--- a/Docs/alazar_thesis/alazar_thesis_2012.docx
+++ b/Docs/alazar_thesis/alazar_thesis_2012.docx
@@ -27,21 +27,76 @@
     <w:p>
       <w:pPr>
         <w:pStyle w:val="a3"/>
-        <w:numPr>
-          <w:ilvl w:val="0"/>
-          <w:numId w:val="4"/>
-        </w:numPr>
-      </w:pPr>
-      <w:r>
-        <w:t>Основная часть</w:t>
-      </w:r>
-      <w:r>
-        <w:t xml:space="preserve"> – 48 </w:t>
-      </w:r>
+        <w:ind w:left="360"/>
+      </w:pPr>
+      <w:r>
+        <w:t>БПЛА</w:t>
+      </w:r>
+    </w:p>
+    <w:p>
+      <w:pPr>
+        <w:pStyle w:val="a3"/>
+        <w:ind w:left="360"/>
+      </w:pPr>
+      <w:r>
+        <w:t>Применение и пр.</w:t>
+      </w:r>
+    </w:p>
+    <w:p>
+      <w:pPr>
+        <w:pStyle w:val="a3"/>
+        <w:ind w:left="360"/>
+      </w:pPr>
+      <w:r>
+        <w:t>О</w:t>
+      </w:r>
+      <w:r>
+        <w:t>бзор</w:t>
+      </w:r>
+    </w:p>
+    <w:p>
+      <w:pPr>
+        <w:pStyle w:val="a3"/>
+        <w:ind w:left="360"/>
+      </w:pPr>
+      <w:hyperlink r:id="rId5" w:history="1">
+        <w:r>
+          <w:rPr>
+            <w:rStyle w:val="a4"/>
+          </w:rPr>
+          <w:t>http://www.x-plane.com</w:t>
+        </w:r>
+      </w:hyperlink>
+    </w:p>
+    <w:p>
+      <w:pPr>
+        <w:pStyle w:val="a3"/>
+        <w:ind w:left="360"/>
+      </w:pPr>
+      <w:hyperlink r:id="rId6" w:history="1">
+        <w:r>
+          <w:rPr>
+            <w:rStyle w:val="a4"/>
+          </w:rPr>
+          <w:t>http://www.aerosimrc.com/j/</w:t>
+        </w:r>
+      </w:hyperlink>
+    </w:p>
+    <w:p>
+      <w:pPr>
+        <w:pStyle w:val="a3"/>
+        <w:ind w:left="360"/>
+        <w:rPr>
+          <w:lang w:val="en-US"/>
+        </w:rPr>
+      </w:pPr>
       <w:proofErr w:type="spellStart"/>
       <w:proofErr w:type="gramStart"/>
       <w:r>
-        <w:t>стр</w:t>
+        <w:rPr>
+          <w:lang w:val="en-US"/>
+        </w:rPr>
+        <w:t>flightgear</w:t>
       </w:r>
       <w:proofErr w:type="spellEnd"/>
       <w:proofErr w:type="gramEnd"/>
@@ -50,51 +105,15 @@
       <w:pPr>
         <w:pStyle w:val="a3"/>
         <w:numPr>
-          <w:ilvl w:val="1"/>
-          <w:numId w:val="4"/>
-        </w:numPr>
-      </w:pPr>
-      <w:r>
-        <w:t xml:space="preserve"> Введение</w:t>
-      </w:r>
-    </w:p>
-    <w:p>
-      <w:pPr>
-        <w:pStyle w:val="a3"/>
-        <w:numPr>
-          <w:ilvl w:val="1"/>
-          <w:numId w:val="4"/>
-        </w:numPr>
-      </w:pPr>
-      <w:r>
-        <w:t>Физика</w:t>
-      </w:r>
-    </w:p>
-    <w:p>
-      <w:pPr>
-        <w:pStyle w:val="a3"/>
-        <w:numPr>
-          <w:ilvl w:val="2"/>
-          <w:numId w:val="4"/>
-        </w:numPr>
-      </w:pPr>
-      <w:r>
-        <w:t xml:space="preserve"> Моторы и пропеллеры</w:t>
-      </w:r>
-    </w:p>
-    <w:p>
-      <w:pPr>
-        <w:pStyle w:val="a3"/>
-        <w:numPr>
           <w:ilvl w:val="0"/>
           <w:numId w:val="4"/>
         </w:numPr>
       </w:pPr>
       <w:r>
-        <w:t>Вывод</w:t>
-      </w:r>
-      <w:r>
-        <w:t xml:space="preserve"> - 2 </w:t>
+        <w:t>Основная часть</w:t>
+      </w:r>
+      <w:r>
+        <w:t xml:space="preserve"> – 48 </w:t>
       </w:r>
       <w:proofErr w:type="spellStart"/>
       <w:proofErr w:type="gramStart"/>
@@ -103,6 +122,188 @@
       </w:r>
       <w:proofErr w:type="spellEnd"/>
       <w:proofErr w:type="gramEnd"/>
+    </w:p>
+    <w:p>
+      <w:pPr>
+        <w:pStyle w:val="a3"/>
+        <w:numPr>
+          <w:ilvl w:val="1"/>
+          <w:numId w:val="4"/>
+        </w:numPr>
+      </w:pPr>
+      <w:r>
+        <w:t xml:space="preserve"> Введение</w:t>
+      </w:r>
+    </w:p>
+    <w:p>
+      <w:pPr>
+        <w:pStyle w:val="a3"/>
+        <w:numPr>
+          <w:ilvl w:val="1"/>
+          <w:numId w:val="4"/>
+        </w:numPr>
+      </w:pPr>
+      <w:r>
+        <w:t>Физика</w:t>
+      </w:r>
+    </w:p>
+    <w:p>
+      <w:pPr>
+        <w:pStyle w:val="a3"/>
+        <w:numPr>
+          <w:ilvl w:val="2"/>
+          <w:numId w:val="4"/>
+        </w:numPr>
+      </w:pPr>
+      <w:r>
+        <w:rPr>
+          <w:lang w:val="en-US"/>
+        </w:rPr>
+        <w:t xml:space="preserve"> 6-DOF </w:t>
+      </w:r>
+      <w:r>
+        <w:t>тело</w:t>
+      </w:r>
+    </w:p>
+    <w:p>
+      <w:pPr>
+        <w:pStyle w:val="a3"/>
+        <w:numPr>
+          <w:ilvl w:val="2"/>
+          <w:numId w:val="4"/>
+        </w:numPr>
+      </w:pPr>
+      <w:r>
+        <w:t xml:space="preserve"> Моторы и пропеллеры</w:t>
+      </w:r>
+    </w:p>
+    <w:p>
+      <w:pPr>
+        <w:pStyle w:val="a3"/>
+        <w:numPr>
+          <w:ilvl w:val="2"/>
+          <w:numId w:val="4"/>
+        </w:numPr>
+      </w:pPr>
+      <w:r>
+        <w:t xml:space="preserve"> </w:t>
+      </w:r>
+      <w:proofErr w:type="spellStart"/>
+      <w:proofErr w:type="gramStart"/>
+      <w:r>
+        <w:t>Навье-Стокс</w:t>
+      </w:r>
+      <w:proofErr w:type="spellEnd"/>
+      <w:proofErr w:type="gramEnd"/>
+    </w:p>
+    <w:p>
+      <w:pPr>
+        <w:pStyle w:val="a3"/>
+        <w:numPr>
+          <w:ilvl w:val="1"/>
+          <w:numId w:val="4"/>
+        </w:numPr>
+      </w:pPr>
+      <w:r>
+        <w:t>Бортовое оборудование</w:t>
+      </w:r>
+    </w:p>
+    <w:p>
+      <w:pPr>
+        <w:pStyle w:val="a3"/>
+        <w:numPr>
+          <w:ilvl w:val="2"/>
+          <w:numId w:val="4"/>
+        </w:numPr>
+      </w:pPr>
+      <w:r>
+        <w:t>Гироскоп</w:t>
+      </w:r>
+    </w:p>
+    <w:p>
+      <w:pPr>
+        <w:pStyle w:val="a3"/>
+        <w:numPr>
+          <w:ilvl w:val="2"/>
+          <w:numId w:val="4"/>
+        </w:numPr>
+      </w:pPr>
+      <w:r>
+        <w:t>Акселерометр</w:t>
+      </w:r>
+    </w:p>
+    <w:p>
+      <w:pPr>
+        <w:pStyle w:val="a3"/>
+        <w:numPr>
+          <w:ilvl w:val="2"/>
+          <w:numId w:val="4"/>
+        </w:numPr>
+      </w:pPr>
+      <w:r>
+        <w:t xml:space="preserve">Фильтр </w:t>
+      </w:r>
+      <w:proofErr w:type="spellStart"/>
+      <w:r>
+        <w:t>Калмана</w:t>
+      </w:r>
+      <w:proofErr w:type="spellEnd"/>
+    </w:p>
+    <w:p>
+      <w:pPr>
+        <w:pStyle w:val="a3"/>
+        <w:numPr>
+          <w:ilvl w:val="1"/>
+          <w:numId w:val="4"/>
+        </w:numPr>
+      </w:pPr>
+      <w:r>
+        <w:t>Средства анализа данных</w:t>
+      </w:r>
+    </w:p>
+    <w:p>
+      <w:pPr>
+        <w:pStyle w:val="a3"/>
+        <w:numPr>
+          <w:ilvl w:val="1"/>
+          <w:numId w:val="4"/>
+        </w:numPr>
+      </w:pPr>
+      <w:r>
+        <w:t xml:space="preserve">Система управления </w:t>
+      </w:r>
+    </w:p>
+    <w:p>
+      <w:pPr>
+        <w:pStyle w:val="a3"/>
+        <w:numPr>
+          <w:ilvl w:val="0"/>
+          <w:numId w:val="4"/>
+        </w:numPr>
+      </w:pPr>
+      <w:r>
+        <w:t>Заключение</w:t>
+      </w:r>
+      <w:r>
+        <w:t xml:space="preserve"> - 2 </w:t>
+      </w:r>
+      <w:proofErr w:type="spellStart"/>
+      <w:proofErr w:type="gramStart"/>
+      <w:r>
+        <w:t>стр</w:t>
+      </w:r>
+      <w:proofErr w:type="spellEnd"/>
+      <w:proofErr w:type="gramEnd"/>
+    </w:p>
+    <w:p/>
+    <w:p/>
+    <w:p/>
+    <w:p>
+      <w:pPr>
+        <w:rPr>
+          <w:lang w:val="en-US"/>
+        </w:rPr>
+      </w:pPr>
     </w:p>
     <w:sectPr>
       <w:pgSz w:w="11906" w:h="16838"/>
@@ -674,6 +875,18 @@
       <w:ind w:left="720"/>
       <w:contextualSpacing/>
     </w:pPr>
+  </w:style>
+  <w:style w:type="character" w:styleId="a4">
+    <w:name w:val="Hyperlink"/>
+    <w:basedOn w:val="a0"/>
+    <w:uiPriority w:val="99"/>
+    <w:semiHidden/>
+    <w:unhideWhenUsed/>
+    <w:rsid w:val="00D969D2"/>
+    <w:rPr>
+      <w:color w:val="0000FF"/>
+      <w:u w:val="single"/>
+    </w:rPr>
   </w:style>
 </w:styles>
 </file>

--- a/Docs/alazar_thesis/alazar_thesis_2012.docx
+++ b/Docs/alazar_thesis/alazar_thesis_2012.docx
@@ -104,6 +104,24 @@
     <w:p>
       <w:pPr>
         <w:pStyle w:val="a3"/>
+        <w:ind w:left="360"/>
+      </w:pPr>
+      <w:r>
+        <w:t>цель</w:t>
+      </w:r>
+    </w:p>
+    <w:p>
+      <w:pPr>
+        <w:pStyle w:val="a3"/>
+        <w:ind w:left="360"/>
+      </w:pPr>
+      <w:r>
+        <w:t>задачи</w:t>
+      </w:r>
+    </w:p>
+    <w:p>
+      <w:pPr>
+        <w:pStyle w:val="a3"/>
         <w:numPr>
           <w:ilvl w:val="0"/>
           <w:numId w:val="4"/>
@@ -133,6 +151,30 @@
       </w:pPr>
       <w:r>
         <w:t xml:space="preserve"> Введение</w:t>
+      </w:r>
+    </w:p>
+    <w:p>
+      <w:pPr>
+        <w:pStyle w:val="a3"/>
+        <w:numPr>
+          <w:ilvl w:val="2"/>
+          <w:numId w:val="4"/>
+        </w:numPr>
+      </w:pPr>
+      <w:r>
+        <w:t xml:space="preserve"> Технология виртуальных полигонов</w:t>
+      </w:r>
+    </w:p>
+    <w:p>
+      <w:pPr>
+        <w:pStyle w:val="a3"/>
+        <w:numPr>
+          <w:ilvl w:val="2"/>
+          <w:numId w:val="4"/>
+        </w:numPr>
+      </w:pPr>
+      <w:r>
+        <w:t xml:space="preserve"> Технологии визуализации и виртуальной реальности</w:t>
       </w:r>
     </w:p>
     <w:p>

--- a/Docs/alazar_thesis/alazar_thesis_2012.docx
+++ b/Docs/alazar_thesis/alazar_thesis_2012.docx
@@ -3,6 +3,28 @@
 <w:document xmlns:ve="http://schemas.openxmlformats.org/markup-compatibility/2006" xmlns:o="urn:schemas-microsoft-com:office:office" xmlns:r="http://schemas.openxmlformats.org/officeDocument/2006/relationships" xmlns:m="http://schemas.openxmlformats.org/officeDocument/2006/math" xmlns:v="urn:schemas-microsoft-com:vml" xmlns:wp="http://schemas.openxmlformats.org/drawingml/2006/wordprocessingDrawing" xmlns:w10="urn:schemas-microsoft-com:office:word" xmlns:w="http://schemas.openxmlformats.org/wordprocessingml/2006/main" xmlns:wne="http://schemas.microsoft.com/office/word/2006/wordml">
   <w:body>
     <w:p>
+      <w:r>
+        <w:rPr>
+          <w:rFonts w:ascii="Calibri" w:eastAsia="Calibri" w:hAnsi="Calibri" w:cs="Times New Roman"/>
+        </w:rPr>
+        <w:t xml:space="preserve">Виртуальный полигон для исследования динамики </w:t>
+      </w:r>
+      <w:proofErr w:type="spellStart"/>
+      <w:r>
+        <w:rPr>
+          <w:rFonts w:ascii="Calibri" w:eastAsia="Calibri" w:hAnsi="Calibri" w:cs="Times New Roman"/>
+        </w:rPr>
+        <w:t>четырехроторных</w:t>
+      </w:r>
+      <w:proofErr w:type="spellEnd"/>
+      <w:r>
+        <w:rPr>
+          <w:rFonts w:ascii="Calibri" w:eastAsia="Calibri" w:hAnsi="Calibri" w:cs="Times New Roman"/>
+        </w:rPr>
+        <w:t xml:space="preserve"> летательных аппаратов</w:t>
+      </w:r>
+    </w:p>
+    <w:p>
       <w:pPr>
         <w:pStyle w:val="a3"/>
         <w:numPr>
@@ -13,16 +35,26 @@
       <w:r>
         <w:t>Введение</w:t>
       </w:r>
-      <w:r>
-        <w:t xml:space="preserve"> – 10 </w:t>
-      </w:r>
+    </w:p>
+    <w:p>
+      <w:pPr>
+        <w:pStyle w:val="a3"/>
+        <w:ind w:left="360"/>
+      </w:pPr>
+      <w:r>
+        <w:t>БПЛА</w:t>
+      </w:r>
+    </w:p>
+    <w:p>
+      <w:pPr>
+        <w:pStyle w:val="a3"/>
+        <w:ind w:left="360"/>
+      </w:pPr>
       <w:proofErr w:type="spellStart"/>
-      <w:proofErr w:type="gramStart"/>
-      <w:r>
-        <w:t>стр</w:t>
+      <w:r>
+        <w:t>Квадрокоптеры</w:t>
       </w:r>
       <w:proofErr w:type="spellEnd"/>
-      <w:proofErr w:type="gramEnd"/>
     </w:p>
     <w:p>
       <w:pPr>
@@ -30,7 +62,7 @@
         <w:ind w:left="360"/>
       </w:pPr>
       <w:r>
-        <w:t>БПЛА</w:t>
+        <w:t>Применение и пр.</w:t>
       </w:r>
     </w:p>
     <w:p>
@@ -39,7 +71,10 @@
         <w:ind w:left="360"/>
       </w:pPr>
       <w:r>
-        <w:t>Применение и пр.</w:t>
+        <w:t>О</w:t>
+      </w:r>
+      <w:r>
+        <w:t>бзор</w:t>
       </w:r>
     </w:p>
     <w:p>
@@ -48,10 +83,8 @@
         <w:ind w:left="360"/>
       </w:pPr>
       <w:r>
-        <w:t>О</w:t>
-      </w:r>
-      <w:r>
-        <w:t>бзор</w:t>
+        <w:tab/>
+        <w:t>симуляторы</w:t>
       </w:r>
     </w:p>
     <w:p>
@@ -59,6 +92,9 @@
         <w:pStyle w:val="a3"/>
         <w:ind w:left="360"/>
       </w:pPr>
+      <w:r>
+        <w:tab/>
+      </w:r>
       <w:hyperlink r:id="rId5" w:history="1">
         <w:r>
           <w:rPr>
@@ -73,6 +109,9 @@
         <w:pStyle w:val="a3"/>
         <w:ind w:left="360"/>
       </w:pPr>
+      <w:r>
+        <w:tab/>
+      </w:r>
       <w:hyperlink r:id="rId6" w:history="1">
         <w:r>
           <w:rPr>
@@ -86,20 +125,18 @@
       <w:pPr>
         <w:pStyle w:val="a3"/>
         <w:ind w:left="360"/>
-        <w:rPr>
-          <w:lang w:val="en-US"/>
-        </w:rPr>
-      </w:pPr>
-      <w:proofErr w:type="spellStart"/>
-      <w:proofErr w:type="gramStart"/>
-      <w:r>
-        <w:rPr>
-          <w:lang w:val="en-US"/>
-        </w:rPr>
-        <w:t>flightgear</w:t>
-      </w:r>
-      <w:proofErr w:type="spellEnd"/>
-      <w:proofErr w:type="gramEnd"/>
+      </w:pPr>
+      <w:r>
+        <w:tab/>
+      </w:r>
+      <w:hyperlink r:id="rId7" w:history="1">
+        <w:r>
+          <w:rPr>
+            <w:rStyle w:val="a4"/>
+          </w:rPr>
+          <w:t>http://www.flightgear.org</w:t>
+        </w:r>
+      </w:hyperlink>
     </w:p>
     <w:p>
       <w:pPr>
@@ -128,18 +165,8 @@
         </w:numPr>
       </w:pPr>
       <w:r>
-        <w:t>Основная часть</w:t>
-      </w:r>
-      <w:r>
-        <w:t xml:space="preserve"> – 48 </w:t>
-      </w:r>
-      <w:proofErr w:type="spellStart"/>
-      <w:proofErr w:type="gramStart"/>
-      <w:r>
-        <w:t>стр</w:t>
-      </w:r>
-      <w:proofErr w:type="spellEnd"/>
-      <w:proofErr w:type="gramEnd"/>
+        <w:t>Теория</w:t>
+      </w:r>
     </w:p>
     <w:p>
       <w:pPr>
@@ -150,7 +177,10 @@
         </w:numPr>
       </w:pPr>
       <w:r>
-        <w:t xml:space="preserve"> Введение</w:t>
+        <w:t xml:space="preserve"> </w:t>
+      </w:r>
+      <w:r>
+        <w:t>Виртуальный полигон</w:t>
       </w:r>
     </w:p>
     <w:p>
@@ -218,6 +248,9 @@
       <w:r>
         <w:t xml:space="preserve"> Моторы и пропеллеры</w:t>
       </w:r>
+      <w:r>
+        <w:t xml:space="preserve"> (теория элемента лопасти?)</w:t>
+      </w:r>
     </w:p>
     <w:p>
       <w:pPr>
@@ -228,15 +261,43 @@
         </w:numPr>
       </w:pPr>
       <w:r>
-        <w:t xml:space="preserve"> </w:t>
+        <w:t>Модели турбулентности</w:t>
+      </w:r>
+    </w:p>
+    <w:p>
+      <w:pPr>
+        <w:pStyle w:val="a3"/>
+        <w:numPr>
+          <w:ilvl w:val="0"/>
+          <w:numId w:val="4"/>
+        </w:numPr>
+      </w:pPr>
+      <w:r>
+        <w:t>Реализация</w:t>
+      </w:r>
+    </w:p>
+    <w:p>
+      <w:pPr>
+        <w:pStyle w:val="a3"/>
+        <w:numPr>
+          <w:ilvl w:val="1"/>
+          <w:numId w:val="4"/>
+        </w:numPr>
+      </w:pPr>
+      <w:r>
+        <w:rPr>
+          <w:lang w:val="en-US"/>
+        </w:rPr>
+        <w:t xml:space="preserve">CUDA </w:t>
+      </w:r>
+      <w:r>
+        <w:t xml:space="preserve">реализация </w:t>
       </w:r>
       <w:proofErr w:type="spellStart"/>
-      <w:proofErr w:type="gramStart"/>
-      <w:r>
-        <w:t>Навье-Стокс</w:t>
+      <w:r>
+        <w:t>Навье-Стокса</w:t>
       </w:r>
       <w:proofErr w:type="spellEnd"/>
-      <w:proofErr w:type="gramEnd"/>
     </w:p>
     <w:p>
       <w:pPr>
@@ -283,13 +344,64 @@
         </w:numPr>
       </w:pPr>
       <w:r>
-        <w:t xml:space="preserve">Фильтр </w:t>
+        <w:t>Барометр</w:t>
+      </w:r>
+    </w:p>
+    <w:p>
+      <w:pPr>
+        <w:pStyle w:val="a3"/>
+        <w:numPr>
+          <w:ilvl w:val="2"/>
+          <w:numId w:val="4"/>
+        </w:numPr>
+      </w:pPr>
+      <w:r>
+        <w:t>Магнитометр</w:t>
+      </w:r>
+    </w:p>
+    <w:p>
+      <w:pPr>
+        <w:pStyle w:val="a3"/>
+        <w:numPr>
+          <w:ilvl w:val="2"/>
+          <w:numId w:val="4"/>
+        </w:numPr>
+      </w:pPr>
+      <w:r>
+        <w:t>Система глобального позиционирования</w:t>
+      </w:r>
+    </w:p>
+    <w:p>
+      <w:pPr>
+        <w:pStyle w:val="a3"/>
+        <w:numPr>
+          <w:ilvl w:val="2"/>
+          <w:numId w:val="4"/>
+        </w:numPr>
+      </w:pPr>
+      <w:r>
+        <w:t>Камеры (+ компьютерное зрение)</w:t>
+      </w:r>
+    </w:p>
+    <w:p>
+      <w:pPr>
+        <w:pStyle w:val="a3"/>
+        <w:numPr>
+          <w:ilvl w:val="2"/>
+          <w:numId w:val="4"/>
+        </w:numPr>
+      </w:pPr>
+      <w:r>
+        <w:t>Фильтры (</w:t>
       </w:r>
       <w:proofErr w:type="spellStart"/>
       <w:r>
         <w:t>Калмана</w:t>
       </w:r>
       <w:proofErr w:type="spellEnd"/>
+      <w:r>
+        <w:t>, накопление и пр.)</w:t>
+      </w:r>
     </w:p>
     <w:p>
       <w:pPr>
@@ -326,16 +438,6 @@
       <w:r>
         <w:t>Заключение</w:t>
       </w:r>
-      <w:r>
-        <w:t xml:space="preserve"> - 2 </w:t>
-      </w:r>
-      <w:proofErr w:type="spellStart"/>
-      <w:proofErr w:type="gramStart"/>
-      <w:r>
-        <w:t>стр</w:t>
-      </w:r>
-      <w:proofErr w:type="spellEnd"/>
-      <w:proofErr w:type="gramEnd"/>
     </w:p>
     <w:p/>
     <w:p/>

--- a/Docs/alazar_thesis/alazar_thesis_2012.docx
+++ b/Docs/alazar_thesis/alazar_thesis_2012.docx
@@ -187,30 +187,6 @@
       <w:pPr>
         <w:pStyle w:val="a3"/>
         <w:numPr>
-          <w:ilvl w:val="2"/>
-          <w:numId w:val="4"/>
-        </w:numPr>
-      </w:pPr>
-      <w:r>
-        <w:t xml:space="preserve"> Технология виртуальных полигонов</w:t>
-      </w:r>
-    </w:p>
-    <w:p>
-      <w:pPr>
-        <w:pStyle w:val="a3"/>
-        <w:numPr>
-          <w:ilvl w:val="2"/>
-          <w:numId w:val="4"/>
-        </w:numPr>
-      </w:pPr>
-      <w:r>
-        <w:t xml:space="preserve"> Технологии визуализации и виртуальной реальности</w:t>
-      </w:r>
-    </w:p>
-    <w:p>
-      <w:pPr>
-        <w:pStyle w:val="a3"/>
-        <w:numPr>
           <w:ilvl w:val="1"/>
           <w:numId w:val="4"/>
         </w:numPr>
@@ -261,7 +237,7 @@
         </w:numPr>
       </w:pPr>
       <w:r>
-        <w:t>Модели турбулентности</w:t>
+        <w:t>Модель потоков газа в замкнутых пространствах</w:t>
       </w:r>
     </w:p>
     <w:p>
@@ -442,13 +418,443 @@
     <w:p/>
     <w:p/>
     <w:p/>
-    <w:p>
-      <w:pPr>
+    <w:p/>
+    <w:p/>
+    <w:p/>
+    <w:p/>
+    <w:p/>
+    <w:p/>
+    <w:p>
+      <w:pPr>
+        <w:pStyle w:val="a3"/>
+        <w:numPr>
+          <w:ilvl w:val="0"/>
+          <w:numId w:val="5"/>
+        </w:numPr>
+      </w:pPr>
+      <w:r>
+        <w:lastRenderedPageBreak/>
+        <w:t>Введение</w:t>
+      </w:r>
+    </w:p>
+    <w:p>
+      <w:pPr>
+        <w:pStyle w:val="a3"/>
+        <w:ind w:left="360"/>
+      </w:pPr>
+      <w:r>
+        <w:t>БПЛА</w:t>
+      </w:r>
+    </w:p>
+    <w:p>
+      <w:pPr>
+        <w:pStyle w:val="a3"/>
+        <w:ind w:left="360"/>
+      </w:pPr>
+      <w:r>
+        <w:t xml:space="preserve">В современном мире все большее распространение получают беспилотные летательные аппараты. </w:t>
+      </w:r>
+      <w:r>
+        <w:t>Беспилотный летательный аппарат (БПЛА) — летательный аппарат без экипажа на борту.</w:t>
+      </w:r>
+    </w:p>
+    <w:p>
+      <w:pPr>
+        <w:pStyle w:val="a3"/>
+        <w:ind w:left="360"/>
+      </w:pPr>
+      <w:r>
+        <w:t xml:space="preserve">Типы </w:t>
+      </w:r>
+      <w:proofErr w:type="spellStart"/>
+      <w:r>
+        <w:t>бпла</w:t>
+      </w:r>
+      <w:proofErr w:type="spellEnd"/>
+    </w:p>
+    <w:p>
+      <w:pPr>
+        <w:pStyle w:val="a3"/>
+        <w:ind w:left="360"/>
+      </w:pPr>
+      <w:r>
+        <w:t>Самолетного типа</w:t>
+      </w:r>
+    </w:p>
+    <w:p>
+      <w:pPr>
+        <w:pStyle w:val="a3"/>
+        <w:ind w:left="360"/>
+      </w:pPr>
+      <w:r>
+        <w:t>вертолетного типа</w:t>
+      </w:r>
+      <w:r>
+        <w:t xml:space="preserve"> </w:t>
+      </w:r>
+    </w:p>
+    <w:p>
+      <w:pPr>
+        <w:pStyle w:val="a3"/>
+        <w:ind w:left="360"/>
+      </w:pPr>
+      <w:proofErr w:type="spellStart"/>
+      <w:r>
+        <w:t>Квадрокоптеры</w:t>
+      </w:r>
+      <w:proofErr w:type="spellEnd"/>
+    </w:p>
+    <w:p>
+      <w:pPr>
+        <w:pStyle w:val="a3"/>
+        <w:ind w:left="360"/>
+      </w:pPr>
+      <w:r>
+        <w:t>Применение и пр.</w:t>
+      </w:r>
+    </w:p>
+    <w:p>
+      <w:pPr>
+        <w:pStyle w:val="a3"/>
+        <w:ind w:left="360"/>
+      </w:pPr>
+      <w:r>
+        <w:t>Обзор</w:t>
+      </w:r>
+    </w:p>
+    <w:p>
+      <w:pPr>
+        <w:pStyle w:val="a3"/>
+        <w:ind w:left="360"/>
+      </w:pPr>
+      <w:r>
+        <w:tab/>
+        <w:t>симуляторы</w:t>
+      </w:r>
+    </w:p>
+    <w:p>
+      <w:pPr>
+        <w:pStyle w:val="a3"/>
+        <w:ind w:left="360"/>
+      </w:pPr>
+      <w:r>
+        <w:tab/>
+      </w:r>
+      <w:hyperlink r:id="rId8" w:history="1">
+        <w:r>
+          <w:rPr>
+            <w:rStyle w:val="a4"/>
+          </w:rPr>
+          <w:t>http://www.x-plane.com</w:t>
+        </w:r>
+      </w:hyperlink>
+    </w:p>
+    <w:p>
+      <w:pPr>
+        <w:pStyle w:val="a3"/>
+        <w:ind w:left="360"/>
+      </w:pPr>
+      <w:r>
+        <w:tab/>
+      </w:r>
+      <w:hyperlink r:id="rId9" w:history="1">
+        <w:r>
+          <w:rPr>
+            <w:rStyle w:val="a4"/>
+          </w:rPr>
+          <w:t>http://www.aerosimrc.com/j/</w:t>
+        </w:r>
+      </w:hyperlink>
+    </w:p>
+    <w:p>
+      <w:pPr>
+        <w:pStyle w:val="a3"/>
+        <w:ind w:left="360"/>
+      </w:pPr>
+      <w:r>
+        <w:tab/>
+      </w:r>
+      <w:hyperlink r:id="rId10" w:history="1">
+        <w:r>
+          <w:rPr>
+            <w:rStyle w:val="a4"/>
+          </w:rPr>
+          <w:t>http://www.flightgear.org</w:t>
+        </w:r>
+      </w:hyperlink>
+    </w:p>
+    <w:p>
+      <w:pPr>
+        <w:pStyle w:val="a3"/>
+        <w:ind w:left="360"/>
+      </w:pPr>
+      <w:r>
+        <w:t>цель</w:t>
+      </w:r>
+    </w:p>
+    <w:p>
+      <w:pPr>
+        <w:pStyle w:val="a3"/>
+        <w:ind w:left="360"/>
+      </w:pPr>
+      <w:r>
+        <w:t>задачи</w:t>
+      </w:r>
+    </w:p>
+    <w:p>
+      <w:pPr>
+        <w:pStyle w:val="a3"/>
+        <w:numPr>
+          <w:ilvl w:val="0"/>
+          <w:numId w:val="5"/>
+        </w:numPr>
+      </w:pPr>
+      <w:r>
+        <w:t>Теория</w:t>
+      </w:r>
+    </w:p>
+    <w:p>
+      <w:pPr>
+        <w:pStyle w:val="a3"/>
+        <w:numPr>
+          <w:ilvl w:val="1"/>
+          <w:numId w:val="5"/>
+        </w:numPr>
+      </w:pPr>
+      <w:r>
+        <w:t xml:space="preserve"> Виртуальный полигон</w:t>
+      </w:r>
+    </w:p>
+    <w:p>
+      <w:pPr>
+        <w:pStyle w:val="a3"/>
+        <w:numPr>
+          <w:ilvl w:val="1"/>
+          <w:numId w:val="5"/>
+        </w:numPr>
+      </w:pPr>
+      <w:r>
+        <w:t>Физика</w:t>
+      </w:r>
+    </w:p>
+    <w:p>
+      <w:pPr>
+        <w:pStyle w:val="a3"/>
+        <w:numPr>
+          <w:ilvl w:val="2"/>
+          <w:numId w:val="5"/>
+        </w:numPr>
+      </w:pPr>
+      <w:r>
         <w:rPr>
           <w:lang w:val="en-US"/>
         </w:rPr>
-      </w:pPr>
-    </w:p>
+        <w:t xml:space="preserve"> 6-DOF </w:t>
+      </w:r>
+      <w:r>
+        <w:t>тело</w:t>
+      </w:r>
+    </w:p>
+    <w:p>
+      <w:pPr>
+        <w:pStyle w:val="a3"/>
+        <w:numPr>
+          <w:ilvl w:val="2"/>
+          <w:numId w:val="5"/>
+        </w:numPr>
+      </w:pPr>
+      <w:r>
+        <w:t xml:space="preserve"> Моторы и пропеллеры (теория элемента лопасти?)</w:t>
+      </w:r>
+    </w:p>
+    <w:p>
+      <w:pPr>
+        <w:pStyle w:val="a3"/>
+        <w:numPr>
+          <w:ilvl w:val="2"/>
+          <w:numId w:val="5"/>
+        </w:numPr>
+      </w:pPr>
+      <w:r>
+        <w:t>Модель потоков газа в замкнутых пространствах</w:t>
+      </w:r>
+    </w:p>
+    <w:p>
+      <w:pPr>
+        <w:pStyle w:val="a3"/>
+        <w:numPr>
+          <w:ilvl w:val="0"/>
+          <w:numId w:val="5"/>
+        </w:numPr>
+      </w:pPr>
+      <w:r>
+        <w:t>Реализация</w:t>
+      </w:r>
+    </w:p>
+    <w:p>
+      <w:pPr>
+        <w:pStyle w:val="a3"/>
+        <w:numPr>
+          <w:ilvl w:val="1"/>
+          <w:numId w:val="5"/>
+        </w:numPr>
+      </w:pPr>
+      <w:r>
+        <w:rPr>
+          <w:lang w:val="en-US"/>
+        </w:rPr>
+        <w:t xml:space="preserve">CUDA </w:t>
+      </w:r>
+      <w:r>
+        <w:t xml:space="preserve">реализация </w:t>
+      </w:r>
+      <w:proofErr w:type="spellStart"/>
+      <w:r>
+        <w:t>Навье-Стокса</w:t>
+      </w:r>
+      <w:proofErr w:type="spellEnd"/>
+    </w:p>
+    <w:p>
+      <w:pPr>
+        <w:pStyle w:val="a3"/>
+        <w:numPr>
+          <w:ilvl w:val="1"/>
+          <w:numId w:val="5"/>
+        </w:numPr>
+      </w:pPr>
+      <w:r>
+        <w:t>Бортовое оборудование</w:t>
+      </w:r>
+    </w:p>
+    <w:p>
+      <w:pPr>
+        <w:pStyle w:val="a3"/>
+        <w:numPr>
+          <w:ilvl w:val="2"/>
+          <w:numId w:val="5"/>
+        </w:numPr>
+      </w:pPr>
+      <w:r>
+        <w:t>Гироскоп</w:t>
+      </w:r>
+    </w:p>
+    <w:p>
+      <w:pPr>
+        <w:pStyle w:val="a3"/>
+        <w:numPr>
+          <w:ilvl w:val="2"/>
+          <w:numId w:val="5"/>
+        </w:numPr>
+      </w:pPr>
+      <w:r>
+        <w:t>Акселерометр</w:t>
+      </w:r>
+    </w:p>
+    <w:p>
+      <w:pPr>
+        <w:pStyle w:val="a3"/>
+        <w:numPr>
+          <w:ilvl w:val="2"/>
+          <w:numId w:val="5"/>
+        </w:numPr>
+      </w:pPr>
+      <w:r>
+        <w:t>Барометр</w:t>
+      </w:r>
+    </w:p>
+    <w:p>
+      <w:pPr>
+        <w:pStyle w:val="a3"/>
+        <w:numPr>
+          <w:ilvl w:val="2"/>
+          <w:numId w:val="5"/>
+        </w:numPr>
+      </w:pPr>
+      <w:r>
+        <w:t>Магнитометр</w:t>
+      </w:r>
+    </w:p>
+    <w:p>
+      <w:pPr>
+        <w:pStyle w:val="a3"/>
+        <w:numPr>
+          <w:ilvl w:val="2"/>
+          <w:numId w:val="5"/>
+        </w:numPr>
+      </w:pPr>
+      <w:r>
+        <w:t>Система глобального позиционирования</w:t>
+      </w:r>
+    </w:p>
+    <w:p>
+      <w:pPr>
+        <w:pStyle w:val="a3"/>
+        <w:numPr>
+          <w:ilvl w:val="2"/>
+          <w:numId w:val="5"/>
+        </w:numPr>
+      </w:pPr>
+      <w:r>
+        <w:t>Камеры (+ компьютерное зрение)</w:t>
+      </w:r>
+    </w:p>
+    <w:p>
+      <w:pPr>
+        <w:pStyle w:val="a3"/>
+        <w:numPr>
+          <w:ilvl w:val="2"/>
+          <w:numId w:val="5"/>
+        </w:numPr>
+      </w:pPr>
+      <w:r>
+        <w:t>Фильтры (</w:t>
+      </w:r>
+      <w:proofErr w:type="spellStart"/>
+      <w:r>
+        <w:t>Калмана</w:t>
+      </w:r>
+      <w:proofErr w:type="spellEnd"/>
+      <w:r>
+        <w:t>, накопление и пр.)</w:t>
+      </w:r>
+    </w:p>
+    <w:p>
+      <w:pPr>
+        <w:pStyle w:val="a3"/>
+        <w:numPr>
+          <w:ilvl w:val="1"/>
+          <w:numId w:val="5"/>
+        </w:numPr>
+      </w:pPr>
+      <w:r>
+        <w:t>Средства анализа данных</w:t>
+      </w:r>
+    </w:p>
+    <w:p>
+      <w:pPr>
+        <w:pStyle w:val="a3"/>
+        <w:numPr>
+          <w:ilvl w:val="1"/>
+          <w:numId w:val="5"/>
+        </w:numPr>
+      </w:pPr>
+      <w:r>
+        <w:t xml:space="preserve">Система управления </w:t>
+      </w:r>
+    </w:p>
+    <w:p>
+      <w:pPr>
+        <w:pStyle w:val="a3"/>
+        <w:numPr>
+          <w:ilvl w:val="0"/>
+          <w:numId w:val="5"/>
+        </w:numPr>
+      </w:pPr>
+      <w:r>
+        <w:t>Заключение</w:t>
+      </w:r>
+    </w:p>
+    <w:p/>
     <w:sectPr>
       <w:pgSz w:w="11906" w:h="16838"/>
       <w:pgMar w:top="1134" w:right="850" w:bottom="1134" w:left="1701" w:header="708" w:footer="708" w:gutter="0"/>
@@ -720,6 +1126,92 @@
     </w:lvl>
   </w:abstractNum>
   <w:abstractNum w:abstractNumId="3">
+    <w:nsid w:val="64723DBF"/>
+    <w:multiLevelType w:val="multilevel"/>
+    <w:tmpl w:val="0419001F"/>
+    <w:lvl w:ilvl="0">
+      <w:start w:val="1"/>
+      <w:numFmt w:val="decimal"/>
+      <w:lvlText w:val="%1."/>
+      <w:lvlJc w:val="left"/>
+      <w:pPr>
+        <w:ind w:left="360" w:hanging="360"/>
+      </w:pPr>
+    </w:lvl>
+    <w:lvl w:ilvl="1">
+      <w:start w:val="1"/>
+      <w:numFmt w:val="decimal"/>
+      <w:lvlText w:val="%1.%2."/>
+      <w:lvlJc w:val="left"/>
+      <w:pPr>
+        <w:ind w:left="792" w:hanging="432"/>
+      </w:pPr>
+    </w:lvl>
+    <w:lvl w:ilvl="2">
+      <w:start w:val="1"/>
+      <w:numFmt w:val="decimal"/>
+      <w:lvlText w:val="%1.%2.%3."/>
+      <w:lvlJc w:val="left"/>
+      <w:pPr>
+        <w:ind w:left="1224" w:hanging="504"/>
+      </w:pPr>
+    </w:lvl>
+    <w:lvl w:ilvl="3">
+      <w:start w:val="1"/>
+      <w:numFmt w:val="decimal"/>
+      <w:lvlText w:val="%1.%2.%3.%4."/>
+      <w:lvlJc w:val="left"/>
+      <w:pPr>
+        <w:ind w:left="1728" w:hanging="648"/>
+      </w:pPr>
+    </w:lvl>
+    <w:lvl w:ilvl="4">
+      <w:start w:val="1"/>
+      <w:numFmt w:val="decimal"/>
+      <w:lvlText w:val="%1.%2.%3.%4.%5."/>
+      <w:lvlJc w:val="left"/>
+      <w:pPr>
+        <w:ind w:left="2232" w:hanging="792"/>
+      </w:pPr>
+    </w:lvl>
+    <w:lvl w:ilvl="5">
+      <w:start w:val="1"/>
+      <w:numFmt w:val="decimal"/>
+      <w:lvlText w:val="%1.%2.%3.%4.%5.%6."/>
+      <w:lvlJc w:val="left"/>
+      <w:pPr>
+        <w:ind w:left="2736" w:hanging="936"/>
+      </w:pPr>
+    </w:lvl>
+    <w:lvl w:ilvl="6">
+      <w:start w:val="1"/>
+      <w:numFmt w:val="decimal"/>
+      <w:lvlText w:val="%1.%2.%3.%4.%5.%6.%7."/>
+      <w:lvlJc w:val="left"/>
+      <w:pPr>
+        <w:ind w:left="3240" w:hanging="1080"/>
+      </w:pPr>
+    </w:lvl>
+    <w:lvl w:ilvl="7">
+      <w:start w:val="1"/>
+      <w:numFmt w:val="decimal"/>
+      <w:lvlText w:val="%1.%2.%3.%4.%5.%6.%7.%8."/>
+      <w:lvlJc w:val="left"/>
+      <w:pPr>
+        <w:ind w:left="3744" w:hanging="1224"/>
+      </w:pPr>
+    </w:lvl>
+    <w:lvl w:ilvl="8">
+      <w:start w:val="1"/>
+      <w:numFmt w:val="decimal"/>
+      <w:lvlText w:val="%1.%2.%3.%4.%5.%6.%7.%8.%9."/>
+      <w:lvlJc w:val="left"/>
+      <w:pPr>
+        <w:ind w:left="4320" w:hanging="1440"/>
+      </w:pPr>
+    </w:lvl>
+  </w:abstractNum>
+  <w:abstractNum w:abstractNumId="4">
     <w:nsid w:val="686D7C4D"/>
     <w:multiLevelType w:val="multilevel"/>
     <w:tmpl w:val="0419001F"/>
@@ -809,13 +1301,16 @@
     <w:abstractNumId w:val="2"/>
   </w:num>
   <w:num w:numId="2">
-    <w:abstractNumId w:val="3"/>
+    <w:abstractNumId w:val="4"/>
   </w:num>
   <w:num w:numId="3">
     <w:abstractNumId w:val="0"/>
   </w:num>
   <w:num w:numId="4">
     <w:abstractNumId w:val="1"/>
+  </w:num>
+  <w:num w:numId="5">
+    <w:abstractNumId w:val="3"/>
   </w:num>
 </w:numbering>
 </file>

--- a/Docs/alazar_thesis/alazar_thesis_2012.docx
+++ b/Docs/alazar_thesis/alazar_thesis_2012.docx
@@ -3,23 +3,39 @@
 <w:document xmlns:ve="http://schemas.openxmlformats.org/markup-compatibility/2006" xmlns:o="urn:schemas-microsoft-com:office:office" xmlns:r="http://schemas.openxmlformats.org/officeDocument/2006/relationships" xmlns:m="http://schemas.openxmlformats.org/officeDocument/2006/math" xmlns:v="urn:schemas-microsoft-com:vml" xmlns:wp="http://schemas.openxmlformats.org/drawingml/2006/wordprocessingDrawing" xmlns:w10="urn:schemas-microsoft-com:office:word" xmlns:w="http://schemas.openxmlformats.org/wordprocessingml/2006/main" xmlns:wne="http://schemas.microsoft.com/office/word/2006/wordml">
   <w:body>
     <w:p>
-      <w:r>
-        <w:rPr>
-          <w:rFonts w:ascii="Calibri" w:eastAsia="Calibri" w:hAnsi="Calibri" w:cs="Times New Roman"/>
+      <w:pPr>
+        <w:spacing w:line="360" w:lineRule="auto"/>
+        <w:ind w:leftChars="720" w:left="1584"/>
+        <w:jc w:val="both"/>
+        <w:rPr>
+          <w:rFonts w:ascii="Times New Roman" w:hAnsi="Times New Roman" w:cs="Times New Roman"/>
+          <w:sz w:val="28"/>
+          <w:szCs w:val="28"/>
+        </w:rPr>
+      </w:pPr>
+      <w:r>
+        <w:rPr>
+          <w:rFonts w:ascii="Times New Roman" w:eastAsia="Calibri" w:hAnsi="Times New Roman" w:cs="Times New Roman"/>
+          <w:sz w:val="28"/>
+          <w:szCs w:val="28"/>
         </w:rPr>
         <w:t xml:space="preserve">Виртуальный полигон для исследования динамики </w:t>
       </w:r>
       <w:proofErr w:type="spellStart"/>
       <w:r>
         <w:rPr>
-          <w:rFonts w:ascii="Calibri" w:eastAsia="Calibri" w:hAnsi="Calibri" w:cs="Times New Roman"/>
+          <w:rFonts w:ascii="Times New Roman" w:eastAsia="Calibri" w:hAnsi="Times New Roman" w:cs="Times New Roman"/>
+          <w:sz w:val="28"/>
+          <w:szCs w:val="28"/>
         </w:rPr>
         <w:t>четырехроторных</w:t>
       </w:r>
       <w:proofErr w:type="spellEnd"/>
       <w:r>
         <w:rPr>
-          <w:rFonts w:ascii="Calibri" w:eastAsia="Calibri" w:hAnsi="Calibri" w:cs="Times New Roman"/>
+          <w:rFonts w:ascii="Times New Roman" w:eastAsia="Calibri" w:hAnsi="Times New Roman" w:cs="Times New Roman"/>
+          <w:sz w:val="28"/>
+          <w:szCs w:val="28"/>
         </w:rPr>
         <w:t xml:space="preserve"> летательных аппаратов</w:t>
       </w:r>
@@ -27,31 +43,183 @@
     <w:p>
       <w:pPr>
         <w:pStyle w:val="a3"/>
-        <w:numPr>
-          <w:ilvl w:val="0"/>
-          <w:numId w:val="4"/>
-        </w:numPr>
-      </w:pPr>
-      <w:r>
-        <w:t>Введение</w:t>
-      </w:r>
-    </w:p>
-    <w:p>
-      <w:pPr>
-        <w:pStyle w:val="a3"/>
-        <w:ind w:left="360"/>
-      </w:pPr>
-      <w:r>
-        <w:t>БПЛА</w:t>
-      </w:r>
-    </w:p>
-    <w:p>
-      <w:pPr>
-        <w:pStyle w:val="a3"/>
-        <w:ind w:left="360"/>
-      </w:pPr>
+        <w:spacing w:line="360" w:lineRule="auto"/>
+        <w:ind w:left="1944"/>
+        <w:jc w:val="both"/>
+        <w:rPr>
+          <w:rFonts w:ascii="Times New Roman" w:hAnsi="Times New Roman" w:cs="Times New Roman"/>
+          <w:sz w:val="28"/>
+          <w:szCs w:val="28"/>
+        </w:rPr>
+      </w:pPr>
+      <w:r>
+        <w:rPr>
+          <w:rFonts w:ascii="Times New Roman" w:hAnsi="Times New Roman" w:cs="Times New Roman"/>
+          <w:sz w:val="28"/>
+          <w:szCs w:val="28"/>
+        </w:rPr>
+        <w:t>ВВЕДЕНИЕ</w:t>
+      </w:r>
+    </w:p>
+    <w:p>
+      <w:pPr>
+        <w:pStyle w:val="a3"/>
+        <w:spacing w:line="360" w:lineRule="auto"/>
+        <w:ind w:leftChars="720" w:left="1584"/>
+        <w:jc w:val="both"/>
+        <w:rPr>
+          <w:rFonts w:ascii="Times New Roman" w:hAnsi="Times New Roman" w:cs="Times New Roman"/>
+          <w:b/>
+          <w:sz w:val="28"/>
+          <w:szCs w:val="28"/>
+        </w:rPr>
+      </w:pPr>
+      <w:r>
+        <w:rPr>
+          <w:rFonts w:ascii="Times New Roman" w:hAnsi="Times New Roman" w:cs="Times New Roman"/>
+          <w:b/>
+          <w:sz w:val="28"/>
+          <w:szCs w:val="28"/>
+        </w:rPr>
+        <w:t>Актуальность</w:t>
+      </w:r>
+    </w:p>
+    <w:p>
+      <w:pPr>
+        <w:pStyle w:val="a3"/>
+        <w:spacing w:line="360" w:lineRule="auto"/>
+        <w:ind w:leftChars="720" w:left="1584"/>
+        <w:jc w:val="both"/>
+        <w:rPr>
+          <w:rFonts w:ascii="Times New Roman" w:hAnsi="Times New Roman" w:cs="Times New Roman"/>
+          <w:sz w:val="28"/>
+          <w:szCs w:val="28"/>
+        </w:rPr>
+      </w:pPr>
+      <w:r>
+        <w:rPr>
+          <w:rFonts w:ascii="Times New Roman" w:hAnsi="Times New Roman" w:cs="Times New Roman"/>
+          <w:sz w:val="28"/>
+          <w:szCs w:val="28"/>
+        </w:rPr>
+        <w:t>В современном мире все большее распространение получают беспилотные летательные аппараты. Беспилотный летательный аппарат (БПЛА) — летательный аппарат без экипажа на борту.</w:t>
+      </w:r>
+    </w:p>
+    <w:p>
+      <w:pPr>
+        <w:pStyle w:val="a3"/>
+        <w:spacing w:line="360" w:lineRule="auto"/>
+        <w:ind w:leftChars="720" w:left="1584"/>
+        <w:jc w:val="both"/>
+        <w:rPr>
+          <w:rFonts w:ascii="Times New Roman" w:hAnsi="Times New Roman" w:cs="Times New Roman"/>
+          <w:sz w:val="28"/>
+          <w:szCs w:val="28"/>
+        </w:rPr>
+      </w:pPr>
+      <w:r>
+        <w:rPr>
+          <w:rFonts w:ascii="Times New Roman" w:hAnsi="Times New Roman" w:cs="Times New Roman"/>
+          <w:sz w:val="28"/>
+          <w:szCs w:val="28"/>
+        </w:rPr>
+        <w:t xml:space="preserve">Типы </w:t>
+      </w:r>
       <w:proofErr w:type="spellStart"/>
       <w:r>
+        <w:rPr>
+          <w:rFonts w:ascii="Times New Roman" w:hAnsi="Times New Roman" w:cs="Times New Roman"/>
+          <w:sz w:val="28"/>
+          <w:szCs w:val="28"/>
+        </w:rPr>
+        <w:t>бпла</w:t>
+      </w:r>
+      <w:proofErr w:type="spellEnd"/>
+    </w:p>
+    <w:p>
+      <w:pPr>
+        <w:pStyle w:val="a3"/>
+        <w:spacing w:line="360" w:lineRule="auto"/>
+        <w:ind w:leftChars="720" w:left="1584"/>
+        <w:jc w:val="both"/>
+        <w:rPr>
+          <w:rFonts w:ascii="Times New Roman" w:hAnsi="Times New Roman" w:cs="Times New Roman"/>
+          <w:sz w:val="28"/>
+          <w:szCs w:val="28"/>
+        </w:rPr>
+      </w:pPr>
+      <w:r>
+        <w:rPr>
+          <w:rFonts w:ascii="Times New Roman" w:hAnsi="Times New Roman" w:cs="Times New Roman"/>
+          <w:sz w:val="28"/>
+          <w:szCs w:val="28"/>
+        </w:rPr>
+        <w:t>Самолетного типа</w:t>
+      </w:r>
+    </w:p>
+    <w:p>
+      <w:pPr>
+        <w:pStyle w:val="a3"/>
+        <w:spacing w:line="360" w:lineRule="auto"/>
+        <w:ind w:leftChars="720" w:left="1584"/>
+        <w:jc w:val="both"/>
+        <w:rPr>
+          <w:rFonts w:ascii="Times New Roman" w:hAnsi="Times New Roman" w:cs="Times New Roman"/>
+          <w:sz w:val="28"/>
+          <w:szCs w:val="28"/>
+        </w:rPr>
+      </w:pPr>
+      <w:r>
+        <w:rPr>
+          <w:rFonts w:ascii="Times New Roman" w:hAnsi="Times New Roman" w:cs="Times New Roman"/>
+          <w:sz w:val="28"/>
+          <w:szCs w:val="28"/>
+        </w:rPr>
+        <w:t>вертолетного типа</w:t>
+      </w:r>
+    </w:p>
+    <w:p>
+      <w:pPr>
+        <w:pStyle w:val="a3"/>
+        <w:spacing w:line="360" w:lineRule="auto"/>
+        <w:ind w:leftChars="720" w:left="1584"/>
+        <w:jc w:val="both"/>
+        <w:rPr>
+          <w:rFonts w:ascii="Times New Roman" w:hAnsi="Times New Roman" w:cs="Times New Roman"/>
+          <w:sz w:val="28"/>
+          <w:szCs w:val="28"/>
+        </w:rPr>
+      </w:pPr>
+      <w:proofErr w:type="spellStart"/>
+      <w:r>
+        <w:rPr>
+          <w:rFonts w:ascii="Times New Roman" w:hAnsi="Times New Roman" w:cs="Times New Roman"/>
+          <w:sz w:val="28"/>
+          <w:szCs w:val="28"/>
+        </w:rPr>
+        <w:t>Мультикоптеры</w:t>
+      </w:r>
+      <w:proofErr w:type="spellEnd"/>
+    </w:p>
+    <w:p>
+      <w:pPr>
+        <w:pStyle w:val="a3"/>
+        <w:spacing w:line="360" w:lineRule="auto"/>
+        <w:ind w:leftChars="720" w:left="1584"/>
+        <w:jc w:val="both"/>
+        <w:rPr>
+          <w:rFonts w:ascii="Times New Roman" w:hAnsi="Times New Roman" w:cs="Times New Roman"/>
+          <w:sz w:val="28"/>
+          <w:szCs w:val="28"/>
+        </w:rPr>
+      </w:pPr>
+      <w:proofErr w:type="spellStart"/>
+      <w:r>
+        <w:rPr>
+          <w:rFonts w:ascii="Times New Roman" w:hAnsi="Times New Roman" w:cs="Times New Roman"/>
+          <w:sz w:val="28"/>
+          <w:szCs w:val="28"/>
+        </w:rPr>
         <w:t>Квадрокоптеры</w:t>
       </w:r>
       <w:proofErr w:type="spellEnd"/>
@@ -59,46 +227,108 @@
     <w:p>
       <w:pPr>
         <w:pStyle w:val="a3"/>
-        <w:ind w:left="360"/>
-      </w:pPr>
-      <w:r>
+        <w:spacing w:line="360" w:lineRule="auto"/>
+        <w:ind w:leftChars="720" w:left="1584"/>
+        <w:jc w:val="both"/>
+        <w:rPr>
+          <w:rFonts w:ascii="Times New Roman" w:hAnsi="Times New Roman" w:cs="Times New Roman"/>
+          <w:b/>
+          <w:sz w:val="28"/>
+          <w:szCs w:val="28"/>
+        </w:rPr>
+      </w:pPr>
+      <w:r>
+        <w:rPr>
+          <w:rFonts w:ascii="Times New Roman" w:hAnsi="Times New Roman" w:cs="Times New Roman"/>
+          <w:b/>
+          <w:sz w:val="28"/>
+          <w:szCs w:val="28"/>
+        </w:rPr>
+        <w:t>Степень теоретической разработанности темы</w:t>
+      </w:r>
+    </w:p>
+    <w:p>
+      <w:pPr>
+        <w:pStyle w:val="a3"/>
+        <w:spacing w:line="360" w:lineRule="auto"/>
+        <w:ind w:leftChars="720" w:left="1584"/>
+        <w:jc w:val="both"/>
+        <w:rPr>
+          <w:rFonts w:ascii="Times New Roman" w:hAnsi="Times New Roman" w:cs="Times New Roman"/>
+          <w:sz w:val="28"/>
+          <w:szCs w:val="28"/>
+        </w:rPr>
+      </w:pPr>
+      <w:r>
+        <w:rPr>
+          <w:rFonts w:ascii="Times New Roman" w:hAnsi="Times New Roman" w:cs="Times New Roman"/>
+          <w:sz w:val="28"/>
+          <w:szCs w:val="28"/>
+        </w:rPr>
         <w:t>Применение и пр.</w:t>
       </w:r>
     </w:p>
     <w:p>
       <w:pPr>
         <w:pStyle w:val="a3"/>
-        <w:ind w:left="360"/>
-      </w:pPr>
-      <w:r>
-        <w:t>О</w:t>
-      </w:r>
-      <w:r>
-        <w:t>бзор</w:t>
-      </w:r>
-    </w:p>
-    <w:p>
-      <w:pPr>
-        <w:pStyle w:val="a3"/>
-        <w:ind w:left="360"/>
-      </w:pPr>
-      <w:r>
-        <w:tab/>
+        <w:spacing w:line="360" w:lineRule="auto"/>
+        <w:ind w:leftChars="720" w:left="1584"/>
+        <w:jc w:val="both"/>
+        <w:rPr>
+          <w:rFonts w:ascii="Times New Roman" w:hAnsi="Times New Roman" w:cs="Times New Roman"/>
+          <w:sz w:val="28"/>
+          <w:szCs w:val="28"/>
+        </w:rPr>
+      </w:pPr>
+      <w:r>
+        <w:rPr>
+          <w:rFonts w:ascii="Times New Roman" w:hAnsi="Times New Roman" w:cs="Times New Roman"/>
+          <w:sz w:val="28"/>
+          <w:szCs w:val="28"/>
+        </w:rPr>
+        <w:t>Обзор</w:t>
+      </w:r>
+    </w:p>
+    <w:p>
+      <w:pPr>
+        <w:pStyle w:val="a3"/>
+        <w:spacing w:line="360" w:lineRule="auto"/>
+        <w:ind w:leftChars="720" w:left="1584"/>
+        <w:jc w:val="both"/>
+        <w:rPr>
+          <w:rFonts w:ascii="Times New Roman" w:hAnsi="Times New Roman" w:cs="Times New Roman"/>
+          <w:sz w:val="28"/>
+          <w:szCs w:val="28"/>
+        </w:rPr>
+      </w:pPr>
+      <w:r>
+        <w:rPr>
+          <w:rFonts w:ascii="Times New Roman" w:hAnsi="Times New Roman" w:cs="Times New Roman"/>
+          <w:sz w:val="28"/>
+          <w:szCs w:val="28"/>
+        </w:rPr>
         <w:t>симуляторы</w:t>
       </w:r>
     </w:p>
     <w:p>
       <w:pPr>
         <w:pStyle w:val="a3"/>
-        <w:ind w:left="360"/>
-      </w:pPr>
-      <w:r>
-        <w:tab/>
-      </w:r>
-      <w:hyperlink r:id="rId5" w:history="1">
+        <w:spacing w:line="360" w:lineRule="auto"/>
+        <w:ind w:leftChars="720" w:left="1584"/>
+        <w:jc w:val="both"/>
+        <w:rPr>
+          <w:rFonts w:ascii="Times New Roman" w:hAnsi="Times New Roman" w:cs="Times New Roman"/>
+          <w:sz w:val="28"/>
+          <w:szCs w:val="28"/>
+        </w:rPr>
+      </w:pPr>
+      <w:hyperlink r:id="rId6" w:history="1">
         <w:r>
           <w:rPr>
             <w:rStyle w:val="a4"/>
+            <w:rFonts w:ascii="Times New Roman" w:hAnsi="Times New Roman" w:cs="Times New Roman"/>
+            <w:sz w:val="28"/>
+            <w:szCs w:val="28"/>
           </w:rPr>
           <w:t>http://www.x-plane.com</w:t>
         </w:r>
@@ -107,15 +337,22 @@
     <w:p>
       <w:pPr>
         <w:pStyle w:val="a3"/>
-        <w:ind w:left="360"/>
-      </w:pPr>
-      <w:r>
-        <w:tab/>
-      </w:r>
-      <w:hyperlink r:id="rId6" w:history="1">
+        <w:spacing w:line="360" w:lineRule="auto"/>
+        <w:ind w:leftChars="720" w:left="1584"/>
+        <w:jc w:val="both"/>
+        <w:rPr>
+          <w:rFonts w:ascii="Times New Roman" w:hAnsi="Times New Roman" w:cs="Times New Roman"/>
+          <w:sz w:val="28"/>
+          <w:szCs w:val="28"/>
+        </w:rPr>
+      </w:pPr>
+      <w:hyperlink r:id="rId7" w:history="1">
         <w:r>
           <w:rPr>
             <w:rStyle w:val="a4"/>
+            <w:rFonts w:ascii="Times New Roman" w:hAnsi="Times New Roman" w:cs="Times New Roman"/>
+            <w:sz w:val="28"/>
+            <w:szCs w:val="28"/>
           </w:rPr>
           <w:t>http://www.aerosimrc.com/j/</w:t>
         </w:r>
@@ -124,15 +361,22 @@
     <w:p>
       <w:pPr>
         <w:pStyle w:val="a3"/>
-        <w:ind w:left="360"/>
-      </w:pPr>
-      <w:r>
-        <w:tab/>
-      </w:r>
-      <w:hyperlink r:id="rId7" w:history="1">
+        <w:spacing w:line="360" w:lineRule="auto"/>
+        <w:ind w:leftChars="720" w:left="1584"/>
+        <w:jc w:val="both"/>
+        <w:rPr>
+          <w:rFonts w:ascii="Times New Roman" w:hAnsi="Times New Roman" w:cs="Times New Roman"/>
+          <w:sz w:val="28"/>
+          <w:szCs w:val="28"/>
+        </w:rPr>
+      </w:pPr>
+      <w:hyperlink r:id="rId8" w:history="1">
         <w:r>
           <w:rPr>
             <w:rStyle w:val="a4"/>
+            <w:rFonts w:ascii="Times New Roman" w:hAnsi="Times New Roman" w:cs="Times New Roman"/>
+            <w:sz w:val="28"/>
+            <w:szCs w:val="28"/>
           </w:rPr>
           <w:t>http://www.flightgear.org</w:t>
         </w:r>
@@ -141,289 +385,300 @@
     <w:p>
       <w:pPr>
         <w:pStyle w:val="a3"/>
-        <w:ind w:left="360"/>
-      </w:pPr>
-      <w:r>
-        <w:t>цель</w:t>
-      </w:r>
-    </w:p>
-    <w:p>
-      <w:pPr>
-        <w:pStyle w:val="a3"/>
-        <w:ind w:left="360"/>
-      </w:pPr>
-      <w:r>
-        <w:t>задачи</w:t>
-      </w:r>
-    </w:p>
-    <w:p>
-      <w:pPr>
-        <w:pStyle w:val="a3"/>
-        <w:numPr>
-          <w:ilvl w:val="0"/>
-          <w:numId w:val="4"/>
-        </w:numPr>
-      </w:pPr>
-      <w:r>
-        <w:t>Теория</w:t>
-      </w:r>
-    </w:p>
-    <w:p>
-      <w:pPr>
-        <w:pStyle w:val="a3"/>
-        <w:numPr>
-          <w:ilvl w:val="1"/>
-          <w:numId w:val="4"/>
-        </w:numPr>
-      </w:pPr>
-      <w:r>
-        <w:t xml:space="preserve"> </w:t>
-      </w:r>
-      <w:r>
-        <w:t>Виртуальный полигон</w:t>
-      </w:r>
-    </w:p>
-    <w:p>
-      <w:pPr>
-        <w:pStyle w:val="a3"/>
-        <w:numPr>
-          <w:ilvl w:val="1"/>
-          <w:numId w:val="4"/>
-        </w:numPr>
-      </w:pPr>
-      <w:r>
-        <w:t>Физика</w:t>
-      </w:r>
-    </w:p>
-    <w:p>
-      <w:pPr>
-        <w:pStyle w:val="a3"/>
-        <w:numPr>
-          <w:ilvl w:val="2"/>
-          <w:numId w:val="4"/>
-        </w:numPr>
-      </w:pPr>
-      <w:r>
-        <w:rPr>
-          <w:lang w:val="en-US"/>
-        </w:rPr>
-        <w:t xml:space="preserve"> 6-DOF </w:t>
-      </w:r>
-      <w:r>
-        <w:t>тело</w:t>
-      </w:r>
-    </w:p>
-    <w:p>
-      <w:pPr>
-        <w:pStyle w:val="a3"/>
-        <w:numPr>
-          <w:ilvl w:val="2"/>
-          <w:numId w:val="4"/>
-        </w:numPr>
-      </w:pPr>
-      <w:r>
-        <w:t xml:space="preserve"> Моторы и пропеллеры</w:t>
-      </w:r>
-      <w:r>
-        <w:t xml:space="preserve"> (теория элемента лопасти?)</w:t>
-      </w:r>
-    </w:p>
-    <w:p>
-      <w:pPr>
-        <w:pStyle w:val="a3"/>
-        <w:numPr>
-          <w:ilvl w:val="2"/>
-          <w:numId w:val="4"/>
-        </w:numPr>
-      </w:pPr>
-      <w:r>
-        <w:t>Модель потоков газа в замкнутых пространствах</w:t>
-      </w:r>
-    </w:p>
-    <w:p>
-      <w:pPr>
-        <w:pStyle w:val="a3"/>
-        <w:numPr>
-          <w:ilvl w:val="0"/>
-          <w:numId w:val="4"/>
-        </w:numPr>
-      </w:pPr>
-      <w:r>
-        <w:t>Реализация</w:t>
-      </w:r>
-    </w:p>
-    <w:p>
-      <w:pPr>
-        <w:pStyle w:val="a3"/>
-        <w:numPr>
-          <w:ilvl w:val="1"/>
-          <w:numId w:val="4"/>
-        </w:numPr>
-      </w:pPr>
-      <w:r>
-        <w:rPr>
-          <w:lang w:val="en-US"/>
-        </w:rPr>
-        <w:t xml:space="preserve">CUDA </w:t>
-      </w:r>
-      <w:r>
-        <w:t xml:space="preserve">реализация </w:t>
-      </w:r>
-      <w:proofErr w:type="spellStart"/>
-      <w:r>
-        <w:t>Навье-Стокса</w:t>
-      </w:r>
-      <w:proofErr w:type="spellEnd"/>
-    </w:p>
-    <w:p>
-      <w:pPr>
-        <w:pStyle w:val="a3"/>
-        <w:numPr>
-          <w:ilvl w:val="1"/>
-          <w:numId w:val="4"/>
-        </w:numPr>
-      </w:pPr>
-      <w:r>
-        <w:t>Бортовое оборудование</w:t>
-      </w:r>
-    </w:p>
-    <w:p>
-      <w:pPr>
-        <w:pStyle w:val="a3"/>
-        <w:numPr>
-          <w:ilvl w:val="2"/>
-          <w:numId w:val="4"/>
-        </w:numPr>
-      </w:pPr>
-      <w:r>
-        <w:t>Гироскоп</w:t>
-      </w:r>
-    </w:p>
-    <w:p>
-      <w:pPr>
-        <w:pStyle w:val="a3"/>
-        <w:numPr>
-          <w:ilvl w:val="2"/>
-          <w:numId w:val="4"/>
-        </w:numPr>
-      </w:pPr>
-      <w:r>
-        <w:t>Акселерометр</w:t>
-      </w:r>
-    </w:p>
-    <w:p>
-      <w:pPr>
-        <w:pStyle w:val="a3"/>
-        <w:numPr>
-          <w:ilvl w:val="2"/>
-          <w:numId w:val="4"/>
-        </w:numPr>
-      </w:pPr>
-      <w:r>
-        <w:t>Барометр</w:t>
-      </w:r>
-    </w:p>
-    <w:p>
-      <w:pPr>
-        <w:pStyle w:val="a3"/>
-        <w:numPr>
-          <w:ilvl w:val="2"/>
-          <w:numId w:val="4"/>
-        </w:numPr>
-      </w:pPr>
-      <w:r>
-        <w:t>Магнитометр</w:t>
-      </w:r>
-    </w:p>
-    <w:p>
-      <w:pPr>
-        <w:pStyle w:val="a3"/>
-        <w:numPr>
-          <w:ilvl w:val="2"/>
-          <w:numId w:val="4"/>
-        </w:numPr>
-      </w:pPr>
-      <w:r>
-        <w:t>Система глобального позиционирования</w:t>
-      </w:r>
-    </w:p>
-    <w:p>
-      <w:pPr>
-        <w:pStyle w:val="a3"/>
-        <w:numPr>
-          <w:ilvl w:val="2"/>
-          <w:numId w:val="4"/>
-        </w:numPr>
-      </w:pPr>
-      <w:r>
-        <w:t>Камеры (+ компьютерное зрение)</w:t>
-      </w:r>
-    </w:p>
-    <w:p>
-      <w:pPr>
-        <w:pStyle w:val="a3"/>
-        <w:numPr>
-          <w:ilvl w:val="2"/>
-          <w:numId w:val="4"/>
-        </w:numPr>
-      </w:pPr>
-      <w:r>
-        <w:t>Фильтры (</w:t>
-      </w:r>
-      <w:proofErr w:type="spellStart"/>
-      <w:r>
-        <w:t>Калмана</w:t>
-      </w:r>
-      <w:proofErr w:type="spellEnd"/>
-      <w:r>
-        <w:t>, накопление и пр.)</w:t>
-      </w:r>
-    </w:p>
-    <w:p>
-      <w:pPr>
-        <w:pStyle w:val="a3"/>
-        <w:numPr>
-          <w:ilvl w:val="1"/>
-          <w:numId w:val="4"/>
-        </w:numPr>
-      </w:pPr>
-      <w:r>
-        <w:t>Средства анализа данных</w:t>
-      </w:r>
-    </w:p>
-    <w:p>
-      <w:pPr>
-        <w:pStyle w:val="a3"/>
-        <w:numPr>
-          <w:ilvl w:val="1"/>
-          <w:numId w:val="4"/>
-        </w:numPr>
-      </w:pPr>
-      <w:r>
-        <w:t xml:space="preserve">Система управления </w:t>
-      </w:r>
-    </w:p>
-    <w:p>
-      <w:pPr>
-        <w:pStyle w:val="a3"/>
-        <w:numPr>
-          <w:ilvl w:val="0"/>
-          <w:numId w:val="4"/>
-        </w:numPr>
-      </w:pPr>
-      <w:r>
-        <w:t>Заключение</w:t>
-      </w:r>
-    </w:p>
-    <w:p/>
-    <w:p/>
-    <w:p/>
-    <w:p/>
-    <w:p/>
-    <w:p/>
-    <w:p/>
-    <w:p/>
-    <w:p/>
+        <w:spacing w:line="360" w:lineRule="auto"/>
+        <w:ind w:leftChars="720" w:left="1584"/>
+        <w:jc w:val="both"/>
+        <w:rPr>
+          <w:rFonts w:ascii="Times New Roman" w:hAnsi="Times New Roman" w:cs="Times New Roman"/>
+          <w:sz w:val="28"/>
+          <w:szCs w:val="28"/>
+        </w:rPr>
+      </w:pPr>
+      <w:hyperlink r:id="rId9" w:history="1">
+        <w:r>
+          <w:rPr>
+            <w:rStyle w:val="a4"/>
+            <w:rFonts w:ascii="Times New Roman" w:hAnsi="Times New Roman" w:cs="Times New Roman"/>
+            <w:sz w:val="28"/>
+            <w:szCs w:val="28"/>
+          </w:rPr>
+          <w:t>http://gazebosim.org/</w:t>
+        </w:r>
+      </w:hyperlink>
+    </w:p>
+    <w:p>
+      <w:pPr>
+        <w:pStyle w:val="a3"/>
+        <w:spacing w:line="360" w:lineRule="auto"/>
+        <w:ind w:leftChars="720" w:left="1584"/>
+        <w:jc w:val="both"/>
+        <w:rPr>
+          <w:rFonts w:ascii="Times New Roman" w:hAnsi="Times New Roman" w:cs="Times New Roman"/>
+          <w:b/>
+          <w:sz w:val="28"/>
+          <w:szCs w:val="28"/>
+        </w:rPr>
+      </w:pPr>
+      <w:r>
+        <w:rPr>
+          <w:rFonts w:ascii="Times New Roman" w:hAnsi="Times New Roman" w:cs="Times New Roman"/>
+          <w:b/>
+          <w:sz w:val="28"/>
+          <w:szCs w:val="28"/>
+        </w:rPr>
+        <w:t>Ц</w:t>
+      </w:r>
+      <w:r>
+        <w:rPr>
+          <w:rFonts w:ascii="Times New Roman" w:hAnsi="Times New Roman" w:cs="Times New Roman"/>
+          <w:b/>
+          <w:sz w:val="28"/>
+          <w:szCs w:val="28"/>
+        </w:rPr>
+        <w:t>ель</w:t>
+      </w:r>
+      <w:r>
+        <w:rPr>
+          <w:rFonts w:ascii="Times New Roman" w:hAnsi="Times New Roman" w:cs="Times New Roman"/>
+          <w:b/>
+          <w:sz w:val="28"/>
+          <w:szCs w:val="28"/>
+        </w:rPr>
+        <w:t xml:space="preserve"> и задачи исследования</w:t>
+      </w:r>
+    </w:p>
+    <w:p>
+      <w:pPr>
+        <w:pStyle w:val="a3"/>
+        <w:spacing w:line="360" w:lineRule="auto"/>
+        <w:ind w:leftChars="720" w:left="1584"/>
+        <w:jc w:val="both"/>
+        <w:rPr>
+          <w:rFonts w:ascii="Times New Roman" w:hAnsi="Times New Roman" w:cs="Times New Roman"/>
+          <w:b/>
+          <w:sz w:val="28"/>
+          <w:szCs w:val="28"/>
+        </w:rPr>
+      </w:pPr>
+      <w:r>
+        <w:rPr>
+          <w:rFonts w:ascii="Times New Roman" w:hAnsi="Times New Roman" w:cs="Times New Roman"/>
+          <w:b/>
+          <w:sz w:val="28"/>
+          <w:szCs w:val="28"/>
+        </w:rPr>
+        <w:t>Область исследования</w:t>
+      </w:r>
+    </w:p>
+    <w:p>
+      <w:pPr>
+        <w:pStyle w:val="a3"/>
+        <w:spacing w:line="360" w:lineRule="auto"/>
+        <w:ind w:leftChars="720" w:left="1584"/>
+        <w:jc w:val="both"/>
+        <w:rPr>
+          <w:rFonts w:ascii="Times New Roman" w:hAnsi="Times New Roman" w:cs="Times New Roman"/>
+          <w:b/>
+          <w:sz w:val="28"/>
+          <w:szCs w:val="28"/>
+        </w:rPr>
+      </w:pPr>
+      <w:r>
+        <w:rPr>
+          <w:rFonts w:ascii="Times New Roman" w:hAnsi="Times New Roman" w:cs="Times New Roman"/>
+          <w:b/>
+          <w:sz w:val="28"/>
+          <w:szCs w:val="28"/>
+        </w:rPr>
+        <w:t>Объект исследования</w:t>
+      </w:r>
+    </w:p>
+    <w:p>
+      <w:pPr>
+        <w:pStyle w:val="a3"/>
+        <w:spacing w:line="360" w:lineRule="auto"/>
+        <w:ind w:leftChars="720" w:left="1584"/>
+        <w:jc w:val="both"/>
+        <w:rPr>
+          <w:rFonts w:ascii="Times New Roman" w:hAnsi="Times New Roman" w:cs="Times New Roman"/>
+          <w:b/>
+          <w:sz w:val="28"/>
+          <w:szCs w:val="28"/>
+        </w:rPr>
+      </w:pPr>
+      <w:r>
+        <w:rPr>
+          <w:rFonts w:ascii="Times New Roman" w:hAnsi="Times New Roman" w:cs="Times New Roman"/>
+          <w:b/>
+          <w:sz w:val="28"/>
+          <w:szCs w:val="28"/>
+        </w:rPr>
+        <w:t>Предмет исследования</w:t>
+      </w:r>
+    </w:p>
+    <w:p>
+      <w:pPr>
+        <w:pStyle w:val="a3"/>
+        <w:spacing w:line="360" w:lineRule="auto"/>
+        <w:ind w:leftChars="720" w:left="1584"/>
+        <w:jc w:val="both"/>
+        <w:rPr>
+          <w:rFonts w:ascii="Times New Roman" w:hAnsi="Times New Roman" w:cs="Times New Roman"/>
+          <w:b/>
+          <w:sz w:val="28"/>
+          <w:szCs w:val="28"/>
+        </w:rPr>
+      </w:pPr>
+      <w:r>
+        <w:rPr>
+          <w:rFonts w:ascii="Times New Roman" w:hAnsi="Times New Roman" w:cs="Times New Roman"/>
+          <w:b/>
+          <w:sz w:val="28"/>
+          <w:szCs w:val="28"/>
+        </w:rPr>
+        <w:t>Теоретическая и методологическая основа исследования</w:t>
+      </w:r>
+    </w:p>
+    <w:p>
+      <w:pPr>
+        <w:pStyle w:val="a3"/>
+        <w:spacing w:line="360" w:lineRule="auto"/>
+        <w:ind w:leftChars="720" w:left="1584"/>
+        <w:jc w:val="both"/>
+        <w:rPr>
+          <w:rFonts w:ascii="Times New Roman" w:hAnsi="Times New Roman" w:cs="Times New Roman"/>
+          <w:b/>
+          <w:sz w:val="28"/>
+          <w:szCs w:val="28"/>
+        </w:rPr>
+      </w:pPr>
+      <w:r>
+        <w:rPr>
+          <w:rFonts w:ascii="Times New Roman" w:hAnsi="Times New Roman" w:cs="Times New Roman"/>
+          <w:b/>
+          <w:sz w:val="28"/>
+          <w:szCs w:val="28"/>
+        </w:rPr>
+        <w:t>Информационная база исследования</w:t>
+      </w:r>
+    </w:p>
+    <w:p>
+      <w:pPr>
+        <w:pStyle w:val="a3"/>
+        <w:spacing w:line="360" w:lineRule="auto"/>
+        <w:ind w:leftChars="720" w:left="1584"/>
+        <w:jc w:val="both"/>
+        <w:rPr>
+          <w:rFonts w:ascii="Times New Roman" w:hAnsi="Times New Roman" w:cs="Times New Roman"/>
+          <w:b/>
+          <w:sz w:val="28"/>
+          <w:szCs w:val="28"/>
+        </w:rPr>
+      </w:pPr>
+      <w:r>
+        <w:rPr>
+          <w:rFonts w:ascii="Times New Roman" w:hAnsi="Times New Roman" w:cs="Times New Roman"/>
+          <w:b/>
+          <w:sz w:val="28"/>
+          <w:szCs w:val="28"/>
+        </w:rPr>
+        <w:t>Научная новизна исследования</w:t>
+      </w:r>
+    </w:p>
+    <w:p>
+      <w:pPr>
+        <w:pStyle w:val="a3"/>
+        <w:spacing w:line="360" w:lineRule="auto"/>
+        <w:ind w:leftChars="720" w:left="1584"/>
+        <w:jc w:val="both"/>
+        <w:rPr>
+          <w:rFonts w:ascii="Times New Roman" w:hAnsi="Times New Roman" w:cs="Times New Roman"/>
+          <w:sz w:val="28"/>
+          <w:szCs w:val="28"/>
+        </w:rPr>
+      </w:pPr>
+      <w:r>
+        <w:rPr>
+          <w:rFonts w:ascii="Times New Roman" w:hAnsi="Times New Roman" w:cs="Times New Roman"/>
+          <w:b/>
+          <w:sz w:val="28"/>
+          <w:szCs w:val="28"/>
+        </w:rPr>
+        <w:t>Практическ</w:t>
+      </w:r>
+      <w:r>
+        <w:rPr>
+          <w:rFonts w:ascii="Times New Roman" w:hAnsi="Times New Roman" w:cs="Times New Roman"/>
+          <w:b/>
+          <w:sz w:val="28"/>
+          <w:szCs w:val="28"/>
+        </w:rPr>
+        <w:t>ую</w:t>
+      </w:r>
+      <w:r>
+        <w:rPr>
+          <w:rFonts w:ascii="Times New Roman" w:hAnsi="Times New Roman" w:cs="Times New Roman"/>
+          <w:b/>
+          <w:sz w:val="28"/>
+          <w:szCs w:val="28"/>
+        </w:rPr>
+        <w:t xml:space="preserve"> значимость исследования </w:t>
+      </w:r>
+      <w:r>
+        <w:rPr>
+          <w:rFonts w:ascii="Times New Roman" w:hAnsi="Times New Roman" w:cs="Times New Roman"/>
+          <w:sz w:val="28"/>
+          <w:szCs w:val="28"/>
+        </w:rPr>
+        <w:t xml:space="preserve">составляет </w:t>
+      </w:r>
+    </w:p>
+    <w:p>
+      <w:pPr>
+        <w:pStyle w:val="a3"/>
+        <w:spacing w:line="360" w:lineRule="auto"/>
+        <w:ind w:leftChars="720" w:left="1584"/>
+        <w:jc w:val="both"/>
+        <w:rPr>
+          <w:rFonts w:ascii="Times New Roman" w:hAnsi="Times New Roman" w:cs="Times New Roman"/>
+          <w:b/>
+          <w:sz w:val="28"/>
+          <w:szCs w:val="28"/>
+        </w:rPr>
+      </w:pPr>
+      <w:r>
+        <w:rPr>
+          <w:rFonts w:ascii="Times New Roman" w:hAnsi="Times New Roman" w:cs="Times New Roman"/>
+          <w:b/>
+          <w:sz w:val="28"/>
+          <w:szCs w:val="28"/>
+        </w:rPr>
+        <w:t>Апробация результатов исследования</w:t>
+      </w:r>
+    </w:p>
+    <w:p>
+      <w:pPr>
+        <w:pStyle w:val="a3"/>
+        <w:spacing w:line="360" w:lineRule="auto"/>
+        <w:ind w:leftChars="720" w:left="1584"/>
+        <w:jc w:val="both"/>
+        <w:rPr>
+          <w:rFonts w:ascii="Times New Roman" w:hAnsi="Times New Roman" w:cs="Times New Roman"/>
+          <w:b/>
+          <w:sz w:val="28"/>
+          <w:szCs w:val="28"/>
+        </w:rPr>
+      </w:pPr>
+      <w:r>
+        <w:rPr>
+          <w:rFonts w:ascii="Times New Roman" w:hAnsi="Times New Roman" w:cs="Times New Roman"/>
+          <w:b/>
+          <w:sz w:val="28"/>
+          <w:szCs w:val="28"/>
+        </w:rPr>
+        <w:t>Объем и структура работы</w:t>
+      </w:r>
+    </w:p>
     <w:p>
       <w:pPr>
         <w:pStyle w:val="a3"/>
@@ -431,174 +686,694 @@
           <w:ilvl w:val="0"/>
           <w:numId w:val="5"/>
         </w:numPr>
-      </w:pPr>
-      <w:r>
+        <w:spacing w:line="360" w:lineRule="auto"/>
+        <w:ind w:leftChars="720" w:left="1944"/>
+        <w:jc w:val="both"/>
+        <w:rPr>
+          <w:rFonts w:ascii="Times New Roman" w:hAnsi="Times New Roman" w:cs="Times New Roman"/>
+          <w:sz w:val="28"/>
+          <w:szCs w:val="28"/>
+        </w:rPr>
+      </w:pPr>
+      <w:r>
+        <w:rPr>
+          <w:rFonts w:ascii="Times New Roman" w:hAnsi="Times New Roman" w:cs="Times New Roman"/>
+          <w:sz w:val="28"/>
+          <w:szCs w:val="28"/>
+        </w:rPr>
         <w:lastRenderedPageBreak/>
-        <w:t>Введение</w:t>
-      </w:r>
-    </w:p>
-    <w:p>
-      <w:pPr>
-        <w:pStyle w:val="a3"/>
-        <w:ind w:left="360"/>
-      </w:pPr>
-      <w:r>
-        <w:t>БПЛА</w:t>
-      </w:r>
-    </w:p>
-    <w:p>
-      <w:pPr>
-        <w:pStyle w:val="a3"/>
-        <w:ind w:left="360"/>
-      </w:pPr>
-      <w:r>
-        <w:t xml:space="preserve">В современном мире все большее распространение получают беспилотные летательные аппараты. </w:t>
-      </w:r>
-      <w:r>
-        <w:t>Беспилотный летательный аппарат (БПЛА) — летательный аппарат без экипажа на борту.</w:t>
-      </w:r>
-    </w:p>
-    <w:p>
-      <w:pPr>
-        <w:pStyle w:val="a3"/>
-        <w:ind w:left="360"/>
-      </w:pPr>
-      <w:r>
-        <w:t xml:space="preserve">Типы </w:t>
+        <w:t>Теория</w:t>
+      </w:r>
+    </w:p>
+    <w:p>
+      <w:pPr>
+        <w:pStyle w:val="a3"/>
+        <w:numPr>
+          <w:ilvl w:val="1"/>
+          <w:numId w:val="5"/>
+        </w:numPr>
+        <w:spacing w:line="360" w:lineRule="auto"/>
+        <w:ind w:leftChars="720" w:left="2016"/>
+        <w:jc w:val="both"/>
+        <w:rPr>
+          <w:rFonts w:ascii="Times New Roman" w:hAnsi="Times New Roman" w:cs="Times New Roman"/>
+          <w:sz w:val="28"/>
+          <w:szCs w:val="28"/>
+        </w:rPr>
+      </w:pPr>
+      <w:r>
+        <w:rPr>
+          <w:rFonts w:ascii="Times New Roman" w:hAnsi="Times New Roman" w:cs="Times New Roman"/>
+          <w:sz w:val="28"/>
+          <w:szCs w:val="28"/>
+        </w:rPr>
+        <w:t>Виртуальный полигон</w:t>
+      </w:r>
+    </w:p>
+    <w:p>
+      <w:pPr>
+        <w:pStyle w:val="a3"/>
+        <w:numPr>
+          <w:ilvl w:val="1"/>
+          <w:numId w:val="5"/>
+        </w:numPr>
+        <w:spacing w:line="360" w:lineRule="auto"/>
+        <w:ind w:leftChars="720" w:left="2016"/>
+        <w:jc w:val="both"/>
+        <w:rPr>
+          <w:rFonts w:ascii="Times New Roman" w:hAnsi="Times New Roman" w:cs="Times New Roman"/>
+          <w:sz w:val="28"/>
+          <w:szCs w:val="28"/>
+        </w:rPr>
+      </w:pPr>
+      <w:r>
+        <w:rPr>
+          <w:rFonts w:ascii="Times New Roman" w:hAnsi="Times New Roman" w:cs="Times New Roman"/>
+          <w:sz w:val="28"/>
+          <w:szCs w:val="28"/>
+        </w:rPr>
+        <w:t>Физика</w:t>
+      </w:r>
+    </w:p>
+    <w:p>
+      <w:pPr>
+        <w:pStyle w:val="a3"/>
+        <w:numPr>
+          <w:ilvl w:val="2"/>
+          <w:numId w:val="5"/>
+        </w:numPr>
+        <w:spacing w:line="360" w:lineRule="auto"/>
+        <w:ind w:leftChars="720" w:left="2088"/>
+        <w:jc w:val="both"/>
+        <w:rPr>
+          <w:rFonts w:ascii="Times New Roman" w:hAnsi="Times New Roman" w:cs="Times New Roman"/>
+          <w:sz w:val="28"/>
+          <w:szCs w:val="28"/>
+        </w:rPr>
+      </w:pPr>
+      <w:r>
+        <w:rPr>
+          <w:rFonts w:ascii="Times New Roman" w:hAnsi="Times New Roman" w:cs="Times New Roman"/>
+          <w:sz w:val="28"/>
+          <w:szCs w:val="28"/>
+          <w:lang w:val="en-US"/>
+        </w:rPr>
+        <w:t xml:space="preserve">6-DOF </w:t>
+      </w:r>
+      <w:r>
+        <w:rPr>
+          <w:rFonts w:ascii="Times New Roman" w:hAnsi="Times New Roman" w:cs="Times New Roman"/>
+          <w:sz w:val="28"/>
+          <w:szCs w:val="28"/>
+        </w:rPr>
+        <w:t>тело</w:t>
+      </w:r>
+    </w:p>
+    <w:p>
+      <w:pPr>
+        <w:pStyle w:val="a3"/>
+        <w:spacing w:line="360" w:lineRule="auto"/>
+        <w:jc w:val="both"/>
+        <w:rPr>
+          <w:rFonts w:ascii="Times New Roman" w:hAnsi="Times New Roman" w:cs="Times New Roman"/>
+          <w:sz w:val="28"/>
+          <w:szCs w:val="28"/>
+        </w:rPr>
+      </w:pPr>
+      <w:r>
+        <w:rPr>
+          <w:rFonts w:ascii="Times New Roman" w:hAnsi="Times New Roman" w:cs="Times New Roman"/>
+          <w:sz w:val="28"/>
+          <w:szCs w:val="28"/>
+        </w:rPr>
+        <w:t>Для построения модели распределения сил и моментов, действующих на квадрокоптер</w:t>
+      </w:r>
+      <w:r>
+        <w:rPr>
+          <w:rFonts w:ascii="Times New Roman" w:hAnsi="Times New Roman" w:cs="Times New Roman"/>
+          <w:sz w:val="28"/>
+          <w:szCs w:val="28"/>
+        </w:rPr>
+        <w:t xml:space="preserve">, летательный аппарат рассматривается как твердое тело с 6-ю степенями свободы. Введем параметры, описывающие положение корабля в пространстве. Для этого необходимо выбрать локальную систему координат. За начало системы локальных координат примем центр тяжести квадрокоптера, а оси расположим так, чтобы ось </w:t>
+      </w:r>
+      <w:r>
+        <w:rPr>
+          <w:rFonts w:ascii="Times New Roman" w:hAnsi="Times New Roman" w:cs="Times New Roman"/>
+          <w:position w:val="-6"/>
+          <w:sz w:val="28"/>
+          <w:szCs w:val="28"/>
+        </w:rPr>
+        <w:object w:dxaOrig="220" w:dyaOrig="240">
+          <v:shapetype id="_x0000_t75" coordsize="21600,21600" o:spt="75" o:preferrelative="t" path="m@4@5l@4@11@9@11@9@5xe" filled="f" stroked="f">
+            <v:stroke joinstyle="miter"/>
+            <v:formulas>
+              <v:f eqn="if lineDrawn pixelLineWidth 0"/>
+              <v:f eqn="sum @0 1 0"/>
+              <v:f eqn="sum 0 0 @1"/>
+              <v:f eqn="prod @2 1 2"/>
+              <v:f eqn="prod @3 21600 pixelWidth"/>
+              <v:f eqn="prod @3 21600 pixelHeight"/>
+              <v:f eqn="sum @0 0 1"/>
+              <v:f eqn="prod @6 1 2"/>
+              <v:f eqn="prod @7 21600 pixelWidth"/>
+              <v:f eqn="sum @8 21600 0"/>
+              <v:f eqn="prod @7 21600 pixelHeight"/>
+              <v:f eqn="sum @10 21600 0"/>
+            </v:formulas>
+            <v:path o:extrusionok="f" gradientshapeok="t" o:connecttype="rect"/>
+            <o:lock v:ext="edit" aspectratio="t"/>
+          </v:shapetype>
+          <v:shape id="_x0000_i1025" type="#_x0000_t75" style="width:10.9pt;height:11.7pt" o:ole="">
+            <v:imagedata r:id="rId10" o:title=""/>
+          </v:shape>
+          <o:OLEObject Type="Embed" ProgID="Equation.DSMT4" ShapeID="_x0000_i1025" DrawAspect="Content" ObjectID="_1399057200" r:id="rId11"/>
+        </w:object>
+      </w:r>
+      <w:r>
+        <w:rPr>
+          <w:rFonts w:ascii="Times New Roman" w:hAnsi="Times New Roman" w:cs="Times New Roman"/>
+          <w:sz w:val="28"/>
+          <w:szCs w:val="28"/>
+        </w:rPr>
+        <w:t xml:space="preserve"> была направлена между первым и четвертым двигателем квадрокоптера, ось </w:t>
+      </w:r>
+      <w:r>
+        <w:rPr>
+          <w:rFonts w:ascii="Times New Roman" w:hAnsi="Times New Roman" w:cs="Times New Roman"/>
+          <w:position w:val="-12"/>
+          <w:sz w:val="28"/>
+          <w:szCs w:val="28"/>
+        </w:rPr>
+        <w:object w:dxaOrig="240" w:dyaOrig="300">
+          <v:shape id="_x0000_i1026" type="#_x0000_t75" style="width:11.7pt;height:15.05pt" o:ole="">
+            <v:imagedata r:id="rId12" o:title=""/>
+          </v:shape>
+          <o:OLEObject Type="Embed" ProgID="Equation.DSMT4" ShapeID="_x0000_i1026" DrawAspect="Content" ObjectID="_1399057201" r:id="rId13"/>
+        </w:object>
+      </w:r>
+      <w:r>
+        <w:rPr>
+          <w:rFonts w:ascii="Times New Roman" w:hAnsi="Times New Roman" w:cs="Times New Roman"/>
+          <w:sz w:val="28"/>
+          <w:szCs w:val="28"/>
+        </w:rPr>
+        <w:t xml:space="preserve"> </w:t>
+      </w:r>
+      <w:r>
+        <w:rPr>
+          <w:rFonts w:ascii="Times New Roman" w:hAnsi="Times New Roman" w:cs="Times New Roman"/>
+          <w:sz w:val="28"/>
+          <w:szCs w:val="28"/>
+        </w:rPr>
+        <w:softHyphen/>
+      </w:r>
+      <w:r>
+        <w:rPr>
+          <w:rFonts w:ascii="Times New Roman" w:hAnsi="Times New Roman" w:cs="Times New Roman"/>
+          <w:sz w:val="28"/>
+          <w:szCs w:val="28"/>
+        </w:rPr>
+        <w:softHyphen/>
+        <w:t xml:space="preserve">- вверх, ось </w:t>
+      </w:r>
+      <w:r>
+        <w:rPr>
+          <w:rFonts w:ascii="Times New Roman" w:hAnsi="Times New Roman" w:cs="Times New Roman"/>
+          <w:position w:val="-4"/>
+          <w:sz w:val="28"/>
+          <w:szCs w:val="28"/>
+        </w:rPr>
+        <w:object w:dxaOrig="200" w:dyaOrig="220">
+          <v:shape id="_x0000_i1027" type="#_x0000_t75" style="width:10.05pt;height:10.9pt" o:ole="">
+            <v:imagedata r:id="rId14" o:title=""/>
+          </v:shape>
+          <o:OLEObject Type="Embed" ProgID="Equation.DSMT4" ShapeID="_x0000_i1027" DrawAspect="Content" ObjectID="_1399057202" r:id="rId15"/>
+        </w:object>
+      </w:r>
+      <w:r>
+        <w:rPr>
+          <w:rFonts w:ascii="Times New Roman" w:hAnsi="Times New Roman" w:cs="Times New Roman"/>
+          <w:sz w:val="28"/>
+          <w:szCs w:val="28"/>
+        </w:rPr>
+        <w:t xml:space="preserve"> - вправо (</w:t>
+      </w:r>
+      <w:proofErr w:type="gramStart"/>
+      <w:r>
+        <w:rPr>
+          <w:rFonts w:ascii="Times New Roman" w:hAnsi="Times New Roman" w:cs="Times New Roman"/>
+          <w:sz w:val="28"/>
+          <w:szCs w:val="28"/>
+        </w:rPr>
+        <w:t>см</w:t>
+      </w:r>
+      <w:proofErr w:type="gramEnd"/>
+      <w:r>
+        <w:rPr>
+          <w:rFonts w:ascii="Times New Roman" w:hAnsi="Times New Roman" w:cs="Times New Roman"/>
+          <w:sz w:val="28"/>
+          <w:szCs w:val="28"/>
+        </w:rPr>
+        <w:t xml:space="preserve">. рис. </w:t>
+      </w:r>
+      <w:r>
+        <w:rPr>
+          <w:rFonts w:ascii="Times New Roman" w:hAnsi="Times New Roman" w:cs="Times New Roman"/>
+          <w:sz w:val="28"/>
+          <w:szCs w:val="28"/>
+          <w:highlight w:val="yellow"/>
+        </w:rPr>
+        <w:t>1</w:t>
+      </w:r>
+      <w:r>
+        <w:rPr>
+          <w:rFonts w:ascii="Times New Roman" w:hAnsi="Times New Roman" w:cs="Times New Roman"/>
+          <w:sz w:val="28"/>
+          <w:szCs w:val="28"/>
+        </w:rPr>
+        <w:t>).</w:t>
+      </w:r>
+    </w:p>
+    <w:p>
+      <w:pPr>
+        <w:pStyle w:val="a3"/>
+        <w:spacing w:line="360" w:lineRule="auto"/>
+        <w:jc w:val="both"/>
+        <w:rPr>
+          <w:rFonts w:ascii="Times New Roman" w:hAnsi="Times New Roman" w:cs="Times New Roman"/>
+          <w:sz w:val="28"/>
+          <w:szCs w:val="28"/>
+        </w:rPr>
+      </w:pPr>
+      <w:r>
+        <w:rPr>
+          <w:rFonts w:ascii="Times New Roman" w:hAnsi="Times New Roman" w:cs="Times New Roman"/>
+          <w:sz w:val="28"/>
+          <w:szCs w:val="28"/>
+        </w:rPr>
+        <w:t xml:space="preserve">Положение летательного аппарата в пространстве однозначно определяется кортежем из вектора положения центра тяжести и вектора вращения:  </w:t>
+      </w:r>
+      <w:r>
+        <w:rPr>
+          <w:rFonts w:ascii="Times New Roman" w:hAnsi="Times New Roman" w:cs="Times New Roman"/>
+          <w:position w:val="-12"/>
+          <w:sz w:val="28"/>
+          <w:szCs w:val="28"/>
+        </w:rPr>
+        <w:object w:dxaOrig="1160" w:dyaOrig="360">
+          <v:shape id="_x0000_i1028" type="#_x0000_t75" style="width:57.75pt;height:18.4pt" o:ole="">
+            <v:imagedata r:id="rId16" o:title=""/>
+          </v:shape>
+          <o:OLEObject Type="Embed" ProgID="Equation.DSMT4" ShapeID="_x0000_i1028" DrawAspect="Content" ObjectID="_1399057203" r:id="rId17"/>
+        </w:object>
+      </w:r>
+      <w:r>
+        <w:rPr>
+          <w:rFonts w:ascii="Times New Roman" w:hAnsi="Times New Roman" w:cs="Times New Roman"/>
+          <w:sz w:val="28"/>
+          <w:szCs w:val="28"/>
+        </w:rPr>
+        <w:t xml:space="preserve">, где </w:t>
+      </w:r>
+      <w:r>
+        <w:rPr>
+          <w:rFonts w:ascii="Times New Roman" w:hAnsi="Times New Roman" w:cs="Times New Roman"/>
+          <w:position w:val="-12"/>
+          <w:sz w:val="28"/>
+          <w:szCs w:val="28"/>
+        </w:rPr>
+        <w:object w:dxaOrig="1880" w:dyaOrig="360">
+          <v:shape id="_x0000_i1029" type="#_x0000_t75" style="width:93.75pt;height:18.4pt" o:ole="">
+            <v:imagedata r:id="rId18" o:title=""/>
+          </v:shape>
+          <o:OLEObject Type="Embed" ProgID="Equation.DSMT4" ShapeID="_x0000_i1029" DrawAspect="Content" ObjectID="_1399057204" r:id="rId19"/>
+        </w:object>
+      </w:r>
+      <w:r>
+        <w:rPr>
+          <w:rFonts w:ascii="Times New Roman" w:hAnsi="Times New Roman" w:cs="Times New Roman"/>
+          <w:sz w:val="28"/>
+          <w:szCs w:val="28"/>
+        </w:rPr>
+        <w:t xml:space="preserve">, </w:t>
+      </w:r>
+      <w:r>
+        <w:rPr>
+          <w:rFonts w:ascii="Times New Roman" w:hAnsi="Times New Roman" w:cs="Times New Roman"/>
+          <w:position w:val="-12"/>
+          <w:sz w:val="28"/>
+          <w:szCs w:val="28"/>
+        </w:rPr>
+        <w:object w:dxaOrig="1900" w:dyaOrig="360">
+          <v:shape id="_x0000_i1030" type="#_x0000_t75" style="width:94.6pt;height:18.4pt" o:ole="">
+            <v:imagedata r:id="rId20" o:title=""/>
+          </v:shape>
+          <o:OLEObject Type="Embed" ProgID="Equation.DSMT4" ShapeID="_x0000_i1030" DrawAspect="Content" ObjectID="_1399057205" r:id="rId21"/>
+        </w:object>
+      </w:r>
+      <w:r>
+        <w:rPr>
+          <w:rFonts w:ascii="Times New Roman" w:hAnsi="Times New Roman" w:cs="Times New Roman"/>
+          <w:sz w:val="28"/>
+          <w:szCs w:val="28"/>
+        </w:rPr>
+        <w:t xml:space="preserve">, где, в свою очередь </w:t>
+      </w:r>
+      <w:r>
+        <w:rPr>
+          <w:rFonts w:ascii="Times New Roman" w:hAnsi="Times New Roman" w:cs="Times New Roman"/>
+          <w:position w:val="-6"/>
+          <w:sz w:val="28"/>
+          <w:szCs w:val="28"/>
+        </w:rPr>
+        <w:object w:dxaOrig="220" w:dyaOrig="300">
+          <v:shape id="_x0000_i1031" type="#_x0000_t75" style="width:10.9pt;height:15.05pt" o:ole="">
+            <v:imagedata r:id="rId22" o:title=""/>
+          </v:shape>
+          <o:OLEObject Type="Embed" ProgID="Equation.DSMT4" ShapeID="_x0000_i1031" DrawAspect="Content" ObjectID="_1399057206" r:id="rId23"/>
+        </w:object>
+      </w:r>
+      <w:r>
+        <w:rPr>
+          <w:rFonts w:ascii="Times New Roman" w:hAnsi="Times New Roman" w:cs="Times New Roman"/>
+          <w:sz w:val="28"/>
+          <w:szCs w:val="28"/>
+        </w:rPr>
+        <w:t xml:space="preserve">, </w:t>
+      </w:r>
+      <w:r>
+        <w:rPr>
+          <w:rFonts w:ascii="Times New Roman" w:hAnsi="Times New Roman" w:cs="Times New Roman"/>
+          <w:position w:val="-10"/>
+          <w:sz w:val="28"/>
+          <w:szCs w:val="28"/>
+        </w:rPr>
+        <w:object w:dxaOrig="279" w:dyaOrig="279">
+          <v:shape id="_x0000_i1032" type="#_x0000_t75" style="width:14.25pt;height:14.25pt" o:ole="">
+            <v:imagedata r:id="rId24" o:title=""/>
+          </v:shape>
+          <o:OLEObject Type="Embed" ProgID="Equation.DSMT4" ShapeID="_x0000_i1032" DrawAspect="Content" ObjectID="_1399057207" r:id="rId25"/>
+        </w:object>
+      </w:r>
+      <w:r>
+        <w:rPr>
+          <w:rFonts w:ascii="Times New Roman" w:hAnsi="Times New Roman" w:cs="Times New Roman"/>
+          <w:sz w:val="28"/>
+          <w:szCs w:val="28"/>
+        </w:rPr>
+        <w:t xml:space="preserve">, </w:t>
+      </w:r>
+      <w:r>
+        <w:rPr>
+          <w:rFonts w:ascii="Times New Roman" w:hAnsi="Times New Roman" w:cs="Times New Roman"/>
+          <w:position w:val="-10"/>
+          <w:sz w:val="28"/>
+          <w:szCs w:val="28"/>
+        </w:rPr>
+        <w:object w:dxaOrig="220" w:dyaOrig="340">
+          <v:shape id="_x0000_i1033" type="#_x0000_t75" style="width:10.9pt;height:16.75pt" o:ole="">
+            <v:imagedata r:id="rId26" o:title=""/>
+          </v:shape>
+          <o:OLEObject Type="Embed" ProgID="Equation.DSMT4" ShapeID="_x0000_i1033" DrawAspect="Content" ObjectID="_1399057208" r:id="rId27"/>
+        </w:object>
+      </w:r>
+      <w:r>
+        <w:rPr>
+          <w:rFonts w:ascii="Times New Roman" w:hAnsi="Times New Roman" w:cs="Times New Roman"/>
+          <w:sz w:val="28"/>
+          <w:szCs w:val="28"/>
+        </w:rPr>
+        <w:t xml:space="preserve"> - углы крена, </w:t>
       </w:r>
       <w:proofErr w:type="spellStart"/>
       <w:r>
-        <w:t>бпла</w:t>
+        <w:rPr>
+          <w:rFonts w:ascii="Times New Roman" w:hAnsi="Times New Roman" w:cs="Times New Roman"/>
+          <w:sz w:val="28"/>
+          <w:szCs w:val="28"/>
+        </w:rPr>
+        <w:t>тангажа</w:t>
       </w:r>
       <w:proofErr w:type="spellEnd"/>
-    </w:p>
-    <w:p>
-      <w:pPr>
-        <w:pStyle w:val="a3"/>
-        <w:ind w:left="360"/>
-      </w:pPr>
-      <w:r>
-        <w:t>Самолетного типа</w:t>
-      </w:r>
-    </w:p>
-    <w:p>
-      <w:pPr>
-        <w:pStyle w:val="a3"/>
-        <w:ind w:left="360"/>
-      </w:pPr>
-      <w:r>
-        <w:t>вертолетного типа</w:t>
-      </w:r>
-      <w:r>
-        <w:t xml:space="preserve"> </w:t>
-      </w:r>
-    </w:p>
-    <w:p>
-      <w:pPr>
-        <w:pStyle w:val="a3"/>
-        <w:ind w:left="360"/>
-      </w:pPr>
+      <w:r>
+        <w:rPr>
+          <w:rFonts w:ascii="Times New Roman" w:hAnsi="Times New Roman" w:cs="Times New Roman"/>
+          <w:sz w:val="28"/>
+          <w:szCs w:val="28"/>
+        </w:rPr>
+        <w:t xml:space="preserve"> и рысканья, соответственно</w:t>
+      </w:r>
+      <w:r>
+        <w:rPr>
+          <w:rFonts w:ascii="Times New Roman" w:hAnsi="Times New Roman" w:cs="Times New Roman"/>
+          <w:sz w:val="28"/>
+          <w:szCs w:val="28"/>
+        </w:rPr>
+        <w:t xml:space="preserve">, </w:t>
+      </w:r>
+      <w:r>
+        <w:rPr>
+          <w:rFonts w:ascii="Times New Roman" w:hAnsi="Times New Roman" w:cs="Times New Roman"/>
+          <w:position w:val="-10"/>
+          <w:sz w:val="28"/>
+          <w:szCs w:val="28"/>
+        </w:rPr>
+        <w:object w:dxaOrig="220" w:dyaOrig="340">
+          <v:shape id="_x0000_i1034" type="#_x0000_t75" style="width:10.9pt;height:16.75pt" o:ole="">
+            <v:imagedata r:id="rId28" o:title=""/>
+          </v:shape>
+          <o:OLEObject Type="Embed" ProgID="Equation.DSMT4" ShapeID="_x0000_i1034" DrawAspect="Content" ObjectID="_1399057209" r:id="rId29"/>
+        </w:object>
+      </w:r>
+      <w:r>
+        <w:rPr>
+          <w:rFonts w:ascii="Times New Roman" w:hAnsi="Times New Roman" w:cs="Times New Roman"/>
+          <w:sz w:val="28"/>
+          <w:szCs w:val="28"/>
+        </w:rPr>
+        <w:t xml:space="preserve">, </w:t>
+      </w:r>
+      <w:r>
+        <w:rPr>
+          <w:rFonts w:ascii="Times New Roman" w:hAnsi="Times New Roman" w:cs="Times New Roman"/>
+          <w:position w:val="-10"/>
+          <w:sz w:val="28"/>
+          <w:szCs w:val="28"/>
+        </w:rPr>
+        <w:object w:dxaOrig="220" w:dyaOrig="279">
+          <v:shape id="_x0000_i1035" type="#_x0000_t75" style="width:10.9pt;height:14.25pt" o:ole="">
+            <v:imagedata r:id="rId30" o:title=""/>
+          </v:shape>
+          <o:OLEObject Type="Embed" ProgID="Equation.DSMT4" ShapeID="_x0000_i1035" DrawAspect="Content" ObjectID="_1399057210" r:id="rId31"/>
+        </w:object>
+      </w:r>
+      <w:r>
+        <w:rPr>
+          <w:rFonts w:ascii="Times New Roman" w:hAnsi="Times New Roman" w:cs="Times New Roman"/>
+          <w:sz w:val="28"/>
+          <w:szCs w:val="28"/>
+        </w:rPr>
+        <w:t xml:space="preserve">, </w:t>
+      </w:r>
+      <w:r>
+        <w:rPr>
+          <w:rFonts w:ascii="Times New Roman" w:hAnsi="Times New Roman" w:cs="Times New Roman"/>
+          <w:position w:val="-10"/>
+          <w:sz w:val="28"/>
+          <w:szCs w:val="28"/>
+        </w:rPr>
+        <w:object w:dxaOrig="260" w:dyaOrig="340">
+          <v:shape id="_x0000_i1036" type="#_x0000_t75" style="width:13.4pt;height:16.75pt" o:ole="">
+            <v:imagedata r:id="rId32" o:title=""/>
+          </v:shape>
+          <o:OLEObject Type="Embed" ProgID="Equation.DSMT4" ShapeID="_x0000_i1036" DrawAspect="Content" ObjectID="_1399057211" r:id="rId33"/>
+        </w:object>
+      </w:r>
+      <w:r>
+        <w:rPr>
+          <w:rFonts w:ascii="Times New Roman" w:hAnsi="Times New Roman" w:cs="Times New Roman"/>
+          <w:sz w:val="28"/>
+          <w:szCs w:val="28"/>
+        </w:rPr>
+        <w:t xml:space="preserve"> - глобальное положение центра тяжести </w:t>
+      </w:r>
+      <w:r>
+        <w:rPr>
+          <w:rFonts w:ascii="Times New Roman" w:hAnsi="Times New Roman" w:cs="Times New Roman"/>
+          <w:sz w:val="28"/>
+          <w:szCs w:val="28"/>
+        </w:rPr>
+        <w:t>летательного аппарата</w:t>
+      </w:r>
+      <w:r>
+        <w:rPr>
+          <w:rFonts w:ascii="Times New Roman" w:hAnsi="Times New Roman" w:cs="Times New Roman"/>
+          <w:sz w:val="28"/>
+          <w:szCs w:val="28"/>
+        </w:rPr>
+        <w:t xml:space="preserve">, а </w:t>
+      </w:r>
+      <w:r>
+        <w:rPr>
+          <w:rFonts w:ascii="Times New Roman" w:hAnsi="Times New Roman" w:cs="Times New Roman"/>
+          <w:position w:val="-6"/>
+          <w:sz w:val="28"/>
+          <w:szCs w:val="28"/>
+        </w:rPr>
+        <w:object w:dxaOrig="160" w:dyaOrig="279">
+          <v:shape id="_x0000_i1037" type="#_x0000_t75" style="width:8.35pt;height:14.25pt" o:ole="">
+            <v:imagedata r:id="rId34" o:title=""/>
+          </v:shape>
+          <o:OLEObject Type="Embed" ProgID="Equation.DSMT4" ShapeID="_x0000_i1037" DrawAspect="Content" ObjectID="_1399057212" r:id="rId35"/>
+        </w:object>
+      </w:r>
+      <w:r>
+        <w:rPr>
+          <w:rFonts w:ascii="Times New Roman" w:hAnsi="Times New Roman" w:cs="Times New Roman"/>
+          <w:sz w:val="28"/>
+          <w:szCs w:val="28"/>
+        </w:rPr>
+        <w:t xml:space="preserve">, </w:t>
+      </w:r>
+      <w:r>
+        <w:rPr>
+          <w:rFonts w:ascii="Times New Roman" w:hAnsi="Times New Roman" w:cs="Times New Roman"/>
+          <w:position w:val="-12"/>
+          <w:sz w:val="28"/>
+          <w:szCs w:val="28"/>
+        </w:rPr>
+        <w:object w:dxaOrig="220" w:dyaOrig="340">
+          <v:shape id="_x0000_i1038" type="#_x0000_t75" style="width:10.9pt;height:16.75pt" o:ole="">
+            <v:imagedata r:id="rId36" o:title=""/>
+          </v:shape>
+          <o:OLEObject Type="Embed" ProgID="Equation.DSMT4" ShapeID="_x0000_i1038" DrawAspect="Content" ObjectID="_1399057213" r:id="rId37"/>
+        </w:object>
+      </w:r>
+      <w:r>
+        <w:rPr>
+          <w:rFonts w:ascii="Times New Roman" w:hAnsi="Times New Roman" w:cs="Times New Roman"/>
+          <w:sz w:val="28"/>
+          <w:szCs w:val="28"/>
+        </w:rPr>
+        <w:t xml:space="preserve">, </w:t>
+      </w:r>
+      <w:r>
+        <w:rPr>
+          <w:rFonts w:ascii="Times New Roman" w:hAnsi="Times New Roman" w:cs="Times New Roman"/>
+          <w:position w:val="-6"/>
+          <w:sz w:val="28"/>
+          <w:szCs w:val="28"/>
+        </w:rPr>
+        <w:object w:dxaOrig="220" w:dyaOrig="300">
+          <v:shape id="_x0000_i1039" type="#_x0000_t75" style="width:10.9pt;height:15.05pt" o:ole="">
+            <v:imagedata r:id="rId38" o:title=""/>
+          </v:shape>
+          <o:OLEObject Type="Embed" ProgID="Equation.DSMT4" ShapeID="_x0000_i1039" DrawAspect="Content" ObjectID="_1399057214" r:id="rId39"/>
+        </w:object>
+      </w:r>
+      <w:r>
+        <w:rPr>
+          <w:rFonts w:ascii="Times New Roman" w:hAnsi="Times New Roman" w:cs="Times New Roman"/>
+          <w:sz w:val="28"/>
+          <w:szCs w:val="28"/>
+        </w:rPr>
+        <w:t xml:space="preserve"> - орты глобальной системы координат.</w:t>
+      </w:r>
+    </w:p>
+    <w:p>
+      <w:pPr>
+        <w:pStyle w:val="a3"/>
+        <w:numPr>
+          <w:ilvl w:val="2"/>
+          <w:numId w:val="5"/>
+        </w:numPr>
+        <w:spacing w:line="360" w:lineRule="auto"/>
+        <w:ind w:leftChars="720" w:left="2088"/>
+        <w:jc w:val="both"/>
+        <w:rPr>
+          <w:rFonts w:ascii="Times New Roman" w:hAnsi="Times New Roman" w:cs="Times New Roman"/>
+          <w:sz w:val="28"/>
+          <w:szCs w:val="28"/>
+        </w:rPr>
+      </w:pPr>
+      <w:r>
+        <w:rPr>
+          <w:rFonts w:ascii="Times New Roman" w:hAnsi="Times New Roman" w:cs="Times New Roman"/>
+          <w:sz w:val="28"/>
+          <w:szCs w:val="28"/>
+        </w:rPr>
+        <w:t>Моторы и пропеллеры (теория элемента лопасти?)</w:t>
+      </w:r>
+    </w:p>
+    <w:p>
+      <w:pPr>
+        <w:pStyle w:val="a3"/>
+        <w:numPr>
+          <w:ilvl w:val="2"/>
+          <w:numId w:val="5"/>
+        </w:numPr>
+        <w:spacing w:line="360" w:lineRule="auto"/>
+        <w:ind w:leftChars="720" w:left="2088"/>
+        <w:jc w:val="both"/>
+        <w:rPr>
+          <w:rFonts w:ascii="Times New Roman" w:hAnsi="Times New Roman" w:cs="Times New Roman"/>
+          <w:sz w:val="28"/>
+          <w:szCs w:val="28"/>
+        </w:rPr>
+      </w:pPr>
+      <w:r>
+        <w:rPr>
+          <w:rFonts w:ascii="Times New Roman" w:hAnsi="Times New Roman" w:cs="Times New Roman"/>
+          <w:sz w:val="28"/>
+          <w:szCs w:val="28"/>
+        </w:rPr>
+        <w:t>Модель потоков газа в замкнутых пространствах</w:t>
+      </w:r>
+    </w:p>
+    <w:p>
+      <w:pPr>
+        <w:pStyle w:val="a3"/>
+        <w:spacing w:line="360" w:lineRule="auto"/>
+        <w:jc w:val="both"/>
+        <w:rPr>
+          <w:rFonts w:ascii="Times New Roman" w:hAnsi="Times New Roman" w:cs="Times New Roman"/>
+          <w:sz w:val="28"/>
+          <w:szCs w:val="28"/>
+        </w:rPr>
+      </w:pPr>
+      <w:r>
+        <w:rPr>
+          <w:rFonts w:ascii="Times New Roman" w:hAnsi="Times New Roman" w:cs="Times New Roman"/>
+          <w:sz w:val="28"/>
+          <w:szCs w:val="28"/>
+        </w:rPr>
+        <w:t xml:space="preserve">Винты квадрокоптера создают сильные потоки воздуха, которые могут влиять на полет других </w:t>
+      </w:r>
       <w:proofErr w:type="spellStart"/>
       <w:r>
-        <w:t>Квадрокоптеры</w:t>
+        <w:rPr>
+          <w:rFonts w:ascii="Times New Roman" w:hAnsi="Times New Roman" w:cs="Times New Roman"/>
+          <w:sz w:val="28"/>
+          <w:szCs w:val="28"/>
+        </w:rPr>
+        <w:t>квадрокоптеров</w:t>
       </w:r>
       <w:proofErr w:type="spellEnd"/>
-    </w:p>
-    <w:p>
-      <w:pPr>
-        <w:pStyle w:val="a3"/>
-        <w:ind w:left="360"/>
-      </w:pPr>
-      <w:r>
-        <w:t>Применение и пр.</w:t>
-      </w:r>
-    </w:p>
-    <w:p>
-      <w:pPr>
-        <w:pStyle w:val="a3"/>
-        <w:ind w:left="360"/>
-      </w:pPr>
-      <w:r>
-        <w:t>Обзор</w:t>
-      </w:r>
-    </w:p>
-    <w:p>
-      <w:pPr>
-        <w:pStyle w:val="a3"/>
-        <w:ind w:left="360"/>
-      </w:pPr>
-      <w:r>
-        <w:tab/>
-        <w:t>симуляторы</w:t>
-      </w:r>
-    </w:p>
-    <w:p>
-      <w:pPr>
-        <w:pStyle w:val="a3"/>
-        <w:ind w:left="360"/>
-      </w:pPr>
-      <w:r>
-        <w:tab/>
-      </w:r>
-      <w:hyperlink r:id="rId8" w:history="1">
-        <w:r>
-          <w:rPr>
-            <w:rStyle w:val="a4"/>
-          </w:rPr>
-          <w:t>http://www.x-plane.com</w:t>
-        </w:r>
-      </w:hyperlink>
-    </w:p>
-    <w:p>
-      <w:pPr>
-        <w:pStyle w:val="a3"/>
-        <w:ind w:left="360"/>
-      </w:pPr>
-      <w:r>
-        <w:tab/>
-      </w:r>
-      <w:hyperlink r:id="rId9" w:history="1">
-        <w:r>
-          <w:rPr>
-            <w:rStyle w:val="a4"/>
-          </w:rPr>
-          <w:t>http://www.aerosimrc.com/j/</w:t>
-        </w:r>
-      </w:hyperlink>
-    </w:p>
-    <w:p>
-      <w:pPr>
-        <w:pStyle w:val="a3"/>
-        <w:ind w:left="360"/>
-      </w:pPr>
-      <w:r>
-        <w:tab/>
-      </w:r>
-      <w:hyperlink r:id="rId10" w:history="1">
-        <w:r>
-          <w:rPr>
-            <w:rStyle w:val="a4"/>
-          </w:rPr>
-          <w:t>http://www.flightgear.org</w:t>
-        </w:r>
-      </w:hyperlink>
-    </w:p>
-    <w:p>
-      <w:pPr>
-        <w:pStyle w:val="a3"/>
-        <w:ind w:left="360"/>
-      </w:pPr>
-      <w:r>
-        <w:t>цель</w:t>
-      </w:r>
-    </w:p>
-    <w:p>
-      <w:pPr>
-        <w:pStyle w:val="a3"/>
-        <w:ind w:left="360"/>
-      </w:pPr>
-      <w:r>
-        <w:t>задачи</w:t>
+      <w:r>
+        <w:rPr>
+          <w:rFonts w:ascii="Times New Roman" w:hAnsi="Times New Roman" w:cs="Times New Roman"/>
+          <w:sz w:val="28"/>
+          <w:szCs w:val="28"/>
+        </w:rPr>
+        <w:t xml:space="preserve"> или же когда квадрокоптер подлетает достаточно близко к стене или другому крупному объекту возникает так называемый эффект подсасывания</w:t>
+      </w:r>
+      <w:r>
+        <w:rPr>
+          <w:rFonts w:ascii="Times New Roman" w:hAnsi="Times New Roman" w:cs="Times New Roman"/>
+          <w:sz w:val="28"/>
+          <w:szCs w:val="28"/>
+        </w:rPr>
+        <w:t>.</w:t>
       </w:r>
     </w:p>
     <w:p>
@@ -608,9 +1383,22 @@
           <w:ilvl w:val="0"/>
           <w:numId w:val="5"/>
         </w:numPr>
-      </w:pPr>
-      <w:r>
-        <w:t>Теория</w:t>
+        <w:spacing w:line="360" w:lineRule="auto"/>
+        <w:ind w:leftChars="720" w:left="1944"/>
+        <w:jc w:val="both"/>
+        <w:rPr>
+          <w:rFonts w:ascii="Times New Roman" w:hAnsi="Times New Roman" w:cs="Times New Roman"/>
+          <w:sz w:val="28"/>
+          <w:szCs w:val="28"/>
+        </w:rPr>
+      </w:pPr>
+      <w:r>
+        <w:rPr>
+          <w:rFonts w:ascii="Times New Roman" w:hAnsi="Times New Roman" w:cs="Times New Roman"/>
+          <w:sz w:val="28"/>
+          <w:szCs w:val="28"/>
+        </w:rPr>
+        <w:t>Реализация</w:t>
       </w:r>
     </w:p>
     <w:p>
@@ -620,9 +1408,61 @@
           <w:ilvl w:val="1"/>
           <w:numId w:val="5"/>
         </w:numPr>
-      </w:pPr>
-      <w:r>
-        <w:t xml:space="preserve"> Виртуальный полигон</w:t>
+        <w:spacing w:line="360" w:lineRule="auto"/>
+        <w:ind w:leftChars="720" w:left="2016"/>
+        <w:jc w:val="both"/>
+        <w:rPr>
+          <w:rFonts w:ascii="Times New Roman" w:hAnsi="Times New Roman" w:cs="Times New Roman"/>
+          <w:sz w:val="28"/>
+          <w:szCs w:val="28"/>
+        </w:rPr>
+      </w:pPr>
+      <w:r>
+        <w:rPr>
+          <w:rFonts w:ascii="Times New Roman" w:hAnsi="Times New Roman" w:cs="Times New Roman"/>
+          <w:sz w:val="28"/>
+          <w:szCs w:val="28"/>
+          <w:lang w:val="en-US"/>
+        </w:rPr>
+        <w:t xml:space="preserve">CUDA </w:t>
+      </w:r>
+      <w:r>
+        <w:rPr>
+          <w:rFonts w:ascii="Times New Roman" w:hAnsi="Times New Roman" w:cs="Times New Roman"/>
+          <w:sz w:val="28"/>
+          <w:szCs w:val="28"/>
+        </w:rPr>
+        <w:t xml:space="preserve">реализация </w:t>
+      </w:r>
+      <w:proofErr w:type="spellStart"/>
+      <w:r>
+        <w:rPr>
+          <w:rFonts w:ascii="Times New Roman" w:hAnsi="Times New Roman" w:cs="Times New Roman"/>
+          <w:sz w:val="28"/>
+          <w:szCs w:val="28"/>
+        </w:rPr>
+        <w:t>Навье-Стокса</w:t>
+      </w:r>
+      <w:proofErr w:type="spellEnd"/>
+    </w:p>
+    <w:p>
+      <w:pPr>
+        <w:pStyle w:val="a3"/>
+        <w:spacing w:line="360" w:lineRule="auto"/>
+        <w:jc w:val="both"/>
+        <w:rPr>
+          <w:rFonts w:ascii="Times New Roman" w:hAnsi="Times New Roman" w:cs="Times New Roman"/>
+          <w:sz w:val="28"/>
+          <w:szCs w:val="28"/>
+        </w:rPr>
+      </w:pPr>
+      <w:r>
+        <w:rPr>
+          <w:rFonts w:ascii="Times New Roman" w:hAnsi="Times New Roman" w:cs="Times New Roman"/>
+          <w:sz w:val="28"/>
+          <w:szCs w:val="28"/>
+        </w:rPr>
+        <w:t xml:space="preserve">Моделирование потоков воздуха происходит в декартовой сетке, размер которой может варьироваться. </w:t>
       </w:r>
     </w:p>
     <w:p>
@@ -632,9 +1472,23 @@
           <w:ilvl w:val="1"/>
           <w:numId w:val="5"/>
         </w:numPr>
-      </w:pPr>
-      <w:r>
-        <w:t>Физика</w:t>
+        <w:spacing w:line="360" w:lineRule="auto"/>
+        <w:ind w:leftChars="720" w:left="2016"/>
+        <w:jc w:val="both"/>
+        <w:rPr>
+          <w:rFonts w:ascii="Times New Roman" w:hAnsi="Times New Roman" w:cs="Times New Roman"/>
+          <w:sz w:val="28"/>
+          <w:szCs w:val="28"/>
+        </w:rPr>
+      </w:pPr>
+      <w:r>
+        <w:rPr>
+          <w:rFonts w:ascii="Times New Roman" w:hAnsi="Times New Roman" w:cs="Times New Roman"/>
+          <w:sz w:val="28"/>
+          <w:szCs w:val="28"/>
+        </w:rPr>
+        <w:lastRenderedPageBreak/>
+        <w:t>Бортовое оборудование</w:t>
       </w:r>
     </w:p>
     <w:p>
@@ -644,15 +1498,22 @@
           <w:ilvl w:val="2"/>
           <w:numId w:val="5"/>
         </w:numPr>
-      </w:pPr>
-      <w:r>
-        <w:rPr>
-          <w:lang w:val="en-US"/>
-        </w:rPr>
-        <w:t xml:space="preserve"> 6-DOF </w:t>
-      </w:r>
-      <w:r>
-        <w:t>тело</w:t>
+        <w:spacing w:line="360" w:lineRule="auto"/>
+        <w:ind w:leftChars="720" w:left="2088"/>
+        <w:jc w:val="both"/>
+        <w:rPr>
+          <w:rFonts w:ascii="Times New Roman" w:hAnsi="Times New Roman" w:cs="Times New Roman"/>
+          <w:sz w:val="28"/>
+          <w:szCs w:val="28"/>
+        </w:rPr>
+      </w:pPr>
+      <w:r>
+        <w:rPr>
+          <w:rFonts w:ascii="Times New Roman" w:hAnsi="Times New Roman" w:cs="Times New Roman"/>
+          <w:sz w:val="28"/>
+          <w:szCs w:val="28"/>
+        </w:rPr>
+        <w:t>Гироскоп</w:t>
       </w:r>
     </w:p>
     <w:p>
@@ -662,9 +1523,22 @@
           <w:ilvl w:val="2"/>
           <w:numId w:val="5"/>
         </w:numPr>
-      </w:pPr>
-      <w:r>
-        <w:t xml:space="preserve"> Моторы и пропеллеры (теория элемента лопасти?)</w:t>
+        <w:spacing w:line="360" w:lineRule="auto"/>
+        <w:ind w:leftChars="720" w:left="2088"/>
+        <w:jc w:val="both"/>
+        <w:rPr>
+          <w:rFonts w:ascii="Times New Roman" w:hAnsi="Times New Roman" w:cs="Times New Roman"/>
+          <w:sz w:val="28"/>
+          <w:szCs w:val="28"/>
+        </w:rPr>
+      </w:pPr>
+      <w:r>
+        <w:rPr>
+          <w:rFonts w:ascii="Times New Roman" w:hAnsi="Times New Roman" w:cs="Times New Roman"/>
+          <w:sz w:val="28"/>
+          <w:szCs w:val="28"/>
+        </w:rPr>
+        <w:t>Акселерометр</w:t>
       </w:r>
     </w:p>
     <w:p>
@@ -674,21 +1548,140 @@
           <w:ilvl w:val="2"/>
           <w:numId w:val="5"/>
         </w:numPr>
-      </w:pPr>
-      <w:r>
-        <w:t>Модель потоков газа в замкнутых пространствах</w:t>
+        <w:spacing w:line="360" w:lineRule="auto"/>
+        <w:ind w:leftChars="720" w:left="2088"/>
+        <w:jc w:val="both"/>
+        <w:rPr>
+          <w:rFonts w:ascii="Times New Roman" w:hAnsi="Times New Roman" w:cs="Times New Roman"/>
+          <w:sz w:val="28"/>
+          <w:szCs w:val="28"/>
+        </w:rPr>
+      </w:pPr>
+      <w:r>
+        <w:rPr>
+          <w:rFonts w:ascii="Times New Roman" w:hAnsi="Times New Roman" w:cs="Times New Roman"/>
+          <w:sz w:val="28"/>
+          <w:szCs w:val="28"/>
+        </w:rPr>
+        <w:t>Барометр</w:t>
       </w:r>
     </w:p>
     <w:p>
       <w:pPr>
         <w:pStyle w:val="a3"/>
         <w:numPr>
-          <w:ilvl w:val="0"/>
+          <w:ilvl w:val="2"/>
           <w:numId w:val="5"/>
         </w:numPr>
-      </w:pPr>
-      <w:r>
-        <w:t>Реализация</w:t>
+        <w:spacing w:line="360" w:lineRule="auto"/>
+        <w:ind w:leftChars="720" w:left="2088"/>
+        <w:jc w:val="both"/>
+        <w:rPr>
+          <w:rFonts w:ascii="Times New Roman" w:hAnsi="Times New Roman" w:cs="Times New Roman"/>
+          <w:sz w:val="28"/>
+          <w:szCs w:val="28"/>
+        </w:rPr>
+      </w:pPr>
+      <w:r>
+        <w:rPr>
+          <w:rFonts w:ascii="Times New Roman" w:hAnsi="Times New Roman" w:cs="Times New Roman"/>
+          <w:sz w:val="28"/>
+          <w:szCs w:val="28"/>
+        </w:rPr>
+        <w:t>Магнитометр</w:t>
+      </w:r>
+    </w:p>
+    <w:p>
+      <w:pPr>
+        <w:pStyle w:val="a3"/>
+        <w:numPr>
+          <w:ilvl w:val="2"/>
+          <w:numId w:val="5"/>
+        </w:numPr>
+        <w:spacing w:line="360" w:lineRule="auto"/>
+        <w:ind w:leftChars="720" w:left="2088"/>
+        <w:jc w:val="both"/>
+        <w:rPr>
+          <w:rFonts w:ascii="Times New Roman" w:hAnsi="Times New Roman" w:cs="Times New Roman"/>
+          <w:sz w:val="28"/>
+          <w:szCs w:val="28"/>
+        </w:rPr>
+      </w:pPr>
+      <w:r>
+        <w:rPr>
+          <w:rFonts w:ascii="Times New Roman" w:hAnsi="Times New Roman" w:cs="Times New Roman"/>
+          <w:sz w:val="28"/>
+          <w:szCs w:val="28"/>
+        </w:rPr>
+        <w:t>Система глобального позиционирования</w:t>
+      </w:r>
+    </w:p>
+    <w:p>
+      <w:pPr>
+        <w:pStyle w:val="a3"/>
+        <w:numPr>
+          <w:ilvl w:val="2"/>
+          <w:numId w:val="5"/>
+        </w:numPr>
+        <w:spacing w:line="360" w:lineRule="auto"/>
+        <w:ind w:leftChars="720" w:left="2088"/>
+        <w:jc w:val="both"/>
+        <w:rPr>
+          <w:rFonts w:ascii="Times New Roman" w:hAnsi="Times New Roman" w:cs="Times New Roman"/>
+          <w:sz w:val="28"/>
+          <w:szCs w:val="28"/>
+        </w:rPr>
+      </w:pPr>
+      <w:r>
+        <w:rPr>
+          <w:rFonts w:ascii="Times New Roman" w:hAnsi="Times New Roman" w:cs="Times New Roman"/>
+          <w:sz w:val="28"/>
+          <w:szCs w:val="28"/>
+        </w:rPr>
+        <w:t>Камеры (+ компьютерное зрение)</w:t>
+      </w:r>
+    </w:p>
+    <w:p>
+      <w:pPr>
+        <w:pStyle w:val="a3"/>
+        <w:numPr>
+          <w:ilvl w:val="2"/>
+          <w:numId w:val="5"/>
+        </w:numPr>
+        <w:spacing w:line="360" w:lineRule="auto"/>
+        <w:ind w:leftChars="720" w:left="2088"/>
+        <w:jc w:val="both"/>
+        <w:rPr>
+          <w:rFonts w:ascii="Times New Roman" w:hAnsi="Times New Roman" w:cs="Times New Roman"/>
+          <w:sz w:val="28"/>
+          <w:szCs w:val="28"/>
+        </w:rPr>
+      </w:pPr>
+      <w:r>
+        <w:rPr>
+          <w:rFonts w:ascii="Times New Roman" w:hAnsi="Times New Roman" w:cs="Times New Roman"/>
+          <w:sz w:val="28"/>
+          <w:szCs w:val="28"/>
+        </w:rPr>
+        <w:t>Фильтры (</w:t>
+      </w:r>
+      <w:proofErr w:type="spellStart"/>
+      <w:r>
+        <w:rPr>
+          <w:rFonts w:ascii="Times New Roman" w:hAnsi="Times New Roman" w:cs="Times New Roman"/>
+          <w:sz w:val="28"/>
+          <w:szCs w:val="28"/>
+        </w:rPr>
+        <w:t>Калмана</w:t>
+      </w:r>
+      <w:proofErr w:type="spellEnd"/>
+      <w:r>
+        <w:rPr>
+          <w:rFonts w:ascii="Times New Roman" w:hAnsi="Times New Roman" w:cs="Times New Roman"/>
+          <w:sz w:val="28"/>
+          <w:szCs w:val="28"/>
+        </w:rPr>
+        <w:t>, накопление и пр.)</w:t>
       </w:r>
     </w:p>
     <w:p>
@@ -698,19 +1691,55 @@
           <w:ilvl w:val="1"/>
           <w:numId w:val="5"/>
         </w:numPr>
-      </w:pPr>
-      <w:r>
-        <w:rPr>
-          <w:lang w:val="en-US"/>
-        </w:rPr>
-        <w:t xml:space="preserve">CUDA </w:t>
-      </w:r>
-      <w:r>
-        <w:t xml:space="preserve">реализация </w:t>
+        <w:spacing w:line="360" w:lineRule="auto"/>
+        <w:ind w:leftChars="720" w:left="2016"/>
+        <w:jc w:val="both"/>
+        <w:rPr>
+          <w:rFonts w:ascii="Times New Roman" w:hAnsi="Times New Roman" w:cs="Times New Roman"/>
+          <w:sz w:val="28"/>
+          <w:szCs w:val="28"/>
+        </w:rPr>
+      </w:pPr>
+      <w:r>
+        <w:rPr>
+          <w:rFonts w:ascii="Times New Roman" w:hAnsi="Times New Roman" w:cs="Times New Roman"/>
+          <w:sz w:val="28"/>
+          <w:szCs w:val="28"/>
+        </w:rPr>
+        <w:t>Средства анализа данных</w:t>
+      </w:r>
+    </w:p>
+    <w:p>
+      <w:pPr>
+        <w:pStyle w:val="a3"/>
+        <w:numPr>
+          <w:ilvl w:val="2"/>
+          <w:numId w:val="5"/>
+        </w:numPr>
+        <w:spacing w:line="360" w:lineRule="auto"/>
+        <w:jc w:val="both"/>
+        <w:rPr>
+          <w:rFonts w:ascii="Times New Roman" w:hAnsi="Times New Roman" w:cs="Times New Roman"/>
+          <w:sz w:val="28"/>
+          <w:szCs w:val="28"/>
+        </w:rPr>
+      </w:pPr>
+      <w:r>
+        <w:rPr>
+          <w:rFonts w:ascii="Times New Roman" w:hAnsi="Times New Roman" w:cs="Times New Roman"/>
+          <w:sz w:val="28"/>
+          <w:szCs w:val="28"/>
+        </w:rPr>
+        <w:t xml:space="preserve">Перевод матрицы вращения в углы </w:t>
       </w:r>
       <w:proofErr w:type="spellStart"/>
       <w:r>
-        <w:t>Навье-Стокса</w:t>
+        <w:rPr>
+          <w:rFonts w:ascii="Times New Roman" w:hAnsi="Times New Roman" w:cs="Times New Roman"/>
+          <w:sz w:val="28"/>
+          <w:szCs w:val="28"/>
+        </w:rPr>
+        <w:t>эйлера</w:t>
       </w:r>
       <w:proofErr w:type="spellEnd"/>
     </w:p>
@@ -721,143 +1750,68 @@
           <w:ilvl w:val="1"/>
           <w:numId w:val="5"/>
         </w:numPr>
-      </w:pPr>
-      <w:r>
-        <w:t>Бортовое оборудование</w:t>
-      </w:r>
-    </w:p>
-    <w:p>
-      <w:pPr>
-        <w:pStyle w:val="a3"/>
-        <w:numPr>
-          <w:ilvl w:val="2"/>
-          <w:numId w:val="5"/>
-        </w:numPr>
-      </w:pPr>
-      <w:r>
-        <w:t>Гироскоп</w:t>
-      </w:r>
-    </w:p>
-    <w:p>
-      <w:pPr>
-        <w:pStyle w:val="a3"/>
-        <w:numPr>
-          <w:ilvl w:val="2"/>
-          <w:numId w:val="5"/>
-        </w:numPr>
-      </w:pPr>
-      <w:r>
-        <w:t>Акселерометр</w:t>
-      </w:r>
-    </w:p>
-    <w:p>
-      <w:pPr>
-        <w:pStyle w:val="a3"/>
-        <w:numPr>
-          <w:ilvl w:val="2"/>
-          <w:numId w:val="5"/>
-        </w:numPr>
-      </w:pPr>
-      <w:r>
-        <w:t>Барометр</w:t>
-      </w:r>
-    </w:p>
-    <w:p>
-      <w:pPr>
-        <w:pStyle w:val="a3"/>
-        <w:numPr>
-          <w:ilvl w:val="2"/>
-          <w:numId w:val="5"/>
-        </w:numPr>
-      </w:pPr>
-      <w:r>
-        <w:t>Магнитометр</w:t>
-      </w:r>
-    </w:p>
-    <w:p>
-      <w:pPr>
-        <w:pStyle w:val="a3"/>
-        <w:numPr>
-          <w:ilvl w:val="2"/>
-          <w:numId w:val="5"/>
-        </w:numPr>
-      </w:pPr>
-      <w:r>
-        <w:t>Система глобального позиционирования</w:t>
-      </w:r>
-    </w:p>
-    <w:p>
-      <w:pPr>
-        <w:pStyle w:val="a3"/>
-        <w:numPr>
-          <w:ilvl w:val="2"/>
-          <w:numId w:val="5"/>
-        </w:numPr>
-      </w:pPr>
-      <w:r>
-        <w:t>Камеры (+ компьютерное зрение)</w:t>
-      </w:r>
-    </w:p>
-    <w:p>
-      <w:pPr>
-        <w:pStyle w:val="a3"/>
-        <w:numPr>
-          <w:ilvl w:val="2"/>
-          <w:numId w:val="5"/>
-        </w:numPr>
-      </w:pPr>
-      <w:r>
-        <w:t>Фильтры (</w:t>
-      </w:r>
-      <w:proofErr w:type="spellStart"/>
-      <w:r>
-        <w:t>Калмана</w:t>
-      </w:r>
-      <w:proofErr w:type="spellEnd"/>
-      <w:r>
-        <w:t>, накопление и пр.)</w:t>
-      </w:r>
-    </w:p>
-    <w:p>
-      <w:pPr>
-        <w:pStyle w:val="a3"/>
-        <w:numPr>
-          <w:ilvl w:val="1"/>
-          <w:numId w:val="5"/>
-        </w:numPr>
-      </w:pPr>
-      <w:r>
-        <w:t>Средства анализа данных</w:t>
-      </w:r>
-    </w:p>
-    <w:p>
-      <w:pPr>
-        <w:pStyle w:val="a3"/>
-        <w:numPr>
-          <w:ilvl w:val="1"/>
-          <w:numId w:val="5"/>
-        </w:numPr>
-      </w:pPr>
-      <w:r>
-        <w:t xml:space="preserve">Система управления </w:t>
-      </w:r>
-    </w:p>
-    <w:p>
-      <w:pPr>
-        <w:pStyle w:val="a3"/>
-        <w:numPr>
-          <w:ilvl w:val="0"/>
-          <w:numId w:val="5"/>
-        </w:numPr>
-      </w:pPr>
-      <w:r>
-        <w:t>Заключение</w:t>
-      </w:r>
-    </w:p>
-    <w:p/>
+        <w:spacing w:line="360" w:lineRule="auto"/>
+        <w:ind w:leftChars="720" w:left="2016"/>
+        <w:jc w:val="both"/>
+        <w:rPr>
+          <w:rFonts w:ascii="Times New Roman" w:hAnsi="Times New Roman" w:cs="Times New Roman"/>
+          <w:sz w:val="28"/>
+          <w:szCs w:val="28"/>
+        </w:rPr>
+      </w:pPr>
+      <w:r>
+        <w:rPr>
+          <w:rFonts w:ascii="Times New Roman" w:hAnsi="Times New Roman" w:cs="Times New Roman"/>
+          <w:sz w:val="28"/>
+          <w:szCs w:val="28"/>
+        </w:rPr>
+        <w:t>Система управления</w:t>
+      </w:r>
+    </w:p>
+    <w:p>
+      <w:pPr>
+        <w:pStyle w:val="a3"/>
+        <w:spacing w:line="360" w:lineRule="auto"/>
+        <w:ind w:left="1944"/>
+        <w:jc w:val="both"/>
+        <w:rPr>
+          <w:rFonts w:ascii="Times New Roman" w:hAnsi="Times New Roman" w:cs="Times New Roman"/>
+          <w:sz w:val="28"/>
+          <w:szCs w:val="28"/>
+        </w:rPr>
+      </w:pPr>
+      <w:r>
+        <w:rPr>
+          <w:rFonts w:ascii="Times New Roman" w:hAnsi="Times New Roman" w:cs="Times New Roman"/>
+          <w:sz w:val="28"/>
+          <w:szCs w:val="28"/>
+        </w:rPr>
+        <w:t>ЗАКЛЮЧЕНИЕ</w:t>
+      </w:r>
+    </w:p>
+    <w:p>
+      <w:pPr>
+        <w:spacing w:line="360" w:lineRule="auto"/>
+        <w:ind w:leftChars="720" w:left="1584"/>
+        <w:jc w:val="both"/>
+        <w:rPr>
+          <w:rFonts w:ascii="Times New Roman" w:hAnsi="Times New Roman" w:cs="Times New Roman"/>
+          <w:sz w:val="28"/>
+          <w:szCs w:val="28"/>
+        </w:rPr>
+      </w:pPr>
+      <w:r>
+        <w:rPr>
+          <w:rFonts w:ascii="Times New Roman" w:hAnsi="Times New Roman" w:cs="Times New Roman"/>
+          <w:sz w:val="28"/>
+          <w:szCs w:val="28"/>
+        </w:rPr>
+        <w:t>БИБЛИОГРАФИЧЕСКИЙ СПИСОК</w:t>
+      </w:r>
+    </w:p>
     <w:sectPr>
-      <w:pgSz w:w="11906" w:h="16838"/>
-      <w:pgMar w:top="1134" w:right="850" w:bottom="1134" w:left="1701" w:header="708" w:footer="708" w:gutter="0"/>
+      <w:pgSz w:w="11906" w:h="16838" w:code="9"/>
+      <w:pgMar w:top="1134" w:right="851" w:bottom="1134" w:left="1701" w:header="851" w:footer="709" w:gutter="0"/>
       <w:cols w:space="708"/>
       <w:docGrid w:linePitch="360"/>
     </w:sectPr>
@@ -1295,6 +2249,119 @@
       <w:pPr>
         <w:ind w:left="4320" w:hanging="1440"/>
       </w:pPr>
+    </w:lvl>
+  </w:abstractNum>
+  <w:abstractNum w:abstractNumId="5">
+    <w:nsid w:val="6BD05DD0"/>
+    <w:multiLevelType w:val="hybridMultilevel"/>
+    <w:tmpl w:val="46827370"/>
+    <w:lvl w:ilvl="0" w:tplc="04190001">
+      <w:start w:val="1"/>
+      <w:numFmt w:val="bullet"/>
+      <w:lvlText w:val=""/>
+      <w:lvlJc w:val="left"/>
+      <w:pPr>
+        <w:ind w:left="1440" w:hanging="360"/>
+      </w:pPr>
+      <w:rPr>
+        <w:rFonts w:ascii="Symbol" w:hAnsi="Symbol" w:hint="default"/>
+      </w:rPr>
+    </w:lvl>
+    <w:lvl w:ilvl="1" w:tplc="04190003" w:tentative="1">
+      <w:start w:val="1"/>
+      <w:numFmt w:val="bullet"/>
+      <w:lvlText w:val="o"/>
+      <w:lvlJc w:val="left"/>
+      <w:pPr>
+        <w:ind w:left="2160" w:hanging="360"/>
+      </w:pPr>
+      <w:rPr>
+        <w:rFonts w:ascii="Courier New" w:hAnsi="Courier New" w:cs="Courier New" w:hint="default"/>
+      </w:rPr>
+    </w:lvl>
+    <w:lvl w:ilvl="2" w:tplc="04190005" w:tentative="1">
+      <w:start w:val="1"/>
+      <w:numFmt w:val="bullet"/>
+      <w:lvlText w:val=""/>
+      <w:lvlJc w:val="left"/>
+      <w:pPr>
+        <w:ind w:left="2880" w:hanging="360"/>
+      </w:pPr>
+      <w:rPr>
+        <w:rFonts w:ascii="Wingdings" w:hAnsi="Wingdings" w:hint="default"/>
+      </w:rPr>
+    </w:lvl>
+    <w:lvl w:ilvl="3" w:tplc="04190001" w:tentative="1">
+      <w:start w:val="1"/>
+      <w:numFmt w:val="bullet"/>
+      <w:lvlText w:val=""/>
+      <w:lvlJc w:val="left"/>
+      <w:pPr>
+        <w:ind w:left="3600" w:hanging="360"/>
+      </w:pPr>
+      <w:rPr>
+        <w:rFonts w:ascii="Symbol" w:hAnsi="Symbol" w:hint="default"/>
+      </w:rPr>
+    </w:lvl>
+    <w:lvl w:ilvl="4" w:tplc="04190003" w:tentative="1">
+      <w:start w:val="1"/>
+      <w:numFmt w:val="bullet"/>
+      <w:lvlText w:val="o"/>
+      <w:lvlJc w:val="left"/>
+      <w:pPr>
+        <w:ind w:left="4320" w:hanging="360"/>
+      </w:pPr>
+      <w:rPr>
+        <w:rFonts w:ascii="Courier New" w:hAnsi="Courier New" w:cs="Courier New" w:hint="default"/>
+      </w:rPr>
+    </w:lvl>
+    <w:lvl w:ilvl="5" w:tplc="04190005" w:tentative="1">
+      <w:start w:val="1"/>
+      <w:numFmt w:val="bullet"/>
+      <w:lvlText w:val=""/>
+      <w:lvlJc w:val="left"/>
+      <w:pPr>
+        <w:ind w:left="5040" w:hanging="360"/>
+      </w:pPr>
+      <w:rPr>
+        <w:rFonts w:ascii="Wingdings" w:hAnsi="Wingdings" w:hint="default"/>
+      </w:rPr>
+    </w:lvl>
+    <w:lvl w:ilvl="6" w:tplc="04190001" w:tentative="1">
+      <w:start w:val="1"/>
+      <w:numFmt w:val="bullet"/>
+      <w:lvlText w:val=""/>
+      <w:lvlJc w:val="left"/>
+      <w:pPr>
+        <w:ind w:left="5760" w:hanging="360"/>
+      </w:pPr>
+      <w:rPr>
+        <w:rFonts w:ascii="Symbol" w:hAnsi="Symbol" w:hint="default"/>
+      </w:rPr>
+    </w:lvl>
+    <w:lvl w:ilvl="7" w:tplc="04190003" w:tentative="1">
+      <w:start w:val="1"/>
+      <w:numFmt w:val="bullet"/>
+      <w:lvlText w:val="o"/>
+      <w:lvlJc w:val="left"/>
+      <w:pPr>
+        <w:ind w:left="6480" w:hanging="360"/>
+      </w:pPr>
+      <w:rPr>
+        <w:rFonts w:ascii="Courier New" w:hAnsi="Courier New" w:cs="Courier New" w:hint="default"/>
+      </w:rPr>
+    </w:lvl>
+    <w:lvl w:ilvl="8" w:tplc="04190005" w:tentative="1">
+      <w:start w:val="1"/>
+      <w:numFmt w:val="bullet"/>
+      <w:lvlText w:val=""/>
+      <w:lvlJc w:val="left"/>
+      <w:pPr>
+        <w:ind w:left="7200" w:hanging="360"/>
+      </w:pPr>
+      <w:rPr>
+        <w:rFonts w:ascii="Wingdings" w:hAnsi="Wingdings" w:hint="default"/>
+      </w:rPr>
     </w:lvl>
   </w:abstractNum>
   <w:num w:numId="1">
@@ -1311,6 +2378,9 @@
   </w:num>
   <w:num w:numId="5">
     <w:abstractNumId w:val="3"/>
+  </w:num>
+  <w:num w:numId="6">
+    <w:abstractNumId w:val="5"/>
   </w:num>
 </w:numbering>
 </file>
@@ -1811,4 +2881,16 @@
   <a:objectDefaults/>
   <a:extraClrSchemeLst/>
 </a:theme>
+</file>
+
+<file path=customXml/item1.xml><?xml version="1.0" encoding="utf-8"?>
+<b:Sources xmlns:b="http://schemas.openxmlformats.org/officeDocument/2006/bibliography" xmlns="http://schemas.openxmlformats.org/officeDocument/2006/bibliography" SelectedStyle="\APA.XSL" StyleName="APA Fifth Edition"/>
+</file>
+
+<file path=customXml/itemProps1.xml><?xml version="1.0" encoding="utf-8"?>
+<ds:datastoreItem xmlns:ds="http://schemas.openxmlformats.org/officeDocument/2006/customXml" ds:itemID="{2AEC7A0D-7A49-4E40-93D3-3DA0CE50614C}">
+  <ds:schemaRefs>
+    <ds:schemaRef ds:uri="http://schemas.openxmlformats.org/officeDocument/2006/bibliography"/>
+  </ds:schemaRefs>
+</ds:datastoreItem>
 </file>
--- a/Docs/alazar_thesis/alazar_thesis_2012.docx
+++ b/Docs/alazar_thesis/alazar_thesis_2012.docx
@@ -2,49 +2,1703 @@
 <file path=word/document.xml><?xml version="1.0" encoding="utf-8"?>
 <w:document xmlns:ve="http://schemas.openxmlformats.org/markup-compatibility/2006" xmlns:o="urn:schemas-microsoft-com:office:office" xmlns:r="http://schemas.openxmlformats.org/officeDocument/2006/relationships" xmlns:m="http://schemas.openxmlformats.org/officeDocument/2006/math" xmlns:v="urn:schemas-microsoft-com:vml" xmlns:wp="http://schemas.openxmlformats.org/drawingml/2006/wordprocessingDrawing" xmlns:w10="urn:schemas-microsoft-com:office:word" xmlns:w="http://schemas.openxmlformats.org/wordprocessingml/2006/main" xmlns:wne="http://schemas.microsoft.com/office/word/2006/wordml">
   <w:body>
-    <w:p>
-      <w:pPr>
-        <w:spacing w:line="360" w:lineRule="auto"/>
-        <w:ind w:leftChars="720" w:left="1584"/>
-        <w:jc w:val="both"/>
-        <w:rPr>
-          <w:rFonts w:ascii="Times New Roman" w:hAnsi="Times New Roman" w:cs="Times New Roman"/>
-          <w:sz w:val="28"/>
-          <w:szCs w:val="28"/>
-        </w:rPr>
-      </w:pPr>
-      <w:r>
-        <w:rPr>
-          <w:rFonts w:ascii="Times New Roman" w:eastAsia="Calibri" w:hAnsi="Times New Roman" w:cs="Times New Roman"/>
-          <w:sz w:val="28"/>
-          <w:szCs w:val="28"/>
-        </w:rPr>
-        <w:t xml:space="preserve">Виртуальный полигон для исследования динамики </w:t>
-      </w:r>
-      <w:proofErr w:type="spellStart"/>
-      <w:r>
-        <w:rPr>
-          <w:rFonts w:ascii="Times New Roman" w:eastAsia="Calibri" w:hAnsi="Times New Roman" w:cs="Times New Roman"/>
-          <w:sz w:val="28"/>
-          <w:szCs w:val="28"/>
-        </w:rPr>
-        <w:t>четырехроторных</w:t>
-      </w:r>
-      <w:proofErr w:type="spellEnd"/>
-      <w:r>
-        <w:rPr>
-          <w:rFonts w:ascii="Times New Roman" w:eastAsia="Calibri" w:hAnsi="Times New Roman" w:cs="Times New Roman"/>
-          <w:sz w:val="28"/>
-          <w:szCs w:val="28"/>
-        </w:rPr>
-        <w:t xml:space="preserve"> летательных аппаратов</w:t>
-      </w:r>
+    <w:sdt>
+      <w:sdtPr>
+        <w:id w:val="87862275"/>
+        <w:docPartObj>
+          <w:docPartGallery w:val="Table of Contents"/>
+          <w:docPartUnique/>
+        </w:docPartObj>
+      </w:sdtPr>
+      <w:sdtEndPr>
+        <w:rPr>
+          <w:rFonts w:asciiTheme="minorHAnsi" w:eastAsiaTheme="minorHAnsi" w:hAnsiTheme="minorHAnsi" w:cstheme="minorBidi"/>
+          <w:b w:val="0"/>
+          <w:bCs w:val="0"/>
+          <w:color w:val="auto"/>
+          <w:sz w:val="22"/>
+          <w:szCs w:val="22"/>
+        </w:rPr>
+      </w:sdtEndPr>
+      <w:sdtContent>
+        <w:p>
+          <w:pPr>
+            <w:pStyle w:val="a5"/>
+            <w:ind w:left="720"/>
+          </w:pPr>
+          <w:r>
+            <w:t>Оглавление</w:t>
+          </w:r>
+        </w:p>
+        <w:p>
+          <w:pPr>
+            <w:pStyle w:val="11"/>
+            <w:tabs>
+              <w:tab w:val="right" w:leader="dot" w:pos="9344"/>
+            </w:tabs>
+            <w:rPr>
+              <w:rFonts w:eastAsiaTheme="minorEastAsia"/>
+              <w:noProof/>
+              <w:lang w:eastAsia="ru-RU"/>
+            </w:rPr>
+          </w:pPr>
+          <w:r>
+            <w:fldChar w:fldCharType="begin"/>
+          </w:r>
+          <w:r>
+            <w:instrText xml:space="preserve"> TOC \o "1-3" \h \z \u </w:instrText>
+          </w:r>
+          <w:r>
+            <w:fldChar w:fldCharType="separate"/>
+          </w:r>
+          <w:hyperlink w:anchor="_Toc325366957" w:history="1">
+            <w:r>
+              <w:rPr>
+                <w:rStyle w:val="a4"/>
+                <w:noProof/>
+              </w:rPr>
+              <w:t>ВВЕДЕНИЕ</w:t>
+            </w:r>
+            <w:r>
+              <w:rPr>
+                <w:noProof/>
+                <w:webHidden/>
+              </w:rPr>
+              <w:tab/>
+            </w:r>
+            <w:r>
+              <w:rPr>
+                <w:noProof/>
+                <w:webHidden/>
+              </w:rPr>
+              <w:fldChar w:fldCharType="begin"/>
+            </w:r>
+            <w:r>
+              <w:rPr>
+                <w:noProof/>
+                <w:webHidden/>
+              </w:rPr>
+              <w:instrText xml:space="preserve"> PAGEREF _Toc325366957 \h </w:instrText>
+            </w:r>
+            <w:r>
+              <w:rPr>
+                <w:noProof/>
+                <w:webHidden/>
+              </w:rPr>
+            </w:r>
+            <w:r>
+              <w:rPr>
+                <w:noProof/>
+                <w:webHidden/>
+              </w:rPr>
+              <w:fldChar w:fldCharType="separate"/>
+            </w:r>
+            <w:r>
+              <w:rPr>
+                <w:noProof/>
+                <w:webHidden/>
+              </w:rPr>
+              <w:t>1</w:t>
+            </w:r>
+            <w:r>
+              <w:rPr>
+                <w:noProof/>
+                <w:webHidden/>
+              </w:rPr>
+              <w:fldChar w:fldCharType="end"/>
+            </w:r>
+          </w:hyperlink>
+        </w:p>
+        <w:p>
+          <w:pPr>
+            <w:pStyle w:val="21"/>
+            <w:tabs>
+              <w:tab w:val="right" w:leader="dot" w:pos="9344"/>
+            </w:tabs>
+            <w:rPr>
+              <w:rFonts w:eastAsiaTheme="minorEastAsia"/>
+              <w:noProof/>
+              <w:lang w:eastAsia="ru-RU"/>
+            </w:rPr>
+          </w:pPr>
+          <w:hyperlink w:anchor="_Toc325366958" w:history="1">
+            <w:r>
+              <w:rPr>
+                <w:rStyle w:val="a4"/>
+                <w:noProof/>
+              </w:rPr>
+              <w:t>Актуальность</w:t>
+            </w:r>
+            <w:r>
+              <w:rPr>
+                <w:noProof/>
+                <w:webHidden/>
+              </w:rPr>
+              <w:tab/>
+            </w:r>
+            <w:r>
+              <w:rPr>
+                <w:noProof/>
+                <w:webHidden/>
+              </w:rPr>
+              <w:fldChar w:fldCharType="begin"/>
+            </w:r>
+            <w:r>
+              <w:rPr>
+                <w:noProof/>
+                <w:webHidden/>
+              </w:rPr>
+              <w:instrText xml:space="preserve"> PAGEREF _Toc325366958 \h </w:instrText>
+            </w:r>
+            <w:r>
+              <w:rPr>
+                <w:noProof/>
+                <w:webHidden/>
+              </w:rPr>
+            </w:r>
+            <w:r>
+              <w:rPr>
+                <w:noProof/>
+                <w:webHidden/>
+              </w:rPr>
+              <w:fldChar w:fldCharType="separate"/>
+            </w:r>
+            <w:r>
+              <w:rPr>
+                <w:noProof/>
+                <w:webHidden/>
+              </w:rPr>
+              <w:t>1</w:t>
+            </w:r>
+            <w:r>
+              <w:rPr>
+                <w:noProof/>
+                <w:webHidden/>
+              </w:rPr>
+              <w:fldChar w:fldCharType="end"/>
+            </w:r>
+          </w:hyperlink>
+        </w:p>
+        <w:p>
+          <w:pPr>
+            <w:pStyle w:val="11"/>
+            <w:tabs>
+              <w:tab w:val="right" w:leader="dot" w:pos="9344"/>
+            </w:tabs>
+            <w:rPr>
+              <w:rFonts w:eastAsiaTheme="minorEastAsia"/>
+              <w:noProof/>
+              <w:lang w:eastAsia="ru-RU"/>
+            </w:rPr>
+          </w:pPr>
+          <w:hyperlink w:anchor="_Toc325366959" w:history="1">
+            <w:r>
+              <w:rPr>
+                <w:rStyle w:val="a4"/>
+                <w:noProof/>
+              </w:rPr>
+              <w:t>Обзор</w:t>
+            </w:r>
+            <w:r>
+              <w:rPr>
+                <w:noProof/>
+                <w:webHidden/>
+              </w:rPr>
+              <w:tab/>
+            </w:r>
+            <w:r>
+              <w:rPr>
+                <w:noProof/>
+                <w:webHidden/>
+              </w:rPr>
+              <w:fldChar w:fldCharType="begin"/>
+            </w:r>
+            <w:r>
+              <w:rPr>
+                <w:noProof/>
+                <w:webHidden/>
+              </w:rPr>
+              <w:instrText xml:space="preserve"> PAGEREF _Toc325366959 \h </w:instrText>
+            </w:r>
+            <w:r>
+              <w:rPr>
+                <w:noProof/>
+                <w:webHidden/>
+              </w:rPr>
+            </w:r>
+            <w:r>
+              <w:rPr>
+                <w:noProof/>
+                <w:webHidden/>
+              </w:rPr>
+              <w:fldChar w:fldCharType="separate"/>
+            </w:r>
+            <w:r>
+              <w:rPr>
+                <w:noProof/>
+                <w:webHidden/>
+              </w:rPr>
+              <w:t>3</w:t>
+            </w:r>
+            <w:r>
+              <w:rPr>
+                <w:noProof/>
+                <w:webHidden/>
+              </w:rPr>
+              <w:fldChar w:fldCharType="end"/>
+            </w:r>
+          </w:hyperlink>
+        </w:p>
+        <w:p>
+          <w:pPr>
+            <w:pStyle w:val="11"/>
+            <w:tabs>
+              <w:tab w:val="right" w:leader="dot" w:pos="9344"/>
+            </w:tabs>
+            <w:rPr>
+              <w:rFonts w:eastAsiaTheme="minorEastAsia"/>
+              <w:noProof/>
+              <w:lang w:eastAsia="ru-RU"/>
+            </w:rPr>
+          </w:pPr>
+          <w:hyperlink w:anchor="_Toc325366960" w:history="1">
+            <w:r>
+              <w:rPr>
+                <w:rStyle w:val="a4"/>
+                <w:noProof/>
+              </w:rPr>
+              <w:t>Виртуальный полигон</w:t>
+            </w:r>
+            <w:r>
+              <w:rPr>
+                <w:noProof/>
+                <w:webHidden/>
+              </w:rPr>
+              <w:tab/>
+            </w:r>
+            <w:r>
+              <w:rPr>
+                <w:noProof/>
+                <w:webHidden/>
+              </w:rPr>
+              <w:fldChar w:fldCharType="begin"/>
+            </w:r>
+            <w:r>
+              <w:rPr>
+                <w:noProof/>
+                <w:webHidden/>
+              </w:rPr>
+              <w:instrText xml:space="preserve"> PAGEREF _Toc325366960 \h </w:instrText>
+            </w:r>
+            <w:r>
+              <w:rPr>
+                <w:noProof/>
+                <w:webHidden/>
+              </w:rPr>
+            </w:r>
+            <w:r>
+              <w:rPr>
+                <w:noProof/>
+                <w:webHidden/>
+              </w:rPr>
+              <w:fldChar w:fldCharType="separate"/>
+            </w:r>
+            <w:r>
+              <w:rPr>
+                <w:noProof/>
+                <w:webHidden/>
+              </w:rPr>
+              <w:t>3</w:t>
+            </w:r>
+            <w:r>
+              <w:rPr>
+                <w:noProof/>
+                <w:webHidden/>
+              </w:rPr>
+              <w:fldChar w:fldCharType="end"/>
+            </w:r>
+          </w:hyperlink>
+        </w:p>
+        <w:p>
+          <w:pPr>
+            <w:pStyle w:val="11"/>
+            <w:tabs>
+              <w:tab w:val="right" w:leader="dot" w:pos="9344"/>
+            </w:tabs>
+            <w:rPr>
+              <w:rFonts w:eastAsiaTheme="minorEastAsia"/>
+              <w:noProof/>
+              <w:lang w:eastAsia="ru-RU"/>
+            </w:rPr>
+          </w:pPr>
+          <w:hyperlink w:anchor="_Toc325366961" w:history="1">
+            <w:r>
+              <w:rPr>
+                <w:rStyle w:val="a4"/>
+                <w:noProof/>
+              </w:rPr>
+              <w:t>Физика</w:t>
+            </w:r>
+            <w:r>
+              <w:rPr>
+                <w:noProof/>
+                <w:webHidden/>
+              </w:rPr>
+              <w:tab/>
+            </w:r>
+            <w:r>
+              <w:rPr>
+                <w:noProof/>
+                <w:webHidden/>
+              </w:rPr>
+              <w:fldChar w:fldCharType="begin"/>
+            </w:r>
+            <w:r>
+              <w:rPr>
+                <w:noProof/>
+                <w:webHidden/>
+              </w:rPr>
+              <w:instrText xml:space="preserve"> PAGEREF _Toc325366961 \h </w:instrText>
+            </w:r>
+            <w:r>
+              <w:rPr>
+                <w:noProof/>
+                <w:webHidden/>
+              </w:rPr>
+            </w:r>
+            <w:r>
+              <w:rPr>
+                <w:noProof/>
+                <w:webHidden/>
+              </w:rPr>
+              <w:fldChar w:fldCharType="separate"/>
+            </w:r>
+            <w:r>
+              <w:rPr>
+                <w:noProof/>
+                <w:webHidden/>
+              </w:rPr>
+              <w:t>3</w:t>
+            </w:r>
+            <w:r>
+              <w:rPr>
+                <w:noProof/>
+                <w:webHidden/>
+              </w:rPr>
+              <w:fldChar w:fldCharType="end"/>
+            </w:r>
+          </w:hyperlink>
+        </w:p>
+        <w:p>
+          <w:pPr>
+            <w:pStyle w:val="21"/>
+            <w:tabs>
+              <w:tab w:val="right" w:leader="dot" w:pos="9344"/>
+            </w:tabs>
+            <w:rPr>
+              <w:rFonts w:eastAsiaTheme="minorEastAsia"/>
+              <w:noProof/>
+              <w:lang w:eastAsia="ru-RU"/>
+            </w:rPr>
+          </w:pPr>
+          <w:hyperlink w:anchor="_Toc325366962" w:history="1">
+            <w:r>
+              <w:rPr>
+                <w:rStyle w:val="a4"/>
+                <w:noProof/>
+                <w:lang w:val="en-US"/>
+              </w:rPr>
+              <w:t xml:space="preserve">6-DOF </w:t>
+            </w:r>
+            <w:r>
+              <w:rPr>
+                <w:rStyle w:val="a4"/>
+                <w:noProof/>
+              </w:rPr>
+              <w:t>тело</w:t>
+            </w:r>
+            <w:r>
+              <w:rPr>
+                <w:noProof/>
+                <w:webHidden/>
+              </w:rPr>
+              <w:tab/>
+            </w:r>
+            <w:r>
+              <w:rPr>
+                <w:noProof/>
+                <w:webHidden/>
+              </w:rPr>
+              <w:fldChar w:fldCharType="begin"/>
+            </w:r>
+            <w:r>
+              <w:rPr>
+                <w:noProof/>
+                <w:webHidden/>
+              </w:rPr>
+              <w:instrText xml:space="preserve"> PAGEREF _Toc325366962 \h </w:instrText>
+            </w:r>
+            <w:r>
+              <w:rPr>
+                <w:noProof/>
+                <w:webHidden/>
+              </w:rPr>
+            </w:r>
+            <w:r>
+              <w:rPr>
+                <w:noProof/>
+                <w:webHidden/>
+              </w:rPr>
+              <w:fldChar w:fldCharType="separate"/>
+            </w:r>
+            <w:r>
+              <w:rPr>
+                <w:noProof/>
+                <w:webHidden/>
+              </w:rPr>
+              <w:t>3</w:t>
+            </w:r>
+            <w:r>
+              <w:rPr>
+                <w:noProof/>
+                <w:webHidden/>
+              </w:rPr>
+              <w:fldChar w:fldCharType="end"/>
+            </w:r>
+          </w:hyperlink>
+        </w:p>
+        <w:p>
+          <w:pPr>
+            <w:pStyle w:val="21"/>
+            <w:tabs>
+              <w:tab w:val="right" w:leader="dot" w:pos="9344"/>
+            </w:tabs>
+            <w:rPr>
+              <w:rFonts w:eastAsiaTheme="minorEastAsia"/>
+              <w:noProof/>
+              <w:lang w:eastAsia="ru-RU"/>
+            </w:rPr>
+          </w:pPr>
+          <w:hyperlink w:anchor="_Toc325366963" w:history="1">
+            <w:r>
+              <w:rPr>
+                <w:rStyle w:val="a4"/>
+                <w:noProof/>
+              </w:rPr>
+              <w:t>Моторы и пропеллеры (теория элемента лопасти?)</w:t>
+            </w:r>
+            <w:r>
+              <w:rPr>
+                <w:noProof/>
+                <w:webHidden/>
+              </w:rPr>
+              <w:tab/>
+            </w:r>
+            <w:r>
+              <w:rPr>
+                <w:noProof/>
+                <w:webHidden/>
+              </w:rPr>
+              <w:fldChar w:fldCharType="begin"/>
+            </w:r>
+            <w:r>
+              <w:rPr>
+                <w:noProof/>
+                <w:webHidden/>
+              </w:rPr>
+              <w:instrText xml:space="preserve"> PAGEREF _Toc325366963 \h </w:instrText>
+            </w:r>
+            <w:r>
+              <w:rPr>
+                <w:noProof/>
+                <w:webHidden/>
+              </w:rPr>
+            </w:r>
+            <w:r>
+              <w:rPr>
+                <w:noProof/>
+                <w:webHidden/>
+              </w:rPr>
+              <w:fldChar w:fldCharType="separate"/>
+            </w:r>
+            <w:r>
+              <w:rPr>
+                <w:noProof/>
+                <w:webHidden/>
+              </w:rPr>
+              <w:t>4</w:t>
+            </w:r>
+            <w:r>
+              <w:rPr>
+                <w:noProof/>
+                <w:webHidden/>
+              </w:rPr>
+              <w:fldChar w:fldCharType="end"/>
+            </w:r>
+          </w:hyperlink>
+        </w:p>
+        <w:p>
+          <w:pPr>
+            <w:pStyle w:val="21"/>
+            <w:tabs>
+              <w:tab w:val="right" w:leader="dot" w:pos="9344"/>
+            </w:tabs>
+            <w:rPr>
+              <w:rFonts w:eastAsiaTheme="minorEastAsia"/>
+              <w:noProof/>
+              <w:lang w:eastAsia="ru-RU"/>
+            </w:rPr>
+          </w:pPr>
+          <w:hyperlink w:anchor="_Toc325366964" w:history="1">
+            <w:r>
+              <w:rPr>
+                <w:rStyle w:val="a4"/>
+                <w:noProof/>
+              </w:rPr>
+              <w:t>Модель потоков газа в замкнутых пространствах</w:t>
+            </w:r>
+            <w:r>
+              <w:rPr>
+                <w:noProof/>
+                <w:webHidden/>
+              </w:rPr>
+              <w:tab/>
+            </w:r>
+            <w:r>
+              <w:rPr>
+                <w:noProof/>
+                <w:webHidden/>
+              </w:rPr>
+              <w:fldChar w:fldCharType="begin"/>
+            </w:r>
+            <w:r>
+              <w:rPr>
+                <w:noProof/>
+                <w:webHidden/>
+              </w:rPr>
+              <w:instrText xml:space="preserve"> PAGEREF _Toc325366964 \h </w:instrText>
+            </w:r>
+            <w:r>
+              <w:rPr>
+                <w:noProof/>
+                <w:webHidden/>
+              </w:rPr>
+            </w:r>
+            <w:r>
+              <w:rPr>
+                <w:noProof/>
+                <w:webHidden/>
+              </w:rPr>
+              <w:fldChar w:fldCharType="separate"/>
+            </w:r>
+            <w:r>
+              <w:rPr>
+                <w:noProof/>
+                <w:webHidden/>
+              </w:rPr>
+              <w:t>4</w:t>
+            </w:r>
+            <w:r>
+              <w:rPr>
+                <w:noProof/>
+                <w:webHidden/>
+              </w:rPr>
+              <w:fldChar w:fldCharType="end"/>
+            </w:r>
+          </w:hyperlink>
+        </w:p>
+        <w:p>
+          <w:pPr>
+            <w:pStyle w:val="11"/>
+            <w:tabs>
+              <w:tab w:val="right" w:leader="dot" w:pos="9344"/>
+            </w:tabs>
+            <w:rPr>
+              <w:rFonts w:eastAsiaTheme="minorEastAsia"/>
+              <w:noProof/>
+              <w:lang w:eastAsia="ru-RU"/>
+            </w:rPr>
+          </w:pPr>
+          <w:hyperlink w:anchor="_Toc325366965" w:history="1">
+            <w:r>
+              <w:rPr>
+                <w:rStyle w:val="a4"/>
+                <w:noProof/>
+              </w:rPr>
+              <w:t>Реализация</w:t>
+            </w:r>
+            <w:r>
+              <w:rPr>
+                <w:noProof/>
+                <w:webHidden/>
+              </w:rPr>
+              <w:tab/>
+            </w:r>
+            <w:r>
+              <w:rPr>
+                <w:noProof/>
+                <w:webHidden/>
+              </w:rPr>
+              <w:fldChar w:fldCharType="begin"/>
+            </w:r>
+            <w:r>
+              <w:rPr>
+                <w:noProof/>
+                <w:webHidden/>
+              </w:rPr>
+              <w:instrText xml:space="preserve"> PAGEREF _Toc325366965 \h </w:instrText>
+            </w:r>
+            <w:r>
+              <w:rPr>
+                <w:noProof/>
+                <w:webHidden/>
+              </w:rPr>
+            </w:r>
+            <w:r>
+              <w:rPr>
+                <w:noProof/>
+                <w:webHidden/>
+              </w:rPr>
+              <w:fldChar w:fldCharType="separate"/>
+            </w:r>
+            <w:r>
+              <w:rPr>
+                <w:noProof/>
+                <w:webHidden/>
+              </w:rPr>
+              <w:t>5</w:t>
+            </w:r>
+            <w:r>
+              <w:rPr>
+                <w:noProof/>
+                <w:webHidden/>
+              </w:rPr>
+              <w:fldChar w:fldCharType="end"/>
+            </w:r>
+          </w:hyperlink>
+        </w:p>
+        <w:p>
+          <w:pPr>
+            <w:pStyle w:val="21"/>
+            <w:tabs>
+              <w:tab w:val="right" w:leader="dot" w:pos="9344"/>
+            </w:tabs>
+            <w:rPr>
+              <w:rFonts w:eastAsiaTheme="minorEastAsia"/>
+              <w:noProof/>
+              <w:lang w:eastAsia="ru-RU"/>
+            </w:rPr>
+          </w:pPr>
+          <w:hyperlink w:anchor="_Toc325366966" w:history="1">
+            <w:r>
+              <w:rPr>
+                <w:rStyle w:val="a4"/>
+                <w:noProof/>
+                <w:lang w:val="en-US"/>
+              </w:rPr>
+              <w:t xml:space="preserve">CUDA </w:t>
+            </w:r>
+            <w:r>
+              <w:rPr>
+                <w:rStyle w:val="a4"/>
+                <w:noProof/>
+              </w:rPr>
+              <w:t>реализация Навье-Стокса</w:t>
+            </w:r>
+            <w:r>
+              <w:rPr>
+                <w:noProof/>
+                <w:webHidden/>
+              </w:rPr>
+              <w:tab/>
+            </w:r>
+            <w:r>
+              <w:rPr>
+                <w:noProof/>
+                <w:webHidden/>
+              </w:rPr>
+              <w:fldChar w:fldCharType="begin"/>
+            </w:r>
+            <w:r>
+              <w:rPr>
+                <w:noProof/>
+                <w:webHidden/>
+              </w:rPr>
+              <w:instrText xml:space="preserve"> PAGEREF _Toc325366966 \h </w:instrText>
+            </w:r>
+            <w:r>
+              <w:rPr>
+                <w:noProof/>
+                <w:webHidden/>
+              </w:rPr>
+            </w:r>
+            <w:r>
+              <w:rPr>
+                <w:noProof/>
+                <w:webHidden/>
+              </w:rPr>
+              <w:fldChar w:fldCharType="separate"/>
+            </w:r>
+            <w:r>
+              <w:rPr>
+                <w:noProof/>
+                <w:webHidden/>
+              </w:rPr>
+              <w:t>5</w:t>
+            </w:r>
+            <w:r>
+              <w:rPr>
+                <w:noProof/>
+                <w:webHidden/>
+              </w:rPr>
+              <w:fldChar w:fldCharType="end"/>
+            </w:r>
+          </w:hyperlink>
+        </w:p>
+        <w:p>
+          <w:pPr>
+            <w:pStyle w:val="21"/>
+            <w:tabs>
+              <w:tab w:val="right" w:leader="dot" w:pos="9344"/>
+            </w:tabs>
+            <w:rPr>
+              <w:rFonts w:eastAsiaTheme="minorEastAsia"/>
+              <w:noProof/>
+              <w:lang w:eastAsia="ru-RU"/>
+            </w:rPr>
+          </w:pPr>
+          <w:hyperlink w:anchor="_Toc325366967" w:history="1">
+            <w:r>
+              <w:rPr>
+                <w:rStyle w:val="a4"/>
+                <w:noProof/>
+              </w:rPr>
+              <w:t>Бортовое оборудование</w:t>
+            </w:r>
+            <w:r>
+              <w:rPr>
+                <w:noProof/>
+                <w:webHidden/>
+              </w:rPr>
+              <w:tab/>
+            </w:r>
+            <w:r>
+              <w:rPr>
+                <w:noProof/>
+                <w:webHidden/>
+              </w:rPr>
+              <w:fldChar w:fldCharType="begin"/>
+            </w:r>
+            <w:r>
+              <w:rPr>
+                <w:noProof/>
+                <w:webHidden/>
+              </w:rPr>
+              <w:instrText xml:space="preserve"> PAGEREF _Toc325366967 \h </w:instrText>
+            </w:r>
+            <w:r>
+              <w:rPr>
+                <w:noProof/>
+                <w:webHidden/>
+              </w:rPr>
+            </w:r>
+            <w:r>
+              <w:rPr>
+                <w:noProof/>
+                <w:webHidden/>
+              </w:rPr>
+              <w:fldChar w:fldCharType="separate"/>
+            </w:r>
+            <w:r>
+              <w:rPr>
+                <w:noProof/>
+                <w:webHidden/>
+              </w:rPr>
+              <w:t>6</w:t>
+            </w:r>
+            <w:r>
+              <w:rPr>
+                <w:noProof/>
+                <w:webHidden/>
+              </w:rPr>
+              <w:fldChar w:fldCharType="end"/>
+            </w:r>
+          </w:hyperlink>
+        </w:p>
+        <w:p>
+          <w:pPr>
+            <w:pStyle w:val="31"/>
+            <w:tabs>
+              <w:tab w:val="right" w:leader="dot" w:pos="9344"/>
+            </w:tabs>
+            <w:rPr>
+              <w:noProof/>
+            </w:rPr>
+          </w:pPr>
+          <w:hyperlink w:anchor="_Toc325366968" w:history="1">
+            <w:r>
+              <w:rPr>
+                <w:rStyle w:val="a4"/>
+                <w:noProof/>
+              </w:rPr>
+              <w:t>Гироскоп</w:t>
+            </w:r>
+            <w:r>
+              <w:rPr>
+                <w:noProof/>
+                <w:webHidden/>
+              </w:rPr>
+              <w:tab/>
+            </w:r>
+            <w:r>
+              <w:rPr>
+                <w:noProof/>
+                <w:webHidden/>
+              </w:rPr>
+              <w:fldChar w:fldCharType="begin"/>
+            </w:r>
+            <w:r>
+              <w:rPr>
+                <w:noProof/>
+                <w:webHidden/>
+              </w:rPr>
+              <w:instrText xml:space="preserve"> PAGEREF _Toc325366968 \h </w:instrText>
+            </w:r>
+            <w:r>
+              <w:rPr>
+                <w:noProof/>
+                <w:webHidden/>
+              </w:rPr>
+            </w:r>
+            <w:r>
+              <w:rPr>
+                <w:noProof/>
+                <w:webHidden/>
+              </w:rPr>
+              <w:fldChar w:fldCharType="separate"/>
+            </w:r>
+            <w:r>
+              <w:rPr>
+                <w:noProof/>
+                <w:webHidden/>
+              </w:rPr>
+              <w:t>6</w:t>
+            </w:r>
+            <w:r>
+              <w:rPr>
+                <w:noProof/>
+                <w:webHidden/>
+              </w:rPr>
+              <w:fldChar w:fldCharType="end"/>
+            </w:r>
+          </w:hyperlink>
+        </w:p>
+        <w:p>
+          <w:pPr>
+            <w:pStyle w:val="31"/>
+            <w:tabs>
+              <w:tab w:val="right" w:leader="dot" w:pos="9344"/>
+            </w:tabs>
+            <w:rPr>
+              <w:noProof/>
+            </w:rPr>
+          </w:pPr>
+          <w:hyperlink w:anchor="_Toc325366969" w:history="1">
+            <w:r>
+              <w:rPr>
+                <w:rStyle w:val="a4"/>
+                <w:noProof/>
+              </w:rPr>
+              <w:t>Акселерометр</w:t>
+            </w:r>
+            <w:r>
+              <w:rPr>
+                <w:noProof/>
+                <w:webHidden/>
+              </w:rPr>
+              <w:tab/>
+            </w:r>
+            <w:r>
+              <w:rPr>
+                <w:noProof/>
+                <w:webHidden/>
+              </w:rPr>
+              <w:fldChar w:fldCharType="begin"/>
+            </w:r>
+            <w:r>
+              <w:rPr>
+                <w:noProof/>
+                <w:webHidden/>
+              </w:rPr>
+              <w:instrText xml:space="preserve"> PAGEREF _Toc325366969 \h </w:instrText>
+            </w:r>
+            <w:r>
+              <w:rPr>
+                <w:noProof/>
+                <w:webHidden/>
+              </w:rPr>
+            </w:r>
+            <w:r>
+              <w:rPr>
+                <w:noProof/>
+                <w:webHidden/>
+              </w:rPr>
+              <w:fldChar w:fldCharType="separate"/>
+            </w:r>
+            <w:r>
+              <w:rPr>
+                <w:noProof/>
+                <w:webHidden/>
+              </w:rPr>
+              <w:t>6</w:t>
+            </w:r>
+            <w:r>
+              <w:rPr>
+                <w:noProof/>
+                <w:webHidden/>
+              </w:rPr>
+              <w:fldChar w:fldCharType="end"/>
+            </w:r>
+          </w:hyperlink>
+        </w:p>
+        <w:p>
+          <w:pPr>
+            <w:pStyle w:val="31"/>
+            <w:tabs>
+              <w:tab w:val="right" w:leader="dot" w:pos="9344"/>
+            </w:tabs>
+            <w:rPr>
+              <w:noProof/>
+            </w:rPr>
+          </w:pPr>
+          <w:hyperlink w:anchor="_Toc325366970" w:history="1">
+            <w:r>
+              <w:rPr>
+                <w:rStyle w:val="a4"/>
+                <w:noProof/>
+              </w:rPr>
+              <w:t>Барометр</w:t>
+            </w:r>
+            <w:r>
+              <w:rPr>
+                <w:noProof/>
+                <w:webHidden/>
+              </w:rPr>
+              <w:tab/>
+            </w:r>
+            <w:r>
+              <w:rPr>
+                <w:noProof/>
+                <w:webHidden/>
+              </w:rPr>
+              <w:fldChar w:fldCharType="begin"/>
+            </w:r>
+            <w:r>
+              <w:rPr>
+                <w:noProof/>
+                <w:webHidden/>
+              </w:rPr>
+              <w:instrText xml:space="preserve"> PAGEREF _Toc325366970 \h </w:instrText>
+            </w:r>
+            <w:r>
+              <w:rPr>
+                <w:noProof/>
+                <w:webHidden/>
+              </w:rPr>
+            </w:r>
+            <w:r>
+              <w:rPr>
+                <w:noProof/>
+                <w:webHidden/>
+              </w:rPr>
+              <w:fldChar w:fldCharType="separate"/>
+            </w:r>
+            <w:r>
+              <w:rPr>
+                <w:noProof/>
+                <w:webHidden/>
+              </w:rPr>
+              <w:t>6</w:t>
+            </w:r>
+            <w:r>
+              <w:rPr>
+                <w:noProof/>
+                <w:webHidden/>
+              </w:rPr>
+              <w:fldChar w:fldCharType="end"/>
+            </w:r>
+          </w:hyperlink>
+        </w:p>
+        <w:p>
+          <w:pPr>
+            <w:pStyle w:val="31"/>
+            <w:tabs>
+              <w:tab w:val="right" w:leader="dot" w:pos="9344"/>
+            </w:tabs>
+            <w:rPr>
+              <w:noProof/>
+            </w:rPr>
+          </w:pPr>
+          <w:hyperlink w:anchor="_Toc325366971" w:history="1">
+            <w:r>
+              <w:rPr>
+                <w:rStyle w:val="a4"/>
+                <w:noProof/>
+              </w:rPr>
+              <w:t>Магнитометр</w:t>
+            </w:r>
+            <w:r>
+              <w:rPr>
+                <w:noProof/>
+                <w:webHidden/>
+              </w:rPr>
+              <w:tab/>
+            </w:r>
+            <w:r>
+              <w:rPr>
+                <w:noProof/>
+                <w:webHidden/>
+              </w:rPr>
+              <w:fldChar w:fldCharType="begin"/>
+            </w:r>
+            <w:r>
+              <w:rPr>
+                <w:noProof/>
+                <w:webHidden/>
+              </w:rPr>
+              <w:instrText xml:space="preserve"> PAGEREF _Toc325366971 \h </w:instrText>
+            </w:r>
+            <w:r>
+              <w:rPr>
+                <w:noProof/>
+                <w:webHidden/>
+              </w:rPr>
+            </w:r>
+            <w:r>
+              <w:rPr>
+                <w:noProof/>
+                <w:webHidden/>
+              </w:rPr>
+              <w:fldChar w:fldCharType="separate"/>
+            </w:r>
+            <w:r>
+              <w:rPr>
+                <w:noProof/>
+                <w:webHidden/>
+              </w:rPr>
+              <w:t>6</w:t>
+            </w:r>
+            <w:r>
+              <w:rPr>
+                <w:noProof/>
+                <w:webHidden/>
+              </w:rPr>
+              <w:fldChar w:fldCharType="end"/>
+            </w:r>
+          </w:hyperlink>
+        </w:p>
+        <w:p>
+          <w:pPr>
+            <w:pStyle w:val="31"/>
+            <w:tabs>
+              <w:tab w:val="right" w:leader="dot" w:pos="9344"/>
+            </w:tabs>
+            <w:rPr>
+              <w:noProof/>
+            </w:rPr>
+          </w:pPr>
+          <w:hyperlink w:anchor="_Toc325366972" w:history="1">
+            <w:r>
+              <w:rPr>
+                <w:rStyle w:val="a4"/>
+                <w:noProof/>
+              </w:rPr>
+              <w:t>Система глобального позиционирования</w:t>
+            </w:r>
+            <w:r>
+              <w:rPr>
+                <w:noProof/>
+                <w:webHidden/>
+              </w:rPr>
+              <w:tab/>
+            </w:r>
+            <w:r>
+              <w:rPr>
+                <w:noProof/>
+                <w:webHidden/>
+              </w:rPr>
+              <w:fldChar w:fldCharType="begin"/>
+            </w:r>
+            <w:r>
+              <w:rPr>
+                <w:noProof/>
+                <w:webHidden/>
+              </w:rPr>
+              <w:instrText xml:space="preserve"> PAGEREF _Toc325366972 \h </w:instrText>
+            </w:r>
+            <w:r>
+              <w:rPr>
+                <w:noProof/>
+                <w:webHidden/>
+              </w:rPr>
+            </w:r>
+            <w:r>
+              <w:rPr>
+                <w:noProof/>
+                <w:webHidden/>
+              </w:rPr>
+              <w:fldChar w:fldCharType="separate"/>
+            </w:r>
+            <w:r>
+              <w:rPr>
+                <w:noProof/>
+                <w:webHidden/>
+              </w:rPr>
+              <w:t>6</w:t>
+            </w:r>
+            <w:r>
+              <w:rPr>
+                <w:noProof/>
+                <w:webHidden/>
+              </w:rPr>
+              <w:fldChar w:fldCharType="end"/>
+            </w:r>
+          </w:hyperlink>
+        </w:p>
+        <w:p>
+          <w:pPr>
+            <w:pStyle w:val="21"/>
+            <w:tabs>
+              <w:tab w:val="right" w:leader="dot" w:pos="9344"/>
+            </w:tabs>
+            <w:rPr>
+              <w:rFonts w:eastAsiaTheme="minorEastAsia"/>
+              <w:noProof/>
+              <w:lang w:eastAsia="ru-RU"/>
+            </w:rPr>
+          </w:pPr>
+          <w:hyperlink w:anchor="_Toc325366973" w:history="1">
+            <w:r>
+              <w:rPr>
+                <w:rStyle w:val="a4"/>
+                <w:noProof/>
+              </w:rPr>
+              <w:t>Камеры (+ компьютерное зрение)</w:t>
+            </w:r>
+            <w:r>
+              <w:rPr>
+                <w:noProof/>
+                <w:webHidden/>
+              </w:rPr>
+              <w:tab/>
+            </w:r>
+            <w:r>
+              <w:rPr>
+                <w:noProof/>
+                <w:webHidden/>
+              </w:rPr>
+              <w:fldChar w:fldCharType="begin"/>
+            </w:r>
+            <w:r>
+              <w:rPr>
+                <w:noProof/>
+                <w:webHidden/>
+              </w:rPr>
+              <w:instrText xml:space="preserve"> PAGEREF _Toc325366973 \h </w:instrText>
+            </w:r>
+            <w:r>
+              <w:rPr>
+                <w:noProof/>
+                <w:webHidden/>
+              </w:rPr>
+            </w:r>
+            <w:r>
+              <w:rPr>
+                <w:noProof/>
+                <w:webHidden/>
+              </w:rPr>
+              <w:fldChar w:fldCharType="separate"/>
+            </w:r>
+            <w:r>
+              <w:rPr>
+                <w:noProof/>
+                <w:webHidden/>
+              </w:rPr>
+              <w:t>6</w:t>
+            </w:r>
+            <w:r>
+              <w:rPr>
+                <w:noProof/>
+                <w:webHidden/>
+              </w:rPr>
+              <w:fldChar w:fldCharType="end"/>
+            </w:r>
+          </w:hyperlink>
+        </w:p>
+        <w:p>
+          <w:pPr>
+            <w:pStyle w:val="21"/>
+            <w:tabs>
+              <w:tab w:val="right" w:leader="dot" w:pos="9344"/>
+            </w:tabs>
+            <w:rPr>
+              <w:rFonts w:eastAsiaTheme="minorEastAsia"/>
+              <w:noProof/>
+              <w:lang w:eastAsia="ru-RU"/>
+            </w:rPr>
+          </w:pPr>
+          <w:hyperlink w:anchor="_Toc325366974" w:history="1">
+            <w:r>
+              <w:rPr>
+                <w:rStyle w:val="a4"/>
+                <w:noProof/>
+              </w:rPr>
+              <w:t>Фильтры (Калмана, накопление и пр.)</w:t>
+            </w:r>
+            <w:r>
+              <w:rPr>
+                <w:noProof/>
+                <w:webHidden/>
+              </w:rPr>
+              <w:tab/>
+            </w:r>
+            <w:r>
+              <w:rPr>
+                <w:noProof/>
+                <w:webHidden/>
+              </w:rPr>
+              <w:fldChar w:fldCharType="begin"/>
+            </w:r>
+            <w:r>
+              <w:rPr>
+                <w:noProof/>
+                <w:webHidden/>
+              </w:rPr>
+              <w:instrText xml:space="preserve"> PAGEREF _Toc325366974 \h </w:instrText>
+            </w:r>
+            <w:r>
+              <w:rPr>
+                <w:noProof/>
+                <w:webHidden/>
+              </w:rPr>
+            </w:r>
+            <w:r>
+              <w:rPr>
+                <w:noProof/>
+                <w:webHidden/>
+              </w:rPr>
+              <w:fldChar w:fldCharType="separate"/>
+            </w:r>
+            <w:r>
+              <w:rPr>
+                <w:noProof/>
+                <w:webHidden/>
+              </w:rPr>
+              <w:t>6</w:t>
+            </w:r>
+            <w:r>
+              <w:rPr>
+                <w:noProof/>
+                <w:webHidden/>
+              </w:rPr>
+              <w:fldChar w:fldCharType="end"/>
+            </w:r>
+          </w:hyperlink>
+        </w:p>
+        <w:p>
+          <w:pPr>
+            <w:pStyle w:val="21"/>
+            <w:tabs>
+              <w:tab w:val="right" w:leader="dot" w:pos="9344"/>
+            </w:tabs>
+            <w:rPr>
+              <w:rFonts w:eastAsiaTheme="minorEastAsia"/>
+              <w:noProof/>
+              <w:lang w:eastAsia="ru-RU"/>
+            </w:rPr>
+          </w:pPr>
+          <w:hyperlink w:anchor="_Toc325366975" w:history="1">
+            <w:r>
+              <w:rPr>
+                <w:rStyle w:val="a4"/>
+                <w:noProof/>
+              </w:rPr>
+              <w:t>Средства анализа данных</w:t>
+            </w:r>
+            <w:r>
+              <w:rPr>
+                <w:noProof/>
+                <w:webHidden/>
+              </w:rPr>
+              <w:tab/>
+            </w:r>
+            <w:r>
+              <w:rPr>
+                <w:noProof/>
+                <w:webHidden/>
+              </w:rPr>
+              <w:fldChar w:fldCharType="begin"/>
+            </w:r>
+            <w:r>
+              <w:rPr>
+                <w:noProof/>
+                <w:webHidden/>
+              </w:rPr>
+              <w:instrText xml:space="preserve"> PAGEREF _Toc325366975 \h </w:instrText>
+            </w:r>
+            <w:r>
+              <w:rPr>
+                <w:noProof/>
+                <w:webHidden/>
+              </w:rPr>
+            </w:r>
+            <w:r>
+              <w:rPr>
+                <w:noProof/>
+                <w:webHidden/>
+              </w:rPr>
+              <w:fldChar w:fldCharType="separate"/>
+            </w:r>
+            <w:r>
+              <w:rPr>
+                <w:noProof/>
+                <w:webHidden/>
+              </w:rPr>
+              <w:t>6</w:t>
+            </w:r>
+            <w:r>
+              <w:rPr>
+                <w:noProof/>
+                <w:webHidden/>
+              </w:rPr>
+              <w:fldChar w:fldCharType="end"/>
+            </w:r>
+          </w:hyperlink>
+        </w:p>
+        <w:p>
+          <w:pPr>
+            <w:pStyle w:val="31"/>
+            <w:tabs>
+              <w:tab w:val="right" w:leader="dot" w:pos="9344"/>
+            </w:tabs>
+            <w:rPr>
+              <w:noProof/>
+            </w:rPr>
+          </w:pPr>
+          <w:hyperlink w:anchor="_Toc325366976" w:history="1">
+            <w:r>
+              <w:rPr>
+                <w:rStyle w:val="a4"/>
+                <w:noProof/>
+              </w:rPr>
+              <w:t>Перевод матрицы вращения в углы эйлера</w:t>
+            </w:r>
+            <w:r>
+              <w:rPr>
+                <w:noProof/>
+                <w:webHidden/>
+              </w:rPr>
+              <w:tab/>
+            </w:r>
+            <w:r>
+              <w:rPr>
+                <w:noProof/>
+                <w:webHidden/>
+              </w:rPr>
+              <w:fldChar w:fldCharType="begin"/>
+            </w:r>
+            <w:r>
+              <w:rPr>
+                <w:noProof/>
+                <w:webHidden/>
+              </w:rPr>
+              <w:instrText xml:space="preserve"> PAGEREF _Toc325366976 \h </w:instrText>
+            </w:r>
+            <w:r>
+              <w:rPr>
+                <w:noProof/>
+                <w:webHidden/>
+              </w:rPr>
+            </w:r>
+            <w:r>
+              <w:rPr>
+                <w:noProof/>
+                <w:webHidden/>
+              </w:rPr>
+              <w:fldChar w:fldCharType="separate"/>
+            </w:r>
+            <w:r>
+              <w:rPr>
+                <w:noProof/>
+                <w:webHidden/>
+              </w:rPr>
+              <w:t>6</w:t>
+            </w:r>
+            <w:r>
+              <w:rPr>
+                <w:noProof/>
+                <w:webHidden/>
+              </w:rPr>
+              <w:fldChar w:fldCharType="end"/>
+            </w:r>
+          </w:hyperlink>
+        </w:p>
+        <w:p>
+          <w:pPr>
+            <w:pStyle w:val="11"/>
+            <w:tabs>
+              <w:tab w:val="right" w:leader="dot" w:pos="9344"/>
+            </w:tabs>
+            <w:rPr>
+              <w:rFonts w:eastAsiaTheme="minorEastAsia"/>
+              <w:noProof/>
+              <w:lang w:eastAsia="ru-RU"/>
+            </w:rPr>
+          </w:pPr>
+          <w:hyperlink w:anchor="_Toc325366977" w:history="1">
+            <w:r>
+              <w:rPr>
+                <w:rStyle w:val="a4"/>
+                <w:noProof/>
+              </w:rPr>
+              <w:t>Система управления</w:t>
+            </w:r>
+            <w:r>
+              <w:rPr>
+                <w:noProof/>
+                <w:webHidden/>
+              </w:rPr>
+              <w:tab/>
+            </w:r>
+            <w:r>
+              <w:rPr>
+                <w:noProof/>
+                <w:webHidden/>
+              </w:rPr>
+              <w:fldChar w:fldCharType="begin"/>
+            </w:r>
+            <w:r>
+              <w:rPr>
+                <w:noProof/>
+                <w:webHidden/>
+              </w:rPr>
+              <w:instrText xml:space="preserve"> PAGEREF _Toc325366977 \h </w:instrText>
+            </w:r>
+            <w:r>
+              <w:rPr>
+                <w:noProof/>
+                <w:webHidden/>
+              </w:rPr>
+            </w:r>
+            <w:r>
+              <w:rPr>
+                <w:noProof/>
+                <w:webHidden/>
+              </w:rPr>
+              <w:fldChar w:fldCharType="separate"/>
+            </w:r>
+            <w:r>
+              <w:rPr>
+                <w:noProof/>
+                <w:webHidden/>
+              </w:rPr>
+              <w:t>6</w:t>
+            </w:r>
+            <w:r>
+              <w:rPr>
+                <w:noProof/>
+                <w:webHidden/>
+              </w:rPr>
+              <w:fldChar w:fldCharType="end"/>
+            </w:r>
+          </w:hyperlink>
+        </w:p>
+        <w:p>
+          <w:pPr>
+            <w:pStyle w:val="11"/>
+            <w:tabs>
+              <w:tab w:val="right" w:leader="dot" w:pos="9344"/>
+            </w:tabs>
+            <w:rPr>
+              <w:rFonts w:eastAsiaTheme="minorEastAsia"/>
+              <w:noProof/>
+              <w:lang w:eastAsia="ru-RU"/>
+            </w:rPr>
+          </w:pPr>
+          <w:hyperlink w:anchor="_Toc325366978" w:history="1">
+            <w:r>
+              <w:rPr>
+                <w:rStyle w:val="a4"/>
+                <w:noProof/>
+              </w:rPr>
+              <w:t>ЗАКЛЮЧЕНИЕ</w:t>
+            </w:r>
+            <w:r>
+              <w:rPr>
+                <w:noProof/>
+                <w:webHidden/>
+              </w:rPr>
+              <w:tab/>
+            </w:r>
+            <w:r>
+              <w:rPr>
+                <w:noProof/>
+                <w:webHidden/>
+              </w:rPr>
+              <w:fldChar w:fldCharType="begin"/>
+            </w:r>
+            <w:r>
+              <w:rPr>
+                <w:noProof/>
+                <w:webHidden/>
+              </w:rPr>
+              <w:instrText xml:space="preserve"> PAGEREF _Toc325366978 \h </w:instrText>
+            </w:r>
+            <w:r>
+              <w:rPr>
+                <w:noProof/>
+                <w:webHidden/>
+              </w:rPr>
+            </w:r>
+            <w:r>
+              <w:rPr>
+                <w:noProof/>
+                <w:webHidden/>
+              </w:rPr>
+              <w:fldChar w:fldCharType="separate"/>
+            </w:r>
+            <w:r>
+              <w:rPr>
+                <w:noProof/>
+                <w:webHidden/>
+              </w:rPr>
+              <w:t>6</w:t>
+            </w:r>
+            <w:r>
+              <w:rPr>
+                <w:noProof/>
+                <w:webHidden/>
+              </w:rPr>
+              <w:fldChar w:fldCharType="end"/>
+            </w:r>
+          </w:hyperlink>
+        </w:p>
+        <w:p>
+          <w:pPr>
+            <w:pStyle w:val="11"/>
+            <w:tabs>
+              <w:tab w:val="right" w:leader="dot" w:pos="9344"/>
+            </w:tabs>
+            <w:rPr>
+              <w:rFonts w:eastAsiaTheme="minorEastAsia"/>
+              <w:noProof/>
+              <w:lang w:eastAsia="ru-RU"/>
+            </w:rPr>
+          </w:pPr>
+          <w:hyperlink w:anchor="_Toc325366979" w:history="1">
+            <w:r>
+              <w:rPr>
+                <w:rStyle w:val="a4"/>
+                <w:noProof/>
+              </w:rPr>
+              <w:t>БИБЛИОГРАФИЧЕСКИЙ СПИСОК</w:t>
+            </w:r>
+            <w:r>
+              <w:rPr>
+                <w:noProof/>
+                <w:webHidden/>
+              </w:rPr>
+              <w:tab/>
+            </w:r>
+            <w:r>
+              <w:rPr>
+                <w:noProof/>
+                <w:webHidden/>
+              </w:rPr>
+              <w:fldChar w:fldCharType="begin"/>
+            </w:r>
+            <w:r>
+              <w:rPr>
+                <w:noProof/>
+                <w:webHidden/>
+              </w:rPr>
+              <w:instrText xml:space="preserve"> PAGEREF _Toc325366979 \h </w:instrText>
+            </w:r>
+            <w:r>
+              <w:rPr>
+                <w:noProof/>
+                <w:webHidden/>
+              </w:rPr>
+            </w:r>
+            <w:r>
+              <w:rPr>
+                <w:noProof/>
+                <w:webHidden/>
+              </w:rPr>
+              <w:fldChar w:fldCharType="separate"/>
+            </w:r>
+            <w:r>
+              <w:rPr>
+                <w:noProof/>
+                <w:webHidden/>
+              </w:rPr>
+              <w:t>6</w:t>
+            </w:r>
+            <w:r>
+              <w:rPr>
+                <w:noProof/>
+                <w:webHidden/>
+              </w:rPr>
+              <w:fldChar w:fldCharType="end"/>
+            </w:r>
+          </w:hyperlink>
+        </w:p>
+        <w:p>
+          <w:pPr>
+            <w:ind w:left="720"/>
+          </w:pPr>
+          <w:r>
+            <w:fldChar w:fldCharType="end"/>
+          </w:r>
+        </w:p>
+      </w:sdtContent>
+    </w:sdt>
+    <w:p>
+      <w:pPr>
+        <w:pStyle w:val="1"/>
+        <w:ind w:left="720"/>
+      </w:pPr>
+    </w:p>
+    <w:p/>
+    <w:p/>
+    <w:p>
+      <w:pPr>
+        <w:pStyle w:val="1"/>
+        <w:ind w:left="720"/>
+      </w:pPr>
+      <w:bookmarkStart w:id="0" w:name="_Toc325366957"/>
+      <w:r>
+        <w:lastRenderedPageBreak/>
+        <w:t>ВВЕДЕНИЕ</w:t>
+      </w:r>
+      <w:bookmarkEnd w:id="0"/>
+    </w:p>
+    <w:p>
+      <w:pPr>
+        <w:pStyle w:val="2"/>
+        <w:ind w:left="720"/>
+      </w:pPr>
+      <w:bookmarkStart w:id="1" w:name="_Toc325366958"/>
+      <w:r>
+        <w:t>Актуальность</w:t>
+      </w:r>
+      <w:bookmarkEnd w:id="1"/>
     </w:p>
     <w:p>
       <w:pPr>
         <w:pStyle w:val="a3"/>
         <w:spacing w:line="360" w:lineRule="auto"/>
-        <w:ind w:left="1944"/>
+        <w:ind w:firstLine="1100"/>
         <w:jc w:val="both"/>
         <w:rPr>
           <w:rFonts w:ascii="Times New Roman" w:hAnsi="Times New Roman" w:cs="Times New Roman"/>
@@ -58,8 +1712,494 @@
           <w:sz w:val="28"/>
           <w:szCs w:val="28"/>
         </w:rPr>
-        <w:t>ВВЕДЕНИЕ</w:t>
-      </w:r>
+        <w:t>В современном мире все большее распространение получают беспилотные летательные аппараты. Беспилотный летательный аппарат (БПЛА) — летательный аппарат без экипажа на борту.</w:t>
+      </w:r>
+    </w:p>
+    <w:p>
+      <w:pPr>
+        <w:pStyle w:val="a3"/>
+        <w:spacing w:line="360" w:lineRule="auto"/>
+        <w:ind w:firstLine="1100"/>
+        <w:jc w:val="both"/>
+        <w:rPr>
+          <w:rFonts w:ascii="Times New Roman" w:hAnsi="Times New Roman" w:cs="Times New Roman"/>
+          <w:sz w:val="28"/>
+          <w:szCs w:val="28"/>
+        </w:rPr>
+      </w:pPr>
+      <w:r>
+        <w:rPr>
+          <w:rFonts w:ascii="Times New Roman" w:hAnsi="Times New Roman" w:cs="Times New Roman"/>
+          <w:sz w:val="28"/>
+          <w:szCs w:val="28"/>
+        </w:rPr>
+        <w:t>Возможности изучения поведения БПЛА в экстремальных ситуациях экспериментальными методами сильно ограничено, как в связи с дороговизной самого аппарата, так и дороговизной ошибки, которая может возникнуть в ходе эксперимента. Поэтому для этих целей разумно использовать компьютерные эксперименты в реальном времени.</w:t>
+      </w:r>
+      <w:r>
+        <w:rPr>
+          <w:rFonts w:ascii="Times New Roman" w:hAnsi="Times New Roman" w:cs="Times New Roman"/>
+          <w:sz w:val="28"/>
+          <w:szCs w:val="28"/>
+        </w:rPr>
+        <w:t xml:space="preserve"> Для интерпретации его результатов привлекаются технологии виртуальной реальности, обеспечивающие «погружение» исследователя в моделируемое явление с возможностью всестороннего наблюдения и анализа воспроизводимых закономерностей реального мира. </w:t>
+      </w:r>
+      <w:r>
+        <w:rPr>
+          <w:rFonts w:ascii="Times New Roman" w:hAnsi="Times New Roman" w:cs="Times New Roman"/>
+          <w:sz w:val="28"/>
+          <w:szCs w:val="28"/>
+        </w:rPr>
+        <w:t xml:space="preserve">В свою очередь, это стимулирует развитие нового класса проблемно-ориентированных программных комплексов для проведения вычислительного эксперимента --- виртуальных полигонов (ВП) для поддержки принятия решений в различных областях науки и промышленности. Процесс проектирования и разработки ВП требует совокупного учета особенностей методов компьютерного моделирования в конкретной предметной области и соответствующих возможностей технологий </w:t>
+      </w:r>
+      <w:r>
+        <w:rPr>
+          <w:rFonts w:ascii="Times New Roman" w:hAnsi="Times New Roman" w:cs="Times New Roman"/>
+          <w:sz w:val="28"/>
+          <w:szCs w:val="28"/>
+        </w:rPr>
+        <w:t>виртуальной реальности</w:t>
+      </w:r>
+      <w:r>
+        <w:rPr>
+          <w:rFonts w:ascii="Times New Roman" w:hAnsi="Times New Roman" w:cs="Times New Roman"/>
+          <w:sz w:val="28"/>
+          <w:szCs w:val="28"/>
+        </w:rPr>
+        <w:t xml:space="preserve">, включая специфику аппаратной реализации. Это достигается путем адаптации математических моделей для формирования предметно-зависимых визуальных динамических сцен с высоким уровнем реалистичности и достоверности. </w:t>
+      </w:r>
+    </w:p>
+    <w:p>
+      <w:pPr>
+        <w:pStyle w:val="a3"/>
+        <w:spacing w:line="360" w:lineRule="auto"/>
+        <w:jc w:val="both"/>
+        <w:rPr>
+          <w:rFonts w:ascii="Times New Roman" w:hAnsi="Times New Roman" w:cs="Times New Roman"/>
+          <w:sz w:val="28"/>
+          <w:szCs w:val="28"/>
+        </w:rPr>
+      </w:pPr>
+    </w:p>
+    <w:p>
+      <w:pPr>
+        <w:pStyle w:val="a3"/>
+        <w:spacing w:line="360" w:lineRule="auto"/>
+        <w:jc w:val="both"/>
+        <w:rPr>
+          <w:rFonts w:ascii="Times New Roman" w:hAnsi="Times New Roman" w:cs="Times New Roman"/>
+          <w:b/>
+          <w:sz w:val="28"/>
+          <w:szCs w:val="28"/>
+        </w:rPr>
+      </w:pPr>
+      <w:r>
+        <w:rPr>
+          <w:rFonts w:ascii="Times New Roman" w:hAnsi="Times New Roman" w:cs="Times New Roman"/>
+          <w:b/>
+          <w:sz w:val="28"/>
+          <w:szCs w:val="28"/>
+        </w:rPr>
+        <w:t>Степень теоретической разработанности темы</w:t>
+      </w:r>
+    </w:p>
+    <w:p>
+      <w:pPr>
+        <w:pStyle w:val="a3"/>
+        <w:spacing w:line="360" w:lineRule="auto"/>
+        <w:jc w:val="both"/>
+        <w:rPr>
+          <w:rFonts w:ascii="Times New Roman" w:hAnsi="Times New Roman" w:cs="Times New Roman"/>
+          <w:sz w:val="28"/>
+          <w:szCs w:val="28"/>
+        </w:rPr>
+      </w:pPr>
+    </w:p>
+    <w:p>
+      <w:pPr>
+        <w:pStyle w:val="a3"/>
+        <w:spacing w:line="360" w:lineRule="auto"/>
+        <w:jc w:val="both"/>
+        <w:rPr>
+          <w:rFonts w:ascii="Times New Roman" w:hAnsi="Times New Roman" w:cs="Times New Roman"/>
+          <w:b/>
+          <w:sz w:val="28"/>
+          <w:szCs w:val="28"/>
+        </w:rPr>
+      </w:pPr>
+      <w:r>
+        <w:rPr>
+          <w:rFonts w:ascii="Times New Roman" w:hAnsi="Times New Roman" w:cs="Times New Roman"/>
+          <w:b/>
+          <w:sz w:val="28"/>
+          <w:szCs w:val="28"/>
+        </w:rPr>
+        <w:t>Ц</w:t>
+      </w:r>
+      <w:r>
+        <w:rPr>
+          <w:rFonts w:ascii="Times New Roman" w:hAnsi="Times New Roman" w:cs="Times New Roman"/>
+          <w:b/>
+          <w:sz w:val="28"/>
+          <w:szCs w:val="28"/>
+        </w:rPr>
+        <w:t>ель</w:t>
+      </w:r>
+      <w:r>
+        <w:rPr>
+          <w:rFonts w:ascii="Times New Roman" w:hAnsi="Times New Roman" w:cs="Times New Roman"/>
+          <w:b/>
+          <w:sz w:val="28"/>
+          <w:szCs w:val="28"/>
+        </w:rPr>
+        <w:t xml:space="preserve"> и задачи исследования</w:t>
+      </w:r>
+    </w:p>
+    <w:p>
+      <w:pPr>
+        <w:pStyle w:val="a3"/>
+        <w:numPr>
+          <w:ilvl w:val="0"/>
+          <w:numId w:val="7"/>
+        </w:numPr>
+        <w:spacing w:after="0" w:line="240" w:lineRule="auto"/>
+        <w:ind w:left="720" w:hanging="357"/>
+        <w:jc w:val="both"/>
+        <w:rPr>
+          <w:sz w:val="28"/>
+          <w:szCs w:val="28"/>
+        </w:rPr>
+      </w:pPr>
+      <w:r>
+        <w:rPr>
+          <w:sz w:val="28"/>
+          <w:szCs w:val="28"/>
+        </w:rPr>
+        <w:lastRenderedPageBreak/>
+        <w:t xml:space="preserve">Анализ математических моделей динамики четырехроторных летательных аппаратов. </w:t>
+      </w:r>
+    </w:p>
+    <w:p>
+      <w:pPr>
+        <w:pStyle w:val="a3"/>
+        <w:numPr>
+          <w:ilvl w:val="0"/>
+          <w:numId w:val="7"/>
+        </w:numPr>
+        <w:spacing w:after="0" w:line="240" w:lineRule="auto"/>
+        <w:ind w:left="720" w:hanging="357"/>
+        <w:jc w:val="both"/>
+        <w:rPr>
+          <w:sz w:val="28"/>
+          <w:szCs w:val="28"/>
+        </w:rPr>
+      </w:pPr>
+      <w:r>
+        <w:rPr>
+          <w:sz w:val="28"/>
+          <w:szCs w:val="28"/>
+        </w:rPr>
+        <w:t>Разработка метода численного моделирования динамики групп четырехроторных летательных аппаратов с учетом взаимного влияния.</w:t>
+      </w:r>
+    </w:p>
+    <w:p>
+      <w:pPr>
+        <w:pStyle w:val="a3"/>
+        <w:numPr>
+          <w:ilvl w:val="0"/>
+          <w:numId w:val="7"/>
+        </w:numPr>
+        <w:spacing w:after="0" w:line="240" w:lineRule="auto"/>
+        <w:ind w:left="720" w:hanging="357"/>
+        <w:jc w:val="both"/>
+        <w:rPr>
+          <w:sz w:val="28"/>
+          <w:szCs w:val="28"/>
+        </w:rPr>
+      </w:pPr>
+      <w:r>
+        <w:rPr>
+          <w:sz w:val="28"/>
+          <w:szCs w:val="28"/>
+        </w:rPr>
+        <w:t>Проектирование, разработка и отладка программно-аппаратного комплекса виртуального полигона для исследования динамики групп четырехроторных летательных аппаратов с учетом взаимного влияния.</w:t>
+      </w:r>
+    </w:p>
+    <w:p>
+      <w:pPr>
+        <w:pStyle w:val="a3"/>
+        <w:spacing w:after="0" w:line="240" w:lineRule="auto"/>
+        <w:rPr>
+          <w:sz w:val="28"/>
+          <w:szCs w:val="28"/>
+        </w:rPr>
+      </w:pPr>
+    </w:p>
+    <w:p>
+      <w:pPr>
+        <w:pStyle w:val="a3"/>
+        <w:spacing w:line="360" w:lineRule="auto"/>
+        <w:jc w:val="both"/>
+        <w:rPr>
+          <w:rFonts w:ascii="Times New Roman" w:hAnsi="Times New Roman" w:cs="Times New Roman"/>
+          <w:b/>
+          <w:sz w:val="28"/>
+          <w:szCs w:val="28"/>
+        </w:rPr>
+      </w:pPr>
+      <w:r>
+        <w:rPr>
+          <w:rFonts w:ascii="Times New Roman" w:hAnsi="Times New Roman" w:cs="Times New Roman"/>
+          <w:b/>
+          <w:sz w:val="28"/>
+          <w:szCs w:val="28"/>
+        </w:rPr>
+        <w:t>Область исследования</w:t>
+      </w:r>
+    </w:p>
+    <w:p>
+      <w:pPr>
+        <w:pStyle w:val="a3"/>
+        <w:spacing w:line="360" w:lineRule="auto"/>
+        <w:jc w:val="both"/>
+        <w:rPr>
+          <w:rFonts w:ascii="Times New Roman" w:hAnsi="Times New Roman" w:cs="Times New Roman"/>
+          <w:b/>
+          <w:sz w:val="28"/>
+          <w:szCs w:val="28"/>
+        </w:rPr>
+      </w:pPr>
+      <w:r>
+        <w:rPr>
+          <w:rFonts w:ascii="Times New Roman" w:hAnsi="Times New Roman" w:cs="Times New Roman"/>
+          <w:b/>
+          <w:sz w:val="28"/>
+          <w:szCs w:val="28"/>
+        </w:rPr>
+        <w:t>Объект исследования</w:t>
+      </w:r>
+    </w:p>
+    <w:p>
+      <w:pPr>
+        <w:pStyle w:val="a3"/>
+        <w:spacing w:line="360" w:lineRule="auto"/>
+        <w:jc w:val="both"/>
+        <w:rPr>
+          <w:rFonts w:ascii="Times New Roman" w:hAnsi="Times New Roman" w:cs="Times New Roman"/>
+          <w:b/>
+          <w:sz w:val="28"/>
+          <w:szCs w:val="28"/>
+        </w:rPr>
+      </w:pPr>
+      <w:r>
+        <w:rPr>
+          <w:rFonts w:ascii="Times New Roman" w:hAnsi="Times New Roman" w:cs="Times New Roman"/>
+          <w:b/>
+          <w:sz w:val="28"/>
+          <w:szCs w:val="28"/>
+        </w:rPr>
+        <w:t>Предмет исследования</w:t>
+      </w:r>
+      <w:r>
+        <w:rPr>
+          <w:rFonts w:ascii="Times New Roman" w:hAnsi="Times New Roman" w:cs="Times New Roman"/>
+          <w:b/>
+          <w:sz w:val="28"/>
+          <w:szCs w:val="28"/>
+        </w:rPr>
+        <w:t xml:space="preserve"> </w:t>
+      </w:r>
+      <w:r>
+        <w:rPr>
+          <w:rFonts w:ascii="Times New Roman" w:hAnsi="Times New Roman" w:cs="Times New Roman"/>
+          <w:sz w:val="28"/>
+          <w:szCs w:val="28"/>
+        </w:rPr>
+        <w:t>является технология создания виртуального полигона применительн</w:t>
+      </w:r>
+      <w:r>
+        <w:rPr>
+          <w:rFonts w:ascii="Times New Roman" w:hAnsi="Times New Roman" w:cs="Times New Roman"/>
+          <w:sz w:val="28"/>
+          <w:szCs w:val="28"/>
+        </w:rPr>
+        <w:t xml:space="preserve">о к задачам </w:t>
+      </w:r>
+      <w:r>
+        <w:rPr>
+          <w:rFonts w:ascii="Times New Roman" w:hAnsi="Times New Roman" w:cs="Times New Roman"/>
+          <w:sz w:val="28"/>
+          <w:szCs w:val="28"/>
+        </w:rPr>
+        <w:t>моделирования динамики групп четырехроторных летательных аппаратов.</w:t>
+      </w:r>
+    </w:p>
+    <w:p>
+      <w:pPr>
+        <w:pStyle w:val="a3"/>
+        <w:spacing w:line="360" w:lineRule="auto"/>
+        <w:jc w:val="both"/>
+        <w:rPr>
+          <w:rFonts w:ascii="Times New Roman" w:hAnsi="Times New Roman" w:cs="Times New Roman"/>
+          <w:b/>
+          <w:sz w:val="28"/>
+          <w:szCs w:val="28"/>
+        </w:rPr>
+      </w:pPr>
+      <w:r>
+        <w:rPr>
+          <w:rFonts w:ascii="Times New Roman" w:hAnsi="Times New Roman" w:cs="Times New Roman"/>
+          <w:b/>
+          <w:sz w:val="28"/>
+          <w:szCs w:val="28"/>
+        </w:rPr>
+        <w:t>Теоретическая и методологическая основа исследования</w:t>
+      </w:r>
+    </w:p>
+    <w:p>
+      <w:pPr>
+        <w:pStyle w:val="a3"/>
+        <w:spacing w:line="360" w:lineRule="auto"/>
+        <w:jc w:val="both"/>
+        <w:rPr>
+          <w:rFonts w:ascii="Times New Roman" w:hAnsi="Times New Roman" w:cs="Times New Roman"/>
+          <w:b/>
+          <w:sz w:val="28"/>
+          <w:szCs w:val="28"/>
+        </w:rPr>
+      </w:pPr>
+      <w:r>
+        <w:rPr>
+          <w:rFonts w:ascii="Times New Roman" w:hAnsi="Times New Roman" w:cs="Times New Roman"/>
+          <w:b/>
+          <w:sz w:val="28"/>
+          <w:szCs w:val="28"/>
+        </w:rPr>
+        <w:t>Информационная база исследования</w:t>
+      </w:r>
+    </w:p>
+    <w:p>
+      <w:pPr>
+        <w:pStyle w:val="a3"/>
+        <w:spacing w:line="360" w:lineRule="auto"/>
+        <w:jc w:val="both"/>
+        <w:rPr>
+          <w:rFonts w:ascii="Times New Roman" w:hAnsi="Times New Roman" w:cs="Times New Roman"/>
+          <w:b/>
+          <w:sz w:val="28"/>
+          <w:szCs w:val="28"/>
+        </w:rPr>
+      </w:pPr>
+      <w:r>
+        <w:rPr>
+          <w:rFonts w:ascii="Times New Roman" w:hAnsi="Times New Roman" w:cs="Times New Roman"/>
+          <w:b/>
+          <w:sz w:val="28"/>
+          <w:szCs w:val="28"/>
+        </w:rPr>
+        <w:t>Научная новизна исследования</w:t>
+      </w:r>
+    </w:p>
+    <w:p>
+      <w:pPr>
+        <w:pStyle w:val="a3"/>
+        <w:spacing w:line="360" w:lineRule="auto"/>
+        <w:jc w:val="both"/>
+        <w:rPr>
+          <w:rFonts w:ascii="Times New Roman" w:hAnsi="Times New Roman" w:cs="Times New Roman"/>
+          <w:sz w:val="28"/>
+          <w:szCs w:val="28"/>
+        </w:rPr>
+      </w:pPr>
+      <w:r>
+        <w:rPr>
+          <w:rFonts w:ascii="Times New Roman" w:hAnsi="Times New Roman" w:cs="Times New Roman"/>
+          <w:b/>
+          <w:sz w:val="28"/>
+          <w:szCs w:val="28"/>
+        </w:rPr>
+        <w:t>Практическ</w:t>
+      </w:r>
+      <w:r>
+        <w:rPr>
+          <w:rFonts w:ascii="Times New Roman" w:hAnsi="Times New Roman" w:cs="Times New Roman"/>
+          <w:b/>
+          <w:sz w:val="28"/>
+          <w:szCs w:val="28"/>
+        </w:rPr>
+        <w:t>ую</w:t>
+      </w:r>
+      <w:r>
+        <w:rPr>
+          <w:rFonts w:ascii="Times New Roman" w:hAnsi="Times New Roman" w:cs="Times New Roman"/>
+          <w:b/>
+          <w:sz w:val="28"/>
+          <w:szCs w:val="28"/>
+        </w:rPr>
+        <w:t xml:space="preserve"> значимость исследования </w:t>
+      </w:r>
+      <w:r>
+        <w:rPr>
+          <w:rFonts w:ascii="Times New Roman" w:hAnsi="Times New Roman" w:cs="Times New Roman"/>
+          <w:sz w:val="28"/>
+          <w:szCs w:val="28"/>
+        </w:rPr>
+        <w:t xml:space="preserve">составляет </w:t>
+      </w:r>
+    </w:p>
+    <w:p>
+      <w:pPr>
+        <w:pStyle w:val="a3"/>
+        <w:spacing w:line="360" w:lineRule="auto"/>
+        <w:jc w:val="both"/>
+        <w:rPr>
+          <w:rFonts w:ascii="Times New Roman" w:hAnsi="Times New Roman" w:cs="Times New Roman"/>
+          <w:b/>
+          <w:sz w:val="28"/>
+          <w:szCs w:val="28"/>
+        </w:rPr>
+      </w:pPr>
+      <w:r>
+        <w:rPr>
+          <w:rFonts w:ascii="Times New Roman" w:hAnsi="Times New Roman" w:cs="Times New Roman"/>
+          <w:b/>
+          <w:sz w:val="28"/>
+          <w:szCs w:val="28"/>
+        </w:rPr>
+        <w:t>Апробация результатов исследования</w:t>
+      </w:r>
+    </w:p>
+    <w:p>
+      <w:pPr>
+        <w:pStyle w:val="a3"/>
+        <w:spacing w:line="360" w:lineRule="auto"/>
+        <w:jc w:val="both"/>
+        <w:rPr>
+          <w:rFonts w:ascii="Times New Roman" w:hAnsi="Times New Roman" w:cs="Times New Roman"/>
+          <w:b/>
+          <w:sz w:val="28"/>
+          <w:szCs w:val="28"/>
+        </w:rPr>
+      </w:pPr>
+      <w:r>
+        <w:rPr>
+          <w:rFonts w:ascii="Times New Roman" w:hAnsi="Times New Roman" w:cs="Times New Roman"/>
+          <w:b/>
+          <w:sz w:val="28"/>
+          <w:szCs w:val="28"/>
+        </w:rPr>
+        <w:t>Объем и структура работы</w:t>
+      </w:r>
+    </w:p>
+    <w:p>
+      <w:pPr>
+        <w:pStyle w:val="1"/>
+        <w:ind w:left="720"/>
+      </w:pPr>
+      <w:bookmarkStart w:id="2" w:name="_Toc325366959"/>
+      <w:r>
+        <w:t>Обзор</w:t>
+      </w:r>
+      <w:bookmarkEnd w:id="2"/>
     </w:p>
     <w:p>
       <w:pPr>
@@ -69,19 +2209,17 @@
         <w:jc w:val="both"/>
         <w:rPr>
           <w:rFonts w:ascii="Times New Roman" w:hAnsi="Times New Roman" w:cs="Times New Roman"/>
-          <w:b/>
-          <w:sz w:val="28"/>
-          <w:szCs w:val="28"/>
-        </w:rPr>
-      </w:pPr>
-      <w:r>
-        <w:rPr>
-          <w:rFonts w:ascii="Times New Roman" w:hAnsi="Times New Roman" w:cs="Times New Roman"/>
-          <w:b/>
-          <w:sz w:val="28"/>
-          <w:szCs w:val="28"/>
-        </w:rPr>
-        <w:t>Актуальность</w:t>
+          <w:sz w:val="28"/>
+          <w:szCs w:val="28"/>
+        </w:rPr>
+      </w:pPr>
+      <w:r>
+        <w:rPr>
+          <w:rFonts w:ascii="Times New Roman" w:hAnsi="Times New Roman" w:cs="Times New Roman"/>
+          <w:sz w:val="28"/>
+          <w:szCs w:val="28"/>
+        </w:rPr>
+        <w:t>Типы бпла</w:t>
       </w:r>
     </w:p>
     <w:p>
@@ -102,7 +2240,7 @@
           <w:sz w:val="28"/>
           <w:szCs w:val="28"/>
         </w:rPr>
-        <w:t>В современном мире все большее распространение получают беспилотные летательные аппараты. Беспилотный летательный аппарат (БПЛА) — летательный аппарат без экипажа на борту.</w:t>
+        <w:t>Самолетного типа</w:t>
       </w:r>
     </w:p>
     <w:p>
@@ -123,18 +2261,8 @@
           <w:sz w:val="28"/>
           <w:szCs w:val="28"/>
         </w:rPr>
-        <w:t xml:space="preserve">Типы </w:t>
-      </w:r>
-      <w:proofErr w:type="spellStart"/>
-      <w:r>
-        <w:rPr>
-          <w:rFonts w:ascii="Times New Roman" w:hAnsi="Times New Roman" w:cs="Times New Roman"/>
-          <w:sz w:val="28"/>
-          <w:szCs w:val="28"/>
-        </w:rPr>
-        <w:t>бпла</w:t>
-      </w:r>
-      <w:proofErr w:type="spellEnd"/>
+        <w:t>вертолетного типа</w:t>
+      </w:r>
     </w:p>
     <w:p>
       <w:pPr>
@@ -154,7 +2282,7 @@
           <w:sz w:val="28"/>
           <w:szCs w:val="28"/>
         </w:rPr>
-        <w:t>Самолетного типа</w:t>
+        <w:t>Мультикоптеры</w:t>
       </w:r>
     </w:p>
     <w:p>
@@ -175,76 +2303,7 @@
           <w:sz w:val="28"/>
           <w:szCs w:val="28"/>
         </w:rPr>
-        <w:t>вертолетного типа</w:t>
-      </w:r>
-    </w:p>
-    <w:p>
-      <w:pPr>
-        <w:pStyle w:val="a3"/>
-        <w:spacing w:line="360" w:lineRule="auto"/>
-        <w:ind w:leftChars="720" w:left="1584"/>
-        <w:jc w:val="both"/>
-        <w:rPr>
-          <w:rFonts w:ascii="Times New Roman" w:hAnsi="Times New Roman" w:cs="Times New Roman"/>
-          <w:sz w:val="28"/>
-          <w:szCs w:val="28"/>
-        </w:rPr>
-      </w:pPr>
-      <w:proofErr w:type="spellStart"/>
-      <w:r>
-        <w:rPr>
-          <w:rFonts w:ascii="Times New Roman" w:hAnsi="Times New Roman" w:cs="Times New Roman"/>
-          <w:sz w:val="28"/>
-          <w:szCs w:val="28"/>
-        </w:rPr>
-        <w:t>Мультикоптеры</w:t>
-      </w:r>
-      <w:proofErr w:type="spellEnd"/>
-    </w:p>
-    <w:p>
-      <w:pPr>
-        <w:pStyle w:val="a3"/>
-        <w:spacing w:line="360" w:lineRule="auto"/>
-        <w:ind w:leftChars="720" w:left="1584"/>
-        <w:jc w:val="both"/>
-        <w:rPr>
-          <w:rFonts w:ascii="Times New Roman" w:hAnsi="Times New Roman" w:cs="Times New Roman"/>
-          <w:sz w:val="28"/>
-          <w:szCs w:val="28"/>
-        </w:rPr>
-      </w:pPr>
-      <w:proofErr w:type="spellStart"/>
-      <w:r>
-        <w:rPr>
-          <w:rFonts w:ascii="Times New Roman" w:hAnsi="Times New Roman" w:cs="Times New Roman"/>
-          <w:sz w:val="28"/>
-          <w:szCs w:val="28"/>
-        </w:rPr>
         <w:t>Квадрокоптеры</w:t>
-      </w:r>
-      <w:proofErr w:type="spellEnd"/>
-    </w:p>
-    <w:p>
-      <w:pPr>
-        <w:pStyle w:val="a3"/>
-        <w:spacing w:line="360" w:lineRule="auto"/>
-        <w:ind w:leftChars="720" w:left="1584"/>
-        <w:jc w:val="both"/>
-        <w:rPr>
-          <w:rFonts w:ascii="Times New Roman" w:hAnsi="Times New Roman" w:cs="Times New Roman"/>
-          <w:b/>
-          <w:sz w:val="28"/>
-          <w:szCs w:val="28"/>
-        </w:rPr>
-      </w:pPr>
-      <w:r>
-        <w:rPr>
-          <w:rFonts w:ascii="Times New Roman" w:hAnsi="Times New Roman" w:cs="Times New Roman"/>
-          <w:b/>
-          <w:sz w:val="28"/>
-          <w:szCs w:val="28"/>
-        </w:rPr>
-        <w:t>Степень теоретической разработанности темы</w:t>
       </w:r>
     </w:p>
     <w:p>
@@ -388,11 +2447,6 @@
         <w:spacing w:line="360" w:lineRule="auto"/>
         <w:ind w:leftChars="720" w:left="1584"/>
         <w:jc w:val="both"/>
-        <w:rPr>
-          <w:rFonts w:ascii="Times New Roman" w:hAnsi="Times New Roman" w:cs="Times New Roman"/>
-          <w:sz w:val="28"/>
-          <w:szCs w:val="28"/>
-        </w:rPr>
       </w:pPr>
       <w:hyperlink r:id="rId9" w:history="1">
         <w:r>
@@ -408,386 +2462,48 @@
     </w:p>
     <w:p>
       <w:pPr>
-        <w:pStyle w:val="a3"/>
-        <w:spacing w:line="360" w:lineRule="auto"/>
-        <w:ind w:leftChars="720" w:left="1584"/>
-        <w:jc w:val="both"/>
-        <w:rPr>
-          <w:rFonts w:ascii="Times New Roman" w:hAnsi="Times New Roman" w:cs="Times New Roman"/>
-          <w:b/>
-          <w:sz w:val="28"/>
-          <w:szCs w:val="28"/>
-        </w:rPr>
-      </w:pPr>
-      <w:r>
-        <w:rPr>
-          <w:rFonts w:ascii="Times New Roman" w:hAnsi="Times New Roman" w:cs="Times New Roman"/>
-          <w:b/>
-          <w:sz w:val="28"/>
-          <w:szCs w:val="28"/>
-        </w:rPr>
-        <w:t>Ц</w:t>
-      </w:r>
-      <w:r>
-        <w:rPr>
-          <w:rFonts w:ascii="Times New Roman" w:hAnsi="Times New Roman" w:cs="Times New Roman"/>
-          <w:b/>
-          <w:sz w:val="28"/>
-          <w:szCs w:val="28"/>
-        </w:rPr>
-        <w:t>ель</w:t>
-      </w:r>
-      <w:r>
-        <w:rPr>
-          <w:rFonts w:ascii="Times New Roman" w:hAnsi="Times New Roman" w:cs="Times New Roman"/>
-          <w:b/>
-          <w:sz w:val="28"/>
-          <w:szCs w:val="28"/>
-        </w:rPr>
-        <w:t xml:space="preserve"> и задачи исследования</w:t>
-      </w:r>
-    </w:p>
-    <w:p>
-      <w:pPr>
-        <w:pStyle w:val="a3"/>
-        <w:spacing w:line="360" w:lineRule="auto"/>
-        <w:ind w:leftChars="720" w:left="1584"/>
-        <w:jc w:val="both"/>
-        <w:rPr>
-          <w:rFonts w:ascii="Times New Roman" w:hAnsi="Times New Roman" w:cs="Times New Roman"/>
-          <w:b/>
-          <w:sz w:val="28"/>
-          <w:szCs w:val="28"/>
-        </w:rPr>
-      </w:pPr>
-      <w:r>
-        <w:rPr>
-          <w:rFonts w:ascii="Times New Roman" w:hAnsi="Times New Roman" w:cs="Times New Roman"/>
-          <w:b/>
-          <w:sz w:val="28"/>
-          <w:szCs w:val="28"/>
-        </w:rPr>
-        <w:t>Область исследования</w:t>
-      </w:r>
-    </w:p>
-    <w:p>
-      <w:pPr>
-        <w:pStyle w:val="a3"/>
-        <w:spacing w:line="360" w:lineRule="auto"/>
-        <w:ind w:leftChars="720" w:left="1584"/>
-        <w:jc w:val="both"/>
-        <w:rPr>
-          <w:rFonts w:ascii="Times New Roman" w:hAnsi="Times New Roman" w:cs="Times New Roman"/>
-          <w:b/>
-          <w:sz w:val="28"/>
-          <w:szCs w:val="28"/>
-        </w:rPr>
-      </w:pPr>
-      <w:r>
-        <w:rPr>
-          <w:rFonts w:ascii="Times New Roman" w:hAnsi="Times New Roman" w:cs="Times New Roman"/>
-          <w:b/>
-          <w:sz w:val="28"/>
-          <w:szCs w:val="28"/>
-        </w:rPr>
-        <w:t>Объект исследования</w:t>
-      </w:r>
-    </w:p>
-    <w:p>
-      <w:pPr>
-        <w:pStyle w:val="a3"/>
-        <w:spacing w:line="360" w:lineRule="auto"/>
-        <w:ind w:leftChars="720" w:left="1584"/>
-        <w:jc w:val="both"/>
-        <w:rPr>
-          <w:rFonts w:ascii="Times New Roman" w:hAnsi="Times New Roman" w:cs="Times New Roman"/>
-          <w:b/>
-          <w:sz w:val="28"/>
-          <w:szCs w:val="28"/>
-        </w:rPr>
-      </w:pPr>
-      <w:r>
-        <w:rPr>
-          <w:rFonts w:ascii="Times New Roman" w:hAnsi="Times New Roman" w:cs="Times New Roman"/>
-          <w:b/>
-          <w:sz w:val="28"/>
-          <w:szCs w:val="28"/>
-        </w:rPr>
-        <w:t>Предмет исследования</w:t>
-      </w:r>
-    </w:p>
-    <w:p>
-      <w:pPr>
-        <w:pStyle w:val="a3"/>
-        <w:spacing w:line="360" w:lineRule="auto"/>
-        <w:ind w:leftChars="720" w:left="1584"/>
-        <w:jc w:val="both"/>
-        <w:rPr>
-          <w:rFonts w:ascii="Times New Roman" w:hAnsi="Times New Roman" w:cs="Times New Roman"/>
-          <w:b/>
-          <w:sz w:val="28"/>
-          <w:szCs w:val="28"/>
-        </w:rPr>
-      </w:pPr>
-      <w:r>
-        <w:rPr>
-          <w:rFonts w:ascii="Times New Roman" w:hAnsi="Times New Roman" w:cs="Times New Roman"/>
-          <w:b/>
-          <w:sz w:val="28"/>
-          <w:szCs w:val="28"/>
-        </w:rPr>
-        <w:t>Теоретическая и методологическая основа исследования</w:t>
-      </w:r>
-    </w:p>
-    <w:p>
-      <w:pPr>
-        <w:pStyle w:val="a3"/>
-        <w:spacing w:line="360" w:lineRule="auto"/>
-        <w:ind w:leftChars="720" w:left="1584"/>
-        <w:jc w:val="both"/>
-        <w:rPr>
-          <w:rFonts w:ascii="Times New Roman" w:hAnsi="Times New Roman" w:cs="Times New Roman"/>
-          <w:b/>
-          <w:sz w:val="28"/>
-          <w:szCs w:val="28"/>
-        </w:rPr>
-      </w:pPr>
-      <w:r>
-        <w:rPr>
-          <w:rFonts w:ascii="Times New Roman" w:hAnsi="Times New Roman" w:cs="Times New Roman"/>
-          <w:b/>
-          <w:sz w:val="28"/>
-          <w:szCs w:val="28"/>
-        </w:rPr>
-        <w:t>Информационная база исследования</w:t>
-      </w:r>
-    </w:p>
-    <w:p>
-      <w:pPr>
-        <w:pStyle w:val="a3"/>
-        <w:spacing w:line="360" w:lineRule="auto"/>
-        <w:ind w:leftChars="720" w:left="1584"/>
-        <w:jc w:val="both"/>
-        <w:rPr>
-          <w:rFonts w:ascii="Times New Roman" w:hAnsi="Times New Roman" w:cs="Times New Roman"/>
-          <w:b/>
-          <w:sz w:val="28"/>
-          <w:szCs w:val="28"/>
-        </w:rPr>
-      </w:pPr>
-      <w:r>
-        <w:rPr>
-          <w:rFonts w:ascii="Times New Roman" w:hAnsi="Times New Roman" w:cs="Times New Roman"/>
-          <w:b/>
-          <w:sz w:val="28"/>
-          <w:szCs w:val="28"/>
-        </w:rPr>
-        <w:t>Научная новизна исследования</w:t>
-      </w:r>
-    </w:p>
-    <w:p>
-      <w:pPr>
-        <w:pStyle w:val="a3"/>
-        <w:spacing w:line="360" w:lineRule="auto"/>
-        <w:ind w:leftChars="720" w:left="1584"/>
-        <w:jc w:val="both"/>
-        <w:rPr>
-          <w:rFonts w:ascii="Times New Roman" w:hAnsi="Times New Roman" w:cs="Times New Roman"/>
-          <w:sz w:val="28"/>
-          <w:szCs w:val="28"/>
-        </w:rPr>
-      </w:pPr>
-      <w:r>
-        <w:rPr>
-          <w:rFonts w:ascii="Times New Roman" w:hAnsi="Times New Roman" w:cs="Times New Roman"/>
-          <w:b/>
-          <w:sz w:val="28"/>
-          <w:szCs w:val="28"/>
-        </w:rPr>
-        <w:t>Практическ</w:t>
-      </w:r>
-      <w:r>
-        <w:rPr>
-          <w:rFonts w:ascii="Times New Roman" w:hAnsi="Times New Roman" w:cs="Times New Roman"/>
-          <w:b/>
-          <w:sz w:val="28"/>
-          <w:szCs w:val="28"/>
-        </w:rPr>
-        <w:t>ую</w:t>
-      </w:r>
-      <w:r>
-        <w:rPr>
-          <w:rFonts w:ascii="Times New Roman" w:hAnsi="Times New Roman" w:cs="Times New Roman"/>
-          <w:b/>
-          <w:sz w:val="28"/>
-          <w:szCs w:val="28"/>
-        </w:rPr>
-        <w:t xml:space="preserve"> значимость исследования </w:t>
-      </w:r>
-      <w:r>
-        <w:rPr>
-          <w:rFonts w:ascii="Times New Roman" w:hAnsi="Times New Roman" w:cs="Times New Roman"/>
-          <w:sz w:val="28"/>
-          <w:szCs w:val="28"/>
-        </w:rPr>
-        <w:t xml:space="preserve">составляет </w:t>
-      </w:r>
-    </w:p>
-    <w:p>
-      <w:pPr>
-        <w:pStyle w:val="a3"/>
-        <w:spacing w:line="360" w:lineRule="auto"/>
-        <w:ind w:leftChars="720" w:left="1584"/>
-        <w:jc w:val="both"/>
-        <w:rPr>
-          <w:rFonts w:ascii="Times New Roman" w:hAnsi="Times New Roman" w:cs="Times New Roman"/>
-          <w:b/>
-          <w:sz w:val="28"/>
-          <w:szCs w:val="28"/>
-        </w:rPr>
-      </w:pPr>
-      <w:r>
-        <w:rPr>
-          <w:rFonts w:ascii="Times New Roman" w:hAnsi="Times New Roman" w:cs="Times New Roman"/>
-          <w:b/>
-          <w:sz w:val="28"/>
-          <w:szCs w:val="28"/>
-        </w:rPr>
-        <w:t>Апробация результатов исследования</w:t>
-      </w:r>
-    </w:p>
-    <w:p>
-      <w:pPr>
-        <w:pStyle w:val="a3"/>
-        <w:spacing w:line="360" w:lineRule="auto"/>
-        <w:ind w:leftChars="720" w:left="1584"/>
-        <w:jc w:val="both"/>
-        <w:rPr>
-          <w:rFonts w:ascii="Times New Roman" w:hAnsi="Times New Roman" w:cs="Times New Roman"/>
-          <w:b/>
-          <w:sz w:val="28"/>
-          <w:szCs w:val="28"/>
-        </w:rPr>
-      </w:pPr>
-      <w:r>
-        <w:rPr>
-          <w:rFonts w:ascii="Times New Roman" w:hAnsi="Times New Roman" w:cs="Times New Roman"/>
-          <w:b/>
-          <w:sz w:val="28"/>
-          <w:szCs w:val="28"/>
-        </w:rPr>
-        <w:t>Объем и структура работы</w:t>
-      </w:r>
-    </w:p>
-    <w:p>
-      <w:pPr>
-        <w:pStyle w:val="a3"/>
-        <w:numPr>
-          <w:ilvl w:val="0"/>
-          <w:numId w:val="5"/>
-        </w:numPr>
-        <w:spacing w:line="360" w:lineRule="auto"/>
-        <w:ind w:leftChars="720" w:left="1944"/>
-        <w:jc w:val="both"/>
-        <w:rPr>
-          <w:rFonts w:ascii="Times New Roman" w:hAnsi="Times New Roman" w:cs="Times New Roman"/>
-          <w:sz w:val="28"/>
-          <w:szCs w:val="28"/>
-        </w:rPr>
-      </w:pPr>
-      <w:r>
-        <w:rPr>
-          <w:rFonts w:ascii="Times New Roman" w:hAnsi="Times New Roman" w:cs="Times New Roman"/>
-          <w:sz w:val="28"/>
-          <w:szCs w:val="28"/>
-        </w:rPr>
-        <w:lastRenderedPageBreak/>
-        <w:t>Теория</w:t>
-      </w:r>
-    </w:p>
-    <w:p>
-      <w:pPr>
-        <w:pStyle w:val="a3"/>
-        <w:numPr>
-          <w:ilvl w:val="1"/>
-          <w:numId w:val="5"/>
-        </w:numPr>
-        <w:spacing w:line="360" w:lineRule="auto"/>
-        <w:ind w:leftChars="720" w:left="2016"/>
-        <w:jc w:val="both"/>
-        <w:rPr>
-          <w:rFonts w:ascii="Times New Roman" w:hAnsi="Times New Roman" w:cs="Times New Roman"/>
-          <w:sz w:val="28"/>
-          <w:szCs w:val="28"/>
-        </w:rPr>
-      </w:pPr>
-      <w:r>
-        <w:rPr>
-          <w:rFonts w:ascii="Times New Roman" w:hAnsi="Times New Roman" w:cs="Times New Roman"/>
-          <w:sz w:val="28"/>
-          <w:szCs w:val="28"/>
-        </w:rPr>
+        <w:pStyle w:val="1"/>
+        <w:ind w:left="720"/>
+      </w:pPr>
+      <w:bookmarkStart w:id="3" w:name="_Toc325366960"/>
+      <w:r>
         <w:t>Виртуальный полигон</w:t>
       </w:r>
-    </w:p>
-    <w:p>
-      <w:pPr>
-        <w:pStyle w:val="a3"/>
-        <w:numPr>
-          <w:ilvl w:val="1"/>
-          <w:numId w:val="5"/>
-        </w:numPr>
-        <w:spacing w:line="360" w:lineRule="auto"/>
-        <w:ind w:leftChars="720" w:left="2016"/>
-        <w:jc w:val="both"/>
-        <w:rPr>
-          <w:rFonts w:ascii="Times New Roman" w:hAnsi="Times New Roman" w:cs="Times New Roman"/>
-          <w:sz w:val="28"/>
-          <w:szCs w:val="28"/>
-        </w:rPr>
-      </w:pPr>
-      <w:r>
-        <w:rPr>
-          <w:rFonts w:ascii="Times New Roman" w:hAnsi="Times New Roman" w:cs="Times New Roman"/>
-          <w:sz w:val="28"/>
-          <w:szCs w:val="28"/>
-        </w:rPr>
+      <w:bookmarkEnd w:id="3"/>
+    </w:p>
+    <w:p>
+      <w:pPr>
+        <w:pStyle w:val="1"/>
+        <w:ind w:left="720"/>
+      </w:pPr>
+      <w:bookmarkStart w:id="4" w:name="_Toc325366961"/>
+      <w:r>
         <w:t>Физика</w:t>
       </w:r>
-    </w:p>
-    <w:p>
-      <w:pPr>
-        <w:pStyle w:val="a3"/>
-        <w:numPr>
-          <w:ilvl w:val="2"/>
-          <w:numId w:val="5"/>
-        </w:numPr>
-        <w:spacing w:line="360" w:lineRule="auto"/>
-        <w:ind w:leftChars="720" w:left="2088"/>
-        <w:jc w:val="both"/>
-        <w:rPr>
-          <w:rFonts w:ascii="Times New Roman" w:hAnsi="Times New Roman" w:cs="Times New Roman"/>
-          <w:sz w:val="28"/>
-          <w:szCs w:val="28"/>
-        </w:rPr>
-      </w:pPr>
-      <w:r>
-        <w:rPr>
-          <w:rFonts w:ascii="Times New Roman" w:hAnsi="Times New Roman" w:cs="Times New Roman"/>
-          <w:sz w:val="28"/>
-          <w:szCs w:val="28"/>
+      <w:bookmarkEnd w:id="4"/>
+    </w:p>
+    <w:p>
+      <w:pPr>
+        <w:pStyle w:val="2"/>
+        <w:ind w:left="720"/>
+      </w:pPr>
+      <w:bookmarkStart w:id="5" w:name="_Toc325366962"/>
+      <w:r>
+        <w:t>6-</w:t>
+      </w:r>
+      <w:r>
+        <w:rPr>
           <w:lang w:val="en-US"/>
         </w:rPr>
-        <w:t xml:space="preserve">6-DOF </w:t>
-      </w:r>
-      <w:r>
-        <w:rPr>
-          <w:rFonts w:ascii="Times New Roman" w:hAnsi="Times New Roman" w:cs="Times New Roman"/>
-          <w:sz w:val="28"/>
-          <w:szCs w:val="28"/>
-        </w:rPr>
+        <w:t>DOF</w:t>
+      </w:r>
+      <w:r>
+        <w:t xml:space="preserve"> </w:t>
+      </w:r>
+      <w:r>
         <w:t>тело</w:t>
       </w:r>
+      <w:bookmarkEnd w:id="5"/>
     </w:p>
     <w:p>
       <w:pPr>
@@ -814,7 +2530,23 @@
           <w:sz w:val="28"/>
           <w:szCs w:val="28"/>
         </w:rPr>
-        <w:t xml:space="preserve">, летательный аппарат рассматривается как твердое тело с 6-ю степенями свободы. Введем параметры, описывающие положение корабля в пространстве. Для этого необходимо выбрать локальную систему координат. За начало системы локальных координат примем центр тяжести квадрокоптера, а оси расположим так, чтобы ось </w:t>
+        <w:t>, летательный аппарат рассматривается как твердое тело с 6-ю степенями свободы. Введем п</w:t>
+      </w:r>
+      <w:r>
+        <w:rPr>
+          <w:rFonts w:ascii="Times New Roman" w:hAnsi="Times New Roman" w:cs="Times New Roman"/>
+          <w:sz w:val="28"/>
+          <w:szCs w:val="28"/>
+        </w:rPr>
+        <w:t>араметры, описывающие положение летательного аппарата</w:t>
+      </w:r>
+      <w:r>
+        <w:rPr>
+          <w:rFonts w:ascii="Times New Roman" w:hAnsi="Times New Roman" w:cs="Times New Roman"/>
+          <w:sz w:val="28"/>
+          <w:szCs w:val="28"/>
+        </w:rPr>
+        <w:t xml:space="preserve"> в пространстве. Для этого необходимо выбрать локальную систему координат. За начало системы локальных координат примем центр тяжести квадрокоптера, а оси расположим так, чтобы ось </w:t>
       </w:r>
       <w:r>
         <w:rPr>
@@ -846,7 +2578,7 @@
           <v:shape id="_x0000_i1025" type="#_x0000_t75" style="width:10.9pt;height:11.7pt" o:ole="">
             <v:imagedata r:id="rId10" o:title=""/>
           </v:shape>
-          <o:OLEObject Type="Embed" ProgID="Equation.DSMT4" ShapeID="_x0000_i1025" DrawAspect="Content" ObjectID="_1399057200" r:id="rId11"/>
+          <o:OLEObject Type="Embed" ProgID="Equation.DSMT4" ShapeID="_x0000_i1025" DrawAspect="Content" ObjectID="_1399118022" r:id="rId11"/>
         </w:object>
       </w:r>
       <w:r>
@@ -868,7 +2600,7 @@
           <v:shape id="_x0000_i1026" type="#_x0000_t75" style="width:11.7pt;height:15.05pt" o:ole="">
             <v:imagedata r:id="rId12" o:title=""/>
           </v:shape>
-          <o:OLEObject Type="Embed" ProgID="Equation.DSMT4" ShapeID="_x0000_i1026" DrawAspect="Content" ObjectID="_1399057201" r:id="rId13"/>
+          <o:OLEObject Type="Embed" ProgID="Equation.DSMT4" ShapeID="_x0000_i1026" DrawAspect="Content" ObjectID="_1399118023" r:id="rId13"/>
         </w:object>
       </w:r>
       <w:r>
@@ -907,7 +2639,7 @@
           <v:shape id="_x0000_i1027" type="#_x0000_t75" style="width:10.05pt;height:10.9pt" o:ole="">
             <v:imagedata r:id="rId14" o:title=""/>
           </v:shape>
-          <o:OLEObject Type="Embed" ProgID="Equation.DSMT4" ShapeID="_x0000_i1027" DrawAspect="Content" ObjectID="_1399057202" r:id="rId15"/>
+          <o:OLEObject Type="Embed" ProgID="Equation.DSMT4" ShapeID="_x0000_i1027" DrawAspect="Content" ObjectID="_1399118024" r:id="rId15"/>
         </w:object>
       </w:r>
       <w:r>
@@ -916,34 +2648,7 @@
           <w:sz w:val="28"/>
           <w:szCs w:val="28"/>
         </w:rPr>
-        <w:t xml:space="preserve"> - вправо (</w:t>
-      </w:r>
-      <w:proofErr w:type="gramStart"/>
-      <w:r>
-        <w:rPr>
-          <w:rFonts w:ascii="Times New Roman" w:hAnsi="Times New Roman" w:cs="Times New Roman"/>
-          <w:sz w:val="28"/>
-          <w:szCs w:val="28"/>
-        </w:rPr>
-        <w:t>см</w:t>
-      </w:r>
-      <w:proofErr w:type="gramEnd"/>
-      <w:r>
-        <w:rPr>
-          <w:rFonts w:ascii="Times New Roman" w:hAnsi="Times New Roman" w:cs="Times New Roman"/>
-          <w:sz w:val="28"/>
-          <w:szCs w:val="28"/>
-        </w:rPr>
-        <w:t xml:space="preserve">. рис. </w:t>
-      </w:r>
-      <w:r>
-        <w:rPr>
-          <w:rFonts w:ascii="Times New Roman" w:hAnsi="Times New Roman" w:cs="Times New Roman"/>
-          <w:sz w:val="28"/>
-          <w:szCs w:val="28"/>
-          <w:highlight w:val="yellow"/>
-        </w:rPr>
-        <w:t>1</w:t>
+        <w:t xml:space="preserve"> - вправо (см. рис.</w:t>
       </w:r>
       <w:r>
         <w:rPr>
@@ -984,7 +2689,7 @@
           <v:shape id="_x0000_i1028" type="#_x0000_t75" style="width:57.75pt;height:18.4pt" o:ole="">
             <v:imagedata r:id="rId16" o:title=""/>
           </v:shape>
-          <o:OLEObject Type="Embed" ProgID="Equation.DSMT4" ShapeID="_x0000_i1028" DrawAspect="Content" ObjectID="_1399057203" r:id="rId17"/>
+          <o:OLEObject Type="Embed" ProgID="Equation.DSMT4" ShapeID="_x0000_i1028" DrawAspect="Content" ObjectID="_1399118025" r:id="rId17"/>
         </w:object>
       </w:r>
       <w:r>
@@ -1006,7 +2711,7 @@
           <v:shape id="_x0000_i1029" type="#_x0000_t75" style="width:93.75pt;height:18.4pt" o:ole="">
             <v:imagedata r:id="rId18" o:title=""/>
           </v:shape>
-          <o:OLEObject Type="Embed" ProgID="Equation.DSMT4" ShapeID="_x0000_i1029" DrawAspect="Content" ObjectID="_1399057204" r:id="rId19"/>
+          <o:OLEObject Type="Embed" ProgID="Equation.DSMT4" ShapeID="_x0000_i1029" DrawAspect="Content" ObjectID="_1399118026" r:id="rId19"/>
         </w:object>
       </w:r>
       <w:r>
@@ -1028,7 +2733,7 @@
           <v:shape id="_x0000_i1030" type="#_x0000_t75" style="width:94.6pt;height:18.4pt" o:ole="">
             <v:imagedata r:id="rId20" o:title=""/>
           </v:shape>
-          <o:OLEObject Type="Embed" ProgID="Equation.DSMT4" ShapeID="_x0000_i1030" DrawAspect="Content" ObjectID="_1399057205" r:id="rId21"/>
+          <o:OLEObject Type="Embed" ProgID="Equation.DSMT4" ShapeID="_x0000_i1030" DrawAspect="Content" ObjectID="_1399118027" r:id="rId21"/>
         </w:object>
       </w:r>
       <w:r>
@@ -1050,7 +2755,7 @@
           <v:shape id="_x0000_i1031" type="#_x0000_t75" style="width:10.9pt;height:15.05pt" o:ole="">
             <v:imagedata r:id="rId22" o:title=""/>
           </v:shape>
-          <o:OLEObject Type="Embed" ProgID="Equation.DSMT4" ShapeID="_x0000_i1031" DrawAspect="Content" ObjectID="_1399057206" r:id="rId23"/>
+          <o:OLEObject Type="Embed" ProgID="Equation.DSMT4" ShapeID="_x0000_i1031" DrawAspect="Content" ObjectID="_1399118028" r:id="rId23"/>
         </w:object>
       </w:r>
       <w:r>
@@ -1072,7 +2777,7 @@
           <v:shape id="_x0000_i1032" type="#_x0000_t75" style="width:14.25pt;height:14.25pt" o:ole="">
             <v:imagedata r:id="rId24" o:title=""/>
           </v:shape>
-          <o:OLEObject Type="Embed" ProgID="Equation.DSMT4" ShapeID="_x0000_i1032" DrawAspect="Content" ObjectID="_1399057207" r:id="rId25"/>
+          <o:OLEObject Type="Embed" ProgID="Equation.DSMT4" ShapeID="_x0000_i1032" DrawAspect="Content" ObjectID="_1399118029" r:id="rId25"/>
         </w:object>
       </w:r>
       <w:r>
@@ -1094,7 +2799,7 @@
           <v:shape id="_x0000_i1033" type="#_x0000_t75" style="width:10.9pt;height:16.75pt" o:ole="">
             <v:imagedata r:id="rId26" o:title=""/>
           </v:shape>
-          <o:OLEObject Type="Embed" ProgID="Equation.DSMT4" ShapeID="_x0000_i1033" DrawAspect="Content" ObjectID="_1399057208" r:id="rId27"/>
+          <o:OLEObject Type="Embed" ProgID="Equation.DSMT4" ShapeID="_x0000_i1033" DrawAspect="Content" ObjectID="_1399118030" r:id="rId27"/>
         </w:object>
       </w:r>
       <w:r>
@@ -1103,25 +2808,7 @@
           <w:sz w:val="28"/>
           <w:szCs w:val="28"/>
         </w:rPr>
-        <w:t xml:space="preserve"> - углы крена, </w:t>
-      </w:r>
-      <w:proofErr w:type="spellStart"/>
-      <w:r>
-        <w:rPr>
-          <w:rFonts w:ascii="Times New Roman" w:hAnsi="Times New Roman" w:cs="Times New Roman"/>
-          <w:sz w:val="28"/>
-          <w:szCs w:val="28"/>
-        </w:rPr>
-        <w:t>тангажа</w:t>
-      </w:r>
-      <w:proofErr w:type="spellEnd"/>
-      <w:r>
-        <w:rPr>
-          <w:rFonts w:ascii="Times New Roman" w:hAnsi="Times New Roman" w:cs="Times New Roman"/>
-          <w:sz w:val="28"/>
-          <w:szCs w:val="28"/>
-        </w:rPr>
-        <w:t xml:space="preserve"> и рысканья, соответственно</w:t>
+        <w:t xml:space="preserve"> - углы крена, тангажа и рысканья, соответственно</w:t>
       </w:r>
       <w:r>
         <w:rPr>
@@ -1142,7 +2829,7 @@
           <v:shape id="_x0000_i1034" type="#_x0000_t75" style="width:10.9pt;height:16.75pt" o:ole="">
             <v:imagedata r:id="rId28" o:title=""/>
           </v:shape>
-          <o:OLEObject Type="Embed" ProgID="Equation.DSMT4" ShapeID="_x0000_i1034" DrawAspect="Content" ObjectID="_1399057209" r:id="rId29"/>
+          <o:OLEObject Type="Embed" ProgID="Equation.DSMT4" ShapeID="_x0000_i1034" DrawAspect="Content" ObjectID="_1399118031" r:id="rId29"/>
         </w:object>
       </w:r>
       <w:r>
@@ -1164,7 +2851,7 @@
           <v:shape id="_x0000_i1035" type="#_x0000_t75" style="width:10.9pt;height:14.25pt" o:ole="">
             <v:imagedata r:id="rId30" o:title=""/>
           </v:shape>
-          <o:OLEObject Type="Embed" ProgID="Equation.DSMT4" ShapeID="_x0000_i1035" DrawAspect="Content" ObjectID="_1399057210" r:id="rId31"/>
+          <o:OLEObject Type="Embed" ProgID="Equation.DSMT4" ShapeID="_x0000_i1035" DrawAspect="Content" ObjectID="_1399118032" r:id="rId31"/>
         </w:object>
       </w:r>
       <w:r>
@@ -1186,7 +2873,7 @@
           <v:shape id="_x0000_i1036" type="#_x0000_t75" style="width:13.4pt;height:16.75pt" o:ole="">
             <v:imagedata r:id="rId32" o:title=""/>
           </v:shape>
-          <o:OLEObject Type="Embed" ProgID="Equation.DSMT4" ShapeID="_x0000_i1036" DrawAspect="Content" ObjectID="_1399057211" r:id="rId33"/>
+          <o:OLEObject Type="Embed" ProgID="Equation.DSMT4" ShapeID="_x0000_i1036" DrawAspect="Content" ObjectID="_1399118033" r:id="rId33"/>
         </w:object>
       </w:r>
       <w:r>
@@ -1224,7 +2911,7 @@
           <v:shape id="_x0000_i1037" type="#_x0000_t75" style="width:8.35pt;height:14.25pt" o:ole="">
             <v:imagedata r:id="rId34" o:title=""/>
           </v:shape>
-          <o:OLEObject Type="Embed" ProgID="Equation.DSMT4" ShapeID="_x0000_i1037" DrawAspect="Content" ObjectID="_1399057212" r:id="rId35"/>
+          <o:OLEObject Type="Embed" ProgID="Equation.DSMT4" ShapeID="_x0000_i1037" DrawAspect="Content" ObjectID="_1399118034" r:id="rId35"/>
         </w:object>
       </w:r>
       <w:r>
@@ -1246,7 +2933,7 @@
           <v:shape id="_x0000_i1038" type="#_x0000_t75" style="width:10.9pt;height:16.75pt" o:ole="">
             <v:imagedata r:id="rId36" o:title=""/>
           </v:shape>
-          <o:OLEObject Type="Embed" ProgID="Equation.DSMT4" ShapeID="_x0000_i1038" DrawAspect="Content" ObjectID="_1399057213" r:id="rId37"/>
+          <o:OLEObject Type="Embed" ProgID="Equation.DSMT4" ShapeID="_x0000_i1038" DrawAspect="Content" ObjectID="_1399118035" r:id="rId37"/>
         </w:object>
       </w:r>
       <w:r>
@@ -1268,7 +2955,7 @@
           <v:shape id="_x0000_i1039" type="#_x0000_t75" style="width:10.9pt;height:15.05pt" o:ole="">
             <v:imagedata r:id="rId38" o:title=""/>
           </v:shape>
-          <o:OLEObject Type="Embed" ProgID="Equation.DSMT4" ShapeID="_x0000_i1039" DrawAspect="Content" ObjectID="_1399057214" r:id="rId39"/>
+          <o:OLEObject Type="Embed" ProgID="Equation.DSMT4" ShapeID="_x0000_i1039" DrawAspect="Content" ObjectID="_1399118036" r:id="rId39"/>
         </w:object>
       </w:r>
       <w:r>
@@ -1282,53 +2969,28 @@
     </w:p>
     <w:p>
       <w:pPr>
-        <w:pStyle w:val="a3"/>
-        <w:numPr>
-          <w:ilvl w:val="2"/>
-          <w:numId w:val="5"/>
-        </w:numPr>
-        <w:spacing w:line="360" w:lineRule="auto"/>
-        <w:ind w:leftChars="720" w:left="2088"/>
-        <w:jc w:val="both"/>
-        <w:rPr>
-          <w:rFonts w:ascii="Times New Roman" w:hAnsi="Times New Roman" w:cs="Times New Roman"/>
-          <w:sz w:val="28"/>
-          <w:szCs w:val="28"/>
-        </w:rPr>
-      </w:pPr>
-      <w:r>
-        <w:rPr>
-          <w:rFonts w:ascii="Times New Roman" w:hAnsi="Times New Roman" w:cs="Times New Roman"/>
-          <w:sz w:val="28"/>
-          <w:szCs w:val="28"/>
-        </w:rPr>
-        <w:t>Моторы и пропеллеры (теория элемента лопасти?)</w:t>
-      </w:r>
-    </w:p>
-    <w:p>
-      <w:pPr>
-        <w:pStyle w:val="a3"/>
-        <w:numPr>
-          <w:ilvl w:val="2"/>
-          <w:numId w:val="5"/>
-        </w:numPr>
-        <w:spacing w:line="360" w:lineRule="auto"/>
-        <w:ind w:leftChars="720" w:left="2088"/>
-        <w:jc w:val="both"/>
-        <w:rPr>
-          <w:rFonts w:ascii="Times New Roman" w:hAnsi="Times New Roman" w:cs="Times New Roman"/>
-          <w:sz w:val="28"/>
-          <w:szCs w:val="28"/>
-        </w:rPr>
-      </w:pPr>
-      <w:r>
-        <w:rPr>
-          <w:rFonts w:ascii="Times New Roman" w:hAnsi="Times New Roman" w:cs="Times New Roman"/>
-          <w:sz w:val="28"/>
-          <w:szCs w:val="28"/>
-        </w:rPr>
+        <w:pStyle w:val="2"/>
+        <w:ind w:left="720"/>
+        <w:rPr>
+          <w:lang w:val="en-US"/>
+        </w:rPr>
+      </w:pPr>
+      <w:bookmarkStart w:id="6" w:name="_Toc325366963"/>
+      <w:r>
+        <w:t>Моторы и пропеллеры</w:t>
+      </w:r>
+      <w:bookmarkEnd w:id="6"/>
+    </w:p>
+    <w:p>
+      <w:pPr>
+        <w:pStyle w:val="2"/>
+        <w:ind w:left="720"/>
+      </w:pPr>
+      <w:bookmarkStart w:id="7" w:name="_Toc325366964"/>
+      <w:r>
         <w:t>Модель потоков газа в замкнутых пространствах</w:t>
       </w:r>
+      <w:bookmarkEnd w:id="7"/>
     </w:p>
     <w:p>
       <w:pPr>
@@ -1347,25 +3009,79 @@
           <w:sz w:val="28"/>
           <w:szCs w:val="28"/>
         </w:rPr>
-        <w:t xml:space="preserve">Винты квадрокоптера создают сильные потоки воздуха, которые могут влиять на полет других </w:t>
-      </w:r>
-      <w:proofErr w:type="spellStart"/>
-      <w:r>
-        <w:rPr>
-          <w:rFonts w:ascii="Times New Roman" w:hAnsi="Times New Roman" w:cs="Times New Roman"/>
-          <w:sz w:val="28"/>
-          <w:szCs w:val="28"/>
-        </w:rPr>
-        <w:t>квадрокоптеров</w:t>
-      </w:r>
-      <w:proofErr w:type="spellEnd"/>
-      <w:r>
-        <w:rPr>
-          <w:rFonts w:ascii="Times New Roman" w:hAnsi="Times New Roman" w:cs="Times New Roman"/>
-          <w:sz w:val="28"/>
-          <w:szCs w:val="28"/>
-        </w:rPr>
-        <w:t xml:space="preserve"> или же когда квадрокоптер подлетает достаточно близко к стене или другому крупному объекту возникает так называемый эффект подсасывания</w:t>
+        <w:t xml:space="preserve">Винты </w:t>
+      </w:r>
+      <w:r>
+        <w:rPr>
+          <w:rFonts w:ascii="Times New Roman" w:hAnsi="Times New Roman" w:cs="Times New Roman"/>
+          <w:sz w:val="28"/>
+          <w:szCs w:val="28"/>
+        </w:rPr>
+        <w:t>летательного аппарата</w:t>
+      </w:r>
+      <w:r>
+        <w:rPr>
+          <w:rFonts w:ascii="Times New Roman" w:hAnsi="Times New Roman" w:cs="Times New Roman"/>
+          <w:sz w:val="28"/>
+          <w:szCs w:val="28"/>
+        </w:rPr>
+        <w:t xml:space="preserve"> создают сильные потоки воздуха, которые могут влиять на полет других </w:t>
+      </w:r>
+      <w:r>
+        <w:rPr>
+          <w:rFonts w:ascii="Times New Roman" w:hAnsi="Times New Roman" w:cs="Times New Roman"/>
+          <w:sz w:val="28"/>
+          <w:szCs w:val="28"/>
+        </w:rPr>
+        <w:t>БПЛА</w:t>
+      </w:r>
+      <w:r>
+        <w:rPr>
+          <w:rFonts w:ascii="Times New Roman" w:hAnsi="Times New Roman" w:cs="Times New Roman"/>
+          <w:sz w:val="28"/>
+          <w:szCs w:val="28"/>
+        </w:rPr>
+        <w:t xml:space="preserve"> или же</w:t>
+      </w:r>
+      <w:r>
+        <w:rPr>
+          <w:rFonts w:ascii="Times New Roman" w:hAnsi="Times New Roman" w:cs="Times New Roman"/>
+          <w:sz w:val="28"/>
+          <w:szCs w:val="28"/>
+        </w:rPr>
+        <w:t xml:space="preserve"> </w:t>
+      </w:r>
+      <w:r>
+        <w:rPr>
+          <w:rFonts w:ascii="Times New Roman" w:hAnsi="Times New Roman" w:cs="Times New Roman"/>
+          <w:sz w:val="28"/>
+          <w:szCs w:val="28"/>
+        </w:rPr>
+        <w:t>приводить к тому, что</w:t>
+      </w:r>
+      <w:r>
+        <w:rPr>
+          <w:rFonts w:ascii="Times New Roman" w:hAnsi="Times New Roman" w:cs="Times New Roman"/>
+          <w:sz w:val="28"/>
+          <w:szCs w:val="28"/>
+        </w:rPr>
+        <w:t xml:space="preserve"> когда </w:t>
+      </w:r>
+      <w:r>
+        <w:rPr>
+          <w:rFonts w:ascii="Times New Roman" w:hAnsi="Times New Roman" w:cs="Times New Roman"/>
+          <w:sz w:val="28"/>
+          <w:szCs w:val="28"/>
+        </w:rPr>
+        <w:t>ЛА</w:t>
+      </w:r>
+      <w:r>
+        <w:rPr>
+          <w:rFonts w:ascii="Times New Roman" w:hAnsi="Times New Roman" w:cs="Times New Roman"/>
+          <w:sz w:val="28"/>
+          <w:szCs w:val="28"/>
+        </w:rPr>
+        <w:t xml:space="preserve"> подлетает достаточно близко к стене или другому крупному объекту возникает так называемый эффект подсасывания</w:t>
       </w:r>
       <w:r>
         <w:rPr>
@@ -1374,6 +3090,27 @@
           <w:szCs w:val="28"/>
         </w:rPr>
         <w:t>.</w:t>
+      </w:r>
+    </w:p>
+    <w:p>
+      <w:pPr>
+        <w:pStyle w:val="a3"/>
+        <w:spacing w:line="360" w:lineRule="auto"/>
+        <w:jc w:val="both"/>
+        <w:rPr>
+          <w:rFonts w:ascii="Times New Roman" w:hAnsi="Times New Roman" w:cs="Times New Roman"/>
+          <w:sz w:val="28"/>
+          <w:szCs w:val="28"/>
+        </w:rPr>
+      </w:pPr>
+      <w:r>
+        <w:rPr>
+          <w:rFonts w:ascii="Times New Roman" w:hAnsi="Times New Roman" w:cs="Times New Roman"/>
+          <w:sz w:val="28"/>
+          <w:szCs w:val="28"/>
+        </w:rPr>
+        <w:lastRenderedPageBreak/>
+        <w:t>Для моделирования потоков газа в замкнутых пространствах обычно используют следующие методы:</w:t>
       </w:r>
     </w:p>
     <w:p>
@@ -1381,10 +3118,9 @@
         <w:pStyle w:val="a3"/>
         <w:numPr>
           <w:ilvl w:val="0"/>
-          <w:numId w:val="5"/>
+          <w:numId w:val="11"/>
         </w:numPr>
         <w:spacing w:line="360" w:lineRule="auto"/>
-        <w:ind w:leftChars="720" w:left="1944"/>
         <w:jc w:val="both"/>
         <w:rPr>
           <w:rFonts w:ascii="Times New Roman" w:hAnsi="Times New Roman" w:cs="Times New Roman"/>
@@ -1398,18 +3134,17 @@
           <w:sz w:val="28"/>
           <w:szCs w:val="28"/>
         </w:rPr>
-        <w:t>Реализация</w:t>
+        <w:t>Методы решёточных уравнений Больцмана (англ. Lattice Boltzmann methods, LBM) — класс методов вычислительной гидродинамики для моделирования жидкостей. В отличие от многих других методов, метод LBM не решает уравнения Навье — Стокса, а моделирует поток ньютоновской жидкости дискретным кинетическим уравнением Больцмана. Столкновения зачастую учитываются с помощью модели Батнагара — Гросса — Крука. Методы решёточных уравнений Больцмана удобны благодаря их концептуальной и вычислительной простоте, их использование ограничено малыми скоростями и тем, что LBM обладает неустойчивым поведением на границе подвижных тел.</w:t>
       </w:r>
     </w:p>
     <w:p>
       <w:pPr>
         <w:pStyle w:val="a3"/>
         <w:numPr>
-          <w:ilvl w:val="1"/>
-          <w:numId w:val="5"/>
+          <w:ilvl w:val="0"/>
+          <w:numId w:val="9"/>
         </w:numPr>
         <w:spacing w:line="360" w:lineRule="auto"/>
-        <w:ind w:leftChars="720" w:left="2016"/>
         <w:jc w:val="both"/>
         <w:rPr>
           <w:rFonts w:ascii="Times New Roman" w:hAnsi="Times New Roman" w:cs="Times New Roman"/>
@@ -1422,28 +3157,97 @@
           <w:rFonts w:ascii="Times New Roman" w:hAnsi="Times New Roman" w:cs="Times New Roman"/>
           <w:sz w:val="28"/>
           <w:szCs w:val="28"/>
-          <w:lang w:val="en-US"/>
-        </w:rPr>
-        <w:t xml:space="preserve">CUDA </w:t>
-      </w:r>
-      <w:r>
-        <w:rPr>
-          <w:rFonts w:ascii="Times New Roman" w:hAnsi="Times New Roman" w:cs="Times New Roman"/>
-          <w:sz w:val="28"/>
-          <w:szCs w:val="28"/>
-        </w:rPr>
-        <w:t xml:space="preserve">реализация </w:t>
-      </w:r>
-      <w:proofErr w:type="spellStart"/>
-      <w:r>
-        <w:rPr>
-          <w:rFonts w:ascii="Times New Roman" w:hAnsi="Times New Roman" w:cs="Times New Roman"/>
-          <w:sz w:val="28"/>
-          <w:szCs w:val="28"/>
-        </w:rPr>
-        <w:t>Навье-Стокса</w:t>
-      </w:r>
-      <w:proofErr w:type="spellEnd"/>
+        </w:rPr>
+        <w:t>Гидродинамика сглаженных частиц (англ. Smoothed Particle Hydrodynamics, SPH) — вычислительный метод для симуляции жидкостей и газов. Используется во многих областях исследований, включая астрофизику, баллистику, вулканологию и океанографию. Метод гидродинамики сглаженных частиц является не-сеточным (англ. mesh-free) лагранжевым методом (то есть координаты движутся вместе с жидкостью), и разрешающая способность метода может быть легко отрегулирована относительно переменных, таких как плотность.</w:t>
+      </w:r>
+    </w:p>
+    <w:p>
+      <w:pPr>
+        <w:pStyle w:val="a3"/>
+        <w:numPr>
+          <w:ilvl w:val="0"/>
+          <w:numId w:val="9"/>
+        </w:numPr>
+        <w:spacing w:line="360" w:lineRule="auto"/>
+        <w:jc w:val="both"/>
+        <w:rPr>
+          <w:rFonts w:ascii="Times New Roman" w:hAnsi="Times New Roman" w:cs="Times New Roman"/>
+          <w:sz w:val="28"/>
+          <w:szCs w:val="28"/>
+        </w:rPr>
+      </w:pPr>
+      <w:r>
+        <w:rPr>
+          <w:rFonts w:ascii="Times New Roman" w:hAnsi="Times New Roman" w:cs="Times New Roman"/>
+          <w:sz w:val="28"/>
+          <w:szCs w:val="28"/>
+        </w:rPr>
+        <w:t>Прямое численное моделирование (англ. DNS (Direct Numerical Simulation)) —</w:t>
+      </w:r>
+      <w:r>
+        <w:rPr>
+          <w:rFonts w:ascii="Times New Roman" w:hAnsi="Times New Roman" w:cs="Times New Roman"/>
+          <w:sz w:val="28"/>
+          <w:szCs w:val="28"/>
+        </w:rPr>
+        <w:t xml:space="preserve"> м</w:t>
+      </w:r>
+      <w:r>
+        <w:rPr>
+          <w:rFonts w:ascii="Times New Roman" w:hAnsi="Times New Roman" w:cs="Times New Roman"/>
+          <w:sz w:val="28"/>
+          <w:szCs w:val="28"/>
+        </w:rPr>
+        <w:t>етод основан на численном решении системы уравнений Навье-Стокса и позволяет моделировать в общем случае движение вязких сжимаемых газов с учётом химических реакций, притом как для ламинарных, так и</w:t>
+      </w:r>
+      <w:r>
+        <w:rPr>
+          <w:rFonts w:ascii="Times New Roman" w:hAnsi="Times New Roman" w:cs="Times New Roman"/>
+          <w:sz w:val="28"/>
+          <w:szCs w:val="28"/>
+        </w:rPr>
+        <w:t xml:space="preserve"> </w:t>
+      </w:r>
+      <w:r>
+        <w:rPr>
+          <w:rFonts w:ascii="Times New Roman" w:hAnsi="Times New Roman" w:cs="Times New Roman"/>
+          <w:sz w:val="28"/>
+          <w:szCs w:val="28"/>
+        </w:rPr>
+        <w:t>турбулентных случаев.</w:t>
+      </w:r>
+      <w:r>
+        <w:rPr>
+          <w:rFonts w:ascii="Times New Roman" w:hAnsi="Times New Roman" w:cs="Times New Roman"/>
+          <w:sz w:val="28"/>
+          <w:szCs w:val="28"/>
+        </w:rPr>
+        <w:t xml:space="preserve"> </w:t>
+      </w:r>
+      <w:r>
+        <w:rPr>
+          <w:rFonts w:ascii="Times New Roman" w:hAnsi="Times New Roman" w:cs="Times New Roman"/>
+          <w:sz w:val="28"/>
+          <w:szCs w:val="28"/>
+        </w:rPr>
+        <w:t xml:space="preserve">DNS </w:t>
+      </w:r>
+      <w:r>
+        <w:rPr>
+          <w:rFonts w:ascii="Times New Roman" w:hAnsi="Times New Roman" w:cs="Times New Roman"/>
+          <w:sz w:val="28"/>
+          <w:szCs w:val="28"/>
+        </w:rPr>
+        <w:t>предъявляет высокие требования к вычислительны ресурсам</w:t>
+      </w:r>
+      <w:r>
+        <w:rPr>
+          <w:rFonts w:ascii="Times New Roman" w:hAnsi="Times New Roman" w:cs="Times New Roman"/>
+          <w:sz w:val="28"/>
+          <w:szCs w:val="28"/>
+        </w:rPr>
+        <w:t>.</w:t>
+      </w:r>
     </w:p>
     <w:p>
       <w:pPr>
@@ -1462,259 +3266,230 @@
           <w:sz w:val="28"/>
           <w:szCs w:val="28"/>
         </w:rPr>
-        <w:t xml:space="preserve">Моделирование потоков воздуха происходит в декартовой сетке, размер которой может варьироваться. </w:t>
+        <w:lastRenderedPageBreak/>
+        <w:t xml:space="preserve">Для </w:t>
+      </w:r>
+      <w:r>
+        <w:rPr>
+          <w:rFonts w:ascii="Times New Roman" w:hAnsi="Times New Roman" w:cs="Times New Roman"/>
+          <w:sz w:val="28"/>
+          <w:szCs w:val="28"/>
+        </w:rPr>
+        <w:t>использования</w:t>
+      </w:r>
+      <w:r>
+        <w:rPr>
+          <w:rFonts w:ascii="Times New Roman" w:hAnsi="Times New Roman" w:cs="Times New Roman"/>
+          <w:sz w:val="28"/>
+          <w:szCs w:val="28"/>
+        </w:rPr>
+        <w:t xml:space="preserve"> в виртуальном полигоне было решено </w:t>
+      </w:r>
+      <w:r>
+        <w:rPr>
+          <w:rFonts w:ascii="Times New Roman" w:hAnsi="Times New Roman" w:cs="Times New Roman"/>
+          <w:sz w:val="28"/>
+          <w:szCs w:val="28"/>
+        </w:rPr>
+        <w:t>реализовать</w:t>
+      </w:r>
+      <w:r>
+        <w:rPr>
+          <w:rFonts w:ascii="Times New Roman" w:hAnsi="Times New Roman" w:cs="Times New Roman"/>
+          <w:sz w:val="28"/>
+          <w:szCs w:val="28"/>
+        </w:rPr>
+        <w:t xml:space="preserve"> прямое численное моделирование</w:t>
+      </w:r>
+      <w:r>
+        <w:rPr>
+          <w:rFonts w:ascii="Times New Roman" w:hAnsi="Times New Roman" w:cs="Times New Roman"/>
+          <w:sz w:val="28"/>
+          <w:szCs w:val="28"/>
+        </w:rPr>
+        <w:t xml:space="preserve">, в связи с его простотой реализации на </w:t>
+      </w:r>
+      <w:r>
+        <w:rPr>
+          <w:rFonts w:ascii="Times New Roman" w:hAnsi="Times New Roman" w:cs="Times New Roman"/>
+          <w:sz w:val="28"/>
+          <w:szCs w:val="28"/>
+          <w:lang w:val="en-US"/>
+        </w:rPr>
+        <w:t>GPU</w:t>
+      </w:r>
+      <w:r>
+        <w:rPr>
+          <w:rFonts w:ascii="Times New Roman" w:hAnsi="Times New Roman" w:cs="Times New Roman"/>
+          <w:sz w:val="28"/>
+          <w:szCs w:val="28"/>
+        </w:rPr>
+        <w:t xml:space="preserve">. Для решения уравнений Навье-Стокса </w:t>
+      </w:r>
+      <w:r>
+        <w:rPr>
+          <w:rFonts w:ascii="Times New Roman" w:hAnsi="Times New Roman" w:cs="Times New Roman"/>
+          <w:sz w:val="28"/>
+          <w:szCs w:val="28"/>
+        </w:rPr>
+        <w:t xml:space="preserve">используется метод описанный в </w:t>
+      </w:r>
+      <w:r>
+        <w:rPr>
+          <w:rFonts w:ascii="Times New Roman" w:hAnsi="Times New Roman" w:cs="Times New Roman"/>
+          <w:sz w:val="28"/>
+          <w:szCs w:val="28"/>
+        </w:rPr>
+        <w:t>[</w:t>
+      </w:r>
+      <w:r>
+        <w:rPr>
+          <w:rFonts w:ascii="Times New Roman" w:hAnsi="Times New Roman" w:cs="Times New Roman"/>
+          <w:sz w:val="28"/>
+          <w:szCs w:val="28"/>
+          <w:lang w:val="en-US"/>
+        </w:rPr>
+        <w:t>Stam</w:t>
+      </w:r>
+      <w:r>
+        <w:rPr>
+          <w:rFonts w:ascii="Times New Roman" w:hAnsi="Times New Roman" w:cs="Times New Roman"/>
+          <w:sz w:val="28"/>
+          <w:szCs w:val="28"/>
+        </w:rPr>
+        <w:t xml:space="preserve">99]. </w:t>
+      </w:r>
+      <w:r>
+        <w:rPr>
+          <w:rFonts w:ascii="Times New Roman" w:hAnsi="Times New Roman" w:cs="Times New Roman"/>
+          <w:sz w:val="28"/>
+          <w:szCs w:val="28"/>
+        </w:rPr>
+        <w:t>Уравн</w:t>
+      </w:r>
+      <w:r>
+        <w:rPr>
+          <w:rFonts w:ascii="Times New Roman" w:hAnsi="Times New Roman" w:cs="Times New Roman"/>
+          <w:sz w:val="28"/>
+          <w:szCs w:val="28"/>
+        </w:rPr>
+        <w:t>е</w:t>
+      </w:r>
+      <w:r>
+        <w:rPr>
+          <w:rFonts w:ascii="Times New Roman" w:hAnsi="Times New Roman" w:cs="Times New Roman"/>
+          <w:sz w:val="28"/>
+          <w:szCs w:val="28"/>
+        </w:rPr>
+        <w:t>ния Навь</w:t>
+      </w:r>
+      <w:r>
+        <w:rPr>
+          <w:rFonts w:ascii="Times New Roman" w:hAnsi="Times New Roman" w:cs="Times New Roman"/>
+          <w:sz w:val="28"/>
+          <w:szCs w:val="28"/>
+        </w:rPr>
+        <w:t>е-</w:t>
+      </w:r>
+      <w:r>
+        <w:rPr>
+          <w:rFonts w:ascii="Times New Roman" w:hAnsi="Times New Roman" w:cs="Times New Roman"/>
+          <w:sz w:val="28"/>
+          <w:szCs w:val="28"/>
+        </w:rPr>
+        <w:t>Ст</w:t>
+      </w:r>
+      <w:r>
+        <w:rPr>
+          <w:rFonts w:ascii="Times New Roman" w:hAnsi="Times New Roman" w:cs="Times New Roman"/>
+          <w:sz w:val="28"/>
+          <w:szCs w:val="28"/>
+        </w:rPr>
+        <w:t>о</w:t>
+      </w:r>
+      <w:r>
+        <w:rPr>
+          <w:rFonts w:ascii="Times New Roman" w:hAnsi="Times New Roman" w:cs="Times New Roman"/>
+          <w:sz w:val="28"/>
+          <w:szCs w:val="28"/>
+        </w:rPr>
+        <w:t>кса — система дифференциальных уравнений в частных производных, описывающая движение вязкой ньютоновской жидкости. Уравнения Навье</w:t>
+      </w:r>
+      <w:r>
+        <w:rPr>
+          <w:rFonts w:ascii="Times New Roman" w:hAnsi="Times New Roman" w:cs="Times New Roman"/>
+          <w:sz w:val="28"/>
+          <w:szCs w:val="28"/>
+        </w:rPr>
+        <w:t>-</w:t>
+      </w:r>
+      <w:r>
+        <w:rPr>
+          <w:rFonts w:ascii="Times New Roman" w:hAnsi="Times New Roman" w:cs="Times New Roman"/>
+          <w:sz w:val="28"/>
+          <w:szCs w:val="28"/>
+        </w:rPr>
+        <w:t>Стокса являются одними из важнейших в гидродинамике и применяются в математическом моделировании многих природ</w:t>
+      </w:r>
+      <w:r>
+        <w:rPr>
+          <w:rFonts w:ascii="Times New Roman" w:hAnsi="Times New Roman" w:cs="Times New Roman"/>
+          <w:sz w:val="28"/>
+          <w:szCs w:val="28"/>
+        </w:rPr>
+        <w:t>ных явлений и технических задач</w:t>
+      </w:r>
+      <w:r>
+        <w:rPr>
+          <w:rFonts w:ascii="Times New Roman" w:hAnsi="Times New Roman" w:cs="Times New Roman"/>
+          <w:sz w:val="28"/>
+          <w:szCs w:val="28"/>
+        </w:rPr>
+        <w:t>.</w:t>
+      </w:r>
+    </w:p>
+    <w:p>
+      <w:pPr>
+        <w:pStyle w:val="a3"/>
+        <w:spacing w:line="360" w:lineRule="auto"/>
+        <w:jc w:val="both"/>
+        <w:rPr>
+          <w:rFonts w:ascii="Times New Roman" w:hAnsi="Times New Roman" w:cs="Times New Roman"/>
+          <w:sz w:val="28"/>
+          <w:szCs w:val="28"/>
+        </w:rPr>
+      </w:pPr>
+      <w:r>
+        <w:rPr>
+          <w:rFonts w:ascii="Times New Roman" w:hAnsi="Times New Roman" w:cs="Times New Roman"/>
+          <w:sz w:val="28"/>
+          <w:szCs w:val="28"/>
+        </w:rPr>
+        <w:t>Система</w:t>
+      </w:r>
+      <w:r>
+        <w:rPr>
+          <w:rFonts w:ascii="Times New Roman" w:hAnsi="Times New Roman" w:cs="Times New Roman"/>
+          <w:sz w:val="28"/>
+          <w:szCs w:val="28"/>
+        </w:rPr>
+        <w:t xml:space="preserve"> уравнений Навье-Стокса</w:t>
+      </w:r>
+      <w:r>
+        <w:rPr>
+          <w:rFonts w:ascii="Times New Roman" w:hAnsi="Times New Roman" w:cs="Times New Roman"/>
+          <w:sz w:val="28"/>
+          <w:szCs w:val="28"/>
+        </w:rPr>
+        <w:t xml:space="preserve"> состоит из двух уравнений:</w:t>
       </w:r>
     </w:p>
     <w:p>
       <w:pPr>
         <w:pStyle w:val="a3"/>
         <w:numPr>
-          <w:ilvl w:val="1"/>
-          <w:numId w:val="5"/>
-        </w:numPr>
-        <w:spacing w:line="360" w:lineRule="auto"/>
-        <w:ind w:leftChars="720" w:left="2016"/>
-        <w:jc w:val="both"/>
-        <w:rPr>
-          <w:rFonts w:ascii="Times New Roman" w:hAnsi="Times New Roman" w:cs="Times New Roman"/>
-          <w:sz w:val="28"/>
-          <w:szCs w:val="28"/>
-        </w:rPr>
-      </w:pPr>
-      <w:r>
-        <w:rPr>
-          <w:rFonts w:ascii="Times New Roman" w:hAnsi="Times New Roman" w:cs="Times New Roman"/>
-          <w:sz w:val="28"/>
-          <w:szCs w:val="28"/>
-        </w:rPr>
-        <w:lastRenderedPageBreak/>
-        <w:t>Бортовое оборудование</w:t>
-      </w:r>
-    </w:p>
-    <w:p>
-      <w:pPr>
-        <w:pStyle w:val="a3"/>
-        <w:numPr>
-          <w:ilvl w:val="2"/>
-          <w:numId w:val="5"/>
-        </w:numPr>
-        <w:spacing w:line="360" w:lineRule="auto"/>
-        <w:ind w:leftChars="720" w:left="2088"/>
-        <w:jc w:val="both"/>
-        <w:rPr>
-          <w:rFonts w:ascii="Times New Roman" w:hAnsi="Times New Roman" w:cs="Times New Roman"/>
-          <w:sz w:val="28"/>
-          <w:szCs w:val="28"/>
-        </w:rPr>
-      </w:pPr>
-      <w:r>
-        <w:rPr>
-          <w:rFonts w:ascii="Times New Roman" w:hAnsi="Times New Roman" w:cs="Times New Roman"/>
-          <w:sz w:val="28"/>
-          <w:szCs w:val="28"/>
-        </w:rPr>
-        <w:t>Гироскоп</w:t>
-      </w:r>
-    </w:p>
-    <w:p>
-      <w:pPr>
-        <w:pStyle w:val="a3"/>
-        <w:numPr>
-          <w:ilvl w:val="2"/>
-          <w:numId w:val="5"/>
-        </w:numPr>
-        <w:spacing w:line="360" w:lineRule="auto"/>
-        <w:ind w:leftChars="720" w:left="2088"/>
-        <w:jc w:val="both"/>
-        <w:rPr>
-          <w:rFonts w:ascii="Times New Roman" w:hAnsi="Times New Roman" w:cs="Times New Roman"/>
-          <w:sz w:val="28"/>
-          <w:szCs w:val="28"/>
-        </w:rPr>
-      </w:pPr>
-      <w:r>
-        <w:rPr>
-          <w:rFonts w:ascii="Times New Roman" w:hAnsi="Times New Roman" w:cs="Times New Roman"/>
-          <w:sz w:val="28"/>
-          <w:szCs w:val="28"/>
-        </w:rPr>
-        <w:t>Акселерометр</w:t>
-      </w:r>
-    </w:p>
-    <w:p>
-      <w:pPr>
-        <w:pStyle w:val="a3"/>
-        <w:numPr>
-          <w:ilvl w:val="2"/>
-          <w:numId w:val="5"/>
-        </w:numPr>
-        <w:spacing w:line="360" w:lineRule="auto"/>
-        <w:ind w:leftChars="720" w:left="2088"/>
-        <w:jc w:val="both"/>
-        <w:rPr>
-          <w:rFonts w:ascii="Times New Roman" w:hAnsi="Times New Roman" w:cs="Times New Roman"/>
-          <w:sz w:val="28"/>
-          <w:szCs w:val="28"/>
-        </w:rPr>
-      </w:pPr>
-      <w:r>
-        <w:rPr>
-          <w:rFonts w:ascii="Times New Roman" w:hAnsi="Times New Roman" w:cs="Times New Roman"/>
-          <w:sz w:val="28"/>
-          <w:szCs w:val="28"/>
-        </w:rPr>
-        <w:t>Барометр</w:t>
-      </w:r>
-    </w:p>
-    <w:p>
-      <w:pPr>
-        <w:pStyle w:val="a3"/>
-        <w:numPr>
-          <w:ilvl w:val="2"/>
-          <w:numId w:val="5"/>
-        </w:numPr>
-        <w:spacing w:line="360" w:lineRule="auto"/>
-        <w:ind w:leftChars="720" w:left="2088"/>
-        <w:jc w:val="both"/>
-        <w:rPr>
-          <w:rFonts w:ascii="Times New Roman" w:hAnsi="Times New Roman" w:cs="Times New Roman"/>
-          <w:sz w:val="28"/>
-          <w:szCs w:val="28"/>
-        </w:rPr>
-      </w:pPr>
-      <w:r>
-        <w:rPr>
-          <w:rFonts w:ascii="Times New Roman" w:hAnsi="Times New Roman" w:cs="Times New Roman"/>
-          <w:sz w:val="28"/>
-          <w:szCs w:val="28"/>
-        </w:rPr>
-        <w:t>Магнитометр</w:t>
-      </w:r>
-    </w:p>
-    <w:p>
-      <w:pPr>
-        <w:pStyle w:val="a3"/>
-        <w:numPr>
-          <w:ilvl w:val="2"/>
-          <w:numId w:val="5"/>
-        </w:numPr>
-        <w:spacing w:line="360" w:lineRule="auto"/>
-        <w:ind w:leftChars="720" w:left="2088"/>
-        <w:jc w:val="both"/>
-        <w:rPr>
-          <w:rFonts w:ascii="Times New Roman" w:hAnsi="Times New Roman" w:cs="Times New Roman"/>
-          <w:sz w:val="28"/>
-          <w:szCs w:val="28"/>
-        </w:rPr>
-      </w:pPr>
-      <w:r>
-        <w:rPr>
-          <w:rFonts w:ascii="Times New Roman" w:hAnsi="Times New Roman" w:cs="Times New Roman"/>
-          <w:sz w:val="28"/>
-          <w:szCs w:val="28"/>
-        </w:rPr>
-        <w:t>Система глобального позиционирования</w:t>
-      </w:r>
-    </w:p>
-    <w:p>
-      <w:pPr>
-        <w:pStyle w:val="a3"/>
-        <w:numPr>
-          <w:ilvl w:val="2"/>
-          <w:numId w:val="5"/>
-        </w:numPr>
-        <w:spacing w:line="360" w:lineRule="auto"/>
-        <w:ind w:leftChars="720" w:left="2088"/>
-        <w:jc w:val="both"/>
-        <w:rPr>
-          <w:rFonts w:ascii="Times New Roman" w:hAnsi="Times New Roman" w:cs="Times New Roman"/>
-          <w:sz w:val="28"/>
-          <w:szCs w:val="28"/>
-        </w:rPr>
-      </w:pPr>
-      <w:r>
-        <w:rPr>
-          <w:rFonts w:ascii="Times New Roman" w:hAnsi="Times New Roman" w:cs="Times New Roman"/>
-          <w:sz w:val="28"/>
-          <w:szCs w:val="28"/>
-        </w:rPr>
-        <w:t>Камеры (+ компьютерное зрение)</w:t>
-      </w:r>
-    </w:p>
-    <w:p>
-      <w:pPr>
-        <w:pStyle w:val="a3"/>
-        <w:numPr>
-          <w:ilvl w:val="2"/>
-          <w:numId w:val="5"/>
-        </w:numPr>
-        <w:spacing w:line="360" w:lineRule="auto"/>
-        <w:ind w:leftChars="720" w:left="2088"/>
-        <w:jc w:val="both"/>
-        <w:rPr>
-          <w:rFonts w:ascii="Times New Roman" w:hAnsi="Times New Roman" w:cs="Times New Roman"/>
-          <w:sz w:val="28"/>
-          <w:szCs w:val="28"/>
-        </w:rPr>
-      </w:pPr>
-      <w:r>
-        <w:rPr>
-          <w:rFonts w:ascii="Times New Roman" w:hAnsi="Times New Roman" w:cs="Times New Roman"/>
-          <w:sz w:val="28"/>
-          <w:szCs w:val="28"/>
-        </w:rPr>
-        <w:t>Фильтры (</w:t>
-      </w:r>
-      <w:proofErr w:type="spellStart"/>
-      <w:r>
-        <w:rPr>
-          <w:rFonts w:ascii="Times New Roman" w:hAnsi="Times New Roman" w:cs="Times New Roman"/>
-          <w:sz w:val="28"/>
-          <w:szCs w:val="28"/>
-        </w:rPr>
-        <w:t>Калмана</w:t>
-      </w:r>
-      <w:proofErr w:type="spellEnd"/>
-      <w:r>
-        <w:rPr>
-          <w:rFonts w:ascii="Times New Roman" w:hAnsi="Times New Roman" w:cs="Times New Roman"/>
-          <w:sz w:val="28"/>
-          <w:szCs w:val="28"/>
-        </w:rPr>
-        <w:t>, накопление и пр.)</w:t>
-      </w:r>
-    </w:p>
-    <w:p>
-      <w:pPr>
-        <w:pStyle w:val="a3"/>
-        <w:numPr>
-          <w:ilvl w:val="1"/>
-          <w:numId w:val="5"/>
-        </w:numPr>
-        <w:spacing w:line="360" w:lineRule="auto"/>
-        <w:ind w:leftChars="720" w:left="2016"/>
-        <w:jc w:val="both"/>
-        <w:rPr>
-          <w:rFonts w:ascii="Times New Roman" w:hAnsi="Times New Roman" w:cs="Times New Roman"/>
-          <w:sz w:val="28"/>
-          <w:szCs w:val="28"/>
-        </w:rPr>
-      </w:pPr>
-      <w:r>
-        <w:rPr>
-          <w:rFonts w:ascii="Times New Roman" w:hAnsi="Times New Roman" w:cs="Times New Roman"/>
-          <w:sz w:val="28"/>
-          <w:szCs w:val="28"/>
-        </w:rPr>
-        <w:t>Средства анализа данных</w:t>
-      </w:r>
-    </w:p>
-    <w:p>
-      <w:pPr>
-        <w:pStyle w:val="a3"/>
-        <w:numPr>
-          <w:ilvl w:val="2"/>
-          <w:numId w:val="5"/>
+          <w:ilvl w:val="0"/>
+          <w:numId w:val="10"/>
         </w:numPr>
         <w:spacing w:line="360" w:lineRule="auto"/>
         <w:jc w:val="both"/>
@@ -1730,28 +3505,17 @@
           <w:sz w:val="28"/>
           <w:szCs w:val="28"/>
         </w:rPr>
-        <w:t xml:space="preserve">Перевод матрицы вращения в углы </w:t>
-      </w:r>
-      <w:proofErr w:type="spellStart"/>
-      <w:r>
-        <w:rPr>
-          <w:rFonts w:ascii="Times New Roman" w:hAnsi="Times New Roman" w:cs="Times New Roman"/>
-          <w:sz w:val="28"/>
-          <w:szCs w:val="28"/>
-        </w:rPr>
-        <w:t>эйлера</w:t>
-      </w:r>
-      <w:proofErr w:type="spellEnd"/>
+        <w:t>уравнения движения,</w:t>
+      </w:r>
     </w:p>
     <w:p>
       <w:pPr>
         <w:pStyle w:val="a3"/>
         <w:numPr>
-          <w:ilvl w:val="1"/>
-          <w:numId w:val="5"/>
+          <w:ilvl w:val="0"/>
+          <w:numId w:val="10"/>
         </w:numPr>
         <w:spacing w:line="360" w:lineRule="auto"/>
-        <w:ind w:leftChars="720" w:left="2016"/>
         <w:jc w:val="both"/>
         <w:rPr>
           <w:rFonts w:ascii="Times New Roman" w:hAnsi="Times New Roman" w:cs="Times New Roman"/>
@@ -1765,14 +3529,13 @@
           <w:sz w:val="28"/>
           <w:szCs w:val="28"/>
         </w:rPr>
-        <w:t>Система управления</w:t>
+        <w:t>уравнения неразрывности.</w:t>
       </w:r>
     </w:p>
     <w:p>
       <w:pPr>
         <w:pStyle w:val="a3"/>
         <w:spacing w:line="360" w:lineRule="auto"/>
-        <w:ind w:left="1944"/>
         <w:jc w:val="both"/>
         <w:rPr>
           <w:rFonts w:ascii="Times New Roman" w:hAnsi="Times New Roman" w:cs="Times New Roman"/>
@@ -1786,27 +3549,914 @@
           <w:sz w:val="28"/>
           <w:szCs w:val="28"/>
         </w:rPr>
+        <w:t>В векторном виде для несжимаемой жидкости они записываются следующим образом:</w:t>
+      </w:r>
+    </w:p>
+    <w:p>
+      <w:pPr>
+        <w:pStyle w:val="a3"/>
+        <w:spacing w:line="360" w:lineRule="auto"/>
+        <w:jc w:val="both"/>
+        <w:rPr>
+          <w:rFonts w:ascii="Times New Roman" w:hAnsi="Times New Roman" w:cs="Times New Roman"/>
+          <w:sz w:val="28"/>
+          <w:szCs w:val="28"/>
+        </w:rPr>
+      </w:pPr>
+      <w:r>
+        <w:rPr>
+          <w:rFonts w:ascii="Times New Roman" w:hAnsi="Times New Roman" w:cs="Times New Roman"/>
+          <w:position w:val="-32"/>
+          <w:sz w:val="28"/>
+          <w:szCs w:val="28"/>
+        </w:rPr>
+        <w:object w:dxaOrig="3940" w:dyaOrig="760">
+          <v:shape id="_x0000_i1043" type="#_x0000_t75" style="width:196.75pt;height:37.65pt" o:ole="">
+            <v:imagedata r:id="rId40" o:title=""/>
+          </v:shape>
+          <o:OLEObject Type="Embed" ProgID="Equation.DSMT4" ShapeID="_x0000_i1043" DrawAspect="Content" ObjectID="_1399118037" r:id="rId41"/>
+        </w:object>
+      </w:r>
+      <w:r>
+        <w:rPr>
+          <w:rFonts w:ascii="Times New Roman" w:hAnsi="Times New Roman" w:cs="Times New Roman"/>
+          <w:sz w:val="28"/>
+          <w:szCs w:val="28"/>
+        </w:rPr>
+        <w:tab/>
+      </w:r>
+      <w:r>
+        <w:rPr>
+          <w:rFonts w:ascii="Times New Roman" w:hAnsi="Times New Roman" w:cs="Times New Roman"/>
+          <w:sz w:val="28"/>
+          <w:szCs w:val="28"/>
+        </w:rPr>
+        <w:tab/>
+      </w:r>
+      <w:r>
+        <w:rPr>
+          <w:rFonts w:ascii="Times New Roman" w:hAnsi="Times New Roman" w:cs="Times New Roman"/>
+          <w:sz w:val="28"/>
+          <w:szCs w:val="28"/>
+        </w:rPr>
+        <w:tab/>
+      </w:r>
+      <w:r>
+        <w:rPr>
+          <w:rFonts w:ascii="Times New Roman" w:hAnsi="Times New Roman" w:cs="Times New Roman"/>
+          <w:sz w:val="28"/>
+          <w:szCs w:val="28"/>
+        </w:rPr>
+        <w:tab/>
+        <w:t>(1)</w:t>
+      </w:r>
+    </w:p>
+    <w:p>
+      <w:pPr>
+        <w:pStyle w:val="a3"/>
+        <w:spacing w:line="360" w:lineRule="auto"/>
+        <w:jc w:val="both"/>
+        <w:rPr>
+          <w:rFonts w:ascii="Times New Roman" w:hAnsi="Times New Roman" w:cs="Times New Roman"/>
+          <w:sz w:val="28"/>
+          <w:szCs w:val="28"/>
+        </w:rPr>
+      </w:pPr>
+      <w:r>
+        <w:rPr>
+          <w:rFonts w:ascii="Times New Roman" w:hAnsi="Times New Roman" w:cs="Times New Roman"/>
+          <w:position w:val="-10"/>
+          <w:sz w:val="28"/>
+          <w:szCs w:val="28"/>
+        </w:rPr>
+        <w:object w:dxaOrig="1040" w:dyaOrig="340">
+          <v:shape id="_x0000_i1044" type="#_x0000_t75" style="width:51.9pt;height:16.75pt" o:ole="">
+            <v:imagedata r:id="rId42" o:title=""/>
+          </v:shape>
+          <o:OLEObject Type="Embed" ProgID="Equation.DSMT4" ShapeID="_x0000_i1044" DrawAspect="Content" ObjectID="_1399118038" r:id="rId43"/>
+        </w:object>
+      </w:r>
+      <w:r>
+        <w:rPr>
+          <w:rFonts w:ascii="Times New Roman" w:hAnsi="Times New Roman" w:cs="Times New Roman"/>
+          <w:sz w:val="28"/>
+          <w:szCs w:val="28"/>
+        </w:rPr>
+        <w:tab/>
+      </w:r>
+      <w:r>
+        <w:rPr>
+          <w:rFonts w:ascii="Times New Roman" w:hAnsi="Times New Roman" w:cs="Times New Roman"/>
+          <w:sz w:val="28"/>
+          <w:szCs w:val="28"/>
+        </w:rPr>
+        <w:tab/>
+      </w:r>
+      <w:r>
+        <w:rPr>
+          <w:rFonts w:ascii="Times New Roman" w:hAnsi="Times New Roman" w:cs="Times New Roman"/>
+          <w:sz w:val="28"/>
+          <w:szCs w:val="28"/>
+        </w:rPr>
+        <w:tab/>
+      </w:r>
+      <w:r>
+        <w:rPr>
+          <w:rFonts w:ascii="Times New Roman" w:hAnsi="Times New Roman" w:cs="Times New Roman"/>
+          <w:sz w:val="28"/>
+          <w:szCs w:val="28"/>
+        </w:rPr>
+        <w:tab/>
+      </w:r>
+      <w:r>
+        <w:rPr>
+          <w:rFonts w:ascii="Times New Roman" w:hAnsi="Times New Roman" w:cs="Times New Roman"/>
+          <w:sz w:val="28"/>
+          <w:szCs w:val="28"/>
+        </w:rPr>
+        <w:tab/>
+      </w:r>
+      <w:r>
+        <w:rPr>
+          <w:rFonts w:ascii="Times New Roman" w:hAnsi="Times New Roman" w:cs="Times New Roman"/>
+          <w:sz w:val="28"/>
+          <w:szCs w:val="28"/>
+        </w:rPr>
+        <w:tab/>
+      </w:r>
+      <w:r>
+        <w:rPr>
+          <w:rFonts w:ascii="Times New Roman" w:hAnsi="Times New Roman" w:cs="Times New Roman"/>
+          <w:sz w:val="28"/>
+          <w:szCs w:val="28"/>
+        </w:rPr>
+        <w:tab/>
+      </w:r>
+      <w:r>
+        <w:rPr>
+          <w:rFonts w:ascii="Times New Roman" w:hAnsi="Times New Roman" w:cs="Times New Roman"/>
+          <w:sz w:val="28"/>
+          <w:szCs w:val="28"/>
+        </w:rPr>
+        <w:tab/>
+        <w:t>(2)</w:t>
+      </w:r>
+    </w:p>
+    <w:p>
+      <w:pPr>
+        <w:pStyle w:val="a3"/>
+        <w:spacing w:line="360" w:lineRule="auto"/>
+        <w:jc w:val="both"/>
+        <w:rPr>
+          <w:rFonts w:ascii="Times New Roman" w:hAnsi="Times New Roman" w:cs="Times New Roman"/>
+          <w:sz w:val="28"/>
+          <w:szCs w:val="28"/>
+        </w:rPr>
+      </w:pPr>
+      <w:r>
+        <w:rPr>
+          <w:rFonts w:ascii="Times New Roman" w:hAnsi="Times New Roman" w:cs="Times New Roman"/>
+          <w:sz w:val="28"/>
+          <w:szCs w:val="28"/>
+        </w:rPr>
+        <w:t>Где</w:t>
+      </w:r>
+      <w:r>
+        <w:rPr>
+          <w:rFonts w:ascii="Times New Roman" w:hAnsi="Times New Roman" w:cs="Times New Roman"/>
+          <w:sz w:val="28"/>
+          <w:szCs w:val="28"/>
+        </w:rPr>
+        <w:t xml:space="preserve"> </w:t>
+      </w:r>
+      <w:r>
+        <w:rPr>
+          <w:rFonts w:ascii="Times New Roman" w:hAnsi="Times New Roman" w:cs="Times New Roman"/>
+          <w:position w:val="-12"/>
+          <w:sz w:val="28"/>
+          <w:szCs w:val="28"/>
+        </w:rPr>
+        <w:object w:dxaOrig="3420" w:dyaOrig="360">
+          <v:shape id="_x0000_i1042" type="#_x0000_t75" style="width:170.8pt;height:18.4pt" o:ole="">
+            <v:imagedata r:id="rId44" o:title=""/>
+          </v:shape>
+          <o:OLEObject Type="Embed" ProgID="Equation.DSMT4" ShapeID="_x0000_i1042" DrawAspect="Content" ObjectID="_1399118039" r:id="rId45"/>
+        </w:object>
+      </w:r>
+      <w:r>
+        <w:rPr>
+          <w:rFonts w:ascii="Times New Roman" w:hAnsi="Times New Roman" w:cs="Times New Roman"/>
+          <w:sz w:val="28"/>
+          <w:szCs w:val="28"/>
+        </w:rPr>
+        <w:t xml:space="preserve"> векторное поле скорости,</w:t>
+      </w:r>
+      <w:r>
+        <w:rPr>
+          <w:rFonts w:ascii="Times New Roman" w:hAnsi="Times New Roman" w:cs="Times New Roman"/>
+          <w:sz w:val="28"/>
+          <w:szCs w:val="28"/>
+        </w:rPr>
+        <w:t xml:space="preserve"> </w:t>
+      </w:r>
+      <w:r>
+        <w:rPr>
+          <w:rFonts w:ascii="Times New Roman" w:hAnsi="Times New Roman" w:cs="Times New Roman"/>
+          <w:position w:val="-10"/>
+          <w:sz w:val="28"/>
+          <w:szCs w:val="28"/>
+        </w:rPr>
+        <w:object w:dxaOrig="260" w:dyaOrig="279">
+          <v:shape id="_x0000_i1040" type="#_x0000_t75" style="width:13.4pt;height:14.25pt" o:ole="">
+            <v:imagedata r:id="rId46" o:title=""/>
+          </v:shape>
+          <o:OLEObject Type="Embed" ProgID="Equation.DSMT4" ShapeID="_x0000_i1040" DrawAspect="Content" ObjectID="_1399118040" r:id="rId47"/>
+        </w:object>
+      </w:r>
+      <w:r>
+        <w:rPr>
+          <w:rFonts w:ascii="Times New Roman" w:hAnsi="Times New Roman" w:cs="Times New Roman"/>
+          <w:sz w:val="28"/>
+          <w:szCs w:val="28"/>
+        </w:rPr>
+        <w:t xml:space="preserve"> постоянная плотность газа,</w:t>
+      </w:r>
+      <w:r>
+        <w:rPr>
+          <w:rFonts w:ascii="Times New Roman" w:hAnsi="Times New Roman" w:cs="Times New Roman"/>
+          <w:sz w:val="28"/>
+          <w:szCs w:val="28"/>
+        </w:rPr>
+        <w:t xml:space="preserve"> </w:t>
+      </w:r>
+      <w:r>
+        <w:rPr>
+          <w:rFonts w:ascii="Times New Roman" w:hAnsi="Times New Roman" w:cs="Times New Roman"/>
+          <w:position w:val="-12"/>
+          <w:sz w:val="28"/>
+          <w:szCs w:val="28"/>
+        </w:rPr>
+        <w:object w:dxaOrig="780" w:dyaOrig="360">
+          <v:shape id="_x0000_i1046" type="#_x0000_t75" style="width:39.35pt;height:18.4pt" o:ole="">
+            <v:imagedata r:id="rId48" o:title=""/>
+          </v:shape>
+          <o:OLEObject Type="Embed" ProgID="Equation.DSMT4" ShapeID="_x0000_i1046" DrawAspect="Content" ObjectID="_1399118041" r:id="rId49"/>
+        </w:object>
+      </w:r>
+      <w:r>
+        <w:rPr>
+          <w:rFonts w:ascii="Times New Roman" w:hAnsi="Times New Roman" w:cs="Times New Roman"/>
+          <w:sz w:val="28"/>
+          <w:szCs w:val="28"/>
+        </w:rPr>
+        <w:t xml:space="preserve"> скалярное поле давления,</w:t>
+      </w:r>
+      <w:r>
+        <w:rPr>
+          <w:rFonts w:ascii="Times New Roman" w:hAnsi="Times New Roman" w:cs="Times New Roman"/>
+          <w:sz w:val="28"/>
+          <w:szCs w:val="28"/>
+        </w:rPr>
+        <w:t xml:space="preserve"> </w:t>
+      </w:r>
+      <w:r>
+        <w:rPr>
+          <w:rFonts w:ascii="Times New Roman" w:hAnsi="Times New Roman" w:cs="Times New Roman"/>
+          <w:position w:val="-6"/>
+          <w:sz w:val="28"/>
+          <w:szCs w:val="28"/>
+        </w:rPr>
+        <w:object w:dxaOrig="220" w:dyaOrig="240">
+          <v:shape id="_x0000_i1041" type="#_x0000_t75" style="width:10.9pt;height:11.7pt" o:ole="">
+            <v:imagedata r:id="rId50" o:title=""/>
+          </v:shape>
+          <o:OLEObject Type="Embed" ProgID="Equation.DSMT4" ShapeID="_x0000_i1041" DrawAspect="Content" ObjectID="_1399118042" r:id="rId51"/>
+        </w:object>
+      </w:r>
+      <w:r>
+        <w:rPr>
+          <w:rFonts w:ascii="Times New Roman" w:hAnsi="Times New Roman" w:cs="Times New Roman"/>
+          <w:sz w:val="28"/>
+          <w:szCs w:val="28"/>
+        </w:rPr>
+        <w:t xml:space="preserve"> вязкость газа и </w:t>
+      </w:r>
+      <w:r>
+        <w:rPr>
+          <w:rFonts w:ascii="Times New Roman" w:hAnsi="Times New Roman" w:cs="Times New Roman"/>
+          <w:position w:val="-16"/>
+          <w:sz w:val="28"/>
+          <w:szCs w:val="28"/>
+        </w:rPr>
+        <w:object w:dxaOrig="1660" w:dyaOrig="420">
+          <v:shape id="_x0000_i1045" type="#_x0000_t75" style="width:82.9pt;height:20.95pt" o:ole="">
+            <v:imagedata r:id="rId52" o:title=""/>
+          </v:shape>
+          <o:OLEObject Type="Embed" ProgID="Equation.DSMT4" ShapeID="_x0000_i1045" DrawAspect="Content" ObjectID="_1399118043" r:id="rId53"/>
+        </w:object>
+      </w:r>
+      <w:r>
+        <w:rPr>
+          <w:rFonts w:ascii="Times New Roman" w:hAnsi="Times New Roman" w:cs="Times New Roman"/>
+          <w:sz w:val="28"/>
+          <w:szCs w:val="28"/>
+        </w:rPr>
+        <w:t xml:space="preserve"> представляет любую внешнюю силу, которая может воздействовать на газ, к примеру, винты летательного аппарата.</w:t>
+      </w:r>
+    </w:p>
+    <w:p>
+      <w:pPr>
+        <w:pStyle w:val="a3"/>
+        <w:spacing w:line="360" w:lineRule="auto"/>
+        <w:jc w:val="both"/>
+        <w:rPr>
+          <w:rFonts w:ascii="Times New Roman" w:hAnsi="Times New Roman" w:cs="Times New Roman"/>
+          <w:sz w:val="28"/>
+          <w:szCs w:val="28"/>
+        </w:rPr>
+      </w:pPr>
+      <w:r>
+        <w:rPr>
+          <w:rFonts w:ascii="Times New Roman" w:hAnsi="Times New Roman" w:cs="Times New Roman"/>
+          <w:sz w:val="28"/>
+          <w:szCs w:val="28"/>
+        </w:rPr>
+        <w:t>Для решения численным методом</w:t>
+      </w:r>
+      <w:r>
+        <w:rPr>
+          <w:rFonts w:ascii="Times New Roman" w:hAnsi="Times New Roman" w:cs="Times New Roman"/>
+          <w:sz w:val="28"/>
+          <w:szCs w:val="28"/>
+        </w:rPr>
+        <w:t xml:space="preserve"> операторы градиента, дивергенции и Лапласа</w:t>
+      </w:r>
+      <w:r>
+        <w:rPr>
+          <w:rFonts w:ascii="Times New Roman" w:hAnsi="Times New Roman" w:cs="Times New Roman"/>
+          <w:sz w:val="28"/>
+          <w:szCs w:val="28"/>
+        </w:rPr>
+        <w:t xml:space="preserve"> необходимо </w:t>
+      </w:r>
+      <w:r>
+        <w:rPr>
+          <w:rFonts w:ascii="Times New Roman" w:hAnsi="Times New Roman" w:cs="Times New Roman"/>
+          <w:sz w:val="28"/>
+          <w:szCs w:val="28"/>
+        </w:rPr>
+        <w:t>представить конечно-разностной форме</w:t>
+      </w:r>
+      <w:r>
+        <w:rPr>
+          <w:rFonts w:ascii="Times New Roman" w:hAnsi="Times New Roman" w:cs="Times New Roman"/>
+          <w:sz w:val="28"/>
+          <w:szCs w:val="28"/>
+        </w:rPr>
+        <w:t>:</w:t>
+      </w:r>
+    </w:p>
+    <w:p>
+      <w:pPr>
+        <w:pStyle w:val="a3"/>
+        <w:numPr>
+          <w:ilvl w:val="0"/>
+          <w:numId w:val="13"/>
+        </w:numPr>
+        <w:spacing w:line="360" w:lineRule="auto"/>
+        <w:jc w:val="both"/>
+        <w:rPr>
+          <w:rFonts w:ascii="Times New Roman" w:hAnsi="Times New Roman" w:cs="Times New Roman"/>
+          <w:sz w:val="28"/>
+          <w:szCs w:val="28"/>
+        </w:rPr>
+      </w:pPr>
+      <w:r>
+        <w:rPr>
+          <w:rFonts w:ascii="Times New Roman" w:hAnsi="Times New Roman" w:cs="Times New Roman"/>
+          <w:sz w:val="28"/>
+          <w:szCs w:val="28"/>
+        </w:rPr>
+        <w:t xml:space="preserve">Градиент </w:t>
+      </w:r>
+      <w:r>
+        <w:rPr>
+          <w:rFonts w:ascii="Times New Roman" w:hAnsi="Times New Roman" w:cs="Times New Roman"/>
+          <w:position w:val="-34"/>
+          <w:sz w:val="28"/>
+          <w:szCs w:val="28"/>
+        </w:rPr>
+        <w:object w:dxaOrig="2160" w:dyaOrig="820">
+          <v:shape id="_x0000_i1049" type="#_x0000_t75" style="width:108pt;height:41pt" o:ole="">
+            <v:imagedata r:id="rId54" o:title=""/>
+          </v:shape>
+          <o:OLEObject Type="Embed" ProgID="Equation.DSMT4" ShapeID="_x0000_i1049" DrawAspect="Content" ObjectID="_1399118044" r:id="rId55"/>
+        </w:object>
+      </w:r>
+    </w:p>
+    <w:p>
+      <w:pPr>
+        <w:pStyle w:val="a3"/>
+        <w:spacing w:line="360" w:lineRule="auto"/>
+        <w:ind w:left="1440"/>
+        <w:jc w:val="both"/>
+        <w:rPr>
+          <w:rFonts w:ascii="Times New Roman" w:hAnsi="Times New Roman" w:cs="Times New Roman"/>
+          <w:sz w:val="28"/>
+          <w:szCs w:val="28"/>
+        </w:rPr>
+      </w:pPr>
+      <w:r>
+        <w:rPr>
+          <w:rFonts w:ascii="Times New Roman" w:hAnsi="Times New Roman" w:cs="Times New Roman"/>
+          <w:position w:val="-32"/>
+          <w:sz w:val="28"/>
+          <w:szCs w:val="28"/>
+        </w:rPr>
+        <w:object w:dxaOrig="5240" w:dyaOrig="800">
+          <v:shape id="_x0000_i1050" type="#_x0000_t75" style="width:262.05pt;height:40.2pt" o:ole="">
+            <v:imagedata r:id="rId56" o:title=""/>
+          </v:shape>
+          <o:OLEObject Type="Embed" ProgID="Equation.DSMT4" ShapeID="_x0000_i1050" DrawAspect="Content" ObjectID="_1399118045" r:id="rId57"/>
+        </w:object>
+      </w:r>
+    </w:p>
+    <w:p>
+      <w:pPr>
+        <w:pStyle w:val="a3"/>
+        <w:numPr>
+          <w:ilvl w:val="0"/>
+          <w:numId w:val="12"/>
+        </w:numPr>
+        <w:spacing w:line="360" w:lineRule="auto"/>
+        <w:jc w:val="both"/>
+        <w:rPr>
+          <w:rFonts w:ascii="Times New Roman" w:hAnsi="Times New Roman" w:cs="Times New Roman"/>
+          <w:sz w:val="28"/>
+          <w:szCs w:val="28"/>
+        </w:rPr>
+      </w:pPr>
+      <w:r>
+        <w:rPr>
+          <w:rFonts w:ascii="Times New Roman" w:hAnsi="Times New Roman" w:cs="Times New Roman"/>
+          <w:sz w:val="28"/>
+          <w:szCs w:val="28"/>
+        </w:rPr>
+        <w:t xml:space="preserve">Дивергенция </w:t>
+      </w:r>
+      <w:r>
+        <w:rPr>
+          <w:rFonts w:ascii="Times New Roman" w:hAnsi="Times New Roman" w:cs="Times New Roman"/>
+          <w:position w:val="-32"/>
+          <w:sz w:val="28"/>
+          <w:szCs w:val="28"/>
+        </w:rPr>
+        <w:object w:dxaOrig="2360" w:dyaOrig="760">
+          <v:shape id="_x0000_i1051" type="#_x0000_t75" style="width:118.05pt;height:37.65pt" o:ole="">
+            <v:imagedata r:id="rId58" o:title=""/>
+          </v:shape>
+          <o:OLEObject Type="Embed" ProgID="Equation.DSMT4" ShapeID="_x0000_i1051" DrawAspect="Content" ObjectID="_1399118046" r:id="rId59"/>
+        </w:object>
+      </w:r>
+    </w:p>
+    <w:p>
+      <w:pPr>
+        <w:pStyle w:val="a3"/>
+        <w:spacing w:line="360" w:lineRule="auto"/>
+        <w:ind w:left="1440"/>
+        <w:jc w:val="both"/>
+        <w:rPr>
+          <w:rFonts w:ascii="Times New Roman" w:hAnsi="Times New Roman" w:cs="Times New Roman"/>
+          <w:sz w:val="28"/>
+          <w:szCs w:val="28"/>
+        </w:rPr>
+      </w:pPr>
+      <w:r>
+        <w:rPr>
+          <w:rFonts w:ascii="Times New Roman" w:hAnsi="Times New Roman" w:cs="Times New Roman"/>
+          <w:position w:val="-32"/>
+          <w:sz w:val="28"/>
+          <w:szCs w:val="28"/>
+        </w:rPr>
+        <w:object w:dxaOrig="5340" w:dyaOrig="800">
+          <v:shape id="_x0000_i1052" type="#_x0000_t75" style="width:267.05pt;height:40.2pt" o:ole="">
+            <v:imagedata r:id="rId60" o:title=""/>
+          </v:shape>
+          <o:OLEObject Type="Embed" ProgID="Equation.DSMT4" ShapeID="_x0000_i1052" DrawAspect="Content" ObjectID="_1399118047" r:id="rId61"/>
+        </w:object>
+      </w:r>
+    </w:p>
+    <w:p>
+      <w:pPr>
+        <w:pStyle w:val="a3"/>
+        <w:numPr>
+          <w:ilvl w:val="0"/>
+          <w:numId w:val="12"/>
+        </w:numPr>
+        <w:spacing w:line="360" w:lineRule="auto"/>
+        <w:jc w:val="both"/>
+        <w:rPr>
+          <w:rFonts w:ascii="Times New Roman" w:hAnsi="Times New Roman" w:cs="Times New Roman"/>
+          <w:sz w:val="28"/>
+          <w:szCs w:val="28"/>
+        </w:rPr>
+      </w:pPr>
+      <w:r>
+        <w:rPr>
+          <w:rFonts w:ascii="Times New Roman" w:hAnsi="Times New Roman" w:cs="Times New Roman"/>
+          <w:sz w:val="28"/>
+          <w:szCs w:val="28"/>
+        </w:rPr>
+        <w:t xml:space="preserve">Оператор Лапласа </w:t>
+      </w:r>
+      <w:r>
+        <w:rPr>
+          <w:rFonts w:ascii="Times New Roman" w:hAnsi="Times New Roman" w:cs="Times New Roman"/>
+          <w:position w:val="-32"/>
+          <w:sz w:val="28"/>
+          <w:szCs w:val="28"/>
+        </w:rPr>
+        <w:object w:dxaOrig="2760" w:dyaOrig="800">
+          <v:shape id="_x0000_i1047" type="#_x0000_t75" style="width:138.15pt;height:40.2pt" o:ole="">
+            <v:imagedata r:id="rId62" o:title=""/>
+          </v:shape>
+          <o:OLEObject Type="Embed" ProgID="Equation.DSMT4" ShapeID="_x0000_i1047" DrawAspect="Content" ObjectID="_1399118048" r:id="rId63"/>
+        </w:object>
+      </w:r>
+      <w:r>
+        <w:rPr>
+          <w:rFonts w:ascii="Times New Roman" w:hAnsi="Times New Roman" w:cs="Times New Roman"/>
+          <w:sz w:val="28"/>
+          <w:szCs w:val="28"/>
+        </w:rPr>
+        <w:t>:</w:t>
+      </w:r>
+    </w:p>
+    <w:p>
+      <w:pPr>
+        <w:pStyle w:val="a3"/>
+        <w:spacing w:line="360" w:lineRule="auto"/>
+        <w:ind w:left="709"/>
+        <w:jc w:val="both"/>
+        <w:rPr>
+          <w:rFonts w:ascii="Times New Roman" w:hAnsi="Times New Roman" w:cs="Times New Roman"/>
+          <w:sz w:val="28"/>
+          <w:szCs w:val="28"/>
+        </w:rPr>
+      </w:pPr>
+      <w:r>
+        <w:rPr>
+          <w:rFonts w:ascii="Times New Roman" w:hAnsi="Times New Roman" w:cs="Times New Roman"/>
+          <w:position w:val="-32"/>
+          <w:sz w:val="28"/>
+          <w:szCs w:val="28"/>
+        </w:rPr>
+        <w:object w:dxaOrig="8300" w:dyaOrig="800">
+          <v:shape id="_x0000_i1048" type="#_x0000_t75" style="width:415.25pt;height:40.2pt" o:ole="">
+            <v:imagedata r:id="rId64" o:title=""/>
+          </v:shape>
+          <o:OLEObject Type="Embed" ProgID="Equation.DSMT4" ShapeID="_x0000_i1048" DrawAspect="Content" ObjectID="_1399118049" r:id="rId65"/>
+        </w:object>
+      </w:r>
+    </w:p>
+    <w:p>
+      <w:pPr>
+        <w:pStyle w:val="a3"/>
+        <w:spacing w:line="360" w:lineRule="auto"/>
+        <w:jc w:val="both"/>
+        <w:rPr>
+          <w:rFonts w:ascii="Times New Roman" w:hAnsi="Times New Roman" w:cs="Times New Roman"/>
+          <w:sz w:val="28"/>
+          <w:szCs w:val="28"/>
+        </w:rPr>
+      </w:pPr>
+    </w:p>
+    <w:p>
+      <w:pPr>
+        <w:pStyle w:val="1"/>
+      </w:pPr>
+      <w:bookmarkStart w:id="8" w:name="_Toc325366965"/>
+      <w:r>
+        <w:t>Реализация</w:t>
+      </w:r>
+      <w:bookmarkEnd w:id="8"/>
+    </w:p>
+    <w:p>
+      <w:pPr>
+        <w:pStyle w:val="2"/>
+      </w:pPr>
+      <w:bookmarkStart w:id="9" w:name="_Toc325366966"/>
+      <w:r>
+        <w:rPr>
+          <w:lang w:val="en-US"/>
+        </w:rPr>
+        <w:t>CUDA</w:t>
+      </w:r>
+      <w:r>
+        <w:t xml:space="preserve"> </w:t>
+      </w:r>
+      <w:r>
+        <w:t>реализация Навье-Стокса</w:t>
+      </w:r>
+      <w:bookmarkEnd w:id="9"/>
+    </w:p>
+    <w:p>
+      <w:pPr>
+        <w:pStyle w:val="a3"/>
+        <w:spacing w:line="360" w:lineRule="auto"/>
+        <w:jc w:val="both"/>
+        <w:rPr>
+          <w:rFonts w:ascii="Times New Roman" w:hAnsi="Times New Roman" w:cs="Times New Roman"/>
+          <w:sz w:val="28"/>
+          <w:szCs w:val="28"/>
+        </w:rPr>
+      </w:pPr>
+      <w:r>
+        <w:rPr>
+          <w:rFonts w:ascii="Times New Roman" w:hAnsi="Times New Roman" w:cs="Times New Roman"/>
+          <w:sz w:val="28"/>
+          <w:szCs w:val="28"/>
+        </w:rPr>
+        <w:t xml:space="preserve">Моделирование потоков воздуха происходит в декартовой сетке, размер которой может варьироваться. </w:t>
+      </w:r>
+    </w:p>
+    <w:p>
+      <w:pPr>
+        <w:pStyle w:val="2"/>
+      </w:pPr>
+      <w:bookmarkStart w:id="10" w:name="_Toc325366967"/>
+      <w:r>
+        <w:t>Бортовое оборудование</w:t>
+      </w:r>
+      <w:bookmarkEnd w:id="10"/>
+    </w:p>
+    <w:p>
+      <w:pPr>
+        <w:pStyle w:val="3"/>
+      </w:pPr>
+      <w:bookmarkStart w:id="11" w:name="_Toc325366968"/>
+      <w:r>
+        <w:t>Гироскоп</w:t>
+      </w:r>
+      <w:bookmarkEnd w:id="11"/>
+    </w:p>
+    <w:p>
+      <w:pPr>
+        <w:pStyle w:val="3"/>
+      </w:pPr>
+      <w:bookmarkStart w:id="12" w:name="_Toc325366969"/>
+      <w:r>
+        <w:t>Акселерометр</w:t>
+      </w:r>
+      <w:bookmarkEnd w:id="12"/>
+    </w:p>
+    <w:p>
+      <w:pPr>
+        <w:pStyle w:val="3"/>
+      </w:pPr>
+      <w:bookmarkStart w:id="13" w:name="_Toc325366970"/>
+      <w:r>
+        <w:t>Барометр</w:t>
+      </w:r>
+      <w:bookmarkEnd w:id="13"/>
+    </w:p>
+    <w:p>
+      <w:pPr>
+        <w:pStyle w:val="3"/>
+      </w:pPr>
+      <w:bookmarkStart w:id="14" w:name="_Toc325366971"/>
+      <w:r>
+        <w:t>Магнитометр</w:t>
+      </w:r>
+      <w:bookmarkEnd w:id="14"/>
+    </w:p>
+    <w:p>
+      <w:pPr>
+        <w:pStyle w:val="3"/>
+      </w:pPr>
+      <w:bookmarkStart w:id="15" w:name="_Toc325366972"/>
+      <w:r>
+        <w:t>Система глобального позиционирования</w:t>
+      </w:r>
+      <w:bookmarkEnd w:id="15"/>
+    </w:p>
+    <w:p>
+      <w:pPr>
+        <w:pStyle w:val="2"/>
+      </w:pPr>
+      <w:bookmarkStart w:id="16" w:name="_Toc325366973"/>
+      <w:r>
+        <w:t>Камеры (+ компьютерное зрение)</w:t>
+      </w:r>
+      <w:bookmarkEnd w:id="16"/>
+    </w:p>
+    <w:p>
+      <w:pPr>
+        <w:pStyle w:val="2"/>
+      </w:pPr>
+      <w:bookmarkStart w:id="17" w:name="_Toc325366974"/>
+      <w:r>
+        <w:t>Фильтры (Калмана, накопление и пр.)</w:t>
+      </w:r>
+      <w:bookmarkEnd w:id="17"/>
+    </w:p>
+    <w:p>
+      <w:pPr>
+        <w:pStyle w:val="2"/>
+      </w:pPr>
+      <w:bookmarkStart w:id="18" w:name="_Toc325366975"/>
+      <w:r>
+        <w:t>Средства анализа данных</w:t>
+      </w:r>
+      <w:bookmarkEnd w:id="18"/>
+    </w:p>
+    <w:p>
+      <w:pPr>
+        <w:pStyle w:val="3"/>
+      </w:pPr>
+      <w:bookmarkStart w:id="19" w:name="_Toc325366976"/>
+      <w:r>
+        <w:t>Перевод матрицы вращения в углы эйлера</w:t>
+      </w:r>
+      <w:bookmarkEnd w:id="19"/>
+    </w:p>
+    <w:p>
+      <w:pPr>
+        <w:pStyle w:val="1"/>
+      </w:pPr>
+      <w:bookmarkStart w:id="20" w:name="_Toc325366977"/>
+      <w:r>
+        <w:t>Система управления</w:t>
+      </w:r>
+      <w:bookmarkEnd w:id="20"/>
+    </w:p>
+    <w:p>
+      <w:pPr>
+        <w:pStyle w:val="1"/>
+      </w:pPr>
+      <w:bookmarkStart w:id="21" w:name="_Toc325366978"/>
+      <w:r>
         <w:t>ЗАКЛЮЧЕНИЕ</w:t>
       </w:r>
+      <w:bookmarkEnd w:id="21"/>
+    </w:p>
+    <w:p>
+      <w:pPr>
+        <w:pStyle w:val="1"/>
+      </w:pPr>
+      <w:bookmarkStart w:id="22" w:name="_Toc325366979"/>
+      <w:r>
+        <w:t>БИБЛИОГРАФИЧЕСКИЙ СПИСОК</w:t>
+      </w:r>
+      <w:bookmarkEnd w:id="22"/>
     </w:p>
     <w:p>
       <w:pPr>
         <w:spacing w:line="360" w:lineRule="auto"/>
-        <w:ind w:leftChars="720" w:left="1584"/>
+        <w:ind w:left="720"/>
         <w:jc w:val="both"/>
         <w:rPr>
           <w:rFonts w:ascii="Times New Roman" w:hAnsi="Times New Roman" w:cs="Times New Roman"/>
           <w:sz w:val="28"/>
           <w:szCs w:val="28"/>
-        </w:rPr>
-      </w:pPr>
-      <w:r>
-        <w:rPr>
-          <w:rFonts w:ascii="Times New Roman" w:hAnsi="Times New Roman" w:cs="Times New Roman"/>
-          <w:sz w:val="28"/>
-          <w:szCs w:val="28"/>
-        </w:rPr>
-        <w:t>БИБЛИОГРАФИЧЕСКИЙ СПИСОК</w:t>
+          <w:lang w:val="en-US"/>
+        </w:rPr>
+      </w:pPr>
+      <w:r>
+        <w:rPr>
+          <w:rFonts w:ascii="Times New Roman" w:hAnsi="Times New Roman" w:cs="Times New Roman"/>
+          <w:sz w:val="28"/>
+          <w:szCs w:val="28"/>
+          <w:lang w:val="en-US"/>
+        </w:rPr>
+        <w:t>1. James F. Roberts, Timothy S. Stirling. Quadrotor Using Minimal Sensing For Autonomous Indoor Flight. 2007.</w:t>
+      </w:r>
+    </w:p>
+    <w:p>
+      <w:pPr>
+        <w:spacing w:line="360" w:lineRule="auto"/>
+        <w:ind w:left="720"/>
+        <w:jc w:val="both"/>
+        <w:rPr>
+          <w:rFonts w:ascii="Times New Roman" w:hAnsi="Times New Roman" w:cs="Times New Roman"/>
+          <w:sz w:val="28"/>
+          <w:szCs w:val="28"/>
+          <w:lang w:val="en-US"/>
+        </w:rPr>
+      </w:pPr>
+      <w:r>
+        <w:rPr>
+          <w:rFonts w:ascii="Times New Roman" w:hAnsi="Times New Roman" w:cs="Times New Roman"/>
+          <w:sz w:val="28"/>
+          <w:szCs w:val="28"/>
+          <w:lang w:val="en-US"/>
+        </w:rPr>
+        <w:lastRenderedPageBreak/>
+        <w:t xml:space="preserve">2.  Haomiao Huang, Gabriel M. Hoffmann. Aerodynamics and Control of Autonomous Quadrotor Helicopters in Aggressive Maneuvering. </w:t>
+      </w:r>
+    </w:p>
+    <w:p>
+      <w:pPr>
+        <w:spacing w:line="360" w:lineRule="auto"/>
+        <w:ind w:left="720"/>
+        <w:jc w:val="both"/>
+        <w:rPr>
+          <w:rFonts w:ascii="Times New Roman" w:hAnsi="Times New Roman" w:cs="Times New Roman"/>
+          <w:sz w:val="28"/>
+          <w:szCs w:val="28"/>
+          <w:lang w:val="en-US"/>
+        </w:rPr>
+      </w:pPr>
+      <w:r>
+        <w:rPr>
+          <w:rFonts w:ascii="Times New Roman" w:hAnsi="Times New Roman" w:cs="Times New Roman"/>
+          <w:sz w:val="28"/>
+          <w:szCs w:val="28"/>
+          <w:lang w:val="en-US"/>
+        </w:rPr>
+        <w:t>3. Anders Friis Sorensen. Autonomos Control of a Miniature Quadrotor Following Fast Trajectories. 2010.</w:t>
+      </w:r>
+    </w:p>
+    <w:p>
+      <w:pPr>
+        <w:spacing w:line="360" w:lineRule="auto"/>
+        <w:ind w:left="720"/>
+        <w:jc w:val="both"/>
+        <w:rPr>
+          <w:rFonts w:ascii="Times New Roman" w:hAnsi="Times New Roman" w:cs="Times New Roman"/>
+          <w:sz w:val="28"/>
+          <w:szCs w:val="28"/>
+          <w:lang w:val="en-US"/>
+        </w:rPr>
+      </w:pPr>
+      <w:r>
+        <w:rPr>
+          <w:rFonts w:ascii="Times New Roman" w:hAnsi="Times New Roman" w:cs="Times New Roman"/>
+          <w:sz w:val="28"/>
+          <w:szCs w:val="28"/>
+          <w:lang w:val="en-US"/>
+        </w:rPr>
+        <w:t xml:space="preserve">4. Jorge Bardina, T. Rajkumar. Intelligent Launch and Range Operations Virtual Test Bed. </w:t>
+      </w:r>
+    </w:p>
+    <w:p>
+      <w:pPr>
+        <w:spacing w:line="360" w:lineRule="auto"/>
+        <w:ind w:left="720"/>
+        <w:jc w:val="both"/>
+        <w:rPr>
+          <w:rFonts w:ascii="Times New Roman" w:hAnsi="Times New Roman" w:cs="Times New Roman"/>
+          <w:sz w:val="28"/>
+          <w:szCs w:val="28"/>
+        </w:rPr>
+      </w:pPr>
+      <w:r>
+        <w:rPr>
+          <w:rFonts w:ascii="Times New Roman" w:hAnsi="Times New Roman" w:cs="Times New Roman"/>
+          <w:sz w:val="28"/>
+          <w:szCs w:val="28"/>
+          <w:lang w:val="en-US"/>
+        </w:rPr>
+        <w:t xml:space="preserve">5. Qimi Jiang, Daniel Mellinger, Christine Kappeyne, Vijay Kumar. </w:t>
+      </w:r>
+      <w:r>
+        <w:rPr>
+          <w:rFonts w:ascii="Times New Roman" w:hAnsi="Times New Roman" w:cs="Times New Roman"/>
+          <w:sz w:val="28"/>
+          <w:szCs w:val="28"/>
+        </w:rPr>
+        <w:t>Analysis and Synthesis of Multi-Rotor Aerial Vehicles. 2011.</w:t>
+      </w:r>
+    </w:p>
+    <w:p>
+      <w:pPr>
+        <w:spacing w:line="360" w:lineRule="auto"/>
+        <w:ind w:left="720"/>
+        <w:jc w:val="both"/>
+        <w:rPr>
+          <w:rFonts w:ascii="Times New Roman" w:hAnsi="Times New Roman" w:cs="Times New Roman"/>
+          <w:sz w:val="28"/>
+          <w:szCs w:val="28"/>
+          <w:lang w:val="en-US"/>
+        </w:rPr>
+      </w:pPr>
+      <w:r>
+        <w:rPr>
+          <w:rFonts w:ascii="Times New Roman" w:hAnsi="Times New Roman" w:cs="Times New Roman"/>
+          <w:sz w:val="28"/>
+          <w:szCs w:val="28"/>
+          <w:lang w:val="en-US"/>
+        </w:rPr>
+        <w:t xml:space="preserve">6. </w:t>
+      </w:r>
+      <w:r>
+        <w:rPr>
+          <w:rFonts w:ascii="Times New Roman" w:hAnsi="Times New Roman" w:cs="Times New Roman"/>
+          <w:sz w:val="28"/>
+          <w:szCs w:val="28"/>
+          <w:lang w:val="en-US"/>
+        </w:rPr>
+        <w:t>Stam, J. 1999. "Stable Fluids." In Proceedings of SIGGRAPH 1999.</w:t>
       </w:r>
     </w:p>
     <w:sectPr>
@@ -1822,6 +4472,119 @@
 <file path=word/numbering.xml><?xml version="1.0" encoding="utf-8"?>
 <w:numbering xmlns:ve="http://schemas.openxmlformats.org/markup-compatibility/2006" xmlns:o="urn:schemas-microsoft-com:office:office" xmlns:r="http://schemas.openxmlformats.org/officeDocument/2006/relationships" xmlns:m="http://schemas.openxmlformats.org/officeDocument/2006/math" xmlns:v="urn:schemas-microsoft-com:vml" xmlns:wp="http://schemas.openxmlformats.org/drawingml/2006/wordprocessingDrawing" xmlns:w10="urn:schemas-microsoft-com:office:word" xmlns:w="http://schemas.openxmlformats.org/wordprocessingml/2006/main" xmlns:wne="http://schemas.microsoft.com/office/word/2006/wordml">
   <w:abstractNum w:abstractNumId="0">
+    <w:nsid w:val="00BC682A"/>
+    <w:multiLevelType w:val="hybridMultilevel"/>
+    <w:tmpl w:val="98F679D0"/>
+    <w:lvl w:ilvl="0" w:tplc="04190001">
+      <w:start w:val="1"/>
+      <w:numFmt w:val="bullet"/>
+      <w:lvlText w:val=""/>
+      <w:lvlJc w:val="left"/>
+      <w:pPr>
+        <w:ind w:left="1440" w:hanging="360"/>
+      </w:pPr>
+      <w:rPr>
+        <w:rFonts w:ascii="Symbol" w:hAnsi="Symbol" w:hint="default"/>
+      </w:rPr>
+    </w:lvl>
+    <w:lvl w:ilvl="1" w:tplc="04190003" w:tentative="1">
+      <w:start w:val="1"/>
+      <w:numFmt w:val="bullet"/>
+      <w:lvlText w:val="o"/>
+      <w:lvlJc w:val="left"/>
+      <w:pPr>
+        <w:ind w:left="2160" w:hanging="360"/>
+      </w:pPr>
+      <w:rPr>
+        <w:rFonts w:ascii="Courier New" w:hAnsi="Courier New" w:cs="Courier New" w:hint="default"/>
+      </w:rPr>
+    </w:lvl>
+    <w:lvl w:ilvl="2" w:tplc="04190005" w:tentative="1">
+      <w:start w:val="1"/>
+      <w:numFmt w:val="bullet"/>
+      <w:lvlText w:val=""/>
+      <w:lvlJc w:val="left"/>
+      <w:pPr>
+        <w:ind w:left="2880" w:hanging="360"/>
+      </w:pPr>
+      <w:rPr>
+        <w:rFonts w:ascii="Wingdings" w:hAnsi="Wingdings" w:hint="default"/>
+      </w:rPr>
+    </w:lvl>
+    <w:lvl w:ilvl="3" w:tplc="04190001" w:tentative="1">
+      <w:start w:val="1"/>
+      <w:numFmt w:val="bullet"/>
+      <w:lvlText w:val=""/>
+      <w:lvlJc w:val="left"/>
+      <w:pPr>
+        <w:ind w:left="3600" w:hanging="360"/>
+      </w:pPr>
+      <w:rPr>
+        <w:rFonts w:ascii="Symbol" w:hAnsi="Symbol" w:hint="default"/>
+      </w:rPr>
+    </w:lvl>
+    <w:lvl w:ilvl="4" w:tplc="04190003" w:tentative="1">
+      <w:start w:val="1"/>
+      <w:numFmt w:val="bullet"/>
+      <w:lvlText w:val="o"/>
+      <w:lvlJc w:val="left"/>
+      <w:pPr>
+        <w:ind w:left="4320" w:hanging="360"/>
+      </w:pPr>
+      <w:rPr>
+        <w:rFonts w:ascii="Courier New" w:hAnsi="Courier New" w:cs="Courier New" w:hint="default"/>
+      </w:rPr>
+    </w:lvl>
+    <w:lvl w:ilvl="5" w:tplc="04190005" w:tentative="1">
+      <w:start w:val="1"/>
+      <w:numFmt w:val="bullet"/>
+      <w:lvlText w:val=""/>
+      <w:lvlJc w:val="left"/>
+      <w:pPr>
+        <w:ind w:left="5040" w:hanging="360"/>
+      </w:pPr>
+      <w:rPr>
+        <w:rFonts w:ascii="Wingdings" w:hAnsi="Wingdings" w:hint="default"/>
+      </w:rPr>
+    </w:lvl>
+    <w:lvl w:ilvl="6" w:tplc="04190001" w:tentative="1">
+      <w:start w:val="1"/>
+      <w:numFmt w:val="bullet"/>
+      <w:lvlText w:val=""/>
+      <w:lvlJc w:val="left"/>
+      <w:pPr>
+        <w:ind w:left="5760" w:hanging="360"/>
+      </w:pPr>
+      <w:rPr>
+        <w:rFonts w:ascii="Symbol" w:hAnsi="Symbol" w:hint="default"/>
+      </w:rPr>
+    </w:lvl>
+    <w:lvl w:ilvl="7" w:tplc="04190003" w:tentative="1">
+      <w:start w:val="1"/>
+      <w:numFmt w:val="bullet"/>
+      <w:lvlText w:val="o"/>
+      <w:lvlJc w:val="left"/>
+      <w:pPr>
+        <w:ind w:left="6480" w:hanging="360"/>
+      </w:pPr>
+      <w:rPr>
+        <w:rFonts w:ascii="Courier New" w:hAnsi="Courier New" w:cs="Courier New" w:hint="default"/>
+      </w:rPr>
+    </w:lvl>
+    <w:lvl w:ilvl="8" w:tplc="04190005" w:tentative="1">
+      <w:start w:val="1"/>
+      <w:numFmt w:val="bullet"/>
+      <w:lvlText w:val=""/>
+      <w:lvlJc w:val="left"/>
+      <w:pPr>
+        <w:ind w:left="7200" w:hanging="360"/>
+      </w:pPr>
+      <w:rPr>
+        <w:rFonts w:ascii="Wingdings" w:hAnsi="Wingdings" w:hint="default"/>
+      </w:rPr>
+    </w:lvl>
+  </w:abstractNum>
+  <w:abstractNum w:abstractNumId="1">
     <w:nsid w:val="04810783"/>
     <w:multiLevelType w:val="multilevel"/>
     <w:tmpl w:val="A9B88F94"/>
@@ -1907,7 +4670,120 @@
       </w:pPr>
     </w:lvl>
   </w:abstractNum>
-  <w:abstractNum w:abstractNumId="1">
+  <w:abstractNum w:abstractNumId="2">
+    <w:nsid w:val="04B07F6B"/>
+    <w:multiLevelType w:val="hybridMultilevel"/>
+    <w:tmpl w:val="DD022F3A"/>
+    <w:lvl w:ilvl="0" w:tplc="04190001">
+      <w:start w:val="1"/>
+      <w:numFmt w:val="bullet"/>
+      <w:lvlText w:val=""/>
+      <w:lvlJc w:val="left"/>
+      <w:pPr>
+        <w:ind w:left="1440" w:hanging="360"/>
+      </w:pPr>
+      <w:rPr>
+        <w:rFonts w:ascii="Symbol" w:hAnsi="Symbol" w:hint="default"/>
+      </w:rPr>
+    </w:lvl>
+    <w:lvl w:ilvl="1" w:tplc="04190003" w:tentative="1">
+      <w:start w:val="1"/>
+      <w:numFmt w:val="bullet"/>
+      <w:lvlText w:val="o"/>
+      <w:lvlJc w:val="left"/>
+      <w:pPr>
+        <w:ind w:left="2160" w:hanging="360"/>
+      </w:pPr>
+      <w:rPr>
+        <w:rFonts w:ascii="Courier New" w:hAnsi="Courier New" w:cs="Courier New" w:hint="default"/>
+      </w:rPr>
+    </w:lvl>
+    <w:lvl w:ilvl="2" w:tplc="04190005" w:tentative="1">
+      <w:start w:val="1"/>
+      <w:numFmt w:val="bullet"/>
+      <w:lvlText w:val=""/>
+      <w:lvlJc w:val="left"/>
+      <w:pPr>
+        <w:ind w:left="2880" w:hanging="360"/>
+      </w:pPr>
+      <w:rPr>
+        <w:rFonts w:ascii="Wingdings" w:hAnsi="Wingdings" w:hint="default"/>
+      </w:rPr>
+    </w:lvl>
+    <w:lvl w:ilvl="3" w:tplc="04190001" w:tentative="1">
+      <w:start w:val="1"/>
+      <w:numFmt w:val="bullet"/>
+      <w:lvlText w:val=""/>
+      <w:lvlJc w:val="left"/>
+      <w:pPr>
+        <w:ind w:left="3600" w:hanging="360"/>
+      </w:pPr>
+      <w:rPr>
+        <w:rFonts w:ascii="Symbol" w:hAnsi="Symbol" w:hint="default"/>
+      </w:rPr>
+    </w:lvl>
+    <w:lvl w:ilvl="4" w:tplc="04190003" w:tentative="1">
+      <w:start w:val="1"/>
+      <w:numFmt w:val="bullet"/>
+      <w:lvlText w:val="o"/>
+      <w:lvlJc w:val="left"/>
+      <w:pPr>
+        <w:ind w:left="4320" w:hanging="360"/>
+      </w:pPr>
+      <w:rPr>
+        <w:rFonts w:ascii="Courier New" w:hAnsi="Courier New" w:cs="Courier New" w:hint="default"/>
+      </w:rPr>
+    </w:lvl>
+    <w:lvl w:ilvl="5" w:tplc="04190005" w:tentative="1">
+      <w:start w:val="1"/>
+      <w:numFmt w:val="bullet"/>
+      <w:lvlText w:val=""/>
+      <w:lvlJc w:val="left"/>
+      <w:pPr>
+        <w:ind w:left="5040" w:hanging="360"/>
+      </w:pPr>
+      <w:rPr>
+        <w:rFonts w:ascii="Wingdings" w:hAnsi="Wingdings" w:hint="default"/>
+      </w:rPr>
+    </w:lvl>
+    <w:lvl w:ilvl="6" w:tplc="04190001" w:tentative="1">
+      <w:start w:val="1"/>
+      <w:numFmt w:val="bullet"/>
+      <w:lvlText w:val=""/>
+      <w:lvlJc w:val="left"/>
+      <w:pPr>
+        <w:ind w:left="5760" w:hanging="360"/>
+      </w:pPr>
+      <w:rPr>
+        <w:rFonts w:ascii="Symbol" w:hAnsi="Symbol" w:hint="default"/>
+      </w:rPr>
+    </w:lvl>
+    <w:lvl w:ilvl="7" w:tplc="04190003" w:tentative="1">
+      <w:start w:val="1"/>
+      <w:numFmt w:val="bullet"/>
+      <w:lvlText w:val="o"/>
+      <w:lvlJc w:val="left"/>
+      <w:pPr>
+        <w:ind w:left="6480" w:hanging="360"/>
+      </w:pPr>
+      <w:rPr>
+        <w:rFonts w:ascii="Courier New" w:hAnsi="Courier New" w:cs="Courier New" w:hint="default"/>
+      </w:rPr>
+    </w:lvl>
+    <w:lvl w:ilvl="8" w:tplc="04190005" w:tentative="1">
+      <w:start w:val="1"/>
+      <w:numFmt w:val="bullet"/>
+      <w:lvlText w:val=""/>
+      <w:lvlJc w:val="left"/>
+      <w:pPr>
+        <w:ind w:left="7200" w:hanging="360"/>
+      </w:pPr>
+      <w:rPr>
+        <w:rFonts w:ascii="Wingdings" w:hAnsi="Wingdings" w:hint="default"/>
+      </w:rPr>
+    </w:lvl>
+  </w:abstractNum>
+  <w:abstractNum w:abstractNumId="3">
     <w:nsid w:val="1D090F77"/>
     <w:multiLevelType w:val="multilevel"/>
     <w:tmpl w:val="0419001F"/>
@@ -1993,7 +4869,7 @@
       </w:pPr>
     </w:lvl>
   </w:abstractNum>
-  <w:abstractNum w:abstractNumId="2">
+  <w:abstractNum w:abstractNumId="4">
     <w:nsid w:val="1E583BB9"/>
     <w:multiLevelType w:val="multilevel"/>
     <w:tmpl w:val="0419001F"/>
@@ -2079,7 +4955,459 @@
       </w:pPr>
     </w:lvl>
   </w:abstractNum>
-  <w:abstractNum w:abstractNumId="3">
+  <w:abstractNum w:abstractNumId="5">
+    <w:nsid w:val="35A95E8C"/>
+    <w:multiLevelType w:val="hybridMultilevel"/>
+    <w:tmpl w:val="D054C1E6"/>
+    <w:lvl w:ilvl="0" w:tplc="04190001">
+      <w:start w:val="1"/>
+      <w:numFmt w:val="bullet"/>
+      <w:lvlText w:val=""/>
+      <w:lvlJc w:val="left"/>
+      <w:pPr>
+        <w:ind w:left="1501" w:hanging="360"/>
+      </w:pPr>
+      <w:rPr>
+        <w:rFonts w:ascii="Symbol" w:hAnsi="Symbol" w:hint="default"/>
+      </w:rPr>
+    </w:lvl>
+    <w:lvl w:ilvl="1" w:tplc="04190003" w:tentative="1">
+      <w:start w:val="1"/>
+      <w:numFmt w:val="bullet"/>
+      <w:lvlText w:val="o"/>
+      <w:lvlJc w:val="left"/>
+      <w:pPr>
+        <w:ind w:left="2221" w:hanging="360"/>
+      </w:pPr>
+      <w:rPr>
+        <w:rFonts w:ascii="Courier New" w:hAnsi="Courier New" w:cs="Courier New" w:hint="default"/>
+      </w:rPr>
+    </w:lvl>
+    <w:lvl w:ilvl="2" w:tplc="04190005" w:tentative="1">
+      <w:start w:val="1"/>
+      <w:numFmt w:val="bullet"/>
+      <w:lvlText w:val=""/>
+      <w:lvlJc w:val="left"/>
+      <w:pPr>
+        <w:ind w:left="2941" w:hanging="360"/>
+      </w:pPr>
+      <w:rPr>
+        <w:rFonts w:ascii="Wingdings" w:hAnsi="Wingdings" w:hint="default"/>
+      </w:rPr>
+    </w:lvl>
+    <w:lvl w:ilvl="3" w:tplc="04190001" w:tentative="1">
+      <w:start w:val="1"/>
+      <w:numFmt w:val="bullet"/>
+      <w:lvlText w:val=""/>
+      <w:lvlJc w:val="left"/>
+      <w:pPr>
+        <w:ind w:left="3661" w:hanging="360"/>
+      </w:pPr>
+      <w:rPr>
+        <w:rFonts w:ascii="Symbol" w:hAnsi="Symbol" w:hint="default"/>
+      </w:rPr>
+    </w:lvl>
+    <w:lvl w:ilvl="4" w:tplc="04190003" w:tentative="1">
+      <w:start w:val="1"/>
+      <w:numFmt w:val="bullet"/>
+      <w:lvlText w:val="o"/>
+      <w:lvlJc w:val="left"/>
+      <w:pPr>
+        <w:ind w:left="4381" w:hanging="360"/>
+      </w:pPr>
+      <w:rPr>
+        <w:rFonts w:ascii="Courier New" w:hAnsi="Courier New" w:cs="Courier New" w:hint="default"/>
+      </w:rPr>
+    </w:lvl>
+    <w:lvl w:ilvl="5" w:tplc="04190005" w:tentative="1">
+      <w:start w:val="1"/>
+      <w:numFmt w:val="bullet"/>
+      <w:lvlText w:val=""/>
+      <w:lvlJc w:val="left"/>
+      <w:pPr>
+        <w:ind w:left="5101" w:hanging="360"/>
+      </w:pPr>
+      <w:rPr>
+        <w:rFonts w:ascii="Wingdings" w:hAnsi="Wingdings" w:hint="default"/>
+      </w:rPr>
+    </w:lvl>
+    <w:lvl w:ilvl="6" w:tplc="04190001" w:tentative="1">
+      <w:start w:val="1"/>
+      <w:numFmt w:val="bullet"/>
+      <w:lvlText w:val=""/>
+      <w:lvlJc w:val="left"/>
+      <w:pPr>
+        <w:ind w:left="5821" w:hanging="360"/>
+      </w:pPr>
+      <w:rPr>
+        <w:rFonts w:ascii="Symbol" w:hAnsi="Symbol" w:hint="default"/>
+      </w:rPr>
+    </w:lvl>
+    <w:lvl w:ilvl="7" w:tplc="04190003" w:tentative="1">
+      <w:start w:val="1"/>
+      <w:numFmt w:val="bullet"/>
+      <w:lvlText w:val="o"/>
+      <w:lvlJc w:val="left"/>
+      <w:pPr>
+        <w:ind w:left="6541" w:hanging="360"/>
+      </w:pPr>
+      <w:rPr>
+        <w:rFonts w:ascii="Courier New" w:hAnsi="Courier New" w:cs="Courier New" w:hint="default"/>
+      </w:rPr>
+    </w:lvl>
+    <w:lvl w:ilvl="8" w:tplc="04190005" w:tentative="1">
+      <w:start w:val="1"/>
+      <w:numFmt w:val="bullet"/>
+      <w:lvlText w:val=""/>
+      <w:lvlJc w:val="left"/>
+      <w:pPr>
+        <w:ind w:left="7261" w:hanging="360"/>
+      </w:pPr>
+      <w:rPr>
+        <w:rFonts w:ascii="Wingdings" w:hAnsi="Wingdings" w:hint="default"/>
+      </w:rPr>
+    </w:lvl>
+  </w:abstractNum>
+  <w:abstractNum w:abstractNumId="6">
+    <w:nsid w:val="37BA216D"/>
+    <w:multiLevelType w:val="hybridMultilevel"/>
+    <w:tmpl w:val="868AF1AC"/>
+    <w:lvl w:ilvl="0" w:tplc="04190001">
+      <w:start w:val="1"/>
+      <w:numFmt w:val="bullet"/>
+      <w:lvlText w:val=""/>
+      <w:lvlJc w:val="left"/>
+      <w:pPr>
+        <w:ind w:left="1440" w:hanging="360"/>
+      </w:pPr>
+      <w:rPr>
+        <w:rFonts w:ascii="Symbol" w:hAnsi="Symbol" w:hint="default"/>
+      </w:rPr>
+    </w:lvl>
+    <w:lvl w:ilvl="1" w:tplc="04190003" w:tentative="1">
+      <w:start w:val="1"/>
+      <w:numFmt w:val="bullet"/>
+      <w:lvlText w:val="o"/>
+      <w:lvlJc w:val="left"/>
+      <w:pPr>
+        <w:ind w:left="2160" w:hanging="360"/>
+      </w:pPr>
+      <w:rPr>
+        <w:rFonts w:ascii="Courier New" w:hAnsi="Courier New" w:cs="Courier New" w:hint="default"/>
+      </w:rPr>
+    </w:lvl>
+    <w:lvl w:ilvl="2" w:tplc="04190005" w:tentative="1">
+      <w:start w:val="1"/>
+      <w:numFmt w:val="bullet"/>
+      <w:lvlText w:val=""/>
+      <w:lvlJc w:val="left"/>
+      <w:pPr>
+        <w:ind w:left="2880" w:hanging="360"/>
+      </w:pPr>
+      <w:rPr>
+        <w:rFonts w:ascii="Wingdings" w:hAnsi="Wingdings" w:hint="default"/>
+      </w:rPr>
+    </w:lvl>
+    <w:lvl w:ilvl="3" w:tplc="04190001" w:tentative="1">
+      <w:start w:val="1"/>
+      <w:numFmt w:val="bullet"/>
+      <w:lvlText w:val=""/>
+      <w:lvlJc w:val="left"/>
+      <w:pPr>
+        <w:ind w:left="3600" w:hanging="360"/>
+      </w:pPr>
+      <w:rPr>
+        <w:rFonts w:ascii="Symbol" w:hAnsi="Symbol" w:hint="default"/>
+      </w:rPr>
+    </w:lvl>
+    <w:lvl w:ilvl="4" w:tplc="04190003" w:tentative="1">
+      <w:start w:val="1"/>
+      <w:numFmt w:val="bullet"/>
+      <w:lvlText w:val="o"/>
+      <w:lvlJc w:val="left"/>
+      <w:pPr>
+        <w:ind w:left="4320" w:hanging="360"/>
+      </w:pPr>
+      <w:rPr>
+        <w:rFonts w:ascii="Courier New" w:hAnsi="Courier New" w:cs="Courier New" w:hint="default"/>
+      </w:rPr>
+    </w:lvl>
+    <w:lvl w:ilvl="5" w:tplc="04190005" w:tentative="1">
+      <w:start w:val="1"/>
+      <w:numFmt w:val="bullet"/>
+      <w:lvlText w:val=""/>
+      <w:lvlJc w:val="left"/>
+      <w:pPr>
+        <w:ind w:left="5040" w:hanging="360"/>
+      </w:pPr>
+      <w:rPr>
+        <w:rFonts w:ascii="Wingdings" w:hAnsi="Wingdings" w:hint="default"/>
+      </w:rPr>
+    </w:lvl>
+    <w:lvl w:ilvl="6" w:tplc="04190001" w:tentative="1">
+      <w:start w:val="1"/>
+      <w:numFmt w:val="bullet"/>
+      <w:lvlText w:val=""/>
+      <w:lvlJc w:val="left"/>
+      <w:pPr>
+        <w:ind w:left="5760" w:hanging="360"/>
+      </w:pPr>
+      <w:rPr>
+        <w:rFonts w:ascii="Symbol" w:hAnsi="Symbol" w:hint="default"/>
+      </w:rPr>
+    </w:lvl>
+    <w:lvl w:ilvl="7" w:tplc="04190003" w:tentative="1">
+      <w:start w:val="1"/>
+      <w:numFmt w:val="bullet"/>
+      <w:lvlText w:val="o"/>
+      <w:lvlJc w:val="left"/>
+      <w:pPr>
+        <w:ind w:left="6480" w:hanging="360"/>
+      </w:pPr>
+      <w:rPr>
+        <w:rFonts w:ascii="Courier New" w:hAnsi="Courier New" w:cs="Courier New" w:hint="default"/>
+      </w:rPr>
+    </w:lvl>
+    <w:lvl w:ilvl="8" w:tplc="04190005" w:tentative="1">
+      <w:start w:val="1"/>
+      <w:numFmt w:val="bullet"/>
+      <w:lvlText w:val=""/>
+      <w:lvlJc w:val="left"/>
+      <w:pPr>
+        <w:ind w:left="7200" w:hanging="360"/>
+      </w:pPr>
+      <w:rPr>
+        <w:rFonts w:ascii="Wingdings" w:hAnsi="Wingdings" w:hint="default"/>
+      </w:rPr>
+    </w:lvl>
+  </w:abstractNum>
+  <w:abstractNum w:abstractNumId="7">
+    <w:nsid w:val="43EA2209"/>
+    <w:multiLevelType w:val="hybridMultilevel"/>
+    <w:tmpl w:val="E272DA7A"/>
+    <w:lvl w:ilvl="0" w:tplc="04190001">
+      <w:start w:val="1"/>
+      <w:numFmt w:val="bullet"/>
+      <w:lvlText w:val=""/>
+      <w:lvlJc w:val="left"/>
+      <w:pPr>
+        <w:ind w:left="1440" w:hanging="360"/>
+      </w:pPr>
+      <w:rPr>
+        <w:rFonts w:ascii="Symbol" w:hAnsi="Symbol" w:hint="default"/>
+      </w:rPr>
+    </w:lvl>
+    <w:lvl w:ilvl="1" w:tplc="04190003" w:tentative="1">
+      <w:start w:val="1"/>
+      <w:numFmt w:val="bullet"/>
+      <w:lvlText w:val="o"/>
+      <w:lvlJc w:val="left"/>
+      <w:pPr>
+        <w:ind w:left="2160" w:hanging="360"/>
+      </w:pPr>
+      <w:rPr>
+        <w:rFonts w:ascii="Courier New" w:hAnsi="Courier New" w:cs="Courier New" w:hint="default"/>
+      </w:rPr>
+    </w:lvl>
+    <w:lvl w:ilvl="2" w:tplc="04190005" w:tentative="1">
+      <w:start w:val="1"/>
+      <w:numFmt w:val="bullet"/>
+      <w:lvlText w:val=""/>
+      <w:lvlJc w:val="left"/>
+      <w:pPr>
+        <w:ind w:left="2880" w:hanging="360"/>
+      </w:pPr>
+      <w:rPr>
+        <w:rFonts w:ascii="Wingdings" w:hAnsi="Wingdings" w:hint="default"/>
+      </w:rPr>
+    </w:lvl>
+    <w:lvl w:ilvl="3" w:tplc="04190001" w:tentative="1">
+      <w:start w:val="1"/>
+      <w:numFmt w:val="bullet"/>
+      <w:lvlText w:val=""/>
+      <w:lvlJc w:val="left"/>
+      <w:pPr>
+        <w:ind w:left="3600" w:hanging="360"/>
+      </w:pPr>
+      <w:rPr>
+        <w:rFonts w:ascii="Symbol" w:hAnsi="Symbol" w:hint="default"/>
+      </w:rPr>
+    </w:lvl>
+    <w:lvl w:ilvl="4" w:tplc="04190003" w:tentative="1">
+      <w:start w:val="1"/>
+      <w:numFmt w:val="bullet"/>
+      <w:lvlText w:val="o"/>
+      <w:lvlJc w:val="left"/>
+      <w:pPr>
+        <w:ind w:left="4320" w:hanging="360"/>
+      </w:pPr>
+      <w:rPr>
+        <w:rFonts w:ascii="Courier New" w:hAnsi="Courier New" w:cs="Courier New" w:hint="default"/>
+      </w:rPr>
+    </w:lvl>
+    <w:lvl w:ilvl="5" w:tplc="04190005" w:tentative="1">
+      <w:start w:val="1"/>
+      <w:numFmt w:val="bullet"/>
+      <w:lvlText w:val=""/>
+      <w:lvlJc w:val="left"/>
+      <w:pPr>
+        <w:ind w:left="5040" w:hanging="360"/>
+      </w:pPr>
+      <w:rPr>
+        <w:rFonts w:ascii="Wingdings" w:hAnsi="Wingdings" w:hint="default"/>
+      </w:rPr>
+    </w:lvl>
+    <w:lvl w:ilvl="6" w:tplc="04190001" w:tentative="1">
+      <w:start w:val="1"/>
+      <w:numFmt w:val="bullet"/>
+      <w:lvlText w:val=""/>
+      <w:lvlJc w:val="left"/>
+      <w:pPr>
+        <w:ind w:left="5760" w:hanging="360"/>
+      </w:pPr>
+      <w:rPr>
+        <w:rFonts w:ascii="Symbol" w:hAnsi="Symbol" w:hint="default"/>
+      </w:rPr>
+    </w:lvl>
+    <w:lvl w:ilvl="7" w:tplc="04190003" w:tentative="1">
+      <w:start w:val="1"/>
+      <w:numFmt w:val="bullet"/>
+      <w:lvlText w:val="o"/>
+      <w:lvlJc w:val="left"/>
+      <w:pPr>
+        <w:ind w:left="6480" w:hanging="360"/>
+      </w:pPr>
+      <w:rPr>
+        <w:rFonts w:ascii="Courier New" w:hAnsi="Courier New" w:cs="Courier New" w:hint="default"/>
+      </w:rPr>
+    </w:lvl>
+    <w:lvl w:ilvl="8" w:tplc="04190005" w:tentative="1">
+      <w:start w:val="1"/>
+      <w:numFmt w:val="bullet"/>
+      <w:lvlText w:val=""/>
+      <w:lvlJc w:val="left"/>
+      <w:pPr>
+        <w:ind w:left="7200" w:hanging="360"/>
+      </w:pPr>
+      <w:rPr>
+        <w:rFonts w:ascii="Wingdings" w:hAnsi="Wingdings" w:hint="default"/>
+      </w:rPr>
+    </w:lvl>
+  </w:abstractNum>
+  <w:abstractNum w:abstractNumId="8">
+    <w:nsid w:val="48DF62CA"/>
+    <w:multiLevelType w:val="hybridMultilevel"/>
+    <w:tmpl w:val="3A30CB84"/>
+    <w:lvl w:ilvl="0" w:tplc="04190001">
+      <w:start w:val="1"/>
+      <w:numFmt w:val="bullet"/>
+      <w:lvlText w:val=""/>
+      <w:lvlJc w:val="left"/>
+      <w:pPr>
+        <w:ind w:left="1440" w:hanging="360"/>
+      </w:pPr>
+      <w:rPr>
+        <w:rFonts w:ascii="Symbol" w:hAnsi="Symbol" w:hint="default"/>
+      </w:rPr>
+    </w:lvl>
+    <w:lvl w:ilvl="1" w:tplc="04190003" w:tentative="1">
+      <w:start w:val="1"/>
+      <w:numFmt w:val="bullet"/>
+      <w:lvlText w:val="o"/>
+      <w:lvlJc w:val="left"/>
+      <w:pPr>
+        <w:ind w:left="2160" w:hanging="360"/>
+      </w:pPr>
+      <w:rPr>
+        <w:rFonts w:ascii="Courier New" w:hAnsi="Courier New" w:cs="Courier New" w:hint="default"/>
+      </w:rPr>
+    </w:lvl>
+    <w:lvl w:ilvl="2" w:tplc="04190005" w:tentative="1">
+      <w:start w:val="1"/>
+      <w:numFmt w:val="bullet"/>
+      <w:lvlText w:val=""/>
+      <w:lvlJc w:val="left"/>
+      <w:pPr>
+        <w:ind w:left="2880" w:hanging="360"/>
+      </w:pPr>
+      <w:rPr>
+        <w:rFonts w:ascii="Wingdings" w:hAnsi="Wingdings" w:hint="default"/>
+      </w:rPr>
+    </w:lvl>
+    <w:lvl w:ilvl="3" w:tplc="04190001" w:tentative="1">
+      <w:start w:val="1"/>
+      <w:numFmt w:val="bullet"/>
+      <w:lvlText w:val=""/>
+      <w:lvlJc w:val="left"/>
+      <w:pPr>
+        <w:ind w:left="3600" w:hanging="360"/>
+      </w:pPr>
+      <w:rPr>
+        <w:rFonts w:ascii="Symbol" w:hAnsi="Symbol" w:hint="default"/>
+      </w:rPr>
+    </w:lvl>
+    <w:lvl w:ilvl="4" w:tplc="04190003" w:tentative="1">
+      <w:start w:val="1"/>
+      <w:numFmt w:val="bullet"/>
+      <w:lvlText w:val="o"/>
+      <w:lvlJc w:val="left"/>
+      <w:pPr>
+        <w:ind w:left="4320" w:hanging="360"/>
+      </w:pPr>
+      <w:rPr>
+        <w:rFonts w:ascii="Courier New" w:hAnsi="Courier New" w:cs="Courier New" w:hint="default"/>
+      </w:rPr>
+    </w:lvl>
+    <w:lvl w:ilvl="5" w:tplc="04190005" w:tentative="1">
+      <w:start w:val="1"/>
+      <w:numFmt w:val="bullet"/>
+      <w:lvlText w:val=""/>
+      <w:lvlJc w:val="left"/>
+      <w:pPr>
+        <w:ind w:left="5040" w:hanging="360"/>
+      </w:pPr>
+      <w:rPr>
+        <w:rFonts w:ascii="Wingdings" w:hAnsi="Wingdings" w:hint="default"/>
+      </w:rPr>
+    </w:lvl>
+    <w:lvl w:ilvl="6" w:tplc="04190001" w:tentative="1">
+      <w:start w:val="1"/>
+      <w:numFmt w:val="bullet"/>
+      <w:lvlText w:val=""/>
+      <w:lvlJc w:val="left"/>
+      <w:pPr>
+        <w:ind w:left="5760" w:hanging="360"/>
+      </w:pPr>
+      <w:rPr>
+        <w:rFonts w:ascii="Symbol" w:hAnsi="Symbol" w:hint="default"/>
+      </w:rPr>
+    </w:lvl>
+    <w:lvl w:ilvl="7" w:tplc="04190003" w:tentative="1">
+      <w:start w:val="1"/>
+      <w:numFmt w:val="bullet"/>
+      <w:lvlText w:val="o"/>
+      <w:lvlJc w:val="left"/>
+      <w:pPr>
+        <w:ind w:left="6480" w:hanging="360"/>
+      </w:pPr>
+      <w:rPr>
+        <w:rFonts w:ascii="Courier New" w:hAnsi="Courier New" w:cs="Courier New" w:hint="default"/>
+      </w:rPr>
+    </w:lvl>
+    <w:lvl w:ilvl="8" w:tplc="04190005" w:tentative="1">
+      <w:start w:val="1"/>
+      <w:numFmt w:val="bullet"/>
+      <w:lvlText w:val=""/>
+      <w:lvlJc w:val="left"/>
+      <w:pPr>
+        <w:ind w:left="7200" w:hanging="360"/>
+      </w:pPr>
+      <w:rPr>
+        <w:rFonts w:ascii="Wingdings" w:hAnsi="Wingdings" w:hint="default"/>
+      </w:rPr>
+    </w:lvl>
+  </w:abstractNum>
+  <w:abstractNum w:abstractNumId="9">
     <w:nsid w:val="64723DBF"/>
     <w:multiLevelType w:val="multilevel"/>
     <w:tmpl w:val="0419001F"/>
@@ -2165,7 +5493,7 @@
       </w:pPr>
     </w:lvl>
   </w:abstractNum>
-  <w:abstractNum w:abstractNumId="4">
+  <w:abstractNum w:abstractNumId="10">
     <w:nsid w:val="686D7C4D"/>
     <w:multiLevelType w:val="multilevel"/>
     <w:tmpl w:val="0419001F"/>
@@ -2251,7 +5579,7 @@
       </w:pPr>
     </w:lvl>
   </w:abstractNum>
-  <w:abstractNum w:abstractNumId="5">
+  <w:abstractNum w:abstractNumId="11">
     <w:nsid w:val="6BD05DD0"/>
     <w:multiLevelType w:val="hybridMultilevel"/>
     <w:tmpl w:val="46827370"/>
@@ -2364,23 +5692,157 @@
       </w:rPr>
     </w:lvl>
   </w:abstractNum>
+  <w:abstractNum w:abstractNumId="12">
+    <w:nsid w:val="7D4168F9"/>
+    <w:multiLevelType w:val="hybridMultilevel"/>
+    <w:tmpl w:val="E2707A4C"/>
+    <w:lvl w:ilvl="0" w:tplc="04190001">
+      <w:start w:val="1"/>
+      <w:numFmt w:val="bullet"/>
+      <w:lvlText w:val=""/>
+      <w:lvlJc w:val="left"/>
+      <w:pPr>
+        <w:ind w:left="1440" w:hanging="360"/>
+      </w:pPr>
+      <w:rPr>
+        <w:rFonts w:ascii="Symbol" w:hAnsi="Symbol" w:hint="default"/>
+      </w:rPr>
+    </w:lvl>
+    <w:lvl w:ilvl="1" w:tplc="04190003" w:tentative="1">
+      <w:start w:val="1"/>
+      <w:numFmt w:val="bullet"/>
+      <w:lvlText w:val="o"/>
+      <w:lvlJc w:val="left"/>
+      <w:pPr>
+        <w:ind w:left="2160" w:hanging="360"/>
+      </w:pPr>
+      <w:rPr>
+        <w:rFonts w:ascii="Courier New" w:hAnsi="Courier New" w:cs="Courier New" w:hint="default"/>
+      </w:rPr>
+    </w:lvl>
+    <w:lvl w:ilvl="2" w:tplc="04190005" w:tentative="1">
+      <w:start w:val="1"/>
+      <w:numFmt w:val="bullet"/>
+      <w:lvlText w:val=""/>
+      <w:lvlJc w:val="left"/>
+      <w:pPr>
+        <w:ind w:left="2880" w:hanging="360"/>
+      </w:pPr>
+      <w:rPr>
+        <w:rFonts w:ascii="Wingdings" w:hAnsi="Wingdings" w:hint="default"/>
+      </w:rPr>
+    </w:lvl>
+    <w:lvl w:ilvl="3" w:tplc="04190001" w:tentative="1">
+      <w:start w:val="1"/>
+      <w:numFmt w:val="bullet"/>
+      <w:lvlText w:val=""/>
+      <w:lvlJc w:val="left"/>
+      <w:pPr>
+        <w:ind w:left="3600" w:hanging="360"/>
+      </w:pPr>
+      <w:rPr>
+        <w:rFonts w:ascii="Symbol" w:hAnsi="Symbol" w:hint="default"/>
+      </w:rPr>
+    </w:lvl>
+    <w:lvl w:ilvl="4" w:tplc="04190003" w:tentative="1">
+      <w:start w:val="1"/>
+      <w:numFmt w:val="bullet"/>
+      <w:lvlText w:val="o"/>
+      <w:lvlJc w:val="left"/>
+      <w:pPr>
+        <w:ind w:left="4320" w:hanging="360"/>
+      </w:pPr>
+      <w:rPr>
+        <w:rFonts w:ascii="Courier New" w:hAnsi="Courier New" w:cs="Courier New" w:hint="default"/>
+      </w:rPr>
+    </w:lvl>
+    <w:lvl w:ilvl="5" w:tplc="04190005" w:tentative="1">
+      <w:start w:val="1"/>
+      <w:numFmt w:val="bullet"/>
+      <w:lvlText w:val=""/>
+      <w:lvlJc w:val="left"/>
+      <w:pPr>
+        <w:ind w:left="5040" w:hanging="360"/>
+      </w:pPr>
+      <w:rPr>
+        <w:rFonts w:ascii="Wingdings" w:hAnsi="Wingdings" w:hint="default"/>
+      </w:rPr>
+    </w:lvl>
+    <w:lvl w:ilvl="6" w:tplc="04190001" w:tentative="1">
+      <w:start w:val="1"/>
+      <w:numFmt w:val="bullet"/>
+      <w:lvlText w:val=""/>
+      <w:lvlJc w:val="left"/>
+      <w:pPr>
+        <w:ind w:left="5760" w:hanging="360"/>
+      </w:pPr>
+      <w:rPr>
+        <w:rFonts w:ascii="Symbol" w:hAnsi="Symbol" w:hint="default"/>
+      </w:rPr>
+    </w:lvl>
+    <w:lvl w:ilvl="7" w:tplc="04190003" w:tentative="1">
+      <w:start w:val="1"/>
+      <w:numFmt w:val="bullet"/>
+      <w:lvlText w:val="o"/>
+      <w:lvlJc w:val="left"/>
+      <w:pPr>
+        <w:ind w:left="6480" w:hanging="360"/>
+      </w:pPr>
+      <w:rPr>
+        <w:rFonts w:ascii="Courier New" w:hAnsi="Courier New" w:cs="Courier New" w:hint="default"/>
+      </w:rPr>
+    </w:lvl>
+    <w:lvl w:ilvl="8" w:tplc="04190005" w:tentative="1">
+      <w:start w:val="1"/>
+      <w:numFmt w:val="bullet"/>
+      <w:lvlText w:val=""/>
+      <w:lvlJc w:val="left"/>
+      <w:pPr>
+        <w:ind w:left="7200" w:hanging="360"/>
+      </w:pPr>
+      <w:rPr>
+        <w:rFonts w:ascii="Wingdings" w:hAnsi="Wingdings" w:hint="default"/>
+      </w:rPr>
+    </w:lvl>
+  </w:abstractNum>
   <w:num w:numId="1">
+    <w:abstractNumId w:val="4"/>
+  </w:num>
+  <w:num w:numId="2">
+    <w:abstractNumId w:val="10"/>
+  </w:num>
+  <w:num w:numId="3">
+    <w:abstractNumId w:val="1"/>
+  </w:num>
+  <w:num w:numId="4">
+    <w:abstractNumId w:val="3"/>
+  </w:num>
+  <w:num w:numId="5">
+    <w:abstractNumId w:val="9"/>
+  </w:num>
+  <w:num w:numId="6">
+    <w:abstractNumId w:val="11"/>
+  </w:num>
+  <w:num w:numId="7">
+    <w:abstractNumId w:val="5"/>
+  </w:num>
+  <w:num w:numId="8">
+    <w:abstractNumId w:val="8"/>
+  </w:num>
+  <w:num w:numId="9">
+    <w:abstractNumId w:val="0"/>
+  </w:num>
+  <w:num w:numId="10">
+    <w:abstractNumId w:val="6"/>
+  </w:num>
+  <w:num w:numId="11">
     <w:abstractNumId w:val="2"/>
   </w:num>
-  <w:num w:numId="2">
-    <w:abstractNumId w:val="4"/>
+  <w:num w:numId="12">
+    <w:abstractNumId w:val="7"/>
   </w:num>
-  <w:num w:numId="3">
-    <w:abstractNumId w:val="0"/>
-  </w:num>
-  <w:num w:numId="4">
-    <w:abstractNumId w:val="1"/>
-  </w:num>
-  <w:num w:numId="5">
-    <w:abstractNumId w:val="3"/>
-  </w:num>
-  <w:num w:numId="6">
-    <w:abstractNumId w:val="5"/>
+  <w:num w:numId="13">
+    <w:abstractNumId w:val="12"/>
   </w:num>
 </w:numbering>
 </file>
@@ -2546,6 +6008,75 @@
     <w:qFormat/>
     <w:rsid w:val="00E42A51"/>
   </w:style>
+  <w:style w:type="paragraph" w:styleId="1">
+    <w:name w:val="heading 1"/>
+    <w:basedOn w:val="a"/>
+    <w:next w:val="a"/>
+    <w:link w:val="10"/>
+    <w:uiPriority w:val="9"/>
+    <w:qFormat/>
+    <w:rsid w:val="00362F44"/>
+    <w:pPr>
+      <w:keepNext/>
+      <w:keepLines/>
+      <w:spacing w:before="480" w:after="0"/>
+      <w:outlineLvl w:val="0"/>
+    </w:pPr>
+    <w:rPr>
+      <w:rFonts w:asciiTheme="majorHAnsi" w:eastAsiaTheme="majorEastAsia" w:hAnsiTheme="majorHAnsi" w:cstheme="majorBidi"/>
+      <w:b/>
+      <w:bCs/>
+      <w:color w:val="365F91" w:themeColor="accent1" w:themeShade="BF"/>
+      <w:sz w:val="28"/>
+      <w:szCs w:val="28"/>
+    </w:rPr>
+  </w:style>
+  <w:style w:type="paragraph" w:styleId="2">
+    <w:name w:val="heading 2"/>
+    <w:basedOn w:val="a"/>
+    <w:next w:val="a"/>
+    <w:link w:val="20"/>
+    <w:uiPriority w:val="9"/>
+    <w:unhideWhenUsed/>
+    <w:qFormat/>
+    <w:rsid w:val="00362F44"/>
+    <w:pPr>
+      <w:keepNext/>
+      <w:keepLines/>
+      <w:spacing w:before="200" w:after="0"/>
+      <w:outlineLvl w:val="1"/>
+    </w:pPr>
+    <w:rPr>
+      <w:rFonts w:asciiTheme="majorHAnsi" w:eastAsiaTheme="majorEastAsia" w:hAnsiTheme="majorHAnsi" w:cstheme="majorBidi"/>
+      <w:b/>
+      <w:bCs/>
+      <w:color w:val="4F81BD" w:themeColor="accent1"/>
+      <w:sz w:val="26"/>
+      <w:szCs w:val="26"/>
+    </w:rPr>
+  </w:style>
+  <w:style w:type="paragraph" w:styleId="3">
+    <w:name w:val="heading 3"/>
+    <w:basedOn w:val="a"/>
+    <w:next w:val="a"/>
+    <w:link w:val="30"/>
+    <w:uiPriority w:val="9"/>
+    <w:unhideWhenUsed/>
+    <w:qFormat/>
+    <w:rsid w:val="00D84BF4"/>
+    <w:pPr>
+      <w:keepNext/>
+      <w:keepLines/>
+      <w:spacing w:before="200" w:after="0"/>
+      <w:outlineLvl w:val="2"/>
+    </w:pPr>
+    <w:rPr>
+      <w:rFonts w:asciiTheme="majorHAnsi" w:eastAsiaTheme="majorEastAsia" w:hAnsiTheme="majorHAnsi" w:cstheme="majorBidi"/>
+      <w:b/>
+      <w:bCs/>
+      <w:color w:val="4F81BD" w:themeColor="accent1"/>
+    </w:rPr>
+  </w:style>
   <w:style w:type="character" w:default="1" w:styleId="a0">
     <w:name w:val="Default Paragraph Font"/>
     <w:uiPriority w:val="1"/>
@@ -2589,13 +6120,162 @@
     <w:name w:val="Hyperlink"/>
     <w:basedOn w:val="a0"/>
     <w:uiPriority w:val="99"/>
-    <w:semiHidden/>
     <w:unhideWhenUsed/>
     <w:rsid w:val="00D969D2"/>
     <w:rPr>
       <w:color w:val="0000FF"/>
       <w:u w:val="single"/>
     </w:rPr>
+  </w:style>
+  <w:style w:type="character" w:customStyle="1" w:styleId="10">
+    <w:name w:val="Заголовок 1 Знак"/>
+    <w:basedOn w:val="a0"/>
+    <w:link w:val="1"/>
+    <w:uiPriority w:val="9"/>
+    <w:rsid w:val="00362F44"/>
+    <w:rPr>
+      <w:rFonts w:asciiTheme="majorHAnsi" w:eastAsiaTheme="majorEastAsia" w:hAnsiTheme="majorHAnsi" w:cstheme="majorBidi"/>
+      <w:b/>
+      <w:bCs/>
+      <w:color w:val="365F91" w:themeColor="accent1" w:themeShade="BF"/>
+      <w:sz w:val="28"/>
+      <w:szCs w:val="28"/>
+    </w:rPr>
+  </w:style>
+  <w:style w:type="character" w:customStyle="1" w:styleId="20">
+    <w:name w:val="Заголовок 2 Знак"/>
+    <w:basedOn w:val="a0"/>
+    <w:link w:val="2"/>
+    <w:uiPriority w:val="9"/>
+    <w:rsid w:val="00362F44"/>
+    <w:rPr>
+      <w:rFonts w:asciiTheme="majorHAnsi" w:eastAsiaTheme="majorEastAsia" w:hAnsiTheme="majorHAnsi" w:cstheme="majorBidi"/>
+      <w:b/>
+      <w:bCs/>
+      <w:color w:val="4F81BD" w:themeColor="accent1"/>
+      <w:sz w:val="26"/>
+      <w:szCs w:val="26"/>
+    </w:rPr>
+  </w:style>
+  <w:style w:type="paragraph" w:styleId="a5">
+    <w:name w:val="TOC Heading"/>
+    <w:basedOn w:val="1"/>
+    <w:next w:val="a"/>
+    <w:uiPriority w:val="39"/>
+    <w:semiHidden/>
+    <w:unhideWhenUsed/>
+    <w:qFormat/>
+    <w:rsid w:val="00CD3107"/>
+    <w:pPr>
+      <w:outlineLvl w:val="9"/>
+    </w:pPr>
+  </w:style>
+  <w:style w:type="paragraph" w:styleId="11">
+    <w:name w:val="toc 1"/>
+    <w:basedOn w:val="a"/>
+    <w:next w:val="a"/>
+    <w:autoRedefine/>
+    <w:uiPriority w:val="39"/>
+    <w:unhideWhenUsed/>
+    <w:rsid w:val="00CD3107"/>
+    <w:pPr>
+      <w:spacing w:after="100"/>
+    </w:pPr>
+  </w:style>
+  <w:style w:type="paragraph" w:styleId="21">
+    <w:name w:val="toc 2"/>
+    <w:basedOn w:val="a"/>
+    <w:next w:val="a"/>
+    <w:autoRedefine/>
+    <w:uiPriority w:val="39"/>
+    <w:unhideWhenUsed/>
+    <w:rsid w:val="00CD3107"/>
+    <w:pPr>
+      <w:spacing w:after="100"/>
+      <w:ind w:left="220"/>
+    </w:pPr>
+  </w:style>
+  <w:style w:type="paragraph" w:styleId="a6">
+    <w:name w:val="Balloon Text"/>
+    <w:basedOn w:val="a"/>
+    <w:link w:val="a7"/>
+    <w:uiPriority w:val="99"/>
+    <w:semiHidden/>
+    <w:unhideWhenUsed/>
+    <w:rsid w:val="00CD3107"/>
+    <w:pPr>
+      <w:spacing w:after="0" w:line="240" w:lineRule="auto"/>
+    </w:pPr>
+    <w:rPr>
+      <w:rFonts w:ascii="Tahoma" w:hAnsi="Tahoma" w:cs="Tahoma"/>
+      <w:sz w:val="16"/>
+      <w:szCs w:val="16"/>
+    </w:rPr>
+  </w:style>
+  <w:style w:type="character" w:customStyle="1" w:styleId="a7">
+    <w:name w:val="Текст выноски Знак"/>
+    <w:basedOn w:val="a0"/>
+    <w:link w:val="a6"/>
+    <w:uiPriority w:val="99"/>
+    <w:semiHidden/>
+    <w:rsid w:val="00CD3107"/>
+    <w:rPr>
+      <w:rFonts w:ascii="Tahoma" w:hAnsi="Tahoma" w:cs="Tahoma"/>
+      <w:sz w:val="16"/>
+      <w:szCs w:val="16"/>
+    </w:rPr>
+  </w:style>
+  <w:style w:type="character" w:customStyle="1" w:styleId="30">
+    <w:name w:val="Заголовок 3 Знак"/>
+    <w:basedOn w:val="a0"/>
+    <w:link w:val="3"/>
+    <w:uiPriority w:val="9"/>
+    <w:rsid w:val="00D84BF4"/>
+    <w:rPr>
+      <w:rFonts w:asciiTheme="majorHAnsi" w:eastAsiaTheme="majorEastAsia" w:hAnsiTheme="majorHAnsi" w:cstheme="majorBidi"/>
+      <w:b/>
+      <w:bCs/>
+      <w:color w:val="4F81BD" w:themeColor="accent1"/>
+    </w:rPr>
+  </w:style>
+  <w:style w:type="paragraph" w:styleId="31">
+    <w:name w:val="toc 3"/>
+    <w:basedOn w:val="a"/>
+    <w:next w:val="a"/>
+    <w:autoRedefine/>
+    <w:uiPriority w:val="39"/>
+    <w:unhideWhenUsed/>
+    <w:rsid w:val="00FE2FFA"/>
+    <w:pPr>
+      <w:spacing w:after="100"/>
+      <w:ind w:left="440"/>
+    </w:pPr>
+  </w:style>
+  <w:style w:type="table" w:styleId="a8">
+    <w:name w:val="Table Grid"/>
+    <w:basedOn w:val="a1"/>
+    <w:uiPriority w:val="59"/>
+    <w:rsid w:val="00916285"/>
+    <w:pPr>
+      <w:spacing w:after="0" w:line="240" w:lineRule="auto"/>
+    </w:pPr>
+    <w:tblPr>
+      <w:tblInd w:w="0" w:type="dxa"/>
+      <w:tblBorders>
+        <w:top w:val="single" w:sz="4" w:space="0" w:color="auto"/>
+        <w:left w:val="single" w:sz="4" w:space="0" w:color="auto"/>
+        <w:bottom w:val="single" w:sz="4" w:space="0" w:color="auto"/>
+        <w:right w:val="single" w:sz="4" w:space="0" w:color="auto"/>
+        <w:insideH w:val="single" w:sz="4" w:space="0" w:color="auto"/>
+        <w:insideV w:val="single" w:sz="4" w:space="0" w:color="auto"/>
+      </w:tblBorders>
+      <w:tblCellMar>
+        <w:top w:w="0" w:type="dxa"/>
+        <w:left w:w="108" w:type="dxa"/>
+        <w:bottom w:w="0" w:type="dxa"/>
+        <w:right w:w="108" w:type="dxa"/>
+      </w:tblCellMar>
+    </w:tblPr>
   </w:style>
 </w:styles>
 </file>
@@ -2888,7 +6568,7 @@
 </file>
 
 <file path=customXml/itemProps1.xml><?xml version="1.0" encoding="utf-8"?>
-<ds:datastoreItem xmlns:ds="http://schemas.openxmlformats.org/officeDocument/2006/customXml" ds:itemID="{2AEC7A0D-7A49-4E40-93D3-3DA0CE50614C}">
+<ds:datastoreItem xmlns:ds="http://schemas.openxmlformats.org/officeDocument/2006/customXml" ds:itemID="{3CCAAB9D-3F62-4AEF-98FB-C9EA84586503}">
   <ds:schemaRefs>
     <ds:schemaRef ds:uri="http://schemas.openxmlformats.org/officeDocument/2006/bibliography"/>
   </ds:schemaRefs>

--- a/Docs/alazar_thesis/alazar_thesis_2012.docx
+++ b/Docs/alazar_thesis/alazar_thesis_2012.docx
@@ -51,7 +51,7 @@
           <w:r>
             <w:fldChar w:fldCharType="separate"/>
           </w:r>
-          <w:hyperlink w:anchor="_Toc325366957" w:history="1">
+          <w:hyperlink w:anchor="_Toc325376296" w:history="1">
             <w:r>
               <w:rPr>
                 <w:rStyle w:val="a4"/>
@@ -78,7 +78,7 @@
                 <w:noProof/>
                 <w:webHidden/>
               </w:rPr>
-              <w:instrText xml:space="preserve"> PAGEREF _Toc325366957 \h </w:instrText>
+              <w:instrText xml:space="preserve"> PAGEREF _Toc325376296 \h </w:instrText>
             </w:r>
             <w:r>
               <w:rPr>
@@ -98,7 +98,7 @@
                 <w:noProof/>
                 <w:webHidden/>
               </w:rPr>
-              <w:t>1</w:t>
+              <w:t>2</w:t>
             </w:r>
             <w:r>
               <w:rPr>
@@ -121,7 +121,7 @@
               <w:lang w:eastAsia="ru-RU"/>
             </w:rPr>
           </w:pPr>
-          <w:hyperlink w:anchor="_Toc325366958" w:history="1">
+          <w:hyperlink w:anchor="_Toc325376297" w:history="1">
             <w:r>
               <w:rPr>
                 <w:rStyle w:val="a4"/>
@@ -148,7 +148,7 @@
                 <w:noProof/>
                 <w:webHidden/>
               </w:rPr>
-              <w:instrText xml:space="preserve"> PAGEREF _Toc325366958 \h </w:instrText>
+              <w:instrText xml:space="preserve"> PAGEREF _Toc325376297 \h </w:instrText>
             </w:r>
             <w:r>
               <w:rPr>
@@ -168,7 +168,7 @@
                 <w:noProof/>
                 <w:webHidden/>
               </w:rPr>
-              <w:t>1</w:t>
+              <w:t>2</w:t>
             </w:r>
             <w:r>
               <w:rPr>
@@ -191,7 +191,7 @@
               <w:lang w:eastAsia="ru-RU"/>
             </w:rPr>
           </w:pPr>
-          <w:hyperlink w:anchor="_Toc325366959" w:history="1">
+          <w:hyperlink w:anchor="_Toc325376298" w:history="1">
             <w:r>
               <w:rPr>
                 <w:rStyle w:val="a4"/>
@@ -218,7 +218,7 @@
                 <w:noProof/>
                 <w:webHidden/>
               </w:rPr>
-              <w:instrText xml:space="preserve"> PAGEREF _Toc325366959 \h </w:instrText>
+              <w:instrText xml:space="preserve"> PAGEREF _Toc325376298 \h </w:instrText>
             </w:r>
             <w:r>
               <w:rPr>
@@ -261,7 +261,7 @@
               <w:lang w:eastAsia="ru-RU"/>
             </w:rPr>
           </w:pPr>
-          <w:hyperlink w:anchor="_Toc325366960" w:history="1">
+          <w:hyperlink w:anchor="_Toc325376299" w:history="1">
             <w:r>
               <w:rPr>
                 <w:rStyle w:val="a4"/>
@@ -288,7 +288,7 @@
                 <w:noProof/>
                 <w:webHidden/>
               </w:rPr>
-              <w:instrText xml:space="preserve"> PAGEREF _Toc325366960 \h </w:instrText>
+              <w:instrText xml:space="preserve"> PAGEREF _Toc325376299 \h </w:instrText>
             </w:r>
             <w:r>
               <w:rPr>
@@ -331,7 +331,7 @@
               <w:lang w:eastAsia="ru-RU"/>
             </w:rPr>
           </w:pPr>
-          <w:hyperlink w:anchor="_Toc325366961" w:history="1">
+          <w:hyperlink w:anchor="_Toc325376300" w:history="1">
             <w:r>
               <w:rPr>
                 <w:rStyle w:val="a4"/>
@@ -358,7 +358,7 @@
                 <w:noProof/>
                 <w:webHidden/>
               </w:rPr>
-              <w:instrText xml:space="preserve"> PAGEREF _Toc325366961 \h </w:instrText>
+              <w:instrText xml:space="preserve"> PAGEREF _Toc325376300 \h </w:instrText>
             </w:r>
             <w:r>
               <w:rPr>
@@ -401,21 +401,28 @@
               <w:lang w:eastAsia="ru-RU"/>
             </w:rPr>
           </w:pPr>
-          <w:hyperlink w:anchor="_Toc325366962" w:history="1">
+          <w:hyperlink w:anchor="_Toc325376301" w:history="1">
             <w:r>
               <w:rPr>
                 <w:rStyle w:val="a4"/>
                 <w:noProof/>
+              </w:rPr>
+              <w:t>6-</w:t>
+            </w:r>
+            <w:r>
+              <w:rPr>
+                <w:rStyle w:val="a4"/>
+                <w:noProof/>
                 <w:lang w:val="en-US"/>
               </w:rPr>
-              <w:t xml:space="preserve">6-DOF </w:t>
+              <w:t>DOF</w:t>
             </w:r>
             <w:r>
               <w:rPr>
                 <w:rStyle w:val="a4"/>
                 <w:noProof/>
               </w:rPr>
-              <w:t>тело</w:t>
+              <w:t xml:space="preserve"> тело</w:t>
             </w:r>
             <w:r>
               <w:rPr>
@@ -436,7 +443,7 @@
                 <w:noProof/>
                 <w:webHidden/>
               </w:rPr>
-              <w:instrText xml:space="preserve"> PAGEREF _Toc325366962 \h </w:instrText>
+              <w:instrText xml:space="preserve"> PAGEREF _Toc325376301 \h </w:instrText>
             </w:r>
             <w:r>
               <w:rPr>
@@ -479,13 +486,13 @@
               <w:lang w:eastAsia="ru-RU"/>
             </w:rPr>
           </w:pPr>
-          <w:hyperlink w:anchor="_Toc325366963" w:history="1">
+          <w:hyperlink w:anchor="_Toc325376302" w:history="1">
             <w:r>
               <w:rPr>
                 <w:rStyle w:val="a4"/>
                 <w:noProof/>
               </w:rPr>
-              <w:t>Моторы и пропеллеры (теория элемента лопасти?)</w:t>
+              <w:t>Моторы</w:t>
             </w:r>
             <w:r>
               <w:rPr>
@@ -506,7 +513,7 @@
                 <w:noProof/>
                 <w:webHidden/>
               </w:rPr>
-              <w:instrText xml:space="preserve"> PAGEREF _Toc325366963 \h </w:instrText>
+              <w:instrText xml:space="preserve"> PAGEREF _Toc325376302 \h </w:instrText>
             </w:r>
             <w:r>
               <w:rPr>
@@ -549,7 +556,7 @@
               <w:lang w:eastAsia="ru-RU"/>
             </w:rPr>
           </w:pPr>
-          <w:hyperlink w:anchor="_Toc325366964" w:history="1">
+          <w:hyperlink w:anchor="_Toc325376303" w:history="1">
             <w:r>
               <w:rPr>
                 <w:rStyle w:val="a4"/>
@@ -576,7 +583,7 @@
                 <w:noProof/>
                 <w:webHidden/>
               </w:rPr>
-              <w:instrText xml:space="preserve"> PAGEREF _Toc325366964 \h </w:instrText>
+              <w:instrText xml:space="preserve"> PAGEREF _Toc325376303 \h </w:instrText>
             </w:r>
             <w:r>
               <w:rPr>
@@ -619,7 +626,7 @@
               <w:lang w:eastAsia="ru-RU"/>
             </w:rPr>
           </w:pPr>
-          <w:hyperlink w:anchor="_Toc325366965" w:history="1">
+          <w:hyperlink w:anchor="_Toc325376304" w:history="1">
             <w:r>
               <w:rPr>
                 <w:rStyle w:val="a4"/>
@@ -646,7 +653,7 @@
                 <w:noProof/>
                 <w:webHidden/>
               </w:rPr>
-              <w:instrText xml:space="preserve"> PAGEREF _Toc325366965 \h </w:instrText>
+              <w:instrText xml:space="preserve"> PAGEREF _Toc325376304 \h </w:instrText>
             </w:r>
             <w:r>
               <w:rPr>
@@ -666,7 +673,7 @@
                 <w:noProof/>
                 <w:webHidden/>
               </w:rPr>
-              <w:t>5</w:t>
+              <w:t>6</w:t>
             </w:r>
             <w:r>
               <w:rPr>
@@ -689,21 +696,21 @@
               <w:lang w:eastAsia="ru-RU"/>
             </w:rPr>
           </w:pPr>
-          <w:hyperlink w:anchor="_Toc325366966" w:history="1">
+          <w:hyperlink w:anchor="_Toc325376305" w:history="1">
             <w:r>
               <w:rPr>
                 <w:rStyle w:val="a4"/>
                 <w:noProof/>
                 <w:lang w:val="en-US"/>
               </w:rPr>
-              <w:t xml:space="preserve">CUDA </w:t>
+              <w:t>CUDA</w:t>
             </w:r>
             <w:r>
               <w:rPr>
                 <w:rStyle w:val="a4"/>
                 <w:noProof/>
               </w:rPr>
-              <w:t>реализация Навье-Стокса</w:t>
+              <w:t xml:space="preserve"> реализация Навье-Стокса</w:t>
             </w:r>
             <w:r>
               <w:rPr>
@@ -724,7 +731,7 @@
                 <w:noProof/>
                 <w:webHidden/>
               </w:rPr>
-              <w:instrText xml:space="preserve"> PAGEREF _Toc325366966 \h </w:instrText>
+              <w:instrText xml:space="preserve"> PAGEREF _Toc325376305 \h </w:instrText>
             </w:r>
             <w:r>
               <w:rPr>
@@ -744,7 +751,7 @@
                 <w:noProof/>
                 <w:webHidden/>
               </w:rPr>
-              <w:t>5</w:t>
+              <w:t>6</w:t>
             </w:r>
             <w:r>
               <w:rPr>
@@ -767,7 +774,7 @@
               <w:lang w:eastAsia="ru-RU"/>
             </w:rPr>
           </w:pPr>
-          <w:hyperlink w:anchor="_Toc325366967" w:history="1">
+          <w:hyperlink w:anchor="_Toc325376306" w:history="1">
             <w:r>
               <w:rPr>
                 <w:rStyle w:val="a4"/>
@@ -794,7 +801,7 @@
                 <w:noProof/>
                 <w:webHidden/>
               </w:rPr>
-              <w:instrText xml:space="preserve"> PAGEREF _Toc325366967 \h </w:instrText>
+              <w:instrText xml:space="preserve"> PAGEREF _Toc325376306 \h </w:instrText>
             </w:r>
             <w:r>
               <w:rPr>
@@ -814,7 +821,7 @@
                 <w:noProof/>
                 <w:webHidden/>
               </w:rPr>
-              <w:t>6</w:t>
+              <w:t>7</w:t>
             </w:r>
             <w:r>
               <w:rPr>
@@ -832,10 +839,12 @@
               <w:tab w:val="right" w:leader="dot" w:pos="9344"/>
             </w:tabs>
             <w:rPr>
+              <w:rFonts w:eastAsiaTheme="minorEastAsia"/>
               <w:noProof/>
+              <w:lang w:eastAsia="ru-RU"/>
             </w:rPr>
           </w:pPr>
-          <w:hyperlink w:anchor="_Toc325366968" w:history="1">
+          <w:hyperlink w:anchor="_Toc325376307" w:history="1">
             <w:r>
               <w:rPr>
                 <w:rStyle w:val="a4"/>
@@ -862,7 +871,7 @@
                 <w:noProof/>
                 <w:webHidden/>
               </w:rPr>
-              <w:instrText xml:space="preserve"> PAGEREF _Toc325366968 \h </w:instrText>
+              <w:instrText xml:space="preserve"> PAGEREF _Toc325376307 \h </w:instrText>
             </w:r>
             <w:r>
               <w:rPr>
@@ -882,7 +891,7 @@
                 <w:noProof/>
                 <w:webHidden/>
               </w:rPr>
-              <w:t>6</w:t>
+              <w:t>7</w:t>
             </w:r>
             <w:r>
               <w:rPr>
@@ -900,10 +909,12 @@
               <w:tab w:val="right" w:leader="dot" w:pos="9344"/>
             </w:tabs>
             <w:rPr>
+              <w:rFonts w:eastAsiaTheme="minorEastAsia"/>
               <w:noProof/>
+              <w:lang w:eastAsia="ru-RU"/>
             </w:rPr>
           </w:pPr>
-          <w:hyperlink w:anchor="_Toc325366969" w:history="1">
+          <w:hyperlink w:anchor="_Toc325376308" w:history="1">
             <w:r>
               <w:rPr>
                 <w:rStyle w:val="a4"/>
@@ -930,7 +941,7 @@
                 <w:noProof/>
                 <w:webHidden/>
               </w:rPr>
-              <w:instrText xml:space="preserve"> PAGEREF _Toc325366969 \h </w:instrText>
+              <w:instrText xml:space="preserve"> PAGEREF _Toc325376308 \h </w:instrText>
             </w:r>
             <w:r>
               <w:rPr>
@@ -950,7 +961,7 @@
                 <w:noProof/>
                 <w:webHidden/>
               </w:rPr>
-              <w:t>6</w:t>
+              <w:t>7</w:t>
             </w:r>
             <w:r>
               <w:rPr>
@@ -968,10 +979,12 @@
               <w:tab w:val="right" w:leader="dot" w:pos="9344"/>
             </w:tabs>
             <w:rPr>
+              <w:rFonts w:eastAsiaTheme="minorEastAsia"/>
               <w:noProof/>
+              <w:lang w:eastAsia="ru-RU"/>
             </w:rPr>
           </w:pPr>
-          <w:hyperlink w:anchor="_Toc325366970" w:history="1">
+          <w:hyperlink w:anchor="_Toc325376309" w:history="1">
             <w:r>
               <w:rPr>
                 <w:rStyle w:val="a4"/>
@@ -998,7 +1011,7 @@
                 <w:noProof/>
                 <w:webHidden/>
               </w:rPr>
-              <w:instrText xml:space="preserve"> PAGEREF _Toc325366970 \h </w:instrText>
+              <w:instrText xml:space="preserve"> PAGEREF _Toc325376309 \h </w:instrText>
             </w:r>
             <w:r>
               <w:rPr>
@@ -1018,7 +1031,7 @@
                 <w:noProof/>
                 <w:webHidden/>
               </w:rPr>
-              <w:t>6</w:t>
+              <w:t>7</w:t>
             </w:r>
             <w:r>
               <w:rPr>
@@ -1036,10 +1049,12 @@
               <w:tab w:val="right" w:leader="dot" w:pos="9344"/>
             </w:tabs>
             <w:rPr>
+              <w:rFonts w:eastAsiaTheme="minorEastAsia"/>
               <w:noProof/>
+              <w:lang w:eastAsia="ru-RU"/>
             </w:rPr>
           </w:pPr>
-          <w:hyperlink w:anchor="_Toc325366971" w:history="1">
+          <w:hyperlink w:anchor="_Toc325376310" w:history="1">
             <w:r>
               <w:rPr>
                 <w:rStyle w:val="a4"/>
@@ -1066,7 +1081,7 @@
                 <w:noProof/>
                 <w:webHidden/>
               </w:rPr>
-              <w:instrText xml:space="preserve"> PAGEREF _Toc325366971 \h </w:instrText>
+              <w:instrText xml:space="preserve"> PAGEREF _Toc325376310 \h </w:instrText>
             </w:r>
             <w:r>
               <w:rPr>
@@ -1086,7 +1101,7 @@
                 <w:noProof/>
                 <w:webHidden/>
               </w:rPr>
-              <w:t>6</w:t>
+              <w:t>7</w:t>
             </w:r>
             <w:r>
               <w:rPr>
@@ -1104,10 +1119,12 @@
               <w:tab w:val="right" w:leader="dot" w:pos="9344"/>
             </w:tabs>
             <w:rPr>
+              <w:rFonts w:eastAsiaTheme="minorEastAsia"/>
               <w:noProof/>
+              <w:lang w:eastAsia="ru-RU"/>
             </w:rPr>
           </w:pPr>
-          <w:hyperlink w:anchor="_Toc325366972" w:history="1">
+          <w:hyperlink w:anchor="_Toc325376311" w:history="1">
             <w:r>
               <w:rPr>
                 <w:rStyle w:val="a4"/>
@@ -1134,7 +1151,7 @@
                 <w:noProof/>
                 <w:webHidden/>
               </w:rPr>
-              <w:instrText xml:space="preserve"> PAGEREF _Toc325366972 \h </w:instrText>
+              <w:instrText xml:space="preserve"> PAGEREF _Toc325376311 \h </w:instrText>
             </w:r>
             <w:r>
               <w:rPr>
@@ -1154,7 +1171,7 @@
                 <w:noProof/>
                 <w:webHidden/>
               </w:rPr>
-              <w:t>6</w:t>
+              <w:t>7</w:t>
             </w:r>
             <w:r>
               <w:rPr>
@@ -1177,13 +1194,13 @@
               <w:lang w:eastAsia="ru-RU"/>
             </w:rPr>
           </w:pPr>
-          <w:hyperlink w:anchor="_Toc325366973" w:history="1">
+          <w:hyperlink w:anchor="_Toc325376312" w:history="1">
             <w:r>
               <w:rPr>
                 <w:rStyle w:val="a4"/>
                 <w:noProof/>
               </w:rPr>
-              <w:t>Камеры (+ компьютерное зрение)</w:t>
+              <w:t>Камеры</w:t>
             </w:r>
             <w:r>
               <w:rPr>
@@ -1204,7 +1221,7 @@
                 <w:noProof/>
                 <w:webHidden/>
               </w:rPr>
-              <w:instrText xml:space="preserve"> PAGEREF _Toc325366973 \h </w:instrText>
+              <w:instrText xml:space="preserve"> PAGEREF _Toc325376312 \h </w:instrText>
             </w:r>
             <w:r>
               <w:rPr>
@@ -1224,7 +1241,7 @@
                 <w:noProof/>
                 <w:webHidden/>
               </w:rPr>
-              <w:t>6</w:t>
+              <w:t>7</w:t>
             </w:r>
             <w:r>
               <w:rPr>
@@ -1247,13 +1264,13 @@
               <w:lang w:eastAsia="ru-RU"/>
             </w:rPr>
           </w:pPr>
-          <w:hyperlink w:anchor="_Toc325366974" w:history="1">
+          <w:hyperlink w:anchor="_Toc325376313" w:history="1">
             <w:r>
               <w:rPr>
                 <w:rStyle w:val="a4"/>
                 <w:noProof/>
               </w:rPr>
-              <w:t>Фильтры (Калмана, накопление и пр.)</w:t>
+              <w:t>Фильтры</w:t>
             </w:r>
             <w:r>
               <w:rPr>
@@ -1274,7 +1291,7 @@
                 <w:noProof/>
                 <w:webHidden/>
               </w:rPr>
-              <w:instrText xml:space="preserve"> PAGEREF _Toc325366974 \h </w:instrText>
+              <w:instrText xml:space="preserve"> PAGEREF _Toc325376313 \h </w:instrText>
             </w:r>
             <w:r>
               <w:rPr>
@@ -1294,7 +1311,7 @@
                 <w:noProof/>
                 <w:webHidden/>
               </w:rPr>
-              <w:t>6</w:t>
+              <w:t>7</w:t>
             </w:r>
             <w:r>
               <w:rPr>
@@ -1317,7 +1334,7 @@
               <w:lang w:eastAsia="ru-RU"/>
             </w:rPr>
           </w:pPr>
-          <w:hyperlink w:anchor="_Toc325366975" w:history="1">
+          <w:hyperlink w:anchor="_Toc325376314" w:history="1">
             <w:r>
               <w:rPr>
                 <w:rStyle w:val="a4"/>
@@ -1344,7 +1361,7 @@
                 <w:noProof/>
                 <w:webHidden/>
               </w:rPr>
-              <w:instrText xml:space="preserve"> PAGEREF _Toc325366975 \h </w:instrText>
+              <w:instrText xml:space="preserve"> PAGEREF _Toc325376314 \h </w:instrText>
             </w:r>
             <w:r>
               <w:rPr>
@@ -1364,75 +1381,7 @@
                 <w:noProof/>
                 <w:webHidden/>
               </w:rPr>
-              <w:t>6</w:t>
-            </w:r>
-            <w:r>
-              <w:rPr>
-                <w:noProof/>
-                <w:webHidden/>
-              </w:rPr>
-              <w:fldChar w:fldCharType="end"/>
-            </w:r>
-          </w:hyperlink>
-        </w:p>
-        <w:p>
-          <w:pPr>
-            <w:pStyle w:val="31"/>
-            <w:tabs>
-              <w:tab w:val="right" w:leader="dot" w:pos="9344"/>
-            </w:tabs>
-            <w:rPr>
-              <w:noProof/>
-            </w:rPr>
-          </w:pPr>
-          <w:hyperlink w:anchor="_Toc325366976" w:history="1">
-            <w:r>
-              <w:rPr>
-                <w:rStyle w:val="a4"/>
-                <w:noProof/>
-              </w:rPr>
-              <w:t>Перевод матрицы вращения в углы эйлера</w:t>
-            </w:r>
-            <w:r>
-              <w:rPr>
-                <w:noProof/>
-                <w:webHidden/>
-              </w:rPr>
-              <w:tab/>
-            </w:r>
-            <w:r>
-              <w:rPr>
-                <w:noProof/>
-                <w:webHidden/>
-              </w:rPr>
-              <w:fldChar w:fldCharType="begin"/>
-            </w:r>
-            <w:r>
-              <w:rPr>
-                <w:noProof/>
-                <w:webHidden/>
-              </w:rPr>
-              <w:instrText xml:space="preserve"> PAGEREF _Toc325366976 \h </w:instrText>
-            </w:r>
-            <w:r>
-              <w:rPr>
-                <w:noProof/>
-                <w:webHidden/>
-              </w:rPr>
-            </w:r>
-            <w:r>
-              <w:rPr>
-                <w:noProof/>
-                <w:webHidden/>
-              </w:rPr>
-              <w:fldChar w:fldCharType="separate"/>
-            </w:r>
-            <w:r>
-              <w:rPr>
-                <w:noProof/>
-                <w:webHidden/>
-              </w:rPr>
-              <w:t>6</w:t>
+              <w:t>7</w:t>
             </w:r>
             <w:r>
               <w:rPr>
@@ -1455,7 +1404,7 @@
               <w:lang w:eastAsia="ru-RU"/>
             </w:rPr>
           </w:pPr>
-          <w:hyperlink w:anchor="_Toc325366977" w:history="1">
+          <w:hyperlink w:anchor="_Toc325376315" w:history="1">
             <w:r>
               <w:rPr>
                 <w:rStyle w:val="a4"/>
@@ -1482,7 +1431,7 @@
                 <w:noProof/>
                 <w:webHidden/>
               </w:rPr>
-              <w:instrText xml:space="preserve"> PAGEREF _Toc325366977 \h </w:instrText>
+              <w:instrText xml:space="preserve"> PAGEREF _Toc325376315 \h </w:instrText>
             </w:r>
             <w:r>
               <w:rPr>
@@ -1502,7 +1451,7 @@
                 <w:noProof/>
                 <w:webHidden/>
               </w:rPr>
-              <w:t>6</w:t>
+              <w:t>7</w:t>
             </w:r>
             <w:r>
               <w:rPr>
@@ -1525,7 +1474,7 @@
               <w:lang w:eastAsia="ru-RU"/>
             </w:rPr>
           </w:pPr>
-          <w:hyperlink w:anchor="_Toc325366978" w:history="1">
+          <w:hyperlink w:anchor="_Toc325376316" w:history="1">
             <w:r>
               <w:rPr>
                 <w:rStyle w:val="a4"/>
@@ -1552,7 +1501,7 @@
                 <w:noProof/>
                 <w:webHidden/>
               </w:rPr>
-              <w:instrText xml:space="preserve"> PAGEREF _Toc325366978 \h </w:instrText>
+              <w:instrText xml:space="preserve"> PAGEREF _Toc325376316 \h </w:instrText>
             </w:r>
             <w:r>
               <w:rPr>
@@ -1572,7 +1521,7 @@
                 <w:noProof/>
                 <w:webHidden/>
               </w:rPr>
-              <w:t>6</w:t>
+              <w:t>7</w:t>
             </w:r>
             <w:r>
               <w:rPr>
@@ -1595,7 +1544,7 @@
               <w:lang w:eastAsia="ru-RU"/>
             </w:rPr>
           </w:pPr>
-          <w:hyperlink w:anchor="_Toc325366979" w:history="1">
+          <w:hyperlink w:anchor="_Toc325376317" w:history="1">
             <w:r>
               <w:rPr>
                 <w:rStyle w:val="a4"/>
@@ -1622,7 +1571,7 @@
                 <w:noProof/>
                 <w:webHidden/>
               </w:rPr>
-              <w:instrText xml:space="preserve"> PAGEREF _Toc325366979 \h </w:instrText>
+              <w:instrText xml:space="preserve"> PAGEREF _Toc325376317 \h </w:instrText>
             </w:r>
             <w:r>
               <w:rPr>
@@ -1642,7 +1591,7 @@
                 <w:noProof/>
                 <w:webHidden/>
               </w:rPr>
-              <w:t>6</w:t>
+              <w:t>7</w:t>
             </w:r>
             <w:r>
               <w:rPr>
@@ -1671,14 +1620,14 @@
     </w:p>
     <w:p/>
     <w:p/>
+    <w:p/>
     <w:p>
       <w:pPr>
         <w:pStyle w:val="1"/>
         <w:ind w:left="720"/>
       </w:pPr>
-      <w:bookmarkStart w:id="0" w:name="_Toc325366957"/>
-      <w:r>
-        <w:lastRenderedPageBreak/>
+      <w:bookmarkStart w:id="0" w:name="_Toc325376296"/>
+      <w:r>
         <w:t>ВВЕДЕНИЕ</w:t>
       </w:r>
       <w:bookmarkEnd w:id="0"/>
@@ -1688,7 +1637,7 @@
         <w:pStyle w:val="2"/>
         <w:ind w:left="720"/>
       </w:pPr>
-      <w:bookmarkStart w:id="1" w:name="_Toc325366958"/>
+      <w:bookmarkStart w:id="1" w:name="_Toc325376297"/>
       <w:r>
         <w:t>Актуальность</w:t>
       </w:r>
@@ -1712,7 +1661,32 @@
           <w:sz w:val="28"/>
           <w:szCs w:val="28"/>
         </w:rPr>
-        <w:t>В современном мире все большее распространение получают беспилотные летательные аппараты. Беспилотный летательный аппарат (БПЛА) — летательный аппарат без экипажа на борту.</w:t>
+        <w:t xml:space="preserve">В современном мире все большее распространение получают беспилотные летательные аппараты. Беспилотный летательный аппарат </w:t>
+      </w:r>
+      <w:r>
+        <w:rPr>
+          <w:rFonts w:ascii="Times New Roman" w:hAnsi="Times New Roman" w:cs="Times New Roman"/>
+          <w:sz w:val="28"/>
+          <w:szCs w:val="28"/>
+        </w:rPr>
+        <w:lastRenderedPageBreak/>
+        <w:t>(БПЛА) — летательный аппарат</w:t>
+      </w:r>
+      <w:r>
+        <w:rPr>
+          <w:rFonts w:ascii="Times New Roman" w:hAnsi="Times New Roman" w:cs="Times New Roman"/>
+          <w:sz w:val="28"/>
+          <w:szCs w:val="28"/>
+        </w:rPr>
+        <w:t xml:space="preserve"> многоразового использования</w:t>
+      </w:r>
+      <w:r>
+        <w:rPr>
+          <w:rFonts w:ascii="Times New Roman" w:hAnsi="Times New Roman" w:cs="Times New Roman"/>
+          <w:sz w:val="28"/>
+          <w:szCs w:val="28"/>
+        </w:rPr>
+        <w:t xml:space="preserve"> без экипажа на борту.</w:t>
       </w:r>
     </w:p>
     <w:p>
@@ -1874,8 +1848,23 @@
           <w:sz w:val="28"/>
           <w:szCs w:val="28"/>
         </w:rPr>
-        <w:lastRenderedPageBreak/>
-        <w:t xml:space="preserve">Анализ математических моделей динамики четырехроторных летательных аппаратов. </w:t>
+        <w:t xml:space="preserve">Анализ математических моделей динамики </w:t>
+      </w:r>
+      <w:proofErr w:type="spellStart"/>
+      <w:r>
+        <w:rPr>
+          <w:sz w:val="28"/>
+          <w:szCs w:val="28"/>
+        </w:rPr>
+        <w:t>четырехроторных</w:t>
+      </w:r>
+      <w:proofErr w:type="spellEnd"/>
+      <w:r>
+        <w:rPr>
+          <w:sz w:val="28"/>
+          <w:szCs w:val="28"/>
+        </w:rPr>
+        <w:t xml:space="preserve"> летательных аппаратов. </w:t>
       </w:r>
     </w:p>
     <w:p>
@@ -1898,7 +1887,23 @@
           <w:sz w:val="28"/>
           <w:szCs w:val="28"/>
         </w:rPr>
-        <w:t>Разработка метода численного моделирования динамики групп четырехроторных летательных аппаратов с учетом взаимного влияния.</w:t>
+        <w:t xml:space="preserve">Разработка метода численного моделирования динамики групп </w:t>
+      </w:r>
+      <w:proofErr w:type="spellStart"/>
+      <w:r>
+        <w:rPr>
+          <w:sz w:val="28"/>
+          <w:szCs w:val="28"/>
+        </w:rPr>
+        <w:t>четырехроторных</w:t>
+      </w:r>
+      <w:proofErr w:type="spellEnd"/>
+      <w:r>
+        <w:rPr>
+          <w:sz w:val="28"/>
+          <w:szCs w:val="28"/>
+        </w:rPr>
+        <w:t xml:space="preserve"> летательных аппаратов с учетом взаимного влияния.</w:t>
       </w:r>
     </w:p>
     <w:p>
@@ -1921,7 +1926,24 @@
           <w:sz w:val="28"/>
           <w:szCs w:val="28"/>
         </w:rPr>
-        <w:t>Проектирование, разработка и отладка программно-аппаратного комплекса виртуального полигона для исследования динамики групп четырехроторных летательных аппаратов с учетом взаимного влияния.</w:t>
+        <w:lastRenderedPageBreak/>
+        <w:t xml:space="preserve">Проектирование, разработка и отладка программно-аппаратного комплекса виртуального полигона для исследования динамики групп </w:t>
+      </w:r>
+      <w:proofErr w:type="spellStart"/>
+      <w:r>
+        <w:rPr>
+          <w:sz w:val="28"/>
+          <w:szCs w:val="28"/>
+        </w:rPr>
+        <w:t>четырехроторных</w:t>
+      </w:r>
+      <w:proofErr w:type="spellEnd"/>
+      <w:r>
+        <w:rPr>
+          <w:sz w:val="28"/>
+          <w:szCs w:val="28"/>
+        </w:rPr>
+        <w:t xml:space="preserve"> летательных аппаратов с учетом взаимного влияния.</w:t>
       </w:r>
     </w:p>
     <w:p>
@@ -2030,7 +2052,25 @@
           <w:sz w:val="28"/>
           <w:szCs w:val="28"/>
         </w:rPr>
-        <w:t>моделирования динамики групп четырехроторных летательных аппаратов.</w:t>
+        <w:t xml:space="preserve">моделирования динамики групп </w:t>
+      </w:r>
+      <w:proofErr w:type="spellStart"/>
+      <w:r>
+        <w:rPr>
+          <w:rFonts w:ascii="Times New Roman" w:hAnsi="Times New Roman" w:cs="Times New Roman"/>
+          <w:sz w:val="28"/>
+          <w:szCs w:val="28"/>
+        </w:rPr>
+        <w:t>четырехроторных</w:t>
+      </w:r>
+      <w:proofErr w:type="spellEnd"/>
+      <w:r>
+        <w:rPr>
+          <w:rFonts w:ascii="Times New Roman" w:hAnsi="Times New Roman" w:cs="Times New Roman"/>
+          <w:sz w:val="28"/>
+          <w:szCs w:val="28"/>
+        </w:rPr>
+        <w:t xml:space="preserve"> летательных аппаратов.</w:t>
       </w:r>
     </w:p>
     <w:p>
@@ -2195,7 +2235,7 @@
         <w:pStyle w:val="1"/>
         <w:ind w:left="720"/>
       </w:pPr>
-      <w:bookmarkStart w:id="2" w:name="_Toc325366959"/>
+      <w:bookmarkStart w:id="2" w:name="_Toc325376298"/>
       <w:r>
         <w:t>Обзор</w:t>
       </w:r>
@@ -2203,269 +2243,10 @@
     </w:p>
     <w:p>
       <w:pPr>
-        <w:pStyle w:val="a3"/>
-        <w:spacing w:line="360" w:lineRule="auto"/>
-        <w:ind w:leftChars="720" w:left="1584"/>
-        <w:jc w:val="both"/>
-        <w:rPr>
-          <w:rFonts w:ascii="Times New Roman" w:hAnsi="Times New Roman" w:cs="Times New Roman"/>
-          <w:sz w:val="28"/>
-          <w:szCs w:val="28"/>
-        </w:rPr>
-      </w:pPr>
-      <w:r>
-        <w:rPr>
-          <w:rFonts w:ascii="Times New Roman" w:hAnsi="Times New Roman" w:cs="Times New Roman"/>
-          <w:sz w:val="28"/>
-          <w:szCs w:val="28"/>
-        </w:rPr>
-        <w:t>Типы бпла</w:t>
-      </w:r>
-    </w:p>
-    <w:p>
-      <w:pPr>
-        <w:pStyle w:val="a3"/>
-        <w:spacing w:line="360" w:lineRule="auto"/>
-        <w:ind w:leftChars="720" w:left="1584"/>
-        <w:jc w:val="both"/>
-        <w:rPr>
-          <w:rFonts w:ascii="Times New Roman" w:hAnsi="Times New Roman" w:cs="Times New Roman"/>
-          <w:sz w:val="28"/>
-          <w:szCs w:val="28"/>
-        </w:rPr>
-      </w:pPr>
-      <w:r>
-        <w:rPr>
-          <w:rFonts w:ascii="Times New Roman" w:hAnsi="Times New Roman" w:cs="Times New Roman"/>
-          <w:sz w:val="28"/>
-          <w:szCs w:val="28"/>
-        </w:rPr>
-        <w:t>Самолетного типа</w:t>
-      </w:r>
-    </w:p>
-    <w:p>
-      <w:pPr>
-        <w:pStyle w:val="a3"/>
-        <w:spacing w:line="360" w:lineRule="auto"/>
-        <w:ind w:leftChars="720" w:left="1584"/>
-        <w:jc w:val="both"/>
-        <w:rPr>
-          <w:rFonts w:ascii="Times New Roman" w:hAnsi="Times New Roman" w:cs="Times New Roman"/>
-          <w:sz w:val="28"/>
-          <w:szCs w:val="28"/>
-        </w:rPr>
-      </w:pPr>
-      <w:r>
-        <w:rPr>
-          <w:rFonts w:ascii="Times New Roman" w:hAnsi="Times New Roman" w:cs="Times New Roman"/>
-          <w:sz w:val="28"/>
-          <w:szCs w:val="28"/>
-        </w:rPr>
-        <w:t>вертолетного типа</w:t>
-      </w:r>
-    </w:p>
-    <w:p>
-      <w:pPr>
-        <w:pStyle w:val="a3"/>
-        <w:spacing w:line="360" w:lineRule="auto"/>
-        <w:ind w:leftChars="720" w:left="1584"/>
-        <w:jc w:val="both"/>
-        <w:rPr>
-          <w:rFonts w:ascii="Times New Roman" w:hAnsi="Times New Roman" w:cs="Times New Roman"/>
-          <w:sz w:val="28"/>
-          <w:szCs w:val="28"/>
-        </w:rPr>
-      </w:pPr>
-      <w:r>
-        <w:rPr>
-          <w:rFonts w:ascii="Times New Roman" w:hAnsi="Times New Roman" w:cs="Times New Roman"/>
-          <w:sz w:val="28"/>
-          <w:szCs w:val="28"/>
-        </w:rPr>
-        <w:t>Мультикоптеры</w:t>
-      </w:r>
-    </w:p>
-    <w:p>
-      <w:pPr>
-        <w:pStyle w:val="a3"/>
-        <w:spacing w:line="360" w:lineRule="auto"/>
-        <w:ind w:leftChars="720" w:left="1584"/>
-        <w:jc w:val="both"/>
-        <w:rPr>
-          <w:rFonts w:ascii="Times New Roman" w:hAnsi="Times New Roman" w:cs="Times New Roman"/>
-          <w:sz w:val="28"/>
-          <w:szCs w:val="28"/>
-        </w:rPr>
-      </w:pPr>
-      <w:r>
-        <w:rPr>
-          <w:rFonts w:ascii="Times New Roman" w:hAnsi="Times New Roman" w:cs="Times New Roman"/>
-          <w:sz w:val="28"/>
-          <w:szCs w:val="28"/>
-        </w:rPr>
-        <w:t>Квадрокоптеры</w:t>
-      </w:r>
-    </w:p>
-    <w:p>
-      <w:pPr>
-        <w:pStyle w:val="a3"/>
-        <w:spacing w:line="360" w:lineRule="auto"/>
-        <w:ind w:leftChars="720" w:left="1584"/>
-        <w:jc w:val="both"/>
-        <w:rPr>
-          <w:rFonts w:ascii="Times New Roman" w:hAnsi="Times New Roman" w:cs="Times New Roman"/>
-          <w:sz w:val="28"/>
-          <w:szCs w:val="28"/>
-        </w:rPr>
-      </w:pPr>
-      <w:r>
-        <w:rPr>
-          <w:rFonts w:ascii="Times New Roman" w:hAnsi="Times New Roman" w:cs="Times New Roman"/>
-          <w:sz w:val="28"/>
-          <w:szCs w:val="28"/>
-        </w:rPr>
-        <w:t>Применение и пр.</w:t>
-      </w:r>
-    </w:p>
-    <w:p>
-      <w:pPr>
-        <w:pStyle w:val="a3"/>
-        <w:spacing w:line="360" w:lineRule="auto"/>
-        <w:ind w:leftChars="720" w:left="1584"/>
-        <w:jc w:val="both"/>
-        <w:rPr>
-          <w:rFonts w:ascii="Times New Roman" w:hAnsi="Times New Roman" w:cs="Times New Roman"/>
-          <w:sz w:val="28"/>
-          <w:szCs w:val="28"/>
-        </w:rPr>
-      </w:pPr>
-      <w:r>
-        <w:rPr>
-          <w:rFonts w:ascii="Times New Roman" w:hAnsi="Times New Roman" w:cs="Times New Roman"/>
-          <w:sz w:val="28"/>
-          <w:szCs w:val="28"/>
-        </w:rPr>
-        <w:t>Обзор</w:t>
-      </w:r>
-    </w:p>
-    <w:p>
-      <w:pPr>
-        <w:pStyle w:val="a3"/>
-        <w:spacing w:line="360" w:lineRule="auto"/>
-        <w:ind w:leftChars="720" w:left="1584"/>
-        <w:jc w:val="both"/>
-        <w:rPr>
-          <w:rFonts w:ascii="Times New Roman" w:hAnsi="Times New Roman" w:cs="Times New Roman"/>
-          <w:sz w:val="28"/>
-          <w:szCs w:val="28"/>
-        </w:rPr>
-      </w:pPr>
-      <w:r>
-        <w:rPr>
-          <w:rFonts w:ascii="Times New Roman" w:hAnsi="Times New Roman" w:cs="Times New Roman"/>
-          <w:sz w:val="28"/>
-          <w:szCs w:val="28"/>
-        </w:rPr>
-        <w:t>симуляторы</w:t>
-      </w:r>
-    </w:p>
-    <w:p>
-      <w:pPr>
-        <w:pStyle w:val="a3"/>
-        <w:spacing w:line="360" w:lineRule="auto"/>
-        <w:ind w:leftChars="720" w:left="1584"/>
-        <w:jc w:val="both"/>
-        <w:rPr>
-          <w:rFonts w:ascii="Times New Roman" w:hAnsi="Times New Roman" w:cs="Times New Roman"/>
-          <w:sz w:val="28"/>
-          <w:szCs w:val="28"/>
-        </w:rPr>
-      </w:pPr>
-      <w:hyperlink r:id="rId6" w:history="1">
-        <w:r>
-          <w:rPr>
-            <w:rStyle w:val="a4"/>
-            <w:rFonts w:ascii="Times New Roman" w:hAnsi="Times New Roman" w:cs="Times New Roman"/>
-            <w:sz w:val="28"/>
-            <w:szCs w:val="28"/>
-          </w:rPr>
-          <w:t>http://www.x-plane.com</w:t>
-        </w:r>
-      </w:hyperlink>
-    </w:p>
-    <w:p>
-      <w:pPr>
-        <w:pStyle w:val="a3"/>
-        <w:spacing w:line="360" w:lineRule="auto"/>
-        <w:ind w:leftChars="720" w:left="1584"/>
-        <w:jc w:val="both"/>
-        <w:rPr>
-          <w:rFonts w:ascii="Times New Roman" w:hAnsi="Times New Roman" w:cs="Times New Roman"/>
-          <w:sz w:val="28"/>
-          <w:szCs w:val="28"/>
-        </w:rPr>
-      </w:pPr>
-      <w:hyperlink r:id="rId7" w:history="1">
-        <w:r>
-          <w:rPr>
-            <w:rStyle w:val="a4"/>
-            <w:rFonts w:ascii="Times New Roman" w:hAnsi="Times New Roman" w:cs="Times New Roman"/>
-            <w:sz w:val="28"/>
-            <w:szCs w:val="28"/>
-          </w:rPr>
-          <w:t>http://www.aerosimrc.com/j/</w:t>
-        </w:r>
-      </w:hyperlink>
-    </w:p>
-    <w:p>
-      <w:pPr>
-        <w:pStyle w:val="a3"/>
-        <w:spacing w:line="360" w:lineRule="auto"/>
-        <w:ind w:leftChars="720" w:left="1584"/>
-        <w:jc w:val="both"/>
-        <w:rPr>
-          <w:rFonts w:ascii="Times New Roman" w:hAnsi="Times New Roman" w:cs="Times New Roman"/>
-          <w:sz w:val="28"/>
-          <w:szCs w:val="28"/>
-        </w:rPr>
-      </w:pPr>
-      <w:hyperlink r:id="rId8" w:history="1">
-        <w:r>
-          <w:rPr>
-            <w:rStyle w:val="a4"/>
-            <w:rFonts w:ascii="Times New Roman" w:hAnsi="Times New Roman" w:cs="Times New Roman"/>
-            <w:sz w:val="28"/>
-            <w:szCs w:val="28"/>
-          </w:rPr>
-          <w:t>http://www.flightgear.org</w:t>
-        </w:r>
-      </w:hyperlink>
-    </w:p>
-    <w:p>
-      <w:pPr>
-        <w:pStyle w:val="a3"/>
-        <w:spacing w:line="360" w:lineRule="auto"/>
-        <w:ind w:leftChars="720" w:left="1584"/>
-        <w:jc w:val="both"/>
-      </w:pPr>
-      <w:hyperlink r:id="rId9" w:history="1">
-        <w:r>
-          <w:rPr>
-            <w:rStyle w:val="a4"/>
-            <w:rFonts w:ascii="Times New Roman" w:hAnsi="Times New Roman" w:cs="Times New Roman"/>
-            <w:sz w:val="28"/>
-            <w:szCs w:val="28"/>
-          </w:rPr>
-          <w:t>http://gazebosim.org/</w:t>
-        </w:r>
-      </w:hyperlink>
-    </w:p>
-    <w:p>
-      <w:pPr>
         <w:pStyle w:val="1"/>
         <w:ind w:left="720"/>
       </w:pPr>
-      <w:bookmarkStart w:id="3" w:name="_Toc325366960"/>
+      <w:bookmarkStart w:id="3" w:name="_Toc325376299"/>
       <w:r>
         <w:t>Виртуальный полигон</w:t>
       </w:r>
@@ -2476,7 +2257,7 @@
         <w:pStyle w:val="1"/>
         <w:ind w:left="720"/>
       </w:pPr>
-      <w:bookmarkStart w:id="4" w:name="_Toc325366961"/>
+      <w:bookmarkStart w:id="4" w:name="_Toc325376300"/>
       <w:r>
         <w:t>Физика</w:t>
       </w:r>
@@ -2487,7 +2268,7 @@
         <w:pStyle w:val="2"/>
         <w:ind w:left="720"/>
       </w:pPr>
-      <w:bookmarkStart w:id="5" w:name="_Toc325366962"/>
+      <w:bookmarkStart w:id="5" w:name="_Toc325376301"/>
       <w:r>
         <w:t>6-</w:t>
       </w:r>
@@ -2576,9 +2357,70 @@
             <o:lock v:ext="edit" aspectratio="t"/>
           </v:shapetype>
           <v:shape id="_x0000_i1025" type="#_x0000_t75" style="width:10.9pt;height:11.7pt" o:ole="">
+            <v:imagedata r:id="rId6" o:title=""/>
+          </v:shape>
+          <o:OLEObject Type="Embed" ProgID="Equation.DSMT4" ShapeID="_x0000_i1025" DrawAspect="Content" ObjectID="_1399301678" r:id="rId7"/>
+        </w:object>
+      </w:r>
+      <w:r>
+        <w:rPr>
+          <w:rFonts w:ascii="Times New Roman" w:hAnsi="Times New Roman" w:cs="Times New Roman"/>
+          <w:sz w:val="28"/>
+          <w:szCs w:val="28"/>
+        </w:rPr>
+        <w:t xml:space="preserve"> была направлена между первым и четвертым двигателем квадрокоптера, ось </w:t>
+      </w:r>
+      <w:r>
+        <w:rPr>
+          <w:rFonts w:ascii="Times New Roman" w:hAnsi="Times New Roman" w:cs="Times New Roman"/>
+          <w:position w:val="-12"/>
+          <w:sz w:val="28"/>
+          <w:szCs w:val="28"/>
+        </w:rPr>
+        <w:object w:dxaOrig="240" w:dyaOrig="300">
+          <v:shape id="_x0000_i1026" type="#_x0000_t75" style="width:11.7pt;height:15.05pt" o:ole="">
+            <v:imagedata r:id="rId8" o:title=""/>
+          </v:shape>
+          <o:OLEObject Type="Embed" ProgID="Equation.DSMT4" ShapeID="_x0000_i1026" DrawAspect="Content" ObjectID="_1399301679" r:id="rId9"/>
+        </w:object>
+      </w:r>
+      <w:r>
+        <w:rPr>
+          <w:rFonts w:ascii="Times New Roman" w:hAnsi="Times New Roman" w:cs="Times New Roman"/>
+          <w:sz w:val="28"/>
+          <w:szCs w:val="28"/>
+        </w:rPr>
+        <w:t xml:space="preserve"> </w:t>
+      </w:r>
+      <w:r>
+        <w:rPr>
+          <w:rFonts w:ascii="Times New Roman" w:hAnsi="Times New Roman" w:cs="Times New Roman"/>
+          <w:sz w:val="28"/>
+          <w:szCs w:val="28"/>
+        </w:rPr>
+        <w:softHyphen/>
+      </w:r>
+      <w:r>
+        <w:rPr>
+          <w:rFonts w:ascii="Times New Roman" w:hAnsi="Times New Roman" w:cs="Times New Roman"/>
+          <w:sz w:val="28"/>
+          <w:szCs w:val="28"/>
+        </w:rPr>
+        <w:softHyphen/>
+        <w:t xml:space="preserve">- вверх, ось </w:t>
+      </w:r>
+      <w:r>
+        <w:rPr>
+          <w:rFonts w:ascii="Times New Roman" w:hAnsi="Times New Roman" w:cs="Times New Roman"/>
+          <w:position w:val="-4"/>
+          <w:sz w:val="28"/>
+          <w:szCs w:val="28"/>
+        </w:rPr>
+        <w:object w:dxaOrig="200" w:dyaOrig="220">
+          <v:shape id="_x0000_i1027" type="#_x0000_t75" style="width:10.05pt;height:10.9pt" o:ole="">
             <v:imagedata r:id="rId10" o:title=""/>
           </v:shape>
-          <o:OLEObject Type="Embed" ProgID="Equation.DSMT4" ShapeID="_x0000_i1025" DrawAspect="Content" ObjectID="_1399118022" r:id="rId11"/>
+          <o:OLEObject Type="Embed" ProgID="Equation.DSMT4" ShapeID="_x0000_i1027" DrawAspect="Content" ObjectID="_1399301680" r:id="rId11"/>
         </w:object>
       </w:r>
       <w:r>
@@ -2587,68 +2429,25 @@
           <w:sz w:val="28"/>
           <w:szCs w:val="28"/>
         </w:rPr>
-        <w:t xml:space="preserve"> была направлена между первым и четвертым двигателем квадрокоптера, ось </w:t>
-      </w:r>
-      <w:r>
-        <w:rPr>
-          <w:rFonts w:ascii="Times New Roman" w:hAnsi="Times New Roman" w:cs="Times New Roman"/>
-          <w:position w:val="-12"/>
-          <w:sz w:val="28"/>
-          <w:szCs w:val="28"/>
-        </w:rPr>
-        <w:object w:dxaOrig="240" w:dyaOrig="300">
-          <v:shape id="_x0000_i1026" type="#_x0000_t75" style="width:11.7pt;height:15.05pt" o:ole="">
-            <v:imagedata r:id="rId12" o:title=""/>
-          </v:shape>
-          <o:OLEObject Type="Embed" ProgID="Equation.DSMT4" ShapeID="_x0000_i1026" DrawAspect="Content" ObjectID="_1399118023" r:id="rId13"/>
-        </w:object>
-      </w:r>
-      <w:r>
-        <w:rPr>
-          <w:rFonts w:ascii="Times New Roman" w:hAnsi="Times New Roman" w:cs="Times New Roman"/>
-          <w:sz w:val="28"/>
-          <w:szCs w:val="28"/>
-        </w:rPr>
-        <w:t xml:space="preserve"> </w:t>
-      </w:r>
-      <w:r>
-        <w:rPr>
-          <w:rFonts w:ascii="Times New Roman" w:hAnsi="Times New Roman" w:cs="Times New Roman"/>
-          <w:sz w:val="28"/>
-          <w:szCs w:val="28"/>
-        </w:rPr>
-        <w:softHyphen/>
-      </w:r>
-      <w:r>
-        <w:rPr>
-          <w:rFonts w:ascii="Times New Roman" w:hAnsi="Times New Roman" w:cs="Times New Roman"/>
-          <w:sz w:val="28"/>
-          <w:szCs w:val="28"/>
-        </w:rPr>
-        <w:softHyphen/>
-        <w:t xml:space="preserve">- вверх, ось </w:t>
-      </w:r>
-      <w:r>
-        <w:rPr>
-          <w:rFonts w:ascii="Times New Roman" w:hAnsi="Times New Roman" w:cs="Times New Roman"/>
-          <w:position w:val="-4"/>
-          <w:sz w:val="28"/>
-          <w:szCs w:val="28"/>
-        </w:rPr>
-        <w:object w:dxaOrig="200" w:dyaOrig="220">
-          <v:shape id="_x0000_i1027" type="#_x0000_t75" style="width:10.05pt;height:10.9pt" o:ole="">
-            <v:imagedata r:id="rId14" o:title=""/>
-          </v:shape>
-          <o:OLEObject Type="Embed" ProgID="Equation.DSMT4" ShapeID="_x0000_i1027" DrawAspect="Content" ObjectID="_1399118024" r:id="rId15"/>
-        </w:object>
-      </w:r>
-      <w:r>
-        <w:rPr>
-          <w:rFonts w:ascii="Times New Roman" w:hAnsi="Times New Roman" w:cs="Times New Roman"/>
-          <w:sz w:val="28"/>
-          <w:szCs w:val="28"/>
-        </w:rPr>
-        <w:t xml:space="preserve"> - вправо (см. рис.</w:t>
+        <w:t xml:space="preserve"> - вправо (</w:t>
+      </w:r>
+      <w:proofErr w:type="gramStart"/>
+      <w:r>
+        <w:rPr>
+          <w:rFonts w:ascii="Times New Roman" w:hAnsi="Times New Roman" w:cs="Times New Roman"/>
+          <w:sz w:val="28"/>
+          <w:szCs w:val="28"/>
+        </w:rPr>
+        <w:t>см</w:t>
+      </w:r>
+      <w:proofErr w:type="gramEnd"/>
+      <w:r>
+        <w:rPr>
+          <w:rFonts w:ascii="Times New Roman" w:hAnsi="Times New Roman" w:cs="Times New Roman"/>
+          <w:sz w:val="28"/>
+          <w:szCs w:val="28"/>
+        </w:rPr>
+        <w:t>. рис.</w:t>
       </w:r>
       <w:r>
         <w:rPr>
@@ -2676,6 +2475,7 @@
           <w:sz w:val="28"/>
           <w:szCs w:val="28"/>
         </w:rPr>
+        <w:lastRenderedPageBreak/>
         <w:t xml:space="preserve">Положение летательного аппарата в пространстве однозначно определяется кортежем из вектора положения центра тяжести и вектора вращения:  </w:t>
       </w:r>
       <w:r>
@@ -2687,9 +2487,53 @@
         </w:rPr>
         <w:object w:dxaOrig="1160" w:dyaOrig="360">
           <v:shape id="_x0000_i1028" type="#_x0000_t75" style="width:57.75pt;height:18.4pt" o:ole="">
+            <v:imagedata r:id="rId12" o:title=""/>
+          </v:shape>
+          <o:OLEObject Type="Embed" ProgID="Equation.DSMT4" ShapeID="_x0000_i1028" DrawAspect="Content" ObjectID="_1399301681" r:id="rId13"/>
+        </w:object>
+      </w:r>
+      <w:r>
+        <w:rPr>
+          <w:rFonts w:ascii="Times New Roman" w:hAnsi="Times New Roman" w:cs="Times New Roman"/>
+          <w:sz w:val="28"/>
+          <w:szCs w:val="28"/>
+        </w:rPr>
+        <w:t xml:space="preserve">, где </w:t>
+      </w:r>
+      <w:r>
+        <w:rPr>
+          <w:rFonts w:ascii="Times New Roman" w:hAnsi="Times New Roman" w:cs="Times New Roman"/>
+          <w:position w:val="-12"/>
+          <w:sz w:val="28"/>
+          <w:szCs w:val="28"/>
+        </w:rPr>
+        <w:object w:dxaOrig="1880" w:dyaOrig="360">
+          <v:shape id="_x0000_i1029" type="#_x0000_t75" style="width:93.75pt;height:18.4pt" o:ole="">
+            <v:imagedata r:id="rId14" o:title=""/>
+          </v:shape>
+          <o:OLEObject Type="Embed" ProgID="Equation.DSMT4" ShapeID="_x0000_i1029" DrawAspect="Content" ObjectID="_1399301682" r:id="rId15"/>
+        </w:object>
+      </w:r>
+      <w:r>
+        <w:rPr>
+          <w:rFonts w:ascii="Times New Roman" w:hAnsi="Times New Roman" w:cs="Times New Roman"/>
+          <w:sz w:val="28"/>
+          <w:szCs w:val="28"/>
+        </w:rPr>
+        <w:t xml:space="preserve">, </w:t>
+      </w:r>
+      <w:r>
+        <w:rPr>
+          <w:rFonts w:ascii="Times New Roman" w:hAnsi="Times New Roman" w:cs="Times New Roman"/>
+          <w:position w:val="-12"/>
+          <w:sz w:val="28"/>
+          <w:szCs w:val="28"/>
+        </w:rPr>
+        <w:object w:dxaOrig="1900" w:dyaOrig="360">
+          <v:shape id="_x0000_i1030" type="#_x0000_t75" style="width:94.6pt;height:18.4pt" o:ole="">
             <v:imagedata r:id="rId16" o:title=""/>
           </v:shape>
-          <o:OLEObject Type="Embed" ProgID="Equation.DSMT4" ShapeID="_x0000_i1028" DrawAspect="Content" ObjectID="_1399118025" r:id="rId17"/>
+          <o:OLEObject Type="Embed" ProgID="Equation.DSMT4" ShapeID="_x0000_i1030" DrawAspect="Content" ObjectID="_1399301683" r:id="rId17"/>
         </w:object>
       </w:r>
       <w:r>
@@ -2698,20 +2542,20 @@
           <w:sz w:val="28"/>
           <w:szCs w:val="28"/>
         </w:rPr>
-        <w:t xml:space="preserve">, где </w:t>
-      </w:r>
-      <w:r>
-        <w:rPr>
-          <w:rFonts w:ascii="Times New Roman" w:hAnsi="Times New Roman" w:cs="Times New Roman"/>
-          <w:position w:val="-12"/>
-          <w:sz w:val="28"/>
-          <w:szCs w:val="28"/>
-        </w:rPr>
-        <w:object w:dxaOrig="1880" w:dyaOrig="360">
-          <v:shape id="_x0000_i1029" type="#_x0000_t75" style="width:93.75pt;height:18.4pt" o:ole="">
+        <w:t xml:space="preserve">, где, в свою очередь </w:t>
+      </w:r>
+      <w:r>
+        <w:rPr>
+          <w:rFonts w:ascii="Times New Roman" w:hAnsi="Times New Roman" w:cs="Times New Roman"/>
+          <w:position w:val="-6"/>
+          <w:sz w:val="28"/>
+          <w:szCs w:val="28"/>
+        </w:rPr>
+        <w:object w:dxaOrig="220" w:dyaOrig="300">
+          <v:shape id="_x0000_i1031" type="#_x0000_t75" style="width:10.9pt;height:15.05pt" o:ole="">
             <v:imagedata r:id="rId18" o:title=""/>
           </v:shape>
-          <o:OLEObject Type="Embed" ProgID="Equation.DSMT4" ShapeID="_x0000_i1029" DrawAspect="Content" ObjectID="_1399118026" r:id="rId19"/>
+          <o:OLEObject Type="Embed" ProgID="Equation.DSMT4" ShapeID="_x0000_i1031" DrawAspect="Content" ObjectID="_1399301684" r:id="rId19"/>
         </w:object>
       </w:r>
       <w:r>
@@ -2725,15 +2569,15 @@
       <w:r>
         <w:rPr>
           <w:rFonts w:ascii="Times New Roman" w:hAnsi="Times New Roman" w:cs="Times New Roman"/>
-          <w:position w:val="-12"/>
-          <w:sz w:val="28"/>
-          <w:szCs w:val="28"/>
-        </w:rPr>
-        <w:object w:dxaOrig="1900" w:dyaOrig="360">
-          <v:shape id="_x0000_i1030" type="#_x0000_t75" style="width:94.6pt;height:18.4pt" o:ole="">
+          <w:position w:val="-10"/>
+          <w:sz w:val="28"/>
+          <w:szCs w:val="28"/>
+        </w:rPr>
+        <w:object w:dxaOrig="279" w:dyaOrig="279">
+          <v:shape id="_x0000_i1032" type="#_x0000_t75" style="width:14.25pt;height:14.25pt" o:ole="">
             <v:imagedata r:id="rId20" o:title=""/>
           </v:shape>
-          <o:OLEObject Type="Embed" ProgID="Equation.DSMT4" ShapeID="_x0000_i1030" DrawAspect="Content" ObjectID="_1399118027" r:id="rId21"/>
+          <o:OLEObject Type="Embed" ProgID="Equation.DSMT4" ShapeID="_x0000_i1032" DrawAspect="Content" ObjectID="_1399301685" r:id="rId21"/>
         </w:object>
       </w:r>
       <w:r>
@@ -2742,20 +2586,20 @@
           <w:sz w:val="28"/>
           <w:szCs w:val="28"/>
         </w:rPr>
-        <w:t xml:space="preserve">, где, в свою очередь </w:t>
-      </w:r>
-      <w:r>
-        <w:rPr>
-          <w:rFonts w:ascii="Times New Roman" w:hAnsi="Times New Roman" w:cs="Times New Roman"/>
-          <w:position w:val="-6"/>
-          <w:sz w:val="28"/>
-          <w:szCs w:val="28"/>
-        </w:rPr>
-        <w:object w:dxaOrig="220" w:dyaOrig="300">
-          <v:shape id="_x0000_i1031" type="#_x0000_t75" style="width:10.9pt;height:15.05pt" o:ole="">
+        <w:t xml:space="preserve">, </w:t>
+      </w:r>
+      <w:r>
+        <w:rPr>
+          <w:rFonts w:ascii="Times New Roman" w:hAnsi="Times New Roman" w:cs="Times New Roman"/>
+          <w:position w:val="-10"/>
+          <w:sz w:val="28"/>
+          <w:szCs w:val="28"/>
+        </w:rPr>
+        <w:object w:dxaOrig="220" w:dyaOrig="340">
+          <v:shape id="_x0000_i1033" type="#_x0000_t75" style="width:10.9pt;height:16.75pt" o:ole="">
             <v:imagedata r:id="rId22" o:title=""/>
           </v:shape>
-          <o:OLEObject Type="Embed" ProgID="Equation.DSMT4" ShapeID="_x0000_i1031" DrawAspect="Content" ObjectID="_1399118028" r:id="rId23"/>
+          <o:OLEObject Type="Embed" ProgID="Equation.DSMT4" ShapeID="_x0000_i1033" DrawAspect="Content" ObjectID="_1399301686" r:id="rId23"/>
         </w:object>
       </w:r>
       <w:r>
@@ -2764,6 +2608,32 @@
           <w:sz w:val="28"/>
           <w:szCs w:val="28"/>
         </w:rPr>
+        <w:t xml:space="preserve"> - углы крена, </w:t>
+      </w:r>
+      <w:proofErr w:type="spellStart"/>
+      <w:r>
+        <w:rPr>
+          <w:rFonts w:ascii="Times New Roman" w:hAnsi="Times New Roman" w:cs="Times New Roman"/>
+          <w:sz w:val="28"/>
+          <w:szCs w:val="28"/>
+        </w:rPr>
+        <w:t>тангажа</w:t>
+      </w:r>
+      <w:proofErr w:type="spellEnd"/>
+      <w:r>
+        <w:rPr>
+          <w:rFonts w:ascii="Times New Roman" w:hAnsi="Times New Roman" w:cs="Times New Roman"/>
+          <w:sz w:val="28"/>
+          <w:szCs w:val="28"/>
+        </w:rPr>
+        <w:t xml:space="preserve"> и рысканья, соответственно</w:t>
+      </w:r>
+      <w:r>
+        <w:rPr>
+          <w:rFonts w:ascii="Times New Roman" w:hAnsi="Times New Roman" w:cs="Times New Roman"/>
+          <w:sz w:val="28"/>
+          <w:szCs w:val="28"/>
+        </w:rPr>
         <w:t xml:space="preserve">, </w:t>
       </w:r>
       <w:r>
@@ -2773,11 +2643,11 @@
           <w:sz w:val="28"/>
           <w:szCs w:val="28"/>
         </w:rPr>
-        <w:object w:dxaOrig="279" w:dyaOrig="279">
-          <v:shape id="_x0000_i1032" type="#_x0000_t75" style="width:14.25pt;height:14.25pt" o:ole="">
+        <w:object w:dxaOrig="220" w:dyaOrig="340">
+          <v:shape id="_x0000_i1034" type="#_x0000_t75" style="width:10.9pt;height:16.75pt" o:ole="">
             <v:imagedata r:id="rId24" o:title=""/>
           </v:shape>
-          <o:OLEObject Type="Embed" ProgID="Equation.DSMT4" ShapeID="_x0000_i1032" DrawAspect="Content" ObjectID="_1399118029" r:id="rId25"/>
+          <o:OLEObject Type="Embed" ProgID="Equation.DSMT4" ShapeID="_x0000_i1034" DrawAspect="Content" ObjectID="_1399301687" r:id="rId25"/>
         </w:object>
       </w:r>
       <w:r>
@@ -2795,11 +2665,11 @@
           <w:sz w:val="28"/>
           <w:szCs w:val="28"/>
         </w:rPr>
-        <w:object w:dxaOrig="220" w:dyaOrig="340">
-          <v:shape id="_x0000_i1033" type="#_x0000_t75" style="width:10.9pt;height:16.75pt" o:ole="">
+        <w:object w:dxaOrig="220" w:dyaOrig="279">
+          <v:shape id="_x0000_i1035" type="#_x0000_t75" style="width:10.9pt;height:14.25pt" o:ole="">
             <v:imagedata r:id="rId26" o:title=""/>
           </v:shape>
-          <o:OLEObject Type="Embed" ProgID="Equation.DSMT4" ShapeID="_x0000_i1033" DrawAspect="Content" ObjectID="_1399118030" r:id="rId27"/>
+          <o:OLEObject Type="Embed" ProgID="Equation.DSMT4" ShapeID="_x0000_i1035" DrawAspect="Content" ObjectID="_1399301688" r:id="rId27"/>
         </w:object>
       </w:r>
       <w:r>
@@ -2808,14 +2678,6 @@
           <w:sz w:val="28"/>
           <w:szCs w:val="28"/>
         </w:rPr>
-        <w:t xml:space="preserve"> - углы крена, тангажа и рысканья, соответственно</w:t>
-      </w:r>
-      <w:r>
-        <w:rPr>
-          <w:rFonts w:ascii="Times New Roman" w:hAnsi="Times New Roman" w:cs="Times New Roman"/>
-          <w:sz w:val="28"/>
-          <w:szCs w:val="28"/>
-        </w:rPr>
         <w:t xml:space="preserve">, </w:t>
       </w:r>
       <w:r>
@@ -2825,11 +2687,11 @@
           <w:sz w:val="28"/>
           <w:szCs w:val="28"/>
         </w:rPr>
-        <w:object w:dxaOrig="220" w:dyaOrig="340">
-          <v:shape id="_x0000_i1034" type="#_x0000_t75" style="width:10.9pt;height:16.75pt" o:ole="">
+        <w:object w:dxaOrig="260" w:dyaOrig="340">
+          <v:shape id="_x0000_i1036" type="#_x0000_t75" style="width:13.4pt;height:16.75pt" o:ole="">
             <v:imagedata r:id="rId28" o:title=""/>
           </v:shape>
-          <o:OLEObject Type="Embed" ProgID="Equation.DSMT4" ShapeID="_x0000_i1034" DrawAspect="Content" ObjectID="_1399118031" r:id="rId29"/>
+          <o:OLEObject Type="Embed" ProgID="Equation.DSMT4" ShapeID="_x0000_i1036" DrawAspect="Content" ObjectID="_1399301689" r:id="rId29"/>
         </w:object>
       </w:r>
       <w:r>
@@ -2838,20 +2700,36 @@
           <w:sz w:val="28"/>
           <w:szCs w:val="28"/>
         </w:rPr>
-        <w:t xml:space="preserve">, </w:t>
-      </w:r>
-      <w:r>
-        <w:rPr>
-          <w:rFonts w:ascii="Times New Roman" w:hAnsi="Times New Roman" w:cs="Times New Roman"/>
-          <w:position w:val="-10"/>
-          <w:sz w:val="28"/>
-          <w:szCs w:val="28"/>
-        </w:rPr>
-        <w:object w:dxaOrig="220" w:dyaOrig="279">
-          <v:shape id="_x0000_i1035" type="#_x0000_t75" style="width:10.9pt;height:14.25pt" o:ole="">
+        <w:t xml:space="preserve"> - глобальное положение центра тяжести </w:t>
+      </w:r>
+      <w:r>
+        <w:rPr>
+          <w:rFonts w:ascii="Times New Roman" w:hAnsi="Times New Roman" w:cs="Times New Roman"/>
+          <w:sz w:val="28"/>
+          <w:szCs w:val="28"/>
+        </w:rPr>
+        <w:t>летательного аппарата</w:t>
+      </w:r>
+      <w:r>
+        <w:rPr>
+          <w:rFonts w:ascii="Times New Roman" w:hAnsi="Times New Roman" w:cs="Times New Roman"/>
+          <w:sz w:val="28"/>
+          <w:szCs w:val="28"/>
+        </w:rPr>
+        <w:t xml:space="preserve">, а </w:t>
+      </w:r>
+      <w:r>
+        <w:rPr>
+          <w:rFonts w:ascii="Times New Roman" w:hAnsi="Times New Roman" w:cs="Times New Roman"/>
+          <w:position w:val="-6"/>
+          <w:sz w:val="28"/>
+          <w:szCs w:val="28"/>
+        </w:rPr>
+        <w:object w:dxaOrig="160" w:dyaOrig="279">
+          <v:shape id="_x0000_i1037" type="#_x0000_t75" style="width:8.35pt;height:14.25pt" o:ole="">
             <v:imagedata r:id="rId30" o:title=""/>
           </v:shape>
-          <o:OLEObject Type="Embed" ProgID="Equation.DSMT4" ShapeID="_x0000_i1035" DrawAspect="Content" ObjectID="_1399118032" r:id="rId31"/>
+          <o:OLEObject Type="Embed" ProgID="Equation.DSMT4" ShapeID="_x0000_i1037" DrawAspect="Content" ObjectID="_1399301690" r:id="rId31"/>
         </w:object>
       </w:r>
       <w:r>
@@ -2865,15 +2743,15 @@
       <w:r>
         <w:rPr>
           <w:rFonts w:ascii="Times New Roman" w:hAnsi="Times New Roman" w:cs="Times New Roman"/>
-          <w:position w:val="-10"/>
-          <w:sz w:val="28"/>
-          <w:szCs w:val="28"/>
-        </w:rPr>
-        <w:object w:dxaOrig="260" w:dyaOrig="340">
-          <v:shape id="_x0000_i1036" type="#_x0000_t75" style="width:13.4pt;height:16.75pt" o:ole="">
+          <w:position w:val="-12"/>
+          <w:sz w:val="28"/>
+          <w:szCs w:val="28"/>
+        </w:rPr>
+        <w:object w:dxaOrig="220" w:dyaOrig="340">
+          <v:shape id="_x0000_i1038" type="#_x0000_t75" style="width:10.9pt;height:16.75pt" o:ole="">
             <v:imagedata r:id="rId32" o:title=""/>
           </v:shape>
-          <o:OLEObject Type="Embed" ProgID="Equation.DSMT4" ShapeID="_x0000_i1036" DrawAspect="Content" ObjectID="_1399118033" r:id="rId33"/>
+          <o:OLEObject Type="Embed" ProgID="Equation.DSMT4" ShapeID="_x0000_i1038" DrawAspect="Content" ObjectID="_1399301691" r:id="rId33"/>
         </w:object>
       </w:r>
       <w:r>
@@ -2882,23 +2760,7 @@
           <w:sz w:val="28"/>
           <w:szCs w:val="28"/>
         </w:rPr>
-        <w:t xml:space="preserve"> - глобальное положение центра тяжести </w:t>
-      </w:r>
-      <w:r>
-        <w:rPr>
-          <w:rFonts w:ascii="Times New Roman" w:hAnsi="Times New Roman" w:cs="Times New Roman"/>
-          <w:sz w:val="28"/>
-          <w:szCs w:val="28"/>
-        </w:rPr>
-        <w:t>летательного аппарата</w:t>
-      </w:r>
-      <w:r>
-        <w:rPr>
-          <w:rFonts w:ascii="Times New Roman" w:hAnsi="Times New Roman" w:cs="Times New Roman"/>
-          <w:sz w:val="28"/>
-          <w:szCs w:val="28"/>
-        </w:rPr>
-        <w:t xml:space="preserve">, а </w:t>
+        <w:t xml:space="preserve">, </w:t>
       </w:r>
       <w:r>
         <w:rPr>
@@ -2907,55 +2769,11 @@
           <w:sz w:val="28"/>
           <w:szCs w:val="28"/>
         </w:rPr>
-        <w:object w:dxaOrig="160" w:dyaOrig="279">
-          <v:shape id="_x0000_i1037" type="#_x0000_t75" style="width:8.35pt;height:14.25pt" o:ole="">
+        <w:object w:dxaOrig="220" w:dyaOrig="300">
+          <v:shape id="_x0000_i1039" type="#_x0000_t75" style="width:10.9pt;height:15.05pt" o:ole="">
             <v:imagedata r:id="rId34" o:title=""/>
           </v:shape>
-          <o:OLEObject Type="Embed" ProgID="Equation.DSMT4" ShapeID="_x0000_i1037" DrawAspect="Content" ObjectID="_1399118034" r:id="rId35"/>
-        </w:object>
-      </w:r>
-      <w:r>
-        <w:rPr>
-          <w:rFonts w:ascii="Times New Roman" w:hAnsi="Times New Roman" w:cs="Times New Roman"/>
-          <w:sz w:val="28"/>
-          <w:szCs w:val="28"/>
-        </w:rPr>
-        <w:t xml:space="preserve">, </w:t>
-      </w:r>
-      <w:r>
-        <w:rPr>
-          <w:rFonts w:ascii="Times New Roman" w:hAnsi="Times New Roman" w:cs="Times New Roman"/>
-          <w:position w:val="-12"/>
-          <w:sz w:val="28"/>
-          <w:szCs w:val="28"/>
-        </w:rPr>
-        <w:object w:dxaOrig="220" w:dyaOrig="340">
-          <v:shape id="_x0000_i1038" type="#_x0000_t75" style="width:10.9pt;height:16.75pt" o:ole="">
-            <v:imagedata r:id="rId36" o:title=""/>
-          </v:shape>
-          <o:OLEObject Type="Embed" ProgID="Equation.DSMT4" ShapeID="_x0000_i1038" DrawAspect="Content" ObjectID="_1399118035" r:id="rId37"/>
-        </w:object>
-      </w:r>
-      <w:r>
-        <w:rPr>
-          <w:rFonts w:ascii="Times New Roman" w:hAnsi="Times New Roman" w:cs="Times New Roman"/>
-          <w:sz w:val="28"/>
-          <w:szCs w:val="28"/>
-        </w:rPr>
-        <w:t xml:space="preserve">, </w:t>
-      </w:r>
-      <w:r>
-        <w:rPr>
-          <w:rFonts w:ascii="Times New Roman" w:hAnsi="Times New Roman" w:cs="Times New Roman"/>
-          <w:position w:val="-6"/>
-          <w:sz w:val="28"/>
-          <w:szCs w:val="28"/>
-        </w:rPr>
-        <w:object w:dxaOrig="220" w:dyaOrig="300">
-          <v:shape id="_x0000_i1039" type="#_x0000_t75" style="width:10.9pt;height:15.05pt" o:ole="">
-            <v:imagedata r:id="rId38" o:title=""/>
-          </v:shape>
-          <o:OLEObject Type="Embed" ProgID="Equation.DSMT4" ShapeID="_x0000_i1039" DrawAspect="Content" ObjectID="_1399118036" r:id="rId39"/>
+          <o:OLEObject Type="Embed" ProgID="Equation.DSMT4" ShapeID="_x0000_i1039" DrawAspect="Content" ObjectID="_1399301692" r:id="rId35"/>
         </w:object>
       </w:r>
       <w:r>
@@ -2975,9 +2793,9 @@
           <w:lang w:val="en-US"/>
         </w:rPr>
       </w:pPr>
-      <w:bookmarkStart w:id="6" w:name="_Toc325366963"/>
-      <w:r>
-        <w:t>Моторы и пропеллеры</w:t>
+      <w:bookmarkStart w:id="6" w:name="_Toc325376302"/>
+      <w:r>
+        <w:t>Моторы</w:t>
       </w:r>
       <w:bookmarkEnd w:id="6"/>
     </w:p>
@@ -2986,7 +2804,7 @@
         <w:pStyle w:val="2"/>
         <w:ind w:left="720"/>
       </w:pPr>
-      <w:bookmarkStart w:id="7" w:name="_Toc325366964"/>
+      <w:bookmarkStart w:id="7" w:name="_Toc325376303"/>
       <w:r>
         <w:t>Модель потоков газа в замкнутых пространствах</w:t>
       </w:r>
@@ -3109,7 +2927,6 @@
           <w:sz w:val="28"/>
           <w:szCs w:val="28"/>
         </w:rPr>
-        <w:lastRenderedPageBreak/>
         <w:t>Для моделирования потоков газа в замкнутых пространствах обычно используют следующие методы:</w:t>
       </w:r>
     </w:p>
@@ -3134,7 +2951,115 @@
           <w:sz w:val="28"/>
           <w:szCs w:val="28"/>
         </w:rPr>
-        <w:t>Методы решёточных уравнений Больцмана (англ. Lattice Boltzmann methods, LBM) — класс методов вычислительной гидродинамики для моделирования жидкостей. В отличие от многих других методов, метод LBM не решает уравнения Навье — Стокса, а моделирует поток ньютоновской жидкости дискретным кинетическим уравнением Больцмана. Столкновения зачастую учитываются с помощью модели Батнагара — Гросса — Крука. Методы решёточных уравнений Больцмана удобны благодаря их концептуальной и вычислительной простоте, их использование ограничено малыми скоростями и тем, что LBM обладает неустойчивым поведением на границе подвижных тел.</w:t>
+        <w:t xml:space="preserve">Методы решёточных уравнений Больцмана (англ. </w:t>
+      </w:r>
+      <w:proofErr w:type="spellStart"/>
+      <w:r>
+        <w:rPr>
+          <w:rFonts w:ascii="Times New Roman" w:hAnsi="Times New Roman" w:cs="Times New Roman"/>
+          <w:sz w:val="28"/>
+          <w:szCs w:val="28"/>
+        </w:rPr>
+        <w:t>Lattice</w:t>
+      </w:r>
+      <w:proofErr w:type="spellEnd"/>
+      <w:r>
+        <w:rPr>
+          <w:rFonts w:ascii="Times New Roman" w:hAnsi="Times New Roman" w:cs="Times New Roman"/>
+          <w:sz w:val="28"/>
+          <w:szCs w:val="28"/>
+        </w:rPr>
+        <w:t xml:space="preserve"> </w:t>
+      </w:r>
+      <w:proofErr w:type="spellStart"/>
+      <w:r>
+        <w:rPr>
+          <w:rFonts w:ascii="Times New Roman" w:hAnsi="Times New Roman" w:cs="Times New Roman"/>
+          <w:sz w:val="28"/>
+          <w:szCs w:val="28"/>
+        </w:rPr>
+        <w:t>Boltzmann</w:t>
+      </w:r>
+      <w:proofErr w:type="spellEnd"/>
+      <w:r>
+        <w:rPr>
+          <w:rFonts w:ascii="Times New Roman" w:hAnsi="Times New Roman" w:cs="Times New Roman"/>
+          <w:sz w:val="28"/>
+          <w:szCs w:val="28"/>
+        </w:rPr>
+        <w:t xml:space="preserve"> </w:t>
+      </w:r>
+      <w:proofErr w:type="spellStart"/>
+      <w:r>
+        <w:rPr>
+          <w:rFonts w:ascii="Times New Roman" w:hAnsi="Times New Roman" w:cs="Times New Roman"/>
+          <w:sz w:val="28"/>
+          <w:szCs w:val="28"/>
+        </w:rPr>
+        <w:t>methods</w:t>
+      </w:r>
+      <w:proofErr w:type="spellEnd"/>
+      <w:r>
+        <w:rPr>
+          <w:rFonts w:ascii="Times New Roman" w:hAnsi="Times New Roman" w:cs="Times New Roman"/>
+          <w:sz w:val="28"/>
+          <w:szCs w:val="28"/>
+        </w:rPr>
+        <w:t xml:space="preserve">, LBM) — класс методов вычислительной гидродинамики для моделирования жидкостей. В отличие от многих других методов, метод LBM не решает уравнения Навье — Стокса, а моделирует поток </w:t>
+      </w:r>
+      <w:proofErr w:type="spellStart"/>
+      <w:r>
+        <w:rPr>
+          <w:rFonts w:ascii="Times New Roman" w:hAnsi="Times New Roman" w:cs="Times New Roman"/>
+          <w:sz w:val="28"/>
+          <w:szCs w:val="28"/>
+        </w:rPr>
+        <w:t>ньютоновской</w:t>
+      </w:r>
+      <w:proofErr w:type="spellEnd"/>
+      <w:r>
+        <w:rPr>
+          <w:rFonts w:ascii="Times New Roman" w:hAnsi="Times New Roman" w:cs="Times New Roman"/>
+          <w:sz w:val="28"/>
+          <w:szCs w:val="28"/>
+        </w:rPr>
+        <w:t xml:space="preserve"> жидкости дискретным кинетическим уравнением Больцмана. Столкновения зачастую учитываются с помощью модели </w:t>
+      </w:r>
+      <w:proofErr w:type="spellStart"/>
+      <w:r>
+        <w:rPr>
+          <w:rFonts w:ascii="Times New Roman" w:hAnsi="Times New Roman" w:cs="Times New Roman"/>
+          <w:sz w:val="28"/>
+          <w:szCs w:val="28"/>
+        </w:rPr>
+        <w:t>Батнагара</w:t>
+      </w:r>
+      <w:proofErr w:type="spellEnd"/>
+      <w:r>
+        <w:rPr>
+          <w:rFonts w:ascii="Times New Roman" w:hAnsi="Times New Roman" w:cs="Times New Roman"/>
+          <w:sz w:val="28"/>
+          <w:szCs w:val="28"/>
+        </w:rPr>
+        <w:t xml:space="preserve"> — Гросса — </w:t>
+      </w:r>
+      <w:proofErr w:type="spellStart"/>
+      <w:r>
+        <w:rPr>
+          <w:rFonts w:ascii="Times New Roman" w:hAnsi="Times New Roman" w:cs="Times New Roman"/>
+          <w:sz w:val="28"/>
+          <w:szCs w:val="28"/>
+        </w:rPr>
+        <w:t>Крука</w:t>
+      </w:r>
+      <w:proofErr w:type="spellEnd"/>
+      <w:r>
+        <w:rPr>
+          <w:rFonts w:ascii="Times New Roman" w:hAnsi="Times New Roman" w:cs="Times New Roman"/>
+          <w:sz w:val="28"/>
+          <w:szCs w:val="28"/>
+        </w:rPr>
+        <w:t>. Методы решёточных уравнений Больцмана удобны благодаря их концептуальной и вычислительной простоте, их использование ограничено малыми скоростями и тем, что LBM обладает неустойчивым поведением на границе подвижных тел.</w:t>
       </w:r>
     </w:p>
     <w:p>
@@ -3158,7 +3083,124 @@
           <w:sz w:val="28"/>
           <w:szCs w:val="28"/>
         </w:rPr>
-        <w:t>Гидродинамика сглаженных частиц (англ. Smoothed Particle Hydrodynamics, SPH) — вычислительный метод для симуляции жидкостей и газов. Используется во многих областях исследований, включая астрофизику, баллистику, вулканологию и океанографию. Метод гидродинамики сглаженных частиц является не-сеточным (англ. mesh-free) лагранжевым методом (то есть координаты движутся вместе с жидкостью), и разрешающая способность метода может быть легко отрегулирована относительно переменных, таких как плотность.</w:t>
+        <w:t xml:space="preserve">Гидродинамика сглаженных частиц (англ. </w:t>
+      </w:r>
+      <w:proofErr w:type="spellStart"/>
+      <w:r>
+        <w:rPr>
+          <w:rFonts w:ascii="Times New Roman" w:hAnsi="Times New Roman" w:cs="Times New Roman"/>
+          <w:sz w:val="28"/>
+          <w:szCs w:val="28"/>
+        </w:rPr>
+        <w:t>Smoothed</w:t>
+      </w:r>
+      <w:proofErr w:type="spellEnd"/>
+      <w:r>
+        <w:rPr>
+          <w:rFonts w:ascii="Times New Roman" w:hAnsi="Times New Roman" w:cs="Times New Roman"/>
+          <w:sz w:val="28"/>
+          <w:szCs w:val="28"/>
+        </w:rPr>
+        <w:t xml:space="preserve"> </w:t>
+      </w:r>
+      <w:proofErr w:type="spellStart"/>
+      <w:r>
+        <w:rPr>
+          <w:rFonts w:ascii="Times New Roman" w:hAnsi="Times New Roman" w:cs="Times New Roman"/>
+          <w:sz w:val="28"/>
+          <w:szCs w:val="28"/>
+        </w:rPr>
+        <w:t>Particle</w:t>
+      </w:r>
+      <w:proofErr w:type="spellEnd"/>
+      <w:r>
+        <w:rPr>
+          <w:rFonts w:ascii="Times New Roman" w:hAnsi="Times New Roman" w:cs="Times New Roman"/>
+          <w:sz w:val="28"/>
+          <w:szCs w:val="28"/>
+        </w:rPr>
+        <w:t xml:space="preserve"> </w:t>
+      </w:r>
+      <w:proofErr w:type="spellStart"/>
+      <w:r>
+        <w:rPr>
+          <w:rFonts w:ascii="Times New Roman" w:hAnsi="Times New Roman" w:cs="Times New Roman"/>
+          <w:sz w:val="28"/>
+          <w:szCs w:val="28"/>
+        </w:rPr>
+        <w:t>Hydrodynamics</w:t>
+      </w:r>
+      <w:proofErr w:type="spellEnd"/>
+      <w:r>
+        <w:rPr>
+          <w:rFonts w:ascii="Times New Roman" w:hAnsi="Times New Roman" w:cs="Times New Roman"/>
+          <w:sz w:val="28"/>
+          <w:szCs w:val="28"/>
+        </w:rPr>
+        <w:t xml:space="preserve">, SPH) — вычислительный метод для симуляции жидкостей и газов. Используется во многих областях </w:t>
+      </w:r>
+      <w:r>
+        <w:rPr>
+          <w:rFonts w:ascii="Times New Roman" w:hAnsi="Times New Roman" w:cs="Times New Roman"/>
+          <w:sz w:val="28"/>
+          <w:szCs w:val="28"/>
+        </w:rPr>
+        <w:lastRenderedPageBreak/>
+        <w:t xml:space="preserve">исследований, включая астрофизику, баллистику, вулканологию и океанографию. Метод гидродинамики сглаженных частиц является </w:t>
+      </w:r>
+      <w:proofErr w:type="spellStart"/>
+      <w:r>
+        <w:rPr>
+          <w:rFonts w:ascii="Times New Roman" w:hAnsi="Times New Roman" w:cs="Times New Roman"/>
+          <w:sz w:val="28"/>
+          <w:szCs w:val="28"/>
+        </w:rPr>
+        <w:t>не-сеточным</w:t>
+      </w:r>
+      <w:proofErr w:type="spellEnd"/>
+      <w:r>
+        <w:rPr>
+          <w:rFonts w:ascii="Times New Roman" w:hAnsi="Times New Roman" w:cs="Times New Roman"/>
+          <w:sz w:val="28"/>
+          <w:szCs w:val="28"/>
+        </w:rPr>
+        <w:t xml:space="preserve"> (англ. </w:t>
+      </w:r>
+      <w:proofErr w:type="spellStart"/>
+      <w:r>
+        <w:rPr>
+          <w:rFonts w:ascii="Times New Roman" w:hAnsi="Times New Roman" w:cs="Times New Roman"/>
+          <w:sz w:val="28"/>
+          <w:szCs w:val="28"/>
+        </w:rPr>
+        <w:t>mesh-free</w:t>
+      </w:r>
+      <w:proofErr w:type="spellEnd"/>
+      <w:r>
+        <w:rPr>
+          <w:rFonts w:ascii="Times New Roman" w:hAnsi="Times New Roman" w:cs="Times New Roman"/>
+          <w:sz w:val="28"/>
+          <w:szCs w:val="28"/>
+        </w:rPr>
+        <w:t xml:space="preserve">) </w:t>
+      </w:r>
+      <w:proofErr w:type="spellStart"/>
+      <w:r>
+        <w:rPr>
+          <w:rFonts w:ascii="Times New Roman" w:hAnsi="Times New Roman" w:cs="Times New Roman"/>
+          <w:sz w:val="28"/>
+          <w:szCs w:val="28"/>
+        </w:rPr>
+        <w:t>лагранжевым</w:t>
+      </w:r>
+      <w:proofErr w:type="spellEnd"/>
+      <w:r>
+        <w:rPr>
+          <w:rFonts w:ascii="Times New Roman" w:hAnsi="Times New Roman" w:cs="Times New Roman"/>
+          <w:sz w:val="28"/>
+          <w:szCs w:val="28"/>
+        </w:rPr>
+        <w:t xml:space="preserve"> методом (то есть координаты движутся вместе с жидкостью), и разрешающая способность метода может быть легко отрегулирована относительно переменных, таких как плотность.</w:t>
       </w:r>
     </w:p>
     <w:p>
@@ -3182,7 +3224,61 @@
           <w:sz w:val="28"/>
           <w:szCs w:val="28"/>
         </w:rPr>
-        <w:t>Прямое численное моделирование (англ. DNS (Direct Numerical Simulation)) —</w:t>
+        <w:t>Прямое численное моделирование (англ. DNS (</w:t>
+      </w:r>
+      <w:proofErr w:type="spellStart"/>
+      <w:r>
+        <w:rPr>
+          <w:rFonts w:ascii="Times New Roman" w:hAnsi="Times New Roman" w:cs="Times New Roman"/>
+          <w:sz w:val="28"/>
+          <w:szCs w:val="28"/>
+        </w:rPr>
+        <w:t>Direct</w:t>
+      </w:r>
+      <w:proofErr w:type="spellEnd"/>
+      <w:r>
+        <w:rPr>
+          <w:rFonts w:ascii="Times New Roman" w:hAnsi="Times New Roman" w:cs="Times New Roman"/>
+          <w:sz w:val="28"/>
+          <w:szCs w:val="28"/>
+        </w:rPr>
+        <w:t xml:space="preserve"> </w:t>
+      </w:r>
+      <w:proofErr w:type="spellStart"/>
+      <w:r>
+        <w:rPr>
+          <w:rFonts w:ascii="Times New Roman" w:hAnsi="Times New Roman" w:cs="Times New Roman"/>
+          <w:sz w:val="28"/>
+          <w:szCs w:val="28"/>
+        </w:rPr>
+        <w:t>Numerical</w:t>
+      </w:r>
+      <w:proofErr w:type="spellEnd"/>
+      <w:r>
+        <w:rPr>
+          <w:rFonts w:ascii="Times New Roman" w:hAnsi="Times New Roman" w:cs="Times New Roman"/>
+          <w:sz w:val="28"/>
+          <w:szCs w:val="28"/>
+        </w:rPr>
+        <w:t xml:space="preserve"> </w:t>
+      </w:r>
+      <w:proofErr w:type="spellStart"/>
+      <w:r>
+        <w:rPr>
+          <w:rFonts w:ascii="Times New Roman" w:hAnsi="Times New Roman" w:cs="Times New Roman"/>
+          <w:sz w:val="28"/>
+          <w:szCs w:val="28"/>
+        </w:rPr>
+        <w:t>Simulation</w:t>
+      </w:r>
+      <w:proofErr w:type="spellEnd"/>
+      <w:r>
+        <w:rPr>
+          <w:rFonts w:ascii="Times New Roman" w:hAnsi="Times New Roman" w:cs="Times New Roman"/>
+          <w:sz w:val="28"/>
+          <w:szCs w:val="28"/>
+        </w:rPr>
+        <w:t>)) —</w:t>
       </w:r>
       <w:r>
         <w:rPr>
@@ -3198,7 +3294,25 @@
           <w:sz w:val="28"/>
           <w:szCs w:val="28"/>
         </w:rPr>
-        <w:t>етод основан на численном решении системы уравнений Навье-Стокса и позволяет моделировать в общем случае движение вязких сжимаемых газов с учётом химических реакций, притом как для ламинарных, так и</w:t>
+        <w:t xml:space="preserve">етод основан на численном решении системы уравнений </w:t>
+      </w:r>
+      <w:proofErr w:type="gramStart"/>
+      <w:r>
+        <w:rPr>
+          <w:rFonts w:ascii="Times New Roman" w:hAnsi="Times New Roman" w:cs="Times New Roman"/>
+          <w:sz w:val="28"/>
+          <w:szCs w:val="28"/>
+        </w:rPr>
+        <w:t>Навье-Стокса</w:t>
+      </w:r>
+      <w:proofErr w:type="gramEnd"/>
+      <w:r>
+        <w:rPr>
+          <w:rFonts w:ascii="Times New Roman" w:hAnsi="Times New Roman" w:cs="Times New Roman"/>
+          <w:sz w:val="28"/>
+          <w:szCs w:val="28"/>
+        </w:rPr>
+        <w:t xml:space="preserve"> и позволяет моделировать в общем случае движение вязких сжимаемых газов с учётом химических реакций, притом как для ламинарных, так и</w:t>
       </w:r>
       <w:r>
         <w:rPr>
@@ -3224,6 +3338,7 @@
         </w:rPr>
         <w:t xml:space="preserve"> </w:t>
       </w:r>
+      <w:proofErr w:type="gramStart"/>
       <w:r>
         <w:rPr>
           <w:rFonts w:ascii="Times New Roman" w:hAnsi="Times New Roman" w:cs="Times New Roman"/>
@@ -3248,6 +3363,7 @@
         </w:rPr>
         <w:t>.</w:t>
       </w:r>
+      <w:proofErr w:type="gramEnd"/>
     </w:p>
     <w:p>
       <w:pPr>
@@ -3266,7 +3382,6 @@
           <w:sz w:val="28"/>
           <w:szCs w:val="28"/>
         </w:rPr>
-        <w:lastRenderedPageBreak/>
         <w:t xml:space="preserve">Для </w:t>
       </w:r>
       <w:r>
@@ -3324,40 +3439,7 @@
           <w:sz w:val="28"/>
           <w:szCs w:val="28"/>
         </w:rPr>
-        <w:t xml:space="preserve">. Для решения уравнений Навье-Стокса </w:t>
-      </w:r>
-      <w:r>
-        <w:rPr>
-          <w:rFonts w:ascii="Times New Roman" w:hAnsi="Times New Roman" w:cs="Times New Roman"/>
-          <w:sz w:val="28"/>
-          <w:szCs w:val="28"/>
-        </w:rPr>
-        <w:t xml:space="preserve">используется метод описанный в </w:t>
-      </w:r>
-      <w:r>
-        <w:rPr>
-          <w:rFonts w:ascii="Times New Roman" w:hAnsi="Times New Roman" w:cs="Times New Roman"/>
-          <w:sz w:val="28"/>
-          <w:szCs w:val="28"/>
-        </w:rPr>
-        <w:t>[</w:t>
-      </w:r>
-      <w:r>
-        <w:rPr>
-          <w:rFonts w:ascii="Times New Roman" w:hAnsi="Times New Roman" w:cs="Times New Roman"/>
-          <w:sz w:val="28"/>
-          <w:szCs w:val="28"/>
-          <w:lang w:val="en-US"/>
-        </w:rPr>
-        <w:t>Stam</w:t>
-      </w:r>
-      <w:r>
-        <w:rPr>
-          <w:rFonts w:ascii="Times New Roman" w:hAnsi="Times New Roman" w:cs="Times New Roman"/>
-          <w:sz w:val="28"/>
-          <w:szCs w:val="28"/>
-        </w:rPr>
-        <w:t xml:space="preserve">99]. </w:t>
+        <w:t xml:space="preserve">. </w:t>
       </w:r>
       <w:r>
         <w:rPr>
@@ -3381,7 +3463,16 @@
           <w:sz w:val="28"/>
           <w:szCs w:val="28"/>
         </w:rPr>
-        <w:t>ния Навь</w:t>
+        <w:t xml:space="preserve">ния </w:t>
+      </w:r>
+      <w:proofErr w:type="gramStart"/>
+      <w:r>
+        <w:rPr>
+          <w:rFonts w:ascii="Times New Roman" w:hAnsi="Times New Roman" w:cs="Times New Roman"/>
+          <w:sz w:val="28"/>
+          <w:szCs w:val="28"/>
+        </w:rPr>
+        <w:t>Навь</w:t>
       </w:r>
       <w:r>
         <w:rPr>
@@ -3413,7 +3504,43 @@
           <w:sz w:val="28"/>
           <w:szCs w:val="28"/>
         </w:rPr>
-        <w:t>кса — система дифференциальных уравнений в частных производных, описывающая движение вязкой ньютоновской жидкости. Уравнения Навье</w:t>
+        <w:t>кса</w:t>
+      </w:r>
+      <w:proofErr w:type="gramEnd"/>
+      <w:r>
+        <w:rPr>
+          <w:rFonts w:ascii="Times New Roman" w:hAnsi="Times New Roman" w:cs="Times New Roman"/>
+          <w:sz w:val="28"/>
+          <w:szCs w:val="28"/>
+        </w:rPr>
+        <w:t xml:space="preserve"> — система дифференциальных уравнений в частных производных, описывающая движение вязкой </w:t>
+      </w:r>
+      <w:proofErr w:type="spellStart"/>
+      <w:r>
+        <w:rPr>
+          <w:rFonts w:ascii="Times New Roman" w:hAnsi="Times New Roman" w:cs="Times New Roman"/>
+          <w:sz w:val="28"/>
+          <w:szCs w:val="28"/>
+        </w:rPr>
+        <w:t>ньютоновской</w:t>
+      </w:r>
+      <w:proofErr w:type="spellEnd"/>
+      <w:r>
+        <w:rPr>
+          <w:rFonts w:ascii="Times New Roman" w:hAnsi="Times New Roman" w:cs="Times New Roman"/>
+          <w:sz w:val="28"/>
+          <w:szCs w:val="28"/>
+        </w:rPr>
+        <w:t xml:space="preserve"> жидкости. Уравнения </w:t>
+      </w:r>
+      <w:proofErr w:type="gramStart"/>
+      <w:r>
+        <w:rPr>
+          <w:rFonts w:ascii="Times New Roman" w:hAnsi="Times New Roman" w:cs="Times New Roman"/>
+          <w:sz w:val="28"/>
+          <w:szCs w:val="28"/>
+        </w:rPr>
+        <w:t>Навье</w:t>
       </w:r>
       <w:r>
         <w:rPr>
@@ -3429,7 +3556,16 @@
           <w:sz w:val="28"/>
           <w:szCs w:val="28"/>
         </w:rPr>
-        <w:t>Стокса являются одними из важнейших в гидродинамике и применяются в математическом моделировании многих природ</w:t>
+        <w:t>Стокса</w:t>
+      </w:r>
+      <w:proofErr w:type="gramEnd"/>
+      <w:r>
+        <w:rPr>
+          <w:rFonts w:ascii="Times New Roman" w:hAnsi="Times New Roman" w:cs="Times New Roman"/>
+          <w:sz w:val="28"/>
+          <w:szCs w:val="28"/>
+        </w:rPr>
+        <w:t xml:space="preserve"> являются одними из важнейших в гидродинамике и применяются в математическом моделировании многих природ</w:t>
       </w:r>
       <w:r>
         <w:rPr>
@@ -3473,8 +3609,18 @@
           <w:sz w:val="28"/>
           <w:szCs w:val="28"/>
         </w:rPr>
-        <w:t xml:space="preserve"> уравнений Навье-Стокса</w:t>
-      </w:r>
+        <w:t xml:space="preserve"> уравнений </w:t>
+      </w:r>
+      <w:proofErr w:type="gramStart"/>
+      <w:r>
+        <w:rPr>
+          <w:rFonts w:ascii="Times New Roman" w:hAnsi="Times New Roman" w:cs="Times New Roman"/>
+          <w:sz w:val="28"/>
+          <w:szCs w:val="28"/>
+        </w:rPr>
+        <w:t>Навье-Стокса</w:t>
+      </w:r>
+      <w:proofErr w:type="gramEnd"/>
       <w:r>
         <w:rPr>
           <w:rFonts w:ascii="Times New Roman" w:hAnsi="Times New Roman" w:cs="Times New Roman"/>
@@ -3572,9 +3718,9 @@
         </w:rPr>
         <w:object w:dxaOrig="3940" w:dyaOrig="760">
           <v:shape id="_x0000_i1043" type="#_x0000_t75" style="width:196.75pt;height:37.65pt" o:ole="">
-            <v:imagedata r:id="rId40" o:title=""/>
+            <v:imagedata r:id="rId36" o:title=""/>
           </v:shape>
-          <o:OLEObject Type="Embed" ProgID="Equation.DSMT4" ShapeID="_x0000_i1043" DrawAspect="Content" ObjectID="_1399118037" r:id="rId41"/>
+          <o:OLEObject Type="Embed" ProgID="Equation.DSMT4" ShapeID="_x0000_i1043" DrawAspect="Content" ObjectID="_1399301693" r:id="rId37"/>
         </w:object>
       </w:r>
       <w:r>
@@ -3631,9 +3777,9 @@
         </w:rPr>
         <w:object w:dxaOrig="1040" w:dyaOrig="340">
           <v:shape id="_x0000_i1044" type="#_x0000_t75" style="width:51.9pt;height:16.75pt" o:ole="">
-            <v:imagedata r:id="rId42" o:title=""/>
+            <v:imagedata r:id="rId38" o:title=""/>
           </v:shape>
-          <o:OLEObject Type="Embed" ProgID="Equation.DSMT4" ShapeID="_x0000_i1044" DrawAspect="Content" ObjectID="_1399118038" r:id="rId43"/>
+          <o:OLEObject Type="Embed" ProgID="Equation.DSMT4" ShapeID="_x0000_i1044" DrawAspect="Content" ObjectID="_1399301694" r:id="rId39"/>
         </w:object>
       </w:r>
       <w:r>
@@ -3738,9 +3884,69 @@
         </w:rPr>
         <w:object w:dxaOrig="3420" w:dyaOrig="360">
           <v:shape id="_x0000_i1042" type="#_x0000_t75" style="width:170.8pt;height:18.4pt" o:ole="">
+            <v:imagedata r:id="rId40" o:title=""/>
+          </v:shape>
+          <o:OLEObject Type="Embed" ProgID="Equation.DSMT4" ShapeID="_x0000_i1042" DrawAspect="Content" ObjectID="_1399301695" r:id="rId41"/>
+        </w:object>
+      </w:r>
+      <w:r>
+        <w:rPr>
+          <w:rFonts w:ascii="Times New Roman" w:hAnsi="Times New Roman" w:cs="Times New Roman"/>
+          <w:sz w:val="28"/>
+          <w:szCs w:val="28"/>
+        </w:rPr>
+        <w:t xml:space="preserve"> векторное поле скорости,</w:t>
+      </w:r>
+      <w:r>
+        <w:rPr>
+          <w:rFonts w:ascii="Times New Roman" w:hAnsi="Times New Roman" w:cs="Times New Roman"/>
+          <w:sz w:val="28"/>
+          <w:szCs w:val="28"/>
+        </w:rPr>
+        <w:t xml:space="preserve"> </w:t>
+      </w:r>
+      <w:r>
+        <w:rPr>
+          <w:rFonts w:ascii="Times New Roman" w:hAnsi="Times New Roman" w:cs="Times New Roman"/>
+          <w:position w:val="-10"/>
+          <w:sz w:val="28"/>
+          <w:szCs w:val="28"/>
+        </w:rPr>
+        <w:object w:dxaOrig="260" w:dyaOrig="279">
+          <v:shape id="_x0000_i1040" type="#_x0000_t75" style="width:13.4pt;height:14.25pt" o:ole="">
+            <v:imagedata r:id="rId42" o:title=""/>
+          </v:shape>
+          <o:OLEObject Type="Embed" ProgID="Equation.DSMT4" ShapeID="_x0000_i1040" DrawAspect="Content" ObjectID="_1399301696" r:id="rId43"/>
+        </w:object>
+      </w:r>
+      <w:r>
+        <w:rPr>
+          <w:rFonts w:ascii="Times New Roman" w:hAnsi="Times New Roman" w:cs="Times New Roman"/>
+          <w:sz w:val="28"/>
+          <w:szCs w:val="28"/>
+        </w:rPr>
+        <w:t xml:space="preserve"> постоянная плотность газа,</w:t>
+      </w:r>
+      <w:r>
+        <w:rPr>
+          <w:rFonts w:ascii="Times New Roman" w:hAnsi="Times New Roman" w:cs="Times New Roman"/>
+          <w:sz w:val="28"/>
+          <w:szCs w:val="28"/>
+        </w:rPr>
+        <w:t xml:space="preserve"> </w:t>
+      </w:r>
+      <w:r>
+        <w:rPr>
+          <w:rFonts w:ascii="Times New Roman" w:hAnsi="Times New Roman" w:cs="Times New Roman"/>
+          <w:position w:val="-12"/>
+          <w:sz w:val="28"/>
+          <w:szCs w:val="28"/>
+        </w:rPr>
+        <w:object w:dxaOrig="780" w:dyaOrig="360">
+          <v:shape id="_x0000_i1046" type="#_x0000_t75" style="width:39.35pt;height:18.4pt" o:ole="">
             <v:imagedata r:id="rId44" o:title=""/>
           </v:shape>
-          <o:OLEObject Type="Embed" ProgID="Equation.DSMT4" ShapeID="_x0000_i1042" DrawAspect="Content" ObjectID="_1399118039" r:id="rId45"/>
+          <o:OLEObject Type="Embed" ProgID="Equation.DSMT4" ShapeID="_x0000_i1046" DrawAspect="Content" ObjectID="_1399301697" r:id="rId45"/>
         </w:object>
       </w:r>
       <w:r>
@@ -3749,7 +3955,7 @@
           <w:sz w:val="28"/>
           <w:szCs w:val="28"/>
         </w:rPr>
-        <w:t xml:space="preserve"> векторное поле скорости,</w:t>
+        <w:t xml:space="preserve"> скалярное поле давления,</w:t>
       </w:r>
       <w:r>
         <w:rPr>
@@ -3762,15 +3968,15 @@
       <w:r>
         <w:rPr>
           <w:rFonts w:ascii="Times New Roman" w:hAnsi="Times New Roman" w:cs="Times New Roman"/>
-          <w:position w:val="-10"/>
-          <w:sz w:val="28"/>
-          <w:szCs w:val="28"/>
-        </w:rPr>
-        <w:object w:dxaOrig="260" w:dyaOrig="279">
-          <v:shape id="_x0000_i1040" type="#_x0000_t75" style="width:13.4pt;height:14.25pt" o:ole="">
+          <w:position w:val="-6"/>
+          <w:sz w:val="28"/>
+          <w:szCs w:val="28"/>
+        </w:rPr>
+        <w:object w:dxaOrig="220" w:dyaOrig="240">
+          <v:shape id="_x0000_i1041" type="#_x0000_t75" style="width:10.9pt;height:11.7pt" o:ole="">
             <v:imagedata r:id="rId46" o:title=""/>
           </v:shape>
-          <o:OLEObject Type="Embed" ProgID="Equation.DSMT4" ShapeID="_x0000_i1040" DrawAspect="Content" ObjectID="_1399118040" r:id="rId47"/>
+          <o:OLEObject Type="Embed" ProgID="Equation.DSMT4" ShapeID="_x0000_i1041" DrawAspect="Content" ObjectID="_1399301698" r:id="rId47"/>
         </w:object>
       </w:r>
       <w:r>
@@ -3779,80 +3985,29 @@
           <w:sz w:val="28"/>
           <w:szCs w:val="28"/>
         </w:rPr>
-        <w:t xml:space="preserve"> постоянная плотность газа,</w:t>
-      </w:r>
-      <w:r>
-        <w:rPr>
-          <w:rFonts w:ascii="Times New Roman" w:hAnsi="Times New Roman" w:cs="Times New Roman"/>
-          <w:sz w:val="28"/>
-          <w:szCs w:val="28"/>
-        </w:rPr>
-        <w:t xml:space="preserve"> </w:t>
-      </w:r>
-      <w:r>
-        <w:rPr>
-          <w:rFonts w:ascii="Times New Roman" w:hAnsi="Times New Roman" w:cs="Times New Roman"/>
-          <w:position w:val="-12"/>
-          <w:sz w:val="28"/>
-          <w:szCs w:val="28"/>
-        </w:rPr>
-        <w:object w:dxaOrig="780" w:dyaOrig="360">
-          <v:shape id="_x0000_i1046" type="#_x0000_t75" style="width:39.35pt;height:18.4pt" o:ole="">
+        <w:t xml:space="preserve"> вязкость </w:t>
+      </w:r>
+      <w:r>
+        <w:rPr>
+          <w:rFonts w:ascii="Times New Roman" w:hAnsi="Times New Roman" w:cs="Times New Roman"/>
+          <w:sz w:val="28"/>
+          <w:szCs w:val="28"/>
+        </w:rPr>
+        <w:lastRenderedPageBreak/>
+        <w:t xml:space="preserve">газа и </w:t>
+      </w:r>
+      <w:r>
+        <w:rPr>
+          <w:rFonts w:ascii="Times New Roman" w:hAnsi="Times New Roman" w:cs="Times New Roman"/>
+          <w:position w:val="-16"/>
+          <w:sz w:val="28"/>
+          <w:szCs w:val="28"/>
+        </w:rPr>
+        <w:object w:dxaOrig="1660" w:dyaOrig="420">
+          <v:shape id="_x0000_i1045" type="#_x0000_t75" style="width:82.9pt;height:20.95pt" o:ole="">
             <v:imagedata r:id="rId48" o:title=""/>
           </v:shape>
-          <o:OLEObject Type="Embed" ProgID="Equation.DSMT4" ShapeID="_x0000_i1046" DrawAspect="Content" ObjectID="_1399118041" r:id="rId49"/>
-        </w:object>
-      </w:r>
-      <w:r>
-        <w:rPr>
-          <w:rFonts w:ascii="Times New Roman" w:hAnsi="Times New Roman" w:cs="Times New Roman"/>
-          <w:sz w:val="28"/>
-          <w:szCs w:val="28"/>
-        </w:rPr>
-        <w:t xml:space="preserve"> скалярное поле давления,</w:t>
-      </w:r>
-      <w:r>
-        <w:rPr>
-          <w:rFonts w:ascii="Times New Roman" w:hAnsi="Times New Roman" w:cs="Times New Roman"/>
-          <w:sz w:val="28"/>
-          <w:szCs w:val="28"/>
-        </w:rPr>
-        <w:t xml:space="preserve"> </w:t>
-      </w:r>
-      <w:r>
-        <w:rPr>
-          <w:rFonts w:ascii="Times New Roman" w:hAnsi="Times New Roman" w:cs="Times New Roman"/>
-          <w:position w:val="-6"/>
-          <w:sz w:val="28"/>
-          <w:szCs w:val="28"/>
-        </w:rPr>
-        <w:object w:dxaOrig="220" w:dyaOrig="240">
-          <v:shape id="_x0000_i1041" type="#_x0000_t75" style="width:10.9pt;height:11.7pt" o:ole="">
-            <v:imagedata r:id="rId50" o:title=""/>
-          </v:shape>
-          <o:OLEObject Type="Embed" ProgID="Equation.DSMT4" ShapeID="_x0000_i1041" DrawAspect="Content" ObjectID="_1399118042" r:id="rId51"/>
-        </w:object>
-      </w:r>
-      <w:r>
-        <w:rPr>
-          <w:rFonts w:ascii="Times New Roman" w:hAnsi="Times New Roman" w:cs="Times New Roman"/>
-          <w:sz w:val="28"/>
-          <w:szCs w:val="28"/>
-        </w:rPr>
-        <w:t xml:space="preserve"> вязкость газа и </w:t>
-      </w:r>
-      <w:r>
-        <w:rPr>
-          <w:rFonts w:ascii="Times New Roman" w:hAnsi="Times New Roman" w:cs="Times New Roman"/>
-          <w:position w:val="-16"/>
-          <w:sz w:val="28"/>
-          <w:szCs w:val="28"/>
-        </w:rPr>
-        <w:object w:dxaOrig="1660" w:dyaOrig="420">
-          <v:shape id="_x0000_i1045" type="#_x0000_t75" style="width:82.9pt;height:20.95pt" o:ole="">
-            <v:imagedata r:id="rId52" o:title=""/>
-          </v:shape>
-          <o:OLEObject Type="Embed" ProgID="Equation.DSMT4" ShapeID="_x0000_i1045" DrawAspect="Content" ObjectID="_1399118043" r:id="rId53"/>
+          <o:OLEObject Type="Embed" ProgID="Equation.DSMT4" ShapeID="_x0000_i1045" DrawAspect="Content" ObjectID="_1399301699" r:id="rId49"/>
         </w:object>
       </w:r>
       <w:r>
@@ -3880,6 +4035,7 @@
           <w:rFonts w:ascii="Times New Roman" w:hAnsi="Times New Roman" w:cs="Times New Roman"/>
           <w:sz w:val="28"/>
           <w:szCs w:val="28"/>
+          <w:highlight w:val="yellow"/>
         </w:rPr>
         <w:t>Для решения численным методом</w:t>
       </w:r>
@@ -3888,6 +4044,7 @@
           <w:rFonts w:ascii="Times New Roman" w:hAnsi="Times New Roman" w:cs="Times New Roman"/>
           <w:sz w:val="28"/>
           <w:szCs w:val="28"/>
+          <w:highlight w:val="yellow"/>
         </w:rPr>
         <w:t xml:space="preserve"> операторы градиента, дивергенции и Лапласа</w:t>
       </w:r>
@@ -3896,6 +4053,7 @@
           <w:rFonts w:ascii="Times New Roman" w:hAnsi="Times New Roman" w:cs="Times New Roman"/>
           <w:sz w:val="28"/>
           <w:szCs w:val="28"/>
+          <w:highlight w:val="yellow"/>
         </w:rPr>
         <w:t xml:space="preserve"> необходимо </w:t>
       </w:r>
@@ -3904,8 +4062,27 @@
           <w:rFonts w:ascii="Times New Roman" w:hAnsi="Times New Roman" w:cs="Times New Roman"/>
           <w:sz w:val="28"/>
           <w:szCs w:val="28"/>
-        </w:rPr>
-        <w:t>представить конечно-разностной форме</w:t>
+          <w:highlight w:val="yellow"/>
+        </w:rPr>
+        <w:t>представить</w:t>
+      </w:r>
+      <w:r>
+        <w:rPr>
+          <w:rFonts w:ascii="Times New Roman" w:hAnsi="Times New Roman" w:cs="Times New Roman"/>
+          <w:sz w:val="28"/>
+          <w:szCs w:val="28"/>
+          <w:highlight w:val="yellow"/>
+        </w:rPr>
+        <w:t xml:space="preserve"> в</w:t>
+      </w:r>
+      <w:r>
+        <w:rPr>
+          <w:rFonts w:ascii="Times New Roman" w:hAnsi="Times New Roman" w:cs="Times New Roman"/>
+          <w:sz w:val="28"/>
+          <w:szCs w:val="28"/>
+          <w:highlight w:val="yellow"/>
+        </w:rPr>
+        <w:t xml:space="preserve"> конечно-разностной форме</w:t>
       </w:r>
       <w:r>
         <w:rPr>
@@ -3947,10 +4124,10 @@
           <w:szCs w:val="28"/>
         </w:rPr>
         <w:object w:dxaOrig="2160" w:dyaOrig="820">
-          <v:shape id="_x0000_i1049" type="#_x0000_t75" style="width:108pt;height:41pt" o:ole="">
-            <v:imagedata r:id="rId54" o:title=""/>
+          <v:shape id="_x0000_i1048" type="#_x0000_t75" style="width:108pt;height:41pt" o:ole="">
+            <v:imagedata r:id="rId50" o:title=""/>
           </v:shape>
-          <o:OLEObject Type="Embed" ProgID="Equation.DSMT4" ShapeID="_x0000_i1049" DrawAspect="Content" ObjectID="_1399118044" r:id="rId55"/>
+          <o:OLEObject Type="Embed" ProgID="Equation.DSMT4" ShapeID="_x0000_i1048" DrawAspect="Content" ObjectID="_1399301700" r:id="rId51"/>
         </w:object>
       </w:r>
     </w:p>
@@ -3974,10 +4151,10 @@
           <w:szCs w:val="28"/>
         </w:rPr>
         <w:object w:dxaOrig="5240" w:dyaOrig="800">
-          <v:shape id="_x0000_i1050" type="#_x0000_t75" style="width:262.05pt;height:40.2pt" o:ole="">
-            <v:imagedata r:id="rId56" o:title=""/>
+          <v:shape id="_x0000_i1053" type="#_x0000_t75" style="width:262.05pt;height:40.2pt" o:ole="">
+            <v:imagedata r:id="rId52" o:title=""/>
           </v:shape>
-          <o:OLEObject Type="Embed" ProgID="Equation.DSMT4" ShapeID="_x0000_i1050" DrawAspect="Content" ObjectID="_1399118045" r:id="rId57"/>
+          <o:OLEObject Type="Embed" ProgID="Equation.DSMT4" ShapeID="_x0000_i1053" DrawAspect="Content" ObjectID="_1399301701" r:id="rId53"/>
         </w:object>
       </w:r>
     </w:p>
@@ -4012,10 +4189,10 @@
           <w:szCs w:val="28"/>
         </w:rPr>
         <w:object w:dxaOrig="2360" w:dyaOrig="760">
-          <v:shape id="_x0000_i1051" type="#_x0000_t75" style="width:118.05pt;height:37.65pt" o:ole="">
-            <v:imagedata r:id="rId58" o:title=""/>
+          <v:shape id="_x0000_i1049" type="#_x0000_t75" style="width:118.05pt;height:37.65pt" o:ole="">
+            <v:imagedata r:id="rId54" o:title=""/>
           </v:shape>
-          <o:OLEObject Type="Embed" ProgID="Equation.DSMT4" ShapeID="_x0000_i1051" DrawAspect="Content" ObjectID="_1399118046" r:id="rId59"/>
+          <o:OLEObject Type="Embed" ProgID="Equation.DSMT4" ShapeID="_x0000_i1049" DrawAspect="Content" ObjectID="_1399301702" r:id="rId55"/>
         </w:object>
       </w:r>
     </w:p>
@@ -4040,9 +4217,9 @@
         </w:rPr>
         <w:object w:dxaOrig="5340" w:dyaOrig="800">
           <v:shape id="_x0000_i1052" type="#_x0000_t75" style="width:267.05pt;height:40.2pt" o:ole="">
-            <v:imagedata r:id="rId60" o:title=""/>
+            <v:imagedata r:id="rId56" o:title=""/>
           </v:shape>
-          <o:OLEObject Type="Embed" ProgID="Equation.DSMT4" ShapeID="_x0000_i1052" DrawAspect="Content" ObjectID="_1399118047" r:id="rId61"/>
+          <o:OLEObject Type="Embed" ProgID="Equation.DSMT4" ShapeID="_x0000_i1052" DrawAspect="Content" ObjectID="_1399301703" r:id="rId57"/>
         </w:object>
       </w:r>
     </w:p>
@@ -4078,9 +4255,9 @@
         </w:rPr>
         <w:object w:dxaOrig="2760" w:dyaOrig="800">
           <v:shape id="_x0000_i1047" type="#_x0000_t75" style="width:138.15pt;height:40.2pt" o:ole="">
-            <v:imagedata r:id="rId62" o:title=""/>
+            <v:imagedata r:id="rId58" o:title=""/>
           </v:shape>
-          <o:OLEObject Type="Embed" ProgID="Equation.DSMT4" ShapeID="_x0000_i1047" DrawAspect="Content" ObjectID="_1399118048" r:id="rId63"/>
+          <o:OLEObject Type="Embed" ProgID="Equation.DSMT4" ShapeID="_x0000_i1047" DrawAspect="Content" ObjectID="_1399301704" r:id="rId59"/>
         </w:object>
       </w:r>
       <w:r>
@@ -4096,7 +4273,7 @@
       <w:pPr>
         <w:pStyle w:val="a3"/>
         <w:spacing w:line="360" w:lineRule="auto"/>
-        <w:ind w:left="709"/>
+        <w:ind w:left="709" w:hanging="142"/>
         <w:jc w:val="both"/>
         <w:rPr>
           <w:rFonts w:ascii="Times New Roman" w:hAnsi="Times New Roman" w:cs="Times New Roman"/>
@@ -4112,11 +4289,19 @@
           <w:szCs w:val="28"/>
         </w:rPr>
         <w:object w:dxaOrig="8300" w:dyaOrig="800">
-          <v:shape id="_x0000_i1048" type="#_x0000_t75" style="width:415.25pt;height:40.2pt" o:ole="">
-            <v:imagedata r:id="rId64" o:title=""/>
+          <v:shape id="_x0000_i1051" type="#_x0000_t75" style="width:415.25pt;height:40.2pt" o:ole="">
+            <v:imagedata r:id="rId60" o:title=""/>
           </v:shape>
-          <o:OLEObject Type="Embed" ProgID="Equation.DSMT4" ShapeID="_x0000_i1048" DrawAspect="Content" ObjectID="_1399118049" r:id="rId65"/>
+          <o:OLEObject Type="Embed" ProgID="Equation.DSMT4" ShapeID="_x0000_i1051" DrawAspect="Content" ObjectID="_1399301705" r:id="rId61"/>
         </w:object>
+      </w:r>
+      <w:r>
+        <w:rPr>
+          <w:rFonts w:ascii="Times New Roman" w:hAnsi="Times New Roman" w:cs="Times New Roman"/>
+          <w:sz w:val="28"/>
+          <w:szCs w:val="28"/>
+        </w:rPr>
+        <w:t xml:space="preserve"> (3)</w:t>
       </w:r>
     </w:p>
     <w:p>
@@ -4130,13 +4315,247 @@
           <w:szCs w:val="28"/>
         </w:rPr>
       </w:pPr>
+      <w:r>
+        <w:rPr>
+          <w:rFonts w:ascii="Times New Roman" w:hAnsi="Times New Roman" w:cs="Times New Roman"/>
+          <w:sz w:val="28"/>
+          <w:szCs w:val="28"/>
+        </w:rPr>
+        <w:t>При этом если расчет ведется на сетке и все стороны ячеек этой сетки равны, то конечно-разностную форму оператор</w:t>
+      </w:r>
+      <w:r>
+        <w:rPr>
+          <w:rFonts w:ascii="Times New Roman" w:hAnsi="Times New Roman" w:cs="Times New Roman"/>
+          <w:sz w:val="28"/>
+          <w:szCs w:val="28"/>
+        </w:rPr>
+        <w:t>а</w:t>
+      </w:r>
+      <w:r>
+        <w:rPr>
+          <w:rFonts w:ascii="Times New Roman" w:hAnsi="Times New Roman" w:cs="Times New Roman"/>
+          <w:sz w:val="28"/>
+          <w:szCs w:val="28"/>
+        </w:rPr>
+        <w:t xml:space="preserve"> Лапласа</w:t>
+      </w:r>
+      <w:r>
+        <w:rPr>
+          <w:rFonts w:ascii="Times New Roman" w:hAnsi="Times New Roman" w:cs="Times New Roman"/>
+          <w:sz w:val="28"/>
+          <w:szCs w:val="28"/>
+        </w:rPr>
+        <w:t xml:space="preserve"> можно упростить</w:t>
+      </w:r>
+      <w:r>
+        <w:rPr>
+          <w:rFonts w:ascii="Times New Roman" w:hAnsi="Times New Roman" w:cs="Times New Roman"/>
+          <w:sz w:val="28"/>
+          <w:szCs w:val="28"/>
+        </w:rPr>
+        <w:t xml:space="preserve"> </w:t>
+      </w:r>
+      <w:proofErr w:type="gramStart"/>
+      <w:r>
+        <w:rPr>
+          <w:rFonts w:ascii="Times New Roman" w:hAnsi="Times New Roman" w:cs="Times New Roman"/>
+          <w:sz w:val="28"/>
+          <w:szCs w:val="28"/>
+        </w:rPr>
+        <w:t>до</w:t>
+      </w:r>
+      <w:proofErr w:type="gramEnd"/>
+      <w:r>
+        <w:rPr>
+          <w:rFonts w:ascii="Times New Roman" w:hAnsi="Times New Roman" w:cs="Times New Roman"/>
+          <w:sz w:val="28"/>
+          <w:szCs w:val="28"/>
+        </w:rPr>
+        <w:t>:</w:t>
+      </w:r>
     </w:p>
     <w:p>
       <w:pPr>
+        <w:pStyle w:val="a3"/>
+        <w:spacing w:line="360" w:lineRule="auto"/>
+        <w:jc w:val="both"/>
+        <w:rPr>
+          <w:rFonts w:ascii="Times New Roman" w:hAnsi="Times New Roman" w:cs="Times New Roman"/>
+          <w:sz w:val="28"/>
+          <w:szCs w:val="28"/>
+        </w:rPr>
+      </w:pPr>
+      <w:r>
+        <w:rPr>
+          <w:rFonts w:ascii="Times New Roman" w:hAnsi="Times New Roman" w:cs="Times New Roman"/>
+          <w:position w:val="-40"/>
+          <w:sz w:val="28"/>
+          <w:szCs w:val="28"/>
+        </w:rPr>
+        <w:object w:dxaOrig="7119" w:dyaOrig="880">
+          <v:shape id="_x0000_i1050" type="#_x0000_t75" style="width:355.8pt;height:44.35pt" o:ole="">
+            <v:imagedata r:id="rId62" o:title=""/>
+          </v:shape>
+          <o:OLEObject Type="Embed" ProgID="Equation.DSMT4" ShapeID="_x0000_i1050" DrawAspect="Content" ObjectID="_1399301706" r:id="rId63"/>
+        </w:object>
+      </w:r>
+    </w:p>
+    <w:p>
+      <w:pPr>
+        <w:pStyle w:val="a3"/>
+        <w:spacing w:line="360" w:lineRule="auto"/>
+        <w:jc w:val="both"/>
+        <w:rPr>
+          <w:rFonts w:ascii="Times New Roman" w:hAnsi="Times New Roman" w:cs="Times New Roman"/>
+          <w:sz w:val="28"/>
+          <w:szCs w:val="28"/>
+        </w:rPr>
+      </w:pPr>
+      <w:r>
+        <w:rPr>
+          <w:rFonts w:ascii="Times New Roman" w:hAnsi="Times New Roman" w:cs="Times New Roman"/>
+          <w:sz w:val="28"/>
+          <w:szCs w:val="28"/>
+        </w:rPr>
+        <w:t xml:space="preserve">Уравнения </w:t>
+      </w:r>
+      <w:proofErr w:type="gramStart"/>
+      <w:r>
+        <w:rPr>
+          <w:rFonts w:ascii="Times New Roman" w:hAnsi="Times New Roman" w:cs="Times New Roman"/>
+          <w:sz w:val="28"/>
+          <w:szCs w:val="28"/>
+        </w:rPr>
+        <w:t>Навье-Стокса</w:t>
+      </w:r>
+      <w:proofErr w:type="gramEnd"/>
+      <w:r>
+        <w:rPr>
+          <w:rFonts w:ascii="Times New Roman" w:hAnsi="Times New Roman" w:cs="Times New Roman"/>
+          <w:sz w:val="28"/>
+          <w:szCs w:val="28"/>
+        </w:rPr>
+        <w:t xml:space="preserve"> можно решить аналитически только для нескольких простых физических конфигураций. Однако чтобы решить их можно использовать численные интеграционные методы. Для этого, как и любой другой алгоритм, необходимо разбить решение уравнений </w:t>
+      </w:r>
+      <w:proofErr w:type="gramStart"/>
+      <w:r>
+        <w:rPr>
+          <w:rFonts w:ascii="Times New Roman" w:hAnsi="Times New Roman" w:cs="Times New Roman"/>
+          <w:sz w:val="28"/>
+          <w:szCs w:val="28"/>
+        </w:rPr>
+        <w:t>Навье-Стокса</w:t>
+      </w:r>
+      <w:proofErr w:type="gramEnd"/>
+      <w:r>
+        <w:rPr>
+          <w:rFonts w:ascii="Times New Roman" w:hAnsi="Times New Roman" w:cs="Times New Roman"/>
+          <w:sz w:val="28"/>
+          <w:szCs w:val="28"/>
+        </w:rPr>
+        <w:t xml:space="preserve"> на несколько простых шагов</w:t>
+      </w:r>
+      <w:r>
+        <w:rPr>
+          <w:rFonts w:ascii="Times New Roman" w:hAnsi="Times New Roman" w:cs="Times New Roman"/>
+          <w:sz w:val="28"/>
+          <w:szCs w:val="28"/>
+        </w:rPr>
+        <w:t xml:space="preserve">. Для решения уравнений </w:t>
+      </w:r>
+      <w:proofErr w:type="gramStart"/>
+      <w:r>
+        <w:rPr>
+          <w:rFonts w:ascii="Times New Roman" w:hAnsi="Times New Roman" w:cs="Times New Roman"/>
+          <w:sz w:val="28"/>
+          <w:szCs w:val="28"/>
+        </w:rPr>
+        <w:t>Навье-Стокса</w:t>
+      </w:r>
+      <w:proofErr w:type="gramEnd"/>
+      <w:r>
+        <w:rPr>
+          <w:rFonts w:ascii="Times New Roman" w:hAnsi="Times New Roman" w:cs="Times New Roman"/>
+          <w:sz w:val="28"/>
+          <w:szCs w:val="28"/>
+        </w:rPr>
+        <w:t xml:space="preserve"> используется метод, основанный на технике </w:t>
+      </w:r>
+      <w:r>
+        <w:rPr>
+          <w:rFonts w:ascii="Times New Roman" w:hAnsi="Times New Roman" w:cs="Times New Roman"/>
+          <w:sz w:val="28"/>
+          <w:szCs w:val="28"/>
+        </w:rPr>
+        <w:t>“</w:t>
+      </w:r>
+      <w:r>
+        <w:rPr>
+          <w:rFonts w:ascii="Times New Roman" w:hAnsi="Times New Roman" w:cs="Times New Roman"/>
+          <w:sz w:val="28"/>
+          <w:szCs w:val="28"/>
+        </w:rPr>
+        <w:t>стабильных жидкостей</w:t>
+      </w:r>
+      <w:r>
+        <w:rPr>
+          <w:rFonts w:ascii="Times New Roman" w:hAnsi="Times New Roman" w:cs="Times New Roman"/>
+          <w:sz w:val="28"/>
+          <w:szCs w:val="28"/>
+        </w:rPr>
+        <w:t>”</w:t>
+      </w:r>
+      <w:r>
+        <w:rPr>
+          <w:rFonts w:ascii="Times New Roman" w:hAnsi="Times New Roman" w:cs="Times New Roman"/>
+          <w:sz w:val="28"/>
+          <w:szCs w:val="28"/>
+        </w:rPr>
+        <w:t xml:space="preserve"> описанный в </w:t>
+      </w:r>
+      <w:r>
+        <w:rPr>
+          <w:rFonts w:ascii="Times New Roman" w:hAnsi="Times New Roman" w:cs="Times New Roman"/>
+          <w:sz w:val="28"/>
+          <w:szCs w:val="28"/>
+        </w:rPr>
+        <w:t>[</w:t>
+      </w:r>
+      <w:proofErr w:type="spellStart"/>
+      <w:r>
+        <w:rPr>
+          <w:rFonts w:ascii="Times New Roman" w:hAnsi="Times New Roman" w:cs="Times New Roman"/>
+          <w:sz w:val="28"/>
+          <w:szCs w:val="28"/>
+          <w:lang w:val="en-US"/>
+        </w:rPr>
+        <w:t>Stam</w:t>
+      </w:r>
+      <w:proofErr w:type="spellEnd"/>
+      <w:r>
+        <w:rPr>
+          <w:rFonts w:ascii="Times New Roman" w:hAnsi="Times New Roman" w:cs="Times New Roman"/>
+          <w:sz w:val="28"/>
+          <w:szCs w:val="28"/>
+        </w:rPr>
+        <w:t>99].</w:t>
+      </w:r>
+      <w:r>
+        <w:rPr>
+          <w:rFonts w:ascii="Times New Roman" w:hAnsi="Times New Roman" w:cs="Times New Roman"/>
+          <w:sz w:val="28"/>
+          <w:szCs w:val="28"/>
+        </w:rPr>
+        <w:t xml:space="preserve"> Для начала необходимо привести уравнения к форме более подходящей для численного решения.</w:t>
+      </w:r>
+    </w:p>
+    <w:p>
+      <w:pPr>
         <w:pStyle w:val="1"/>
       </w:pPr>
-      <w:bookmarkStart w:id="8" w:name="_Toc325366965"/>
-      <w:r>
+      <w:bookmarkStart w:id="8" w:name="_Toc325376304"/>
+      <w:r>
+        <w:lastRenderedPageBreak/>
         <w:t>Реализация</w:t>
       </w:r>
       <w:bookmarkEnd w:id="8"/>
@@ -4145,7 +4564,7 @@
       <w:pPr>
         <w:pStyle w:val="2"/>
       </w:pPr>
-      <w:bookmarkStart w:id="9" w:name="_Toc325366966"/>
+      <w:bookmarkStart w:id="9" w:name="_Toc325376305"/>
       <w:r>
         <w:rPr>
           <w:lang w:val="en-US"/>
@@ -4184,7 +4603,7 @@
       <w:pPr>
         <w:pStyle w:val="2"/>
       </w:pPr>
-      <w:bookmarkStart w:id="10" w:name="_Toc325366967"/>
+      <w:bookmarkStart w:id="10" w:name="_Toc325376306"/>
       <w:r>
         <w:t>Бортовое оборудование</w:t>
       </w:r>
@@ -4194,7 +4613,7 @@
       <w:pPr>
         <w:pStyle w:val="3"/>
       </w:pPr>
-      <w:bookmarkStart w:id="11" w:name="_Toc325366968"/>
+      <w:bookmarkStart w:id="11" w:name="_Toc325376307"/>
       <w:r>
         <w:t>Гироскоп</w:t>
       </w:r>
@@ -4204,7 +4623,7 @@
       <w:pPr>
         <w:pStyle w:val="3"/>
       </w:pPr>
-      <w:bookmarkStart w:id="12" w:name="_Toc325366969"/>
+      <w:bookmarkStart w:id="12" w:name="_Toc325376308"/>
       <w:r>
         <w:t>Акселерометр</w:t>
       </w:r>
@@ -4214,7 +4633,7 @@
       <w:pPr>
         <w:pStyle w:val="3"/>
       </w:pPr>
-      <w:bookmarkStart w:id="13" w:name="_Toc325366970"/>
+      <w:bookmarkStart w:id="13" w:name="_Toc325376309"/>
       <w:r>
         <w:t>Барометр</w:t>
       </w:r>
@@ -4224,7 +4643,7 @@
       <w:pPr>
         <w:pStyle w:val="3"/>
       </w:pPr>
-      <w:bookmarkStart w:id="14" w:name="_Toc325366971"/>
+      <w:bookmarkStart w:id="14" w:name="_Toc325376310"/>
       <w:r>
         <w:t>Магнитометр</w:t>
       </w:r>
@@ -4234,7 +4653,7 @@
       <w:pPr>
         <w:pStyle w:val="3"/>
       </w:pPr>
-      <w:bookmarkStart w:id="15" w:name="_Toc325366972"/>
+      <w:bookmarkStart w:id="15" w:name="_Toc325376311"/>
       <w:r>
         <w:t>Система глобального позиционирования</w:t>
       </w:r>
@@ -4244,9 +4663,9 @@
       <w:pPr>
         <w:pStyle w:val="2"/>
       </w:pPr>
-      <w:bookmarkStart w:id="16" w:name="_Toc325366973"/>
-      <w:r>
-        <w:t>Камеры (+ компьютерное зрение)</w:t>
+      <w:bookmarkStart w:id="16" w:name="_Toc325376312"/>
+      <w:r>
+        <w:t>Камеры</w:t>
       </w:r>
       <w:bookmarkEnd w:id="16"/>
     </w:p>
@@ -4254,9 +4673,9 @@
       <w:pPr>
         <w:pStyle w:val="2"/>
       </w:pPr>
-      <w:bookmarkStart w:id="17" w:name="_Toc325366974"/>
-      <w:r>
-        <w:t>Фильтры (Калмана, накопление и пр.)</w:t>
+      <w:bookmarkStart w:id="17" w:name="_Toc325376313"/>
+      <w:r>
+        <w:t>Фильтры</w:t>
       </w:r>
       <w:bookmarkEnd w:id="17"/>
     </w:p>
@@ -4264,7 +4683,7 @@
       <w:pPr>
         <w:pStyle w:val="2"/>
       </w:pPr>
-      <w:bookmarkStart w:id="18" w:name="_Toc325366975"/>
+      <w:bookmarkStart w:id="18" w:name="_Toc325376314"/>
       <w:r>
         <w:t>Средства анализа данных</w:t>
       </w:r>
@@ -4272,11 +4691,11 @@
     </w:p>
     <w:p>
       <w:pPr>
-        <w:pStyle w:val="3"/>
-      </w:pPr>
-      <w:bookmarkStart w:id="19" w:name="_Toc325366976"/>
-      <w:r>
-        <w:t>Перевод матрицы вращения в углы эйлера</w:t>
+        <w:pStyle w:val="1"/>
+      </w:pPr>
+      <w:bookmarkStart w:id="19" w:name="_Toc325376315"/>
+      <w:r>
+        <w:t>Система управления</w:t>
       </w:r>
       <w:bookmarkEnd w:id="19"/>
     </w:p>
@@ -4284,9 +4703,9 @@
       <w:pPr>
         <w:pStyle w:val="1"/>
       </w:pPr>
-      <w:bookmarkStart w:id="20" w:name="_Toc325366977"/>
-      <w:r>
-        <w:t>Система управления</w:t>
+      <w:bookmarkStart w:id="20" w:name="_Toc325376316"/>
+      <w:r>
+        <w:t>ЗАКЛЮЧЕНИЕ</w:t>
       </w:r>
       <w:bookmarkEnd w:id="20"/>
     </w:p>
@@ -4294,24 +4713,14 @@
       <w:pPr>
         <w:pStyle w:val="1"/>
       </w:pPr>
-      <w:bookmarkStart w:id="21" w:name="_Toc325366978"/>
-      <w:r>
-        <w:t>ЗАКЛЮЧЕНИЕ</w:t>
+      <w:bookmarkStart w:id="21" w:name="_Toc325376317"/>
+      <w:r>
+        <w:t>БИБЛИОГРАФИЧЕСКИЙ СПИСОК</w:t>
       </w:r>
       <w:bookmarkEnd w:id="21"/>
     </w:p>
     <w:p>
       <w:pPr>
-        <w:pStyle w:val="1"/>
-      </w:pPr>
-      <w:bookmarkStart w:id="22" w:name="_Toc325366979"/>
-      <w:r>
-        <w:t>БИБЛИОГРАФИЧЕСКИЙ СПИСОК</w:t>
-      </w:r>
-      <w:bookmarkEnd w:id="22"/>
-    </w:p>
-    <w:p>
-      <w:pPr>
         <w:spacing w:line="360" w:lineRule="auto"/>
         <w:ind w:left="720"/>
         <w:jc w:val="both"/>
@@ -4329,7 +4738,58 @@
           <w:szCs w:val="28"/>
           <w:lang w:val="en-US"/>
         </w:rPr>
-        <w:t>1. James F. Roberts, Timothy S. Stirling. Quadrotor Using Minimal Sensing For Autonomous Indoor Flight. 2007.</w:t>
+        <w:t xml:space="preserve">1. James F. Roberts, Timothy S. </w:t>
+      </w:r>
+      <w:proofErr w:type="spellStart"/>
+      <w:r>
+        <w:rPr>
+          <w:rFonts w:ascii="Times New Roman" w:hAnsi="Times New Roman" w:cs="Times New Roman"/>
+          <w:sz w:val="28"/>
+          <w:szCs w:val="28"/>
+          <w:lang w:val="en-US"/>
+        </w:rPr>
+        <w:t>Stirling</w:t>
+      </w:r>
+      <w:proofErr w:type="spellEnd"/>
+      <w:r>
+        <w:rPr>
+          <w:rFonts w:ascii="Times New Roman" w:hAnsi="Times New Roman" w:cs="Times New Roman"/>
+          <w:sz w:val="28"/>
+          <w:szCs w:val="28"/>
+          <w:lang w:val="en-US"/>
+        </w:rPr>
+        <w:t xml:space="preserve">. </w:t>
+      </w:r>
+      <w:proofErr w:type="spellStart"/>
+      <w:proofErr w:type="gramStart"/>
+      <w:r>
+        <w:rPr>
+          <w:rFonts w:ascii="Times New Roman" w:hAnsi="Times New Roman" w:cs="Times New Roman"/>
+          <w:sz w:val="28"/>
+          <w:szCs w:val="28"/>
+          <w:lang w:val="en-US"/>
+        </w:rPr>
+        <w:t>Quadrotor</w:t>
+      </w:r>
+      <w:proofErr w:type="spellEnd"/>
+      <w:r>
+        <w:rPr>
+          <w:rFonts w:ascii="Times New Roman" w:hAnsi="Times New Roman" w:cs="Times New Roman"/>
+          <w:sz w:val="28"/>
+          <w:szCs w:val="28"/>
+          <w:lang w:val="en-US"/>
+        </w:rPr>
+        <w:t xml:space="preserve"> Using Minimal Sensing For Autonomous Indoor Flight.</w:t>
+      </w:r>
+      <w:proofErr w:type="gramEnd"/>
+      <w:r>
+        <w:rPr>
+          <w:rFonts w:ascii="Times New Roman" w:hAnsi="Times New Roman" w:cs="Times New Roman"/>
+          <w:sz w:val="28"/>
+          <w:szCs w:val="28"/>
+          <w:lang w:val="en-US"/>
+        </w:rPr>
+        <w:t xml:space="preserve"> 2007.</w:t>
       </w:r>
     </w:p>
     <w:p>
@@ -4351,8 +4811,47 @@
           <w:szCs w:val="28"/>
           <w:lang w:val="en-US"/>
         </w:rPr>
-        <w:lastRenderedPageBreak/>
-        <w:t xml:space="preserve">2.  Haomiao Huang, Gabriel M. Hoffmann. Aerodynamics and Control of Autonomous Quadrotor Helicopters in Aggressive Maneuvering. </w:t>
+        <w:t xml:space="preserve">2.  </w:t>
+      </w:r>
+      <w:proofErr w:type="spellStart"/>
+      <w:r>
+        <w:rPr>
+          <w:rFonts w:ascii="Times New Roman" w:hAnsi="Times New Roman" w:cs="Times New Roman"/>
+          <w:sz w:val="28"/>
+          <w:szCs w:val="28"/>
+          <w:lang w:val="en-US"/>
+        </w:rPr>
+        <w:t>Haomiao</w:t>
+      </w:r>
+      <w:proofErr w:type="spellEnd"/>
+      <w:r>
+        <w:rPr>
+          <w:rFonts w:ascii="Times New Roman" w:hAnsi="Times New Roman" w:cs="Times New Roman"/>
+          <w:sz w:val="28"/>
+          <w:szCs w:val="28"/>
+          <w:lang w:val="en-US"/>
+        </w:rPr>
+        <w:t xml:space="preserve"> Huang, Gabriel M. Hoffmann. Aerodynamics and Control of Autonomous </w:t>
+      </w:r>
+      <w:proofErr w:type="spellStart"/>
+      <w:r>
+        <w:rPr>
+          <w:rFonts w:ascii="Times New Roman" w:hAnsi="Times New Roman" w:cs="Times New Roman"/>
+          <w:sz w:val="28"/>
+          <w:szCs w:val="28"/>
+          <w:lang w:val="en-US"/>
+        </w:rPr>
+        <w:t>Quadrotor</w:t>
+      </w:r>
+      <w:proofErr w:type="spellEnd"/>
+      <w:r>
+        <w:rPr>
+          <w:rFonts w:ascii="Times New Roman" w:hAnsi="Times New Roman" w:cs="Times New Roman"/>
+          <w:sz w:val="28"/>
+          <w:szCs w:val="28"/>
+          <w:lang w:val="en-US"/>
+        </w:rPr>
+        <w:t xml:space="preserve"> Helicopters in Aggressive Maneuvering. </w:t>
       </w:r>
     </w:p>
     <w:p>
@@ -4374,7 +4873,78 @@
           <w:szCs w:val="28"/>
           <w:lang w:val="en-US"/>
         </w:rPr>
-        <w:t>3. Anders Friis Sorensen. Autonomos Control of a Miniature Quadrotor Following Fast Trajectories. 2010.</w:t>
+        <w:t xml:space="preserve">3. Anders </w:t>
+      </w:r>
+      <w:proofErr w:type="spellStart"/>
+      <w:r>
+        <w:rPr>
+          <w:rFonts w:ascii="Times New Roman" w:hAnsi="Times New Roman" w:cs="Times New Roman"/>
+          <w:sz w:val="28"/>
+          <w:szCs w:val="28"/>
+          <w:lang w:val="en-US"/>
+        </w:rPr>
+        <w:t>Friis</w:t>
+      </w:r>
+      <w:proofErr w:type="spellEnd"/>
+      <w:r>
+        <w:rPr>
+          <w:rFonts w:ascii="Times New Roman" w:hAnsi="Times New Roman" w:cs="Times New Roman"/>
+          <w:sz w:val="28"/>
+          <w:szCs w:val="28"/>
+          <w:lang w:val="en-US"/>
+        </w:rPr>
+        <w:t xml:space="preserve"> Sorensen. </w:t>
+      </w:r>
+      <w:proofErr w:type="spellStart"/>
+      <w:proofErr w:type="gramStart"/>
+      <w:r>
+        <w:rPr>
+          <w:rFonts w:ascii="Times New Roman" w:hAnsi="Times New Roman" w:cs="Times New Roman"/>
+          <w:sz w:val="28"/>
+          <w:szCs w:val="28"/>
+          <w:lang w:val="en-US"/>
+        </w:rPr>
+        <w:t>Autonomos</w:t>
+      </w:r>
+      <w:proofErr w:type="spellEnd"/>
+      <w:r>
+        <w:rPr>
+          <w:rFonts w:ascii="Times New Roman" w:hAnsi="Times New Roman" w:cs="Times New Roman"/>
+          <w:sz w:val="28"/>
+          <w:szCs w:val="28"/>
+          <w:lang w:val="en-US"/>
+        </w:rPr>
+        <w:t xml:space="preserve"> Control of a Miniature </w:t>
+      </w:r>
+      <w:proofErr w:type="spellStart"/>
+      <w:r>
+        <w:rPr>
+          <w:rFonts w:ascii="Times New Roman" w:hAnsi="Times New Roman" w:cs="Times New Roman"/>
+          <w:sz w:val="28"/>
+          <w:szCs w:val="28"/>
+          <w:lang w:val="en-US"/>
+        </w:rPr>
+        <w:t>Quadrotor</w:t>
+      </w:r>
+      <w:proofErr w:type="spellEnd"/>
+      <w:r>
+        <w:rPr>
+          <w:rFonts w:ascii="Times New Roman" w:hAnsi="Times New Roman" w:cs="Times New Roman"/>
+          <w:sz w:val="28"/>
+          <w:szCs w:val="28"/>
+          <w:lang w:val="en-US"/>
+        </w:rPr>
+        <w:t xml:space="preserve"> Following Fast Trajectories.</w:t>
+      </w:r>
+      <w:proofErr w:type="gramEnd"/>
+      <w:r>
+        <w:rPr>
+          <w:rFonts w:ascii="Times New Roman" w:hAnsi="Times New Roman" w:cs="Times New Roman"/>
+          <w:sz w:val="28"/>
+          <w:szCs w:val="28"/>
+          <w:lang w:val="en-US"/>
+        </w:rPr>
+        <w:t xml:space="preserve"> 2010.</w:t>
       </w:r>
     </w:p>
     <w:p>
@@ -4396,7 +4966,67 @@
           <w:szCs w:val="28"/>
           <w:lang w:val="en-US"/>
         </w:rPr>
-        <w:t xml:space="preserve">4. Jorge Bardina, T. Rajkumar. Intelligent Launch and Range Operations Virtual Test Bed. </w:t>
+        <w:t xml:space="preserve">4. Jorge </w:t>
+      </w:r>
+      <w:proofErr w:type="spellStart"/>
+      <w:r>
+        <w:rPr>
+          <w:rFonts w:ascii="Times New Roman" w:hAnsi="Times New Roman" w:cs="Times New Roman"/>
+          <w:sz w:val="28"/>
+          <w:szCs w:val="28"/>
+          <w:lang w:val="en-US"/>
+        </w:rPr>
+        <w:t>Bardina</w:t>
+      </w:r>
+      <w:proofErr w:type="spellEnd"/>
+      <w:r>
+        <w:rPr>
+          <w:rFonts w:ascii="Times New Roman" w:hAnsi="Times New Roman" w:cs="Times New Roman"/>
+          <w:sz w:val="28"/>
+          <w:szCs w:val="28"/>
+          <w:lang w:val="en-US"/>
+        </w:rPr>
+        <w:t xml:space="preserve">, T. </w:t>
+      </w:r>
+      <w:proofErr w:type="spellStart"/>
+      <w:r>
+        <w:rPr>
+          <w:rFonts w:ascii="Times New Roman" w:hAnsi="Times New Roman" w:cs="Times New Roman"/>
+          <w:sz w:val="28"/>
+          <w:szCs w:val="28"/>
+          <w:lang w:val="en-US"/>
+        </w:rPr>
+        <w:t>Rajkumar</w:t>
+      </w:r>
+      <w:proofErr w:type="spellEnd"/>
+      <w:r>
+        <w:rPr>
+          <w:rFonts w:ascii="Times New Roman" w:hAnsi="Times New Roman" w:cs="Times New Roman"/>
+          <w:sz w:val="28"/>
+          <w:szCs w:val="28"/>
+          <w:lang w:val="en-US"/>
+        </w:rPr>
+        <w:t xml:space="preserve">. </w:t>
+      </w:r>
+      <w:proofErr w:type="gramStart"/>
+      <w:r>
+        <w:rPr>
+          <w:rFonts w:ascii="Times New Roman" w:hAnsi="Times New Roman" w:cs="Times New Roman"/>
+          <w:sz w:val="28"/>
+          <w:szCs w:val="28"/>
+          <w:lang w:val="en-US"/>
+        </w:rPr>
+        <w:t>Intelligent Launch and Range Operations Virtual Test Bed.</w:t>
+      </w:r>
+      <w:proofErr w:type="gramEnd"/>
+      <w:r>
+        <w:rPr>
+          <w:rFonts w:ascii="Times New Roman" w:hAnsi="Times New Roman" w:cs="Times New Roman"/>
+          <w:sz w:val="28"/>
+          <w:szCs w:val="28"/>
+          <w:lang w:val="en-US"/>
+        </w:rPr>
+        <w:t xml:space="preserve"> </w:t>
       </w:r>
     </w:p>
     <w:p>
@@ -4417,15 +5047,194 @@
           <w:szCs w:val="28"/>
           <w:lang w:val="en-US"/>
         </w:rPr>
-        <w:t xml:space="preserve">5. Qimi Jiang, Daniel Mellinger, Christine Kappeyne, Vijay Kumar. </w:t>
-      </w:r>
-      <w:r>
-        <w:rPr>
-          <w:rFonts w:ascii="Times New Roman" w:hAnsi="Times New Roman" w:cs="Times New Roman"/>
-          <w:sz w:val="28"/>
-          <w:szCs w:val="28"/>
-        </w:rPr>
-        <w:t>Analysis and Synthesis of Multi-Rotor Aerial Vehicles. 2011.</w:t>
+        <w:lastRenderedPageBreak/>
+        <w:t xml:space="preserve">5. </w:t>
+      </w:r>
+      <w:proofErr w:type="spellStart"/>
+      <w:r>
+        <w:rPr>
+          <w:rFonts w:ascii="Times New Roman" w:hAnsi="Times New Roman" w:cs="Times New Roman"/>
+          <w:sz w:val="28"/>
+          <w:szCs w:val="28"/>
+          <w:lang w:val="en-US"/>
+        </w:rPr>
+        <w:t>Qimi</w:t>
+      </w:r>
+      <w:proofErr w:type="spellEnd"/>
+      <w:r>
+        <w:rPr>
+          <w:rFonts w:ascii="Times New Roman" w:hAnsi="Times New Roman" w:cs="Times New Roman"/>
+          <w:sz w:val="28"/>
+          <w:szCs w:val="28"/>
+          <w:lang w:val="en-US"/>
+        </w:rPr>
+        <w:t xml:space="preserve"> Jiang, Daniel </w:t>
+      </w:r>
+      <w:proofErr w:type="spellStart"/>
+      <w:r>
+        <w:rPr>
+          <w:rFonts w:ascii="Times New Roman" w:hAnsi="Times New Roman" w:cs="Times New Roman"/>
+          <w:sz w:val="28"/>
+          <w:szCs w:val="28"/>
+          <w:lang w:val="en-US"/>
+        </w:rPr>
+        <w:t>Mellinger</w:t>
+      </w:r>
+      <w:proofErr w:type="spellEnd"/>
+      <w:r>
+        <w:rPr>
+          <w:rFonts w:ascii="Times New Roman" w:hAnsi="Times New Roman" w:cs="Times New Roman"/>
+          <w:sz w:val="28"/>
+          <w:szCs w:val="28"/>
+          <w:lang w:val="en-US"/>
+        </w:rPr>
+        <w:t xml:space="preserve">, Christine </w:t>
+      </w:r>
+      <w:proofErr w:type="spellStart"/>
+      <w:r>
+        <w:rPr>
+          <w:rFonts w:ascii="Times New Roman" w:hAnsi="Times New Roman" w:cs="Times New Roman"/>
+          <w:sz w:val="28"/>
+          <w:szCs w:val="28"/>
+          <w:lang w:val="en-US"/>
+        </w:rPr>
+        <w:t>Kappeyne</w:t>
+      </w:r>
+      <w:proofErr w:type="spellEnd"/>
+      <w:r>
+        <w:rPr>
+          <w:rFonts w:ascii="Times New Roman" w:hAnsi="Times New Roman" w:cs="Times New Roman"/>
+          <w:sz w:val="28"/>
+          <w:szCs w:val="28"/>
+          <w:lang w:val="en-US"/>
+        </w:rPr>
+        <w:t xml:space="preserve">, Vijay Kumar. </w:t>
+      </w:r>
+      <w:proofErr w:type="spellStart"/>
+      <w:r>
+        <w:rPr>
+          <w:rFonts w:ascii="Times New Roman" w:hAnsi="Times New Roman" w:cs="Times New Roman"/>
+          <w:sz w:val="28"/>
+          <w:szCs w:val="28"/>
+        </w:rPr>
+        <w:t>Analysis</w:t>
+      </w:r>
+      <w:proofErr w:type="spellEnd"/>
+      <w:r>
+        <w:rPr>
+          <w:rFonts w:ascii="Times New Roman" w:hAnsi="Times New Roman" w:cs="Times New Roman"/>
+          <w:sz w:val="28"/>
+          <w:szCs w:val="28"/>
+        </w:rPr>
+        <w:t xml:space="preserve"> </w:t>
+      </w:r>
+      <w:proofErr w:type="spellStart"/>
+      <w:r>
+        <w:rPr>
+          <w:rFonts w:ascii="Times New Roman" w:hAnsi="Times New Roman" w:cs="Times New Roman"/>
+          <w:sz w:val="28"/>
+          <w:szCs w:val="28"/>
+        </w:rPr>
+        <w:t>and</w:t>
+      </w:r>
+      <w:proofErr w:type="spellEnd"/>
+      <w:r>
+        <w:rPr>
+          <w:rFonts w:ascii="Times New Roman" w:hAnsi="Times New Roman" w:cs="Times New Roman"/>
+          <w:sz w:val="28"/>
+          <w:szCs w:val="28"/>
+        </w:rPr>
+        <w:t xml:space="preserve"> </w:t>
+      </w:r>
+      <w:proofErr w:type="spellStart"/>
+      <w:r>
+        <w:rPr>
+          <w:rFonts w:ascii="Times New Roman" w:hAnsi="Times New Roman" w:cs="Times New Roman"/>
+          <w:sz w:val="28"/>
+          <w:szCs w:val="28"/>
+        </w:rPr>
+        <w:t>Synthesis</w:t>
+      </w:r>
+      <w:proofErr w:type="spellEnd"/>
+      <w:r>
+        <w:rPr>
+          <w:rFonts w:ascii="Times New Roman" w:hAnsi="Times New Roman" w:cs="Times New Roman"/>
+          <w:sz w:val="28"/>
+          <w:szCs w:val="28"/>
+        </w:rPr>
+        <w:t xml:space="preserve"> </w:t>
+      </w:r>
+      <w:proofErr w:type="spellStart"/>
+      <w:r>
+        <w:rPr>
+          <w:rFonts w:ascii="Times New Roman" w:hAnsi="Times New Roman" w:cs="Times New Roman"/>
+          <w:sz w:val="28"/>
+          <w:szCs w:val="28"/>
+        </w:rPr>
+        <w:t>of</w:t>
+      </w:r>
+      <w:proofErr w:type="spellEnd"/>
+      <w:r>
+        <w:rPr>
+          <w:rFonts w:ascii="Times New Roman" w:hAnsi="Times New Roman" w:cs="Times New Roman"/>
+          <w:sz w:val="28"/>
+          <w:szCs w:val="28"/>
+        </w:rPr>
+        <w:t xml:space="preserve"> </w:t>
+      </w:r>
+      <w:proofErr w:type="spellStart"/>
+      <w:r>
+        <w:rPr>
+          <w:rFonts w:ascii="Times New Roman" w:hAnsi="Times New Roman" w:cs="Times New Roman"/>
+          <w:sz w:val="28"/>
+          <w:szCs w:val="28"/>
+        </w:rPr>
+        <w:t>Multi-Rotor</w:t>
+      </w:r>
+      <w:proofErr w:type="spellEnd"/>
+      <w:r>
+        <w:rPr>
+          <w:rFonts w:ascii="Times New Roman" w:hAnsi="Times New Roman" w:cs="Times New Roman"/>
+          <w:sz w:val="28"/>
+          <w:szCs w:val="28"/>
+        </w:rPr>
+        <w:t xml:space="preserve"> </w:t>
+      </w:r>
+      <w:proofErr w:type="spellStart"/>
+      <w:r>
+        <w:rPr>
+          <w:rFonts w:ascii="Times New Roman" w:hAnsi="Times New Roman" w:cs="Times New Roman"/>
+          <w:sz w:val="28"/>
+          <w:szCs w:val="28"/>
+        </w:rPr>
+        <w:t>Aerial</w:t>
+      </w:r>
+      <w:proofErr w:type="spellEnd"/>
+      <w:r>
+        <w:rPr>
+          <w:rFonts w:ascii="Times New Roman" w:hAnsi="Times New Roman" w:cs="Times New Roman"/>
+          <w:sz w:val="28"/>
+          <w:szCs w:val="28"/>
+        </w:rPr>
+        <w:t xml:space="preserve"> </w:t>
+      </w:r>
+      <w:proofErr w:type="spellStart"/>
+      <w:r>
+        <w:rPr>
+          <w:rFonts w:ascii="Times New Roman" w:hAnsi="Times New Roman" w:cs="Times New Roman"/>
+          <w:sz w:val="28"/>
+          <w:szCs w:val="28"/>
+        </w:rPr>
+        <w:t>Vehicles</w:t>
+      </w:r>
+      <w:proofErr w:type="spellEnd"/>
+      <w:r>
+        <w:rPr>
+          <w:rFonts w:ascii="Times New Roman" w:hAnsi="Times New Roman" w:cs="Times New Roman"/>
+          <w:sz w:val="28"/>
+          <w:szCs w:val="28"/>
+        </w:rPr>
+        <w:t>. 2011.</w:t>
       </w:r>
     </w:p>
     <w:p>
@@ -4449,6 +5258,7 @@
         </w:rPr>
         <w:t xml:space="preserve">6. </w:t>
       </w:r>
+      <w:proofErr w:type="spellStart"/>
       <w:r>
         <w:rPr>
           <w:rFonts w:ascii="Times New Roman" w:hAnsi="Times New Roman" w:cs="Times New Roman"/>
@@ -4456,8 +5266,49 @@
           <w:szCs w:val="28"/>
           <w:lang w:val="en-US"/>
         </w:rPr>
-        <w:t>Stam, J. 1999. "Stable Fluids." In Proceedings of SIGGRAPH 1999.</w:t>
-      </w:r>
+        <w:t>Stam</w:t>
+      </w:r>
+      <w:proofErr w:type="spellEnd"/>
+      <w:r>
+        <w:rPr>
+          <w:rFonts w:ascii="Times New Roman" w:hAnsi="Times New Roman" w:cs="Times New Roman"/>
+          <w:sz w:val="28"/>
+          <w:szCs w:val="28"/>
+          <w:lang w:val="en-US"/>
+        </w:rPr>
+        <w:t xml:space="preserve">, J. 1999. </w:t>
+      </w:r>
+      <w:proofErr w:type="gramStart"/>
+      <w:r>
+        <w:rPr>
+          <w:rFonts w:ascii="Times New Roman" w:hAnsi="Times New Roman" w:cs="Times New Roman"/>
+          <w:sz w:val="28"/>
+          <w:szCs w:val="28"/>
+          <w:lang w:val="en-US"/>
+        </w:rPr>
+        <w:t>"Stable Fluids."</w:t>
+      </w:r>
+      <w:proofErr w:type="gramEnd"/>
+      <w:r>
+        <w:rPr>
+          <w:rFonts w:ascii="Times New Roman" w:hAnsi="Times New Roman" w:cs="Times New Roman"/>
+          <w:sz w:val="28"/>
+          <w:szCs w:val="28"/>
+          <w:lang w:val="en-US"/>
+        </w:rPr>
+        <w:t xml:space="preserve"> </w:t>
+      </w:r>
+      <w:proofErr w:type="gramStart"/>
+      <w:r>
+        <w:rPr>
+          <w:rFonts w:ascii="Times New Roman" w:hAnsi="Times New Roman" w:cs="Times New Roman"/>
+          <w:sz w:val="28"/>
+          <w:szCs w:val="28"/>
+          <w:lang w:val="en-US"/>
+        </w:rPr>
+        <w:t>In Proceedings of SIGGRAPH 1999.</w:t>
+      </w:r>
+      <w:proofErr w:type="gramEnd"/>
     </w:p>
     <w:sectPr>
       <w:pgSz w:w="11906" w:h="16838" w:code="9"/>
@@ -6568,7 +7419,7 @@
 </file>
 
 <file path=customXml/itemProps1.xml><?xml version="1.0" encoding="utf-8"?>
-<ds:datastoreItem xmlns:ds="http://schemas.openxmlformats.org/officeDocument/2006/customXml" ds:itemID="{3CCAAB9D-3F62-4AEF-98FB-C9EA84586503}">
+<ds:datastoreItem xmlns:ds="http://schemas.openxmlformats.org/officeDocument/2006/customXml" ds:itemID="{3B2EAF10-9204-40EB-8144-4F4F9168621D}">
   <ds:schemaRefs>
     <ds:schemaRef ds:uri="http://schemas.openxmlformats.org/officeDocument/2006/bibliography"/>
   </ds:schemaRefs>

--- a/Docs/alazar_thesis/alazar_thesis_2012.docx
+++ b/Docs/alazar_thesis/alazar_thesis_2012.docx
@@ -4,22 +4,20 @@
   <w:body>
     <w:sdt>
       <w:sdtPr>
+        <w:rPr>
+          <w:rFonts w:asciiTheme="minorHAnsi" w:eastAsiaTheme="minorHAnsi" w:hAnsiTheme="minorHAnsi" w:cstheme="minorBidi"/>
+          <w:b w:val="0"/>
+          <w:bCs w:val="0"/>
+          <w:color w:val="auto"/>
+          <w:sz w:val="22"/>
+          <w:szCs w:val="22"/>
+        </w:rPr>
         <w:id w:val="87862275"/>
         <w:docPartObj>
           <w:docPartGallery w:val="Table of Contents"/>
           <w:docPartUnique/>
         </w:docPartObj>
       </w:sdtPr>
-      <w:sdtEndPr>
-        <w:rPr>
-          <w:rFonts w:asciiTheme="minorHAnsi" w:eastAsiaTheme="minorHAnsi" w:hAnsiTheme="minorHAnsi" w:cstheme="minorBidi"/>
-          <w:b w:val="0"/>
-          <w:bCs w:val="0"/>
-          <w:color w:val="auto"/>
-          <w:sz w:val="22"/>
-          <w:szCs w:val="22"/>
-        </w:rPr>
-      </w:sdtEndPr>
       <w:sdtContent>
         <w:p>
           <w:pPr>
@@ -1620,7 +1618,20 @@
     </w:p>
     <w:p/>
     <w:p/>
-    <w:p/>
+    <w:p>
+      <w:pPr>
+        <w:rPr>
+          <w:lang w:val="en-US"/>
+        </w:rPr>
+      </w:pPr>
+    </w:p>
+    <w:p>
+      <w:pPr>
+        <w:rPr>
+          <w:lang w:val="en-US"/>
+        </w:rPr>
+      </w:pPr>
+    </w:p>
     <w:p>
       <w:pPr>
         <w:pStyle w:val="1"/>
@@ -1628,6 +1639,7 @@
       </w:pPr>
       <w:bookmarkStart w:id="0" w:name="_Toc325376296"/>
       <w:r>
+        <w:lastRenderedPageBreak/>
         <w:t>ВВЕДЕНИЕ</w:t>
       </w:r>
       <w:bookmarkEnd w:id="0"/>
@@ -1661,16 +1673,7 @@
           <w:sz w:val="28"/>
           <w:szCs w:val="28"/>
         </w:rPr>
-        <w:t xml:space="preserve">В современном мире все большее распространение получают беспилотные летательные аппараты. Беспилотный летательный аппарат </w:t>
-      </w:r>
-      <w:r>
-        <w:rPr>
-          <w:rFonts w:ascii="Times New Roman" w:hAnsi="Times New Roman" w:cs="Times New Roman"/>
-          <w:sz w:val="28"/>
-          <w:szCs w:val="28"/>
-        </w:rPr>
-        <w:lastRenderedPageBreak/>
-        <w:t>(БПЛА) — летательный аппарат</w:t>
+        <w:t>В современном мире все большее распространение получают беспилотные летательные аппараты. Беспилотный летательный аппарат (БПЛА) — летательный аппарат</w:t>
       </w:r>
       <w:r>
         <w:rPr>
@@ -1807,6 +1810,7 @@
           <w:sz w:val="28"/>
           <w:szCs w:val="28"/>
         </w:rPr>
+        <w:lastRenderedPageBreak/>
         <w:t>Ц</w:t>
       </w:r>
       <w:r>
@@ -1926,7 +1930,6 @@
           <w:sz w:val="28"/>
           <w:szCs w:val="28"/>
         </w:rPr>
-        <w:lastRenderedPageBreak/>
         <w:t xml:space="preserve">Проектирование, разработка и отладка программно-аппаратного комплекса виртуального полигона для исследования динамики групп </w:t>
       </w:r>
       <w:proofErr w:type="spellStart"/>
@@ -2327,7 +2330,16 @@
           <w:sz w:val="28"/>
           <w:szCs w:val="28"/>
         </w:rPr>
-        <w:t xml:space="preserve"> в пространстве. Для этого необходимо выбрать локальную систему координат. За начало системы локальных координат примем центр тяжести квадрокоптера, а оси расположим так, чтобы ось </w:t>
+        <w:t xml:space="preserve"> в пространстве. Для этого необходимо выбрать локальную систему координат. За начало системы локальных координат примем центр тяжести квадрокоптера, а оси </w:t>
+      </w:r>
+      <w:r>
+        <w:rPr>
+          <w:rFonts w:ascii="Times New Roman" w:hAnsi="Times New Roman" w:cs="Times New Roman"/>
+          <w:sz w:val="28"/>
+          <w:szCs w:val="28"/>
+        </w:rPr>
+        <w:lastRenderedPageBreak/>
+        <w:t xml:space="preserve">расположим так, чтобы ось </w:t>
       </w:r>
       <w:r>
         <w:rPr>
@@ -2359,7 +2371,7 @@
           <v:shape id="_x0000_i1025" type="#_x0000_t75" style="width:10.9pt;height:11.7pt" o:ole="">
             <v:imagedata r:id="rId6" o:title=""/>
           </v:shape>
-          <o:OLEObject Type="Embed" ProgID="Equation.DSMT4" ShapeID="_x0000_i1025" DrawAspect="Content" ObjectID="_1399301678" r:id="rId7"/>
+          <o:OLEObject Type="Embed" ProgID="Equation.DSMT4" ShapeID="_x0000_i1025" DrawAspect="Content" ObjectID="_1399473406" r:id="rId7"/>
         </w:object>
       </w:r>
       <w:r>
@@ -2381,7 +2393,7 @@
           <v:shape id="_x0000_i1026" type="#_x0000_t75" style="width:11.7pt;height:15.05pt" o:ole="">
             <v:imagedata r:id="rId8" o:title=""/>
           </v:shape>
-          <o:OLEObject Type="Embed" ProgID="Equation.DSMT4" ShapeID="_x0000_i1026" DrawAspect="Content" ObjectID="_1399301679" r:id="rId9"/>
+          <o:OLEObject Type="Embed" ProgID="Equation.DSMT4" ShapeID="_x0000_i1026" DrawAspect="Content" ObjectID="_1399473407" r:id="rId9"/>
         </w:object>
       </w:r>
       <w:r>
@@ -2420,7 +2432,7 @@
           <v:shape id="_x0000_i1027" type="#_x0000_t75" style="width:10.05pt;height:10.9pt" o:ole="">
             <v:imagedata r:id="rId10" o:title=""/>
           </v:shape>
-          <o:OLEObject Type="Embed" ProgID="Equation.DSMT4" ShapeID="_x0000_i1027" DrawAspect="Content" ObjectID="_1399301680" r:id="rId11"/>
+          <o:OLEObject Type="Embed" ProgID="Equation.DSMT4" ShapeID="_x0000_i1027" DrawAspect="Content" ObjectID="_1399473408" r:id="rId11"/>
         </w:object>
       </w:r>
       <w:r>
@@ -2475,7 +2487,6 @@
           <w:sz w:val="28"/>
           <w:szCs w:val="28"/>
         </w:rPr>
-        <w:lastRenderedPageBreak/>
         <w:t xml:space="preserve">Положение летательного аппарата в пространстве однозначно определяется кортежем из вектора положения центра тяжести и вектора вращения:  </w:t>
       </w:r>
       <w:r>
@@ -2489,7 +2500,7 @@
           <v:shape id="_x0000_i1028" type="#_x0000_t75" style="width:57.75pt;height:18.4pt" o:ole="">
             <v:imagedata r:id="rId12" o:title=""/>
           </v:shape>
-          <o:OLEObject Type="Embed" ProgID="Equation.DSMT4" ShapeID="_x0000_i1028" DrawAspect="Content" ObjectID="_1399301681" r:id="rId13"/>
+          <o:OLEObject Type="Embed" ProgID="Equation.DSMT4" ShapeID="_x0000_i1028" DrawAspect="Content" ObjectID="_1399473409" r:id="rId13"/>
         </w:object>
       </w:r>
       <w:r>
@@ -2511,7 +2522,7 @@
           <v:shape id="_x0000_i1029" type="#_x0000_t75" style="width:93.75pt;height:18.4pt" o:ole="">
             <v:imagedata r:id="rId14" o:title=""/>
           </v:shape>
-          <o:OLEObject Type="Embed" ProgID="Equation.DSMT4" ShapeID="_x0000_i1029" DrawAspect="Content" ObjectID="_1399301682" r:id="rId15"/>
+          <o:OLEObject Type="Embed" ProgID="Equation.DSMT4" ShapeID="_x0000_i1029" DrawAspect="Content" ObjectID="_1399473410" r:id="rId15"/>
         </w:object>
       </w:r>
       <w:r>
@@ -2533,7 +2544,7 @@
           <v:shape id="_x0000_i1030" type="#_x0000_t75" style="width:94.6pt;height:18.4pt" o:ole="">
             <v:imagedata r:id="rId16" o:title=""/>
           </v:shape>
-          <o:OLEObject Type="Embed" ProgID="Equation.DSMT4" ShapeID="_x0000_i1030" DrawAspect="Content" ObjectID="_1399301683" r:id="rId17"/>
+          <o:OLEObject Type="Embed" ProgID="Equation.DSMT4" ShapeID="_x0000_i1030" DrawAspect="Content" ObjectID="_1399473411" r:id="rId17"/>
         </w:object>
       </w:r>
       <w:r>
@@ -2555,7 +2566,7 @@
           <v:shape id="_x0000_i1031" type="#_x0000_t75" style="width:10.9pt;height:15.05pt" o:ole="">
             <v:imagedata r:id="rId18" o:title=""/>
           </v:shape>
-          <o:OLEObject Type="Embed" ProgID="Equation.DSMT4" ShapeID="_x0000_i1031" DrawAspect="Content" ObjectID="_1399301684" r:id="rId19"/>
+          <o:OLEObject Type="Embed" ProgID="Equation.DSMT4" ShapeID="_x0000_i1031" DrawAspect="Content" ObjectID="_1399473412" r:id="rId19"/>
         </w:object>
       </w:r>
       <w:r>
@@ -2577,7 +2588,7 @@
           <v:shape id="_x0000_i1032" type="#_x0000_t75" style="width:14.25pt;height:14.25pt" o:ole="">
             <v:imagedata r:id="rId20" o:title=""/>
           </v:shape>
-          <o:OLEObject Type="Embed" ProgID="Equation.DSMT4" ShapeID="_x0000_i1032" DrawAspect="Content" ObjectID="_1399301685" r:id="rId21"/>
+          <o:OLEObject Type="Embed" ProgID="Equation.DSMT4" ShapeID="_x0000_i1032" DrawAspect="Content" ObjectID="_1399473413" r:id="rId21"/>
         </w:object>
       </w:r>
       <w:r>
@@ -2599,7 +2610,7 @@
           <v:shape id="_x0000_i1033" type="#_x0000_t75" style="width:10.9pt;height:16.75pt" o:ole="">
             <v:imagedata r:id="rId22" o:title=""/>
           </v:shape>
-          <o:OLEObject Type="Embed" ProgID="Equation.DSMT4" ShapeID="_x0000_i1033" DrawAspect="Content" ObjectID="_1399301686" r:id="rId23"/>
+          <o:OLEObject Type="Embed" ProgID="Equation.DSMT4" ShapeID="_x0000_i1033" DrawAspect="Content" ObjectID="_1399473414" r:id="rId23"/>
         </w:object>
       </w:r>
       <w:r>
@@ -2647,7 +2658,7 @@
           <v:shape id="_x0000_i1034" type="#_x0000_t75" style="width:10.9pt;height:16.75pt" o:ole="">
             <v:imagedata r:id="rId24" o:title=""/>
           </v:shape>
-          <o:OLEObject Type="Embed" ProgID="Equation.DSMT4" ShapeID="_x0000_i1034" DrawAspect="Content" ObjectID="_1399301687" r:id="rId25"/>
+          <o:OLEObject Type="Embed" ProgID="Equation.DSMT4" ShapeID="_x0000_i1034" DrawAspect="Content" ObjectID="_1399473415" r:id="rId25"/>
         </w:object>
       </w:r>
       <w:r>
@@ -2669,7 +2680,7 @@
           <v:shape id="_x0000_i1035" type="#_x0000_t75" style="width:10.9pt;height:14.25pt" o:ole="">
             <v:imagedata r:id="rId26" o:title=""/>
           </v:shape>
-          <o:OLEObject Type="Embed" ProgID="Equation.DSMT4" ShapeID="_x0000_i1035" DrawAspect="Content" ObjectID="_1399301688" r:id="rId27"/>
+          <o:OLEObject Type="Embed" ProgID="Equation.DSMT4" ShapeID="_x0000_i1035" DrawAspect="Content" ObjectID="_1399473416" r:id="rId27"/>
         </w:object>
       </w:r>
       <w:r>
@@ -2691,7 +2702,7 @@
           <v:shape id="_x0000_i1036" type="#_x0000_t75" style="width:13.4pt;height:16.75pt" o:ole="">
             <v:imagedata r:id="rId28" o:title=""/>
           </v:shape>
-          <o:OLEObject Type="Embed" ProgID="Equation.DSMT4" ShapeID="_x0000_i1036" DrawAspect="Content" ObjectID="_1399301689" r:id="rId29"/>
+          <o:OLEObject Type="Embed" ProgID="Equation.DSMT4" ShapeID="_x0000_i1036" DrawAspect="Content" ObjectID="_1399473417" r:id="rId29"/>
         </w:object>
       </w:r>
       <w:r>
@@ -2729,7 +2740,7 @@
           <v:shape id="_x0000_i1037" type="#_x0000_t75" style="width:8.35pt;height:14.25pt" o:ole="">
             <v:imagedata r:id="rId30" o:title=""/>
           </v:shape>
-          <o:OLEObject Type="Embed" ProgID="Equation.DSMT4" ShapeID="_x0000_i1037" DrawAspect="Content" ObjectID="_1399301690" r:id="rId31"/>
+          <o:OLEObject Type="Embed" ProgID="Equation.DSMT4" ShapeID="_x0000_i1037" DrawAspect="Content" ObjectID="_1399473418" r:id="rId31"/>
         </w:object>
       </w:r>
       <w:r>
@@ -2751,7 +2762,7 @@
           <v:shape id="_x0000_i1038" type="#_x0000_t75" style="width:10.9pt;height:16.75pt" o:ole="">
             <v:imagedata r:id="rId32" o:title=""/>
           </v:shape>
-          <o:OLEObject Type="Embed" ProgID="Equation.DSMT4" ShapeID="_x0000_i1038" DrawAspect="Content" ObjectID="_1399301691" r:id="rId33"/>
+          <o:OLEObject Type="Embed" ProgID="Equation.DSMT4" ShapeID="_x0000_i1038" DrawAspect="Content" ObjectID="_1399473419" r:id="rId33"/>
         </w:object>
       </w:r>
       <w:r>
@@ -2773,7 +2784,7 @@
           <v:shape id="_x0000_i1039" type="#_x0000_t75" style="width:10.9pt;height:15.05pt" o:ole="">
             <v:imagedata r:id="rId34" o:title=""/>
           </v:shape>
-          <o:OLEObject Type="Embed" ProgID="Equation.DSMT4" ShapeID="_x0000_i1039" DrawAspect="Content" ObjectID="_1399301692" r:id="rId35"/>
+          <o:OLEObject Type="Embed" ProgID="Equation.DSMT4" ShapeID="_x0000_i1039" DrawAspect="Content" ObjectID="_1399473420" r:id="rId35"/>
         </w:object>
       </w:r>
       <w:r>
@@ -2789,9 +2800,6 @@
       <w:pPr>
         <w:pStyle w:val="2"/>
         <w:ind w:left="720"/>
-        <w:rPr>
-          <w:lang w:val="en-US"/>
-        </w:rPr>
       </w:pPr>
       <w:bookmarkStart w:id="6" w:name="_Toc325376302"/>
       <w:r>
@@ -3083,6 +3091,7 @@
           <w:sz w:val="28"/>
           <w:szCs w:val="28"/>
         </w:rPr>
+        <w:lastRenderedPageBreak/>
         <w:t xml:space="preserve">Гидродинамика сглаженных частиц (англ. </w:t>
       </w:r>
       <w:proofErr w:type="spellStart"/>
@@ -3137,16 +3146,7 @@
           <w:sz w:val="28"/>
           <w:szCs w:val="28"/>
         </w:rPr>
-        <w:t xml:space="preserve">, SPH) — вычислительный метод для симуляции жидкостей и газов. Используется во многих областях </w:t>
-      </w:r>
-      <w:r>
-        <w:rPr>
-          <w:rFonts w:ascii="Times New Roman" w:hAnsi="Times New Roman" w:cs="Times New Roman"/>
-          <w:sz w:val="28"/>
-          <w:szCs w:val="28"/>
-        </w:rPr>
-        <w:lastRenderedPageBreak/>
-        <w:t xml:space="preserve">исследований, включая астрофизику, баллистику, вулканологию и океанографию. Метод гидродинамики сглаженных частиц является </w:t>
+        <w:t xml:space="preserve">, SPH) — вычислительный метод для симуляции жидкостей и газов. Используется во многих областях исследований, включая астрофизику, баллистику, вулканологию и океанографию. Метод гидродинамики сглаженных частиц является </w:t>
       </w:r>
       <w:proofErr w:type="spellStart"/>
       <w:r>
@@ -3294,25 +3294,7 @@
           <w:sz w:val="28"/>
           <w:szCs w:val="28"/>
         </w:rPr>
-        <w:t xml:space="preserve">етод основан на численном решении системы уравнений </w:t>
-      </w:r>
-      <w:proofErr w:type="gramStart"/>
-      <w:r>
-        <w:rPr>
-          <w:rFonts w:ascii="Times New Roman" w:hAnsi="Times New Roman" w:cs="Times New Roman"/>
-          <w:sz w:val="28"/>
-          <w:szCs w:val="28"/>
-        </w:rPr>
-        <w:t>Навье-Стокса</w:t>
-      </w:r>
-      <w:proofErr w:type="gramEnd"/>
-      <w:r>
-        <w:rPr>
-          <w:rFonts w:ascii="Times New Roman" w:hAnsi="Times New Roman" w:cs="Times New Roman"/>
-          <w:sz w:val="28"/>
-          <w:szCs w:val="28"/>
-        </w:rPr>
-        <w:t xml:space="preserve"> и позволяет моделировать в общем случае движение вязких сжимаемых газов с учётом химических реакций, притом как для ламинарных, так и</w:t>
+        <w:t>етод основан на численном решении системы уравнений Навье-Стокса и позволяет моделировать в общем случае движение вязких сжимаемых газов с учётом химических реакций, притом как для ламинарных, так и</w:t>
       </w:r>
       <w:r>
         <w:rPr>
@@ -3463,16 +3445,7 @@
           <w:sz w:val="28"/>
           <w:szCs w:val="28"/>
         </w:rPr>
-        <w:t xml:space="preserve">ния </w:t>
-      </w:r>
-      <w:proofErr w:type="gramStart"/>
-      <w:r>
-        <w:rPr>
-          <w:rFonts w:ascii="Times New Roman" w:hAnsi="Times New Roman" w:cs="Times New Roman"/>
-          <w:sz w:val="28"/>
-          <w:szCs w:val="28"/>
-        </w:rPr>
-        <w:t>Навь</w:t>
+        <w:t>ния Навь</w:t>
       </w:r>
       <w:r>
         <w:rPr>
@@ -3504,16 +3477,7 @@
           <w:sz w:val="28"/>
           <w:szCs w:val="28"/>
         </w:rPr>
-        <w:t>кса</w:t>
-      </w:r>
-      <w:proofErr w:type="gramEnd"/>
-      <w:r>
-        <w:rPr>
-          <w:rFonts w:ascii="Times New Roman" w:hAnsi="Times New Roman" w:cs="Times New Roman"/>
-          <w:sz w:val="28"/>
-          <w:szCs w:val="28"/>
-        </w:rPr>
-        <w:t xml:space="preserve"> — система дифференциальных уравнений в частных производных, описывающая движение вязкой </w:t>
+        <w:t xml:space="preserve">кса — система дифференциальных уравнений в частных производных, описывающая движение вязкой </w:t>
       </w:r>
       <w:proofErr w:type="spellStart"/>
       <w:r>
@@ -3531,16 +3495,7 @@
           <w:sz w:val="28"/>
           <w:szCs w:val="28"/>
         </w:rPr>
-        <w:t xml:space="preserve"> жидкости. Уравнения </w:t>
-      </w:r>
-      <w:proofErr w:type="gramStart"/>
-      <w:r>
-        <w:rPr>
-          <w:rFonts w:ascii="Times New Roman" w:hAnsi="Times New Roman" w:cs="Times New Roman"/>
-          <w:sz w:val="28"/>
-          <w:szCs w:val="28"/>
-        </w:rPr>
-        <w:t>Навье</w:t>
+        <w:t xml:space="preserve"> жидкости. Уравнения Навье</w:t>
       </w:r>
       <w:r>
         <w:rPr>
@@ -3556,16 +3511,7 @@
           <w:sz w:val="28"/>
           <w:szCs w:val="28"/>
         </w:rPr>
-        <w:t>Стокса</w:t>
-      </w:r>
-      <w:proofErr w:type="gramEnd"/>
-      <w:r>
-        <w:rPr>
-          <w:rFonts w:ascii="Times New Roman" w:hAnsi="Times New Roman" w:cs="Times New Roman"/>
-          <w:sz w:val="28"/>
-          <w:szCs w:val="28"/>
-        </w:rPr>
-        <w:t xml:space="preserve"> являются одними из важнейших в гидродинамике и применяются в математическом моделировании многих природ</w:t>
+        <w:t>Стокса являются одними из важнейших в гидродинамике и применяются в математическом моделировании многих природ</w:t>
       </w:r>
       <w:r>
         <w:rPr>
@@ -3609,18 +3555,8 @@
           <w:sz w:val="28"/>
           <w:szCs w:val="28"/>
         </w:rPr>
-        <w:t xml:space="preserve"> уравнений </w:t>
-      </w:r>
-      <w:proofErr w:type="gramStart"/>
-      <w:r>
-        <w:rPr>
-          <w:rFonts w:ascii="Times New Roman" w:hAnsi="Times New Roman" w:cs="Times New Roman"/>
-          <w:sz w:val="28"/>
-          <w:szCs w:val="28"/>
-        </w:rPr>
-        <w:t>Навье-Стокса</w:t>
-      </w:r>
-      <w:proofErr w:type="gramEnd"/>
+        <w:t xml:space="preserve"> уравнений Навье-Стокса</w:t>
+      </w:r>
       <w:r>
         <w:rPr>
           <w:rFonts w:ascii="Times New Roman" w:hAnsi="Times New Roman" w:cs="Times New Roman"/>
@@ -3717,10 +3653,10 @@
           <w:szCs w:val="28"/>
         </w:rPr>
         <w:object w:dxaOrig="3940" w:dyaOrig="760">
-          <v:shape id="_x0000_i1043" type="#_x0000_t75" style="width:196.75pt;height:37.65pt" o:ole="">
+          <v:shape id="_x0000_i1040" type="#_x0000_t75" style="width:196.75pt;height:37.65pt" o:ole="">
             <v:imagedata r:id="rId36" o:title=""/>
           </v:shape>
-          <o:OLEObject Type="Embed" ProgID="Equation.DSMT4" ShapeID="_x0000_i1043" DrawAspect="Content" ObjectID="_1399301693" r:id="rId37"/>
+          <o:OLEObject Type="Embed" ProgID="Equation.DSMT4" ShapeID="_x0000_i1040" DrawAspect="Content" ObjectID="_1399473421" r:id="rId37"/>
         </w:object>
       </w:r>
       <w:r>
@@ -3776,10 +3712,10 @@
           <w:szCs w:val="28"/>
         </w:rPr>
         <w:object w:dxaOrig="1040" w:dyaOrig="340">
-          <v:shape id="_x0000_i1044" type="#_x0000_t75" style="width:51.9pt;height:16.75pt" o:ole="">
+          <v:shape id="_x0000_i1041" type="#_x0000_t75" style="width:51.9pt;height:16.75pt" o:ole="">
             <v:imagedata r:id="rId38" o:title=""/>
           </v:shape>
-          <o:OLEObject Type="Embed" ProgID="Equation.DSMT4" ShapeID="_x0000_i1044" DrawAspect="Content" ObjectID="_1399301694" r:id="rId39"/>
+          <o:OLEObject Type="Embed" ProgID="Equation.DSMT4" ShapeID="_x0000_i1041" DrawAspect="Content" ObjectID="_1399473422" r:id="rId39"/>
         </w:object>
       </w:r>
       <w:r>
@@ -3886,7 +3822,7 @@
           <v:shape id="_x0000_i1042" type="#_x0000_t75" style="width:170.8pt;height:18.4pt" o:ole="">
             <v:imagedata r:id="rId40" o:title=""/>
           </v:shape>
-          <o:OLEObject Type="Embed" ProgID="Equation.DSMT4" ShapeID="_x0000_i1042" DrawAspect="Content" ObjectID="_1399301695" r:id="rId41"/>
+          <o:OLEObject Type="Embed" ProgID="Equation.DSMT4" ShapeID="_x0000_i1042" DrawAspect="Content" ObjectID="_1399473423" r:id="rId41"/>
         </w:object>
       </w:r>
       <w:r>
@@ -3913,10 +3849,10 @@
           <w:szCs w:val="28"/>
         </w:rPr>
         <w:object w:dxaOrig="260" w:dyaOrig="279">
-          <v:shape id="_x0000_i1040" type="#_x0000_t75" style="width:13.4pt;height:14.25pt" o:ole="">
+          <v:shape id="_x0000_i1043" type="#_x0000_t75" style="width:13.4pt;height:14.25pt" o:ole="">
             <v:imagedata r:id="rId42" o:title=""/>
           </v:shape>
-          <o:OLEObject Type="Embed" ProgID="Equation.DSMT4" ShapeID="_x0000_i1040" DrawAspect="Content" ObjectID="_1399301696" r:id="rId43"/>
+          <o:OLEObject Type="Embed" ProgID="Equation.DSMT4" ShapeID="_x0000_i1043" DrawAspect="Content" ObjectID="_1399473424" r:id="rId43"/>
         </w:object>
       </w:r>
       <w:r>
@@ -3943,10 +3879,10 @@
           <w:szCs w:val="28"/>
         </w:rPr>
         <w:object w:dxaOrig="780" w:dyaOrig="360">
-          <v:shape id="_x0000_i1046" type="#_x0000_t75" style="width:39.35pt;height:18.4pt" o:ole="">
+          <v:shape id="_x0000_i1044" type="#_x0000_t75" style="width:39.35pt;height:18.4pt" o:ole="">
             <v:imagedata r:id="rId44" o:title=""/>
           </v:shape>
-          <o:OLEObject Type="Embed" ProgID="Equation.DSMT4" ShapeID="_x0000_i1046" DrawAspect="Content" ObjectID="_1399301697" r:id="rId45"/>
+          <o:OLEObject Type="Embed" ProgID="Equation.DSMT4" ShapeID="_x0000_i1044" DrawAspect="Content" ObjectID="_1399473425" r:id="rId45"/>
         </w:object>
       </w:r>
       <w:r>
@@ -3973,10 +3909,10 @@
           <w:szCs w:val="28"/>
         </w:rPr>
         <w:object w:dxaOrig="220" w:dyaOrig="240">
-          <v:shape id="_x0000_i1041" type="#_x0000_t75" style="width:10.9pt;height:11.7pt" o:ole="">
+          <v:shape id="_x0000_i1045" type="#_x0000_t75" style="width:10.9pt;height:11.7pt" o:ole="">
             <v:imagedata r:id="rId46" o:title=""/>
           </v:shape>
-          <o:OLEObject Type="Embed" ProgID="Equation.DSMT4" ShapeID="_x0000_i1041" DrawAspect="Content" ObjectID="_1399301698" r:id="rId47"/>
+          <o:OLEObject Type="Embed" ProgID="Equation.DSMT4" ShapeID="_x0000_i1045" DrawAspect="Content" ObjectID="_1399473426" r:id="rId47"/>
         </w:object>
       </w:r>
       <w:r>
@@ -3985,16 +3921,7 @@
           <w:sz w:val="28"/>
           <w:szCs w:val="28"/>
         </w:rPr>
-        <w:t xml:space="preserve"> вязкость </w:t>
-      </w:r>
-      <w:r>
-        <w:rPr>
-          <w:rFonts w:ascii="Times New Roman" w:hAnsi="Times New Roman" w:cs="Times New Roman"/>
-          <w:sz w:val="28"/>
-          <w:szCs w:val="28"/>
-        </w:rPr>
-        <w:lastRenderedPageBreak/>
-        <w:t xml:space="preserve">газа и </w:t>
+        <w:t xml:space="preserve"> вязкость газа и </w:t>
       </w:r>
       <w:r>
         <w:rPr>
@@ -4004,10 +3931,10 @@
           <w:szCs w:val="28"/>
         </w:rPr>
         <w:object w:dxaOrig="1660" w:dyaOrig="420">
-          <v:shape id="_x0000_i1045" type="#_x0000_t75" style="width:82.9pt;height:20.95pt" o:ole="">
+          <v:shape id="_x0000_i1046" type="#_x0000_t75" style="width:82.9pt;height:20.95pt" o:ole="">
             <v:imagedata r:id="rId48" o:title=""/>
           </v:shape>
-          <o:OLEObject Type="Embed" ProgID="Equation.DSMT4" ShapeID="_x0000_i1045" DrawAspect="Content" ObjectID="_1399301699" r:id="rId49"/>
+          <o:OLEObject Type="Embed" ProgID="Equation.DSMT4" ShapeID="_x0000_i1046" DrawAspect="Content" ObjectID="_1399473427" r:id="rId49"/>
         </w:object>
       </w:r>
       <w:r>
@@ -4124,10 +4051,10 @@
           <w:szCs w:val="28"/>
         </w:rPr>
         <w:object w:dxaOrig="2160" w:dyaOrig="820">
-          <v:shape id="_x0000_i1048" type="#_x0000_t75" style="width:108pt;height:41pt" o:ole="">
+          <v:shape id="_x0000_i1047" type="#_x0000_t75" style="width:108pt;height:41pt" o:ole="">
             <v:imagedata r:id="rId50" o:title=""/>
           </v:shape>
-          <o:OLEObject Type="Embed" ProgID="Equation.DSMT4" ShapeID="_x0000_i1048" DrawAspect="Content" ObjectID="_1399301700" r:id="rId51"/>
+          <o:OLEObject Type="Embed" ProgID="Equation.DSMT4" ShapeID="_x0000_i1047" DrawAspect="Content" ObjectID="_1399473428" r:id="rId51"/>
         </w:object>
       </w:r>
     </w:p>
@@ -4151,10 +4078,10 @@
           <w:szCs w:val="28"/>
         </w:rPr>
         <w:object w:dxaOrig="5240" w:dyaOrig="800">
-          <v:shape id="_x0000_i1053" type="#_x0000_t75" style="width:262.05pt;height:40.2pt" o:ole="">
+          <v:shape id="_x0000_i1048" type="#_x0000_t75" style="width:262.05pt;height:40.2pt" o:ole="">
             <v:imagedata r:id="rId52" o:title=""/>
           </v:shape>
-          <o:OLEObject Type="Embed" ProgID="Equation.DSMT4" ShapeID="_x0000_i1053" DrawAspect="Content" ObjectID="_1399301701" r:id="rId53"/>
+          <o:OLEObject Type="Embed" ProgID="Equation.DSMT4" ShapeID="_x0000_i1048" DrawAspect="Content" ObjectID="_1399473429" r:id="rId53"/>
         </w:object>
       </w:r>
     </w:p>
@@ -4192,7 +4119,7 @@
           <v:shape id="_x0000_i1049" type="#_x0000_t75" style="width:118.05pt;height:37.65pt" o:ole="">
             <v:imagedata r:id="rId54" o:title=""/>
           </v:shape>
-          <o:OLEObject Type="Embed" ProgID="Equation.DSMT4" ShapeID="_x0000_i1049" DrawAspect="Content" ObjectID="_1399301702" r:id="rId55"/>
+          <o:OLEObject Type="Embed" ProgID="Equation.DSMT4" ShapeID="_x0000_i1049" DrawAspect="Content" ObjectID="_1399473430" r:id="rId55"/>
         </w:object>
       </w:r>
     </w:p>
@@ -4216,10 +4143,10 @@
           <w:szCs w:val="28"/>
         </w:rPr>
         <w:object w:dxaOrig="5340" w:dyaOrig="800">
-          <v:shape id="_x0000_i1052" type="#_x0000_t75" style="width:267.05pt;height:40.2pt" o:ole="">
+          <v:shape id="_x0000_i1050" type="#_x0000_t75" style="width:267.05pt;height:40.2pt" o:ole="">
             <v:imagedata r:id="rId56" o:title=""/>
           </v:shape>
-          <o:OLEObject Type="Embed" ProgID="Equation.DSMT4" ShapeID="_x0000_i1052" DrawAspect="Content" ObjectID="_1399301703" r:id="rId57"/>
+          <o:OLEObject Type="Embed" ProgID="Equation.DSMT4" ShapeID="_x0000_i1050" DrawAspect="Content" ObjectID="_1399473431" r:id="rId57"/>
         </w:object>
       </w:r>
     </w:p>
@@ -4254,10 +4181,10 @@
           <w:szCs w:val="28"/>
         </w:rPr>
         <w:object w:dxaOrig="2760" w:dyaOrig="800">
-          <v:shape id="_x0000_i1047" type="#_x0000_t75" style="width:138.15pt;height:40.2pt" o:ole="">
+          <v:shape id="_x0000_i1051" type="#_x0000_t75" style="width:138.15pt;height:40.2pt" o:ole="">
             <v:imagedata r:id="rId58" o:title=""/>
           </v:shape>
-          <o:OLEObject Type="Embed" ProgID="Equation.DSMT4" ShapeID="_x0000_i1047" DrawAspect="Content" ObjectID="_1399301704" r:id="rId59"/>
+          <o:OLEObject Type="Embed" ProgID="Equation.DSMT4" ShapeID="_x0000_i1051" DrawAspect="Content" ObjectID="_1399473432" r:id="rId59"/>
         </w:object>
       </w:r>
       <w:r>
@@ -4289,10 +4216,10 @@
           <w:szCs w:val="28"/>
         </w:rPr>
         <w:object w:dxaOrig="8300" w:dyaOrig="800">
-          <v:shape id="_x0000_i1051" type="#_x0000_t75" style="width:415.25pt;height:40.2pt" o:ole="">
+          <v:shape id="_x0000_i1052" type="#_x0000_t75" style="width:415.25pt;height:40.2pt" o:ole="">
             <v:imagedata r:id="rId60" o:title=""/>
           </v:shape>
-          <o:OLEObject Type="Embed" ProgID="Equation.DSMT4" ShapeID="_x0000_i1051" DrawAspect="Content" ObjectID="_1399301705" r:id="rId61"/>
+          <o:OLEObject Type="Embed" ProgID="Equation.DSMT4" ShapeID="_x0000_i1052" DrawAspect="Content" ObjectID="_1399473433" r:id="rId61"/>
         </w:object>
       </w:r>
       <w:r>
@@ -4393,10 +4320,10 @@
           <w:szCs w:val="28"/>
         </w:rPr>
         <w:object w:dxaOrig="7119" w:dyaOrig="880">
-          <v:shape id="_x0000_i1050" type="#_x0000_t75" style="width:355.8pt;height:44.35pt" o:ole="">
+          <v:shape id="_x0000_i1053" type="#_x0000_t75" style="width:355.8pt;height:44.35pt" o:ole="">
             <v:imagedata r:id="rId62" o:title=""/>
           </v:shape>
-          <o:OLEObject Type="Embed" ProgID="Equation.DSMT4" ShapeID="_x0000_i1050" DrawAspect="Content" ObjectID="_1399301706" r:id="rId63"/>
+          <o:OLEObject Type="Embed" ProgID="Equation.DSMT4" ShapeID="_x0000_i1053" DrawAspect="Content" ObjectID="_1399473434" r:id="rId63"/>
         </w:object>
       </w:r>
     </w:p>
@@ -4417,7 +4344,343 @@
           <w:sz w:val="28"/>
           <w:szCs w:val="28"/>
         </w:rPr>
-        <w:t xml:space="preserve">Уравнения </w:t>
+        <w:t>Уравнения Навье-Стокса можно решить аналитически только для нескольких простых физических конфигураций. Однако чтобы решить их можно использовать численные интеграционные методы. Для этого, как и любой другой алгоритм, необходимо разбить решение уравнений Навье-Стокса на несколько простых шагов</w:t>
+      </w:r>
+      <w:r>
+        <w:rPr>
+          <w:rFonts w:ascii="Times New Roman" w:hAnsi="Times New Roman" w:cs="Times New Roman"/>
+          <w:sz w:val="28"/>
+          <w:szCs w:val="28"/>
+        </w:rPr>
+        <w:t xml:space="preserve">. Для решения уравнений </w:t>
+      </w:r>
+      <w:r>
+        <w:rPr>
+          <w:rFonts w:ascii="Times New Roman" w:hAnsi="Times New Roman" w:cs="Times New Roman"/>
+          <w:sz w:val="28"/>
+          <w:szCs w:val="28"/>
+        </w:rPr>
+        <w:lastRenderedPageBreak/>
+        <w:t xml:space="preserve">Навье-Стокса используется метод, основанный на технике </w:t>
+      </w:r>
+      <w:r>
+        <w:rPr>
+          <w:rFonts w:ascii="Times New Roman" w:hAnsi="Times New Roman" w:cs="Times New Roman"/>
+          <w:sz w:val="28"/>
+          <w:szCs w:val="28"/>
+        </w:rPr>
+        <w:t>“</w:t>
+      </w:r>
+      <w:r>
+        <w:rPr>
+          <w:rFonts w:ascii="Times New Roman" w:hAnsi="Times New Roman" w:cs="Times New Roman"/>
+          <w:sz w:val="28"/>
+          <w:szCs w:val="28"/>
+        </w:rPr>
+        <w:t>стабильных жидкостей</w:t>
+      </w:r>
+      <w:r>
+        <w:rPr>
+          <w:rFonts w:ascii="Times New Roman" w:hAnsi="Times New Roman" w:cs="Times New Roman"/>
+          <w:sz w:val="28"/>
+          <w:szCs w:val="28"/>
+        </w:rPr>
+        <w:t>”</w:t>
+      </w:r>
+      <w:r>
+        <w:rPr>
+          <w:rFonts w:ascii="Times New Roman" w:hAnsi="Times New Roman" w:cs="Times New Roman"/>
+          <w:sz w:val="28"/>
+          <w:szCs w:val="28"/>
+        </w:rPr>
+        <w:t xml:space="preserve"> описанный в </w:t>
+      </w:r>
+      <w:r>
+        <w:rPr>
+          <w:rFonts w:ascii="Times New Roman" w:hAnsi="Times New Roman" w:cs="Times New Roman"/>
+          <w:sz w:val="28"/>
+          <w:szCs w:val="28"/>
+        </w:rPr>
+        <w:t>[</w:t>
+      </w:r>
+      <w:proofErr w:type="spellStart"/>
+      <w:r>
+        <w:rPr>
+          <w:rFonts w:ascii="Times New Roman" w:hAnsi="Times New Roman" w:cs="Times New Roman"/>
+          <w:sz w:val="28"/>
+          <w:szCs w:val="28"/>
+          <w:lang w:val="en-US"/>
+        </w:rPr>
+        <w:t>Stam</w:t>
+      </w:r>
+      <w:proofErr w:type="spellEnd"/>
+      <w:r>
+        <w:rPr>
+          <w:rFonts w:ascii="Times New Roman" w:hAnsi="Times New Roman" w:cs="Times New Roman"/>
+          <w:sz w:val="28"/>
+          <w:szCs w:val="28"/>
+        </w:rPr>
+        <w:t>99].</w:t>
+      </w:r>
+      <w:r>
+        <w:rPr>
+          <w:rFonts w:ascii="Times New Roman" w:hAnsi="Times New Roman" w:cs="Times New Roman"/>
+          <w:sz w:val="28"/>
+          <w:szCs w:val="28"/>
+        </w:rPr>
+        <w:t xml:space="preserve"> Для начала необходимо привести уравнения к форме более подходящей для численного решения.</w:t>
+      </w:r>
+      <w:r>
+        <w:rPr>
+          <w:rFonts w:ascii="Times New Roman" w:hAnsi="Times New Roman" w:cs="Times New Roman"/>
+          <w:sz w:val="28"/>
+          <w:szCs w:val="28"/>
+        </w:rPr>
+        <w:t xml:space="preserve"> </w:t>
+      </w:r>
+      <w:r>
+        <w:rPr>
+          <w:rFonts w:ascii="Times New Roman" w:hAnsi="Times New Roman" w:cs="Times New Roman"/>
+          <w:sz w:val="28"/>
+          <w:szCs w:val="28"/>
+        </w:rPr>
+        <w:t xml:space="preserve">Уравнения Навье-Стокса это три </w:t>
+      </w:r>
+      <w:r>
+        <w:rPr>
+          <w:rFonts w:ascii="Times New Roman" w:hAnsi="Times New Roman" w:cs="Times New Roman"/>
+          <w:sz w:val="28"/>
+          <w:szCs w:val="28"/>
+        </w:rPr>
+        <w:t>уравнения,</w:t>
+      </w:r>
+      <w:r>
+        <w:rPr>
+          <w:rFonts w:ascii="Times New Roman" w:hAnsi="Times New Roman" w:cs="Times New Roman"/>
+          <w:sz w:val="28"/>
+          <w:szCs w:val="28"/>
+        </w:rPr>
+        <w:t xml:space="preserve"> которые мы можем решить для величин </w:t>
+      </w:r>
+      <w:r>
+        <w:rPr>
+          <w:rFonts w:ascii="Times New Roman" w:hAnsi="Times New Roman" w:cs="Times New Roman"/>
+          <w:position w:val="-6"/>
+          <w:sz w:val="28"/>
+          <w:szCs w:val="28"/>
+        </w:rPr>
+        <w:object w:dxaOrig="220" w:dyaOrig="240">
+          <v:shape id="_x0000_i1054" type="#_x0000_t75" style="width:10.9pt;height:11.7pt" o:ole="">
+            <v:imagedata r:id="rId64" o:title=""/>
+          </v:shape>
+          <o:OLEObject Type="Embed" ProgID="Equation.DSMT4" ShapeID="_x0000_i1054" DrawAspect="Content" ObjectID="_1399473435" r:id="rId65"/>
+        </w:object>
+      </w:r>
+      <w:r>
+        <w:rPr>
+          <w:rFonts w:ascii="Times New Roman" w:hAnsi="Times New Roman" w:cs="Times New Roman"/>
+          <w:sz w:val="28"/>
+          <w:szCs w:val="28"/>
+        </w:rPr>
+        <w:t xml:space="preserve">, </w:t>
+      </w:r>
+      <w:r>
+        <w:rPr>
+          <w:rFonts w:ascii="Times New Roman" w:hAnsi="Times New Roman" w:cs="Times New Roman"/>
+          <w:position w:val="-6"/>
+          <w:sz w:val="28"/>
+          <w:szCs w:val="28"/>
+        </w:rPr>
+        <w:object w:dxaOrig="200" w:dyaOrig="240">
+          <v:shape id="_x0000_i1055" type="#_x0000_t75" style="width:10.05pt;height:11.7pt" o:ole="">
+            <v:imagedata r:id="rId66" o:title=""/>
+          </v:shape>
+          <o:OLEObject Type="Embed" ProgID="Equation.DSMT4" ShapeID="_x0000_i1055" DrawAspect="Content" ObjectID="_1399473436" r:id="rId67"/>
+        </w:object>
+      </w:r>
+      <w:r>
+        <w:rPr>
+          <w:rFonts w:ascii="Times New Roman" w:hAnsi="Times New Roman" w:cs="Times New Roman"/>
+          <w:sz w:val="28"/>
+          <w:szCs w:val="28"/>
+        </w:rPr>
+        <w:t xml:space="preserve"> и </w:t>
+      </w:r>
+      <w:r>
+        <w:rPr>
+          <w:rFonts w:ascii="Times New Roman" w:hAnsi="Times New Roman" w:cs="Times New Roman"/>
+          <w:position w:val="-12"/>
+          <w:sz w:val="28"/>
+          <w:szCs w:val="28"/>
+        </w:rPr>
+        <w:object w:dxaOrig="260" w:dyaOrig="300">
+          <v:shape id="_x0000_i1056" type="#_x0000_t75" style="width:13.4pt;height:15.05pt" o:ole="">
+            <v:imagedata r:id="rId68" o:title=""/>
+          </v:shape>
+          <o:OLEObject Type="Embed" ProgID="Equation.DSMT4" ShapeID="_x0000_i1056" DrawAspect="Content" ObjectID="_1399473437" r:id="rId69"/>
+        </w:object>
+      </w:r>
+      <w:r>
+        <w:rPr>
+          <w:rFonts w:ascii="Times New Roman" w:hAnsi="Times New Roman" w:cs="Times New Roman"/>
+          <w:sz w:val="28"/>
+          <w:szCs w:val="28"/>
+        </w:rPr>
+        <w:t xml:space="preserve">. Любой вектор </w:t>
+      </w:r>
+      <w:r>
+        <w:rPr>
+          <w:rFonts w:ascii="Times New Roman" w:hAnsi="Times New Roman" w:cs="Times New Roman"/>
+          <w:position w:val="-6"/>
+          <w:sz w:val="28"/>
+          <w:szCs w:val="28"/>
+        </w:rPr>
+        <w:object w:dxaOrig="220" w:dyaOrig="240">
+          <v:shape id="_x0000_i1057" type="#_x0000_t75" style="width:10.9pt;height:11.7pt" o:ole="">
+            <v:imagedata r:id="rId70" o:title=""/>
+          </v:shape>
+          <o:OLEObject Type="Embed" ProgID="Equation.DSMT4" ShapeID="_x0000_i1057" DrawAspect="Content" ObjectID="_1399473438" r:id="rId71"/>
+        </w:object>
+      </w:r>
+      <w:r>
+        <w:rPr>
+          <w:rFonts w:ascii="Times New Roman" w:hAnsi="Times New Roman" w:cs="Times New Roman"/>
+          <w:sz w:val="28"/>
+          <w:szCs w:val="28"/>
+        </w:rPr>
+        <w:t xml:space="preserve"> может быть разложен на несколько базовых составляющих, суммой которых будет </w:t>
+      </w:r>
+      <w:r>
+        <w:rPr>
+          <w:rFonts w:ascii="Times New Roman" w:hAnsi="Times New Roman" w:cs="Times New Roman"/>
+          <w:position w:val="-6"/>
+          <w:sz w:val="28"/>
+          <w:szCs w:val="28"/>
+        </w:rPr>
+        <w:object w:dxaOrig="220" w:dyaOrig="240">
+          <v:shape id="_x0000_i1058" type="#_x0000_t75" style="width:10.9pt;height:11.7pt" o:ole="">
+            <v:imagedata r:id="rId70" o:title=""/>
+          </v:shape>
+          <o:OLEObject Type="Embed" ProgID="Equation.DSMT4" ShapeID="_x0000_i1058" DrawAspect="Content" ObjectID="_1399473439" r:id="rId72"/>
+        </w:object>
+      </w:r>
+      <w:r>
+        <w:rPr>
+          <w:rFonts w:ascii="Times New Roman" w:hAnsi="Times New Roman" w:cs="Times New Roman"/>
+          <w:sz w:val="28"/>
+          <w:szCs w:val="28"/>
+        </w:rPr>
+        <w:t xml:space="preserve">. К примеру, векторы в декартовом пространстве обычно представляют, как три длины вдоль каждой оси: </w:t>
+      </w:r>
+      <w:r>
+        <w:rPr>
+          <w:rFonts w:ascii="Times New Roman" w:hAnsi="Times New Roman" w:cs="Times New Roman"/>
+          <w:position w:val="-12"/>
+          <w:sz w:val="28"/>
+          <w:szCs w:val="28"/>
+        </w:rPr>
+        <w:object w:dxaOrig="1320" w:dyaOrig="360">
+          <v:shape id="_x0000_i1059" type="#_x0000_t75" style="width:66.15pt;height:18.4pt" o:ole="">
+            <v:imagedata r:id="rId73" o:title=""/>
+          </v:shape>
+          <o:OLEObject Type="Embed" ProgID="Equation.DSMT4" ShapeID="_x0000_i1059" DrawAspect="Content" ObjectID="_1399473440" r:id="rId74"/>
+        </w:object>
+      </w:r>
+      <w:r>
+        <w:rPr>
+          <w:rFonts w:ascii="Times New Roman" w:hAnsi="Times New Roman" w:cs="Times New Roman"/>
+          <w:sz w:val="28"/>
+          <w:szCs w:val="28"/>
+        </w:rPr>
+        <w:t xml:space="preserve">. Такой вектор так же может быть записан как </w:t>
+      </w:r>
+      <w:r>
+        <w:rPr>
+          <w:rFonts w:ascii="Times New Roman" w:hAnsi="Times New Roman" w:cs="Times New Roman"/>
+          <w:position w:val="-12"/>
+          <w:sz w:val="28"/>
+          <w:szCs w:val="28"/>
+        </w:rPr>
+        <w:object w:dxaOrig="1780" w:dyaOrig="360">
+          <v:shape id="_x0000_i1063" type="#_x0000_t75" style="width:88.75pt;height:18.4pt" o:ole="">
+            <v:imagedata r:id="rId75" o:title=""/>
+          </v:shape>
+          <o:OLEObject Type="Embed" ProgID="Equation.DSMT4" ShapeID="_x0000_i1063" DrawAspect="Content" ObjectID="_1399473441" r:id="rId76"/>
+        </w:object>
+      </w:r>
+      <w:r>
+        <w:rPr>
+          <w:rFonts w:ascii="Times New Roman" w:hAnsi="Times New Roman" w:cs="Times New Roman"/>
+          <w:sz w:val="28"/>
+          <w:szCs w:val="28"/>
+        </w:rPr>
+        <w:t xml:space="preserve">, где </w:t>
+      </w:r>
+      <w:r>
+        <w:rPr>
+          <w:rFonts w:ascii="Times New Roman" w:hAnsi="Times New Roman" w:cs="Times New Roman"/>
+          <w:position w:val="-4"/>
+          <w:sz w:val="28"/>
+          <w:szCs w:val="28"/>
+        </w:rPr>
+        <w:object w:dxaOrig="160" w:dyaOrig="279">
+          <v:shape id="_x0000_i1060" type="#_x0000_t75" style="width:8.35pt;height:14.25pt" o:ole="">
+            <v:imagedata r:id="rId77" o:title=""/>
+          </v:shape>
+          <o:OLEObject Type="Embed" ProgID="Equation.DSMT4" ShapeID="_x0000_i1060" DrawAspect="Content" ObjectID="_1399473442" r:id="rId78"/>
+        </w:object>
+      </w:r>
+      <w:r>
+        <w:rPr>
+          <w:rFonts w:ascii="Times New Roman" w:hAnsi="Times New Roman" w:cs="Times New Roman"/>
+          <w:sz w:val="28"/>
+          <w:szCs w:val="28"/>
+        </w:rPr>
+        <w:t xml:space="preserve">, </w:t>
+      </w:r>
+      <w:r>
+        <w:rPr>
+          <w:rFonts w:ascii="Times New Roman" w:hAnsi="Times New Roman" w:cs="Times New Roman"/>
+          <w:position w:val="-12"/>
+          <w:sz w:val="28"/>
+          <w:szCs w:val="28"/>
+        </w:rPr>
+        <w:object w:dxaOrig="160" w:dyaOrig="360">
+          <v:shape id="_x0000_i1061" type="#_x0000_t75" style="width:8.35pt;height:18.4pt" o:ole="">
+            <v:imagedata r:id="rId79" o:title=""/>
+          </v:shape>
+          <o:OLEObject Type="Embed" ProgID="Equation.DSMT4" ShapeID="_x0000_i1061" DrawAspect="Content" ObjectID="_1399473443" r:id="rId80"/>
+        </w:object>
+      </w:r>
+      <w:r>
+        <w:rPr>
+          <w:rFonts w:ascii="Times New Roman" w:hAnsi="Times New Roman" w:cs="Times New Roman"/>
+          <w:sz w:val="28"/>
+          <w:szCs w:val="28"/>
+        </w:rPr>
+        <w:t xml:space="preserve"> и </w:t>
+      </w:r>
+      <w:r>
+        <w:rPr>
+          <w:rFonts w:ascii="Times New Roman" w:hAnsi="Times New Roman" w:cs="Times New Roman"/>
+          <w:position w:val="-4"/>
+          <w:sz w:val="28"/>
+          <w:szCs w:val="28"/>
+        </w:rPr>
+        <w:object w:dxaOrig="240" w:dyaOrig="279">
+          <v:shape id="_x0000_i1062" type="#_x0000_t75" style="width:11.7pt;height:14.25pt" o:ole="">
+            <v:imagedata r:id="rId81" o:title=""/>
+          </v:shape>
+          <o:OLEObject Type="Embed" ProgID="Equation.DSMT4" ShapeID="_x0000_i1062" DrawAspect="Content" ObjectID="_1399473444" r:id="rId82"/>
+        </w:object>
+      </w:r>
+      <w:r>
+        <w:rPr>
+          <w:rFonts w:ascii="Times New Roman" w:hAnsi="Times New Roman" w:cs="Times New Roman"/>
+          <w:sz w:val="28"/>
+          <w:szCs w:val="28"/>
+        </w:rPr>
+        <w:t xml:space="preserve"> единичные базисные </w:t>
       </w:r>
       <w:proofErr w:type="gramStart"/>
       <w:r>
@@ -4426,7 +4689,7 @@
           <w:sz w:val="28"/>
           <w:szCs w:val="28"/>
         </w:rPr>
-        <w:t>Навье-Стокса</w:t>
+        <w:t>векторы</w:t>
       </w:r>
       <w:proofErr w:type="gramEnd"/>
       <w:r>
@@ -4435,118 +4698,7 @@
           <w:sz w:val="28"/>
           <w:szCs w:val="28"/>
         </w:rPr>
-        <w:t xml:space="preserve"> можно решить аналитически только для нескольких простых физических конфигураций. Однако чтобы решить их можно использовать численные интеграционные методы. Для этого, как и любой другой алгоритм, необходимо разбить решение уравнений </w:t>
-      </w:r>
-      <w:proofErr w:type="gramStart"/>
-      <w:r>
-        <w:rPr>
-          <w:rFonts w:ascii="Times New Roman" w:hAnsi="Times New Roman" w:cs="Times New Roman"/>
-          <w:sz w:val="28"/>
-          <w:szCs w:val="28"/>
-        </w:rPr>
-        <w:t>Навье-Стокса</w:t>
-      </w:r>
-      <w:proofErr w:type="gramEnd"/>
-      <w:r>
-        <w:rPr>
-          <w:rFonts w:ascii="Times New Roman" w:hAnsi="Times New Roman" w:cs="Times New Roman"/>
-          <w:sz w:val="28"/>
-          <w:szCs w:val="28"/>
-        </w:rPr>
-        <w:t xml:space="preserve"> на несколько простых шагов</w:t>
-      </w:r>
-      <w:r>
-        <w:rPr>
-          <w:rFonts w:ascii="Times New Roman" w:hAnsi="Times New Roman" w:cs="Times New Roman"/>
-          <w:sz w:val="28"/>
-          <w:szCs w:val="28"/>
-        </w:rPr>
-        <w:t xml:space="preserve">. Для решения уравнений </w:t>
-      </w:r>
-      <w:proofErr w:type="gramStart"/>
-      <w:r>
-        <w:rPr>
-          <w:rFonts w:ascii="Times New Roman" w:hAnsi="Times New Roman" w:cs="Times New Roman"/>
-          <w:sz w:val="28"/>
-          <w:szCs w:val="28"/>
-        </w:rPr>
-        <w:t>Навье-Стокса</w:t>
-      </w:r>
-      <w:proofErr w:type="gramEnd"/>
-      <w:r>
-        <w:rPr>
-          <w:rFonts w:ascii="Times New Roman" w:hAnsi="Times New Roman" w:cs="Times New Roman"/>
-          <w:sz w:val="28"/>
-          <w:szCs w:val="28"/>
-        </w:rPr>
-        <w:t xml:space="preserve"> используется метод, основанный на технике </w:t>
-      </w:r>
-      <w:r>
-        <w:rPr>
-          <w:rFonts w:ascii="Times New Roman" w:hAnsi="Times New Roman" w:cs="Times New Roman"/>
-          <w:sz w:val="28"/>
-          <w:szCs w:val="28"/>
-        </w:rPr>
-        <w:t>“</w:t>
-      </w:r>
-      <w:r>
-        <w:rPr>
-          <w:rFonts w:ascii="Times New Roman" w:hAnsi="Times New Roman" w:cs="Times New Roman"/>
-          <w:sz w:val="28"/>
-          <w:szCs w:val="28"/>
-        </w:rPr>
-        <w:t>стабильных жидкостей</w:t>
-      </w:r>
-      <w:r>
-        <w:rPr>
-          <w:rFonts w:ascii="Times New Roman" w:hAnsi="Times New Roman" w:cs="Times New Roman"/>
-          <w:sz w:val="28"/>
-          <w:szCs w:val="28"/>
-        </w:rPr>
-        <w:t>”</w:t>
-      </w:r>
-      <w:r>
-        <w:rPr>
-          <w:rFonts w:ascii="Times New Roman" w:hAnsi="Times New Roman" w:cs="Times New Roman"/>
-          <w:sz w:val="28"/>
-          <w:szCs w:val="28"/>
-        </w:rPr>
-        <w:t xml:space="preserve"> описанный в </w:t>
-      </w:r>
-      <w:r>
-        <w:rPr>
-          <w:rFonts w:ascii="Times New Roman" w:hAnsi="Times New Roman" w:cs="Times New Roman"/>
-          <w:sz w:val="28"/>
-          <w:szCs w:val="28"/>
-        </w:rPr>
-        <w:t>[</w:t>
-      </w:r>
-      <w:proofErr w:type="spellStart"/>
-      <w:r>
-        <w:rPr>
-          <w:rFonts w:ascii="Times New Roman" w:hAnsi="Times New Roman" w:cs="Times New Roman"/>
-          <w:sz w:val="28"/>
-          <w:szCs w:val="28"/>
-          <w:lang w:val="en-US"/>
-        </w:rPr>
-        <w:t>Stam</w:t>
-      </w:r>
-      <w:proofErr w:type="spellEnd"/>
-      <w:r>
-        <w:rPr>
-          <w:rFonts w:ascii="Times New Roman" w:hAnsi="Times New Roman" w:cs="Times New Roman"/>
-          <w:sz w:val="28"/>
-          <w:szCs w:val="28"/>
-        </w:rPr>
-        <w:t>99].</w:t>
-      </w:r>
-      <w:r>
-        <w:rPr>
-          <w:rFonts w:ascii="Times New Roman" w:hAnsi="Times New Roman" w:cs="Times New Roman"/>
-          <w:sz w:val="28"/>
-          <w:szCs w:val="28"/>
-        </w:rPr>
-        <w:t xml:space="preserve"> Для начала необходимо привести уравнения к форме более подходящей для численного решения.</w:t>
+        <w:t xml:space="preserve"> выровненные по осям декартовой сетки.</w:t>
       </w:r>
     </w:p>
     <w:p>
@@ -4555,7 +4707,6 @@
       </w:pPr>
       <w:bookmarkStart w:id="8" w:name="_Toc325376304"/>
       <w:r>
-        <w:lastRenderedPageBreak/>
         <w:t>Реализация</w:t>
       </w:r>
       <w:bookmarkEnd w:id="8"/>
@@ -4605,6 +4756,7 @@
       </w:pPr>
       <w:bookmarkStart w:id="10" w:name="_Toc325376306"/>
       <w:r>
+        <w:lastRenderedPageBreak/>
         <w:t>Бортовое оборудование</w:t>
       </w:r>
       <w:bookmarkEnd w:id="10"/>
@@ -5047,7 +5199,6 @@
           <w:szCs w:val="28"/>
           <w:lang w:val="en-US"/>
         </w:rPr>
-        <w:lastRenderedPageBreak/>
         <w:t xml:space="preserve">5. </w:t>
       </w:r>
       <w:proofErr w:type="spellStart"/>
@@ -7419,7 +7570,7 @@
 </file>
 
 <file path=customXml/itemProps1.xml><?xml version="1.0" encoding="utf-8"?>
-<ds:datastoreItem xmlns:ds="http://schemas.openxmlformats.org/officeDocument/2006/customXml" ds:itemID="{3B2EAF10-9204-40EB-8144-4F4F9168621D}">
+<ds:datastoreItem xmlns:ds="http://schemas.openxmlformats.org/officeDocument/2006/customXml" ds:itemID="{AEF56E64-1205-4615-853D-4712F163EB20}">
   <ds:schemaRefs>
     <ds:schemaRef ds:uri="http://schemas.openxmlformats.org/officeDocument/2006/bibliography"/>
   </ds:schemaRefs>

--- a/Docs/alazar_thesis/alazar_thesis_2012.docx
+++ b/Docs/alazar_thesis/alazar_thesis_2012.docx
@@ -23,6 +23,7 @@
           <w:pPr>
             <w:pStyle w:val="a5"/>
             <w:ind w:left="720"/>
+            <w:jc w:val="both"/>
           </w:pPr>
           <w:r>
             <w:t>Оглавление</w:t>
@@ -49,7 +50,7 @@
           <w:r>
             <w:fldChar w:fldCharType="separate"/>
           </w:r>
-          <w:hyperlink w:anchor="_Toc325376296" w:history="1">
+          <w:hyperlink w:anchor="_Toc325990069" w:history="1">
             <w:r>
               <w:rPr>
                 <w:rStyle w:val="a4"/>
@@ -76,7 +77,7 @@
                 <w:noProof/>
                 <w:webHidden/>
               </w:rPr>
-              <w:instrText xml:space="preserve"> PAGEREF _Toc325376296 \h </w:instrText>
+              <w:instrText xml:space="preserve"> PAGEREF _Toc325990069 \h </w:instrText>
             </w:r>
             <w:r>
               <w:rPr>
@@ -119,7 +120,7 @@
               <w:lang w:eastAsia="ru-RU"/>
             </w:rPr>
           </w:pPr>
-          <w:hyperlink w:anchor="_Toc325376297" w:history="1">
+          <w:hyperlink w:anchor="_Toc325990070" w:history="1">
             <w:r>
               <w:rPr>
                 <w:rStyle w:val="a4"/>
@@ -146,7 +147,7 @@
                 <w:noProof/>
                 <w:webHidden/>
               </w:rPr>
-              <w:instrText xml:space="preserve"> PAGEREF _Toc325376297 \h </w:instrText>
+              <w:instrText xml:space="preserve"> PAGEREF _Toc325990070 \h </w:instrText>
             </w:r>
             <w:r>
               <w:rPr>
@@ -167,6 +168,776 @@
                 <w:webHidden/>
               </w:rPr>
               <w:t>2</w:t>
+            </w:r>
+            <w:r>
+              <w:rPr>
+                <w:noProof/>
+                <w:webHidden/>
+              </w:rPr>
+              <w:fldChar w:fldCharType="end"/>
+            </w:r>
+          </w:hyperlink>
+        </w:p>
+        <w:p>
+          <w:pPr>
+            <w:pStyle w:val="21"/>
+            <w:tabs>
+              <w:tab w:val="right" w:leader="dot" w:pos="9344"/>
+            </w:tabs>
+            <w:rPr>
+              <w:rFonts w:eastAsiaTheme="minorEastAsia"/>
+              <w:noProof/>
+              <w:lang w:eastAsia="ru-RU"/>
+            </w:rPr>
+          </w:pPr>
+          <w:hyperlink w:anchor="_Toc325990071" w:history="1">
+            <w:r>
+              <w:rPr>
+                <w:rStyle w:val="a4"/>
+                <w:noProof/>
+              </w:rPr>
+              <w:t>Степень теоретической разработанности темы</w:t>
+            </w:r>
+            <w:r>
+              <w:rPr>
+                <w:noProof/>
+                <w:webHidden/>
+              </w:rPr>
+              <w:tab/>
+            </w:r>
+            <w:r>
+              <w:rPr>
+                <w:noProof/>
+                <w:webHidden/>
+              </w:rPr>
+              <w:fldChar w:fldCharType="begin"/>
+            </w:r>
+            <w:r>
+              <w:rPr>
+                <w:noProof/>
+                <w:webHidden/>
+              </w:rPr>
+              <w:instrText xml:space="preserve"> PAGEREF _Toc325990071 \h </w:instrText>
+            </w:r>
+            <w:r>
+              <w:rPr>
+                <w:noProof/>
+                <w:webHidden/>
+              </w:rPr>
+            </w:r>
+            <w:r>
+              <w:rPr>
+                <w:noProof/>
+                <w:webHidden/>
+              </w:rPr>
+              <w:fldChar w:fldCharType="separate"/>
+            </w:r>
+            <w:r>
+              <w:rPr>
+                <w:noProof/>
+                <w:webHidden/>
+              </w:rPr>
+              <w:t>3</w:t>
+            </w:r>
+            <w:r>
+              <w:rPr>
+                <w:noProof/>
+                <w:webHidden/>
+              </w:rPr>
+              <w:fldChar w:fldCharType="end"/>
+            </w:r>
+          </w:hyperlink>
+        </w:p>
+        <w:p>
+          <w:pPr>
+            <w:pStyle w:val="21"/>
+            <w:tabs>
+              <w:tab w:val="right" w:leader="dot" w:pos="9344"/>
+            </w:tabs>
+            <w:rPr>
+              <w:rFonts w:eastAsiaTheme="minorEastAsia"/>
+              <w:noProof/>
+              <w:lang w:eastAsia="ru-RU"/>
+            </w:rPr>
+          </w:pPr>
+          <w:hyperlink w:anchor="_Toc325990072" w:history="1">
+            <w:r>
+              <w:rPr>
+                <w:rStyle w:val="a4"/>
+                <w:noProof/>
+              </w:rPr>
+              <w:t>Цель и задачи исследования</w:t>
+            </w:r>
+            <w:r>
+              <w:rPr>
+                <w:noProof/>
+                <w:webHidden/>
+              </w:rPr>
+              <w:tab/>
+            </w:r>
+            <w:r>
+              <w:rPr>
+                <w:noProof/>
+                <w:webHidden/>
+              </w:rPr>
+              <w:fldChar w:fldCharType="begin"/>
+            </w:r>
+            <w:r>
+              <w:rPr>
+                <w:noProof/>
+                <w:webHidden/>
+              </w:rPr>
+              <w:instrText xml:space="preserve"> PAGEREF _Toc325990072 \h </w:instrText>
+            </w:r>
+            <w:r>
+              <w:rPr>
+                <w:noProof/>
+                <w:webHidden/>
+              </w:rPr>
+            </w:r>
+            <w:r>
+              <w:rPr>
+                <w:noProof/>
+                <w:webHidden/>
+              </w:rPr>
+              <w:fldChar w:fldCharType="separate"/>
+            </w:r>
+            <w:r>
+              <w:rPr>
+                <w:noProof/>
+                <w:webHidden/>
+              </w:rPr>
+              <w:t>3</w:t>
+            </w:r>
+            <w:r>
+              <w:rPr>
+                <w:noProof/>
+                <w:webHidden/>
+              </w:rPr>
+              <w:fldChar w:fldCharType="end"/>
+            </w:r>
+          </w:hyperlink>
+        </w:p>
+        <w:p>
+          <w:pPr>
+            <w:pStyle w:val="21"/>
+            <w:tabs>
+              <w:tab w:val="right" w:leader="dot" w:pos="9344"/>
+            </w:tabs>
+            <w:rPr>
+              <w:rFonts w:eastAsiaTheme="minorEastAsia"/>
+              <w:noProof/>
+              <w:lang w:eastAsia="ru-RU"/>
+            </w:rPr>
+          </w:pPr>
+          <w:hyperlink w:anchor="_Toc325990073" w:history="1">
+            <w:r>
+              <w:rPr>
+                <w:rStyle w:val="a4"/>
+                <w:noProof/>
+              </w:rPr>
+              <w:t>Область исследования</w:t>
+            </w:r>
+            <w:r>
+              <w:rPr>
+                <w:noProof/>
+                <w:webHidden/>
+              </w:rPr>
+              <w:tab/>
+            </w:r>
+            <w:r>
+              <w:rPr>
+                <w:noProof/>
+                <w:webHidden/>
+              </w:rPr>
+              <w:fldChar w:fldCharType="begin"/>
+            </w:r>
+            <w:r>
+              <w:rPr>
+                <w:noProof/>
+                <w:webHidden/>
+              </w:rPr>
+              <w:instrText xml:space="preserve"> PAGEREF _Toc325990073 \h </w:instrText>
+            </w:r>
+            <w:r>
+              <w:rPr>
+                <w:noProof/>
+                <w:webHidden/>
+              </w:rPr>
+            </w:r>
+            <w:r>
+              <w:rPr>
+                <w:noProof/>
+                <w:webHidden/>
+              </w:rPr>
+              <w:fldChar w:fldCharType="separate"/>
+            </w:r>
+            <w:r>
+              <w:rPr>
+                <w:noProof/>
+                <w:webHidden/>
+              </w:rPr>
+              <w:t>3</w:t>
+            </w:r>
+            <w:r>
+              <w:rPr>
+                <w:noProof/>
+                <w:webHidden/>
+              </w:rPr>
+              <w:fldChar w:fldCharType="end"/>
+            </w:r>
+          </w:hyperlink>
+        </w:p>
+        <w:p>
+          <w:pPr>
+            <w:pStyle w:val="21"/>
+            <w:tabs>
+              <w:tab w:val="right" w:leader="dot" w:pos="9344"/>
+            </w:tabs>
+            <w:rPr>
+              <w:rFonts w:eastAsiaTheme="minorEastAsia"/>
+              <w:noProof/>
+              <w:lang w:eastAsia="ru-RU"/>
+            </w:rPr>
+          </w:pPr>
+          <w:hyperlink w:anchor="_Toc325990074" w:history="1">
+            <w:r>
+              <w:rPr>
+                <w:rStyle w:val="a4"/>
+                <w:noProof/>
+              </w:rPr>
+              <w:t>Объект исследования</w:t>
+            </w:r>
+            <w:r>
+              <w:rPr>
+                <w:noProof/>
+                <w:webHidden/>
+              </w:rPr>
+              <w:tab/>
+            </w:r>
+            <w:r>
+              <w:rPr>
+                <w:noProof/>
+                <w:webHidden/>
+              </w:rPr>
+              <w:fldChar w:fldCharType="begin"/>
+            </w:r>
+            <w:r>
+              <w:rPr>
+                <w:noProof/>
+                <w:webHidden/>
+              </w:rPr>
+              <w:instrText xml:space="preserve"> PAGEREF _Toc325990074 \h </w:instrText>
+            </w:r>
+            <w:r>
+              <w:rPr>
+                <w:noProof/>
+                <w:webHidden/>
+              </w:rPr>
+            </w:r>
+            <w:r>
+              <w:rPr>
+                <w:noProof/>
+                <w:webHidden/>
+              </w:rPr>
+              <w:fldChar w:fldCharType="separate"/>
+            </w:r>
+            <w:r>
+              <w:rPr>
+                <w:noProof/>
+                <w:webHidden/>
+              </w:rPr>
+              <w:t>3</w:t>
+            </w:r>
+            <w:r>
+              <w:rPr>
+                <w:noProof/>
+                <w:webHidden/>
+              </w:rPr>
+              <w:fldChar w:fldCharType="end"/>
+            </w:r>
+          </w:hyperlink>
+        </w:p>
+        <w:p>
+          <w:pPr>
+            <w:pStyle w:val="21"/>
+            <w:tabs>
+              <w:tab w:val="right" w:leader="dot" w:pos="9344"/>
+            </w:tabs>
+            <w:rPr>
+              <w:rFonts w:eastAsiaTheme="minorEastAsia"/>
+              <w:noProof/>
+              <w:lang w:eastAsia="ru-RU"/>
+            </w:rPr>
+          </w:pPr>
+          <w:hyperlink w:anchor="_Toc325990075" w:history="1">
+            <w:r>
+              <w:rPr>
+                <w:rStyle w:val="a4"/>
+                <w:noProof/>
+              </w:rPr>
+              <w:t>Предмет исследования</w:t>
+            </w:r>
+            <w:r>
+              <w:rPr>
+                <w:noProof/>
+                <w:webHidden/>
+              </w:rPr>
+              <w:tab/>
+            </w:r>
+            <w:r>
+              <w:rPr>
+                <w:noProof/>
+                <w:webHidden/>
+              </w:rPr>
+              <w:fldChar w:fldCharType="begin"/>
+            </w:r>
+            <w:r>
+              <w:rPr>
+                <w:noProof/>
+                <w:webHidden/>
+              </w:rPr>
+              <w:instrText xml:space="preserve"> PAGEREF _Toc325990075 \h </w:instrText>
+            </w:r>
+            <w:r>
+              <w:rPr>
+                <w:noProof/>
+                <w:webHidden/>
+              </w:rPr>
+            </w:r>
+            <w:r>
+              <w:rPr>
+                <w:noProof/>
+                <w:webHidden/>
+              </w:rPr>
+              <w:fldChar w:fldCharType="separate"/>
+            </w:r>
+            <w:r>
+              <w:rPr>
+                <w:noProof/>
+                <w:webHidden/>
+              </w:rPr>
+              <w:t>3</w:t>
+            </w:r>
+            <w:r>
+              <w:rPr>
+                <w:noProof/>
+                <w:webHidden/>
+              </w:rPr>
+              <w:fldChar w:fldCharType="end"/>
+            </w:r>
+          </w:hyperlink>
+        </w:p>
+        <w:p>
+          <w:pPr>
+            <w:pStyle w:val="21"/>
+            <w:tabs>
+              <w:tab w:val="right" w:leader="dot" w:pos="9344"/>
+            </w:tabs>
+            <w:rPr>
+              <w:rFonts w:eastAsiaTheme="minorEastAsia"/>
+              <w:noProof/>
+              <w:lang w:eastAsia="ru-RU"/>
+            </w:rPr>
+          </w:pPr>
+          <w:hyperlink w:anchor="_Toc325990076" w:history="1">
+            <w:r>
+              <w:rPr>
+                <w:rStyle w:val="a4"/>
+                <w:noProof/>
+              </w:rPr>
+              <w:t>Теоретическая и методологическая основа исследования</w:t>
+            </w:r>
+            <w:r>
+              <w:rPr>
+                <w:noProof/>
+                <w:webHidden/>
+              </w:rPr>
+              <w:tab/>
+            </w:r>
+            <w:r>
+              <w:rPr>
+                <w:noProof/>
+                <w:webHidden/>
+              </w:rPr>
+              <w:fldChar w:fldCharType="begin"/>
+            </w:r>
+            <w:r>
+              <w:rPr>
+                <w:noProof/>
+                <w:webHidden/>
+              </w:rPr>
+              <w:instrText xml:space="preserve"> PAGEREF _Toc325990076 \h </w:instrText>
+            </w:r>
+            <w:r>
+              <w:rPr>
+                <w:noProof/>
+                <w:webHidden/>
+              </w:rPr>
+            </w:r>
+            <w:r>
+              <w:rPr>
+                <w:noProof/>
+                <w:webHidden/>
+              </w:rPr>
+              <w:fldChar w:fldCharType="separate"/>
+            </w:r>
+            <w:r>
+              <w:rPr>
+                <w:noProof/>
+                <w:webHidden/>
+              </w:rPr>
+              <w:t>4</w:t>
+            </w:r>
+            <w:r>
+              <w:rPr>
+                <w:noProof/>
+                <w:webHidden/>
+              </w:rPr>
+              <w:fldChar w:fldCharType="end"/>
+            </w:r>
+          </w:hyperlink>
+        </w:p>
+        <w:p>
+          <w:pPr>
+            <w:pStyle w:val="21"/>
+            <w:tabs>
+              <w:tab w:val="right" w:leader="dot" w:pos="9344"/>
+            </w:tabs>
+            <w:rPr>
+              <w:rFonts w:eastAsiaTheme="minorEastAsia"/>
+              <w:noProof/>
+              <w:lang w:eastAsia="ru-RU"/>
+            </w:rPr>
+          </w:pPr>
+          <w:hyperlink w:anchor="_Toc325990077" w:history="1">
+            <w:r>
+              <w:rPr>
+                <w:rStyle w:val="a4"/>
+                <w:noProof/>
+              </w:rPr>
+              <w:t>Информационная база исследования</w:t>
+            </w:r>
+            <w:r>
+              <w:rPr>
+                <w:noProof/>
+                <w:webHidden/>
+              </w:rPr>
+              <w:tab/>
+            </w:r>
+            <w:r>
+              <w:rPr>
+                <w:noProof/>
+                <w:webHidden/>
+              </w:rPr>
+              <w:fldChar w:fldCharType="begin"/>
+            </w:r>
+            <w:r>
+              <w:rPr>
+                <w:noProof/>
+                <w:webHidden/>
+              </w:rPr>
+              <w:instrText xml:space="preserve"> PAGEREF _Toc325990077 \h </w:instrText>
+            </w:r>
+            <w:r>
+              <w:rPr>
+                <w:noProof/>
+                <w:webHidden/>
+              </w:rPr>
+            </w:r>
+            <w:r>
+              <w:rPr>
+                <w:noProof/>
+                <w:webHidden/>
+              </w:rPr>
+              <w:fldChar w:fldCharType="separate"/>
+            </w:r>
+            <w:r>
+              <w:rPr>
+                <w:noProof/>
+                <w:webHidden/>
+              </w:rPr>
+              <w:t>4</w:t>
+            </w:r>
+            <w:r>
+              <w:rPr>
+                <w:noProof/>
+                <w:webHidden/>
+              </w:rPr>
+              <w:fldChar w:fldCharType="end"/>
+            </w:r>
+          </w:hyperlink>
+        </w:p>
+        <w:p>
+          <w:pPr>
+            <w:pStyle w:val="21"/>
+            <w:tabs>
+              <w:tab w:val="right" w:leader="dot" w:pos="9344"/>
+            </w:tabs>
+            <w:rPr>
+              <w:rFonts w:eastAsiaTheme="minorEastAsia"/>
+              <w:noProof/>
+              <w:lang w:eastAsia="ru-RU"/>
+            </w:rPr>
+          </w:pPr>
+          <w:hyperlink w:anchor="_Toc325990078" w:history="1">
+            <w:r>
+              <w:rPr>
+                <w:rStyle w:val="a4"/>
+                <w:noProof/>
+              </w:rPr>
+              <w:t>Научная новизна исследования</w:t>
+            </w:r>
+            <w:r>
+              <w:rPr>
+                <w:noProof/>
+                <w:webHidden/>
+              </w:rPr>
+              <w:tab/>
+            </w:r>
+            <w:r>
+              <w:rPr>
+                <w:noProof/>
+                <w:webHidden/>
+              </w:rPr>
+              <w:fldChar w:fldCharType="begin"/>
+            </w:r>
+            <w:r>
+              <w:rPr>
+                <w:noProof/>
+                <w:webHidden/>
+              </w:rPr>
+              <w:instrText xml:space="preserve"> PAGEREF _Toc325990078 \h </w:instrText>
+            </w:r>
+            <w:r>
+              <w:rPr>
+                <w:noProof/>
+                <w:webHidden/>
+              </w:rPr>
+            </w:r>
+            <w:r>
+              <w:rPr>
+                <w:noProof/>
+                <w:webHidden/>
+              </w:rPr>
+              <w:fldChar w:fldCharType="separate"/>
+            </w:r>
+            <w:r>
+              <w:rPr>
+                <w:noProof/>
+                <w:webHidden/>
+              </w:rPr>
+              <w:t>4</w:t>
+            </w:r>
+            <w:r>
+              <w:rPr>
+                <w:noProof/>
+                <w:webHidden/>
+              </w:rPr>
+              <w:fldChar w:fldCharType="end"/>
+            </w:r>
+          </w:hyperlink>
+        </w:p>
+        <w:p>
+          <w:pPr>
+            <w:pStyle w:val="21"/>
+            <w:tabs>
+              <w:tab w:val="right" w:leader="dot" w:pos="9344"/>
+            </w:tabs>
+            <w:rPr>
+              <w:rFonts w:eastAsiaTheme="minorEastAsia"/>
+              <w:noProof/>
+              <w:lang w:eastAsia="ru-RU"/>
+            </w:rPr>
+          </w:pPr>
+          <w:hyperlink w:anchor="_Toc325990079" w:history="1">
+            <w:r>
+              <w:rPr>
+                <w:rStyle w:val="a4"/>
+                <w:noProof/>
+              </w:rPr>
+              <w:t>Практическую значимость исследования составляет</w:t>
+            </w:r>
+            <w:r>
+              <w:rPr>
+                <w:noProof/>
+                <w:webHidden/>
+              </w:rPr>
+              <w:tab/>
+            </w:r>
+            <w:r>
+              <w:rPr>
+                <w:noProof/>
+                <w:webHidden/>
+              </w:rPr>
+              <w:fldChar w:fldCharType="begin"/>
+            </w:r>
+            <w:r>
+              <w:rPr>
+                <w:noProof/>
+                <w:webHidden/>
+              </w:rPr>
+              <w:instrText xml:space="preserve"> PAGEREF _Toc325990079 \h </w:instrText>
+            </w:r>
+            <w:r>
+              <w:rPr>
+                <w:noProof/>
+                <w:webHidden/>
+              </w:rPr>
+            </w:r>
+            <w:r>
+              <w:rPr>
+                <w:noProof/>
+                <w:webHidden/>
+              </w:rPr>
+              <w:fldChar w:fldCharType="separate"/>
+            </w:r>
+            <w:r>
+              <w:rPr>
+                <w:noProof/>
+                <w:webHidden/>
+              </w:rPr>
+              <w:t>4</w:t>
+            </w:r>
+            <w:r>
+              <w:rPr>
+                <w:noProof/>
+                <w:webHidden/>
+              </w:rPr>
+              <w:fldChar w:fldCharType="end"/>
+            </w:r>
+          </w:hyperlink>
+        </w:p>
+        <w:p>
+          <w:pPr>
+            <w:pStyle w:val="21"/>
+            <w:tabs>
+              <w:tab w:val="right" w:leader="dot" w:pos="9344"/>
+            </w:tabs>
+            <w:rPr>
+              <w:rFonts w:eastAsiaTheme="minorEastAsia"/>
+              <w:noProof/>
+              <w:lang w:eastAsia="ru-RU"/>
+            </w:rPr>
+          </w:pPr>
+          <w:hyperlink w:anchor="_Toc325990080" w:history="1">
+            <w:r>
+              <w:rPr>
+                <w:rStyle w:val="a4"/>
+                <w:noProof/>
+              </w:rPr>
+              <w:t>Апробация результатов исследования</w:t>
+            </w:r>
+            <w:r>
+              <w:rPr>
+                <w:noProof/>
+                <w:webHidden/>
+              </w:rPr>
+              <w:tab/>
+            </w:r>
+            <w:r>
+              <w:rPr>
+                <w:noProof/>
+                <w:webHidden/>
+              </w:rPr>
+              <w:fldChar w:fldCharType="begin"/>
+            </w:r>
+            <w:r>
+              <w:rPr>
+                <w:noProof/>
+                <w:webHidden/>
+              </w:rPr>
+              <w:instrText xml:space="preserve"> PAGEREF _Toc325990080 \h </w:instrText>
+            </w:r>
+            <w:r>
+              <w:rPr>
+                <w:noProof/>
+                <w:webHidden/>
+              </w:rPr>
+            </w:r>
+            <w:r>
+              <w:rPr>
+                <w:noProof/>
+                <w:webHidden/>
+              </w:rPr>
+              <w:fldChar w:fldCharType="separate"/>
+            </w:r>
+            <w:r>
+              <w:rPr>
+                <w:noProof/>
+                <w:webHidden/>
+              </w:rPr>
+              <w:t>4</w:t>
+            </w:r>
+            <w:r>
+              <w:rPr>
+                <w:noProof/>
+                <w:webHidden/>
+              </w:rPr>
+              <w:fldChar w:fldCharType="end"/>
+            </w:r>
+          </w:hyperlink>
+        </w:p>
+        <w:p>
+          <w:pPr>
+            <w:pStyle w:val="21"/>
+            <w:tabs>
+              <w:tab w:val="right" w:leader="dot" w:pos="9344"/>
+            </w:tabs>
+            <w:rPr>
+              <w:rFonts w:eastAsiaTheme="minorEastAsia"/>
+              <w:noProof/>
+              <w:lang w:eastAsia="ru-RU"/>
+            </w:rPr>
+          </w:pPr>
+          <w:hyperlink w:anchor="_Toc325990081" w:history="1">
+            <w:r>
+              <w:rPr>
+                <w:rStyle w:val="a4"/>
+                <w:noProof/>
+              </w:rPr>
+              <w:t>Объем и структура работы</w:t>
+            </w:r>
+            <w:r>
+              <w:rPr>
+                <w:noProof/>
+                <w:webHidden/>
+              </w:rPr>
+              <w:tab/>
+            </w:r>
+            <w:r>
+              <w:rPr>
+                <w:noProof/>
+                <w:webHidden/>
+              </w:rPr>
+              <w:fldChar w:fldCharType="begin"/>
+            </w:r>
+            <w:r>
+              <w:rPr>
+                <w:noProof/>
+                <w:webHidden/>
+              </w:rPr>
+              <w:instrText xml:space="preserve"> PAGEREF _Toc325990081 \h </w:instrText>
+            </w:r>
+            <w:r>
+              <w:rPr>
+                <w:noProof/>
+                <w:webHidden/>
+              </w:rPr>
+            </w:r>
+            <w:r>
+              <w:rPr>
+                <w:noProof/>
+                <w:webHidden/>
+              </w:rPr>
+              <w:fldChar w:fldCharType="separate"/>
+            </w:r>
+            <w:r>
+              <w:rPr>
+                <w:noProof/>
+                <w:webHidden/>
+              </w:rPr>
+              <w:t>4</w:t>
             </w:r>
             <w:r>
               <w:rPr>
@@ -189,13 +960,13 @@
               <w:lang w:eastAsia="ru-RU"/>
             </w:rPr>
           </w:pPr>
-          <w:hyperlink w:anchor="_Toc325376298" w:history="1">
+          <w:hyperlink w:anchor="_Toc325990082" w:history="1">
             <w:r>
               <w:rPr>
                 <w:rStyle w:val="a4"/>
                 <w:noProof/>
               </w:rPr>
-              <w:t>Обзор</w:t>
+              <w:t>Обзор БПЛА</w:t>
             </w:r>
             <w:r>
               <w:rPr>
@@ -216,7 +987,7 @@
                 <w:noProof/>
                 <w:webHidden/>
               </w:rPr>
-              <w:instrText xml:space="preserve"> PAGEREF _Toc325376298 \h </w:instrText>
+              <w:instrText xml:space="preserve"> PAGEREF _Toc325990082 \h </w:instrText>
             </w:r>
             <w:r>
               <w:rPr>
@@ -236,7 +1007,7 @@
                 <w:noProof/>
                 <w:webHidden/>
               </w:rPr>
-              <w:t>3</w:t>
+              <w:t>4</w:t>
             </w:r>
             <w:r>
               <w:rPr>
@@ -259,7 +1030,7 @@
               <w:lang w:eastAsia="ru-RU"/>
             </w:rPr>
           </w:pPr>
-          <w:hyperlink w:anchor="_Toc325376299" w:history="1">
+          <w:hyperlink w:anchor="_Toc325990083" w:history="1">
             <w:r>
               <w:rPr>
                 <w:rStyle w:val="a4"/>
@@ -286,7 +1057,7 @@
                 <w:noProof/>
                 <w:webHidden/>
               </w:rPr>
-              <w:instrText xml:space="preserve"> PAGEREF _Toc325376299 \h </w:instrText>
+              <w:instrText xml:space="preserve"> PAGEREF _Toc325990083 \h </w:instrText>
             </w:r>
             <w:r>
               <w:rPr>
@@ -306,7 +1077,7 @@
                 <w:noProof/>
                 <w:webHidden/>
               </w:rPr>
-              <w:t>3</w:t>
+              <w:t>4</w:t>
             </w:r>
             <w:r>
               <w:rPr>
@@ -329,7 +1100,7 @@
               <w:lang w:eastAsia="ru-RU"/>
             </w:rPr>
           </w:pPr>
-          <w:hyperlink w:anchor="_Toc325376300" w:history="1">
+          <w:hyperlink w:anchor="_Toc325990084" w:history="1">
             <w:r>
               <w:rPr>
                 <w:rStyle w:val="a4"/>
@@ -356,7 +1127,7 @@
                 <w:noProof/>
                 <w:webHidden/>
               </w:rPr>
-              <w:instrText xml:space="preserve"> PAGEREF _Toc325376300 \h </w:instrText>
+              <w:instrText xml:space="preserve"> PAGEREF _Toc325990084 \h </w:instrText>
             </w:r>
             <w:r>
               <w:rPr>
@@ -376,7 +1147,7 @@
                 <w:noProof/>
                 <w:webHidden/>
               </w:rPr>
-              <w:t>3</w:t>
+              <w:t>4</w:t>
             </w:r>
             <w:r>
               <w:rPr>
@@ -399,7 +1170,7 @@
               <w:lang w:eastAsia="ru-RU"/>
             </w:rPr>
           </w:pPr>
-          <w:hyperlink w:anchor="_Toc325376301" w:history="1">
+          <w:hyperlink w:anchor="_Toc325990085" w:history="1">
             <w:r>
               <w:rPr>
                 <w:rStyle w:val="a4"/>
@@ -441,7 +1212,7 @@
                 <w:noProof/>
                 <w:webHidden/>
               </w:rPr>
-              <w:instrText xml:space="preserve"> PAGEREF _Toc325376301 \h </w:instrText>
+              <w:instrText xml:space="preserve"> PAGEREF _Toc325990085 \h </w:instrText>
             </w:r>
             <w:r>
               <w:rPr>
@@ -461,7 +1232,7 @@
                 <w:noProof/>
                 <w:webHidden/>
               </w:rPr>
-              <w:t>3</w:t>
+              <w:t>4</w:t>
             </w:r>
             <w:r>
               <w:rPr>
@@ -484,13 +1255,13 @@
               <w:lang w:eastAsia="ru-RU"/>
             </w:rPr>
           </w:pPr>
-          <w:hyperlink w:anchor="_Toc325376302" w:history="1">
+          <w:hyperlink w:anchor="_Toc325990086" w:history="1">
             <w:r>
               <w:rPr>
                 <w:rStyle w:val="a4"/>
                 <w:noProof/>
               </w:rPr>
-              <w:t>Моторы</w:t>
+              <w:t>Моторы и роторы</w:t>
             </w:r>
             <w:r>
               <w:rPr>
@@ -511,7 +1282,7 @@
                 <w:noProof/>
                 <w:webHidden/>
               </w:rPr>
-              <w:instrText xml:space="preserve"> PAGEREF _Toc325376302 \h </w:instrText>
+              <w:instrText xml:space="preserve"> PAGEREF _Toc325990086 \h </w:instrText>
             </w:r>
             <w:r>
               <w:rPr>
@@ -531,7 +1302,7 @@
                 <w:noProof/>
                 <w:webHidden/>
               </w:rPr>
-              <w:t>4</w:t>
+              <w:t>5</w:t>
             </w:r>
             <w:r>
               <w:rPr>
@@ -554,7 +1325,7 @@
               <w:lang w:eastAsia="ru-RU"/>
             </w:rPr>
           </w:pPr>
-          <w:hyperlink w:anchor="_Toc325376303" w:history="1">
+          <w:hyperlink w:anchor="_Toc325990087" w:history="1">
             <w:r>
               <w:rPr>
                 <w:rStyle w:val="a4"/>
@@ -581,7 +1352,7 @@
                 <w:noProof/>
                 <w:webHidden/>
               </w:rPr>
-              <w:instrText xml:space="preserve"> PAGEREF _Toc325376303 \h </w:instrText>
+              <w:instrText xml:space="preserve"> PAGEREF _Toc325990087 \h </w:instrText>
             </w:r>
             <w:r>
               <w:rPr>
@@ -601,7 +1372,357 @@
                 <w:noProof/>
                 <w:webHidden/>
               </w:rPr>
-              <w:t>4</w:t>
+              <w:t>5</w:t>
+            </w:r>
+            <w:r>
+              <w:rPr>
+                <w:noProof/>
+                <w:webHidden/>
+              </w:rPr>
+              <w:fldChar w:fldCharType="end"/>
+            </w:r>
+          </w:hyperlink>
+        </w:p>
+        <w:p>
+          <w:pPr>
+            <w:pStyle w:val="21"/>
+            <w:tabs>
+              <w:tab w:val="right" w:leader="dot" w:pos="9344"/>
+            </w:tabs>
+            <w:rPr>
+              <w:rFonts w:eastAsiaTheme="minorEastAsia"/>
+              <w:noProof/>
+              <w:lang w:eastAsia="ru-RU"/>
+            </w:rPr>
+          </w:pPr>
+          <w:hyperlink w:anchor="_Toc325990088" w:history="1">
+            <w:r>
+              <w:rPr>
+                <w:rStyle w:val="a4"/>
+                <w:noProof/>
+              </w:rPr>
+              <w:t>Численное решение уравнений Навье-Стокса</w:t>
+            </w:r>
+            <w:r>
+              <w:rPr>
+                <w:noProof/>
+                <w:webHidden/>
+              </w:rPr>
+              <w:tab/>
+            </w:r>
+            <w:r>
+              <w:rPr>
+                <w:noProof/>
+                <w:webHidden/>
+              </w:rPr>
+              <w:fldChar w:fldCharType="begin"/>
+            </w:r>
+            <w:r>
+              <w:rPr>
+                <w:noProof/>
+                <w:webHidden/>
+              </w:rPr>
+              <w:instrText xml:space="preserve"> PAGEREF _Toc325990088 \h </w:instrText>
+            </w:r>
+            <w:r>
+              <w:rPr>
+                <w:noProof/>
+                <w:webHidden/>
+              </w:rPr>
+            </w:r>
+            <w:r>
+              <w:rPr>
+                <w:noProof/>
+                <w:webHidden/>
+              </w:rPr>
+              <w:fldChar w:fldCharType="separate"/>
+            </w:r>
+            <w:r>
+              <w:rPr>
+                <w:noProof/>
+                <w:webHidden/>
+              </w:rPr>
+              <w:t>6</w:t>
+            </w:r>
+            <w:r>
+              <w:rPr>
+                <w:noProof/>
+                <w:webHidden/>
+              </w:rPr>
+              <w:fldChar w:fldCharType="end"/>
+            </w:r>
+          </w:hyperlink>
+        </w:p>
+        <w:p>
+          <w:pPr>
+            <w:pStyle w:val="31"/>
+            <w:tabs>
+              <w:tab w:val="right" w:leader="dot" w:pos="9344"/>
+            </w:tabs>
+            <w:rPr>
+              <w:rFonts w:eastAsiaTheme="minorEastAsia"/>
+              <w:noProof/>
+              <w:lang w:eastAsia="ru-RU"/>
+            </w:rPr>
+          </w:pPr>
+          <w:hyperlink w:anchor="_Toc325990089" w:history="1">
+            <w:r>
+              <w:rPr>
+                <w:rStyle w:val="a4"/>
+                <w:noProof/>
+              </w:rPr>
+              <w:t>Адвекция</w:t>
+            </w:r>
+            <w:r>
+              <w:rPr>
+                <w:noProof/>
+                <w:webHidden/>
+              </w:rPr>
+              <w:tab/>
+            </w:r>
+            <w:r>
+              <w:rPr>
+                <w:noProof/>
+                <w:webHidden/>
+              </w:rPr>
+              <w:fldChar w:fldCharType="begin"/>
+            </w:r>
+            <w:r>
+              <w:rPr>
+                <w:noProof/>
+                <w:webHidden/>
+              </w:rPr>
+              <w:instrText xml:space="preserve"> PAGEREF _Toc325990089 \h </w:instrText>
+            </w:r>
+            <w:r>
+              <w:rPr>
+                <w:noProof/>
+                <w:webHidden/>
+              </w:rPr>
+            </w:r>
+            <w:r>
+              <w:rPr>
+                <w:noProof/>
+                <w:webHidden/>
+              </w:rPr>
+              <w:fldChar w:fldCharType="separate"/>
+            </w:r>
+            <w:r>
+              <w:rPr>
+                <w:noProof/>
+                <w:webHidden/>
+              </w:rPr>
+              <w:t>10</w:t>
+            </w:r>
+            <w:r>
+              <w:rPr>
+                <w:noProof/>
+                <w:webHidden/>
+              </w:rPr>
+              <w:fldChar w:fldCharType="end"/>
+            </w:r>
+          </w:hyperlink>
+        </w:p>
+        <w:p>
+          <w:pPr>
+            <w:pStyle w:val="31"/>
+            <w:tabs>
+              <w:tab w:val="right" w:leader="dot" w:pos="9344"/>
+            </w:tabs>
+            <w:rPr>
+              <w:rFonts w:eastAsiaTheme="minorEastAsia"/>
+              <w:noProof/>
+              <w:lang w:eastAsia="ru-RU"/>
+            </w:rPr>
+          </w:pPr>
+          <w:hyperlink w:anchor="_Toc325990090" w:history="1">
+            <w:r>
+              <w:rPr>
+                <w:rStyle w:val="a4"/>
+                <w:noProof/>
+              </w:rPr>
+              <w:t>Диффузия и вязкость</w:t>
+            </w:r>
+            <w:r>
+              <w:rPr>
+                <w:noProof/>
+                <w:webHidden/>
+              </w:rPr>
+              <w:tab/>
+            </w:r>
+            <w:r>
+              <w:rPr>
+                <w:noProof/>
+                <w:webHidden/>
+              </w:rPr>
+              <w:fldChar w:fldCharType="begin"/>
+            </w:r>
+            <w:r>
+              <w:rPr>
+                <w:noProof/>
+                <w:webHidden/>
+              </w:rPr>
+              <w:instrText xml:space="preserve"> PAGEREF _Toc325990090 \h </w:instrText>
+            </w:r>
+            <w:r>
+              <w:rPr>
+                <w:noProof/>
+                <w:webHidden/>
+              </w:rPr>
+            </w:r>
+            <w:r>
+              <w:rPr>
+                <w:noProof/>
+                <w:webHidden/>
+              </w:rPr>
+              <w:fldChar w:fldCharType="separate"/>
+            </w:r>
+            <w:r>
+              <w:rPr>
+                <w:noProof/>
+                <w:webHidden/>
+              </w:rPr>
+              <w:t>12</w:t>
+            </w:r>
+            <w:r>
+              <w:rPr>
+                <w:noProof/>
+                <w:webHidden/>
+              </w:rPr>
+              <w:fldChar w:fldCharType="end"/>
+            </w:r>
+          </w:hyperlink>
+        </w:p>
+        <w:p>
+          <w:pPr>
+            <w:pStyle w:val="31"/>
+            <w:tabs>
+              <w:tab w:val="right" w:leader="dot" w:pos="9344"/>
+            </w:tabs>
+            <w:rPr>
+              <w:rFonts w:eastAsiaTheme="minorEastAsia"/>
+              <w:noProof/>
+              <w:lang w:eastAsia="ru-RU"/>
+            </w:rPr>
+          </w:pPr>
+          <w:hyperlink w:anchor="_Toc325990091" w:history="1">
+            <w:r>
+              <w:rPr>
+                <w:rStyle w:val="a4"/>
+                <w:noProof/>
+              </w:rPr>
+              <w:t>Решение уравнений Пуассона</w:t>
+            </w:r>
+            <w:r>
+              <w:rPr>
+                <w:noProof/>
+                <w:webHidden/>
+              </w:rPr>
+              <w:tab/>
+            </w:r>
+            <w:r>
+              <w:rPr>
+                <w:noProof/>
+                <w:webHidden/>
+              </w:rPr>
+              <w:fldChar w:fldCharType="begin"/>
+            </w:r>
+            <w:r>
+              <w:rPr>
+                <w:noProof/>
+                <w:webHidden/>
+              </w:rPr>
+              <w:instrText xml:space="preserve"> PAGEREF _Toc325990091 \h </w:instrText>
+            </w:r>
+            <w:r>
+              <w:rPr>
+                <w:noProof/>
+                <w:webHidden/>
+              </w:rPr>
+            </w:r>
+            <w:r>
+              <w:rPr>
+                <w:noProof/>
+                <w:webHidden/>
+              </w:rPr>
+              <w:fldChar w:fldCharType="separate"/>
+            </w:r>
+            <w:r>
+              <w:rPr>
+                <w:noProof/>
+                <w:webHidden/>
+              </w:rPr>
+              <w:t>13</w:t>
+            </w:r>
+            <w:r>
+              <w:rPr>
+                <w:noProof/>
+                <w:webHidden/>
+              </w:rPr>
+              <w:fldChar w:fldCharType="end"/>
+            </w:r>
+          </w:hyperlink>
+        </w:p>
+        <w:p>
+          <w:pPr>
+            <w:pStyle w:val="31"/>
+            <w:tabs>
+              <w:tab w:val="right" w:leader="dot" w:pos="9344"/>
+            </w:tabs>
+            <w:rPr>
+              <w:rFonts w:eastAsiaTheme="minorEastAsia"/>
+              <w:noProof/>
+              <w:lang w:eastAsia="ru-RU"/>
+            </w:rPr>
+          </w:pPr>
+          <w:hyperlink w:anchor="_Toc325990092" w:history="1">
+            <w:r>
+              <w:rPr>
+                <w:rStyle w:val="a4"/>
+                <w:noProof/>
+              </w:rPr>
+              <w:t>Начальные и граничные условия</w:t>
+            </w:r>
+            <w:r>
+              <w:rPr>
+                <w:noProof/>
+                <w:webHidden/>
+              </w:rPr>
+              <w:tab/>
+            </w:r>
+            <w:r>
+              <w:rPr>
+                <w:noProof/>
+                <w:webHidden/>
+              </w:rPr>
+              <w:fldChar w:fldCharType="begin"/>
+            </w:r>
+            <w:r>
+              <w:rPr>
+                <w:noProof/>
+                <w:webHidden/>
+              </w:rPr>
+              <w:instrText xml:space="preserve"> PAGEREF _Toc325990092 \h </w:instrText>
+            </w:r>
+            <w:r>
+              <w:rPr>
+                <w:noProof/>
+                <w:webHidden/>
+              </w:rPr>
+            </w:r>
+            <w:r>
+              <w:rPr>
+                <w:noProof/>
+                <w:webHidden/>
+              </w:rPr>
+              <w:fldChar w:fldCharType="separate"/>
+            </w:r>
+            <w:r>
+              <w:rPr>
+                <w:noProof/>
+                <w:webHidden/>
+              </w:rPr>
+              <w:t>14</w:t>
             </w:r>
             <w:r>
               <w:rPr>
@@ -624,7 +1745,7 @@
               <w:lang w:eastAsia="ru-RU"/>
             </w:rPr>
           </w:pPr>
-          <w:hyperlink w:anchor="_Toc325376304" w:history="1">
+          <w:hyperlink w:anchor="_Toc325990093" w:history="1">
             <w:r>
               <w:rPr>
                 <w:rStyle w:val="a4"/>
@@ -651,7 +1772,7 @@
                 <w:noProof/>
                 <w:webHidden/>
               </w:rPr>
-              <w:instrText xml:space="preserve"> PAGEREF _Toc325376304 \h </w:instrText>
+              <w:instrText xml:space="preserve"> PAGEREF _Toc325990093 \h </w:instrText>
             </w:r>
             <w:r>
               <w:rPr>
@@ -671,7 +1792,7 @@
                 <w:noProof/>
                 <w:webHidden/>
               </w:rPr>
-              <w:t>6</w:t>
+              <w:t>14</w:t>
             </w:r>
             <w:r>
               <w:rPr>
@@ -694,7 +1815,7 @@
               <w:lang w:eastAsia="ru-RU"/>
             </w:rPr>
           </w:pPr>
-          <w:hyperlink w:anchor="_Toc325376305" w:history="1">
+          <w:hyperlink w:anchor="_Toc325990094" w:history="1">
             <w:r>
               <w:rPr>
                 <w:rStyle w:val="a4"/>
@@ -729,7 +1850,7 @@
                 <w:noProof/>
                 <w:webHidden/>
               </w:rPr>
-              <w:instrText xml:space="preserve"> PAGEREF _Toc325376305 \h </w:instrText>
+              <w:instrText xml:space="preserve"> PAGEREF _Toc325990094 \h </w:instrText>
             </w:r>
             <w:r>
               <w:rPr>
@@ -749,7 +1870,7 @@
                 <w:noProof/>
                 <w:webHidden/>
               </w:rPr>
-              <w:t>6</w:t>
+              <w:t>14</w:t>
             </w:r>
             <w:r>
               <w:rPr>
@@ -772,7 +1893,7 @@
               <w:lang w:eastAsia="ru-RU"/>
             </w:rPr>
           </w:pPr>
-          <w:hyperlink w:anchor="_Toc325376306" w:history="1">
+          <w:hyperlink w:anchor="_Toc325990095" w:history="1">
             <w:r>
               <w:rPr>
                 <w:rStyle w:val="a4"/>
@@ -799,7 +1920,7 @@
                 <w:noProof/>
                 <w:webHidden/>
               </w:rPr>
-              <w:instrText xml:space="preserve"> PAGEREF _Toc325376306 \h </w:instrText>
+              <w:instrText xml:space="preserve"> PAGEREF _Toc325990095 \h </w:instrText>
             </w:r>
             <w:r>
               <w:rPr>
@@ -819,7 +1940,7 @@
                 <w:noProof/>
                 <w:webHidden/>
               </w:rPr>
-              <w:t>7</w:t>
+              <w:t>15</w:t>
             </w:r>
             <w:r>
               <w:rPr>
@@ -842,7 +1963,7 @@
               <w:lang w:eastAsia="ru-RU"/>
             </w:rPr>
           </w:pPr>
-          <w:hyperlink w:anchor="_Toc325376307" w:history="1">
+          <w:hyperlink w:anchor="_Toc325990096" w:history="1">
             <w:r>
               <w:rPr>
                 <w:rStyle w:val="a4"/>
@@ -869,7 +1990,7 @@
                 <w:noProof/>
                 <w:webHidden/>
               </w:rPr>
-              <w:instrText xml:space="preserve"> PAGEREF _Toc325376307 \h </w:instrText>
+              <w:instrText xml:space="preserve"> PAGEREF _Toc325990096 \h </w:instrText>
             </w:r>
             <w:r>
               <w:rPr>
@@ -889,7 +2010,7 @@
                 <w:noProof/>
                 <w:webHidden/>
               </w:rPr>
-              <w:t>7</w:t>
+              <w:t>15</w:t>
             </w:r>
             <w:r>
               <w:rPr>
@@ -912,7 +2033,7 @@
               <w:lang w:eastAsia="ru-RU"/>
             </w:rPr>
           </w:pPr>
-          <w:hyperlink w:anchor="_Toc325376308" w:history="1">
+          <w:hyperlink w:anchor="_Toc325990097" w:history="1">
             <w:r>
               <w:rPr>
                 <w:rStyle w:val="a4"/>
@@ -939,7 +2060,7 @@
                 <w:noProof/>
                 <w:webHidden/>
               </w:rPr>
-              <w:instrText xml:space="preserve"> PAGEREF _Toc325376308 \h </w:instrText>
+              <w:instrText xml:space="preserve"> PAGEREF _Toc325990097 \h </w:instrText>
             </w:r>
             <w:r>
               <w:rPr>
@@ -959,7 +2080,7 @@
                 <w:noProof/>
                 <w:webHidden/>
               </w:rPr>
-              <w:t>7</w:t>
+              <w:t>15</w:t>
             </w:r>
             <w:r>
               <w:rPr>
@@ -982,7 +2103,7 @@
               <w:lang w:eastAsia="ru-RU"/>
             </w:rPr>
           </w:pPr>
-          <w:hyperlink w:anchor="_Toc325376309" w:history="1">
+          <w:hyperlink w:anchor="_Toc325990098" w:history="1">
             <w:r>
               <w:rPr>
                 <w:rStyle w:val="a4"/>
@@ -1009,7 +2130,7 @@
                 <w:noProof/>
                 <w:webHidden/>
               </w:rPr>
-              <w:instrText xml:space="preserve"> PAGEREF _Toc325376309 \h </w:instrText>
+              <w:instrText xml:space="preserve"> PAGEREF _Toc325990098 \h </w:instrText>
             </w:r>
             <w:r>
               <w:rPr>
@@ -1029,7 +2150,7 @@
                 <w:noProof/>
                 <w:webHidden/>
               </w:rPr>
-              <w:t>7</w:t>
+              <w:t>15</w:t>
             </w:r>
             <w:r>
               <w:rPr>
@@ -1052,7 +2173,7 @@
               <w:lang w:eastAsia="ru-RU"/>
             </w:rPr>
           </w:pPr>
-          <w:hyperlink w:anchor="_Toc325376310" w:history="1">
+          <w:hyperlink w:anchor="_Toc325990099" w:history="1">
             <w:r>
               <w:rPr>
                 <w:rStyle w:val="a4"/>
@@ -1079,7 +2200,7 @@
                 <w:noProof/>
                 <w:webHidden/>
               </w:rPr>
-              <w:instrText xml:space="preserve"> PAGEREF _Toc325376310 \h </w:instrText>
+              <w:instrText xml:space="preserve"> PAGEREF _Toc325990099 \h </w:instrText>
             </w:r>
             <w:r>
               <w:rPr>
@@ -1099,7 +2220,7 @@
                 <w:noProof/>
                 <w:webHidden/>
               </w:rPr>
-              <w:t>7</w:t>
+              <w:t>15</w:t>
             </w:r>
             <w:r>
               <w:rPr>
@@ -1122,7 +2243,7 @@
               <w:lang w:eastAsia="ru-RU"/>
             </w:rPr>
           </w:pPr>
-          <w:hyperlink w:anchor="_Toc325376311" w:history="1">
+          <w:hyperlink w:anchor="_Toc325990100" w:history="1">
             <w:r>
               <w:rPr>
                 <w:rStyle w:val="a4"/>
@@ -1149,7 +2270,7 @@
                 <w:noProof/>
                 <w:webHidden/>
               </w:rPr>
-              <w:instrText xml:space="preserve"> PAGEREF _Toc325376311 \h </w:instrText>
+              <w:instrText xml:space="preserve"> PAGEREF _Toc325990100 \h </w:instrText>
             </w:r>
             <w:r>
               <w:rPr>
@@ -1169,7 +2290,7 @@
                 <w:noProof/>
                 <w:webHidden/>
               </w:rPr>
-              <w:t>7</w:t>
+              <w:t>15</w:t>
             </w:r>
             <w:r>
               <w:rPr>
@@ -1192,7 +2313,7 @@
               <w:lang w:eastAsia="ru-RU"/>
             </w:rPr>
           </w:pPr>
-          <w:hyperlink w:anchor="_Toc325376312" w:history="1">
+          <w:hyperlink w:anchor="_Toc325990101" w:history="1">
             <w:r>
               <w:rPr>
                 <w:rStyle w:val="a4"/>
@@ -1219,7 +2340,7 @@
                 <w:noProof/>
                 <w:webHidden/>
               </w:rPr>
-              <w:instrText xml:space="preserve"> PAGEREF _Toc325376312 \h </w:instrText>
+              <w:instrText xml:space="preserve"> PAGEREF _Toc325990101 \h </w:instrText>
             </w:r>
             <w:r>
               <w:rPr>
@@ -1239,7 +2360,7 @@
                 <w:noProof/>
                 <w:webHidden/>
               </w:rPr>
-              <w:t>7</w:t>
+              <w:t>15</w:t>
             </w:r>
             <w:r>
               <w:rPr>
@@ -1262,7 +2383,7 @@
               <w:lang w:eastAsia="ru-RU"/>
             </w:rPr>
           </w:pPr>
-          <w:hyperlink w:anchor="_Toc325376313" w:history="1">
+          <w:hyperlink w:anchor="_Toc325990102" w:history="1">
             <w:r>
               <w:rPr>
                 <w:rStyle w:val="a4"/>
@@ -1289,7 +2410,7 @@
                 <w:noProof/>
                 <w:webHidden/>
               </w:rPr>
-              <w:instrText xml:space="preserve"> PAGEREF _Toc325376313 \h </w:instrText>
+              <w:instrText xml:space="preserve"> PAGEREF _Toc325990102 \h </w:instrText>
             </w:r>
             <w:r>
               <w:rPr>
@@ -1309,7 +2430,7 @@
                 <w:noProof/>
                 <w:webHidden/>
               </w:rPr>
-              <w:t>7</w:t>
+              <w:t>15</w:t>
             </w:r>
             <w:r>
               <w:rPr>
@@ -1332,7 +2453,7 @@
               <w:lang w:eastAsia="ru-RU"/>
             </w:rPr>
           </w:pPr>
-          <w:hyperlink w:anchor="_Toc325376314" w:history="1">
+          <w:hyperlink w:anchor="_Toc325990103" w:history="1">
             <w:r>
               <w:rPr>
                 <w:rStyle w:val="a4"/>
@@ -1359,7 +2480,7 @@
                 <w:noProof/>
                 <w:webHidden/>
               </w:rPr>
-              <w:instrText xml:space="preserve"> PAGEREF _Toc325376314 \h </w:instrText>
+              <w:instrText xml:space="preserve"> PAGEREF _Toc325990103 \h </w:instrText>
             </w:r>
             <w:r>
               <w:rPr>
@@ -1379,7 +2500,7 @@
                 <w:noProof/>
                 <w:webHidden/>
               </w:rPr>
-              <w:t>7</w:t>
+              <w:t>15</w:t>
             </w:r>
             <w:r>
               <w:rPr>
@@ -1402,7 +2523,7 @@
               <w:lang w:eastAsia="ru-RU"/>
             </w:rPr>
           </w:pPr>
-          <w:hyperlink w:anchor="_Toc325376315" w:history="1">
+          <w:hyperlink w:anchor="_Toc325990104" w:history="1">
             <w:r>
               <w:rPr>
                 <w:rStyle w:val="a4"/>
@@ -1429,7 +2550,7 @@
                 <w:noProof/>
                 <w:webHidden/>
               </w:rPr>
-              <w:instrText xml:space="preserve"> PAGEREF _Toc325376315 \h </w:instrText>
+              <w:instrText xml:space="preserve"> PAGEREF _Toc325990104 \h </w:instrText>
             </w:r>
             <w:r>
               <w:rPr>
@@ -1449,7 +2570,7 @@
                 <w:noProof/>
                 <w:webHidden/>
               </w:rPr>
-              <w:t>7</w:t>
+              <w:t>15</w:t>
             </w:r>
             <w:r>
               <w:rPr>
@@ -1472,7 +2593,7 @@
               <w:lang w:eastAsia="ru-RU"/>
             </w:rPr>
           </w:pPr>
-          <w:hyperlink w:anchor="_Toc325376316" w:history="1">
+          <w:hyperlink w:anchor="_Toc325990105" w:history="1">
             <w:r>
               <w:rPr>
                 <w:rStyle w:val="a4"/>
@@ -1499,7 +2620,7 @@
                 <w:noProof/>
                 <w:webHidden/>
               </w:rPr>
-              <w:instrText xml:space="preserve"> PAGEREF _Toc325376316 \h </w:instrText>
+              <w:instrText xml:space="preserve"> PAGEREF _Toc325990105 \h </w:instrText>
             </w:r>
             <w:r>
               <w:rPr>
@@ -1519,7 +2640,7 @@
                 <w:noProof/>
                 <w:webHidden/>
               </w:rPr>
-              <w:t>7</w:t>
+              <w:t>15</w:t>
             </w:r>
             <w:r>
               <w:rPr>
@@ -1542,13 +2663,27 @@
               <w:lang w:eastAsia="ru-RU"/>
             </w:rPr>
           </w:pPr>
-          <w:hyperlink w:anchor="_Toc325376317" w:history="1">
+          <w:hyperlink w:anchor="_Toc325990106" w:history="1">
             <w:r>
               <w:rPr>
                 <w:rStyle w:val="a4"/>
                 <w:noProof/>
               </w:rPr>
-              <w:t>БИБЛИОГРАФИЧЕСКИЙ СПИСОК</w:t>
+              <w:t>БИБЛИОГРАФИЧЕСКИЙ СП</w:t>
+            </w:r>
+            <w:r>
+              <w:rPr>
+                <w:rStyle w:val="a4"/>
+                <w:noProof/>
+              </w:rPr>
+              <w:t>И</w:t>
+            </w:r>
+            <w:r>
+              <w:rPr>
+                <w:rStyle w:val="a4"/>
+                <w:noProof/>
+              </w:rPr>
+              <w:t>СОК</w:t>
             </w:r>
             <w:r>
               <w:rPr>
@@ -1569,7 +2704,7 @@
                 <w:noProof/>
                 <w:webHidden/>
               </w:rPr>
-              <w:instrText xml:space="preserve"> PAGEREF _Toc325376317 \h </w:instrText>
+              <w:instrText xml:space="preserve"> PAGEREF _Toc325990106 \h </w:instrText>
             </w:r>
             <w:r>
               <w:rPr>
@@ -1589,7 +2724,7 @@
                 <w:noProof/>
                 <w:webHidden/>
               </w:rPr>
-              <w:t>7</w:t>
+              <w:t>15</w:t>
             </w:r>
             <w:r>
               <w:rPr>
@@ -1603,6 +2738,7 @@
         <w:p>
           <w:pPr>
             <w:ind w:left="720"/>
+            <w:jc w:val="both"/>
           </w:pPr>
           <w:r>
             <w:fldChar w:fldCharType="end"/>
@@ -1614,32 +2750,43 @@
       <w:pPr>
         <w:pStyle w:val="1"/>
         <w:ind w:left="720"/>
-      </w:pPr>
-    </w:p>
-    <w:p/>
-    <w:p/>
-    <w:p>
-      <w:pPr>
-        <w:rPr>
-          <w:lang w:val="en-US"/>
-        </w:rPr>
+        <w:jc w:val="both"/>
       </w:pPr>
     </w:p>
     <w:p>
       <w:pPr>
-        <w:rPr>
-          <w:lang w:val="en-US"/>
-        </w:rPr>
+        <w:jc w:val="both"/>
       </w:pPr>
     </w:p>
     <w:p>
       <w:pPr>
+        <w:jc w:val="both"/>
+      </w:pPr>
+    </w:p>
+    <w:p>
+      <w:pPr>
+        <w:jc w:val="both"/>
+        <w:rPr>
+          <w:lang w:val="en-US"/>
+        </w:rPr>
+      </w:pPr>
+    </w:p>
+    <w:p>
+      <w:pPr>
+        <w:jc w:val="both"/>
+        <w:rPr>
+          <w:lang w:val="en-US"/>
+        </w:rPr>
+      </w:pPr>
+    </w:p>
+    <w:p>
+      <w:pPr>
         <w:pStyle w:val="1"/>
         <w:ind w:left="720"/>
-      </w:pPr>
-      <w:bookmarkStart w:id="0" w:name="_Toc325376296"/>
-      <w:r>
-        <w:lastRenderedPageBreak/>
+        <w:jc w:val="both"/>
+      </w:pPr>
+      <w:bookmarkStart w:id="0" w:name="_Toc325990069"/>
+      <w:r>
         <w:t>ВВЕДЕНИЕ</w:t>
       </w:r>
       <w:bookmarkEnd w:id="0"/>
@@ -1648,8 +2795,9 @@
       <w:pPr>
         <w:pStyle w:val="2"/>
         <w:ind w:left="720"/>
-      </w:pPr>
-      <w:bookmarkStart w:id="1" w:name="_Toc325376297"/>
+        <w:jc w:val="both"/>
+      </w:pPr>
+      <w:bookmarkStart w:id="1" w:name="_Toc325990070"/>
       <w:r>
         <w:t>Актуальность</w:t>
       </w:r>
@@ -1710,7 +2858,43 @@
           <w:sz w:val="28"/>
           <w:szCs w:val="28"/>
         </w:rPr>
-        <w:t>Возможности изучения поведения БПЛА в экстремальных ситуациях экспериментальными методами сильно ограничено, как в связи с дороговизной самого аппарата, так и дороговизной ошибки, которая может возникнуть в ходе эксперимента. Поэтому для этих целей разумно использовать компьютерные эксперименты в реальном времени.</w:t>
+        <w:t xml:space="preserve">Возможности изучения поведения БПЛА в </w:t>
+      </w:r>
+      <w:proofErr w:type="gramStart"/>
+      <w:r>
+        <w:rPr>
+          <w:rFonts w:ascii="Times New Roman" w:hAnsi="Times New Roman" w:cs="Times New Roman"/>
+          <w:sz w:val="28"/>
+          <w:szCs w:val="28"/>
+        </w:rPr>
+        <w:t>экстремальных</w:t>
+      </w:r>
+      <w:proofErr w:type="gramEnd"/>
+      <w:r>
+        <w:rPr>
+          <w:rFonts w:ascii="Times New Roman" w:hAnsi="Times New Roman" w:cs="Times New Roman"/>
+          <w:sz w:val="28"/>
+          <w:szCs w:val="28"/>
+        </w:rPr>
+        <w:t xml:space="preserve"> </w:t>
+      </w:r>
+      <w:proofErr w:type="gramStart"/>
+      <w:r>
+        <w:rPr>
+          <w:rFonts w:ascii="Times New Roman" w:hAnsi="Times New Roman" w:cs="Times New Roman"/>
+          <w:sz w:val="28"/>
+          <w:szCs w:val="28"/>
+        </w:rPr>
+        <w:t>ситуациях</w:t>
+      </w:r>
+      <w:proofErr w:type="gramEnd"/>
+      <w:r>
+        <w:rPr>
+          <w:rFonts w:ascii="Times New Roman" w:hAnsi="Times New Roman" w:cs="Times New Roman"/>
+          <w:sz w:val="28"/>
+          <w:szCs w:val="28"/>
+        </w:rPr>
+        <w:t xml:space="preserve"> экспериментальными методами сильно ограничено, как в связи с дороговизной самого аппарата, так и дороговизной ошибки, которая может возникнуть в ходе эксперимента. Поэтому для этих целей разумно использовать компьютерные эксперименты в реальном времени.</w:t>
       </w:r>
       <w:r>
         <w:rPr>
@@ -1726,7 +2910,16 @@
           <w:sz w:val="28"/>
           <w:szCs w:val="28"/>
         </w:rPr>
-        <w:t xml:space="preserve">В свою очередь, это стимулирует развитие нового класса проблемно-ориентированных программных комплексов для проведения вычислительного эксперимента --- виртуальных полигонов (ВП) для поддержки принятия решений в различных областях науки и промышленности. Процесс проектирования и разработки ВП требует совокупного учета особенностей методов компьютерного моделирования в конкретной предметной области и соответствующих возможностей технологий </w:t>
+        <w:t xml:space="preserve">В свою очередь, это стимулирует развитие нового класса проблемно-ориентированных программных комплексов для проведения вычислительного эксперимента --- виртуальных полигонов </w:t>
+      </w:r>
+      <w:r>
+        <w:rPr>
+          <w:rFonts w:ascii="Times New Roman" w:hAnsi="Times New Roman" w:cs="Times New Roman"/>
+          <w:sz w:val="28"/>
+          <w:szCs w:val="28"/>
+        </w:rPr>
+        <w:lastRenderedPageBreak/>
+        <w:t xml:space="preserve">(ВП) для поддержки принятия решений в различных областях науки и промышленности. Процесс проектирования и разработки ВП требует совокупного учета особенностей методов компьютерного моделирования в конкретной предметной области и соответствующих возможностей технологий </w:t>
       </w:r>
       <w:r>
         <w:rPr>
@@ -1759,78 +2952,41 @@
     </w:p>
     <w:p>
       <w:pPr>
+        <w:pStyle w:val="2"/>
+      </w:pPr>
+      <w:bookmarkStart w:id="2" w:name="_Toc325990071"/>
+      <w:r>
+        <w:t>Степень теоретической разработанности темы</w:t>
+      </w:r>
+      <w:bookmarkEnd w:id="2"/>
+    </w:p>
+    <w:p>
+      <w:pPr>
         <w:pStyle w:val="a3"/>
         <w:spacing w:line="360" w:lineRule="auto"/>
         <w:jc w:val="both"/>
         <w:rPr>
           <w:rFonts w:ascii="Times New Roman" w:hAnsi="Times New Roman" w:cs="Times New Roman"/>
-          <w:b/>
-          <w:sz w:val="28"/>
-          <w:szCs w:val="28"/>
-        </w:rPr>
-      </w:pPr>
-      <w:r>
-        <w:rPr>
-          <w:rFonts w:ascii="Times New Roman" w:hAnsi="Times New Roman" w:cs="Times New Roman"/>
-          <w:b/>
-          <w:sz w:val="28"/>
-          <w:szCs w:val="28"/>
-        </w:rPr>
-        <w:t>Степень теоретической разработанности темы</w:t>
-      </w:r>
+          <w:sz w:val="28"/>
+          <w:szCs w:val="28"/>
+        </w:rPr>
+      </w:pPr>
     </w:p>
     <w:p>
       <w:pPr>
-        <w:pStyle w:val="a3"/>
-        <w:spacing w:line="360" w:lineRule="auto"/>
-        <w:jc w:val="both"/>
-        <w:rPr>
-          <w:rFonts w:ascii="Times New Roman" w:hAnsi="Times New Roman" w:cs="Times New Roman"/>
-          <w:sz w:val="28"/>
-          <w:szCs w:val="28"/>
-        </w:rPr>
-      </w:pPr>
-    </w:p>
-    <w:p>
-      <w:pPr>
-        <w:pStyle w:val="a3"/>
-        <w:spacing w:line="360" w:lineRule="auto"/>
-        <w:jc w:val="both"/>
-        <w:rPr>
-          <w:rFonts w:ascii="Times New Roman" w:hAnsi="Times New Roman" w:cs="Times New Roman"/>
-          <w:b/>
-          <w:sz w:val="28"/>
-          <w:szCs w:val="28"/>
-        </w:rPr>
-      </w:pPr>
-      <w:r>
-        <w:rPr>
-          <w:rFonts w:ascii="Times New Roman" w:hAnsi="Times New Roman" w:cs="Times New Roman"/>
-          <w:b/>
-          <w:sz w:val="28"/>
-          <w:szCs w:val="28"/>
-        </w:rPr>
-        <w:lastRenderedPageBreak/>
+        <w:pStyle w:val="2"/>
+      </w:pPr>
+      <w:bookmarkStart w:id="3" w:name="_Toc325990072"/>
+      <w:r>
         <w:t>Ц</w:t>
       </w:r>
       <w:r>
-        <w:rPr>
-          <w:rFonts w:ascii="Times New Roman" w:hAnsi="Times New Roman" w:cs="Times New Roman"/>
-          <w:b/>
-          <w:sz w:val="28"/>
-          <w:szCs w:val="28"/>
-        </w:rPr>
         <w:t>ель</w:t>
       </w:r>
       <w:r>
-        <w:rPr>
-          <w:rFonts w:ascii="Times New Roman" w:hAnsi="Times New Roman" w:cs="Times New Roman"/>
-          <w:b/>
-          <w:sz w:val="28"/>
-          <w:szCs w:val="28"/>
-        </w:rPr>
         <w:t xml:space="preserve"> и задачи исследования</w:t>
       </w:r>
+      <w:bookmarkEnd w:id="3"/>
     </w:p>
     <w:p>
       <w:pPr>
@@ -1953,11 +3109,51 @@
       <w:pPr>
         <w:pStyle w:val="a3"/>
         <w:spacing w:after="0" w:line="240" w:lineRule="auto"/>
-        <w:rPr>
-          <w:sz w:val="28"/>
-          <w:szCs w:val="28"/>
-        </w:rPr>
-      </w:pPr>
+        <w:jc w:val="both"/>
+        <w:rPr>
+          <w:sz w:val="28"/>
+          <w:szCs w:val="28"/>
+        </w:rPr>
+      </w:pPr>
+    </w:p>
+    <w:p>
+      <w:pPr>
+        <w:pStyle w:val="2"/>
+      </w:pPr>
+      <w:bookmarkStart w:id="4" w:name="_Toc325990073"/>
+      <w:r>
+        <w:t>Область исследования</w:t>
+      </w:r>
+      <w:bookmarkEnd w:id="4"/>
+    </w:p>
+    <w:p>
+      <w:pPr>
+        <w:pStyle w:val="2"/>
+      </w:pPr>
+      <w:bookmarkStart w:id="5" w:name="_Toc325990074"/>
+      <w:r>
+        <w:t>Объект исследования</w:t>
+      </w:r>
+      <w:bookmarkEnd w:id="5"/>
+    </w:p>
+    <w:p>
+      <w:pPr>
+        <w:pStyle w:val="2"/>
+      </w:pPr>
+      <w:bookmarkStart w:id="6" w:name="_Toc325990075"/>
+      <w:r>
+        <w:t>Предмет исследования</w:t>
+      </w:r>
+      <w:bookmarkEnd w:id="6"/>
+      <w:r>
+        <w:rPr>
+          <w:rFonts w:ascii="Times New Roman" w:hAnsi="Times New Roman" w:cs="Times New Roman"/>
+          <w:b w:val="0"/>
+          <w:sz w:val="28"/>
+          <w:szCs w:val="28"/>
+        </w:rPr>
+        <w:t xml:space="preserve"> </w:t>
+      </w:r>
     </w:p>
     <w:p>
       <w:pPr>
@@ -1974,12 +3170,186 @@
       <w:r>
         <w:rPr>
           <w:rFonts w:ascii="Times New Roman" w:hAnsi="Times New Roman" w:cs="Times New Roman"/>
-          <w:b/>
-          <w:sz w:val="28"/>
-          <w:szCs w:val="28"/>
-        </w:rPr>
-        <w:t>Область исследования</w:t>
-      </w:r>
+          <w:sz w:val="28"/>
+          <w:szCs w:val="28"/>
+        </w:rPr>
+        <w:t xml:space="preserve">Предметом исследования </w:t>
+      </w:r>
+      <w:r>
+        <w:rPr>
+          <w:rFonts w:ascii="Times New Roman" w:hAnsi="Times New Roman" w:cs="Times New Roman"/>
+          <w:sz w:val="28"/>
+          <w:szCs w:val="28"/>
+        </w:rPr>
+        <w:t>является технология создания виртуального полигона применительн</w:t>
+      </w:r>
+      <w:r>
+        <w:rPr>
+          <w:rFonts w:ascii="Times New Roman" w:hAnsi="Times New Roman" w:cs="Times New Roman"/>
+          <w:sz w:val="28"/>
+          <w:szCs w:val="28"/>
+        </w:rPr>
+        <w:t xml:space="preserve">о к задачам </w:t>
+      </w:r>
+      <w:r>
+        <w:rPr>
+          <w:rFonts w:ascii="Times New Roman" w:hAnsi="Times New Roman" w:cs="Times New Roman"/>
+          <w:sz w:val="28"/>
+          <w:szCs w:val="28"/>
+        </w:rPr>
+        <w:t xml:space="preserve">моделирования динамики групп </w:t>
+      </w:r>
+      <w:proofErr w:type="spellStart"/>
+      <w:r>
+        <w:rPr>
+          <w:rFonts w:ascii="Times New Roman" w:hAnsi="Times New Roman" w:cs="Times New Roman"/>
+          <w:sz w:val="28"/>
+          <w:szCs w:val="28"/>
+        </w:rPr>
+        <w:t>четырехроторных</w:t>
+      </w:r>
+      <w:proofErr w:type="spellEnd"/>
+      <w:r>
+        <w:rPr>
+          <w:rFonts w:ascii="Times New Roman" w:hAnsi="Times New Roman" w:cs="Times New Roman"/>
+          <w:sz w:val="28"/>
+          <w:szCs w:val="28"/>
+        </w:rPr>
+        <w:t xml:space="preserve"> летательных аппаратов.</w:t>
+      </w:r>
+    </w:p>
+    <w:p>
+      <w:pPr>
+        <w:pStyle w:val="2"/>
+      </w:pPr>
+      <w:bookmarkStart w:id="7" w:name="_Toc325990076"/>
+      <w:r>
+        <w:lastRenderedPageBreak/>
+        <w:t>Теоретическая и методологическая основа исследования</w:t>
+      </w:r>
+      <w:bookmarkEnd w:id="7"/>
+    </w:p>
+    <w:p>
+      <w:pPr>
+        <w:pStyle w:val="2"/>
+      </w:pPr>
+      <w:bookmarkStart w:id="8" w:name="_Toc325990077"/>
+      <w:r>
+        <w:t>Информационная база исследования</w:t>
+      </w:r>
+      <w:bookmarkEnd w:id="8"/>
+    </w:p>
+    <w:p>
+      <w:pPr>
+        <w:pStyle w:val="2"/>
+      </w:pPr>
+      <w:bookmarkStart w:id="9" w:name="_Toc325990078"/>
+      <w:r>
+        <w:t>Научная новизна исследования</w:t>
+      </w:r>
+      <w:bookmarkEnd w:id="9"/>
+    </w:p>
+    <w:p>
+      <w:pPr>
+        <w:pStyle w:val="2"/>
+      </w:pPr>
+      <w:bookmarkStart w:id="10" w:name="_Toc325990079"/>
+      <w:r>
+        <w:t>Практическ</w:t>
+      </w:r>
+      <w:r>
+        <w:t>ую</w:t>
+      </w:r>
+      <w:r>
+        <w:t xml:space="preserve"> значимость исследования составляет</w:t>
+      </w:r>
+      <w:bookmarkEnd w:id="10"/>
+      <w:r>
+        <w:t xml:space="preserve"> </w:t>
+      </w:r>
+    </w:p>
+    <w:p>
+      <w:pPr>
+        <w:pStyle w:val="2"/>
+      </w:pPr>
+      <w:bookmarkStart w:id="11" w:name="_Toc325990080"/>
+      <w:r>
+        <w:t>Апробация результатов исследования</w:t>
+      </w:r>
+      <w:bookmarkEnd w:id="11"/>
+    </w:p>
+    <w:p>
+      <w:pPr>
+        <w:pStyle w:val="2"/>
+      </w:pPr>
+      <w:bookmarkStart w:id="12" w:name="_Toc325990081"/>
+      <w:r>
+        <w:t>Объем и структура работы</w:t>
+      </w:r>
+      <w:bookmarkEnd w:id="12"/>
+    </w:p>
+    <w:p>
+      <w:pPr>
+        <w:pStyle w:val="1"/>
+        <w:ind w:left="720"/>
+        <w:jc w:val="both"/>
+      </w:pPr>
+      <w:bookmarkStart w:id="13" w:name="_Toc325990082"/>
+      <w:r>
+        <w:t>Обзор</w:t>
+      </w:r>
+      <w:r>
+        <w:t xml:space="preserve"> БПЛА</w:t>
+      </w:r>
+      <w:bookmarkEnd w:id="13"/>
+    </w:p>
+    <w:p>
+      <w:pPr>
+        <w:pStyle w:val="1"/>
+        <w:ind w:left="720"/>
+        <w:jc w:val="both"/>
+      </w:pPr>
+      <w:bookmarkStart w:id="14" w:name="_Toc325990083"/>
+      <w:r>
+        <w:t>Виртуальный полигон</w:t>
+      </w:r>
+      <w:bookmarkEnd w:id="14"/>
+    </w:p>
+    <w:p>
+      <w:pPr>
+        <w:pStyle w:val="1"/>
+        <w:ind w:left="720"/>
+        <w:jc w:val="both"/>
+      </w:pPr>
+      <w:bookmarkStart w:id="15" w:name="_Toc325990084"/>
+      <w:r>
+        <w:t>Физика</w:t>
+      </w:r>
+      <w:bookmarkEnd w:id="15"/>
+    </w:p>
+    <w:p>
+      <w:pPr>
+        <w:pStyle w:val="2"/>
+        <w:ind w:left="720"/>
+        <w:jc w:val="both"/>
+      </w:pPr>
+      <w:bookmarkStart w:id="16" w:name="_Toc325990085"/>
+      <w:r>
+        <w:t>6-</w:t>
+      </w:r>
+      <w:r>
+        <w:rPr>
+          <w:lang w:val="en-US"/>
+        </w:rPr>
+        <w:t>DOF</w:t>
+      </w:r>
+      <w:r>
+        <w:t xml:space="preserve"> </w:t>
+      </w:r>
+      <w:r>
+        <w:t>тело</w:t>
+      </w:r>
+      <w:bookmarkEnd w:id="16"/>
     </w:p>
     <w:p>
       <w:pPr>
@@ -1988,314 +3358,6 @@
         <w:jc w:val="both"/>
         <w:rPr>
           <w:rFonts w:ascii="Times New Roman" w:hAnsi="Times New Roman" w:cs="Times New Roman"/>
-          <w:b/>
-          <w:sz w:val="28"/>
-          <w:szCs w:val="28"/>
-        </w:rPr>
-      </w:pPr>
-      <w:r>
-        <w:rPr>
-          <w:rFonts w:ascii="Times New Roman" w:hAnsi="Times New Roman" w:cs="Times New Roman"/>
-          <w:b/>
-          <w:sz w:val="28"/>
-          <w:szCs w:val="28"/>
-        </w:rPr>
-        <w:t>Объект исследования</w:t>
-      </w:r>
-    </w:p>
-    <w:p>
-      <w:pPr>
-        <w:pStyle w:val="a3"/>
-        <w:spacing w:line="360" w:lineRule="auto"/>
-        <w:jc w:val="both"/>
-        <w:rPr>
-          <w:rFonts w:ascii="Times New Roman" w:hAnsi="Times New Roman" w:cs="Times New Roman"/>
-          <w:b/>
-          <w:sz w:val="28"/>
-          <w:szCs w:val="28"/>
-        </w:rPr>
-      </w:pPr>
-      <w:r>
-        <w:rPr>
-          <w:rFonts w:ascii="Times New Roman" w:hAnsi="Times New Roman" w:cs="Times New Roman"/>
-          <w:b/>
-          <w:sz w:val="28"/>
-          <w:szCs w:val="28"/>
-        </w:rPr>
-        <w:t>Предмет исследования</w:t>
-      </w:r>
-      <w:r>
-        <w:rPr>
-          <w:rFonts w:ascii="Times New Roman" w:hAnsi="Times New Roman" w:cs="Times New Roman"/>
-          <w:b/>
-          <w:sz w:val="28"/>
-          <w:szCs w:val="28"/>
-        </w:rPr>
-        <w:t xml:space="preserve"> </w:t>
-      </w:r>
-      <w:r>
-        <w:rPr>
-          <w:rFonts w:ascii="Times New Roman" w:hAnsi="Times New Roman" w:cs="Times New Roman"/>
-          <w:sz w:val="28"/>
-          <w:szCs w:val="28"/>
-        </w:rPr>
-        <w:t>является технология создания виртуального полигона применительн</w:t>
-      </w:r>
-      <w:r>
-        <w:rPr>
-          <w:rFonts w:ascii="Times New Roman" w:hAnsi="Times New Roman" w:cs="Times New Roman"/>
-          <w:sz w:val="28"/>
-          <w:szCs w:val="28"/>
-        </w:rPr>
-        <w:t xml:space="preserve">о к задачам </w:t>
-      </w:r>
-      <w:r>
-        <w:rPr>
-          <w:rFonts w:ascii="Times New Roman" w:hAnsi="Times New Roman" w:cs="Times New Roman"/>
-          <w:sz w:val="28"/>
-          <w:szCs w:val="28"/>
-        </w:rPr>
-        <w:t xml:space="preserve">моделирования динамики групп </w:t>
-      </w:r>
-      <w:proofErr w:type="spellStart"/>
-      <w:r>
-        <w:rPr>
-          <w:rFonts w:ascii="Times New Roman" w:hAnsi="Times New Roman" w:cs="Times New Roman"/>
-          <w:sz w:val="28"/>
-          <w:szCs w:val="28"/>
-        </w:rPr>
-        <w:t>четырехроторных</w:t>
-      </w:r>
-      <w:proofErr w:type="spellEnd"/>
-      <w:r>
-        <w:rPr>
-          <w:rFonts w:ascii="Times New Roman" w:hAnsi="Times New Roman" w:cs="Times New Roman"/>
-          <w:sz w:val="28"/>
-          <w:szCs w:val="28"/>
-        </w:rPr>
-        <w:t xml:space="preserve"> летательных аппаратов.</w:t>
-      </w:r>
-    </w:p>
-    <w:p>
-      <w:pPr>
-        <w:pStyle w:val="a3"/>
-        <w:spacing w:line="360" w:lineRule="auto"/>
-        <w:jc w:val="both"/>
-        <w:rPr>
-          <w:rFonts w:ascii="Times New Roman" w:hAnsi="Times New Roman" w:cs="Times New Roman"/>
-          <w:b/>
-          <w:sz w:val="28"/>
-          <w:szCs w:val="28"/>
-        </w:rPr>
-      </w:pPr>
-      <w:r>
-        <w:rPr>
-          <w:rFonts w:ascii="Times New Roman" w:hAnsi="Times New Roman" w:cs="Times New Roman"/>
-          <w:b/>
-          <w:sz w:val="28"/>
-          <w:szCs w:val="28"/>
-        </w:rPr>
-        <w:t>Теоретическая и методологическая основа исследования</w:t>
-      </w:r>
-    </w:p>
-    <w:p>
-      <w:pPr>
-        <w:pStyle w:val="a3"/>
-        <w:spacing w:line="360" w:lineRule="auto"/>
-        <w:jc w:val="both"/>
-        <w:rPr>
-          <w:rFonts w:ascii="Times New Roman" w:hAnsi="Times New Roman" w:cs="Times New Roman"/>
-          <w:b/>
-          <w:sz w:val="28"/>
-          <w:szCs w:val="28"/>
-        </w:rPr>
-      </w:pPr>
-      <w:r>
-        <w:rPr>
-          <w:rFonts w:ascii="Times New Roman" w:hAnsi="Times New Roman" w:cs="Times New Roman"/>
-          <w:b/>
-          <w:sz w:val="28"/>
-          <w:szCs w:val="28"/>
-        </w:rPr>
-        <w:t>Информационная база исследования</w:t>
-      </w:r>
-    </w:p>
-    <w:p>
-      <w:pPr>
-        <w:pStyle w:val="a3"/>
-        <w:spacing w:line="360" w:lineRule="auto"/>
-        <w:jc w:val="both"/>
-        <w:rPr>
-          <w:rFonts w:ascii="Times New Roman" w:hAnsi="Times New Roman" w:cs="Times New Roman"/>
-          <w:b/>
-          <w:sz w:val="28"/>
-          <w:szCs w:val="28"/>
-        </w:rPr>
-      </w:pPr>
-      <w:r>
-        <w:rPr>
-          <w:rFonts w:ascii="Times New Roman" w:hAnsi="Times New Roman" w:cs="Times New Roman"/>
-          <w:b/>
-          <w:sz w:val="28"/>
-          <w:szCs w:val="28"/>
-        </w:rPr>
-        <w:t>Научная новизна исследования</w:t>
-      </w:r>
-    </w:p>
-    <w:p>
-      <w:pPr>
-        <w:pStyle w:val="a3"/>
-        <w:spacing w:line="360" w:lineRule="auto"/>
-        <w:jc w:val="both"/>
-        <w:rPr>
-          <w:rFonts w:ascii="Times New Roman" w:hAnsi="Times New Roman" w:cs="Times New Roman"/>
-          <w:sz w:val="28"/>
-          <w:szCs w:val="28"/>
-        </w:rPr>
-      </w:pPr>
-      <w:r>
-        <w:rPr>
-          <w:rFonts w:ascii="Times New Roman" w:hAnsi="Times New Roman" w:cs="Times New Roman"/>
-          <w:b/>
-          <w:sz w:val="28"/>
-          <w:szCs w:val="28"/>
-        </w:rPr>
-        <w:t>Практическ</w:t>
-      </w:r>
-      <w:r>
-        <w:rPr>
-          <w:rFonts w:ascii="Times New Roman" w:hAnsi="Times New Roman" w:cs="Times New Roman"/>
-          <w:b/>
-          <w:sz w:val="28"/>
-          <w:szCs w:val="28"/>
-        </w:rPr>
-        <w:t>ую</w:t>
-      </w:r>
-      <w:r>
-        <w:rPr>
-          <w:rFonts w:ascii="Times New Roman" w:hAnsi="Times New Roman" w:cs="Times New Roman"/>
-          <w:b/>
-          <w:sz w:val="28"/>
-          <w:szCs w:val="28"/>
-        </w:rPr>
-        <w:t xml:space="preserve"> значимость исследования </w:t>
-      </w:r>
-      <w:r>
-        <w:rPr>
-          <w:rFonts w:ascii="Times New Roman" w:hAnsi="Times New Roman" w:cs="Times New Roman"/>
-          <w:sz w:val="28"/>
-          <w:szCs w:val="28"/>
-        </w:rPr>
-        <w:t xml:space="preserve">составляет </w:t>
-      </w:r>
-    </w:p>
-    <w:p>
-      <w:pPr>
-        <w:pStyle w:val="a3"/>
-        <w:spacing w:line="360" w:lineRule="auto"/>
-        <w:jc w:val="both"/>
-        <w:rPr>
-          <w:rFonts w:ascii="Times New Roman" w:hAnsi="Times New Roman" w:cs="Times New Roman"/>
-          <w:b/>
-          <w:sz w:val="28"/>
-          <w:szCs w:val="28"/>
-        </w:rPr>
-      </w:pPr>
-      <w:r>
-        <w:rPr>
-          <w:rFonts w:ascii="Times New Roman" w:hAnsi="Times New Roman" w:cs="Times New Roman"/>
-          <w:b/>
-          <w:sz w:val="28"/>
-          <w:szCs w:val="28"/>
-        </w:rPr>
-        <w:t>Апробация результатов исследования</w:t>
-      </w:r>
-    </w:p>
-    <w:p>
-      <w:pPr>
-        <w:pStyle w:val="a3"/>
-        <w:spacing w:line="360" w:lineRule="auto"/>
-        <w:jc w:val="both"/>
-        <w:rPr>
-          <w:rFonts w:ascii="Times New Roman" w:hAnsi="Times New Roman" w:cs="Times New Roman"/>
-          <w:b/>
-          <w:sz w:val="28"/>
-          <w:szCs w:val="28"/>
-        </w:rPr>
-      </w:pPr>
-      <w:r>
-        <w:rPr>
-          <w:rFonts w:ascii="Times New Roman" w:hAnsi="Times New Roman" w:cs="Times New Roman"/>
-          <w:b/>
-          <w:sz w:val="28"/>
-          <w:szCs w:val="28"/>
-        </w:rPr>
-        <w:t>Объем и структура работы</w:t>
-      </w:r>
-    </w:p>
-    <w:p>
-      <w:pPr>
-        <w:pStyle w:val="1"/>
-        <w:ind w:left="720"/>
-      </w:pPr>
-      <w:bookmarkStart w:id="2" w:name="_Toc325376298"/>
-      <w:r>
-        <w:t>Обзор</w:t>
-      </w:r>
-      <w:bookmarkEnd w:id="2"/>
-    </w:p>
-    <w:p>
-      <w:pPr>
-        <w:pStyle w:val="1"/>
-        <w:ind w:left="720"/>
-      </w:pPr>
-      <w:bookmarkStart w:id="3" w:name="_Toc325376299"/>
-      <w:r>
-        <w:t>Виртуальный полигон</w:t>
-      </w:r>
-      <w:bookmarkEnd w:id="3"/>
-    </w:p>
-    <w:p>
-      <w:pPr>
-        <w:pStyle w:val="1"/>
-        <w:ind w:left="720"/>
-      </w:pPr>
-      <w:bookmarkStart w:id="4" w:name="_Toc325376300"/>
-      <w:r>
-        <w:t>Физика</w:t>
-      </w:r>
-      <w:bookmarkEnd w:id="4"/>
-    </w:p>
-    <w:p>
-      <w:pPr>
-        <w:pStyle w:val="2"/>
-        <w:ind w:left="720"/>
-      </w:pPr>
-      <w:bookmarkStart w:id="5" w:name="_Toc325376301"/>
-      <w:r>
-        <w:t>6-</w:t>
-      </w:r>
-      <w:r>
-        <w:rPr>
-          <w:lang w:val="en-US"/>
-        </w:rPr>
-        <w:t>DOF</w:t>
-      </w:r>
-      <w:r>
-        <w:t xml:space="preserve"> </w:t>
-      </w:r>
-      <w:r>
-        <w:t>тело</w:t>
-      </w:r>
-      <w:bookmarkEnd w:id="5"/>
-    </w:p>
-    <w:p>
-      <w:pPr>
-        <w:pStyle w:val="a3"/>
-        <w:spacing w:line="360" w:lineRule="auto"/>
-        <w:jc w:val="both"/>
-        <w:rPr>
-          <w:rFonts w:ascii="Times New Roman" w:hAnsi="Times New Roman" w:cs="Times New Roman"/>
           <w:sz w:val="28"/>
           <w:szCs w:val="28"/>
         </w:rPr>
@@ -2330,16 +3392,7 @@
           <w:sz w:val="28"/>
           <w:szCs w:val="28"/>
         </w:rPr>
-        <w:t xml:space="preserve"> в пространстве. Для этого необходимо выбрать локальную систему координат. За начало системы локальных координат примем центр тяжести квадрокоптера, а оси </w:t>
-      </w:r>
-      <w:r>
-        <w:rPr>
-          <w:rFonts w:ascii="Times New Roman" w:hAnsi="Times New Roman" w:cs="Times New Roman"/>
-          <w:sz w:val="28"/>
-          <w:szCs w:val="28"/>
-        </w:rPr>
-        <w:lastRenderedPageBreak/>
-        <w:t xml:space="preserve">расположим так, чтобы ось </w:t>
+        <w:t xml:space="preserve"> в пространстве. Для этого необходимо выбрать локальную систему координат. За начало системы локальных координат примем центр тяжести квадрокоптера, а оси расположим так, чтобы ось </w:t>
       </w:r>
       <w:r>
         <w:rPr>
@@ -2369,9 +3422,9 @@
             <o:lock v:ext="edit" aspectratio="t"/>
           </v:shapetype>
           <v:shape id="_x0000_i1025" type="#_x0000_t75" style="width:10.9pt;height:11.7pt" o:ole="">
-            <v:imagedata r:id="rId6" o:title=""/>
+            <v:imagedata r:id="rId8" o:title=""/>
           </v:shape>
-          <o:OLEObject Type="Embed" ProgID="Equation.DSMT4" ShapeID="_x0000_i1025" DrawAspect="Content" ObjectID="_1399473406" r:id="rId7"/>
+          <o:OLEObject Type="Embed" ProgID="Equation.DSMT4" ShapeID="_x0000_i1025" DrawAspect="Content" ObjectID="_1399733703" r:id="rId9"/>
         </w:object>
       </w:r>
       <w:r>
@@ -2391,9 +3444,9 @@
         </w:rPr>
         <w:object w:dxaOrig="240" w:dyaOrig="300">
           <v:shape id="_x0000_i1026" type="#_x0000_t75" style="width:11.7pt;height:15.05pt" o:ole="">
-            <v:imagedata r:id="rId8" o:title=""/>
+            <v:imagedata r:id="rId10" o:title=""/>
           </v:shape>
-          <o:OLEObject Type="Embed" ProgID="Equation.DSMT4" ShapeID="_x0000_i1026" DrawAspect="Content" ObjectID="_1399473407" r:id="rId9"/>
+          <o:OLEObject Type="Embed" ProgID="Equation.DSMT4" ShapeID="_x0000_i1026" DrawAspect="Content" ObjectID="_1399733704" r:id="rId11"/>
         </w:object>
       </w:r>
       <w:r>
@@ -2430,9 +3483,9 @@
         </w:rPr>
         <w:object w:dxaOrig="200" w:dyaOrig="220">
           <v:shape id="_x0000_i1027" type="#_x0000_t75" style="width:10.05pt;height:10.9pt" o:ole="">
-            <v:imagedata r:id="rId10" o:title=""/>
+            <v:imagedata r:id="rId12" o:title=""/>
           </v:shape>
-          <o:OLEObject Type="Embed" ProgID="Equation.DSMT4" ShapeID="_x0000_i1027" DrawAspect="Content" ObjectID="_1399473408" r:id="rId11"/>
+          <o:OLEObject Type="Embed" ProgID="Equation.DSMT4" ShapeID="_x0000_i1027" DrawAspect="Content" ObjectID="_1399733705" r:id="rId13"/>
         </w:object>
       </w:r>
       <w:r>
@@ -2498,9 +3551,9 @@
         </w:rPr>
         <w:object w:dxaOrig="1160" w:dyaOrig="360">
           <v:shape id="_x0000_i1028" type="#_x0000_t75" style="width:57.75pt;height:18.4pt" o:ole="">
-            <v:imagedata r:id="rId12" o:title=""/>
+            <v:imagedata r:id="rId14" o:title=""/>
           </v:shape>
-          <o:OLEObject Type="Embed" ProgID="Equation.DSMT4" ShapeID="_x0000_i1028" DrawAspect="Content" ObjectID="_1399473409" r:id="rId13"/>
+          <o:OLEObject Type="Embed" ProgID="Equation.DSMT4" ShapeID="_x0000_i1028" DrawAspect="Content" ObjectID="_1399733706" r:id="rId15"/>
         </w:object>
       </w:r>
       <w:r>
@@ -2520,9 +3573,9 @@
         </w:rPr>
         <w:object w:dxaOrig="1880" w:dyaOrig="360">
           <v:shape id="_x0000_i1029" type="#_x0000_t75" style="width:93.75pt;height:18.4pt" o:ole="">
-            <v:imagedata r:id="rId14" o:title=""/>
+            <v:imagedata r:id="rId16" o:title=""/>
           </v:shape>
-          <o:OLEObject Type="Embed" ProgID="Equation.DSMT4" ShapeID="_x0000_i1029" DrawAspect="Content" ObjectID="_1399473410" r:id="rId15"/>
+          <o:OLEObject Type="Embed" ProgID="Equation.DSMT4" ShapeID="_x0000_i1029" DrawAspect="Content" ObjectID="_1399733707" r:id="rId17"/>
         </w:object>
       </w:r>
       <w:r>
@@ -2542,9 +3595,9 @@
         </w:rPr>
         <w:object w:dxaOrig="1900" w:dyaOrig="360">
           <v:shape id="_x0000_i1030" type="#_x0000_t75" style="width:94.6pt;height:18.4pt" o:ole="">
-            <v:imagedata r:id="rId16" o:title=""/>
+            <v:imagedata r:id="rId18" o:title=""/>
           </v:shape>
-          <o:OLEObject Type="Embed" ProgID="Equation.DSMT4" ShapeID="_x0000_i1030" DrawAspect="Content" ObjectID="_1399473411" r:id="rId17"/>
+          <o:OLEObject Type="Embed" ProgID="Equation.DSMT4" ShapeID="_x0000_i1030" DrawAspect="Content" ObjectID="_1399733708" r:id="rId19"/>
         </w:object>
       </w:r>
       <w:r>
@@ -2564,9 +3617,9 @@
         </w:rPr>
         <w:object w:dxaOrig="220" w:dyaOrig="300">
           <v:shape id="_x0000_i1031" type="#_x0000_t75" style="width:10.9pt;height:15.05pt" o:ole="">
-            <v:imagedata r:id="rId18" o:title=""/>
+            <v:imagedata r:id="rId20" o:title=""/>
           </v:shape>
-          <o:OLEObject Type="Embed" ProgID="Equation.DSMT4" ShapeID="_x0000_i1031" DrawAspect="Content" ObjectID="_1399473412" r:id="rId19"/>
+          <o:OLEObject Type="Embed" ProgID="Equation.DSMT4" ShapeID="_x0000_i1031" DrawAspect="Content" ObjectID="_1399733709" r:id="rId21"/>
         </w:object>
       </w:r>
       <w:r>
@@ -2586,9 +3639,9 @@
         </w:rPr>
         <w:object w:dxaOrig="279" w:dyaOrig="279">
           <v:shape id="_x0000_i1032" type="#_x0000_t75" style="width:14.25pt;height:14.25pt" o:ole="">
-            <v:imagedata r:id="rId20" o:title=""/>
+            <v:imagedata r:id="rId22" o:title=""/>
           </v:shape>
-          <o:OLEObject Type="Embed" ProgID="Equation.DSMT4" ShapeID="_x0000_i1032" DrawAspect="Content" ObjectID="_1399473413" r:id="rId21"/>
+          <o:OLEObject Type="Embed" ProgID="Equation.DSMT4" ShapeID="_x0000_i1032" DrawAspect="Content" ObjectID="_1399733710" r:id="rId23"/>
         </w:object>
       </w:r>
       <w:r>
@@ -2608,9 +3661,9 @@
         </w:rPr>
         <w:object w:dxaOrig="220" w:dyaOrig="340">
           <v:shape id="_x0000_i1033" type="#_x0000_t75" style="width:10.9pt;height:16.75pt" o:ole="">
-            <v:imagedata r:id="rId22" o:title=""/>
+            <v:imagedata r:id="rId24" o:title=""/>
           </v:shape>
-          <o:OLEObject Type="Embed" ProgID="Equation.DSMT4" ShapeID="_x0000_i1033" DrawAspect="Content" ObjectID="_1399473414" r:id="rId23"/>
+          <o:OLEObject Type="Embed" ProgID="Equation.DSMT4" ShapeID="_x0000_i1033" DrawAspect="Content" ObjectID="_1399733711" r:id="rId25"/>
         </w:object>
       </w:r>
       <w:r>
@@ -2656,9 +3709,9 @@
         </w:rPr>
         <w:object w:dxaOrig="220" w:dyaOrig="340">
           <v:shape id="_x0000_i1034" type="#_x0000_t75" style="width:10.9pt;height:16.75pt" o:ole="">
-            <v:imagedata r:id="rId24" o:title=""/>
+            <v:imagedata r:id="rId26" o:title=""/>
           </v:shape>
-          <o:OLEObject Type="Embed" ProgID="Equation.DSMT4" ShapeID="_x0000_i1034" DrawAspect="Content" ObjectID="_1399473415" r:id="rId25"/>
+          <o:OLEObject Type="Embed" ProgID="Equation.DSMT4" ShapeID="_x0000_i1034" DrawAspect="Content" ObjectID="_1399733712" r:id="rId27"/>
         </w:object>
       </w:r>
       <w:r>
@@ -2678,9 +3731,9 @@
         </w:rPr>
         <w:object w:dxaOrig="220" w:dyaOrig="279">
           <v:shape id="_x0000_i1035" type="#_x0000_t75" style="width:10.9pt;height:14.25pt" o:ole="">
-            <v:imagedata r:id="rId26" o:title=""/>
+            <v:imagedata r:id="rId28" o:title=""/>
           </v:shape>
-          <o:OLEObject Type="Embed" ProgID="Equation.DSMT4" ShapeID="_x0000_i1035" DrawAspect="Content" ObjectID="_1399473416" r:id="rId27"/>
+          <o:OLEObject Type="Embed" ProgID="Equation.DSMT4" ShapeID="_x0000_i1035" DrawAspect="Content" ObjectID="_1399733713" r:id="rId29"/>
         </w:object>
       </w:r>
       <w:r>
@@ -2700,9 +3753,9 @@
         </w:rPr>
         <w:object w:dxaOrig="260" w:dyaOrig="340">
           <v:shape id="_x0000_i1036" type="#_x0000_t75" style="width:13.4pt;height:16.75pt" o:ole="">
-            <v:imagedata r:id="rId28" o:title=""/>
+            <v:imagedata r:id="rId30" o:title=""/>
           </v:shape>
-          <o:OLEObject Type="Embed" ProgID="Equation.DSMT4" ShapeID="_x0000_i1036" DrawAspect="Content" ObjectID="_1399473417" r:id="rId29"/>
+          <o:OLEObject Type="Embed" ProgID="Equation.DSMT4" ShapeID="_x0000_i1036" DrawAspect="Content" ObjectID="_1399733714" r:id="rId31"/>
         </w:object>
       </w:r>
       <w:r>
@@ -2738,9 +3791,9 @@
         </w:rPr>
         <w:object w:dxaOrig="160" w:dyaOrig="279">
           <v:shape id="_x0000_i1037" type="#_x0000_t75" style="width:8.35pt;height:14.25pt" o:ole="">
-            <v:imagedata r:id="rId30" o:title=""/>
+            <v:imagedata r:id="rId32" o:title=""/>
           </v:shape>
-          <o:OLEObject Type="Embed" ProgID="Equation.DSMT4" ShapeID="_x0000_i1037" DrawAspect="Content" ObjectID="_1399473418" r:id="rId31"/>
+          <o:OLEObject Type="Embed" ProgID="Equation.DSMT4" ShapeID="_x0000_i1037" DrawAspect="Content" ObjectID="_1399733715" r:id="rId33"/>
         </w:object>
       </w:r>
       <w:r>
@@ -2760,9 +3813,9 @@
         </w:rPr>
         <w:object w:dxaOrig="220" w:dyaOrig="340">
           <v:shape id="_x0000_i1038" type="#_x0000_t75" style="width:10.9pt;height:16.75pt" o:ole="">
-            <v:imagedata r:id="rId32" o:title=""/>
+            <v:imagedata r:id="rId34" o:title=""/>
           </v:shape>
-          <o:OLEObject Type="Embed" ProgID="Equation.DSMT4" ShapeID="_x0000_i1038" DrawAspect="Content" ObjectID="_1399473419" r:id="rId33"/>
+          <o:OLEObject Type="Embed" ProgID="Equation.DSMT4" ShapeID="_x0000_i1038" DrawAspect="Content" ObjectID="_1399733716" r:id="rId35"/>
         </w:object>
       </w:r>
       <w:r>
@@ -2782,9 +3835,9 @@
         </w:rPr>
         <w:object w:dxaOrig="220" w:dyaOrig="300">
           <v:shape id="_x0000_i1039" type="#_x0000_t75" style="width:10.9pt;height:15.05pt" o:ole="">
-            <v:imagedata r:id="rId34" o:title=""/>
+            <v:imagedata r:id="rId36" o:title=""/>
           </v:shape>
-          <o:OLEObject Type="Embed" ProgID="Equation.DSMT4" ShapeID="_x0000_i1039" DrawAspect="Content" ObjectID="_1399473420" r:id="rId35"/>
+          <o:OLEObject Type="Embed" ProgID="Equation.DSMT4" ShapeID="_x0000_i1039" DrawAspect="Content" ObjectID="_1399733717" r:id="rId37"/>
         </w:object>
       </w:r>
       <w:r>
@@ -2800,23 +3853,29 @@
       <w:pPr>
         <w:pStyle w:val="2"/>
         <w:ind w:left="720"/>
-      </w:pPr>
-      <w:bookmarkStart w:id="6" w:name="_Toc325376302"/>
-      <w:r>
+        <w:jc w:val="both"/>
+      </w:pPr>
+      <w:bookmarkStart w:id="17" w:name="_Toc325990086"/>
+      <w:r>
+        <w:lastRenderedPageBreak/>
         <w:t>Моторы</w:t>
       </w:r>
-      <w:bookmarkEnd w:id="6"/>
+      <w:r>
+        <w:t xml:space="preserve"> и роторы</w:t>
+      </w:r>
+      <w:bookmarkEnd w:id="17"/>
     </w:p>
     <w:p>
       <w:pPr>
         <w:pStyle w:val="2"/>
         <w:ind w:left="720"/>
-      </w:pPr>
-      <w:bookmarkStart w:id="7" w:name="_Toc325376303"/>
+        <w:jc w:val="both"/>
+      </w:pPr>
+      <w:bookmarkStart w:id="18" w:name="_Toc325990087"/>
       <w:r>
         <w:t>Модель потоков газа в замкнутых пространствах</w:t>
       </w:r>
-      <w:bookmarkEnd w:id="7"/>
+      <w:bookmarkEnd w:id="18"/>
     </w:p>
     <w:p>
       <w:pPr>
@@ -2835,7 +3894,15 @@
           <w:sz w:val="28"/>
           <w:szCs w:val="28"/>
         </w:rPr>
-        <w:t xml:space="preserve">Винты </w:t>
+        <w:t>Роторы</w:t>
+      </w:r>
+      <w:r>
+        <w:rPr>
+          <w:rFonts w:ascii="Times New Roman" w:hAnsi="Times New Roman" w:cs="Times New Roman"/>
+          <w:sz w:val="28"/>
+          <w:szCs w:val="28"/>
+        </w:rPr>
+        <w:t xml:space="preserve"> </w:t>
       </w:r>
       <w:r>
         <w:rPr>
@@ -2908,6 +3975,14 @@
           <w:szCs w:val="28"/>
         </w:rPr>
         <w:t xml:space="preserve"> подлетает достаточно близко к стене или другому крупному объекту возникает так называемый эффект подсасывания</w:t>
+      </w:r>
+      <w:r>
+        <w:rPr>
+          <w:rFonts w:ascii="Times New Roman" w:hAnsi="Times New Roman" w:cs="Times New Roman"/>
+          <w:sz w:val="28"/>
+          <w:szCs w:val="28"/>
+        </w:rPr>
+        <w:t>, вследствие которого ЛА начинает притягивать к этому объекту</w:t>
       </w:r>
       <w:r>
         <w:rPr>
@@ -3091,7 +4166,6 @@
           <w:sz w:val="28"/>
           <w:szCs w:val="28"/>
         </w:rPr>
-        <w:lastRenderedPageBreak/>
         <w:t xml:space="preserve">Гидродинамика сглаженных частиц (англ. </w:t>
       </w:r>
       <w:proofErr w:type="spellStart"/>
@@ -3211,6 +4285,7 @@
           <w:numId w:val="9"/>
         </w:numPr>
         <w:spacing w:line="360" w:lineRule="auto"/>
+        <w:ind w:left="1434" w:hanging="357"/>
         <w:jc w:val="both"/>
         <w:rPr>
           <w:rFonts w:ascii="Times New Roman" w:hAnsi="Times New Roman" w:cs="Times New Roman"/>
@@ -3224,6 +4299,7 @@
           <w:sz w:val="28"/>
           <w:szCs w:val="28"/>
         </w:rPr>
+        <w:lastRenderedPageBreak/>
         <w:t>Прямое численное моделирование (англ. DNS (</w:t>
       </w:r>
       <w:proofErr w:type="spellStart"/>
@@ -3320,7 +4396,6 @@
         </w:rPr>
         <w:t xml:space="preserve"> </w:t>
       </w:r>
-      <w:proofErr w:type="gramStart"/>
       <w:r>
         <w:rPr>
           <w:rFonts w:ascii="Times New Roman" w:hAnsi="Times New Roman" w:cs="Times New Roman"/>
@@ -3335,7 +4410,23 @@
           <w:sz w:val="28"/>
           <w:szCs w:val="28"/>
         </w:rPr>
-        <w:t>предъявляет высокие требования к вычислительны ресурсам</w:t>
+        <w:t>предъявляет высокие требования к вычислительны</w:t>
+      </w:r>
+      <w:r>
+        <w:rPr>
+          <w:rFonts w:ascii="Times New Roman" w:hAnsi="Times New Roman" w:cs="Times New Roman"/>
+          <w:sz w:val="28"/>
+          <w:szCs w:val="28"/>
+        </w:rPr>
+        <w:t>м</w:t>
+      </w:r>
+      <w:r>
+        <w:rPr>
+          <w:rFonts w:ascii="Times New Roman" w:hAnsi="Times New Roman" w:cs="Times New Roman"/>
+          <w:sz w:val="28"/>
+          <w:szCs w:val="28"/>
+        </w:rPr>
+        <w:t xml:space="preserve"> ресурсам</w:t>
       </w:r>
       <w:r>
         <w:rPr>
@@ -3345,7 +4436,6 @@
         </w:rPr>
         <w:t>.</w:t>
       </w:r>
-      <w:proofErr w:type="gramEnd"/>
     </w:p>
     <w:p>
       <w:pPr>
@@ -3529,6 +4619,16 @@
         </w:rPr>
         <w:t>.</w:t>
       </w:r>
+    </w:p>
+    <w:p>
+      <w:pPr>
+        <w:pStyle w:val="2"/>
+      </w:pPr>
+      <w:bookmarkStart w:id="19" w:name="_Toc325990088"/>
+      <w:r>
+        <w:t>Численное решение уравнений Навье-Стокса</w:t>
+      </w:r>
+      <w:bookmarkEnd w:id="19"/>
     </w:p>
     <w:p>
       <w:pPr>
@@ -3654,9 +4754,9 @@
         </w:rPr>
         <w:object w:dxaOrig="3940" w:dyaOrig="760">
           <v:shape id="_x0000_i1040" type="#_x0000_t75" style="width:196.75pt;height:37.65pt" o:ole="">
-            <v:imagedata r:id="rId36" o:title=""/>
+            <v:imagedata r:id="rId38" o:title=""/>
           </v:shape>
-          <o:OLEObject Type="Embed" ProgID="Equation.DSMT4" ShapeID="_x0000_i1040" DrawAspect="Content" ObjectID="_1399473421" r:id="rId37"/>
+          <o:OLEObject Type="Embed" ProgID="Equation.DSMT4" ShapeID="_x0000_i1040" DrawAspect="Content" ObjectID="_1399733718" r:id="rId39"/>
         </w:object>
       </w:r>
       <w:r>
@@ -3713,9 +4813,9 @@
         </w:rPr>
         <w:object w:dxaOrig="1040" w:dyaOrig="340">
           <v:shape id="_x0000_i1041" type="#_x0000_t75" style="width:51.9pt;height:16.75pt" o:ole="">
-            <v:imagedata r:id="rId38" o:title=""/>
+            <v:imagedata r:id="rId40" o:title=""/>
           </v:shape>
-          <o:OLEObject Type="Embed" ProgID="Equation.DSMT4" ShapeID="_x0000_i1041" DrawAspect="Content" ObjectID="_1399473422" r:id="rId39"/>
+          <o:OLEObject Type="Embed" ProgID="Equation.DSMT4" ShapeID="_x0000_i1041" DrawAspect="Content" ObjectID="_1399733719" r:id="rId41"/>
         </w:object>
       </w:r>
       <w:r>
@@ -3820,9 +4920,9 @@
         </w:rPr>
         <w:object w:dxaOrig="3420" w:dyaOrig="360">
           <v:shape id="_x0000_i1042" type="#_x0000_t75" style="width:170.8pt;height:18.4pt" o:ole="">
-            <v:imagedata r:id="rId40" o:title=""/>
+            <v:imagedata r:id="rId42" o:title=""/>
           </v:shape>
-          <o:OLEObject Type="Embed" ProgID="Equation.DSMT4" ShapeID="_x0000_i1042" DrawAspect="Content" ObjectID="_1399473423" r:id="rId41"/>
+          <o:OLEObject Type="Embed" ProgID="Equation.DSMT4" ShapeID="_x0000_i1042" DrawAspect="Content" ObjectID="_1399733720" r:id="rId43"/>
         </w:object>
       </w:r>
       <w:r>
@@ -3850,9 +4950,9 @@
         </w:rPr>
         <w:object w:dxaOrig="260" w:dyaOrig="279">
           <v:shape id="_x0000_i1043" type="#_x0000_t75" style="width:13.4pt;height:14.25pt" o:ole="">
-            <v:imagedata r:id="rId42" o:title=""/>
+            <v:imagedata r:id="rId44" o:title=""/>
           </v:shape>
-          <o:OLEObject Type="Embed" ProgID="Equation.DSMT4" ShapeID="_x0000_i1043" DrawAspect="Content" ObjectID="_1399473424" r:id="rId43"/>
+          <o:OLEObject Type="Embed" ProgID="Equation.DSMT4" ShapeID="_x0000_i1043" DrawAspect="Content" ObjectID="_1399733721" r:id="rId45"/>
         </w:object>
       </w:r>
       <w:r>
@@ -3880,9 +4980,9 @@
         </w:rPr>
         <w:object w:dxaOrig="780" w:dyaOrig="360">
           <v:shape id="_x0000_i1044" type="#_x0000_t75" style="width:39.35pt;height:18.4pt" o:ole="">
-            <v:imagedata r:id="rId44" o:title=""/>
+            <v:imagedata r:id="rId46" o:title=""/>
           </v:shape>
-          <o:OLEObject Type="Embed" ProgID="Equation.DSMT4" ShapeID="_x0000_i1044" DrawAspect="Content" ObjectID="_1399473425" r:id="rId45"/>
+          <o:OLEObject Type="Embed" ProgID="Equation.DSMT4" ShapeID="_x0000_i1044" DrawAspect="Content" ObjectID="_1399733722" r:id="rId47"/>
         </w:object>
       </w:r>
       <w:r>
@@ -3910,9 +5010,9 @@
         </w:rPr>
         <w:object w:dxaOrig="220" w:dyaOrig="240">
           <v:shape id="_x0000_i1045" type="#_x0000_t75" style="width:10.9pt;height:11.7pt" o:ole="">
-            <v:imagedata r:id="rId46" o:title=""/>
+            <v:imagedata r:id="rId48" o:title=""/>
           </v:shape>
-          <o:OLEObject Type="Embed" ProgID="Equation.DSMT4" ShapeID="_x0000_i1045" DrawAspect="Content" ObjectID="_1399473426" r:id="rId47"/>
+          <o:OLEObject Type="Embed" ProgID="Equation.DSMT4" ShapeID="_x0000_i1045" DrawAspect="Content" ObjectID="_1399733723" r:id="rId49"/>
         </w:object>
       </w:r>
       <w:r>
@@ -3932,9 +5032,9 @@
         </w:rPr>
         <w:object w:dxaOrig="1660" w:dyaOrig="420">
           <v:shape id="_x0000_i1046" type="#_x0000_t75" style="width:82.9pt;height:20.95pt" o:ole="">
-            <v:imagedata r:id="rId48" o:title=""/>
+            <v:imagedata r:id="rId50" o:title=""/>
           </v:shape>
-          <o:OLEObject Type="Embed" ProgID="Equation.DSMT4" ShapeID="_x0000_i1046" DrawAspect="Content" ObjectID="_1399473427" r:id="rId49"/>
+          <o:OLEObject Type="Embed" ProgID="Equation.DSMT4" ShapeID="_x0000_i1046" DrawAspect="Content" ObjectID="_1399733724" r:id="rId51"/>
         </w:object>
       </w:r>
       <w:r>
@@ -3962,7 +5062,6 @@
           <w:rFonts w:ascii="Times New Roman" w:hAnsi="Times New Roman" w:cs="Times New Roman"/>
           <w:sz w:val="28"/>
           <w:szCs w:val="28"/>
-          <w:highlight w:val="yellow"/>
         </w:rPr>
         <w:t>Для решения численным методом</w:t>
       </w:r>
@@ -3971,7 +5070,6 @@
           <w:rFonts w:ascii="Times New Roman" w:hAnsi="Times New Roman" w:cs="Times New Roman"/>
           <w:sz w:val="28"/>
           <w:szCs w:val="28"/>
-          <w:highlight w:val="yellow"/>
         </w:rPr>
         <w:t xml:space="preserve"> операторы градиента, дивергенции и Лапласа</w:t>
       </w:r>
@@ -3980,7 +5078,6 @@
           <w:rFonts w:ascii="Times New Roman" w:hAnsi="Times New Roman" w:cs="Times New Roman"/>
           <w:sz w:val="28"/>
           <w:szCs w:val="28"/>
-          <w:highlight w:val="yellow"/>
         </w:rPr>
         <w:t xml:space="preserve"> необходимо </w:t>
       </w:r>
@@ -3989,7 +5086,6 @@
           <w:rFonts w:ascii="Times New Roman" w:hAnsi="Times New Roman" w:cs="Times New Roman"/>
           <w:sz w:val="28"/>
           <w:szCs w:val="28"/>
-          <w:highlight w:val="yellow"/>
         </w:rPr>
         <w:t>представить</w:t>
       </w:r>
@@ -3998,7 +5094,6 @@
           <w:rFonts w:ascii="Times New Roman" w:hAnsi="Times New Roman" w:cs="Times New Roman"/>
           <w:sz w:val="28"/>
           <w:szCs w:val="28"/>
-          <w:highlight w:val="yellow"/>
         </w:rPr>
         <w:t xml:space="preserve"> в</w:t>
       </w:r>
@@ -4007,7 +5102,6 @@
           <w:rFonts w:ascii="Times New Roman" w:hAnsi="Times New Roman" w:cs="Times New Roman"/>
           <w:sz w:val="28"/>
           <w:szCs w:val="28"/>
-          <w:highlight w:val="yellow"/>
         </w:rPr>
         <w:t xml:space="preserve"> конечно-разностной форме</w:t>
       </w:r>
@@ -4041,6 +5135,7 @@
           <w:sz w:val="28"/>
           <w:szCs w:val="28"/>
         </w:rPr>
+        <w:lastRenderedPageBreak/>
         <w:t xml:space="preserve">Градиент </w:t>
       </w:r>
       <w:r>
@@ -4052,9 +5147,9 @@
         </w:rPr>
         <w:object w:dxaOrig="2160" w:dyaOrig="820">
           <v:shape id="_x0000_i1047" type="#_x0000_t75" style="width:108pt;height:41pt" o:ole="">
-            <v:imagedata r:id="rId50" o:title=""/>
+            <v:imagedata r:id="rId52" o:title=""/>
           </v:shape>
-          <o:OLEObject Type="Embed" ProgID="Equation.DSMT4" ShapeID="_x0000_i1047" DrawAspect="Content" ObjectID="_1399473428" r:id="rId51"/>
+          <o:OLEObject Type="Embed" ProgID="Equation.DSMT4" ShapeID="_x0000_i1047" DrawAspect="Content" ObjectID="_1399733725" r:id="rId53"/>
         </w:object>
       </w:r>
     </w:p>
@@ -4079,9 +5174,9 @@
         </w:rPr>
         <w:object w:dxaOrig="5240" w:dyaOrig="800">
           <v:shape id="_x0000_i1048" type="#_x0000_t75" style="width:262.05pt;height:40.2pt" o:ole="">
-            <v:imagedata r:id="rId52" o:title=""/>
+            <v:imagedata r:id="rId54" o:title=""/>
           </v:shape>
-          <o:OLEObject Type="Embed" ProgID="Equation.DSMT4" ShapeID="_x0000_i1048" DrawAspect="Content" ObjectID="_1399473429" r:id="rId53"/>
+          <o:OLEObject Type="Embed" ProgID="Equation.DSMT4" ShapeID="_x0000_i1048" DrawAspect="Content" ObjectID="_1399733726" r:id="rId55"/>
         </w:object>
       </w:r>
     </w:p>
@@ -4117,9 +5212,9 @@
         </w:rPr>
         <w:object w:dxaOrig="2360" w:dyaOrig="760">
           <v:shape id="_x0000_i1049" type="#_x0000_t75" style="width:118.05pt;height:37.65pt" o:ole="">
-            <v:imagedata r:id="rId54" o:title=""/>
+            <v:imagedata r:id="rId56" o:title=""/>
           </v:shape>
-          <o:OLEObject Type="Embed" ProgID="Equation.DSMT4" ShapeID="_x0000_i1049" DrawAspect="Content" ObjectID="_1399473430" r:id="rId55"/>
+          <o:OLEObject Type="Embed" ProgID="Equation.DSMT4" ShapeID="_x0000_i1049" DrawAspect="Content" ObjectID="_1399733727" r:id="rId57"/>
         </w:object>
       </w:r>
     </w:p>
@@ -4144,9 +5239,9 @@
         </w:rPr>
         <w:object w:dxaOrig="5340" w:dyaOrig="800">
           <v:shape id="_x0000_i1050" type="#_x0000_t75" style="width:267.05pt;height:40.2pt" o:ole="">
-            <v:imagedata r:id="rId56" o:title=""/>
+            <v:imagedata r:id="rId58" o:title=""/>
           </v:shape>
-          <o:OLEObject Type="Embed" ProgID="Equation.DSMT4" ShapeID="_x0000_i1050" DrawAspect="Content" ObjectID="_1399473431" r:id="rId57"/>
+          <o:OLEObject Type="Embed" ProgID="Equation.DSMT4" ShapeID="_x0000_i1050" DrawAspect="Content" ObjectID="_1399733728" r:id="rId59"/>
         </w:object>
       </w:r>
     </w:p>
@@ -4182,9 +5277,9 @@
         </w:rPr>
         <w:object w:dxaOrig="2760" w:dyaOrig="800">
           <v:shape id="_x0000_i1051" type="#_x0000_t75" style="width:138.15pt;height:40.2pt" o:ole="">
-            <v:imagedata r:id="rId58" o:title=""/>
+            <v:imagedata r:id="rId60" o:title=""/>
           </v:shape>
-          <o:OLEObject Type="Embed" ProgID="Equation.DSMT4" ShapeID="_x0000_i1051" DrawAspect="Content" ObjectID="_1399473432" r:id="rId59"/>
+          <o:OLEObject Type="Embed" ProgID="Equation.DSMT4" ShapeID="_x0000_i1051" DrawAspect="Content" ObjectID="_1399733729" r:id="rId61"/>
         </w:object>
       </w:r>
       <w:r>
@@ -4217,9 +5312,9 @@
         </w:rPr>
         <w:object w:dxaOrig="8300" w:dyaOrig="800">
           <v:shape id="_x0000_i1052" type="#_x0000_t75" style="width:415.25pt;height:40.2pt" o:ole="">
-            <v:imagedata r:id="rId60" o:title=""/>
+            <v:imagedata r:id="rId62" o:title=""/>
           </v:shape>
-          <o:OLEObject Type="Embed" ProgID="Equation.DSMT4" ShapeID="_x0000_i1052" DrawAspect="Content" ObjectID="_1399473433" r:id="rId61"/>
+          <o:OLEObject Type="Embed" ProgID="Equation.DSMT4" ShapeID="_x0000_i1052" DrawAspect="Content" ObjectID="_1399733730" r:id="rId63"/>
         </w:object>
       </w:r>
       <w:r>
@@ -4321,10 +5416,20 @@
         </w:rPr>
         <w:object w:dxaOrig="7119" w:dyaOrig="880">
           <v:shape id="_x0000_i1053" type="#_x0000_t75" style="width:355.8pt;height:44.35pt" o:ole="">
-            <v:imagedata r:id="rId62" o:title=""/>
+            <v:imagedata r:id="rId64" o:title=""/>
           </v:shape>
-          <o:OLEObject Type="Embed" ProgID="Equation.DSMT4" ShapeID="_x0000_i1053" DrawAspect="Content" ObjectID="_1399473434" r:id="rId63"/>
+          <o:OLEObject Type="Embed" ProgID="Equation.DSMT4" ShapeID="_x0000_i1053" DrawAspect="Content" ObjectID="_1399733731" r:id="rId65"/>
         </w:object>
+      </w:r>
+      <w:r>
+        <w:rPr>
+          <w:rFonts w:ascii="Times New Roman" w:hAnsi="Times New Roman" w:cs="Times New Roman"/>
+          <w:position w:val="-40"/>
+          <w:sz w:val="28"/>
+          <w:szCs w:val="28"/>
+        </w:rPr>
+        <w:tab/>
+        <w:t>(3)</w:t>
       </w:r>
     </w:p>
     <w:p>
@@ -4352,16 +5457,7 @@
           <w:sz w:val="28"/>
           <w:szCs w:val="28"/>
         </w:rPr>
-        <w:t xml:space="preserve">. Для решения уравнений </w:t>
-      </w:r>
-      <w:r>
-        <w:rPr>
-          <w:rFonts w:ascii="Times New Roman" w:hAnsi="Times New Roman" w:cs="Times New Roman"/>
-          <w:sz w:val="28"/>
-          <w:szCs w:val="28"/>
-        </w:rPr>
-        <w:lastRenderedPageBreak/>
-        <w:t xml:space="preserve">Навье-Стокса используется метод, основанный на технике </w:t>
+        <w:t xml:space="preserve">. Для решения уравнений Навье-Стокса используется метод, основанный на технике </w:t>
       </w:r>
       <w:r>
         <w:rPr>
@@ -4471,9 +5567,9 @@
         </w:rPr>
         <w:object w:dxaOrig="220" w:dyaOrig="240">
           <v:shape id="_x0000_i1054" type="#_x0000_t75" style="width:10.9pt;height:11.7pt" o:ole="">
-            <v:imagedata r:id="rId64" o:title=""/>
+            <v:imagedata r:id="rId66" o:title=""/>
           </v:shape>
-          <o:OLEObject Type="Embed" ProgID="Equation.DSMT4" ShapeID="_x0000_i1054" DrawAspect="Content" ObjectID="_1399473435" r:id="rId65"/>
+          <o:OLEObject Type="Embed" ProgID="Equation.DSMT4" ShapeID="_x0000_i1054" DrawAspect="Content" ObjectID="_1399733732" r:id="rId67"/>
         </w:object>
       </w:r>
       <w:r>
@@ -4493,9 +5589,9 @@
         </w:rPr>
         <w:object w:dxaOrig="200" w:dyaOrig="240">
           <v:shape id="_x0000_i1055" type="#_x0000_t75" style="width:10.05pt;height:11.7pt" o:ole="">
-            <v:imagedata r:id="rId66" o:title=""/>
+            <v:imagedata r:id="rId68" o:title=""/>
           </v:shape>
-          <o:OLEObject Type="Embed" ProgID="Equation.DSMT4" ShapeID="_x0000_i1055" DrawAspect="Content" ObjectID="_1399473436" r:id="rId67"/>
+          <o:OLEObject Type="Embed" ProgID="Equation.DSMT4" ShapeID="_x0000_i1055" DrawAspect="Content" ObjectID="_1399733733" r:id="rId69"/>
         </w:object>
       </w:r>
       <w:r>
@@ -4515,9 +5611,9 @@
         </w:rPr>
         <w:object w:dxaOrig="260" w:dyaOrig="300">
           <v:shape id="_x0000_i1056" type="#_x0000_t75" style="width:13.4pt;height:15.05pt" o:ole="">
-            <v:imagedata r:id="rId68" o:title=""/>
+            <v:imagedata r:id="rId70" o:title=""/>
           </v:shape>
-          <o:OLEObject Type="Embed" ProgID="Equation.DSMT4" ShapeID="_x0000_i1056" DrawAspect="Content" ObjectID="_1399473437" r:id="rId69"/>
+          <o:OLEObject Type="Embed" ProgID="Equation.DSMT4" ShapeID="_x0000_i1056" DrawAspect="Content" ObjectID="_1399733734" r:id="rId71"/>
         </w:object>
       </w:r>
       <w:r>
@@ -4537,9 +5633,9 @@
         </w:rPr>
         <w:object w:dxaOrig="220" w:dyaOrig="240">
           <v:shape id="_x0000_i1057" type="#_x0000_t75" style="width:10.9pt;height:11.7pt" o:ole="">
-            <v:imagedata r:id="rId70" o:title=""/>
+            <v:imagedata r:id="rId72" o:title=""/>
           </v:shape>
-          <o:OLEObject Type="Embed" ProgID="Equation.DSMT4" ShapeID="_x0000_i1057" DrawAspect="Content" ObjectID="_1399473438" r:id="rId71"/>
+          <o:OLEObject Type="Embed" ProgID="Equation.DSMT4" ShapeID="_x0000_i1057" DrawAspect="Content" ObjectID="_1399733735" r:id="rId73"/>
         </w:object>
       </w:r>
       <w:r>
@@ -4559,9 +5655,9 @@
         </w:rPr>
         <w:object w:dxaOrig="220" w:dyaOrig="240">
           <v:shape id="_x0000_i1058" type="#_x0000_t75" style="width:10.9pt;height:11.7pt" o:ole="">
-            <v:imagedata r:id="rId70" o:title=""/>
+            <v:imagedata r:id="rId72" o:title=""/>
           </v:shape>
-          <o:OLEObject Type="Embed" ProgID="Equation.DSMT4" ShapeID="_x0000_i1058" DrawAspect="Content" ObjectID="_1399473439" r:id="rId72"/>
+          <o:OLEObject Type="Embed" ProgID="Equation.DSMT4" ShapeID="_x0000_i1058" DrawAspect="Content" ObjectID="_1399733736" r:id="rId74"/>
         </w:object>
       </w:r>
       <w:r>
@@ -4570,7 +5666,16 @@
           <w:sz w:val="28"/>
           <w:szCs w:val="28"/>
         </w:rPr>
-        <w:t xml:space="preserve">. К примеру, векторы в декартовом пространстве обычно представляют, как три длины вдоль каждой оси: </w:t>
+        <w:t xml:space="preserve">. К примеру, векторы в декартовом пространстве обычно представляют, </w:t>
+      </w:r>
+      <w:r>
+        <w:rPr>
+          <w:rFonts w:ascii="Times New Roman" w:hAnsi="Times New Roman" w:cs="Times New Roman"/>
+          <w:sz w:val="28"/>
+          <w:szCs w:val="28"/>
+        </w:rPr>
+        <w:lastRenderedPageBreak/>
+        <w:t xml:space="preserve">как три длины вдоль каждой оси: </w:t>
       </w:r>
       <w:r>
         <w:rPr>
@@ -4581,31 +5686,9 @@
         </w:rPr>
         <w:object w:dxaOrig="1320" w:dyaOrig="360">
           <v:shape id="_x0000_i1059" type="#_x0000_t75" style="width:66.15pt;height:18.4pt" o:ole="">
-            <v:imagedata r:id="rId73" o:title=""/>
-          </v:shape>
-          <o:OLEObject Type="Embed" ProgID="Equation.DSMT4" ShapeID="_x0000_i1059" DrawAspect="Content" ObjectID="_1399473440" r:id="rId74"/>
-        </w:object>
-      </w:r>
-      <w:r>
-        <w:rPr>
-          <w:rFonts w:ascii="Times New Roman" w:hAnsi="Times New Roman" w:cs="Times New Roman"/>
-          <w:sz w:val="28"/>
-          <w:szCs w:val="28"/>
-        </w:rPr>
-        <w:t xml:space="preserve">. Такой вектор так же может быть записан как </w:t>
-      </w:r>
-      <w:r>
-        <w:rPr>
-          <w:rFonts w:ascii="Times New Roman" w:hAnsi="Times New Roman" w:cs="Times New Roman"/>
-          <w:position w:val="-12"/>
-          <w:sz w:val="28"/>
-          <w:szCs w:val="28"/>
-        </w:rPr>
-        <w:object w:dxaOrig="1780" w:dyaOrig="360">
-          <v:shape id="_x0000_i1063" type="#_x0000_t75" style="width:88.75pt;height:18.4pt" o:ole="">
             <v:imagedata r:id="rId75" o:title=""/>
           </v:shape>
-          <o:OLEObject Type="Embed" ProgID="Equation.DSMT4" ShapeID="_x0000_i1063" DrawAspect="Content" ObjectID="_1399473441" r:id="rId76"/>
+          <o:OLEObject Type="Embed" ProgID="Equation.DSMT4" ShapeID="_x0000_i1059" DrawAspect="Content" ObjectID="_1399733737" r:id="rId76"/>
         </w:object>
       </w:r>
       <w:r>
@@ -4614,20 +5697,20 @@
           <w:sz w:val="28"/>
           <w:szCs w:val="28"/>
         </w:rPr>
-        <w:t xml:space="preserve">, где </w:t>
-      </w:r>
-      <w:r>
-        <w:rPr>
-          <w:rFonts w:ascii="Times New Roman" w:hAnsi="Times New Roman" w:cs="Times New Roman"/>
-          <w:position w:val="-4"/>
-          <w:sz w:val="28"/>
-          <w:szCs w:val="28"/>
-        </w:rPr>
-        <w:object w:dxaOrig="160" w:dyaOrig="279">
-          <v:shape id="_x0000_i1060" type="#_x0000_t75" style="width:8.35pt;height:14.25pt" o:ole="">
+        <w:t xml:space="preserve">. Такой вектор так же может быть записан как </w:t>
+      </w:r>
+      <w:r>
+        <w:rPr>
+          <w:rFonts w:ascii="Times New Roman" w:hAnsi="Times New Roman" w:cs="Times New Roman"/>
+          <w:position w:val="-12"/>
+          <w:sz w:val="28"/>
+          <w:szCs w:val="28"/>
+        </w:rPr>
+        <w:object w:dxaOrig="1780" w:dyaOrig="360">
+          <v:shape id="_x0000_i1060" type="#_x0000_t75" style="width:88.75pt;height:18.4pt" o:ole="">
             <v:imagedata r:id="rId77" o:title=""/>
           </v:shape>
-          <o:OLEObject Type="Embed" ProgID="Equation.DSMT4" ShapeID="_x0000_i1060" DrawAspect="Content" ObjectID="_1399473442" r:id="rId78"/>
+          <o:OLEObject Type="Embed" ProgID="Equation.DSMT4" ShapeID="_x0000_i1060" DrawAspect="Content" ObjectID="_1399733738" r:id="rId78"/>
         </w:object>
       </w:r>
       <w:r>
@@ -4636,20 +5719,20 @@
           <w:sz w:val="28"/>
           <w:szCs w:val="28"/>
         </w:rPr>
-        <w:t xml:space="preserve">, </w:t>
-      </w:r>
-      <w:r>
-        <w:rPr>
-          <w:rFonts w:ascii="Times New Roman" w:hAnsi="Times New Roman" w:cs="Times New Roman"/>
-          <w:position w:val="-12"/>
-          <w:sz w:val="28"/>
-          <w:szCs w:val="28"/>
-        </w:rPr>
-        <w:object w:dxaOrig="160" w:dyaOrig="360">
-          <v:shape id="_x0000_i1061" type="#_x0000_t75" style="width:8.35pt;height:18.4pt" o:ole="">
+        <w:t xml:space="preserve">, где </w:t>
+      </w:r>
+      <w:r>
+        <w:rPr>
+          <w:rFonts w:ascii="Times New Roman" w:hAnsi="Times New Roman" w:cs="Times New Roman"/>
+          <w:position w:val="-4"/>
+          <w:sz w:val="28"/>
+          <w:szCs w:val="28"/>
+        </w:rPr>
+        <w:object w:dxaOrig="160" w:dyaOrig="279">
+          <v:shape id="_x0000_i1061" type="#_x0000_t75" style="width:8.35pt;height:14.25pt" o:ole="">
             <v:imagedata r:id="rId79" o:title=""/>
           </v:shape>
-          <o:OLEObject Type="Embed" ProgID="Equation.DSMT4" ShapeID="_x0000_i1061" DrawAspect="Content" ObjectID="_1399473443" r:id="rId80"/>
+          <o:OLEObject Type="Embed" ProgID="Equation.DSMT4" ShapeID="_x0000_i1061" DrawAspect="Content" ObjectID="_1399733739" r:id="rId80"/>
         </w:object>
       </w:r>
       <w:r>
@@ -4658,20 +5741,20 @@
           <w:sz w:val="28"/>
           <w:szCs w:val="28"/>
         </w:rPr>
-        <w:t xml:space="preserve"> и </w:t>
-      </w:r>
-      <w:r>
-        <w:rPr>
-          <w:rFonts w:ascii="Times New Roman" w:hAnsi="Times New Roman" w:cs="Times New Roman"/>
-          <w:position w:val="-4"/>
-          <w:sz w:val="28"/>
-          <w:szCs w:val="28"/>
-        </w:rPr>
-        <w:object w:dxaOrig="240" w:dyaOrig="279">
-          <v:shape id="_x0000_i1062" type="#_x0000_t75" style="width:11.7pt;height:14.25pt" o:ole="">
+        <w:t xml:space="preserve">, </w:t>
+      </w:r>
+      <w:r>
+        <w:rPr>
+          <w:rFonts w:ascii="Times New Roman" w:hAnsi="Times New Roman" w:cs="Times New Roman"/>
+          <w:position w:val="-12"/>
+          <w:sz w:val="28"/>
+          <w:szCs w:val="28"/>
+        </w:rPr>
+        <w:object w:dxaOrig="160" w:dyaOrig="360">
+          <v:shape id="_x0000_i1062" type="#_x0000_t75" style="width:8.35pt;height:18.4pt" o:ole="">
             <v:imagedata r:id="rId81" o:title=""/>
           </v:shape>
-          <o:OLEObject Type="Embed" ProgID="Equation.DSMT4" ShapeID="_x0000_i1062" DrawAspect="Content" ObjectID="_1399473444" r:id="rId82"/>
+          <o:OLEObject Type="Embed" ProgID="Equation.DSMT4" ShapeID="_x0000_i1062" DrawAspect="Content" ObjectID="_1399733740" r:id="rId82"/>
         </w:object>
       </w:r>
       <w:r>
@@ -4680,18 +5763,38 @@
           <w:sz w:val="28"/>
           <w:szCs w:val="28"/>
         </w:rPr>
+        <w:t xml:space="preserve"> и </w:t>
+      </w:r>
+      <w:r>
+        <w:rPr>
+          <w:rFonts w:ascii="Times New Roman" w:hAnsi="Times New Roman" w:cs="Times New Roman"/>
+          <w:position w:val="-4"/>
+          <w:sz w:val="28"/>
+          <w:szCs w:val="28"/>
+        </w:rPr>
+        <w:object w:dxaOrig="240" w:dyaOrig="279">
+          <v:shape id="_x0000_i1063" type="#_x0000_t75" style="width:11.7pt;height:14.25pt" o:ole="">
+            <v:imagedata r:id="rId83" o:title=""/>
+          </v:shape>
+          <o:OLEObject Type="Embed" ProgID="Equation.DSMT4" ShapeID="_x0000_i1063" DrawAspect="Content" ObjectID="_1399733741" r:id="rId84"/>
+        </w:object>
+      </w:r>
+      <w:r>
+        <w:rPr>
+          <w:rFonts w:ascii="Times New Roman" w:hAnsi="Times New Roman" w:cs="Times New Roman"/>
+          <w:sz w:val="28"/>
+          <w:szCs w:val="28"/>
+        </w:rPr>
         <w:t xml:space="preserve"> единичные базисные </w:t>
       </w:r>
-      <w:proofErr w:type="gramStart"/>
-      <w:r>
-        <w:rPr>
-          <w:rFonts w:ascii="Times New Roman" w:hAnsi="Times New Roman" w:cs="Times New Roman"/>
-          <w:sz w:val="28"/>
-          <w:szCs w:val="28"/>
-        </w:rPr>
-        <w:t>векторы</w:t>
-      </w:r>
-      <w:proofErr w:type="gramEnd"/>
+      <w:r>
+        <w:rPr>
+          <w:rFonts w:ascii="Times New Roman" w:hAnsi="Times New Roman" w:cs="Times New Roman"/>
+          <w:sz w:val="28"/>
+          <w:szCs w:val="28"/>
+        </w:rPr>
+        <w:t>векторы,</w:t>
+      </w:r>
       <w:r>
         <w:rPr>
           <w:rFonts w:ascii="Times New Roman" w:hAnsi="Times New Roman" w:cs="Times New Roman"/>
@@ -4700,35 +5803,6 @@
         </w:rPr>
         <w:t xml:space="preserve"> выровненные по осям декартовой сетки.</w:t>
       </w:r>
-    </w:p>
-    <w:p>
-      <w:pPr>
-        <w:pStyle w:val="1"/>
-      </w:pPr>
-      <w:bookmarkStart w:id="8" w:name="_Toc325376304"/>
-      <w:r>
-        <w:t>Реализация</w:t>
-      </w:r>
-      <w:bookmarkEnd w:id="8"/>
-    </w:p>
-    <w:p>
-      <w:pPr>
-        <w:pStyle w:val="2"/>
-      </w:pPr>
-      <w:bookmarkStart w:id="9" w:name="_Toc325376305"/>
-      <w:r>
-        <w:rPr>
-          <w:lang w:val="en-US"/>
-        </w:rPr>
-        <w:t>CUDA</w:t>
-      </w:r>
-      <w:r>
-        <w:t xml:space="preserve"> </w:t>
-      </w:r>
-      <w:r>
-        <w:t>реализация Навье-Стокса</w:t>
-      </w:r>
-      <w:bookmarkEnd w:id="9"/>
     </w:p>
     <w:p>
       <w:pPr>
@@ -4747,132 +5821,2056 @@
           <w:sz w:val="28"/>
           <w:szCs w:val="28"/>
         </w:rPr>
-        <w:t xml:space="preserve">Моделирование потоков воздуха происходит в декартовой сетке, размер которой может варьироваться. </w:t>
+        <w:t xml:space="preserve">Так же как мы можем разложить вектор на сумму векторов, мы можем разложить векторное поле на сумму векторных полей. Пусть </w:t>
+      </w:r>
+      <w:r>
+        <w:rPr>
+          <w:rFonts w:ascii="Times New Roman" w:hAnsi="Times New Roman" w:cs="Times New Roman"/>
+          <w:position w:val="-4"/>
+          <w:sz w:val="28"/>
+          <w:szCs w:val="28"/>
+        </w:rPr>
+        <w:object w:dxaOrig="300" w:dyaOrig="279">
+          <v:shape id="_x0000_i1064" type="#_x0000_t75" style="width:15.05pt;height:14.25pt" o:ole="">
+            <v:imagedata r:id="rId85" o:title=""/>
+          </v:shape>
+          <o:OLEObject Type="Embed" ProgID="Equation.DSMT4" ShapeID="_x0000_i1064" DrawAspect="Content" ObjectID="_1399733742" r:id="rId86"/>
+        </w:object>
+      </w:r>
+      <w:r>
+        <w:rPr>
+          <w:rFonts w:ascii="Times New Roman" w:hAnsi="Times New Roman" w:cs="Times New Roman"/>
+          <w:sz w:val="28"/>
+          <w:szCs w:val="28"/>
+        </w:rPr>
+        <w:t xml:space="preserve"> будет областью пространства или как в нашем случае плоскостью, на котором определена наша жидкость. Пусть у этой области будут мягкие (т.е. дифференцируемые) границы </w:t>
+      </w:r>
+      <w:r>
+        <w:rPr>
+          <w:rFonts w:ascii="Times New Roman" w:hAnsi="Times New Roman" w:cs="Times New Roman"/>
+          <w:position w:val="-6"/>
+          <w:sz w:val="28"/>
+          <w:szCs w:val="28"/>
+        </w:rPr>
+        <w:object w:dxaOrig="420" w:dyaOrig="300">
+          <v:shape id="_x0000_i1065" type="#_x0000_t75" style="width:20.95pt;height:15.05pt" o:ole="">
+            <v:imagedata r:id="rId87" o:title=""/>
+          </v:shape>
+          <o:OLEObject Type="Embed" ProgID="Equation.DSMT4" ShapeID="_x0000_i1065" DrawAspect="Content" ObjectID="_1399733743" r:id="rId88"/>
+        </w:object>
+      </w:r>
+      <w:r>
+        <w:rPr>
+          <w:rFonts w:ascii="Times New Roman" w:hAnsi="Times New Roman" w:cs="Times New Roman"/>
+          <w:sz w:val="28"/>
+          <w:szCs w:val="28"/>
+        </w:rPr>
+        <w:t xml:space="preserve"> </w:t>
+      </w:r>
+      <w:r>
+        <w:rPr>
+          <w:rFonts w:ascii="Times New Roman" w:hAnsi="Times New Roman" w:cs="Times New Roman"/>
+          <w:sz w:val="28"/>
+          <w:szCs w:val="28"/>
+        </w:rPr>
+        <w:t>с направлением нормали</w:t>
+      </w:r>
+      <w:r>
+        <w:rPr>
+          <w:rFonts w:ascii="Times New Roman" w:hAnsi="Times New Roman" w:cs="Times New Roman"/>
+          <w:sz w:val="28"/>
+          <w:szCs w:val="28"/>
+        </w:rPr>
+        <w:t xml:space="preserve"> </w:t>
+      </w:r>
+      <w:r>
+        <w:rPr>
+          <w:rFonts w:ascii="Times New Roman" w:hAnsi="Times New Roman" w:cs="Times New Roman"/>
+          <w:position w:val="-4"/>
+          <w:sz w:val="28"/>
+          <w:szCs w:val="28"/>
+          <w:lang w:val="en-US"/>
+        </w:rPr>
+        <w:object w:dxaOrig="220" w:dyaOrig="220">
+          <v:shape id="_x0000_i1066" type="#_x0000_t75" style="width:10.9pt;height:10.9pt" o:ole="">
+            <v:imagedata r:id="rId89" o:title=""/>
+          </v:shape>
+          <o:OLEObject Type="Embed" ProgID="Equation.DSMT4" ShapeID="_x0000_i1066" DrawAspect="Content" ObjectID="_1399733744" r:id="rId90"/>
+        </w:object>
+      </w:r>
+      <w:r>
+        <w:rPr>
+          <w:rFonts w:ascii="Times New Roman" w:hAnsi="Times New Roman" w:cs="Times New Roman"/>
+          <w:sz w:val="28"/>
+          <w:szCs w:val="28"/>
+        </w:rPr>
+        <w:t xml:space="preserve">. Согласно </w:t>
+      </w:r>
+      <w:r>
+        <w:rPr>
+          <w:rFonts w:ascii="Times New Roman" w:hAnsi="Times New Roman" w:cs="Times New Roman"/>
+          <w:sz w:val="28"/>
+          <w:szCs w:val="28"/>
+        </w:rPr>
+        <w:t>[</w:t>
+      </w:r>
+      <w:proofErr w:type="spellStart"/>
+      <w:r>
+        <w:rPr>
+          <w:rFonts w:ascii="Times New Roman" w:hAnsi="Times New Roman" w:cs="Times New Roman"/>
+          <w:sz w:val="28"/>
+          <w:szCs w:val="28"/>
+          <w:lang w:val="en-US"/>
+        </w:rPr>
+        <w:t>Chorin</w:t>
+      </w:r>
+      <w:proofErr w:type="spellEnd"/>
+      <w:r>
+        <w:rPr>
+          <w:rFonts w:ascii="Times New Roman" w:hAnsi="Times New Roman" w:cs="Times New Roman"/>
+          <w:sz w:val="28"/>
+          <w:szCs w:val="28"/>
+        </w:rPr>
+        <w:t xml:space="preserve"> </w:t>
+      </w:r>
+      <w:r>
+        <w:rPr>
+          <w:rFonts w:ascii="Times New Roman" w:hAnsi="Times New Roman" w:cs="Times New Roman"/>
+          <w:sz w:val="28"/>
+          <w:szCs w:val="28"/>
+          <w:lang w:val="en-US"/>
+        </w:rPr>
+        <w:t>and</w:t>
+      </w:r>
+      <w:r>
+        <w:rPr>
+          <w:rFonts w:ascii="Times New Roman" w:hAnsi="Times New Roman" w:cs="Times New Roman"/>
+          <w:sz w:val="28"/>
+          <w:szCs w:val="28"/>
+        </w:rPr>
+        <w:t xml:space="preserve"> </w:t>
+      </w:r>
+      <w:r>
+        <w:rPr>
+          <w:rFonts w:ascii="Times New Roman" w:hAnsi="Times New Roman" w:cs="Times New Roman"/>
+          <w:sz w:val="28"/>
+          <w:szCs w:val="28"/>
+          <w:lang w:val="en-US"/>
+        </w:rPr>
+        <w:t>Marsden</w:t>
+      </w:r>
+      <w:r>
+        <w:rPr>
+          <w:rFonts w:ascii="Times New Roman" w:hAnsi="Times New Roman" w:cs="Times New Roman"/>
+          <w:sz w:val="28"/>
+          <w:szCs w:val="28"/>
+        </w:rPr>
+        <w:t xml:space="preserve"> 1993] </w:t>
+      </w:r>
+      <w:r>
+        <w:rPr>
+          <w:rFonts w:ascii="Times New Roman" w:hAnsi="Times New Roman" w:cs="Times New Roman"/>
+          <w:sz w:val="28"/>
+          <w:szCs w:val="28"/>
+        </w:rPr>
+        <w:t>мы можем использовать теорему разложения Гельмгольца-Ходжа.</w:t>
+      </w:r>
+      <w:r>
+        <w:rPr>
+          <w:rFonts w:ascii="Times New Roman" w:hAnsi="Times New Roman" w:cs="Times New Roman"/>
+          <w:sz w:val="28"/>
+          <w:szCs w:val="28"/>
+        </w:rPr>
+        <w:t xml:space="preserve"> Векторное поле </w:t>
+      </w:r>
+      <w:r>
+        <w:rPr>
+          <w:rFonts w:ascii="Times New Roman" w:hAnsi="Times New Roman" w:cs="Times New Roman"/>
+          <w:position w:val="-6"/>
+          <w:sz w:val="28"/>
+          <w:szCs w:val="28"/>
+        </w:rPr>
+        <w:object w:dxaOrig="279" w:dyaOrig="240">
+          <v:shape id="_x0000_i1067" type="#_x0000_t75" style="width:14.25pt;height:11.7pt" o:ole="">
+            <v:imagedata r:id="rId91" o:title=""/>
+          </v:shape>
+          <o:OLEObject Type="Embed" ProgID="Equation.DSMT4" ShapeID="_x0000_i1067" DrawAspect="Content" ObjectID="_1399733745" r:id="rId92"/>
+        </w:object>
+      </w:r>
+      <w:r>
+        <w:rPr>
+          <w:rFonts w:ascii="Times New Roman" w:hAnsi="Times New Roman" w:cs="Times New Roman"/>
+          <w:sz w:val="28"/>
+          <w:szCs w:val="28"/>
+        </w:rPr>
+        <w:t xml:space="preserve"> </w:t>
+      </w:r>
+      <w:proofErr w:type="gramStart"/>
+      <w:r>
+        <w:rPr>
+          <w:rFonts w:ascii="Times New Roman" w:hAnsi="Times New Roman" w:cs="Times New Roman"/>
+          <w:sz w:val="28"/>
+          <w:szCs w:val="28"/>
+        </w:rPr>
+        <w:t>на</w:t>
+      </w:r>
+      <w:proofErr w:type="gramEnd"/>
+      <w:r>
+        <w:rPr>
+          <w:rFonts w:ascii="Times New Roman" w:hAnsi="Times New Roman" w:cs="Times New Roman"/>
+          <w:sz w:val="28"/>
+          <w:szCs w:val="28"/>
+        </w:rPr>
+        <w:t xml:space="preserve"> </w:t>
+      </w:r>
+      <w:r>
+        <w:rPr>
+          <w:rFonts w:ascii="Times New Roman" w:hAnsi="Times New Roman" w:cs="Times New Roman"/>
+          <w:position w:val="-4"/>
+          <w:sz w:val="28"/>
+          <w:szCs w:val="28"/>
+        </w:rPr>
+        <w:object w:dxaOrig="300" w:dyaOrig="279">
+          <v:shape id="_x0000_i1068" type="#_x0000_t75" style="width:15.05pt;height:14.25pt" o:ole="">
+            <v:imagedata r:id="rId93" o:title=""/>
+          </v:shape>
+          <o:OLEObject Type="Embed" ProgID="Equation.DSMT4" ShapeID="_x0000_i1068" DrawAspect="Content" ObjectID="_1399733746" r:id="rId94"/>
+        </w:object>
+      </w:r>
+      <w:r>
+        <w:rPr>
+          <w:rFonts w:ascii="Times New Roman" w:hAnsi="Times New Roman" w:cs="Times New Roman"/>
+          <w:sz w:val="28"/>
+          <w:szCs w:val="28"/>
+        </w:rPr>
+        <w:t xml:space="preserve"> </w:t>
+      </w:r>
+      <w:r>
+        <w:rPr>
+          <w:rFonts w:ascii="Times New Roman" w:hAnsi="Times New Roman" w:cs="Times New Roman"/>
+          <w:sz w:val="28"/>
+          <w:szCs w:val="28"/>
+        </w:rPr>
+        <w:t>может быть однозначно разложено в форм</w:t>
+      </w:r>
+      <w:r>
+        <w:rPr>
+          <w:rFonts w:ascii="Times New Roman" w:hAnsi="Times New Roman" w:cs="Times New Roman"/>
+          <w:sz w:val="28"/>
+          <w:szCs w:val="28"/>
+        </w:rPr>
+        <w:t>у</w:t>
       </w:r>
     </w:p>
     <w:p>
       <w:pPr>
-        <w:pStyle w:val="2"/>
-      </w:pPr>
-      <w:bookmarkStart w:id="10" w:name="_Toc325376306"/>
-      <w:r>
-        <w:lastRenderedPageBreak/>
-        <w:t>Бортовое оборудование</w:t>
-      </w:r>
-      <w:bookmarkEnd w:id="10"/>
+        <w:pStyle w:val="a3"/>
+        <w:spacing w:line="360" w:lineRule="auto"/>
+        <w:jc w:val="both"/>
+        <w:rPr>
+          <w:rFonts w:ascii="Times New Roman" w:hAnsi="Times New Roman" w:cs="Times New Roman"/>
+          <w:sz w:val="28"/>
+          <w:szCs w:val="28"/>
+        </w:rPr>
+      </w:pPr>
+      <w:r>
+        <w:rPr>
+          <w:rFonts w:ascii="Times New Roman" w:hAnsi="Times New Roman" w:cs="Times New Roman"/>
+          <w:position w:val="-12"/>
+          <w:sz w:val="28"/>
+          <w:szCs w:val="28"/>
+        </w:rPr>
+        <w:object w:dxaOrig="1320" w:dyaOrig="360">
+          <v:shape id="_x0000_i1069" type="#_x0000_t75" style="width:66.15pt;height:18.4pt" o:ole="">
+            <v:imagedata r:id="rId95" o:title=""/>
+          </v:shape>
+          <o:OLEObject Type="Embed" ProgID="Equation.DSMT4" ShapeID="_x0000_i1069" DrawAspect="Content" ObjectID="_1399733747" r:id="rId96"/>
+        </w:object>
+      </w:r>
+      <w:r>
+        <w:rPr>
+          <w:rFonts w:ascii="Times New Roman" w:hAnsi="Times New Roman" w:cs="Times New Roman"/>
+          <w:sz w:val="28"/>
+          <w:szCs w:val="28"/>
+        </w:rPr>
+        <w:t>,</w:t>
+      </w:r>
     </w:p>
     <w:p>
       <w:pPr>
-        <w:pStyle w:val="3"/>
-      </w:pPr>
-      <w:bookmarkStart w:id="11" w:name="_Toc325376307"/>
-      <w:r>
-        <w:t>Гироскоп</w:t>
-      </w:r>
-      <w:bookmarkEnd w:id="11"/>
+        <w:pStyle w:val="a3"/>
+        <w:spacing w:line="360" w:lineRule="auto"/>
+        <w:jc w:val="both"/>
+        <w:rPr>
+          <w:rFonts w:ascii="Times New Roman" w:hAnsi="Times New Roman" w:cs="Times New Roman"/>
+          <w:sz w:val="28"/>
+          <w:szCs w:val="28"/>
+        </w:rPr>
+      </w:pPr>
+      <w:r>
+        <w:rPr>
+          <w:rFonts w:ascii="Times New Roman" w:hAnsi="Times New Roman" w:cs="Times New Roman"/>
+          <w:sz w:val="28"/>
+          <w:szCs w:val="28"/>
+        </w:rPr>
+        <w:t xml:space="preserve">Где </w:t>
+      </w:r>
+      <w:r>
+        <w:rPr>
+          <w:rFonts w:ascii="Times New Roman" w:hAnsi="Times New Roman" w:cs="Times New Roman"/>
+          <w:position w:val="-6"/>
+          <w:sz w:val="28"/>
+          <w:szCs w:val="28"/>
+        </w:rPr>
+        <w:object w:dxaOrig="220" w:dyaOrig="240">
+          <v:shape id="_x0000_i1070" type="#_x0000_t75" style="width:10.9pt;height:11.7pt" o:ole="">
+            <v:imagedata r:id="rId97" o:title=""/>
+          </v:shape>
+          <o:OLEObject Type="Embed" ProgID="Equation.DSMT4" ShapeID="_x0000_i1070" DrawAspect="Content" ObjectID="_1399733748" r:id="rId98"/>
+        </w:object>
+      </w:r>
+      <w:r>
+        <w:rPr>
+          <w:rFonts w:ascii="Times New Roman" w:hAnsi="Times New Roman" w:cs="Times New Roman"/>
+          <w:sz w:val="28"/>
+          <w:szCs w:val="28"/>
+        </w:rPr>
+        <w:t xml:space="preserve"> имеет нулевую дивергенцию и параллельно </w:t>
+      </w:r>
+      <w:r>
+        <w:rPr>
+          <w:rFonts w:ascii="Times New Roman" w:hAnsi="Times New Roman" w:cs="Times New Roman"/>
+          <w:position w:val="-6"/>
+          <w:sz w:val="28"/>
+          <w:szCs w:val="28"/>
+        </w:rPr>
+        <w:object w:dxaOrig="420" w:dyaOrig="300">
+          <v:shape id="_x0000_i1071" type="#_x0000_t75" style="width:20.95pt;height:15.05pt" o:ole="">
+            <v:imagedata r:id="rId99" o:title=""/>
+          </v:shape>
+          <o:OLEObject Type="Embed" ProgID="Equation.DSMT4" ShapeID="_x0000_i1071" DrawAspect="Content" ObjectID="_1399733749" r:id="rId100"/>
+        </w:object>
+      </w:r>
+      <w:r>
+        <w:rPr>
+          <w:rFonts w:ascii="Times New Roman" w:hAnsi="Times New Roman" w:cs="Times New Roman"/>
+          <w:sz w:val="28"/>
+          <w:szCs w:val="28"/>
+        </w:rPr>
+        <w:t xml:space="preserve">; так что </w:t>
+      </w:r>
+      <w:r>
+        <w:rPr>
+          <w:rFonts w:ascii="Times New Roman" w:hAnsi="Times New Roman" w:cs="Times New Roman"/>
+          <w:position w:val="-6"/>
+          <w:sz w:val="28"/>
+          <w:szCs w:val="28"/>
+        </w:rPr>
+        <w:object w:dxaOrig="940" w:dyaOrig="300">
+          <v:shape id="_x0000_i1072" type="#_x0000_t75" style="width:46.9pt;height:15.05pt" o:ole="">
+            <v:imagedata r:id="rId101" o:title=""/>
+          </v:shape>
+          <o:OLEObject Type="Embed" ProgID="Equation.DSMT4" ShapeID="_x0000_i1072" DrawAspect="Content" ObjectID="_1399733750" r:id="rId102"/>
+        </w:object>
+      </w:r>
+      <w:r>
+        <w:rPr>
+          <w:rFonts w:ascii="Times New Roman" w:hAnsi="Times New Roman" w:cs="Times New Roman"/>
+          <w:sz w:val="28"/>
+          <w:szCs w:val="28"/>
+        </w:rPr>
+        <w:t xml:space="preserve"> </w:t>
+      </w:r>
+      <w:proofErr w:type="gramStart"/>
+      <w:r>
+        <w:rPr>
+          <w:rFonts w:ascii="Times New Roman" w:hAnsi="Times New Roman" w:cs="Times New Roman"/>
+          <w:sz w:val="28"/>
+          <w:szCs w:val="28"/>
+        </w:rPr>
+        <w:t>на</w:t>
+      </w:r>
+      <w:proofErr w:type="gramEnd"/>
+      <w:r>
+        <w:rPr>
+          <w:rFonts w:ascii="Times New Roman" w:hAnsi="Times New Roman" w:cs="Times New Roman"/>
+          <w:sz w:val="28"/>
+          <w:szCs w:val="28"/>
+        </w:rPr>
+        <w:t xml:space="preserve"> </w:t>
+      </w:r>
+      <w:r>
+        <w:rPr>
+          <w:rFonts w:ascii="Times New Roman" w:hAnsi="Times New Roman" w:cs="Times New Roman"/>
+          <w:position w:val="-6"/>
+          <w:sz w:val="28"/>
+          <w:szCs w:val="28"/>
+        </w:rPr>
+        <w:object w:dxaOrig="420" w:dyaOrig="300">
+          <v:shape id="_x0000_i1073" type="#_x0000_t75" style="width:20.95pt;height:15.05pt" o:ole="">
+            <v:imagedata r:id="rId99" o:title=""/>
+          </v:shape>
+          <o:OLEObject Type="Embed" ProgID="Equation.DSMT4" ShapeID="_x0000_i1073" DrawAspect="Content" ObjectID="_1399733751" r:id="rId103"/>
+        </w:object>
+      </w:r>
+      <w:r>
+        <w:rPr>
+          <w:rFonts w:ascii="Times New Roman" w:hAnsi="Times New Roman" w:cs="Times New Roman"/>
+          <w:sz w:val="28"/>
+          <w:szCs w:val="28"/>
+        </w:rPr>
+        <w:t>.</w:t>
+      </w:r>
     </w:p>
     <w:p>
       <w:pPr>
-        <w:pStyle w:val="3"/>
-      </w:pPr>
-      <w:bookmarkStart w:id="12" w:name="_Toc325376308"/>
-      <w:r>
-        <w:t>Акселерометр</w:t>
-      </w:r>
-      <w:bookmarkEnd w:id="12"/>
+        <w:pStyle w:val="a3"/>
+        <w:spacing w:line="360" w:lineRule="auto"/>
+        <w:jc w:val="both"/>
+        <w:rPr>
+          <w:rFonts w:ascii="Times New Roman" w:hAnsi="Times New Roman" w:cs="Times New Roman"/>
+          <w:sz w:val="28"/>
+          <w:szCs w:val="28"/>
+        </w:rPr>
+      </w:pPr>
+      <w:r>
+        <w:rPr>
+          <w:rFonts w:ascii="Times New Roman" w:hAnsi="Times New Roman" w:cs="Times New Roman"/>
+          <w:sz w:val="28"/>
+          <w:szCs w:val="28"/>
+        </w:rPr>
+        <w:t xml:space="preserve">Доказательство данной теоремы можно найти в </w:t>
+      </w:r>
+      <w:r>
+        <w:rPr>
+          <w:rFonts w:ascii="Times New Roman" w:hAnsi="Times New Roman" w:cs="Times New Roman"/>
+          <w:sz w:val="28"/>
+          <w:szCs w:val="28"/>
+        </w:rPr>
+        <w:t>[</w:t>
+      </w:r>
+      <w:proofErr w:type="spellStart"/>
+      <w:r>
+        <w:rPr>
+          <w:rFonts w:ascii="Times New Roman" w:hAnsi="Times New Roman" w:cs="Times New Roman"/>
+          <w:sz w:val="28"/>
+          <w:szCs w:val="28"/>
+          <w:lang w:val="en-US"/>
+        </w:rPr>
+        <w:t>Chorin</w:t>
+      </w:r>
+      <w:proofErr w:type="spellEnd"/>
+      <w:r>
+        <w:rPr>
+          <w:rFonts w:ascii="Times New Roman" w:hAnsi="Times New Roman" w:cs="Times New Roman"/>
+          <w:sz w:val="28"/>
+          <w:szCs w:val="28"/>
+        </w:rPr>
+        <w:t xml:space="preserve"> </w:t>
+      </w:r>
+      <w:r>
+        <w:rPr>
+          <w:rFonts w:ascii="Times New Roman" w:hAnsi="Times New Roman" w:cs="Times New Roman"/>
+          <w:sz w:val="28"/>
+          <w:szCs w:val="28"/>
+          <w:lang w:val="en-US"/>
+        </w:rPr>
+        <w:t>and</w:t>
+      </w:r>
+      <w:r>
+        <w:rPr>
+          <w:rFonts w:ascii="Times New Roman" w:hAnsi="Times New Roman" w:cs="Times New Roman"/>
+          <w:sz w:val="28"/>
+          <w:szCs w:val="28"/>
+        </w:rPr>
+        <w:t xml:space="preserve"> </w:t>
+      </w:r>
+      <w:r>
+        <w:rPr>
+          <w:rFonts w:ascii="Times New Roman" w:hAnsi="Times New Roman" w:cs="Times New Roman"/>
+          <w:sz w:val="28"/>
+          <w:szCs w:val="28"/>
+          <w:lang w:val="en-US"/>
+        </w:rPr>
+        <w:t>Marsden</w:t>
+      </w:r>
+      <w:r>
+        <w:rPr>
+          <w:rFonts w:ascii="Times New Roman" w:hAnsi="Times New Roman" w:cs="Times New Roman"/>
+          <w:sz w:val="28"/>
+          <w:szCs w:val="28"/>
+        </w:rPr>
+        <w:t xml:space="preserve"> 1993]</w:t>
+      </w:r>
+      <w:r>
+        <w:rPr>
+          <w:rFonts w:ascii="Times New Roman" w:hAnsi="Times New Roman" w:cs="Times New Roman"/>
+          <w:sz w:val="28"/>
+          <w:szCs w:val="28"/>
+        </w:rPr>
+        <w:t>. Эта теорема говорит о том, что любое векторное поле может быть разложено на сумму двух других векторных полей: бездивергентное векторное поле</w:t>
+      </w:r>
+      <w:r>
+        <w:rPr>
+          <w:rFonts w:ascii="Times New Roman" w:hAnsi="Times New Roman" w:cs="Times New Roman"/>
+          <w:sz w:val="28"/>
+          <w:szCs w:val="28"/>
+        </w:rPr>
+        <w:t xml:space="preserve"> и градиент скалярного поля. Данная теория также говорит, что бездивергентное векторное поле обращается в ноль на границе.</w:t>
+      </w:r>
     </w:p>
     <w:p>
       <w:pPr>
-        <w:pStyle w:val="3"/>
-      </w:pPr>
-      <w:bookmarkStart w:id="13" w:name="_Toc325376309"/>
-      <w:r>
-        <w:t>Барометр</w:t>
-      </w:r>
-      <w:bookmarkEnd w:id="13"/>
+        <w:pStyle w:val="a3"/>
+        <w:spacing w:line="360" w:lineRule="auto"/>
+        <w:jc w:val="both"/>
+        <w:rPr>
+          <w:rFonts w:ascii="Times New Roman" w:hAnsi="Times New Roman" w:cs="Times New Roman"/>
+          <w:sz w:val="28"/>
+          <w:szCs w:val="28"/>
+        </w:rPr>
+      </w:pPr>
+      <w:r>
+        <w:rPr>
+          <w:rFonts w:ascii="Times New Roman" w:hAnsi="Times New Roman" w:cs="Times New Roman"/>
+          <w:sz w:val="28"/>
+          <w:szCs w:val="28"/>
+        </w:rPr>
+        <w:t>Решение уравнений Навье-Стокса включает три вычисления для обновления скорости на каждом временном шаге</w:t>
+      </w:r>
+      <w:r>
+        <w:rPr>
+          <w:rFonts w:ascii="Times New Roman" w:hAnsi="Times New Roman" w:cs="Times New Roman"/>
+          <w:sz w:val="28"/>
+          <w:szCs w:val="28"/>
+        </w:rPr>
+        <w:t>: адвекция, диффузия и применение силы.</w:t>
+      </w:r>
+      <w:r>
+        <w:rPr>
+          <w:rFonts w:ascii="Times New Roman" w:hAnsi="Times New Roman" w:cs="Times New Roman"/>
+          <w:sz w:val="28"/>
+          <w:szCs w:val="28"/>
+        </w:rPr>
+        <w:t xml:space="preserve"> Результатом будет новое поле скорости </w:t>
+      </w:r>
+      <w:r>
+        <w:rPr>
+          <w:rFonts w:ascii="Times New Roman" w:hAnsi="Times New Roman" w:cs="Times New Roman"/>
+          <w:position w:val="-6"/>
+          <w:sz w:val="28"/>
+          <w:szCs w:val="28"/>
+        </w:rPr>
+        <w:object w:dxaOrig="279" w:dyaOrig="240">
+          <v:shape id="_x0000_i1074" type="#_x0000_t75" style="width:14.25pt;height:11.7pt" o:ole="">
+            <v:imagedata r:id="rId104" o:title=""/>
+          </v:shape>
+          <o:OLEObject Type="Embed" ProgID="Equation.DSMT4" ShapeID="_x0000_i1074" DrawAspect="Content" ObjectID="_1399733752" r:id="rId105"/>
+        </w:object>
+      </w:r>
+      <w:r>
+        <w:rPr>
+          <w:rFonts w:ascii="Times New Roman" w:hAnsi="Times New Roman" w:cs="Times New Roman"/>
+          <w:sz w:val="28"/>
+          <w:szCs w:val="28"/>
+        </w:rPr>
+        <w:t xml:space="preserve"> с ненулевой дивергенцией. Но уравнение неразрывности </w:t>
+      </w:r>
+      <w:r>
+        <w:rPr>
+          <w:rFonts w:ascii="Times New Roman" w:hAnsi="Times New Roman" w:cs="Times New Roman"/>
+          <w:sz w:val="28"/>
+          <w:szCs w:val="28"/>
+        </w:rPr>
+        <w:t xml:space="preserve">требует, чтобы в конце каждого временного шага поле скорости было бездивергентным. Теорема разложения Гельмгольца-Ходжа говорит, что дивергенцию поля скорости можно </w:t>
+      </w:r>
+      <w:r>
+        <w:rPr>
+          <w:rFonts w:ascii="Times New Roman" w:hAnsi="Times New Roman" w:cs="Times New Roman"/>
+          <w:sz w:val="28"/>
+          <w:szCs w:val="28"/>
+        </w:rPr>
+        <w:t>скорректировать,</w:t>
+      </w:r>
+      <w:r>
+        <w:rPr>
+          <w:rFonts w:ascii="Times New Roman" w:hAnsi="Times New Roman" w:cs="Times New Roman"/>
+          <w:sz w:val="28"/>
+          <w:szCs w:val="28"/>
+        </w:rPr>
+        <w:t xml:space="preserve"> если из него вычесть градиент результирующего поля давления</w:t>
+      </w:r>
+      <w:r>
+        <w:rPr>
+          <w:rFonts w:ascii="Times New Roman" w:hAnsi="Times New Roman" w:cs="Times New Roman"/>
+          <w:sz w:val="28"/>
+          <w:szCs w:val="28"/>
+        </w:rPr>
+        <w:t>:</w:t>
+      </w:r>
     </w:p>
     <w:p>
       <w:pPr>
-        <w:pStyle w:val="3"/>
-      </w:pPr>
-      <w:bookmarkStart w:id="14" w:name="_Toc325376310"/>
-      <w:r>
-        <w:t>Магнитометр</w:t>
-      </w:r>
-      <w:bookmarkEnd w:id="14"/>
+        <w:pStyle w:val="a3"/>
+        <w:jc w:val="both"/>
+        <w:rPr>
+          <w:rFonts w:ascii="Times New Roman" w:hAnsi="Times New Roman" w:cs="Times New Roman"/>
+          <w:sz w:val="28"/>
+          <w:szCs w:val="28"/>
+        </w:rPr>
+      </w:pPr>
+      <w:r>
+        <w:rPr>
+          <w:rFonts w:ascii="Times New Roman" w:hAnsi="Times New Roman" w:cs="Times New Roman"/>
+          <w:position w:val="-12"/>
+          <w:sz w:val="28"/>
+          <w:szCs w:val="28"/>
+        </w:rPr>
+        <w:object w:dxaOrig="1320" w:dyaOrig="360">
+          <v:shape id="_x0000_i1075" type="#_x0000_t75" style="width:66.15pt;height:18.4pt" o:ole="">
+            <v:imagedata r:id="rId106" o:title=""/>
+          </v:shape>
+          <o:OLEObject Type="Embed" ProgID="Equation.DSMT4" ShapeID="_x0000_i1075" DrawAspect="Content" ObjectID="_1399733753" r:id="rId107"/>
+        </w:object>
+      </w:r>
+      <w:r>
+        <w:rPr>
+          <w:rFonts w:ascii="Times New Roman" w:hAnsi="Times New Roman" w:cs="Times New Roman"/>
+          <w:sz w:val="28"/>
+          <w:szCs w:val="28"/>
+        </w:rPr>
+        <w:t>.</w:t>
+      </w:r>
+      <w:r>
+        <w:rPr>
+          <w:rFonts w:ascii="Times New Roman" w:hAnsi="Times New Roman" w:cs="Times New Roman"/>
+          <w:sz w:val="28"/>
+          <w:szCs w:val="28"/>
+        </w:rPr>
+        <w:tab/>
+      </w:r>
+      <w:r>
+        <w:rPr>
+          <w:rFonts w:ascii="Times New Roman" w:hAnsi="Times New Roman" w:cs="Times New Roman"/>
+          <w:sz w:val="28"/>
+          <w:szCs w:val="28"/>
+        </w:rPr>
+        <w:tab/>
+      </w:r>
+      <w:r>
+        <w:rPr>
+          <w:rFonts w:ascii="Times New Roman" w:hAnsi="Times New Roman" w:cs="Times New Roman"/>
+          <w:sz w:val="28"/>
+          <w:szCs w:val="28"/>
+        </w:rPr>
+        <w:tab/>
+      </w:r>
+      <w:r>
+        <w:rPr>
+          <w:rFonts w:ascii="Times New Roman" w:hAnsi="Times New Roman" w:cs="Times New Roman"/>
+          <w:sz w:val="28"/>
+          <w:szCs w:val="28"/>
+        </w:rPr>
+        <w:tab/>
+      </w:r>
+      <w:r>
+        <w:rPr>
+          <w:rFonts w:ascii="Times New Roman" w:hAnsi="Times New Roman" w:cs="Times New Roman"/>
+          <w:sz w:val="28"/>
+          <w:szCs w:val="28"/>
+        </w:rPr>
+        <w:tab/>
+      </w:r>
+      <w:r>
+        <w:rPr>
+          <w:rFonts w:ascii="Times New Roman" w:hAnsi="Times New Roman" w:cs="Times New Roman"/>
+          <w:sz w:val="28"/>
+          <w:szCs w:val="28"/>
+        </w:rPr>
+        <w:tab/>
+        <w:t>(8)</w:t>
+      </w:r>
     </w:p>
     <w:p>
       <w:pPr>
-        <w:pStyle w:val="3"/>
-      </w:pPr>
-      <w:bookmarkStart w:id="15" w:name="_Toc325376311"/>
-      <w:r>
-        <w:t>Система глобального позиционирования</w:t>
-      </w:r>
-      <w:bookmarkEnd w:id="15"/>
+        <w:pStyle w:val="a3"/>
+        <w:spacing w:line="360" w:lineRule="auto"/>
+        <w:jc w:val="both"/>
+        <w:rPr>
+          <w:rFonts w:ascii="Times New Roman" w:hAnsi="Times New Roman" w:cs="Times New Roman"/>
+          <w:sz w:val="28"/>
+          <w:szCs w:val="28"/>
+        </w:rPr>
+      </w:pPr>
+      <w:r>
+        <w:rPr>
+          <w:rFonts w:ascii="Times New Roman" w:hAnsi="Times New Roman" w:cs="Times New Roman"/>
+          <w:sz w:val="28"/>
+          <w:szCs w:val="28"/>
+        </w:rPr>
+        <w:lastRenderedPageBreak/>
+        <w:t>Теорема также ведет к методу расчета поля давления. Если применить оператор дивергенции к обеим сторонам уравнения (7), то</w:t>
+      </w:r>
+      <w:r>
+        <w:rPr>
+          <w:rFonts w:ascii="Times New Roman" w:hAnsi="Times New Roman" w:cs="Times New Roman"/>
+          <w:sz w:val="28"/>
+          <w:szCs w:val="28"/>
+        </w:rPr>
+        <w:t xml:space="preserve"> можно получить:</w:t>
+      </w:r>
     </w:p>
     <w:p>
       <w:pPr>
-        <w:pStyle w:val="2"/>
-      </w:pPr>
-      <w:bookmarkStart w:id="16" w:name="_Toc325376312"/>
-      <w:r>
-        <w:t>Камеры</w:t>
-      </w:r>
-      <w:bookmarkEnd w:id="16"/>
+        <w:pStyle w:val="a3"/>
+        <w:jc w:val="both"/>
+        <w:rPr>
+          <w:rFonts w:ascii="Times New Roman" w:hAnsi="Times New Roman" w:cs="Times New Roman"/>
+          <w:sz w:val="28"/>
+          <w:szCs w:val="28"/>
+        </w:rPr>
+      </w:pPr>
+      <w:r>
+        <w:rPr>
+          <w:rFonts w:ascii="Times New Roman" w:hAnsi="Times New Roman" w:cs="Times New Roman"/>
+          <w:position w:val="-12"/>
+          <w:sz w:val="28"/>
+          <w:szCs w:val="28"/>
+        </w:rPr>
+        <w:object w:dxaOrig="3700" w:dyaOrig="420">
+          <v:shape id="_x0000_i1076" type="#_x0000_t75" style="width:185pt;height:20.95pt" o:ole="">
+            <v:imagedata r:id="rId108" o:title=""/>
+          </v:shape>
+          <o:OLEObject Type="Embed" ProgID="Equation.DSMT4" ShapeID="_x0000_i1076" DrawAspect="Content" ObjectID="_1399733754" r:id="rId109"/>
+        </w:object>
+      </w:r>
+      <w:r>
+        <w:rPr>
+          <w:rFonts w:ascii="Times New Roman" w:hAnsi="Times New Roman" w:cs="Times New Roman"/>
+          <w:sz w:val="28"/>
+          <w:szCs w:val="28"/>
+        </w:rPr>
+        <w:t>.</w:t>
+      </w:r>
+      <w:r>
+        <w:rPr>
+          <w:rFonts w:ascii="Times New Roman" w:hAnsi="Times New Roman" w:cs="Times New Roman"/>
+          <w:sz w:val="28"/>
+          <w:szCs w:val="28"/>
+        </w:rPr>
+        <w:tab/>
+      </w:r>
+      <w:r>
+        <w:rPr>
+          <w:rFonts w:ascii="Times New Roman" w:hAnsi="Times New Roman" w:cs="Times New Roman"/>
+          <w:sz w:val="28"/>
+          <w:szCs w:val="28"/>
+        </w:rPr>
+        <w:tab/>
+        <w:t>(9)</w:t>
+      </w:r>
     </w:p>
     <w:p>
       <w:pPr>
-        <w:pStyle w:val="2"/>
-      </w:pPr>
-      <w:bookmarkStart w:id="17" w:name="_Toc325376313"/>
-      <w:r>
-        <w:t>Фильтры</w:t>
-      </w:r>
-      <w:bookmarkEnd w:id="17"/>
+        <w:pStyle w:val="a3"/>
+        <w:spacing w:line="360" w:lineRule="auto"/>
+        <w:jc w:val="both"/>
+        <w:rPr>
+          <w:rFonts w:ascii="Times New Roman" w:hAnsi="Times New Roman" w:cs="Times New Roman"/>
+          <w:sz w:val="28"/>
+          <w:szCs w:val="28"/>
+        </w:rPr>
+      </w:pPr>
+      <w:r>
+        <w:rPr>
+          <w:rFonts w:ascii="Times New Roman" w:hAnsi="Times New Roman" w:cs="Times New Roman"/>
+          <w:sz w:val="28"/>
+          <w:szCs w:val="28"/>
+        </w:rPr>
+        <w:t xml:space="preserve">Но так как уравнение (2) обеспечивает соблюдение того, что </w:t>
+      </w:r>
+      <w:r>
+        <w:rPr>
+          <w:rFonts w:ascii="Times New Roman" w:hAnsi="Times New Roman" w:cs="Times New Roman"/>
+          <w:position w:val="-6"/>
+          <w:sz w:val="28"/>
+          <w:szCs w:val="28"/>
+        </w:rPr>
+        <w:object w:dxaOrig="980" w:dyaOrig="300">
+          <v:shape id="_x0000_i1077" type="#_x0000_t75" style="width:49.4pt;height:15.05pt" o:ole="">
+            <v:imagedata r:id="rId110" o:title=""/>
+          </v:shape>
+          <o:OLEObject Type="Embed" ProgID="Equation.DSMT4" ShapeID="_x0000_i1077" DrawAspect="Content" ObjectID="_1399733755" r:id="rId111"/>
+        </w:object>
+      </w:r>
+      <w:r>
+        <w:rPr>
+          <w:rFonts w:ascii="Times New Roman" w:hAnsi="Times New Roman" w:cs="Times New Roman"/>
+          <w:sz w:val="28"/>
+          <w:szCs w:val="28"/>
+        </w:rPr>
+        <w:t>, уравнение (9) упрощается до следующего вида:</w:t>
+      </w:r>
     </w:p>
     <w:p>
       <w:pPr>
-        <w:pStyle w:val="2"/>
-      </w:pPr>
-      <w:bookmarkStart w:id="18" w:name="_Toc325376314"/>
-      <w:r>
-        <w:t>Средства анализа данных</w:t>
-      </w:r>
-      <w:bookmarkEnd w:id="18"/>
+        <w:pStyle w:val="a3"/>
+        <w:jc w:val="both"/>
+        <w:rPr>
+          <w:rFonts w:ascii="Times New Roman" w:hAnsi="Times New Roman" w:cs="Times New Roman"/>
+          <w:sz w:val="28"/>
+          <w:szCs w:val="28"/>
+        </w:rPr>
+      </w:pPr>
+      <w:r>
+        <w:rPr>
+          <w:rFonts w:ascii="Times New Roman" w:hAnsi="Times New Roman" w:cs="Times New Roman"/>
+          <w:position w:val="-12"/>
+          <w:sz w:val="28"/>
+          <w:szCs w:val="28"/>
+        </w:rPr>
+        <w:object w:dxaOrig="1380" w:dyaOrig="420">
+          <v:shape id="_x0000_i1078" type="#_x0000_t75" style="width:68.65pt;height:20.95pt" o:ole="">
+            <v:imagedata r:id="rId112" o:title=""/>
+          </v:shape>
+          <o:OLEObject Type="Embed" ProgID="Equation.DSMT4" ShapeID="_x0000_i1078" DrawAspect="Content" ObjectID="_1399733756" r:id="rId113"/>
+        </w:object>
+      </w:r>
+      <w:r>
+        <w:rPr>
+          <w:rFonts w:ascii="Times New Roman" w:hAnsi="Times New Roman" w:cs="Times New Roman"/>
+          <w:sz w:val="28"/>
+          <w:szCs w:val="28"/>
+        </w:rPr>
+        <w:t xml:space="preserve">, </w:t>
+      </w:r>
+      <w:r>
+        <w:rPr>
+          <w:rFonts w:ascii="Times New Roman" w:hAnsi="Times New Roman" w:cs="Times New Roman"/>
+          <w:sz w:val="28"/>
+          <w:szCs w:val="28"/>
+        </w:rPr>
+        <w:tab/>
+      </w:r>
+      <w:r>
+        <w:rPr>
+          <w:rFonts w:ascii="Times New Roman" w:hAnsi="Times New Roman" w:cs="Times New Roman"/>
+          <w:sz w:val="28"/>
+          <w:szCs w:val="28"/>
+        </w:rPr>
+        <w:tab/>
+      </w:r>
+      <w:r>
+        <w:rPr>
+          <w:rFonts w:ascii="Times New Roman" w:hAnsi="Times New Roman" w:cs="Times New Roman"/>
+          <w:sz w:val="28"/>
+          <w:szCs w:val="28"/>
+        </w:rPr>
+        <w:tab/>
+      </w:r>
+      <w:r>
+        <w:rPr>
+          <w:rFonts w:ascii="Times New Roman" w:hAnsi="Times New Roman" w:cs="Times New Roman"/>
+          <w:sz w:val="28"/>
+          <w:szCs w:val="28"/>
+        </w:rPr>
+        <w:tab/>
+      </w:r>
+      <w:r>
+        <w:rPr>
+          <w:rFonts w:ascii="Times New Roman" w:hAnsi="Times New Roman" w:cs="Times New Roman"/>
+          <w:sz w:val="28"/>
+          <w:szCs w:val="28"/>
+        </w:rPr>
+        <w:tab/>
+        <w:t>(10)</w:t>
+      </w:r>
     </w:p>
     <w:p>
       <w:pPr>
-        <w:pStyle w:val="1"/>
-      </w:pPr>
-      <w:bookmarkStart w:id="19" w:name="_Toc325376315"/>
-      <w:r>
-        <w:t>Система управления</w:t>
-      </w:r>
-      <w:bookmarkEnd w:id="19"/>
+        <w:pStyle w:val="a3"/>
+        <w:spacing w:line="360" w:lineRule="auto"/>
+        <w:jc w:val="both"/>
+        <w:rPr>
+          <w:rFonts w:ascii="Times New Roman" w:hAnsi="Times New Roman" w:cs="Times New Roman"/>
+          <w:sz w:val="28"/>
+          <w:szCs w:val="28"/>
+        </w:rPr>
+      </w:pPr>
+      <w:r>
+        <w:rPr>
+          <w:rFonts w:ascii="Times New Roman" w:hAnsi="Times New Roman" w:cs="Times New Roman"/>
+          <w:sz w:val="28"/>
+          <w:szCs w:val="28"/>
+        </w:rPr>
+        <w:t>Что является уравнением Пуассона для расчета давления жидкости, так же это уравнение иногда называют уравнением давления-Пуассона.</w:t>
+      </w:r>
+      <w:r>
+        <w:rPr>
+          <w:rFonts w:ascii="Times New Roman" w:hAnsi="Times New Roman" w:cs="Times New Roman"/>
+          <w:sz w:val="28"/>
+          <w:szCs w:val="28"/>
+        </w:rPr>
+        <w:t xml:space="preserve"> Это означает, что после того как будет рассчитано поле скорости с ненулевой дивергенцией </w:t>
+      </w:r>
+      <w:r>
+        <w:rPr>
+          <w:rFonts w:ascii="Times New Roman" w:hAnsi="Times New Roman" w:cs="Times New Roman"/>
+          <w:position w:val="-6"/>
+          <w:sz w:val="28"/>
+          <w:szCs w:val="28"/>
+        </w:rPr>
+        <w:object w:dxaOrig="279" w:dyaOrig="240">
+          <v:shape id="_x0000_i1079" type="#_x0000_t75" style="width:14.25pt;height:11.7pt" o:ole="">
+            <v:imagedata r:id="rId114" o:title=""/>
+          </v:shape>
+          <o:OLEObject Type="Embed" ProgID="Equation.DSMT4" ShapeID="_x0000_i1079" DrawAspect="Content" ObjectID="_1399733757" r:id="rId115"/>
+        </w:object>
+      </w:r>
+      <w:r>
+        <w:rPr>
+          <w:rFonts w:ascii="Times New Roman" w:hAnsi="Times New Roman" w:cs="Times New Roman"/>
+          <w:sz w:val="28"/>
+          <w:szCs w:val="28"/>
+        </w:rPr>
+        <w:t xml:space="preserve">, можно решить уравнение (10) для давления </w:t>
+      </w:r>
+      <w:r>
+        <w:rPr>
+          <w:rFonts w:ascii="Times New Roman" w:hAnsi="Times New Roman" w:cs="Times New Roman"/>
+          <w:position w:val="-12"/>
+          <w:sz w:val="28"/>
+          <w:szCs w:val="28"/>
+        </w:rPr>
+        <w:object w:dxaOrig="260" w:dyaOrig="300">
+          <v:shape id="_x0000_i1080" type="#_x0000_t75" style="width:13.4pt;height:15.05pt" o:ole="">
+            <v:imagedata r:id="rId116" o:title=""/>
+          </v:shape>
+          <o:OLEObject Type="Embed" ProgID="Equation.DSMT4" ShapeID="_x0000_i1080" DrawAspect="Content" ObjectID="_1399733758" r:id="rId117"/>
+        </w:object>
+      </w:r>
+      <w:r>
+        <w:rPr>
+          <w:rFonts w:ascii="Times New Roman" w:hAnsi="Times New Roman" w:cs="Times New Roman"/>
+          <w:sz w:val="28"/>
+          <w:szCs w:val="28"/>
+        </w:rPr>
+        <w:t xml:space="preserve"> и затем используя </w:t>
+      </w:r>
+      <w:r>
+        <w:rPr>
+          <w:rFonts w:ascii="Times New Roman" w:hAnsi="Times New Roman" w:cs="Times New Roman"/>
+          <w:position w:val="-6"/>
+          <w:sz w:val="28"/>
+          <w:szCs w:val="28"/>
+        </w:rPr>
+        <w:object w:dxaOrig="279" w:dyaOrig="240">
+          <v:shape id="_x0000_i1081" type="#_x0000_t75" style="width:14.25pt;height:11.7pt" o:ole="">
+            <v:imagedata r:id="rId118" o:title=""/>
+          </v:shape>
+          <o:OLEObject Type="Embed" ProgID="Equation.DSMT4" ShapeID="_x0000_i1081" DrawAspect="Content" ObjectID="_1399733759" r:id="rId119"/>
+        </w:object>
+      </w:r>
+      <w:r>
+        <w:rPr>
+          <w:rFonts w:ascii="Times New Roman" w:hAnsi="Times New Roman" w:cs="Times New Roman"/>
+          <w:sz w:val="28"/>
+          <w:szCs w:val="28"/>
+        </w:rPr>
+        <w:t xml:space="preserve"> и </w:t>
+      </w:r>
+      <w:r>
+        <w:rPr>
+          <w:rFonts w:ascii="Times New Roman" w:hAnsi="Times New Roman" w:cs="Times New Roman"/>
+          <w:position w:val="-12"/>
+          <w:sz w:val="28"/>
+          <w:szCs w:val="28"/>
+        </w:rPr>
+        <w:object w:dxaOrig="260" w:dyaOrig="300">
+          <v:shape id="_x0000_i1082" type="#_x0000_t75" style="width:13.4pt;height:15.05pt" o:ole="">
+            <v:imagedata r:id="rId120" o:title=""/>
+          </v:shape>
+          <o:OLEObject Type="Embed" ProgID="Equation.DSMT4" ShapeID="_x0000_i1082" DrawAspect="Content" ObjectID="_1399733760" r:id="rId121"/>
+        </w:object>
+      </w:r>
+      <w:r>
+        <w:rPr>
+          <w:rFonts w:ascii="Times New Roman" w:hAnsi="Times New Roman" w:cs="Times New Roman"/>
+          <w:sz w:val="28"/>
+          <w:szCs w:val="28"/>
+        </w:rPr>
+        <w:t xml:space="preserve"> рассчитать новое бездивергентное поле </w:t>
+      </w:r>
+      <w:r>
+        <w:rPr>
+          <w:rFonts w:ascii="Times New Roman" w:hAnsi="Times New Roman" w:cs="Times New Roman"/>
+          <w:position w:val="-6"/>
+          <w:sz w:val="28"/>
+          <w:szCs w:val="28"/>
+        </w:rPr>
+        <w:object w:dxaOrig="220" w:dyaOrig="240">
+          <v:shape id="_x0000_i1083" type="#_x0000_t75" style="width:10.9pt;height:11.7pt" o:ole="">
+            <v:imagedata r:id="rId122" o:title=""/>
+          </v:shape>
+          <o:OLEObject Type="Embed" ProgID="Equation.DSMT4" ShapeID="_x0000_i1083" DrawAspect="Content" ObjectID="_1399733761" r:id="rId123"/>
+        </w:object>
+      </w:r>
+      <w:r>
+        <w:rPr>
+          <w:rFonts w:ascii="Times New Roman" w:hAnsi="Times New Roman" w:cs="Times New Roman"/>
+          <w:sz w:val="28"/>
+          <w:szCs w:val="28"/>
+        </w:rPr>
+        <w:t xml:space="preserve"> используя уравнение (8).</w:t>
+      </w:r>
     </w:p>
     <w:p>
       <w:pPr>
-        <w:pStyle w:val="1"/>
-      </w:pPr>
-      <w:bookmarkStart w:id="20" w:name="_Toc325376316"/>
-      <w:r>
-        <w:t>ЗАКЛЮЧЕНИЕ</w:t>
+        <w:pStyle w:val="a3"/>
+        <w:spacing w:line="360" w:lineRule="auto"/>
+        <w:jc w:val="both"/>
+        <w:rPr>
+          <w:rFonts w:ascii="Times New Roman" w:hAnsi="Times New Roman" w:cs="Times New Roman"/>
+          <w:sz w:val="28"/>
+          <w:szCs w:val="28"/>
+        </w:rPr>
+      </w:pPr>
+      <w:r>
+        <w:rPr>
+          <w:rFonts w:ascii="Times New Roman" w:hAnsi="Times New Roman" w:cs="Times New Roman"/>
+          <w:sz w:val="28"/>
+          <w:szCs w:val="28"/>
+        </w:rPr>
+        <w:t xml:space="preserve">Теперь необходимо рассчитать </w:t>
+      </w:r>
+      <w:r>
+        <w:rPr>
+          <w:rFonts w:ascii="Times New Roman" w:hAnsi="Times New Roman" w:cs="Times New Roman"/>
+          <w:position w:val="-6"/>
+          <w:sz w:val="28"/>
+          <w:szCs w:val="28"/>
+        </w:rPr>
+        <w:object w:dxaOrig="279" w:dyaOrig="240">
+          <v:shape id="_x0000_i1084" type="#_x0000_t75" style="width:14.25pt;height:11.7pt" o:ole="">
+            <v:imagedata r:id="rId114" o:title=""/>
+          </v:shape>
+          <o:OLEObject Type="Embed" ProgID="Equation.DSMT4" ShapeID="_x0000_i1084" DrawAspect="Content" ObjectID="_1399733762" r:id="rId124"/>
+        </w:object>
+      </w:r>
+      <w:r>
+        <w:rPr>
+          <w:rFonts w:ascii="Times New Roman" w:hAnsi="Times New Roman" w:cs="Times New Roman"/>
+          <w:sz w:val="28"/>
+          <w:szCs w:val="28"/>
+        </w:rPr>
+        <w:t xml:space="preserve">, чтобы это сделать </w:t>
+      </w:r>
+      <w:r>
+        <w:rPr>
+          <w:rFonts w:ascii="Times New Roman" w:hAnsi="Times New Roman" w:cs="Times New Roman"/>
+          <w:sz w:val="28"/>
+          <w:szCs w:val="28"/>
+        </w:rPr>
+        <w:t xml:space="preserve">мы можем использовать теорему разложения Гельмгольца-Ходжа, чтобы </w:t>
+      </w:r>
+      <w:proofErr w:type="gramStart"/>
+      <w:r>
+        <w:rPr>
+          <w:rFonts w:ascii="Times New Roman" w:hAnsi="Times New Roman" w:cs="Times New Roman"/>
+          <w:sz w:val="28"/>
+          <w:szCs w:val="28"/>
+        </w:rPr>
+        <w:t>определить</w:t>
+      </w:r>
+      <w:proofErr w:type="gramEnd"/>
+      <w:r>
+        <w:rPr>
+          <w:rFonts w:ascii="Times New Roman" w:hAnsi="Times New Roman" w:cs="Times New Roman"/>
+          <w:sz w:val="28"/>
+          <w:szCs w:val="28"/>
+        </w:rPr>
+        <w:t xml:space="preserve"> оператор проекции </w:t>
+      </w:r>
+      <w:r>
+        <w:rPr>
+          <w:rFonts w:ascii="Times New Roman" w:hAnsi="Times New Roman" w:cs="Times New Roman"/>
+          <w:position w:val="-4"/>
+          <w:sz w:val="28"/>
+          <w:szCs w:val="28"/>
+        </w:rPr>
+        <w:object w:dxaOrig="260" w:dyaOrig="279">
+          <v:shape id="_x0000_i1085" type="#_x0000_t75" style="width:13.4pt;height:14.25pt" o:ole="">
+            <v:imagedata r:id="rId125" o:title=""/>
+          </v:shape>
+          <o:OLEObject Type="Embed" ProgID="Equation.DSMT4" ShapeID="_x0000_i1085" DrawAspect="Content" ObjectID="_1399733763" r:id="rId126"/>
+        </w:object>
+      </w:r>
+      <w:r>
+        <w:rPr>
+          <w:rFonts w:ascii="Times New Roman" w:hAnsi="Times New Roman" w:cs="Times New Roman"/>
+          <w:sz w:val="28"/>
+          <w:szCs w:val="28"/>
+        </w:rPr>
+        <w:t xml:space="preserve">, который проецирует векторное поле </w:t>
+      </w:r>
+      <w:r>
+        <w:rPr>
+          <w:rFonts w:ascii="Times New Roman" w:hAnsi="Times New Roman" w:cs="Times New Roman"/>
+          <w:position w:val="-6"/>
+          <w:sz w:val="28"/>
+          <w:szCs w:val="28"/>
+        </w:rPr>
+        <w:object w:dxaOrig="279" w:dyaOrig="240">
+          <v:shape id="_x0000_i1086" type="#_x0000_t75" style="width:14.25pt;height:11.7pt" o:ole="">
+            <v:imagedata r:id="rId127" o:title=""/>
+          </v:shape>
+          <o:OLEObject Type="Embed" ProgID="Equation.DSMT4" ShapeID="_x0000_i1086" DrawAspect="Content" ObjectID="_1399733764" r:id="rId128"/>
+        </w:object>
+      </w:r>
+      <w:r>
+        <w:rPr>
+          <w:rFonts w:ascii="Times New Roman" w:hAnsi="Times New Roman" w:cs="Times New Roman"/>
+          <w:sz w:val="28"/>
+          <w:szCs w:val="28"/>
+        </w:rPr>
+        <w:t xml:space="preserve"> на его бездивергентную компоненту </w:t>
+      </w:r>
+      <w:r>
+        <w:rPr>
+          <w:rFonts w:ascii="Times New Roman" w:hAnsi="Times New Roman" w:cs="Times New Roman"/>
+          <w:position w:val="-6"/>
+          <w:sz w:val="28"/>
+          <w:szCs w:val="28"/>
+        </w:rPr>
+        <w:object w:dxaOrig="220" w:dyaOrig="240">
+          <v:shape id="_x0000_i1087" type="#_x0000_t75" style="width:10.9pt;height:11.7pt" o:ole="">
+            <v:imagedata r:id="rId129" o:title=""/>
+          </v:shape>
+          <o:OLEObject Type="Embed" ProgID="Equation.DSMT4" ShapeID="_x0000_i1087" DrawAspect="Content" ObjectID="_1399733765" r:id="rId130"/>
+        </w:object>
+      </w:r>
+      <w:r>
+        <w:rPr>
+          <w:rFonts w:ascii="Times New Roman" w:hAnsi="Times New Roman" w:cs="Times New Roman"/>
+          <w:sz w:val="28"/>
+          <w:szCs w:val="28"/>
+        </w:rPr>
+        <w:t xml:space="preserve">. Если мы применим </w:t>
+      </w:r>
+      <w:r>
+        <w:rPr>
+          <w:rFonts w:ascii="Times New Roman" w:hAnsi="Times New Roman" w:cs="Times New Roman"/>
+          <w:position w:val="-4"/>
+          <w:sz w:val="28"/>
+          <w:szCs w:val="28"/>
+        </w:rPr>
+        <w:object w:dxaOrig="260" w:dyaOrig="279">
+          <v:shape id="_x0000_i1088" type="#_x0000_t75" style="width:13.4pt;height:14.25pt" o:ole="">
+            <v:imagedata r:id="rId131" o:title=""/>
+          </v:shape>
+          <o:OLEObject Type="Embed" ProgID="Equation.DSMT4" ShapeID="_x0000_i1088" DrawAspect="Content" ObjectID="_1399733766" r:id="rId132"/>
+        </w:object>
+      </w:r>
+      <w:r>
+        <w:rPr>
+          <w:rFonts w:ascii="Times New Roman" w:hAnsi="Times New Roman" w:cs="Times New Roman"/>
+          <w:sz w:val="28"/>
+          <w:szCs w:val="28"/>
+        </w:rPr>
+        <w:t xml:space="preserve"> к уравнению (7), мы получим:</w:t>
+      </w:r>
+    </w:p>
+    <w:p>
+      <w:pPr>
+        <w:pStyle w:val="a3"/>
+        <w:jc w:val="both"/>
+        <w:rPr>
+          <w:rFonts w:ascii="Times New Roman" w:hAnsi="Times New Roman" w:cs="Times New Roman"/>
+          <w:sz w:val="28"/>
+          <w:szCs w:val="28"/>
+        </w:rPr>
+      </w:pPr>
+      <w:r>
+        <w:rPr>
+          <w:rFonts w:ascii="Times New Roman" w:hAnsi="Times New Roman" w:cs="Times New Roman"/>
+          <w:position w:val="-12"/>
+          <w:sz w:val="28"/>
+          <w:szCs w:val="28"/>
+        </w:rPr>
+        <w:object w:dxaOrig="2040" w:dyaOrig="360">
+          <v:shape id="_x0000_i1089" type="#_x0000_t75" style="width:102.15pt;height:18.4pt" o:ole="">
+            <v:imagedata r:id="rId133" o:title=""/>
+          </v:shape>
+          <o:OLEObject Type="Embed" ProgID="Equation.DSMT4" ShapeID="_x0000_i1089" DrawAspect="Content" ObjectID="_1399733767" r:id="rId134"/>
+        </w:object>
+      </w:r>
+      <w:r>
+        <w:rPr>
+          <w:rFonts w:ascii="Times New Roman" w:hAnsi="Times New Roman" w:cs="Times New Roman"/>
+          <w:sz w:val="28"/>
+          <w:szCs w:val="28"/>
+        </w:rPr>
+        <w:t>.</w:t>
+      </w:r>
+    </w:p>
+    <w:p>
+      <w:pPr>
+        <w:pStyle w:val="a3"/>
+        <w:spacing w:line="360" w:lineRule="auto"/>
+        <w:jc w:val="both"/>
+        <w:rPr>
+          <w:rFonts w:ascii="Times New Roman" w:hAnsi="Times New Roman" w:cs="Times New Roman"/>
+          <w:sz w:val="28"/>
+          <w:szCs w:val="28"/>
+        </w:rPr>
+      </w:pPr>
+      <w:r>
+        <w:rPr>
+          <w:rFonts w:ascii="Times New Roman" w:hAnsi="Times New Roman" w:cs="Times New Roman"/>
+          <w:sz w:val="28"/>
+          <w:szCs w:val="28"/>
+        </w:rPr>
+        <w:t xml:space="preserve">Но согласно определению </w:t>
+      </w:r>
+      <w:r>
+        <w:rPr>
+          <w:rFonts w:ascii="Times New Roman" w:hAnsi="Times New Roman" w:cs="Times New Roman"/>
+          <w:position w:val="-4"/>
+          <w:sz w:val="28"/>
+          <w:szCs w:val="28"/>
+        </w:rPr>
+        <w:object w:dxaOrig="260" w:dyaOrig="279">
+          <v:shape id="_x0000_i1090" type="#_x0000_t75" style="width:13.4pt;height:14.25pt" o:ole="">
+            <v:imagedata r:id="rId125" o:title=""/>
+          </v:shape>
+          <o:OLEObject Type="Embed" ProgID="Equation.DSMT4" ShapeID="_x0000_i1090" DrawAspect="Content" ObjectID="_1399733768" r:id="rId135"/>
+        </w:object>
+      </w:r>
+      <w:r>
+        <w:rPr>
+          <w:rFonts w:ascii="Times New Roman" w:hAnsi="Times New Roman" w:cs="Times New Roman"/>
+          <w:sz w:val="28"/>
+          <w:szCs w:val="28"/>
+        </w:rPr>
+        <w:t xml:space="preserve">, </w:t>
+      </w:r>
+      <w:r>
+        <w:rPr>
+          <w:rFonts w:ascii="Times New Roman" w:hAnsi="Times New Roman" w:cs="Times New Roman"/>
+          <w:position w:val="-6"/>
+          <w:sz w:val="28"/>
+          <w:szCs w:val="28"/>
+        </w:rPr>
+        <w:object w:dxaOrig="1480" w:dyaOrig="300">
+          <v:shape id="_x0000_i1091" type="#_x0000_t75" style="width:73.65pt;height:15.05pt" o:ole="">
+            <v:imagedata r:id="rId136" o:title=""/>
+          </v:shape>
+          <o:OLEObject Type="Embed" ProgID="Equation.DSMT4" ShapeID="_x0000_i1091" DrawAspect="Content" ObjectID="_1399733769" r:id="rId137"/>
+        </w:object>
+      </w:r>
+      <w:r>
+        <w:rPr>
+          <w:rFonts w:ascii="Times New Roman" w:hAnsi="Times New Roman" w:cs="Times New Roman"/>
+          <w:sz w:val="28"/>
+          <w:szCs w:val="28"/>
+        </w:rPr>
+        <w:t xml:space="preserve">. Следовательно, </w:t>
+      </w:r>
+      <w:r>
+        <w:rPr>
+          <w:rFonts w:ascii="Times New Roman" w:hAnsi="Times New Roman" w:cs="Times New Roman"/>
+          <w:position w:val="-12"/>
+          <w:sz w:val="28"/>
+          <w:szCs w:val="28"/>
+        </w:rPr>
+        <w:object w:dxaOrig="1200" w:dyaOrig="360">
+          <v:shape id="_x0000_i1092" type="#_x0000_t75" style="width:60.3pt;height:18.4pt" o:ole="">
+            <v:imagedata r:id="rId138" o:title=""/>
+          </v:shape>
+          <o:OLEObject Type="Embed" ProgID="Equation.DSMT4" ShapeID="_x0000_i1092" DrawAspect="Content" ObjectID="_1399733770" r:id="rId139"/>
+        </w:object>
+      </w:r>
+      <w:r>
+        <w:rPr>
+          <w:rFonts w:ascii="Times New Roman" w:hAnsi="Times New Roman" w:cs="Times New Roman"/>
+          <w:sz w:val="28"/>
+          <w:szCs w:val="28"/>
+        </w:rPr>
+        <w:t>. Благодаря этому можно упростить уравнения Навье-Стокса.</w:t>
+      </w:r>
+    </w:p>
+    <w:p>
+      <w:pPr>
+        <w:pStyle w:val="a3"/>
+        <w:spacing w:line="360" w:lineRule="auto"/>
+        <w:jc w:val="both"/>
+        <w:rPr>
+          <w:rFonts w:ascii="Times New Roman" w:hAnsi="Times New Roman" w:cs="Times New Roman"/>
+          <w:sz w:val="28"/>
+          <w:szCs w:val="28"/>
+        </w:rPr>
+      </w:pPr>
+      <w:r>
+        <w:rPr>
+          <w:rFonts w:ascii="Times New Roman" w:hAnsi="Times New Roman" w:cs="Times New Roman"/>
+          <w:sz w:val="28"/>
+          <w:szCs w:val="28"/>
+        </w:rPr>
+        <w:t>Вначале, применим оператор проекции к обеим сторонам уравнения (1):</w:t>
+      </w:r>
+    </w:p>
+    <w:p>
+      <w:pPr>
+        <w:pStyle w:val="a3"/>
+        <w:spacing w:line="360" w:lineRule="auto"/>
+        <w:jc w:val="both"/>
+        <w:rPr>
+          <w:rFonts w:ascii="Times New Roman" w:hAnsi="Times New Roman" w:cs="Times New Roman"/>
+          <w:sz w:val="28"/>
+          <w:szCs w:val="28"/>
+        </w:rPr>
+      </w:pPr>
+      <w:r>
+        <w:rPr>
+          <w:rFonts w:ascii="Times New Roman" w:hAnsi="Times New Roman" w:cs="Times New Roman"/>
+          <w:position w:val="-34"/>
+          <w:sz w:val="28"/>
+          <w:szCs w:val="28"/>
+        </w:rPr>
+        <w:object w:dxaOrig="4560" w:dyaOrig="820">
+          <v:shape id="_x0000_i1093" type="#_x0000_t75" style="width:227.7pt;height:41pt" o:ole="">
+            <v:imagedata r:id="rId140" o:title=""/>
+          </v:shape>
+          <o:OLEObject Type="Embed" ProgID="Equation.DSMT4" ShapeID="_x0000_i1093" DrawAspect="Content" ObjectID="_1399733771" r:id="rId141"/>
+        </w:object>
+      </w:r>
+      <w:r>
+        <w:rPr>
+          <w:rFonts w:ascii="Times New Roman" w:hAnsi="Times New Roman" w:cs="Times New Roman"/>
+          <w:sz w:val="28"/>
+          <w:szCs w:val="28"/>
+        </w:rPr>
+        <w:t>.</w:t>
+      </w:r>
+    </w:p>
+    <w:p>
+      <w:pPr>
+        <w:pStyle w:val="a3"/>
+        <w:spacing w:line="360" w:lineRule="auto"/>
+        <w:jc w:val="both"/>
+        <w:rPr>
+          <w:rFonts w:ascii="Times New Roman" w:hAnsi="Times New Roman" w:cs="Times New Roman"/>
+          <w:sz w:val="28"/>
+          <w:szCs w:val="28"/>
+        </w:rPr>
+      </w:pPr>
+      <w:r>
+        <w:rPr>
+          <w:rFonts w:ascii="Times New Roman" w:hAnsi="Times New Roman" w:cs="Times New Roman"/>
+          <w:sz w:val="28"/>
+          <w:szCs w:val="28"/>
+        </w:rPr>
+        <w:t xml:space="preserve">Так как </w:t>
+      </w:r>
+      <w:r>
+        <w:rPr>
+          <w:rFonts w:ascii="Times New Roman" w:hAnsi="Times New Roman" w:cs="Times New Roman"/>
+          <w:position w:val="-6"/>
+          <w:sz w:val="28"/>
+          <w:szCs w:val="28"/>
+        </w:rPr>
+        <w:object w:dxaOrig="220" w:dyaOrig="240">
+          <v:shape id="_x0000_i1094" type="#_x0000_t75" style="width:10.9pt;height:11.7pt" o:ole="">
+            <v:imagedata r:id="rId142" o:title=""/>
+          </v:shape>
+          <o:OLEObject Type="Embed" ProgID="Equation.DSMT4" ShapeID="_x0000_i1094" DrawAspect="Content" ObjectID="_1399733772" r:id="rId143"/>
+        </w:object>
+      </w:r>
+      <w:r>
+        <w:rPr>
+          <w:rFonts w:ascii="Times New Roman" w:hAnsi="Times New Roman" w:cs="Times New Roman"/>
+          <w:sz w:val="28"/>
+          <w:szCs w:val="28"/>
+        </w:rPr>
+        <w:t xml:space="preserve"> </w:t>
+      </w:r>
+      <w:proofErr w:type="spellStart"/>
+      <w:r>
+        <w:rPr>
+          <w:rFonts w:ascii="Times New Roman" w:hAnsi="Times New Roman" w:cs="Times New Roman"/>
+          <w:sz w:val="28"/>
+          <w:szCs w:val="28"/>
+        </w:rPr>
+        <w:t>бездивергентн</w:t>
+      </w:r>
+      <w:r>
+        <w:rPr>
+          <w:rFonts w:ascii="Times New Roman" w:hAnsi="Times New Roman" w:cs="Times New Roman"/>
+          <w:sz w:val="28"/>
+          <w:szCs w:val="28"/>
+        </w:rPr>
+        <w:t>о</w:t>
+      </w:r>
+      <w:proofErr w:type="spellEnd"/>
+      <w:r>
+        <w:rPr>
+          <w:rFonts w:ascii="Times New Roman" w:hAnsi="Times New Roman" w:cs="Times New Roman"/>
+          <w:sz w:val="28"/>
+          <w:szCs w:val="28"/>
+        </w:rPr>
+        <w:t xml:space="preserve">, так же как и производная на левой стороне, то </w:t>
+      </w:r>
+      <w:r>
+        <w:rPr>
+          <w:rFonts w:ascii="Times New Roman" w:hAnsi="Times New Roman" w:cs="Times New Roman"/>
+          <w:position w:val="-32"/>
+          <w:sz w:val="28"/>
+          <w:szCs w:val="28"/>
+        </w:rPr>
+        <w:object w:dxaOrig="1500" w:dyaOrig="780">
+          <v:shape id="_x0000_i1095" type="#_x0000_t75" style="width:75.35pt;height:39.35pt" o:ole="">
+            <v:imagedata r:id="rId144" o:title=""/>
+          </v:shape>
+          <o:OLEObject Type="Embed" ProgID="Equation.DSMT4" ShapeID="_x0000_i1095" DrawAspect="Content" ObjectID="_1399733773" r:id="rId145"/>
+        </w:object>
+      </w:r>
+      <w:r>
+        <w:rPr>
+          <w:rFonts w:ascii="Times New Roman" w:hAnsi="Times New Roman" w:cs="Times New Roman"/>
+          <w:sz w:val="28"/>
+          <w:szCs w:val="28"/>
+        </w:rPr>
+        <w:t xml:space="preserve">. И так же, </w:t>
+      </w:r>
+      <w:r>
+        <w:rPr>
+          <w:rFonts w:ascii="Times New Roman" w:hAnsi="Times New Roman" w:cs="Times New Roman"/>
+          <w:position w:val="-12"/>
+          <w:sz w:val="28"/>
+          <w:szCs w:val="28"/>
+        </w:rPr>
+        <w:object w:dxaOrig="1200" w:dyaOrig="360">
+          <v:shape id="_x0000_i1096" type="#_x0000_t75" style="width:60.3pt;height:18.4pt" o:ole="">
+            <v:imagedata r:id="rId146" o:title=""/>
+          </v:shape>
+          <o:OLEObject Type="Embed" ProgID="Equation.DSMT4" ShapeID="_x0000_i1096" DrawAspect="Content" ObjectID="_1399733774" r:id="rId147"/>
+        </w:object>
+      </w:r>
+      <w:r>
+        <w:rPr>
+          <w:rFonts w:ascii="Times New Roman" w:hAnsi="Times New Roman" w:cs="Times New Roman"/>
+          <w:sz w:val="28"/>
+          <w:szCs w:val="28"/>
+        </w:rPr>
+        <w:t>, так что элемент давления выпадает. В итоге получается следующее уравнение:</w:t>
+      </w:r>
+    </w:p>
+    <w:p>
+      <w:pPr>
+        <w:pStyle w:val="a3"/>
+        <w:spacing w:line="360" w:lineRule="auto"/>
+        <w:jc w:val="both"/>
+        <w:rPr>
+          <w:rFonts w:ascii="Times New Roman" w:hAnsi="Times New Roman" w:cs="Times New Roman"/>
+          <w:sz w:val="28"/>
+          <w:szCs w:val="28"/>
+        </w:rPr>
+      </w:pPr>
+      <w:r>
+        <w:rPr>
+          <w:rFonts w:ascii="Times New Roman" w:hAnsi="Times New Roman" w:cs="Times New Roman"/>
+          <w:position w:val="-28"/>
+          <w:sz w:val="28"/>
+          <w:szCs w:val="28"/>
+        </w:rPr>
+        <w:object w:dxaOrig="3440" w:dyaOrig="720">
+          <v:shape id="_x0000_i1097" type="#_x0000_t75" style="width:171.65pt;height:36pt" o:ole="">
+            <v:imagedata r:id="rId148" o:title=""/>
+          </v:shape>
+          <o:OLEObject Type="Embed" ProgID="Equation.DSMT4" ShapeID="_x0000_i1097" DrawAspect="Content" ObjectID="_1399733775" r:id="rId149"/>
+        </w:object>
+      </w:r>
+      <w:r>
+        <w:rPr>
+          <w:rFonts w:ascii="Times New Roman" w:hAnsi="Times New Roman" w:cs="Times New Roman"/>
+          <w:sz w:val="28"/>
+          <w:szCs w:val="28"/>
+        </w:rPr>
+        <w:t>.</w:t>
+      </w:r>
+      <w:r>
+        <w:rPr>
+          <w:rFonts w:ascii="Times New Roman" w:hAnsi="Times New Roman" w:cs="Times New Roman"/>
+          <w:sz w:val="28"/>
+          <w:szCs w:val="28"/>
+        </w:rPr>
+        <w:tab/>
+      </w:r>
+      <w:r>
+        <w:rPr>
+          <w:rFonts w:ascii="Times New Roman" w:hAnsi="Times New Roman" w:cs="Times New Roman"/>
+          <w:sz w:val="28"/>
+          <w:szCs w:val="28"/>
+        </w:rPr>
+        <w:tab/>
+      </w:r>
+      <w:r>
+        <w:rPr>
+          <w:rFonts w:ascii="Times New Roman" w:hAnsi="Times New Roman" w:cs="Times New Roman"/>
+          <w:sz w:val="28"/>
+          <w:szCs w:val="28"/>
+        </w:rPr>
+        <w:tab/>
+      </w:r>
+      <w:r>
+        <w:rPr>
+          <w:rFonts w:ascii="Times New Roman" w:hAnsi="Times New Roman" w:cs="Times New Roman"/>
+          <w:sz w:val="28"/>
+          <w:szCs w:val="28"/>
+        </w:rPr>
+        <w:tab/>
+      </w:r>
+      <w:r>
+        <w:rPr>
+          <w:rFonts w:ascii="Times New Roman" w:hAnsi="Times New Roman" w:cs="Times New Roman"/>
+          <w:sz w:val="28"/>
+          <w:szCs w:val="28"/>
+        </w:rPr>
+        <w:tab/>
+        <w:t>(11)</w:t>
+      </w:r>
+    </w:p>
+    <w:p>
+      <w:pPr>
+        <w:pStyle w:val="a3"/>
+        <w:spacing w:line="360" w:lineRule="auto"/>
+        <w:jc w:val="both"/>
+        <w:rPr>
+          <w:rFonts w:ascii="Times New Roman" w:hAnsi="Times New Roman" w:cs="Times New Roman"/>
+          <w:sz w:val="28"/>
+          <w:szCs w:val="28"/>
+        </w:rPr>
+      </w:pPr>
+      <w:r>
+        <w:rPr>
+          <w:rFonts w:ascii="Times New Roman" w:hAnsi="Times New Roman" w:cs="Times New Roman"/>
+          <w:sz w:val="28"/>
+          <w:szCs w:val="28"/>
+        </w:rPr>
+        <w:t xml:space="preserve">Данное уравнение символически инкапсулирует весь алгоритм симуляции потока жидкости. Сначала вычисляем </w:t>
+      </w:r>
+      <w:r>
+        <w:rPr>
+          <w:rFonts w:ascii="Times New Roman" w:hAnsi="Times New Roman" w:cs="Times New Roman"/>
+          <w:sz w:val="28"/>
+          <w:szCs w:val="28"/>
+        </w:rPr>
+        <w:t>то,</w:t>
+      </w:r>
+      <w:r>
+        <w:rPr>
+          <w:rFonts w:ascii="Times New Roman" w:hAnsi="Times New Roman" w:cs="Times New Roman"/>
+          <w:sz w:val="28"/>
+          <w:szCs w:val="28"/>
+        </w:rPr>
+        <w:t xml:space="preserve"> что находиться в скобках с правой стороны. Слева на право, мы рассчитываем адвекцию, диффузию и приложенные силы. Выполнение этих трех шагов позволяет нам в результате получить дивергентное поле скоростей </w:t>
+      </w:r>
+      <w:r>
+        <w:rPr>
+          <w:rFonts w:ascii="Times New Roman" w:hAnsi="Times New Roman" w:cs="Times New Roman"/>
+          <w:position w:val="-6"/>
+          <w:sz w:val="28"/>
+          <w:szCs w:val="28"/>
+        </w:rPr>
+        <w:object w:dxaOrig="279" w:dyaOrig="240">
+          <v:shape id="_x0000_i1098" type="#_x0000_t75" style="width:14.25pt;height:11.7pt" o:ole="">
+            <v:imagedata r:id="rId150" o:title=""/>
+          </v:shape>
+          <o:OLEObject Type="Embed" ProgID="Equation.DSMT4" ShapeID="_x0000_i1098" DrawAspect="Content" ObjectID="_1399733776" r:id="rId151"/>
+        </w:object>
+      </w:r>
+      <w:r>
+        <w:rPr>
+          <w:rFonts w:ascii="Times New Roman" w:hAnsi="Times New Roman" w:cs="Times New Roman"/>
+          <w:sz w:val="28"/>
+          <w:szCs w:val="28"/>
+        </w:rPr>
+        <w:t xml:space="preserve">, к которому мы применяем оператор проекции, чтобы получить в итоге новое бездивергентное поле </w:t>
+      </w:r>
+      <w:r>
+        <w:rPr>
+          <w:rFonts w:ascii="Times New Roman" w:hAnsi="Times New Roman" w:cs="Times New Roman"/>
+          <w:position w:val="-6"/>
+          <w:sz w:val="28"/>
+          <w:szCs w:val="28"/>
+        </w:rPr>
+        <w:object w:dxaOrig="220" w:dyaOrig="240">
+          <v:shape id="_x0000_i1099" type="#_x0000_t75" style="width:10.9pt;height:11.7pt" o:ole="">
+            <v:imagedata r:id="rId152" o:title=""/>
+          </v:shape>
+          <o:OLEObject Type="Embed" ProgID="Equation.DSMT4" ShapeID="_x0000_i1099" DrawAspect="Content" ObjectID="_1399733777" r:id="rId153"/>
+        </w:object>
+      </w:r>
+      <w:r>
+        <w:rPr>
+          <w:rFonts w:ascii="Times New Roman" w:hAnsi="Times New Roman" w:cs="Times New Roman"/>
+          <w:sz w:val="28"/>
+          <w:szCs w:val="28"/>
+        </w:rPr>
+        <w:t>. Чтобы это сделать необходимо решить уравнение (10) для</w:t>
+      </w:r>
+      <w:r>
+        <w:rPr>
+          <w:rFonts w:ascii="Times New Roman" w:hAnsi="Times New Roman" w:cs="Times New Roman"/>
+          <w:sz w:val="28"/>
+          <w:szCs w:val="28"/>
+        </w:rPr>
+        <w:t xml:space="preserve"> давления</w:t>
+      </w:r>
+      <w:r>
+        <w:rPr>
+          <w:rFonts w:ascii="Times New Roman" w:hAnsi="Times New Roman" w:cs="Times New Roman"/>
+          <w:sz w:val="28"/>
+          <w:szCs w:val="28"/>
+        </w:rPr>
+        <w:t xml:space="preserve"> </w:t>
+      </w:r>
+      <w:r>
+        <w:rPr>
+          <w:rFonts w:ascii="Times New Roman" w:hAnsi="Times New Roman" w:cs="Times New Roman"/>
+          <w:position w:val="-12"/>
+          <w:sz w:val="28"/>
+          <w:szCs w:val="28"/>
+        </w:rPr>
+        <w:object w:dxaOrig="260" w:dyaOrig="300">
+          <v:shape id="_x0000_i1100" type="#_x0000_t75" style="width:13.4pt;height:15.05pt" o:ole="">
+            <v:imagedata r:id="rId154" o:title=""/>
+          </v:shape>
+          <o:OLEObject Type="Embed" ProgID="Equation.DSMT4" ShapeID="_x0000_i1100" DrawAspect="Content" ObjectID="_1399733778" r:id="rId155"/>
+        </w:object>
+      </w:r>
+      <w:r>
+        <w:rPr>
+          <w:rFonts w:ascii="Times New Roman" w:hAnsi="Times New Roman" w:cs="Times New Roman"/>
+          <w:sz w:val="28"/>
+          <w:szCs w:val="28"/>
+        </w:rPr>
+        <w:t xml:space="preserve">, а потом вычесть градиент </w:t>
+      </w:r>
+      <w:r>
+        <w:rPr>
+          <w:rFonts w:ascii="Times New Roman" w:hAnsi="Times New Roman" w:cs="Times New Roman"/>
+          <w:position w:val="-12"/>
+          <w:sz w:val="28"/>
+          <w:szCs w:val="28"/>
+        </w:rPr>
+        <w:object w:dxaOrig="260" w:dyaOrig="300">
+          <v:shape id="_x0000_i1101" type="#_x0000_t75" style="width:13.4pt;height:15.05pt" o:ole="">
+            <v:imagedata r:id="rId156" o:title=""/>
+          </v:shape>
+          <o:OLEObject Type="Embed" ProgID="Equation.DSMT4" ShapeID="_x0000_i1101" DrawAspect="Content" ObjectID="_1399733779" r:id="rId157"/>
+        </w:object>
+      </w:r>
+      <w:r>
+        <w:rPr>
+          <w:rFonts w:ascii="Times New Roman" w:hAnsi="Times New Roman" w:cs="Times New Roman"/>
+          <w:sz w:val="28"/>
+          <w:szCs w:val="28"/>
+        </w:rPr>
+        <w:t xml:space="preserve"> </w:t>
+      </w:r>
+      <w:proofErr w:type="gramStart"/>
+      <w:r>
+        <w:rPr>
+          <w:rFonts w:ascii="Times New Roman" w:hAnsi="Times New Roman" w:cs="Times New Roman"/>
+          <w:sz w:val="28"/>
+          <w:szCs w:val="28"/>
+        </w:rPr>
+        <w:t>из</w:t>
+      </w:r>
+      <w:proofErr w:type="gramEnd"/>
+      <w:r>
+        <w:rPr>
+          <w:rFonts w:ascii="Times New Roman" w:hAnsi="Times New Roman" w:cs="Times New Roman"/>
+          <w:sz w:val="28"/>
+          <w:szCs w:val="28"/>
+        </w:rPr>
+        <w:t xml:space="preserve"> </w:t>
+      </w:r>
+      <w:r>
+        <w:rPr>
+          <w:rFonts w:ascii="Times New Roman" w:hAnsi="Times New Roman" w:cs="Times New Roman"/>
+          <w:position w:val="-6"/>
+          <w:sz w:val="28"/>
+          <w:szCs w:val="28"/>
+        </w:rPr>
+        <w:object w:dxaOrig="279" w:dyaOrig="240">
+          <v:shape id="_x0000_i1102" type="#_x0000_t75" style="width:14.25pt;height:11.7pt" o:ole="">
+            <v:imagedata r:id="rId158" o:title=""/>
+          </v:shape>
+          <o:OLEObject Type="Embed" ProgID="Equation.DSMT4" ShapeID="_x0000_i1102" DrawAspect="Content" ObjectID="_1399733780" r:id="rId159"/>
+        </w:object>
+      </w:r>
+      <w:r>
+        <w:rPr>
+          <w:rFonts w:ascii="Times New Roman" w:hAnsi="Times New Roman" w:cs="Times New Roman"/>
+          <w:sz w:val="28"/>
+          <w:szCs w:val="28"/>
+        </w:rPr>
+        <w:t>, как показано в уравнении (8).</w:t>
+      </w:r>
+    </w:p>
+    <w:p>
+      <w:pPr>
+        <w:pStyle w:val="a3"/>
+        <w:spacing w:line="360" w:lineRule="auto"/>
+        <w:jc w:val="both"/>
+        <w:rPr>
+          <w:rFonts w:ascii="Times New Roman" w:hAnsi="Times New Roman" w:cs="Times New Roman"/>
+          <w:sz w:val="28"/>
+          <w:szCs w:val="28"/>
+        </w:rPr>
+      </w:pPr>
+      <w:r>
+        <w:rPr>
+          <w:rFonts w:ascii="Times New Roman" w:hAnsi="Times New Roman" w:cs="Times New Roman"/>
+          <w:sz w:val="28"/>
+          <w:szCs w:val="28"/>
+        </w:rPr>
+        <w:t xml:space="preserve">В типичной реализации, разные компоненты не вычисляются и </w:t>
+      </w:r>
+      <w:proofErr w:type="spellStart"/>
+      <w:r>
+        <w:rPr>
+          <w:rFonts w:ascii="Times New Roman" w:hAnsi="Times New Roman" w:cs="Times New Roman"/>
+          <w:sz w:val="28"/>
+          <w:szCs w:val="28"/>
+        </w:rPr>
+        <w:t>н</w:t>
+      </w:r>
+      <w:proofErr w:type="spellEnd"/>
+      <w:r>
+        <w:rPr>
+          <w:rFonts w:ascii="Times New Roman" w:hAnsi="Times New Roman" w:cs="Times New Roman"/>
+          <w:sz w:val="28"/>
+          <w:szCs w:val="28"/>
+        </w:rPr>
+        <w:t xml:space="preserve"> суммируются вместе, как в уравнении (11). Вместо этого, уравнение решается следующим образом: каждая компонента это </w:t>
+      </w:r>
+      <w:r>
+        <w:rPr>
+          <w:rFonts w:ascii="Times New Roman" w:hAnsi="Times New Roman" w:cs="Times New Roman"/>
+          <w:sz w:val="28"/>
+          <w:szCs w:val="28"/>
+        </w:rPr>
+        <w:t>шаг,</w:t>
+      </w:r>
+      <w:r>
+        <w:rPr>
+          <w:rFonts w:ascii="Times New Roman" w:hAnsi="Times New Roman" w:cs="Times New Roman"/>
+          <w:sz w:val="28"/>
+          <w:szCs w:val="28"/>
+        </w:rPr>
+        <w:t xml:space="preserve"> на вход которого поступает поле и в результате на выходе получается</w:t>
+      </w:r>
+      <w:r>
+        <w:rPr>
+          <w:rFonts w:ascii="Times New Roman" w:hAnsi="Times New Roman" w:cs="Times New Roman"/>
+          <w:sz w:val="28"/>
+          <w:szCs w:val="28"/>
+        </w:rPr>
+        <w:t xml:space="preserve"> новое поле. Мы можем определить оператор</w:t>
+      </w:r>
+      <w:r>
+        <w:rPr>
+          <w:rFonts w:ascii="Times New Roman" w:hAnsi="Times New Roman" w:cs="Times New Roman"/>
+          <w:sz w:val="28"/>
+          <w:szCs w:val="28"/>
+        </w:rPr>
+        <w:t xml:space="preserve"> </w:t>
+      </w:r>
+      <w:r>
+        <w:rPr>
+          <w:rFonts w:ascii="Times New Roman" w:hAnsi="Times New Roman" w:cs="Times New Roman"/>
+          <w:position w:val="-4"/>
+          <w:sz w:val="28"/>
+          <w:szCs w:val="28"/>
+        </w:rPr>
+        <w:object w:dxaOrig="279" w:dyaOrig="279">
+          <v:shape id="_x0000_i1103" type="#_x0000_t75" style="width:14.25pt;height:14.25pt" o:ole="">
+            <v:imagedata r:id="rId160" o:title=""/>
+          </v:shape>
+          <o:OLEObject Type="Embed" ProgID="Equation.DSMT4" ShapeID="_x0000_i1103" DrawAspect="Content" ObjectID="_1399733781" r:id="rId161"/>
+        </w:object>
+      </w:r>
+      <w:r>
+        <w:rPr>
+          <w:rFonts w:ascii="Times New Roman" w:hAnsi="Times New Roman" w:cs="Times New Roman"/>
+          <w:sz w:val="28"/>
+          <w:szCs w:val="28"/>
+        </w:rPr>
+        <w:t>, который эквивалентен решению уравнения (11) за единичный временной шаг. Этот оператор определяется как последовательность операторов адвекции</w:t>
+      </w:r>
+      <w:proofErr w:type="gramStart"/>
+      <w:r>
+        <w:rPr>
+          <w:rFonts w:ascii="Times New Roman" w:hAnsi="Times New Roman" w:cs="Times New Roman"/>
+          <w:sz w:val="28"/>
+          <w:szCs w:val="28"/>
+        </w:rPr>
+        <w:t xml:space="preserve"> (</w:t>
+      </w:r>
+      <w:r>
+        <w:rPr>
+          <w:rFonts w:ascii="Times New Roman" w:hAnsi="Times New Roman" w:cs="Times New Roman"/>
+          <w:position w:val="-4"/>
+          <w:sz w:val="28"/>
+          <w:szCs w:val="28"/>
+        </w:rPr>
+        <w:object w:dxaOrig="279" w:dyaOrig="279">
+          <v:shape id="_x0000_i1104" type="#_x0000_t75" style="width:14.25pt;height:14.25pt" o:ole="">
+            <v:imagedata r:id="rId162" o:title=""/>
+          </v:shape>
+          <o:OLEObject Type="Embed" ProgID="Equation.DSMT4" ShapeID="_x0000_i1104" DrawAspect="Content" ObjectID="_1399733782" r:id="rId163"/>
+        </w:object>
+      </w:r>
+      <w:r>
+        <w:rPr>
+          <w:rFonts w:ascii="Times New Roman" w:hAnsi="Times New Roman" w:cs="Times New Roman"/>
+          <w:sz w:val="28"/>
+          <w:szCs w:val="28"/>
+        </w:rPr>
+        <w:t xml:space="preserve">), </w:t>
+      </w:r>
+      <w:proofErr w:type="gramEnd"/>
+      <w:r>
+        <w:rPr>
+          <w:rFonts w:ascii="Times New Roman" w:hAnsi="Times New Roman" w:cs="Times New Roman"/>
+          <w:sz w:val="28"/>
+          <w:szCs w:val="28"/>
+        </w:rPr>
+        <w:t>диффузии (</w:t>
+      </w:r>
+      <w:r>
+        <w:rPr>
+          <w:rFonts w:ascii="Times New Roman" w:hAnsi="Times New Roman" w:cs="Times New Roman"/>
+          <w:position w:val="-4"/>
+          <w:sz w:val="28"/>
+          <w:szCs w:val="28"/>
+        </w:rPr>
+        <w:object w:dxaOrig="260" w:dyaOrig="279">
+          <v:shape id="_x0000_i1105" type="#_x0000_t75" style="width:13.4pt;height:14.25pt" o:ole="">
+            <v:imagedata r:id="rId164" o:title=""/>
+          </v:shape>
+          <o:OLEObject Type="Embed" ProgID="Equation.DSMT4" ShapeID="_x0000_i1105" DrawAspect="Content" ObjectID="_1399733783" r:id="rId165"/>
+        </w:object>
+      </w:r>
+      <w:r>
+        <w:rPr>
+          <w:rFonts w:ascii="Times New Roman" w:hAnsi="Times New Roman" w:cs="Times New Roman"/>
+          <w:sz w:val="28"/>
+          <w:szCs w:val="28"/>
+        </w:rPr>
+        <w:t>), приложенных сил (</w:t>
+      </w:r>
+      <w:r>
+        <w:rPr>
+          <w:rFonts w:ascii="Times New Roman" w:hAnsi="Times New Roman" w:cs="Times New Roman"/>
+          <w:position w:val="-4"/>
+          <w:sz w:val="28"/>
+          <w:szCs w:val="28"/>
+        </w:rPr>
+        <w:object w:dxaOrig="240" w:dyaOrig="279">
+          <v:shape id="_x0000_i1106" type="#_x0000_t75" style="width:11.7pt;height:14.25pt" o:ole="">
+            <v:imagedata r:id="rId166" o:title=""/>
+          </v:shape>
+          <o:OLEObject Type="Embed" ProgID="Equation.DSMT4" ShapeID="_x0000_i1106" DrawAspect="Content" ObjectID="_1399733784" r:id="rId167"/>
+        </w:object>
+      </w:r>
+      <w:r>
+        <w:rPr>
+          <w:rFonts w:ascii="Times New Roman" w:hAnsi="Times New Roman" w:cs="Times New Roman"/>
+          <w:sz w:val="28"/>
+          <w:szCs w:val="28"/>
+        </w:rPr>
+        <w:t>) и проекции (</w:t>
+      </w:r>
+      <w:r>
+        <w:rPr>
+          <w:rFonts w:ascii="Times New Roman" w:hAnsi="Times New Roman" w:cs="Times New Roman"/>
+          <w:position w:val="-4"/>
+          <w:sz w:val="28"/>
+          <w:szCs w:val="28"/>
+        </w:rPr>
+        <w:object w:dxaOrig="260" w:dyaOrig="279">
+          <v:shape id="_x0000_i1107" type="#_x0000_t75" style="width:13.4pt;height:14.25pt" o:ole="">
+            <v:imagedata r:id="rId168" o:title=""/>
+          </v:shape>
+          <o:OLEObject Type="Embed" ProgID="Equation.DSMT4" ShapeID="_x0000_i1107" DrawAspect="Content" ObjectID="_1399733785" r:id="rId169"/>
+        </w:object>
+      </w:r>
+      <w:r>
+        <w:rPr>
+          <w:rFonts w:ascii="Times New Roman" w:hAnsi="Times New Roman" w:cs="Times New Roman"/>
+          <w:sz w:val="28"/>
+          <w:szCs w:val="28"/>
+        </w:rPr>
+        <w:t>):</w:t>
+      </w:r>
+      <w:r>
+        <w:rPr>
+          <w:rFonts w:ascii="Times New Roman" w:hAnsi="Times New Roman" w:cs="Times New Roman"/>
+          <w:sz w:val="28"/>
+          <w:szCs w:val="28"/>
+        </w:rPr>
+        <w:t xml:space="preserve"> </w:t>
+      </w:r>
+    </w:p>
+    <w:p>
+      <w:pPr>
+        <w:pStyle w:val="a3"/>
+        <w:spacing w:line="360" w:lineRule="auto"/>
+        <w:jc w:val="both"/>
+        <w:rPr>
+          <w:rFonts w:ascii="Times New Roman" w:hAnsi="Times New Roman" w:cs="Times New Roman"/>
+          <w:sz w:val="28"/>
+          <w:szCs w:val="28"/>
+        </w:rPr>
+      </w:pPr>
+      <w:r>
+        <w:rPr>
+          <w:rFonts w:ascii="Times New Roman" w:hAnsi="Times New Roman" w:cs="Times New Roman"/>
+          <w:position w:val="-4"/>
+          <w:sz w:val="28"/>
+          <w:szCs w:val="28"/>
+        </w:rPr>
+        <w:object w:dxaOrig="1900" w:dyaOrig="279">
+          <v:shape id="_x0000_i1108" type="#_x0000_t75" style="width:94.6pt;height:14.25pt" o:ole="">
+            <v:imagedata r:id="rId170" o:title=""/>
+          </v:shape>
+          <o:OLEObject Type="Embed" ProgID="Equation.DSMT4" ShapeID="_x0000_i1108" DrawAspect="Content" ObjectID="_1399733786" r:id="rId171"/>
+        </w:object>
+      </w:r>
+      <w:r>
+        <w:rPr>
+          <w:rFonts w:ascii="Times New Roman" w:hAnsi="Times New Roman" w:cs="Times New Roman"/>
+          <w:sz w:val="28"/>
+          <w:szCs w:val="28"/>
+        </w:rPr>
+        <w:t>.</w:t>
+      </w:r>
+      <w:r>
+        <w:rPr>
+          <w:rFonts w:ascii="Times New Roman" w:hAnsi="Times New Roman" w:cs="Times New Roman"/>
+          <w:sz w:val="28"/>
+          <w:szCs w:val="28"/>
+        </w:rPr>
+        <w:tab/>
+      </w:r>
+      <w:r>
+        <w:rPr>
+          <w:rFonts w:ascii="Times New Roman" w:hAnsi="Times New Roman" w:cs="Times New Roman"/>
+          <w:sz w:val="28"/>
+          <w:szCs w:val="28"/>
+        </w:rPr>
+        <w:tab/>
+      </w:r>
+      <w:r>
+        <w:rPr>
+          <w:rFonts w:ascii="Times New Roman" w:hAnsi="Times New Roman" w:cs="Times New Roman"/>
+          <w:sz w:val="28"/>
+          <w:szCs w:val="28"/>
+        </w:rPr>
+        <w:tab/>
+      </w:r>
+      <w:r>
+        <w:rPr>
+          <w:rFonts w:ascii="Times New Roman" w:hAnsi="Times New Roman" w:cs="Times New Roman"/>
+          <w:sz w:val="28"/>
+          <w:szCs w:val="28"/>
+        </w:rPr>
+        <w:tab/>
+      </w:r>
+      <w:r>
+        <w:rPr>
+          <w:rFonts w:ascii="Times New Roman" w:hAnsi="Times New Roman" w:cs="Times New Roman"/>
+          <w:sz w:val="28"/>
+          <w:szCs w:val="28"/>
+        </w:rPr>
+        <w:tab/>
+        <w:t>(12)</w:t>
+      </w:r>
+    </w:p>
+    <w:p>
+      <w:pPr>
+        <w:pStyle w:val="a3"/>
+        <w:spacing w:line="360" w:lineRule="auto"/>
+        <w:jc w:val="both"/>
+        <w:rPr>
+          <w:rFonts w:ascii="Times New Roman" w:hAnsi="Times New Roman" w:cs="Times New Roman"/>
+          <w:sz w:val="28"/>
+          <w:szCs w:val="28"/>
+        </w:rPr>
+      </w:pPr>
+      <w:r>
+        <w:rPr>
+          <w:rFonts w:ascii="Times New Roman" w:hAnsi="Times New Roman" w:cs="Times New Roman"/>
+          <w:sz w:val="28"/>
+          <w:szCs w:val="28"/>
+        </w:rPr>
+        <w:t xml:space="preserve">Таким образом, алгоритм на каждом шаге симуляции можно выразить следующим образом </w:t>
+      </w:r>
+      <w:r>
+        <w:rPr>
+          <w:rFonts w:ascii="Times New Roman" w:hAnsi="Times New Roman" w:cs="Times New Roman"/>
+          <w:position w:val="-12"/>
+          <w:sz w:val="28"/>
+          <w:szCs w:val="28"/>
+        </w:rPr>
+        <w:object w:dxaOrig="2600" w:dyaOrig="360">
+          <v:shape id="_x0000_i1109" type="#_x0000_t75" style="width:129.75pt;height:18.4pt" o:ole="">
+            <v:imagedata r:id="rId172" o:title=""/>
+          </v:shape>
+          <o:OLEObject Type="Embed" ProgID="Equation.DSMT4" ShapeID="_x0000_i1109" DrawAspect="Content" ObjectID="_1399733787" r:id="rId173"/>
+        </w:object>
+      </w:r>
+      <w:r>
+        <w:rPr>
+          <w:rFonts w:ascii="Times New Roman" w:hAnsi="Times New Roman" w:cs="Times New Roman"/>
+          <w:sz w:val="28"/>
+          <w:szCs w:val="28"/>
+        </w:rPr>
+        <w:t>, операторы выполняются справа налево; сначала адвекция, потом диффузия, приложенные силы и проекция.</w:t>
+      </w:r>
+      <w:r>
+        <w:rPr>
+          <w:rFonts w:ascii="Times New Roman" w:hAnsi="Times New Roman" w:cs="Times New Roman"/>
+          <w:sz w:val="28"/>
+          <w:szCs w:val="28"/>
+        </w:rPr>
+        <w:t xml:space="preserve"> Здесь время опущено для большей ясности, но на практике, время шага должно быть использовано при расчетах </w:t>
+      </w:r>
+      <w:r>
+        <w:rPr>
+          <w:rFonts w:ascii="Times New Roman" w:hAnsi="Times New Roman" w:cs="Times New Roman"/>
+          <w:sz w:val="28"/>
+          <w:szCs w:val="28"/>
+        </w:rPr>
+        <w:t>каждого оператора.</w:t>
+      </w:r>
+    </w:p>
+    <w:p>
+      <w:pPr>
+        <w:pStyle w:val="3"/>
+      </w:pPr>
+      <w:bookmarkStart w:id="20" w:name="_Toc325990089"/>
+      <w:r>
+        <w:t>Адвекция</w:t>
       </w:r>
       <w:bookmarkEnd w:id="20"/>
     </w:p>
     <w:p>
       <w:pPr>
-        <w:pStyle w:val="1"/>
-      </w:pPr>
-      <w:bookmarkStart w:id="21" w:name="_Toc325376317"/>
-      <w:r>
-        <w:t>БИБЛИОГРАФИЧЕСКИЙ СПИСОК</w:t>
-      </w:r>
-      <w:bookmarkEnd w:id="21"/>
-    </w:p>
-    <w:p>
-      <w:pPr>
         <w:spacing w:line="360" w:lineRule="auto"/>
         <w:ind w:left="720"/>
         <w:jc w:val="both"/>
@@ -4880,68 +7878,146 @@
           <w:rFonts w:ascii="Times New Roman" w:hAnsi="Times New Roman" w:cs="Times New Roman"/>
           <w:sz w:val="28"/>
           <w:szCs w:val="28"/>
-          <w:lang w:val="en-US"/>
-        </w:rPr>
-      </w:pPr>
-      <w:r>
-        <w:rPr>
-          <w:rFonts w:ascii="Times New Roman" w:hAnsi="Times New Roman" w:cs="Times New Roman"/>
-          <w:sz w:val="28"/>
-          <w:szCs w:val="28"/>
-          <w:lang w:val="en-US"/>
-        </w:rPr>
-        <w:t xml:space="preserve">1. James F. Roberts, Timothy S. </w:t>
-      </w:r>
-      <w:proofErr w:type="spellStart"/>
-      <w:r>
-        <w:rPr>
-          <w:rFonts w:ascii="Times New Roman" w:hAnsi="Times New Roman" w:cs="Times New Roman"/>
-          <w:sz w:val="28"/>
-          <w:szCs w:val="28"/>
-          <w:lang w:val="en-US"/>
-        </w:rPr>
-        <w:t>Stirling</w:t>
-      </w:r>
-      <w:proofErr w:type="spellEnd"/>
-      <w:r>
-        <w:rPr>
-          <w:rFonts w:ascii="Times New Roman" w:hAnsi="Times New Roman" w:cs="Times New Roman"/>
-          <w:sz w:val="28"/>
-          <w:szCs w:val="28"/>
-          <w:lang w:val="en-US"/>
-        </w:rPr>
-        <w:t xml:space="preserve">. </w:t>
-      </w:r>
-      <w:proofErr w:type="spellStart"/>
-      <w:proofErr w:type="gramStart"/>
-      <w:r>
-        <w:rPr>
-          <w:rFonts w:ascii="Times New Roman" w:hAnsi="Times New Roman" w:cs="Times New Roman"/>
-          <w:sz w:val="28"/>
-          <w:szCs w:val="28"/>
-          <w:lang w:val="en-US"/>
-        </w:rPr>
-        <w:t>Quadrotor</w:t>
-      </w:r>
-      <w:proofErr w:type="spellEnd"/>
-      <w:r>
-        <w:rPr>
-          <w:rFonts w:ascii="Times New Roman" w:hAnsi="Times New Roman" w:cs="Times New Roman"/>
-          <w:sz w:val="28"/>
-          <w:szCs w:val="28"/>
-          <w:lang w:val="en-US"/>
-        </w:rPr>
-        <w:t xml:space="preserve"> Using Minimal Sensing For Autonomous Indoor Flight.</w:t>
-      </w:r>
-      <w:proofErr w:type="gramEnd"/>
-      <w:r>
-        <w:rPr>
-          <w:rFonts w:ascii="Times New Roman" w:hAnsi="Times New Roman" w:cs="Times New Roman"/>
-          <w:sz w:val="28"/>
-          <w:szCs w:val="28"/>
-          <w:lang w:val="en-US"/>
-        </w:rPr>
-        <w:t xml:space="preserve"> 2007.</w:t>
+        </w:rPr>
+      </w:pPr>
+      <w:r>
+        <w:rPr>
+          <w:rFonts w:ascii="Times New Roman" w:hAnsi="Times New Roman" w:cs="Times New Roman"/>
+          <w:sz w:val="28"/>
+          <w:szCs w:val="28"/>
+        </w:rPr>
+        <w:t xml:space="preserve">Адвекция это процесс, благодаря которому скорость газа транспортирует себя и другие величины в газе. Чтобы рассчитать адвекцию величины, мы должны обновлять эту величину в каждой </w:t>
+      </w:r>
+      <w:r>
+        <w:rPr>
+          <w:rFonts w:ascii="Times New Roman" w:hAnsi="Times New Roman" w:cs="Times New Roman"/>
+          <w:sz w:val="28"/>
+          <w:szCs w:val="28"/>
+        </w:rPr>
+        <w:lastRenderedPageBreak/>
+        <w:t xml:space="preserve">ячейке сетки. Потому что мы </w:t>
+      </w:r>
+      <w:r>
+        <w:rPr>
+          <w:rFonts w:ascii="Times New Roman" w:hAnsi="Times New Roman" w:cs="Times New Roman"/>
+          <w:sz w:val="28"/>
+          <w:szCs w:val="28"/>
+        </w:rPr>
+        <w:t>вычисляем,</w:t>
+      </w:r>
+      <w:r>
+        <w:rPr>
+          <w:rFonts w:ascii="Times New Roman" w:hAnsi="Times New Roman" w:cs="Times New Roman"/>
+          <w:sz w:val="28"/>
+          <w:szCs w:val="28"/>
+        </w:rPr>
+        <w:t xml:space="preserve"> как величина движется вдоль поля </w:t>
+      </w:r>
+      <w:r>
+        <w:rPr>
+          <w:rFonts w:ascii="Times New Roman" w:hAnsi="Times New Roman" w:cs="Times New Roman"/>
+          <w:sz w:val="28"/>
+          <w:szCs w:val="28"/>
+        </w:rPr>
+        <w:t xml:space="preserve">скоростей, можно </w:t>
+      </w:r>
+      <w:r>
+        <w:rPr>
+          <w:rFonts w:ascii="Times New Roman" w:hAnsi="Times New Roman" w:cs="Times New Roman"/>
+          <w:sz w:val="28"/>
+          <w:szCs w:val="28"/>
+        </w:rPr>
+        <w:t>представить,</w:t>
+      </w:r>
+      <w:r>
+        <w:rPr>
+          <w:rFonts w:ascii="Times New Roman" w:hAnsi="Times New Roman" w:cs="Times New Roman"/>
+          <w:sz w:val="28"/>
+          <w:szCs w:val="28"/>
+        </w:rPr>
+        <w:t xml:space="preserve"> что каждая ячейка сетки это частица. Первым желанием рассчитать результат адвекции может быть попытка обновлять сетку также как и систему частиц. Просто двигать</w:t>
+      </w:r>
+      <w:bookmarkStart w:id="21" w:name="_GoBack"/>
+      <w:bookmarkEnd w:id="21"/>
+      <w:r>
+        <w:rPr>
+          <w:rFonts w:ascii="Times New Roman" w:hAnsi="Times New Roman" w:cs="Times New Roman"/>
+          <w:sz w:val="28"/>
+          <w:szCs w:val="28"/>
+        </w:rPr>
+        <w:t xml:space="preserve"> </w:t>
+      </w:r>
+      <w:r>
+        <w:rPr>
+          <w:rFonts w:ascii="Times New Roman" w:hAnsi="Times New Roman" w:cs="Times New Roman"/>
+          <w:sz w:val="28"/>
+          <w:szCs w:val="28"/>
+        </w:rPr>
+        <w:t xml:space="preserve">позицию </w:t>
+      </w:r>
+      <w:r>
+        <w:rPr>
+          <w:rFonts w:ascii="Times New Roman" w:hAnsi="Times New Roman" w:cs="Times New Roman"/>
+          <w:position w:val="-4"/>
+          <w:sz w:val="28"/>
+          <w:szCs w:val="28"/>
+        </w:rPr>
+        <w:object w:dxaOrig="200" w:dyaOrig="220">
+          <v:shape id="_x0000_i1110" type="#_x0000_t75" style="width:10.05pt;height:10.9pt" o:ole="">
+            <v:imagedata r:id="rId174" o:title=""/>
+          </v:shape>
+          <o:OLEObject Type="Embed" ProgID="Equation.DSMT4" ShapeID="_x0000_i1110" DrawAspect="Content" ObjectID="_1399733788" r:id="rId175"/>
+        </w:object>
+      </w:r>
+      <w:r>
+        <w:rPr>
+          <w:rFonts w:ascii="Times New Roman" w:hAnsi="Times New Roman" w:cs="Times New Roman"/>
+          <w:sz w:val="28"/>
+          <w:szCs w:val="28"/>
+        </w:rPr>
+        <w:t xml:space="preserve"> каждой частицы вперед по направлению скорости и дистанция, которую он пройдет за время </w:t>
+      </w:r>
+      <w:r>
+        <w:rPr>
+          <w:rFonts w:ascii="Times New Roman" w:hAnsi="Times New Roman" w:cs="Times New Roman"/>
+          <w:position w:val="-6"/>
+          <w:sz w:val="28"/>
+          <w:szCs w:val="28"/>
+        </w:rPr>
+        <w:object w:dxaOrig="300" w:dyaOrig="300">
+          <v:shape id="_x0000_i1111" type="#_x0000_t75" style="width:15.05pt;height:15.05pt" o:ole="">
+            <v:imagedata r:id="rId176" o:title=""/>
+          </v:shape>
+          <o:OLEObject Type="Embed" ProgID="Equation.DSMT4" ShapeID="_x0000_i1111" DrawAspect="Content" ObjectID="_1399733789" r:id="rId177"/>
+        </w:object>
+      </w:r>
+      <w:r>
+        <w:rPr>
+          <w:rFonts w:ascii="Times New Roman" w:hAnsi="Times New Roman" w:cs="Times New Roman"/>
+          <w:sz w:val="28"/>
+          <w:szCs w:val="28"/>
+        </w:rPr>
+        <w:t>:</w:t>
+      </w:r>
+    </w:p>
+    <w:p>
+      <w:pPr>
+        <w:spacing w:line="360" w:lineRule="auto"/>
+        <w:ind w:left="720"/>
+      </w:pPr>
+      <w:r>
+        <w:rPr>
+          <w:position w:val="-12"/>
+        </w:rPr>
+        <w:object w:dxaOrig="2620" w:dyaOrig="360">
+          <v:shape id="_x0000_i1112" type="#_x0000_t75" style="width:130.6pt;height:18.4pt" o:ole="">
+            <v:imagedata r:id="rId178" o:title=""/>
+          </v:shape>
+          <o:OLEObject Type="Embed" ProgID="Equation.DSMT4" ShapeID="_x0000_i1112" DrawAspect="Content" ObjectID="_1399733790" r:id="rId179"/>
+        </w:object>
+      </w:r>
+      <w:r>
+        <w:t>.</w:t>
       </w:r>
     </w:p>
     <w:p>
@@ -4953,17 +8029,15 @@
           <w:rFonts w:ascii="Times New Roman" w:hAnsi="Times New Roman" w:cs="Times New Roman"/>
           <w:sz w:val="28"/>
           <w:szCs w:val="28"/>
-          <w:lang w:val="en-US"/>
-        </w:rPr>
-      </w:pPr>
-      <w:r>
-        <w:rPr>
-          <w:rFonts w:ascii="Times New Roman" w:hAnsi="Times New Roman" w:cs="Times New Roman"/>
-          <w:sz w:val="28"/>
-          <w:szCs w:val="28"/>
-          <w:lang w:val="en-US"/>
-        </w:rPr>
-        <w:t xml:space="preserve">2.  </w:t>
+        </w:rPr>
+      </w:pPr>
+      <w:r>
+        <w:rPr>
+          <w:rFonts w:ascii="Times New Roman" w:hAnsi="Times New Roman" w:cs="Times New Roman"/>
+          <w:sz w:val="28"/>
+          <w:szCs w:val="28"/>
+        </w:rPr>
+        <w:t xml:space="preserve">Что является </w:t>
       </w:r>
       <w:proofErr w:type="spellStart"/>
       <w:r>
@@ -4971,9 +8045,8 @@
           <w:rFonts w:ascii="Times New Roman" w:hAnsi="Times New Roman" w:cs="Times New Roman"/>
           <w:sz w:val="28"/>
           <w:szCs w:val="28"/>
-          <w:lang w:val="en-US"/>
-        </w:rPr>
-        <w:t>Haomiao</w:t>
+        </w:rPr>
+        <w:t>Эйлеровским</w:t>
       </w:r>
       <w:proofErr w:type="spellEnd"/>
       <w:r>
@@ -4981,29 +8054,16 @@
           <w:rFonts w:ascii="Times New Roman" w:hAnsi="Times New Roman" w:cs="Times New Roman"/>
           <w:sz w:val="28"/>
           <w:szCs w:val="28"/>
-          <w:lang w:val="en-US"/>
-        </w:rPr>
-        <w:t xml:space="preserve"> Huang, Gabriel M. Hoffmann. Aerodynamics and Control of Autonomous </w:t>
-      </w:r>
-      <w:proofErr w:type="spellStart"/>
-      <w:r>
-        <w:rPr>
-          <w:rFonts w:ascii="Times New Roman" w:hAnsi="Times New Roman" w:cs="Times New Roman"/>
-          <w:sz w:val="28"/>
-          <w:szCs w:val="28"/>
-          <w:lang w:val="en-US"/>
-        </w:rPr>
-        <w:t>Quadrotor</w:t>
-      </w:r>
-      <w:proofErr w:type="spellEnd"/>
-      <w:r>
-        <w:rPr>
-          <w:rFonts w:ascii="Times New Roman" w:hAnsi="Times New Roman" w:cs="Times New Roman"/>
-          <w:sz w:val="28"/>
-          <w:szCs w:val="28"/>
-          <w:lang w:val="en-US"/>
-        </w:rPr>
-        <w:t xml:space="preserve"> Helicopters in Aggressive Maneuvering. </w:t>
+        </w:rPr>
+        <w:t xml:space="preserve"> методом; это простой метод для явной (или прямой) интеграции обыкновенных дифференциальных уравнений</w:t>
+      </w:r>
+      <w:r>
+        <w:rPr>
+          <w:rFonts w:ascii="Times New Roman" w:hAnsi="Times New Roman" w:cs="Times New Roman"/>
+          <w:sz w:val="28"/>
+          <w:szCs w:val="28"/>
+        </w:rPr>
+        <w:t>.</w:t>
       </w:r>
     </w:p>
     <w:p>
@@ -5015,17 +8075,126 @@
           <w:rFonts w:ascii="Times New Roman" w:hAnsi="Times New Roman" w:cs="Times New Roman"/>
           <w:sz w:val="28"/>
           <w:szCs w:val="28"/>
+        </w:rPr>
+      </w:pPr>
+      <w:r>
+        <w:rPr>
+          <w:rFonts w:ascii="Times New Roman" w:hAnsi="Times New Roman" w:cs="Times New Roman"/>
+          <w:sz w:val="28"/>
+          <w:szCs w:val="28"/>
+        </w:rPr>
+        <w:t>У данного подхода есть две проблемы</w:t>
+      </w:r>
+      <w:r>
+        <w:rPr>
+          <w:rFonts w:ascii="Times New Roman" w:hAnsi="Times New Roman" w:cs="Times New Roman"/>
+          <w:sz w:val="28"/>
+          <w:szCs w:val="28"/>
+        </w:rPr>
+        <w:t>.</w:t>
+      </w:r>
+      <w:r>
+        <w:rPr>
+          <w:rFonts w:ascii="Times New Roman" w:hAnsi="Times New Roman" w:cs="Times New Roman"/>
+          <w:sz w:val="28"/>
+          <w:szCs w:val="28"/>
+        </w:rPr>
+        <w:t xml:space="preserve"> </w:t>
+      </w:r>
+      <w:r>
+        <w:rPr>
+          <w:rFonts w:ascii="Times New Roman" w:hAnsi="Times New Roman" w:cs="Times New Roman"/>
+          <w:sz w:val="28"/>
+          <w:szCs w:val="28"/>
+        </w:rPr>
+        <w:t>П</w:t>
+      </w:r>
+      <w:r>
+        <w:rPr>
+          <w:rFonts w:ascii="Times New Roman" w:hAnsi="Times New Roman" w:cs="Times New Roman"/>
+          <w:sz w:val="28"/>
+          <w:szCs w:val="28"/>
+        </w:rPr>
+        <w:t xml:space="preserve">ервая заключается в том, что симуляция, которая использует прямые методы для адвекции, нестабильна для больших временных шагов, такая симуляция может </w:t>
+      </w:r>
+      <w:r>
+        <w:rPr>
+          <w:rFonts w:ascii="Times New Roman" w:hAnsi="Times New Roman" w:cs="Times New Roman"/>
+          <w:sz w:val="28"/>
+          <w:szCs w:val="28"/>
+        </w:rPr>
+        <w:t>“</w:t>
+      </w:r>
+      <w:r>
+        <w:rPr>
+          <w:rFonts w:ascii="Times New Roman" w:hAnsi="Times New Roman" w:cs="Times New Roman"/>
+          <w:sz w:val="28"/>
+          <w:szCs w:val="28"/>
+        </w:rPr>
+        <w:t>взорваться</w:t>
+      </w:r>
+      <w:r>
+        <w:rPr>
+          <w:rFonts w:ascii="Times New Roman" w:hAnsi="Times New Roman" w:cs="Times New Roman"/>
+          <w:sz w:val="28"/>
+          <w:szCs w:val="28"/>
+        </w:rPr>
+        <w:t>”</w:t>
+      </w:r>
+      <w:r>
+        <w:rPr>
+          <w:rFonts w:ascii="Times New Roman" w:hAnsi="Times New Roman" w:cs="Times New Roman"/>
+          <w:sz w:val="28"/>
+          <w:szCs w:val="28"/>
+        </w:rPr>
+        <w:t xml:space="preserve"> если величина </w:t>
+      </w:r>
+      <w:r>
+        <w:rPr>
+          <w:rFonts w:ascii="Times New Roman" w:hAnsi="Times New Roman" w:cs="Times New Roman"/>
+          <w:position w:val="-12"/>
+          <w:sz w:val="28"/>
+          <w:szCs w:val="28"/>
+        </w:rPr>
+        <w:object w:dxaOrig="760" w:dyaOrig="360">
+          <v:shape id="_x0000_i1113" type="#_x0000_t75" style="width:37.65pt;height:18.4pt" o:ole="">
+            <v:imagedata r:id="rId180" o:title=""/>
+          </v:shape>
+          <o:OLEObject Type="Embed" ProgID="Equation.DSMT4" ShapeID="_x0000_i1113" DrawAspect="Content" ObjectID="_1399733791" r:id="rId181"/>
+        </w:object>
+      </w:r>
+      <w:r>
+        <w:rPr>
+          <w:rFonts w:ascii="Times New Roman" w:hAnsi="Times New Roman" w:cs="Times New Roman"/>
+          <w:sz w:val="28"/>
+          <w:szCs w:val="28"/>
+        </w:rPr>
+        <w:t xml:space="preserve"> будет больше чем размер ячейки сетки.</w:t>
+      </w:r>
+      <w:r>
+        <w:rPr>
+          <w:rFonts w:ascii="Times New Roman" w:hAnsi="Times New Roman" w:cs="Times New Roman"/>
+          <w:sz w:val="28"/>
+          <w:szCs w:val="28"/>
+        </w:rPr>
+        <w:t xml:space="preserve"> Вторая проблема заключается в особенностях реализации данного метода на </w:t>
+      </w:r>
+      <w:r>
+        <w:rPr>
+          <w:rFonts w:ascii="Times New Roman" w:hAnsi="Times New Roman" w:cs="Times New Roman"/>
+          <w:sz w:val="28"/>
+          <w:szCs w:val="28"/>
           <w:lang w:val="en-US"/>
         </w:rPr>
-      </w:pPr>
-      <w:r>
-        <w:rPr>
-          <w:rFonts w:ascii="Times New Roman" w:hAnsi="Times New Roman" w:cs="Times New Roman"/>
-          <w:sz w:val="28"/>
-          <w:szCs w:val="28"/>
-          <w:lang w:val="en-US"/>
-        </w:rPr>
-        <w:t xml:space="preserve">3. Anders </w:t>
+        <w:t>GPU</w:t>
+      </w:r>
+      <w:r>
+        <w:rPr>
+          <w:rFonts w:ascii="Times New Roman" w:hAnsi="Times New Roman" w:cs="Times New Roman"/>
+          <w:sz w:val="28"/>
+          <w:szCs w:val="28"/>
+        </w:rPr>
+        <w:t xml:space="preserve">. В случае если вся симуляция происходит на пиксельных </w:t>
       </w:r>
       <w:proofErr w:type="spellStart"/>
       <w:r>
@@ -5033,9 +8202,8 @@
           <w:rFonts w:ascii="Times New Roman" w:hAnsi="Times New Roman" w:cs="Times New Roman"/>
           <w:sz w:val="28"/>
           <w:szCs w:val="28"/>
-          <w:lang w:val="en-US"/>
-        </w:rPr>
-        <w:t>Friis</w:t>
+        </w:rPr>
+        <w:t>шейдерах</w:t>
       </w:r>
       <w:proofErr w:type="spellEnd"/>
       <w:r>
@@ -5043,50 +8211,67 @@
           <w:rFonts w:ascii="Times New Roman" w:hAnsi="Times New Roman" w:cs="Times New Roman"/>
           <w:sz w:val="28"/>
           <w:szCs w:val="28"/>
-          <w:lang w:val="en-US"/>
-        </w:rPr>
-        <w:t xml:space="preserve"> Sorensen. </w:t>
+        </w:rPr>
+        <w:t xml:space="preserve">, </w:t>
+      </w:r>
+      <w:r>
+        <w:rPr>
+          <w:rFonts w:ascii="Times New Roman" w:hAnsi="Times New Roman" w:cs="Times New Roman"/>
+          <w:sz w:val="28"/>
+          <w:szCs w:val="28"/>
+        </w:rPr>
+        <w:t>то</w:t>
+      </w:r>
+      <w:r>
+        <w:rPr>
+          <w:rFonts w:ascii="Times New Roman" w:hAnsi="Times New Roman" w:cs="Times New Roman"/>
+          <w:sz w:val="28"/>
+          <w:szCs w:val="28"/>
+        </w:rPr>
+        <w:t xml:space="preserve"> </w:t>
+      </w:r>
+      <w:r>
+        <w:rPr>
+          <w:rFonts w:ascii="Times New Roman" w:hAnsi="Times New Roman" w:cs="Times New Roman"/>
+          <w:sz w:val="28"/>
+          <w:szCs w:val="28"/>
+        </w:rPr>
+        <w:t xml:space="preserve">такие </w:t>
       </w:r>
       <w:proofErr w:type="spellStart"/>
+      <w:r>
+        <w:rPr>
+          <w:rFonts w:ascii="Times New Roman" w:hAnsi="Times New Roman" w:cs="Times New Roman"/>
+          <w:sz w:val="28"/>
+          <w:szCs w:val="28"/>
+        </w:rPr>
+        <w:t>шейдеры</w:t>
+      </w:r>
+      <w:proofErr w:type="spellEnd"/>
+      <w:r>
+        <w:rPr>
+          <w:rFonts w:ascii="Times New Roman" w:hAnsi="Times New Roman" w:cs="Times New Roman"/>
+          <w:sz w:val="28"/>
+          <w:szCs w:val="28"/>
+        </w:rPr>
+        <w:t xml:space="preserve"> не могут</w:t>
+      </w:r>
+      <w:r>
+        <w:rPr>
+          <w:rFonts w:ascii="Times New Roman" w:hAnsi="Times New Roman" w:cs="Times New Roman"/>
+          <w:sz w:val="28"/>
+          <w:szCs w:val="28"/>
+        </w:rPr>
+        <w:t xml:space="preserve"> изменить позицию </w:t>
+      </w:r>
       <w:proofErr w:type="gramStart"/>
       <w:r>
         <w:rPr>
           <w:rFonts w:ascii="Times New Roman" w:hAnsi="Times New Roman" w:cs="Times New Roman"/>
           <w:sz w:val="28"/>
           <w:szCs w:val="28"/>
-          <w:lang w:val="en-US"/>
-        </w:rPr>
-        <w:t>Autonomos</w:t>
-      </w:r>
-      <w:proofErr w:type="spellEnd"/>
-      <w:r>
-        <w:rPr>
-          <w:rFonts w:ascii="Times New Roman" w:hAnsi="Times New Roman" w:cs="Times New Roman"/>
-          <w:sz w:val="28"/>
-          <w:szCs w:val="28"/>
-          <w:lang w:val="en-US"/>
-        </w:rPr>
-        <w:t xml:space="preserve"> Control of a Miniature </w:t>
-      </w:r>
-      <w:proofErr w:type="spellStart"/>
-      <w:r>
-        <w:rPr>
-          <w:rFonts w:ascii="Times New Roman" w:hAnsi="Times New Roman" w:cs="Times New Roman"/>
-          <w:sz w:val="28"/>
-          <w:szCs w:val="28"/>
-          <w:lang w:val="en-US"/>
-        </w:rPr>
-        <w:t>Quadrotor</w:t>
-      </w:r>
-      <w:proofErr w:type="spellEnd"/>
-      <w:r>
-        <w:rPr>
-          <w:rFonts w:ascii="Times New Roman" w:hAnsi="Times New Roman" w:cs="Times New Roman"/>
-          <w:sz w:val="28"/>
-          <w:szCs w:val="28"/>
-          <w:lang w:val="en-US"/>
-        </w:rPr>
-        <w:t xml:space="preserve"> Following Fast Trajectories.</w:t>
+        </w:rPr>
+        <w:t>пикселя</w:t>
       </w:r>
       <w:proofErr w:type="gramEnd"/>
       <w:r>
@@ -5094,9 +8279,48 @@
           <w:rFonts w:ascii="Times New Roman" w:hAnsi="Times New Roman" w:cs="Times New Roman"/>
           <w:sz w:val="28"/>
           <w:szCs w:val="28"/>
-          <w:lang w:val="en-US"/>
-        </w:rPr>
-        <w:t xml:space="preserve"> 2010.</w:t>
+        </w:rPr>
+        <w:t xml:space="preserve"> в который они записывают результат.</w:t>
+      </w:r>
+      <w:r>
+        <w:rPr>
+          <w:rFonts w:ascii="Times New Roman" w:hAnsi="Times New Roman" w:cs="Times New Roman"/>
+          <w:sz w:val="28"/>
+          <w:szCs w:val="28"/>
+        </w:rPr>
+        <w:t xml:space="preserve"> Метод прямой интеграции требует возможность </w:t>
+      </w:r>
+      <w:r>
+        <w:rPr>
+          <w:rFonts w:ascii="Times New Roman" w:hAnsi="Times New Roman" w:cs="Times New Roman"/>
+          <w:sz w:val="28"/>
+          <w:szCs w:val="28"/>
+        </w:rPr>
+        <w:t>“</w:t>
+      </w:r>
+      <w:r>
+        <w:rPr>
+          <w:rFonts w:ascii="Times New Roman" w:hAnsi="Times New Roman" w:cs="Times New Roman"/>
+          <w:sz w:val="28"/>
+          <w:szCs w:val="28"/>
+        </w:rPr>
+        <w:t>двигать</w:t>
+      </w:r>
+      <w:r>
+        <w:rPr>
+          <w:rFonts w:ascii="Times New Roman" w:hAnsi="Times New Roman" w:cs="Times New Roman"/>
+          <w:sz w:val="28"/>
+          <w:szCs w:val="28"/>
+        </w:rPr>
+        <w:t>”</w:t>
+      </w:r>
+      <w:r>
+        <w:rPr>
+          <w:rFonts w:ascii="Times New Roman" w:hAnsi="Times New Roman" w:cs="Times New Roman"/>
+          <w:sz w:val="28"/>
+          <w:szCs w:val="28"/>
+        </w:rPr>
+        <w:t xml:space="preserve"> частицы, что невозможно осуществить на текущих графических процессорах.</w:t>
       </w:r>
     </w:p>
     <w:p>
@@ -5108,27 +8332,65 @@
           <w:rFonts w:ascii="Times New Roman" w:hAnsi="Times New Roman" w:cs="Times New Roman"/>
           <w:sz w:val="28"/>
           <w:szCs w:val="28"/>
+        </w:rPr>
+      </w:pPr>
+      <w:r>
+        <w:rPr>
+          <w:rFonts w:ascii="Times New Roman" w:hAnsi="Times New Roman" w:cs="Times New Roman"/>
+          <w:sz w:val="28"/>
+          <w:szCs w:val="28"/>
+        </w:rPr>
+        <w:t xml:space="preserve">Решение состоит в </w:t>
+      </w:r>
+      <w:r>
+        <w:rPr>
+          <w:rFonts w:ascii="Times New Roman" w:hAnsi="Times New Roman" w:cs="Times New Roman"/>
+          <w:sz w:val="28"/>
+          <w:szCs w:val="28"/>
+        </w:rPr>
+        <w:t>том,</w:t>
+      </w:r>
+      <w:r>
+        <w:rPr>
+          <w:rFonts w:ascii="Times New Roman" w:hAnsi="Times New Roman" w:cs="Times New Roman"/>
+          <w:sz w:val="28"/>
+          <w:szCs w:val="28"/>
+        </w:rPr>
+        <w:t xml:space="preserve"> чтобы инвертировать проблему и использовать неявный </w:t>
+      </w:r>
+      <w:r>
+        <w:rPr>
+          <w:rFonts w:ascii="Times New Roman" w:hAnsi="Times New Roman" w:cs="Times New Roman"/>
+          <w:sz w:val="28"/>
+          <w:szCs w:val="28"/>
+        </w:rPr>
+        <w:t>метод,</w:t>
+      </w:r>
+      <w:r>
+        <w:rPr>
+          <w:rFonts w:ascii="Times New Roman" w:hAnsi="Times New Roman" w:cs="Times New Roman"/>
+          <w:sz w:val="28"/>
+          <w:szCs w:val="28"/>
+        </w:rPr>
+        <w:t xml:space="preserve"> предложенный в </w:t>
+      </w:r>
+      <w:r>
+        <w:rPr>
+          <w:rFonts w:ascii="Times New Roman" w:hAnsi="Times New Roman" w:cs="Times New Roman"/>
+          <w:sz w:val="28"/>
+          <w:szCs w:val="28"/>
+        </w:rPr>
+        <w:t>[</w:t>
+      </w:r>
+      <w:proofErr w:type="spellStart"/>
+      <w:r>
+        <w:rPr>
+          <w:rFonts w:ascii="Times New Roman" w:hAnsi="Times New Roman" w:cs="Times New Roman"/>
+          <w:sz w:val="28"/>
+          <w:szCs w:val="28"/>
           <w:lang w:val="en-US"/>
         </w:rPr>
-      </w:pPr>
-      <w:r>
-        <w:rPr>
-          <w:rFonts w:ascii="Times New Roman" w:hAnsi="Times New Roman" w:cs="Times New Roman"/>
-          <w:sz w:val="28"/>
-          <w:szCs w:val="28"/>
-          <w:lang w:val="en-US"/>
-        </w:rPr>
-        <w:t xml:space="preserve">4. Jorge </w:t>
-      </w:r>
-      <w:proofErr w:type="spellStart"/>
-      <w:r>
-        <w:rPr>
-          <w:rFonts w:ascii="Times New Roman" w:hAnsi="Times New Roman" w:cs="Times New Roman"/>
-          <w:sz w:val="28"/>
-          <w:szCs w:val="28"/>
-          <w:lang w:val="en-US"/>
-        </w:rPr>
-        <w:t>Bardina</w:t>
+        <w:t>Stam</w:t>
       </w:r>
       <w:proofErr w:type="spellEnd"/>
       <w:r>
@@ -5136,49 +8398,62 @@
           <w:rFonts w:ascii="Times New Roman" w:hAnsi="Times New Roman" w:cs="Times New Roman"/>
           <w:sz w:val="28"/>
           <w:szCs w:val="28"/>
-          <w:lang w:val="en-US"/>
-        </w:rPr>
-        <w:t xml:space="preserve">, T. </w:t>
-      </w:r>
-      <w:proofErr w:type="spellStart"/>
-      <w:r>
-        <w:rPr>
-          <w:rFonts w:ascii="Times New Roman" w:hAnsi="Times New Roman" w:cs="Times New Roman"/>
-          <w:sz w:val="28"/>
-          <w:szCs w:val="28"/>
-          <w:lang w:val="en-US"/>
-        </w:rPr>
-        <w:t>Rajkumar</w:t>
-      </w:r>
-      <w:proofErr w:type="spellEnd"/>
-      <w:r>
-        <w:rPr>
-          <w:rFonts w:ascii="Times New Roman" w:hAnsi="Times New Roman" w:cs="Times New Roman"/>
-          <w:sz w:val="28"/>
-          <w:szCs w:val="28"/>
-          <w:lang w:val="en-US"/>
-        </w:rPr>
-        <w:t xml:space="preserve">. </w:t>
-      </w:r>
-      <w:proofErr w:type="gramStart"/>
-      <w:r>
-        <w:rPr>
-          <w:rFonts w:ascii="Times New Roman" w:hAnsi="Times New Roman" w:cs="Times New Roman"/>
-          <w:sz w:val="28"/>
-          <w:szCs w:val="28"/>
-          <w:lang w:val="en-US"/>
-        </w:rPr>
-        <w:t>Intelligent Launch and Range Operations Virtual Test Bed.</w:t>
-      </w:r>
-      <w:proofErr w:type="gramEnd"/>
-      <w:r>
-        <w:rPr>
-          <w:rFonts w:ascii="Times New Roman" w:hAnsi="Times New Roman" w:cs="Times New Roman"/>
-          <w:sz w:val="28"/>
-          <w:szCs w:val="28"/>
-          <w:lang w:val="en-US"/>
-        </w:rPr>
-        <w:t xml:space="preserve"> </w:t>
+        </w:rPr>
+        <w:t>99]</w:t>
+      </w:r>
+      <w:r>
+        <w:rPr>
+          <w:rFonts w:ascii="Times New Roman" w:hAnsi="Times New Roman" w:cs="Times New Roman"/>
+          <w:sz w:val="28"/>
+          <w:szCs w:val="28"/>
+        </w:rPr>
+        <w:t xml:space="preserve">. Вместо того чтобы осуществлять процесс адвекции путем расчета перемещения частицы за текущий временной шаг, мы можем отследить траекторию частицы из каждой ячейки сетки обратно во времени до текущей позиции и копировать значения данной позиции в стартовую ячейку сетки. Чтобы обновить значение </w:t>
+      </w:r>
+      <w:r>
+        <w:rPr>
+          <w:rFonts w:ascii="Times New Roman" w:hAnsi="Times New Roman" w:cs="Times New Roman"/>
+          <w:position w:val="-12"/>
+          <w:sz w:val="28"/>
+          <w:szCs w:val="28"/>
+        </w:rPr>
+        <w:object w:dxaOrig="220" w:dyaOrig="300">
+          <v:shape id="_x0000_i1114" type="#_x0000_t75" style="width:10.9pt;height:15.05pt" o:ole="">
+            <v:imagedata r:id="rId182" o:title=""/>
+          </v:shape>
+          <o:OLEObject Type="Embed" ProgID="Equation.DSMT4" ShapeID="_x0000_i1114" DrawAspect="Content" ObjectID="_1399733792" r:id="rId183"/>
+        </w:object>
+      </w:r>
+      <w:r>
+        <w:rPr>
+          <w:rFonts w:ascii="Times New Roman" w:hAnsi="Times New Roman" w:cs="Times New Roman"/>
+          <w:sz w:val="28"/>
+          <w:szCs w:val="28"/>
+        </w:rPr>
+        <w:t xml:space="preserve"> (это может быть скорость, плотность, температура или любая другая </w:t>
+      </w:r>
+      <w:r>
+        <w:rPr>
+          <w:rFonts w:ascii="Times New Roman" w:hAnsi="Times New Roman" w:cs="Times New Roman"/>
+          <w:sz w:val="28"/>
+          <w:szCs w:val="28"/>
+        </w:rPr>
+        <w:t>величина,</w:t>
+      </w:r>
+      <w:r>
+        <w:rPr>
+          <w:rFonts w:ascii="Times New Roman" w:hAnsi="Times New Roman" w:cs="Times New Roman"/>
+          <w:sz w:val="28"/>
+          <w:szCs w:val="28"/>
+        </w:rPr>
+        <w:t xml:space="preserve"> переносимая в газе) </w:t>
+      </w:r>
+      <w:r>
+        <w:rPr>
+          <w:rFonts w:ascii="Times New Roman" w:hAnsi="Times New Roman" w:cs="Times New Roman"/>
+          <w:sz w:val="28"/>
+          <w:szCs w:val="28"/>
+        </w:rPr>
+        <w:t>можно использовать следующее уравнение:</w:t>
       </w:r>
     </w:p>
     <w:p>
@@ -5195,197 +8470,57 @@
       <w:r>
         <w:rPr>
           <w:rFonts w:ascii="Times New Roman" w:hAnsi="Times New Roman" w:cs="Times New Roman"/>
-          <w:sz w:val="28"/>
-          <w:szCs w:val="28"/>
-          <w:lang w:val="en-US"/>
-        </w:rPr>
-        <w:t xml:space="preserve">5. </w:t>
-      </w:r>
-      <w:proofErr w:type="spellStart"/>
-      <w:r>
-        <w:rPr>
-          <w:rFonts w:ascii="Times New Roman" w:hAnsi="Times New Roman" w:cs="Times New Roman"/>
-          <w:sz w:val="28"/>
-          <w:szCs w:val="28"/>
-          <w:lang w:val="en-US"/>
-        </w:rPr>
-        <w:t>Qimi</w:t>
-      </w:r>
-      <w:proofErr w:type="spellEnd"/>
-      <w:r>
-        <w:rPr>
-          <w:rFonts w:ascii="Times New Roman" w:hAnsi="Times New Roman" w:cs="Times New Roman"/>
-          <w:sz w:val="28"/>
-          <w:szCs w:val="28"/>
-          <w:lang w:val="en-US"/>
-        </w:rPr>
-        <w:t xml:space="preserve"> Jiang, Daniel </w:t>
-      </w:r>
-      <w:proofErr w:type="spellStart"/>
-      <w:r>
-        <w:rPr>
-          <w:rFonts w:ascii="Times New Roman" w:hAnsi="Times New Roman" w:cs="Times New Roman"/>
-          <w:sz w:val="28"/>
-          <w:szCs w:val="28"/>
-          <w:lang w:val="en-US"/>
-        </w:rPr>
-        <w:t>Mellinger</w:t>
-      </w:r>
-      <w:proofErr w:type="spellEnd"/>
-      <w:r>
-        <w:rPr>
-          <w:rFonts w:ascii="Times New Roman" w:hAnsi="Times New Roman" w:cs="Times New Roman"/>
-          <w:sz w:val="28"/>
-          <w:szCs w:val="28"/>
-          <w:lang w:val="en-US"/>
-        </w:rPr>
-        <w:t xml:space="preserve">, Christine </w:t>
-      </w:r>
-      <w:proofErr w:type="spellStart"/>
-      <w:r>
-        <w:rPr>
-          <w:rFonts w:ascii="Times New Roman" w:hAnsi="Times New Roman" w:cs="Times New Roman"/>
-          <w:sz w:val="28"/>
-          <w:szCs w:val="28"/>
-          <w:lang w:val="en-US"/>
-        </w:rPr>
-        <w:t>Kappeyne</w:t>
-      </w:r>
-      <w:proofErr w:type="spellEnd"/>
-      <w:r>
-        <w:rPr>
-          <w:rFonts w:ascii="Times New Roman" w:hAnsi="Times New Roman" w:cs="Times New Roman"/>
-          <w:sz w:val="28"/>
-          <w:szCs w:val="28"/>
-          <w:lang w:val="en-US"/>
-        </w:rPr>
-        <w:t xml:space="preserve">, Vijay Kumar. </w:t>
-      </w:r>
-      <w:proofErr w:type="spellStart"/>
-      <w:r>
-        <w:rPr>
-          <w:rFonts w:ascii="Times New Roman" w:hAnsi="Times New Roman" w:cs="Times New Roman"/>
-          <w:sz w:val="28"/>
-          <w:szCs w:val="28"/>
-        </w:rPr>
-        <w:t>Analysis</w:t>
-      </w:r>
-      <w:proofErr w:type="spellEnd"/>
-      <w:r>
-        <w:rPr>
-          <w:rFonts w:ascii="Times New Roman" w:hAnsi="Times New Roman" w:cs="Times New Roman"/>
-          <w:sz w:val="28"/>
-          <w:szCs w:val="28"/>
-        </w:rPr>
-        <w:t xml:space="preserve"> </w:t>
-      </w:r>
-      <w:proofErr w:type="spellStart"/>
-      <w:r>
-        <w:rPr>
-          <w:rFonts w:ascii="Times New Roman" w:hAnsi="Times New Roman" w:cs="Times New Roman"/>
-          <w:sz w:val="28"/>
-          <w:szCs w:val="28"/>
-        </w:rPr>
-        <w:t>and</w:t>
-      </w:r>
-      <w:proofErr w:type="spellEnd"/>
-      <w:r>
-        <w:rPr>
-          <w:rFonts w:ascii="Times New Roman" w:hAnsi="Times New Roman" w:cs="Times New Roman"/>
-          <w:sz w:val="28"/>
-          <w:szCs w:val="28"/>
-        </w:rPr>
-        <w:t xml:space="preserve"> </w:t>
-      </w:r>
-      <w:proofErr w:type="spellStart"/>
-      <w:r>
-        <w:rPr>
-          <w:rFonts w:ascii="Times New Roman" w:hAnsi="Times New Roman" w:cs="Times New Roman"/>
-          <w:sz w:val="28"/>
-          <w:szCs w:val="28"/>
-        </w:rPr>
-        <w:t>Synthesis</w:t>
-      </w:r>
-      <w:proofErr w:type="spellEnd"/>
-      <w:r>
-        <w:rPr>
-          <w:rFonts w:ascii="Times New Roman" w:hAnsi="Times New Roman" w:cs="Times New Roman"/>
-          <w:sz w:val="28"/>
-          <w:szCs w:val="28"/>
-        </w:rPr>
-        <w:t xml:space="preserve"> </w:t>
-      </w:r>
-      <w:proofErr w:type="spellStart"/>
-      <w:r>
-        <w:rPr>
-          <w:rFonts w:ascii="Times New Roman" w:hAnsi="Times New Roman" w:cs="Times New Roman"/>
-          <w:sz w:val="28"/>
-          <w:szCs w:val="28"/>
-        </w:rPr>
-        <w:t>of</w:t>
-      </w:r>
-      <w:proofErr w:type="spellEnd"/>
-      <w:r>
-        <w:rPr>
-          <w:rFonts w:ascii="Times New Roman" w:hAnsi="Times New Roman" w:cs="Times New Roman"/>
-          <w:sz w:val="28"/>
-          <w:szCs w:val="28"/>
-        </w:rPr>
-        <w:t xml:space="preserve"> </w:t>
-      </w:r>
-      <w:proofErr w:type="spellStart"/>
-      <w:r>
-        <w:rPr>
-          <w:rFonts w:ascii="Times New Roman" w:hAnsi="Times New Roman" w:cs="Times New Roman"/>
-          <w:sz w:val="28"/>
-          <w:szCs w:val="28"/>
-        </w:rPr>
-        <w:t>Multi-Rotor</w:t>
-      </w:r>
-      <w:proofErr w:type="spellEnd"/>
-      <w:r>
-        <w:rPr>
-          <w:rFonts w:ascii="Times New Roman" w:hAnsi="Times New Roman" w:cs="Times New Roman"/>
-          <w:sz w:val="28"/>
-          <w:szCs w:val="28"/>
-        </w:rPr>
-        <w:t xml:space="preserve"> </w:t>
-      </w:r>
-      <w:proofErr w:type="spellStart"/>
-      <w:r>
-        <w:rPr>
-          <w:rFonts w:ascii="Times New Roman" w:hAnsi="Times New Roman" w:cs="Times New Roman"/>
-          <w:sz w:val="28"/>
-          <w:szCs w:val="28"/>
-        </w:rPr>
-        <w:t>Aerial</w:t>
-      </w:r>
-      <w:proofErr w:type="spellEnd"/>
-      <w:r>
-        <w:rPr>
-          <w:rFonts w:ascii="Times New Roman" w:hAnsi="Times New Roman" w:cs="Times New Roman"/>
-          <w:sz w:val="28"/>
-          <w:szCs w:val="28"/>
-        </w:rPr>
-        <w:t xml:space="preserve"> </w:t>
-      </w:r>
-      <w:proofErr w:type="spellStart"/>
-      <w:r>
-        <w:rPr>
-          <w:rFonts w:ascii="Times New Roman" w:hAnsi="Times New Roman" w:cs="Times New Roman"/>
-          <w:sz w:val="28"/>
-          <w:szCs w:val="28"/>
-        </w:rPr>
-        <w:t>Vehicles</w:t>
-      </w:r>
-      <w:proofErr w:type="spellEnd"/>
-      <w:r>
-        <w:rPr>
-          <w:rFonts w:ascii="Times New Roman" w:hAnsi="Times New Roman" w:cs="Times New Roman"/>
-          <w:sz w:val="28"/>
-          <w:szCs w:val="28"/>
-        </w:rPr>
-        <w:t>. 2011.</w:t>
+          <w:position w:val="-12"/>
+          <w:sz w:val="28"/>
+          <w:szCs w:val="28"/>
+        </w:rPr>
+        <w:object w:dxaOrig="3379" w:dyaOrig="360">
+          <v:shape id="_x0000_i1115" type="#_x0000_t75" style="width:169.1pt;height:18.4pt" o:ole="">
+            <v:imagedata r:id="rId184" o:title=""/>
+          </v:shape>
+          <o:OLEObject Type="Embed" ProgID="Equation.DSMT4" ShapeID="_x0000_i1115" DrawAspect="Content" ObjectID="_1399733793" r:id="rId185"/>
+        </w:object>
+      </w:r>
+      <w:r>
+        <w:rPr>
+          <w:rFonts w:ascii="Times New Roman" w:hAnsi="Times New Roman" w:cs="Times New Roman"/>
+          <w:sz w:val="28"/>
+          <w:szCs w:val="28"/>
+        </w:rPr>
+        <w:t>.</w:t>
+      </w:r>
+      <w:r>
+        <w:rPr>
+          <w:rFonts w:ascii="Times New Roman" w:hAnsi="Times New Roman" w:cs="Times New Roman"/>
+          <w:sz w:val="28"/>
+          <w:szCs w:val="28"/>
+        </w:rPr>
+        <w:tab/>
+      </w:r>
+      <w:r>
+        <w:rPr>
+          <w:rFonts w:ascii="Times New Roman" w:hAnsi="Times New Roman" w:cs="Times New Roman"/>
+          <w:sz w:val="28"/>
+          <w:szCs w:val="28"/>
+        </w:rPr>
+        <w:tab/>
+      </w:r>
+      <w:r>
+        <w:rPr>
+          <w:rFonts w:ascii="Times New Roman" w:hAnsi="Times New Roman" w:cs="Times New Roman"/>
+          <w:sz w:val="28"/>
+          <w:szCs w:val="28"/>
+        </w:rPr>
+        <w:tab/>
+      </w:r>
+      <w:r>
+        <w:rPr>
+          <w:rFonts w:ascii="Times New Roman" w:hAnsi="Times New Roman" w:cs="Times New Roman"/>
+          <w:sz w:val="28"/>
+          <w:szCs w:val="28"/>
+        </w:rPr>
+        <w:tab/>
+        <w:t>(13)</w:t>
       </w:r>
     </w:p>
     <w:p>
@@ -5397,6 +8532,2500 @@
           <w:rFonts w:ascii="Times New Roman" w:hAnsi="Times New Roman" w:cs="Times New Roman"/>
           <w:sz w:val="28"/>
           <w:szCs w:val="28"/>
+        </w:rPr>
+      </w:pPr>
+      <w:r>
+        <w:rPr>
+          <w:rFonts w:ascii="Times New Roman" w:hAnsi="Times New Roman" w:cs="Times New Roman"/>
+          <w:sz w:val="28"/>
+          <w:szCs w:val="28"/>
+        </w:rPr>
+        <w:t xml:space="preserve">Данный метод можно легко реализовать на </w:t>
+      </w:r>
+      <w:r>
+        <w:rPr>
+          <w:rFonts w:ascii="Times New Roman" w:hAnsi="Times New Roman" w:cs="Times New Roman"/>
+          <w:sz w:val="28"/>
+          <w:szCs w:val="28"/>
+          <w:lang w:val="en-US"/>
+        </w:rPr>
+        <w:t>GPU</w:t>
+      </w:r>
+      <w:r>
+        <w:rPr>
+          <w:rFonts w:ascii="Times New Roman" w:hAnsi="Times New Roman" w:cs="Times New Roman"/>
+          <w:sz w:val="28"/>
+          <w:szCs w:val="28"/>
+        </w:rPr>
+        <w:t xml:space="preserve">, но и как было показано в </w:t>
+      </w:r>
+      <w:r>
+        <w:rPr>
+          <w:rFonts w:ascii="Times New Roman" w:hAnsi="Times New Roman" w:cs="Times New Roman"/>
+          <w:sz w:val="28"/>
+          <w:szCs w:val="28"/>
+        </w:rPr>
+        <w:t>[</w:t>
+      </w:r>
+      <w:proofErr w:type="spellStart"/>
+      <w:r>
+        <w:rPr>
+          <w:rFonts w:ascii="Times New Roman" w:hAnsi="Times New Roman" w:cs="Times New Roman"/>
+          <w:sz w:val="28"/>
+          <w:szCs w:val="28"/>
+          <w:lang w:val="en-US"/>
+        </w:rPr>
+        <w:t>Stam</w:t>
+      </w:r>
+      <w:proofErr w:type="spellEnd"/>
+      <w:r>
+        <w:rPr>
+          <w:rFonts w:ascii="Times New Roman" w:hAnsi="Times New Roman" w:cs="Times New Roman"/>
+          <w:sz w:val="28"/>
+          <w:szCs w:val="28"/>
+        </w:rPr>
+        <w:t xml:space="preserve">99] </w:t>
+      </w:r>
+      <w:r>
+        <w:rPr>
+          <w:rFonts w:ascii="Times New Roman" w:hAnsi="Times New Roman" w:cs="Times New Roman"/>
+          <w:sz w:val="28"/>
+          <w:szCs w:val="28"/>
+        </w:rPr>
+        <w:t xml:space="preserve">данный метод стабилен для произвольных временных шагов и скоростей. Рисунок </w:t>
+      </w:r>
+      <w:r>
+        <w:rPr>
+          <w:rFonts w:ascii="Times New Roman" w:hAnsi="Times New Roman" w:cs="Times New Roman"/>
+          <w:sz w:val="28"/>
+          <w:szCs w:val="28"/>
+        </w:rPr>
+        <w:t>999 иллюстрирует данный метод для вычисления адвекции.</w:t>
+      </w:r>
+    </w:p>
+    <w:p>
+      <w:pPr>
+        <w:pStyle w:val="3"/>
+      </w:pPr>
+      <w:bookmarkStart w:id="22" w:name="_Toc325990090"/>
+      <w:r>
+        <w:t>Диффузия и вязкость</w:t>
+      </w:r>
+      <w:bookmarkEnd w:id="22"/>
+    </w:p>
+    <w:p>
+      <w:pPr>
+        <w:spacing w:line="360" w:lineRule="auto"/>
+        <w:ind w:left="720"/>
+        <w:jc w:val="both"/>
+        <w:rPr>
+          <w:rFonts w:ascii="Times New Roman" w:hAnsi="Times New Roman" w:cs="Times New Roman"/>
+          <w:sz w:val="28"/>
+          <w:szCs w:val="28"/>
+        </w:rPr>
+      </w:pPr>
+      <w:r>
+        <w:rPr>
+          <w:rFonts w:ascii="Times New Roman" w:hAnsi="Times New Roman" w:cs="Times New Roman"/>
+          <w:sz w:val="28"/>
+          <w:szCs w:val="28"/>
+        </w:rPr>
+        <w:t>Вязкие жидкости имеют определенное сопротивление потоку, что приводит к диффузии (или рассеиванию) скорости. Частное дифференциальное уравнение для диффузии</w:t>
+      </w:r>
+      <w:r>
+        <w:rPr>
+          <w:rFonts w:ascii="Times New Roman" w:hAnsi="Times New Roman" w:cs="Times New Roman"/>
+          <w:sz w:val="28"/>
+          <w:szCs w:val="28"/>
+        </w:rPr>
+        <w:t xml:space="preserve"> вследствие вязкости</w:t>
+      </w:r>
+      <w:r>
+        <w:rPr>
+          <w:rFonts w:ascii="Times New Roman" w:hAnsi="Times New Roman" w:cs="Times New Roman"/>
+          <w:sz w:val="28"/>
+          <w:szCs w:val="28"/>
+        </w:rPr>
+        <w:t xml:space="preserve"> выглядит следующим образом:</w:t>
+      </w:r>
+    </w:p>
+    <w:p>
+      <w:pPr>
+        <w:spacing w:line="360" w:lineRule="auto"/>
+        <w:ind w:left="720"/>
+        <w:jc w:val="both"/>
+        <w:rPr>
+          <w:rFonts w:ascii="Times New Roman" w:hAnsi="Times New Roman" w:cs="Times New Roman"/>
+          <w:sz w:val="28"/>
+          <w:szCs w:val="28"/>
+        </w:rPr>
+      </w:pPr>
+      <w:r>
+        <w:rPr>
+          <w:rFonts w:ascii="Times New Roman" w:hAnsi="Times New Roman" w:cs="Times New Roman"/>
+          <w:position w:val="-28"/>
+          <w:sz w:val="28"/>
+          <w:szCs w:val="28"/>
+        </w:rPr>
+        <w:object w:dxaOrig="1240" w:dyaOrig="720">
+          <v:shape id="_x0000_i1116" type="#_x0000_t75" style="width:61.95pt;height:36pt" o:ole="">
+            <v:imagedata r:id="rId186" o:title=""/>
+          </v:shape>
+          <o:OLEObject Type="Embed" ProgID="Equation.DSMT4" ShapeID="_x0000_i1116" DrawAspect="Content" ObjectID="_1399733794" r:id="rId187"/>
+        </w:object>
+      </w:r>
+      <w:r>
+        <w:rPr>
+          <w:rFonts w:ascii="Times New Roman" w:hAnsi="Times New Roman" w:cs="Times New Roman"/>
+          <w:sz w:val="28"/>
+          <w:szCs w:val="28"/>
+        </w:rPr>
+        <w:t>.</w:t>
+      </w:r>
+      <w:r>
+        <w:rPr>
+          <w:rFonts w:ascii="Times New Roman" w:hAnsi="Times New Roman" w:cs="Times New Roman"/>
+          <w:sz w:val="28"/>
+          <w:szCs w:val="28"/>
+        </w:rPr>
+        <w:tab/>
+      </w:r>
+      <w:r>
+        <w:rPr>
+          <w:rFonts w:ascii="Times New Roman" w:hAnsi="Times New Roman" w:cs="Times New Roman"/>
+          <w:sz w:val="28"/>
+          <w:szCs w:val="28"/>
+        </w:rPr>
+        <w:tab/>
+      </w:r>
+      <w:r>
+        <w:rPr>
+          <w:rFonts w:ascii="Times New Roman" w:hAnsi="Times New Roman" w:cs="Times New Roman"/>
+          <w:sz w:val="28"/>
+          <w:szCs w:val="28"/>
+        </w:rPr>
+        <w:tab/>
+      </w:r>
+      <w:r>
+        <w:rPr>
+          <w:rFonts w:ascii="Times New Roman" w:hAnsi="Times New Roman" w:cs="Times New Roman"/>
+          <w:sz w:val="28"/>
+          <w:szCs w:val="28"/>
+        </w:rPr>
+        <w:tab/>
+      </w:r>
+      <w:r>
+        <w:rPr>
+          <w:rFonts w:ascii="Times New Roman" w:hAnsi="Times New Roman" w:cs="Times New Roman"/>
+          <w:sz w:val="28"/>
+          <w:szCs w:val="28"/>
+        </w:rPr>
+        <w:tab/>
+      </w:r>
+      <w:r>
+        <w:rPr>
+          <w:rFonts w:ascii="Times New Roman" w:hAnsi="Times New Roman" w:cs="Times New Roman"/>
+          <w:sz w:val="28"/>
+          <w:szCs w:val="28"/>
+        </w:rPr>
+        <w:tab/>
+      </w:r>
+      <w:r>
+        <w:rPr>
+          <w:rFonts w:ascii="Times New Roman" w:hAnsi="Times New Roman" w:cs="Times New Roman"/>
+          <w:sz w:val="28"/>
+          <w:szCs w:val="28"/>
+        </w:rPr>
+        <w:tab/>
+        <w:t>(14)</w:t>
+      </w:r>
+    </w:p>
+    <w:p>
+      <w:pPr>
+        <w:spacing w:line="360" w:lineRule="auto"/>
+        <w:ind w:left="720"/>
+        <w:jc w:val="both"/>
+        <w:rPr>
+          <w:rFonts w:ascii="Times New Roman" w:hAnsi="Times New Roman" w:cs="Times New Roman"/>
+          <w:sz w:val="28"/>
+          <w:szCs w:val="28"/>
+        </w:rPr>
+      </w:pPr>
+      <w:r>
+        <w:rPr>
+          <w:rFonts w:ascii="Times New Roman" w:hAnsi="Times New Roman" w:cs="Times New Roman"/>
+          <w:sz w:val="28"/>
+          <w:szCs w:val="28"/>
+        </w:rPr>
+        <w:t>Наиболее явным подходом для решения данного уравнения является формулировка явной, дискретной формы для того чтобы разработать простой алгоритм:</w:t>
+      </w:r>
+    </w:p>
+    <w:p>
+      <w:pPr>
+        <w:spacing w:line="360" w:lineRule="auto"/>
+        <w:ind w:left="720"/>
+        <w:jc w:val="both"/>
+        <w:rPr>
+          <w:rFonts w:ascii="Times New Roman" w:hAnsi="Times New Roman" w:cs="Times New Roman"/>
+          <w:sz w:val="28"/>
+          <w:szCs w:val="28"/>
+        </w:rPr>
+      </w:pPr>
+      <w:r>
+        <w:rPr>
+          <w:rFonts w:ascii="Times New Roman" w:hAnsi="Times New Roman" w:cs="Times New Roman"/>
+          <w:position w:val="-12"/>
+          <w:sz w:val="28"/>
+          <w:szCs w:val="28"/>
+        </w:rPr>
+        <w:object w:dxaOrig="3800" w:dyaOrig="420">
+          <v:shape id="_x0000_i1117" type="#_x0000_t75" style="width:190.05pt;height:20.95pt" o:ole="">
+            <v:imagedata r:id="rId188" o:title=""/>
+          </v:shape>
+          <o:OLEObject Type="Embed" ProgID="Equation.DSMT4" ShapeID="_x0000_i1117" DrawAspect="Content" ObjectID="_1399733795" r:id="rId189"/>
+        </w:object>
+      </w:r>
+      <w:r>
+        <w:rPr>
+          <w:rFonts w:ascii="Times New Roman" w:hAnsi="Times New Roman" w:cs="Times New Roman"/>
+          <w:sz w:val="28"/>
+          <w:szCs w:val="28"/>
+        </w:rPr>
+        <w:t>.</w:t>
+      </w:r>
+    </w:p>
+    <w:p>
+      <w:pPr>
+        <w:spacing w:line="360" w:lineRule="auto"/>
+        <w:ind w:left="720"/>
+        <w:jc w:val="both"/>
+        <w:rPr>
+          <w:rFonts w:ascii="Times New Roman" w:hAnsi="Times New Roman" w:cs="Times New Roman"/>
+          <w:sz w:val="28"/>
+          <w:szCs w:val="28"/>
+        </w:rPr>
+      </w:pPr>
+      <w:r>
+        <w:rPr>
+          <w:rFonts w:ascii="Times New Roman" w:hAnsi="Times New Roman" w:cs="Times New Roman"/>
+          <w:sz w:val="28"/>
+          <w:szCs w:val="28"/>
+        </w:rPr>
+        <w:t xml:space="preserve">В этом уравнении </w:t>
+      </w:r>
+      <w:r>
+        <w:rPr>
+          <w:rFonts w:ascii="Times New Roman" w:hAnsi="Times New Roman" w:cs="Times New Roman"/>
+          <w:position w:val="-6"/>
+          <w:sz w:val="28"/>
+          <w:szCs w:val="28"/>
+        </w:rPr>
+        <w:object w:dxaOrig="360" w:dyaOrig="360">
+          <v:shape id="_x0000_i1118" type="#_x0000_t75" style="width:18.4pt;height:18.4pt" o:ole="">
+            <v:imagedata r:id="rId190" o:title=""/>
+          </v:shape>
+          <o:OLEObject Type="Embed" ProgID="Equation.DSMT4" ShapeID="_x0000_i1118" DrawAspect="Content" ObjectID="_1399733796" r:id="rId191"/>
+        </w:object>
+      </w:r>
+      <w:r>
+        <w:rPr>
+          <w:rFonts w:ascii="Times New Roman" w:hAnsi="Times New Roman" w:cs="Times New Roman"/>
+          <w:sz w:val="28"/>
+          <w:szCs w:val="28"/>
+        </w:rPr>
+        <w:t xml:space="preserve"> дискретная форма оператора Лапласа (3). Как и явный </w:t>
+      </w:r>
+      <w:proofErr w:type="spellStart"/>
+      <w:r>
+        <w:rPr>
+          <w:rFonts w:ascii="Times New Roman" w:hAnsi="Times New Roman" w:cs="Times New Roman"/>
+          <w:sz w:val="28"/>
+          <w:szCs w:val="28"/>
+        </w:rPr>
+        <w:t>Эйлеровский</w:t>
+      </w:r>
+      <w:proofErr w:type="spellEnd"/>
+      <w:r>
+        <w:rPr>
+          <w:rFonts w:ascii="Times New Roman" w:hAnsi="Times New Roman" w:cs="Times New Roman"/>
+          <w:sz w:val="28"/>
+          <w:szCs w:val="28"/>
+        </w:rPr>
+        <w:t xml:space="preserve"> метод для расчета адвекции, этот метод нестабилен для больших значений </w:t>
+      </w:r>
+      <w:r>
+        <w:rPr>
+          <w:rFonts w:ascii="Times New Roman" w:hAnsi="Times New Roman" w:cs="Times New Roman"/>
+          <w:position w:val="-6"/>
+          <w:sz w:val="28"/>
+          <w:szCs w:val="28"/>
+        </w:rPr>
+        <w:object w:dxaOrig="320" w:dyaOrig="300">
+          <v:shape id="_x0000_i1119" type="#_x0000_t75" style="width:15.9pt;height:15.05pt" o:ole="">
+            <v:imagedata r:id="rId192" o:title=""/>
+          </v:shape>
+          <o:OLEObject Type="Embed" ProgID="Equation.DSMT4" ShapeID="_x0000_i1119" DrawAspect="Content" ObjectID="_1399733797" r:id="rId193"/>
+        </w:object>
+      </w:r>
+      <w:r>
+        <w:rPr>
+          <w:rFonts w:ascii="Times New Roman" w:hAnsi="Times New Roman" w:cs="Times New Roman"/>
+          <w:sz w:val="28"/>
+          <w:szCs w:val="28"/>
+        </w:rPr>
+        <w:t xml:space="preserve"> и </w:t>
+      </w:r>
+      <w:r>
+        <w:rPr>
+          <w:rFonts w:ascii="Times New Roman" w:hAnsi="Times New Roman" w:cs="Times New Roman"/>
+          <w:position w:val="-6"/>
+          <w:sz w:val="28"/>
+          <w:szCs w:val="28"/>
+        </w:rPr>
+        <w:object w:dxaOrig="220" w:dyaOrig="240">
+          <v:shape id="_x0000_i1120" type="#_x0000_t75" style="width:10.9pt;height:11.7pt" o:ole="">
+            <v:imagedata r:id="rId194" o:title=""/>
+          </v:shape>
+          <o:OLEObject Type="Embed" ProgID="Equation.DSMT4" ShapeID="_x0000_i1120" DrawAspect="Content" ObjectID="_1399733798" r:id="rId195"/>
+        </w:object>
+      </w:r>
+      <w:r>
+        <w:rPr>
+          <w:rFonts w:ascii="Times New Roman" w:hAnsi="Times New Roman" w:cs="Times New Roman"/>
+          <w:sz w:val="28"/>
+          <w:szCs w:val="28"/>
+        </w:rPr>
+        <w:t xml:space="preserve">. В </w:t>
+      </w:r>
+      <w:r>
+        <w:rPr>
+          <w:rFonts w:ascii="Times New Roman" w:hAnsi="Times New Roman" w:cs="Times New Roman"/>
+          <w:sz w:val="28"/>
+          <w:szCs w:val="28"/>
+        </w:rPr>
+        <w:t>[</w:t>
+      </w:r>
+      <w:proofErr w:type="spellStart"/>
+      <w:r>
+        <w:rPr>
+          <w:rFonts w:ascii="Times New Roman" w:hAnsi="Times New Roman" w:cs="Times New Roman"/>
+          <w:sz w:val="28"/>
+          <w:szCs w:val="28"/>
+          <w:lang w:val="en-US"/>
+        </w:rPr>
+        <w:t>Stam</w:t>
+      </w:r>
+      <w:proofErr w:type="spellEnd"/>
+      <w:r>
+        <w:rPr>
+          <w:rFonts w:ascii="Times New Roman" w:hAnsi="Times New Roman" w:cs="Times New Roman"/>
+          <w:sz w:val="28"/>
+          <w:szCs w:val="28"/>
+        </w:rPr>
+        <w:t>99]</w:t>
+      </w:r>
+      <w:r>
+        <w:rPr>
+          <w:rFonts w:ascii="Times New Roman" w:hAnsi="Times New Roman" w:cs="Times New Roman"/>
+          <w:sz w:val="28"/>
+          <w:szCs w:val="28"/>
+        </w:rPr>
+        <w:t xml:space="preserve"> для решения уравнения (14)</w:t>
+      </w:r>
+      <w:r>
+        <w:rPr>
+          <w:rFonts w:ascii="Times New Roman" w:hAnsi="Times New Roman" w:cs="Times New Roman"/>
+          <w:sz w:val="28"/>
+          <w:szCs w:val="28"/>
+        </w:rPr>
+        <w:t xml:space="preserve"> </w:t>
+      </w:r>
+      <w:r>
+        <w:rPr>
+          <w:rFonts w:ascii="Times New Roman" w:hAnsi="Times New Roman" w:cs="Times New Roman"/>
+          <w:sz w:val="28"/>
+          <w:szCs w:val="28"/>
+        </w:rPr>
+        <w:t xml:space="preserve">предлагается </w:t>
+      </w:r>
+      <w:r>
+        <w:rPr>
+          <w:rFonts w:ascii="Times New Roman" w:hAnsi="Times New Roman" w:cs="Times New Roman"/>
+          <w:sz w:val="28"/>
+          <w:szCs w:val="28"/>
+        </w:rPr>
+        <w:t>неявная формулировка уравнения (14):</w:t>
+      </w:r>
+    </w:p>
+    <w:p>
+      <w:pPr>
+        <w:spacing w:line="360" w:lineRule="auto"/>
+        <w:ind w:left="720"/>
+        <w:jc w:val="both"/>
+        <w:rPr>
+          <w:rFonts w:ascii="Times New Roman" w:hAnsi="Times New Roman" w:cs="Times New Roman"/>
+          <w:sz w:val="28"/>
+          <w:szCs w:val="28"/>
+        </w:rPr>
+      </w:pPr>
+      <w:r>
+        <w:rPr>
+          <w:rFonts w:ascii="Times New Roman" w:hAnsi="Times New Roman" w:cs="Times New Roman"/>
+          <w:position w:val="-18"/>
+          <w:sz w:val="28"/>
+          <w:szCs w:val="28"/>
+        </w:rPr>
+        <w:object w:dxaOrig="3580" w:dyaOrig="499">
+          <v:shape id="_x0000_i1121" type="#_x0000_t75" style="width:179.15pt;height:25.1pt" o:ole="">
+            <v:imagedata r:id="rId196" o:title=""/>
+          </v:shape>
+          <o:OLEObject Type="Embed" ProgID="Equation.DSMT4" ShapeID="_x0000_i1121" DrawAspect="Content" ObjectID="_1399733799" r:id="rId197"/>
+        </w:object>
+      </w:r>
+      <w:r>
+        <w:rPr>
+          <w:rFonts w:ascii="Times New Roman" w:hAnsi="Times New Roman" w:cs="Times New Roman"/>
+          <w:sz w:val="28"/>
+          <w:szCs w:val="28"/>
+        </w:rPr>
+        <w:t>,</w:t>
+      </w:r>
+      <w:r>
+        <w:rPr>
+          <w:rFonts w:ascii="Times New Roman" w:hAnsi="Times New Roman" w:cs="Times New Roman"/>
+          <w:sz w:val="28"/>
+          <w:szCs w:val="28"/>
+        </w:rPr>
+        <w:tab/>
+      </w:r>
+      <w:r>
+        <w:rPr>
+          <w:rFonts w:ascii="Times New Roman" w:hAnsi="Times New Roman" w:cs="Times New Roman"/>
+          <w:sz w:val="28"/>
+          <w:szCs w:val="28"/>
+        </w:rPr>
+        <w:tab/>
+      </w:r>
+      <w:r>
+        <w:rPr>
+          <w:rFonts w:ascii="Times New Roman" w:hAnsi="Times New Roman" w:cs="Times New Roman"/>
+          <w:sz w:val="28"/>
+          <w:szCs w:val="28"/>
+        </w:rPr>
+        <w:tab/>
+      </w:r>
+      <w:r>
+        <w:rPr>
+          <w:rFonts w:ascii="Times New Roman" w:hAnsi="Times New Roman" w:cs="Times New Roman"/>
+          <w:sz w:val="28"/>
+          <w:szCs w:val="28"/>
+        </w:rPr>
+        <w:tab/>
+        <w:t>(15)</w:t>
+      </w:r>
+    </w:p>
+    <w:p>
+      <w:pPr>
+        <w:spacing w:line="360" w:lineRule="auto"/>
+        <w:ind w:left="720"/>
+        <w:jc w:val="both"/>
+        <w:rPr>
+          <w:rFonts w:ascii="Times New Roman" w:hAnsi="Times New Roman" w:cs="Times New Roman"/>
+          <w:sz w:val="28"/>
+          <w:szCs w:val="28"/>
+        </w:rPr>
+      </w:pPr>
+      <w:r>
+        <w:rPr>
+          <w:rFonts w:ascii="Times New Roman" w:hAnsi="Times New Roman" w:cs="Times New Roman"/>
+          <w:sz w:val="28"/>
+          <w:szCs w:val="28"/>
+        </w:rPr>
+        <w:t xml:space="preserve">где </w:t>
+      </w:r>
+      <w:r>
+        <w:rPr>
+          <w:rFonts w:ascii="Times New Roman" w:hAnsi="Times New Roman" w:cs="Times New Roman"/>
+          <w:position w:val="-4"/>
+          <w:sz w:val="28"/>
+          <w:szCs w:val="28"/>
+        </w:rPr>
+        <w:object w:dxaOrig="180" w:dyaOrig="279">
+          <v:shape id="_x0000_i1122" type="#_x0000_t75" style="width:9.2pt;height:14.25pt" o:ole="">
+            <v:imagedata r:id="rId198" o:title=""/>
+          </v:shape>
+          <o:OLEObject Type="Embed" ProgID="Equation.DSMT4" ShapeID="_x0000_i1122" DrawAspect="Content" ObjectID="_1399733800" r:id="rId199"/>
+        </w:object>
+      </w:r>
+      <w:r>
+        <w:rPr>
+          <w:rFonts w:ascii="Times New Roman" w:hAnsi="Times New Roman" w:cs="Times New Roman"/>
+          <w:sz w:val="28"/>
+          <w:szCs w:val="28"/>
+        </w:rPr>
+        <w:t xml:space="preserve"> это единичная матрица. Данная формулировка стабильна для произвольных значений временного шага и скорости. Данное уравнение является уравнением Пуассона для скорости. Это </w:t>
+      </w:r>
+      <w:proofErr w:type="gramStart"/>
+      <w:r>
+        <w:rPr>
+          <w:rFonts w:ascii="Times New Roman" w:hAnsi="Times New Roman" w:cs="Times New Roman"/>
+          <w:sz w:val="28"/>
+          <w:szCs w:val="28"/>
+        </w:rPr>
+        <w:t>уравнение</w:t>
+      </w:r>
+      <w:proofErr w:type="gramEnd"/>
+      <w:r>
+        <w:rPr>
+          <w:rFonts w:ascii="Times New Roman" w:hAnsi="Times New Roman" w:cs="Times New Roman"/>
+          <w:sz w:val="28"/>
+          <w:szCs w:val="28"/>
+        </w:rPr>
+        <w:t xml:space="preserve"> как и уравнение (10) можно решить с помощью</w:t>
+      </w:r>
+      <w:r>
+        <w:rPr>
+          <w:rFonts w:ascii="Times New Roman" w:hAnsi="Times New Roman" w:cs="Times New Roman"/>
+          <w:sz w:val="28"/>
+          <w:szCs w:val="28"/>
+        </w:rPr>
+        <w:t xml:space="preserve"> итерационного метода релаксации.</w:t>
+      </w:r>
+    </w:p>
+    <w:p>
+      <w:pPr>
+        <w:pStyle w:val="3"/>
+      </w:pPr>
+      <w:bookmarkStart w:id="23" w:name="_Toc325990091"/>
+      <w:r>
+        <w:lastRenderedPageBreak/>
+        <w:t>Решение уравнений Пуассона</w:t>
+      </w:r>
+      <w:bookmarkEnd w:id="23"/>
+    </w:p>
+    <w:p>
+      <w:pPr>
+        <w:spacing w:line="360" w:lineRule="auto"/>
+        <w:ind w:left="720"/>
+        <w:jc w:val="both"/>
+        <w:rPr>
+          <w:rFonts w:ascii="Times New Roman" w:hAnsi="Times New Roman" w:cs="Times New Roman"/>
+          <w:sz w:val="28"/>
+          <w:szCs w:val="28"/>
+        </w:rPr>
+      </w:pPr>
+      <w:r>
+        <w:rPr>
+          <w:rFonts w:ascii="Times New Roman" w:hAnsi="Times New Roman" w:cs="Times New Roman"/>
+          <w:sz w:val="28"/>
+          <w:szCs w:val="28"/>
+        </w:rPr>
+        <w:t>Необходимо решить два уравнения Пуассона: уравнение для расчета давления</w:t>
+      </w:r>
+      <w:r>
+        <w:rPr>
+          <w:rFonts w:ascii="Times New Roman" w:hAnsi="Times New Roman" w:cs="Times New Roman"/>
+          <w:sz w:val="28"/>
+          <w:szCs w:val="28"/>
+        </w:rPr>
+        <w:t xml:space="preserve"> (10)</w:t>
+      </w:r>
+      <w:r>
+        <w:rPr>
+          <w:rFonts w:ascii="Times New Roman" w:hAnsi="Times New Roman" w:cs="Times New Roman"/>
+          <w:sz w:val="28"/>
+          <w:szCs w:val="28"/>
+        </w:rPr>
+        <w:t xml:space="preserve"> и уравнение для расчета </w:t>
+      </w:r>
+      <w:r>
+        <w:rPr>
+          <w:rFonts w:ascii="Times New Roman" w:hAnsi="Times New Roman" w:cs="Times New Roman"/>
+          <w:sz w:val="28"/>
+          <w:szCs w:val="28"/>
+        </w:rPr>
+        <w:t>диффузии скорости вследствие вязкости (15). Для решения уравнений Пуассона мы воспользуемся итерационной техникой, которая начинает с аппроксимированного решения и улучшает его на каждой итерации.</w:t>
+      </w:r>
+    </w:p>
+    <w:p>
+      <w:pPr>
+        <w:spacing w:line="360" w:lineRule="auto"/>
+        <w:ind w:left="720"/>
+        <w:jc w:val="both"/>
+        <w:rPr>
+          <w:rFonts w:ascii="Times New Roman" w:hAnsi="Times New Roman" w:cs="Times New Roman"/>
+          <w:sz w:val="28"/>
+          <w:szCs w:val="28"/>
+        </w:rPr>
+      </w:pPr>
+      <w:r>
+        <w:rPr>
+          <w:rFonts w:ascii="Times New Roman" w:hAnsi="Times New Roman" w:cs="Times New Roman"/>
+          <w:sz w:val="28"/>
+          <w:szCs w:val="28"/>
+        </w:rPr>
+        <w:t xml:space="preserve">Уравнение Пуассона это матричное уравнение следующего вида </w:t>
+      </w:r>
+      <w:r>
+        <w:rPr>
+          <w:rFonts w:ascii="Times New Roman" w:hAnsi="Times New Roman" w:cs="Times New Roman"/>
+          <w:position w:val="-6"/>
+          <w:sz w:val="28"/>
+          <w:szCs w:val="28"/>
+        </w:rPr>
+        <w:object w:dxaOrig="840" w:dyaOrig="300">
+          <v:shape id="_x0000_i1123" type="#_x0000_t75" style="width:41.85pt;height:15.05pt" o:ole="">
+            <v:imagedata r:id="rId200" o:title=""/>
+          </v:shape>
+          <o:OLEObject Type="Embed" ProgID="Equation.DSMT4" ShapeID="_x0000_i1123" DrawAspect="Content" ObjectID="_1399733801" r:id="rId201"/>
+        </w:object>
+      </w:r>
+      <w:r>
+        <w:rPr>
+          <w:rFonts w:ascii="Times New Roman" w:hAnsi="Times New Roman" w:cs="Times New Roman"/>
+          <w:sz w:val="28"/>
+          <w:szCs w:val="28"/>
+        </w:rPr>
+        <w:t xml:space="preserve">, где </w:t>
+      </w:r>
+      <w:r>
+        <w:rPr>
+          <w:rFonts w:ascii="Times New Roman" w:hAnsi="Times New Roman" w:cs="Times New Roman"/>
+          <w:position w:val="-4"/>
+          <w:sz w:val="28"/>
+          <w:szCs w:val="28"/>
+        </w:rPr>
+        <w:object w:dxaOrig="220" w:dyaOrig="220">
+          <v:shape id="_x0000_i1124" type="#_x0000_t75" style="width:10.9pt;height:10.9pt" o:ole="">
+            <v:imagedata r:id="rId202" o:title=""/>
+          </v:shape>
+          <o:OLEObject Type="Embed" ProgID="Equation.DSMT4" ShapeID="_x0000_i1124" DrawAspect="Content" ObjectID="_1399733802" r:id="rId203"/>
+        </w:object>
+      </w:r>
+      <w:r>
+        <w:rPr>
+          <w:rFonts w:ascii="Times New Roman" w:hAnsi="Times New Roman" w:cs="Times New Roman"/>
+          <w:sz w:val="28"/>
+          <w:szCs w:val="28"/>
+        </w:rPr>
+        <w:t xml:space="preserve"> это вектор </w:t>
+      </w:r>
+      <w:r>
+        <w:rPr>
+          <w:rFonts w:ascii="Times New Roman" w:hAnsi="Times New Roman" w:cs="Times New Roman"/>
+          <w:sz w:val="28"/>
+          <w:szCs w:val="28"/>
+        </w:rPr>
+        <w:t>значений, для которых мы решаем уравнения</w:t>
+      </w:r>
+      <w:r>
+        <w:rPr>
+          <w:rFonts w:ascii="Times New Roman" w:hAnsi="Times New Roman" w:cs="Times New Roman"/>
+          <w:sz w:val="28"/>
+          <w:szCs w:val="28"/>
+        </w:rPr>
+        <w:t xml:space="preserve"> (</w:t>
+      </w:r>
+      <w:r>
+        <w:rPr>
+          <w:rFonts w:ascii="Times New Roman" w:hAnsi="Times New Roman" w:cs="Times New Roman"/>
+          <w:position w:val="-12"/>
+          <w:sz w:val="28"/>
+          <w:szCs w:val="28"/>
+        </w:rPr>
+        <w:object w:dxaOrig="260" w:dyaOrig="300">
+          <v:shape id="_x0000_i1125" type="#_x0000_t75" style="width:13.4pt;height:15.05pt" o:ole="">
+            <v:imagedata r:id="rId204" o:title=""/>
+          </v:shape>
+          <o:OLEObject Type="Embed" ProgID="Equation.DSMT4" ShapeID="_x0000_i1125" DrawAspect="Content" ObjectID="_1399733803" r:id="rId205"/>
+        </w:object>
+      </w:r>
+      <w:r>
+        <w:rPr>
+          <w:rFonts w:ascii="Times New Roman" w:hAnsi="Times New Roman" w:cs="Times New Roman"/>
+          <w:sz w:val="28"/>
+          <w:szCs w:val="28"/>
+        </w:rPr>
+        <w:t xml:space="preserve"> или </w:t>
+      </w:r>
+      <w:r>
+        <w:rPr>
+          <w:rFonts w:ascii="Times New Roman" w:hAnsi="Times New Roman" w:cs="Times New Roman"/>
+          <w:position w:val="-6"/>
+          <w:sz w:val="28"/>
+          <w:szCs w:val="28"/>
+        </w:rPr>
+        <w:object w:dxaOrig="220" w:dyaOrig="240">
+          <v:shape id="_x0000_i1126" type="#_x0000_t75" style="width:10.9pt;height:11.7pt" o:ole="">
+            <v:imagedata r:id="rId206" o:title=""/>
+          </v:shape>
+          <o:OLEObject Type="Embed" ProgID="Equation.DSMT4" ShapeID="_x0000_i1126" DrawAspect="Content" ObjectID="_1399733804" r:id="rId207"/>
+        </w:object>
+      </w:r>
+      <w:r>
+        <w:rPr>
+          <w:rFonts w:ascii="Times New Roman" w:hAnsi="Times New Roman" w:cs="Times New Roman"/>
+          <w:sz w:val="28"/>
+          <w:szCs w:val="28"/>
+        </w:rPr>
+        <w:t xml:space="preserve"> в нашем случае), </w:t>
+      </w:r>
+      <w:r>
+        <w:rPr>
+          <w:rFonts w:ascii="Times New Roman" w:hAnsi="Times New Roman" w:cs="Times New Roman"/>
+          <w:position w:val="-6"/>
+          <w:sz w:val="28"/>
+          <w:szCs w:val="28"/>
+        </w:rPr>
+        <w:object w:dxaOrig="220" w:dyaOrig="300">
+          <v:shape id="_x0000_i1127" type="#_x0000_t75" style="width:10.9pt;height:15.05pt" o:ole="">
+            <v:imagedata r:id="rId208" o:title=""/>
+          </v:shape>
+          <o:OLEObject Type="Embed" ProgID="Equation.DSMT4" ShapeID="_x0000_i1127" DrawAspect="Content" ObjectID="_1399733805" r:id="rId209"/>
+        </w:object>
+      </w:r>
+      <w:r>
+        <w:rPr>
+          <w:rFonts w:ascii="Times New Roman" w:hAnsi="Times New Roman" w:cs="Times New Roman"/>
+          <w:sz w:val="28"/>
+          <w:szCs w:val="28"/>
+        </w:rPr>
+        <w:t xml:space="preserve"> это вектор констант, а </w:t>
+      </w:r>
+      <w:r>
+        <w:rPr>
+          <w:rFonts w:ascii="Times New Roman" w:hAnsi="Times New Roman" w:cs="Times New Roman"/>
+          <w:position w:val="-4"/>
+          <w:sz w:val="28"/>
+          <w:szCs w:val="28"/>
+        </w:rPr>
+        <w:object w:dxaOrig="279" w:dyaOrig="279">
+          <v:shape id="_x0000_i1128" type="#_x0000_t75" style="width:14.25pt;height:14.25pt" o:ole="">
+            <v:imagedata r:id="rId210" o:title=""/>
+          </v:shape>
+          <o:OLEObject Type="Embed" ProgID="Equation.DSMT4" ShapeID="_x0000_i1128" DrawAspect="Content" ObjectID="_1399733806" r:id="rId211"/>
+        </w:object>
+      </w:r>
+      <w:r>
+        <w:rPr>
+          <w:rFonts w:ascii="Times New Roman" w:hAnsi="Times New Roman" w:cs="Times New Roman"/>
+          <w:sz w:val="28"/>
+          <w:szCs w:val="28"/>
+        </w:rPr>
+        <w:t xml:space="preserve"> это матрица. В нашем случае </w:t>
+      </w:r>
+      <w:r>
+        <w:rPr>
+          <w:rFonts w:ascii="Times New Roman" w:hAnsi="Times New Roman" w:cs="Times New Roman"/>
+          <w:position w:val="-4"/>
+          <w:sz w:val="28"/>
+          <w:szCs w:val="28"/>
+        </w:rPr>
+        <w:object w:dxaOrig="279" w:dyaOrig="279">
+          <v:shape id="_x0000_i1129" type="#_x0000_t75" style="width:14.25pt;height:14.25pt" o:ole="">
+            <v:imagedata r:id="rId210" o:title=""/>
+          </v:shape>
+          <o:OLEObject Type="Embed" ProgID="Equation.DSMT4" ShapeID="_x0000_i1129" DrawAspect="Content" ObjectID="_1399733807" r:id="rId212"/>
+        </w:object>
+      </w:r>
+      <w:r>
+        <w:rPr>
+          <w:rFonts w:ascii="Times New Roman" w:hAnsi="Times New Roman" w:cs="Times New Roman"/>
+          <w:sz w:val="28"/>
+          <w:szCs w:val="28"/>
+        </w:rPr>
+        <w:t xml:space="preserve"> неявно представляет собой оператор Лапласа. Итерационная техника, которую мы используем, начинается с первоначального «предположения» для решения </w:t>
+      </w:r>
+      <w:r>
+        <w:rPr>
+          <w:rFonts w:ascii="Times New Roman" w:hAnsi="Times New Roman" w:cs="Times New Roman"/>
+          <w:position w:val="-4"/>
+          <w:sz w:val="28"/>
+          <w:szCs w:val="28"/>
+        </w:rPr>
+        <w:object w:dxaOrig="440" w:dyaOrig="340">
+          <v:shape id="_x0000_i1130" type="#_x0000_t75" style="width:21.75pt;height:16.75pt" o:ole="">
+            <v:imagedata r:id="rId213" o:title=""/>
+          </v:shape>
+          <o:OLEObject Type="Embed" ProgID="Equation.DSMT4" ShapeID="_x0000_i1130" DrawAspect="Content" ObjectID="_1399733808" r:id="rId214"/>
+        </w:object>
+      </w:r>
+      <w:r>
+        <w:rPr>
+          <w:rFonts w:ascii="Times New Roman" w:hAnsi="Times New Roman" w:cs="Times New Roman"/>
+          <w:sz w:val="28"/>
+          <w:szCs w:val="28"/>
+        </w:rPr>
+        <w:t xml:space="preserve"> и с каждым шагом </w:t>
+      </w:r>
+      <w:r>
+        <w:rPr>
+          <w:rFonts w:ascii="Times New Roman" w:hAnsi="Times New Roman" w:cs="Times New Roman"/>
+          <w:position w:val="-6"/>
+          <w:sz w:val="28"/>
+          <w:szCs w:val="28"/>
+        </w:rPr>
+        <w:object w:dxaOrig="220" w:dyaOrig="300">
+          <v:shape id="_x0000_i1131" type="#_x0000_t75" style="width:10.9pt;height:15.05pt" o:ole="">
+            <v:imagedata r:id="rId215" o:title=""/>
+          </v:shape>
+          <o:OLEObject Type="Embed" ProgID="Equation.DSMT4" ShapeID="_x0000_i1131" DrawAspect="Content" ObjectID="_1399733809" r:id="rId216"/>
+        </w:object>
+      </w:r>
+      <w:r>
+        <w:rPr>
+          <w:rFonts w:ascii="Times New Roman" w:hAnsi="Times New Roman" w:cs="Times New Roman"/>
+          <w:sz w:val="28"/>
+          <w:szCs w:val="28"/>
+        </w:rPr>
+        <w:t xml:space="preserve"> мы получаем улучшенное решение </w:t>
+      </w:r>
+      <w:r>
+        <w:rPr>
+          <w:rFonts w:ascii="Times New Roman" w:hAnsi="Times New Roman" w:cs="Times New Roman"/>
+          <w:position w:val="-4"/>
+          <w:sz w:val="28"/>
+          <w:szCs w:val="28"/>
+        </w:rPr>
+        <w:object w:dxaOrig="440" w:dyaOrig="340">
+          <v:shape id="_x0000_i1132" type="#_x0000_t75" style="width:21.75pt;height:16.75pt" o:ole="">
+            <v:imagedata r:id="rId217" o:title=""/>
+          </v:shape>
+          <o:OLEObject Type="Embed" ProgID="Equation.DSMT4" ShapeID="_x0000_i1132" DrawAspect="Content" ObjectID="_1399733810" r:id="rId218"/>
+        </w:object>
+      </w:r>
+      <w:r>
+        <w:rPr>
+          <w:rFonts w:ascii="Times New Roman" w:hAnsi="Times New Roman" w:cs="Times New Roman"/>
+          <w:sz w:val="28"/>
+          <w:szCs w:val="28"/>
+        </w:rPr>
+        <w:t>, здесь индекс указывает на номер итерации. Простейшая итерационная техника называется методом итераций Якоби.</w:t>
+      </w:r>
+    </w:p>
+    <w:p>
+      <w:pPr>
+        <w:spacing w:line="360" w:lineRule="auto"/>
+        <w:ind w:left="720"/>
+        <w:jc w:val="both"/>
+        <w:rPr>
+          <w:rFonts w:ascii="Times New Roman" w:hAnsi="Times New Roman" w:cs="Times New Roman"/>
+          <w:sz w:val="28"/>
+          <w:szCs w:val="28"/>
+        </w:rPr>
+      </w:pPr>
+      <w:r>
+        <w:rPr>
+          <w:rFonts w:ascii="Times New Roman" w:hAnsi="Times New Roman" w:cs="Times New Roman"/>
+          <w:sz w:val="28"/>
+          <w:szCs w:val="28"/>
+        </w:rPr>
+        <w:t>Более сложные методы, такие как сопряженные градиенты и многосеточные методы, сходятся быстрее, но мы используем итерации Якоби из-за его простоты и легкости его реализации.</w:t>
+      </w:r>
+    </w:p>
+    <w:p>
+      <w:pPr>
+        <w:spacing w:line="360" w:lineRule="auto"/>
+        <w:ind w:left="720"/>
+        <w:jc w:val="both"/>
+        <w:rPr>
+          <w:rFonts w:ascii="Times New Roman" w:hAnsi="Times New Roman" w:cs="Times New Roman"/>
+          <w:sz w:val="28"/>
+          <w:szCs w:val="28"/>
+        </w:rPr>
+      </w:pPr>
+      <w:r>
+        <w:rPr>
+          <w:rFonts w:ascii="Times New Roman" w:hAnsi="Times New Roman" w:cs="Times New Roman"/>
+          <w:sz w:val="28"/>
+          <w:szCs w:val="28"/>
+        </w:rPr>
+        <w:t xml:space="preserve">Уравнения (10) и (15) выглядят </w:t>
+      </w:r>
+      <w:r>
+        <w:rPr>
+          <w:rFonts w:ascii="Times New Roman" w:hAnsi="Times New Roman" w:cs="Times New Roman"/>
+          <w:sz w:val="28"/>
+          <w:szCs w:val="28"/>
+        </w:rPr>
+        <w:t>по-разному</w:t>
+      </w:r>
+      <w:r>
+        <w:rPr>
+          <w:rFonts w:ascii="Times New Roman" w:hAnsi="Times New Roman" w:cs="Times New Roman"/>
+          <w:sz w:val="28"/>
+          <w:szCs w:val="28"/>
+        </w:rPr>
+        <w:t xml:space="preserve">, но оба могут быть </w:t>
+      </w:r>
+      <w:proofErr w:type="spellStart"/>
+      <w:r>
+        <w:rPr>
+          <w:rFonts w:ascii="Times New Roman" w:hAnsi="Times New Roman" w:cs="Times New Roman"/>
+          <w:sz w:val="28"/>
+          <w:szCs w:val="28"/>
+        </w:rPr>
+        <w:t>дискретизированы</w:t>
+      </w:r>
+      <w:proofErr w:type="spellEnd"/>
+      <w:r>
+        <w:rPr>
+          <w:rFonts w:ascii="Times New Roman" w:hAnsi="Times New Roman" w:cs="Times New Roman"/>
+          <w:sz w:val="28"/>
+          <w:szCs w:val="28"/>
+        </w:rPr>
+        <w:t>,</w:t>
+      </w:r>
+      <w:r>
+        <w:rPr>
+          <w:rFonts w:ascii="Times New Roman" w:hAnsi="Times New Roman" w:cs="Times New Roman"/>
+          <w:sz w:val="28"/>
+          <w:szCs w:val="28"/>
+        </w:rPr>
+        <w:t xml:space="preserve"> используя уравнение (3) и приведены  к следующей форме:</w:t>
+      </w:r>
+    </w:p>
+    <w:p>
+      <w:pPr>
+        <w:spacing w:line="360" w:lineRule="auto"/>
+        <w:ind w:left="720"/>
+        <w:jc w:val="both"/>
+        <w:rPr>
+          <w:rFonts w:ascii="Times New Roman" w:hAnsi="Times New Roman" w:cs="Times New Roman"/>
+          <w:sz w:val="28"/>
+          <w:szCs w:val="28"/>
+        </w:rPr>
+      </w:pPr>
+      <w:r>
+        <w:rPr>
+          <w:rFonts w:ascii="Times New Roman" w:hAnsi="Times New Roman" w:cs="Times New Roman"/>
+          <w:position w:val="-32"/>
+          <w:sz w:val="28"/>
+          <w:szCs w:val="28"/>
+        </w:rPr>
+        <w:object w:dxaOrig="6940" w:dyaOrig="820">
+          <v:shape id="_x0000_i1133" type="#_x0000_t75" style="width:346.6pt;height:41pt" o:ole="">
+            <v:imagedata r:id="rId219" o:title=""/>
+          </v:shape>
+          <o:OLEObject Type="Embed" ProgID="Equation.DSMT4" ShapeID="_x0000_i1133" DrawAspect="Content" ObjectID="_1399733811" r:id="rId220"/>
+        </w:object>
+      </w:r>
+      <w:r>
+        <w:rPr>
+          <w:rFonts w:ascii="Times New Roman" w:hAnsi="Times New Roman" w:cs="Times New Roman"/>
+          <w:sz w:val="28"/>
+          <w:szCs w:val="28"/>
+        </w:rPr>
+        <w:t>,</w:t>
+      </w:r>
+      <w:r>
+        <w:rPr>
+          <w:rFonts w:ascii="Times New Roman" w:hAnsi="Times New Roman" w:cs="Times New Roman"/>
+          <w:sz w:val="28"/>
+          <w:szCs w:val="28"/>
+        </w:rPr>
+        <w:tab/>
+      </w:r>
+      <w:r>
+        <w:rPr>
+          <w:rFonts w:ascii="Times New Roman" w:hAnsi="Times New Roman" w:cs="Times New Roman"/>
+          <w:sz w:val="28"/>
+          <w:szCs w:val="28"/>
+        </w:rPr>
+        <w:tab/>
+        <w:t>(16)</w:t>
+      </w:r>
+    </w:p>
+    <w:p>
+      <w:pPr>
+        <w:spacing w:line="360" w:lineRule="auto"/>
+        <w:ind w:left="720"/>
+        <w:jc w:val="both"/>
+        <w:rPr>
+          <w:rFonts w:ascii="Times New Roman" w:hAnsi="Times New Roman" w:cs="Times New Roman"/>
+          <w:sz w:val="28"/>
+          <w:szCs w:val="28"/>
+        </w:rPr>
+      </w:pPr>
+      <w:r>
+        <w:rPr>
+          <w:rFonts w:ascii="Times New Roman" w:hAnsi="Times New Roman" w:cs="Times New Roman"/>
+          <w:sz w:val="28"/>
+          <w:szCs w:val="28"/>
+        </w:rPr>
+        <w:t xml:space="preserve">где </w:t>
+      </w:r>
+      <w:r>
+        <w:rPr>
+          <w:rFonts w:ascii="Times New Roman" w:hAnsi="Times New Roman" w:cs="Times New Roman"/>
+          <w:position w:val="-6"/>
+          <w:sz w:val="28"/>
+          <w:szCs w:val="28"/>
+        </w:rPr>
+        <w:object w:dxaOrig="260" w:dyaOrig="240">
+          <v:shape id="_x0000_i1134" type="#_x0000_t75" style="width:13.4pt;height:11.7pt" o:ole="">
+            <v:imagedata r:id="rId221" o:title=""/>
+          </v:shape>
+          <o:OLEObject Type="Embed" ProgID="Equation.DSMT4" ShapeID="_x0000_i1134" DrawAspect="Content" ObjectID="_1399733812" r:id="rId222"/>
+        </w:object>
+      </w:r>
+      <w:r>
+        <w:rPr>
+          <w:rFonts w:ascii="Times New Roman" w:hAnsi="Times New Roman" w:cs="Times New Roman"/>
+          <w:sz w:val="28"/>
+          <w:szCs w:val="28"/>
+        </w:rPr>
+        <w:t xml:space="preserve"> и </w:t>
+      </w:r>
+      <w:r>
+        <w:rPr>
+          <w:rFonts w:ascii="Times New Roman" w:hAnsi="Times New Roman" w:cs="Times New Roman"/>
+          <w:position w:val="-10"/>
+          <w:sz w:val="28"/>
+          <w:szCs w:val="28"/>
+        </w:rPr>
+        <w:object w:dxaOrig="260" w:dyaOrig="340">
+          <v:shape id="_x0000_i1135" type="#_x0000_t75" style="width:13.4pt;height:16.75pt" o:ole="">
+            <v:imagedata r:id="rId223" o:title=""/>
+          </v:shape>
+          <o:OLEObject Type="Embed" ProgID="Equation.DSMT4" ShapeID="_x0000_i1135" DrawAspect="Content" ObjectID="_1399733813" r:id="rId224"/>
+        </w:object>
+      </w:r>
+      <w:r>
+        <w:rPr>
+          <w:rFonts w:ascii="Times New Roman" w:hAnsi="Times New Roman" w:cs="Times New Roman"/>
+          <w:sz w:val="28"/>
+          <w:szCs w:val="28"/>
+        </w:rPr>
+        <w:t xml:space="preserve"> это константы</w:t>
+      </w:r>
+      <w:r>
+        <w:rPr>
+          <w:rFonts w:ascii="Times New Roman" w:hAnsi="Times New Roman" w:cs="Times New Roman"/>
+          <w:sz w:val="28"/>
+          <w:szCs w:val="28"/>
+        </w:rPr>
+        <w:t xml:space="preserve">. Значения </w:t>
+      </w:r>
+      <w:r>
+        <w:rPr>
+          <w:rFonts w:ascii="Times New Roman" w:hAnsi="Times New Roman" w:cs="Times New Roman"/>
+          <w:position w:val="-6"/>
+          <w:sz w:val="28"/>
+          <w:szCs w:val="28"/>
+        </w:rPr>
+        <w:object w:dxaOrig="220" w:dyaOrig="240">
+          <v:shape id="_x0000_i1136" type="#_x0000_t75" style="width:10.9pt;height:11.7pt" o:ole="">
+            <v:imagedata r:id="rId225" o:title=""/>
+          </v:shape>
+          <o:OLEObject Type="Embed" ProgID="Equation.DSMT4" ShapeID="_x0000_i1136" DrawAspect="Content" ObjectID="_1399733814" r:id="rId226"/>
+        </w:object>
+      </w:r>
+      <w:r>
+        <w:rPr>
+          <w:rFonts w:ascii="Times New Roman" w:hAnsi="Times New Roman" w:cs="Times New Roman"/>
+          <w:sz w:val="28"/>
+          <w:szCs w:val="28"/>
+        </w:rPr>
+        <w:t xml:space="preserve">, </w:t>
+      </w:r>
+      <w:r>
+        <w:rPr>
+          <w:rFonts w:ascii="Times New Roman" w:hAnsi="Times New Roman" w:cs="Times New Roman"/>
+          <w:position w:val="-6"/>
+          <w:sz w:val="28"/>
+          <w:szCs w:val="28"/>
+        </w:rPr>
+        <w:object w:dxaOrig="200" w:dyaOrig="300">
+          <v:shape id="_x0000_i1137" type="#_x0000_t75" style="width:10.05pt;height:15.05pt" o:ole="">
+            <v:imagedata r:id="rId227" o:title=""/>
+          </v:shape>
+          <o:OLEObject Type="Embed" ProgID="Equation.DSMT4" ShapeID="_x0000_i1137" DrawAspect="Content" ObjectID="_1399733815" r:id="rId228"/>
+        </w:object>
+      </w:r>
+      <w:r>
+        <w:rPr>
+          <w:rFonts w:ascii="Times New Roman" w:hAnsi="Times New Roman" w:cs="Times New Roman"/>
+          <w:sz w:val="28"/>
+          <w:szCs w:val="28"/>
+        </w:rPr>
+        <w:t xml:space="preserve">, </w:t>
+      </w:r>
+      <w:r>
+        <w:rPr>
+          <w:rFonts w:ascii="Times New Roman" w:hAnsi="Times New Roman" w:cs="Times New Roman"/>
+          <w:position w:val="-6"/>
+          <w:sz w:val="28"/>
+          <w:szCs w:val="28"/>
+        </w:rPr>
+        <w:object w:dxaOrig="260" w:dyaOrig="240">
+          <v:shape id="_x0000_i1138" type="#_x0000_t75" style="width:13.4pt;height:11.7pt" o:ole="">
+            <v:imagedata r:id="rId229" o:title=""/>
+          </v:shape>
+          <o:OLEObject Type="Embed" ProgID="Equation.DSMT4" ShapeID="_x0000_i1138" DrawAspect="Content" ObjectID="_1399733816" r:id="rId230"/>
+        </w:object>
+      </w:r>
+      <w:r>
+        <w:rPr>
+          <w:rFonts w:ascii="Times New Roman" w:hAnsi="Times New Roman" w:cs="Times New Roman"/>
+          <w:sz w:val="28"/>
+          <w:szCs w:val="28"/>
+        </w:rPr>
+        <w:t xml:space="preserve"> и </w:t>
+      </w:r>
+      <w:r>
+        <w:rPr>
+          <w:rFonts w:ascii="Times New Roman" w:hAnsi="Times New Roman" w:cs="Times New Roman"/>
+          <w:position w:val="-10"/>
+          <w:sz w:val="28"/>
+          <w:szCs w:val="28"/>
+        </w:rPr>
+        <w:object w:dxaOrig="260" w:dyaOrig="340">
+          <v:shape id="_x0000_i1139" type="#_x0000_t75" style="width:13.4pt;height:16.75pt" o:ole="">
+            <v:imagedata r:id="rId231" o:title=""/>
+          </v:shape>
+          <o:OLEObject Type="Embed" ProgID="Equation.DSMT4" ShapeID="_x0000_i1139" DrawAspect="Content" ObjectID="_1399733817" r:id="rId232"/>
+        </w:object>
+      </w:r>
+      <w:r>
+        <w:rPr>
+          <w:rFonts w:ascii="Times New Roman" w:hAnsi="Times New Roman" w:cs="Times New Roman"/>
+          <w:sz w:val="28"/>
+          <w:szCs w:val="28"/>
+        </w:rPr>
+        <w:t xml:space="preserve"> разные для двух уравнений. В уравнении Пуассона для давления, </w:t>
+      </w:r>
+      <w:r>
+        <w:rPr>
+          <w:rFonts w:ascii="Times New Roman" w:hAnsi="Times New Roman" w:cs="Times New Roman"/>
+          <w:position w:val="-6"/>
+          <w:sz w:val="28"/>
+          <w:szCs w:val="28"/>
+        </w:rPr>
+        <w:object w:dxaOrig="220" w:dyaOrig="240">
+          <v:shape id="_x0000_i1140" type="#_x0000_t75" style="width:10.9pt;height:11.7pt" o:ole="">
+            <v:imagedata r:id="rId233" o:title=""/>
+          </v:shape>
+          <o:OLEObject Type="Embed" ProgID="Equation.DSMT4" ShapeID="_x0000_i1140" DrawAspect="Content" ObjectID="_1399733818" r:id="rId234"/>
+        </w:object>
+      </w:r>
+      <w:r>
+        <w:rPr>
+          <w:rFonts w:ascii="Times New Roman" w:hAnsi="Times New Roman" w:cs="Times New Roman"/>
+          <w:sz w:val="28"/>
+          <w:szCs w:val="28"/>
+        </w:rPr>
+        <w:t xml:space="preserve"> представляет </w:t>
+      </w:r>
+      <w:r>
+        <w:rPr>
+          <w:rFonts w:ascii="Times New Roman" w:hAnsi="Times New Roman" w:cs="Times New Roman"/>
+          <w:position w:val="-12"/>
+          <w:sz w:val="28"/>
+          <w:szCs w:val="28"/>
+        </w:rPr>
+        <w:object w:dxaOrig="260" w:dyaOrig="300">
+          <v:shape id="_x0000_i1141" type="#_x0000_t75" style="width:13.4pt;height:15.05pt" o:ole="">
+            <v:imagedata r:id="rId235" o:title=""/>
+          </v:shape>
+          <o:OLEObject Type="Embed" ProgID="Equation.DSMT4" ShapeID="_x0000_i1141" DrawAspect="Content" ObjectID="_1399733819" r:id="rId236"/>
+        </w:object>
+      </w:r>
+      <w:r>
+        <w:rPr>
+          <w:rFonts w:ascii="Times New Roman" w:hAnsi="Times New Roman" w:cs="Times New Roman"/>
+          <w:sz w:val="28"/>
+          <w:szCs w:val="28"/>
+        </w:rPr>
+        <w:t xml:space="preserve">, </w:t>
+      </w:r>
+      <w:r>
+        <w:rPr>
+          <w:rFonts w:ascii="Times New Roman" w:hAnsi="Times New Roman" w:cs="Times New Roman"/>
+          <w:position w:val="-6"/>
+          <w:sz w:val="28"/>
+          <w:szCs w:val="28"/>
+        </w:rPr>
+        <w:object w:dxaOrig="200" w:dyaOrig="300">
+          <v:shape id="_x0000_i1142" type="#_x0000_t75" style="width:10.05pt;height:15.05pt" o:ole="">
+            <v:imagedata r:id="rId237" o:title=""/>
+          </v:shape>
+          <o:OLEObject Type="Embed" ProgID="Equation.DSMT4" ShapeID="_x0000_i1142" DrawAspect="Content" ObjectID="_1399733820" r:id="rId238"/>
+        </w:object>
+      </w:r>
+      <w:r>
+        <w:rPr>
+          <w:rFonts w:ascii="Times New Roman" w:hAnsi="Times New Roman" w:cs="Times New Roman"/>
+          <w:sz w:val="28"/>
+          <w:szCs w:val="28"/>
+        </w:rPr>
+        <w:t xml:space="preserve"> </w:t>
+      </w:r>
+      <w:r>
+        <w:rPr>
+          <w:rFonts w:ascii="Times New Roman" w:hAnsi="Times New Roman" w:cs="Times New Roman"/>
+          <w:sz w:val="28"/>
+          <w:szCs w:val="28"/>
+        </w:rPr>
+        <w:lastRenderedPageBreak/>
+        <w:t xml:space="preserve">представляет </w:t>
+      </w:r>
+      <w:r>
+        <w:rPr>
+          <w:rFonts w:ascii="Times New Roman" w:hAnsi="Times New Roman" w:cs="Times New Roman"/>
+          <w:position w:val="-6"/>
+          <w:sz w:val="28"/>
+          <w:szCs w:val="28"/>
+        </w:rPr>
+        <w:object w:dxaOrig="639" w:dyaOrig="300">
+          <v:shape id="_x0000_i1143" type="#_x0000_t75" style="width:31.8pt;height:15.05pt" o:ole="">
+            <v:imagedata r:id="rId239" o:title=""/>
+          </v:shape>
+          <o:OLEObject Type="Embed" ProgID="Equation.DSMT4" ShapeID="_x0000_i1143" DrawAspect="Content" ObjectID="_1399733821" r:id="rId240"/>
+        </w:object>
+      </w:r>
+      <w:r>
+        <w:rPr>
+          <w:rFonts w:ascii="Times New Roman" w:hAnsi="Times New Roman" w:cs="Times New Roman"/>
+          <w:sz w:val="28"/>
+          <w:szCs w:val="28"/>
+        </w:rPr>
+        <w:t xml:space="preserve">\. </w:t>
+      </w:r>
+      <w:r>
+        <w:rPr>
+          <w:rFonts w:ascii="Times New Roman" w:hAnsi="Times New Roman" w:cs="Times New Roman"/>
+          <w:position w:val="-14"/>
+          <w:sz w:val="28"/>
+          <w:szCs w:val="28"/>
+        </w:rPr>
+        <w:object w:dxaOrig="1320" w:dyaOrig="480">
+          <v:shape id="_x0000_i1144" type="#_x0000_t75" style="width:66.15pt;height:24.3pt" o:ole="">
+            <v:imagedata r:id="rId241" o:title=""/>
+          </v:shape>
+          <o:OLEObject Type="Embed" ProgID="Equation.DSMT4" ShapeID="_x0000_i1144" DrawAspect="Content" ObjectID="_1399733822" r:id="rId242"/>
+        </w:object>
+      </w:r>
+      <w:r>
+        <w:rPr>
+          <w:rFonts w:ascii="Times New Roman" w:hAnsi="Times New Roman" w:cs="Times New Roman"/>
+          <w:sz w:val="28"/>
+          <w:szCs w:val="28"/>
+        </w:rPr>
+        <w:t xml:space="preserve">, и </w:t>
+      </w:r>
+      <w:r>
+        <w:rPr>
+          <w:rFonts w:ascii="Times New Roman" w:hAnsi="Times New Roman" w:cs="Times New Roman"/>
+          <w:position w:val="-10"/>
+          <w:sz w:val="28"/>
+          <w:szCs w:val="28"/>
+        </w:rPr>
+        <w:object w:dxaOrig="680" w:dyaOrig="340">
+          <v:shape id="_x0000_i1145" type="#_x0000_t75" style="width:34.35pt;height:16.75pt" o:ole="">
+            <v:imagedata r:id="rId243" o:title=""/>
+          </v:shape>
+          <o:OLEObject Type="Embed" ProgID="Equation.DSMT4" ShapeID="_x0000_i1145" DrawAspect="Content" ObjectID="_1399733823" r:id="rId244"/>
+        </w:object>
+      </w:r>
+      <w:r>
+        <w:rPr>
+          <w:rFonts w:ascii="Times New Roman" w:hAnsi="Times New Roman" w:cs="Times New Roman"/>
+          <w:sz w:val="28"/>
+          <w:szCs w:val="28"/>
+        </w:rPr>
+        <w:t xml:space="preserve">. Для уравнения диффузии за счет вязкости оба </w:t>
+      </w:r>
+      <w:r>
+        <w:rPr>
+          <w:rFonts w:ascii="Times New Roman" w:hAnsi="Times New Roman" w:cs="Times New Roman"/>
+          <w:position w:val="-6"/>
+          <w:sz w:val="28"/>
+          <w:szCs w:val="28"/>
+        </w:rPr>
+        <w:object w:dxaOrig="220" w:dyaOrig="240">
+          <v:shape id="_x0000_i1146" type="#_x0000_t75" style="width:10.9pt;height:11.7pt" o:ole="">
+            <v:imagedata r:id="rId245" o:title=""/>
+          </v:shape>
+          <o:OLEObject Type="Embed" ProgID="Equation.DSMT4" ShapeID="_x0000_i1146" DrawAspect="Content" ObjectID="_1399733824" r:id="rId246"/>
+        </w:object>
+      </w:r>
+      <w:r>
+        <w:rPr>
+          <w:rFonts w:ascii="Times New Roman" w:hAnsi="Times New Roman" w:cs="Times New Roman"/>
+          <w:sz w:val="28"/>
+          <w:szCs w:val="28"/>
+        </w:rPr>
+        <w:t xml:space="preserve"> и </w:t>
+      </w:r>
+      <w:r>
+        <w:rPr>
+          <w:rFonts w:ascii="Times New Roman" w:hAnsi="Times New Roman" w:cs="Times New Roman"/>
+          <w:position w:val="-6"/>
+          <w:sz w:val="28"/>
+          <w:szCs w:val="28"/>
+        </w:rPr>
+        <w:object w:dxaOrig="200" w:dyaOrig="300">
+          <v:shape id="_x0000_i1147" type="#_x0000_t75" style="width:10.05pt;height:15.05pt" o:ole="">
+            <v:imagedata r:id="rId247" o:title=""/>
+          </v:shape>
+          <o:OLEObject Type="Embed" ProgID="Equation.DSMT4" ShapeID="_x0000_i1147" DrawAspect="Content" ObjectID="_1399733825" r:id="rId248"/>
+        </w:object>
+      </w:r>
+      <w:r>
+        <w:rPr>
+          <w:rFonts w:ascii="Times New Roman" w:hAnsi="Times New Roman" w:cs="Times New Roman"/>
+          <w:sz w:val="28"/>
+          <w:szCs w:val="28"/>
+        </w:rPr>
+        <w:t xml:space="preserve"> представляют </w:t>
+      </w:r>
+      <w:r>
+        <w:rPr>
+          <w:rFonts w:ascii="Times New Roman" w:hAnsi="Times New Roman" w:cs="Times New Roman"/>
+          <w:position w:val="-6"/>
+          <w:sz w:val="28"/>
+          <w:szCs w:val="28"/>
+        </w:rPr>
+        <w:object w:dxaOrig="220" w:dyaOrig="240">
+          <v:shape id="_x0000_i1148" type="#_x0000_t75" style="width:10.9pt;height:11.7pt" o:ole="">
+            <v:imagedata r:id="rId249" o:title=""/>
+          </v:shape>
+          <o:OLEObject Type="Embed" ProgID="Equation.DSMT4" ShapeID="_x0000_i1148" DrawAspect="Content" ObjectID="_1399733826" r:id="rId250"/>
+        </w:object>
+      </w:r>
+      <w:r>
+        <w:rPr>
+          <w:rFonts w:ascii="Times New Roman" w:hAnsi="Times New Roman" w:cs="Times New Roman"/>
+          <w:sz w:val="28"/>
+          <w:szCs w:val="28"/>
+        </w:rPr>
+        <w:t xml:space="preserve">, </w:t>
+      </w:r>
+      <w:r>
+        <w:rPr>
+          <w:rFonts w:ascii="Times New Roman" w:hAnsi="Times New Roman" w:cs="Times New Roman"/>
+          <w:position w:val="-28"/>
+          <w:sz w:val="28"/>
+          <w:szCs w:val="28"/>
+        </w:rPr>
+        <w:object w:dxaOrig="1200" w:dyaOrig="820">
+          <v:shape id="_x0000_i1149" type="#_x0000_t75" style="width:60.3pt;height:41pt" o:ole="">
+            <v:imagedata r:id="rId251" o:title=""/>
+          </v:shape>
+          <o:OLEObject Type="Embed" ProgID="Equation.DSMT4" ShapeID="_x0000_i1149" DrawAspect="Content" ObjectID="_1399733827" r:id="rId252"/>
+        </w:object>
+      </w:r>
+      <w:r>
+        <w:rPr>
+          <w:rFonts w:ascii="Times New Roman" w:hAnsi="Times New Roman" w:cs="Times New Roman"/>
+          <w:sz w:val="28"/>
+          <w:szCs w:val="28"/>
+        </w:rPr>
+        <w:t xml:space="preserve">, и </w:t>
+      </w:r>
+      <w:r>
+        <w:rPr>
+          <w:rFonts w:ascii="Times New Roman" w:hAnsi="Times New Roman" w:cs="Times New Roman"/>
+          <w:position w:val="-10"/>
+          <w:sz w:val="28"/>
+          <w:szCs w:val="28"/>
+        </w:rPr>
+        <w:object w:dxaOrig="1120" w:dyaOrig="340">
+          <v:shape id="_x0000_i1150" type="#_x0000_t75" style="width:56.1pt;height:16.75pt" o:ole="">
+            <v:imagedata r:id="rId253" o:title=""/>
+          </v:shape>
+          <o:OLEObject Type="Embed" ProgID="Equation.DSMT4" ShapeID="_x0000_i1150" DrawAspect="Content" ObjectID="_1399733828" r:id="rId254"/>
+        </w:object>
+      </w:r>
+      <w:r>
+        <w:rPr>
+          <w:rFonts w:ascii="Times New Roman" w:hAnsi="Times New Roman" w:cs="Times New Roman"/>
+          <w:sz w:val="28"/>
+          <w:szCs w:val="28"/>
+        </w:rPr>
+        <w:t>.</w:t>
+      </w:r>
+    </w:p>
+    <w:p>
+      <w:pPr>
+        <w:spacing w:line="360" w:lineRule="auto"/>
+        <w:ind w:left="720"/>
+        <w:jc w:val="both"/>
+        <w:rPr>
+          <w:rFonts w:ascii="Times New Roman" w:hAnsi="Times New Roman" w:cs="Times New Roman"/>
+          <w:sz w:val="28"/>
+          <w:szCs w:val="28"/>
+        </w:rPr>
+      </w:pPr>
+      <w:r>
+        <w:rPr>
+          <w:rFonts w:ascii="Times New Roman" w:hAnsi="Times New Roman" w:cs="Times New Roman"/>
+          <w:sz w:val="28"/>
+          <w:szCs w:val="28"/>
+        </w:rPr>
+        <w:t>Чтобы решить уравнения</w:t>
+      </w:r>
+      <w:r>
+        <w:rPr>
+          <w:rFonts w:ascii="Times New Roman" w:hAnsi="Times New Roman" w:cs="Times New Roman"/>
+          <w:sz w:val="28"/>
+          <w:szCs w:val="28"/>
+        </w:rPr>
+        <w:t xml:space="preserve"> (10) и (15)</w:t>
+      </w:r>
+      <w:r>
+        <w:rPr>
+          <w:rFonts w:ascii="Times New Roman" w:hAnsi="Times New Roman" w:cs="Times New Roman"/>
+          <w:sz w:val="28"/>
+          <w:szCs w:val="28"/>
+        </w:rPr>
+        <w:t xml:space="preserve"> мы просто </w:t>
+      </w:r>
+      <w:r>
+        <w:rPr>
+          <w:rFonts w:ascii="Times New Roman" w:hAnsi="Times New Roman" w:cs="Times New Roman"/>
+          <w:sz w:val="28"/>
+          <w:szCs w:val="28"/>
+        </w:rPr>
+        <w:t xml:space="preserve">запускаем несколько </w:t>
+      </w:r>
+      <w:r>
+        <w:rPr>
+          <w:rFonts w:ascii="Times New Roman" w:hAnsi="Times New Roman" w:cs="Times New Roman"/>
+          <w:sz w:val="28"/>
+          <w:szCs w:val="28"/>
+        </w:rPr>
+        <w:t>итераций,</w:t>
+      </w:r>
+      <w:r>
+        <w:rPr>
+          <w:rFonts w:ascii="Times New Roman" w:hAnsi="Times New Roman" w:cs="Times New Roman"/>
+          <w:sz w:val="28"/>
+          <w:szCs w:val="28"/>
+        </w:rPr>
+        <w:t xml:space="preserve"> в которых мы решаем уравнение (16) для каждой ячейки </w:t>
+      </w:r>
+      <w:r>
+        <w:rPr>
+          <w:rFonts w:ascii="Times New Roman" w:hAnsi="Times New Roman" w:cs="Times New Roman"/>
+          <w:sz w:val="28"/>
+          <w:szCs w:val="28"/>
+        </w:rPr>
+        <w:t xml:space="preserve">сетки, используя результаты предыдущей итерации как входные данные. Из-за того что итерации Якоби медленно сходятся, необходимо выполнить много итераций. Итерации Якоби достаточно дешевы для выполнения на </w:t>
+      </w:r>
+      <w:r>
+        <w:rPr>
+          <w:rFonts w:ascii="Times New Roman" w:hAnsi="Times New Roman" w:cs="Times New Roman"/>
+          <w:sz w:val="28"/>
+          <w:szCs w:val="28"/>
+          <w:lang w:val="en-US"/>
+        </w:rPr>
+        <w:t>GPU</w:t>
+      </w:r>
+      <w:r>
+        <w:rPr>
+          <w:rFonts w:ascii="Times New Roman" w:hAnsi="Times New Roman" w:cs="Times New Roman"/>
+          <w:sz w:val="28"/>
+          <w:szCs w:val="28"/>
+        </w:rPr>
+        <w:t>, так что можно выполнить множество итераций за очень короткий промежуток времени.</w:t>
+      </w:r>
+    </w:p>
+    <w:p>
+      <w:pPr>
+        <w:pStyle w:val="3"/>
+      </w:pPr>
+      <w:bookmarkStart w:id="24" w:name="_Toc325990092"/>
+      <w:r>
+        <w:t>Начальные и граничные условия</w:t>
+      </w:r>
+      <w:bookmarkEnd w:id="24"/>
+    </w:p>
+    <w:p>
+      <w:pPr>
+        <w:tabs>
+          <w:tab w:val="left" w:pos="1691"/>
+        </w:tabs>
+        <w:spacing w:line="360" w:lineRule="auto"/>
+        <w:ind w:left="720"/>
+        <w:jc w:val="both"/>
+        <w:rPr>
+          <w:rFonts w:ascii="Times New Roman" w:hAnsi="Times New Roman" w:cs="Times New Roman"/>
+          <w:sz w:val="28"/>
+          <w:szCs w:val="28"/>
+        </w:rPr>
+      </w:pPr>
+      <w:r>
+        <w:rPr>
+          <w:rFonts w:ascii="Times New Roman" w:hAnsi="Times New Roman" w:cs="Times New Roman"/>
+          <w:sz w:val="28"/>
+          <w:szCs w:val="28"/>
+        </w:rPr>
+        <w:t>Проблема любого дифференциального уравнения определенного на конечной области</w:t>
+      </w:r>
+      <w:r>
+        <w:rPr>
+          <w:rFonts w:ascii="Times New Roman" w:hAnsi="Times New Roman" w:cs="Times New Roman"/>
+          <w:sz w:val="28"/>
+          <w:szCs w:val="28"/>
+        </w:rPr>
+        <w:t xml:space="preserve"> заключается в том что необходимо определить граничные условия для того чтобы оно было корректным. Граничные условия определяют, как мы будем вычислять значения на границах области, в которой происходит симуляция. Так же для расчета развития потока в течени</w:t>
+      </w:r>
+      <w:r>
+        <w:rPr>
+          <w:rFonts w:ascii="Times New Roman" w:hAnsi="Times New Roman" w:cs="Times New Roman"/>
+          <w:sz w:val="28"/>
+          <w:szCs w:val="28"/>
+        </w:rPr>
+        <w:t>е</w:t>
+      </w:r>
+      <w:r>
+        <w:rPr>
+          <w:rFonts w:ascii="Times New Roman" w:hAnsi="Times New Roman" w:cs="Times New Roman"/>
+          <w:sz w:val="28"/>
+          <w:szCs w:val="28"/>
+        </w:rPr>
+        <w:t xml:space="preserve"> времени, мы должны знать </w:t>
+      </w:r>
+      <w:r>
+        <w:rPr>
+          <w:rFonts w:ascii="Times New Roman" w:hAnsi="Times New Roman" w:cs="Times New Roman"/>
+          <w:sz w:val="28"/>
+          <w:szCs w:val="28"/>
+        </w:rPr>
+        <w:t>его начальное состояние. Для нашей симуляции потоков газа, мы полагаем, что газ изначально имел нулевую скорость и нулевое давление по всему пространству. Граничные условия требуют чуть более пристального внимания.</w:t>
+      </w:r>
+    </w:p>
+    <w:p>
+      <w:pPr>
+        <w:tabs>
+          <w:tab w:val="left" w:pos="1691"/>
+        </w:tabs>
+        <w:spacing w:line="360" w:lineRule="auto"/>
+        <w:ind w:left="720"/>
+        <w:jc w:val="both"/>
+        <w:rPr>
+          <w:rFonts w:ascii="Times New Roman" w:hAnsi="Times New Roman" w:cs="Times New Roman"/>
+          <w:sz w:val="28"/>
+          <w:szCs w:val="28"/>
+        </w:rPr>
+      </w:pPr>
+      <w:r>
+        <w:rPr>
+          <w:rFonts w:ascii="Times New Roman" w:hAnsi="Times New Roman" w:cs="Times New Roman"/>
+          <w:sz w:val="28"/>
+          <w:szCs w:val="28"/>
+        </w:rPr>
+        <w:t>В течени</w:t>
+      </w:r>
+      <w:r>
+        <w:rPr>
+          <w:rFonts w:ascii="Times New Roman" w:hAnsi="Times New Roman" w:cs="Times New Roman"/>
+          <w:sz w:val="28"/>
+          <w:szCs w:val="28"/>
+        </w:rPr>
+        <w:t>е</w:t>
+      </w:r>
+      <w:r>
+        <w:rPr>
+          <w:rFonts w:ascii="Times New Roman" w:hAnsi="Times New Roman" w:cs="Times New Roman"/>
+          <w:sz w:val="28"/>
+          <w:szCs w:val="28"/>
+        </w:rPr>
+        <w:t xml:space="preserve"> каждого </w:t>
+      </w:r>
+      <w:r>
+        <w:rPr>
+          <w:rFonts w:ascii="Times New Roman" w:hAnsi="Times New Roman" w:cs="Times New Roman"/>
+          <w:sz w:val="28"/>
+          <w:szCs w:val="28"/>
+        </w:rPr>
+        <w:t xml:space="preserve">временного шага, мы решаем уравнения для двух величин: скорость и давление, и нам необходимы граничные условия для каждого из них. Благодаря тому, что наш газ рассчитывается на прямоугольной сетке, мы можем представить, что это газ в </w:t>
+      </w:r>
+      <w:r>
+        <w:rPr>
+          <w:rFonts w:ascii="Times New Roman" w:hAnsi="Times New Roman" w:cs="Times New Roman"/>
+          <w:sz w:val="28"/>
+          <w:szCs w:val="28"/>
+        </w:rPr>
+        <w:t>“</w:t>
+      </w:r>
+      <w:r>
+        <w:rPr>
+          <w:rFonts w:ascii="Times New Roman" w:hAnsi="Times New Roman" w:cs="Times New Roman"/>
+          <w:sz w:val="28"/>
+          <w:szCs w:val="28"/>
+        </w:rPr>
+        <w:t>коробке</w:t>
+      </w:r>
+      <w:r>
+        <w:rPr>
+          <w:rFonts w:ascii="Times New Roman" w:hAnsi="Times New Roman" w:cs="Times New Roman"/>
+          <w:sz w:val="28"/>
+          <w:szCs w:val="28"/>
+        </w:rPr>
+        <w:t>”</w:t>
+      </w:r>
+      <w:r>
+        <w:rPr>
+          <w:rFonts w:ascii="Times New Roman" w:hAnsi="Times New Roman" w:cs="Times New Roman"/>
+          <w:sz w:val="28"/>
+          <w:szCs w:val="28"/>
+        </w:rPr>
+        <w:t xml:space="preserve">, и он не может выйти за границы этой </w:t>
+      </w:r>
+      <w:r>
+        <w:rPr>
+          <w:rFonts w:ascii="Times New Roman" w:hAnsi="Times New Roman" w:cs="Times New Roman"/>
+          <w:sz w:val="28"/>
+          <w:szCs w:val="28"/>
+        </w:rPr>
+        <w:t>“</w:t>
+      </w:r>
+      <w:r>
+        <w:rPr>
+          <w:rFonts w:ascii="Times New Roman" w:hAnsi="Times New Roman" w:cs="Times New Roman"/>
+          <w:sz w:val="28"/>
+          <w:szCs w:val="28"/>
+        </w:rPr>
+        <w:t>коробки</w:t>
+      </w:r>
+      <w:r>
+        <w:rPr>
+          <w:rFonts w:ascii="Times New Roman" w:hAnsi="Times New Roman" w:cs="Times New Roman"/>
+          <w:sz w:val="28"/>
+          <w:szCs w:val="28"/>
+        </w:rPr>
+        <w:t>”</w:t>
+      </w:r>
+      <w:r>
+        <w:rPr>
+          <w:rFonts w:ascii="Times New Roman" w:hAnsi="Times New Roman" w:cs="Times New Roman"/>
+          <w:sz w:val="28"/>
+          <w:szCs w:val="28"/>
+        </w:rPr>
+        <w:t xml:space="preserve">. Для скорости мы используем условие прилипания, которое определяет, что скорость становится нулевой на границах. Корректное решение уравнения Пуассона для давления требует чистые граничные условия Неймана: </w:t>
+      </w:r>
+      <w:r>
+        <w:rPr>
+          <w:rFonts w:ascii="Times New Roman" w:hAnsi="Times New Roman" w:cs="Times New Roman"/>
+          <w:position w:val="-28"/>
+          <w:sz w:val="28"/>
+          <w:szCs w:val="28"/>
+        </w:rPr>
+        <w:object w:dxaOrig="820" w:dyaOrig="720">
+          <v:shape id="_x0000_i1151" type="#_x0000_t75" style="width:41pt;height:36pt" o:ole="">
+            <v:imagedata r:id="rId255" o:title=""/>
+          </v:shape>
+          <o:OLEObject Type="Embed" ProgID="Equation.DSMT4" ShapeID="_x0000_i1151" DrawAspect="Content" ObjectID="_1399733829" r:id="rId256"/>
+        </w:object>
+      </w:r>
+      <w:r>
+        <w:rPr>
+          <w:rFonts w:ascii="Times New Roman" w:hAnsi="Times New Roman" w:cs="Times New Roman"/>
+          <w:sz w:val="28"/>
+          <w:szCs w:val="28"/>
+        </w:rPr>
+        <w:t>, это означает, что на границах скорость изменения давления в направлении нормали равна нулю.</w:t>
+      </w:r>
+    </w:p>
+    <w:p>
+      <w:pPr>
+        <w:pStyle w:val="1"/>
+        <w:jc w:val="both"/>
+      </w:pPr>
+      <w:bookmarkStart w:id="25" w:name="_Toc325990093"/>
+      <w:r>
+        <w:t>Реализация</w:t>
+      </w:r>
+      <w:bookmarkEnd w:id="25"/>
+    </w:p>
+    <w:p>
+      <w:pPr>
+        <w:pStyle w:val="2"/>
+        <w:jc w:val="both"/>
+      </w:pPr>
+      <w:bookmarkStart w:id="26" w:name="_Toc325990094"/>
+      <w:r>
+        <w:rPr>
+          <w:lang w:val="en-US"/>
+        </w:rPr>
+        <w:t>CUDA</w:t>
+      </w:r>
+      <w:r>
+        <w:t xml:space="preserve"> </w:t>
+      </w:r>
+      <w:r>
+        <w:t>реализация Навье-Стокса</w:t>
+      </w:r>
+      <w:bookmarkEnd w:id="26"/>
+    </w:p>
+    <w:p>
+      <w:pPr>
+        <w:pStyle w:val="a3"/>
+        <w:spacing w:line="360" w:lineRule="auto"/>
+        <w:jc w:val="both"/>
+        <w:rPr>
+          <w:rFonts w:ascii="Times New Roman" w:hAnsi="Times New Roman" w:cs="Times New Roman"/>
+          <w:sz w:val="28"/>
+          <w:szCs w:val="28"/>
+        </w:rPr>
+      </w:pPr>
+      <w:r>
+        <w:rPr>
+          <w:rFonts w:ascii="Times New Roman" w:hAnsi="Times New Roman" w:cs="Times New Roman"/>
+          <w:sz w:val="28"/>
+          <w:szCs w:val="28"/>
+        </w:rPr>
+        <w:t xml:space="preserve">Моделирование потоков воздуха происходит в декартовой сетке, размер которой может варьироваться. </w:t>
+      </w:r>
+    </w:p>
+    <w:p>
+      <w:pPr>
+        <w:pStyle w:val="2"/>
+        <w:jc w:val="both"/>
+      </w:pPr>
+      <w:bookmarkStart w:id="27" w:name="_Toc325990095"/>
+      <w:r>
+        <w:t>Бортовое оборудование</w:t>
+      </w:r>
+      <w:bookmarkEnd w:id="27"/>
+    </w:p>
+    <w:p>
+      <w:pPr>
+        <w:pStyle w:val="3"/>
+        <w:jc w:val="both"/>
+      </w:pPr>
+      <w:bookmarkStart w:id="28" w:name="_Toc325990096"/>
+      <w:r>
+        <w:t>Гироскоп</w:t>
+      </w:r>
+      <w:bookmarkEnd w:id="28"/>
+    </w:p>
+    <w:p>
+      <w:pPr>
+        <w:pStyle w:val="3"/>
+        <w:jc w:val="both"/>
+      </w:pPr>
+      <w:bookmarkStart w:id="29" w:name="_Toc325990097"/>
+      <w:r>
+        <w:t>Акселерометр</w:t>
+      </w:r>
+      <w:bookmarkEnd w:id="29"/>
+    </w:p>
+    <w:p>
+      <w:pPr>
+        <w:pStyle w:val="3"/>
+        <w:jc w:val="both"/>
+      </w:pPr>
+      <w:bookmarkStart w:id="30" w:name="_Toc325990098"/>
+      <w:r>
+        <w:t>Барометр</w:t>
+      </w:r>
+      <w:bookmarkEnd w:id="30"/>
+    </w:p>
+    <w:p>
+      <w:pPr>
+        <w:pStyle w:val="3"/>
+        <w:jc w:val="both"/>
+      </w:pPr>
+      <w:bookmarkStart w:id="31" w:name="_Toc325990099"/>
+      <w:r>
+        <w:t>Магнитометр</w:t>
+      </w:r>
+      <w:bookmarkEnd w:id="31"/>
+    </w:p>
+    <w:p>
+      <w:pPr>
+        <w:pStyle w:val="3"/>
+        <w:jc w:val="both"/>
+      </w:pPr>
+      <w:bookmarkStart w:id="32" w:name="_Toc325990100"/>
+      <w:r>
+        <w:t>Система глобального позиционирования</w:t>
+      </w:r>
+      <w:bookmarkEnd w:id="32"/>
+    </w:p>
+    <w:p>
+      <w:pPr>
+        <w:pStyle w:val="2"/>
+        <w:jc w:val="both"/>
+      </w:pPr>
+      <w:bookmarkStart w:id="33" w:name="_Toc325990101"/>
+      <w:r>
+        <w:t>Камеры</w:t>
+      </w:r>
+      <w:bookmarkEnd w:id="33"/>
+    </w:p>
+    <w:p>
+      <w:pPr>
+        <w:pStyle w:val="2"/>
+        <w:jc w:val="both"/>
+      </w:pPr>
+      <w:bookmarkStart w:id="34" w:name="_Toc325990102"/>
+      <w:r>
+        <w:t>Фильтры</w:t>
+      </w:r>
+      <w:bookmarkEnd w:id="34"/>
+    </w:p>
+    <w:p>
+      <w:pPr>
+        <w:pStyle w:val="2"/>
+        <w:jc w:val="both"/>
+      </w:pPr>
+      <w:bookmarkStart w:id="35" w:name="_Toc325990103"/>
+      <w:r>
+        <w:t>Средства анализа данных</w:t>
+      </w:r>
+      <w:bookmarkEnd w:id="35"/>
+    </w:p>
+    <w:p>
+      <w:pPr>
+        <w:pStyle w:val="1"/>
+        <w:jc w:val="both"/>
+      </w:pPr>
+      <w:bookmarkStart w:id="36" w:name="_Toc325990104"/>
+      <w:r>
+        <w:t>Система управления</w:t>
+      </w:r>
+      <w:bookmarkEnd w:id="36"/>
+    </w:p>
+    <w:p>
+      <w:pPr>
+        <w:pStyle w:val="1"/>
+        <w:jc w:val="both"/>
+      </w:pPr>
+      <w:bookmarkStart w:id="37" w:name="_Toc325990105"/>
+      <w:r>
+        <w:t>ЗАКЛЮЧЕНИЕ</w:t>
+      </w:r>
+      <w:bookmarkEnd w:id="37"/>
+    </w:p>
+    <w:p>
+      <w:pPr>
+        <w:pStyle w:val="1"/>
+        <w:jc w:val="both"/>
+      </w:pPr>
+      <w:bookmarkStart w:id="38" w:name="_Toc325990106"/>
+      <w:r>
+        <w:t>СПИСОК</w:t>
+      </w:r>
+      <w:bookmarkEnd w:id="38"/>
+      <w:r>
+        <w:t xml:space="preserve"> ИСПОЛЬЗУЕМОЙ ЛИТЕРАТУРЫ</w:t>
+      </w:r>
+    </w:p>
+    <w:p>
+      <w:pPr>
+        <w:spacing w:line="360" w:lineRule="auto"/>
+        <w:ind w:left="720"/>
+        <w:jc w:val="both"/>
+        <w:rPr>
+          <w:rFonts w:ascii="Times New Roman" w:hAnsi="Times New Roman" w:cs="Times New Roman"/>
+          <w:sz w:val="28"/>
+          <w:szCs w:val="28"/>
+          <w:lang w:val="en-US"/>
+        </w:rPr>
+      </w:pPr>
+      <w:r>
+        <w:rPr>
+          <w:rFonts w:ascii="Times New Roman" w:hAnsi="Times New Roman" w:cs="Times New Roman"/>
+          <w:sz w:val="28"/>
+          <w:szCs w:val="28"/>
+        </w:rPr>
+        <w:t xml:space="preserve">1. </w:t>
+      </w:r>
+      <w:r>
+        <w:rPr>
+          <w:rFonts w:ascii="Times New Roman" w:hAnsi="Times New Roman" w:cs="Times New Roman"/>
+          <w:sz w:val="28"/>
+          <w:szCs w:val="28"/>
+          <w:lang w:val="en-US"/>
+        </w:rPr>
+        <w:t>James</w:t>
+      </w:r>
+      <w:r>
+        <w:rPr>
+          <w:rFonts w:ascii="Times New Roman" w:hAnsi="Times New Roman" w:cs="Times New Roman"/>
+          <w:sz w:val="28"/>
+          <w:szCs w:val="28"/>
+        </w:rPr>
+        <w:t xml:space="preserve"> </w:t>
+      </w:r>
+      <w:r>
+        <w:rPr>
+          <w:rFonts w:ascii="Times New Roman" w:hAnsi="Times New Roman" w:cs="Times New Roman"/>
+          <w:sz w:val="28"/>
+          <w:szCs w:val="28"/>
+          <w:lang w:val="en-US"/>
+        </w:rPr>
+        <w:t>F</w:t>
+      </w:r>
+      <w:r>
+        <w:rPr>
+          <w:rFonts w:ascii="Times New Roman" w:hAnsi="Times New Roman" w:cs="Times New Roman"/>
+          <w:sz w:val="28"/>
+          <w:szCs w:val="28"/>
+        </w:rPr>
+        <w:t xml:space="preserve">. </w:t>
+      </w:r>
+      <w:r>
+        <w:rPr>
+          <w:rFonts w:ascii="Times New Roman" w:hAnsi="Times New Roman" w:cs="Times New Roman"/>
+          <w:sz w:val="28"/>
+          <w:szCs w:val="28"/>
+          <w:lang w:val="en-US"/>
+        </w:rPr>
+        <w:t>Roberts</w:t>
+      </w:r>
+      <w:r>
+        <w:rPr>
+          <w:rFonts w:ascii="Times New Roman" w:hAnsi="Times New Roman" w:cs="Times New Roman"/>
+          <w:sz w:val="28"/>
+          <w:szCs w:val="28"/>
+        </w:rPr>
+        <w:t xml:space="preserve">, </w:t>
+      </w:r>
+      <w:r>
+        <w:rPr>
+          <w:rFonts w:ascii="Times New Roman" w:hAnsi="Times New Roman" w:cs="Times New Roman"/>
+          <w:sz w:val="28"/>
+          <w:szCs w:val="28"/>
+          <w:lang w:val="en-US"/>
+        </w:rPr>
+        <w:t>Timothy</w:t>
+      </w:r>
+      <w:r>
+        <w:rPr>
+          <w:rFonts w:ascii="Times New Roman" w:hAnsi="Times New Roman" w:cs="Times New Roman"/>
+          <w:sz w:val="28"/>
+          <w:szCs w:val="28"/>
+        </w:rPr>
+        <w:t xml:space="preserve"> </w:t>
+      </w:r>
+      <w:r>
+        <w:rPr>
+          <w:rFonts w:ascii="Times New Roman" w:hAnsi="Times New Roman" w:cs="Times New Roman"/>
+          <w:sz w:val="28"/>
+          <w:szCs w:val="28"/>
+          <w:lang w:val="en-US"/>
+        </w:rPr>
+        <w:t>S</w:t>
+      </w:r>
+      <w:r>
+        <w:rPr>
+          <w:rFonts w:ascii="Times New Roman" w:hAnsi="Times New Roman" w:cs="Times New Roman"/>
+          <w:sz w:val="28"/>
+          <w:szCs w:val="28"/>
+        </w:rPr>
+        <w:t xml:space="preserve">. </w:t>
+      </w:r>
+      <w:proofErr w:type="spellStart"/>
+      <w:r>
+        <w:rPr>
+          <w:rFonts w:ascii="Times New Roman" w:hAnsi="Times New Roman" w:cs="Times New Roman"/>
+          <w:sz w:val="28"/>
+          <w:szCs w:val="28"/>
+          <w:lang w:val="en-US"/>
+        </w:rPr>
+        <w:t>Stirling</w:t>
+      </w:r>
+      <w:proofErr w:type="spellEnd"/>
+      <w:r>
+        <w:rPr>
+          <w:rFonts w:ascii="Times New Roman" w:hAnsi="Times New Roman" w:cs="Times New Roman"/>
+          <w:sz w:val="28"/>
+          <w:szCs w:val="28"/>
+        </w:rPr>
+        <w:t xml:space="preserve">. </w:t>
+      </w:r>
+      <w:proofErr w:type="spellStart"/>
+      <w:proofErr w:type="gramStart"/>
+      <w:r>
+        <w:rPr>
+          <w:rFonts w:ascii="Times New Roman" w:hAnsi="Times New Roman" w:cs="Times New Roman"/>
+          <w:sz w:val="28"/>
+          <w:szCs w:val="28"/>
+          <w:lang w:val="en-US"/>
+        </w:rPr>
+        <w:t>Quadrotor</w:t>
+      </w:r>
+      <w:proofErr w:type="spellEnd"/>
+      <w:r>
+        <w:rPr>
+          <w:rFonts w:ascii="Times New Roman" w:hAnsi="Times New Roman" w:cs="Times New Roman"/>
+          <w:sz w:val="28"/>
+          <w:szCs w:val="28"/>
+          <w:lang w:val="en-US"/>
+        </w:rPr>
+        <w:t xml:space="preserve"> Using Minimal Sensing For Autonomous Indoor Flight.</w:t>
+      </w:r>
+      <w:proofErr w:type="gramEnd"/>
+      <w:r>
+        <w:rPr>
+          <w:rFonts w:ascii="Times New Roman" w:hAnsi="Times New Roman" w:cs="Times New Roman"/>
+          <w:sz w:val="28"/>
+          <w:szCs w:val="28"/>
+          <w:lang w:val="en-US"/>
+        </w:rPr>
+        <w:t xml:space="preserve"> 2007.</w:t>
+      </w:r>
+    </w:p>
+    <w:p>
+      <w:pPr>
+        <w:spacing w:line="360" w:lineRule="auto"/>
+        <w:ind w:left="720"/>
+        <w:jc w:val="both"/>
+        <w:rPr>
+          <w:rFonts w:ascii="Times New Roman" w:hAnsi="Times New Roman" w:cs="Times New Roman"/>
+          <w:sz w:val="28"/>
+          <w:szCs w:val="28"/>
+          <w:lang w:val="en-US"/>
+        </w:rPr>
+      </w:pPr>
+      <w:r>
+        <w:rPr>
+          <w:rFonts w:ascii="Times New Roman" w:hAnsi="Times New Roman" w:cs="Times New Roman"/>
+          <w:sz w:val="28"/>
+          <w:szCs w:val="28"/>
+          <w:lang w:val="en-US"/>
+        </w:rPr>
+        <w:t xml:space="preserve">2.  </w:t>
+      </w:r>
+      <w:proofErr w:type="spellStart"/>
+      <w:r>
+        <w:rPr>
+          <w:rFonts w:ascii="Times New Roman" w:hAnsi="Times New Roman" w:cs="Times New Roman"/>
+          <w:sz w:val="28"/>
+          <w:szCs w:val="28"/>
+          <w:lang w:val="en-US"/>
+        </w:rPr>
+        <w:t>Haomiao</w:t>
+      </w:r>
+      <w:proofErr w:type="spellEnd"/>
+      <w:r>
+        <w:rPr>
+          <w:rFonts w:ascii="Times New Roman" w:hAnsi="Times New Roman" w:cs="Times New Roman"/>
+          <w:sz w:val="28"/>
+          <w:szCs w:val="28"/>
+          <w:lang w:val="en-US"/>
+        </w:rPr>
+        <w:t xml:space="preserve"> Huang, Gabriel M. Hoffmann. Aerodynamics and Control of Autonomous </w:t>
+      </w:r>
+      <w:proofErr w:type="spellStart"/>
+      <w:r>
+        <w:rPr>
+          <w:rFonts w:ascii="Times New Roman" w:hAnsi="Times New Roman" w:cs="Times New Roman"/>
+          <w:sz w:val="28"/>
+          <w:szCs w:val="28"/>
+          <w:lang w:val="en-US"/>
+        </w:rPr>
+        <w:t>Quadrotor</w:t>
+      </w:r>
+      <w:proofErr w:type="spellEnd"/>
+      <w:r>
+        <w:rPr>
+          <w:rFonts w:ascii="Times New Roman" w:hAnsi="Times New Roman" w:cs="Times New Roman"/>
+          <w:sz w:val="28"/>
+          <w:szCs w:val="28"/>
+          <w:lang w:val="en-US"/>
+        </w:rPr>
+        <w:t xml:space="preserve"> Helicopters in Aggressive Maneuvering. </w:t>
+      </w:r>
+    </w:p>
+    <w:p>
+      <w:pPr>
+        <w:spacing w:line="360" w:lineRule="auto"/>
+        <w:ind w:left="720"/>
+        <w:jc w:val="both"/>
+        <w:rPr>
+          <w:rFonts w:ascii="Times New Roman" w:hAnsi="Times New Roman" w:cs="Times New Roman"/>
+          <w:sz w:val="28"/>
+          <w:szCs w:val="28"/>
+          <w:lang w:val="en-US"/>
+        </w:rPr>
+      </w:pPr>
+      <w:r>
+        <w:rPr>
+          <w:rFonts w:ascii="Times New Roman" w:hAnsi="Times New Roman" w:cs="Times New Roman"/>
+          <w:sz w:val="28"/>
+          <w:szCs w:val="28"/>
+          <w:lang w:val="en-US"/>
+        </w:rPr>
+        <w:t xml:space="preserve">3. Anders </w:t>
+      </w:r>
+      <w:proofErr w:type="spellStart"/>
+      <w:r>
+        <w:rPr>
+          <w:rFonts w:ascii="Times New Roman" w:hAnsi="Times New Roman" w:cs="Times New Roman"/>
+          <w:sz w:val="28"/>
+          <w:szCs w:val="28"/>
+          <w:lang w:val="en-US"/>
+        </w:rPr>
+        <w:t>Friis</w:t>
+      </w:r>
+      <w:proofErr w:type="spellEnd"/>
+      <w:r>
+        <w:rPr>
+          <w:rFonts w:ascii="Times New Roman" w:hAnsi="Times New Roman" w:cs="Times New Roman"/>
+          <w:sz w:val="28"/>
+          <w:szCs w:val="28"/>
+          <w:lang w:val="en-US"/>
+        </w:rPr>
+        <w:t xml:space="preserve"> Sorensen. </w:t>
+      </w:r>
+      <w:proofErr w:type="spellStart"/>
+      <w:proofErr w:type="gramStart"/>
+      <w:r>
+        <w:rPr>
+          <w:rFonts w:ascii="Times New Roman" w:hAnsi="Times New Roman" w:cs="Times New Roman"/>
+          <w:sz w:val="28"/>
+          <w:szCs w:val="28"/>
+          <w:lang w:val="en-US"/>
+        </w:rPr>
+        <w:t>Autonomos</w:t>
+      </w:r>
+      <w:proofErr w:type="spellEnd"/>
+      <w:r>
+        <w:rPr>
+          <w:rFonts w:ascii="Times New Roman" w:hAnsi="Times New Roman" w:cs="Times New Roman"/>
+          <w:sz w:val="28"/>
+          <w:szCs w:val="28"/>
+          <w:lang w:val="en-US"/>
+        </w:rPr>
+        <w:t xml:space="preserve"> Control of a Miniature </w:t>
+      </w:r>
+      <w:proofErr w:type="spellStart"/>
+      <w:r>
+        <w:rPr>
+          <w:rFonts w:ascii="Times New Roman" w:hAnsi="Times New Roman" w:cs="Times New Roman"/>
+          <w:sz w:val="28"/>
+          <w:szCs w:val="28"/>
+          <w:lang w:val="en-US"/>
+        </w:rPr>
+        <w:t>Quadrotor</w:t>
+      </w:r>
+      <w:proofErr w:type="spellEnd"/>
+      <w:r>
+        <w:rPr>
+          <w:rFonts w:ascii="Times New Roman" w:hAnsi="Times New Roman" w:cs="Times New Roman"/>
+          <w:sz w:val="28"/>
+          <w:szCs w:val="28"/>
+          <w:lang w:val="en-US"/>
+        </w:rPr>
+        <w:t xml:space="preserve"> Following Fast Trajectories.</w:t>
+      </w:r>
+      <w:proofErr w:type="gramEnd"/>
+      <w:r>
+        <w:rPr>
+          <w:rFonts w:ascii="Times New Roman" w:hAnsi="Times New Roman" w:cs="Times New Roman"/>
+          <w:sz w:val="28"/>
+          <w:szCs w:val="28"/>
+          <w:lang w:val="en-US"/>
+        </w:rPr>
+        <w:t xml:space="preserve"> 2010.</w:t>
+      </w:r>
+    </w:p>
+    <w:p>
+      <w:pPr>
+        <w:spacing w:line="360" w:lineRule="auto"/>
+        <w:ind w:left="720"/>
+        <w:jc w:val="both"/>
+        <w:rPr>
+          <w:rFonts w:ascii="Times New Roman" w:hAnsi="Times New Roman" w:cs="Times New Roman"/>
+          <w:sz w:val="28"/>
+          <w:szCs w:val="28"/>
+          <w:lang w:val="en-US"/>
+        </w:rPr>
+      </w:pPr>
+      <w:r>
+        <w:rPr>
+          <w:rFonts w:ascii="Times New Roman" w:hAnsi="Times New Roman" w:cs="Times New Roman"/>
+          <w:sz w:val="28"/>
+          <w:szCs w:val="28"/>
+          <w:lang w:val="en-US"/>
+        </w:rPr>
+        <w:lastRenderedPageBreak/>
+        <w:t xml:space="preserve">4. Jorge </w:t>
+      </w:r>
+      <w:proofErr w:type="spellStart"/>
+      <w:r>
+        <w:rPr>
+          <w:rFonts w:ascii="Times New Roman" w:hAnsi="Times New Roman" w:cs="Times New Roman"/>
+          <w:sz w:val="28"/>
+          <w:szCs w:val="28"/>
+          <w:lang w:val="en-US"/>
+        </w:rPr>
+        <w:t>Bardina</w:t>
+      </w:r>
+      <w:proofErr w:type="spellEnd"/>
+      <w:r>
+        <w:rPr>
+          <w:rFonts w:ascii="Times New Roman" w:hAnsi="Times New Roman" w:cs="Times New Roman"/>
+          <w:sz w:val="28"/>
+          <w:szCs w:val="28"/>
+          <w:lang w:val="en-US"/>
+        </w:rPr>
+        <w:t xml:space="preserve">, T. </w:t>
+      </w:r>
+      <w:proofErr w:type="spellStart"/>
+      <w:r>
+        <w:rPr>
+          <w:rFonts w:ascii="Times New Roman" w:hAnsi="Times New Roman" w:cs="Times New Roman"/>
+          <w:sz w:val="28"/>
+          <w:szCs w:val="28"/>
+          <w:lang w:val="en-US"/>
+        </w:rPr>
+        <w:t>Rajkumar</w:t>
+      </w:r>
+      <w:proofErr w:type="spellEnd"/>
+      <w:r>
+        <w:rPr>
+          <w:rFonts w:ascii="Times New Roman" w:hAnsi="Times New Roman" w:cs="Times New Roman"/>
+          <w:sz w:val="28"/>
+          <w:szCs w:val="28"/>
+          <w:lang w:val="en-US"/>
+        </w:rPr>
+        <w:t xml:space="preserve">. </w:t>
+      </w:r>
+      <w:proofErr w:type="gramStart"/>
+      <w:r>
+        <w:rPr>
+          <w:rFonts w:ascii="Times New Roman" w:hAnsi="Times New Roman" w:cs="Times New Roman"/>
+          <w:sz w:val="28"/>
+          <w:szCs w:val="28"/>
+          <w:lang w:val="en-US"/>
+        </w:rPr>
+        <w:t>Intelligent Launch and Range Operations Virtual Test Bed.</w:t>
+      </w:r>
+      <w:proofErr w:type="gramEnd"/>
+      <w:r>
+        <w:rPr>
+          <w:rFonts w:ascii="Times New Roman" w:hAnsi="Times New Roman" w:cs="Times New Roman"/>
+          <w:sz w:val="28"/>
+          <w:szCs w:val="28"/>
+          <w:lang w:val="en-US"/>
+        </w:rPr>
+        <w:t xml:space="preserve"> </w:t>
+      </w:r>
+    </w:p>
+    <w:p>
+      <w:pPr>
+        <w:spacing w:line="360" w:lineRule="auto"/>
+        <w:ind w:left="720"/>
+        <w:jc w:val="both"/>
+        <w:rPr>
+          <w:rFonts w:ascii="Times New Roman" w:hAnsi="Times New Roman" w:cs="Times New Roman"/>
+          <w:sz w:val="28"/>
+          <w:szCs w:val="28"/>
+        </w:rPr>
+      </w:pPr>
+      <w:r>
+        <w:rPr>
+          <w:rFonts w:ascii="Times New Roman" w:hAnsi="Times New Roman" w:cs="Times New Roman"/>
+          <w:sz w:val="28"/>
+          <w:szCs w:val="28"/>
+          <w:lang w:val="en-US"/>
+        </w:rPr>
+        <w:t xml:space="preserve">5. </w:t>
+      </w:r>
+      <w:proofErr w:type="spellStart"/>
+      <w:r>
+        <w:rPr>
+          <w:rFonts w:ascii="Times New Roman" w:hAnsi="Times New Roman" w:cs="Times New Roman"/>
+          <w:sz w:val="28"/>
+          <w:szCs w:val="28"/>
+          <w:lang w:val="en-US"/>
+        </w:rPr>
+        <w:t>Qimi</w:t>
+      </w:r>
+      <w:proofErr w:type="spellEnd"/>
+      <w:r>
+        <w:rPr>
+          <w:rFonts w:ascii="Times New Roman" w:hAnsi="Times New Roman" w:cs="Times New Roman"/>
+          <w:sz w:val="28"/>
+          <w:szCs w:val="28"/>
+          <w:lang w:val="en-US"/>
+        </w:rPr>
+        <w:t xml:space="preserve"> Jiang, Daniel </w:t>
+      </w:r>
+      <w:proofErr w:type="spellStart"/>
+      <w:r>
+        <w:rPr>
+          <w:rFonts w:ascii="Times New Roman" w:hAnsi="Times New Roman" w:cs="Times New Roman"/>
+          <w:sz w:val="28"/>
+          <w:szCs w:val="28"/>
+          <w:lang w:val="en-US"/>
+        </w:rPr>
+        <w:t>Mellinger</w:t>
+      </w:r>
+      <w:proofErr w:type="spellEnd"/>
+      <w:r>
+        <w:rPr>
+          <w:rFonts w:ascii="Times New Roman" w:hAnsi="Times New Roman" w:cs="Times New Roman"/>
+          <w:sz w:val="28"/>
+          <w:szCs w:val="28"/>
+          <w:lang w:val="en-US"/>
+        </w:rPr>
+        <w:t xml:space="preserve">, Christine </w:t>
+      </w:r>
+      <w:proofErr w:type="spellStart"/>
+      <w:r>
+        <w:rPr>
+          <w:rFonts w:ascii="Times New Roman" w:hAnsi="Times New Roman" w:cs="Times New Roman"/>
+          <w:sz w:val="28"/>
+          <w:szCs w:val="28"/>
+          <w:lang w:val="en-US"/>
+        </w:rPr>
+        <w:t>Kappeyne</w:t>
+      </w:r>
+      <w:proofErr w:type="spellEnd"/>
+      <w:r>
+        <w:rPr>
+          <w:rFonts w:ascii="Times New Roman" w:hAnsi="Times New Roman" w:cs="Times New Roman"/>
+          <w:sz w:val="28"/>
+          <w:szCs w:val="28"/>
+          <w:lang w:val="en-US"/>
+        </w:rPr>
+        <w:t xml:space="preserve">, Vijay Kumar. </w:t>
+      </w:r>
+      <w:proofErr w:type="spellStart"/>
+      <w:r>
+        <w:rPr>
+          <w:rFonts w:ascii="Times New Roman" w:hAnsi="Times New Roman" w:cs="Times New Roman"/>
+          <w:sz w:val="28"/>
+          <w:szCs w:val="28"/>
+        </w:rPr>
+        <w:t>Analysis</w:t>
+      </w:r>
+      <w:proofErr w:type="spellEnd"/>
+      <w:r>
+        <w:rPr>
+          <w:rFonts w:ascii="Times New Roman" w:hAnsi="Times New Roman" w:cs="Times New Roman"/>
+          <w:sz w:val="28"/>
+          <w:szCs w:val="28"/>
+        </w:rPr>
+        <w:t xml:space="preserve"> </w:t>
+      </w:r>
+      <w:proofErr w:type="spellStart"/>
+      <w:r>
+        <w:rPr>
+          <w:rFonts w:ascii="Times New Roman" w:hAnsi="Times New Roman" w:cs="Times New Roman"/>
+          <w:sz w:val="28"/>
+          <w:szCs w:val="28"/>
+        </w:rPr>
+        <w:t>and</w:t>
+      </w:r>
+      <w:proofErr w:type="spellEnd"/>
+      <w:r>
+        <w:rPr>
+          <w:rFonts w:ascii="Times New Roman" w:hAnsi="Times New Roman" w:cs="Times New Roman"/>
+          <w:sz w:val="28"/>
+          <w:szCs w:val="28"/>
+        </w:rPr>
+        <w:t xml:space="preserve"> </w:t>
+      </w:r>
+      <w:proofErr w:type="spellStart"/>
+      <w:r>
+        <w:rPr>
+          <w:rFonts w:ascii="Times New Roman" w:hAnsi="Times New Roman" w:cs="Times New Roman"/>
+          <w:sz w:val="28"/>
+          <w:szCs w:val="28"/>
+        </w:rPr>
+        <w:t>Synthesis</w:t>
+      </w:r>
+      <w:proofErr w:type="spellEnd"/>
+      <w:r>
+        <w:rPr>
+          <w:rFonts w:ascii="Times New Roman" w:hAnsi="Times New Roman" w:cs="Times New Roman"/>
+          <w:sz w:val="28"/>
+          <w:szCs w:val="28"/>
+        </w:rPr>
+        <w:t xml:space="preserve"> </w:t>
+      </w:r>
+      <w:proofErr w:type="spellStart"/>
+      <w:r>
+        <w:rPr>
+          <w:rFonts w:ascii="Times New Roman" w:hAnsi="Times New Roman" w:cs="Times New Roman"/>
+          <w:sz w:val="28"/>
+          <w:szCs w:val="28"/>
+        </w:rPr>
+        <w:t>of</w:t>
+      </w:r>
+      <w:proofErr w:type="spellEnd"/>
+      <w:r>
+        <w:rPr>
+          <w:rFonts w:ascii="Times New Roman" w:hAnsi="Times New Roman" w:cs="Times New Roman"/>
+          <w:sz w:val="28"/>
+          <w:szCs w:val="28"/>
+        </w:rPr>
+        <w:t xml:space="preserve"> </w:t>
+      </w:r>
+      <w:proofErr w:type="spellStart"/>
+      <w:r>
+        <w:rPr>
+          <w:rFonts w:ascii="Times New Roman" w:hAnsi="Times New Roman" w:cs="Times New Roman"/>
+          <w:sz w:val="28"/>
+          <w:szCs w:val="28"/>
+        </w:rPr>
+        <w:t>Multi-Rotor</w:t>
+      </w:r>
+      <w:proofErr w:type="spellEnd"/>
+      <w:r>
+        <w:rPr>
+          <w:rFonts w:ascii="Times New Roman" w:hAnsi="Times New Roman" w:cs="Times New Roman"/>
+          <w:sz w:val="28"/>
+          <w:szCs w:val="28"/>
+        </w:rPr>
+        <w:t xml:space="preserve"> </w:t>
+      </w:r>
+      <w:proofErr w:type="spellStart"/>
+      <w:r>
+        <w:rPr>
+          <w:rFonts w:ascii="Times New Roman" w:hAnsi="Times New Roman" w:cs="Times New Roman"/>
+          <w:sz w:val="28"/>
+          <w:szCs w:val="28"/>
+        </w:rPr>
+        <w:t>Aerial</w:t>
+      </w:r>
+      <w:proofErr w:type="spellEnd"/>
+      <w:r>
+        <w:rPr>
+          <w:rFonts w:ascii="Times New Roman" w:hAnsi="Times New Roman" w:cs="Times New Roman"/>
+          <w:sz w:val="28"/>
+          <w:szCs w:val="28"/>
+        </w:rPr>
+        <w:t xml:space="preserve"> </w:t>
+      </w:r>
+      <w:proofErr w:type="spellStart"/>
+      <w:r>
+        <w:rPr>
+          <w:rFonts w:ascii="Times New Roman" w:hAnsi="Times New Roman" w:cs="Times New Roman"/>
+          <w:sz w:val="28"/>
+          <w:szCs w:val="28"/>
+        </w:rPr>
+        <w:t>Vehicles</w:t>
+      </w:r>
+      <w:proofErr w:type="spellEnd"/>
+      <w:r>
+        <w:rPr>
+          <w:rFonts w:ascii="Times New Roman" w:hAnsi="Times New Roman" w:cs="Times New Roman"/>
+          <w:sz w:val="28"/>
+          <w:szCs w:val="28"/>
+        </w:rPr>
+        <w:t>. 2011.</w:t>
+      </w:r>
+    </w:p>
+    <w:p>
+      <w:pPr>
+        <w:spacing w:line="360" w:lineRule="auto"/>
+        <w:ind w:left="720"/>
+        <w:jc w:val="both"/>
+        <w:rPr>
+          <w:rFonts w:ascii="Times New Roman" w:hAnsi="Times New Roman" w:cs="Times New Roman"/>
+          <w:sz w:val="28"/>
+          <w:szCs w:val="28"/>
           <w:lang w:val="en-US"/>
         </w:rPr>
       </w:pPr>
@@ -5462,6 +11091,7 @@
       <w:proofErr w:type="gramEnd"/>
     </w:p>
     <w:sectPr>
+      <w:footerReference w:type="default" r:id="rId257"/>
       <w:pgSz w:w="11906" w:h="16838" w:code="9"/>
       <w:pgMar w:top="1134" w:right="851" w:bottom="1134" w:left="1701" w:header="851" w:footer="709" w:gutter="0"/>
       <w:cols w:space="708"/>
@@ -5469,6 +11099,91 @@
     </w:sectPr>
   </w:body>
 </w:document>
+</file>
+
+<file path=word/endnotes.xml><?xml version="1.0" encoding="utf-8"?>
+<w:endnotes xmlns:ve="http://schemas.openxmlformats.org/markup-compatibility/2006" xmlns:o="urn:schemas-microsoft-com:office:office" xmlns:r="http://schemas.openxmlformats.org/officeDocument/2006/relationships" xmlns:m="http://schemas.openxmlformats.org/officeDocument/2006/math" xmlns:v="urn:schemas-microsoft-com:vml" xmlns:wp="http://schemas.openxmlformats.org/drawingml/2006/wordprocessingDrawing" xmlns:w10="urn:schemas-microsoft-com:office:word" xmlns:w="http://schemas.openxmlformats.org/wordprocessingml/2006/main" xmlns:wne="http://schemas.microsoft.com/office/word/2006/wordml">
+  <w:endnote w:type="separator" w:id="-1">
+    <w:p>
+      <w:pPr>
+        <w:spacing w:after="0" w:line="240" w:lineRule="auto"/>
+      </w:pPr>
+      <w:r>
+        <w:separator/>
+      </w:r>
+    </w:p>
+  </w:endnote>
+  <w:endnote w:type="continuationSeparator" w:id="0">
+    <w:p>
+      <w:pPr>
+        <w:spacing w:after="0" w:line="240" w:lineRule="auto"/>
+      </w:pPr>
+      <w:r>
+        <w:continuationSeparator/>
+      </w:r>
+    </w:p>
+  </w:endnote>
+</w:endnotes>
+</file>
+
+<file path=word/footer1.xml><?xml version="1.0" encoding="utf-8"?>
+<w:ftr xmlns:ve="http://schemas.openxmlformats.org/markup-compatibility/2006" xmlns:o="urn:schemas-microsoft-com:office:office" xmlns:r="http://schemas.openxmlformats.org/officeDocument/2006/relationships" xmlns:m="http://schemas.openxmlformats.org/officeDocument/2006/math" xmlns:v="urn:schemas-microsoft-com:vml" xmlns:wp="http://schemas.openxmlformats.org/drawingml/2006/wordprocessingDrawing" xmlns:w10="urn:schemas-microsoft-com:office:word" xmlns:w="http://schemas.openxmlformats.org/wordprocessingml/2006/main" xmlns:wne="http://schemas.microsoft.com/office/word/2006/wordml">
+  <w:sdt>
+    <w:sdtPr>
+      <w:id w:val="-1062558348"/>
+      <w:docPartObj>
+        <w:docPartGallery w:val="Page Numbers (Bottom of Page)"/>
+        <w:docPartUnique/>
+      </w:docPartObj>
+    </w:sdtPr>
+    <w:sdtContent>
+      <w:p>
+        <w:pPr>
+          <w:pStyle w:val="ab"/>
+          <w:jc w:val="center"/>
+        </w:pPr>
+        <w:fldSimple w:instr="PAGE   \* MERGEFORMAT">
+          <w:r>
+            <w:rPr>
+              <w:noProof/>
+            </w:rPr>
+            <w:t>5</w:t>
+          </w:r>
+        </w:fldSimple>
+      </w:p>
+    </w:sdtContent>
+  </w:sdt>
+  <w:p>
+    <w:pPr>
+      <w:pStyle w:val="ab"/>
+    </w:pPr>
+  </w:p>
+</w:ftr>
+</file>
+
+<file path=word/footnotes.xml><?xml version="1.0" encoding="utf-8"?>
+<w:footnotes xmlns:ve="http://schemas.openxmlformats.org/markup-compatibility/2006" xmlns:o="urn:schemas-microsoft-com:office:office" xmlns:r="http://schemas.openxmlformats.org/officeDocument/2006/relationships" xmlns:m="http://schemas.openxmlformats.org/officeDocument/2006/math" xmlns:v="urn:schemas-microsoft-com:vml" xmlns:wp="http://schemas.openxmlformats.org/drawingml/2006/wordprocessingDrawing" xmlns:w10="urn:schemas-microsoft-com:office:word" xmlns:w="http://schemas.openxmlformats.org/wordprocessingml/2006/main" xmlns:wne="http://schemas.microsoft.com/office/word/2006/wordml">
+  <w:footnote w:type="separator" w:id="-1">
+    <w:p>
+      <w:pPr>
+        <w:spacing w:after="0" w:line="240" w:lineRule="auto"/>
+      </w:pPr>
+      <w:r>
+        <w:separator/>
+      </w:r>
+    </w:p>
+  </w:footnote>
+  <w:footnote w:type="continuationSeparator" w:id="0">
+    <w:p>
+      <w:pPr>
+        <w:spacing w:after="0" w:line="240" w:lineRule="auto"/>
+      </w:pPr>
+      <w:r>
+        <w:continuationSeparator/>
+      </w:r>
+    </w:p>
+  </w:footnote>
+</w:footnotes>
 </file>
 
 <file path=word/numbering.xml><?xml version="1.0" encoding="utf-8"?>
@@ -7082,7 +12797,6 @@
   <w:style w:type="character" w:default="1" w:styleId="a0">
     <w:name w:val="Default Paragraph Font"/>
     <w:uiPriority w:val="1"/>
-    <w:semiHidden/>
     <w:unhideWhenUsed/>
   </w:style>
   <w:style w:type="table" w:default="1" w:styleId="a1">
@@ -7278,6 +12992,240 @@
         <w:right w:w="108" w:type="dxa"/>
       </w:tblCellMar>
     </w:tblPr>
+  </w:style>
+  <w:style w:type="paragraph" w:styleId="a9">
+    <w:name w:val="header"/>
+    <w:basedOn w:val="a"/>
+    <w:link w:val="aa"/>
+    <w:uiPriority w:val="99"/>
+    <w:unhideWhenUsed/>
+    <w:rsid w:val="00AC52C1"/>
+    <w:pPr>
+      <w:tabs>
+        <w:tab w:val="center" w:pos="4677"/>
+        <w:tab w:val="right" w:pos="9355"/>
+      </w:tabs>
+      <w:spacing w:after="0" w:line="240" w:lineRule="auto"/>
+    </w:pPr>
+  </w:style>
+  <w:style w:type="character" w:customStyle="1" w:styleId="aa">
+    <w:name w:val="Верхний колонтитул Знак"/>
+    <w:basedOn w:val="a0"/>
+    <w:link w:val="a9"/>
+    <w:uiPriority w:val="99"/>
+    <w:rsid w:val="00AC52C1"/>
+  </w:style>
+  <w:style w:type="paragraph" w:styleId="ab">
+    <w:name w:val="footer"/>
+    <w:basedOn w:val="a"/>
+    <w:link w:val="ac"/>
+    <w:uiPriority w:val="99"/>
+    <w:unhideWhenUsed/>
+    <w:rsid w:val="00AC52C1"/>
+    <w:pPr>
+      <w:tabs>
+        <w:tab w:val="center" w:pos="4677"/>
+        <w:tab w:val="right" w:pos="9355"/>
+      </w:tabs>
+      <w:spacing w:after="0" w:line="240" w:lineRule="auto"/>
+    </w:pPr>
+  </w:style>
+  <w:style w:type="character" w:customStyle="1" w:styleId="ac">
+    <w:name w:val="Нижний колонтитул Знак"/>
+    <w:basedOn w:val="a0"/>
+    <w:link w:val="ab"/>
+    <w:uiPriority w:val="99"/>
+    <w:rsid w:val="00AC52C1"/>
+  </w:style>
+</w:styles>
+</file>
+
+<file path=word/stylesWithEffects.xml><?xml version="1.0" encoding="utf-8"?>
+<w:styles xmlns:wpc="http://schemas.microsoft.com/office/word/2010/wordprocessingCanvas" xmlns:mc="http://schemas.openxmlformats.org/markup-compatibility/2006" xmlns:o="urn:schemas-microsoft-com:office:office" xmlns:r="http://schemas.openxmlformats.org/officeDocument/2006/relationships" xmlns:m="http://schemas.openxmlformats.org/officeDocument/2006/math" xmlns:v="urn:schemas-microsoft-com:vml" xmlns:wp14="http://schemas.microsoft.com/office/word/2010/wordprocessingDrawing" xmlns:wp="http://schemas.openxmlformats.org/drawingml/2006/wordprocessingDrawing" xmlns:w10="urn:schemas-microsoft-com:office:word" xmlns:w="http://schemas.openxmlformats.org/wordprocessingml/2006/main" xmlns:w14="http://schemas.microsoft.com/office/word/2010/wordml" xmlns:wpg="http://schemas.microsoft.com/office/word/2010/wordprocessingGroup" xmlns:wpi="http://schemas.microsoft.com/office/word/2010/wordprocessingInk" xmlns:wne="http://schemas.microsoft.com/office/word/2006/wordml" xmlns:wps="http://schemas.microsoft.com/office/word/2010/wordprocessingShape" mc:Ignorable="w14 wp14">
+  <w:docDefaults>
+    <w:rPrDefault>
+      <w:rPr>
+        <w:rFonts w:asciiTheme="minorHAnsi" w:eastAsiaTheme="minorEastAsia" w:hAnsiTheme="minorHAnsi" w:cstheme="minorBidi"/>
+        <w:sz w:val="22"/>
+        <w:szCs w:val="22"/>
+        <w:lang w:val="ru-RU" w:eastAsia="ru-RU" w:bidi="ar-SA"/>
+      </w:rPr>
+    </w:rPrDefault>
+    <w:pPrDefault>
+      <w:pPr>
+        <w:spacing w:after="200" w:line="276" w:lineRule="auto"/>
+      </w:pPr>
+    </w:pPrDefault>
+  </w:docDefaults>
+  <w:latentStyles w:defLockedState="0" w:defUIPriority="99" w:defSemiHidden="1" w:defUnhideWhenUsed="1" w:defQFormat="0" w:count="267">
+    <w:lsdException w:name="Normal" w:semiHidden="0" w:uiPriority="0" w:unhideWhenUsed="0" w:qFormat="1"/>
+    <w:lsdException w:name="heading 1" w:semiHidden="0" w:uiPriority="9" w:unhideWhenUsed="0" w:qFormat="1"/>
+    <w:lsdException w:name="heading 2" w:uiPriority="9" w:qFormat="1"/>
+    <w:lsdException w:name="heading 3" w:uiPriority="9" w:qFormat="1"/>
+    <w:lsdException w:name="heading 4" w:uiPriority="9" w:qFormat="1"/>
+    <w:lsdException w:name="heading 5" w:uiPriority="9" w:qFormat="1"/>
+    <w:lsdException w:name="heading 6" w:uiPriority="9" w:qFormat="1"/>
+    <w:lsdException w:name="heading 7" w:uiPriority="9" w:qFormat="1"/>
+    <w:lsdException w:name="heading 8" w:uiPriority="9" w:qFormat="1"/>
+    <w:lsdException w:name="heading 9" w:uiPriority="9" w:qFormat="1"/>
+    <w:lsdException w:name="toc 1" w:uiPriority="39"/>
+    <w:lsdException w:name="toc 2" w:uiPriority="39"/>
+    <w:lsdException w:name="toc 3" w:uiPriority="39"/>
+    <w:lsdException w:name="toc 4" w:uiPriority="39"/>
+    <w:lsdException w:name="toc 5" w:uiPriority="39"/>
+    <w:lsdException w:name="toc 6" w:uiPriority="39"/>
+    <w:lsdException w:name="toc 7" w:uiPriority="39"/>
+    <w:lsdException w:name="toc 8" w:uiPriority="39"/>
+    <w:lsdException w:name="toc 9" w:uiPriority="39"/>
+    <w:lsdException w:name="caption" w:uiPriority="35" w:qFormat="1"/>
+    <w:lsdException w:name="Title" w:semiHidden="0" w:uiPriority="10" w:unhideWhenUsed="0" w:qFormat="1"/>
+    <w:lsdException w:name="Default Paragraph Font" w:uiPriority="1"/>
+    <w:lsdException w:name="Subtitle" w:semiHidden="0" w:uiPriority="11" w:unhideWhenUsed="0" w:qFormat="1"/>
+    <w:lsdException w:name="Strong" w:semiHidden="0" w:uiPriority="22" w:unhideWhenUsed="0" w:qFormat="1"/>
+    <w:lsdException w:name="Emphasis" w:semiHidden="0" w:uiPriority="20" w:unhideWhenUsed="0" w:qFormat="1"/>
+    <w:lsdException w:name="Table Grid" w:semiHidden="0" w:uiPriority="59" w:unhideWhenUsed="0"/>
+    <w:lsdException w:name="Placeholder Text" w:unhideWhenUsed="0"/>
+    <w:lsdException w:name="No Spacing" w:semiHidden="0" w:uiPriority="1" w:unhideWhenUsed="0" w:qFormat="1"/>
+    <w:lsdException w:name="Light Shading" w:semiHidden="0" w:uiPriority="60" w:unhideWhenUsed="0"/>
+    <w:lsdException w:name="Light List" w:semiHidden="0" w:uiPriority="61" w:unhideWhenUsed="0"/>
+    <w:lsdException w:name="Light Grid" w:semiHidden="0" w:uiPriority="62" w:unhideWhenUsed="0"/>
+    <w:lsdException w:name="Medium Shading 1" w:semiHidden="0" w:uiPriority="63" w:unhideWhenUsed="0"/>
+    <w:lsdException w:name="Medium Shading 2" w:semiHidden="0" w:uiPriority="64" w:unhideWhenUsed="0"/>
+    <w:lsdException w:name="Medium List 1" w:semiHidden="0" w:uiPriority="65" w:unhideWhenUsed="0"/>
+    <w:lsdException w:name="Medium List 2" w:semiHidden="0" w:uiPriority="66" w:unhideWhenUsed="0"/>
+    <w:lsdException w:name="Medium Grid 1" w:semiHidden="0" w:uiPriority="67" w:unhideWhenUsed="0"/>
+    <w:lsdException w:name="Medium Grid 2" w:semiHidden="0" w:uiPriority="68" w:unhideWhenUsed="0"/>
+    <w:lsdException w:name="Medium Grid 3" w:semiHidden="0" w:uiPriority="69" w:unhideWhenUsed="0"/>
+    <w:lsdException w:name="Dark List" w:semiHidden="0" w:uiPriority="70" w:unhideWhenUsed="0"/>
+    <w:lsdException w:name="Colorful Shading" w:semiHidden="0" w:uiPriority="71" w:unhideWhenUsed="0"/>
+    <w:lsdException w:name="Colorful List" w:semiHidden="0" w:uiPriority="72" w:unhideWhenUsed="0"/>
+    <w:lsdException w:name="Colorful Grid" w:semiHidden="0" w:uiPriority="73" w:unhideWhenUsed="0"/>
+    <w:lsdException w:name="Light Shading Accent 1" w:semiHidden="0" w:uiPriority="60" w:unhideWhenUsed="0"/>
+    <w:lsdException w:name="Light List Accent 1" w:semiHidden="0" w:uiPriority="61" w:unhideWhenUsed="0"/>
+    <w:lsdException w:name="Light Grid Accent 1" w:semiHidden="0" w:uiPriority="62" w:unhideWhenUsed="0"/>
+    <w:lsdException w:name="Medium Shading 1 Accent 1" w:semiHidden="0" w:uiPriority="63" w:unhideWhenUsed="0"/>
+    <w:lsdException w:name="Medium Shading 2 Accent 1" w:semiHidden="0" w:uiPriority="64" w:unhideWhenUsed="0"/>
+    <w:lsdException w:name="Medium List 1 Accent 1" w:semiHidden="0" w:uiPriority="65" w:unhideWhenUsed="0"/>
+    <w:lsdException w:name="Revision" w:unhideWhenUsed="0"/>
+    <w:lsdException w:name="List Paragraph" w:semiHidden="0" w:uiPriority="34" w:unhideWhenUsed="0" w:qFormat="1"/>
+    <w:lsdException w:name="Quote" w:semiHidden="0" w:uiPriority="29" w:unhideWhenUsed="0" w:qFormat="1"/>
+    <w:lsdException w:name="Intense Quote" w:semiHidden="0" w:uiPriority="30" w:unhideWhenUsed="0" w:qFormat="1"/>
+    <w:lsdException w:name="Medium List 2 Accent 1" w:semiHidden="0" w:uiPriority="66" w:unhideWhenUsed="0"/>
+    <w:lsdException w:name="Medium Grid 1 Accent 1" w:semiHidden="0" w:uiPriority="67" w:unhideWhenUsed="0"/>
+    <w:lsdException w:name="Medium Grid 2 Accent 1" w:semiHidden="0" w:uiPriority="68" w:unhideWhenUsed="0"/>
+    <w:lsdException w:name="Medium Grid 3 Accent 1" w:semiHidden="0" w:uiPriority="69" w:unhideWhenUsed="0"/>
+    <w:lsdException w:name="Dark List Accent 1" w:semiHidden="0" w:uiPriority="70" w:unhideWhenUsed="0"/>
+    <w:lsdException w:name="Colorful Shading Accent 1" w:semiHidden="0" w:uiPriority="71" w:unhideWhenUsed="0"/>
+    <w:lsdException w:name="Colorful List Accent 1" w:semiHidden="0" w:uiPriority="72" w:unhideWhenUsed="0"/>
+    <w:lsdException w:name="Colorful Grid Accent 1" w:semiHidden="0" w:uiPriority="73" w:unhideWhenUsed="0"/>
+    <w:lsdException w:name="Light Shading Accent 2" w:semiHidden="0" w:uiPriority="60" w:unhideWhenUsed="0"/>
+    <w:lsdException w:name="Light List Accent 2" w:semiHidden="0" w:uiPriority="61" w:unhideWhenUsed="0"/>
+    <w:lsdException w:name="Light Grid Accent 2" w:semiHidden="0" w:uiPriority="62" w:unhideWhenUsed="0"/>
+    <w:lsdException w:name="Medium Shading 1 Accent 2" w:semiHidden="0" w:uiPriority="63" w:unhideWhenUsed="0"/>
+    <w:lsdException w:name="Medium Shading 2 Accent 2" w:semiHidden="0" w:uiPriority="64" w:unhideWhenUsed="0"/>
+    <w:lsdException w:name="Medium List 1 Accent 2" w:semiHidden="0" w:uiPriority="65" w:unhideWhenUsed="0"/>
+    <w:lsdException w:name="Medium List 2 Accent 2" w:semiHidden="0" w:uiPriority="66" w:unhideWhenUsed="0"/>
+    <w:lsdException w:name="Medium Grid 1 Accent 2" w:semiHidden="0" w:uiPriority="67" w:unhideWhenUsed="0"/>
+    <w:lsdException w:name="Medium Grid 2 Accent 2" w:semiHidden="0" w:uiPriority="68" w:unhideWhenUsed="0"/>
+    <w:lsdException w:name="Medium Grid 3 Accent 2" w:semiHidden="0" w:uiPriority="69" w:unhideWhenUsed="0"/>
+    <w:lsdException w:name="Dark List Accent 2" w:semiHidden="0" w:uiPriority="70" w:unhideWhenUsed="0"/>
+    <w:lsdException w:name="Colorful Shading Accent 2" w:semiHidden="0" w:uiPriority="71" w:unhideWhenUsed="0"/>
+    <w:lsdException w:name="Colorful List Accent 2" w:semiHidden="0" w:uiPriority="72" w:unhideWhenUsed="0"/>
+    <w:lsdException w:name="Colorful Grid Accent 2" w:semiHidden="0" w:uiPriority="73" w:unhideWhenUsed="0"/>
+    <w:lsdException w:name="Light Shading Accent 3" w:semiHidden="0" w:uiPriority="60" w:unhideWhenUsed="0"/>
+    <w:lsdException w:name="Light List Accent 3" w:semiHidden="0" w:uiPriority="61" w:unhideWhenUsed="0"/>
+    <w:lsdException w:name="Light Grid Accent 3" w:semiHidden="0" w:uiPriority="62" w:unhideWhenUsed="0"/>
+    <w:lsdException w:name="Medium Shading 1 Accent 3" w:semiHidden="0" w:uiPriority="63" w:unhideWhenUsed="0"/>
+    <w:lsdException w:name="Medium Shading 2 Accent 3" w:semiHidden="0" w:uiPriority="64" w:unhideWhenUsed="0"/>
+    <w:lsdException w:name="Medium List 1 Accent 3" w:semiHidden="0" w:uiPriority="65" w:unhideWhenUsed="0"/>
+    <w:lsdException w:name="Medium List 2 Accent 3" w:semiHidden="0" w:uiPriority="66" w:unhideWhenUsed="0"/>
+    <w:lsdException w:name="Medium Grid 1 Accent 3" w:semiHidden="0" w:uiPriority="67" w:unhideWhenUsed="0"/>
+    <w:lsdException w:name="Medium Grid 2 Accent 3" w:semiHidden="0" w:uiPriority="68" w:unhideWhenUsed="0"/>
+    <w:lsdException w:name="Medium Grid 3 Accent 3" w:semiHidden="0" w:uiPriority="69" w:unhideWhenUsed="0"/>
+    <w:lsdException w:name="Dark List Accent 3" w:semiHidden="0" w:uiPriority="70" w:unhideWhenUsed="0"/>
+    <w:lsdException w:name="Colorful Shading Accent 3" w:semiHidden="0" w:uiPriority="71" w:unhideWhenUsed="0"/>
+    <w:lsdException w:name="Colorful List Accent 3" w:semiHidden="0" w:uiPriority="72" w:unhideWhenUsed="0"/>
+    <w:lsdException w:name="Colorful Grid Accent 3" w:semiHidden="0" w:uiPriority="73" w:unhideWhenUsed="0"/>
+    <w:lsdException w:name="Light Shading Accent 4" w:semiHidden="0" w:uiPriority="60" w:unhideWhenUsed="0"/>
+    <w:lsdException w:name="Light List Accent 4" w:semiHidden="0" w:uiPriority="61" w:unhideWhenUsed="0"/>
+    <w:lsdException w:name="Light Grid Accent 4" w:semiHidden="0" w:uiPriority="62" w:unhideWhenUsed="0"/>
+    <w:lsdException w:name="Medium Shading 1 Accent 4" w:semiHidden="0" w:uiPriority="63" w:unhideWhenUsed="0"/>
+    <w:lsdException w:name="Medium Shading 2 Accent 4" w:semiHidden="0" w:uiPriority="64" w:unhideWhenUsed="0"/>
+    <w:lsdException w:name="Medium List 1 Accent 4" w:semiHidden="0" w:uiPriority="65" w:unhideWhenUsed="0"/>
+    <w:lsdException w:name="Medium List 2 Accent 4" w:semiHidden="0" w:uiPriority="66" w:unhideWhenUsed="0"/>
+    <w:lsdException w:name="Medium Grid 1 Accent 4" w:semiHidden="0" w:uiPriority="67" w:unhideWhenUsed="0"/>
+    <w:lsdException w:name="Medium Grid 2 Accent 4" w:semiHidden="0" w:uiPriority="68" w:unhideWhenUsed="0"/>
+    <w:lsdException w:name="Medium Grid 3 Accent 4" w:semiHidden="0" w:uiPriority="69" w:unhideWhenUsed="0"/>
+    <w:lsdException w:name="Dark List Accent 4" w:semiHidden="0" w:uiPriority="70" w:unhideWhenUsed="0"/>
+    <w:lsdException w:name="Colorful Shading Accent 4" w:semiHidden="0" w:uiPriority="71" w:unhideWhenUsed="0"/>
+    <w:lsdException w:name="Colorful List Accent 4" w:semiHidden="0" w:uiPriority="72" w:unhideWhenUsed="0"/>
+    <w:lsdException w:name="Colorful Grid Accent 4" w:semiHidden="0" w:uiPriority="73" w:unhideWhenUsed="0"/>
+    <w:lsdException w:name="Light Shading Accent 5" w:semiHidden="0" w:uiPriority="60" w:unhideWhenUsed="0"/>
+    <w:lsdException w:name="Light List Accent 5" w:semiHidden="0" w:uiPriority="61" w:unhideWhenUsed="0"/>
+    <w:lsdException w:name="Light Grid Accent 5" w:semiHidden="0" w:uiPriority="62" w:unhideWhenUsed="0"/>
+    <w:lsdException w:name="Medium Shading 1 Accent 5" w:semiHidden="0" w:uiPriority="63" w:unhideWhenUsed="0"/>
+    <w:lsdException w:name="Medium Shading 2 Accent 5" w:semiHidden="0" w:uiPriority="64" w:unhideWhenUsed="0"/>
+    <w:lsdException w:name="Medium List 1 Accent 5" w:semiHidden="0" w:uiPriority="65" w:unhideWhenUsed="0"/>
+    <w:lsdException w:name="Medium List 2 Accent 5" w:semiHidden="0" w:uiPriority="66" w:unhideWhenUsed="0"/>
+    <w:lsdException w:name="Medium Grid 1 Accent 5" w:semiHidden="0" w:uiPriority="67" w:unhideWhenUsed="0"/>
+    <w:lsdException w:name="Medium Grid 2 Accent 5" w:semiHidden="0" w:uiPriority="68" w:unhideWhenUsed="0"/>
+    <w:lsdException w:name="Medium Grid 3 Accent 5" w:semiHidden="0" w:uiPriority="69" w:unhideWhenUsed="0"/>
+    <w:lsdException w:name="Dark List Accent 5" w:semiHidden="0" w:uiPriority="70" w:unhideWhenUsed="0"/>
+    <w:lsdException w:name="Colorful Shading Accent 5" w:semiHidden="0" w:uiPriority="71" w:unhideWhenUsed="0"/>
+    <w:lsdException w:name="Colorful List Accent 5" w:semiHidden="0" w:uiPriority="72" w:unhideWhenUsed="0"/>
+    <w:lsdException w:name="Colorful Grid Accent 5" w:semiHidden="0" w:uiPriority="73" w:unhideWhenUsed="0"/>
+    <w:lsdException w:name="Light Shading Accent 6" w:semiHidden="0" w:uiPriority="60" w:unhideWhenUsed="0"/>
+    <w:lsdException w:name="Light List Accent 6" w:semiHidden="0" w:uiPriority="61" w:unhideWhenUsed="0"/>
+    <w:lsdException w:name="Light Grid Accent 6" w:semiHidden="0" w:uiPriority="62" w:unhideWhenUsed="0"/>
+    <w:lsdException w:name="Medium Shading 1 Accent 6" w:semiHidden="0" w:uiPriority="63" w:unhideWhenUsed="0"/>
+    <w:lsdException w:name="Medium Shading 2 Accent 6" w:semiHidden="0" w:uiPriority="64" w:unhideWhenUsed="0"/>
+    <w:lsdException w:name="Medium List 1 Accent 6" w:semiHidden="0" w:uiPriority="65" w:unhideWhenUsed="0"/>
+    <w:lsdException w:name="Medium List 2 Accent 6" w:semiHidden="0" w:uiPriority="66" w:unhideWhenUsed="0"/>
+    <w:lsdException w:name="Medium Grid 1 Accent 6" w:semiHidden="0" w:uiPriority="67" w:unhideWhenUsed="0"/>
+    <w:lsdException w:name="Medium Grid 2 Accent 6" w:semiHidden="0" w:uiPriority="68" w:unhideWhenUsed="0"/>
+    <w:lsdException w:name="Medium Grid 3 Accent 6" w:semiHidden="0" w:uiPriority="69" w:unhideWhenUsed="0"/>
+    <w:lsdException w:name="Dark List Accent 6" w:semiHidden="0" w:uiPriority="70" w:unhideWhenUsed="0"/>
+    <w:lsdException w:name="Colorful Shading Accent 6" w:semiHidden="0" w:uiPriority="71" w:unhideWhenUsed="0"/>
+    <w:lsdException w:name="Colorful List Accent 6" w:semiHidden="0" w:uiPriority="72" w:unhideWhenUsed="0"/>
+    <w:lsdException w:name="Colorful Grid Accent 6" w:semiHidden="0" w:uiPriority="73" w:unhideWhenUsed="0"/>
+    <w:lsdException w:name="Subtle Emphasis" w:semiHidden="0" w:uiPriority="19" w:unhideWhenUsed="0" w:qFormat="1"/>
+    <w:lsdException w:name="Intense Emphasis" w:semiHidden="0" w:uiPriority="21" w:unhideWhenUsed="0" w:qFormat="1"/>
+    <w:lsdException w:name="Subtle Reference" w:semiHidden="0" w:uiPriority="31" w:unhideWhenUsed="0" w:qFormat="1"/>
+    <w:lsdException w:name="Intense Reference" w:semiHidden="0" w:uiPriority="32" w:unhideWhenUsed="0" w:qFormat="1"/>
+    <w:lsdException w:name="Book Title" w:semiHidden="0" w:uiPriority="33" w:unhideWhenUsed="0" w:qFormat="1"/>
+    <w:lsdException w:name="Bibliography" w:uiPriority="37"/>
+    <w:lsdException w:name="TOC Heading" w:uiPriority="39" w:qFormat="1"/>
+  </w:latentStyles>
+  <w:style w:type="paragraph" w:default="1" w:styleId="a">
+    <w:name w:val="Normal"/>
+    <w:qFormat/>
+  </w:style>
+  <w:style w:type="character" w:default="1" w:styleId="a0">
+    <w:name w:val="Default Paragraph Font"/>
+    <w:uiPriority w:val="1"/>
+    <w:semiHidden/>
+    <w:unhideWhenUsed/>
+  </w:style>
+  <w:style w:type="table" w:default="1" w:styleId="a1">
+    <w:name w:val="Normal Table"/>
+    <w:uiPriority w:val="99"/>
+    <w:semiHidden/>
+    <w:unhideWhenUsed/>
+    <w:tblPr>
+      <w:tblInd w:w="0" w:type="dxa"/>
+      <w:tblCellMar>
+        <w:top w:w="0" w:type="dxa"/>
+        <w:left w:w="108" w:type="dxa"/>
+        <w:bottom w:w="0" w:type="dxa"/>
+        <w:right w:w="108" w:type="dxa"/>
+      </w:tblCellMar>
+    </w:tblPr>
+  </w:style>
+  <w:style w:type="numbering" w:default="1" w:styleId="a2">
+    <w:name w:val="No List"/>
+    <w:uiPriority w:val="99"/>
+    <w:semiHidden/>
+    <w:unhideWhenUsed/>
   </w:style>
 </w:styles>
 </file>
@@ -7570,7 +13518,7 @@
 </file>
 
 <file path=customXml/itemProps1.xml><?xml version="1.0" encoding="utf-8"?>
-<ds:datastoreItem xmlns:ds="http://schemas.openxmlformats.org/officeDocument/2006/customXml" ds:itemID="{AEF56E64-1205-4615-853D-4712F163EB20}">
+<ds:datastoreItem xmlns:ds="http://schemas.openxmlformats.org/officeDocument/2006/customXml" ds:itemID="{082116CE-086B-4331-AE33-55866FD2E981}">
   <ds:schemaRefs>
     <ds:schemaRef ds:uri="http://schemas.openxmlformats.org/officeDocument/2006/bibliography"/>
   </ds:schemaRefs>

--- a/Docs/alazar_thesis/alazar_thesis_2012.docx
+++ b/Docs/alazar_thesis/alazar_thesis_2012.docx
@@ -3424,7 +3424,7 @@
           <v:shape id="_x0000_i1025" type="#_x0000_t75" style="width:10.9pt;height:11.7pt" o:ole="">
             <v:imagedata r:id="rId8" o:title=""/>
           </v:shape>
-          <o:OLEObject Type="Embed" ProgID="Equation.DSMT4" ShapeID="_x0000_i1025" DrawAspect="Content" ObjectID="_1399733703" r:id="rId9"/>
+          <o:OLEObject Type="Embed" ProgID="Equation.DSMT4" ShapeID="_x0000_i1025" DrawAspect="Content" ObjectID="_1399735338" r:id="rId9"/>
         </w:object>
       </w:r>
       <w:r>
@@ -3446,7 +3446,7 @@
           <v:shape id="_x0000_i1026" type="#_x0000_t75" style="width:11.7pt;height:15.05pt" o:ole="">
             <v:imagedata r:id="rId10" o:title=""/>
           </v:shape>
-          <o:OLEObject Type="Embed" ProgID="Equation.DSMT4" ShapeID="_x0000_i1026" DrawAspect="Content" ObjectID="_1399733704" r:id="rId11"/>
+          <o:OLEObject Type="Embed" ProgID="Equation.DSMT4" ShapeID="_x0000_i1026" DrawAspect="Content" ObjectID="_1399735339" r:id="rId11"/>
         </w:object>
       </w:r>
       <w:r>
@@ -3485,7 +3485,7 @@
           <v:shape id="_x0000_i1027" type="#_x0000_t75" style="width:10.05pt;height:10.9pt" o:ole="">
             <v:imagedata r:id="rId12" o:title=""/>
           </v:shape>
-          <o:OLEObject Type="Embed" ProgID="Equation.DSMT4" ShapeID="_x0000_i1027" DrawAspect="Content" ObjectID="_1399733705" r:id="rId13"/>
+          <o:OLEObject Type="Embed" ProgID="Equation.DSMT4" ShapeID="_x0000_i1027" DrawAspect="Content" ObjectID="_1399735340" r:id="rId13"/>
         </w:object>
       </w:r>
       <w:r>
@@ -3553,7 +3553,7 @@
           <v:shape id="_x0000_i1028" type="#_x0000_t75" style="width:57.75pt;height:18.4pt" o:ole="">
             <v:imagedata r:id="rId14" o:title=""/>
           </v:shape>
-          <o:OLEObject Type="Embed" ProgID="Equation.DSMT4" ShapeID="_x0000_i1028" DrawAspect="Content" ObjectID="_1399733706" r:id="rId15"/>
+          <o:OLEObject Type="Embed" ProgID="Equation.DSMT4" ShapeID="_x0000_i1028" DrawAspect="Content" ObjectID="_1399735341" r:id="rId15"/>
         </w:object>
       </w:r>
       <w:r>
@@ -3575,7 +3575,7 @@
           <v:shape id="_x0000_i1029" type="#_x0000_t75" style="width:93.75pt;height:18.4pt" o:ole="">
             <v:imagedata r:id="rId16" o:title=""/>
           </v:shape>
-          <o:OLEObject Type="Embed" ProgID="Equation.DSMT4" ShapeID="_x0000_i1029" DrawAspect="Content" ObjectID="_1399733707" r:id="rId17"/>
+          <o:OLEObject Type="Embed" ProgID="Equation.DSMT4" ShapeID="_x0000_i1029" DrawAspect="Content" ObjectID="_1399735342" r:id="rId17"/>
         </w:object>
       </w:r>
       <w:r>
@@ -3597,7 +3597,7 @@
           <v:shape id="_x0000_i1030" type="#_x0000_t75" style="width:94.6pt;height:18.4pt" o:ole="">
             <v:imagedata r:id="rId18" o:title=""/>
           </v:shape>
-          <o:OLEObject Type="Embed" ProgID="Equation.DSMT4" ShapeID="_x0000_i1030" DrawAspect="Content" ObjectID="_1399733708" r:id="rId19"/>
+          <o:OLEObject Type="Embed" ProgID="Equation.DSMT4" ShapeID="_x0000_i1030" DrawAspect="Content" ObjectID="_1399735343" r:id="rId19"/>
         </w:object>
       </w:r>
       <w:r>
@@ -3619,7 +3619,7 @@
           <v:shape id="_x0000_i1031" type="#_x0000_t75" style="width:10.9pt;height:15.05pt" o:ole="">
             <v:imagedata r:id="rId20" o:title=""/>
           </v:shape>
-          <o:OLEObject Type="Embed" ProgID="Equation.DSMT4" ShapeID="_x0000_i1031" DrawAspect="Content" ObjectID="_1399733709" r:id="rId21"/>
+          <o:OLEObject Type="Embed" ProgID="Equation.DSMT4" ShapeID="_x0000_i1031" DrawAspect="Content" ObjectID="_1399735344" r:id="rId21"/>
         </w:object>
       </w:r>
       <w:r>
@@ -3641,7 +3641,7 @@
           <v:shape id="_x0000_i1032" type="#_x0000_t75" style="width:14.25pt;height:14.25pt" o:ole="">
             <v:imagedata r:id="rId22" o:title=""/>
           </v:shape>
-          <o:OLEObject Type="Embed" ProgID="Equation.DSMT4" ShapeID="_x0000_i1032" DrawAspect="Content" ObjectID="_1399733710" r:id="rId23"/>
+          <o:OLEObject Type="Embed" ProgID="Equation.DSMT4" ShapeID="_x0000_i1032" DrawAspect="Content" ObjectID="_1399735345" r:id="rId23"/>
         </w:object>
       </w:r>
       <w:r>
@@ -3663,7 +3663,7 @@
           <v:shape id="_x0000_i1033" type="#_x0000_t75" style="width:10.9pt;height:16.75pt" o:ole="">
             <v:imagedata r:id="rId24" o:title=""/>
           </v:shape>
-          <o:OLEObject Type="Embed" ProgID="Equation.DSMT4" ShapeID="_x0000_i1033" DrawAspect="Content" ObjectID="_1399733711" r:id="rId25"/>
+          <o:OLEObject Type="Embed" ProgID="Equation.DSMT4" ShapeID="_x0000_i1033" DrawAspect="Content" ObjectID="_1399735346" r:id="rId25"/>
         </w:object>
       </w:r>
       <w:r>
@@ -3711,7 +3711,7 @@
           <v:shape id="_x0000_i1034" type="#_x0000_t75" style="width:10.9pt;height:16.75pt" o:ole="">
             <v:imagedata r:id="rId26" o:title=""/>
           </v:shape>
-          <o:OLEObject Type="Embed" ProgID="Equation.DSMT4" ShapeID="_x0000_i1034" DrawAspect="Content" ObjectID="_1399733712" r:id="rId27"/>
+          <o:OLEObject Type="Embed" ProgID="Equation.DSMT4" ShapeID="_x0000_i1034" DrawAspect="Content" ObjectID="_1399735347" r:id="rId27"/>
         </w:object>
       </w:r>
       <w:r>
@@ -3733,7 +3733,7 @@
           <v:shape id="_x0000_i1035" type="#_x0000_t75" style="width:10.9pt;height:14.25pt" o:ole="">
             <v:imagedata r:id="rId28" o:title=""/>
           </v:shape>
-          <o:OLEObject Type="Embed" ProgID="Equation.DSMT4" ShapeID="_x0000_i1035" DrawAspect="Content" ObjectID="_1399733713" r:id="rId29"/>
+          <o:OLEObject Type="Embed" ProgID="Equation.DSMT4" ShapeID="_x0000_i1035" DrawAspect="Content" ObjectID="_1399735348" r:id="rId29"/>
         </w:object>
       </w:r>
       <w:r>
@@ -3755,7 +3755,7 @@
           <v:shape id="_x0000_i1036" type="#_x0000_t75" style="width:13.4pt;height:16.75pt" o:ole="">
             <v:imagedata r:id="rId30" o:title=""/>
           </v:shape>
-          <o:OLEObject Type="Embed" ProgID="Equation.DSMT4" ShapeID="_x0000_i1036" DrawAspect="Content" ObjectID="_1399733714" r:id="rId31"/>
+          <o:OLEObject Type="Embed" ProgID="Equation.DSMT4" ShapeID="_x0000_i1036" DrawAspect="Content" ObjectID="_1399735349" r:id="rId31"/>
         </w:object>
       </w:r>
       <w:r>
@@ -3793,7 +3793,7 @@
           <v:shape id="_x0000_i1037" type="#_x0000_t75" style="width:8.35pt;height:14.25pt" o:ole="">
             <v:imagedata r:id="rId32" o:title=""/>
           </v:shape>
-          <o:OLEObject Type="Embed" ProgID="Equation.DSMT4" ShapeID="_x0000_i1037" DrawAspect="Content" ObjectID="_1399733715" r:id="rId33"/>
+          <o:OLEObject Type="Embed" ProgID="Equation.DSMT4" ShapeID="_x0000_i1037" DrawAspect="Content" ObjectID="_1399735350" r:id="rId33"/>
         </w:object>
       </w:r>
       <w:r>
@@ -3815,7 +3815,7 @@
           <v:shape id="_x0000_i1038" type="#_x0000_t75" style="width:10.9pt;height:16.75pt" o:ole="">
             <v:imagedata r:id="rId34" o:title=""/>
           </v:shape>
-          <o:OLEObject Type="Embed" ProgID="Equation.DSMT4" ShapeID="_x0000_i1038" DrawAspect="Content" ObjectID="_1399733716" r:id="rId35"/>
+          <o:OLEObject Type="Embed" ProgID="Equation.DSMT4" ShapeID="_x0000_i1038" DrawAspect="Content" ObjectID="_1399735351" r:id="rId35"/>
         </w:object>
       </w:r>
       <w:r>
@@ -3837,7 +3837,7 @@
           <v:shape id="_x0000_i1039" type="#_x0000_t75" style="width:10.9pt;height:15.05pt" o:ole="">
             <v:imagedata r:id="rId36" o:title=""/>
           </v:shape>
-          <o:OLEObject Type="Embed" ProgID="Equation.DSMT4" ShapeID="_x0000_i1039" DrawAspect="Content" ObjectID="_1399733717" r:id="rId37"/>
+          <o:OLEObject Type="Embed" ProgID="Equation.DSMT4" ShapeID="_x0000_i1039" DrawAspect="Content" ObjectID="_1399735352" r:id="rId37"/>
         </w:object>
       </w:r>
       <w:r>
@@ -4756,7 +4756,7 @@
           <v:shape id="_x0000_i1040" type="#_x0000_t75" style="width:196.75pt;height:37.65pt" o:ole="">
             <v:imagedata r:id="rId38" o:title=""/>
           </v:shape>
-          <o:OLEObject Type="Embed" ProgID="Equation.DSMT4" ShapeID="_x0000_i1040" DrawAspect="Content" ObjectID="_1399733718" r:id="rId39"/>
+          <o:OLEObject Type="Embed" ProgID="Equation.DSMT4" ShapeID="_x0000_i1040" DrawAspect="Content" ObjectID="_1399735353" r:id="rId39"/>
         </w:object>
       </w:r>
       <w:r>
@@ -4815,7 +4815,7 @@
           <v:shape id="_x0000_i1041" type="#_x0000_t75" style="width:51.9pt;height:16.75pt" o:ole="">
             <v:imagedata r:id="rId40" o:title=""/>
           </v:shape>
-          <o:OLEObject Type="Embed" ProgID="Equation.DSMT4" ShapeID="_x0000_i1041" DrawAspect="Content" ObjectID="_1399733719" r:id="rId41"/>
+          <o:OLEObject Type="Embed" ProgID="Equation.DSMT4" ShapeID="_x0000_i1041" DrawAspect="Content" ObjectID="_1399735354" r:id="rId41"/>
         </w:object>
       </w:r>
       <w:r>
@@ -4922,7 +4922,7 @@
           <v:shape id="_x0000_i1042" type="#_x0000_t75" style="width:170.8pt;height:18.4pt" o:ole="">
             <v:imagedata r:id="rId42" o:title=""/>
           </v:shape>
-          <o:OLEObject Type="Embed" ProgID="Equation.DSMT4" ShapeID="_x0000_i1042" DrawAspect="Content" ObjectID="_1399733720" r:id="rId43"/>
+          <o:OLEObject Type="Embed" ProgID="Equation.DSMT4" ShapeID="_x0000_i1042" DrawAspect="Content" ObjectID="_1399735355" r:id="rId43"/>
         </w:object>
       </w:r>
       <w:r>
@@ -4952,7 +4952,7 @@
           <v:shape id="_x0000_i1043" type="#_x0000_t75" style="width:13.4pt;height:14.25pt" o:ole="">
             <v:imagedata r:id="rId44" o:title=""/>
           </v:shape>
-          <o:OLEObject Type="Embed" ProgID="Equation.DSMT4" ShapeID="_x0000_i1043" DrawAspect="Content" ObjectID="_1399733721" r:id="rId45"/>
+          <o:OLEObject Type="Embed" ProgID="Equation.DSMT4" ShapeID="_x0000_i1043" DrawAspect="Content" ObjectID="_1399735356" r:id="rId45"/>
         </w:object>
       </w:r>
       <w:r>
@@ -4982,7 +4982,7 @@
           <v:shape id="_x0000_i1044" type="#_x0000_t75" style="width:39.35pt;height:18.4pt" o:ole="">
             <v:imagedata r:id="rId46" o:title=""/>
           </v:shape>
-          <o:OLEObject Type="Embed" ProgID="Equation.DSMT4" ShapeID="_x0000_i1044" DrawAspect="Content" ObjectID="_1399733722" r:id="rId47"/>
+          <o:OLEObject Type="Embed" ProgID="Equation.DSMT4" ShapeID="_x0000_i1044" DrawAspect="Content" ObjectID="_1399735357" r:id="rId47"/>
         </w:object>
       </w:r>
       <w:r>
@@ -5012,7 +5012,7 @@
           <v:shape id="_x0000_i1045" type="#_x0000_t75" style="width:10.9pt;height:11.7pt" o:ole="">
             <v:imagedata r:id="rId48" o:title=""/>
           </v:shape>
-          <o:OLEObject Type="Embed" ProgID="Equation.DSMT4" ShapeID="_x0000_i1045" DrawAspect="Content" ObjectID="_1399733723" r:id="rId49"/>
+          <o:OLEObject Type="Embed" ProgID="Equation.DSMT4" ShapeID="_x0000_i1045" DrawAspect="Content" ObjectID="_1399735358" r:id="rId49"/>
         </w:object>
       </w:r>
       <w:r>
@@ -5034,7 +5034,7 @@
           <v:shape id="_x0000_i1046" type="#_x0000_t75" style="width:82.9pt;height:20.95pt" o:ole="">
             <v:imagedata r:id="rId50" o:title=""/>
           </v:shape>
-          <o:OLEObject Type="Embed" ProgID="Equation.DSMT4" ShapeID="_x0000_i1046" DrawAspect="Content" ObjectID="_1399733724" r:id="rId51"/>
+          <o:OLEObject Type="Embed" ProgID="Equation.DSMT4" ShapeID="_x0000_i1046" DrawAspect="Content" ObjectID="_1399735359" r:id="rId51"/>
         </w:object>
       </w:r>
       <w:r>
@@ -5149,7 +5149,7 @@
           <v:shape id="_x0000_i1047" type="#_x0000_t75" style="width:108pt;height:41pt" o:ole="">
             <v:imagedata r:id="rId52" o:title=""/>
           </v:shape>
-          <o:OLEObject Type="Embed" ProgID="Equation.DSMT4" ShapeID="_x0000_i1047" DrawAspect="Content" ObjectID="_1399733725" r:id="rId53"/>
+          <o:OLEObject Type="Embed" ProgID="Equation.DSMT4" ShapeID="_x0000_i1047" DrawAspect="Content" ObjectID="_1399735360" r:id="rId53"/>
         </w:object>
       </w:r>
     </w:p>
@@ -5176,7 +5176,7 @@
           <v:shape id="_x0000_i1048" type="#_x0000_t75" style="width:262.05pt;height:40.2pt" o:ole="">
             <v:imagedata r:id="rId54" o:title=""/>
           </v:shape>
-          <o:OLEObject Type="Embed" ProgID="Equation.DSMT4" ShapeID="_x0000_i1048" DrawAspect="Content" ObjectID="_1399733726" r:id="rId55"/>
+          <o:OLEObject Type="Embed" ProgID="Equation.DSMT4" ShapeID="_x0000_i1048" DrawAspect="Content" ObjectID="_1399735361" r:id="rId55"/>
         </w:object>
       </w:r>
     </w:p>
@@ -5214,7 +5214,7 @@
           <v:shape id="_x0000_i1049" type="#_x0000_t75" style="width:118.05pt;height:37.65pt" o:ole="">
             <v:imagedata r:id="rId56" o:title=""/>
           </v:shape>
-          <o:OLEObject Type="Embed" ProgID="Equation.DSMT4" ShapeID="_x0000_i1049" DrawAspect="Content" ObjectID="_1399733727" r:id="rId57"/>
+          <o:OLEObject Type="Embed" ProgID="Equation.DSMT4" ShapeID="_x0000_i1049" DrawAspect="Content" ObjectID="_1399735362" r:id="rId57"/>
         </w:object>
       </w:r>
     </w:p>
@@ -5241,7 +5241,7 @@
           <v:shape id="_x0000_i1050" type="#_x0000_t75" style="width:267.05pt;height:40.2pt" o:ole="">
             <v:imagedata r:id="rId58" o:title=""/>
           </v:shape>
-          <o:OLEObject Type="Embed" ProgID="Equation.DSMT4" ShapeID="_x0000_i1050" DrawAspect="Content" ObjectID="_1399733728" r:id="rId59"/>
+          <o:OLEObject Type="Embed" ProgID="Equation.DSMT4" ShapeID="_x0000_i1050" DrawAspect="Content" ObjectID="_1399735363" r:id="rId59"/>
         </w:object>
       </w:r>
     </w:p>
@@ -5279,7 +5279,7 @@
           <v:shape id="_x0000_i1051" type="#_x0000_t75" style="width:138.15pt;height:40.2pt" o:ole="">
             <v:imagedata r:id="rId60" o:title=""/>
           </v:shape>
-          <o:OLEObject Type="Embed" ProgID="Equation.DSMT4" ShapeID="_x0000_i1051" DrawAspect="Content" ObjectID="_1399733729" r:id="rId61"/>
+          <o:OLEObject Type="Embed" ProgID="Equation.DSMT4" ShapeID="_x0000_i1051" DrawAspect="Content" ObjectID="_1399735364" r:id="rId61"/>
         </w:object>
       </w:r>
       <w:r>
@@ -5314,7 +5314,7 @@
           <v:shape id="_x0000_i1052" type="#_x0000_t75" style="width:415.25pt;height:40.2pt" o:ole="">
             <v:imagedata r:id="rId62" o:title=""/>
           </v:shape>
-          <o:OLEObject Type="Embed" ProgID="Equation.DSMT4" ShapeID="_x0000_i1052" DrawAspect="Content" ObjectID="_1399733730" r:id="rId63"/>
+          <o:OLEObject Type="Embed" ProgID="Equation.DSMT4" ShapeID="_x0000_i1052" DrawAspect="Content" ObjectID="_1399735365" r:id="rId63"/>
         </w:object>
       </w:r>
       <w:r>
@@ -5418,7 +5418,7 @@
           <v:shape id="_x0000_i1053" type="#_x0000_t75" style="width:355.8pt;height:44.35pt" o:ole="">
             <v:imagedata r:id="rId64" o:title=""/>
           </v:shape>
-          <o:OLEObject Type="Embed" ProgID="Equation.DSMT4" ShapeID="_x0000_i1053" DrawAspect="Content" ObjectID="_1399733731" r:id="rId65"/>
+          <o:OLEObject Type="Embed" ProgID="Equation.DSMT4" ShapeID="_x0000_i1053" DrawAspect="Content" ObjectID="_1399735366" r:id="rId65"/>
         </w:object>
       </w:r>
       <w:r>
@@ -5569,7 +5569,7 @@
           <v:shape id="_x0000_i1054" type="#_x0000_t75" style="width:10.9pt;height:11.7pt" o:ole="">
             <v:imagedata r:id="rId66" o:title=""/>
           </v:shape>
-          <o:OLEObject Type="Embed" ProgID="Equation.DSMT4" ShapeID="_x0000_i1054" DrawAspect="Content" ObjectID="_1399733732" r:id="rId67"/>
+          <o:OLEObject Type="Embed" ProgID="Equation.DSMT4" ShapeID="_x0000_i1054" DrawAspect="Content" ObjectID="_1399735367" r:id="rId67"/>
         </w:object>
       </w:r>
       <w:r>
@@ -5591,7 +5591,7 @@
           <v:shape id="_x0000_i1055" type="#_x0000_t75" style="width:10.05pt;height:11.7pt" o:ole="">
             <v:imagedata r:id="rId68" o:title=""/>
           </v:shape>
-          <o:OLEObject Type="Embed" ProgID="Equation.DSMT4" ShapeID="_x0000_i1055" DrawAspect="Content" ObjectID="_1399733733" r:id="rId69"/>
+          <o:OLEObject Type="Embed" ProgID="Equation.DSMT4" ShapeID="_x0000_i1055" DrawAspect="Content" ObjectID="_1399735368" r:id="rId69"/>
         </w:object>
       </w:r>
       <w:r>
@@ -5613,7 +5613,7 @@
           <v:shape id="_x0000_i1056" type="#_x0000_t75" style="width:13.4pt;height:15.05pt" o:ole="">
             <v:imagedata r:id="rId70" o:title=""/>
           </v:shape>
-          <o:OLEObject Type="Embed" ProgID="Equation.DSMT4" ShapeID="_x0000_i1056" DrawAspect="Content" ObjectID="_1399733734" r:id="rId71"/>
+          <o:OLEObject Type="Embed" ProgID="Equation.DSMT4" ShapeID="_x0000_i1056" DrawAspect="Content" ObjectID="_1399735369" r:id="rId71"/>
         </w:object>
       </w:r>
       <w:r>
@@ -5635,7 +5635,7 @@
           <v:shape id="_x0000_i1057" type="#_x0000_t75" style="width:10.9pt;height:11.7pt" o:ole="">
             <v:imagedata r:id="rId72" o:title=""/>
           </v:shape>
-          <o:OLEObject Type="Embed" ProgID="Equation.DSMT4" ShapeID="_x0000_i1057" DrawAspect="Content" ObjectID="_1399733735" r:id="rId73"/>
+          <o:OLEObject Type="Embed" ProgID="Equation.DSMT4" ShapeID="_x0000_i1057" DrawAspect="Content" ObjectID="_1399735370" r:id="rId73"/>
         </w:object>
       </w:r>
       <w:r>
@@ -5657,7 +5657,7 @@
           <v:shape id="_x0000_i1058" type="#_x0000_t75" style="width:10.9pt;height:11.7pt" o:ole="">
             <v:imagedata r:id="rId72" o:title=""/>
           </v:shape>
-          <o:OLEObject Type="Embed" ProgID="Equation.DSMT4" ShapeID="_x0000_i1058" DrawAspect="Content" ObjectID="_1399733736" r:id="rId74"/>
+          <o:OLEObject Type="Embed" ProgID="Equation.DSMT4" ShapeID="_x0000_i1058" DrawAspect="Content" ObjectID="_1399735371" r:id="rId74"/>
         </w:object>
       </w:r>
       <w:r>
@@ -5688,7 +5688,7 @@
           <v:shape id="_x0000_i1059" type="#_x0000_t75" style="width:66.15pt;height:18.4pt" o:ole="">
             <v:imagedata r:id="rId75" o:title=""/>
           </v:shape>
-          <o:OLEObject Type="Embed" ProgID="Equation.DSMT4" ShapeID="_x0000_i1059" DrawAspect="Content" ObjectID="_1399733737" r:id="rId76"/>
+          <o:OLEObject Type="Embed" ProgID="Equation.DSMT4" ShapeID="_x0000_i1059" DrawAspect="Content" ObjectID="_1399735372" r:id="rId76"/>
         </w:object>
       </w:r>
       <w:r>
@@ -5710,7 +5710,7 @@
           <v:shape id="_x0000_i1060" type="#_x0000_t75" style="width:88.75pt;height:18.4pt" o:ole="">
             <v:imagedata r:id="rId77" o:title=""/>
           </v:shape>
-          <o:OLEObject Type="Embed" ProgID="Equation.DSMT4" ShapeID="_x0000_i1060" DrawAspect="Content" ObjectID="_1399733738" r:id="rId78"/>
+          <o:OLEObject Type="Embed" ProgID="Equation.DSMT4" ShapeID="_x0000_i1060" DrawAspect="Content" ObjectID="_1399735373" r:id="rId78"/>
         </w:object>
       </w:r>
       <w:r>
@@ -5732,7 +5732,7 @@
           <v:shape id="_x0000_i1061" type="#_x0000_t75" style="width:8.35pt;height:14.25pt" o:ole="">
             <v:imagedata r:id="rId79" o:title=""/>
           </v:shape>
-          <o:OLEObject Type="Embed" ProgID="Equation.DSMT4" ShapeID="_x0000_i1061" DrawAspect="Content" ObjectID="_1399733739" r:id="rId80"/>
+          <o:OLEObject Type="Embed" ProgID="Equation.DSMT4" ShapeID="_x0000_i1061" DrawAspect="Content" ObjectID="_1399735374" r:id="rId80"/>
         </w:object>
       </w:r>
       <w:r>
@@ -5754,7 +5754,7 @@
           <v:shape id="_x0000_i1062" type="#_x0000_t75" style="width:8.35pt;height:18.4pt" o:ole="">
             <v:imagedata r:id="rId81" o:title=""/>
           </v:shape>
-          <o:OLEObject Type="Embed" ProgID="Equation.DSMT4" ShapeID="_x0000_i1062" DrawAspect="Content" ObjectID="_1399733740" r:id="rId82"/>
+          <o:OLEObject Type="Embed" ProgID="Equation.DSMT4" ShapeID="_x0000_i1062" DrawAspect="Content" ObjectID="_1399735375" r:id="rId82"/>
         </w:object>
       </w:r>
       <w:r>
@@ -5776,7 +5776,7 @@
           <v:shape id="_x0000_i1063" type="#_x0000_t75" style="width:11.7pt;height:14.25pt" o:ole="">
             <v:imagedata r:id="rId83" o:title=""/>
           </v:shape>
-          <o:OLEObject Type="Embed" ProgID="Equation.DSMT4" ShapeID="_x0000_i1063" DrawAspect="Content" ObjectID="_1399733741" r:id="rId84"/>
+          <o:OLEObject Type="Embed" ProgID="Equation.DSMT4" ShapeID="_x0000_i1063" DrawAspect="Content" ObjectID="_1399735376" r:id="rId84"/>
         </w:object>
       </w:r>
       <w:r>
@@ -5834,7 +5834,7 @@
           <v:shape id="_x0000_i1064" type="#_x0000_t75" style="width:15.05pt;height:14.25pt" o:ole="">
             <v:imagedata r:id="rId85" o:title=""/>
           </v:shape>
-          <o:OLEObject Type="Embed" ProgID="Equation.DSMT4" ShapeID="_x0000_i1064" DrawAspect="Content" ObjectID="_1399733742" r:id="rId86"/>
+          <o:OLEObject Type="Embed" ProgID="Equation.DSMT4" ShapeID="_x0000_i1064" DrawAspect="Content" ObjectID="_1399735377" r:id="rId86"/>
         </w:object>
       </w:r>
       <w:r>
@@ -5856,7 +5856,7 @@
           <v:shape id="_x0000_i1065" type="#_x0000_t75" style="width:20.95pt;height:15.05pt" o:ole="">
             <v:imagedata r:id="rId87" o:title=""/>
           </v:shape>
-          <o:OLEObject Type="Embed" ProgID="Equation.DSMT4" ShapeID="_x0000_i1065" DrawAspect="Content" ObjectID="_1399733743" r:id="rId88"/>
+          <o:OLEObject Type="Embed" ProgID="Equation.DSMT4" ShapeID="_x0000_i1065" DrawAspect="Content" ObjectID="_1399735378" r:id="rId88"/>
         </w:object>
       </w:r>
       <w:r>
@@ -5895,7 +5895,7 @@
           <v:shape id="_x0000_i1066" type="#_x0000_t75" style="width:10.9pt;height:10.9pt" o:ole="">
             <v:imagedata r:id="rId89" o:title=""/>
           </v:shape>
-          <o:OLEObject Type="Embed" ProgID="Equation.DSMT4" ShapeID="_x0000_i1066" DrawAspect="Content" ObjectID="_1399733744" r:id="rId90"/>
+          <o:OLEObject Type="Embed" ProgID="Equation.DSMT4" ShapeID="_x0000_i1066" DrawAspect="Content" ObjectID="_1399735379" r:id="rId90"/>
         </w:object>
       </w:r>
       <w:r>
@@ -5994,7 +5994,7 @@
           <v:shape id="_x0000_i1067" type="#_x0000_t75" style="width:14.25pt;height:11.7pt" o:ole="">
             <v:imagedata r:id="rId91" o:title=""/>
           </v:shape>
-          <o:OLEObject Type="Embed" ProgID="Equation.DSMT4" ShapeID="_x0000_i1067" DrawAspect="Content" ObjectID="_1399733745" r:id="rId92"/>
+          <o:OLEObject Type="Embed" ProgID="Equation.DSMT4" ShapeID="_x0000_i1067" DrawAspect="Content" ObjectID="_1399735380" r:id="rId92"/>
         </w:object>
       </w:r>
       <w:r>
@@ -6034,7 +6034,7 @@
           <v:shape id="_x0000_i1068" type="#_x0000_t75" style="width:15.05pt;height:14.25pt" o:ole="">
             <v:imagedata r:id="rId93" o:title=""/>
           </v:shape>
-          <o:OLEObject Type="Embed" ProgID="Equation.DSMT4" ShapeID="_x0000_i1068" DrawAspect="Content" ObjectID="_1399733746" r:id="rId94"/>
+          <o:OLEObject Type="Embed" ProgID="Equation.DSMT4" ShapeID="_x0000_i1068" DrawAspect="Content" ObjectID="_1399735381" r:id="rId94"/>
         </w:object>
       </w:r>
       <w:r>
@@ -6084,7 +6084,7 @@
           <v:shape id="_x0000_i1069" type="#_x0000_t75" style="width:66.15pt;height:18.4pt" o:ole="">
             <v:imagedata r:id="rId95" o:title=""/>
           </v:shape>
-          <o:OLEObject Type="Embed" ProgID="Equation.DSMT4" ShapeID="_x0000_i1069" DrawAspect="Content" ObjectID="_1399733747" r:id="rId96"/>
+          <o:OLEObject Type="Embed" ProgID="Equation.DSMT4" ShapeID="_x0000_i1069" DrawAspect="Content" ObjectID="_1399735382" r:id="rId96"/>
         </w:object>
       </w:r>
       <w:r>
@@ -6126,7 +6126,7 @@
           <v:shape id="_x0000_i1070" type="#_x0000_t75" style="width:10.9pt;height:11.7pt" o:ole="">
             <v:imagedata r:id="rId97" o:title=""/>
           </v:shape>
-          <o:OLEObject Type="Embed" ProgID="Equation.DSMT4" ShapeID="_x0000_i1070" DrawAspect="Content" ObjectID="_1399733748" r:id="rId98"/>
+          <o:OLEObject Type="Embed" ProgID="Equation.DSMT4" ShapeID="_x0000_i1070" DrawAspect="Content" ObjectID="_1399735383" r:id="rId98"/>
         </w:object>
       </w:r>
       <w:r>
@@ -6148,7 +6148,7 @@
           <v:shape id="_x0000_i1071" type="#_x0000_t75" style="width:20.95pt;height:15.05pt" o:ole="">
             <v:imagedata r:id="rId99" o:title=""/>
           </v:shape>
-          <o:OLEObject Type="Embed" ProgID="Equation.DSMT4" ShapeID="_x0000_i1071" DrawAspect="Content" ObjectID="_1399733749" r:id="rId100"/>
+          <o:OLEObject Type="Embed" ProgID="Equation.DSMT4" ShapeID="_x0000_i1071" DrawAspect="Content" ObjectID="_1399735384" r:id="rId100"/>
         </w:object>
       </w:r>
       <w:r>
@@ -6170,7 +6170,7 @@
           <v:shape id="_x0000_i1072" type="#_x0000_t75" style="width:46.9pt;height:15.05pt" o:ole="">
             <v:imagedata r:id="rId101" o:title=""/>
           </v:shape>
-          <o:OLEObject Type="Embed" ProgID="Equation.DSMT4" ShapeID="_x0000_i1072" DrawAspect="Content" ObjectID="_1399733750" r:id="rId102"/>
+          <o:OLEObject Type="Embed" ProgID="Equation.DSMT4" ShapeID="_x0000_i1072" DrawAspect="Content" ObjectID="_1399735385" r:id="rId102"/>
         </w:object>
       </w:r>
       <w:r>
@@ -6210,7 +6210,7 @@
           <v:shape id="_x0000_i1073" type="#_x0000_t75" style="width:20.95pt;height:15.05pt" o:ole="">
             <v:imagedata r:id="rId99" o:title=""/>
           </v:shape>
-          <o:OLEObject Type="Embed" ProgID="Equation.DSMT4" ShapeID="_x0000_i1073" DrawAspect="Content" ObjectID="_1399733751" r:id="rId103"/>
+          <o:OLEObject Type="Embed" ProgID="Equation.DSMT4" ShapeID="_x0000_i1073" DrawAspect="Content" ObjectID="_1399735386" r:id="rId103"/>
         </w:object>
       </w:r>
       <w:r>
@@ -6365,7 +6365,7 @@
           <v:shape id="_x0000_i1074" type="#_x0000_t75" style="width:14.25pt;height:11.7pt" o:ole="">
             <v:imagedata r:id="rId104" o:title=""/>
           </v:shape>
-          <o:OLEObject Type="Embed" ProgID="Equation.DSMT4" ShapeID="_x0000_i1074" DrawAspect="Content" ObjectID="_1399733752" r:id="rId105"/>
+          <o:OLEObject Type="Embed" ProgID="Equation.DSMT4" ShapeID="_x0000_i1074" DrawAspect="Content" ObjectID="_1399735387" r:id="rId105"/>
         </w:object>
       </w:r>
       <w:r>
@@ -6430,7 +6430,7 @@
           <v:shape id="_x0000_i1075" type="#_x0000_t75" style="width:66.15pt;height:18.4pt" o:ole="">
             <v:imagedata r:id="rId106" o:title=""/>
           </v:shape>
-          <o:OLEObject Type="Embed" ProgID="Equation.DSMT4" ShapeID="_x0000_i1075" DrawAspect="Content" ObjectID="_1399733753" r:id="rId107"/>
+          <o:OLEObject Type="Embed" ProgID="Equation.DSMT4" ShapeID="_x0000_i1075" DrawAspect="Content" ObjectID="_1399735388" r:id="rId107"/>
         </w:object>
       </w:r>
       <w:r>
@@ -6541,7 +6541,7 @@
           <v:shape id="_x0000_i1076" type="#_x0000_t75" style="width:185pt;height:20.95pt" o:ole="">
             <v:imagedata r:id="rId108" o:title=""/>
           </v:shape>
-          <o:OLEObject Type="Embed" ProgID="Equation.DSMT4" ShapeID="_x0000_i1076" DrawAspect="Content" ObjectID="_1399733754" r:id="rId109"/>
+          <o:OLEObject Type="Embed" ProgID="Equation.DSMT4" ShapeID="_x0000_i1076" DrawAspect="Content" ObjectID="_1399735389" r:id="rId109"/>
         </w:object>
       </w:r>
       <w:r>
@@ -6600,7 +6600,7 @@
           <v:shape id="_x0000_i1077" type="#_x0000_t75" style="width:49.4pt;height:15.05pt" o:ole="">
             <v:imagedata r:id="rId110" o:title=""/>
           </v:shape>
-          <o:OLEObject Type="Embed" ProgID="Equation.DSMT4" ShapeID="_x0000_i1077" DrawAspect="Content" ObjectID="_1399733755" r:id="rId111"/>
+          <o:OLEObject Type="Embed" ProgID="Equation.DSMT4" ShapeID="_x0000_i1077" DrawAspect="Content" ObjectID="_1399735390" r:id="rId111"/>
         </w:object>
       </w:r>
       <w:r>
@@ -6633,7 +6633,7 @@
           <v:shape id="_x0000_i1078" type="#_x0000_t75" style="width:68.65pt;height:20.95pt" o:ole="">
             <v:imagedata r:id="rId112" o:title=""/>
           </v:shape>
-          <o:OLEObject Type="Embed" ProgID="Equation.DSMT4" ShapeID="_x0000_i1078" DrawAspect="Content" ObjectID="_1399733756" r:id="rId113"/>
+          <o:OLEObject Type="Embed" ProgID="Equation.DSMT4" ShapeID="_x0000_i1078" DrawAspect="Content" ObjectID="_1399735391" r:id="rId113"/>
         </w:object>
       </w:r>
       <w:r>
@@ -6724,7 +6724,7 @@
           <v:shape id="_x0000_i1079" type="#_x0000_t75" style="width:14.25pt;height:11.7pt" o:ole="">
             <v:imagedata r:id="rId114" o:title=""/>
           </v:shape>
-          <o:OLEObject Type="Embed" ProgID="Equation.DSMT4" ShapeID="_x0000_i1079" DrawAspect="Content" ObjectID="_1399733757" r:id="rId115"/>
+          <o:OLEObject Type="Embed" ProgID="Equation.DSMT4" ShapeID="_x0000_i1079" DrawAspect="Content" ObjectID="_1399735392" r:id="rId115"/>
         </w:object>
       </w:r>
       <w:r>
@@ -6746,7 +6746,7 @@
           <v:shape id="_x0000_i1080" type="#_x0000_t75" style="width:13.4pt;height:15.05pt" o:ole="">
             <v:imagedata r:id="rId116" o:title=""/>
           </v:shape>
-          <o:OLEObject Type="Embed" ProgID="Equation.DSMT4" ShapeID="_x0000_i1080" DrawAspect="Content" ObjectID="_1399733758" r:id="rId117"/>
+          <o:OLEObject Type="Embed" ProgID="Equation.DSMT4" ShapeID="_x0000_i1080" DrawAspect="Content" ObjectID="_1399735393" r:id="rId117"/>
         </w:object>
       </w:r>
       <w:r>
@@ -6768,7 +6768,7 @@
           <v:shape id="_x0000_i1081" type="#_x0000_t75" style="width:14.25pt;height:11.7pt" o:ole="">
             <v:imagedata r:id="rId118" o:title=""/>
           </v:shape>
-          <o:OLEObject Type="Embed" ProgID="Equation.DSMT4" ShapeID="_x0000_i1081" DrawAspect="Content" ObjectID="_1399733759" r:id="rId119"/>
+          <o:OLEObject Type="Embed" ProgID="Equation.DSMT4" ShapeID="_x0000_i1081" DrawAspect="Content" ObjectID="_1399735394" r:id="rId119"/>
         </w:object>
       </w:r>
       <w:r>
@@ -6790,7 +6790,7 @@
           <v:shape id="_x0000_i1082" type="#_x0000_t75" style="width:13.4pt;height:15.05pt" o:ole="">
             <v:imagedata r:id="rId120" o:title=""/>
           </v:shape>
-          <o:OLEObject Type="Embed" ProgID="Equation.DSMT4" ShapeID="_x0000_i1082" DrawAspect="Content" ObjectID="_1399733760" r:id="rId121"/>
+          <o:OLEObject Type="Embed" ProgID="Equation.DSMT4" ShapeID="_x0000_i1082" DrawAspect="Content" ObjectID="_1399735395" r:id="rId121"/>
         </w:object>
       </w:r>
       <w:r>
@@ -6812,7 +6812,7 @@
           <v:shape id="_x0000_i1083" type="#_x0000_t75" style="width:10.9pt;height:11.7pt" o:ole="">
             <v:imagedata r:id="rId122" o:title=""/>
           </v:shape>
-          <o:OLEObject Type="Embed" ProgID="Equation.DSMT4" ShapeID="_x0000_i1083" DrawAspect="Content" ObjectID="_1399733761" r:id="rId123"/>
+          <o:OLEObject Type="Embed" ProgID="Equation.DSMT4" ShapeID="_x0000_i1083" DrawAspect="Content" ObjectID="_1399735396" r:id="rId123"/>
         </w:object>
       </w:r>
       <w:r>
@@ -6854,7 +6854,7 @@
           <v:shape id="_x0000_i1084" type="#_x0000_t75" style="width:14.25pt;height:11.7pt" o:ole="">
             <v:imagedata r:id="rId114" o:title=""/>
           </v:shape>
-          <o:OLEObject Type="Embed" ProgID="Equation.DSMT4" ShapeID="_x0000_i1084" DrawAspect="Content" ObjectID="_1399733762" r:id="rId124"/>
+          <o:OLEObject Type="Embed" ProgID="Equation.DSMT4" ShapeID="_x0000_i1084" DrawAspect="Content" ObjectID="_1399735397" r:id="rId124"/>
         </w:object>
       </w:r>
       <w:r>
@@ -6902,7 +6902,7 @@
           <v:shape id="_x0000_i1085" type="#_x0000_t75" style="width:13.4pt;height:14.25pt" o:ole="">
             <v:imagedata r:id="rId125" o:title=""/>
           </v:shape>
-          <o:OLEObject Type="Embed" ProgID="Equation.DSMT4" ShapeID="_x0000_i1085" DrawAspect="Content" ObjectID="_1399733763" r:id="rId126"/>
+          <o:OLEObject Type="Embed" ProgID="Equation.DSMT4" ShapeID="_x0000_i1085" DrawAspect="Content" ObjectID="_1399735398" r:id="rId126"/>
         </w:object>
       </w:r>
       <w:r>
@@ -6924,7 +6924,7 @@
           <v:shape id="_x0000_i1086" type="#_x0000_t75" style="width:14.25pt;height:11.7pt" o:ole="">
             <v:imagedata r:id="rId127" o:title=""/>
           </v:shape>
-          <o:OLEObject Type="Embed" ProgID="Equation.DSMT4" ShapeID="_x0000_i1086" DrawAspect="Content" ObjectID="_1399733764" r:id="rId128"/>
+          <o:OLEObject Type="Embed" ProgID="Equation.DSMT4" ShapeID="_x0000_i1086" DrawAspect="Content" ObjectID="_1399735399" r:id="rId128"/>
         </w:object>
       </w:r>
       <w:r>
@@ -6946,7 +6946,7 @@
           <v:shape id="_x0000_i1087" type="#_x0000_t75" style="width:10.9pt;height:11.7pt" o:ole="">
             <v:imagedata r:id="rId129" o:title=""/>
           </v:shape>
-          <o:OLEObject Type="Embed" ProgID="Equation.DSMT4" ShapeID="_x0000_i1087" DrawAspect="Content" ObjectID="_1399733765" r:id="rId130"/>
+          <o:OLEObject Type="Embed" ProgID="Equation.DSMT4" ShapeID="_x0000_i1087" DrawAspect="Content" ObjectID="_1399735400" r:id="rId130"/>
         </w:object>
       </w:r>
       <w:r>
@@ -6968,7 +6968,7 @@
           <v:shape id="_x0000_i1088" type="#_x0000_t75" style="width:13.4pt;height:14.25pt" o:ole="">
             <v:imagedata r:id="rId131" o:title=""/>
           </v:shape>
-          <o:OLEObject Type="Embed" ProgID="Equation.DSMT4" ShapeID="_x0000_i1088" DrawAspect="Content" ObjectID="_1399733766" r:id="rId132"/>
+          <o:OLEObject Type="Embed" ProgID="Equation.DSMT4" ShapeID="_x0000_i1088" DrawAspect="Content" ObjectID="_1399735401" r:id="rId132"/>
         </w:object>
       </w:r>
       <w:r>
@@ -7001,7 +7001,7 @@
           <v:shape id="_x0000_i1089" type="#_x0000_t75" style="width:102.15pt;height:18.4pt" o:ole="">
             <v:imagedata r:id="rId133" o:title=""/>
           </v:shape>
-          <o:OLEObject Type="Embed" ProgID="Equation.DSMT4" ShapeID="_x0000_i1089" DrawAspect="Content" ObjectID="_1399733767" r:id="rId134"/>
+          <o:OLEObject Type="Embed" ProgID="Equation.DSMT4" ShapeID="_x0000_i1089" DrawAspect="Content" ObjectID="_1399735402" r:id="rId134"/>
         </w:object>
       </w:r>
       <w:r>
@@ -7043,7 +7043,7 @@
           <v:shape id="_x0000_i1090" type="#_x0000_t75" style="width:13.4pt;height:14.25pt" o:ole="">
             <v:imagedata r:id="rId125" o:title=""/>
           </v:shape>
-          <o:OLEObject Type="Embed" ProgID="Equation.DSMT4" ShapeID="_x0000_i1090" DrawAspect="Content" ObjectID="_1399733768" r:id="rId135"/>
+          <o:OLEObject Type="Embed" ProgID="Equation.DSMT4" ShapeID="_x0000_i1090" DrawAspect="Content" ObjectID="_1399735403" r:id="rId135"/>
         </w:object>
       </w:r>
       <w:r>
@@ -7065,7 +7065,7 @@
           <v:shape id="_x0000_i1091" type="#_x0000_t75" style="width:73.65pt;height:15.05pt" o:ole="">
             <v:imagedata r:id="rId136" o:title=""/>
           </v:shape>
-          <o:OLEObject Type="Embed" ProgID="Equation.DSMT4" ShapeID="_x0000_i1091" DrawAspect="Content" ObjectID="_1399733769" r:id="rId137"/>
+          <o:OLEObject Type="Embed" ProgID="Equation.DSMT4" ShapeID="_x0000_i1091" DrawAspect="Content" ObjectID="_1399735404" r:id="rId137"/>
         </w:object>
       </w:r>
       <w:r>
@@ -7087,7 +7087,7 @@
           <v:shape id="_x0000_i1092" type="#_x0000_t75" style="width:60.3pt;height:18.4pt" o:ole="">
             <v:imagedata r:id="rId138" o:title=""/>
           </v:shape>
-          <o:OLEObject Type="Embed" ProgID="Equation.DSMT4" ShapeID="_x0000_i1092" DrawAspect="Content" ObjectID="_1399733770" r:id="rId139"/>
+          <o:OLEObject Type="Embed" ProgID="Equation.DSMT4" ShapeID="_x0000_i1092" DrawAspect="Content" ObjectID="_1399735405" r:id="rId139"/>
         </w:object>
       </w:r>
       <w:r>
@@ -7141,7 +7141,7 @@
           <v:shape id="_x0000_i1093" type="#_x0000_t75" style="width:227.7pt;height:41pt" o:ole="">
             <v:imagedata r:id="rId140" o:title=""/>
           </v:shape>
-          <o:OLEObject Type="Embed" ProgID="Equation.DSMT4" ShapeID="_x0000_i1093" DrawAspect="Content" ObjectID="_1399733771" r:id="rId141"/>
+          <o:OLEObject Type="Embed" ProgID="Equation.DSMT4" ShapeID="_x0000_i1093" DrawAspect="Content" ObjectID="_1399735406" r:id="rId141"/>
         </w:object>
       </w:r>
       <w:r>
@@ -7183,7 +7183,7 @@
           <v:shape id="_x0000_i1094" type="#_x0000_t75" style="width:10.9pt;height:11.7pt" o:ole="">
             <v:imagedata r:id="rId142" o:title=""/>
           </v:shape>
-          <o:OLEObject Type="Embed" ProgID="Equation.DSMT4" ShapeID="_x0000_i1094" DrawAspect="Content" ObjectID="_1399733772" r:id="rId143"/>
+          <o:OLEObject Type="Embed" ProgID="Equation.DSMT4" ShapeID="_x0000_i1094" DrawAspect="Content" ObjectID="_1399735407" r:id="rId143"/>
         </w:object>
       </w:r>
       <w:r>
@@ -7231,7 +7231,7 @@
           <v:shape id="_x0000_i1095" type="#_x0000_t75" style="width:75.35pt;height:39.35pt" o:ole="">
             <v:imagedata r:id="rId144" o:title=""/>
           </v:shape>
-          <o:OLEObject Type="Embed" ProgID="Equation.DSMT4" ShapeID="_x0000_i1095" DrawAspect="Content" ObjectID="_1399733773" r:id="rId145"/>
+          <o:OLEObject Type="Embed" ProgID="Equation.DSMT4" ShapeID="_x0000_i1095" DrawAspect="Content" ObjectID="_1399735408" r:id="rId145"/>
         </w:object>
       </w:r>
       <w:r>
@@ -7253,7 +7253,7 @@
           <v:shape id="_x0000_i1096" type="#_x0000_t75" style="width:60.3pt;height:18.4pt" o:ole="">
             <v:imagedata r:id="rId146" o:title=""/>
           </v:shape>
-          <o:OLEObject Type="Embed" ProgID="Equation.DSMT4" ShapeID="_x0000_i1096" DrawAspect="Content" ObjectID="_1399733774" r:id="rId147"/>
+          <o:OLEObject Type="Embed" ProgID="Equation.DSMT4" ShapeID="_x0000_i1096" DrawAspect="Content" ObjectID="_1399735409" r:id="rId147"/>
         </w:object>
       </w:r>
       <w:r>
@@ -7287,7 +7287,7 @@
           <v:shape id="_x0000_i1097" type="#_x0000_t75" style="width:171.65pt;height:36pt" o:ole="">
             <v:imagedata r:id="rId148" o:title=""/>
           </v:shape>
-          <o:OLEObject Type="Embed" ProgID="Equation.DSMT4" ShapeID="_x0000_i1097" DrawAspect="Content" ObjectID="_1399733775" r:id="rId149"/>
+          <o:OLEObject Type="Embed" ProgID="Equation.DSMT4" ShapeID="_x0000_i1097" DrawAspect="Content" ObjectID="_1399735410" r:id="rId149"/>
         </w:object>
       </w:r>
       <w:r>
@@ -7386,7 +7386,7 @@
           <v:shape id="_x0000_i1098" type="#_x0000_t75" style="width:14.25pt;height:11.7pt" o:ole="">
             <v:imagedata r:id="rId150" o:title=""/>
           </v:shape>
-          <o:OLEObject Type="Embed" ProgID="Equation.DSMT4" ShapeID="_x0000_i1098" DrawAspect="Content" ObjectID="_1399733776" r:id="rId151"/>
+          <o:OLEObject Type="Embed" ProgID="Equation.DSMT4" ShapeID="_x0000_i1098" DrawAspect="Content" ObjectID="_1399735411" r:id="rId151"/>
         </w:object>
       </w:r>
       <w:r>
@@ -7408,7 +7408,7 @@
           <v:shape id="_x0000_i1099" type="#_x0000_t75" style="width:10.9pt;height:11.7pt" o:ole="">
             <v:imagedata r:id="rId152" o:title=""/>
           </v:shape>
-          <o:OLEObject Type="Embed" ProgID="Equation.DSMT4" ShapeID="_x0000_i1099" DrawAspect="Content" ObjectID="_1399733777" r:id="rId153"/>
+          <o:OLEObject Type="Embed" ProgID="Equation.DSMT4" ShapeID="_x0000_i1099" DrawAspect="Content" ObjectID="_1399735412" r:id="rId153"/>
         </w:object>
       </w:r>
       <w:r>
@@ -7446,7 +7446,7 @@
           <v:shape id="_x0000_i1100" type="#_x0000_t75" style="width:13.4pt;height:15.05pt" o:ole="">
             <v:imagedata r:id="rId154" o:title=""/>
           </v:shape>
-          <o:OLEObject Type="Embed" ProgID="Equation.DSMT4" ShapeID="_x0000_i1100" DrawAspect="Content" ObjectID="_1399733778" r:id="rId155"/>
+          <o:OLEObject Type="Embed" ProgID="Equation.DSMT4" ShapeID="_x0000_i1100" DrawAspect="Content" ObjectID="_1399735413" r:id="rId155"/>
         </w:object>
       </w:r>
       <w:r>
@@ -7468,7 +7468,7 @@
           <v:shape id="_x0000_i1101" type="#_x0000_t75" style="width:13.4pt;height:15.05pt" o:ole="">
             <v:imagedata r:id="rId156" o:title=""/>
           </v:shape>
-          <o:OLEObject Type="Embed" ProgID="Equation.DSMT4" ShapeID="_x0000_i1101" DrawAspect="Content" ObjectID="_1399733779" r:id="rId157"/>
+          <o:OLEObject Type="Embed" ProgID="Equation.DSMT4" ShapeID="_x0000_i1101" DrawAspect="Content" ObjectID="_1399735414" r:id="rId157"/>
         </w:object>
       </w:r>
       <w:r>
@@ -7508,7 +7508,7 @@
           <v:shape id="_x0000_i1102" type="#_x0000_t75" style="width:14.25pt;height:11.7pt" o:ole="">
             <v:imagedata r:id="rId158" o:title=""/>
           </v:shape>
-          <o:OLEObject Type="Embed" ProgID="Equation.DSMT4" ShapeID="_x0000_i1102" DrawAspect="Content" ObjectID="_1399733780" r:id="rId159"/>
+          <o:OLEObject Type="Embed" ProgID="Equation.DSMT4" ShapeID="_x0000_i1102" DrawAspect="Content" ObjectID="_1399735415" r:id="rId159"/>
         </w:object>
       </w:r>
       <w:r>
@@ -7600,7 +7600,7 @@
           <v:shape id="_x0000_i1103" type="#_x0000_t75" style="width:14.25pt;height:14.25pt" o:ole="">
             <v:imagedata r:id="rId160" o:title=""/>
           </v:shape>
-          <o:OLEObject Type="Embed" ProgID="Equation.DSMT4" ShapeID="_x0000_i1103" DrawAspect="Content" ObjectID="_1399733781" r:id="rId161"/>
+          <o:OLEObject Type="Embed" ProgID="Equation.DSMT4" ShapeID="_x0000_i1103" DrawAspect="Content" ObjectID="_1399735416" r:id="rId161"/>
         </w:object>
       </w:r>
       <w:r>
@@ -7631,7 +7631,7 @@
           <v:shape id="_x0000_i1104" type="#_x0000_t75" style="width:14.25pt;height:14.25pt" o:ole="">
             <v:imagedata r:id="rId162" o:title=""/>
           </v:shape>
-          <o:OLEObject Type="Embed" ProgID="Equation.DSMT4" ShapeID="_x0000_i1104" DrawAspect="Content" ObjectID="_1399733782" r:id="rId163"/>
+          <o:OLEObject Type="Embed" ProgID="Equation.DSMT4" ShapeID="_x0000_i1104" DrawAspect="Content" ObjectID="_1399735417" r:id="rId163"/>
         </w:object>
       </w:r>
       <w:r>
@@ -7662,7 +7662,7 @@
           <v:shape id="_x0000_i1105" type="#_x0000_t75" style="width:13.4pt;height:14.25pt" o:ole="">
             <v:imagedata r:id="rId164" o:title=""/>
           </v:shape>
-          <o:OLEObject Type="Embed" ProgID="Equation.DSMT4" ShapeID="_x0000_i1105" DrawAspect="Content" ObjectID="_1399733783" r:id="rId165"/>
+          <o:OLEObject Type="Embed" ProgID="Equation.DSMT4" ShapeID="_x0000_i1105" DrawAspect="Content" ObjectID="_1399735418" r:id="rId165"/>
         </w:object>
       </w:r>
       <w:r>
@@ -7684,7 +7684,7 @@
           <v:shape id="_x0000_i1106" type="#_x0000_t75" style="width:11.7pt;height:14.25pt" o:ole="">
             <v:imagedata r:id="rId166" o:title=""/>
           </v:shape>
-          <o:OLEObject Type="Embed" ProgID="Equation.DSMT4" ShapeID="_x0000_i1106" DrawAspect="Content" ObjectID="_1399733784" r:id="rId167"/>
+          <o:OLEObject Type="Embed" ProgID="Equation.DSMT4" ShapeID="_x0000_i1106" DrawAspect="Content" ObjectID="_1399735419" r:id="rId167"/>
         </w:object>
       </w:r>
       <w:r>
@@ -7706,7 +7706,7 @@
           <v:shape id="_x0000_i1107" type="#_x0000_t75" style="width:13.4pt;height:14.25pt" o:ole="">
             <v:imagedata r:id="rId168" o:title=""/>
           </v:shape>
-          <o:OLEObject Type="Embed" ProgID="Equation.DSMT4" ShapeID="_x0000_i1107" DrawAspect="Content" ObjectID="_1399733785" r:id="rId169"/>
+          <o:OLEObject Type="Embed" ProgID="Equation.DSMT4" ShapeID="_x0000_i1107" DrawAspect="Content" ObjectID="_1399735420" r:id="rId169"/>
         </w:object>
       </w:r>
       <w:r>
@@ -7748,7 +7748,7 @@
           <v:shape id="_x0000_i1108" type="#_x0000_t75" style="width:94.6pt;height:14.25pt" o:ole="">
             <v:imagedata r:id="rId170" o:title=""/>
           </v:shape>
-          <o:OLEObject Type="Embed" ProgID="Equation.DSMT4" ShapeID="_x0000_i1108" DrawAspect="Content" ObjectID="_1399733786" r:id="rId171"/>
+          <o:OLEObject Type="Embed" ProgID="Equation.DSMT4" ShapeID="_x0000_i1108" DrawAspect="Content" ObjectID="_1399735421" r:id="rId171"/>
         </w:object>
       </w:r>
       <w:r>
@@ -7831,7 +7831,7 @@
           <v:shape id="_x0000_i1109" type="#_x0000_t75" style="width:129.75pt;height:18.4pt" o:ole="">
             <v:imagedata r:id="rId172" o:title=""/>
           </v:shape>
-          <o:OLEObject Type="Embed" ProgID="Equation.DSMT4" ShapeID="_x0000_i1109" DrawAspect="Content" ObjectID="_1399733787" r:id="rId173"/>
+          <o:OLEObject Type="Embed" ProgID="Equation.DSMT4" ShapeID="_x0000_i1109" DrawAspect="Content" ObjectID="_1399735422" r:id="rId173"/>
         </w:object>
       </w:r>
       <w:r>
@@ -7966,7 +7966,7 @@
           <v:shape id="_x0000_i1110" type="#_x0000_t75" style="width:10.05pt;height:10.9pt" o:ole="">
             <v:imagedata r:id="rId174" o:title=""/>
           </v:shape>
-          <o:OLEObject Type="Embed" ProgID="Equation.DSMT4" ShapeID="_x0000_i1110" DrawAspect="Content" ObjectID="_1399733788" r:id="rId175"/>
+          <o:OLEObject Type="Embed" ProgID="Equation.DSMT4" ShapeID="_x0000_i1110" DrawAspect="Content" ObjectID="_1399735423" r:id="rId175"/>
         </w:object>
       </w:r>
       <w:r>
@@ -7988,7 +7988,7 @@
           <v:shape id="_x0000_i1111" type="#_x0000_t75" style="width:15.05pt;height:15.05pt" o:ole="">
             <v:imagedata r:id="rId176" o:title=""/>
           </v:shape>
-          <o:OLEObject Type="Embed" ProgID="Equation.DSMT4" ShapeID="_x0000_i1111" DrawAspect="Content" ObjectID="_1399733789" r:id="rId177"/>
+          <o:OLEObject Type="Embed" ProgID="Equation.DSMT4" ShapeID="_x0000_i1111" DrawAspect="Content" ObjectID="_1399735424" r:id="rId177"/>
         </w:object>
       </w:r>
       <w:r>
@@ -8013,7 +8013,7 @@
           <v:shape id="_x0000_i1112" type="#_x0000_t75" style="width:130.6pt;height:18.4pt" o:ole="">
             <v:imagedata r:id="rId178" o:title=""/>
           </v:shape>
-          <o:OLEObject Type="Embed" ProgID="Equation.DSMT4" ShapeID="_x0000_i1112" DrawAspect="Content" ObjectID="_1399733790" r:id="rId179"/>
+          <o:OLEObject Type="Embed" ProgID="Equation.DSMT4" ShapeID="_x0000_i1112" DrawAspect="Content" ObjectID="_1399735425" r:id="rId179"/>
         </w:object>
       </w:r>
       <w:r>
@@ -8160,7 +8160,7 @@
           <v:shape id="_x0000_i1113" type="#_x0000_t75" style="width:37.65pt;height:18.4pt" o:ole="">
             <v:imagedata r:id="rId180" o:title=""/>
           </v:shape>
-          <o:OLEObject Type="Embed" ProgID="Equation.DSMT4" ShapeID="_x0000_i1113" DrawAspect="Content" ObjectID="_1399733791" r:id="rId181"/>
+          <o:OLEObject Type="Embed" ProgID="Equation.DSMT4" ShapeID="_x0000_i1113" DrawAspect="Content" ObjectID="_1399735426" r:id="rId181"/>
         </w:object>
       </w:r>
       <w:r>
@@ -8420,7 +8420,7 @@
           <v:shape id="_x0000_i1114" type="#_x0000_t75" style="width:10.9pt;height:15.05pt" o:ole="">
             <v:imagedata r:id="rId182" o:title=""/>
           </v:shape>
-          <o:OLEObject Type="Embed" ProgID="Equation.DSMT4" ShapeID="_x0000_i1114" DrawAspect="Content" ObjectID="_1399733792" r:id="rId183"/>
+          <o:OLEObject Type="Embed" ProgID="Equation.DSMT4" ShapeID="_x0000_i1114" DrawAspect="Content" ObjectID="_1399735427" r:id="rId183"/>
         </w:object>
       </w:r>
       <w:r>
@@ -8478,7 +8478,7 @@
           <v:shape id="_x0000_i1115" type="#_x0000_t75" style="width:169.1pt;height:18.4pt" o:ole="">
             <v:imagedata r:id="rId184" o:title=""/>
           </v:shape>
-          <o:OLEObject Type="Embed" ProgID="Equation.DSMT4" ShapeID="_x0000_i1115" DrawAspect="Content" ObjectID="_1399733793" r:id="rId185"/>
+          <o:OLEObject Type="Embed" ProgID="Equation.DSMT4" ShapeID="_x0000_i1115" DrawAspect="Content" ObjectID="_1399735428" r:id="rId185"/>
         </w:object>
       </w:r>
       <w:r>
@@ -8671,7 +8671,7 @@
           <v:shape id="_x0000_i1116" type="#_x0000_t75" style="width:61.95pt;height:36pt" o:ole="">
             <v:imagedata r:id="rId186" o:title=""/>
           </v:shape>
-          <o:OLEObject Type="Embed" ProgID="Equation.DSMT4" ShapeID="_x0000_i1116" DrawAspect="Content" ObjectID="_1399733794" r:id="rId187"/>
+          <o:OLEObject Type="Embed" ProgID="Equation.DSMT4" ShapeID="_x0000_i1116" DrawAspect="Content" ObjectID="_1399735429" r:id="rId187"/>
         </w:object>
       </w:r>
       <w:r>
@@ -8782,7 +8782,7 @@
           <v:shape id="_x0000_i1117" type="#_x0000_t75" style="width:190.05pt;height:20.95pt" o:ole="">
             <v:imagedata r:id="rId188" o:title=""/>
           </v:shape>
-          <o:OLEObject Type="Embed" ProgID="Equation.DSMT4" ShapeID="_x0000_i1117" DrawAspect="Content" ObjectID="_1399733795" r:id="rId189"/>
+          <o:OLEObject Type="Embed" ProgID="Equation.DSMT4" ShapeID="_x0000_i1117" DrawAspect="Content" ObjectID="_1399735430" r:id="rId189"/>
         </w:object>
       </w:r>
       <w:r>
@@ -8824,7 +8824,7 @@
           <v:shape id="_x0000_i1118" type="#_x0000_t75" style="width:18.4pt;height:18.4pt" o:ole="">
             <v:imagedata r:id="rId190" o:title=""/>
           </v:shape>
-          <o:OLEObject Type="Embed" ProgID="Equation.DSMT4" ShapeID="_x0000_i1118" DrawAspect="Content" ObjectID="_1399733796" r:id="rId191"/>
+          <o:OLEObject Type="Embed" ProgID="Equation.DSMT4" ShapeID="_x0000_i1118" DrawAspect="Content" ObjectID="_1399735431" r:id="rId191"/>
         </w:object>
       </w:r>
       <w:r>
@@ -8864,7 +8864,7 @@
           <v:shape id="_x0000_i1119" type="#_x0000_t75" style="width:15.9pt;height:15.05pt" o:ole="">
             <v:imagedata r:id="rId192" o:title=""/>
           </v:shape>
-          <o:OLEObject Type="Embed" ProgID="Equation.DSMT4" ShapeID="_x0000_i1119" DrawAspect="Content" ObjectID="_1399733797" r:id="rId193"/>
+          <o:OLEObject Type="Embed" ProgID="Equation.DSMT4" ShapeID="_x0000_i1119" DrawAspect="Content" ObjectID="_1399735432" r:id="rId193"/>
         </w:object>
       </w:r>
       <w:r>
@@ -8886,7 +8886,7 @@
           <v:shape id="_x0000_i1120" type="#_x0000_t75" style="width:10.9pt;height:11.7pt" o:ole="">
             <v:imagedata r:id="rId194" o:title=""/>
           </v:shape>
-          <o:OLEObject Type="Embed" ProgID="Equation.DSMT4" ShapeID="_x0000_i1120" DrawAspect="Content" ObjectID="_1399733798" r:id="rId195"/>
+          <o:OLEObject Type="Embed" ProgID="Equation.DSMT4" ShapeID="_x0000_i1120" DrawAspect="Content" ObjectID="_1399735433" r:id="rId195"/>
         </w:object>
       </w:r>
       <w:r>
@@ -8979,7 +8979,7 @@
           <v:shape id="_x0000_i1121" type="#_x0000_t75" style="width:179.15pt;height:25.1pt" o:ole="">
             <v:imagedata r:id="rId196" o:title=""/>
           </v:shape>
-          <o:OLEObject Type="Embed" ProgID="Equation.DSMT4" ShapeID="_x0000_i1121" DrawAspect="Content" ObjectID="_1399733799" r:id="rId197"/>
+          <o:OLEObject Type="Embed" ProgID="Equation.DSMT4" ShapeID="_x0000_i1121" DrawAspect="Content" ObjectID="_1399735434" r:id="rId197"/>
         </w:object>
       </w:r>
       <w:r>
@@ -9054,7 +9054,7 @@
           <v:shape id="_x0000_i1122" type="#_x0000_t75" style="width:9.2pt;height:14.25pt" o:ole="">
             <v:imagedata r:id="rId198" o:title=""/>
           </v:shape>
-          <o:OLEObject Type="Embed" ProgID="Equation.DSMT4" ShapeID="_x0000_i1122" DrawAspect="Content" ObjectID="_1399733800" r:id="rId199"/>
+          <o:OLEObject Type="Embed" ProgID="Equation.DSMT4" ShapeID="_x0000_i1122" DrawAspect="Content" ObjectID="_1399735435" r:id="rId199"/>
         </w:object>
       </w:r>
       <w:r>
@@ -9177,7 +9177,7 @@
           <v:shape id="_x0000_i1123" type="#_x0000_t75" style="width:41.85pt;height:15.05pt" o:ole="">
             <v:imagedata r:id="rId200" o:title=""/>
           </v:shape>
-          <o:OLEObject Type="Embed" ProgID="Equation.DSMT4" ShapeID="_x0000_i1123" DrawAspect="Content" ObjectID="_1399733801" r:id="rId201"/>
+          <o:OLEObject Type="Embed" ProgID="Equation.DSMT4" ShapeID="_x0000_i1123" DrawAspect="Content" ObjectID="_1399735436" r:id="rId201"/>
         </w:object>
       </w:r>
       <w:r>
@@ -9199,7 +9199,7 @@
           <v:shape id="_x0000_i1124" type="#_x0000_t75" style="width:10.9pt;height:10.9pt" o:ole="">
             <v:imagedata r:id="rId202" o:title=""/>
           </v:shape>
-          <o:OLEObject Type="Embed" ProgID="Equation.DSMT4" ShapeID="_x0000_i1124" DrawAspect="Content" ObjectID="_1399733802" r:id="rId203"/>
+          <o:OLEObject Type="Embed" ProgID="Equation.DSMT4" ShapeID="_x0000_i1124" DrawAspect="Content" ObjectID="_1399735437" r:id="rId203"/>
         </w:object>
       </w:r>
       <w:r>
@@ -9237,7 +9237,7 @@
           <v:shape id="_x0000_i1125" type="#_x0000_t75" style="width:13.4pt;height:15.05pt" o:ole="">
             <v:imagedata r:id="rId204" o:title=""/>
           </v:shape>
-          <o:OLEObject Type="Embed" ProgID="Equation.DSMT4" ShapeID="_x0000_i1125" DrawAspect="Content" ObjectID="_1399733803" r:id="rId205"/>
+          <o:OLEObject Type="Embed" ProgID="Equation.DSMT4" ShapeID="_x0000_i1125" DrawAspect="Content" ObjectID="_1399735438" r:id="rId205"/>
         </w:object>
       </w:r>
       <w:r>
@@ -9259,7 +9259,7 @@
           <v:shape id="_x0000_i1126" type="#_x0000_t75" style="width:10.9pt;height:11.7pt" o:ole="">
             <v:imagedata r:id="rId206" o:title=""/>
           </v:shape>
-          <o:OLEObject Type="Embed" ProgID="Equation.DSMT4" ShapeID="_x0000_i1126" DrawAspect="Content" ObjectID="_1399733804" r:id="rId207"/>
+          <o:OLEObject Type="Embed" ProgID="Equation.DSMT4" ShapeID="_x0000_i1126" DrawAspect="Content" ObjectID="_1399735439" r:id="rId207"/>
         </w:object>
       </w:r>
       <w:r>
@@ -9281,7 +9281,7 @@
           <v:shape id="_x0000_i1127" type="#_x0000_t75" style="width:10.9pt;height:15.05pt" o:ole="">
             <v:imagedata r:id="rId208" o:title=""/>
           </v:shape>
-          <o:OLEObject Type="Embed" ProgID="Equation.DSMT4" ShapeID="_x0000_i1127" DrawAspect="Content" ObjectID="_1399733805" r:id="rId209"/>
+          <o:OLEObject Type="Embed" ProgID="Equation.DSMT4" ShapeID="_x0000_i1127" DrawAspect="Content" ObjectID="_1399735440" r:id="rId209"/>
         </w:object>
       </w:r>
       <w:r>
@@ -9303,7 +9303,7 @@
           <v:shape id="_x0000_i1128" type="#_x0000_t75" style="width:14.25pt;height:14.25pt" o:ole="">
             <v:imagedata r:id="rId210" o:title=""/>
           </v:shape>
-          <o:OLEObject Type="Embed" ProgID="Equation.DSMT4" ShapeID="_x0000_i1128" DrawAspect="Content" ObjectID="_1399733806" r:id="rId211"/>
+          <o:OLEObject Type="Embed" ProgID="Equation.DSMT4" ShapeID="_x0000_i1128" DrawAspect="Content" ObjectID="_1399735441" r:id="rId211"/>
         </w:object>
       </w:r>
       <w:r>
@@ -9325,7 +9325,7 @@
           <v:shape id="_x0000_i1129" type="#_x0000_t75" style="width:14.25pt;height:14.25pt" o:ole="">
             <v:imagedata r:id="rId210" o:title=""/>
           </v:shape>
-          <o:OLEObject Type="Embed" ProgID="Equation.DSMT4" ShapeID="_x0000_i1129" DrawAspect="Content" ObjectID="_1399733807" r:id="rId212"/>
+          <o:OLEObject Type="Embed" ProgID="Equation.DSMT4" ShapeID="_x0000_i1129" DrawAspect="Content" ObjectID="_1399735442" r:id="rId212"/>
         </w:object>
       </w:r>
       <w:r>
@@ -9347,7 +9347,7 @@
           <v:shape id="_x0000_i1130" type="#_x0000_t75" style="width:21.75pt;height:16.75pt" o:ole="">
             <v:imagedata r:id="rId213" o:title=""/>
           </v:shape>
-          <o:OLEObject Type="Embed" ProgID="Equation.DSMT4" ShapeID="_x0000_i1130" DrawAspect="Content" ObjectID="_1399733808" r:id="rId214"/>
+          <o:OLEObject Type="Embed" ProgID="Equation.DSMT4" ShapeID="_x0000_i1130" DrawAspect="Content" ObjectID="_1399735443" r:id="rId214"/>
         </w:object>
       </w:r>
       <w:r>
@@ -9369,7 +9369,7 @@
           <v:shape id="_x0000_i1131" type="#_x0000_t75" style="width:10.9pt;height:15.05pt" o:ole="">
             <v:imagedata r:id="rId215" o:title=""/>
           </v:shape>
-          <o:OLEObject Type="Embed" ProgID="Equation.DSMT4" ShapeID="_x0000_i1131" DrawAspect="Content" ObjectID="_1399733809" r:id="rId216"/>
+          <o:OLEObject Type="Embed" ProgID="Equation.DSMT4" ShapeID="_x0000_i1131" DrawAspect="Content" ObjectID="_1399735444" r:id="rId216"/>
         </w:object>
       </w:r>
       <w:r>
@@ -9391,7 +9391,7 @@
           <v:shape id="_x0000_i1132" type="#_x0000_t75" style="width:21.75pt;height:16.75pt" o:ole="">
             <v:imagedata r:id="rId217" o:title=""/>
           </v:shape>
-          <o:OLEObject Type="Embed" ProgID="Equation.DSMT4" ShapeID="_x0000_i1132" DrawAspect="Content" ObjectID="_1399733810" r:id="rId218"/>
+          <o:OLEObject Type="Embed" ProgID="Equation.DSMT4" ShapeID="_x0000_i1132" DrawAspect="Content" ObjectID="_1399735445" r:id="rId218"/>
         </w:object>
       </w:r>
       <w:r>
@@ -9507,7 +9507,7 @@
           <v:shape id="_x0000_i1133" type="#_x0000_t75" style="width:346.6pt;height:41pt" o:ole="">
             <v:imagedata r:id="rId219" o:title=""/>
           </v:shape>
-          <o:OLEObject Type="Embed" ProgID="Equation.DSMT4" ShapeID="_x0000_i1133" DrawAspect="Content" ObjectID="_1399733811" r:id="rId220"/>
+          <o:OLEObject Type="Embed" ProgID="Equation.DSMT4" ShapeID="_x0000_i1133" DrawAspect="Content" ObjectID="_1399735446" r:id="rId220"/>
         </w:object>
       </w:r>
       <w:r>
@@ -9566,7 +9566,7 @@
           <v:shape id="_x0000_i1134" type="#_x0000_t75" style="width:13.4pt;height:11.7pt" o:ole="">
             <v:imagedata r:id="rId221" o:title=""/>
           </v:shape>
-          <o:OLEObject Type="Embed" ProgID="Equation.DSMT4" ShapeID="_x0000_i1134" DrawAspect="Content" ObjectID="_1399733812" r:id="rId222"/>
+          <o:OLEObject Type="Embed" ProgID="Equation.DSMT4" ShapeID="_x0000_i1134" DrawAspect="Content" ObjectID="_1399735447" r:id="rId222"/>
         </w:object>
       </w:r>
       <w:r>
@@ -9588,7 +9588,7 @@
           <v:shape id="_x0000_i1135" type="#_x0000_t75" style="width:13.4pt;height:16.75pt" o:ole="">
             <v:imagedata r:id="rId223" o:title=""/>
           </v:shape>
-          <o:OLEObject Type="Embed" ProgID="Equation.DSMT4" ShapeID="_x0000_i1135" DrawAspect="Content" ObjectID="_1399733813" r:id="rId224"/>
+          <o:OLEObject Type="Embed" ProgID="Equation.DSMT4" ShapeID="_x0000_i1135" DrawAspect="Content" ObjectID="_1399735448" r:id="rId224"/>
         </w:object>
       </w:r>
       <w:r>
@@ -9618,7 +9618,7 @@
           <v:shape id="_x0000_i1136" type="#_x0000_t75" style="width:10.9pt;height:11.7pt" o:ole="">
             <v:imagedata r:id="rId225" o:title=""/>
           </v:shape>
-          <o:OLEObject Type="Embed" ProgID="Equation.DSMT4" ShapeID="_x0000_i1136" DrawAspect="Content" ObjectID="_1399733814" r:id="rId226"/>
+          <o:OLEObject Type="Embed" ProgID="Equation.DSMT4" ShapeID="_x0000_i1136" DrawAspect="Content" ObjectID="_1399735449" r:id="rId226"/>
         </w:object>
       </w:r>
       <w:r>
@@ -9640,7 +9640,7 @@
           <v:shape id="_x0000_i1137" type="#_x0000_t75" style="width:10.05pt;height:15.05pt" o:ole="">
             <v:imagedata r:id="rId227" o:title=""/>
           </v:shape>
-          <o:OLEObject Type="Embed" ProgID="Equation.DSMT4" ShapeID="_x0000_i1137" DrawAspect="Content" ObjectID="_1399733815" r:id="rId228"/>
+          <o:OLEObject Type="Embed" ProgID="Equation.DSMT4" ShapeID="_x0000_i1137" DrawAspect="Content" ObjectID="_1399735450" r:id="rId228"/>
         </w:object>
       </w:r>
       <w:r>
@@ -9662,7 +9662,7 @@
           <v:shape id="_x0000_i1138" type="#_x0000_t75" style="width:13.4pt;height:11.7pt" o:ole="">
             <v:imagedata r:id="rId229" o:title=""/>
           </v:shape>
-          <o:OLEObject Type="Embed" ProgID="Equation.DSMT4" ShapeID="_x0000_i1138" DrawAspect="Content" ObjectID="_1399733816" r:id="rId230"/>
+          <o:OLEObject Type="Embed" ProgID="Equation.DSMT4" ShapeID="_x0000_i1138" DrawAspect="Content" ObjectID="_1399735451" r:id="rId230"/>
         </w:object>
       </w:r>
       <w:r>
@@ -9684,7 +9684,7 @@
           <v:shape id="_x0000_i1139" type="#_x0000_t75" style="width:13.4pt;height:16.75pt" o:ole="">
             <v:imagedata r:id="rId231" o:title=""/>
           </v:shape>
-          <o:OLEObject Type="Embed" ProgID="Equation.DSMT4" ShapeID="_x0000_i1139" DrawAspect="Content" ObjectID="_1399733817" r:id="rId232"/>
+          <o:OLEObject Type="Embed" ProgID="Equation.DSMT4" ShapeID="_x0000_i1139" DrawAspect="Content" ObjectID="_1399735452" r:id="rId232"/>
         </w:object>
       </w:r>
       <w:r>
@@ -9706,7 +9706,7 @@
           <v:shape id="_x0000_i1140" type="#_x0000_t75" style="width:10.9pt;height:11.7pt" o:ole="">
             <v:imagedata r:id="rId233" o:title=""/>
           </v:shape>
-          <o:OLEObject Type="Embed" ProgID="Equation.DSMT4" ShapeID="_x0000_i1140" DrawAspect="Content" ObjectID="_1399733818" r:id="rId234"/>
+          <o:OLEObject Type="Embed" ProgID="Equation.DSMT4" ShapeID="_x0000_i1140" DrawAspect="Content" ObjectID="_1399735453" r:id="rId234"/>
         </w:object>
       </w:r>
       <w:r>
@@ -9728,7 +9728,7 @@
           <v:shape id="_x0000_i1141" type="#_x0000_t75" style="width:13.4pt;height:15.05pt" o:ole="">
             <v:imagedata r:id="rId235" o:title=""/>
           </v:shape>
-          <o:OLEObject Type="Embed" ProgID="Equation.DSMT4" ShapeID="_x0000_i1141" DrawAspect="Content" ObjectID="_1399733819" r:id="rId236"/>
+          <o:OLEObject Type="Embed" ProgID="Equation.DSMT4" ShapeID="_x0000_i1141" DrawAspect="Content" ObjectID="_1399735454" r:id="rId236"/>
         </w:object>
       </w:r>
       <w:r>
@@ -9750,7 +9750,7 @@
           <v:shape id="_x0000_i1142" type="#_x0000_t75" style="width:10.05pt;height:15.05pt" o:ole="">
             <v:imagedata r:id="rId237" o:title=""/>
           </v:shape>
-          <o:OLEObject Type="Embed" ProgID="Equation.DSMT4" ShapeID="_x0000_i1142" DrawAspect="Content" ObjectID="_1399733820" r:id="rId238"/>
+          <o:OLEObject Type="Embed" ProgID="Equation.DSMT4" ShapeID="_x0000_i1142" DrawAspect="Content" ObjectID="_1399735455" r:id="rId238"/>
         </w:object>
       </w:r>
       <w:r>
@@ -9781,7 +9781,7 @@
           <v:shape id="_x0000_i1143" type="#_x0000_t75" style="width:31.8pt;height:15.05pt" o:ole="">
             <v:imagedata r:id="rId239" o:title=""/>
           </v:shape>
-          <o:OLEObject Type="Embed" ProgID="Equation.DSMT4" ShapeID="_x0000_i1143" DrawAspect="Content" ObjectID="_1399733821" r:id="rId240"/>
+          <o:OLEObject Type="Embed" ProgID="Equation.DSMT4" ShapeID="_x0000_i1143" DrawAspect="Content" ObjectID="_1399735456" r:id="rId240"/>
         </w:object>
       </w:r>
       <w:r>
@@ -9803,7 +9803,7 @@
           <v:shape id="_x0000_i1144" type="#_x0000_t75" style="width:66.15pt;height:24.3pt" o:ole="">
             <v:imagedata r:id="rId241" o:title=""/>
           </v:shape>
-          <o:OLEObject Type="Embed" ProgID="Equation.DSMT4" ShapeID="_x0000_i1144" DrawAspect="Content" ObjectID="_1399733822" r:id="rId242"/>
+          <o:OLEObject Type="Embed" ProgID="Equation.DSMT4" ShapeID="_x0000_i1144" DrawAspect="Content" ObjectID="_1399735457" r:id="rId242"/>
         </w:object>
       </w:r>
       <w:r>
@@ -9825,7 +9825,7 @@
           <v:shape id="_x0000_i1145" type="#_x0000_t75" style="width:34.35pt;height:16.75pt" o:ole="">
             <v:imagedata r:id="rId243" o:title=""/>
           </v:shape>
-          <o:OLEObject Type="Embed" ProgID="Equation.DSMT4" ShapeID="_x0000_i1145" DrawAspect="Content" ObjectID="_1399733823" r:id="rId244"/>
+          <o:OLEObject Type="Embed" ProgID="Equation.DSMT4" ShapeID="_x0000_i1145" DrawAspect="Content" ObjectID="_1399735458" r:id="rId244"/>
         </w:object>
       </w:r>
       <w:r>
@@ -9847,7 +9847,7 @@
           <v:shape id="_x0000_i1146" type="#_x0000_t75" style="width:10.9pt;height:11.7pt" o:ole="">
             <v:imagedata r:id="rId245" o:title=""/>
           </v:shape>
-          <o:OLEObject Type="Embed" ProgID="Equation.DSMT4" ShapeID="_x0000_i1146" DrawAspect="Content" ObjectID="_1399733824" r:id="rId246"/>
+          <o:OLEObject Type="Embed" ProgID="Equation.DSMT4" ShapeID="_x0000_i1146" DrawAspect="Content" ObjectID="_1399735459" r:id="rId246"/>
         </w:object>
       </w:r>
       <w:r>
@@ -9869,7 +9869,7 @@
           <v:shape id="_x0000_i1147" type="#_x0000_t75" style="width:10.05pt;height:15.05pt" o:ole="">
             <v:imagedata r:id="rId247" o:title=""/>
           </v:shape>
-          <o:OLEObject Type="Embed" ProgID="Equation.DSMT4" ShapeID="_x0000_i1147" DrawAspect="Content" ObjectID="_1399733825" r:id="rId248"/>
+          <o:OLEObject Type="Embed" ProgID="Equation.DSMT4" ShapeID="_x0000_i1147" DrawAspect="Content" ObjectID="_1399735460" r:id="rId248"/>
         </w:object>
       </w:r>
       <w:r>
@@ -9891,7 +9891,7 @@
           <v:shape id="_x0000_i1148" type="#_x0000_t75" style="width:10.9pt;height:11.7pt" o:ole="">
             <v:imagedata r:id="rId249" o:title=""/>
           </v:shape>
-          <o:OLEObject Type="Embed" ProgID="Equation.DSMT4" ShapeID="_x0000_i1148" DrawAspect="Content" ObjectID="_1399733826" r:id="rId250"/>
+          <o:OLEObject Type="Embed" ProgID="Equation.DSMT4" ShapeID="_x0000_i1148" DrawAspect="Content" ObjectID="_1399735461" r:id="rId250"/>
         </w:object>
       </w:r>
       <w:r>
@@ -9913,7 +9913,7 @@
           <v:shape id="_x0000_i1149" type="#_x0000_t75" style="width:60.3pt;height:41pt" o:ole="">
             <v:imagedata r:id="rId251" o:title=""/>
           </v:shape>
-          <o:OLEObject Type="Embed" ProgID="Equation.DSMT4" ShapeID="_x0000_i1149" DrawAspect="Content" ObjectID="_1399733827" r:id="rId252"/>
+          <o:OLEObject Type="Embed" ProgID="Equation.DSMT4" ShapeID="_x0000_i1149" DrawAspect="Content" ObjectID="_1399735462" r:id="rId252"/>
         </w:object>
       </w:r>
       <w:r>
@@ -9935,7 +9935,7 @@
           <v:shape id="_x0000_i1150" type="#_x0000_t75" style="width:56.1pt;height:16.75pt" o:ole="">
             <v:imagedata r:id="rId253" o:title=""/>
           </v:shape>
-          <o:OLEObject Type="Embed" ProgID="Equation.DSMT4" ShapeID="_x0000_i1150" DrawAspect="Content" ObjectID="_1399733828" r:id="rId254"/>
+          <o:OLEObject Type="Embed" ProgID="Equation.DSMT4" ShapeID="_x0000_i1150" DrawAspect="Content" ObjectID="_1399735463" r:id="rId254"/>
         </w:object>
       </w:r>
       <w:r>
@@ -10218,7 +10218,7 @@
           <v:shape id="_x0000_i1151" type="#_x0000_t75" style="width:41pt;height:36pt" o:ole="">
             <v:imagedata r:id="rId255" o:title=""/>
           </v:shape>
-          <o:OLEObject Type="Embed" ProgID="Equation.DSMT4" ShapeID="_x0000_i1151" DrawAspect="Content" ObjectID="_1399733829" r:id="rId256"/>
+          <o:OLEObject Type="Embed" ProgID="Equation.DSMT4" ShapeID="_x0000_i1151" DrawAspect="Content" ObjectID="_1399735464" r:id="rId256"/>
         </w:object>
       </w:r>
       <w:r>
@@ -10278,7 +10278,23 @@
           <w:sz w:val="28"/>
           <w:szCs w:val="28"/>
         </w:rPr>
-        <w:t xml:space="preserve">Моделирование потоков воздуха происходит в декартовой сетке, размер которой может варьироваться. </w:t>
+        <w:t>Моделирование потоков воздуха происходит в</w:t>
+      </w:r>
+      <w:r>
+        <w:rPr>
+          <w:rFonts w:ascii="Times New Roman" w:hAnsi="Times New Roman" w:cs="Times New Roman"/>
+          <w:sz w:val="28"/>
+          <w:szCs w:val="28"/>
+        </w:rPr>
+        <w:t xml:space="preserve"> трехмерной</w:t>
+      </w:r>
+      <w:r>
+        <w:rPr>
+          <w:rFonts w:ascii="Times New Roman" w:hAnsi="Times New Roman" w:cs="Times New Roman"/>
+          <w:sz w:val="28"/>
+          <w:szCs w:val="28"/>
+        </w:rPr>
+        <w:t xml:space="preserve"> декартовой сетке, размер которой может варьироваться. </w:t>
       </w:r>
     </w:p>
     <w:p>
@@ -11147,7 +11163,7 @@
             <w:rPr>
               <w:noProof/>
             </w:rPr>
-            <w:t>5</w:t>
+            <w:t>15</w:t>
           </w:r>
         </w:fldSimple>
       </w:p>
@@ -13518,7 +13534,7 @@
 </file>
 
 <file path=customXml/itemProps1.xml><?xml version="1.0" encoding="utf-8"?>
-<ds:datastoreItem xmlns:ds="http://schemas.openxmlformats.org/officeDocument/2006/customXml" ds:itemID="{082116CE-086B-4331-AE33-55866FD2E981}">
+<ds:datastoreItem xmlns:ds="http://schemas.openxmlformats.org/officeDocument/2006/customXml" ds:itemID="{FF59C434-A304-4EE6-8346-680EB8544C6B}">
   <ds:schemaRefs>
     <ds:schemaRef ds:uri="http://schemas.openxmlformats.org/officeDocument/2006/bibliography"/>
   </ds:schemaRefs>

--- a/Docs/alazar_thesis/alazar_thesis_2012.docx
+++ b/Docs/alazar_thesis/alazar_thesis_2012.docx
@@ -1991,18 +1991,31 @@
       </w:r>
     </w:p>
     <w:p>
+      <w:pPr>
+        <w:rPr>
+          <w:sz w:val="22"/>
+        </w:rPr>
+      </w:pPr>
+      <w:r>
+        <w:rPr>
+          <w:sz w:val="22"/>
+        </w:rPr>
+        <w:t xml:space="preserve">Рис. 1. </w:t>
+      </w:r>
+    </w:p>
+    <w:p>
       <w:r>
         <w:t>Возможности изучения поведения БПЛА в экстремальных ситуациях экспериментальными методами сильно ограничено, как в связи с дороговизной самого аппарата, так и дороговизной ошибки, которая может возникнуть в ходе эксперимента. Поэтому для этих целей разумно использовать компьютерные эксперименты в реальном времени.</w:t>
       </w:r>
       <w:r>
-        <w:t xml:space="preserve"> Для интерпретации его результатов привлекаются технологии виртуальной реальности, обеспечивающие «погружение» исследователя в моделируемое явление с возможностью всестороннего наблюдения и анализа воспроизводимых закономерностей реального мира. </w:t>
-      </w:r>
-      <w:r>
-        <w:t xml:space="preserve">В свою очередь, это </w:t>
+        <w:t xml:space="preserve"> Для интерпретации его результатов привлекаются технологии виртуальной реальности, обеспечивающие «погружение» исследователя в моделируемое </w:t>
       </w:r>
       <w:r>
         <w:lastRenderedPageBreak/>
-        <w:t xml:space="preserve">стимулирует развитие нового класса проблемно-ориентированных программных комплексов для проведения вычислительного эксперимента --- виртуальных полигонов (ВП) для поддержки принятия решений в различных областях науки и промышленности. Процесс проектирования и разработки ВП требует совокупного учета особенностей методов компьютерного моделирования в конкретной предметной области и соответствующих возможностей технологий </w:t>
+        <w:t xml:space="preserve">явление с возможностью всестороннего наблюдения и анализа воспроизводимых закономерностей реального мира. </w:t>
+      </w:r>
+      <w:r>
+        <w:t xml:space="preserve">В свою очередь, это стимулирует развитие нового класса проблемно-ориентированных программных комплексов для проведения вычислительного эксперимента --- виртуальных полигонов (ВП) для поддержки принятия решений в различных областях науки и промышленности. Процесс проектирования и разработки ВП требует совокупного учета особенностей методов компьютерного моделирования в конкретной предметной области и соответствующих возможностей технологий </w:t>
       </w:r>
       <w:r>
         <w:t>виртуальной реальности</w:t>
@@ -2028,10 +2041,7 @@
         </w:numPr>
       </w:pPr>
       <w:r>
-        <w:t>Наличие реального объекта и</w:t>
-      </w:r>
-      <w:r>
-        <w:t>/или объектов в должном количестве</w:t>
+        <w:t>Наличие реального объекта и/или объектов в должном количестве</w:t>
       </w:r>
     </w:p>
     <w:p>
@@ -2067,10 +2077,7 @@
         </w:numPr>
       </w:pPr>
       <w:r>
-        <w:t>Эксперимент на реальном объекте требует времени на подготовку  и развертывание эксперимента, а также на приведение объектов в исходное с</w:t>
-      </w:r>
-      <w:r>
-        <w:t>остояние на каждой итерации</w:t>
+        <w:t>Эксперимент на реальном объекте требует времени на подготовку  и развертывание эксперимента, а также на приведение объектов в исходное состояние на каждой итерации</w:t>
       </w:r>
     </w:p>
     <w:p/>
@@ -2100,6 +2107,7 @@
     </w:p>
     <w:p>
       <w:r>
+        <w:lastRenderedPageBreak/>
         <w:t>Ц</w:t>
       </w:r>
       <w:r>
@@ -2118,7 +2126,6 @@
         </w:numPr>
       </w:pPr>
       <w:r>
-        <w:lastRenderedPageBreak/>
         <w:t xml:space="preserve">Анализ математических моделей динамики </w:t>
       </w:r>
       <w:proofErr w:type="spellStart"/>
@@ -2262,9 +2269,26 @@
     </w:p>
     <w:p>
       <w:pPr>
+        <w:spacing w:before="0" w:line="276" w:lineRule="auto"/>
+        <w:ind w:firstLine="0"/>
+        <w:jc w:val="left"/>
+        <w:rPr>
+          <w:rFonts w:asciiTheme="majorHAnsi" w:eastAsiaTheme="majorEastAsia" w:hAnsiTheme="majorHAnsi" w:cstheme="majorBidi"/>
+          <w:b/>
+          <w:bCs/>
+          <w:color w:val="365F91" w:themeColor="accent1" w:themeShade="BF"/>
+          <w:szCs w:val="28"/>
+        </w:rPr>
+      </w:pPr>
+      <w:bookmarkStart w:id="1" w:name="_Toc326085575"/>
+      <w:r>
+        <w:br w:type="page"/>
+      </w:r>
+    </w:p>
+    <w:p>
+      <w:pPr>
         <w:pStyle w:val="1"/>
       </w:pPr>
-      <w:bookmarkStart w:id="1" w:name="_Toc326085575"/>
       <w:r>
         <w:lastRenderedPageBreak/>
         <w:t>Обзор</w:t>
@@ -2325,6 +2349,12 @@
       <w:r>
         <w:t>Акселерометр</w:t>
       </w:r>
+      <w:r>
+        <w:t xml:space="preserve"> – позволяет определять скорость перемещения и ориентацию БПЛА</w:t>
+      </w:r>
+      <w:r>
+        <w:t>.</w:t>
+      </w:r>
     </w:p>
     <w:p>
       <w:pPr>
@@ -2335,6 +2365,12 @@
       </w:pPr>
       <w:r>
         <w:t>Гироскоп</w:t>
+      </w:r>
+      <w:r>
+        <w:t xml:space="preserve"> – позволяет определять </w:t>
+      </w:r>
+      <w:r>
+        <w:t>вращение БПЛА в пространстве.</w:t>
       </w:r>
     </w:p>
     <w:p>
@@ -2671,10 +2707,7 @@
         <w:t>CFD</w:t>
       </w:r>
       <w:r>
-        <w:t>)</w:t>
-      </w:r>
-      <w:r>
-        <w:t xml:space="preserve"> </w:t>
+        <w:t xml:space="preserve">) </w:t>
       </w:r>
     </w:p>
     <w:p>
@@ -2711,10 +2744,7 @@
       </w:pPr>
       <w:r>
         <w:lastRenderedPageBreak/>
-        <w:t>Расчет</w:t>
-      </w:r>
-      <w:r>
-        <w:t xml:space="preserve"> в реальном масштабе времени</w:t>
+        <w:t>Расчет в реальном масштабе времени</w:t>
       </w:r>
     </w:p>
     <w:p/>
@@ -2780,7 +2810,7 @@
           <v:shape id="_x0000_i1025" type="#_x0000_t75" style="width:11.25pt;height:12pt" o:ole="">
             <v:imagedata r:id="rId10" o:title=""/>
           </v:shape>
-          <o:OLEObject Type="Embed" ProgID="Equation.DSMT4" ShapeID="_x0000_i1025" DrawAspect="Content" ObjectID="_1399829562" r:id="rId11"/>
+          <o:OLEObject Type="Embed" ProgID="Equation.DSMT4" ShapeID="_x0000_i1025" DrawAspect="Content" ObjectID="_1399830045" r:id="rId11"/>
         </w:object>
       </w:r>
       <w:r>
@@ -2794,7 +2824,7 @@
           <v:shape id="_x0000_i1026" type="#_x0000_t75" style="width:12pt;height:15pt" o:ole="">
             <v:imagedata r:id="rId12" o:title=""/>
           </v:shape>
-          <o:OLEObject Type="Embed" ProgID="Equation.DSMT4" ShapeID="_x0000_i1026" DrawAspect="Content" ObjectID="_1399829563" r:id="rId13"/>
+          <o:OLEObject Type="Embed" ProgID="Equation.DSMT4" ShapeID="_x0000_i1026" DrawAspect="Content" ObjectID="_1399830046" r:id="rId13"/>
         </w:object>
       </w:r>
       <w:r>
@@ -2815,7 +2845,7 @@
           <v:shape id="_x0000_i1027" type="#_x0000_t75" style="width:9.75pt;height:11.25pt" o:ole="">
             <v:imagedata r:id="rId14" o:title=""/>
           </v:shape>
-          <o:OLEObject Type="Embed" ProgID="Equation.DSMT4" ShapeID="_x0000_i1027" DrawAspect="Content" ObjectID="_1399829564" r:id="rId15"/>
+          <o:OLEObject Type="Embed" ProgID="Equation.DSMT4" ShapeID="_x0000_i1027" DrawAspect="Content" ObjectID="_1399830047" r:id="rId15"/>
         </w:object>
       </w:r>
       <w:r>
@@ -2845,7 +2875,7 @@
           <v:shape id="_x0000_i1028" type="#_x0000_t75" style="width:57.75pt;height:18.75pt" o:ole="">
             <v:imagedata r:id="rId16" o:title=""/>
           </v:shape>
-          <o:OLEObject Type="Embed" ProgID="Equation.DSMT4" ShapeID="_x0000_i1028" DrawAspect="Content" ObjectID="_1399829565" r:id="rId17"/>
+          <o:OLEObject Type="Embed" ProgID="Equation.DSMT4" ShapeID="_x0000_i1028" DrawAspect="Content" ObjectID="_1399830048" r:id="rId17"/>
         </w:object>
       </w:r>
       <w:r>
@@ -2859,7 +2889,7 @@
           <v:shape id="_x0000_i1029" type="#_x0000_t75" style="width:93.75pt;height:18.75pt" o:ole="">
             <v:imagedata r:id="rId18" o:title=""/>
           </v:shape>
-          <o:OLEObject Type="Embed" ProgID="Equation.DSMT4" ShapeID="_x0000_i1029" DrawAspect="Content" ObjectID="_1399829566" r:id="rId19"/>
+          <o:OLEObject Type="Embed" ProgID="Equation.DSMT4" ShapeID="_x0000_i1029" DrawAspect="Content" ObjectID="_1399830049" r:id="rId19"/>
         </w:object>
       </w:r>
       <w:r>
@@ -2873,7 +2903,7 @@
           <v:shape id="_x0000_i1030" type="#_x0000_t75" style="width:94.5pt;height:18.75pt" o:ole="">
             <v:imagedata r:id="rId20" o:title=""/>
           </v:shape>
-          <o:OLEObject Type="Embed" ProgID="Equation.DSMT4" ShapeID="_x0000_i1030" DrawAspect="Content" ObjectID="_1399829567" r:id="rId21"/>
+          <o:OLEObject Type="Embed" ProgID="Equation.DSMT4" ShapeID="_x0000_i1030" DrawAspect="Content" ObjectID="_1399830050" r:id="rId21"/>
         </w:object>
       </w:r>
       <w:r>
@@ -2887,7 +2917,7 @@
           <v:shape id="_x0000_i1031" type="#_x0000_t75" style="width:11.25pt;height:15pt" o:ole="">
             <v:imagedata r:id="rId22" o:title=""/>
           </v:shape>
-          <o:OLEObject Type="Embed" ProgID="Equation.DSMT4" ShapeID="_x0000_i1031" DrawAspect="Content" ObjectID="_1399829568" r:id="rId23"/>
+          <o:OLEObject Type="Embed" ProgID="Equation.DSMT4" ShapeID="_x0000_i1031" DrawAspect="Content" ObjectID="_1399830051" r:id="rId23"/>
         </w:object>
       </w:r>
       <w:r>
@@ -2901,7 +2931,7 @@
           <v:shape id="_x0000_i1032" type="#_x0000_t75" style="width:14.25pt;height:14.25pt" o:ole="">
             <v:imagedata r:id="rId24" o:title=""/>
           </v:shape>
-          <o:OLEObject Type="Embed" ProgID="Equation.DSMT4" ShapeID="_x0000_i1032" DrawAspect="Content" ObjectID="_1399829569" r:id="rId25"/>
+          <o:OLEObject Type="Embed" ProgID="Equation.DSMT4" ShapeID="_x0000_i1032" DrawAspect="Content" ObjectID="_1399830052" r:id="rId25"/>
         </w:object>
       </w:r>
       <w:r>
@@ -2915,7 +2945,7 @@
           <v:shape id="_x0000_i1033" type="#_x0000_t75" style="width:11.25pt;height:16.5pt" o:ole="">
             <v:imagedata r:id="rId26" o:title=""/>
           </v:shape>
-          <o:OLEObject Type="Embed" ProgID="Equation.DSMT4" ShapeID="_x0000_i1033" DrawAspect="Content" ObjectID="_1399829570" r:id="rId27"/>
+          <o:OLEObject Type="Embed" ProgID="Equation.DSMT4" ShapeID="_x0000_i1033" DrawAspect="Content" ObjectID="_1399830053" r:id="rId27"/>
         </w:object>
       </w:r>
       <w:r>
@@ -2940,7 +2970,7 @@
           <v:shape id="_x0000_i1034" type="#_x0000_t75" style="width:11.25pt;height:16.5pt" o:ole="">
             <v:imagedata r:id="rId28" o:title=""/>
           </v:shape>
-          <o:OLEObject Type="Embed" ProgID="Equation.DSMT4" ShapeID="_x0000_i1034" DrawAspect="Content" ObjectID="_1399829571" r:id="rId29"/>
+          <o:OLEObject Type="Embed" ProgID="Equation.DSMT4" ShapeID="_x0000_i1034" DrawAspect="Content" ObjectID="_1399830054" r:id="rId29"/>
         </w:object>
       </w:r>
       <w:r>
@@ -2954,7 +2984,7 @@
           <v:shape id="_x0000_i1035" type="#_x0000_t75" style="width:11.25pt;height:14.25pt" o:ole="">
             <v:imagedata r:id="rId30" o:title=""/>
           </v:shape>
-          <o:OLEObject Type="Embed" ProgID="Equation.DSMT4" ShapeID="_x0000_i1035" DrawAspect="Content" ObjectID="_1399829572" r:id="rId31"/>
+          <o:OLEObject Type="Embed" ProgID="Equation.DSMT4" ShapeID="_x0000_i1035" DrawAspect="Content" ObjectID="_1399830055" r:id="rId31"/>
         </w:object>
       </w:r>
       <w:r>
@@ -2968,7 +2998,7 @@
           <v:shape id="_x0000_i1036" type="#_x0000_t75" style="width:13.5pt;height:16.5pt" o:ole="">
             <v:imagedata r:id="rId32" o:title=""/>
           </v:shape>
-          <o:OLEObject Type="Embed" ProgID="Equation.DSMT4" ShapeID="_x0000_i1036" DrawAspect="Content" ObjectID="_1399829573" r:id="rId33"/>
+          <o:OLEObject Type="Embed" ProgID="Equation.DSMT4" ShapeID="_x0000_i1036" DrawAspect="Content" ObjectID="_1399830056" r:id="rId33"/>
         </w:object>
       </w:r>
       <w:r>
@@ -2988,7 +3018,7 @@
           <v:shape id="_x0000_i1037" type="#_x0000_t75" style="width:8.25pt;height:14.25pt" o:ole="">
             <v:imagedata r:id="rId34" o:title=""/>
           </v:shape>
-          <o:OLEObject Type="Embed" ProgID="Equation.DSMT4" ShapeID="_x0000_i1037" DrawAspect="Content" ObjectID="_1399829574" r:id="rId35"/>
+          <o:OLEObject Type="Embed" ProgID="Equation.DSMT4" ShapeID="_x0000_i1037" DrawAspect="Content" ObjectID="_1399830057" r:id="rId35"/>
         </w:object>
       </w:r>
       <w:r>
@@ -3002,7 +3032,7 @@
           <v:shape id="_x0000_i1038" type="#_x0000_t75" style="width:11.25pt;height:16.5pt" o:ole="">
             <v:imagedata r:id="rId36" o:title=""/>
           </v:shape>
-          <o:OLEObject Type="Embed" ProgID="Equation.DSMT4" ShapeID="_x0000_i1038" DrawAspect="Content" ObjectID="_1399829575" r:id="rId37"/>
+          <o:OLEObject Type="Embed" ProgID="Equation.DSMT4" ShapeID="_x0000_i1038" DrawAspect="Content" ObjectID="_1399830058" r:id="rId37"/>
         </w:object>
       </w:r>
       <w:r>
@@ -3016,7 +3046,7 @@
           <v:shape id="_x0000_i1039" type="#_x0000_t75" style="width:11.25pt;height:15pt" o:ole="">
             <v:imagedata r:id="rId38" o:title=""/>
           </v:shape>
-          <o:OLEObject Type="Embed" ProgID="Equation.DSMT4" ShapeID="_x0000_i1039" DrawAspect="Content" ObjectID="_1399829576" r:id="rId39"/>
+          <o:OLEObject Type="Embed" ProgID="Equation.DSMT4" ShapeID="_x0000_i1039" DrawAspect="Content" ObjectID="_1399830059" r:id="rId39"/>
         </w:object>
       </w:r>
       <w:r>
@@ -3883,14 +3913,7 @@
                   <w:rFonts w:ascii="Cambria Math" w:eastAsiaTheme="minorEastAsia" w:hAnsi="Cambria Math" w:cs="Times New Roman"/>
                   <w:szCs w:val="28"/>
                 </w:rPr>
-                <m:t>m</m:t>
-              </m:r>
-              <m:r>
-                <w:rPr>
-                  <w:rFonts w:ascii="Cambria Math" w:eastAsiaTheme="minorEastAsia" w:hAnsi="Cambria Math" w:cs="Times New Roman"/>
-                  <w:szCs w:val="28"/>
-                </w:rPr>
-                <m:t>ax</m:t>
+                <m:t>max</m:t>
               </m:r>
             </m:sub>
           </m:sSub>
@@ -5166,7 +5189,7 @@
           <v:shape id="_x0000_i1040" type="#_x0000_t75" style="width:196.5pt;height:37.5pt" o:ole="">
             <v:imagedata r:id="rId40" o:title=""/>
           </v:shape>
-          <o:OLEObject Type="Embed" ProgID="Equation.DSMT4" ShapeID="_x0000_i1040" DrawAspect="Content" ObjectID="_1399829577" r:id="rId41"/>
+          <o:OLEObject Type="Embed" ProgID="Equation.DSMT4" ShapeID="_x0000_i1040" DrawAspect="Content" ObjectID="_1399830060" r:id="rId41"/>
         </w:object>
       </w:r>
       <w:r>
@@ -5217,7 +5240,7 @@
           <v:shape id="_x0000_i1041" type="#_x0000_t75" style="width:51.75pt;height:16.5pt" o:ole="">
             <v:imagedata r:id="rId42" o:title=""/>
           </v:shape>
-          <o:OLEObject Type="Embed" ProgID="Equation.DSMT4" ShapeID="_x0000_i1041" DrawAspect="Content" ObjectID="_1399829578" r:id="rId43"/>
+          <o:OLEObject Type="Embed" ProgID="Equation.DSMT4" ShapeID="_x0000_i1041" DrawAspect="Content" ObjectID="_1399830061" r:id="rId43"/>
         </w:object>
       </w:r>
       <w:r>
@@ -5293,7 +5316,7 @@
           <v:shape id="_x0000_i1042" type="#_x0000_t75" style="width:171pt;height:18.75pt" o:ole="">
             <v:imagedata r:id="rId44" o:title=""/>
           </v:shape>
-          <o:OLEObject Type="Embed" ProgID="Equation.DSMT4" ShapeID="_x0000_i1042" DrawAspect="Content" ObjectID="_1399829579" r:id="rId45"/>
+          <o:OLEObject Type="Embed" ProgID="Equation.DSMT4" ShapeID="_x0000_i1042" DrawAspect="Content" ObjectID="_1399830062" r:id="rId45"/>
         </w:object>
       </w:r>
       <w:r>
@@ -5310,7 +5333,7 @@
           <v:shape id="_x0000_i1043" type="#_x0000_t75" style="width:13.5pt;height:14.25pt" o:ole="">
             <v:imagedata r:id="rId46" o:title=""/>
           </v:shape>
-          <o:OLEObject Type="Embed" ProgID="Equation.DSMT4" ShapeID="_x0000_i1043" DrawAspect="Content" ObjectID="_1399829580" r:id="rId47"/>
+          <o:OLEObject Type="Embed" ProgID="Equation.DSMT4" ShapeID="_x0000_i1043" DrawAspect="Content" ObjectID="_1399830063" r:id="rId47"/>
         </w:object>
       </w:r>
       <w:r>
@@ -5327,7 +5350,7 @@
           <v:shape id="_x0000_i1044" type="#_x0000_t75" style="width:39pt;height:18.75pt" o:ole="">
             <v:imagedata r:id="rId48" o:title=""/>
           </v:shape>
-          <o:OLEObject Type="Embed" ProgID="Equation.DSMT4" ShapeID="_x0000_i1044" DrawAspect="Content" ObjectID="_1399829581" r:id="rId49"/>
+          <o:OLEObject Type="Embed" ProgID="Equation.DSMT4" ShapeID="_x0000_i1044" DrawAspect="Content" ObjectID="_1399830064" r:id="rId49"/>
         </w:object>
       </w:r>
       <w:r>
@@ -5344,7 +5367,7 @@
           <v:shape id="_x0000_i1045" type="#_x0000_t75" style="width:11.25pt;height:12pt" o:ole="">
             <v:imagedata r:id="rId50" o:title=""/>
           </v:shape>
-          <o:OLEObject Type="Embed" ProgID="Equation.DSMT4" ShapeID="_x0000_i1045" DrawAspect="Content" ObjectID="_1399829582" r:id="rId51"/>
+          <o:OLEObject Type="Embed" ProgID="Equation.DSMT4" ShapeID="_x0000_i1045" DrawAspect="Content" ObjectID="_1399830065" r:id="rId51"/>
         </w:object>
       </w:r>
       <w:r>
@@ -5358,7 +5381,7 @@
           <v:shape id="_x0000_i1046" type="#_x0000_t75" style="width:83.25pt;height:21pt" o:ole="">
             <v:imagedata r:id="rId52" o:title=""/>
           </v:shape>
-          <o:OLEObject Type="Embed" ProgID="Equation.DSMT4" ShapeID="_x0000_i1046" DrawAspect="Content" ObjectID="_1399829583" r:id="rId53"/>
+          <o:OLEObject Type="Embed" ProgID="Equation.DSMT4" ShapeID="_x0000_i1046" DrawAspect="Content" ObjectID="_1399830066" r:id="rId53"/>
         </w:object>
       </w:r>
       <w:r>
@@ -5404,7 +5427,7 @@
           <v:shape id="_x0000_i1047" type="#_x0000_t75" style="width:108pt;height:41.25pt" o:ole="">
             <v:imagedata r:id="rId54" o:title=""/>
           </v:shape>
-          <o:OLEObject Type="Embed" ProgID="Equation.DSMT4" ShapeID="_x0000_i1047" DrawAspect="Content" ObjectID="_1399829584" r:id="rId55"/>
+          <o:OLEObject Type="Embed" ProgID="Equation.DSMT4" ShapeID="_x0000_i1047" DrawAspect="Content" ObjectID="_1399830067" r:id="rId55"/>
         </w:object>
       </w:r>
     </w:p>
@@ -5427,7 +5450,7 @@
           <v:shape id="_x0000_i1048" type="#_x0000_t75" style="width:261.75pt;height:40.5pt" o:ole="">
             <v:imagedata r:id="rId56" o:title=""/>
           </v:shape>
-          <o:OLEObject Type="Embed" ProgID="Equation.DSMT4" ShapeID="_x0000_i1048" DrawAspect="Content" ObjectID="_1399829585" r:id="rId57"/>
+          <o:OLEObject Type="Embed" ProgID="Equation.DSMT4" ShapeID="_x0000_i1048" DrawAspect="Content" ObjectID="_1399830068" r:id="rId57"/>
         </w:object>
       </w:r>
     </w:p>
@@ -5460,7 +5483,7 @@
           <v:shape id="_x0000_i1049" type="#_x0000_t75" style="width:117.75pt;height:37.5pt" o:ole="">
             <v:imagedata r:id="rId58" o:title=""/>
           </v:shape>
-          <o:OLEObject Type="Embed" ProgID="Equation.DSMT4" ShapeID="_x0000_i1049" DrawAspect="Content" ObjectID="_1399829586" r:id="rId59"/>
+          <o:OLEObject Type="Embed" ProgID="Equation.DSMT4" ShapeID="_x0000_i1049" DrawAspect="Content" ObjectID="_1399830069" r:id="rId59"/>
         </w:object>
       </w:r>
     </w:p>
@@ -5483,7 +5506,7 @@
           <v:shape id="_x0000_i1050" type="#_x0000_t75" style="width:267pt;height:40.5pt" o:ole="">
             <v:imagedata r:id="rId60" o:title=""/>
           </v:shape>
-          <o:OLEObject Type="Embed" ProgID="Equation.DSMT4" ShapeID="_x0000_i1050" DrawAspect="Content" ObjectID="_1399829587" r:id="rId61"/>
+          <o:OLEObject Type="Embed" ProgID="Equation.DSMT4" ShapeID="_x0000_i1050" DrawAspect="Content" ObjectID="_1399830070" r:id="rId61"/>
         </w:object>
       </w:r>
     </w:p>
@@ -5496,7 +5519,7 @@
           <v:shape id="_x0000_i1051" type="#_x0000_t75" style="width:138pt;height:40.5pt" o:ole="">
             <v:imagedata r:id="rId62" o:title=""/>
           </v:shape>
-          <o:OLEObject Type="Embed" ProgID="Equation.DSMT4" ShapeID="_x0000_i1051" DrawAspect="Content" ObjectID="_1399829588" r:id="rId63"/>
+          <o:OLEObject Type="Embed" ProgID="Equation.DSMT4" ShapeID="_x0000_i1051" DrawAspect="Content" ObjectID="_1399830071" r:id="rId63"/>
         </w:object>
       </w:r>
       <w:r>
@@ -5523,7 +5546,7 @@
           <v:shape id="_x0000_i1052" type="#_x0000_t75" style="width:415.5pt;height:40.5pt" o:ole="">
             <v:imagedata r:id="rId64" o:title=""/>
           </v:shape>
-          <o:OLEObject Type="Embed" ProgID="Equation.DSMT4" ShapeID="_x0000_i1052" DrawAspect="Content" ObjectID="_1399829589" r:id="rId65"/>
+          <o:OLEObject Type="Embed" ProgID="Equation.DSMT4" ShapeID="_x0000_i1052" DrawAspect="Content" ObjectID="_1399830072" r:id="rId65"/>
         </w:object>
       </w:r>
     </w:p>
@@ -5558,7 +5581,7 @@
           <v:shape id="_x0000_i1053" type="#_x0000_t75" style="width:356.25pt;height:44.25pt" o:ole="">
             <v:imagedata r:id="rId66" o:title=""/>
           </v:shape>
-          <o:OLEObject Type="Embed" ProgID="Equation.DSMT4" ShapeID="_x0000_i1053" DrawAspect="Content" ObjectID="_1399829590" r:id="rId67"/>
+          <o:OLEObject Type="Embed" ProgID="Equation.DSMT4" ShapeID="_x0000_i1053" DrawAspect="Content" ObjectID="_1399830073" r:id="rId67"/>
         </w:object>
       </w:r>
       <w:r>
@@ -5622,7 +5645,7 @@
           <v:shape id="_x0000_i1054" type="#_x0000_t75" style="width:11.25pt;height:12pt" o:ole="">
             <v:imagedata r:id="rId68" o:title=""/>
           </v:shape>
-          <o:OLEObject Type="Embed" ProgID="Equation.DSMT4" ShapeID="_x0000_i1054" DrawAspect="Content" ObjectID="_1399829591" r:id="rId69"/>
+          <o:OLEObject Type="Embed" ProgID="Equation.DSMT4" ShapeID="_x0000_i1054" DrawAspect="Content" ObjectID="_1399830074" r:id="rId69"/>
         </w:object>
       </w:r>
       <w:r>
@@ -5636,7 +5659,7 @@
           <v:shape id="_x0000_i1055" type="#_x0000_t75" style="width:9.75pt;height:12pt" o:ole="">
             <v:imagedata r:id="rId70" o:title=""/>
           </v:shape>
-          <o:OLEObject Type="Embed" ProgID="Equation.DSMT4" ShapeID="_x0000_i1055" DrawAspect="Content" ObjectID="_1399829592" r:id="rId71"/>
+          <o:OLEObject Type="Embed" ProgID="Equation.DSMT4" ShapeID="_x0000_i1055" DrawAspect="Content" ObjectID="_1399830075" r:id="rId71"/>
         </w:object>
       </w:r>
       <w:r>
@@ -5650,7 +5673,7 @@
           <v:shape id="_x0000_i1056" type="#_x0000_t75" style="width:13.5pt;height:15pt" o:ole="">
             <v:imagedata r:id="rId72" o:title=""/>
           </v:shape>
-          <o:OLEObject Type="Embed" ProgID="Equation.DSMT4" ShapeID="_x0000_i1056" DrawAspect="Content" ObjectID="_1399829593" r:id="rId73"/>
+          <o:OLEObject Type="Embed" ProgID="Equation.DSMT4" ShapeID="_x0000_i1056" DrawAspect="Content" ObjectID="_1399830076" r:id="rId73"/>
         </w:object>
       </w:r>
       <w:r>
@@ -5664,7 +5687,7 @@
           <v:shape id="_x0000_i1057" type="#_x0000_t75" style="width:11.25pt;height:12pt" o:ole="">
             <v:imagedata r:id="rId74" o:title=""/>
           </v:shape>
-          <o:OLEObject Type="Embed" ProgID="Equation.DSMT4" ShapeID="_x0000_i1057" DrawAspect="Content" ObjectID="_1399829594" r:id="rId75"/>
+          <o:OLEObject Type="Embed" ProgID="Equation.DSMT4" ShapeID="_x0000_i1057" DrawAspect="Content" ObjectID="_1399830077" r:id="rId75"/>
         </w:object>
       </w:r>
       <w:r>
@@ -5678,7 +5701,7 @@
           <v:shape id="_x0000_i1058" type="#_x0000_t75" style="width:11.25pt;height:12pt" o:ole="">
             <v:imagedata r:id="rId74" o:title=""/>
           </v:shape>
-          <o:OLEObject Type="Embed" ProgID="Equation.DSMT4" ShapeID="_x0000_i1058" DrawAspect="Content" ObjectID="_1399829595" r:id="rId76"/>
+          <o:OLEObject Type="Embed" ProgID="Equation.DSMT4" ShapeID="_x0000_i1058" DrawAspect="Content" ObjectID="_1399830078" r:id="rId76"/>
         </w:object>
       </w:r>
       <w:r>
@@ -5692,7 +5715,7 @@
           <v:shape id="_x0000_i1059" type="#_x0000_t75" style="width:66pt;height:18.75pt" o:ole="">
             <v:imagedata r:id="rId77" o:title=""/>
           </v:shape>
-          <o:OLEObject Type="Embed" ProgID="Equation.DSMT4" ShapeID="_x0000_i1059" DrawAspect="Content" ObjectID="_1399829596" r:id="rId78"/>
+          <o:OLEObject Type="Embed" ProgID="Equation.DSMT4" ShapeID="_x0000_i1059" DrawAspect="Content" ObjectID="_1399830079" r:id="rId78"/>
         </w:object>
       </w:r>
       <w:r>
@@ -5706,7 +5729,7 @@
           <v:shape id="_x0000_i1060" type="#_x0000_t75" style="width:88.5pt;height:18.75pt" o:ole="">
             <v:imagedata r:id="rId79" o:title=""/>
           </v:shape>
-          <o:OLEObject Type="Embed" ProgID="Equation.DSMT4" ShapeID="_x0000_i1060" DrawAspect="Content" ObjectID="_1399829597" r:id="rId80"/>
+          <o:OLEObject Type="Embed" ProgID="Equation.DSMT4" ShapeID="_x0000_i1060" DrawAspect="Content" ObjectID="_1399830080" r:id="rId80"/>
         </w:object>
       </w:r>
       <w:r>
@@ -5720,7 +5743,7 @@
           <v:shape id="_x0000_i1061" type="#_x0000_t75" style="width:8.25pt;height:14.25pt" o:ole="">
             <v:imagedata r:id="rId81" o:title=""/>
           </v:shape>
-          <o:OLEObject Type="Embed" ProgID="Equation.DSMT4" ShapeID="_x0000_i1061" DrawAspect="Content" ObjectID="_1399829598" r:id="rId82"/>
+          <o:OLEObject Type="Embed" ProgID="Equation.DSMT4" ShapeID="_x0000_i1061" DrawAspect="Content" ObjectID="_1399830081" r:id="rId82"/>
         </w:object>
       </w:r>
       <w:r>
@@ -5734,7 +5757,7 @@
           <v:shape id="_x0000_i1062" type="#_x0000_t75" style="width:8.25pt;height:18.75pt" o:ole="">
             <v:imagedata r:id="rId83" o:title=""/>
           </v:shape>
-          <o:OLEObject Type="Embed" ProgID="Equation.DSMT4" ShapeID="_x0000_i1062" DrawAspect="Content" ObjectID="_1399829599" r:id="rId84"/>
+          <o:OLEObject Type="Embed" ProgID="Equation.DSMT4" ShapeID="_x0000_i1062" DrawAspect="Content" ObjectID="_1399830082" r:id="rId84"/>
         </w:object>
       </w:r>
       <w:r>
@@ -5748,7 +5771,7 @@
           <v:shape id="_x0000_i1063" type="#_x0000_t75" style="width:12pt;height:14.25pt" o:ole="">
             <v:imagedata r:id="rId85" o:title=""/>
           </v:shape>
-          <o:OLEObject Type="Embed" ProgID="Equation.DSMT4" ShapeID="_x0000_i1063" DrawAspect="Content" ObjectID="_1399829600" r:id="rId86"/>
+          <o:OLEObject Type="Embed" ProgID="Equation.DSMT4" ShapeID="_x0000_i1063" DrawAspect="Content" ObjectID="_1399830083" r:id="rId86"/>
         </w:object>
       </w:r>
       <w:r>
@@ -5773,7 +5796,7 @@
           <v:shape id="_x0000_i1064" type="#_x0000_t75" style="width:15pt;height:14.25pt" o:ole="">
             <v:imagedata r:id="rId87" o:title=""/>
           </v:shape>
-          <o:OLEObject Type="Embed" ProgID="Equation.DSMT4" ShapeID="_x0000_i1064" DrawAspect="Content" ObjectID="_1399829601" r:id="rId88"/>
+          <o:OLEObject Type="Embed" ProgID="Equation.DSMT4" ShapeID="_x0000_i1064" DrawAspect="Content" ObjectID="_1399830084" r:id="rId88"/>
         </w:object>
       </w:r>
       <w:r>
@@ -5787,7 +5810,7 @@
           <v:shape id="_x0000_i1065" type="#_x0000_t75" style="width:21pt;height:15pt" o:ole="">
             <v:imagedata r:id="rId89" o:title=""/>
           </v:shape>
-          <o:OLEObject Type="Embed" ProgID="Equation.DSMT4" ShapeID="_x0000_i1065" DrawAspect="Content" ObjectID="_1399829602" r:id="rId90"/>
+          <o:OLEObject Type="Embed" ProgID="Equation.DSMT4" ShapeID="_x0000_i1065" DrawAspect="Content" ObjectID="_1399830085" r:id="rId90"/>
         </w:object>
       </w:r>
       <w:r>
@@ -5808,7 +5831,7 @@
           <v:shape id="_x0000_i1066" type="#_x0000_t75" style="width:11.25pt;height:11.25pt" o:ole="">
             <v:imagedata r:id="rId91" o:title=""/>
           </v:shape>
-          <o:OLEObject Type="Embed" ProgID="Equation.DSMT4" ShapeID="_x0000_i1066" DrawAspect="Content" ObjectID="_1399829603" r:id="rId92"/>
+          <o:OLEObject Type="Embed" ProgID="Equation.DSMT4" ShapeID="_x0000_i1066" DrawAspect="Content" ObjectID="_1399830086" r:id="rId92"/>
         </w:object>
       </w:r>
       <w:r>
@@ -5861,7 +5884,7 @@
           <v:shape id="_x0000_i1067" type="#_x0000_t75" style="width:14.25pt;height:12pt" o:ole="">
             <v:imagedata r:id="rId93" o:title=""/>
           </v:shape>
-          <o:OLEObject Type="Embed" ProgID="Equation.DSMT4" ShapeID="_x0000_i1067" DrawAspect="Content" ObjectID="_1399829604" r:id="rId94"/>
+          <o:OLEObject Type="Embed" ProgID="Equation.DSMT4" ShapeID="_x0000_i1067" DrawAspect="Content" ObjectID="_1399830087" r:id="rId94"/>
         </w:object>
       </w:r>
       <w:r>
@@ -5883,7 +5906,7 @@
           <v:shape id="_x0000_i1068" type="#_x0000_t75" style="width:15pt;height:14.25pt" o:ole="">
             <v:imagedata r:id="rId95" o:title=""/>
           </v:shape>
-          <o:OLEObject Type="Embed" ProgID="Equation.DSMT4" ShapeID="_x0000_i1068" DrawAspect="Content" ObjectID="_1399829605" r:id="rId96"/>
+          <o:OLEObject Type="Embed" ProgID="Equation.DSMT4" ShapeID="_x0000_i1068" DrawAspect="Content" ObjectID="_1399830088" r:id="rId96"/>
         </w:object>
       </w:r>
       <w:r>
@@ -5902,7 +5925,7 @@
           <v:shape id="_x0000_i1069" type="#_x0000_t75" style="width:66pt;height:18.75pt" o:ole="">
             <v:imagedata r:id="rId97" o:title=""/>
           </v:shape>
-          <o:OLEObject Type="Embed" ProgID="Equation.DSMT4" ShapeID="_x0000_i1069" DrawAspect="Content" ObjectID="_1399829606" r:id="rId98"/>
+          <o:OLEObject Type="Embed" ProgID="Equation.DSMT4" ShapeID="_x0000_i1069" DrawAspect="Content" ObjectID="_1399830089" r:id="rId98"/>
         </w:object>
       </w:r>
       <w:r>
@@ -5918,7 +5941,7 @@
           <v:shape id="_x0000_i1070" type="#_x0000_t75" style="width:11.25pt;height:12pt" o:ole="">
             <v:imagedata r:id="rId99" o:title=""/>
           </v:shape>
-          <o:OLEObject Type="Embed" ProgID="Equation.DSMT4" ShapeID="_x0000_i1070" DrawAspect="Content" ObjectID="_1399829607" r:id="rId100"/>
+          <o:OLEObject Type="Embed" ProgID="Equation.DSMT4" ShapeID="_x0000_i1070" DrawAspect="Content" ObjectID="_1399830090" r:id="rId100"/>
         </w:object>
       </w:r>
       <w:r>
@@ -5929,7 +5952,7 @@
           <v:shape id="_x0000_i1071" type="#_x0000_t75" style="width:21pt;height:15pt" o:ole="">
             <v:imagedata r:id="rId101" o:title=""/>
           </v:shape>
-          <o:OLEObject Type="Embed" ProgID="Equation.DSMT4" ShapeID="_x0000_i1071" DrawAspect="Content" ObjectID="_1399829608" r:id="rId102"/>
+          <o:OLEObject Type="Embed" ProgID="Equation.DSMT4" ShapeID="_x0000_i1071" DrawAspect="Content" ObjectID="_1399830091" r:id="rId102"/>
         </w:object>
       </w:r>
       <w:r>
@@ -5940,7 +5963,7 @@
           <v:shape id="_x0000_i1072" type="#_x0000_t75" style="width:47.25pt;height:15pt" o:ole="">
             <v:imagedata r:id="rId103" o:title=""/>
           </v:shape>
-          <o:OLEObject Type="Embed" ProgID="Equation.DSMT4" ShapeID="_x0000_i1072" DrawAspect="Content" ObjectID="_1399829609" r:id="rId104"/>
+          <o:OLEObject Type="Embed" ProgID="Equation.DSMT4" ShapeID="_x0000_i1072" DrawAspect="Content" ObjectID="_1399830092" r:id="rId104"/>
         </w:object>
       </w:r>
       <w:r>
@@ -5959,7 +5982,7 @@
           <v:shape id="_x0000_i1073" type="#_x0000_t75" style="width:21pt;height:15pt" o:ole="">
             <v:imagedata r:id="rId101" o:title=""/>
           </v:shape>
-          <o:OLEObject Type="Embed" ProgID="Equation.DSMT4" ShapeID="_x0000_i1073" DrawAspect="Content" ObjectID="_1399829610" r:id="rId105"/>
+          <o:OLEObject Type="Embed" ProgID="Equation.DSMT4" ShapeID="_x0000_i1073" DrawAspect="Content" ObjectID="_1399830093" r:id="rId105"/>
         </w:object>
       </w:r>
       <w:r>
@@ -6027,7 +6050,7 @@
           <v:shape id="_x0000_i1074" type="#_x0000_t75" style="width:14.25pt;height:12pt" o:ole="">
             <v:imagedata r:id="rId106" o:title=""/>
           </v:shape>
-          <o:OLEObject Type="Embed" ProgID="Equation.DSMT4" ShapeID="_x0000_i1074" DrawAspect="Content" ObjectID="_1399829611" r:id="rId107"/>
+          <o:OLEObject Type="Embed" ProgID="Equation.DSMT4" ShapeID="_x0000_i1074" DrawAspect="Content" ObjectID="_1399830094" r:id="rId107"/>
         </w:object>
       </w:r>
       <w:r>
@@ -6052,7 +6075,7 @@
           <v:shape id="_x0000_i1075" type="#_x0000_t75" style="width:66pt;height:18.75pt" o:ole="">
             <v:imagedata r:id="rId108" o:title=""/>
           </v:shape>
-          <o:OLEObject Type="Embed" ProgID="Equation.DSMT4" ShapeID="_x0000_i1075" DrawAspect="Content" ObjectID="_1399829612" r:id="rId109"/>
+          <o:OLEObject Type="Embed" ProgID="Equation.DSMT4" ShapeID="_x0000_i1075" DrawAspect="Content" ObjectID="_1399830095" r:id="rId109"/>
         </w:object>
       </w:r>
       <w:r>
@@ -6092,7 +6115,7 @@
           <v:shape id="_x0000_i1076" type="#_x0000_t75" style="width:185.25pt;height:21pt" o:ole="">
             <v:imagedata r:id="rId110" o:title=""/>
           </v:shape>
-          <o:OLEObject Type="Embed" ProgID="Equation.DSMT4" ShapeID="_x0000_i1076" DrawAspect="Content" ObjectID="_1399829613" r:id="rId111"/>
+          <o:OLEObject Type="Embed" ProgID="Equation.DSMT4" ShapeID="_x0000_i1076" DrawAspect="Content" ObjectID="_1399830096" r:id="rId111"/>
         </w:object>
       </w:r>
       <w:r>
@@ -6119,7 +6142,7 @@
           <v:shape id="_x0000_i1077" type="#_x0000_t75" style="width:49.5pt;height:15pt" o:ole="">
             <v:imagedata r:id="rId112" o:title=""/>
           </v:shape>
-          <o:OLEObject Type="Embed" ProgID="Equation.DSMT4" ShapeID="_x0000_i1077" DrawAspect="Content" ObjectID="_1399829614" r:id="rId113"/>
+          <o:OLEObject Type="Embed" ProgID="Equation.DSMT4" ShapeID="_x0000_i1077" DrawAspect="Content" ObjectID="_1399830097" r:id="rId113"/>
         </w:object>
       </w:r>
       <w:r>
@@ -6132,7 +6155,7 @@
           <v:shape id="_x0000_i1078" type="#_x0000_t75" style="width:69pt;height:21pt" o:ole="">
             <v:imagedata r:id="rId114" o:title=""/>
           </v:shape>
-          <o:OLEObject Type="Embed" ProgID="Equation.DSMT4" ShapeID="_x0000_i1078" DrawAspect="Content" ObjectID="_1399829615" r:id="rId115"/>
+          <o:OLEObject Type="Embed" ProgID="Equation.DSMT4" ShapeID="_x0000_i1078" DrawAspect="Content" ObjectID="_1399830098" r:id="rId115"/>
         </w:object>
       </w:r>
       <w:r>
@@ -6170,7 +6193,7 @@
           <v:shape id="_x0000_i1079" type="#_x0000_t75" style="width:14.25pt;height:12pt" o:ole="">
             <v:imagedata r:id="rId116" o:title=""/>
           </v:shape>
-          <o:OLEObject Type="Embed" ProgID="Equation.DSMT4" ShapeID="_x0000_i1079" DrawAspect="Content" ObjectID="_1399829616" r:id="rId117"/>
+          <o:OLEObject Type="Embed" ProgID="Equation.DSMT4" ShapeID="_x0000_i1079" DrawAspect="Content" ObjectID="_1399830099" r:id="rId117"/>
         </w:object>
       </w:r>
       <w:r>
@@ -6184,7 +6207,7 @@
           <v:shape id="_x0000_i1080" type="#_x0000_t75" style="width:13.5pt;height:15pt" o:ole="">
             <v:imagedata r:id="rId118" o:title=""/>
           </v:shape>
-          <o:OLEObject Type="Embed" ProgID="Equation.DSMT4" ShapeID="_x0000_i1080" DrawAspect="Content" ObjectID="_1399829617" r:id="rId119"/>
+          <o:OLEObject Type="Embed" ProgID="Equation.DSMT4" ShapeID="_x0000_i1080" DrawAspect="Content" ObjectID="_1399830100" r:id="rId119"/>
         </w:object>
       </w:r>
       <w:r>
@@ -6198,7 +6221,7 @@
           <v:shape id="_x0000_i1081" type="#_x0000_t75" style="width:14.25pt;height:12pt" o:ole="">
             <v:imagedata r:id="rId120" o:title=""/>
           </v:shape>
-          <o:OLEObject Type="Embed" ProgID="Equation.DSMT4" ShapeID="_x0000_i1081" DrawAspect="Content" ObjectID="_1399829618" r:id="rId121"/>
+          <o:OLEObject Type="Embed" ProgID="Equation.DSMT4" ShapeID="_x0000_i1081" DrawAspect="Content" ObjectID="_1399830101" r:id="rId121"/>
         </w:object>
       </w:r>
       <w:r>
@@ -6212,7 +6235,7 @@
           <v:shape id="_x0000_i1082" type="#_x0000_t75" style="width:13.5pt;height:15pt" o:ole="">
             <v:imagedata r:id="rId122" o:title=""/>
           </v:shape>
-          <o:OLEObject Type="Embed" ProgID="Equation.DSMT4" ShapeID="_x0000_i1082" DrawAspect="Content" ObjectID="_1399829619" r:id="rId123"/>
+          <o:OLEObject Type="Embed" ProgID="Equation.DSMT4" ShapeID="_x0000_i1082" DrawAspect="Content" ObjectID="_1399830102" r:id="rId123"/>
         </w:object>
       </w:r>
       <w:r>
@@ -6226,7 +6249,7 @@
           <v:shape id="_x0000_i1083" type="#_x0000_t75" style="width:11.25pt;height:12pt" o:ole="">
             <v:imagedata r:id="rId124" o:title=""/>
           </v:shape>
-          <o:OLEObject Type="Embed" ProgID="Equation.DSMT4" ShapeID="_x0000_i1083" DrawAspect="Content" ObjectID="_1399829620" r:id="rId125"/>
+          <o:OLEObject Type="Embed" ProgID="Equation.DSMT4" ShapeID="_x0000_i1083" DrawAspect="Content" ObjectID="_1399830103" r:id="rId125"/>
         </w:object>
       </w:r>
       <w:r>
@@ -6245,7 +6268,7 @@
           <v:shape id="_x0000_i1084" type="#_x0000_t75" style="width:14.25pt;height:12pt" o:ole="">
             <v:imagedata r:id="rId116" o:title=""/>
           </v:shape>
-          <o:OLEObject Type="Embed" ProgID="Equation.DSMT4" ShapeID="_x0000_i1084" DrawAspect="Content" ObjectID="_1399829621" r:id="rId126"/>
+          <o:OLEObject Type="Embed" ProgID="Equation.DSMT4" ShapeID="_x0000_i1084" DrawAspect="Content" ObjectID="_1399830104" r:id="rId126"/>
         </w:object>
       </w:r>
       <w:r>
@@ -6270,7 +6293,7 @@
           <v:shape id="_x0000_i1085" type="#_x0000_t75" style="width:13.5pt;height:14.25pt" o:ole="">
             <v:imagedata r:id="rId127" o:title=""/>
           </v:shape>
-          <o:OLEObject Type="Embed" ProgID="Equation.DSMT4" ShapeID="_x0000_i1085" DrawAspect="Content" ObjectID="_1399829622" r:id="rId128"/>
+          <o:OLEObject Type="Embed" ProgID="Equation.DSMT4" ShapeID="_x0000_i1085" DrawAspect="Content" ObjectID="_1399830105" r:id="rId128"/>
         </w:object>
       </w:r>
       <w:r>
@@ -6284,7 +6307,7 @@
           <v:shape id="_x0000_i1086" type="#_x0000_t75" style="width:14.25pt;height:12pt" o:ole="">
             <v:imagedata r:id="rId129" o:title=""/>
           </v:shape>
-          <o:OLEObject Type="Embed" ProgID="Equation.DSMT4" ShapeID="_x0000_i1086" DrawAspect="Content" ObjectID="_1399829623" r:id="rId130"/>
+          <o:OLEObject Type="Embed" ProgID="Equation.DSMT4" ShapeID="_x0000_i1086" DrawAspect="Content" ObjectID="_1399830106" r:id="rId130"/>
         </w:object>
       </w:r>
       <w:r>
@@ -6298,7 +6321,7 @@
           <v:shape id="_x0000_i1087" type="#_x0000_t75" style="width:11.25pt;height:12pt" o:ole="">
             <v:imagedata r:id="rId131" o:title=""/>
           </v:shape>
-          <o:OLEObject Type="Embed" ProgID="Equation.DSMT4" ShapeID="_x0000_i1087" DrawAspect="Content" ObjectID="_1399829624" r:id="rId132"/>
+          <o:OLEObject Type="Embed" ProgID="Equation.DSMT4" ShapeID="_x0000_i1087" DrawAspect="Content" ObjectID="_1399830107" r:id="rId132"/>
         </w:object>
       </w:r>
       <w:r>
@@ -6312,7 +6335,7 @@
           <v:shape id="_x0000_i1088" type="#_x0000_t75" style="width:13.5pt;height:14.25pt" o:ole="">
             <v:imagedata r:id="rId133" o:title=""/>
           </v:shape>
-          <o:OLEObject Type="Embed" ProgID="Equation.DSMT4" ShapeID="_x0000_i1088" DrawAspect="Content" ObjectID="_1399829625" r:id="rId134"/>
+          <o:OLEObject Type="Embed" ProgID="Equation.DSMT4" ShapeID="_x0000_i1088" DrawAspect="Content" ObjectID="_1399830108" r:id="rId134"/>
         </w:object>
       </w:r>
       <w:r>
@@ -6337,7 +6360,7 @@
           <v:shape id="_x0000_i1089" type="#_x0000_t75" style="width:102pt;height:18.75pt" o:ole="">
             <v:imagedata r:id="rId135" o:title=""/>
           </v:shape>
-          <o:OLEObject Type="Embed" ProgID="Equation.DSMT4" ShapeID="_x0000_i1089" DrawAspect="Content" ObjectID="_1399829626" r:id="rId136"/>
+          <o:OLEObject Type="Embed" ProgID="Equation.DSMT4" ShapeID="_x0000_i1089" DrawAspect="Content" ObjectID="_1399830109" r:id="rId136"/>
         </w:object>
       </w:r>
       <w:r>
@@ -6360,7 +6383,7 @@
           <v:shape id="_x0000_i1090" type="#_x0000_t75" style="width:13.5pt;height:14.25pt" o:ole="">
             <v:imagedata r:id="rId127" o:title=""/>
           </v:shape>
-          <o:OLEObject Type="Embed" ProgID="Equation.DSMT4" ShapeID="_x0000_i1090" DrawAspect="Content" ObjectID="_1399829627" r:id="rId137"/>
+          <o:OLEObject Type="Embed" ProgID="Equation.DSMT4" ShapeID="_x0000_i1090" DrawAspect="Content" ObjectID="_1399830110" r:id="rId137"/>
         </w:object>
       </w:r>
       <w:r>
@@ -6374,7 +6397,7 @@
           <v:shape id="_x0000_i1091" type="#_x0000_t75" style="width:73.5pt;height:15pt" o:ole="">
             <v:imagedata r:id="rId138" o:title=""/>
           </v:shape>
-          <o:OLEObject Type="Embed" ProgID="Equation.DSMT4" ShapeID="_x0000_i1091" DrawAspect="Content" ObjectID="_1399829628" r:id="rId139"/>
+          <o:OLEObject Type="Embed" ProgID="Equation.DSMT4" ShapeID="_x0000_i1091" DrawAspect="Content" ObjectID="_1399830111" r:id="rId139"/>
         </w:object>
       </w:r>
       <w:r>
@@ -6388,7 +6411,7 @@
           <v:shape id="_x0000_i1092" type="#_x0000_t75" style="width:60pt;height:18.75pt" o:ole="">
             <v:imagedata r:id="rId140" o:title=""/>
           </v:shape>
-          <o:OLEObject Type="Embed" ProgID="Equation.DSMT4" ShapeID="_x0000_i1092" DrawAspect="Content" ObjectID="_1399829629" r:id="rId141"/>
+          <o:OLEObject Type="Embed" ProgID="Equation.DSMT4" ShapeID="_x0000_i1092" DrawAspect="Content" ObjectID="_1399830112" r:id="rId141"/>
         </w:object>
       </w:r>
       <w:r>
@@ -6418,7 +6441,7 @@
           <v:shape id="_x0000_i1093" type="#_x0000_t75" style="width:228pt;height:41.25pt" o:ole="">
             <v:imagedata r:id="rId142" o:title=""/>
           </v:shape>
-          <o:OLEObject Type="Embed" ProgID="Equation.DSMT4" ShapeID="_x0000_i1093" DrawAspect="Content" ObjectID="_1399829630" r:id="rId143"/>
+          <o:OLEObject Type="Embed" ProgID="Equation.DSMT4" ShapeID="_x0000_i1093" DrawAspect="Content" ObjectID="_1399830113" r:id="rId143"/>
         </w:object>
       </w:r>
       <w:r>
@@ -6441,7 +6464,7 @@
           <v:shape id="_x0000_i1094" type="#_x0000_t75" style="width:11.25pt;height:12pt" o:ole="">
             <v:imagedata r:id="rId144" o:title=""/>
           </v:shape>
-          <o:OLEObject Type="Embed" ProgID="Equation.DSMT4" ShapeID="_x0000_i1094" DrawAspect="Content" ObjectID="_1399829631" r:id="rId145"/>
+          <o:OLEObject Type="Embed" ProgID="Equation.DSMT4" ShapeID="_x0000_i1094" DrawAspect="Content" ObjectID="_1399830114" r:id="rId145"/>
         </w:object>
       </w:r>
       <w:r>
@@ -6461,7 +6484,7 @@
           <v:shape id="_x0000_i1095" type="#_x0000_t75" style="width:75pt;height:39pt" o:ole="">
             <v:imagedata r:id="rId146" o:title=""/>
           </v:shape>
-          <o:OLEObject Type="Embed" ProgID="Equation.DSMT4" ShapeID="_x0000_i1095" DrawAspect="Content" ObjectID="_1399829632" r:id="rId147"/>
+          <o:OLEObject Type="Embed" ProgID="Equation.DSMT4" ShapeID="_x0000_i1095" DrawAspect="Content" ObjectID="_1399830115" r:id="rId147"/>
         </w:object>
       </w:r>
       <w:r>
@@ -6475,7 +6498,7 @@
           <v:shape id="_x0000_i1096" type="#_x0000_t75" style="width:60pt;height:18.75pt" o:ole="">
             <v:imagedata r:id="rId148" o:title=""/>
           </v:shape>
-          <o:OLEObject Type="Embed" ProgID="Equation.DSMT4" ShapeID="_x0000_i1096" DrawAspect="Content" ObjectID="_1399829633" r:id="rId149"/>
+          <o:OLEObject Type="Embed" ProgID="Equation.DSMT4" ShapeID="_x0000_i1096" DrawAspect="Content" ObjectID="_1399830116" r:id="rId149"/>
         </w:object>
       </w:r>
       <w:r>
@@ -6500,7 +6523,7 @@
           <v:shape id="_x0000_i1097" type="#_x0000_t75" style="width:171.75pt;height:36pt" o:ole="">
             <v:imagedata r:id="rId150" o:title=""/>
           </v:shape>
-          <o:OLEObject Type="Embed" ProgID="Equation.DSMT4" ShapeID="_x0000_i1097" DrawAspect="Content" ObjectID="_1399829634" r:id="rId151"/>
+          <o:OLEObject Type="Embed" ProgID="Equation.DSMT4" ShapeID="_x0000_i1097" DrawAspect="Content" ObjectID="_1399830117" r:id="rId151"/>
         </w:object>
       </w:r>
       <w:r>
@@ -6565,7 +6588,7 @@
           <v:shape id="_x0000_i1098" type="#_x0000_t75" style="width:14.25pt;height:12pt" o:ole="">
             <v:imagedata r:id="rId152" o:title=""/>
           </v:shape>
-          <o:OLEObject Type="Embed" ProgID="Equation.DSMT4" ShapeID="_x0000_i1098" DrawAspect="Content" ObjectID="_1399829635" r:id="rId153"/>
+          <o:OLEObject Type="Embed" ProgID="Equation.DSMT4" ShapeID="_x0000_i1098" DrawAspect="Content" ObjectID="_1399830118" r:id="rId153"/>
         </w:object>
       </w:r>
       <w:r>
@@ -6579,7 +6602,7 @@
           <v:shape id="_x0000_i1099" type="#_x0000_t75" style="width:11.25pt;height:12pt" o:ole="">
             <v:imagedata r:id="rId154" o:title=""/>
           </v:shape>
-          <o:OLEObject Type="Embed" ProgID="Equation.DSMT4" ShapeID="_x0000_i1099" DrawAspect="Content" ObjectID="_1399829636" r:id="rId155"/>
+          <o:OLEObject Type="Embed" ProgID="Equation.DSMT4" ShapeID="_x0000_i1099" DrawAspect="Content" ObjectID="_1399830119" r:id="rId155"/>
         </w:object>
       </w:r>
       <w:r>
@@ -6599,7 +6622,7 @@
           <v:shape id="_x0000_i1100" type="#_x0000_t75" style="width:13.5pt;height:15pt" o:ole="">
             <v:imagedata r:id="rId156" o:title=""/>
           </v:shape>
-          <o:OLEObject Type="Embed" ProgID="Equation.DSMT4" ShapeID="_x0000_i1100" DrawAspect="Content" ObjectID="_1399829637" r:id="rId157"/>
+          <o:OLEObject Type="Embed" ProgID="Equation.DSMT4" ShapeID="_x0000_i1100" DrawAspect="Content" ObjectID="_1399830120" r:id="rId157"/>
         </w:object>
       </w:r>
       <w:r>
@@ -6613,7 +6636,7 @@
           <v:shape id="_x0000_i1101" type="#_x0000_t75" style="width:13.5pt;height:15pt" o:ole="">
             <v:imagedata r:id="rId158" o:title=""/>
           </v:shape>
-          <o:OLEObject Type="Embed" ProgID="Equation.DSMT4" ShapeID="_x0000_i1101" DrawAspect="Content" ObjectID="_1399829638" r:id="rId159"/>
+          <o:OLEObject Type="Embed" ProgID="Equation.DSMT4" ShapeID="_x0000_i1101" DrawAspect="Content" ObjectID="_1399830121" r:id="rId159"/>
         </w:object>
       </w:r>
       <w:r>
@@ -6635,7 +6658,7 @@
           <v:shape id="_x0000_i1102" type="#_x0000_t75" style="width:14.25pt;height:12pt" o:ole="">
             <v:imagedata r:id="rId160" o:title=""/>
           </v:shape>
-          <o:OLEObject Type="Embed" ProgID="Equation.DSMT4" ShapeID="_x0000_i1102" DrawAspect="Content" ObjectID="_1399829639" r:id="rId161"/>
+          <o:OLEObject Type="Embed" ProgID="Equation.DSMT4" ShapeID="_x0000_i1102" DrawAspect="Content" ObjectID="_1399830122" r:id="rId161"/>
         </w:object>
       </w:r>
       <w:r>
@@ -6674,7 +6697,7 @@
           <v:shape id="_x0000_i1103" type="#_x0000_t75" style="width:14.25pt;height:14.25pt" o:ole="">
             <v:imagedata r:id="rId162" o:title=""/>
           </v:shape>
-          <o:OLEObject Type="Embed" ProgID="Equation.DSMT4" ShapeID="_x0000_i1103" DrawAspect="Content" ObjectID="_1399829640" r:id="rId163"/>
+          <o:OLEObject Type="Embed" ProgID="Equation.DSMT4" ShapeID="_x0000_i1103" DrawAspect="Content" ObjectID="_1399830123" r:id="rId163"/>
         </w:object>
       </w:r>
       <w:r>
@@ -6692,7 +6715,7 @@
           <v:shape id="_x0000_i1104" type="#_x0000_t75" style="width:14.25pt;height:14.25pt" o:ole="">
             <v:imagedata r:id="rId164" o:title=""/>
           </v:shape>
-          <o:OLEObject Type="Embed" ProgID="Equation.DSMT4" ShapeID="_x0000_i1104" DrawAspect="Content" ObjectID="_1399829641" r:id="rId165"/>
+          <o:OLEObject Type="Embed" ProgID="Equation.DSMT4" ShapeID="_x0000_i1104" DrawAspect="Content" ObjectID="_1399830124" r:id="rId165"/>
         </w:object>
       </w:r>
       <w:r>
@@ -6710,7 +6733,7 @@
           <v:shape id="_x0000_i1105" type="#_x0000_t75" style="width:13.5pt;height:14.25pt" o:ole="">
             <v:imagedata r:id="rId166" o:title=""/>
           </v:shape>
-          <o:OLEObject Type="Embed" ProgID="Equation.DSMT4" ShapeID="_x0000_i1105" DrawAspect="Content" ObjectID="_1399829642" r:id="rId167"/>
+          <o:OLEObject Type="Embed" ProgID="Equation.DSMT4" ShapeID="_x0000_i1105" DrawAspect="Content" ObjectID="_1399830125" r:id="rId167"/>
         </w:object>
       </w:r>
       <w:r>
@@ -6724,7 +6747,7 @@
           <v:shape id="_x0000_i1106" type="#_x0000_t75" style="width:12pt;height:14.25pt" o:ole="">
             <v:imagedata r:id="rId168" o:title=""/>
           </v:shape>
-          <o:OLEObject Type="Embed" ProgID="Equation.DSMT4" ShapeID="_x0000_i1106" DrawAspect="Content" ObjectID="_1399829643" r:id="rId169"/>
+          <o:OLEObject Type="Embed" ProgID="Equation.DSMT4" ShapeID="_x0000_i1106" DrawAspect="Content" ObjectID="_1399830126" r:id="rId169"/>
         </w:object>
       </w:r>
       <w:r>
@@ -6738,7 +6761,7 @@
           <v:shape id="_x0000_i1107" type="#_x0000_t75" style="width:13.5pt;height:14.25pt" o:ole="">
             <v:imagedata r:id="rId170" o:title=""/>
           </v:shape>
-          <o:OLEObject Type="Embed" ProgID="Equation.DSMT4" ShapeID="_x0000_i1107" DrawAspect="Content" ObjectID="_1399829644" r:id="rId171"/>
+          <o:OLEObject Type="Embed" ProgID="Equation.DSMT4" ShapeID="_x0000_i1107" DrawAspect="Content" ObjectID="_1399830127" r:id="rId171"/>
         </w:object>
       </w:r>
       <w:r>
@@ -6766,7 +6789,7 @@
           <v:shape id="_x0000_i1108" type="#_x0000_t75" style="width:94.5pt;height:14.25pt" o:ole="">
             <v:imagedata r:id="rId172" o:title=""/>
           </v:shape>
-          <o:OLEObject Type="Embed" ProgID="Equation.DSMT4" ShapeID="_x0000_i1108" DrawAspect="Content" ObjectID="_1399829645" r:id="rId173"/>
+          <o:OLEObject Type="Embed" ProgID="Equation.DSMT4" ShapeID="_x0000_i1108" DrawAspect="Content" ObjectID="_1399830128" r:id="rId173"/>
         </w:object>
       </w:r>
       <w:r>
@@ -6825,7 +6848,7 @@
           <v:shape id="_x0000_i1109" type="#_x0000_t75" style="width:129.75pt;height:18.75pt" o:ole="">
             <v:imagedata r:id="rId174" o:title=""/>
           </v:shape>
-          <o:OLEObject Type="Embed" ProgID="Equation.DSMT4" ShapeID="_x0000_i1109" DrawAspect="Content" ObjectID="_1399829646" r:id="rId175"/>
+          <o:OLEObject Type="Embed" ProgID="Equation.DSMT4" ShapeID="_x0000_i1109" DrawAspect="Content" ObjectID="_1399830129" r:id="rId175"/>
         </w:object>
       </w:r>
       <w:r>
@@ -6882,7 +6905,7 @@
           <v:shape id="_x0000_i1110" type="#_x0000_t75" style="width:9.75pt;height:11.25pt" o:ole="">
             <v:imagedata r:id="rId176" o:title=""/>
           </v:shape>
-          <o:OLEObject Type="Embed" ProgID="Equation.DSMT4" ShapeID="_x0000_i1110" DrawAspect="Content" ObjectID="_1399829647" r:id="rId177"/>
+          <o:OLEObject Type="Embed" ProgID="Equation.DSMT4" ShapeID="_x0000_i1110" DrawAspect="Content" ObjectID="_1399830130" r:id="rId177"/>
         </w:object>
       </w:r>
       <w:r>
@@ -6896,7 +6919,7 @@
           <v:shape id="_x0000_i1111" type="#_x0000_t75" style="width:15pt;height:15pt" o:ole="">
             <v:imagedata r:id="rId178" o:title=""/>
           </v:shape>
-          <o:OLEObject Type="Embed" ProgID="Equation.DSMT4" ShapeID="_x0000_i1111" DrawAspect="Content" ObjectID="_1399829648" r:id="rId179"/>
+          <o:OLEObject Type="Embed" ProgID="Equation.DSMT4" ShapeID="_x0000_i1111" DrawAspect="Content" ObjectID="_1399830131" r:id="rId179"/>
         </w:object>
       </w:r>
       <w:r>
@@ -6915,7 +6938,7 @@
           <v:shape id="_x0000_i1112" type="#_x0000_t75" style="width:131.25pt;height:18pt" o:ole="">
             <v:imagedata r:id="rId180" o:title=""/>
           </v:shape>
-          <o:OLEObject Type="Embed" ProgID="Equation.DSMT4" ShapeID="_x0000_i1112" DrawAspect="Content" ObjectID="_1399829649" r:id="rId181"/>
+          <o:OLEObject Type="Embed" ProgID="Equation.DSMT4" ShapeID="_x0000_i1112" DrawAspect="Content" ObjectID="_1399830132" r:id="rId181"/>
         </w:object>
       </w:r>
       <w:r>
@@ -6974,7 +6997,7 @@
           <v:shape id="_x0000_i1113" type="#_x0000_t75" style="width:38.25pt;height:18pt" o:ole="">
             <v:imagedata r:id="rId182" o:title=""/>
           </v:shape>
-          <o:OLEObject Type="Embed" ProgID="Equation.DSMT4" ShapeID="_x0000_i1113" DrawAspect="Content" ObjectID="_1399829650" r:id="rId183"/>
+          <o:OLEObject Type="Embed" ProgID="Equation.DSMT4" ShapeID="_x0000_i1113" DrawAspect="Content" ObjectID="_1399830133" r:id="rId183"/>
         </w:object>
       </w:r>
       <w:r>
@@ -7095,7 +7118,7 @@
           <v:shape id="_x0000_i1114" type="#_x0000_t75" style="width:11.25pt;height:15pt" o:ole="">
             <v:imagedata r:id="rId184" o:title=""/>
           </v:shape>
-          <o:OLEObject Type="Embed" ProgID="Equation.DSMT4" ShapeID="_x0000_i1114" DrawAspect="Content" ObjectID="_1399829651" r:id="rId185"/>
+          <o:OLEObject Type="Embed" ProgID="Equation.DSMT4" ShapeID="_x0000_i1114" DrawAspect="Content" ObjectID="_1399830134" r:id="rId185"/>
         </w:object>
       </w:r>
       <w:r>
@@ -7129,7 +7152,7 @@
           <v:shape id="_x0000_i1115" type="#_x0000_t75" style="width:168.75pt;height:18pt" o:ole="">
             <v:imagedata r:id="rId186" o:title=""/>
           </v:shape>
-          <o:OLEObject Type="Embed" ProgID="Equation.DSMT4" ShapeID="_x0000_i1115" DrawAspect="Content" ObjectID="_1399829652" r:id="rId187"/>
+          <o:OLEObject Type="Embed" ProgID="Equation.DSMT4" ShapeID="_x0000_i1115" DrawAspect="Content" ObjectID="_1399830135" r:id="rId187"/>
         </w:object>
       </w:r>
       <w:r>
@@ -7242,7 +7265,15 @@
         <w:t>x</w:t>
       </w:r>
       <w:r>
-        <w:t xml:space="preserve"> ячеек (соединенных зеленым квадратом) билинейно интерполируются и результат записывается в начальную ячейку сетки. </w:t>
+        <w:t xml:space="preserve"> ячеек (соединенных зеленым квадратом) билинейно </w:t>
+      </w:r>
+      <w:proofErr w:type="gramStart"/>
+      <w:r>
+        <w:t>интерполируются</w:t>
+      </w:r>
+      <w:proofErr w:type="gramEnd"/>
+      <w:r>
+        <w:t xml:space="preserve"> и результат записывается в начальную ячейку сетки. </w:t>
       </w:r>
     </w:p>
     <w:p>
@@ -7351,7 +7382,7 @@
           <v:shape id="_x0000_i1116" type="#_x0000_t75" style="width:62.25pt;height:36pt" o:ole="">
             <v:imagedata r:id="rId189" o:title=""/>
           </v:shape>
-          <o:OLEObject Type="Embed" ProgID="Equation.DSMT4" ShapeID="_x0000_i1116" DrawAspect="Content" ObjectID="_1399829653" r:id="rId190"/>
+          <o:OLEObject Type="Embed" ProgID="Equation.DSMT4" ShapeID="_x0000_i1116" DrawAspect="Content" ObjectID="_1399830136" r:id="rId190"/>
         </w:object>
       </w:r>
       <w:r>
@@ -7440,7 +7471,7 @@
           <v:shape id="_x0000_i1117" type="#_x0000_t75" style="width:189.75pt;height:21pt" o:ole="">
             <v:imagedata r:id="rId191" o:title=""/>
           </v:shape>
-          <o:OLEObject Type="Embed" ProgID="Equation.DSMT4" ShapeID="_x0000_i1117" DrawAspect="Content" ObjectID="_1399829654" r:id="rId192"/>
+          <o:OLEObject Type="Embed" ProgID="Equation.DSMT4" ShapeID="_x0000_i1117" DrawAspect="Content" ObjectID="_1399830137" r:id="rId192"/>
         </w:object>
       </w:r>
       <w:r>
@@ -7463,7 +7494,7 @@
           <v:shape id="_x0000_i1118" type="#_x0000_t75" style="width:18pt;height:18pt" o:ole="">
             <v:imagedata r:id="rId193" o:title=""/>
           </v:shape>
-          <o:OLEObject Type="Embed" ProgID="Equation.DSMT4" ShapeID="_x0000_i1118" DrawAspect="Content" ObjectID="_1399829655" r:id="rId194"/>
+          <o:OLEObject Type="Embed" ProgID="Equation.DSMT4" ShapeID="_x0000_i1118" DrawAspect="Content" ObjectID="_1399830138" r:id="rId194"/>
         </w:object>
       </w:r>
       <w:r>
@@ -7485,7 +7516,7 @@
           <v:shape id="_x0000_i1119" type="#_x0000_t75" style="width:15.75pt;height:15pt" o:ole="">
             <v:imagedata r:id="rId195" o:title=""/>
           </v:shape>
-          <o:OLEObject Type="Embed" ProgID="Equation.DSMT4" ShapeID="_x0000_i1119" DrawAspect="Content" ObjectID="_1399829656" r:id="rId196"/>
+          <o:OLEObject Type="Embed" ProgID="Equation.DSMT4" ShapeID="_x0000_i1119" DrawAspect="Content" ObjectID="_1399830139" r:id="rId196"/>
         </w:object>
       </w:r>
       <w:r>
@@ -7499,7 +7530,7 @@
           <v:shape id="_x0000_i1120" type="#_x0000_t75" style="width:11.25pt;height:12pt" o:ole="">
             <v:imagedata r:id="rId197" o:title=""/>
           </v:shape>
-          <o:OLEObject Type="Embed" ProgID="Equation.DSMT4" ShapeID="_x0000_i1120" DrawAspect="Content" ObjectID="_1399829657" r:id="rId198"/>
+          <o:OLEObject Type="Embed" ProgID="Equation.DSMT4" ShapeID="_x0000_i1120" DrawAspect="Content" ObjectID="_1399830140" r:id="rId198"/>
         </w:object>
       </w:r>
       <w:r>
@@ -7550,7 +7581,7 @@
           <v:shape id="_x0000_i1121" type="#_x0000_t75" style="width:179.25pt;height:24.75pt" o:ole="">
             <v:imagedata r:id="rId199" o:title=""/>
           </v:shape>
-          <o:OLEObject Type="Embed" ProgID="Equation.DSMT4" ShapeID="_x0000_i1121" DrawAspect="Content" ObjectID="_1399829658" r:id="rId200"/>
+          <o:OLEObject Type="Embed" ProgID="Equation.DSMT4" ShapeID="_x0000_i1121" DrawAspect="Content" ObjectID="_1399830141" r:id="rId200"/>
         </w:object>
       </w:r>
       <w:r>
@@ -7602,7 +7633,7 @@
           <v:shape id="_x0000_i1122" type="#_x0000_t75" style="width:9pt;height:14.25pt" o:ole="">
             <v:imagedata r:id="rId201" o:title=""/>
           </v:shape>
-          <o:OLEObject Type="Embed" ProgID="Equation.DSMT4" ShapeID="_x0000_i1122" DrawAspect="Content" ObjectID="_1399829659" r:id="rId202"/>
+          <o:OLEObject Type="Embed" ProgID="Equation.DSMT4" ShapeID="_x0000_i1122" DrawAspect="Content" ObjectID="_1399830142" r:id="rId202"/>
         </w:object>
       </w:r>
       <w:r>
@@ -7658,7 +7689,7 @@
           <v:shape id="_x0000_i1123" type="#_x0000_t75" style="width:42pt;height:15pt" o:ole="">
             <v:imagedata r:id="rId203" o:title=""/>
           </v:shape>
-          <o:OLEObject Type="Embed" ProgID="Equation.DSMT4" ShapeID="_x0000_i1123" DrawAspect="Content" ObjectID="_1399829660" r:id="rId204"/>
+          <o:OLEObject Type="Embed" ProgID="Equation.DSMT4" ShapeID="_x0000_i1123" DrawAspect="Content" ObjectID="_1399830143" r:id="rId204"/>
         </w:object>
       </w:r>
       <w:r>
@@ -7672,7 +7703,7 @@
           <v:shape id="_x0000_i1124" type="#_x0000_t75" style="width:11.25pt;height:11.25pt" o:ole="">
             <v:imagedata r:id="rId205" o:title=""/>
           </v:shape>
-          <o:OLEObject Type="Embed" ProgID="Equation.DSMT4" ShapeID="_x0000_i1124" DrawAspect="Content" ObjectID="_1399829661" r:id="rId206"/>
+          <o:OLEObject Type="Embed" ProgID="Equation.DSMT4" ShapeID="_x0000_i1124" DrawAspect="Content" ObjectID="_1399830144" r:id="rId206"/>
         </w:object>
       </w:r>
       <w:r>
@@ -7692,7 +7723,7 @@
           <v:shape id="_x0000_i1125" type="#_x0000_t75" style="width:12.75pt;height:15pt" o:ole="">
             <v:imagedata r:id="rId207" o:title=""/>
           </v:shape>
-          <o:OLEObject Type="Embed" ProgID="Equation.DSMT4" ShapeID="_x0000_i1125" DrawAspect="Content" ObjectID="_1399829662" r:id="rId208"/>
+          <o:OLEObject Type="Embed" ProgID="Equation.DSMT4" ShapeID="_x0000_i1125" DrawAspect="Content" ObjectID="_1399830145" r:id="rId208"/>
         </w:object>
       </w:r>
       <w:r>
@@ -7706,7 +7737,7 @@
           <v:shape id="_x0000_i1126" type="#_x0000_t75" style="width:11.25pt;height:12pt" o:ole="">
             <v:imagedata r:id="rId209" o:title=""/>
           </v:shape>
-          <o:OLEObject Type="Embed" ProgID="Equation.DSMT4" ShapeID="_x0000_i1126" DrawAspect="Content" ObjectID="_1399829663" r:id="rId210"/>
+          <o:OLEObject Type="Embed" ProgID="Equation.DSMT4" ShapeID="_x0000_i1126" DrawAspect="Content" ObjectID="_1399830146" r:id="rId210"/>
         </w:object>
       </w:r>
       <w:r>
@@ -7720,7 +7751,7 @@
           <v:shape id="_x0000_i1127" type="#_x0000_t75" style="width:11.25pt;height:15pt" o:ole="">
             <v:imagedata r:id="rId211" o:title=""/>
           </v:shape>
-          <o:OLEObject Type="Embed" ProgID="Equation.DSMT4" ShapeID="_x0000_i1127" DrawAspect="Content" ObjectID="_1399829664" r:id="rId212"/>
+          <o:OLEObject Type="Embed" ProgID="Equation.DSMT4" ShapeID="_x0000_i1127" DrawAspect="Content" ObjectID="_1399830147" r:id="rId212"/>
         </w:object>
       </w:r>
       <w:r>
@@ -7734,7 +7765,7 @@
           <v:shape id="_x0000_i1128" type="#_x0000_t75" style="width:14.25pt;height:14.25pt" o:ole="">
             <v:imagedata r:id="rId213" o:title=""/>
           </v:shape>
-          <o:OLEObject Type="Embed" ProgID="Equation.DSMT4" ShapeID="_x0000_i1128" DrawAspect="Content" ObjectID="_1399829665" r:id="rId214"/>
+          <o:OLEObject Type="Embed" ProgID="Equation.DSMT4" ShapeID="_x0000_i1128" DrawAspect="Content" ObjectID="_1399830148" r:id="rId214"/>
         </w:object>
       </w:r>
       <w:r>
@@ -7748,7 +7779,7 @@
           <v:shape id="_x0000_i1129" type="#_x0000_t75" style="width:14.25pt;height:14.25pt" o:ole="">
             <v:imagedata r:id="rId213" o:title=""/>
           </v:shape>
-          <o:OLEObject Type="Embed" ProgID="Equation.DSMT4" ShapeID="_x0000_i1129" DrawAspect="Content" ObjectID="_1399829666" r:id="rId215"/>
+          <o:OLEObject Type="Embed" ProgID="Equation.DSMT4" ShapeID="_x0000_i1129" DrawAspect="Content" ObjectID="_1399830149" r:id="rId215"/>
         </w:object>
       </w:r>
       <w:r>
@@ -7762,7 +7793,7 @@
           <v:shape id="_x0000_i1130" type="#_x0000_t75" style="width:21.75pt;height:17.25pt" o:ole="">
             <v:imagedata r:id="rId216" o:title=""/>
           </v:shape>
-          <o:OLEObject Type="Embed" ProgID="Equation.DSMT4" ShapeID="_x0000_i1130" DrawAspect="Content" ObjectID="_1399829667" r:id="rId217"/>
+          <o:OLEObject Type="Embed" ProgID="Equation.DSMT4" ShapeID="_x0000_i1130" DrawAspect="Content" ObjectID="_1399830150" r:id="rId217"/>
         </w:object>
       </w:r>
       <w:r>
@@ -7776,7 +7807,7 @@
           <v:shape id="_x0000_i1131" type="#_x0000_t75" style="width:11.25pt;height:15pt" o:ole="">
             <v:imagedata r:id="rId218" o:title=""/>
           </v:shape>
-          <o:OLEObject Type="Embed" ProgID="Equation.DSMT4" ShapeID="_x0000_i1131" DrawAspect="Content" ObjectID="_1399829668" r:id="rId219"/>
+          <o:OLEObject Type="Embed" ProgID="Equation.DSMT4" ShapeID="_x0000_i1131" DrawAspect="Content" ObjectID="_1399830151" r:id="rId219"/>
         </w:object>
       </w:r>
       <w:r>
@@ -7790,7 +7821,7 @@
           <v:shape id="_x0000_i1132" type="#_x0000_t75" style="width:21.75pt;height:17.25pt" o:ole="">
             <v:imagedata r:id="rId220" o:title=""/>
           </v:shape>
-          <o:OLEObject Type="Embed" ProgID="Equation.DSMT4" ShapeID="_x0000_i1132" DrawAspect="Content" ObjectID="_1399829669" r:id="rId221"/>
+          <o:OLEObject Type="Embed" ProgID="Equation.DSMT4" ShapeID="_x0000_i1132" DrawAspect="Content" ObjectID="_1399830152" r:id="rId221"/>
         </w:object>
       </w:r>
       <w:r>
@@ -7842,7 +7873,7 @@
           <v:shape id="_x0000_i1133" type="#_x0000_t75" style="width:347.25pt;height:41.25pt" o:ole="">
             <v:imagedata r:id="rId222" o:title=""/>
           </v:shape>
-          <o:OLEObject Type="Embed" ProgID="Equation.DSMT4" ShapeID="_x0000_i1133" DrawAspect="Content" ObjectID="_1399829670" r:id="rId223"/>
+          <o:OLEObject Type="Embed" ProgID="Equation.DSMT4" ShapeID="_x0000_i1133" DrawAspect="Content" ObjectID="_1399830153" r:id="rId223"/>
         </w:object>
       </w:r>
       <w:r>
@@ -7880,7 +7911,7 @@
           <v:shape id="_x0000_i1134" type="#_x0000_t75" style="width:12.75pt;height:12pt" o:ole="">
             <v:imagedata r:id="rId224" o:title=""/>
           </v:shape>
-          <o:OLEObject Type="Embed" ProgID="Equation.DSMT4" ShapeID="_x0000_i1134" DrawAspect="Content" ObjectID="_1399829671" r:id="rId225"/>
+          <o:OLEObject Type="Embed" ProgID="Equation.DSMT4" ShapeID="_x0000_i1134" DrawAspect="Content" ObjectID="_1399830154" r:id="rId225"/>
         </w:object>
       </w:r>
       <w:r>
@@ -7894,7 +7925,7 @@
           <v:shape id="_x0000_i1135" type="#_x0000_t75" style="width:12.75pt;height:17.25pt" o:ole="">
             <v:imagedata r:id="rId226" o:title=""/>
           </v:shape>
-          <o:OLEObject Type="Embed" ProgID="Equation.DSMT4" ShapeID="_x0000_i1135" DrawAspect="Content" ObjectID="_1399829672" r:id="rId227"/>
+          <o:OLEObject Type="Embed" ProgID="Equation.DSMT4" ShapeID="_x0000_i1135" DrawAspect="Content" ObjectID="_1399830155" r:id="rId227"/>
         </w:object>
       </w:r>
       <w:r>
@@ -7911,7 +7942,7 @@
           <v:shape id="_x0000_i1136" type="#_x0000_t75" style="width:11.25pt;height:12pt" o:ole="">
             <v:imagedata r:id="rId228" o:title=""/>
           </v:shape>
-          <o:OLEObject Type="Embed" ProgID="Equation.DSMT4" ShapeID="_x0000_i1136" DrawAspect="Content" ObjectID="_1399829673" r:id="rId229"/>
+          <o:OLEObject Type="Embed" ProgID="Equation.DSMT4" ShapeID="_x0000_i1136" DrawAspect="Content" ObjectID="_1399830156" r:id="rId229"/>
         </w:object>
       </w:r>
       <w:r>
@@ -7925,7 +7956,7 @@
           <v:shape id="_x0000_i1137" type="#_x0000_t75" style="width:9.75pt;height:15pt" o:ole="">
             <v:imagedata r:id="rId230" o:title=""/>
           </v:shape>
-          <o:OLEObject Type="Embed" ProgID="Equation.DSMT4" ShapeID="_x0000_i1137" DrawAspect="Content" ObjectID="_1399829674" r:id="rId231"/>
+          <o:OLEObject Type="Embed" ProgID="Equation.DSMT4" ShapeID="_x0000_i1137" DrawAspect="Content" ObjectID="_1399830157" r:id="rId231"/>
         </w:object>
       </w:r>
       <w:r>
@@ -7939,7 +7970,7 @@
           <v:shape id="_x0000_i1138" type="#_x0000_t75" style="width:12.75pt;height:12pt" o:ole="">
             <v:imagedata r:id="rId232" o:title=""/>
           </v:shape>
-          <o:OLEObject Type="Embed" ProgID="Equation.DSMT4" ShapeID="_x0000_i1138" DrawAspect="Content" ObjectID="_1399829675" r:id="rId233"/>
+          <o:OLEObject Type="Embed" ProgID="Equation.DSMT4" ShapeID="_x0000_i1138" DrawAspect="Content" ObjectID="_1399830158" r:id="rId233"/>
         </w:object>
       </w:r>
       <w:r>
@@ -7953,7 +7984,7 @@
           <v:shape id="_x0000_i1139" type="#_x0000_t75" style="width:12.75pt;height:17.25pt" o:ole="">
             <v:imagedata r:id="rId234" o:title=""/>
           </v:shape>
-          <o:OLEObject Type="Embed" ProgID="Equation.DSMT4" ShapeID="_x0000_i1139" DrawAspect="Content" ObjectID="_1399829676" r:id="rId235"/>
+          <o:OLEObject Type="Embed" ProgID="Equation.DSMT4" ShapeID="_x0000_i1139" DrawAspect="Content" ObjectID="_1399830159" r:id="rId235"/>
         </w:object>
       </w:r>
       <w:r>
@@ -7967,7 +7998,7 @@
           <v:shape id="_x0000_i1140" type="#_x0000_t75" style="width:11.25pt;height:12pt" o:ole="">
             <v:imagedata r:id="rId236" o:title=""/>
           </v:shape>
-          <o:OLEObject Type="Embed" ProgID="Equation.DSMT4" ShapeID="_x0000_i1140" DrawAspect="Content" ObjectID="_1399829677" r:id="rId237"/>
+          <o:OLEObject Type="Embed" ProgID="Equation.DSMT4" ShapeID="_x0000_i1140" DrawAspect="Content" ObjectID="_1399830160" r:id="rId237"/>
         </w:object>
       </w:r>
       <w:r>
@@ -7981,7 +8012,7 @@
           <v:shape id="_x0000_i1141" type="#_x0000_t75" style="width:12.75pt;height:15pt" o:ole="">
             <v:imagedata r:id="rId238" o:title=""/>
           </v:shape>
-          <o:OLEObject Type="Embed" ProgID="Equation.DSMT4" ShapeID="_x0000_i1141" DrawAspect="Content" ObjectID="_1399829678" r:id="rId239"/>
+          <o:OLEObject Type="Embed" ProgID="Equation.DSMT4" ShapeID="_x0000_i1141" DrawAspect="Content" ObjectID="_1399830161" r:id="rId239"/>
         </w:object>
       </w:r>
       <w:r>
@@ -7995,7 +8026,7 @@
           <v:shape id="_x0000_i1142" type="#_x0000_t75" style="width:9.75pt;height:15pt" o:ole="">
             <v:imagedata r:id="rId240" o:title=""/>
           </v:shape>
-          <o:OLEObject Type="Embed" ProgID="Equation.DSMT4" ShapeID="_x0000_i1142" DrawAspect="Content" ObjectID="_1399829679" r:id="rId241"/>
+          <o:OLEObject Type="Embed" ProgID="Equation.DSMT4" ShapeID="_x0000_i1142" DrawAspect="Content" ObjectID="_1399830162" r:id="rId241"/>
         </w:object>
       </w:r>
       <w:r>
@@ -8009,7 +8040,7 @@
           <v:shape id="_x0000_i1143" type="#_x0000_t75" style="width:32.25pt;height:15pt" o:ole="">
             <v:imagedata r:id="rId242" o:title=""/>
           </v:shape>
-          <o:OLEObject Type="Embed" ProgID="Equation.DSMT4" ShapeID="_x0000_i1143" DrawAspect="Content" ObjectID="_1399829680" r:id="rId243"/>
+          <o:OLEObject Type="Embed" ProgID="Equation.DSMT4" ShapeID="_x0000_i1143" DrawAspect="Content" ObjectID="_1399830163" r:id="rId243"/>
         </w:object>
       </w:r>
       <w:r>
@@ -8023,7 +8054,7 @@
           <v:shape id="_x0000_i1144" type="#_x0000_t75" style="width:66pt;height:24pt" o:ole="">
             <v:imagedata r:id="rId244" o:title=""/>
           </v:shape>
-          <o:OLEObject Type="Embed" ProgID="Equation.DSMT4" ShapeID="_x0000_i1144" DrawAspect="Content" ObjectID="_1399829681" r:id="rId245"/>
+          <o:OLEObject Type="Embed" ProgID="Equation.DSMT4" ShapeID="_x0000_i1144" DrawAspect="Content" ObjectID="_1399830164" r:id="rId245"/>
         </w:object>
       </w:r>
       <w:r>
@@ -8037,7 +8068,7 @@
           <v:shape id="_x0000_i1145" type="#_x0000_t75" style="width:33.75pt;height:17.25pt" o:ole="">
             <v:imagedata r:id="rId246" o:title=""/>
           </v:shape>
-          <o:OLEObject Type="Embed" ProgID="Equation.DSMT4" ShapeID="_x0000_i1145" DrawAspect="Content" ObjectID="_1399829682" r:id="rId247"/>
+          <o:OLEObject Type="Embed" ProgID="Equation.DSMT4" ShapeID="_x0000_i1145" DrawAspect="Content" ObjectID="_1399830165" r:id="rId247"/>
         </w:object>
       </w:r>
       <w:r>
@@ -8051,7 +8082,7 @@
           <v:shape id="_x0000_i1146" type="#_x0000_t75" style="width:11.25pt;height:12pt" o:ole="">
             <v:imagedata r:id="rId248" o:title=""/>
           </v:shape>
-          <o:OLEObject Type="Embed" ProgID="Equation.DSMT4" ShapeID="_x0000_i1146" DrawAspect="Content" ObjectID="_1399829683" r:id="rId249"/>
+          <o:OLEObject Type="Embed" ProgID="Equation.DSMT4" ShapeID="_x0000_i1146" DrawAspect="Content" ObjectID="_1399830166" r:id="rId249"/>
         </w:object>
       </w:r>
       <w:r>
@@ -8065,7 +8096,7 @@
           <v:shape id="_x0000_i1147" type="#_x0000_t75" style="width:9.75pt;height:15pt" o:ole="">
             <v:imagedata r:id="rId250" o:title=""/>
           </v:shape>
-          <o:OLEObject Type="Embed" ProgID="Equation.DSMT4" ShapeID="_x0000_i1147" DrawAspect="Content" ObjectID="_1399829684" r:id="rId251"/>
+          <o:OLEObject Type="Embed" ProgID="Equation.DSMT4" ShapeID="_x0000_i1147" DrawAspect="Content" ObjectID="_1399830167" r:id="rId251"/>
         </w:object>
       </w:r>
       <w:r>
@@ -8079,7 +8110,7 @@
           <v:shape id="_x0000_i1148" type="#_x0000_t75" style="width:11.25pt;height:12pt" o:ole="">
             <v:imagedata r:id="rId252" o:title=""/>
           </v:shape>
-          <o:OLEObject Type="Embed" ProgID="Equation.DSMT4" ShapeID="_x0000_i1148" DrawAspect="Content" ObjectID="_1399829685" r:id="rId253"/>
+          <o:OLEObject Type="Embed" ProgID="Equation.DSMT4" ShapeID="_x0000_i1148" DrawAspect="Content" ObjectID="_1399830168" r:id="rId253"/>
         </w:object>
       </w:r>
       <w:r>
@@ -8093,7 +8124,7 @@
           <v:shape id="_x0000_i1149" type="#_x0000_t75" style="width:60pt;height:41.25pt" o:ole="">
             <v:imagedata r:id="rId254" o:title=""/>
           </v:shape>
-          <o:OLEObject Type="Embed" ProgID="Equation.DSMT4" ShapeID="_x0000_i1149" DrawAspect="Content" ObjectID="_1399829686" r:id="rId255"/>
+          <o:OLEObject Type="Embed" ProgID="Equation.DSMT4" ShapeID="_x0000_i1149" DrawAspect="Content" ObjectID="_1399830169" r:id="rId255"/>
         </w:object>
       </w:r>
       <w:r>
@@ -8107,7 +8138,7 @@
           <v:shape id="_x0000_i1150" type="#_x0000_t75" style="width:56.25pt;height:17.25pt" o:ole="">
             <v:imagedata r:id="rId256" o:title=""/>
           </v:shape>
-          <o:OLEObject Type="Embed" ProgID="Equation.DSMT4" ShapeID="_x0000_i1150" DrawAspect="Content" ObjectID="_1399829687" r:id="rId257"/>
+          <o:OLEObject Type="Embed" ProgID="Equation.DSMT4" ShapeID="_x0000_i1150" DrawAspect="Content" ObjectID="_1399830170" r:id="rId257"/>
         </w:object>
       </w:r>
       <w:r>
@@ -8278,7 +8309,7 @@
           <v:shape id="_x0000_i1151" type="#_x0000_t75" style="width:41.25pt;height:36pt" o:ole="">
             <v:imagedata r:id="rId258" o:title=""/>
           </v:shape>
-          <o:OLEObject Type="Embed" ProgID="Equation.DSMT4" ShapeID="_x0000_i1151" DrawAspect="Content" ObjectID="_1399829688" r:id="rId259"/>
+          <o:OLEObject Type="Embed" ProgID="Equation.DSMT4" ShapeID="_x0000_i1151" DrawAspect="Content" ObjectID="_1399830171" r:id="rId259"/>
         </w:object>
       </w:r>
       <w:r>
@@ -26479,7 +26510,7 @@
           <v:shape id="_x0000_i1152" type="#_x0000_t75" style="width:39pt;height:15pt" o:ole="">
             <v:imagedata r:id="rId262" o:title=""/>
           </v:shape>
-          <o:OLEObject Type="Embed" ProgID="Equation.DSMT4" ShapeID="_x0000_i1152" DrawAspect="Content" ObjectID="_1399829689" r:id="rId263"/>
+          <o:OLEObject Type="Embed" ProgID="Equation.DSMT4" ShapeID="_x0000_i1152" DrawAspect="Content" ObjectID="_1399830172" r:id="rId263"/>
         </w:object>
       </w:r>
       <w:r>
@@ -26509,7 +26540,7 @@
           <v:shape id="_x0000_i1153" type="#_x0000_t75" style="width:119.25pt;height:38.25pt" o:ole="">
             <v:imagedata r:id="rId264" o:title=""/>
           </v:shape>
-          <o:OLEObject Type="Embed" ProgID="Equation.DSMT4" ShapeID="_x0000_i1153" DrawAspect="Content" ObjectID="_1399829690" r:id="rId265"/>
+          <o:OLEObject Type="Embed" ProgID="Equation.DSMT4" ShapeID="_x0000_i1153" DrawAspect="Content" ObjectID="_1399830173" r:id="rId265"/>
         </w:object>
       </w:r>
       <w:r>
@@ -26528,7 +26559,7 @@
           <v:shape id="_x0000_i1154" type="#_x0000_t75" style="width:36pt;height:18.75pt" o:ole="">
             <v:imagedata r:id="rId266" o:title=""/>
           </v:shape>
-          <o:OLEObject Type="Embed" ProgID="Equation.DSMT4" ShapeID="_x0000_i1154" DrawAspect="Content" ObjectID="_1399829691" r:id="rId267"/>
+          <o:OLEObject Type="Embed" ProgID="Equation.DSMT4" ShapeID="_x0000_i1154" DrawAspect="Content" ObjectID="_1399830174" r:id="rId267"/>
         </w:object>
       </w:r>
       <w:r>
@@ -26545,7 +26576,7 @@
           <v:shape id="_x0000_i1155" type="#_x0000_t75" style="width:44.25pt;height:15pt" o:ole="">
             <v:imagedata r:id="rId268" o:title=""/>
           </v:shape>
-          <o:OLEObject Type="Embed" ProgID="Equation.DSMT4" ShapeID="_x0000_i1155" DrawAspect="Content" ObjectID="_1399829692" r:id="rId269"/>
+          <o:OLEObject Type="Embed" ProgID="Equation.DSMT4" ShapeID="_x0000_i1155" DrawAspect="Content" ObjectID="_1399830175" r:id="rId269"/>
         </w:object>
       </w:r>
       <w:r>
@@ -26562,7 +26593,7 @@
           <v:shape id="_x0000_i1156" type="#_x0000_t75" style="width:36pt;height:18.75pt" o:ole="">
             <v:imagedata r:id="rId266" o:title=""/>
           </v:shape>
-          <o:OLEObject Type="Embed" ProgID="Equation.DSMT4" ShapeID="_x0000_i1156" DrawAspect="Content" ObjectID="_1399829693" r:id="rId270"/>
+          <o:OLEObject Type="Embed" ProgID="Equation.DSMT4" ShapeID="_x0000_i1156" DrawAspect="Content" ObjectID="_1399830176" r:id="rId270"/>
         </w:object>
       </w:r>
       <w:r>
@@ -26711,6 +26742,19 @@
     </w:p>
     <w:p>
       <w:pPr>
+        <w:rPr>
+          <w:sz w:val="22"/>
+        </w:rPr>
+      </w:pPr>
+      <w:r>
+        <w:rPr>
+          <w:sz w:val="22"/>
+        </w:rPr>
+        <w:t xml:space="preserve">Рис. </w:t>
+      </w:r>
+    </w:p>
+    <w:p>
+      <w:pPr>
         <w:pStyle w:val="3"/>
       </w:pPr>
       <w:bookmarkStart w:id="16" w:name="_Toc326085590"/>
@@ -26775,6 +26819,19 @@
     </w:p>
     <w:p>
       <w:pPr>
+        <w:rPr>
+          <w:sz w:val="22"/>
+        </w:rPr>
+      </w:pPr>
+      <w:r>
+        <w:rPr>
+          <w:sz w:val="22"/>
+        </w:rPr>
+        <w:t xml:space="preserve">Рис. </w:t>
+      </w:r>
+    </w:p>
+    <w:p>
+      <w:pPr>
         <w:pStyle w:val="3"/>
       </w:pPr>
       <w:bookmarkStart w:id="17" w:name="_Toc326085591"/>
@@ -26838,6 +26895,19 @@
     </w:p>
     <w:p>
       <w:pPr>
+        <w:rPr>
+          <w:sz w:val="22"/>
+        </w:rPr>
+      </w:pPr>
+      <w:r>
+        <w:rPr>
+          <w:sz w:val="22"/>
+        </w:rPr>
+        <w:t>Рис.</w:t>
+      </w:r>
+    </w:p>
+    <w:p>
+      <w:pPr>
         <w:pStyle w:val="3"/>
       </w:pPr>
       <w:bookmarkStart w:id="18" w:name="_Toc326085592"/>
@@ -26902,6 +26972,19 @@
     </w:p>
     <w:p>
       <w:pPr>
+        <w:rPr>
+          <w:sz w:val="22"/>
+        </w:rPr>
+      </w:pPr>
+      <w:r>
+        <w:rPr>
+          <w:sz w:val="22"/>
+        </w:rPr>
+        <w:t>Рис.</w:t>
+      </w:r>
+    </w:p>
+    <w:p>
+      <w:pPr>
         <w:pStyle w:val="3"/>
       </w:pPr>
       <w:bookmarkStart w:id="19" w:name="_Toc326085593"/>
@@ -26918,8 +27001,8 @@
         </w:rPr>
         <w:drawing>
           <wp:inline distT="0" distB="0" distL="0" distR="0">
-            <wp:extent cx="3962400" cy="3962400"/>
-            <wp:effectExtent l="19050" t="0" r="0" b="0"/>
+            <wp:extent cx="3438525" cy="3438525"/>
+            <wp:effectExtent l="19050" t="0" r="9525" b="0"/>
             <wp:docPr id="402" name="Рисунок 402" descr="C:\Engine\quadro-xds\Docs\alazar_thesis\Grove_-_GPS.jpg"/>
             <wp:cNvGraphicFramePr>
               <a:graphicFrameLocks xmlns:a="http://schemas.openxmlformats.org/drawingml/2006/main" noChangeAspect="1"/>
@@ -26943,7 +27026,7 @@
                   <pic:spPr bwMode="auto">
                     <a:xfrm>
                       <a:off x="0" y="0"/>
-                      <a:ext cx="3962400" cy="3962400"/>
+                      <a:ext cx="3438525" cy="3438525"/>
                     </a:xfrm>
                     <a:prstGeom prst="rect">
                       <a:avLst/>
@@ -26961,6 +27044,19 @@
             </a:graphic>
           </wp:inline>
         </w:drawing>
+      </w:r>
+    </w:p>
+    <w:p>
+      <w:pPr>
+        <w:rPr>
+          <w:sz w:val="22"/>
+        </w:rPr>
+      </w:pPr>
+      <w:r>
+        <w:rPr>
+          <w:sz w:val="22"/>
+        </w:rPr>
+        <w:t>Рис.</w:t>
       </w:r>
     </w:p>
     <w:p>
@@ -28624,7 +28720,7 @@
             <w:rPr>
               <w:noProof/>
             </w:rPr>
-            <w:t>15</w:t>
+            <w:t>38</w:t>
           </w:r>
         </w:fldSimple>
       </w:p>
@@ -32159,7 +32255,7 @@
 </file>
 
 <file path=customXml/itemProps1.xml><?xml version="1.0" encoding="utf-8"?>
-<ds:datastoreItem xmlns:ds="http://schemas.openxmlformats.org/officeDocument/2006/customXml" ds:itemID="{1183E86E-B0AF-4E05-980D-954D13505AD2}">
+<ds:datastoreItem xmlns:ds="http://schemas.openxmlformats.org/officeDocument/2006/customXml" ds:itemID="{5C40C465-8E53-47EB-BFB1-6EA4C146DCC3}">
   <ds:schemaRefs>
     <ds:schemaRef ds:uri="http://schemas.openxmlformats.org/officeDocument/2006/bibliography"/>
   </ds:schemaRefs>

--- a/Docs/alazar_thesis/alazar_thesis_2012.docx
+++ b/Docs/alazar_thesis/alazar_thesis_2012.docx
@@ -1,6 +1,6 @@
 
 <file path=word/document.xml><?xml version="1.0" encoding="utf-8"?>
-<w:document xmlns:ve="http://schemas.openxmlformats.org/markup-compatibility/2006" xmlns:o="urn:schemas-microsoft-com:office:office" xmlns:r="http://schemas.openxmlformats.org/officeDocument/2006/relationships" xmlns:m="http://schemas.openxmlformats.org/officeDocument/2006/math" xmlns:v="urn:schemas-microsoft-com:vml" xmlns:wp="http://schemas.openxmlformats.org/drawingml/2006/wordprocessingDrawing" xmlns:w10="urn:schemas-microsoft-com:office:word" xmlns:w="http://schemas.openxmlformats.org/wordprocessingml/2006/main" xmlns:wne="http://schemas.microsoft.com/office/word/2006/wordml">
+<w:document xmlns:wpc="http://schemas.microsoft.com/office/word/2010/wordprocessingCanvas" xmlns:mc="http://schemas.openxmlformats.org/markup-compatibility/2006" xmlns:o="urn:schemas-microsoft-com:office:office" xmlns:r="http://schemas.openxmlformats.org/officeDocument/2006/relationships" xmlns:m="http://schemas.openxmlformats.org/officeDocument/2006/math" xmlns:v="urn:schemas-microsoft-com:vml" xmlns:wp14="http://schemas.microsoft.com/office/word/2010/wordprocessingDrawing" xmlns:wp="http://schemas.openxmlformats.org/drawingml/2006/wordprocessingDrawing" xmlns:w10="urn:schemas-microsoft-com:office:word" xmlns:w="http://schemas.openxmlformats.org/wordprocessingml/2006/main" xmlns:w14="http://schemas.microsoft.com/office/word/2010/wordml" xmlns:wpg="http://schemas.microsoft.com/office/word/2010/wordprocessingGroup" xmlns:wpi="http://schemas.microsoft.com/office/word/2010/wordprocessingInk" xmlns:wne="http://schemas.microsoft.com/office/word/2006/wordml" xmlns:wps="http://schemas.microsoft.com/office/word/2010/wordprocessingShape" mc:Ignorable="w14 wp14">
   <w:body>
     <w:sdt>
       <w:sdtPr>
@@ -1939,10 +1939,69 @@
     </w:p>
     <w:p>
       <w:r>
+        <w:t>Такие БПЛА п</w:t>
+      </w:r>
+      <w:r>
+        <w:t>рименя</w:t>
+      </w:r>
+      <w:r>
+        <w:t>ю</w:t>
+      </w:r>
+      <w:r>
+        <w:t>тся</w:t>
+      </w:r>
+      <w:r>
+        <w:t>, наиболее часто,</w:t>
+      </w:r>
+      <w:r>
+        <w:t xml:space="preserve"> в качестве робототехнического средства, способного выполнять технологические операции в опасных для человека зонах (инженерная, радиационная,</w:t>
+      </w:r>
+      <w:r>
+        <w:t xml:space="preserve"> химическая и биологическая раз</w:t>
+      </w:r>
+      <w:r>
+        <w:t xml:space="preserve">ведка). Также возможно осуществление контроля трубопроводов на газовых, химических и нефтяных магистралях в целях предупреждения аварий, охраны лесов и </w:t>
+      </w:r>
+      <w:r>
+        <w:t>рыбоохраны, ледовой разведки, н</w:t>
+      </w:r>
+      <w:r>
+        <w:t>аблюдение за движением на дорогах</w:t>
+      </w:r>
+      <w:r>
+        <w:t xml:space="preserve">. Так, к примеру, на рисунке 1 представлен </w:t>
+      </w:r>
+      <w:proofErr w:type="spellStart"/>
+      <w:r>
+        <w:t>гекс</w:t>
+      </w:r>
+      <w:r>
+        <w:t>а</w:t>
+      </w:r>
+      <w:r>
+        <w:t>коптер</w:t>
+      </w:r>
+      <w:proofErr w:type="spellEnd"/>
+      <w:r>
+        <w:t xml:space="preserve">, который недавно </w:t>
+      </w:r>
+      <w:r>
+        <w:t xml:space="preserve">проходил испытания в </w:t>
+      </w:r>
+      <w:r>
+        <w:t>ГИБДД ГУ МВД России по Московской области</w:t>
+      </w:r>
+      <w:r>
+        <w:t>, с его помощью можно искать угнанные автомобили в местах недоступных для сотрудников полиции.</w:t>
+      </w:r>
+    </w:p>
+    <w:p>
+      <w:r>
         <w:rPr>
           <w:noProof/>
           <w:lang w:eastAsia="ru-RU"/>
         </w:rPr>
+        <w:lastRenderedPageBreak/>
         <w:drawing>
           <wp:inline distT="0" distB="0" distL="0" distR="0">
             <wp:extent cx="4993772" cy="3743325"/>
@@ -1961,7 +2020,7 @@
                     </pic:cNvPicPr>
                   </pic:nvPicPr>
                   <pic:blipFill>
-                    <a:blip r:embed="rId8" cstate="print"/>
+                    <a:blip r:embed="rId9" cstate="print"/>
                     <a:srcRect/>
                     <a:stretch>
                       <a:fillRect/>
@@ -2008,14 +2067,14 @@
         <w:t>Возможности изучения поведения БПЛА в экстремальных ситуациях экспериментальными методами сильно ограничено, как в связи с дороговизной самого аппарата, так и дороговизной ошибки, которая может возникнуть в ходе эксперимента. Поэтому для этих целей разумно использовать компьютерные эксперименты в реальном времени.</w:t>
       </w:r>
       <w:r>
-        <w:t xml:space="preserve"> Для интерпретации его результатов привлекаются технологии виртуальной реальности, обеспечивающие «погружение» исследователя в моделируемое </w:t>
+        <w:t xml:space="preserve"> Для интерпретации его результатов привлекаются технологии виртуальной реальности, обеспечивающие «погружение» исследователя в моделируемое явление с возможностью всестороннего наблюдения и анализа воспроизводимых закономерностей реального мира. </w:t>
+      </w:r>
+      <w:r>
+        <w:t xml:space="preserve">В свою очередь, это стимулирует развитие нового класса проблемно-ориентированных программных комплексов для проведения вычислительного эксперимента --- виртуальных полигонов (ВП) для поддержки принятия решений в различных областях науки и промышленности. Процесс проектирования и разработки ВП требует совокупного учета особенностей методов компьютерного моделирования в </w:t>
       </w:r>
       <w:r>
         <w:lastRenderedPageBreak/>
-        <w:t xml:space="preserve">явление с возможностью всестороннего наблюдения и анализа воспроизводимых закономерностей реального мира. </w:t>
-      </w:r>
-      <w:r>
-        <w:t xml:space="preserve">В свою очередь, это стимулирует развитие нового класса проблемно-ориентированных программных комплексов для проведения вычислительного эксперимента --- виртуальных полигонов (ВП) для поддержки принятия решений в различных областях науки и промышленности. Процесс проектирования и разработки ВП требует совокупного учета особенностей методов компьютерного моделирования в конкретной предметной области и соответствующих возможностей технологий </w:t>
+        <w:t xml:space="preserve">конкретной предметной области и соответствующих возможностей технологий </w:t>
       </w:r>
       <w:r>
         <w:t>виртуальной реальности</w:t>
@@ -2043,6 +2102,17 @@
       <w:r>
         <w:t>Наличие реального объекта и/или объектов в должном количестве</w:t>
       </w:r>
+      <w:r>
+        <w:t xml:space="preserve"> – цена </w:t>
+      </w:r>
+      <w:proofErr w:type="gramStart"/>
+      <w:r>
+        <w:t>на</w:t>
+      </w:r>
+      <w:proofErr w:type="gramEnd"/>
+      <w:r>
+        <w:t xml:space="preserve"> подобные БПЛА может сильно варьироваться в зависимости от характеристик аппарата.</w:t>
+      </w:r>
     </w:p>
     <w:p>
       <w:pPr>
@@ -2080,34 +2150,23 @@
         <w:t>Эксперимент на реальном объекте требует времени на подготовку  и развертывание эксперимента, а также на приведение объектов в исходное состояние на каждой итерации</w:t>
       </w:r>
     </w:p>
-    <w:p/>
-    <w:p/>
-    <w:p>
-      <w:pPr>
-        <w:pStyle w:val="a3"/>
-        <w:rPr>
-          <w:rFonts w:cs="Times New Roman"/>
-          <w:szCs w:val="28"/>
-        </w:rPr>
-      </w:pPr>
-    </w:p>
-    <w:p>
-      <w:r>
-        <w:t>Степень теоретической разработанности темы</w:t>
-      </w:r>
-    </w:p>
-    <w:p>
-      <w:pPr>
-        <w:pStyle w:val="a3"/>
-        <w:rPr>
-          <w:rFonts w:cs="Times New Roman"/>
-          <w:szCs w:val="28"/>
-        </w:rPr>
-      </w:pPr>
-    </w:p>
-    <w:p>
-      <w:r>
-        <w:lastRenderedPageBreak/>
+    <w:p>
+      <w:pPr>
+        <w:rPr>
+          <w:lang w:val="en-US"/>
+        </w:rPr>
+      </w:pPr>
+    </w:p>
+    <w:p>
+      <w:r>
+        <w:t>Степень тео</w:t>
+      </w:r>
+      <w:r>
+        <w:t>ретической разработанности темы</w:t>
+      </w:r>
+    </w:p>
+    <w:p>
+      <w:r>
         <w:t>Ц</w:t>
       </w:r>
       <w:r>
@@ -2166,7 +2225,11 @@
         </w:numPr>
       </w:pPr>
       <w:r>
-        <w:t xml:space="preserve">Проектирование, разработка и отладка программно-аппаратного комплекса виртуального полигона для исследования динамики групп </w:t>
+        <w:t xml:space="preserve">Проектирование, разработка и отладка программно-аппаратного комплекса виртуального полигона для </w:t>
+      </w:r>
+      <w:r>
+        <w:lastRenderedPageBreak/>
+        <w:t xml:space="preserve">исследования динамики групп </w:t>
       </w:r>
       <w:proofErr w:type="spellStart"/>
       <w:r>
@@ -2307,6 +2370,16 @@
       <w:proofErr w:type="spellEnd"/>
     </w:p>
     <w:p>
+      <w:proofErr w:type="spellStart"/>
+      <w:r>
+        <w:t>Мультикоптер</w:t>
+      </w:r>
+      <w:proofErr w:type="spellEnd"/>
+      <w:r>
+        <w:t>, как правило, состоит из следующих объектов:</w:t>
+      </w:r>
+    </w:p>
+    <w:p>
       <w:pPr>
         <w:numPr>
           <w:ilvl w:val="0"/>
@@ -2325,7 +2398,16 @@
         </w:numPr>
       </w:pPr>
       <w:r>
-        <w:t>Двигатели (3-8)</w:t>
+        <w:t xml:space="preserve">Двигатели – количество двигателей должно быть четным, при этом одна половина </w:t>
+      </w:r>
+      <w:r>
+        <w:t>двигателей</w:t>
+      </w:r>
+      <w:r>
+        <w:t xml:space="preserve"> должна крутиться в противоположном направлении относительно другой половины</w:t>
+      </w:r>
+      <w:r>
+        <w:t>, это необходимо для того чтобы гасить крутящий момент, который возникает при вращении роторов.</w:t>
       </w:r>
     </w:p>
     <w:p>
@@ -2393,7 +2475,6 @@
       </w:pPr>
       <w:r>
         <w:rPr>
-          <w:i/>
           <w:iCs/>
         </w:rPr>
         <w:t>Барометр</w:t>
@@ -2408,18 +2489,33 @@
       </w:pPr>
       <w:r>
         <w:rPr>
-          <w:i/>
           <w:iCs/>
         </w:rPr>
-        <w:t>Магнетометр</w:t>
-      </w:r>
-      <w:r>
-        <w:rPr>
-          <w:i/>
+        <w:t>Магн</w:t>
+      </w:r>
+      <w:r>
+        <w:rPr>
           <w:iCs/>
-          <w:lang w:val="en-US"/>
-        </w:rPr>
-        <w:t xml:space="preserve"> </w:t>
+        </w:rPr>
+        <w:t>и</w:t>
+      </w:r>
+      <w:r>
+        <w:rPr>
+          <w:iCs/>
+        </w:rPr>
+        <w:t xml:space="preserve">тометр </w:t>
+      </w:r>
+      <w:r>
+        <w:rPr>
+          <w:iCs/>
+        </w:rPr>
+        <w:t xml:space="preserve">– позволяет определять направление </w:t>
+      </w:r>
+      <w:r>
+        <w:rPr>
+          <w:iCs/>
+        </w:rPr>
+        <w:t>четырех сторон света, так же может быть использован для поиска электромагнитных аномалий.</w:t>
       </w:r>
     </w:p>
     <w:p>
@@ -2431,7 +2527,6 @@
       </w:pPr>
       <w:r>
         <w:rPr>
-          <w:i/>
           <w:iCs/>
           <w:lang w:val="en-US"/>
         </w:rPr>
@@ -2439,7 +2534,6 @@
       </w:r>
       <w:r>
         <w:rPr>
-          <w:i/>
           <w:iCs/>
         </w:rPr>
         <w:t xml:space="preserve"> </w:t>
@@ -2486,6 +2580,7 @@
         </w:numPr>
       </w:pPr>
       <w:r>
+        <w:lastRenderedPageBreak/>
         <w:t>Аккумулятор (</w:t>
       </w:r>
       <w:proofErr w:type="spellStart"/>
@@ -2506,7 +2601,6 @@
           <w:noProof/>
           <w:lang w:eastAsia="ru-RU"/>
         </w:rPr>
-        <w:lastRenderedPageBreak/>
         <w:drawing>
           <wp:inline distT="0" distB="0" distL="0" distR="0">
             <wp:extent cx="5212363" cy="3714750"/>
@@ -2525,7 +2619,7 @@
                     </pic:cNvPicPr>
                   </pic:nvPicPr>
                   <pic:blipFill>
-                    <a:blip r:embed="rId9" cstate="print"/>
+                    <a:blip r:embed="rId10" cstate="print"/>
                     <a:srcRect/>
                     <a:stretch>
                       <a:fillRect/>
@@ -2558,6 +2652,7 @@
       <w:pPr>
         <w:rPr>
           <w:sz w:val="22"/>
+          <w:lang w:val="en-US"/>
         </w:rPr>
       </w:pPr>
       <w:r>
@@ -2566,16 +2661,31 @@
         </w:rPr>
         <w:t xml:space="preserve">Рис. </w:t>
       </w:r>
+      <w:r>
+        <w:rPr>
+          <w:sz w:val="22"/>
+          <w:lang w:val="en-US"/>
+        </w:rPr>
+        <w:t>2.</w:t>
+      </w:r>
     </w:p>
     <w:p>
       <w:pPr>
         <w:pStyle w:val="1"/>
+        <w:rPr>
+          <w:lang w:val="en-US"/>
+        </w:rPr>
       </w:pPr>
       <w:bookmarkStart w:id="2" w:name="_Toc326085576"/>
       <w:r>
         <w:t>Виртуальный полигон</w:t>
       </w:r>
       <w:bookmarkEnd w:id="2"/>
+    </w:p>
+    <w:p>
+      <w:r>
+        <w:t>К виртуальному полигону предъявляются следующие требования:</w:t>
+      </w:r>
     </w:p>
     <w:p>
       <w:pPr>
@@ -2588,6 +2698,9 @@
       <w:r>
         <w:t>Качественное воспроизведение аэродинамических эффектов взаимодействия групп БПЛА и окружения</w:t>
       </w:r>
+      <w:r>
+        <w:t>;</w:t>
+      </w:r>
     </w:p>
     <w:p>
       <w:pPr>
@@ -2600,6 +2713,9 @@
       <w:r>
         <w:t>Моделирование инерциальных, барометрических и магнитометрических датчиков</w:t>
       </w:r>
+      <w:r>
+        <w:t>;</w:t>
+      </w:r>
     </w:p>
     <w:p>
       <w:pPr>
@@ -2612,6 +2728,9 @@
       <w:r>
         <w:t>Синтез изображений формируемых камерами БПЛА</w:t>
       </w:r>
+      <w:r>
+        <w:t>;</w:t>
+      </w:r>
     </w:p>
     <w:p>
       <w:pPr>
@@ -2636,6 +2755,12 @@
       <w:r>
         <w:t>Длина плеча</w:t>
       </w:r>
+      <w:r>
+        <w:rPr>
+          <w:lang w:val="en-US"/>
+        </w:rPr>
+        <w:t>;</w:t>
+      </w:r>
     </w:p>
     <w:p>
       <w:pPr>
@@ -2657,12 +2782,20 @@
       <w:r>
         <w:t xml:space="preserve"> (по таблицам)</w:t>
       </w:r>
+      <w:proofErr w:type="gramStart"/>
       <w:r>
         <w:rPr>
           <w:lang w:val="en-US"/>
         </w:rPr>
         <w:t xml:space="preserve"> </w:t>
       </w:r>
+      <w:r>
+        <w:rPr>
+          <w:lang w:val="en-US"/>
+        </w:rPr>
+        <w:t>;</w:t>
+      </w:r>
+      <w:proofErr w:type="gramEnd"/>
     </w:p>
     <w:p>
       <w:pPr>
@@ -2709,6 +2842,9 @@
       <w:r>
         <w:t xml:space="preserve">) </w:t>
       </w:r>
+      <w:r>
+        <w:t>;</w:t>
+      </w:r>
     </w:p>
     <w:p>
       <w:pPr>
@@ -2719,7 +2855,14 @@
         </w:numPr>
       </w:pPr>
       <w:r>
+        <w:lastRenderedPageBreak/>
         <w:t>Выбор окружения для моделирования</w:t>
+      </w:r>
+      <w:r>
+        <w:rPr>
+          <w:lang w:val="en-US"/>
+        </w:rPr>
+        <w:t>;</w:t>
       </w:r>
     </w:p>
     <w:p>
@@ -2733,6 +2876,9 @@
       <w:r>
         <w:t>Сопряжение с реальным объектом БПЛА</w:t>
       </w:r>
+      <w:r>
+        <w:t>;</w:t>
+      </w:r>
     </w:p>
     <w:p>
       <w:pPr>
@@ -2743,8 +2889,10 @@
         </w:numPr>
       </w:pPr>
       <w:r>
-        <w:lastRenderedPageBreak/>
         <w:t>Расчет в реальном масштабе времени</w:t>
+      </w:r>
+      <w:r>
+        <w:t>.</w:t>
       </w:r>
     </w:p>
     <w:p/>
@@ -2808,13 +2956,21 @@
             <o:lock v:ext="edit" aspectratio="t"/>
           </v:shapetype>
           <v:shape id="_x0000_i1025" type="#_x0000_t75" style="width:11.25pt;height:12pt" o:ole="">
-            <v:imagedata r:id="rId10" o:title=""/>
+            <v:imagedata r:id="rId11" o:title=""/>
           </v:shape>
-          <o:OLEObject Type="Embed" ProgID="Equation.DSMT4" ShapeID="_x0000_i1025" DrawAspect="Content" ObjectID="_1399830045" r:id="rId11"/>
+          <o:OLEObject Type="Embed" ProgID="Equation.DSMT4" ShapeID="_x0000_i1025" DrawAspect="Content" ObjectID="_1399856419" r:id="rId12"/>
         </w:object>
       </w:r>
       <w:r>
-        <w:t xml:space="preserve"> была направлена между первым и четвертым двигателем квадрокоптера, ось </w:t>
+        <w:t xml:space="preserve"> была направлена между первым и четвертым двигателем </w:t>
+      </w:r>
+      <w:proofErr w:type="spellStart"/>
+      <w:r>
+        <w:t>квадрокоптера</w:t>
+      </w:r>
+      <w:proofErr w:type="spellEnd"/>
+      <w:r>
+        <w:t xml:space="preserve">, ось </w:t>
       </w:r>
       <w:r>
         <w:rPr>
@@ -2822,9 +2978,9 @@
         </w:rPr>
         <w:object w:dxaOrig="240" w:dyaOrig="300">
           <v:shape id="_x0000_i1026" type="#_x0000_t75" style="width:12pt;height:15pt" o:ole="">
-            <v:imagedata r:id="rId12" o:title=""/>
+            <v:imagedata r:id="rId13" o:title=""/>
           </v:shape>
-          <o:OLEObject Type="Embed" ProgID="Equation.DSMT4" ShapeID="_x0000_i1026" DrawAspect="Content" ObjectID="_1399830046" r:id="rId13"/>
+          <o:OLEObject Type="Embed" ProgID="Equation.DSMT4" ShapeID="_x0000_i1026" DrawAspect="Content" ObjectID="_1399856420" r:id="rId14"/>
         </w:object>
       </w:r>
       <w:r>
@@ -2843,21 +2999,13 @@
         </w:rPr>
         <w:object w:dxaOrig="200" w:dyaOrig="220">
           <v:shape id="_x0000_i1027" type="#_x0000_t75" style="width:9.75pt;height:11.25pt" o:ole="">
-            <v:imagedata r:id="rId14" o:title=""/>
+            <v:imagedata r:id="rId15" o:title=""/>
           </v:shape>
-          <o:OLEObject Type="Embed" ProgID="Equation.DSMT4" ShapeID="_x0000_i1027" DrawAspect="Content" ObjectID="_1399830047" r:id="rId15"/>
+          <o:OLEObject Type="Embed" ProgID="Equation.DSMT4" ShapeID="_x0000_i1027" DrawAspect="Content" ObjectID="_1399856421" r:id="rId16"/>
         </w:object>
       </w:r>
       <w:r>
-        <w:t xml:space="preserve"> - вправо (</w:t>
-      </w:r>
-      <w:proofErr w:type="gramStart"/>
-      <w:r>
-        <w:t>см</w:t>
-      </w:r>
-      <w:proofErr w:type="gramEnd"/>
-      <w:r>
-        <w:t>. рис.</w:t>
+        <w:t xml:space="preserve"> - вправо (см. рис.</w:t>
       </w:r>
       <w:r>
         <w:t>).</w:t>
@@ -2873,9 +3021,9 @@
         </w:rPr>
         <w:object w:dxaOrig="1160" w:dyaOrig="360">
           <v:shape id="_x0000_i1028" type="#_x0000_t75" style="width:57.75pt;height:18.75pt" o:ole="">
-            <v:imagedata r:id="rId16" o:title=""/>
+            <v:imagedata r:id="rId17" o:title=""/>
           </v:shape>
-          <o:OLEObject Type="Embed" ProgID="Equation.DSMT4" ShapeID="_x0000_i1028" DrawAspect="Content" ObjectID="_1399830048" r:id="rId17"/>
+          <o:OLEObject Type="Embed" ProgID="Equation.DSMT4" ShapeID="_x0000_i1028" DrawAspect="Content" ObjectID="_1399856422" r:id="rId18"/>
         </w:object>
       </w:r>
       <w:r>
@@ -2887,9 +3035,9 @@
         </w:rPr>
         <w:object w:dxaOrig="1880" w:dyaOrig="360">
           <v:shape id="_x0000_i1029" type="#_x0000_t75" style="width:93.75pt;height:18.75pt" o:ole="">
-            <v:imagedata r:id="rId18" o:title=""/>
+            <v:imagedata r:id="rId19" o:title=""/>
           </v:shape>
-          <o:OLEObject Type="Embed" ProgID="Equation.DSMT4" ShapeID="_x0000_i1029" DrawAspect="Content" ObjectID="_1399830049" r:id="rId19"/>
+          <o:OLEObject Type="Embed" ProgID="Equation.DSMT4" ShapeID="_x0000_i1029" DrawAspect="Content" ObjectID="_1399856423" r:id="rId20"/>
         </w:object>
       </w:r>
       <w:r>
@@ -2901,9 +3049,9 @@
         </w:rPr>
         <w:object w:dxaOrig="1900" w:dyaOrig="360">
           <v:shape id="_x0000_i1030" type="#_x0000_t75" style="width:94.5pt;height:18.75pt" o:ole="">
-            <v:imagedata r:id="rId20" o:title=""/>
+            <v:imagedata r:id="rId21" o:title=""/>
           </v:shape>
-          <o:OLEObject Type="Embed" ProgID="Equation.DSMT4" ShapeID="_x0000_i1030" DrawAspect="Content" ObjectID="_1399830050" r:id="rId21"/>
+          <o:OLEObject Type="Embed" ProgID="Equation.DSMT4" ShapeID="_x0000_i1030" DrawAspect="Content" ObjectID="_1399856424" r:id="rId22"/>
         </w:object>
       </w:r>
       <w:r>
@@ -2915,9 +3063,9 @@
         </w:rPr>
         <w:object w:dxaOrig="220" w:dyaOrig="300">
           <v:shape id="_x0000_i1031" type="#_x0000_t75" style="width:11.25pt;height:15pt" o:ole="">
-            <v:imagedata r:id="rId22" o:title=""/>
+            <v:imagedata r:id="rId23" o:title=""/>
           </v:shape>
-          <o:OLEObject Type="Embed" ProgID="Equation.DSMT4" ShapeID="_x0000_i1031" DrawAspect="Content" ObjectID="_1399830051" r:id="rId23"/>
+          <o:OLEObject Type="Embed" ProgID="Equation.DSMT4" ShapeID="_x0000_i1031" DrawAspect="Content" ObjectID="_1399856425" r:id="rId24"/>
         </w:object>
       </w:r>
       <w:r>
@@ -2929,9 +3077,9 @@
         </w:rPr>
         <w:object w:dxaOrig="279" w:dyaOrig="279">
           <v:shape id="_x0000_i1032" type="#_x0000_t75" style="width:14.25pt;height:14.25pt" o:ole="">
-            <v:imagedata r:id="rId24" o:title=""/>
+            <v:imagedata r:id="rId25" o:title=""/>
           </v:shape>
-          <o:OLEObject Type="Embed" ProgID="Equation.DSMT4" ShapeID="_x0000_i1032" DrawAspect="Content" ObjectID="_1399830052" r:id="rId25"/>
+          <o:OLEObject Type="Embed" ProgID="Equation.DSMT4" ShapeID="_x0000_i1032" DrawAspect="Content" ObjectID="_1399856426" r:id="rId26"/>
         </w:object>
       </w:r>
       <w:r>
@@ -2943,9 +3091,9 @@
         </w:rPr>
         <w:object w:dxaOrig="220" w:dyaOrig="340">
           <v:shape id="_x0000_i1033" type="#_x0000_t75" style="width:11.25pt;height:16.5pt" o:ole="">
-            <v:imagedata r:id="rId26" o:title=""/>
+            <v:imagedata r:id="rId27" o:title=""/>
           </v:shape>
-          <o:OLEObject Type="Embed" ProgID="Equation.DSMT4" ShapeID="_x0000_i1033" DrawAspect="Content" ObjectID="_1399830053" r:id="rId27"/>
+          <o:OLEObject Type="Embed" ProgID="Equation.DSMT4" ShapeID="_x0000_i1033" DrawAspect="Content" ObjectID="_1399856427" r:id="rId28"/>
         </w:object>
       </w:r>
       <w:r>
@@ -2968,9 +3116,9 @@
         </w:rPr>
         <w:object w:dxaOrig="220" w:dyaOrig="340">
           <v:shape id="_x0000_i1034" type="#_x0000_t75" style="width:11.25pt;height:16.5pt" o:ole="">
-            <v:imagedata r:id="rId28" o:title=""/>
+            <v:imagedata r:id="rId29" o:title=""/>
           </v:shape>
-          <o:OLEObject Type="Embed" ProgID="Equation.DSMT4" ShapeID="_x0000_i1034" DrawAspect="Content" ObjectID="_1399830054" r:id="rId29"/>
+          <o:OLEObject Type="Embed" ProgID="Equation.DSMT4" ShapeID="_x0000_i1034" DrawAspect="Content" ObjectID="_1399856428" r:id="rId30"/>
         </w:object>
       </w:r>
       <w:r>
@@ -2982,9 +3130,9 @@
         </w:rPr>
         <w:object w:dxaOrig="220" w:dyaOrig="279">
           <v:shape id="_x0000_i1035" type="#_x0000_t75" style="width:11.25pt;height:14.25pt" o:ole="">
-            <v:imagedata r:id="rId30" o:title=""/>
+            <v:imagedata r:id="rId31" o:title=""/>
           </v:shape>
-          <o:OLEObject Type="Embed" ProgID="Equation.DSMT4" ShapeID="_x0000_i1035" DrawAspect="Content" ObjectID="_1399830055" r:id="rId31"/>
+          <o:OLEObject Type="Embed" ProgID="Equation.DSMT4" ShapeID="_x0000_i1035" DrawAspect="Content" ObjectID="_1399856429" r:id="rId32"/>
         </w:object>
       </w:r>
       <w:r>
@@ -2996,9 +3144,9 @@
         </w:rPr>
         <w:object w:dxaOrig="260" w:dyaOrig="340">
           <v:shape id="_x0000_i1036" type="#_x0000_t75" style="width:13.5pt;height:16.5pt" o:ole="">
-            <v:imagedata r:id="rId32" o:title=""/>
+            <v:imagedata r:id="rId33" o:title=""/>
           </v:shape>
-          <o:OLEObject Type="Embed" ProgID="Equation.DSMT4" ShapeID="_x0000_i1036" DrawAspect="Content" ObjectID="_1399830056" r:id="rId33"/>
+          <o:OLEObject Type="Embed" ProgID="Equation.DSMT4" ShapeID="_x0000_i1036" DrawAspect="Content" ObjectID="_1399856430" r:id="rId34"/>
         </w:object>
       </w:r>
       <w:r>
@@ -3016,9 +3164,9 @@
         </w:rPr>
         <w:object w:dxaOrig="160" w:dyaOrig="279">
           <v:shape id="_x0000_i1037" type="#_x0000_t75" style="width:8.25pt;height:14.25pt" o:ole="">
-            <v:imagedata r:id="rId34" o:title=""/>
+            <v:imagedata r:id="rId35" o:title=""/>
           </v:shape>
-          <o:OLEObject Type="Embed" ProgID="Equation.DSMT4" ShapeID="_x0000_i1037" DrawAspect="Content" ObjectID="_1399830057" r:id="rId35"/>
+          <o:OLEObject Type="Embed" ProgID="Equation.DSMT4" ShapeID="_x0000_i1037" DrawAspect="Content" ObjectID="_1399856431" r:id="rId36"/>
         </w:object>
       </w:r>
       <w:r>
@@ -3030,9 +3178,9 @@
         </w:rPr>
         <w:object w:dxaOrig="220" w:dyaOrig="340">
           <v:shape id="_x0000_i1038" type="#_x0000_t75" style="width:11.25pt;height:16.5pt" o:ole="">
-            <v:imagedata r:id="rId36" o:title=""/>
+            <v:imagedata r:id="rId37" o:title=""/>
           </v:shape>
-          <o:OLEObject Type="Embed" ProgID="Equation.DSMT4" ShapeID="_x0000_i1038" DrawAspect="Content" ObjectID="_1399830058" r:id="rId37"/>
+          <o:OLEObject Type="Embed" ProgID="Equation.DSMT4" ShapeID="_x0000_i1038" DrawAspect="Content" ObjectID="_1399856432" r:id="rId38"/>
         </w:object>
       </w:r>
       <w:r>
@@ -3044,9 +3192,9 @@
         </w:rPr>
         <w:object w:dxaOrig="220" w:dyaOrig="300">
           <v:shape id="_x0000_i1039" type="#_x0000_t75" style="width:11.25pt;height:15pt" o:ole="">
-            <v:imagedata r:id="rId38" o:title=""/>
+            <v:imagedata r:id="rId39" o:title=""/>
           </v:shape>
-          <o:OLEObject Type="Embed" ProgID="Equation.DSMT4" ShapeID="_x0000_i1039" DrawAspect="Content" ObjectID="_1399830059" r:id="rId39"/>
+          <o:OLEObject Type="Embed" ProgID="Equation.DSMT4" ShapeID="_x0000_i1039" DrawAspect="Content" ObjectID="_1399856433" r:id="rId40"/>
         </w:object>
       </w:r>
       <w:r>
@@ -3078,7 +3226,15 @@
           <w:rFonts w:cs="Times New Roman"/>
           <w:szCs w:val="28"/>
         </w:rPr>
-        <w:t xml:space="preserve">Расчет аэродинамических свойств винта является сложной численной задачей. Для упрощения используется приблизительный  подход, основанный на знании его предельных характеристик и закону их изменения. Рассмотрим лопасть вращающегося винта как элемент аэродинамической поверхности площадью </w:t>
+        <w:t xml:space="preserve">Расчет аэродинамических свойств винта является сложной численной задачей. Для упрощения используется приблизительный  подход, основанный на знании его предельных характеристик и закону их изменения. Рассмотрим лопасть вращающегося винта как элемент </w:t>
+      </w:r>
+      <w:r>
+        <w:rPr>
+          <w:rFonts w:cs="Times New Roman"/>
+          <w:szCs w:val="28"/>
+        </w:rPr>
+        <w:lastRenderedPageBreak/>
+        <w:t xml:space="preserve">аэродинамической поверхности площадью </w:t>
       </w:r>
       <w:r>
         <w:rPr>
@@ -4095,95 +4251,80 @@
         </w:rPr>
         <w:t xml:space="preserve"> — импульс воздушного потока, </w:t>
       </w:r>
-      <w:proofErr w:type="spellStart"/>
       <w:r>
         <w:rPr>
           <w:rFonts w:eastAsiaTheme="minorEastAsia" w:cs="Times New Roman"/>
           <w:i/>
           <w:szCs w:val="28"/>
         </w:rPr>
-        <w:t>u</w:t>
-      </w:r>
-      <w:proofErr w:type="spellEnd"/>
+        <w:t>u —</w:t>
+      </w:r>
+      <w:r>
+        <w:rPr>
+          <w:rFonts w:eastAsiaTheme="minorEastAsia" w:cs="Times New Roman"/>
+          <w:szCs w:val="28"/>
+        </w:rPr>
+        <w:t xml:space="preserve"> скорость воздушного потока, </w:t>
+      </w:r>
       <w:r>
         <w:rPr>
           <w:rFonts w:eastAsiaTheme="minorEastAsia" w:cs="Times New Roman"/>
           <w:i/>
           <w:szCs w:val="28"/>
         </w:rPr>
-        <w:t xml:space="preserve"> —</w:t>
+        <w:t>m</w:t>
       </w:r>
       <w:r>
         <w:rPr>
           <w:rFonts w:eastAsiaTheme="minorEastAsia" w:cs="Times New Roman"/>
           <w:szCs w:val="28"/>
         </w:rPr>
-        <w:t xml:space="preserve"> скорость воздушного потока, </w:t>
-      </w:r>
-      <w:proofErr w:type="spellStart"/>
+        <w:t xml:space="preserve"> — масса воздуха, разгоняемая до скорости </w:t>
+      </w:r>
       <w:r>
         <w:rPr>
           <w:rFonts w:eastAsiaTheme="minorEastAsia" w:cs="Times New Roman"/>
           <w:i/>
           <w:szCs w:val="28"/>
         </w:rPr>
-        <w:t>m</w:t>
-      </w:r>
-      <w:proofErr w:type="spellEnd"/>
+        <w:t>u</w:t>
+      </w:r>
       <w:r>
         <w:rPr>
           <w:rFonts w:eastAsiaTheme="minorEastAsia" w:cs="Times New Roman"/>
           <w:szCs w:val="28"/>
         </w:rPr>
-        <w:t xml:space="preserve"> — масса воздуха, разгоняемая до скорости </w:t>
-      </w:r>
-      <w:proofErr w:type="spellStart"/>
+        <w:t xml:space="preserve"> за время </w:t>
+      </w:r>
       <w:r>
         <w:rPr>
           <w:rFonts w:eastAsiaTheme="minorEastAsia" w:cs="Times New Roman"/>
           <w:i/>
           <w:szCs w:val="28"/>
         </w:rPr>
-        <w:t>u</w:t>
-      </w:r>
-      <w:proofErr w:type="spellEnd"/>
+        <w:t>t</w:t>
+      </w:r>
       <w:r>
         <w:rPr>
           <w:rFonts w:eastAsiaTheme="minorEastAsia" w:cs="Times New Roman"/>
           <w:szCs w:val="28"/>
         </w:rPr>
-        <w:t xml:space="preserve"> за время </w:t>
-      </w:r>
-      <w:proofErr w:type="spellStart"/>
-      <w:r>
+        <w:t>.</w:t>
+      </w:r>
+    </w:p>
+    <w:p>
+      <w:pPr>
         <w:rPr>
           <w:rFonts w:eastAsiaTheme="minorEastAsia" w:cs="Times New Roman"/>
-          <w:i/>
-          <w:szCs w:val="28"/>
-        </w:rPr>
-        <w:t>t</w:t>
-      </w:r>
-      <w:proofErr w:type="spellEnd"/>
+          <w:szCs w:val="28"/>
+        </w:rPr>
+      </w:pPr>
       <w:r>
         <w:rPr>
           <w:rFonts w:eastAsiaTheme="minorEastAsia" w:cs="Times New Roman"/>
           <w:szCs w:val="28"/>
         </w:rPr>
-        <w:t>.</w:t>
-      </w:r>
-    </w:p>
-    <w:p>
-      <w:pPr>
-        <w:rPr>
-          <w:rFonts w:eastAsiaTheme="minorEastAsia" w:cs="Times New Roman"/>
-          <w:szCs w:val="28"/>
-        </w:rPr>
-      </w:pPr>
-      <w:r>
-        <w:rPr>
-          <w:rFonts w:eastAsiaTheme="minorEastAsia" w:cs="Times New Roman"/>
-          <w:szCs w:val="28"/>
-        </w:rPr>
+        <w:lastRenderedPageBreak/>
         <w:t xml:space="preserve">Так как за время </w:t>
       </w:r>
       <w:r>
@@ -4218,7 +4359,6 @@
               <w:rFonts w:ascii="Cambria Math" w:eastAsiaTheme="minorEastAsia" w:hAnsi="Cambria Math" w:cs="Times New Roman"/>
               <w:szCs w:val="28"/>
             </w:rPr>
-            <w:lastRenderedPageBreak/>
             <m:t>m=</m:t>
           </m:r>
           <m:sSup>
@@ -4702,14 +4842,22 @@
           <w:rFonts w:cs="Times New Roman"/>
           <w:szCs w:val="28"/>
         </w:rPr>
-        <w:t xml:space="preserve"> Больцмана. Столкновения зачастую учитываются с помощью модели </w:t>
-      </w:r>
-      <w:proofErr w:type="spellStart"/>
+        <w:t xml:space="preserve"> Больцмана. </w:t>
+      </w:r>
       <w:r>
         <w:rPr>
           <w:rFonts w:cs="Times New Roman"/>
           <w:szCs w:val="28"/>
         </w:rPr>
+        <w:lastRenderedPageBreak/>
+        <w:t xml:space="preserve">Столкновения зачастую учитываются с помощью модели </w:t>
+      </w:r>
+      <w:proofErr w:type="spellStart"/>
+      <w:r>
+        <w:rPr>
+          <w:rFonts w:cs="Times New Roman"/>
+          <w:szCs w:val="28"/>
+        </w:rPr>
         <w:t>Батнагара</w:t>
       </w:r>
       <w:proofErr w:type="spellEnd"/>
@@ -4734,15 +4882,7 @@
           <w:rFonts w:cs="Times New Roman"/>
           <w:szCs w:val="28"/>
         </w:rPr>
-        <w:t xml:space="preserve">. Методы решёточных уравнений </w:t>
-      </w:r>
-      <w:r>
-        <w:rPr>
-          <w:rFonts w:cs="Times New Roman"/>
-          <w:szCs w:val="28"/>
-        </w:rPr>
-        <w:lastRenderedPageBreak/>
-        <w:t xml:space="preserve">Больцмана удобны благодаря их концептуальной и вычислительной простоте, их использование ограничено малыми скоростями и тем, что </w:t>
+        <w:t xml:space="preserve">. Методы решёточных уравнений Больцмана удобны благодаря их концептуальной и вычислительной простоте, их использование ограничено малыми скоростями и тем, что </w:t>
       </w:r>
       <w:r>
         <w:rPr>
@@ -4838,23 +4978,7 @@
           <w:rFonts w:cs="Times New Roman"/>
           <w:szCs w:val="28"/>
         </w:rPr>
-        <w:t xml:space="preserve">, SPH) — вычислительный метод для симуляции жидкостей и газов. Используется во многих областях исследований, включая астрофизику, баллистику, вулканологию и океанографию. Метод гидродинамики сглаженных частиц является </w:t>
-      </w:r>
-      <w:proofErr w:type="spellStart"/>
-      <w:r>
-        <w:rPr>
-          <w:rFonts w:cs="Times New Roman"/>
-          <w:szCs w:val="28"/>
-        </w:rPr>
-        <w:t>не-сеточным</w:t>
-      </w:r>
-      <w:proofErr w:type="spellEnd"/>
-      <w:r>
-        <w:rPr>
-          <w:rFonts w:cs="Times New Roman"/>
-          <w:szCs w:val="28"/>
-        </w:rPr>
-        <w:t xml:space="preserve"> (англ. </w:t>
+        <w:t xml:space="preserve">, SPH) — вычислительный метод для симуляции жидкостей и газов. Используется во многих областях исследований, включая астрофизику, баллистику, вулканологию и океанографию. Метод гидродинамики сглаженных частиц является не-сеточным (англ. </w:t>
       </w:r>
       <w:proofErr w:type="spellStart"/>
       <w:r>
@@ -5075,7 +5199,11 @@
         <w:t>о</w:t>
       </w:r>
       <w:r>
-        <w:t xml:space="preserve">кса — система дифференциальных уравнений в частных производных, описывающая движение вязкой </w:t>
+        <w:t xml:space="preserve">кса — система дифференциальных уравнений в частных производных, описывающая </w:t>
+      </w:r>
+      <w:r>
+        <w:lastRenderedPageBreak/>
+        <w:t xml:space="preserve">движение вязкой </w:t>
       </w:r>
       <w:proofErr w:type="spellStart"/>
       <w:r>
@@ -5110,7 +5238,6 @@
         <w:rPr>
           <w:sz w:val="32"/>
         </w:rPr>
-        <w:lastRenderedPageBreak/>
         <w:t>Численное решение уравнений Навье-Стокса</w:t>
       </w:r>
       <w:bookmarkEnd w:id="6"/>
@@ -5187,9 +5314,9 @@
         </w:rPr>
         <w:object w:dxaOrig="3940" w:dyaOrig="760">
           <v:shape id="_x0000_i1040" type="#_x0000_t75" style="width:196.5pt;height:37.5pt" o:ole="">
-            <v:imagedata r:id="rId40" o:title=""/>
+            <v:imagedata r:id="rId41" o:title=""/>
           </v:shape>
-          <o:OLEObject Type="Embed" ProgID="Equation.DSMT4" ShapeID="_x0000_i1040" DrawAspect="Content" ObjectID="_1399830060" r:id="rId41"/>
+          <o:OLEObject Type="Embed" ProgID="Equation.DSMT4" ShapeID="_x0000_i1040" DrawAspect="Content" ObjectID="_1399856434" r:id="rId42"/>
         </w:object>
       </w:r>
       <w:r>
@@ -5238,9 +5365,9 @@
         </w:rPr>
         <w:object w:dxaOrig="1040" w:dyaOrig="340">
           <v:shape id="_x0000_i1041" type="#_x0000_t75" style="width:51.75pt;height:16.5pt" o:ole="">
-            <v:imagedata r:id="rId42" o:title=""/>
+            <v:imagedata r:id="rId43" o:title=""/>
           </v:shape>
-          <o:OLEObject Type="Embed" ProgID="Equation.DSMT4" ShapeID="_x0000_i1041" DrawAspect="Content" ObjectID="_1399830061" r:id="rId43"/>
+          <o:OLEObject Type="Embed" ProgID="Equation.DSMT4" ShapeID="_x0000_i1041" DrawAspect="Content" ObjectID="_1399856435" r:id="rId44"/>
         </w:object>
       </w:r>
       <w:r>
@@ -5303,7 +5430,10 @@
     </w:p>
     <w:p>
       <w:r>
-        <w:t>Где</w:t>
+        <w:t>г</w:t>
+      </w:r>
+      <w:r>
+        <w:t>де</w:t>
       </w:r>
       <w:r>
         <w:t xml:space="preserve"> </w:t>
@@ -5314,9 +5444,9 @@
         </w:rPr>
         <w:object w:dxaOrig="3420" w:dyaOrig="360">
           <v:shape id="_x0000_i1042" type="#_x0000_t75" style="width:171pt;height:18.75pt" o:ole="">
-            <v:imagedata r:id="rId44" o:title=""/>
+            <v:imagedata r:id="rId45" o:title=""/>
           </v:shape>
-          <o:OLEObject Type="Embed" ProgID="Equation.DSMT4" ShapeID="_x0000_i1042" DrawAspect="Content" ObjectID="_1399830062" r:id="rId45"/>
+          <o:OLEObject Type="Embed" ProgID="Equation.DSMT4" ShapeID="_x0000_i1042" DrawAspect="Content" ObjectID="_1399856436" r:id="rId46"/>
         </w:object>
       </w:r>
       <w:r>
@@ -5331,9 +5461,9 @@
         </w:rPr>
         <w:object w:dxaOrig="260" w:dyaOrig="279">
           <v:shape id="_x0000_i1043" type="#_x0000_t75" style="width:13.5pt;height:14.25pt" o:ole="">
-            <v:imagedata r:id="rId46" o:title=""/>
+            <v:imagedata r:id="rId47" o:title=""/>
           </v:shape>
-          <o:OLEObject Type="Embed" ProgID="Equation.DSMT4" ShapeID="_x0000_i1043" DrawAspect="Content" ObjectID="_1399830063" r:id="rId47"/>
+          <o:OLEObject Type="Embed" ProgID="Equation.DSMT4" ShapeID="_x0000_i1043" DrawAspect="Content" ObjectID="_1399856437" r:id="rId48"/>
         </w:object>
       </w:r>
       <w:r>
@@ -5348,9 +5478,9 @@
         </w:rPr>
         <w:object w:dxaOrig="780" w:dyaOrig="360">
           <v:shape id="_x0000_i1044" type="#_x0000_t75" style="width:39pt;height:18.75pt" o:ole="">
-            <v:imagedata r:id="rId48" o:title=""/>
+            <v:imagedata r:id="rId49" o:title=""/>
           </v:shape>
-          <o:OLEObject Type="Embed" ProgID="Equation.DSMT4" ShapeID="_x0000_i1044" DrawAspect="Content" ObjectID="_1399830064" r:id="rId49"/>
+          <o:OLEObject Type="Embed" ProgID="Equation.DSMT4" ShapeID="_x0000_i1044" DrawAspect="Content" ObjectID="_1399856438" r:id="rId50"/>
         </w:object>
       </w:r>
       <w:r>
@@ -5365,9 +5495,9 @@
         </w:rPr>
         <w:object w:dxaOrig="220" w:dyaOrig="240">
           <v:shape id="_x0000_i1045" type="#_x0000_t75" style="width:11.25pt;height:12pt" o:ole="">
-            <v:imagedata r:id="rId50" o:title=""/>
+            <v:imagedata r:id="rId51" o:title=""/>
           </v:shape>
-          <o:OLEObject Type="Embed" ProgID="Equation.DSMT4" ShapeID="_x0000_i1045" DrawAspect="Content" ObjectID="_1399830065" r:id="rId51"/>
+          <o:OLEObject Type="Embed" ProgID="Equation.DSMT4" ShapeID="_x0000_i1045" DrawAspect="Content" ObjectID="_1399856439" r:id="rId52"/>
         </w:object>
       </w:r>
       <w:r>
@@ -5379,9 +5509,9 @@
         </w:rPr>
         <w:object w:dxaOrig="1660" w:dyaOrig="420">
           <v:shape id="_x0000_i1046" type="#_x0000_t75" style="width:83.25pt;height:21pt" o:ole="">
-            <v:imagedata r:id="rId52" o:title=""/>
+            <v:imagedata r:id="rId53" o:title=""/>
           </v:shape>
-          <o:OLEObject Type="Embed" ProgID="Equation.DSMT4" ShapeID="_x0000_i1046" DrawAspect="Content" ObjectID="_1399830066" r:id="rId53"/>
+          <o:OLEObject Type="Embed" ProgID="Equation.DSMT4" ShapeID="_x0000_i1046" DrawAspect="Content" ObjectID="_1399856440" r:id="rId54"/>
         </w:object>
       </w:r>
       <w:r>
@@ -5425,9 +5555,9 @@
       <w:r>
         <w:object w:dxaOrig="2160" w:dyaOrig="820">
           <v:shape id="_x0000_i1047" type="#_x0000_t75" style="width:108pt;height:41.25pt" o:ole="">
-            <v:imagedata r:id="rId54" o:title=""/>
+            <v:imagedata r:id="rId55" o:title=""/>
           </v:shape>
-          <o:OLEObject Type="Embed" ProgID="Equation.DSMT4" ShapeID="_x0000_i1047" DrawAspect="Content" ObjectID="_1399830067" r:id="rId55"/>
+          <o:OLEObject Type="Embed" ProgID="Equation.DSMT4" ShapeID="_x0000_i1047" DrawAspect="Content" ObjectID="_1399856441" r:id="rId56"/>
         </w:object>
       </w:r>
     </w:p>
@@ -5448,9 +5578,9 @@
         </w:rPr>
         <w:object w:dxaOrig="5240" w:dyaOrig="800">
           <v:shape id="_x0000_i1048" type="#_x0000_t75" style="width:261.75pt;height:40.5pt" o:ole="">
-            <v:imagedata r:id="rId56" o:title=""/>
+            <v:imagedata r:id="rId57" o:title=""/>
           </v:shape>
-          <o:OLEObject Type="Embed" ProgID="Equation.DSMT4" ShapeID="_x0000_i1048" DrawAspect="Content" ObjectID="_1399830068" r:id="rId57"/>
+          <o:OLEObject Type="Embed" ProgID="Equation.DSMT4" ShapeID="_x0000_i1048" DrawAspect="Content" ObjectID="_1399856442" r:id="rId58"/>
         </w:object>
       </w:r>
     </w:p>
@@ -5481,9 +5611,9 @@
         </w:rPr>
         <w:object w:dxaOrig="2360" w:dyaOrig="760">
           <v:shape id="_x0000_i1049" type="#_x0000_t75" style="width:117.75pt;height:37.5pt" o:ole="">
-            <v:imagedata r:id="rId58" o:title=""/>
+            <v:imagedata r:id="rId59" o:title=""/>
           </v:shape>
-          <o:OLEObject Type="Embed" ProgID="Equation.DSMT4" ShapeID="_x0000_i1049" DrawAspect="Content" ObjectID="_1399830069" r:id="rId59"/>
+          <o:OLEObject Type="Embed" ProgID="Equation.DSMT4" ShapeID="_x0000_i1049" DrawAspect="Content" ObjectID="_1399856443" r:id="rId60"/>
         </w:object>
       </w:r>
     </w:p>
@@ -5504,9 +5634,9 @@
         </w:rPr>
         <w:object w:dxaOrig="5340" w:dyaOrig="800">
           <v:shape id="_x0000_i1050" type="#_x0000_t75" style="width:267pt;height:40.5pt" o:ole="">
-            <v:imagedata r:id="rId60" o:title=""/>
+            <v:imagedata r:id="rId61" o:title=""/>
           </v:shape>
-          <o:OLEObject Type="Embed" ProgID="Equation.DSMT4" ShapeID="_x0000_i1050" DrawAspect="Content" ObjectID="_1399830070" r:id="rId61"/>
+          <o:OLEObject Type="Embed" ProgID="Equation.DSMT4" ShapeID="_x0000_i1050" DrawAspect="Content" ObjectID="_1399856444" r:id="rId62"/>
         </w:object>
       </w:r>
     </w:p>
@@ -5517,9 +5647,9 @@
       <w:r>
         <w:object w:dxaOrig="2760" w:dyaOrig="800">
           <v:shape id="_x0000_i1051" type="#_x0000_t75" style="width:138pt;height:40.5pt" o:ole="">
-            <v:imagedata r:id="rId62" o:title=""/>
+            <v:imagedata r:id="rId63" o:title=""/>
           </v:shape>
-          <o:OLEObject Type="Embed" ProgID="Equation.DSMT4" ShapeID="_x0000_i1051" DrawAspect="Content" ObjectID="_1399830071" r:id="rId63"/>
+          <o:OLEObject Type="Embed" ProgID="Equation.DSMT4" ShapeID="_x0000_i1051" DrawAspect="Content" ObjectID="_1399856445" r:id="rId64"/>
         </w:object>
       </w:r>
       <w:r>
@@ -5544,9 +5674,9 @@
         </w:rPr>
         <w:object w:dxaOrig="8300" w:dyaOrig="800">
           <v:shape id="_x0000_i1052" type="#_x0000_t75" style="width:415.5pt;height:40.5pt" o:ole="">
-            <v:imagedata r:id="rId64" o:title=""/>
+            <v:imagedata r:id="rId65" o:title=""/>
           </v:shape>
-          <o:OLEObject Type="Embed" ProgID="Equation.DSMT4" ShapeID="_x0000_i1052" DrawAspect="Content" ObjectID="_1399830072" r:id="rId65"/>
+          <o:OLEObject Type="Embed" ProgID="Equation.DSMT4" ShapeID="_x0000_i1052" DrawAspect="Content" ObjectID="_1399856446" r:id="rId66"/>
         </w:object>
       </w:r>
     </w:p>
@@ -5579,9 +5709,9 @@
       <w:r>
         <w:object w:dxaOrig="7119" w:dyaOrig="880">
           <v:shape id="_x0000_i1053" type="#_x0000_t75" style="width:356.25pt;height:44.25pt" o:ole="">
-            <v:imagedata r:id="rId66" o:title=""/>
+            <v:imagedata r:id="rId67" o:title=""/>
           </v:shape>
-          <o:OLEObject Type="Embed" ProgID="Equation.DSMT4" ShapeID="_x0000_i1053" DrawAspect="Content" ObjectID="_1399830073" r:id="rId67"/>
+          <o:OLEObject Type="Embed" ProgID="Equation.DSMT4" ShapeID="_x0000_i1053" DrawAspect="Content" ObjectID="_1399856447" r:id="rId68"/>
         </w:object>
       </w:r>
       <w:r>
@@ -5629,7 +5759,15 @@
         <w:t xml:space="preserve"> </w:t>
       </w:r>
       <w:r>
-        <w:t xml:space="preserve">Уравнения Навье-Стокса это три </w:t>
+        <w:t xml:space="preserve">Уравнения </w:t>
+      </w:r>
+      <w:proofErr w:type="gramStart"/>
+      <w:r>
+        <w:t>Навье-Стокса</w:t>
+      </w:r>
+      <w:proofErr w:type="gramEnd"/>
+      <w:r>
+        <w:t xml:space="preserve"> это три </w:t>
       </w:r>
       <w:r>
         <w:t>уравнения,</w:t>
@@ -5643,9 +5781,9 @@
         </w:rPr>
         <w:object w:dxaOrig="220" w:dyaOrig="240">
           <v:shape id="_x0000_i1054" type="#_x0000_t75" style="width:11.25pt;height:12pt" o:ole="">
-            <v:imagedata r:id="rId68" o:title=""/>
+            <v:imagedata r:id="rId69" o:title=""/>
           </v:shape>
-          <o:OLEObject Type="Embed" ProgID="Equation.DSMT4" ShapeID="_x0000_i1054" DrawAspect="Content" ObjectID="_1399830074" r:id="rId69"/>
+          <o:OLEObject Type="Embed" ProgID="Equation.DSMT4" ShapeID="_x0000_i1054" DrawAspect="Content" ObjectID="_1399856448" r:id="rId70"/>
         </w:object>
       </w:r>
       <w:r>
@@ -5657,9 +5795,9 @@
         </w:rPr>
         <w:object w:dxaOrig="200" w:dyaOrig="240">
           <v:shape id="_x0000_i1055" type="#_x0000_t75" style="width:9.75pt;height:12pt" o:ole="">
-            <v:imagedata r:id="rId70" o:title=""/>
+            <v:imagedata r:id="rId71" o:title=""/>
           </v:shape>
-          <o:OLEObject Type="Embed" ProgID="Equation.DSMT4" ShapeID="_x0000_i1055" DrawAspect="Content" ObjectID="_1399830075" r:id="rId71"/>
+          <o:OLEObject Type="Embed" ProgID="Equation.DSMT4" ShapeID="_x0000_i1055" DrawAspect="Content" ObjectID="_1399856449" r:id="rId72"/>
         </w:object>
       </w:r>
       <w:r>
@@ -5671,9 +5809,9 @@
         </w:rPr>
         <w:object w:dxaOrig="260" w:dyaOrig="300">
           <v:shape id="_x0000_i1056" type="#_x0000_t75" style="width:13.5pt;height:15pt" o:ole="">
-            <v:imagedata r:id="rId72" o:title=""/>
+            <v:imagedata r:id="rId73" o:title=""/>
           </v:shape>
-          <o:OLEObject Type="Embed" ProgID="Equation.DSMT4" ShapeID="_x0000_i1056" DrawAspect="Content" ObjectID="_1399830076" r:id="rId73"/>
+          <o:OLEObject Type="Embed" ProgID="Equation.DSMT4" ShapeID="_x0000_i1056" DrawAspect="Content" ObjectID="_1399856450" r:id="rId74"/>
         </w:object>
       </w:r>
       <w:r>
@@ -5685,9 +5823,9 @@
         </w:rPr>
         <w:object w:dxaOrig="220" w:dyaOrig="240">
           <v:shape id="_x0000_i1057" type="#_x0000_t75" style="width:11.25pt;height:12pt" o:ole="">
-            <v:imagedata r:id="rId74" o:title=""/>
+            <v:imagedata r:id="rId75" o:title=""/>
           </v:shape>
-          <o:OLEObject Type="Embed" ProgID="Equation.DSMT4" ShapeID="_x0000_i1057" DrawAspect="Content" ObjectID="_1399830077" r:id="rId75"/>
+          <o:OLEObject Type="Embed" ProgID="Equation.DSMT4" ShapeID="_x0000_i1057" DrawAspect="Content" ObjectID="_1399856451" r:id="rId76"/>
         </w:object>
       </w:r>
       <w:r>
@@ -5699,9 +5837,9 @@
         </w:rPr>
         <w:object w:dxaOrig="220" w:dyaOrig="240">
           <v:shape id="_x0000_i1058" type="#_x0000_t75" style="width:11.25pt;height:12pt" o:ole="">
-            <v:imagedata r:id="rId74" o:title=""/>
+            <v:imagedata r:id="rId75" o:title=""/>
           </v:shape>
-          <o:OLEObject Type="Embed" ProgID="Equation.DSMT4" ShapeID="_x0000_i1058" DrawAspect="Content" ObjectID="_1399830078" r:id="rId76"/>
+          <o:OLEObject Type="Embed" ProgID="Equation.DSMT4" ShapeID="_x0000_i1058" DrawAspect="Content" ObjectID="_1399856452" r:id="rId77"/>
         </w:object>
       </w:r>
       <w:r>
@@ -5713,9 +5851,9 @@
         </w:rPr>
         <w:object w:dxaOrig="1320" w:dyaOrig="360">
           <v:shape id="_x0000_i1059" type="#_x0000_t75" style="width:66pt;height:18.75pt" o:ole="">
-            <v:imagedata r:id="rId77" o:title=""/>
+            <v:imagedata r:id="rId78" o:title=""/>
           </v:shape>
-          <o:OLEObject Type="Embed" ProgID="Equation.DSMT4" ShapeID="_x0000_i1059" DrawAspect="Content" ObjectID="_1399830079" r:id="rId78"/>
+          <o:OLEObject Type="Embed" ProgID="Equation.DSMT4" ShapeID="_x0000_i1059" DrawAspect="Content" ObjectID="_1399856453" r:id="rId79"/>
         </w:object>
       </w:r>
       <w:r>
@@ -5727,9 +5865,9 @@
         </w:rPr>
         <w:object w:dxaOrig="1780" w:dyaOrig="360">
           <v:shape id="_x0000_i1060" type="#_x0000_t75" style="width:88.5pt;height:18.75pt" o:ole="">
-            <v:imagedata r:id="rId79" o:title=""/>
+            <v:imagedata r:id="rId80" o:title=""/>
           </v:shape>
-          <o:OLEObject Type="Embed" ProgID="Equation.DSMT4" ShapeID="_x0000_i1060" DrawAspect="Content" ObjectID="_1399830080" r:id="rId80"/>
+          <o:OLEObject Type="Embed" ProgID="Equation.DSMT4" ShapeID="_x0000_i1060" DrawAspect="Content" ObjectID="_1399856454" r:id="rId81"/>
         </w:object>
       </w:r>
       <w:r>
@@ -5741,9 +5879,9 @@
         </w:rPr>
         <w:object w:dxaOrig="160" w:dyaOrig="279">
           <v:shape id="_x0000_i1061" type="#_x0000_t75" style="width:8.25pt;height:14.25pt" o:ole="">
-            <v:imagedata r:id="rId81" o:title=""/>
+            <v:imagedata r:id="rId82" o:title=""/>
           </v:shape>
-          <o:OLEObject Type="Embed" ProgID="Equation.DSMT4" ShapeID="_x0000_i1061" DrawAspect="Content" ObjectID="_1399830081" r:id="rId82"/>
+          <o:OLEObject Type="Embed" ProgID="Equation.DSMT4" ShapeID="_x0000_i1061" DrawAspect="Content" ObjectID="_1399856455" r:id="rId83"/>
         </w:object>
       </w:r>
       <w:r>
@@ -5755,9 +5893,9 @@
         </w:rPr>
         <w:object w:dxaOrig="160" w:dyaOrig="360">
           <v:shape id="_x0000_i1062" type="#_x0000_t75" style="width:8.25pt;height:18.75pt" o:ole="">
-            <v:imagedata r:id="rId83" o:title=""/>
+            <v:imagedata r:id="rId84" o:title=""/>
           </v:shape>
-          <o:OLEObject Type="Embed" ProgID="Equation.DSMT4" ShapeID="_x0000_i1062" DrawAspect="Content" ObjectID="_1399830082" r:id="rId84"/>
+          <o:OLEObject Type="Embed" ProgID="Equation.DSMT4" ShapeID="_x0000_i1062" DrawAspect="Content" ObjectID="_1399856456" r:id="rId85"/>
         </w:object>
       </w:r>
       <w:r>
@@ -5769,9 +5907,9 @@
         </w:rPr>
         <w:object w:dxaOrig="240" w:dyaOrig="279">
           <v:shape id="_x0000_i1063" type="#_x0000_t75" style="width:12pt;height:14.25pt" o:ole="">
-            <v:imagedata r:id="rId85" o:title=""/>
+            <v:imagedata r:id="rId86" o:title=""/>
           </v:shape>
-          <o:OLEObject Type="Embed" ProgID="Equation.DSMT4" ShapeID="_x0000_i1063" DrawAspect="Content" ObjectID="_1399830083" r:id="rId86"/>
+          <o:OLEObject Type="Embed" ProgID="Equation.DSMT4" ShapeID="_x0000_i1063" DrawAspect="Content" ObjectID="_1399856457" r:id="rId87"/>
         </w:object>
       </w:r>
       <w:r>
@@ -5786,6 +5924,7 @@
     </w:p>
     <w:p>
       <w:r>
+        <w:lastRenderedPageBreak/>
         <w:t xml:space="preserve">Так же как мы можем разложить вектор на сумму векторов, мы можем разложить векторное поле на сумму векторных полей. Пусть </w:t>
       </w:r>
       <w:r>
@@ -5794,9 +5933,9 @@
         </w:rPr>
         <w:object w:dxaOrig="300" w:dyaOrig="279">
           <v:shape id="_x0000_i1064" type="#_x0000_t75" style="width:15pt;height:14.25pt" o:ole="">
-            <v:imagedata r:id="rId87" o:title=""/>
+            <v:imagedata r:id="rId88" o:title=""/>
           </v:shape>
-          <o:OLEObject Type="Embed" ProgID="Equation.DSMT4" ShapeID="_x0000_i1064" DrawAspect="Content" ObjectID="_1399830084" r:id="rId88"/>
+          <o:OLEObject Type="Embed" ProgID="Equation.DSMT4" ShapeID="_x0000_i1064" DrawAspect="Content" ObjectID="_1399856458" r:id="rId89"/>
         </w:object>
       </w:r>
       <w:r>
@@ -5808,9 +5947,9 @@
         </w:rPr>
         <w:object w:dxaOrig="420" w:dyaOrig="300">
           <v:shape id="_x0000_i1065" type="#_x0000_t75" style="width:21pt;height:15pt" o:ole="">
-            <v:imagedata r:id="rId89" o:title=""/>
+            <v:imagedata r:id="rId90" o:title=""/>
           </v:shape>
-          <o:OLEObject Type="Embed" ProgID="Equation.DSMT4" ShapeID="_x0000_i1065" DrawAspect="Content" ObjectID="_1399830085" r:id="rId90"/>
+          <o:OLEObject Type="Embed" ProgID="Equation.DSMT4" ShapeID="_x0000_i1065" DrawAspect="Content" ObjectID="_1399856459" r:id="rId91"/>
         </w:object>
       </w:r>
       <w:r>
@@ -5829,16 +5968,15 @@
         </w:rPr>
         <w:object w:dxaOrig="220" w:dyaOrig="220">
           <v:shape id="_x0000_i1066" type="#_x0000_t75" style="width:11.25pt;height:11.25pt" o:ole="">
-            <v:imagedata r:id="rId91" o:title=""/>
+            <v:imagedata r:id="rId92" o:title=""/>
           </v:shape>
-          <o:OLEObject Type="Embed" ProgID="Equation.DSMT4" ShapeID="_x0000_i1066" DrawAspect="Content" ObjectID="_1399830086" r:id="rId92"/>
+          <o:OLEObject Type="Embed" ProgID="Equation.DSMT4" ShapeID="_x0000_i1066" DrawAspect="Content" ObjectID="_1399856460" r:id="rId93"/>
         </w:object>
       </w:r>
       <w:r>
         <w:t xml:space="preserve">. Согласно </w:t>
       </w:r>
       <w:r>
-        <w:lastRenderedPageBreak/>
         <w:t>[</w:t>
       </w:r>
       <w:proofErr w:type="spellStart"/>
@@ -5882,9 +6020,9 @@
         </w:rPr>
         <w:object w:dxaOrig="279" w:dyaOrig="240">
           <v:shape id="_x0000_i1067" type="#_x0000_t75" style="width:14.25pt;height:12pt" o:ole="">
-            <v:imagedata r:id="rId93" o:title=""/>
+            <v:imagedata r:id="rId94" o:title=""/>
           </v:shape>
-          <o:OLEObject Type="Embed" ProgID="Equation.DSMT4" ShapeID="_x0000_i1067" DrawAspect="Content" ObjectID="_1399830087" r:id="rId94"/>
+          <o:OLEObject Type="Embed" ProgID="Equation.DSMT4" ShapeID="_x0000_i1067" DrawAspect="Content" ObjectID="_1399856461" r:id="rId95"/>
         </w:object>
       </w:r>
       <w:r>
@@ -5904,9 +6042,9 @@
         </w:rPr>
         <w:object w:dxaOrig="300" w:dyaOrig="279">
           <v:shape id="_x0000_i1068" type="#_x0000_t75" style="width:15pt;height:14.25pt" o:ole="">
-            <v:imagedata r:id="rId95" o:title=""/>
+            <v:imagedata r:id="rId96" o:title=""/>
           </v:shape>
-          <o:OLEObject Type="Embed" ProgID="Equation.DSMT4" ShapeID="_x0000_i1068" DrawAspect="Content" ObjectID="_1399830088" r:id="rId96"/>
+          <o:OLEObject Type="Embed" ProgID="Equation.DSMT4" ShapeID="_x0000_i1068" DrawAspect="Content" ObjectID="_1399856462" r:id="rId97"/>
         </w:object>
       </w:r>
       <w:r>
@@ -5923,9 +6061,9 @@
       <w:r>
         <w:object w:dxaOrig="1320" w:dyaOrig="360">
           <v:shape id="_x0000_i1069" type="#_x0000_t75" style="width:66pt;height:18.75pt" o:ole="">
-            <v:imagedata r:id="rId97" o:title=""/>
+            <v:imagedata r:id="rId98" o:title=""/>
           </v:shape>
-          <o:OLEObject Type="Embed" ProgID="Equation.DSMT4" ShapeID="_x0000_i1069" DrawAspect="Content" ObjectID="_1399830089" r:id="rId98"/>
+          <o:OLEObject Type="Embed" ProgID="Equation.DSMT4" ShapeID="_x0000_i1069" DrawAspect="Content" ObjectID="_1399856463" r:id="rId99"/>
         </w:object>
       </w:r>
       <w:r>
@@ -5934,14 +6072,17 @@
     </w:p>
     <w:p>
       <w:r>
-        <w:t xml:space="preserve">Где </w:t>
+        <w:t>г</w:t>
+      </w:r>
+      <w:r>
+        <w:t xml:space="preserve">де </w:t>
       </w:r>
       <w:r>
         <w:object w:dxaOrig="220" w:dyaOrig="240">
-          <v:shape id="_x0000_i1070" type="#_x0000_t75" style="width:11.25pt;height:12pt" o:ole="">
-            <v:imagedata r:id="rId99" o:title=""/>
+          <v:shape id="_x0000_i1156" type="#_x0000_t75" style="width:11.25pt;height:12pt" o:ole="">
+            <v:imagedata r:id="rId100" o:title=""/>
           </v:shape>
-          <o:OLEObject Type="Embed" ProgID="Equation.DSMT4" ShapeID="_x0000_i1070" DrawAspect="Content" ObjectID="_1399830090" r:id="rId100"/>
+          <o:OLEObject Type="Embed" ProgID="Equation.DSMT4" ShapeID="_x0000_i1156" DrawAspect="Content" ObjectID="_1399856464" r:id="rId101"/>
         </w:object>
       </w:r>
       <w:r>
@@ -5949,10 +6090,10 @@
       </w:r>
       <w:r>
         <w:object w:dxaOrig="420" w:dyaOrig="300">
-          <v:shape id="_x0000_i1071" type="#_x0000_t75" style="width:21pt;height:15pt" o:ole="">
-            <v:imagedata r:id="rId101" o:title=""/>
+          <v:shape id="_x0000_i1070" type="#_x0000_t75" style="width:21pt;height:15pt" o:ole="">
+            <v:imagedata r:id="rId102" o:title=""/>
           </v:shape>
-          <o:OLEObject Type="Embed" ProgID="Equation.DSMT4" ShapeID="_x0000_i1071" DrawAspect="Content" ObjectID="_1399830091" r:id="rId102"/>
+          <o:OLEObject Type="Embed" ProgID="Equation.DSMT4" ShapeID="_x0000_i1070" DrawAspect="Content" ObjectID="_1399856465" r:id="rId103"/>
         </w:object>
       </w:r>
       <w:r>
@@ -5960,10 +6101,10 @@
       </w:r>
       <w:r>
         <w:object w:dxaOrig="940" w:dyaOrig="300">
-          <v:shape id="_x0000_i1072" type="#_x0000_t75" style="width:47.25pt;height:15pt" o:ole="">
-            <v:imagedata r:id="rId103" o:title=""/>
+          <v:shape id="_x0000_i1071" type="#_x0000_t75" style="width:47.25pt;height:15pt" o:ole="">
+            <v:imagedata r:id="rId104" o:title=""/>
           </v:shape>
-          <o:OLEObject Type="Embed" ProgID="Equation.DSMT4" ShapeID="_x0000_i1072" DrawAspect="Content" ObjectID="_1399830092" r:id="rId104"/>
+          <o:OLEObject Type="Embed" ProgID="Equation.DSMT4" ShapeID="_x0000_i1071" DrawAspect="Content" ObjectID="_1399856466" r:id="rId105"/>
         </w:object>
       </w:r>
       <w:r>
@@ -5979,10 +6120,10 @@
       </w:r>
       <w:r>
         <w:object w:dxaOrig="420" w:dyaOrig="300">
-          <v:shape id="_x0000_i1073" type="#_x0000_t75" style="width:21pt;height:15pt" o:ole="">
-            <v:imagedata r:id="rId101" o:title=""/>
+          <v:shape id="_x0000_i1072" type="#_x0000_t75" style="width:21pt;height:15pt" o:ole="">
+            <v:imagedata r:id="rId102" o:title=""/>
           </v:shape>
-          <o:OLEObject Type="Embed" ProgID="Equation.DSMT4" ShapeID="_x0000_i1073" DrawAspect="Content" ObjectID="_1399830093" r:id="rId105"/>
+          <o:OLEObject Type="Embed" ProgID="Equation.DSMT4" ShapeID="_x0000_i1072" DrawAspect="Content" ObjectID="_1399856467" r:id="rId106"/>
         </w:object>
       </w:r>
       <w:r>
@@ -6047,10 +6188,10 @@
           <w:position w:val="-6"/>
         </w:rPr>
         <w:object w:dxaOrig="279" w:dyaOrig="240">
-          <v:shape id="_x0000_i1074" type="#_x0000_t75" style="width:14.25pt;height:12pt" o:ole="">
-            <v:imagedata r:id="rId106" o:title=""/>
+          <v:shape id="_x0000_i1073" type="#_x0000_t75" style="width:14.25pt;height:12pt" o:ole="">
+            <v:imagedata r:id="rId107" o:title=""/>
           </v:shape>
-          <o:OLEObject Type="Embed" ProgID="Equation.DSMT4" ShapeID="_x0000_i1074" DrawAspect="Content" ObjectID="_1399830094" r:id="rId107"/>
+          <o:OLEObject Type="Embed" ProgID="Equation.DSMT4" ShapeID="_x0000_i1073" DrawAspect="Content" ObjectID="_1399856468" r:id="rId108"/>
         </w:object>
       </w:r>
       <w:r>
@@ -6072,10 +6213,10 @@
     <w:p>
       <w:r>
         <w:object w:dxaOrig="1320" w:dyaOrig="360">
-          <v:shape id="_x0000_i1075" type="#_x0000_t75" style="width:66pt;height:18.75pt" o:ole="">
-            <v:imagedata r:id="rId108" o:title=""/>
+          <v:shape id="_x0000_i1074" type="#_x0000_t75" style="width:66pt;height:18.75pt" o:ole="">
+            <v:imagedata r:id="rId109" o:title=""/>
           </v:shape>
-          <o:OLEObject Type="Embed" ProgID="Equation.DSMT4" ShapeID="_x0000_i1075" DrawAspect="Content" ObjectID="_1399830095" r:id="rId109"/>
+          <o:OLEObject Type="Embed" ProgID="Equation.DSMT4" ShapeID="_x0000_i1074" DrawAspect="Content" ObjectID="_1399856469" r:id="rId110"/>
         </w:object>
       </w:r>
       <w:r>
@@ -6103,6 +6244,7 @@
     </w:p>
     <w:p>
       <w:r>
+        <w:lastRenderedPageBreak/>
         <w:t>Теорема также ведет к методу расчета поля давления. Если применить оператор дивергенции к обеим сторонам уравнения (7), то</w:t>
       </w:r>
       <w:r>
@@ -6112,10 +6254,10 @@
     <w:p>
       <w:r>
         <w:object w:dxaOrig="3700" w:dyaOrig="420">
-          <v:shape id="_x0000_i1076" type="#_x0000_t75" style="width:185.25pt;height:21pt" o:ole="">
-            <v:imagedata r:id="rId110" o:title=""/>
+          <v:shape id="_x0000_i1075" type="#_x0000_t75" style="width:185.25pt;height:21pt" o:ole="">
+            <v:imagedata r:id="rId111" o:title=""/>
           </v:shape>
-          <o:OLEObject Type="Embed" ProgID="Equation.DSMT4" ShapeID="_x0000_i1076" DrawAspect="Content" ObjectID="_1399830096" r:id="rId111"/>
+          <o:OLEObject Type="Embed" ProgID="Equation.DSMT4" ShapeID="_x0000_i1075" DrawAspect="Content" ObjectID="_1399856470" r:id="rId112"/>
         </w:object>
       </w:r>
       <w:r>
@@ -6131,7 +6273,6 @@
     </w:p>
     <w:p>
       <w:r>
-        <w:lastRenderedPageBreak/>
         <w:t xml:space="preserve">Но так как уравнение (2) обеспечивает соблюдение того, что </w:t>
       </w:r>
       <w:r>
@@ -6139,10 +6280,10 @@
           <w:position w:val="-6"/>
         </w:rPr>
         <w:object w:dxaOrig="980" w:dyaOrig="300">
-          <v:shape id="_x0000_i1077" type="#_x0000_t75" style="width:49.5pt;height:15pt" o:ole="">
-            <v:imagedata r:id="rId112" o:title=""/>
+          <v:shape id="_x0000_i1076" type="#_x0000_t75" style="width:49.5pt;height:15pt" o:ole="">
+            <v:imagedata r:id="rId113" o:title=""/>
           </v:shape>
-          <o:OLEObject Type="Embed" ProgID="Equation.DSMT4" ShapeID="_x0000_i1077" DrawAspect="Content" ObjectID="_1399830097" r:id="rId113"/>
+          <o:OLEObject Type="Embed" ProgID="Equation.DSMT4" ShapeID="_x0000_i1076" DrawAspect="Content" ObjectID="_1399856471" r:id="rId114"/>
         </w:object>
       </w:r>
       <w:r>
@@ -6152,10 +6293,10 @@
     <w:p>
       <w:r>
         <w:object w:dxaOrig="1380" w:dyaOrig="420">
-          <v:shape id="_x0000_i1078" type="#_x0000_t75" style="width:69pt;height:21pt" o:ole="">
-            <v:imagedata r:id="rId114" o:title=""/>
+          <v:shape id="_x0000_i1077" type="#_x0000_t75" style="width:69pt;height:21pt" o:ole="">
+            <v:imagedata r:id="rId115" o:title=""/>
           </v:shape>
-          <o:OLEObject Type="Embed" ProgID="Equation.DSMT4" ShapeID="_x0000_i1078" DrawAspect="Content" ObjectID="_1399830098" r:id="rId115"/>
+          <o:OLEObject Type="Embed" ProgID="Equation.DSMT4" ShapeID="_x0000_i1077" DrawAspect="Content" ObjectID="_1399856472" r:id="rId116"/>
         </w:object>
       </w:r>
       <w:r>
@@ -6190,10 +6331,10 @@
           <w:position w:val="-6"/>
         </w:rPr>
         <w:object w:dxaOrig="279" w:dyaOrig="240">
-          <v:shape id="_x0000_i1079" type="#_x0000_t75" style="width:14.25pt;height:12pt" o:ole="">
-            <v:imagedata r:id="rId116" o:title=""/>
+          <v:shape id="_x0000_i1078" type="#_x0000_t75" style="width:14.25pt;height:12pt" o:ole="">
+            <v:imagedata r:id="rId117" o:title=""/>
           </v:shape>
-          <o:OLEObject Type="Embed" ProgID="Equation.DSMT4" ShapeID="_x0000_i1079" DrawAspect="Content" ObjectID="_1399830099" r:id="rId117"/>
+          <o:OLEObject Type="Embed" ProgID="Equation.DSMT4" ShapeID="_x0000_i1078" DrawAspect="Content" ObjectID="_1399856473" r:id="rId118"/>
         </w:object>
       </w:r>
       <w:r>
@@ -6204,10 +6345,10 @@
           <w:position w:val="-12"/>
         </w:rPr>
         <w:object w:dxaOrig="260" w:dyaOrig="300">
-          <v:shape id="_x0000_i1080" type="#_x0000_t75" style="width:13.5pt;height:15pt" o:ole="">
-            <v:imagedata r:id="rId118" o:title=""/>
+          <v:shape id="_x0000_i1079" type="#_x0000_t75" style="width:13.5pt;height:15pt" o:ole="">
+            <v:imagedata r:id="rId119" o:title=""/>
           </v:shape>
-          <o:OLEObject Type="Embed" ProgID="Equation.DSMT4" ShapeID="_x0000_i1080" DrawAspect="Content" ObjectID="_1399830100" r:id="rId119"/>
+          <o:OLEObject Type="Embed" ProgID="Equation.DSMT4" ShapeID="_x0000_i1079" DrawAspect="Content" ObjectID="_1399856474" r:id="rId120"/>
         </w:object>
       </w:r>
       <w:r>
@@ -6218,10 +6359,10 @@
           <w:position w:val="-6"/>
         </w:rPr>
         <w:object w:dxaOrig="279" w:dyaOrig="240">
-          <v:shape id="_x0000_i1081" type="#_x0000_t75" style="width:14.25pt;height:12pt" o:ole="">
-            <v:imagedata r:id="rId120" o:title=""/>
+          <v:shape id="_x0000_i1080" type="#_x0000_t75" style="width:14.25pt;height:12pt" o:ole="">
+            <v:imagedata r:id="rId121" o:title=""/>
           </v:shape>
-          <o:OLEObject Type="Embed" ProgID="Equation.DSMT4" ShapeID="_x0000_i1081" DrawAspect="Content" ObjectID="_1399830101" r:id="rId121"/>
+          <o:OLEObject Type="Embed" ProgID="Equation.DSMT4" ShapeID="_x0000_i1080" DrawAspect="Content" ObjectID="_1399856475" r:id="rId122"/>
         </w:object>
       </w:r>
       <w:r>
@@ -6232,24 +6373,32 @@
           <w:position w:val="-12"/>
         </w:rPr>
         <w:object w:dxaOrig="260" w:dyaOrig="300">
-          <v:shape id="_x0000_i1082" type="#_x0000_t75" style="width:13.5pt;height:15pt" o:ole="">
-            <v:imagedata r:id="rId122" o:title=""/>
+          <v:shape id="_x0000_i1081" type="#_x0000_t75" style="width:13.5pt;height:15pt" o:ole="">
+            <v:imagedata r:id="rId123" o:title=""/>
           </v:shape>
-          <o:OLEObject Type="Embed" ProgID="Equation.DSMT4" ShapeID="_x0000_i1082" DrawAspect="Content" ObjectID="_1399830102" r:id="rId123"/>
+          <o:OLEObject Type="Embed" ProgID="Equation.DSMT4" ShapeID="_x0000_i1081" DrawAspect="Content" ObjectID="_1399856476" r:id="rId124"/>
         </w:object>
       </w:r>
       <w:r>
-        <w:t xml:space="preserve"> рассчитать новое бездивергентное поле </w:t>
+        <w:t xml:space="preserve"> рассчитать новое </w:t>
+      </w:r>
+      <w:proofErr w:type="spellStart"/>
+      <w:r>
+        <w:t>бездивергентное</w:t>
+      </w:r>
+      <w:proofErr w:type="spellEnd"/>
+      <w:r>
+        <w:t xml:space="preserve"> поле </w:t>
       </w:r>
       <w:r>
         <w:rPr>
           <w:position w:val="-6"/>
         </w:rPr>
         <w:object w:dxaOrig="220" w:dyaOrig="240">
-          <v:shape id="_x0000_i1083" type="#_x0000_t75" style="width:11.25pt;height:12pt" o:ole="">
-            <v:imagedata r:id="rId124" o:title=""/>
+          <v:shape id="_x0000_i1082" type="#_x0000_t75" style="width:11.25pt;height:12pt" o:ole="">
+            <v:imagedata r:id="rId125" o:title=""/>
           </v:shape>
-          <o:OLEObject Type="Embed" ProgID="Equation.DSMT4" ShapeID="_x0000_i1083" DrawAspect="Content" ObjectID="_1399830103" r:id="rId125"/>
+          <o:OLEObject Type="Embed" ProgID="Equation.DSMT4" ShapeID="_x0000_i1082" DrawAspect="Content" ObjectID="_1399856477" r:id="rId126"/>
         </w:object>
       </w:r>
       <w:r>
@@ -6265,10 +6414,10 @@
           <w:position w:val="-6"/>
         </w:rPr>
         <w:object w:dxaOrig="279" w:dyaOrig="240">
-          <v:shape id="_x0000_i1084" type="#_x0000_t75" style="width:14.25pt;height:12pt" o:ole="">
-            <v:imagedata r:id="rId116" o:title=""/>
+          <v:shape id="_x0000_i1083" type="#_x0000_t75" style="width:14.25pt;height:12pt" o:ole="">
+            <v:imagedata r:id="rId117" o:title=""/>
           </v:shape>
-          <o:OLEObject Type="Embed" ProgID="Equation.DSMT4" ShapeID="_x0000_i1084" DrawAspect="Content" ObjectID="_1399830104" r:id="rId126"/>
+          <o:OLEObject Type="Embed" ProgID="Equation.DSMT4" ShapeID="_x0000_i1083" DrawAspect="Content" ObjectID="_1399856478" r:id="rId127"/>
         </w:object>
       </w:r>
       <w:r>
@@ -6290,10 +6439,10 @@
           <w:position w:val="-4"/>
         </w:rPr>
         <w:object w:dxaOrig="260" w:dyaOrig="279">
-          <v:shape id="_x0000_i1085" type="#_x0000_t75" style="width:13.5pt;height:14.25pt" o:ole="">
-            <v:imagedata r:id="rId127" o:title=""/>
+          <v:shape id="_x0000_i1084" type="#_x0000_t75" style="width:13.5pt;height:14.25pt" o:ole="">
+            <v:imagedata r:id="rId128" o:title=""/>
           </v:shape>
-          <o:OLEObject Type="Embed" ProgID="Equation.DSMT4" ShapeID="_x0000_i1085" DrawAspect="Content" ObjectID="_1399830105" r:id="rId128"/>
+          <o:OLEObject Type="Embed" ProgID="Equation.DSMT4" ShapeID="_x0000_i1084" DrawAspect="Content" ObjectID="_1399856479" r:id="rId129"/>
         </w:object>
       </w:r>
       <w:r>
@@ -6304,24 +6453,32 @@
           <w:position w:val="-6"/>
         </w:rPr>
         <w:object w:dxaOrig="279" w:dyaOrig="240">
-          <v:shape id="_x0000_i1086" type="#_x0000_t75" style="width:14.25pt;height:12pt" o:ole="">
-            <v:imagedata r:id="rId129" o:title=""/>
+          <v:shape id="_x0000_i1085" type="#_x0000_t75" style="width:14.25pt;height:12pt" o:ole="">
+            <v:imagedata r:id="rId130" o:title=""/>
           </v:shape>
-          <o:OLEObject Type="Embed" ProgID="Equation.DSMT4" ShapeID="_x0000_i1086" DrawAspect="Content" ObjectID="_1399830106" r:id="rId130"/>
+          <o:OLEObject Type="Embed" ProgID="Equation.DSMT4" ShapeID="_x0000_i1085" DrawAspect="Content" ObjectID="_1399856480" r:id="rId131"/>
         </w:object>
       </w:r>
       <w:r>
-        <w:t xml:space="preserve"> на его бездивергентную компоненту </w:t>
+        <w:t xml:space="preserve"> на его </w:t>
+      </w:r>
+      <w:proofErr w:type="spellStart"/>
+      <w:r>
+        <w:t>бездивергентную</w:t>
+      </w:r>
+      <w:proofErr w:type="spellEnd"/>
+      <w:r>
+        <w:t xml:space="preserve"> компоненту </w:t>
       </w:r>
       <w:r>
         <w:rPr>
           <w:position w:val="-6"/>
         </w:rPr>
         <w:object w:dxaOrig="220" w:dyaOrig="240">
-          <v:shape id="_x0000_i1087" type="#_x0000_t75" style="width:11.25pt;height:12pt" o:ole="">
-            <v:imagedata r:id="rId131" o:title=""/>
+          <v:shape id="_x0000_i1086" type="#_x0000_t75" style="width:11.25pt;height:12pt" o:ole="">
+            <v:imagedata r:id="rId132" o:title=""/>
           </v:shape>
-          <o:OLEObject Type="Embed" ProgID="Equation.DSMT4" ShapeID="_x0000_i1087" DrawAspect="Content" ObjectID="_1399830107" r:id="rId132"/>
+          <o:OLEObject Type="Embed" ProgID="Equation.DSMT4" ShapeID="_x0000_i1086" DrawAspect="Content" ObjectID="_1399856481" r:id="rId133"/>
         </w:object>
       </w:r>
       <w:r>
@@ -6332,10 +6489,10 @@
           <w:position w:val="-4"/>
         </w:rPr>
         <w:object w:dxaOrig="260" w:dyaOrig="279">
-          <v:shape id="_x0000_i1088" type="#_x0000_t75" style="width:13.5pt;height:14.25pt" o:ole="">
-            <v:imagedata r:id="rId133" o:title=""/>
+          <v:shape id="_x0000_i1087" type="#_x0000_t75" style="width:13.5pt;height:14.25pt" o:ole="">
+            <v:imagedata r:id="rId134" o:title=""/>
           </v:shape>
-          <o:OLEObject Type="Embed" ProgID="Equation.DSMT4" ShapeID="_x0000_i1088" DrawAspect="Content" ObjectID="_1399830108" r:id="rId134"/>
+          <o:OLEObject Type="Embed" ProgID="Equation.DSMT4" ShapeID="_x0000_i1087" DrawAspect="Content" ObjectID="_1399856482" r:id="rId135"/>
         </w:object>
       </w:r>
       <w:r>
@@ -6357,10 +6514,10 @@
           <w:szCs w:val="28"/>
         </w:rPr>
         <w:object w:dxaOrig="2040" w:dyaOrig="360">
-          <v:shape id="_x0000_i1089" type="#_x0000_t75" style="width:102pt;height:18.75pt" o:ole="">
-            <v:imagedata r:id="rId135" o:title=""/>
+          <v:shape id="_x0000_i1088" type="#_x0000_t75" style="width:102pt;height:18.75pt" o:ole="">
+            <v:imagedata r:id="rId136" o:title=""/>
           </v:shape>
-          <o:OLEObject Type="Embed" ProgID="Equation.DSMT4" ShapeID="_x0000_i1089" DrawAspect="Content" ObjectID="_1399830109" r:id="rId136"/>
+          <o:OLEObject Type="Embed" ProgID="Equation.DSMT4" ShapeID="_x0000_i1088" DrawAspect="Content" ObjectID="_1399856483" r:id="rId137"/>
         </w:object>
       </w:r>
       <w:r>
@@ -6380,10 +6537,10 @@
           <w:position w:val="-4"/>
         </w:rPr>
         <w:object w:dxaOrig="260" w:dyaOrig="279">
-          <v:shape id="_x0000_i1090" type="#_x0000_t75" style="width:13.5pt;height:14.25pt" o:ole="">
-            <v:imagedata r:id="rId127" o:title=""/>
+          <v:shape id="_x0000_i1089" type="#_x0000_t75" style="width:13.5pt;height:14.25pt" o:ole="">
+            <v:imagedata r:id="rId128" o:title=""/>
           </v:shape>
-          <o:OLEObject Type="Embed" ProgID="Equation.DSMT4" ShapeID="_x0000_i1090" DrawAspect="Content" ObjectID="_1399830110" r:id="rId137"/>
+          <o:OLEObject Type="Embed" ProgID="Equation.DSMT4" ShapeID="_x0000_i1089" DrawAspect="Content" ObjectID="_1399856484" r:id="rId138"/>
         </w:object>
       </w:r>
       <w:r>
@@ -6394,10 +6551,10 @@
           <w:position w:val="-6"/>
         </w:rPr>
         <w:object w:dxaOrig="1480" w:dyaOrig="300">
-          <v:shape id="_x0000_i1091" type="#_x0000_t75" style="width:73.5pt;height:15pt" o:ole="">
-            <v:imagedata r:id="rId138" o:title=""/>
+          <v:shape id="_x0000_i1090" type="#_x0000_t75" style="width:73.5pt;height:15pt" o:ole="">
+            <v:imagedata r:id="rId139" o:title=""/>
           </v:shape>
-          <o:OLEObject Type="Embed" ProgID="Equation.DSMT4" ShapeID="_x0000_i1091" DrawAspect="Content" ObjectID="_1399830111" r:id="rId139"/>
+          <o:OLEObject Type="Embed" ProgID="Equation.DSMT4" ShapeID="_x0000_i1090" DrawAspect="Content" ObjectID="_1399856485" r:id="rId140"/>
         </w:object>
       </w:r>
       <w:r>
@@ -6408,14 +6565,22 @@
           <w:position w:val="-12"/>
         </w:rPr>
         <w:object w:dxaOrig="1200" w:dyaOrig="360">
-          <v:shape id="_x0000_i1092" type="#_x0000_t75" style="width:60pt;height:18.75pt" o:ole="">
-            <v:imagedata r:id="rId140" o:title=""/>
+          <v:shape id="_x0000_i1091" type="#_x0000_t75" style="width:60pt;height:18.75pt" o:ole="">
+            <v:imagedata r:id="rId141" o:title=""/>
           </v:shape>
-          <o:OLEObject Type="Embed" ProgID="Equation.DSMT4" ShapeID="_x0000_i1092" DrawAspect="Content" ObjectID="_1399830112" r:id="rId141"/>
+          <o:OLEObject Type="Embed" ProgID="Equation.DSMT4" ShapeID="_x0000_i1091" DrawAspect="Content" ObjectID="_1399856486" r:id="rId142"/>
         </w:object>
       </w:r>
       <w:r>
-        <w:t>. Благодаря этому можно упростить уравнения Навье-Стокса.</w:t>
+        <w:t xml:space="preserve">. Благодаря этому можно упростить уравнения </w:t>
+      </w:r>
+      <w:proofErr w:type="gramStart"/>
+      <w:r>
+        <w:t>Навье-Стокса</w:t>
+      </w:r>
+      <w:proofErr w:type="gramEnd"/>
+      <w:r>
+        <w:t>.</w:t>
       </w:r>
     </w:p>
     <w:p>
@@ -6438,10 +6603,10 @@
           <w:szCs w:val="28"/>
         </w:rPr>
         <w:object w:dxaOrig="4560" w:dyaOrig="820">
-          <v:shape id="_x0000_i1093" type="#_x0000_t75" style="width:228pt;height:41.25pt" o:ole="">
-            <v:imagedata r:id="rId142" o:title=""/>
+          <v:shape id="_x0000_i1092" type="#_x0000_t75" style="width:228pt;height:41.25pt" o:ole="">
+            <v:imagedata r:id="rId143" o:title=""/>
           </v:shape>
-          <o:OLEObject Type="Embed" ProgID="Equation.DSMT4" ShapeID="_x0000_i1093" DrawAspect="Content" ObjectID="_1399830113" r:id="rId143"/>
+          <o:OLEObject Type="Embed" ProgID="Equation.DSMT4" ShapeID="_x0000_i1092" DrawAspect="Content" ObjectID="_1399856487" r:id="rId144"/>
         </w:object>
       </w:r>
       <w:r>
@@ -6461,18 +6626,23 @@
           <w:position w:val="-6"/>
         </w:rPr>
         <w:object w:dxaOrig="220" w:dyaOrig="240">
-          <v:shape id="_x0000_i1094" type="#_x0000_t75" style="width:11.25pt;height:12pt" o:ole="">
-            <v:imagedata r:id="rId144" o:title=""/>
+          <v:shape id="_x0000_i1093" type="#_x0000_t75" style="width:11.25pt;height:12pt" o:ole="">
+            <v:imagedata r:id="rId145" o:title=""/>
           </v:shape>
-          <o:OLEObject Type="Embed" ProgID="Equation.DSMT4" ShapeID="_x0000_i1094" DrawAspect="Content" ObjectID="_1399830114" r:id="rId145"/>
+          <o:OLEObject Type="Embed" ProgID="Equation.DSMT4" ShapeID="_x0000_i1093" DrawAspect="Content" ObjectID="_1399856488" r:id="rId146"/>
         </w:object>
       </w:r>
       <w:r>
-        <w:t xml:space="preserve"> бездивергентн</w:t>
+        <w:t xml:space="preserve"> </w:t>
+      </w:r>
+      <w:proofErr w:type="spellStart"/>
+      <w:r>
+        <w:t>бездивергентн</w:t>
       </w:r>
       <w:r>
         <w:t>о</w:t>
       </w:r>
+      <w:proofErr w:type="spellEnd"/>
       <w:r>
         <w:t xml:space="preserve">, так же как и производная на левой стороне, то </w:t>
       </w:r>
@@ -6481,10 +6651,10 @@
           <w:position w:val="-32"/>
         </w:rPr>
         <w:object w:dxaOrig="1500" w:dyaOrig="780">
-          <v:shape id="_x0000_i1095" type="#_x0000_t75" style="width:75pt;height:39pt" o:ole="">
-            <v:imagedata r:id="rId146" o:title=""/>
+          <v:shape id="_x0000_i1094" type="#_x0000_t75" style="width:75pt;height:39pt" o:ole="">
+            <v:imagedata r:id="rId147" o:title=""/>
           </v:shape>
-          <o:OLEObject Type="Embed" ProgID="Equation.DSMT4" ShapeID="_x0000_i1095" DrawAspect="Content" ObjectID="_1399830115" r:id="rId147"/>
+          <o:OLEObject Type="Embed" ProgID="Equation.DSMT4" ShapeID="_x0000_i1094" DrawAspect="Content" ObjectID="_1399856489" r:id="rId148"/>
         </w:object>
       </w:r>
       <w:r>
@@ -6495,10 +6665,10 @@
           <w:position w:val="-12"/>
         </w:rPr>
         <w:object w:dxaOrig="1200" w:dyaOrig="360">
-          <v:shape id="_x0000_i1096" type="#_x0000_t75" style="width:60pt;height:18.75pt" o:ole="">
-            <v:imagedata r:id="rId148" o:title=""/>
+          <v:shape id="_x0000_i1095" type="#_x0000_t75" style="width:60pt;height:18.75pt" o:ole="">
+            <v:imagedata r:id="rId149" o:title=""/>
           </v:shape>
-          <o:OLEObject Type="Embed" ProgID="Equation.DSMT4" ShapeID="_x0000_i1096" DrawAspect="Content" ObjectID="_1399830116" r:id="rId149"/>
+          <o:OLEObject Type="Embed" ProgID="Equation.DSMT4" ShapeID="_x0000_i1095" DrawAspect="Content" ObjectID="_1399856490" r:id="rId150"/>
         </w:object>
       </w:r>
       <w:r>
@@ -6520,10 +6690,10 @@
           <w:szCs w:val="28"/>
         </w:rPr>
         <w:object w:dxaOrig="3440" w:dyaOrig="720">
-          <v:shape id="_x0000_i1097" type="#_x0000_t75" style="width:171.75pt;height:36pt" o:ole="">
-            <v:imagedata r:id="rId150" o:title=""/>
+          <v:shape id="_x0000_i1096" type="#_x0000_t75" style="width:171.75pt;height:36pt" o:ole="">
+            <v:imagedata r:id="rId151" o:title=""/>
           </v:shape>
-          <o:OLEObject Type="Embed" ProgID="Equation.DSMT4" ShapeID="_x0000_i1097" DrawAspect="Content" ObjectID="_1399830117" r:id="rId151"/>
+          <o:OLEObject Type="Embed" ProgID="Equation.DSMT4" ShapeID="_x0000_i1096" DrawAspect="Content" ObjectID="_1399856491" r:id="rId152"/>
         </w:object>
       </w:r>
       <w:r>
@@ -6585,24 +6755,32 @@
           <w:position w:val="-6"/>
         </w:rPr>
         <w:object w:dxaOrig="279" w:dyaOrig="240">
-          <v:shape id="_x0000_i1098" type="#_x0000_t75" style="width:14.25pt;height:12pt" o:ole="">
-            <v:imagedata r:id="rId152" o:title=""/>
+          <v:shape id="_x0000_i1097" type="#_x0000_t75" style="width:14.25pt;height:12pt" o:ole="">
+            <v:imagedata r:id="rId153" o:title=""/>
           </v:shape>
-          <o:OLEObject Type="Embed" ProgID="Equation.DSMT4" ShapeID="_x0000_i1098" DrawAspect="Content" ObjectID="_1399830118" r:id="rId153"/>
+          <o:OLEObject Type="Embed" ProgID="Equation.DSMT4" ShapeID="_x0000_i1097" DrawAspect="Content" ObjectID="_1399856492" r:id="rId154"/>
         </w:object>
       </w:r>
       <w:r>
-        <w:t xml:space="preserve">, к которому мы применяем оператор проекции, чтобы получить в итоге новое бездивергентное поле </w:t>
+        <w:t xml:space="preserve">, к которому мы применяем оператор проекции, чтобы получить в итоге новое </w:t>
+      </w:r>
+      <w:proofErr w:type="spellStart"/>
+      <w:r>
+        <w:t>бездивергентное</w:t>
+      </w:r>
+      <w:proofErr w:type="spellEnd"/>
+      <w:r>
+        <w:t xml:space="preserve"> поле </w:t>
       </w:r>
       <w:r>
         <w:rPr>
           <w:position w:val="-6"/>
         </w:rPr>
         <w:object w:dxaOrig="220" w:dyaOrig="240">
-          <v:shape id="_x0000_i1099" type="#_x0000_t75" style="width:11.25pt;height:12pt" o:ole="">
-            <v:imagedata r:id="rId154" o:title=""/>
+          <v:shape id="_x0000_i1098" type="#_x0000_t75" style="width:11.25pt;height:12pt" o:ole="">
+            <v:imagedata r:id="rId155" o:title=""/>
           </v:shape>
-          <o:OLEObject Type="Embed" ProgID="Equation.DSMT4" ShapeID="_x0000_i1099" DrawAspect="Content" ObjectID="_1399830119" r:id="rId155"/>
+          <o:OLEObject Type="Embed" ProgID="Equation.DSMT4" ShapeID="_x0000_i1098" DrawAspect="Content" ObjectID="_1399856493" r:id="rId156"/>
         </w:object>
       </w:r>
       <w:r>
@@ -6613,6 +6791,20 @@
       </w:r>
       <w:r>
         <w:t xml:space="preserve"> </w:t>
+      </w:r>
+      <w:r>
+        <w:rPr>
+          <w:position w:val="-12"/>
+        </w:rPr>
+        <w:object w:dxaOrig="260" w:dyaOrig="300">
+          <v:shape id="_x0000_i1099" type="#_x0000_t75" style="width:13.5pt;height:15pt" o:ole="">
+            <v:imagedata r:id="rId157" o:title=""/>
+          </v:shape>
+          <o:OLEObject Type="Embed" ProgID="Equation.DSMT4" ShapeID="_x0000_i1099" DrawAspect="Content" ObjectID="_1399856494" r:id="rId158"/>
+        </w:object>
+      </w:r>
+      <w:r>
+        <w:t xml:space="preserve">, а потом вычесть градиент </w:t>
       </w:r>
       <w:r>
         <w:rPr>
@@ -6620,74 +6812,70 @@
         </w:rPr>
         <w:object w:dxaOrig="260" w:dyaOrig="300">
           <v:shape id="_x0000_i1100" type="#_x0000_t75" style="width:13.5pt;height:15pt" o:ole="">
-            <v:imagedata r:id="rId156" o:title=""/>
+            <v:imagedata r:id="rId159" o:title=""/>
           </v:shape>
-          <o:OLEObject Type="Embed" ProgID="Equation.DSMT4" ShapeID="_x0000_i1100" DrawAspect="Content" ObjectID="_1399830120" r:id="rId157"/>
+          <o:OLEObject Type="Embed" ProgID="Equation.DSMT4" ShapeID="_x0000_i1100" DrawAspect="Content" ObjectID="_1399856495" r:id="rId160"/>
         </w:object>
       </w:r>
       <w:r>
-        <w:t xml:space="preserve">, а потом вычесть градиент </w:t>
-      </w:r>
-      <w:r>
-        <w:rPr>
-          <w:position w:val="-12"/>
-        </w:rPr>
-        <w:object w:dxaOrig="260" w:dyaOrig="300">
-          <v:shape id="_x0000_i1101" type="#_x0000_t75" style="width:13.5pt;height:15pt" o:ole="">
-            <v:imagedata r:id="rId158" o:title=""/>
+        <w:t xml:space="preserve"> </w:t>
+      </w:r>
+      <w:proofErr w:type="gramStart"/>
+      <w:r>
+        <w:t>из</w:t>
+      </w:r>
+      <w:proofErr w:type="gramEnd"/>
+      <w:r>
+        <w:t xml:space="preserve"> </w:t>
+      </w:r>
+      <w:r>
+        <w:rPr>
+          <w:position w:val="-6"/>
+        </w:rPr>
+        <w:object w:dxaOrig="279" w:dyaOrig="240">
+          <v:shape id="_x0000_i1101" type="#_x0000_t75" style="width:14.25pt;height:12pt" o:ole="">
+            <v:imagedata r:id="rId161" o:title=""/>
           </v:shape>
-          <o:OLEObject Type="Embed" ProgID="Equation.DSMT4" ShapeID="_x0000_i1101" DrawAspect="Content" ObjectID="_1399830121" r:id="rId159"/>
+          <o:OLEObject Type="Embed" ProgID="Equation.DSMT4" ShapeID="_x0000_i1101" DrawAspect="Content" ObjectID="_1399856496" r:id="rId162"/>
         </w:object>
       </w:r>
       <w:r>
+        <w:t>, как показано в уравнении (8).</w:t>
+      </w:r>
+    </w:p>
+    <w:p>
+      <w:r>
+        <w:t xml:space="preserve">В типичной реализации, разные компоненты не вычисляются и н суммируются вместе, как в уравнении (11). Вместо этого, уравнение решается следующим образом: каждая компонента это </w:t>
+      </w:r>
+      <w:r>
+        <w:t>шаг,</w:t>
+      </w:r>
+      <w:r>
+        <w:t xml:space="preserve"> на вход которого поступает поле и в результате на выходе получается</w:t>
+      </w:r>
+      <w:r>
+        <w:t xml:space="preserve"> новое поле. Мы можем определить оператор</w:t>
+      </w:r>
+      <w:r>
         <w:t xml:space="preserve"> </w:t>
       </w:r>
+      <w:r>
+        <w:rPr>
+          <w:position w:val="-4"/>
+        </w:rPr>
+        <w:object w:dxaOrig="279" w:dyaOrig="279">
+          <v:shape id="_x0000_i1102" type="#_x0000_t75" style="width:14.25pt;height:14.25pt" o:ole="">
+            <v:imagedata r:id="rId163" o:title=""/>
+          </v:shape>
+          <o:OLEObject Type="Embed" ProgID="Equation.DSMT4" ShapeID="_x0000_i1102" DrawAspect="Content" ObjectID="_1399856497" r:id="rId164"/>
+        </w:object>
+      </w:r>
+      <w:r>
+        <w:t>, который эквивалентен решению уравнения (11) за единичный временной шаг. Этот оператор определяется как последовательность операторов адвекции</w:t>
+      </w:r>
       <w:proofErr w:type="gramStart"/>
       <w:r>
-        <w:t>из</w:t>
-      </w:r>
-      <w:proofErr w:type="gramEnd"/>
-      <w:r>
-        <w:t xml:space="preserve"> </w:t>
-      </w:r>
-      <w:r>
-        <w:rPr>
-          <w:position w:val="-6"/>
-        </w:rPr>
-        <w:object w:dxaOrig="279" w:dyaOrig="240">
-          <v:shape id="_x0000_i1102" type="#_x0000_t75" style="width:14.25pt;height:12pt" o:ole="">
-            <v:imagedata r:id="rId160" o:title=""/>
-          </v:shape>
-          <o:OLEObject Type="Embed" ProgID="Equation.DSMT4" ShapeID="_x0000_i1102" DrawAspect="Content" ObjectID="_1399830122" r:id="rId161"/>
-        </w:object>
-      </w:r>
-      <w:r>
-        <w:t>, как показано в уравнении (8).</w:t>
-      </w:r>
-    </w:p>
-    <w:p>
-      <w:r>
-        <w:t xml:space="preserve">В типичной реализации, разные компоненты не вычисляются и </w:t>
-      </w:r>
-      <w:proofErr w:type="spellStart"/>
-      <w:r>
-        <w:t>н</w:t>
-      </w:r>
-      <w:proofErr w:type="spellEnd"/>
-      <w:r>
-        <w:t xml:space="preserve"> суммируются вместе, как в уравнении (11). Вместо этого, уравнение решается следующим образом: каждая компонента это </w:t>
-      </w:r>
-      <w:r>
-        <w:t>шаг,</w:t>
-      </w:r>
-      <w:r>
-        <w:t xml:space="preserve"> на вход которого поступает поле и в результате на выходе получается</w:t>
-      </w:r>
-      <w:r>
-        <w:t xml:space="preserve"> новое поле. Мы можем определить оператор</w:t>
-      </w:r>
-      <w:r>
-        <w:t xml:space="preserve"> </w:t>
+        <w:t xml:space="preserve"> (</w:t>
       </w:r>
       <w:r>
         <w:rPr>
@@ -6695,73 +6883,55 @@
         </w:rPr>
         <w:object w:dxaOrig="279" w:dyaOrig="279">
           <v:shape id="_x0000_i1103" type="#_x0000_t75" style="width:14.25pt;height:14.25pt" o:ole="">
-            <v:imagedata r:id="rId162" o:title=""/>
+            <v:imagedata r:id="rId165" o:title=""/>
           </v:shape>
-          <o:OLEObject Type="Embed" ProgID="Equation.DSMT4" ShapeID="_x0000_i1103" DrawAspect="Content" ObjectID="_1399830123" r:id="rId163"/>
+          <o:OLEObject Type="Embed" ProgID="Equation.DSMT4" ShapeID="_x0000_i1103" DrawAspect="Content" ObjectID="_1399856498" r:id="rId166"/>
         </w:object>
       </w:r>
       <w:r>
-        <w:t>, который эквивалентен решению уравнения (11) за единичный временной шаг. Этот оператор определяется как последовательность операторов адвекции</w:t>
-      </w:r>
-      <w:proofErr w:type="gramStart"/>
-      <w:r>
-        <w:t xml:space="preserve"> (</w:t>
+        <w:t xml:space="preserve">), </w:t>
+      </w:r>
+      <w:proofErr w:type="gramEnd"/>
+      <w:r>
+        <w:t>диффузии (</w:t>
       </w:r>
       <w:r>
         <w:rPr>
           <w:position w:val="-4"/>
         </w:rPr>
-        <w:object w:dxaOrig="279" w:dyaOrig="279">
-          <v:shape id="_x0000_i1104" type="#_x0000_t75" style="width:14.25pt;height:14.25pt" o:ole="">
-            <v:imagedata r:id="rId164" o:title=""/>
+        <w:object w:dxaOrig="260" w:dyaOrig="279">
+          <v:shape id="_x0000_i1104" type="#_x0000_t75" style="width:13.5pt;height:14.25pt" o:ole="">
+            <v:imagedata r:id="rId167" o:title=""/>
           </v:shape>
-          <o:OLEObject Type="Embed" ProgID="Equation.DSMT4" ShapeID="_x0000_i1104" DrawAspect="Content" ObjectID="_1399830124" r:id="rId165"/>
+          <o:OLEObject Type="Embed" ProgID="Equation.DSMT4" ShapeID="_x0000_i1104" DrawAspect="Content" ObjectID="_1399856499" r:id="rId168"/>
         </w:object>
       </w:r>
       <w:r>
-        <w:t xml:space="preserve">), </w:t>
-      </w:r>
-      <w:proofErr w:type="gramEnd"/>
-      <w:r>
-        <w:t>диффузии (</w:t>
+        <w:t>), приложенных сил (</w:t>
       </w:r>
       <w:r>
         <w:rPr>
           <w:position w:val="-4"/>
         </w:rPr>
+        <w:object w:dxaOrig="240" w:dyaOrig="279">
+          <v:shape id="_x0000_i1105" type="#_x0000_t75" style="width:12pt;height:14.25pt" o:ole="">
+            <v:imagedata r:id="rId169" o:title=""/>
+          </v:shape>
+          <o:OLEObject Type="Embed" ProgID="Equation.DSMT4" ShapeID="_x0000_i1105" DrawAspect="Content" ObjectID="_1399856500" r:id="rId170"/>
+        </w:object>
+      </w:r>
+      <w:r>
+        <w:t>) и проекции (</w:t>
+      </w:r>
+      <w:r>
+        <w:rPr>
+          <w:position w:val="-4"/>
+        </w:rPr>
         <w:object w:dxaOrig="260" w:dyaOrig="279">
-          <v:shape id="_x0000_i1105" type="#_x0000_t75" style="width:13.5pt;height:14.25pt" o:ole="">
-            <v:imagedata r:id="rId166" o:title=""/>
+          <v:shape id="_x0000_i1106" type="#_x0000_t75" style="width:13.5pt;height:14.25pt" o:ole="">
+            <v:imagedata r:id="rId171" o:title=""/>
           </v:shape>
-          <o:OLEObject Type="Embed" ProgID="Equation.DSMT4" ShapeID="_x0000_i1105" DrawAspect="Content" ObjectID="_1399830125" r:id="rId167"/>
-        </w:object>
-      </w:r>
-      <w:r>
-        <w:t>), приложенных сил (</w:t>
-      </w:r>
-      <w:r>
-        <w:rPr>
-          <w:position w:val="-4"/>
-        </w:rPr>
-        <w:object w:dxaOrig="240" w:dyaOrig="279">
-          <v:shape id="_x0000_i1106" type="#_x0000_t75" style="width:12pt;height:14.25pt" o:ole="">
-            <v:imagedata r:id="rId168" o:title=""/>
-          </v:shape>
-          <o:OLEObject Type="Embed" ProgID="Equation.DSMT4" ShapeID="_x0000_i1106" DrawAspect="Content" ObjectID="_1399830126" r:id="rId169"/>
-        </w:object>
-      </w:r>
-      <w:r>
-        <w:t>) и проекции (</w:t>
-      </w:r>
-      <w:r>
-        <w:rPr>
-          <w:position w:val="-4"/>
-        </w:rPr>
-        <w:object w:dxaOrig="260" w:dyaOrig="279">
-          <v:shape id="_x0000_i1107" type="#_x0000_t75" style="width:13.5pt;height:14.25pt" o:ole="">
-            <v:imagedata r:id="rId170" o:title=""/>
-          </v:shape>
-          <o:OLEObject Type="Embed" ProgID="Equation.DSMT4" ShapeID="_x0000_i1107" DrawAspect="Content" ObjectID="_1399830127" r:id="rId171"/>
+          <o:OLEObject Type="Embed" ProgID="Equation.DSMT4" ShapeID="_x0000_i1106" DrawAspect="Content" ObjectID="_1399856501" r:id="rId172"/>
         </w:object>
       </w:r>
       <w:r>
@@ -6786,10 +6956,10 @@
           <w:szCs w:val="28"/>
         </w:rPr>
         <w:object w:dxaOrig="1900" w:dyaOrig="279">
-          <v:shape id="_x0000_i1108" type="#_x0000_t75" style="width:94.5pt;height:14.25pt" o:ole="">
-            <v:imagedata r:id="rId172" o:title=""/>
+          <v:shape id="_x0000_i1107" type="#_x0000_t75" style="width:94.5pt;height:14.25pt" o:ole="">
+            <v:imagedata r:id="rId173" o:title=""/>
           </v:shape>
-          <o:OLEObject Type="Embed" ProgID="Equation.DSMT4" ShapeID="_x0000_i1108" DrawAspect="Content" ObjectID="_1399830128" r:id="rId173"/>
+          <o:OLEObject Type="Embed" ProgID="Equation.DSMT4" ShapeID="_x0000_i1107" DrawAspect="Content" ObjectID="_1399856502" r:id="rId174"/>
         </w:object>
       </w:r>
       <w:r>
@@ -6838,6 +7008,7 @@
     </w:p>
     <w:p>
       <w:r>
+        <w:lastRenderedPageBreak/>
         <w:t xml:space="preserve">Таким образом, алгоритм на каждом шаге симуляции можно выразить следующим образом </w:t>
       </w:r>
       <w:r>
@@ -6845,10 +7016,10 @@
           <w:position w:val="-12"/>
         </w:rPr>
         <w:object w:dxaOrig="2600" w:dyaOrig="360">
-          <v:shape id="_x0000_i1109" type="#_x0000_t75" style="width:129.75pt;height:18.75pt" o:ole="">
-            <v:imagedata r:id="rId174" o:title=""/>
+          <v:shape id="_x0000_i1108" type="#_x0000_t75" style="width:129.75pt;height:18.75pt" o:ole="">
+            <v:imagedata r:id="rId175" o:title=""/>
           </v:shape>
-          <o:OLEObject Type="Embed" ProgID="Equation.DSMT4" ShapeID="_x0000_i1109" DrawAspect="Content" ObjectID="_1399830129" r:id="rId175"/>
+          <o:OLEObject Type="Embed" ProgID="Equation.DSMT4" ShapeID="_x0000_i1108" DrawAspect="Content" ObjectID="_1399856503" r:id="rId176"/>
         </w:object>
       </w:r>
       <w:r>
@@ -6867,258 +7038,241 @@
       </w:pPr>
       <w:bookmarkStart w:id="7" w:name="_Toc326085581"/>
       <w:r>
+        <w:t>Адвекция</w:t>
+      </w:r>
+      <w:bookmarkEnd w:id="7"/>
+    </w:p>
+    <w:p>
+      <w:r>
+        <w:t xml:space="preserve">Адвекция это процесс, благодаря которому скорость газа транспортирует себя и другие величины в газе. Чтобы рассчитать адвекцию величины, мы должны обновлять эту величину в каждой ячейке сетки. Потому что мы </w:t>
+      </w:r>
+      <w:r>
+        <w:t>вычисляем,</w:t>
+      </w:r>
+      <w:r>
+        <w:t xml:space="preserve"> как величина движется вдоль поля </w:t>
+      </w:r>
+      <w:r>
+        <w:t xml:space="preserve">скоростей, можно </w:t>
+      </w:r>
+      <w:r>
+        <w:t>представить,</w:t>
+      </w:r>
+      <w:r>
+        <w:t xml:space="preserve"> что каждая ячейка сетки это частица. Первым желанием рассчитать результат адвекции может быть попытка обновлять сетку также как и систему частиц. Просто двигать</w:t>
+      </w:r>
+      <w:r>
+        <w:t xml:space="preserve"> </w:t>
+      </w:r>
+      <w:r>
+        <w:t xml:space="preserve">позицию </w:t>
+      </w:r>
+      <w:r>
+        <w:rPr>
+          <w:position w:val="-4"/>
+        </w:rPr>
+        <w:object w:dxaOrig="200" w:dyaOrig="220">
+          <v:shape id="_x0000_i1109" type="#_x0000_t75" style="width:9.75pt;height:11.25pt" o:ole="">
+            <v:imagedata r:id="rId177" o:title=""/>
+          </v:shape>
+          <o:OLEObject Type="Embed" ProgID="Equation.DSMT4" ShapeID="_x0000_i1109" DrawAspect="Content" ObjectID="_1399856504" r:id="rId178"/>
+        </w:object>
+      </w:r>
+      <w:r>
+        <w:t xml:space="preserve"> каждой частицы вперед по направлению скорости и дистанция, которую он пройдет за время </w:t>
+      </w:r>
+      <w:r>
+        <w:rPr>
+          <w:position w:val="-6"/>
+        </w:rPr>
+        <w:object w:dxaOrig="300" w:dyaOrig="300">
+          <v:shape id="_x0000_i1110" type="#_x0000_t75" style="width:15pt;height:15pt" o:ole="">
+            <v:imagedata r:id="rId179" o:title=""/>
+          </v:shape>
+          <o:OLEObject Type="Embed" ProgID="Equation.DSMT4" ShapeID="_x0000_i1110" DrawAspect="Content" ObjectID="_1399856505" r:id="rId180"/>
+        </w:object>
+      </w:r>
+      <w:r>
+        <w:t>:</w:t>
+      </w:r>
+    </w:p>
+    <w:p>
+      <w:pPr>
+        <w:ind w:left="720"/>
+      </w:pPr>
+      <w:r>
+        <w:rPr>
+          <w:position w:val="-12"/>
+        </w:rPr>
+        <w:object w:dxaOrig="2620" w:dyaOrig="360">
+          <v:shape id="_x0000_i1111" type="#_x0000_t75" style="width:131.25pt;height:18pt" o:ole="">
+            <v:imagedata r:id="rId181" o:title=""/>
+          </v:shape>
+          <o:OLEObject Type="Embed" ProgID="Equation.DSMT4" ShapeID="_x0000_i1111" DrawAspect="Content" ObjectID="_1399856506" r:id="rId182"/>
+        </w:object>
+      </w:r>
+      <w:r>
+        <w:t>.</w:t>
+      </w:r>
+    </w:p>
+    <w:p>
+      <w:r>
+        <w:t xml:space="preserve">Что является </w:t>
+      </w:r>
+      <w:proofErr w:type="spellStart"/>
+      <w:r>
+        <w:t>Эйлеровским</w:t>
+      </w:r>
+      <w:proofErr w:type="spellEnd"/>
+      <w:r>
+        <w:t xml:space="preserve"> методом; это простой метод для явной (или прямой) интеграции обыкновенных дифференциальных уравнений</w:t>
+      </w:r>
+      <w:r>
+        <w:t>.</w:t>
+      </w:r>
+    </w:p>
+    <w:p>
+      <w:r>
+        <w:t>У данного подхода есть две проблемы</w:t>
+      </w:r>
+      <w:r>
+        <w:t>.</w:t>
+      </w:r>
+      <w:r>
+        <w:t xml:space="preserve"> </w:t>
+      </w:r>
+      <w:r>
+        <w:t>П</w:t>
+      </w:r>
+      <w:r>
+        <w:t xml:space="preserve">ервая заключается в том, что симуляция, которая использует прямые методы для адвекции, нестабильна для больших временных шагов, такая симуляция может </w:t>
+      </w:r>
+      <w:r>
+        <w:t>“</w:t>
+      </w:r>
+      <w:r>
+        <w:t>взорваться</w:t>
+      </w:r>
+      <w:r>
+        <w:t>”</w:t>
+      </w:r>
+      <w:r>
+        <w:t xml:space="preserve"> если величина </w:t>
+      </w:r>
+      <w:r>
+        <w:rPr>
+          <w:position w:val="-12"/>
+        </w:rPr>
+        <w:object w:dxaOrig="760" w:dyaOrig="360">
+          <v:shape id="_x0000_i1112" type="#_x0000_t75" style="width:38.25pt;height:18pt" o:ole="">
+            <v:imagedata r:id="rId183" o:title=""/>
+          </v:shape>
+          <o:OLEObject Type="Embed" ProgID="Equation.DSMT4" ShapeID="_x0000_i1112" DrawAspect="Content" ObjectID="_1399856507" r:id="rId184"/>
+        </w:object>
+      </w:r>
+      <w:r>
+        <w:t xml:space="preserve"> будет больше чем размер ячейки сетки.</w:t>
+      </w:r>
+      <w:r>
+        <w:t xml:space="preserve"> Вторая проблема заключается в особенностях реализации данного метода на </w:t>
+      </w:r>
+      <w:r>
+        <w:rPr>
+          <w:lang w:val="en-US"/>
+        </w:rPr>
+        <w:t>GPU</w:t>
+      </w:r>
+      <w:r>
+        <w:t xml:space="preserve">. В случае если вся симуляция происходит на </w:t>
+      </w:r>
+      <w:proofErr w:type="gramStart"/>
+      <w:r>
+        <w:t>пиксельных</w:t>
+      </w:r>
+      <w:proofErr w:type="gramEnd"/>
+      <w:r>
+        <w:t xml:space="preserve"> шейдерах, </w:t>
+      </w:r>
+      <w:r>
+        <w:t>то</w:t>
+      </w:r>
+      <w:r>
+        <w:t xml:space="preserve"> </w:t>
+      </w:r>
+      <w:r>
+        <w:t>такие шейдеры не могут</w:t>
+      </w:r>
+      <w:r>
+        <w:t xml:space="preserve"> изменить позицию </w:t>
+      </w:r>
+      <w:r>
+        <w:t>пикселя,</w:t>
+      </w:r>
+      <w:r>
+        <w:t xml:space="preserve"> в </w:t>
+      </w:r>
+      <w:r>
         <w:lastRenderedPageBreak/>
-        <w:t>Адвекция</w:t>
-      </w:r>
-      <w:bookmarkEnd w:id="7"/>
-    </w:p>
-    <w:p>
-      <w:r>
-        <w:t xml:space="preserve">Адвекция это процесс, благодаря которому скорость газа транспортирует себя и другие величины в газе. Чтобы рассчитать адвекцию величины, мы должны обновлять эту величину в каждой ячейке сетки. Потому что мы </w:t>
-      </w:r>
-      <w:r>
-        <w:t>вычисляем,</w:t>
-      </w:r>
-      <w:r>
-        <w:t xml:space="preserve"> как величина движется вдоль поля </w:t>
-      </w:r>
-      <w:r>
-        <w:t xml:space="preserve">скоростей, можно </w:t>
-      </w:r>
-      <w:r>
-        <w:t>представить,</w:t>
-      </w:r>
-      <w:r>
-        <w:t xml:space="preserve"> что каждая ячейка сетки это частица. Первым желанием рассчитать результат адвекции может быть попытка обновлять сетку также как и систему частиц. Просто двигать</w:t>
-      </w:r>
-      <w:r>
-        <w:t xml:space="preserve"> </w:t>
-      </w:r>
-      <w:r>
-        <w:t xml:space="preserve">позицию </w:t>
-      </w:r>
-      <w:r>
-        <w:rPr>
-          <w:position w:val="-4"/>
-        </w:rPr>
-        <w:object w:dxaOrig="200" w:dyaOrig="220">
-          <v:shape id="_x0000_i1110" type="#_x0000_t75" style="width:9.75pt;height:11.25pt" o:ole="">
-            <v:imagedata r:id="rId176" o:title=""/>
+        <w:t>который они записывают результат.</w:t>
+      </w:r>
+      <w:r>
+        <w:t xml:space="preserve"> Метод прямой интеграции требует возможность </w:t>
+      </w:r>
+      <w:r>
+        <w:t>“</w:t>
+      </w:r>
+      <w:r>
+        <w:t>двигать</w:t>
+      </w:r>
+      <w:r>
+        <w:t>”</w:t>
+      </w:r>
+      <w:r>
+        <w:t xml:space="preserve"> частицы, что невозможно осуществить на текущих графических процессорах.</w:t>
+      </w:r>
+    </w:p>
+    <w:p>
+      <w:r>
+        <w:t xml:space="preserve">Решение состоит в </w:t>
+      </w:r>
+      <w:r>
+        <w:t>том,</w:t>
+      </w:r>
+      <w:r>
+        <w:t xml:space="preserve"> чтобы инвертировать проблему и использовать неявный </w:t>
+      </w:r>
+      <w:r>
+        <w:t>метод,</w:t>
+      </w:r>
+      <w:r>
+        <w:t xml:space="preserve"> предложенный в </w:t>
+      </w:r>
+      <w:r>
+        <w:t>[</w:t>
+      </w:r>
+      <w:proofErr w:type="spellStart"/>
+      <w:r>
+        <w:rPr>
+          <w:lang w:val="en-US"/>
+        </w:rPr>
+        <w:t>Stam</w:t>
+      </w:r>
+      <w:proofErr w:type="spellEnd"/>
+      <w:r>
+        <w:t>99]</w:t>
+      </w:r>
+      <w:r>
+        <w:t xml:space="preserve">. Вместо того чтобы осуществлять процесс адвекции путем расчета перемещения частицы за текущий временной шаг, мы можем отследить траекторию частицы из каждой ячейки сетки обратно во времени до текущей позиции и копировать значения данной позиции в стартовую ячейку сетки. Чтобы обновить значение </w:t>
+      </w:r>
+      <w:r>
+        <w:rPr>
+          <w:position w:val="-12"/>
+        </w:rPr>
+        <w:object w:dxaOrig="220" w:dyaOrig="300">
+          <v:shape id="_x0000_i1113" type="#_x0000_t75" style="width:11.25pt;height:15pt" o:ole="">
+            <v:imagedata r:id="rId185" o:title=""/>
           </v:shape>
-          <o:OLEObject Type="Embed" ProgID="Equation.DSMT4" ShapeID="_x0000_i1110" DrawAspect="Content" ObjectID="_1399830130" r:id="rId177"/>
-        </w:object>
-      </w:r>
-      <w:r>
-        <w:t xml:space="preserve"> каждой частицы вперед по направлению скорости и дистанция, которую он пройдет за время </w:t>
-      </w:r>
-      <w:r>
-        <w:rPr>
-          <w:position w:val="-6"/>
-        </w:rPr>
-        <w:object w:dxaOrig="300" w:dyaOrig="300">
-          <v:shape id="_x0000_i1111" type="#_x0000_t75" style="width:15pt;height:15pt" o:ole="">
-            <v:imagedata r:id="rId178" o:title=""/>
-          </v:shape>
-          <o:OLEObject Type="Embed" ProgID="Equation.DSMT4" ShapeID="_x0000_i1111" DrawAspect="Content" ObjectID="_1399830131" r:id="rId179"/>
-        </w:object>
-      </w:r>
-      <w:r>
-        <w:t>:</w:t>
-      </w:r>
-    </w:p>
-    <w:p>
-      <w:pPr>
-        <w:ind w:left="720"/>
-      </w:pPr>
-      <w:r>
-        <w:rPr>
-          <w:position w:val="-12"/>
-        </w:rPr>
-        <w:object w:dxaOrig="2620" w:dyaOrig="360">
-          <v:shape id="_x0000_i1112" type="#_x0000_t75" style="width:131.25pt;height:18pt" o:ole="">
-            <v:imagedata r:id="rId180" o:title=""/>
-          </v:shape>
-          <o:OLEObject Type="Embed" ProgID="Equation.DSMT4" ShapeID="_x0000_i1112" DrawAspect="Content" ObjectID="_1399830132" r:id="rId181"/>
-        </w:object>
-      </w:r>
-      <w:r>
-        <w:t>.</w:t>
-      </w:r>
-    </w:p>
-    <w:p>
-      <w:r>
-        <w:t xml:space="preserve">Что является </w:t>
-      </w:r>
-      <w:proofErr w:type="spellStart"/>
-      <w:r>
-        <w:t>Эйлеровским</w:t>
-      </w:r>
-      <w:proofErr w:type="spellEnd"/>
-      <w:r>
-        <w:t xml:space="preserve"> методом; это простой метод для явной (или прямой) интеграции обыкновенных дифференциальных уравнений</w:t>
-      </w:r>
-      <w:r>
-        <w:t>.</w:t>
-      </w:r>
-    </w:p>
-    <w:p>
-      <w:r>
-        <w:t>У данного подхода есть две проблемы</w:t>
-      </w:r>
-      <w:r>
-        <w:t>.</w:t>
-      </w:r>
-      <w:r>
-        <w:t xml:space="preserve"> </w:t>
-      </w:r>
-      <w:r>
-        <w:t>П</w:t>
-      </w:r>
-      <w:r>
-        <w:t xml:space="preserve">ервая заключается в том, что симуляция, которая использует прямые методы для адвекции, нестабильна для больших временных шагов, такая симуляция может </w:t>
-      </w:r>
-      <w:r>
-        <w:t>“</w:t>
-      </w:r>
-      <w:r>
-        <w:t>взорваться</w:t>
-      </w:r>
-      <w:r>
-        <w:t>”</w:t>
-      </w:r>
-      <w:r>
-        <w:t xml:space="preserve"> если величина </w:t>
-      </w:r>
-      <w:r>
-        <w:rPr>
-          <w:position w:val="-12"/>
-        </w:rPr>
-        <w:object w:dxaOrig="760" w:dyaOrig="360">
-          <v:shape id="_x0000_i1113" type="#_x0000_t75" style="width:38.25pt;height:18pt" o:ole="">
-            <v:imagedata r:id="rId182" o:title=""/>
-          </v:shape>
-          <o:OLEObject Type="Embed" ProgID="Equation.DSMT4" ShapeID="_x0000_i1113" DrawAspect="Content" ObjectID="_1399830133" r:id="rId183"/>
-        </w:object>
-      </w:r>
-      <w:r>
-        <w:t xml:space="preserve"> будет больше чем размер ячейки сетки.</w:t>
-      </w:r>
-      <w:r>
-        <w:t xml:space="preserve"> Вторая проблема заключается в особенностях реализации данного метода на </w:t>
-      </w:r>
-      <w:r>
-        <w:rPr>
-          <w:lang w:val="en-US"/>
-        </w:rPr>
-        <w:t>GPU</w:t>
-      </w:r>
-      <w:r>
-        <w:t xml:space="preserve">. В случае если вся симуляция происходит на </w:t>
-      </w:r>
-      <w:proofErr w:type="gramStart"/>
-      <w:r>
-        <w:t>пиксельных</w:t>
-      </w:r>
-      <w:proofErr w:type="gramEnd"/>
-      <w:r>
-        <w:t xml:space="preserve"> </w:t>
-      </w:r>
-      <w:proofErr w:type="spellStart"/>
-      <w:r>
-        <w:t>шейдерах</w:t>
-      </w:r>
-      <w:proofErr w:type="spellEnd"/>
-      <w:r>
-        <w:t xml:space="preserve">, </w:t>
-      </w:r>
-      <w:r>
-        <w:t>то</w:t>
-      </w:r>
-      <w:r>
-        <w:t xml:space="preserve"> </w:t>
-      </w:r>
-      <w:r>
-        <w:t xml:space="preserve">такие </w:t>
-      </w:r>
-      <w:proofErr w:type="spellStart"/>
-      <w:r>
-        <w:t>шейдеры</w:t>
-      </w:r>
-      <w:proofErr w:type="spellEnd"/>
-      <w:r>
-        <w:t xml:space="preserve"> не могут</w:t>
-      </w:r>
-      <w:r>
-        <w:t xml:space="preserve"> изменить позицию </w:t>
-      </w:r>
-      <w:r>
-        <w:t>пикселя,</w:t>
-      </w:r>
-      <w:r>
-        <w:t xml:space="preserve"> в который они записывают результат.</w:t>
-      </w:r>
-      <w:r>
-        <w:t xml:space="preserve"> Метод прямой интеграции требует возможность </w:t>
-      </w:r>
-      <w:r>
-        <w:t>“</w:t>
-      </w:r>
-      <w:r>
-        <w:t>двигать</w:t>
-      </w:r>
-      <w:r>
-        <w:t>”</w:t>
-      </w:r>
-      <w:r>
-        <w:t xml:space="preserve"> частицы, что невозможно осуществить на текущих графических процессорах.</w:t>
-      </w:r>
-    </w:p>
-    <w:p>
-      <w:r>
-        <w:t xml:space="preserve">Решение состоит в </w:t>
-      </w:r>
-      <w:r>
-        <w:t>том,</w:t>
-      </w:r>
-      <w:r>
-        <w:t xml:space="preserve"> чтобы инвертировать проблему и использовать неявный </w:t>
-      </w:r>
-      <w:r>
-        <w:t>метод,</w:t>
-      </w:r>
-      <w:r>
-        <w:t xml:space="preserve"> предложенный в </w:t>
-      </w:r>
-      <w:r>
-        <w:t>[</w:t>
-      </w:r>
-      <w:proofErr w:type="spellStart"/>
-      <w:r>
-        <w:rPr>
-          <w:lang w:val="en-US"/>
-        </w:rPr>
-        <w:t>Stam</w:t>
-      </w:r>
-      <w:proofErr w:type="spellEnd"/>
-      <w:r>
-        <w:t>99]</w:t>
-      </w:r>
-      <w:r>
-        <w:t xml:space="preserve">. Вместо того чтобы осуществлять процесс адвекции путем расчета перемещения частицы за текущий временной шаг, мы можем отследить траекторию частицы из каждой ячейки сетки обратно во времени до текущей позиции и копировать значения данной </w:t>
-      </w:r>
-      <w:r>
-        <w:lastRenderedPageBreak/>
-        <w:t xml:space="preserve">позиции в стартовую ячейку сетки. Чтобы обновить значение </w:t>
-      </w:r>
-      <w:r>
-        <w:rPr>
-          <w:position w:val="-12"/>
-        </w:rPr>
-        <w:object w:dxaOrig="220" w:dyaOrig="300">
-          <v:shape id="_x0000_i1114" type="#_x0000_t75" style="width:11.25pt;height:15pt" o:ole="">
-            <v:imagedata r:id="rId184" o:title=""/>
-          </v:shape>
-          <o:OLEObject Type="Embed" ProgID="Equation.DSMT4" ShapeID="_x0000_i1114" DrawAspect="Content" ObjectID="_1399830134" r:id="rId185"/>
+          <o:OLEObject Type="Embed" ProgID="Equation.DSMT4" ShapeID="_x0000_i1113" DrawAspect="Content" ObjectID="_1399856508" r:id="rId186"/>
         </w:object>
       </w:r>
       <w:r>
@@ -7149,10 +7303,10 @@
           <w:szCs w:val="28"/>
         </w:rPr>
         <w:object w:dxaOrig="3379" w:dyaOrig="360">
-          <v:shape id="_x0000_i1115" type="#_x0000_t75" style="width:168.75pt;height:18pt" o:ole="">
-            <v:imagedata r:id="rId186" o:title=""/>
+          <v:shape id="_x0000_i1114" type="#_x0000_t75" style="width:168.75pt;height:18pt" o:ole="">
+            <v:imagedata r:id="rId187" o:title=""/>
           </v:shape>
-          <o:OLEObject Type="Embed" ProgID="Equation.DSMT4" ShapeID="_x0000_i1115" DrawAspect="Content" ObjectID="_1399830135" r:id="rId187"/>
+          <o:OLEObject Type="Embed" ProgID="Equation.DSMT4" ShapeID="_x0000_i1114" DrawAspect="Content" ObjectID="_1399856509" r:id="rId188"/>
         </w:object>
       </w:r>
       <w:r>
@@ -7203,7 +7357,13 @@
         <w:t>GPU</w:t>
       </w:r>
       <w:r>
-        <w:t xml:space="preserve">, но и как было показано в </w:t>
+        <w:t xml:space="preserve">, </w:t>
+      </w:r>
+      <w:r>
+        <w:t>при этом</w:t>
+      </w:r>
+      <w:r>
+        <w:t xml:space="preserve"> как было показано в </w:t>
       </w:r>
       <w:r>
         <w:t>[</w:t>
@@ -7223,12 +7383,12 @@
         <w:t xml:space="preserve">данный метод стабилен для произвольных временных шагов и скоростей. </w:t>
       </w:r>
       <w:r>
-        <w:rPr>
-          <w:highlight w:val="yellow"/>
-        </w:rPr>
         <w:t>Рисунок</w:t>
       </w:r>
       <w:r>
+        <w:t xml:space="preserve"> 3</w:t>
+      </w:r>
+      <w:r>
         <w:t xml:space="preserve"> </w:t>
       </w:r>
       <w:r>
@@ -7267,11 +7427,9 @@
       <w:r>
         <w:t xml:space="preserve"> ячеек (соединенных зеленым квадратом) билинейно </w:t>
       </w:r>
-      <w:proofErr w:type="gramStart"/>
-      <w:r>
-        <w:t>интерполируются</w:t>
-      </w:r>
-      <w:proofErr w:type="gramEnd"/>
+      <w:r>
+        <w:t>интерполируются,</w:t>
+      </w:r>
       <w:r>
         <w:t xml:space="preserve"> и результат записывается в начальную ячейку сетки. </w:t>
       </w:r>
@@ -7282,6 +7440,7 @@
           <w:noProof/>
           <w:lang w:eastAsia="ru-RU"/>
         </w:rPr>
+        <w:lastRenderedPageBreak/>
         <w:drawing>
           <wp:inline distT="0" distB="0" distL="0" distR="0">
             <wp:extent cx="3571875" cy="3571875"/>
@@ -7300,7 +7459,7 @@
                     </pic:cNvPicPr>
                   </pic:nvPicPr>
                   <pic:blipFill>
-                    <a:blip r:embed="rId188" cstate="print"/>
+                    <a:blip r:embed="rId189" cstate="print"/>
                     <a:srcRect/>
                     <a:stretch>
                       <a:fillRect/>
@@ -7333,6 +7492,7 @@
       <w:pPr>
         <w:rPr>
           <w:sz w:val="22"/>
+          <w:lang w:val="en-US"/>
         </w:rPr>
       </w:pPr>
       <w:r>
@@ -7341,6 +7501,13 @@
         </w:rPr>
         <w:t xml:space="preserve">Рис. </w:t>
       </w:r>
+      <w:r>
+        <w:rPr>
+          <w:sz w:val="22"/>
+          <w:lang w:val="en-US"/>
+        </w:rPr>
+        <w:t>3.</w:t>
+      </w:r>
     </w:p>
     <w:p>
       <w:pPr>
@@ -7348,7 +7515,6 @@
       </w:pPr>
       <w:bookmarkStart w:id="8" w:name="_Toc326085582"/>
       <w:r>
-        <w:lastRenderedPageBreak/>
         <w:t>Диффузия и вязкость</w:t>
       </w:r>
       <w:bookmarkEnd w:id="8"/>
@@ -7379,10 +7545,10 @@
           <w:szCs w:val="28"/>
         </w:rPr>
         <w:object w:dxaOrig="1240" w:dyaOrig="720">
-          <v:shape id="_x0000_i1116" type="#_x0000_t75" style="width:62.25pt;height:36pt" o:ole="">
-            <v:imagedata r:id="rId189" o:title=""/>
+          <v:shape id="_x0000_i1115" type="#_x0000_t75" style="width:62.25pt;height:36pt" o:ole="">
+            <v:imagedata r:id="rId190" o:title=""/>
           </v:shape>
-          <o:OLEObject Type="Embed" ProgID="Equation.DSMT4" ShapeID="_x0000_i1116" DrawAspect="Content" ObjectID="_1399830136" r:id="rId190"/>
+          <o:OLEObject Type="Embed" ProgID="Equation.DSMT4" ShapeID="_x0000_i1115" DrawAspect="Content" ObjectID="_1399856510" r:id="rId191"/>
         </w:object>
       </w:r>
       <w:r>
@@ -7445,13 +7611,8 @@
     </w:p>
     <w:p>
       <w:r>
-        <w:t>Наиболее явным подходом для решения данного уравнения является формулировка явной, дискретной формы для того чтобы разработать простой алгоритм</w:t>
-      </w:r>
-      <w:proofErr w:type="gramStart"/>
-      <w:r>
-        <w:t>:</w:t>
-      </w:r>
-      <w:proofErr w:type="gramEnd"/>
+        <w:t>Наиболее явным подходом для решения данного уравнения является формулировка явной, дискретной формы для того чтобы разработать простой алгоритм:</w:t>
+      </w:r>
     </w:p>
     <w:p>
       <w:pPr>
@@ -7468,10 +7629,10 @@
           <w:szCs w:val="28"/>
         </w:rPr>
         <w:object w:dxaOrig="3800" w:dyaOrig="420">
-          <v:shape id="_x0000_i1117" type="#_x0000_t75" style="width:189.75pt;height:21pt" o:ole="">
-            <v:imagedata r:id="rId191" o:title=""/>
+          <v:shape id="_x0000_i1116" type="#_x0000_t75" style="width:189.75pt;height:21pt" o:ole="">
+            <v:imagedata r:id="rId192" o:title=""/>
           </v:shape>
-          <o:OLEObject Type="Embed" ProgID="Equation.DSMT4" ShapeID="_x0000_i1117" DrawAspect="Content" ObjectID="_1399830137" r:id="rId192"/>
+          <o:OLEObject Type="Embed" ProgID="Equation.DSMT4" ShapeID="_x0000_i1116" DrawAspect="Content" ObjectID="_1399856511" r:id="rId193"/>
         </w:object>
       </w:r>
       <w:r>
@@ -7491,10 +7652,10 @@
           <w:position w:val="-6"/>
         </w:rPr>
         <w:object w:dxaOrig="360" w:dyaOrig="360">
-          <v:shape id="_x0000_i1118" type="#_x0000_t75" style="width:18pt;height:18pt" o:ole="">
-            <v:imagedata r:id="rId193" o:title=""/>
+          <v:shape id="_x0000_i1117" type="#_x0000_t75" style="width:18pt;height:18pt" o:ole="">
+            <v:imagedata r:id="rId194" o:title=""/>
           </v:shape>
-          <o:OLEObject Type="Embed" ProgID="Equation.DSMT4" ShapeID="_x0000_i1118" DrawAspect="Content" ObjectID="_1399830138" r:id="rId194"/>
+          <o:OLEObject Type="Embed" ProgID="Equation.DSMT4" ShapeID="_x0000_i1117" DrawAspect="Content" ObjectID="_1399856512" r:id="rId195"/>
         </w:object>
       </w:r>
       <w:r>
@@ -7506,17 +7667,21 @@
       </w:r>
       <w:proofErr w:type="spellEnd"/>
       <w:r>
-        <w:t xml:space="preserve"> метод для расчета адвекции, этот метод нестабилен для больших значений </w:t>
+        <w:t xml:space="preserve"> метод для расчета адвекции, этот метод нестабилен </w:t>
+      </w:r>
+      <w:r>
+        <w:lastRenderedPageBreak/>
+        <w:t xml:space="preserve">для больших значений </w:t>
       </w:r>
       <w:r>
         <w:rPr>
           <w:position w:val="-6"/>
         </w:rPr>
         <w:object w:dxaOrig="320" w:dyaOrig="300">
-          <v:shape id="_x0000_i1119" type="#_x0000_t75" style="width:15.75pt;height:15pt" o:ole="">
-            <v:imagedata r:id="rId195" o:title=""/>
+          <v:shape id="_x0000_i1118" type="#_x0000_t75" style="width:15.75pt;height:15pt" o:ole="">
+            <v:imagedata r:id="rId196" o:title=""/>
           </v:shape>
-          <o:OLEObject Type="Embed" ProgID="Equation.DSMT4" ShapeID="_x0000_i1119" DrawAspect="Content" ObjectID="_1399830139" r:id="rId196"/>
+          <o:OLEObject Type="Embed" ProgID="Equation.DSMT4" ShapeID="_x0000_i1118" DrawAspect="Content" ObjectID="_1399856513" r:id="rId197"/>
         </w:object>
       </w:r>
       <w:r>
@@ -7527,10 +7692,10 @@
           <w:position w:val="-6"/>
         </w:rPr>
         <w:object w:dxaOrig="220" w:dyaOrig="240">
-          <v:shape id="_x0000_i1120" type="#_x0000_t75" style="width:11.25pt;height:12pt" o:ole="">
-            <v:imagedata r:id="rId197" o:title=""/>
+          <v:shape id="_x0000_i1119" type="#_x0000_t75" style="width:11.25pt;height:12pt" o:ole="">
+            <v:imagedata r:id="rId198" o:title=""/>
           </v:shape>
-          <o:OLEObject Type="Embed" ProgID="Equation.DSMT4" ShapeID="_x0000_i1120" DrawAspect="Content" ObjectID="_1399830140" r:id="rId198"/>
+          <o:OLEObject Type="Embed" ProgID="Equation.DSMT4" ShapeID="_x0000_i1119" DrawAspect="Content" ObjectID="_1399856514" r:id="rId199"/>
         </w:object>
       </w:r>
       <w:r>
@@ -7578,10 +7743,10 @@
           <w:szCs w:val="28"/>
         </w:rPr>
         <w:object w:dxaOrig="3580" w:dyaOrig="499">
-          <v:shape id="_x0000_i1121" type="#_x0000_t75" style="width:179.25pt;height:24.75pt" o:ole="">
-            <v:imagedata r:id="rId199" o:title=""/>
+          <v:shape id="_x0000_i1120" type="#_x0000_t75" style="width:179.25pt;height:24.75pt" o:ole="">
+            <v:imagedata r:id="rId200" o:title=""/>
           </v:shape>
-          <o:OLEObject Type="Embed" ProgID="Equation.DSMT4" ShapeID="_x0000_i1121" DrawAspect="Content" ObjectID="_1399830141" r:id="rId200"/>
+          <o:OLEObject Type="Embed" ProgID="Equation.DSMT4" ShapeID="_x0000_i1120" DrawAspect="Content" ObjectID="_1399856515" r:id="rId201"/>
         </w:object>
       </w:r>
       <w:r>
@@ -7630,10 +7795,10 @@
           <w:position w:val="-4"/>
         </w:rPr>
         <w:object w:dxaOrig="180" w:dyaOrig="279">
-          <v:shape id="_x0000_i1122" type="#_x0000_t75" style="width:9pt;height:14.25pt" o:ole="">
-            <v:imagedata r:id="rId201" o:title=""/>
+          <v:shape id="_x0000_i1121" type="#_x0000_t75" style="width:9pt;height:14.25pt" o:ole="">
+            <v:imagedata r:id="rId202" o:title=""/>
           </v:shape>
-          <o:OLEObject Type="Embed" ProgID="Equation.DSMT4" ShapeID="_x0000_i1122" DrawAspect="Content" ObjectID="_1399830142" r:id="rId202"/>
+          <o:OLEObject Type="Embed" ProgID="Equation.DSMT4" ShapeID="_x0000_i1121" DrawAspect="Content" ObjectID="_1399856516" r:id="rId203"/>
         </w:object>
       </w:r>
       <w:r>
@@ -7670,11 +7835,7 @@
         <w:t xml:space="preserve"> и уравнение для расчета </w:t>
       </w:r>
       <w:r>
-        <w:t xml:space="preserve">диффузии скорости вследствие вязкости (15). Для решения уравнений Пуассона мы воспользуемся </w:t>
-      </w:r>
-      <w:r>
-        <w:lastRenderedPageBreak/>
-        <w:t>итерационной техникой, которая начинает с аппроксимированного решения и улучшает его на каждой итерации.</w:t>
+        <w:t>диффузии скорости вследствие вязкости (15). Для решения уравнений Пуассона мы воспользуемся итерационной техникой, которая начинает с аппроксимированного решения и улучшает его на каждой итерации.</w:t>
       </w:r>
     </w:p>
     <w:p>
@@ -7686,10 +7847,10 @@
           <w:position w:val="-6"/>
         </w:rPr>
         <w:object w:dxaOrig="840" w:dyaOrig="300">
-          <v:shape id="_x0000_i1123" type="#_x0000_t75" style="width:42pt;height:15pt" o:ole="">
-            <v:imagedata r:id="rId203" o:title=""/>
+          <v:shape id="_x0000_i1122" type="#_x0000_t75" style="width:42pt;height:15pt" o:ole="">
+            <v:imagedata r:id="rId204" o:title=""/>
           </v:shape>
-          <o:OLEObject Type="Embed" ProgID="Equation.DSMT4" ShapeID="_x0000_i1123" DrawAspect="Content" ObjectID="_1399830143" r:id="rId204"/>
+          <o:OLEObject Type="Embed" ProgID="Equation.DSMT4" ShapeID="_x0000_i1122" DrawAspect="Content" ObjectID="_1399856517" r:id="rId205"/>
         </w:object>
       </w:r>
       <w:r>
@@ -7700,10 +7861,10 @@
           <w:position w:val="-4"/>
         </w:rPr>
         <w:object w:dxaOrig="220" w:dyaOrig="220">
-          <v:shape id="_x0000_i1124" type="#_x0000_t75" style="width:11.25pt;height:11.25pt" o:ole="">
-            <v:imagedata r:id="rId205" o:title=""/>
+          <v:shape id="_x0000_i1123" type="#_x0000_t75" style="width:11.25pt;height:11.25pt" o:ole="">
+            <v:imagedata r:id="rId206" o:title=""/>
           </v:shape>
-          <o:OLEObject Type="Embed" ProgID="Equation.DSMT4" ShapeID="_x0000_i1124" DrawAspect="Content" ObjectID="_1399830144" r:id="rId206"/>
+          <o:OLEObject Type="Embed" ProgID="Equation.DSMT4" ShapeID="_x0000_i1123" DrawAspect="Content" ObjectID="_1399856518" r:id="rId207"/>
         </w:object>
       </w:r>
       <w:r>
@@ -7720,10 +7881,10 @@
           <w:position w:val="-12"/>
         </w:rPr>
         <w:object w:dxaOrig="260" w:dyaOrig="300">
-          <v:shape id="_x0000_i1125" type="#_x0000_t75" style="width:12.75pt;height:15pt" o:ole="">
-            <v:imagedata r:id="rId207" o:title=""/>
+          <v:shape id="_x0000_i1124" type="#_x0000_t75" style="width:12.75pt;height:15pt" o:ole="">
+            <v:imagedata r:id="rId208" o:title=""/>
           </v:shape>
-          <o:OLEObject Type="Embed" ProgID="Equation.DSMT4" ShapeID="_x0000_i1125" DrawAspect="Content" ObjectID="_1399830145" r:id="rId208"/>
+          <o:OLEObject Type="Embed" ProgID="Equation.DSMT4" ShapeID="_x0000_i1124" DrawAspect="Content" ObjectID="_1399856519" r:id="rId209"/>
         </w:object>
       </w:r>
       <w:r>
@@ -7734,10 +7895,10 @@
           <w:position w:val="-6"/>
         </w:rPr>
         <w:object w:dxaOrig="220" w:dyaOrig="240">
-          <v:shape id="_x0000_i1126" type="#_x0000_t75" style="width:11.25pt;height:12pt" o:ole="">
-            <v:imagedata r:id="rId209" o:title=""/>
+          <v:shape id="_x0000_i1125" type="#_x0000_t75" style="width:11.25pt;height:12pt" o:ole="">
+            <v:imagedata r:id="rId210" o:title=""/>
           </v:shape>
-          <o:OLEObject Type="Embed" ProgID="Equation.DSMT4" ShapeID="_x0000_i1126" DrawAspect="Content" ObjectID="_1399830146" r:id="rId210"/>
+          <o:OLEObject Type="Embed" ProgID="Equation.DSMT4" ShapeID="_x0000_i1125" DrawAspect="Content" ObjectID="_1399856520" r:id="rId211"/>
         </w:object>
       </w:r>
       <w:r>
@@ -7748,14 +7909,28 @@
           <w:position w:val="-6"/>
         </w:rPr>
         <w:object w:dxaOrig="220" w:dyaOrig="300">
-          <v:shape id="_x0000_i1127" type="#_x0000_t75" style="width:11.25pt;height:15pt" o:ole="">
-            <v:imagedata r:id="rId211" o:title=""/>
+          <v:shape id="_x0000_i1126" type="#_x0000_t75" style="width:11.25pt;height:15pt" o:ole="">
+            <v:imagedata r:id="rId212" o:title=""/>
           </v:shape>
-          <o:OLEObject Type="Embed" ProgID="Equation.DSMT4" ShapeID="_x0000_i1127" DrawAspect="Content" ObjectID="_1399830147" r:id="rId212"/>
+          <o:OLEObject Type="Embed" ProgID="Equation.DSMT4" ShapeID="_x0000_i1126" DrawAspect="Content" ObjectID="_1399856521" r:id="rId213"/>
         </w:object>
       </w:r>
       <w:r>
         <w:t xml:space="preserve"> это вектор констант, а </w:t>
+      </w:r>
+      <w:r>
+        <w:rPr>
+          <w:position w:val="-4"/>
+        </w:rPr>
+        <w:object w:dxaOrig="279" w:dyaOrig="279">
+          <v:shape id="_x0000_i1127" type="#_x0000_t75" style="width:14.25pt;height:14.25pt" o:ole="">
+            <v:imagedata r:id="rId214" o:title=""/>
+          </v:shape>
+          <o:OLEObject Type="Embed" ProgID="Equation.DSMT4" ShapeID="_x0000_i1127" DrawAspect="Content" ObjectID="_1399856522" r:id="rId215"/>
+        </w:object>
+      </w:r>
+      <w:r>
+        <w:t xml:space="preserve"> это матрица. В нашем случае </w:t>
       </w:r>
       <w:r>
         <w:rPr>
@@ -7763,68 +7938,54 @@
         </w:rPr>
         <w:object w:dxaOrig="279" w:dyaOrig="279">
           <v:shape id="_x0000_i1128" type="#_x0000_t75" style="width:14.25pt;height:14.25pt" o:ole="">
-            <v:imagedata r:id="rId213" o:title=""/>
+            <v:imagedata r:id="rId214" o:title=""/>
           </v:shape>
-          <o:OLEObject Type="Embed" ProgID="Equation.DSMT4" ShapeID="_x0000_i1128" DrawAspect="Content" ObjectID="_1399830148" r:id="rId214"/>
+          <o:OLEObject Type="Embed" ProgID="Equation.DSMT4" ShapeID="_x0000_i1128" DrawAspect="Content" ObjectID="_1399856523" r:id="rId216"/>
         </w:object>
       </w:r>
       <w:r>
-        <w:t xml:space="preserve"> это матрица. В нашем случае </w:t>
+        <w:t xml:space="preserve"> неявно представляет собой оператор Лапласа. Итерационная техника, которую мы используем, начинается с первоначального «предположения» для решения </w:t>
       </w:r>
       <w:r>
         <w:rPr>
           <w:position w:val="-4"/>
         </w:rPr>
-        <w:object w:dxaOrig="279" w:dyaOrig="279">
-          <v:shape id="_x0000_i1129" type="#_x0000_t75" style="width:14.25pt;height:14.25pt" o:ole="">
-            <v:imagedata r:id="rId213" o:title=""/>
+        <w:object w:dxaOrig="440" w:dyaOrig="340">
+          <v:shape id="_x0000_i1129" type="#_x0000_t75" style="width:21.75pt;height:17.25pt" o:ole="">
+            <v:imagedata r:id="rId217" o:title=""/>
           </v:shape>
-          <o:OLEObject Type="Embed" ProgID="Equation.DSMT4" ShapeID="_x0000_i1129" DrawAspect="Content" ObjectID="_1399830149" r:id="rId215"/>
+          <o:OLEObject Type="Embed" ProgID="Equation.DSMT4" ShapeID="_x0000_i1129" DrawAspect="Content" ObjectID="_1399856524" r:id="rId218"/>
         </w:object>
       </w:r>
       <w:r>
-        <w:t xml:space="preserve"> неявно представляет собой оператор Лапласа. Итерационная техника, которую мы используем, начинается с первоначального «предположения» для решения </w:t>
+        <w:t xml:space="preserve"> и с каждым шагом </w:t>
+      </w:r>
+      <w:r>
+        <w:rPr>
+          <w:position w:val="-6"/>
+        </w:rPr>
+        <w:object w:dxaOrig="220" w:dyaOrig="300">
+          <v:shape id="_x0000_i1130" type="#_x0000_t75" style="width:11.25pt;height:15pt" o:ole="">
+            <v:imagedata r:id="rId219" o:title=""/>
+          </v:shape>
+          <o:OLEObject Type="Embed" ProgID="Equation.DSMT4" ShapeID="_x0000_i1130" DrawAspect="Content" ObjectID="_1399856525" r:id="rId220"/>
+        </w:object>
+      </w:r>
+      <w:r>
+        <w:t xml:space="preserve"> мы получаем улучшенное решение </w:t>
       </w:r>
       <w:r>
         <w:rPr>
           <w:position w:val="-4"/>
         </w:rPr>
         <w:object w:dxaOrig="440" w:dyaOrig="340">
-          <v:shape id="_x0000_i1130" type="#_x0000_t75" style="width:21.75pt;height:17.25pt" o:ole="">
-            <v:imagedata r:id="rId216" o:title=""/>
+          <v:shape id="_x0000_i1131" type="#_x0000_t75" style="width:21.75pt;height:17.25pt" o:ole="">
+            <v:imagedata r:id="rId221" o:title=""/>
           </v:shape>
-          <o:OLEObject Type="Embed" ProgID="Equation.DSMT4" ShapeID="_x0000_i1130" DrawAspect="Content" ObjectID="_1399830150" r:id="rId217"/>
+          <o:OLEObject Type="Embed" ProgID="Equation.DSMT4" ShapeID="_x0000_i1131" DrawAspect="Content" ObjectID="_1399856526" r:id="rId222"/>
         </w:object>
       </w:r>
       <w:r>
-        <w:t xml:space="preserve"> и с каждым шагом </w:t>
-      </w:r>
-      <w:r>
-        <w:rPr>
-          <w:position w:val="-6"/>
-        </w:rPr>
-        <w:object w:dxaOrig="220" w:dyaOrig="300">
-          <v:shape id="_x0000_i1131" type="#_x0000_t75" style="width:11.25pt;height:15pt" o:ole="">
-            <v:imagedata r:id="rId218" o:title=""/>
-          </v:shape>
-          <o:OLEObject Type="Embed" ProgID="Equation.DSMT4" ShapeID="_x0000_i1131" DrawAspect="Content" ObjectID="_1399830151" r:id="rId219"/>
-        </w:object>
-      </w:r>
-      <w:r>
-        <w:t xml:space="preserve"> мы получаем улучшенное решение </w:t>
-      </w:r>
-      <w:r>
-        <w:rPr>
-          <w:position w:val="-4"/>
-        </w:rPr>
-        <w:object w:dxaOrig="440" w:dyaOrig="340">
-          <v:shape id="_x0000_i1132" type="#_x0000_t75" style="width:21.75pt;height:17.25pt" o:ole="">
-            <v:imagedata r:id="rId220" o:title=""/>
-          </v:shape>
-          <o:OLEObject Type="Embed" ProgID="Equation.DSMT4" ShapeID="_x0000_i1132" DrawAspect="Content" ObjectID="_1399830152" r:id="rId221"/>
-        </w:object>
-      </w:r>
-      <w:r>
         <w:t>, здесь индекс указывает на номер итерации. Простейшая итерационная техника называется методом итераций Якоби.</w:t>
       </w:r>
     </w:p>
@@ -7835,6 +7996,7 @@
     </w:p>
     <w:p>
       <w:r>
+        <w:lastRenderedPageBreak/>
         <w:t xml:space="preserve">Уравнения (10) и (15) выглядят </w:t>
       </w:r>
       <w:r>
@@ -7870,10 +8032,10 @@
           <w:szCs w:val="28"/>
         </w:rPr>
         <w:object w:dxaOrig="6940" w:dyaOrig="820">
-          <v:shape id="_x0000_i1133" type="#_x0000_t75" style="width:347.25pt;height:41.25pt" o:ole="">
-            <v:imagedata r:id="rId222" o:title=""/>
+          <v:shape id="_x0000_i1132" type="#_x0000_t75" style="width:343.5pt;height:39.75pt" o:ole="">
+            <v:imagedata r:id="rId223" o:title=""/>
           </v:shape>
-          <o:OLEObject Type="Embed" ProgID="Equation.DSMT4" ShapeID="_x0000_i1133" DrawAspect="Content" ObjectID="_1399830153" r:id="rId223"/>
+          <o:OLEObject Type="Embed" ProgID="Equation.DSMT4" ShapeID="_x0000_i1132" DrawAspect="Content" ObjectID="_1399856527" r:id="rId224"/>
         </w:object>
       </w:r>
       <w:r>
@@ -7889,13 +8051,6 @@
           <w:szCs w:val="28"/>
         </w:rPr>
         <w:tab/>
-      </w:r>
-      <w:r>
-        <w:rPr>
-          <w:rFonts w:cs="Times New Roman"/>
-          <w:szCs w:val="28"/>
-        </w:rPr>
-        <w:tab/>
         <w:t>(16)</w:t>
       </w:r>
     </w:p>
@@ -7908,10 +8063,10 @@
           <w:position w:val="-6"/>
         </w:rPr>
         <w:object w:dxaOrig="260" w:dyaOrig="240">
-          <v:shape id="_x0000_i1134" type="#_x0000_t75" style="width:12.75pt;height:12pt" o:ole="">
-            <v:imagedata r:id="rId224" o:title=""/>
+          <v:shape id="_x0000_i1133" type="#_x0000_t75" style="width:12.75pt;height:12pt" o:ole="">
+            <v:imagedata r:id="rId225" o:title=""/>
           </v:shape>
-          <o:OLEObject Type="Embed" ProgID="Equation.DSMT4" ShapeID="_x0000_i1134" DrawAspect="Content" ObjectID="_1399830154" r:id="rId225"/>
+          <o:OLEObject Type="Embed" ProgID="Equation.DSMT4" ShapeID="_x0000_i1133" DrawAspect="Content" ObjectID="_1399856528" r:id="rId226"/>
         </w:object>
       </w:r>
       <w:r>
@@ -7922,10 +8077,10 @@
           <w:position w:val="-10"/>
         </w:rPr>
         <w:object w:dxaOrig="260" w:dyaOrig="340">
-          <v:shape id="_x0000_i1135" type="#_x0000_t75" style="width:12.75pt;height:17.25pt" o:ole="">
-            <v:imagedata r:id="rId226" o:title=""/>
+          <v:shape id="_x0000_i1134" type="#_x0000_t75" style="width:12.75pt;height:17.25pt" o:ole="">
+            <v:imagedata r:id="rId227" o:title=""/>
           </v:shape>
-          <o:OLEObject Type="Embed" ProgID="Equation.DSMT4" ShapeID="_x0000_i1135" DrawAspect="Content" ObjectID="_1399830155" r:id="rId227"/>
+          <o:OLEObject Type="Embed" ProgID="Equation.DSMT4" ShapeID="_x0000_i1134" DrawAspect="Content" ObjectID="_1399856529" r:id="rId228"/>
         </w:object>
       </w:r>
       <w:r>
@@ -7939,10 +8094,10 @@
           <w:position w:val="-6"/>
         </w:rPr>
         <w:object w:dxaOrig="220" w:dyaOrig="240">
-          <v:shape id="_x0000_i1136" type="#_x0000_t75" style="width:11.25pt;height:12pt" o:ole="">
-            <v:imagedata r:id="rId228" o:title=""/>
+          <v:shape id="_x0000_i1135" type="#_x0000_t75" style="width:11.25pt;height:12pt" o:ole="">
+            <v:imagedata r:id="rId229" o:title=""/>
           </v:shape>
-          <o:OLEObject Type="Embed" ProgID="Equation.DSMT4" ShapeID="_x0000_i1136" DrawAspect="Content" ObjectID="_1399830156" r:id="rId229"/>
+          <o:OLEObject Type="Embed" ProgID="Equation.DSMT4" ShapeID="_x0000_i1135" DrawAspect="Content" ObjectID="_1399856530" r:id="rId230"/>
         </w:object>
       </w:r>
       <w:r>
@@ -7953,10 +8108,10 @@
           <w:position w:val="-6"/>
         </w:rPr>
         <w:object w:dxaOrig="200" w:dyaOrig="300">
-          <v:shape id="_x0000_i1137" type="#_x0000_t75" style="width:9.75pt;height:15pt" o:ole="">
-            <v:imagedata r:id="rId230" o:title=""/>
+          <v:shape id="_x0000_i1136" type="#_x0000_t75" style="width:9.75pt;height:15pt" o:ole="">
+            <v:imagedata r:id="rId231" o:title=""/>
           </v:shape>
-          <o:OLEObject Type="Embed" ProgID="Equation.DSMT4" ShapeID="_x0000_i1137" DrawAspect="Content" ObjectID="_1399830157" r:id="rId231"/>
+          <o:OLEObject Type="Embed" ProgID="Equation.DSMT4" ShapeID="_x0000_i1136" DrawAspect="Content" ObjectID="_1399856531" r:id="rId232"/>
         </w:object>
       </w:r>
       <w:r>
@@ -7967,10 +8122,10 @@
           <w:position w:val="-6"/>
         </w:rPr>
         <w:object w:dxaOrig="260" w:dyaOrig="240">
-          <v:shape id="_x0000_i1138" type="#_x0000_t75" style="width:12.75pt;height:12pt" o:ole="">
-            <v:imagedata r:id="rId232" o:title=""/>
+          <v:shape id="_x0000_i1137" type="#_x0000_t75" style="width:12.75pt;height:12pt" o:ole="">
+            <v:imagedata r:id="rId233" o:title=""/>
           </v:shape>
-          <o:OLEObject Type="Embed" ProgID="Equation.DSMT4" ShapeID="_x0000_i1138" DrawAspect="Content" ObjectID="_1399830158" r:id="rId233"/>
+          <o:OLEObject Type="Embed" ProgID="Equation.DSMT4" ShapeID="_x0000_i1137" DrawAspect="Content" ObjectID="_1399856532" r:id="rId234"/>
         </w:object>
       </w:r>
       <w:r>
@@ -7981,10 +8136,10 @@
           <w:position w:val="-10"/>
         </w:rPr>
         <w:object w:dxaOrig="260" w:dyaOrig="340">
-          <v:shape id="_x0000_i1139" type="#_x0000_t75" style="width:12.75pt;height:17.25pt" o:ole="">
-            <v:imagedata r:id="rId234" o:title=""/>
+          <v:shape id="_x0000_i1138" type="#_x0000_t75" style="width:12.75pt;height:17.25pt" o:ole="">
+            <v:imagedata r:id="rId235" o:title=""/>
           </v:shape>
-          <o:OLEObject Type="Embed" ProgID="Equation.DSMT4" ShapeID="_x0000_i1139" DrawAspect="Content" ObjectID="_1399830159" r:id="rId235"/>
+          <o:OLEObject Type="Embed" ProgID="Equation.DSMT4" ShapeID="_x0000_i1138" DrawAspect="Content" ObjectID="_1399856533" r:id="rId236"/>
         </w:object>
       </w:r>
       <w:r>
@@ -7995,10 +8150,10 @@
           <w:position w:val="-6"/>
         </w:rPr>
         <w:object w:dxaOrig="220" w:dyaOrig="240">
-          <v:shape id="_x0000_i1140" type="#_x0000_t75" style="width:11.25pt;height:12pt" o:ole="">
-            <v:imagedata r:id="rId236" o:title=""/>
+          <v:shape id="_x0000_i1139" type="#_x0000_t75" style="width:11.25pt;height:12pt" o:ole="">
+            <v:imagedata r:id="rId237" o:title=""/>
           </v:shape>
-          <o:OLEObject Type="Embed" ProgID="Equation.DSMT4" ShapeID="_x0000_i1140" DrawAspect="Content" ObjectID="_1399830160" r:id="rId237"/>
+          <o:OLEObject Type="Embed" ProgID="Equation.DSMT4" ShapeID="_x0000_i1139" DrawAspect="Content" ObjectID="_1399856534" r:id="rId238"/>
         </w:object>
       </w:r>
       <w:r>
@@ -8009,10 +8164,10 @@
           <w:position w:val="-12"/>
         </w:rPr>
         <w:object w:dxaOrig="260" w:dyaOrig="300">
-          <v:shape id="_x0000_i1141" type="#_x0000_t75" style="width:12.75pt;height:15pt" o:ole="">
-            <v:imagedata r:id="rId238" o:title=""/>
+          <v:shape id="_x0000_i1140" type="#_x0000_t75" style="width:12.75pt;height:15pt" o:ole="">
+            <v:imagedata r:id="rId239" o:title=""/>
           </v:shape>
-          <o:OLEObject Type="Embed" ProgID="Equation.DSMT4" ShapeID="_x0000_i1141" DrawAspect="Content" ObjectID="_1399830161" r:id="rId239"/>
+          <o:OLEObject Type="Embed" ProgID="Equation.DSMT4" ShapeID="_x0000_i1140" DrawAspect="Content" ObjectID="_1399856535" r:id="rId240"/>
         </w:object>
       </w:r>
       <w:r>
@@ -8023,10 +8178,10 @@
           <w:position w:val="-6"/>
         </w:rPr>
         <w:object w:dxaOrig="200" w:dyaOrig="300">
-          <v:shape id="_x0000_i1142" type="#_x0000_t75" style="width:9.75pt;height:15pt" o:ole="">
-            <v:imagedata r:id="rId240" o:title=""/>
+          <v:shape id="_x0000_i1141" type="#_x0000_t75" style="width:9.75pt;height:15pt" o:ole="">
+            <v:imagedata r:id="rId241" o:title=""/>
           </v:shape>
-          <o:OLEObject Type="Embed" ProgID="Equation.DSMT4" ShapeID="_x0000_i1142" DrawAspect="Content" ObjectID="_1399830162" r:id="rId241"/>
+          <o:OLEObject Type="Embed" ProgID="Equation.DSMT4" ShapeID="_x0000_i1141" DrawAspect="Content" ObjectID="_1399856536" r:id="rId242"/>
         </w:object>
       </w:r>
       <w:r>
@@ -8037,24 +8192,27 @@
           <w:position w:val="-6"/>
         </w:rPr>
         <w:object w:dxaOrig="639" w:dyaOrig="300">
-          <v:shape id="_x0000_i1143" type="#_x0000_t75" style="width:32.25pt;height:15pt" o:ole="">
-            <v:imagedata r:id="rId242" o:title=""/>
+          <v:shape id="_x0000_i1142" type="#_x0000_t75" style="width:32.25pt;height:15pt" o:ole="">
+            <v:imagedata r:id="rId243" o:title=""/>
           </v:shape>
-          <o:OLEObject Type="Embed" ProgID="Equation.DSMT4" ShapeID="_x0000_i1143" DrawAspect="Content" ObjectID="_1399830163" r:id="rId243"/>
+          <o:OLEObject Type="Embed" ProgID="Equation.DSMT4" ShapeID="_x0000_i1142" DrawAspect="Content" ObjectID="_1399856537" r:id="rId244"/>
         </w:object>
       </w:r>
       <w:r>
-        <w:t xml:space="preserve">\. </w:t>
+        <w:t>,</w:t>
+      </w:r>
+      <w:r>
+        <w:t xml:space="preserve"> </w:t>
       </w:r>
       <w:r>
         <w:rPr>
           <w:position w:val="-14"/>
         </w:rPr>
         <w:object w:dxaOrig="1320" w:dyaOrig="480">
-          <v:shape id="_x0000_i1144" type="#_x0000_t75" style="width:66pt;height:24pt" o:ole="">
-            <v:imagedata r:id="rId244" o:title=""/>
+          <v:shape id="_x0000_i1143" type="#_x0000_t75" style="width:66pt;height:24pt" o:ole="">
+            <v:imagedata r:id="rId245" o:title=""/>
           </v:shape>
-          <o:OLEObject Type="Embed" ProgID="Equation.DSMT4" ShapeID="_x0000_i1144" DrawAspect="Content" ObjectID="_1399830164" r:id="rId245"/>
+          <o:OLEObject Type="Embed" ProgID="Equation.DSMT4" ShapeID="_x0000_i1143" DrawAspect="Content" ObjectID="_1399856538" r:id="rId246"/>
         </w:object>
       </w:r>
       <w:r>
@@ -8065,10 +8223,10 @@
           <w:position w:val="-10"/>
         </w:rPr>
         <w:object w:dxaOrig="680" w:dyaOrig="340">
-          <v:shape id="_x0000_i1145" type="#_x0000_t75" style="width:33.75pt;height:17.25pt" o:ole="">
-            <v:imagedata r:id="rId246" o:title=""/>
+          <v:shape id="_x0000_i1144" type="#_x0000_t75" style="width:33.75pt;height:17.25pt" o:ole="">
+            <v:imagedata r:id="rId247" o:title=""/>
           </v:shape>
-          <o:OLEObject Type="Embed" ProgID="Equation.DSMT4" ShapeID="_x0000_i1145" DrawAspect="Content" ObjectID="_1399830165" r:id="rId247"/>
+          <o:OLEObject Type="Embed" ProgID="Equation.DSMT4" ShapeID="_x0000_i1144" DrawAspect="Content" ObjectID="_1399856539" r:id="rId248"/>
         </w:object>
       </w:r>
       <w:r>
@@ -8079,10 +8237,10 @@
           <w:position w:val="-6"/>
         </w:rPr>
         <w:object w:dxaOrig="220" w:dyaOrig="240">
-          <v:shape id="_x0000_i1146" type="#_x0000_t75" style="width:11.25pt;height:12pt" o:ole="">
-            <v:imagedata r:id="rId248" o:title=""/>
+          <v:shape id="_x0000_i1145" type="#_x0000_t75" style="width:11.25pt;height:12pt" o:ole="">
+            <v:imagedata r:id="rId249" o:title=""/>
           </v:shape>
-          <o:OLEObject Type="Embed" ProgID="Equation.DSMT4" ShapeID="_x0000_i1146" DrawAspect="Content" ObjectID="_1399830166" r:id="rId249"/>
+          <o:OLEObject Type="Embed" ProgID="Equation.DSMT4" ShapeID="_x0000_i1145" DrawAspect="Content" ObjectID="_1399856540" r:id="rId250"/>
         </w:object>
       </w:r>
       <w:r>
@@ -8093,10 +8251,10 @@
           <w:position w:val="-6"/>
         </w:rPr>
         <w:object w:dxaOrig="200" w:dyaOrig="300">
-          <v:shape id="_x0000_i1147" type="#_x0000_t75" style="width:9.75pt;height:15pt" o:ole="">
-            <v:imagedata r:id="rId250" o:title=""/>
+          <v:shape id="_x0000_i1146" type="#_x0000_t75" style="width:9.75pt;height:15pt" o:ole="">
+            <v:imagedata r:id="rId251" o:title=""/>
           </v:shape>
-          <o:OLEObject Type="Embed" ProgID="Equation.DSMT4" ShapeID="_x0000_i1147" DrawAspect="Content" ObjectID="_1399830167" r:id="rId251"/>
+          <o:OLEObject Type="Embed" ProgID="Equation.DSMT4" ShapeID="_x0000_i1146" DrawAspect="Content" ObjectID="_1399856541" r:id="rId252"/>
         </w:object>
       </w:r>
       <w:r>
@@ -8107,10 +8265,10 @@
           <w:position w:val="-6"/>
         </w:rPr>
         <w:object w:dxaOrig="220" w:dyaOrig="240">
-          <v:shape id="_x0000_i1148" type="#_x0000_t75" style="width:11.25pt;height:12pt" o:ole="">
-            <v:imagedata r:id="rId252" o:title=""/>
+          <v:shape id="_x0000_i1147" type="#_x0000_t75" style="width:11.25pt;height:12pt" o:ole="">
+            <v:imagedata r:id="rId253" o:title=""/>
           </v:shape>
-          <o:OLEObject Type="Embed" ProgID="Equation.DSMT4" ShapeID="_x0000_i1148" DrawAspect="Content" ObjectID="_1399830168" r:id="rId253"/>
+          <o:OLEObject Type="Embed" ProgID="Equation.DSMT4" ShapeID="_x0000_i1147" DrawAspect="Content" ObjectID="_1399856542" r:id="rId254"/>
         </w:object>
       </w:r>
       <w:r>
@@ -8121,10 +8279,10 @@
           <w:position w:val="-28"/>
         </w:rPr>
         <w:object w:dxaOrig="1200" w:dyaOrig="820">
-          <v:shape id="_x0000_i1149" type="#_x0000_t75" style="width:60pt;height:41.25pt" o:ole="">
-            <v:imagedata r:id="rId254" o:title=""/>
+          <v:shape id="_x0000_i1148" type="#_x0000_t75" style="width:60pt;height:41.25pt" o:ole="">
+            <v:imagedata r:id="rId255" o:title=""/>
           </v:shape>
-          <o:OLEObject Type="Embed" ProgID="Equation.DSMT4" ShapeID="_x0000_i1149" DrawAspect="Content" ObjectID="_1399830169" r:id="rId255"/>
+          <o:OLEObject Type="Embed" ProgID="Equation.DSMT4" ShapeID="_x0000_i1148" DrawAspect="Content" ObjectID="_1399856543" r:id="rId256"/>
         </w:object>
       </w:r>
       <w:r>
@@ -8135,10 +8293,10 @@
           <w:position w:val="-10"/>
         </w:rPr>
         <w:object w:dxaOrig="1120" w:dyaOrig="340">
-          <v:shape id="_x0000_i1150" type="#_x0000_t75" style="width:56.25pt;height:17.25pt" o:ole="">
-            <v:imagedata r:id="rId256" o:title=""/>
+          <v:shape id="_x0000_i1149" type="#_x0000_t75" style="width:56.25pt;height:17.25pt" o:ole="">
+            <v:imagedata r:id="rId257" o:title=""/>
           </v:shape>
-          <o:OLEObject Type="Embed" ProgID="Equation.DSMT4" ShapeID="_x0000_i1150" DrawAspect="Content" ObjectID="_1399830170" r:id="rId257"/>
+          <o:OLEObject Type="Embed" ProgID="Equation.DSMT4" ShapeID="_x0000_i1149" DrawAspect="Content" ObjectID="_1399856544" r:id="rId258"/>
         </w:object>
       </w:r>
       <w:r>
@@ -8147,62 +8305,65 @@
     </w:p>
     <w:p>
       <w:r>
+        <w:t>Чтобы решить уравнения</w:t>
+      </w:r>
+      <w:r>
+        <w:t xml:space="preserve"> (10) и (15)</w:t>
+      </w:r>
+      <w:r>
+        <w:t xml:space="preserve"> мы просто </w:t>
+      </w:r>
+      <w:r>
+        <w:t xml:space="preserve">запускаем несколько </w:t>
+      </w:r>
+      <w:r>
+        <w:t>итераций,</w:t>
+      </w:r>
+      <w:r>
+        <w:t xml:space="preserve"> в которых мы решаем уравнение (16) для каждой ячейки </w:t>
+      </w:r>
+      <w:r>
+        <w:t xml:space="preserve">сетки, используя результаты предыдущей итерации как входные данные. Из-за того что итерации Якоби медленно сходятся, необходимо выполнить много итераций. Итерации Якоби достаточно дешевы для выполнения на </w:t>
+      </w:r>
+      <w:r>
+        <w:rPr>
+          <w:lang w:val="en-US"/>
+        </w:rPr>
+        <w:t>GPU</w:t>
+      </w:r>
+      <w:r>
+        <w:t>, так что можно выполнить множество итераций за очень короткий промежуток времени.</w:t>
+      </w:r>
+    </w:p>
+    <w:p>
+      <w:pPr>
+        <w:pStyle w:val="3"/>
+      </w:pPr>
+      <w:bookmarkStart w:id="10" w:name="_Toc326085584"/>
+      <w:r>
+        <w:t>Начальные и граничные условия</w:t>
+      </w:r>
+      <w:bookmarkEnd w:id="10"/>
+    </w:p>
+    <w:p>
+      <w:r>
+        <w:t>Проблема любого дифференциального уравнения определенного на конечной области</w:t>
+      </w:r>
+      <w:r>
+        <w:t xml:space="preserve"> заключается в том что необходимо определить граничные условия для того чтобы оно было корректным. Граничные условия определяют, как мы будем вычислять значения на границах области, в которой происходит симуляция. Так же для расчета развития потока в течени</w:t>
+      </w:r>
+      <w:r>
+        <w:t>е</w:t>
+      </w:r>
+      <w:r>
+        <w:t xml:space="preserve"> времени, мы должны знать </w:t>
+      </w:r>
+      <w:r>
+        <w:t xml:space="preserve">его начальное состояние. Для нашей симуляции потоков газа, мы полагаем, что газ изначально имел </w:t>
+      </w:r>
+      <w:r>
         <w:lastRenderedPageBreak/>
-        <w:t>Чтобы решить уравнения</w:t>
-      </w:r>
-      <w:r>
-        <w:t xml:space="preserve"> (10) и (15)</w:t>
-      </w:r>
-      <w:r>
-        <w:t xml:space="preserve"> мы просто </w:t>
-      </w:r>
-      <w:r>
-        <w:t xml:space="preserve">запускаем несколько </w:t>
-      </w:r>
-      <w:r>
-        <w:t>итераций,</w:t>
-      </w:r>
-      <w:r>
-        <w:t xml:space="preserve"> в которых мы решаем уравнение (16) для каждой ячейки </w:t>
-      </w:r>
-      <w:r>
-        <w:t xml:space="preserve">сетки, используя результаты предыдущей итерации как входные данные. Из-за того что итерации Якоби медленно сходятся, необходимо выполнить много итераций. Итерации Якоби достаточно дешевы для выполнения на </w:t>
-      </w:r>
-      <w:r>
-        <w:rPr>
-          <w:lang w:val="en-US"/>
-        </w:rPr>
-        <w:t>GPU</w:t>
-      </w:r>
-      <w:r>
-        <w:t>, так что можно выполнить множество итераций за очень короткий промежуток времени.</w:t>
-      </w:r>
-    </w:p>
-    <w:p>
-      <w:pPr>
-        <w:pStyle w:val="3"/>
-      </w:pPr>
-      <w:bookmarkStart w:id="10" w:name="_Toc326085584"/>
-      <w:r>
-        <w:t>Начальные и граничные условия</w:t>
-      </w:r>
-      <w:bookmarkEnd w:id="10"/>
-    </w:p>
-    <w:p>
-      <w:r>
-        <w:t>Проблема любого дифференциального уравнения определенного на конечной области</w:t>
-      </w:r>
-      <w:r>
-        <w:t xml:space="preserve"> заключается в том что необходимо определить граничные условия для того чтобы оно было корректным. Граничные условия определяют, как мы будем вычислять значения на границах области, в которой происходит симуляция. Так же для расчета развития потока в течени</w:t>
-      </w:r>
-      <w:r>
-        <w:t>е</w:t>
-      </w:r>
-      <w:r>
-        <w:t xml:space="preserve"> времени, мы должны знать </w:t>
-      </w:r>
-      <w:r>
-        <w:t>его начальное состояние. Для нашей симуляции потоков газа, мы полагаем, что газ изначально имел нулевую скорость и нулевое давление по всему пространству. Граничные условия требуют чуть более пристального внимания.</w:t>
+        <w:t>нулевую скорость и нулевое давление по всему пространству. Граничные условия требуют чуть более пристального внимания.</w:t>
       </w:r>
     </w:p>
     <w:p>
@@ -8306,10 +8467,10 @@
           <w:szCs w:val="28"/>
         </w:rPr>
         <w:object w:dxaOrig="820" w:dyaOrig="720">
-          <v:shape id="_x0000_i1151" type="#_x0000_t75" style="width:41.25pt;height:36pt" o:ole="">
-            <v:imagedata r:id="rId258" o:title=""/>
+          <v:shape id="_x0000_i1150" type="#_x0000_t75" style="width:41.25pt;height:36pt" o:ole="">
+            <v:imagedata r:id="rId259" o:title=""/>
           </v:shape>
-          <o:OLEObject Type="Embed" ProgID="Equation.DSMT4" ShapeID="_x0000_i1151" DrawAspect="Content" ObjectID="_1399830171" r:id="rId259"/>
+          <o:OLEObject Type="Embed" ProgID="Equation.DSMT4" ShapeID="_x0000_i1150" DrawAspect="Content" ObjectID="_1399856545" r:id="rId260"/>
         </w:object>
       </w:r>
       <w:r>
@@ -8326,7 +8487,6 @@
       </w:pPr>
       <w:bookmarkStart w:id="11" w:name="_Toc326085585"/>
       <w:r>
-        <w:lastRenderedPageBreak/>
         <w:t>Реализация</w:t>
       </w:r>
       <w:bookmarkEnd w:id="11"/>
@@ -8395,15 +8555,36 @@
           <w:szCs w:val="28"/>
         </w:rPr>
       </w:pPr>
-    </w:p>
-    <w:p>
-      <w:pPr>
-        <w:pStyle w:val="a3"/>
+      <w:r>
         <w:rPr>
           <w:rFonts w:cs="Times New Roman"/>
           <w:szCs w:val="28"/>
         </w:rPr>
-      </w:pPr>
+        <w:t xml:space="preserve">Итак, согласно уравнению (12) для решения уравнений </w:t>
+      </w:r>
+      <w:proofErr w:type="gramStart"/>
+      <w:r>
+        <w:rPr>
+          <w:rFonts w:cs="Times New Roman"/>
+          <w:szCs w:val="28"/>
+        </w:rPr>
+        <w:t>Навье-Стокса</w:t>
+      </w:r>
+      <w:proofErr w:type="gramEnd"/>
+      <w:r>
+        <w:rPr>
+          <w:rFonts w:cs="Times New Roman"/>
+          <w:szCs w:val="28"/>
+        </w:rPr>
+        <w:t xml:space="preserve"> необходимо рассчитать адвекцию, диффузию, </w:t>
+      </w:r>
+      <w:r>
+        <w:rPr>
+          <w:rFonts w:cs="Times New Roman"/>
+          <w:szCs w:val="28"/>
+        </w:rPr>
+        <w:t>добавить внешние силы и выполнить проекцию.</w:t>
+      </w:r>
     </w:p>
     <w:p>
       <w:pPr>
@@ -8845,27 +9026,7 @@
           <w:szCs w:val="24"/>
           <w:lang w:val="en-US"/>
         </w:rPr>
-        <w:t xml:space="preserve"> </w:t>
-      </w:r>
-      <w:proofErr w:type="spellStart"/>
-      <w:r>
-        <w:rPr>
-          <w:rFonts w:asciiTheme="minorHAnsi" w:hAnsiTheme="minorHAnsi" w:cstheme="minorHAnsi"/>
-          <w:sz w:val="24"/>
-          <w:szCs w:val="24"/>
-          <w:lang w:val="en-US"/>
-        </w:rPr>
-        <w:t>dx</w:t>
-      </w:r>
-      <w:proofErr w:type="spellEnd"/>
-      <w:r>
-        <w:rPr>
-          <w:rFonts w:asciiTheme="minorHAnsi" w:hAnsiTheme="minorHAnsi" w:cstheme="minorHAnsi"/>
-          <w:sz w:val="24"/>
-          <w:szCs w:val="24"/>
-          <w:lang w:val="en-US"/>
-        </w:rPr>
-        <w:t xml:space="preserve">, float </w:t>
+        <w:t xml:space="preserve"> dx, float </w:t>
       </w:r>
       <w:proofErr w:type="spellStart"/>
       <w:r>
@@ -9007,7 +9168,27 @@
           <w:szCs w:val="24"/>
           <w:lang w:val="en-US"/>
         </w:rPr>
-        <w:t xml:space="preserve"> const x = </w:t>
+        <w:t xml:space="preserve"> </w:t>
+      </w:r>
+      <w:proofErr w:type="spellStart"/>
+      <w:r>
+        <w:rPr>
+          <w:rFonts w:asciiTheme="minorHAnsi" w:hAnsiTheme="minorHAnsi" w:cstheme="minorHAnsi"/>
+          <w:sz w:val="24"/>
+          <w:szCs w:val="24"/>
+          <w:lang w:val="en-US"/>
+        </w:rPr>
+        <w:t>const</w:t>
+      </w:r>
+      <w:proofErr w:type="spellEnd"/>
+      <w:r>
+        <w:rPr>
+          <w:rFonts w:asciiTheme="minorHAnsi" w:hAnsiTheme="minorHAnsi" w:cstheme="minorHAnsi"/>
+          <w:sz w:val="24"/>
+          <w:szCs w:val="24"/>
+          <w:lang w:val="en-US"/>
+        </w:rPr>
+        <w:t xml:space="preserve"> x = </w:t>
       </w:r>
       <w:proofErr w:type="spellStart"/>
       <w:r>
@@ -9120,7 +9301,27 @@
           <w:szCs w:val="24"/>
           <w:lang w:val="en-US"/>
         </w:rPr>
-        <w:t xml:space="preserve"> const y = </w:t>
+        <w:t xml:space="preserve"> </w:t>
+      </w:r>
+      <w:proofErr w:type="spellStart"/>
+      <w:r>
+        <w:rPr>
+          <w:rFonts w:asciiTheme="minorHAnsi" w:hAnsiTheme="minorHAnsi" w:cstheme="minorHAnsi"/>
+          <w:sz w:val="24"/>
+          <w:szCs w:val="24"/>
+          <w:lang w:val="en-US"/>
+        </w:rPr>
+        <w:t>const</w:t>
+      </w:r>
+      <w:proofErr w:type="spellEnd"/>
+      <w:r>
+        <w:rPr>
+          <w:rFonts w:asciiTheme="minorHAnsi" w:hAnsiTheme="minorHAnsi" w:cstheme="minorHAnsi"/>
+          <w:sz w:val="24"/>
+          <w:szCs w:val="24"/>
+          <w:lang w:val="en-US"/>
+        </w:rPr>
+        <w:t xml:space="preserve"> y = </w:t>
       </w:r>
       <w:proofErr w:type="spellStart"/>
       <w:r>
@@ -9233,7 +9434,27 @@
           <w:szCs w:val="24"/>
           <w:lang w:val="en-US"/>
         </w:rPr>
-        <w:t xml:space="preserve"> const z = </w:t>
+        <w:t xml:space="preserve"> </w:t>
+      </w:r>
+      <w:proofErr w:type="spellStart"/>
+      <w:r>
+        <w:rPr>
+          <w:rFonts w:asciiTheme="minorHAnsi" w:hAnsiTheme="minorHAnsi" w:cstheme="minorHAnsi"/>
+          <w:sz w:val="24"/>
+          <w:szCs w:val="24"/>
+          <w:lang w:val="en-US"/>
+        </w:rPr>
+        <w:t>const</w:t>
+      </w:r>
+      <w:proofErr w:type="spellEnd"/>
+      <w:r>
+        <w:rPr>
+          <w:rFonts w:asciiTheme="minorHAnsi" w:hAnsiTheme="minorHAnsi" w:cstheme="minorHAnsi"/>
+          <w:sz w:val="24"/>
+          <w:szCs w:val="24"/>
+          <w:lang w:val="en-US"/>
+        </w:rPr>
+        <w:t xml:space="preserve"> z = </w:t>
       </w:r>
       <w:proofErr w:type="spellStart"/>
       <w:r>
@@ -9346,7 +9567,27 @@
           <w:szCs w:val="24"/>
           <w:lang w:val="en-US"/>
         </w:rPr>
-        <w:t xml:space="preserve"> const </w:t>
+        <w:t xml:space="preserve"> </w:t>
+      </w:r>
+      <w:proofErr w:type="spellStart"/>
+      <w:r>
+        <w:rPr>
+          <w:rFonts w:asciiTheme="minorHAnsi" w:hAnsiTheme="minorHAnsi" w:cstheme="minorHAnsi"/>
+          <w:sz w:val="24"/>
+          <w:szCs w:val="24"/>
+          <w:lang w:val="en-US"/>
+        </w:rPr>
+        <w:t>const</w:t>
+      </w:r>
+      <w:proofErr w:type="spellEnd"/>
+      <w:r>
+        <w:rPr>
+          <w:rFonts w:asciiTheme="minorHAnsi" w:hAnsiTheme="minorHAnsi" w:cstheme="minorHAnsi"/>
+          <w:sz w:val="24"/>
+          <w:szCs w:val="24"/>
+          <w:lang w:val="en-US"/>
+        </w:rPr>
+        <w:t xml:space="preserve"> </w:t>
       </w:r>
       <w:proofErr w:type="spellStart"/>
       <w:r>
@@ -11022,7 +11263,27 @@
           <w:szCs w:val="24"/>
           <w:lang w:val="en-US"/>
         </w:rPr>
-        <w:t xml:space="preserve"> const x = </w:t>
+        <w:t xml:space="preserve"> </w:t>
+      </w:r>
+      <w:proofErr w:type="spellStart"/>
+      <w:r>
+        <w:rPr>
+          <w:rFonts w:asciiTheme="minorHAnsi" w:hAnsiTheme="minorHAnsi" w:cstheme="minorHAnsi"/>
+          <w:sz w:val="24"/>
+          <w:szCs w:val="24"/>
+          <w:lang w:val="en-US"/>
+        </w:rPr>
+        <w:t>const</w:t>
+      </w:r>
+      <w:proofErr w:type="spellEnd"/>
+      <w:r>
+        <w:rPr>
+          <w:rFonts w:asciiTheme="minorHAnsi" w:hAnsiTheme="minorHAnsi" w:cstheme="minorHAnsi"/>
+          <w:sz w:val="24"/>
+          <w:szCs w:val="24"/>
+          <w:lang w:val="en-US"/>
+        </w:rPr>
+        <w:t xml:space="preserve"> x = </w:t>
       </w:r>
       <w:proofErr w:type="spellStart"/>
       <w:r>
@@ -11135,7 +11396,27 @@
           <w:szCs w:val="24"/>
           <w:lang w:val="en-US"/>
         </w:rPr>
-        <w:t xml:space="preserve"> const y = </w:t>
+        <w:t xml:space="preserve"> </w:t>
+      </w:r>
+      <w:proofErr w:type="spellStart"/>
+      <w:r>
+        <w:rPr>
+          <w:rFonts w:asciiTheme="minorHAnsi" w:hAnsiTheme="minorHAnsi" w:cstheme="minorHAnsi"/>
+          <w:sz w:val="24"/>
+          <w:szCs w:val="24"/>
+          <w:lang w:val="en-US"/>
+        </w:rPr>
+        <w:t>const</w:t>
+      </w:r>
+      <w:proofErr w:type="spellEnd"/>
+      <w:r>
+        <w:rPr>
+          <w:rFonts w:asciiTheme="minorHAnsi" w:hAnsiTheme="minorHAnsi" w:cstheme="minorHAnsi"/>
+          <w:sz w:val="24"/>
+          <w:szCs w:val="24"/>
+          <w:lang w:val="en-US"/>
+        </w:rPr>
+        <w:t xml:space="preserve"> y = </w:t>
       </w:r>
       <w:proofErr w:type="spellStart"/>
       <w:r>
@@ -11248,7 +11529,27 @@
           <w:szCs w:val="24"/>
           <w:lang w:val="en-US"/>
         </w:rPr>
-        <w:t xml:space="preserve"> const z = </w:t>
+        <w:t xml:space="preserve"> </w:t>
+      </w:r>
+      <w:proofErr w:type="spellStart"/>
+      <w:r>
+        <w:rPr>
+          <w:rFonts w:asciiTheme="minorHAnsi" w:hAnsiTheme="minorHAnsi" w:cstheme="minorHAnsi"/>
+          <w:sz w:val="24"/>
+          <w:szCs w:val="24"/>
+          <w:lang w:val="en-US"/>
+        </w:rPr>
+        <w:t>const</w:t>
+      </w:r>
+      <w:proofErr w:type="spellEnd"/>
+      <w:r>
+        <w:rPr>
+          <w:rFonts w:asciiTheme="minorHAnsi" w:hAnsiTheme="minorHAnsi" w:cstheme="minorHAnsi"/>
+          <w:sz w:val="24"/>
+          <w:szCs w:val="24"/>
+          <w:lang w:val="en-US"/>
+        </w:rPr>
+        <w:t xml:space="preserve"> z = </w:t>
       </w:r>
       <w:proofErr w:type="spellStart"/>
       <w:r>
@@ -11361,7 +11662,27 @@
           <w:szCs w:val="24"/>
           <w:lang w:val="en-US"/>
         </w:rPr>
-        <w:t xml:space="preserve"> const </w:t>
+        <w:t xml:space="preserve"> </w:t>
+      </w:r>
+      <w:proofErr w:type="spellStart"/>
+      <w:r>
+        <w:rPr>
+          <w:rFonts w:asciiTheme="minorHAnsi" w:hAnsiTheme="minorHAnsi" w:cstheme="minorHAnsi"/>
+          <w:sz w:val="24"/>
+          <w:szCs w:val="24"/>
+          <w:lang w:val="en-US"/>
+        </w:rPr>
+        <w:t>const</w:t>
+      </w:r>
+      <w:proofErr w:type="spellEnd"/>
+      <w:r>
+        <w:rPr>
+          <w:rFonts w:asciiTheme="minorHAnsi" w:hAnsiTheme="minorHAnsi" w:cstheme="minorHAnsi"/>
+          <w:sz w:val="24"/>
+          <w:szCs w:val="24"/>
+          <w:lang w:val="en-US"/>
+        </w:rPr>
+        <w:t xml:space="preserve"> </w:t>
       </w:r>
       <w:proofErr w:type="spellStart"/>
       <w:r>
@@ -11585,7 +11906,6 @@
           <w:szCs w:val="24"/>
           <w:lang w:val="en-US"/>
         </w:rPr>
-        <w:lastRenderedPageBreak/>
         <w:tab/>
       </w:r>
       <w:proofErr w:type="gramStart"/>
@@ -12212,6 +12532,7 @@
           <w:rFonts w:asciiTheme="minorHAnsi" w:hAnsiTheme="minorHAnsi" w:cstheme="minorHAnsi"/>
           <w:sz w:val="24"/>
           <w:szCs w:val="24"/>
+          <w:lang w:val="en-US"/>
         </w:rPr>
       </w:pPr>
       <w:proofErr w:type="spellStart"/>
@@ -12232,6 +12553,7 @@
           <w:rFonts w:asciiTheme="minorHAnsi" w:hAnsiTheme="minorHAnsi" w:cstheme="minorHAnsi"/>
           <w:sz w:val="24"/>
           <w:szCs w:val="24"/>
+          <w:lang w:val="en-US"/>
         </w:rPr>
         <w:t xml:space="preserve"> </w:t>
       </w:r>
@@ -12249,6 +12571,7 @@
           <w:rFonts w:asciiTheme="minorHAnsi" w:hAnsiTheme="minorHAnsi" w:cstheme="minorHAnsi"/>
           <w:sz w:val="24"/>
           <w:szCs w:val="24"/>
+          <w:lang w:val="en-US"/>
         </w:rPr>
         <w:t xml:space="preserve"> = 10;</w:t>
       </w:r>
@@ -12354,47 +12677,7 @@
           <w:szCs w:val="24"/>
           <w:lang w:val="en-US"/>
         </w:rPr>
-        <w:t xml:space="preserve"> alpha = </w:t>
-      </w:r>
-      <w:proofErr w:type="spellStart"/>
-      <w:r>
-        <w:rPr>
-          <w:rFonts w:asciiTheme="minorHAnsi" w:hAnsiTheme="minorHAnsi" w:cstheme="minorHAnsi"/>
-          <w:sz w:val="24"/>
-          <w:szCs w:val="24"/>
-          <w:lang w:val="en-US"/>
-        </w:rPr>
-        <w:t>dx</w:t>
-      </w:r>
-      <w:proofErr w:type="spellEnd"/>
-      <w:r>
-        <w:rPr>
-          <w:rFonts w:asciiTheme="minorHAnsi" w:hAnsiTheme="minorHAnsi" w:cstheme="minorHAnsi"/>
-          <w:sz w:val="24"/>
-          <w:szCs w:val="24"/>
-          <w:lang w:val="en-US"/>
-        </w:rPr>
-        <w:t>*</w:t>
-      </w:r>
-      <w:proofErr w:type="spellStart"/>
-      <w:r>
-        <w:rPr>
-          <w:rFonts w:asciiTheme="minorHAnsi" w:hAnsiTheme="minorHAnsi" w:cstheme="minorHAnsi"/>
-          <w:sz w:val="24"/>
-          <w:szCs w:val="24"/>
-          <w:lang w:val="en-US"/>
-        </w:rPr>
-        <w:t>dx</w:t>
-      </w:r>
-      <w:proofErr w:type="spellEnd"/>
-      <w:r>
-        <w:rPr>
-          <w:rFonts w:asciiTheme="minorHAnsi" w:hAnsiTheme="minorHAnsi" w:cstheme="minorHAnsi"/>
-          <w:sz w:val="24"/>
-          <w:szCs w:val="24"/>
-          <w:lang w:val="en-US"/>
-        </w:rPr>
-        <w:t xml:space="preserve"> / </w:t>
+        <w:t xml:space="preserve"> alpha = dx*dx / </w:t>
       </w:r>
       <w:proofErr w:type="spellStart"/>
       <w:r>
@@ -12804,6 +13087,7 @@
           <w:szCs w:val="24"/>
           <w:lang w:val="en-US"/>
         </w:rPr>
+        <w:lastRenderedPageBreak/>
         <w:tab/>
       </w:r>
       <w:r>
@@ -13760,7 +14044,27 @@
           <w:szCs w:val="24"/>
           <w:lang w:val="en-US"/>
         </w:rPr>
-        <w:t xml:space="preserve"> const x = </w:t>
+        <w:t xml:space="preserve"> </w:t>
+      </w:r>
+      <w:proofErr w:type="spellStart"/>
+      <w:r>
+        <w:rPr>
+          <w:rFonts w:asciiTheme="minorHAnsi" w:hAnsiTheme="minorHAnsi" w:cstheme="minorHAnsi"/>
+          <w:sz w:val="24"/>
+          <w:szCs w:val="24"/>
+          <w:lang w:val="en-US"/>
+        </w:rPr>
+        <w:t>const</w:t>
+      </w:r>
+      <w:proofErr w:type="spellEnd"/>
+      <w:r>
+        <w:rPr>
+          <w:rFonts w:asciiTheme="minorHAnsi" w:hAnsiTheme="minorHAnsi" w:cstheme="minorHAnsi"/>
+          <w:sz w:val="24"/>
+          <w:szCs w:val="24"/>
+          <w:lang w:val="en-US"/>
+        </w:rPr>
+        <w:t xml:space="preserve"> x = </w:t>
       </w:r>
       <w:proofErr w:type="spellStart"/>
       <w:r>
@@ -13873,7 +14177,27 @@
           <w:szCs w:val="24"/>
           <w:lang w:val="en-US"/>
         </w:rPr>
-        <w:t xml:space="preserve"> const y = </w:t>
+        <w:t xml:space="preserve"> </w:t>
+      </w:r>
+      <w:proofErr w:type="spellStart"/>
+      <w:r>
+        <w:rPr>
+          <w:rFonts w:asciiTheme="minorHAnsi" w:hAnsiTheme="minorHAnsi" w:cstheme="minorHAnsi"/>
+          <w:sz w:val="24"/>
+          <w:szCs w:val="24"/>
+          <w:lang w:val="en-US"/>
+        </w:rPr>
+        <w:t>const</w:t>
+      </w:r>
+      <w:proofErr w:type="spellEnd"/>
+      <w:r>
+        <w:rPr>
+          <w:rFonts w:asciiTheme="minorHAnsi" w:hAnsiTheme="minorHAnsi" w:cstheme="minorHAnsi"/>
+          <w:sz w:val="24"/>
+          <w:szCs w:val="24"/>
+          <w:lang w:val="en-US"/>
+        </w:rPr>
+        <w:t xml:space="preserve"> y = </w:t>
       </w:r>
       <w:proofErr w:type="spellStart"/>
       <w:r>
@@ -13986,7 +14310,27 @@
           <w:szCs w:val="24"/>
           <w:lang w:val="en-US"/>
         </w:rPr>
-        <w:t xml:space="preserve"> const z = </w:t>
+        <w:t xml:space="preserve"> </w:t>
+      </w:r>
+      <w:proofErr w:type="spellStart"/>
+      <w:r>
+        <w:rPr>
+          <w:rFonts w:asciiTheme="minorHAnsi" w:hAnsiTheme="minorHAnsi" w:cstheme="minorHAnsi"/>
+          <w:sz w:val="24"/>
+          <w:szCs w:val="24"/>
+          <w:lang w:val="en-US"/>
+        </w:rPr>
+        <w:t>const</w:t>
+      </w:r>
+      <w:proofErr w:type="spellEnd"/>
+      <w:r>
+        <w:rPr>
+          <w:rFonts w:asciiTheme="minorHAnsi" w:hAnsiTheme="minorHAnsi" w:cstheme="minorHAnsi"/>
+          <w:sz w:val="24"/>
+          <w:szCs w:val="24"/>
+          <w:lang w:val="en-US"/>
+        </w:rPr>
+        <w:t xml:space="preserve"> z = </w:t>
       </w:r>
       <w:proofErr w:type="spellStart"/>
       <w:r>
@@ -14099,7 +14443,27 @@
           <w:szCs w:val="24"/>
           <w:lang w:val="en-US"/>
         </w:rPr>
-        <w:t xml:space="preserve"> const </w:t>
+        <w:t xml:space="preserve"> </w:t>
+      </w:r>
+      <w:proofErr w:type="spellStart"/>
+      <w:r>
+        <w:rPr>
+          <w:rFonts w:asciiTheme="minorHAnsi" w:hAnsiTheme="minorHAnsi" w:cstheme="minorHAnsi"/>
+          <w:sz w:val="24"/>
+          <w:szCs w:val="24"/>
+          <w:lang w:val="en-US"/>
+        </w:rPr>
+        <w:t>const</w:t>
+      </w:r>
+      <w:proofErr w:type="spellEnd"/>
+      <w:r>
+        <w:rPr>
+          <w:rFonts w:asciiTheme="minorHAnsi" w:hAnsiTheme="minorHAnsi" w:cstheme="minorHAnsi"/>
+          <w:sz w:val="24"/>
+          <w:szCs w:val="24"/>
+          <w:lang w:val="en-US"/>
+        </w:rPr>
+        <w:t xml:space="preserve"> </w:t>
       </w:r>
       <w:proofErr w:type="spellStart"/>
       <w:r>
@@ -14323,27 +14687,7 @@
           <w:szCs w:val="24"/>
           <w:lang w:val="en-US"/>
         </w:rPr>
-        <w:t xml:space="preserve"> </w:t>
-      </w:r>
-      <w:proofErr w:type="spellStart"/>
-      <w:r>
-        <w:rPr>
-          <w:rFonts w:asciiTheme="minorHAnsi" w:hAnsiTheme="minorHAnsi" w:cstheme="minorHAnsi"/>
-          <w:sz w:val="24"/>
-          <w:szCs w:val="24"/>
-          <w:lang w:val="en-US"/>
-        </w:rPr>
-        <w:t>dv</w:t>
-      </w:r>
-      <w:proofErr w:type="spellEnd"/>
-      <w:r>
-        <w:rPr>
-          <w:rFonts w:asciiTheme="minorHAnsi" w:hAnsiTheme="minorHAnsi" w:cstheme="minorHAnsi"/>
-          <w:sz w:val="24"/>
-          <w:szCs w:val="24"/>
-          <w:lang w:val="en-US"/>
-        </w:rPr>
-        <w:t xml:space="preserve"> = 1.0 / (float)</w:t>
+        <w:t xml:space="preserve"> dv = 1.0 / (float)</w:t>
       </w:r>
       <w:proofErr w:type="spellStart"/>
       <w:r>
@@ -14952,7 +15296,27 @@
           <w:szCs w:val="24"/>
           <w:lang w:val="en-US"/>
         </w:rPr>
-        <w:t>, u-du, v, w )</w:t>
+        <w:t>, u-</w:t>
+      </w:r>
+      <w:proofErr w:type="spellStart"/>
+      <w:r>
+        <w:rPr>
+          <w:rFonts w:asciiTheme="minorHAnsi" w:hAnsiTheme="minorHAnsi" w:cstheme="minorHAnsi"/>
+          <w:sz w:val="24"/>
+          <w:szCs w:val="24"/>
+          <w:lang w:val="en-US"/>
+        </w:rPr>
+        <w:t>du</w:t>
+      </w:r>
+      <w:proofErr w:type="spellEnd"/>
+      <w:r>
+        <w:rPr>
+          <w:rFonts w:asciiTheme="minorHAnsi" w:hAnsiTheme="minorHAnsi" w:cstheme="minorHAnsi"/>
+          <w:sz w:val="24"/>
+          <w:szCs w:val="24"/>
+          <w:lang w:val="en-US"/>
+        </w:rPr>
+        <w:t>, v, w )</w:t>
       </w:r>
     </w:p>
     <w:p>
@@ -15170,27 +15534,7 @@
           <w:szCs w:val="24"/>
           <w:lang w:val="en-US"/>
         </w:rPr>
-        <w:t>, u, v-</w:t>
-      </w:r>
-      <w:proofErr w:type="spellStart"/>
-      <w:r>
-        <w:rPr>
-          <w:rFonts w:asciiTheme="minorHAnsi" w:hAnsiTheme="minorHAnsi" w:cstheme="minorHAnsi"/>
-          <w:sz w:val="24"/>
-          <w:szCs w:val="24"/>
-          <w:lang w:val="en-US"/>
-        </w:rPr>
-        <w:t>dv</w:t>
-      </w:r>
-      <w:proofErr w:type="spellEnd"/>
-      <w:r>
-        <w:rPr>
-          <w:rFonts w:asciiTheme="minorHAnsi" w:hAnsiTheme="minorHAnsi" w:cstheme="minorHAnsi"/>
-          <w:sz w:val="24"/>
-          <w:szCs w:val="24"/>
-          <w:lang w:val="en-US"/>
-        </w:rPr>
-        <w:t>, w )</w:t>
+        <w:t>, u, v-dv, w )</w:t>
       </w:r>
     </w:p>
     <w:p>
@@ -15221,7 +15565,6 @@
           <w:szCs w:val="24"/>
           <w:lang w:val="en-US"/>
         </w:rPr>
-        <w:lastRenderedPageBreak/>
         <w:tab/>
       </w:r>
       <w:r>
@@ -15809,7 +16152,27 @@
           <w:szCs w:val="24"/>
           <w:lang w:val="en-US"/>
         </w:rPr>
-        <w:t>, u-du, v, w )</w:t>
+        <w:t>, u-</w:t>
+      </w:r>
+      <w:proofErr w:type="spellStart"/>
+      <w:r>
+        <w:rPr>
+          <w:rFonts w:asciiTheme="minorHAnsi" w:hAnsiTheme="minorHAnsi" w:cstheme="minorHAnsi"/>
+          <w:sz w:val="24"/>
+          <w:szCs w:val="24"/>
+          <w:lang w:val="en-US"/>
+        </w:rPr>
+        <w:t>du</w:t>
+      </w:r>
+      <w:proofErr w:type="spellEnd"/>
+      <w:r>
+        <w:rPr>
+          <w:rFonts w:asciiTheme="minorHAnsi" w:hAnsiTheme="minorHAnsi" w:cstheme="minorHAnsi"/>
+          <w:sz w:val="24"/>
+          <w:szCs w:val="24"/>
+          <w:lang w:val="en-US"/>
+        </w:rPr>
+        <w:t>, v, w )</w:t>
       </w:r>
     </w:p>
     <w:p>
@@ -16027,27 +16390,7 @@
           <w:szCs w:val="24"/>
           <w:lang w:val="en-US"/>
         </w:rPr>
-        <w:t>, u, v-</w:t>
-      </w:r>
-      <w:proofErr w:type="spellStart"/>
-      <w:r>
-        <w:rPr>
-          <w:rFonts w:asciiTheme="minorHAnsi" w:hAnsiTheme="minorHAnsi" w:cstheme="minorHAnsi"/>
-          <w:sz w:val="24"/>
-          <w:szCs w:val="24"/>
-          <w:lang w:val="en-US"/>
-        </w:rPr>
-        <w:t>dv</w:t>
-      </w:r>
-      <w:proofErr w:type="spellEnd"/>
-      <w:r>
-        <w:rPr>
-          <w:rFonts w:asciiTheme="minorHAnsi" w:hAnsiTheme="minorHAnsi" w:cstheme="minorHAnsi"/>
-          <w:sz w:val="24"/>
-          <w:szCs w:val="24"/>
-          <w:lang w:val="en-US"/>
-        </w:rPr>
-        <w:t>, w )</w:t>
+        <w:t>, u, v-dv, w )</w:t>
       </w:r>
     </w:p>
     <w:p>
@@ -16665,7 +17008,27 @@
           <w:szCs w:val="24"/>
           <w:lang w:val="en-US"/>
         </w:rPr>
-        <w:t>, u-du, v, w )</w:t>
+        <w:t>, u-</w:t>
+      </w:r>
+      <w:proofErr w:type="spellStart"/>
+      <w:r>
+        <w:rPr>
+          <w:rFonts w:asciiTheme="minorHAnsi" w:hAnsiTheme="minorHAnsi" w:cstheme="minorHAnsi"/>
+          <w:sz w:val="24"/>
+          <w:szCs w:val="24"/>
+          <w:lang w:val="en-US"/>
+        </w:rPr>
+        <w:t>du</w:t>
+      </w:r>
+      <w:proofErr w:type="spellEnd"/>
+      <w:r>
+        <w:rPr>
+          <w:rFonts w:asciiTheme="minorHAnsi" w:hAnsiTheme="minorHAnsi" w:cstheme="minorHAnsi"/>
+          <w:sz w:val="24"/>
+          <w:szCs w:val="24"/>
+          <w:lang w:val="en-US"/>
+        </w:rPr>
+        <w:t>, v, w )</w:t>
       </w:r>
     </w:p>
     <w:p>
@@ -16883,27 +17246,7 @@
           <w:szCs w:val="24"/>
           <w:lang w:val="en-US"/>
         </w:rPr>
-        <w:t>, u, v-</w:t>
-      </w:r>
-      <w:proofErr w:type="spellStart"/>
-      <w:r>
-        <w:rPr>
-          <w:rFonts w:asciiTheme="minorHAnsi" w:hAnsiTheme="minorHAnsi" w:cstheme="minorHAnsi"/>
-          <w:sz w:val="24"/>
-          <w:szCs w:val="24"/>
-          <w:lang w:val="en-US"/>
-        </w:rPr>
-        <w:t>dv</w:t>
-      </w:r>
-      <w:proofErr w:type="spellEnd"/>
-      <w:r>
-        <w:rPr>
-          <w:rFonts w:asciiTheme="minorHAnsi" w:hAnsiTheme="minorHAnsi" w:cstheme="minorHAnsi"/>
-          <w:sz w:val="24"/>
-          <w:szCs w:val="24"/>
-          <w:lang w:val="en-US"/>
-        </w:rPr>
-        <w:t>, w )</w:t>
+        <w:t>, u, v-dv, w )</w:t>
       </w:r>
     </w:p>
     <w:p>
@@ -17320,6 +17663,7 @@
           <w:szCs w:val="24"/>
           <w:lang w:val="en-US"/>
         </w:rPr>
+        <w:lastRenderedPageBreak/>
         <w:tab/>
       </w:r>
       <w:proofErr w:type="spellStart"/>
@@ -17483,25 +17827,7 @@
           <w:sz w:val="24"/>
           <w:szCs w:val="24"/>
         </w:rPr>
-        <w:t>[</w:t>
-      </w:r>
-      <w:proofErr w:type="spellStart"/>
-      <w:r>
-        <w:rPr>
-          <w:rFonts w:asciiTheme="minorHAnsi" w:hAnsiTheme="minorHAnsi" w:cstheme="minorHAnsi"/>
-          <w:sz w:val="24"/>
-          <w:szCs w:val="24"/>
-        </w:rPr>
-        <w:t>i</w:t>
-      </w:r>
-      <w:proofErr w:type="spellEnd"/>
-      <w:r>
-        <w:rPr>
-          <w:rFonts w:asciiTheme="minorHAnsi" w:hAnsiTheme="minorHAnsi" w:cstheme="minorHAnsi"/>
-          <w:sz w:val="24"/>
-          <w:szCs w:val="24"/>
-        </w:rPr>
-        <w:t xml:space="preserve">] /= </w:t>
+        <w:t xml:space="preserve">[i] /= </w:t>
       </w:r>
       <w:proofErr w:type="spellStart"/>
       <w:r>
@@ -17695,27 +18021,7 @@
           <w:szCs w:val="24"/>
           <w:lang w:val="en-US"/>
         </w:rPr>
-        <w:t xml:space="preserve">, </w:t>
-      </w:r>
-      <w:proofErr w:type="spellStart"/>
-      <w:r>
-        <w:rPr>
-          <w:rFonts w:asciiTheme="minorHAnsi" w:hAnsiTheme="minorHAnsi" w:cstheme="minorHAnsi"/>
-          <w:sz w:val="24"/>
-          <w:szCs w:val="24"/>
-          <w:lang w:val="en-US"/>
-        </w:rPr>
-        <w:t>dx</w:t>
-      </w:r>
-      <w:proofErr w:type="spellEnd"/>
-      <w:r>
-        <w:rPr>
-          <w:rFonts w:asciiTheme="minorHAnsi" w:hAnsiTheme="minorHAnsi" w:cstheme="minorHAnsi"/>
-          <w:sz w:val="24"/>
-          <w:szCs w:val="24"/>
-          <w:lang w:val="en-US"/>
-        </w:rPr>
-        <w:t xml:space="preserve">, </w:t>
+        <w:t xml:space="preserve">, dx, </w:t>
       </w:r>
       <w:proofErr w:type="spellStart"/>
       <w:r>
@@ -17819,47 +18125,7 @@
           <w:szCs w:val="24"/>
           <w:lang w:val="en-US"/>
         </w:rPr>
-        <w:t xml:space="preserve"> = -</w:t>
-      </w:r>
-      <w:proofErr w:type="spellStart"/>
-      <w:r>
-        <w:rPr>
-          <w:rFonts w:asciiTheme="minorHAnsi" w:hAnsiTheme="minorHAnsi" w:cstheme="minorHAnsi"/>
-          <w:sz w:val="24"/>
-          <w:szCs w:val="24"/>
-          <w:lang w:val="en-US"/>
-        </w:rPr>
-        <w:t>dx</w:t>
-      </w:r>
-      <w:proofErr w:type="spellEnd"/>
-      <w:r>
-        <w:rPr>
-          <w:rFonts w:asciiTheme="minorHAnsi" w:hAnsiTheme="minorHAnsi" w:cstheme="minorHAnsi"/>
-          <w:sz w:val="24"/>
-          <w:szCs w:val="24"/>
-          <w:lang w:val="en-US"/>
-        </w:rPr>
-        <w:t>*</w:t>
-      </w:r>
-      <w:proofErr w:type="spellStart"/>
-      <w:r>
-        <w:rPr>
-          <w:rFonts w:asciiTheme="minorHAnsi" w:hAnsiTheme="minorHAnsi" w:cstheme="minorHAnsi"/>
-          <w:sz w:val="24"/>
-          <w:szCs w:val="24"/>
-          <w:lang w:val="en-US"/>
-        </w:rPr>
-        <w:t>dx</w:t>
-      </w:r>
-      <w:proofErr w:type="spellEnd"/>
-      <w:r>
-        <w:rPr>
-          <w:rFonts w:asciiTheme="minorHAnsi" w:hAnsiTheme="minorHAnsi" w:cstheme="minorHAnsi"/>
-          <w:sz w:val="24"/>
-          <w:szCs w:val="24"/>
-          <w:lang w:val="en-US"/>
-        </w:rPr>
-        <w:t>;</w:t>
+        <w:t xml:space="preserve"> = -dx*dx;</w:t>
       </w:r>
     </w:p>
     <w:p>
@@ -18812,7 +19078,6 @@
           <w:szCs w:val="24"/>
           <w:lang w:val="en-US"/>
         </w:rPr>
-        <w:lastRenderedPageBreak/>
         <w:tab/>
       </w:r>
       <w:proofErr w:type="spellStart"/>
@@ -18835,7 +19100,27 @@
           <w:szCs w:val="24"/>
           <w:lang w:val="en-US"/>
         </w:rPr>
-        <w:t xml:space="preserve"> const x = </w:t>
+        <w:t xml:space="preserve"> </w:t>
+      </w:r>
+      <w:proofErr w:type="spellStart"/>
+      <w:r>
+        <w:rPr>
+          <w:rFonts w:asciiTheme="minorHAnsi" w:hAnsiTheme="minorHAnsi" w:cstheme="minorHAnsi"/>
+          <w:sz w:val="24"/>
+          <w:szCs w:val="24"/>
+          <w:lang w:val="en-US"/>
+        </w:rPr>
+        <w:t>const</w:t>
+      </w:r>
+      <w:proofErr w:type="spellEnd"/>
+      <w:r>
+        <w:rPr>
+          <w:rFonts w:asciiTheme="minorHAnsi" w:hAnsiTheme="minorHAnsi" w:cstheme="minorHAnsi"/>
+          <w:sz w:val="24"/>
+          <w:szCs w:val="24"/>
+          <w:lang w:val="en-US"/>
+        </w:rPr>
+        <w:t xml:space="preserve"> x = </w:t>
       </w:r>
       <w:proofErr w:type="spellStart"/>
       <w:r>
@@ -18948,7 +19233,27 @@
           <w:szCs w:val="24"/>
           <w:lang w:val="en-US"/>
         </w:rPr>
-        <w:t xml:space="preserve"> const y = </w:t>
+        <w:t xml:space="preserve"> </w:t>
+      </w:r>
+      <w:proofErr w:type="spellStart"/>
+      <w:r>
+        <w:rPr>
+          <w:rFonts w:asciiTheme="minorHAnsi" w:hAnsiTheme="minorHAnsi" w:cstheme="minorHAnsi"/>
+          <w:sz w:val="24"/>
+          <w:szCs w:val="24"/>
+          <w:lang w:val="en-US"/>
+        </w:rPr>
+        <w:t>const</w:t>
+      </w:r>
+      <w:proofErr w:type="spellEnd"/>
+      <w:r>
+        <w:rPr>
+          <w:rFonts w:asciiTheme="minorHAnsi" w:hAnsiTheme="minorHAnsi" w:cstheme="minorHAnsi"/>
+          <w:sz w:val="24"/>
+          <w:szCs w:val="24"/>
+          <w:lang w:val="en-US"/>
+        </w:rPr>
+        <w:t xml:space="preserve"> y = </w:t>
       </w:r>
       <w:proofErr w:type="spellStart"/>
       <w:r>
@@ -19061,7 +19366,27 @@
           <w:szCs w:val="24"/>
           <w:lang w:val="en-US"/>
         </w:rPr>
-        <w:t xml:space="preserve"> const z = </w:t>
+        <w:t xml:space="preserve"> </w:t>
+      </w:r>
+      <w:proofErr w:type="spellStart"/>
+      <w:r>
+        <w:rPr>
+          <w:rFonts w:asciiTheme="minorHAnsi" w:hAnsiTheme="minorHAnsi" w:cstheme="minorHAnsi"/>
+          <w:sz w:val="24"/>
+          <w:szCs w:val="24"/>
+          <w:lang w:val="en-US"/>
+        </w:rPr>
+        <w:t>const</w:t>
+      </w:r>
+      <w:proofErr w:type="spellEnd"/>
+      <w:r>
+        <w:rPr>
+          <w:rFonts w:asciiTheme="minorHAnsi" w:hAnsiTheme="minorHAnsi" w:cstheme="minorHAnsi"/>
+          <w:sz w:val="24"/>
+          <w:szCs w:val="24"/>
+          <w:lang w:val="en-US"/>
+        </w:rPr>
+        <w:t xml:space="preserve"> z = </w:t>
       </w:r>
       <w:proofErr w:type="spellStart"/>
       <w:r>
@@ -19174,7 +19499,27 @@
           <w:szCs w:val="24"/>
           <w:lang w:val="en-US"/>
         </w:rPr>
-        <w:t xml:space="preserve"> const </w:t>
+        <w:t xml:space="preserve"> </w:t>
+      </w:r>
+      <w:proofErr w:type="spellStart"/>
+      <w:r>
+        <w:rPr>
+          <w:rFonts w:asciiTheme="minorHAnsi" w:hAnsiTheme="minorHAnsi" w:cstheme="minorHAnsi"/>
+          <w:sz w:val="24"/>
+          <w:szCs w:val="24"/>
+          <w:lang w:val="en-US"/>
+        </w:rPr>
+        <w:t>const</w:t>
+      </w:r>
+      <w:proofErr w:type="spellEnd"/>
+      <w:r>
+        <w:rPr>
+          <w:rFonts w:asciiTheme="minorHAnsi" w:hAnsiTheme="minorHAnsi" w:cstheme="minorHAnsi"/>
+          <w:sz w:val="24"/>
+          <w:szCs w:val="24"/>
+          <w:lang w:val="en-US"/>
+        </w:rPr>
+        <w:t xml:space="preserve"> </w:t>
       </w:r>
       <w:proofErr w:type="spellStart"/>
       <w:r>
@@ -19398,27 +19743,7 @@
           <w:szCs w:val="24"/>
           <w:lang w:val="en-US"/>
         </w:rPr>
-        <w:t xml:space="preserve"> </w:t>
-      </w:r>
-      <w:proofErr w:type="spellStart"/>
-      <w:r>
-        <w:rPr>
-          <w:rFonts w:asciiTheme="minorHAnsi" w:hAnsiTheme="minorHAnsi" w:cstheme="minorHAnsi"/>
-          <w:sz w:val="24"/>
-          <w:szCs w:val="24"/>
-          <w:lang w:val="en-US"/>
-        </w:rPr>
-        <w:t>dv</w:t>
-      </w:r>
-      <w:proofErr w:type="spellEnd"/>
-      <w:r>
-        <w:rPr>
-          <w:rFonts w:asciiTheme="minorHAnsi" w:hAnsiTheme="minorHAnsi" w:cstheme="minorHAnsi"/>
-          <w:sz w:val="24"/>
-          <w:szCs w:val="24"/>
-          <w:lang w:val="en-US"/>
-        </w:rPr>
-        <w:t xml:space="preserve"> = 1.0 / (float)</w:t>
+        <w:t xml:space="preserve"> dv = 1.0 / (float)</w:t>
       </w:r>
       <w:proofErr w:type="spellStart"/>
       <w:r>
@@ -19994,7 +20319,27 @@
           <w:szCs w:val="24"/>
           <w:lang w:val="en-US"/>
         </w:rPr>
-        <w:t>,   u-du, v, w )</w:t>
+        <w:t>,   u-</w:t>
+      </w:r>
+      <w:proofErr w:type="spellStart"/>
+      <w:r>
+        <w:rPr>
+          <w:rFonts w:asciiTheme="minorHAnsi" w:hAnsiTheme="minorHAnsi" w:cstheme="minorHAnsi"/>
+          <w:sz w:val="24"/>
+          <w:szCs w:val="24"/>
+          <w:lang w:val="en-US"/>
+        </w:rPr>
+        <w:t>du</w:t>
+      </w:r>
+      <w:proofErr w:type="spellEnd"/>
+      <w:r>
+        <w:rPr>
+          <w:rFonts w:asciiTheme="minorHAnsi" w:hAnsiTheme="minorHAnsi" w:cstheme="minorHAnsi"/>
+          <w:sz w:val="24"/>
+          <w:szCs w:val="24"/>
+          <w:lang w:val="en-US"/>
+        </w:rPr>
+        <w:t>, v, w )</w:t>
       </w:r>
     </w:p>
     <w:p>
@@ -20230,27 +20575,7 @@
           <w:szCs w:val="24"/>
           <w:lang w:val="en-US"/>
         </w:rPr>
-        <w:t>,   u, v-</w:t>
-      </w:r>
-      <w:proofErr w:type="spellStart"/>
-      <w:r>
-        <w:rPr>
-          <w:rFonts w:asciiTheme="minorHAnsi" w:hAnsiTheme="minorHAnsi" w:cstheme="minorHAnsi"/>
-          <w:sz w:val="24"/>
-          <w:szCs w:val="24"/>
-          <w:lang w:val="en-US"/>
-        </w:rPr>
-        <w:t>dv</w:t>
-      </w:r>
-      <w:proofErr w:type="spellEnd"/>
-      <w:r>
-        <w:rPr>
-          <w:rFonts w:asciiTheme="minorHAnsi" w:hAnsiTheme="minorHAnsi" w:cstheme="minorHAnsi"/>
-          <w:sz w:val="24"/>
-          <w:szCs w:val="24"/>
-          <w:lang w:val="en-US"/>
-        </w:rPr>
-        <w:t>, w )</w:t>
+        <w:t>,   u, v-dv, w )</w:t>
       </w:r>
     </w:p>
     <w:p>
@@ -21040,27 +21365,7 @@
           <w:szCs w:val="24"/>
           <w:lang w:val="en-US"/>
         </w:rPr>
-        <w:t xml:space="preserve"> </w:t>
-      </w:r>
-      <w:proofErr w:type="spellStart"/>
-      <w:r>
-        <w:rPr>
-          <w:rFonts w:asciiTheme="minorHAnsi" w:hAnsiTheme="minorHAnsi" w:cstheme="minorHAnsi"/>
-          <w:sz w:val="24"/>
-          <w:szCs w:val="24"/>
-          <w:lang w:val="en-US"/>
-        </w:rPr>
-        <w:t>dx</w:t>
-      </w:r>
-      <w:proofErr w:type="spellEnd"/>
-      <w:r>
-        <w:rPr>
-          <w:rFonts w:asciiTheme="minorHAnsi" w:hAnsiTheme="minorHAnsi" w:cstheme="minorHAnsi"/>
-          <w:sz w:val="24"/>
-          <w:szCs w:val="24"/>
-          <w:lang w:val="en-US"/>
-        </w:rPr>
-        <w:t xml:space="preserve">, float </w:t>
+        <w:t xml:space="preserve"> dx, float </w:t>
       </w:r>
       <w:proofErr w:type="spellStart"/>
       <w:r>
@@ -21202,7 +21507,27 @@
           <w:szCs w:val="24"/>
           <w:lang w:val="en-US"/>
         </w:rPr>
-        <w:t xml:space="preserve"> const x = </w:t>
+        <w:t xml:space="preserve"> </w:t>
+      </w:r>
+      <w:proofErr w:type="spellStart"/>
+      <w:r>
+        <w:rPr>
+          <w:rFonts w:asciiTheme="minorHAnsi" w:hAnsiTheme="minorHAnsi" w:cstheme="minorHAnsi"/>
+          <w:sz w:val="24"/>
+          <w:szCs w:val="24"/>
+          <w:lang w:val="en-US"/>
+        </w:rPr>
+        <w:t>const</w:t>
+      </w:r>
+      <w:proofErr w:type="spellEnd"/>
+      <w:r>
+        <w:rPr>
+          <w:rFonts w:asciiTheme="minorHAnsi" w:hAnsiTheme="minorHAnsi" w:cstheme="minorHAnsi"/>
+          <w:sz w:val="24"/>
+          <w:szCs w:val="24"/>
+          <w:lang w:val="en-US"/>
+        </w:rPr>
+        <w:t xml:space="preserve"> x = </w:t>
       </w:r>
       <w:proofErr w:type="spellStart"/>
       <w:r>
@@ -21315,7 +21640,27 @@
           <w:szCs w:val="24"/>
           <w:lang w:val="en-US"/>
         </w:rPr>
-        <w:t xml:space="preserve"> const y = </w:t>
+        <w:t xml:space="preserve"> </w:t>
+      </w:r>
+      <w:proofErr w:type="spellStart"/>
+      <w:r>
+        <w:rPr>
+          <w:rFonts w:asciiTheme="minorHAnsi" w:hAnsiTheme="minorHAnsi" w:cstheme="minorHAnsi"/>
+          <w:sz w:val="24"/>
+          <w:szCs w:val="24"/>
+          <w:lang w:val="en-US"/>
+        </w:rPr>
+        <w:t>const</w:t>
+      </w:r>
+      <w:proofErr w:type="spellEnd"/>
+      <w:r>
+        <w:rPr>
+          <w:rFonts w:asciiTheme="minorHAnsi" w:hAnsiTheme="minorHAnsi" w:cstheme="minorHAnsi"/>
+          <w:sz w:val="24"/>
+          <w:szCs w:val="24"/>
+          <w:lang w:val="en-US"/>
+        </w:rPr>
+        <w:t xml:space="preserve"> y = </w:t>
       </w:r>
       <w:proofErr w:type="spellStart"/>
       <w:r>
@@ -21428,7 +21773,27 @@
           <w:szCs w:val="24"/>
           <w:lang w:val="en-US"/>
         </w:rPr>
-        <w:t xml:space="preserve"> const z = </w:t>
+        <w:t xml:space="preserve"> </w:t>
+      </w:r>
+      <w:proofErr w:type="spellStart"/>
+      <w:r>
+        <w:rPr>
+          <w:rFonts w:asciiTheme="minorHAnsi" w:hAnsiTheme="minorHAnsi" w:cstheme="minorHAnsi"/>
+          <w:sz w:val="24"/>
+          <w:szCs w:val="24"/>
+          <w:lang w:val="en-US"/>
+        </w:rPr>
+        <w:t>const</w:t>
+      </w:r>
+      <w:proofErr w:type="spellEnd"/>
+      <w:r>
+        <w:rPr>
+          <w:rFonts w:asciiTheme="minorHAnsi" w:hAnsiTheme="minorHAnsi" w:cstheme="minorHAnsi"/>
+          <w:sz w:val="24"/>
+          <w:szCs w:val="24"/>
+          <w:lang w:val="en-US"/>
+        </w:rPr>
+        <w:t xml:space="preserve"> z = </w:t>
       </w:r>
       <w:proofErr w:type="spellStart"/>
       <w:r>
@@ -21541,7 +21906,27 @@
           <w:szCs w:val="24"/>
           <w:lang w:val="en-US"/>
         </w:rPr>
-        <w:t xml:space="preserve"> const </w:t>
+        <w:t xml:space="preserve"> </w:t>
+      </w:r>
+      <w:proofErr w:type="spellStart"/>
+      <w:r>
+        <w:rPr>
+          <w:rFonts w:asciiTheme="minorHAnsi" w:hAnsiTheme="minorHAnsi" w:cstheme="minorHAnsi"/>
+          <w:sz w:val="24"/>
+          <w:szCs w:val="24"/>
+          <w:lang w:val="en-US"/>
+        </w:rPr>
+        <w:t>const</w:t>
+      </w:r>
+      <w:proofErr w:type="spellEnd"/>
+      <w:r>
+        <w:rPr>
+          <w:rFonts w:asciiTheme="minorHAnsi" w:hAnsiTheme="minorHAnsi" w:cstheme="minorHAnsi"/>
+          <w:sz w:val="24"/>
+          <w:szCs w:val="24"/>
+          <w:lang w:val="en-US"/>
+        </w:rPr>
+        <w:t xml:space="preserve"> </w:t>
       </w:r>
       <w:proofErr w:type="spellStart"/>
       <w:r>
@@ -21765,27 +22150,7 @@
           <w:szCs w:val="24"/>
           <w:lang w:val="en-US"/>
         </w:rPr>
-        <w:t xml:space="preserve"> </w:t>
-      </w:r>
-      <w:proofErr w:type="spellStart"/>
-      <w:r>
-        <w:rPr>
-          <w:rFonts w:asciiTheme="minorHAnsi" w:hAnsiTheme="minorHAnsi" w:cstheme="minorHAnsi"/>
-          <w:sz w:val="24"/>
-          <w:szCs w:val="24"/>
-          <w:lang w:val="en-US"/>
-        </w:rPr>
-        <w:t>dv</w:t>
-      </w:r>
-      <w:proofErr w:type="spellEnd"/>
-      <w:r>
-        <w:rPr>
-          <w:rFonts w:asciiTheme="minorHAnsi" w:hAnsiTheme="minorHAnsi" w:cstheme="minorHAnsi"/>
-          <w:sz w:val="24"/>
-          <w:szCs w:val="24"/>
-          <w:lang w:val="en-US"/>
-        </w:rPr>
-        <w:t xml:space="preserve"> = 1.0 / (float)</w:t>
+        <w:t xml:space="preserve"> dv = 1.0 / (float)</w:t>
       </w:r>
       <w:proofErr w:type="spellStart"/>
       <w:r>
@@ -22377,7 +22742,6 @@
           <w:rFonts w:cs="Times New Roman"/>
           <w:szCs w:val="28"/>
         </w:rPr>
-        <w:lastRenderedPageBreak/>
         <w:t>Внешние</w:t>
       </w:r>
       <w:r>
@@ -22432,7 +22796,25 @@
           <w:szCs w:val="24"/>
           <w:lang w:val="en-US"/>
         </w:rPr>
-        <w:t xml:space="preserve">__global__ void propeller </w:t>
+        <w:t xml:space="preserve">__global__ void </w:t>
+      </w:r>
+      <w:r>
+        <w:rPr>
+          <w:rFonts w:asciiTheme="minorHAnsi" w:hAnsiTheme="minorHAnsi" w:cstheme="minorHAnsi"/>
+          <w:sz w:val="24"/>
+          <w:szCs w:val="24"/>
+          <w:lang w:val="en-US"/>
+        </w:rPr>
+        <w:t>rotor</w:t>
+      </w:r>
+      <w:r>
+        <w:rPr>
+          <w:rFonts w:asciiTheme="minorHAnsi" w:hAnsiTheme="minorHAnsi" w:cstheme="minorHAnsi"/>
+          <w:sz w:val="24"/>
+          <w:szCs w:val="24"/>
+          <w:lang w:val="en-US"/>
+        </w:rPr>
+        <w:t xml:space="preserve"> </w:t>
       </w:r>
       <w:proofErr w:type="gramStart"/>
       <w:r>
@@ -22904,27 +23286,7 @@
           <w:szCs w:val="24"/>
           <w:lang w:val="en-US"/>
         </w:rPr>
-        <w:t xml:space="preserve"> </w:t>
-      </w:r>
-      <w:proofErr w:type="spellStart"/>
-      <w:r>
-        <w:rPr>
-          <w:rFonts w:asciiTheme="minorHAnsi" w:hAnsiTheme="minorHAnsi" w:cstheme="minorHAnsi"/>
-          <w:sz w:val="24"/>
-          <w:szCs w:val="24"/>
-          <w:lang w:val="en-US"/>
-        </w:rPr>
-        <w:t>voxel</w:t>
-      </w:r>
-      <w:proofErr w:type="spellEnd"/>
-      <w:r>
-        <w:rPr>
-          <w:rFonts w:asciiTheme="minorHAnsi" w:hAnsiTheme="minorHAnsi" w:cstheme="minorHAnsi"/>
-          <w:sz w:val="24"/>
-          <w:szCs w:val="24"/>
-          <w:lang w:val="en-US"/>
-        </w:rPr>
-        <w:t xml:space="preserve"> indices</w:t>
+        <w:t xml:space="preserve"> voxel indices</w:t>
       </w:r>
     </w:p>
     <w:p>
@@ -22977,7 +23339,27 @@
           <w:szCs w:val="24"/>
           <w:lang w:val="en-US"/>
         </w:rPr>
-        <w:t xml:space="preserve"> const x = </w:t>
+        <w:t xml:space="preserve"> </w:t>
+      </w:r>
+      <w:proofErr w:type="spellStart"/>
+      <w:r>
+        <w:rPr>
+          <w:rFonts w:asciiTheme="minorHAnsi" w:hAnsiTheme="minorHAnsi" w:cstheme="minorHAnsi"/>
+          <w:sz w:val="24"/>
+          <w:szCs w:val="24"/>
+          <w:lang w:val="en-US"/>
+        </w:rPr>
+        <w:t>const</w:t>
+      </w:r>
+      <w:proofErr w:type="spellEnd"/>
+      <w:r>
+        <w:rPr>
+          <w:rFonts w:asciiTheme="minorHAnsi" w:hAnsiTheme="minorHAnsi" w:cstheme="minorHAnsi"/>
+          <w:sz w:val="24"/>
+          <w:szCs w:val="24"/>
+          <w:lang w:val="en-US"/>
+        </w:rPr>
+        <w:t xml:space="preserve"> x = </w:t>
       </w:r>
       <w:proofErr w:type="spellStart"/>
       <w:r>
@@ -23090,7 +23472,27 @@
           <w:szCs w:val="24"/>
           <w:lang w:val="en-US"/>
         </w:rPr>
-        <w:t xml:space="preserve"> const y = </w:t>
+        <w:t xml:space="preserve"> </w:t>
+      </w:r>
+      <w:proofErr w:type="spellStart"/>
+      <w:r>
+        <w:rPr>
+          <w:rFonts w:asciiTheme="minorHAnsi" w:hAnsiTheme="minorHAnsi" w:cstheme="minorHAnsi"/>
+          <w:sz w:val="24"/>
+          <w:szCs w:val="24"/>
+          <w:lang w:val="en-US"/>
+        </w:rPr>
+        <w:t>const</w:t>
+      </w:r>
+      <w:proofErr w:type="spellEnd"/>
+      <w:r>
+        <w:rPr>
+          <w:rFonts w:asciiTheme="minorHAnsi" w:hAnsiTheme="minorHAnsi" w:cstheme="minorHAnsi"/>
+          <w:sz w:val="24"/>
+          <w:szCs w:val="24"/>
+          <w:lang w:val="en-US"/>
+        </w:rPr>
+        <w:t xml:space="preserve"> y = </w:t>
       </w:r>
       <w:proofErr w:type="spellStart"/>
       <w:r>
@@ -23203,7 +23605,27 @@
           <w:szCs w:val="24"/>
           <w:lang w:val="en-US"/>
         </w:rPr>
-        <w:t xml:space="preserve"> const z = </w:t>
+        <w:t xml:space="preserve"> </w:t>
+      </w:r>
+      <w:proofErr w:type="spellStart"/>
+      <w:r>
+        <w:rPr>
+          <w:rFonts w:asciiTheme="minorHAnsi" w:hAnsiTheme="minorHAnsi" w:cstheme="minorHAnsi"/>
+          <w:sz w:val="24"/>
+          <w:szCs w:val="24"/>
+          <w:lang w:val="en-US"/>
+        </w:rPr>
+        <w:t>const</w:t>
+      </w:r>
+      <w:proofErr w:type="spellEnd"/>
+      <w:r>
+        <w:rPr>
+          <w:rFonts w:asciiTheme="minorHAnsi" w:hAnsiTheme="minorHAnsi" w:cstheme="minorHAnsi"/>
+          <w:sz w:val="24"/>
+          <w:szCs w:val="24"/>
+          <w:lang w:val="en-US"/>
+        </w:rPr>
+        <w:t xml:space="preserve"> z = </w:t>
       </w:r>
       <w:proofErr w:type="spellStart"/>
       <w:r>
@@ -23316,7 +23738,27 @@
           <w:szCs w:val="24"/>
           <w:lang w:val="en-US"/>
         </w:rPr>
-        <w:t xml:space="preserve"> const </w:t>
+        <w:t xml:space="preserve"> </w:t>
+      </w:r>
+      <w:proofErr w:type="spellStart"/>
+      <w:r>
+        <w:rPr>
+          <w:rFonts w:asciiTheme="minorHAnsi" w:hAnsiTheme="minorHAnsi" w:cstheme="minorHAnsi"/>
+          <w:sz w:val="24"/>
+          <w:szCs w:val="24"/>
+          <w:lang w:val="en-US"/>
+        </w:rPr>
+        <w:t>const</w:t>
+      </w:r>
+      <w:proofErr w:type="spellEnd"/>
+      <w:r>
+        <w:rPr>
+          <w:rFonts w:asciiTheme="minorHAnsi" w:hAnsiTheme="minorHAnsi" w:cstheme="minorHAnsi"/>
+          <w:sz w:val="24"/>
+          <w:szCs w:val="24"/>
+          <w:lang w:val="en-US"/>
+        </w:rPr>
+        <w:t xml:space="preserve"> </w:t>
       </w:r>
       <w:proofErr w:type="spellStart"/>
       <w:r>
@@ -23871,6 +24313,7 @@
           <w:szCs w:val="24"/>
           <w:lang w:val="en-US"/>
         </w:rPr>
+        <w:lastRenderedPageBreak/>
         <w:tab/>
       </w:r>
       <w:proofErr w:type="spellStart"/>
@@ -24313,27 +24756,7 @@
           <w:szCs w:val="24"/>
           <w:lang w:val="en-US"/>
         </w:rPr>
-        <w:t xml:space="preserve">, float </w:t>
-      </w:r>
-      <w:proofErr w:type="spellStart"/>
-      <w:r>
-        <w:rPr>
-          <w:rFonts w:asciiTheme="minorHAnsi" w:hAnsiTheme="minorHAnsi" w:cstheme="minorHAnsi"/>
-          <w:sz w:val="24"/>
-          <w:szCs w:val="24"/>
-          <w:lang w:val="en-US"/>
-        </w:rPr>
-        <w:t>dx</w:t>
-      </w:r>
-      <w:proofErr w:type="spellEnd"/>
-      <w:r>
-        <w:rPr>
-          <w:rFonts w:asciiTheme="minorHAnsi" w:hAnsiTheme="minorHAnsi" w:cstheme="minorHAnsi"/>
-          <w:sz w:val="24"/>
-          <w:szCs w:val="24"/>
-          <w:lang w:val="en-US"/>
-        </w:rPr>
-        <w:t xml:space="preserve">, float </w:t>
+        <w:t xml:space="preserve">, float dx, float </w:t>
       </w:r>
       <w:proofErr w:type="spellStart"/>
       <w:r>
@@ -24457,7 +24880,27 @@
           <w:szCs w:val="24"/>
           <w:lang w:val="en-US"/>
         </w:rPr>
-        <w:t xml:space="preserve"> const x = </w:t>
+        <w:t xml:space="preserve"> </w:t>
+      </w:r>
+      <w:proofErr w:type="spellStart"/>
+      <w:r>
+        <w:rPr>
+          <w:rFonts w:asciiTheme="minorHAnsi" w:hAnsiTheme="minorHAnsi" w:cstheme="minorHAnsi"/>
+          <w:sz w:val="24"/>
+          <w:szCs w:val="24"/>
+          <w:lang w:val="en-US"/>
+        </w:rPr>
+        <w:t>const</w:t>
+      </w:r>
+      <w:proofErr w:type="spellEnd"/>
+      <w:r>
+        <w:rPr>
+          <w:rFonts w:asciiTheme="minorHAnsi" w:hAnsiTheme="minorHAnsi" w:cstheme="minorHAnsi"/>
+          <w:sz w:val="24"/>
+          <w:szCs w:val="24"/>
+          <w:lang w:val="en-US"/>
+        </w:rPr>
+        <w:t xml:space="preserve"> x = </w:t>
       </w:r>
       <w:proofErr w:type="spellStart"/>
       <w:r>
@@ -24570,7 +25013,27 @@
           <w:szCs w:val="24"/>
           <w:lang w:val="en-US"/>
         </w:rPr>
-        <w:t xml:space="preserve"> const y = </w:t>
+        <w:t xml:space="preserve"> </w:t>
+      </w:r>
+      <w:proofErr w:type="spellStart"/>
+      <w:r>
+        <w:rPr>
+          <w:rFonts w:asciiTheme="minorHAnsi" w:hAnsiTheme="minorHAnsi" w:cstheme="minorHAnsi"/>
+          <w:sz w:val="24"/>
+          <w:szCs w:val="24"/>
+          <w:lang w:val="en-US"/>
+        </w:rPr>
+        <w:t>const</w:t>
+      </w:r>
+      <w:proofErr w:type="spellEnd"/>
+      <w:r>
+        <w:rPr>
+          <w:rFonts w:asciiTheme="minorHAnsi" w:hAnsiTheme="minorHAnsi" w:cstheme="minorHAnsi"/>
+          <w:sz w:val="24"/>
+          <w:szCs w:val="24"/>
+          <w:lang w:val="en-US"/>
+        </w:rPr>
+        <w:t xml:space="preserve"> y = </w:t>
       </w:r>
       <w:proofErr w:type="spellStart"/>
       <w:r>
@@ -24683,7 +25146,27 @@
           <w:szCs w:val="24"/>
           <w:lang w:val="en-US"/>
         </w:rPr>
-        <w:t xml:space="preserve"> const z = </w:t>
+        <w:t xml:space="preserve"> </w:t>
+      </w:r>
+      <w:proofErr w:type="spellStart"/>
+      <w:r>
+        <w:rPr>
+          <w:rFonts w:asciiTheme="minorHAnsi" w:hAnsiTheme="minorHAnsi" w:cstheme="minorHAnsi"/>
+          <w:sz w:val="24"/>
+          <w:szCs w:val="24"/>
+          <w:lang w:val="en-US"/>
+        </w:rPr>
+        <w:t>const</w:t>
+      </w:r>
+      <w:proofErr w:type="spellEnd"/>
+      <w:r>
+        <w:rPr>
+          <w:rFonts w:asciiTheme="minorHAnsi" w:hAnsiTheme="minorHAnsi" w:cstheme="minorHAnsi"/>
+          <w:sz w:val="24"/>
+          <w:szCs w:val="24"/>
+          <w:lang w:val="en-US"/>
+        </w:rPr>
+        <w:t xml:space="preserve"> z = </w:t>
       </w:r>
       <w:proofErr w:type="spellStart"/>
       <w:r>
@@ -24796,7 +25279,27 @@
           <w:szCs w:val="24"/>
           <w:lang w:val="en-US"/>
         </w:rPr>
-        <w:t xml:space="preserve"> const </w:t>
+        <w:t xml:space="preserve"> </w:t>
+      </w:r>
+      <w:proofErr w:type="spellStart"/>
+      <w:r>
+        <w:rPr>
+          <w:rFonts w:asciiTheme="minorHAnsi" w:hAnsiTheme="minorHAnsi" w:cstheme="minorHAnsi"/>
+          <w:sz w:val="24"/>
+          <w:szCs w:val="24"/>
+          <w:lang w:val="en-US"/>
+        </w:rPr>
+        <w:t>const</w:t>
+      </w:r>
+      <w:proofErr w:type="spellEnd"/>
+      <w:r>
+        <w:rPr>
+          <w:rFonts w:asciiTheme="minorHAnsi" w:hAnsiTheme="minorHAnsi" w:cstheme="minorHAnsi"/>
+          <w:sz w:val="24"/>
+          <w:szCs w:val="24"/>
+          <w:lang w:val="en-US"/>
+        </w:rPr>
+        <w:t xml:space="preserve"> </w:t>
       </w:r>
       <w:proofErr w:type="spellStart"/>
       <w:r>
@@ -25020,27 +25523,7 @@
           <w:szCs w:val="24"/>
           <w:lang w:val="en-US"/>
         </w:rPr>
-        <w:t xml:space="preserve"> </w:t>
-      </w:r>
-      <w:proofErr w:type="spellStart"/>
-      <w:r>
-        <w:rPr>
-          <w:rFonts w:asciiTheme="minorHAnsi" w:hAnsiTheme="minorHAnsi" w:cstheme="minorHAnsi"/>
-          <w:sz w:val="24"/>
-          <w:szCs w:val="24"/>
-          <w:lang w:val="en-US"/>
-        </w:rPr>
-        <w:t>dv</w:t>
-      </w:r>
-      <w:proofErr w:type="spellEnd"/>
-      <w:r>
-        <w:rPr>
-          <w:rFonts w:asciiTheme="minorHAnsi" w:hAnsiTheme="minorHAnsi" w:cstheme="minorHAnsi"/>
-          <w:sz w:val="24"/>
-          <w:szCs w:val="24"/>
-          <w:lang w:val="en-US"/>
-        </w:rPr>
-        <w:t xml:space="preserve"> = 1.0 / (float)</w:t>
+        <w:t xml:space="preserve"> dv = 1.0 / (float)</w:t>
       </w:r>
       <w:proofErr w:type="spellStart"/>
       <w:r>
@@ -25527,27 +26010,27 @@
           <w:szCs w:val="24"/>
           <w:lang w:val="en-US"/>
         </w:rPr>
-        <w:t xml:space="preserve">, u-du, v, w ) ) / 2.0f / </w:t>
-      </w:r>
-      <w:proofErr w:type="spellStart"/>
-      <w:r>
-        <w:rPr>
-          <w:rFonts w:asciiTheme="minorHAnsi" w:hAnsiTheme="minorHAnsi" w:cstheme="minorHAnsi"/>
-          <w:sz w:val="24"/>
-          <w:szCs w:val="24"/>
-          <w:lang w:val="en-US"/>
-        </w:rPr>
-        <w:t>dx</w:t>
-      </w:r>
-      <w:proofErr w:type="spellEnd"/>
-      <w:r>
-        <w:rPr>
-          <w:rFonts w:asciiTheme="minorHAnsi" w:hAnsiTheme="minorHAnsi" w:cstheme="minorHAnsi"/>
-          <w:sz w:val="24"/>
-          <w:szCs w:val="24"/>
-          <w:lang w:val="en-US"/>
-        </w:rPr>
-        <w:t>;</w:t>
+        <w:t>, u-</w:t>
+      </w:r>
+      <w:proofErr w:type="spellStart"/>
+      <w:r>
+        <w:rPr>
+          <w:rFonts w:asciiTheme="minorHAnsi" w:hAnsiTheme="minorHAnsi" w:cstheme="minorHAnsi"/>
+          <w:sz w:val="24"/>
+          <w:szCs w:val="24"/>
+          <w:lang w:val="en-US"/>
+        </w:rPr>
+        <w:t>du</w:t>
+      </w:r>
+      <w:proofErr w:type="spellEnd"/>
+      <w:r>
+        <w:rPr>
+          <w:rFonts w:asciiTheme="minorHAnsi" w:hAnsiTheme="minorHAnsi" w:cstheme="minorHAnsi"/>
+          <w:sz w:val="24"/>
+          <w:szCs w:val="24"/>
+          <w:lang w:val="en-US"/>
+        </w:rPr>
+        <w:t>, v, w ) ) / 2.0f / dx;</w:t>
       </w:r>
     </w:p>
     <w:p>
@@ -25669,27 +26152,7 @@
           <w:szCs w:val="24"/>
           <w:lang w:val="en-US"/>
         </w:rPr>
-        <w:t>, u, v-</w:t>
-      </w:r>
-      <w:proofErr w:type="spellStart"/>
-      <w:r>
-        <w:rPr>
-          <w:rFonts w:asciiTheme="minorHAnsi" w:hAnsiTheme="minorHAnsi" w:cstheme="minorHAnsi"/>
-          <w:sz w:val="24"/>
-          <w:szCs w:val="24"/>
-          <w:lang w:val="en-US"/>
-        </w:rPr>
-        <w:t>dv</w:t>
-      </w:r>
-      <w:proofErr w:type="spellEnd"/>
-      <w:r>
-        <w:rPr>
-          <w:rFonts w:asciiTheme="minorHAnsi" w:hAnsiTheme="minorHAnsi" w:cstheme="minorHAnsi"/>
-          <w:sz w:val="24"/>
-          <w:szCs w:val="24"/>
-          <w:lang w:val="en-US"/>
-        </w:rPr>
-        <w:t xml:space="preserve">, w ) ) / 2.0f / </w:t>
+        <w:t xml:space="preserve">, u, v-dv, w ) ) / 2.0f / </w:t>
       </w:r>
       <w:proofErr w:type="spellStart"/>
       <w:r>
@@ -26127,25 +26590,7 @@
           <w:sz w:val="24"/>
           <w:szCs w:val="24"/>
         </w:rPr>
-        <w:t>[</w:t>
-      </w:r>
-      <w:proofErr w:type="spellStart"/>
-      <w:r>
-        <w:rPr>
-          <w:rFonts w:asciiTheme="minorHAnsi" w:hAnsiTheme="minorHAnsi" w:cstheme="minorHAnsi"/>
-          <w:sz w:val="24"/>
-          <w:szCs w:val="24"/>
-        </w:rPr>
-        <w:t>i</w:t>
-      </w:r>
-      <w:proofErr w:type="spellEnd"/>
-      <w:r>
-        <w:rPr>
-          <w:rFonts w:asciiTheme="minorHAnsi" w:hAnsiTheme="minorHAnsi" w:cstheme="minorHAnsi"/>
-          <w:sz w:val="24"/>
-          <w:szCs w:val="24"/>
-        </w:rPr>
-        <w:t xml:space="preserve">] -= </w:t>
+        <w:t xml:space="preserve">[i] -= </w:t>
       </w:r>
       <w:proofErr w:type="spellStart"/>
       <w:r>
@@ -26228,7 +26673,7 @@
                     </pic:cNvPicPr>
                   </pic:nvPicPr>
                   <pic:blipFill>
-                    <a:blip r:embed="rId260" cstate="print"/>
+                    <a:blip r:embed="rId261" cstate="print"/>
                     <a:srcRect/>
                     <a:stretch>
                       <a:fillRect/>
@@ -26262,6 +26707,7 @@
         <w:jc w:val="left"/>
         <w:rPr>
           <w:sz w:val="22"/>
+          <w:lang w:val="en-US"/>
         </w:rPr>
       </w:pPr>
       <w:r>
@@ -26270,15 +26716,13 @@
         </w:rPr>
         <w:t xml:space="preserve">Рис. </w:t>
       </w:r>
-    </w:p>
-    <w:p>
-      <w:pPr>
-        <w:pStyle w:val="a3"/>
-        <w:rPr>
-          <w:rFonts w:cs="Times New Roman"/>
-          <w:szCs w:val="28"/>
-        </w:rPr>
-      </w:pPr>
+      <w:r>
+        <w:rPr>
+          <w:sz w:val="22"/>
+          <w:lang w:val="en-US"/>
+        </w:rPr>
+        <w:t>4.</w:t>
+      </w:r>
     </w:p>
     <w:p>
       <w:pPr>
@@ -26289,6 +26733,7 @@
         <w:rPr>
           <w:sz w:val="32"/>
         </w:rPr>
+        <w:lastRenderedPageBreak/>
         <w:t>Бортовое</w:t>
       </w:r>
       <w:r>
@@ -26393,7 +26838,7 @@
                     </pic:cNvPicPr>
                   </pic:nvPicPr>
                   <pic:blipFill>
-                    <a:blip r:embed="rId261" cstate="print"/>
+                    <a:blip r:embed="rId262" cstate="print"/>
                     <a:srcRect/>
                     <a:stretch>
                       <a:fillRect/>
@@ -26432,11 +26877,23 @@
         <w:rPr>
           <w:sz w:val="22"/>
         </w:rPr>
-        <w:t xml:space="preserve">Рис. Трех осевой гироскоп </w:t>
+        <w:t xml:space="preserve">Рис. </w:t>
       </w:r>
       <w:r>
         <w:rPr>
           <w:sz w:val="22"/>
+        </w:rPr>
+        <w:t xml:space="preserve">5. </w:t>
+      </w:r>
+      <w:r>
+        <w:rPr>
+          <w:sz w:val="22"/>
+        </w:rPr>
+        <w:t xml:space="preserve">Трех осевой гироскоп </w:t>
+      </w:r>
+      <w:r>
+        <w:rPr>
+          <w:sz w:val="22"/>
           <w:lang w:val="en-US"/>
         </w:rPr>
         <w:t>Grove</w:t>
@@ -26507,10 +26964,10 @@
           <w:position w:val="-6"/>
         </w:rPr>
         <w:object w:dxaOrig="780" w:dyaOrig="300">
-          <v:shape id="_x0000_i1152" type="#_x0000_t75" style="width:39pt;height:15pt" o:ole="">
-            <v:imagedata r:id="rId262" o:title=""/>
+          <v:shape id="_x0000_i1151" type="#_x0000_t75" style="width:39pt;height:15pt" o:ole="">
+            <v:imagedata r:id="rId263" o:title=""/>
           </v:shape>
-          <o:OLEObject Type="Embed" ProgID="Equation.DSMT4" ShapeID="_x0000_i1152" DrawAspect="Content" ObjectID="_1399830172" r:id="rId263"/>
+          <o:OLEObject Type="Embed" ProgID="Equation.DSMT4" ShapeID="_x0000_i1151" DrawAspect="Content" ObjectID="_1399856546" r:id="rId264"/>
         </w:object>
       </w:r>
       <w:r>
@@ -26523,13 +26980,8 @@
         <w:t xml:space="preserve">Частоту дискретизации можно регулировать </w:t>
       </w:r>
       <w:r>
-        <w:t>путем изменения значений двух регистров. Первый такой регистр располагается по адресу 21 и называется делитель частоты дискретизации, с его помощью можно установить частоту дискретизации, которую можно определить по следующей формуле</w:t>
-      </w:r>
-      <w:proofErr w:type="gramStart"/>
-      <w:r>
-        <w:t>:</w:t>
-      </w:r>
-      <w:proofErr w:type="gramEnd"/>
+        <w:t>путем изменения значений двух регистров. Первый такой регистр располагается по адресу 21 и называется делитель частоты дискретизации, с его помощью можно установить частоту дискретизации, которую можно определить по следующей формуле:</w:t>
+      </w:r>
     </w:p>
     <w:p>
       <w:r>
@@ -26537,10 +26989,10 @@
           <w:position w:val="-32"/>
         </w:rPr>
         <w:object w:dxaOrig="2380" w:dyaOrig="760">
-          <v:shape id="_x0000_i1153" type="#_x0000_t75" style="width:119.25pt;height:38.25pt" o:ole="">
-            <v:imagedata r:id="rId264" o:title=""/>
+          <v:shape id="_x0000_i1152" type="#_x0000_t75" style="width:119.25pt;height:38.25pt" o:ole="">
+            <v:imagedata r:id="rId265" o:title=""/>
           </v:shape>
-          <o:OLEObject Type="Embed" ProgID="Equation.DSMT4" ShapeID="_x0000_i1153" DrawAspect="Content" ObjectID="_1399830173" r:id="rId265"/>
+          <o:OLEObject Type="Embed" ProgID="Equation.DSMT4" ShapeID="_x0000_i1152" DrawAspect="Content" ObjectID="_1399856547" r:id="rId266"/>
         </w:object>
       </w:r>
       <w:r>
@@ -26556,10 +27008,10 @@
           <w:position w:val="-12"/>
         </w:rPr>
         <w:object w:dxaOrig="720" w:dyaOrig="380">
-          <v:shape id="_x0000_i1154" type="#_x0000_t75" style="width:36pt;height:18.75pt" o:ole="">
-            <v:imagedata r:id="rId266" o:title=""/>
+          <v:shape id="_x0000_i1153" type="#_x0000_t75" style="width:36pt;height:18.75pt" o:ole="">
+            <v:imagedata r:id="rId267" o:title=""/>
           </v:shape>
-          <o:OLEObject Type="Embed" ProgID="Equation.DSMT4" ShapeID="_x0000_i1154" DrawAspect="Content" ObjectID="_1399830174" r:id="rId267"/>
+          <o:OLEObject Type="Embed" ProgID="Equation.DSMT4" ShapeID="_x0000_i1153" DrawAspect="Content" ObjectID="_1399856548" r:id="rId268"/>
         </w:object>
       </w:r>
       <w:r>
@@ -26573,10 +27025,10 @@
           <w:position w:val="-6"/>
         </w:rPr>
         <w:object w:dxaOrig="880" w:dyaOrig="300">
-          <v:shape id="_x0000_i1155" type="#_x0000_t75" style="width:44.25pt;height:15pt" o:ole="">
-            <v:imagedata r:id="rId268" o:title=""/>
+          <v:shape id="_x0000_i1154" type="#_x0000_t75" style="width:44.25pt;height:15pt" o:ole="">
+            <v:imagedata r:id="rId269" o:title=""/>
           </v:shape>
-          <o:OLEObject Type="Embed" ProgID="Equation.DSMT4" ShapeID="_x0000_i1155" DrawAspect="Content" ObjectID="_1399830175" r:id="rId269"/>
+          <o:OLEObject Type="Embed" ProgID="Equation.DSMT4" ShapeID="_x0000_i1154" DrawAspect="Content" ObjectID="_1399856549" r:id="rId270"/>
         </w:object>
       </w:r>
       <w:r>
@@ -26590,10 +27042,10 @@
           <w:position w:val="-12"/>
         </w:rPr>
         <w:object w:dxaOrig="720" w:dyaOrig="380">
-          <v:shape id="_x0000_i1156" type="#_x0000_t75" style="width:36pt;height:18.75pt" o:ole="">
-            <v:imagedata r:id="rId266" o:title=""/>
+          <v:shape id="_x0000_i1155" type="#_x0000_t75" style="width:36pt;height:18.75pt" o:ole="">
+            <v:imagedata r:id="rId267" o:title=""/>
           </v:shape>
-          <o:OLEObject Type="Embed" ProgID="Equation.DSMT4" ShapeID="_x0000_i1156" DrawAspect="Content" ObjectID="_1399830176" r:id="rId270"/>
+          <o:OLEObject Type="Embed" ProgID="Equation.DSMT4" ShapeID="_x0000_i1155" DrawAspect="Content" ObjectID="_1399856550" r:id="rId271"/>
         </w:object>
       </w:r>
       <w:r>
@@ -26711,7 +27163,7 @@
                     </pic:cNvPicPr>
                   </pic:nvPicPr>
                   <pic:blipFill>
-                    <a:blip r:embed="rId271" cstate="print"/>
+                    <a:blip r:embed="rId272" cstate="print"/>
                     <a:srcRect/>
                     <a:stretch>
                       <a:fillRect/>
@@ -26744,6 +27196,7 @@
       <w:pPr>
         <w:rPr>
           <w:sz w:val="22"/>
+          <w:lang w:val="en-US"/>
         </w:rPr>
       </w:pPr>
       <w:r>
@@ -26751,6 +27204,13 @@
           <w:sz w:val="22"/>
         </w:rPr>
         <w:t xml:space="preserve">Рис. </w:t>
+      </w:r>
+      <w:r>
+        <w:rPr>
+          <w:sz w:val="22"/>
+          <w:lang w:val="en-US"/>
+        </w:rPr>
+        <w:t xml:space="preserve">6. </w:t>
       </w:r>
     </w:p>
     <w:p>
@@ -26788,7 +27248,7 @@
                     </pic:cNvPicPr>
                   </pic:nvPicPr>
                   <pic:blipFill>
-                    <a:blip r:embed="rId272" cstate="print"/>
+                    <a:blip r:embed="rId273" cstate="print"/>
                     <a:srcRect/>
                     <a:stretch>
                       <a:fillRect/>
@@ -26821,6 +27281,7 @@
       <w:pPr>
         <w:rPr>
           <w:sz w:val="22"/>
+          <w:lang w:val="en-US"/>
         </w:rPr>
       </w:pPr>
       <w:r>
@@ -26828,6 +27289,13 @@
           <w:sz w:val="22"/>
         </w:rPr>
         <w:t xml:space="preserve">Рис. </w:t>
+      </w:r>
+      <w:r>
+        <w:rPr>
+          <w:sz w:val="22"/>
+          <w:lang w:val="en-US"/>
+        </w:rPr>
+        <w:t xml:space="preserve">7. </w:t>
       </w:r>
     </w:p>
     <w:p>
@@ -26864,7 +27332,7 @@
                     </pic:cNvPicPr>
                   </pic:nvPicPr>
                   <pic:blipFill>
-                    <a:blip r:embed="rId273" cstate="print"/>
+                    <a:blip r:embed="rId274" cstate="print"/>
                     <a:srcRect/>
                     <a:stretch>
                       <a:fillRect/>
@@ -26897,6 +27365,7 @@
       <w:pPr>
         <w:rPr>
           <w:sz w:val="22"/>
+          <w:lang w:val="en-US"/>
         </w:rPr>
       </w:pPr>
       <w:r>
@@ -26904,6 +27373,13 @@
           <w:sz w:val="22"/>
         </w:rPr>
         <w:t>Рис.</w:t>
+      </w:r>
+      <w:r>
+        <w:rPr>
+          <w:sz w:val="22"/>
+          <w:lang w:val="en-US"/>
+        </w:rPr>
+        <w:t xml:space="preserve"> 8. </w:t>
       </w:r>
     </w:p>
     <w:p>
@@ -26941,7 +27417,7 @@
                     </pic:cNvPicPr>
                   </pic:nvPicPr>
                   <pic:blipFill>
-                    <a:blip r:embed="rId274" cstate="print"/>
+                    <a:blip r:embed="rId275" cstate="print"/>
                     <a:srcRect/>
                     <a:stretch>
                       <a:fillRect/>
@@ -26974,6 +27450,7 @@
       <w:pPr>
         <w:rPr>
           <w:sz w:val="22"/>
+          <w:lang w:val="en-US"/>
         </w:rPr>
       </w:pPr>
       <w:r>
@@ -26981,6 +27458,13 @@
           <w:sz w:val="22"/>
         </w:rPr>
         <w:t>Рис.</w:t>
+      </w:r>
+      <w:r>
+        <w:rPr>
+          <w:sz w:val="22"/>
+          <w:lang w:val="en-US"/>
+        </w:rPr>
+        <w:t xml:space="preserve"> 9. </w:t>
       </w:r>
     </w:p>
     <w:p>
@@ -27017,7 +27501,7 @@
                     </pic:cNvPicPr>
                   </pic:nvPicPr>
                   <pic:blipFill>
-                    <a:blip r:embed="rId275" cstate="print"/>
+                    <a:blip r:embed="rId276" cstate="print"/>
                     <a:srcRect/>
                     <a:stretch>
                       <a:fillRect/>
@@ -27050,6 +27534,7 @@
       <w:pPr>
         <w:rPr>
           <w:sz w:val="22"/>
+          <w:lang w:val="en-US"/>
         </w:rPr>
       </w:pPr>
       <w:r>
@@ -27057,6 +27542,13 @@
           <w:sz w:val="22"/>
         </w:rPr>
         <w:t>Рис.</w:t>
+      </w:r>
+      <w:r>
+        <w:rPr>
+          <w:sz w:val="22"/>
+          <w:lang w:val="en-US"/>
+        </w:rPr>
+        <w:t xml:space="preserve"> 10.</w:t>
       </w:r>
     </w:p>
     <w:p>
@@ -27138,8 +27630,6 @@
       <w:r>
         <w:t>Вследствие того что инерциальные сенсоры со временем накапливают ошибку</w:t>
       </w:r>
-      <w:bookmarkStart w:id="23" w:name="_GoBack"/>
-      <w:bookmarkEnd w:id="23"/>
       <w:r>
         <w:t xml:space="preserve"> появляется необходимость в</w:t>
       </w:r>
@@ -27316,15 +27806,7 @@
         <w:t xml:space="preserve"> с инфракрасной подсветкой</w:t>
       </w:r>
       <w:r>
-        <w:t xml:space="preserve"> (</w:t>
-      </w:r>
-      <w:proofErr w:type="gramStart"/>
-      <w:r>
-        <w:t>см</w:t>
-      </w:r>
-      <w:proofErr w:type="gramEnd"/>
-      <w:r>
-        <w:t>. рис.)</w:t>
+        <w:t xml:space="preserve"> (см. рис.)</w:t>
       </w:r>
       <w:r>
         <w:t xml:space="preserve">, </w:t>
@@ -27377,6 +27859,7 @@
         </w:numPr>
       </w:pPr>
       <w:r>
+        <w:lastRenderedPageBreak/>
         <w:t>максимальное время выдержки – 0.5 мс.</w:t>
       </w:r>
     </w:p>
@@ -27389,7 +27872,6 @@
         </w:numPr>
       </w:pPr>
       <w:r>
-        <w:lastRenderedPageBreak/>
         <w:t>Разрешение –</w:t>
       </w:r>
       <w:r>
@@ -27501,7 +27983,7 @@
                     </pic:cNvPicPr>
                   </pic:nvPicPr>
                   <pic:blipFill>
-                    <a:blip r:embed="rId276" cstate="print"/>
+                    <a:blip r:embed="rId277" cstate="print"/>
                     <a:srcRect/>
                     <a:stretch>
                       <a:fillRect/>
@@ -27534,13 +28016,56 @@
       <w:pPr>
         <w:rPr>
           <w:sz w:val="22"/>
+          <w:lang w:val="en-US"/>
         </w:rPr>
       </w:pPr>
       <w:r>
         <w:rPr>
           <w:sz w:val="22"/>
         </w:rPr>
-        <w:t>Рис. Камера</w:t>
+        <w:t>Рис.</w:t>
+      </w:r>
+      <w:r>
+        <w:rPr>
+          <w:sz w:val="22"/>
+        </w:rPr>
+        <w:t xml:space="preserve"> 11.</w:t>
+      </w:r>
+      <w:r>
+        <w:rPr>
+          <w:sz w:val="22"/>
+          <w:lang w:val="en-US"/>
+        </w:rPr>
+        <w:t xml:space="preserve"> </w:t>
+      </w:r>
+      <w:r>
+        <w:rPr>
+          <w:sz w:val="22"/>
+        </w:rPr>
+        <w:t xml:space="preserve"> Камера</w:t>
+      </w:r>
+      <w:r>
+        <w:rPr>
+          <w:sz w:val="22"/>
+          <w:lang w:val="en-US"/>
+        </w:rPr>
+        <w:t xml:space="preserve"> </w:t>
+      </w:r>
+      <w:proofErr w:type="spellStart"/>
+      <w:r>
+        <w:rPr>
+          <w:sz w:val="22"/>
+          <w:lang w:val="en-US"/>
+        </w:rPr>
+        <w:t>Vicon</w:t>
+      </w:r>
+      <w:proofErr w:type="spellEnd"/>
+      <w:r>
+        <w:rPr>
+          <w:sz w:val="22"/>
+          <w:lang w:val="en-US"/>
+        </w:rPr>
+        <w:t xml:space="preserve"> Bonita 3.</w:t>
       </w:r>
     </w:p>
     <w:p>
@@ -27600,176 +28125,315 @@
         <w:t xml:space="preserve">Вначале </w:t>
       </w:r>
       <w:r>
-        <w:t>расставить камеры так чтобы они в полной мере покрывали объем пространства, в котором необходимо отслеживать объекты, т.е. в любой точке пространства маркер, установленный на объекте, должен быть виден как минимум с двух камер</w:t>
+        <w:t xml:space="preserve">расставить камеры так чтобы они в полной мере покрывали объем пространства, в котором необходимо отслеживать объекты, т.е. в любой точке пространства маркер, установленный на </w:t>
+      </w:r>
+      <w:r>
+        <w:lastRenderedPageBreak/>
+        <w:t>объекте, должен быть виден как минимум с двух камер</w:t>
       </w:r>
       <w:r>
         <w:t xml:space="preserve">. Однако даже </w:t>
       </w:r>
       <w:r>
-        <w:t xml:space="preserve">при выполнении этого </w:t>
+        <w:t>при выполнении этого минимального условия</w:t>
+      </w:r>
+      <w:r>
+        <w:t xml:space="preserve"> могут возникнуть проблемы, т.к. сам отслеживаемый объект может закрывать маркеры</w:t>
+      </w:r>
+      <w:r>
+        <w:t>.</w:t>
+      </w:r>
+      <w:r>
+        <w:t xml:space="preserve"> </w:t>
+      </w:r>
+      <w:r>
+        <w:t>В</w:t>
+      </w:r>
+      <w:r>
+        <w:t xml:space="preserve"> этом случае может помочь </w:t>
+      </w:r>
+      <w:r>
+        <w:t>увеличение количества камер (их количество практически никак не ограниченно и существуют системы, в которых общее количество камер превышает сорок штук) или же можно изменить количество и положения маркеров, располагаемых на объекте</w:t>
+      </w:r>
+      <w:r>
+        <w:t>.</w:t>
+      </w:r>
+      <w:r>
+        <w:t xml:space="preserve"> П</w:t>
+      </w:r>
+      <w:r>
+        <w:t>осле того как все камеры были расставлены</w:t>
+      </w:r>
+      <w:r>
+        <w:t xml:space="preserve"> систему захвата движения </w:t>
+      </w:r>
+      <w:r>
+        <w:t xml:space="preserve">необходимо откалибровать. Калибровка </w:t>
+      </w:r>
+      <w:r>
+        <w:t>системы</w:t>
+      </w:r>
+      <w:r>
+        <w:t xml:space="preserve"> происходит в несколько этапов. На первом этапе необходимо </w:t>
+      </w:r>
+      <w:r>
+        <w:t xml:space="preserve">откалибровать камеры путем изменения фокусного расстояния, фокальную плоскость и </w:t>
+      </w:r>
+      <w:r>
+        <w:t xml:space="preserve">диафрагму, все эти параметры необходимо </w:t>
+      </w:r>
+      <w:r>
+        <w:t xml:space="preserve">настроить так чтобы </w:t>
+      </w:r>
+      <w:r>
+        <w:t>маркеры,</w:t>
+      </w:r>
+      <w:r>
+        <w:t xml:space="preserve"> помещенные в отслеживаемое пространство</w:t>
+      </w:r>
+      <w:r>
+        <w:t>,</w:t>
+      </w:r>
+      <w:r>
+        <w:t xml:space="preserve"> имели четкую границу</w:t>
+      </w:r>
+      <w:r>
+        <w:t>, не мерцали</w:t>
+      </w:r>
+      <w:r>
+        <w:t xml:space="preserve"> </w:t>
+      </w:r>
+      <w:r>
+        <w:t>и желательно имели размер, не превышающий три на три пикселя</w:t>
+      </w:r>
+      <w:r>
+        <w:t>.</w:t>
+      </w:r>
+      <w:r>
+        <w:t xml:space="preserve"> Такой небольшой размер (три на три пикселя) обуславливается тем, что два маркера могут перекрываться и тогда камера может распознать два таких маркера как один, поэтому чем меньше размер маркеров</w:t>
+      </w:r>
+      <w:r>
+        <w:t>,</w:t>
+      </w:r>
+      <w:r>
+        <w:t xml:space="preserve"> тем меньше шансов на </w:t>
+      </w:r>
+      <w:r>
+        <w:t>то,</w:t>
+      </w:r>
+      <w:r>
+        <w:t xml:space="preserve"> что они будут перекрываться</w:t>
+      </w:r>
+      <w:r>
+        <w:t>.</w:t>
+      </w:r>
+      <w:r>
+        <w:t xml:space="preserve"> </w:t>
+      </w:r>
+      <w:r>
+        <w:t>О</w:t>
+      </w:r>
+      <w:r>
+        <w:t xml:space="preserve">днако это может привести к </w:t>
+      </w:r>
+      <w:r>
+        <w:t>тому,</w:t>
+      </w:r>
+      <w:r>
+        <w:t xml:space="preserve"> что </w:t>
+      </w:r>
+      <w:r>
+        <w:t xml:space="preserve">маркеры, которые находятся слишком далеко от камеры, начнут </w:t>
+      </w:r>
+      <w:r>
+        <w:t>“</w:t>
+      </w:r>
+      <w:r>
+        <w:t>мерцать</w:t>
+      </w:r>
+      <w:r>
+        <w:t>”</w:t>
+      </w:r>
+      <w:r>
+        <w:t>.</w:t>
+      </w:r>
+      <w:r>
+        <w:t xml:space="preserve"> На втором этапе необходимо убрать все маркеры из сцены, так чтобы ни одного маркера не было видно ни в одной из камер. </w:t>
+      </w:r>
+      <w:r>
+        <w:t xml:space="preserve">На этом этапе происходит </w:t>
+      </w:r>
+      <w:r>
+        <w:t>“</w:t>
+      </w:r>
+      <w:r>
+        <w:t>маскирование</w:t>
+      </w:r>
+      <w:r>
+        <w:t>”</w:t>
+      </w:r>
+      <w:r>
+        <w:t xml:space="preserve"> тех областей, которые либо сами являются источником инфракрасного излучения, например инфракрасная подсветка, установленная на камерах,</w:t>
+      </w:r>
+      <w:r>
+        <w:t xml:space="preserve"> </w:t>
+      </w:r>
+      <w:r>
+        <w:t>либо его отражают, к примеру, пол на который падает луч света.</w:t>
+      </w:r>
+      <w:r>
+        <w:t xml:space="preserve"> Такие области будут </w:t>
+      </w:r>
+      <w:r>
+        <w:t>“</w:t>
+      </w:r>
+      <w:r>
+        <w:t>замаскированы</w:t>
+      </w:r>
+      <w:r>
+        <w:t>”</w:t>
+      </w:r>
+      <w:r>
+        <w:t xml:space="preserve"> и те маркеры, которые будут попадать в эти области, никак учитываться не будут.</w:t>
+      </w:r>
+      <w:r>
+        <w:t xml:space="preserve"> На третьем этапе </w:t>
+      </w:r>
+      <w:r>
+        <w:t xml:space="preserve">происходит определение положения камер относительно друг друга, а так же происходит их взаимная калибровка. Для того чтобы провести подобную калибровку системе нужен объект </w:t>
       </w:r>
       <w:r>
         <w:lastRenderedPageBreak/>
-        <w:t>минимального условия</w:t>
-      </w:r>
-      <w:r>
-        <w:t xml:space="preserve"> могут возникнуть проблемы, т.к. сам отслеживаемый объект может закрывать маркеры</w:t>
-      </w:r>
-      <w:r>
-        <w:t>.</w:t>
-      </w:r>
-      <w:r>
-        <w:t xml:space="preserve"> </w:t>
-      </w:r>
-      <w:r>
-        <w:t>В</w:t>
-      </w:r>
-      <w:r>
-        <w:t xml:space="preserve"> этом случае может помочь </w:t>
-      </w:r>
-      <w:r>
-        <w:t>увеличение количества камер (их количество практически никак не ограниченно и существуют системы, в которых общее количество камер превышает сорок штук) или же можно изменить количество и положения маркеров, располагаемых на объекте</w:t>
-      </w:r>
-      <w:r>
-        <w:t>.</w:t>
-      </w:r>
-      <w:r>
-        <w:t xml:space="preserve"> П</w:t>
-      </w:r>
-      <w:r>
-        <w:t>осле того как все камеры были расставлены</w:t>
-      </w:r>
-      <w:r>
-        <w:t xml:space="preserve"> систему захвата движения </w:t>
-      </w:r>
-      <w:r>
-        <w:t xml:space="preserve">необходимо откалибровать. Калибровка </w:t>
-      </w:r>
-      <w:r>
-        <w:t>системы</w:t>
-      </w:r>
-      <w:r>
-        <w:t xml:space="preserve"> происходит в несколько этапов. На первом этапе необходимо </w:t>
-      </w:r>
-      <w:r>
-        <w:t xml:space="preserve">откалибровать камеры путем изменения фокусного расстояния, фокальную плоскость и </w:t>
-      </w:r>
-      <w:r>
-        <w:t xml:space="preserve">диафрагму, все эти параметры необходимо </w:t>
-      </w:r>
-      <w:r>
-        <w:t xml:space="preserve">настроить так чтобы </w:t>
-      </w:r>
-      <w:r>
-        <w:t>маркеры,</w:t>
-      </w:r>
-      <w:r>
-        <w:t xml:space="preserve"> помещенные в отслеживаемое пространство</w:t>
-      </w:r>
-      <w:r>
-        <w:t>,</w:t>
-      </w:r>
-      <w:r>
-        <w:t xml:space="preserve"> имели четкую границу</w:t>
-      </w:r>
-      <w:r>
-        <w:t>, не мерцали</w:t>
-      </w:r>
-      <w:r>
-        <w:t xml:space="preserve"> </w:t>
-      </w:r>
-      <w:r>
-        <w:t>и желательно имели размер, не превышающий три на три пикселя</w:t>
-      </w:r>
-      <w:r>
-        <w:t>.</w:t>
-      </w:r>
-      <w:r>
-        <w:t xml:space="preserve"> Такой небольшой размер (три на три пикселя) обуславливается тем, что два маркера могут перекрываться и тогда камера может распознать два таких маркера как один, поэтому чем меньше размер маркеров</w:t>
-      </w:r>
-      <w:r>
-        <w:t>,</w:t>
-      </w:r>
-      <w:r>
-        <w:t xml:space="preserve"> тем меньше шансов на </w:t>
-      </w:r>
-      <w:r>
-        <w:t>то,</w:t>
-      </w:r>
-      <w:r>
-        <w:t xml:space="preserve"> что они будут перекрываться</w:t>
-      </w:r>
-      <w:r>
-        <w:t>.</w:t>
-      </w:r>
-      <w:r>
-        <w:t xml:space="preserve"> </w:t>
-      </w:r>
-      <w:r>
-        <w:t>О</w:t>
-      </w:r>
-      <w:r>
-        <w:t xml:space="preserve">днако это может привести к </w:t>
-      </w:r>
-      <w:r>
-        <w:t>тому,</w:t>
-      </w:r>
-      <w:r>
-        <w:t xml:space="preserve"> что </w:t>
-      </w:r>
-      <w:r>
-        <w:t xml:space="preserve">маркеры, которые находятся слишком далеко от камеры, начнут </w:t>
+        <w:t xml:space="preserve">размеры которого ей известны. Для этих целей в комплекте с системой идет специальное </w:t>
+      </w:r>
+      <w:r>
+        <w:t>приспособление</w:t>
+      </w:r>
+      <w:r>
+        <w:t xml:space="preserve"> под названием </w:t>
       </w:r>
       <w:r>
         <w:t>“</w:t>
       </w:r>
       <w:r>
-        <w:t>мерцать</w:t>
+        <w:rPr>
+          <w:lang w:val="en-US"/>
+        </w:rPr>
+        <w:t>wand</w:t>
       </w:r>
       <w:r>
         <w:t>”</w:t>
       </w:r>
       <w:r>
-        <w:t>.</w:t>
-      </w:r>
-      <w:r>
-        <w:t xml:space="preserve"> На втором этапе необходимо убрать все маркеры из сцены, так чтобы ни одного маркера не было видно ни в одной из камер. </w:t>
-      </w:r>
-      <w:r>
-        <w:t xml:space="preserve">На этом этапе происходит </w:t>
+        <w:t xml:space="preserve"> (см. рис.)</w:t>
+      </w:r>
+    </w:p>
+    <w:p>
+      <w:r>
+        <w:rPr>
+          <w:noProof/>
+          <w:lang w:eastAsia="ru-RU"/>
+        </w:rPr>
+        <w:drawing>
+          <wp:inline distT="0" distB="0" distL="0" distR="0">
+            <wp:extent cx="5044689" cy="3781425"/>
+            <wp:effectExtent l="0" t="0" r="0" b="0"/>
+            <wp:docPr id="2" name="Рисунок 2" descr="D:\Engine\quadro-xds\Docs\alazar_thesis\WP_000283.jpg"/>
+            <wp:cNvGraphicFramePr>
+              <a:graphicFrameLocks xmlns:a="http://schemas.openxmlformats.org/drawingml/2006/main" noChangeAspect="1"/>
+            </wp:cNvGraphicFramePr>
+            <a:graphic xmlns:a="http://schemas.openxmlformats.org/drawingml/2006/main">
+              <a:graphicData uri="http://schemas.openxmlformats.org/drawingml/2006/picture">
+                <pic:pic xmlns:pic="http://schemas.openxmlformats.org/drawingml/2006/picture">
+                  <pic:nvPicPr>
+                    <pic:cNvPr id="0" name="Picture 149" descr="D:\Engine\quadro-xds\Docs\alazar_thesis\WP_000283.jpg"/>
+                    <pic:cNvPicPr>
+                      <a:picLocks noChangeAspect="1" noChangeArrowheads="1"/>
+                    </pic:cNvPicPr>
+                  </pic:nvPicPr>
+                  <pic:blipFill>
+                    <a:blip r:embed="rId278" cstate="print">
+                      <a:extLst>
+                        <a:ext uri="{28A0092B-C50C-407E-A947-70E740481C1C}">
+                          <a14:useLocalDpi xmlns:a14="http://schemas.microsoft.com/office/drawing/2010/main" val="0"/>
+                        </a:ext>
+                      </a:extLst>
+                    </a:blip>
+                    <a:srcRect/>
+                    <a:stretch>
+                      <a:fillRect/>
+                    </a:stretch>
+                  </pic:blipFill>
+                  <pic:spPr bwMode="auto">
+                    <a:xfrm>
+                      <a:off x="0" y="0"/>
+                      <a:ext cx="5044689" cy="3781425"/>
+                    </a:xfrm>
+                    <a:prstGeom prst="rect">
+                      <a:avLst/>
+                    </a:prstGeom>
+                    <a:noFill/>
+                    <a:ln>
+                      <a:noFill/>
+                    </a:ln>
+                  </pic:spPr>
+                </pic:pic>
+              </a:graphicData>
+            </a:graphic>
+          </wp:inline>
+        </w:drawing>
+      </w:r>
+    </w:p>
+    <w:p>
+      <w:pPr>
+        <w:rPr>
+          <w:sz w:val="22"/>
+          <w:lang w:val="en-US"/>
+        </w:rPr>
+      </w:pPr>
+      <w:r>
+        <w:rPr>
+          <w:sz w:val="22"/>
+        </w:rPr>
+        <w:t>Рис.</w:t>
+      </w:r>
+      <w:r>
+        <w:rPr>
+          <w:sz w:val="22"/>
+          <w:lang w:val="en-US"/>
+        </w:rPr>
+        <w:t xml:space="preserve"> 12. </w:t>
+      </w:r>
+    </w:p>
+    <w:p>
+      <w:r>
+        <w:t xml:space="preserve">Расстояния между маркерами строго фиксированы и известны системе. Благодаря этому, если две камеры или более видят эти маркеры, то они могут определить не только расстояние до </w:t>
+      </w:r>
+      <w:r>
+        <w:t>них,</w:t>
+      </w:r>
+      <w:r>
+        <w:t xml:space="preserve"> но и расстояние до других камер. Сам процесс калибровки происходит следующим образом, человек, который производит калибровк</w:t>
+      </w:r>
+      <w:bookmarkStart w:id="23" w:name="_GoBack"/>
+      <w:bookmarkEnd w:id="23"/>
+      <w:r>
+        <w:t xml:space="preserve">у, </w:t>
       </w:r>
       <w:r>
         <w:t>“</w:t>
       </w:r>
       <w:r>
-        <w:t>маскирование</w:t>
+        <w:t>размахивает</w:t>
       </w:r>
       <w:r>
         <w:t>”</w:t>
       </w:r>
       <w:r>
-        <w:t xml:space="preserve"> тех областей, которые либо сами являются источником инфракрасного излучения, например инфракрасная подсветка, установленная на камерах,</w:t>
-      </w:r>
-      <w:r>
-        <w:t xml:space="preserve"> </w:t>
-      </w:r>
-      <w:r>
-        <w:t>либо его отражают, к примеру, пол на который падает луч света.</w:t>
-      </w:r>
-      <w:r>
-        <w:t xml:space="preserve"> Такие области будут </w:t>
-      </w:r>
-      <w:r>
-        <w:t>“</w:t>
-      </w:r>
-      <w:r>
-        <w:t>замаскированы</w:t>
-      </w:r>
-      <w:r>
-        <w:t>”</w:t>
-      </w:r>
-      <w:r>
-        <w:t xml:space="preserve"> и те маркеры, которые будут попадать в эти области, никак учитываться не будут.</w:t>
+        <w:t xml:space="preserve"> данным приспособлением вначале в самом центре отслеживаемого пространства, а затем на его периферии. </w:t>
+      </w:r>
+      <w:r>
+        <w:t>Система запоминает кадры с камер, на которых было видно данное приспособление и когда для каждой камеры наберется достаточное количество кадров (не меньше тысячи), система начнет расчет положения камер. Когда расчет будет закончен</w:t>
       </w:r>
     </w:p>
     <w:p>
@@ -28553,6 +29217,7 @@
         <w:rPr>
           <w:rFonts w:cs="Times New Roman"/>
           <w:szCs w:val="28"/>
+          <w:lang w:val="en-US"/>
         </w:rPr>
       </w:pPr>
       <w:r>
@@ -28616,6 +29281,7 @@
         <w:rPr>
           <w:rFonts w:cs="Times New Roman"/>
           <w:szCs w:val="28"/>
+          <w:lang w:val="en-US"/>
         </w:rPr>
       </w:pPr>
       <w:r>
@@ -28664,9 +29330,9 @@
       </w:r>
     </w:p>
     <w:sectPr>
-      <w:footerReference w:type="default" r:id="rId277"/>
+      <w:footerReference w:type="default" r:id="rId279"/>
       <w:pgSz w:w="11906" w:h="16838" w:code="9"/>
-      <w:pgMar w:top="1134" w:right="850" w:bottom="1134" w:left="1701" w:header="851" w:footer="709" w:gutter="0"/>
+      <w:pgMar w:top="1134" w:right="1134" w:bottom="1134" w:left="1701" w:header="851" w:footer="709" w:gutter="0"/>
       <w:cols w:space="708"/>
       <w:docGrid w:linePitch="381"/>
     </w:sectPr>
@@ -28675,7 +29341,7 @@
 </file>
 
 <file path=word/endnotes.xml><?xml version="1.0" encoding="utf-8"?>
-<w:endnotes xmlns:ve="http://schemas.openxmlformats.org/markup-compatibility/2006" xmlns:o="urn:schemas-microsoft-com:office:office" xmlns:r="http://schemas.openxmlformats.org/officeDocument/2006/relationships" xmlns:m="http://schemas.openxmlformats.org/officeDocument/2006/math" xmlns:v="urn:schemas-microsoft-com:vml" xmlns:wp="http://schemas.openxmlformats.org/drawingml/2006/wordprocessingDrawing" xmlns:w10="urn:schemas-microsoft-com:office:word" xmlns:w="http://schemas.openxmlformats.org/wordprocessingml/2006/main" xmlns:wne="http://schemas.microsoft.com/office/word/2006/wordml">
+<w:endnotes xmlns:wpc="http://schemas.microsoft.com/office/word/2010/wordprocessingCanvas" xmlns:mc="http://schemas.openxmlformats.org/markup-compatibility/2006" xmlns:o="urn:schemas-microsoft-com:office:office" xmlns:r="http://schemas.openxmlformats.org/officeDocument/2006/relationships" xmlns:m="http://schemas.openxmlformats.org/officeDocument/2006/math" xmlns:v="urn:schemas-microsoft-com:vml" xmlns:wp14="http://schemas.microsoft.com/office/word/2010/wordprocessingDrawing" xmlns:wp="http://schemas.openxmlformats.org/drawingml/2006/wordprocessingDrawing" xmlns:w10="urn:schemas-microsoft-com:office:word" xmlns:w="http://schemas.openxmlformats.org/wordprocessingml/2006/main" xmlns:w14="http://schemas.microsoft.com/office/word/2010/wordml" xmlns:wpg="http://schemas.microsoft.com/office/word/2010/wordprocessingGroup" xmlns:wpi="http://schemas.microsoft.com/office/word/2010/wordprocessingInk" xmlns:wne="http://schemas.microsoft.com/office/word/2006/wordml" xmlns:wps="http://schemas.microsoft.com/office/word/2010/wordprocessingShape" mc:Ignorable="w14 wp14">
   <w:endnote w:type="separator" w:id="-1">
     <w:p>
       <w:pPr>
@@ -28700,7 +29366,7 @@
 </file>
 
 <file path=word/footer1.xml><?xml version="1.0" encoding="utf-8"?>
-<w:ftr xmlns:ve="http://schemas.openxmlformats.org/markup-compatibility/2006" xmlns:o="urn:schemas-microsoft-com:office:office" xmlns:r="http://schemas.openxmlformats.org/officeDocument/2006/relationships" xmlns:m="http://schemas.openxmlformats.org/officeDocument/2006/math" xmlns:v="urn:schemas-microsoft-com:vml" xmlns:wp="http://schemas.openxmlformats.org/drawingml/2006/wordprocessingDrawing" xmlns:w10="urn:schemas-microsoft-com:office:word" xmlns:w="http://schemas.openxmlformats.org/wordprocessingml/2006/main" xmlns:wne="http://schemas.microsoft.com/office/word/2006/wordml">
+<w:ftr xmlns:wpc="http://schemas.microsoft.com/office/word/2010/wordprocessingCanvas" xmlns:mc="http://schemas.openxmlformats.org/markup-compatibility/2006" xmlns:o="urn:schemas-microsoft-com:office:office" xmlns:r="http://schemas.openxmlformats.org/officeDocument/2006/relationships" xmlns:m="http://schemas.openxmlformats.org/officeDocument/2006/math" xmlns:v="urn:schemas-microsoft-com:vml" xmlns:wp14="http://schemas.microsoft.com/office/word/2010/wordprocessingDrawing" xmlns:wp="http://schemas.openxmlformats.org/drawingml/2006/wordprocessingDrawing" xmlns:w10="urn:schemas-microsoft-com:office:word" xmlns:w="http://schemas.openxmlformats.org/wordprocessingml/2006/main" xmlns:w14="http://schemas.microsoft.com/office/word/2010/wordml" xmlns:wpg="http://schemas.microsoft.com/office/word/2010/wordprocessingGroup" xmlns:wpi="http://schemas.microsoft.com/office/word/2010/wordprocessingInk" xmlns:wne="http://schemas.microsoft.com/office/word/2006/wordml" xmlns:wps="http://schemas.microsoft.com/office/word/2010/wordprocessingShape" mc:Ignorable="w14 wp14">
   <w:sdt>
     <w:sdtPr>
       <w:id w:val="-1062558348"/>
@@ -28715,14 +29381,27 @@
           <w:pStyle w:val="ab"/>
           <w:jc w:val="center"/>
         </w:pPr>
-        <w:fldSimple w:instr="PAGE   \* MERGEFORMAT">
-          <w:r>
-            <w:rPr>
-              <w:noProof/>
-            </w:rPr>
-            <w:t>38</w:t>
-          </w:r>
-        </w:fldSimple>
+        <w:r>
+          <w:fldChar w:fldCharType="begin"/>
+        </w:r>
+        <w:r>
+          <w:instrText>PAGE   \* MERGEFORMAT</w:instrText>
+        </w:r>
+        <w:r>
+          <w:fldChar w:fldCharType="separate"/>
+        </w:r>
+        <w:r>
+          <w:rPr>
+            <w:noProof/>
+          </w:rPr>
+          <w:t>38</w:t>
+        </w:r>
+        <w:r>
+          <w:rPr>
+            <w:noProof/>
+          </w:rPr>
+          <w:fldChar w:fldCharType="end"/>
+        </w:r>
       </w:p>
     </w:sdtContent>
   </w:sdt>
@@ -28735,7 +29414,7 @@
 </file>
 
 <file path=word/footnotes.xml><?xml version="1.0" encoding="utf-8"?>
-<w:footnotes xmlns:ve="http://schemas.openxmlformats.org/markup-compatibility/2006" xmlns:o="urn:schemas-microsoft-com:office:office" xmlns:r="http://schemas.openxmlformats.org/officeDocument/2006/relationships" xmlns:m="http://schemas.openxmlformats.org/officeDocument/2006/math" xmlns:v="urn:schemas-microsoft-com:vml" xmlns:wp="http://schemas.openxmlformats.org/drawingml/2006/wordprocessingDrawing" xmlns:w10="urn:schemas-microsoft-com:office:word" xmlns:w="http://schemas.openxmlformats.org/wordprocessingml/2006/main" xmlns:wne="http://schemas.microsoft.com/office/word/2006/wordml">
+<w:footnotes xmlns:wpc="http://schemas.microsoft.com/office/word/2010/wordprocessingCanvas" xmlns:mc="http://schemas.openxmlformats.org/markup-compatibility/2006" xmlns:o="urn:schemas-microsoft-com:office:office" xmlns:r="http://schemas.openxmlformats.org/officeDocument/2006/relationships" xmlns:m="http://schemas.openxmlformats.org/officeDocument/2006/math" xmlns:v="urn:schemas-microsoft-com:vml" xmlns:wp14="http://schemas.microsoft.com/office/word/2010/wordprocessingDrawing" xmlns:wp="http://schemas.openxmlformats.org/drawingml/2006/wordprocessingDrawing" xmlns:w10="urn:schemas-microsoft-com:office:word" xmlns:w="http://schemas.openxmlformats.org/wordprocessingml/2006/main" xmlns:w14="http://schemas.microsoft.com/office/word/2010/wordml" xmlns:wpg="http://schemas.microsoft.com/office/word/2010/wordprocessingGroup" xmlns:wpi="http://schemas.microsoft.com/office/word/2010/wordprocessingInk" xmlns:wne="http://schemas.microsoft.com/office/word/2006/wordml" xmlns:wps="http://schemas.microsoft.com/office/word/2010/wordprocessingShape" mc:Ignorable="w14 wp14">
   <w:footnote w:type="separator" w:id="-1">
     <w:p>
       <w:pPr>
@@ -28760,7 +29439,7 @@
 </file>
 
 <file path=word/numbering.xml><?xml version="1.0" encoding="utf-8"?>
-<w:numbering xmlns:ve="http://schemas.openxmlformats.org/markup-compatibility/2006" xmlns:o="urn:schemas-microsoft-com:office:office" xmlns:r="http://schemas.openxmlformats.org/officeDocument/2006/relationships" xmlns:m="http://schemas.openxmlformats.org/officeDocument/2006/math" xmlns:v="urn:schemas-microsoft-com:vml" xmlns:wp="http://schemas.openxmlformats.org/drawingml/2006/wordprocessingDrawing" xmlns:w10="urn:schemas-microsoft-com:office:word" xmlns:w="http://schemas.openxmlformats.org/wordprocessingml/2006/main" xmlns:wne="http://schemas.microsoft.com/office/word/2006/wordml">
+<w:numbering xmlns:wpc="http://schemas.microsoft.com/office/word/2010/wordprocessingCanvas" xmlns:mc="http://schemas.openxmlformats.org/markup-compatibility/2006" xmlns:o="urn:schemas-microsoft-com:office:office" xmlns:r="http://schemas.openxmlformats.org/officeDocument/2006/relationships" xmlns:m="http://schemas.openxmlformats.org/officeDocument/2006/math" xmlns:v="urn:schemas-microsoft-com:vml" xmlns:wp14="http://schemas.microsoft.com/office/word/2010/wordprocessingDrawing" xmlns:wp="http://schemas.openxmlformats.org/drawingml/2006/wordprocessingDrawing" xmlns:w10="urn:schemas-microsoft-com:office:word" xmlns:w="http://schemas.openxmlformats.org/wordprocessingml/2006/main" xmlns:w14="http://schemas.microsoft.com/office/word/2010/wordml" xmlns:wpg="http://schemas.microsoft.com/office/word/2010/wordprocessingGroup" xmlns:wpi="http://schemas.microsoft.com/office/word/2010/wordprocessingInk" xmlns:wne="http://schemas.microsoft.com/office/word/2006/wordml" xmlns:wps="http://schemas.microsoft.com/office/word/2010/wordprocessingShape" mc:Ignorable="w14 wp14">
   <w:abstractNum w:abstractNumId="0">
     <w:nsid w:val="00BC682A"/>
     <w:multiLevelType w:val="hybridMultilevel"/>
@@ -31290,7 +31969,7 @@
 </file>
 
 <file path=word/styles.xml><?xml version="1.0" encoding="utf-8"?>
-<w:styles xmlns:r="http://schemas.openxmlformats.org/officeDocument/2006/relationships" xmlns:w="http://schemas.openxmlformats.org/wordprocessingml/2006/main">
+<w:styles xmlns:mc="http://schemas.openxmlformats.org/markup-compatibility/2006" xmlns:r="http://schemas.openxmlformats.org/officeDocument/2006/relationships" xmlns:w="http://schemas.openxmlformats.org/wordprocessingml/2006/main" xmlns:w14="http://schemas.microsoft.com/office/word/2010/wordml" mc:Ignorable="w14">
   <w:docDefaults>
     <w:rPrDefault>
       <w:rPr>
@@ -31530,6 +32209,7 @@
   <w:style w:type="character" w:default="1" w:styleId="a0">
     <w:name w:val="Default Paragraph Font"/>
     <w:uiPriority w:val="1"/>
+    <w:semiHidden/>
     <w:unhideWhenUsed/>
   </w:style>
   <w:style w:type="table" w:default="1" w:styleId="a1">
@@ -31537,7 +32217,6 @@
     <w:uiPriority w:val="99"/>
     <w:semiHidden/>
     <w:unhideWhenUsed/>
-    <w:qFormat/>
     <w:tblPr>
       <w:tblInd w:w="0" w:type="dxa"/>
       <w:tblCellMar>
@@ -32255,7 +32934,7 @@
 </file>
 
 <file path=customXml/itemProps1.xml><?xml version="1.0" encoding="utf-8"?>
-<ds:datastoreItem xmlns:ds="http://schemas.openxmlformats.org/officeDocument/2006/customXml" ds:itemID="{5C40C465-8E53-47EB-BFB1-6EA4C146DCC3}">
+<ds:datastoreItem xmlns:ds="http://schemas.openxmlformats.org/officeDocument/2006/customXml" ds:itemID="{41121DE8-319E-4A45-91AD-474D8B5DDF64}">
   <ds:schemaRefs>
     <ds:schemaRef ds:uri="http://schemas.openxmlformats.org/officeDocument/2006/bibliography"/>
   </ds:schemaRefs>

--- a/Docs/alazar_thesis/alazar_thesis_2012.docx
+++ b/Docs/alazar_thesis/alazar_thesis_2012.docx
@@ -2070,7 +2070,13 @@
         <w:t xml:space="preserve"> Для интерпретации его результатов привлекаются технологии виртуальной реальности, обеспечивающие «погружение» исследователя в моделируемое явление с возможностью всестороннего наблюдения и анализа воспроизводимых закономерностей реального мира. </w:t>
       </w:r>
       <w:r>
-        <w:t xml:space="preserve">В свою очередь, это стимулирует развитие нового класса проблемно-ориентированных программных комплексов для проведения вычислительного эксперимента --- виртуальных полигонов (ВП) для поддержки принятия решений в различных областях науки и промышленности. Процесс проектирования и разработки ВП требует совокупного учета особенностей методов компьютерного моделирования в </w:t>
+        <w:t xml:space="preserve">В свою очередь, это стимулирует развитие нового класса проблемно-ориентированных программных комплексов для проведения вычислительного эксперимента </w:t>
+      </w:r>
+      <w:r>
+        <w:t>–</w:t>
+      </w:r>
+      <w:r>
+        <w:t xml:space="preserve"> виртуальных полигонов (ВП) для поддержки принятия решений в различных областях науки и промышленности. Процесс проектирования и разработки ВП требует совокупного учета особенностей методов компьютерного моделирования в </w:t>
       </w:r>
       <w:r>
         <w:lastRenderedPageBreak/>
@@ -2150,13 +2156,7 @@
         <w:t>Эксперимент на реальном объекте требует времени на подготовку  и развертывание эксперимента, а также на приведение объектов в исходное состояние на каждой итерации</w:t>
       </w:r>
     </w:p>
-    <w:p>
-      <w:pPr>
-        <w:rPr>
-          <w:lang w:val="en-US"/>
-        </w:rPr>
-      </w:pPr>
-    </w:p>
+    <w:p/>
     <w:p>
       <w:r>
         <w:t>Степень тео</w:t>
@@ -2465,6 +2465,11 @@
       <w:r>
         <w:t xml:space="preserve">Сонар </w:t>
       </w:r>
+      <w:r>
+        <w:t>– позволяет определять расстояние до объектов</w:t>
+      </w:r>
+      <w:bookmarkStart w:id="2" w:name="_GoBack"/>
+      <w:bookmarkEnd w:id="2"/>
     </w:p>
     <w:p>
       <w:pPr>
@@ -2580,7 +2585,6 @@
         </w:numPr>
       </w:pPr>
       <w:r>
-        <w:lastRenderedPageBreak/>
         <w:t>Аккумулятор (</w:t>
       </w:r>
       <w:proofErr w:type="spellStart"/>
@@ -2601,6 +2605,7 @@
           <w:noProof/>
           <w:lang w:eastAsia="ru-RU"/>
         </w:rPr>
+        <w:lastRenderedPageBreak/>
         <w:drawing>
           <wp:inline distT="0" distB="0" distL="0" distR="0">
             <wp:extent cx="5212363" cy="3714750"/>
@@ -2652,7 +2657,6 @@
       <w:pPr>
         <w:rPr>
           <w:sz w:val="22"/>
-          <w:lang w:val="en-US"/>
         </w:rPr>
       </w:pPr>
       <w:r>
@@ -2664,7 +2668,6 @@
       <w:r>
         <w:rPr>
           <w:sz w:val="22"/>
-          <w:lang w:val="en-US"/>
         </w:rPr>
         <w:t>2.</w:t>
       </w:r>
@@ -2672,15 +2675,12 @@
     <w:p>
       <w:pPr>
         <w:pStyle w:val="1"/>
-        <w:rPr>
-          <w:lang w:val="en-US"/>
-        </w:rPr>
-      </w:pPr>
-      <w:bookmarkStart w:id="2" w:name="_Toc326085576"/>
+      </w:pPr>
+      <w:bookmarkStart w:id="3" w:name="_Toc326085576"/>
       <w:r>
         <w:t>Виртуальный полигон</w:t>
       </w:r>
-      <w:bookmarkEnd w:id="2"/>
+      <w:bookmarkEnd w:id="3"/>
     </w:p>
     <w:p>
       <w:r>
@@ -2855,7 +2855,6 @@
         </w:numPr>
       </w:pPr>
       <w:r>
-        <w:lastRenderedPageBreak/>
         <w:t>Выбор окружения для моделирования</w:t>
       </w:r>
       <w:r>
@@ -2874,6 +2873,7 @@
         </w:numPr>
       </w:pPr>
       <w:r>
+        <w:lastRenderedPageBreak/>
         <w:t>Сопряжение с реальным объектом БПЛА</w:t>
       </w:r>
       <w:r>
@@ -2900,7 +2900,7 @@
       <w:pPr>
         <w:pStyle w:val="1"/>
       </w:pPr>
-      <w:bookmarkStart w:id="3" w:name="_Toc326085577"/>
+      <w:bookmarkStart w:id="4" w:name="_Toc326085577"/>
       <w:r>
         <w:t>6-</w:t>
       </w:r>
@@ -2916,7 +2916,7 @@
       <w:r>
         <w:t>тело</w:t>
       </w:r>
-      <w:bookmarkEnd w:id="3"/>
+      <w:bookmarkEnd w:id="4"/>
     </w:p>
     <w:p>
       <w:r>
@@ -2958,7 +2958,7 @@
           <v:shape id="_x0000_i1025" type="#_x0000_t75" style="width:11.25pt;height:12pt" o:ole="">
             <v:imagedata r:id="rId11" o:title=""/>
           </v:shape>
-          <o:OLEObject Type="Embed" ProgID="Equation.DSMT4" ShapeID="_x0000_i1025" DrawAspect="Content" ObjectID="_1399856419" r:id="rId12"/>
+          <o:OLEObject Type="Embed" ProgID="Equation.DSMT4" ShapeID="_x0000_i1025" DrawAspect="Content" ObjectID="_1399875038" r:id="rId12"/>
         </w:object>
       </w:r>
       <w:r>
@@ -2980,7 +2980,7 @@
           <v:shape id="_x0000_i1026" type="#_x0000_t75" style="width:12pt;height:15pt" o:ole="">
             <v:imagedata r:id="rId13" o:title=""/>
           </v:shape>
-          <o:OLEObject Type="Embed" ProgID="Equation.DSMT4" ShapeID="_x0000_i1026" DrawAspect="Content" ObjectID="_1399856420" r:id="rId14"/>
+          <o:OLEObject Type="Embed" ProgID="Equation.DSMT4" ShapeID="_x0000_i1026" DrawAspect="Content" ObjectID="_1399875039" r:id="rId14"/>
         </w:object>
       </w:r>
       <w:r>
@@ -3001,7 +3001,7 @@
           <v:shape id="_x0000_i1027" type="#_x0000_t75" style="width:9.75pt;height:11.25pt" o:ole="">
             <v:imagedata r:id="rId15" o:title=""/>
           </v:shape>
-          <o:OLEObject Type="Embed" ProgID="Equation.DSMT4" ShapeID="_x0000_i1027" DrawAspect="Content" ObjectID="_1399856421" r:id="rId16"/>
+          <o:OLEObject Type="Embed" ProgID="Equation.DSMT4" ShapeID="_x0000_i1027" DrawAspect="Content" ObjectID="_1399875040" r:id="rId16"/>
         </w:object>
       </w:r>
       <w:r>
@@ -3023,7 +3023,7 @@
           <v:shape id="_x0000_i1028" type="#_x0000_t75" style="width:57.75pt;height:18.75pt" o:ole="">
             <v:imagedata r:id="rId17" o:title=""/>
           </v:shape>
-          <o:OLEObject Type="Embed" ProgID="Equation.DSMT4" ShapeID="_x0000_i1028" DrawAspect="Content" ObjectID="_1399856422" r:id="rId18"/>
+          <o:OLEObject Type="Embed" ProgID="Equation.DSMT4" ShapeID="_x0000_i1028" DrawAspect="Content" ObjectID="_1399875041" r:id="rId18"/>
         </w:object>
       </w:r>
       <w:r>
@@ -3037,7 +3037,7 @@
           <v:shape id="_x0000_i1029" type="#_x0000_t75" style="width:93.75pt;height:18.75pt" o:ole="">
             <v:imagedata r:id="rId19" o:title=""/>
           </v:shape>
-          <o:OLEObject Type="Embed" ProgID="Equation.DSMT4" ShapeID="_x0000_i1029" DrawAspect="Content" ObjectID="_1399856423" r:id="rId20"/>
+          <o:OLEObject Type="Embed" ProgID="Equation.DSMT4" ShapeID="_x0000_i1029" DrawAspect="Content" ObjectID="_1399875042" r:id="rId20"/>
         </w:object>
       </w:r>
       <w:r>
@@ -3051,7 +3051,7 @@
           <v:shape id="_x0000_i1030" type="#_x0000_t75" style="width:94.5pt;height:18.75pt" o:ole="">
             <v:imagedata r:id="rId21" o:title=""/>
           </v:shape>
-          <o:OLEObject Type="Embed" ProgID="Equation.DSMT4" ShapeID="_x0000_i1030" DrawAspect="Content" ObjectID="_1399856424" r:id="rId22"/>
+          <o:OLEObject Type="Embed" ProgID="Equation.DSMT4" ShapeID="_x0000_i1030" DrawAspect="Content" ObjectID="_1399875043" r:id="rId22"/>
         </w:object>
       </w:r>
       <w:r>
@@ -3065,7 +3065,7 @@
           <v:shape id="_x0000_i1031" type="#_x0000_t75" style="width:11.25pt;height:15pt" o:ole="">
             <v:imagedata r:id="rId23" o:title=""/>
           </v:shape>
-          <o:OLEObject Type="Embed" ProgID="Equation.DSMT4" ShapeID="_x0000_i1031" DrawAspect="Content" ObjectID="_1399856425" r:id="rId24"/>
+          <o:OLEObject Type="Embed" ProgID="Equation.DSMT4" ShapeID="_x0000_i1031" DrawAspect="Content" ObjectID="_1399875044" r:id="rId24"/>
         </w:object>
       </w:r>
       <w:r>
@@ -3079,7 +3079,7 @@
           <v:shape id="_x0000_i1032" type="#_x0000_t75" style="width:14.25pt;height:14.25pt" o:ole="">
             <v:imagedata r:id="rId25" o:title=""/>
           </v:shape>
-          <o:OLEObject Type="Embed" ProgID="Equation.DSMT4" ShapeID="_x0000_i1032" DrawAspect="Content" ObjectID="_1399856426" r:id="rId26"/>
+          <o:OLEObject Type="Embed" ProgID="Equation.DSMT4" ShapeID="_x0000_i1032" DrawAspect="Content" ObjectID="_1399875045" r:id="rId26"/>
         </w:object>
       </w:r>
       <w:r>
@@ -3093,7 +3093,7 @@
           <v:shape id="_x0000_i1033" type="#_x0000_t75" style="width:11.25pt;height:16.5pt" o:ole="">
             <v:imagedata r:id="rId27" o:title=""/>
           </v:shape>
-          <o:OLEObject Type="Embed" ProgID="Equation.DSMT4" ShapeID="_x0000_i1033" DrawAspect="Content" ObjectID="_1399856427" r:id="rId28"/>
+          <o:OLEObject Type="Embed" ProgID="Equation.DSMT4" ShapeID="_x0000_i1033" DrawAspect="Content" ObjectID="_1399875046" r:id="rId28"/>
         </w:object>
       </w:r>
       <w:r>
@@ -3118,7 +3118,7 @@
           <v:shape id="_x0000_i1034" type="#_x0000_t75" style="width:11.25pt;height:16.5pt" o:ole="">
             <v:imagedata r:id="rId29" o:title=""/>
           </v:shape>
-          <o:OLEObject Type="Embed" ProgID="Equation.DSMT4" ShapeID="_x0000_i1034" DrawAspect="Content" ObjectID="_1399856428" r:id="rId30"/>
+          <o:OLEObject Type="Embed" ProgID="Equation.DSMT4" ShapeID="_x0000_i1034" DrawAspect="Content" ObjectID="_1399875047" r:id="rId30"/>
         </w:object>
       </w:r>
       <w:r>
@@ -3132,7 +3132,7 @@
           <v:shape id="_x0000_i1035" type="#_x0000_t75" style="width:11.25pt;height:14.25pt" o:ole="">
             <v:imagedata r:id="rId31" o:title=""/>
           </v:shape>
-          <o:OLEObject Type="Embed" ProgID="Equation.DSMT4" ShapeID="_x0000_i1035" DrawAspect="Content" ObjectID="_1399856429" r:id="rId32"/>
+          <o:OLEObject Type="Embed" ProgID="Equation.DSMT4" ShapeID="_x0000_i1035" DrawAspect="Content" ObjectID="_1399875048" r:id="rId32"/>
         </w:object>
       </w:r>
       <w:r>
@@ -3146,7 +3146,7 @@
           <v:shape id="_x0000_i1036" type="#_x0000_t75" style="width:13.5pt;height:16.5pt" o:ole="">
             <v:imagedata r:id="rId33" o:title=""/>
           </v:shape>
-          <o:OLEObject Type="Embed" ProgID="Equation.DSMT4" ShapeID="_x0000_i1036" DrawAspect="Content" ObjectID="_1399856430" r:id="rId34"/>
+          <o:OLEObject Type="Embed" ProgID="Equation.DSMT4" ShapeID="_x0000_i1036" DrawAspect="Content" ObjectID="_1399875049" r:id="rId34"/>
         </w:object>
       </w:r>
       <w:r>
@@ -3166,7 +3166,7 @@
           <v:shape id="_x0000_i1037" type="#_x0000_t75" style="width:8.25pt;height:14.25pt" o:ole="">
             <v:imagedata r:id="rId35" o:title=""/>
           </v:shape>
-          <o:OLEObject Type="Embed" ProgID="Equation.DSMT4" ShapeID="_x0000_i1037" DrawAspect="Content" ObjectID="_1399856431" r:id="rId36"/>
+          <o:OLEObject Type="Embed" ProgID="Equation.DSMT4" ShapeID="_x0000_i1037" DrawAspect="Content" ObjectID="_1399875050" r:id="rId36"/>
         </w:object>
       </w:r>
       <w:r>
@@ -3180,7 +3180,7 @@
           <v:shape id="_x0000_i1038" type="#_x0000_t75" style="width:11.25pt;height:16.5pt" o:ole="">
             <v:imagedata r:id="rId37" o:title=""/>
           </v:shape>
-          <o:OLEObject Type="Embed" ProgID="Equation.DSMT4" ShapeID="_x0000_i1038" DrawAspect="Content" ObjectID="_1399856432" r:id="rId38"/>
+          <o:OLEObject Type="Embed" ProgID="Equation.DSMT4" ShapeID="_x0000_i1038" DrawAspect="Content" ObjectID="_1399875051" r:id="rId38"/>
         </w:object>
       </w:r>
       <w:r>
@@ -3194,7 +3194,7 @@
           <v:shape id="_x0000_i1039" type="#_x0000_t75" style="width:11.25pt;height:15pt" o:ole="">
             <v:imagedata r:id="rId39" o:title=""/>
           </v:shape>
-          <o:OLEObject Type="Embed" ProgID="Equation.DSMT4" ShapeID="_x0000_i1039" DrawAspect="Content" ObjectID="_1399856433" r:id="rId40"/>
+          <o:OLEObject Type="Embed" ProgID="Equation.DSMT4" ShapeID="_x0000_i1039" DrawAspect="Content" ObjectID="_1399875052" r:id="rId40"/>
         </w:object>
       </w:r>
       <w:r>
@@ -3205,14 +3205,14 @@
       <w:pPr>
         <w:pStyle w:val="1"/>
       </w:pPr>
-      <w:bookmarkStart w:id="4" w:name="_Toc326085578"/>
+      <w:bookmarkStart w:id="5" w:name="_Toc326085578"/>
       <w:r>
         <w:t>Р</w:t>
       </w:r>
       <w:r>
         <w:t>оторы</w:t>
       </w:r>
-      <w:bookmarkEnd w:id="4"/>
+      <w:bookmarkEnd w:id="5"/>
     </w:p>
     <w:p>
       <w:pPr>
@@ -3226,15 +3226,7 @@
           <w:rFonts w:cs="Times New Roman"/>
           <w:szCs w:val="28"/>
         </w:rPr>
-        <w:t xml:space="preserve">Расчет аэродинамических свойств винта является сложной численной задачей. Для упрощения используется приблизительный  подход, основанный на знании его предельных характеристик и закону их изменения. Рассмотрим лопасть вращающегося винта как элемент </w:t>
-      </w:r>
-      <w:r>
-        <w:rPr>
-          <w:rFonts w:cs="Times New Roman"/>
-          <w:szCs w:val="28"/>
-        </w:rPr>
-        <w:lastRenderedPageBreak/>
-        <w:t xml:space="preserve">аэродинамической поверхности площадью </w:t>
+        <w:t xml:space="preserve">Расчет аэродинамических свойств винта является сложной численной задачей. Для упрощения используется приблизительный  подход, основанный на знании его предельных характеристик и закону их изменения. Рассмотрим лопасть вращающегося винта как элемент аэродинамической поверхности площадью </w:t>
       </w:r>
       <w:r>
         <w:rPr>
@@ -4120,7 +4112,15 @@
                       <w:szCs w:val="28"/>
                       <w:lang w:val="en-US"/>
                     </w:rPr>
-                    <m:t>max</m:t>
+                    <m:t>ma</m:t>
+                  </m:r>
+                  <m:r>
+                    <w:rPr>
+                      <w:rFonts w:ascii="Cambria Math" w:eastAsiaTheme="minorEastAsia" w:hAnsi="Cambria Math" w:cs="Times New Roman"/>
+                      <w:szCs w:val="28"/>
+                      <w:lang w:val="en-US"/>
+                    </w:rPr>
+                    <m:t>x</m:t>
                   </m:r>
                 </m:sub>
               </m:sSub>
@@ -4324,7 +4324,6 @@
           <w:rFonts w:eastAsiaTheme="minorEastAsia" w:cs="Times New Roman"/>
           <w:szCs w:val="28"/>
         </w:rPr>
-        <w:lastRenderedPageBreak/>
         <w:t xml:space="preserve">Так как за время </w:t>
       </w:r>
       <w:r>
@@ -4359,6 +4358,7 @@
               <w:rFonts w:ascii="Cambria Math" w:eastAsiaTheme="minorEastAsia" w:hAnsi="Cambria Math" w:cs="Times New Roman"/>
               <w:szCs w:val="28"/>
             </w:rPr>
+            <w:lastRenderedPageBreak/>
             <m:t>m=</m:t>
           </m:r>
           <m:sSup>
@@ -4653,11 +4653,11 @@
       <w:pPr>
         <w:pStyle w:val="1"/>
       </w:pPr>
-      <w:bookmarkStart w:id="5" w:name="_Toc326085579"/>
+      <w:bookmarkStart w:id="6" w:name="_Toc326085579"/>
       <w:r>
         <w:t>Модель потоков газа в замкнутых пространствах</w:t>
       </w:r>
-      <w:bookmarkEnd w:id="5"/>
+      <w:bookmarkEnd w:id="6"/>
     </w:p>
     <w:p>
       <w:r>
@@ -4842,47 +4842,47 @@
           <w:rFonts w:cs="Times New Roman"/>
           <w:szCs w:val="28"/>
         </w:rPr>
-        <w:t xml:space="preserve"> Больцмана. </w:t>
-      </w:r>
+        <w:t xml:space="preserve"> Больцмана. Столкновения зачастую учитываются с помощью модели </w:t>
+      </w:r>
+      <w:proofErr w:type="spellStart"/>
       <w:r>
         <w:rPr>
           <w:rFonts w:cs="Times New Roman"/>
           <w:szCs w:val="28"/>
         </w:rPr>
+        <w:t>Батнагара</w:t>
+      </w:r>
+      <w:proofErr w:type="spellEnd"/>
+      <w:r>
+        <w:rPr>
+          <w:rFonts w:cs="Times New Roman"/>
+          <w:szCs w:val="28"/>
+        </w:rPr>
+        <w:t xml:space="preserve"> — Гросса — </w:t>
+      </w:r>
+      <w:proofErr w:type="spellStart"/>
+      <w:r>
+        <w:rPr>
+          <w:rFonts w:cs="Times New Roman"/>
+          <w:szCs w:val="28"/>
+        </w:rPr>
+        <w:t>Крука</w:t>
+      </w:r>
+      <w:proofErr w:type="spellEnd"/>
+      <w:r>
+        <w:rPr>
+          <w:rFonts w:cs="Times New Roman"/>
+          <w:szCs w:val="28"/>
+        </w:rPr>
+        <w:t xml:space="preserve">. Методы решёточных уравнений </w:t>
+      </w:r>
+      <w:r>
+        <w:rPr>
+          <w:rFonts w:cs="Times New Roman"/>
+          <w:szCs w:val="28"/>
+        </w:rPr>
         <w:lastRenderedPageBreak/>
-        <w:t xml:space="preserve">Столкновения зачастую учитываются с помощью модели </w:t>
-      </w:r>
-      <w:proofErr w:type="spellStart"/>
-      <w:r>
-        <w:rPr>
-          <w:rFonts w:cs="Times New Roman"/>
-          <w:szCs w:val="28"/>
-        </w:rPr>
-        <w:t>Батнагара</w:t>
-      </w:r>
-      <w:proofErr w:type="spellEnd"/>
-      <w:r>
-        <w:rPr>
-          <w:rFonts w:cs="Times New Roman"/>
-          <w:szCs w:val="28"/>
-        </w:rPr>
-        <w:t xml:space="preserve"> — Гросса — </w:t>
-      </w:r>
-      <w:proofErr w:type="spellStart"/>
-      <w:r>
-        <w:rPr>
-          <w:rFonts w:cs="Times New Roman"/>
-          <w:szCs w:val="28"/>
-        </w:rPr>
-        <w:t>Крука</w:t>
-      </w:r>
-      <w:proofErr w:type="spellEnd"/>
-      <w:r>
-        <w:rPr>
-          <w:rFonts w:cs="Times New Roman"/>
-          <w:szCs w:val="28"/>
-        </w:rPr>
-        <w:t xml:space="preserve">. Методы решёточных уравнений Больцмана удобны благодаря их концептуальной и вычислительной простоте, их использование ограничено малыми скоростями и тем, что </w:t>
+        <w:t xml:space="preserve">Больцмана удобны благодаря их концептуальной и вычислительной простоте, их использование ограничено малыми скоростями и тем, что </w:t>
       </w:r>
       <w:r>
         <w:rPr>
@@ -5199,25 +5199,25 @@
         <w:t>о</w:t>
       </w:r>
       <w:r>
-        <w:t xml:space="preserve">кса — система дифференциальных уравнений в частных производных, описывающая </w:t>
+        <w:t xml:space="preserve">кса — система дифференциальных уравнений в частных производных, описывающая движение вязкой </w:t>
+      </w:r>
+      <w:proofErr w:type="spellStart"/>
+      <w:r>
+        <w:t>ньютоновской</w:t>
+      </w:r>
+      <w:proofErr w:type="spellEnd"/>
+      <w:r>
+        <w:t xml:space="preserve"> жидкости. Уравнения Навье</w:t>
+      </w:r>
+      <w:r>
+        <w:t>-</w:t>
+      </w:r>
+      <w:r>
+        <w:t xml:space="preserve">Стокса являются одними из важнейших в гидродинамике и применяются в </w:t>
       </w:r>
       <w:r>
         <w:lastRenderedPageBreak/>
-        <w:t xml:space="preserve">движение вязкой </w:t>
-      </w:r>
-      <w:proofErr w:type="spellStart"/>
-      <w:r>
-        <w:t>ньютоновской</w:t>
-      </w:r>
-      <w:proofErr w:type="spellEnd"/>
-      <w:r>
-        <w:t xml:space="preserve"> жидкости. Уравнения Навье</w:t>
-      </w:r>
-      <w:r>
-        <w:t>-</w:t>
-      </w:r>
-      <w:r>
-        <w:t>Стокса являются одними из важнейших в гидродинамике и применяются в математическом моделировании многих природ</w:t>
+        <w:t>математическом моделировании многих природ</w:t>
       </w:r>
       <w:r>
         <w:t>ных явлений и технических задач</w:t>
@@ -5233,14 +5233,14 @@
           <w:sz w:val="32"/>
         </w:rPr>
       </w:pPr>
-      <w:bookmarkStart w:id="6" w:name="_Toc326085580"/>
+      <w:bookmarkStart w:id="7" w:name="_Toc326085580"/>
       <w:r>
         <w:rPr>
           <w:sz w:val="32"/>
         </w:rPr>
         <w:t>Численное решение уравнений Навье-Стокса</w:t>
       </w:r>
-      <w:bookmarkEnd w:id="6"/>
+      <w:bookmarkEnd w:id="7"/>
     </w:p>
     <w:p>
       <w:r>
@@ -5316,7 +5316,7 @@
           <v:shape id="_x0000_i1040" type="#_x0000_t75" style="width:196.5pt;height:37.5pt" o:ole="">
             <v:imagedata r:id="rId41" o:title=""/>
           </v:shape>
-          <o:OLEObject Type="Embed" ProgID="Equation.DSMT4" ShapeID="_x0000_i1040" DrawAspect="Content" ObjectID="_1399856434" r:id="rId42"/>
+          <o:OLEObject Type="Embed" ProgID="Equation.DSMT4" ShapeID="_x0000_i1040" DrawAspect="Content" ObjectID="_1399875053" r:id="rId42"/>
         </w:object>
       </w:r>
       <w:r>
@@ -5367,7 +5367,7 @@
           <v:shape id="_x0000_i1041" type="#_x0000_t75" style="width:51.75pt;height:16.5pt" o:ole="">
             <v:imagedata r:id="rId43" o:title=""/>
           </v:shape>
-          <o:OLEObject Type="Embed" ProgID="Equation.DSMT4" ShapeID="_x0000_i1041" DrawAspect="Content" ObjectID="_1399856435" r:id="rId44"/>
+          <o:OLEObject Type="Embed" ProgID="Equation.DSMT4" ShapeID="_x0000_i1041" DrawAspect="Content" ObjectID="_1399875054" r:id="rId44"/>
         </w:object>
       </w:r>
       <w:r>
@@ -5446,7 +5446,7 @@
           <v:shape id="_x0000_i1042" type="#_x0000_t75" style="width:171pt;height:18.75pt" o:ole="">
             <v:imagedata r:id="rId45" o:title=""/>
           </v:shape>
-          <o:OLEObject Type="Embed" ProgID="Equation.DSMT4" ShapeID="_x0000_i1042" DrawAspect="Content" ObjectID="_1399856436" r:id="rId46"/>
+          <o:OLEObject Type="Embed" ProgID="Equation.DSMT4" ShapeID="_x0000_i1042" DrawAspect="Content" ObjectID="_1399875055" r:id="rId46"/>
         </w:object>
       </w:r>
       <w:r>
@@ -5463,7 +5463,7 @@
           <v:shape id="_x0000_i1043" type="#_x0000_t75" style="width:13.5pt;height:14.25pt" o:ole="">
             <v:imagedata r:id="rId47" o:title=""/>
           </v:shape>
-          <o:OLEObject Type="Embed" ProgID="Equation.DSMT4" ShapeID="_x0000_i1043" DrawAspect="Content" ObjectID="_1399856437" r:id="rId48"/>
+          <o:OLEObject Type="Embed" ProgID="Equation.DSMT4" ShapeID="_x0000_i1043" DrawAspect="Content" ObjectID="_1399875056" r:id="rId48"/>
         </w:object>
       </w:r>
       <w:r>
@@ -5480,7 +5480,7 @@
           <v:shape id="_x0000_i1044" type="#_x0000_t75" style="width:39pt;height:18.75pt" o:ole="">
             <v:imagedata r:id="rId49" o:title=""/>
           </v:shape>
-          <o:OLEObject Type="Embed" ProgID="Equation.DSMT4" ShapeID="_x0000_i1044" DrawAspect="Content" ObjectID="_1399856438" r:id="rId50"/>
+          <o:OLEObject Type="Embed" ProgID="Equation.DSMT4" ShapeID="_x0000_i1044" DrawAspect="Content" ObjectID="_1399875057" r:id="rId50"/>
         </w:object>
       </w:r>
       <w:r>
@@ -5497,7 +5497,7 @@
           <v:shape id="_x0000_i1045" type="#_x0000_t75" style="width:11.25pt;height:12pt" o:ole="">
             <v:imagedata r:id="rId51" o:title=""/>
           </v:shape>
-          <o:OLEObject Type="Embed" ProgID="Equation.DSMT4" ShapeID="_x0000_i1045" DrawAspect="Content" ObjectID="_1399856439" r:id="rId52"/>
+          <o:OLEObject Type="Embed" ProgID="Equation.DSMT4" ShapeID="_x0000_i1045" DrawAspect="Content" ObjectID="_1399875058" r:id="rId52"/>
         </w:object>
       </w:r>
       <w:r>
@@ -5511,7 +5511,7 @@
           <v:shape id="_x0000_i1046" type="#_x0000_t75" style="width:83.25pt;height:21pt" o:ole="">
             <v:imagedata r:id="rId53" o:title=""/>
           </v:shape>
-          <o:OLEObject Type="Embed" ProgID="Equation.DSMT4" ShapeID="_x0000_i1046" DrawAspect="Content" ObjectID="_1399856440" r:id="rId54"/>
+          <o:OLEObject Type="Embed" ProgID="Equation.DSMT4" ShapeID="_x0000_i1046" DrawAspect="Content" ObjectID="_1399875059" r:id="rId54"/>
         </w:object>
       </w:r>
       <w:r>
@@ -5557,7 +5557,7 @@
           <v:shape id="_x0000_i1047" type="#_x0000_t75" style="width:108pt;height:41.25pt" o:ole="">
             <v:imagedata r:id="rId55" o:title=""/>
           </v:shape>
-          <o:OLEObject Type="Embed" ProgID="Equation.DSMT4" ShapeID="_x0000_i1047" DrawAspect="Content" ObjectID="_1399856441" r:id="rId56"/>
+          <o:OLEObject Type="Embed" ProgID="Equation.DSMT4" ShapeID="_x0000_i1047" DrawAspect="Content" ObjectID="_1399875060" r:id="rId56"/>
         </w:object>
       </w:r>
     </w:p>
@@ -5580,7 +5580,7 @@
           <v:shape id="_x0000_i1048" type="#_x0000_t75" style="width:261.75pt;height:40.5pt" o:ole="">
             <v:imagedata r:id="rId57" o:title=""/>
           </v:shape>
-          <o:OLEObject Type="Embed" ProgID="Equation.DSMT4" ShapeID="_x0000_i1048" DrawAspect="Content" ObjectID="_1399856442" r:id="rId58"/>
+          <o:OLEObject Type="Embed" ProgID="Equation.DSMT4" ShapeID="_x0000_i1048" DrawAspect="Content" ObjectID="_1399875061" r:id="rId58"/>
         </w:object>
       </w:r>
     </w:p>
@@ -5613,7 +5613,7 @@
           <v:shape id="_x0000_i1049" type="#_x0000_t75" style="width:117.75pt;height:37.5pt" o:ole="">
             <v:imagedata r:id="rId59" o:title=""/>
           </v:shape>
-          <o:OLEObject Type="Embed" ProgID="Equation.DSMT4" ShapeID="_x0000_i1049" DrawAspect="Content" ObjectID="_1399856443" r:id="rId60"/>
+          <o:OLEObject Type="Embed" ProgID="Equation.DSMT4" ShapeID="_x0000_i1049" DrawAspect="Content" ObjectID="_1399875062" r:id="rId60"/>
         </w:object>
       </w:r>
     </w:p>
@@ -5636,12 +5636,13 @@
           <v:shape id="_x0000_i1050" type="#_x0000_t75" style="width:267pt;height:40.5pt" o:ole="">
             <v:imagedata r:id="rId61" o:title=""/>
           </v:shape>
-          <o:OLEObject Type="Embed" ProgID="Equation.DSMT4" ShapeID="_x0000_i1050" DrawAspect="Content" ObjectID="_1399856444" r:id="rId62"/>
+          <o:OLEObject Type="Embed" ProgID="Equation.DSMT4" ShapeID="_x0000_i1050" DrawAspect="Content" ObjectID="_1399875063" r:id="rId62"/>
         </w:object>
       </w:r>
     </w:p>
     <w:p>
       <w:r>
+        <w:lastRenderedPageBreak/>
         <w:t xml:space="preserve">Оператор Лапласа </w:t>
       </w:r>
       <w:r>
@@ -5649,7 +5650,7 @@
           <v:shape id="_x0000_i1051" type="#_x0000_t75" style="width:138pt;height:40.5pt" o:ole="">
             <v:imagedata r:id="rId63" o:title=""/>
           </v:shape>
-          <o:OLEObject Type="Embed" ProgID="Equation.DSMT4" ShapeID="_x0000_i1051" DrawAspect="Content" ObjectID="_1399856445" r:id="rId64"/>
+          <o:OLEObject Type="Embed" ProgID="Equation.DSMT4" ShapeID="_x0000_i1051" DrawAspect="Content" ObjectID="_1399875064" r:id="rId64"/>
         </w:object>
       </w:r>
       <w:r>
@@ -5676,7 +5677,7 @@
           <v:shape id="_x0000_i1052" type="#_x0000_t75" style="width:415.5pt;height:40.5pt" o:ole="">
             <v:imagedata r:id="rId65" o:title=""/>
           </v:shape>
-          <o:OLEObject Type="Embed" ProgID="Equation.DSMT4" ShapeID="_x0000_i1052" DrawAspect="Content" ObjectID="_1399856446" r:id="rId66"/>
+          <o:OLEObject Type="Embed" ProgID="Equation.DSMT4" ShapeID="_x0000_i1052" DrawAspect="Content" ObjectID="_1399875065" r:id="rId66"/>
         </w:object>
       </w:r>
     </w:p>
@@ -5711,7 +5712,7 @@
           <v:shape id="_x0000_i1053" type="#_x0000_t75" style="width:356.25pt;height:44.25pt" o:ole="">
             <v:imagedata r:id="rId67" o:title=""/>
           </v:shape>
-          <o:OLEObject Type="Embed" ProgID="Equation.DSMT4" ShapeID="_x0000_i1053" DrawAspect="Content" ObjectID="_1399856447" r:id="rId68"/>
+          <o:OLEObject Type="Embed" ProgID="Equation.DSMT4" ShapeID="_x0000_i1053" DrawAspect="Content" ObjectID="_1399875066" r:id="rId68"/>
         </w:object>
       </w:r>
       <w:r>
@@ -5783,7 +5784,7 @@
           <v:shape id="_x0000_i1054" type="#_x0000_t75" style="width:11.25pt;height:12pt" o:ole="">
             <v:imagedata r:id="rId69" o:title=""/>
           </v:shape>
-          <o:OLEObject Type="Embed" ProgID="Equation.DSMT4" ShapeID="_x0000_i1054" DrawAspect="Content" ObjectID="_1399856448" r:id="rId70"/>
+          <o:OLEObject Type="Embed" ProgID="Equation.DSMT4" ShapeID="_x0000_i1054" DrawAspect="Content" ObjectID="_1399875067" r:id="rId70"/>
         </w:object>
       </w:r>
       <w:r>
@@ -5797,7 +5798,7 @@
           <v:shape id="_x0000_i1055" type="#_x0000_t75" style="width:9.75pt;height:12pt" o:ole="">
             <v:imagedata r:id="rId71" o:title=""/>
           </v:shape>
-          <o:OLEObject Type="Embed" ProgID="Equation.DSMT4" ShapeID="_x0000_i1055" DrawAspect="Content" ObjectID="_1399856449" r:id="rId72"/>
+          <o:OLEObject Type="Embed" ProgID="Equation.DSMT4" ShapeID="_x0000_i1055" DrawAspect="Content" ObjectID="_1399875068" r:id="rId72"/>
         </w:object>
       </w:r>
       <w:r>
@@ -5811,7 +5812,7 @@
           <v:shape id="_x0000_i1056" type="#_x0000_t75" style="width:13.5pt;height:15pt" o:ole="">
             <v:imagedata r:id="rId73" o:title=""/>
           </v:shape>
-          <o:OLEObject Type="Embed" ProgID="Equation.DSMT4" ShapeID="_x0000_i1056" DrawAspect="Content" ObjectID="_1399856450" r:id="rId74"/>
+          <o:OLEObject Type="Embed" ProgID="Equation.DSMT4" ShapeID="_x0000_i1056" DrawAspect="Content" ObjectID="_1399875069" r:id="rId74"/>
         </w:object>
       </w:r>
       <w:r>
@@ -5825,7 +5826,7 @@
           <v:shape id="_x0000_i1057" type="#_x0000_t75" style="width:11.25pt;height:12pt" o:ole="">
             <v:imagedata r:id="rId75" o:title=""/>
           </v:shape>
-          <o:OLEObject Type="Embed" ProgID="Equation.DSMT4" ShapeID="_x0000_i1057" DrawAspect="Content" ObjectID="_1399856451" r:id="rId76"/>
+          <o:OLEObject Type="Embed" ProgID="Equation.DSMT4" ShapeID="_x0000_i1057" DrawAspect="Content" ObjectID="_1399875070" r:id="rId76"/>
         </w:object>
       </w:r>
       <w:r>
@@ -5839,7 +5840,7 @@
           <v:shape id="_x0000_i1058" type="#_x0000_t75" style="width:11.25pt;height:12pt" o:ole="">
             <v:imagedata r:id="rId75" o:title=""/>
           </v:shape>
-          <o:OLEObject Type="Embed" ProgID="Equation.DSMT4" ShapeID="_x0000_i1058" DrawAspect="Content" ObjectID="_1399856452" r:id="rId77"/>
+          <o:OLEObject Type="Embed" ProgID="Equation.DSMT4" ShapeID="_x0000_i1058" DrawAspect="Content" ObjectID="_1399875071" r:id="rId77"/>
         </w:object>
       </w:r>
       <w:r>
@@ -5853,7 +5854,7 @@
           <v:shape id="_x0000_i1059" type="#_x0000_t75" style="width:66pt;height:18.75pt" o:ole="">
             <v:imagedata r:id="rId78" o:title=""/>
           </v:shape>
-          <o:OLEObject Type="Embed" ProgID="Equation.DSMT4" ShapeID="_x0000_i1059" DrawAspect="Content" ObjectID="_1399856453" r:id="rId79"/>
+          <o:OLEObject Type="Embed" ProgID="Equation.DSMT4" ShapeID="_x0000_i1059" DrawAspect="Content" ObjectID="_1399875072" r:id="rId79"/>
         </w:object>
       </w:r>
       <w:r>
@@ -5867,7 +5868,7 @@
           <v:shape id="_x0000_i1060" type="#_x0000_t75" style="width:88.5pt;height:18.75pt" o:ole="">
             <v:imagedata r:id="rId80" o:title=""/>
           </v:shape>
-          <o:OLEObject Type="Embed" ProgID="Equation.DSMT4" ShapeID="_x0000_i1060" DrawAspect="Content" ObjectID="_1399856454" r:id="rId81"/>
+          <o:OLEObject Type="Embed" ProgID="Equation.DSMT4" ShapeID="_x0000_i1060" DrawAspect="Content" ObjectID="_1399875073" r:id="rId81"/>
         </w:object>
       </w:r>
       <w:r>
@@ -5881,7 +5882,7 @@
           <v:shape id="_x0000_i1061" type="#_x0000_t75" style="width:8.25pt;height:14.25pt" o:ole="">
             <v:imagedata r:id="rId82" o:title=""/>
           </v:shape>
-          <o:OLEObject Type="Embed" ProgID="Equation.DSMT4" ShapeID="_x0000_i1061" DrawAspect="Content" ObjectID="_1399856455" r:id="rId83"/>
+          <o:OLEObject Type="Embed" ProgID="Equation.DSMT4" ShapeID="_x0000_i1061" DrawAspect="Content" ObjectID="_1399875074" r:id="rId83"/>
         </w:object>
       </w:r>
       <w:r>
@@ -5895,7 +5896,7 @@
           <v:shape id="_x0000_i1062" type="#_x0000_t75" style="width:8.25pt;height:18.75pt" o:ole="">
             <v:imagedata r:id="rId84" o:title=""/>
           </v:shape>
-          <o:OLEObject Type="Embed" ProgID="Equation.DSMT4" ShapeID="_x0000_i1062" DrawAspect="Content" ObjectID="_1399856456" r:id="rId85"/>
+          <o:OLEObject Type="Embed" ProgID="Equation.DSMT4" ShapeID="_x0000_i1062" DrawAspect="Content" ObjectID="_1399875075" r:id="rId85"/>
         </w:object>
       </w:r>
       <w:r>
@@ -5909,7 +5910,7 @@
           <v:shape id="_x0000_i1063" type="#_x0000_t75" style="width:12pt;height:14.25pt" o:ole="">
             <v:imagedata r:id="rId86" o:title=""/>
           </v:shape>
-          <o:OLEObject Type="Embed" ProgID="Equation.DSMT4" ShapeID="_x0000_i1063" DrawAspect="Content" ObjectID="_1399856457" r:id="rId87"/>
+          <o:OLEObject Type="Embed" ProgID="Equation.DSMT4" ShapeID="_x0000_i1063" DrawAspect="Content" ObjectID="_1399875076" r:id="rId87"/>
         </w:object>
       </w:r>
       <w:r>
@@ -5924,7 +5925,6 @@
     </w:p>
     <w:p>
       <w:r>
-        <w:lastRenderedPageBreak/>
         <w:t xml:space="preserve">Так же как мы можем разложить вектор на сумму векторов, мы можем разложить векторное поле на сумму векторных полей. Пусть </w:t>
       </w:r>
       <w:r>
@@ -5935,11 +5935,15 @@
           <v:shape id="_x0000_i1064" type="#_x0000_t75" style="width:15pt;height:14.25pt" o:ole="">
             <v:imagedata r:id="rId88" o:title=""/>
           </v:shape>
-          <o:OLEObject Type="Embed" ProgID="Equation.DSMT4" ShapeID="_x0000_i1064" DrawAspect="Content" ObjectID="_1399856458" r:id="rId89"/>
+          <o:OLEObject Type="Embed" ProgID="Equation.DSMT4" ShapeID="_x0000_i1064" DrawAspect="Content" ObjectID="_1399875077" r:id="rId89"/>
         </w:object>
       </w:r>
       <w:r>
-        <w:t xml:space="preserve"> будет областью пространства или как в нашем случае плоскостью, на котором определена наша жидкость. Пусть у этой области будут мягкие (т.е. дифференцируемые) границы </w:t>
+        <w:t xml:space="preserve"> </w:t>
+      </w:r>
+      <w:r>
+        <w:lastRenderedPageBreak/>
+        <w:t xml:space="preserve">будет областью пространства или как в нашем случае плоскостью, на котором определена наша жидкость. Пусть у этой области будут мягкие (т.е. дифференцируемые) границы </w:t>
       </w:r>
       <w:r>
         <w:rPr>
@@ -5949,7 +5953,7 @@
           <v:shape id="_x0000_i1065" type="#_x0000_t75" style="width:21pt;height:15pt" o:ole="">
             <v:imagedata r:id="rId90" o:title=""/>
           </v:shape>
-          <o:OLEObject Type="Embed" ProgID="Equation.DSMT4" ShapeID="_x0000_i1065" DrawAspect="Content" ObjectID="_1399856459" r:id="rId91"/>
+          <o:OLEObject Type="Embed" ProgID="Equation.DSMT4" ShapeID="_x0000_i1065" DrawAspect="Content" ObjectID="_1399875078" r:id="rId91"/>
         </w:object>
       </w:r>
       <w:r>
@@ -5970,7 +5974,7 @@
           <v:shape id="_x0000_i1066" type="#_x0000_t75" style="width:11.25pt;height:11.25pt" o:ole="">
             <v:imagedata r:id="rId92" o:title=""/>
           </v:shape>
-          <o:OLEObject Type="Embed" ProgID="Equation.DSMT4" ShapeID="_x0000_i1066" DrawAspect="Content" ObjectID="_1399856460" r:id="rId93"/>
+          <o:OLEObject Type="Embed" ProgID="Equation.DSMT4" ShapeID="_x0000_i1066" DrawAspect="Content" ObjectID="_1399875079" r:id="rId93"/>
         </w:object>
       </w:r>
       <w:r>
@@ -6022,7 +6026,7 @@
           <v:shape id="_x0000_i1067" type="#_x0000_t75" style="width:14.25pt;height:12pt" o:ole="">
             <v:imagedata r:id="rId94" o:title=""/>
           </v:shape>
-          <o:OLEObject Type="Embed" ProgID="Equation.DSMT4" ShapeID="_x0000_i1067" DrawAspect="Content" ObjectID="_1399856461" r:id="rId95"/>
+          <o:OLEObject Type="Embed" ProgID="Equation.DSMT4" ShapeID="_x0000_i1067" DrawAspect="Content" ObjectID="_1399875080" r:id="rId95"/>
         </w:object>
       </w:r>
       <w:r>
@@ -6044,7 +6048,7 @@
           <v:shape id="_x0000_i1068" type="#_x0000_t75" style="width:15pt;height:14.25pt" o:ole="">
             <v:imagedata r:id="rId96" o:title=""/>
           </v:shape>
-          <o:OLEObject Type="Embed" ProgID="Equation.DSMT4" ShapeID="_x0000_i1068" DrawAspect="Content" ObjectID="_1399856462" r:id="rId97"/>
+          <o:OLEObject Type="Embed" ProgID="Equation.DSMT4" ShapeID="_x0000_i1068" DrawAspect="Content" ObjectID="_1399875081" r:id="rId97"/>
         </w:object>
       </w:r>
       <w:r>
@@ -6063,7 +6067,7 @@
           <v:shape id="_x0000_i1069" type="#_x0000_t75" style="width:66pt;height:18.75pt" o:ole="">
             <v:imagedata r:id="rId98" o:title=""/>
           </v:shape>
-          <o:OLEObject Type="Embed" ProgID="Equation.DSMT4" ShapeID="_x0000_i1069" DrawAspect="Content" ObjectID="_1399856463" r:id="rId99"/>
+          <o:OLEObject Type="Embed" ProgID="Equation.DSMT4" ShapeID="_x0000_i1069" DrawAspect="Content" ObjectID="_1399875082" r:id="rId99"/>
         </w:object>
       </w:r>
       <w:r>
@@ -6079,10 +6083,10 @@
       </w:r>
       <w:r>
         <w:object w:dxaOrig="220" w:dyaOrig="240">
-          <v:shape id="_x0000_i1156" type="#_x0000_t75" style="width:11.25pt;height:12pt" o:ole="">
+          <v:shape id="_x0000_i1070" type="#_x0000_t75" style="width:11.25pt;height:12pt" o:ole="">
             <v:imagedata r:id="rId100" o:title=""/>
           </v:shape>
-          <o:OLEObject Type="Embed" ProgID="Equation.DSMT4" ShapeID="_x0000_i1156" DrawAspect="Content" ObjectID="_1399856464" r:id="rId101"/>
+          <o:OLEObject Type="Embed" ProgID="Equation.DSMT4" ShapeID="_x0000_i1070" DrawAspect="Content" ObjectID="_1399875083" r:id="rId101"/>
         </w:object>
       </w:r>
       <w:r>
@@ -6090,10 +6094,10 @@
       </w:r>
       <w:r>
         <w:object w:dxaOrig="420" w:dyaOrig="300">
-          <v:shape id="_x0000_i1070" type="#_x0000_t75" style="width:21pt;height:15pt" o:ole="">
+          <v:shape id="_x0000_i1071" type="#_x0000_t75" style="width:21pt;height:15pt" o:ole="">
             <v:imagedata r:id="rId102" o:title=""/>
           </v:shape>
-          <o:OLEObject Type="Embed" ProgID="Equation.DSMT4" ShapeID="_x0000_i1070" DrawAspect="Content" ObjectID="_1399856465" r:id="rId103"/>
+          <o:OLEObject Type="Embed" ProgID="Equation.DSMT4" ShapeID="_x0000_i1071" DrawAspect="Content" ObjectID="_1399875084" r:id="rId103"/>
         </w:object>
       </w:r>
       <w:r>
@@ -6101,10 +6105,10 @@
       </w:r>
       <w:r>
         <w:object w:dxaOrig="940" w:dyaOrig="300">
-          <v:shape id="_x0000_i1071" type="#_x0000_t75" style="width:47.25pt;height:15pt" o:ole="">
+          <v:shape id="_x0000_i1072" type="#_x0000_t75" style="width:47.25pt;height:15pt" o:ole="">
             <v:imagedata r:id="rId104" o:title=""/>
           </v:shape>
-          <o:OLEObject Type="Embed" ProgID="Equation.DSMT4" ShapeID="_x0000_i1071" DrawAspect="Content" ObjectID="_1399856466" r:id="rId105"/>
+          <o:OLEObject Type="Embed" ProgID="Equation.DSMT4" ShapeID="_x0000_i1072" DrawAspect="Content" ObjectID="_1399875085" r:id="rId105"/>
         </w:object>
       </w:r>
       <w:r>
@@ -6120,10 +6124,10 @@
       </w:r>
       <w:r>
         <w:object w:dxaOrig="420" w:dyaOrig="300">
-          <v:shape id="_x0000_i1072" type="#_x0000_t75" style="width:21pt;height:15pt" o:ole="">
+          <v:shape id="_x0000_i1073" type="#_x0000_t75" style="width:21pt;height:15pt" o:ole="">
             <v:imagedata r:id="rId102" o:title=""/>
           </v:shape>
-          <o:OLEObject Type="Embed" ProgID="Equation.DSMT4" ShapeID="_x0000_i1072" DrawAspect="Content" ObjectID="_1399856467" r:id="rId106"/>
+          <o:OLEObject Type="Embed" ProgID="Equation.DSMT4" ShapeID="_x0000_i1073" DrawAspect="Content" ObjectID="_1399875086" r:id="rId106"/>
         </w:object>
       </w:r>
       <w:r>
@@ -6188,10 +6192,10 @@
           <w:position w:val="-6"/>
         </w:rPr>
         <w:object w:dxaOrig="279" w:dyaOrig="240">
-          <v:shape id="_x0000_i1073" type="#_x0000_t75" style="width:14.25pt;height:12pt" o:ole="">
+          <v:shape id="_x0000_i1074" type="#_x0000_t75" style="width:14.25pt;height:12pt" o:ole="">
             <v:imagedata r:id="rId107" o:title=""/>
           </v:shape>
-          <o:OLEObject Type="Embed" ProgID="Equation.DSMT4" ShapeID="_x0000_i1073" DrawAspect="Content" ObjectID="_1399856468" r:id="rId108"/>
+          <o:OLEObject Type="Embed" ProgID="Equation.DSMT4" ShapeID="_x0000_i1074" DrawAspect="Content" ObjectID="_1399875087" r:id="rId108"/>
         </w:object>
       </w:r>
       <w:r>
@@ -6213,10 +6217,10 @@
     <w:p>
       <w:r>
         <w:object w:dxaOrig="1320" w:dyaOrig="360">
-          <v:shape id="_x0000_i1074" type="#_x0000_t75" style="width:66pt;height:18.75pt" o:ole="">
+          <v:shape id="_x0000_i1075" type="#_x0000_t75" style="width:66pt;height:18.75pt" o:ole="">
             <v:imagedata r:id="rId109" o:title=""/>
           </v:shape>
-          <o:OLEObject Type="Embed" ProgID="Equation.DSMT4" ShapeID="_x0000_i1074" DrawAspect="Content" ObjectID="_1399856469" r:id="rId110"/>
+          <o:OLEObject Type="Embed" ProgID="Equation.DSMT4" ShapeID="_x0000_i1075" DrawAspect="Content" ObjectID="_1399875088" r:id="rId110"/>
         </w:object>
       </w:r>
       <w:r>
@@ -6244,7 +6248,6 @@
     </w:p>
     <w:p>
       <w:r>
-        <w:lastRenderedPageBreak/>
         <w:t>Теорема также ведет к методу расчета поля давления. Если применить оператор дивергенции к обеим сторонам уравнения (7), то</w:t>
       </w:r>
       <w:r>
@@ -6254,10 +6257,10 @@
     <w:p>
       <w:r>
         <w:object w:dxaOrig="3700" w:dyaOrig="420">
-          <v:shape id="_x0000_i1075" type="#_x0000_t75" style="width:185.25pt;height:21pt" o:ole="">
+          <v:shape id="_x0000_i1076" type="#_x0000_t75" style="width:185.25pt;height:21pt" o:ole="">
             <v:imagedata r:id="rId111" o:title=""/>
           </v:shape>
-          <o:OLEObject Type="Embed" ProgID="Equation.DSMT4" ShapeID="_x0000_i1075" DrawAspect="Content" ObjectID="_1399856470" r:id="rId112"/>
+          <o:OLEObject Type="Embed" ProgID="Equation.DSMT4" ShapeID="_x0000_i1076" DrawAspect="Content" ObjectID="_1399875089" r:id="rId112"/>
         </w:object>
       </w:r>
       <w:r>
@@ -6280,10 +6283,10 @@
           <w:position w:val="-6"/>
         </w:rPr>
         <w:object w:dxaOrig="980" w:dyaOrig="300">
-          <v:shape id="_x0000_i1076" type="#_x0000_t75" style="width:49.5pt;height:15pt" o:ole="">
+          <v:shape id="_x0000_i1077" type="#_x0000_t75" style="width:49.5pt;height:15pt" o:ole="">
             <v:imagedata r:id="rId113" o:title=""/>
           </v:shape>
-          <o:OLEObject Type="Embed" ProgID="Equation.DSMT4" ShapeID="_x0000_i1076" DrawAspect="Content" ObjectID="_1399856471" r:id="rId114"/>
+          <o:OLEObject Type="Embed" ProgID="Equation.DSMT4" ShapeID="_x0000_i1077" DrawAspect="Content" ObjectID="_1399875090" r:id="rId114"/>
         </w:object>
       </w:r>
       <w:r>
@@ -6293,10 +6296,10 @@
     <w:p>
       <w:r>
         <w:object w:dxaOrig="1380" w:dyaOrig="420">
-          <v:shape id="_x0000_i1077" type="#_x0000_t75" style="width:69pt;height:21pt" o:ole="">
+          <v:shape id="_x0000_i1078" type="#_x0000_t75" style="width:69pt;height:21pt" o:ole="">
             <v:imagedata r:id="rId115" o:title=""/>
           </v:shape>
-          <o:OLEObject Type="Embed" ProgID="Equation.DSMT4" ShapeID="_x0000_i1077" DrawAspect="Content" ObjectID="_1399856472" r:id="rId116"/>
+          <o:OLEObject Type="Embed" ProgID="Equation.DSMT4" ShapeID="_x0000_i1078" DrawAspect="Content" ObjectID="_1399875091" r:id="rId116"/>
         </w:object>
       </w:r>
       <w:r>
@@ -6331,10 +6334,10 @@
           <w:position w:val="-6"/>
         </w:rPr>
         <w:object w:dxaOrig="279" w:dyaOrig="240">
-          <v:shape id="_x0000_i1078" type="#_x0000_t75" style="width:14.25pt;height:12pt" o:ole="">
+          <v:shape id="_x0000_i1079" type="#_x0000_t75" style="width:14.25pt;height:12pt" o:ole="">
             <v:imagedata r:id="rId117" o:title=""/>
           </v:shape>
-          <o:OLEObject Type="Embed" ProgID="Equation.DSMT4" ShapeID="_x0000_i1078" DrawAspect="Content" ObjectID="_1399856473" r:id="rId118"/>
+          <o:OLEObject Type="Embed" ProgID="Equation.DSMT4" ShapeID="_x0000_i1079" DrawAspect="Content" ObjectID="_1399875092" r:id="rId118"/>
         </w:object>
       </w:r>
       <w:r>
@@ -6345,10 +6348,10 @@
           <w:position w:val="-12"/>
         </w:rPr>
         <w:object w:dxaOrig="260" w:dyaOrig="300">
-          <v:shape id="_x0000_i1079" type="#_x0000_t75" style="width:13.5pt;height:15pt" o:ole="">
+          <v:shape id="_x0000_i1080" type="#_x0000_t75" style="width:13.5pt;height:15pt" o:ole="">
             <v:imagedata r:id="rId119" o:title=""/>
           </v:shape>
-          <o:OLEObject Type="Embed" ProgID="Equation.DSMT4" ShapeID="_x0000_i1079" DrawAspect="Content" ObjectID="_1399856474" r:id="rId120"/>
+          <o:OLEObject Type="Embed" ProgID="Equation.DSMT4" ShapeID="_x0000_i1080" DrawAspect="Content" ObjectID="_1399875093" r:id="rId120"/>
         </w:object>
       </w:r>
       <w:r>
@@ -6359,10 +6362,10 @@
           <w:position w:val="-6"/>
         </w:rPr>
         <w:object w:dxaOrig="279" w:dyaOrig="240">
-          <v:shape id="_x0000_i1080" type="#_x0000_t75" style="width:14.25pt;height:12pt" o:ole="">
+          <v:shape id="_x0000_i1081" type="#_x0000_t75" style="width:14.25pt;height:12pt" o:ole="">
             <v:imagedata r:id="rId121" o:title=""/>
           </v:shape>
-          <o:OLEObject Type="Embed" ProgID="Equation.DSMT4" ShapeID="_x0000_i1080" DrawAspect="Content" ObjectID="_1399856475" r:id="rId122"/>
+          <o:OLEObject Type="Embed" ProgID="Equation.DSMT4" ShapeID="_x0000_i1081" DrawAspect="Content" ObjectID="_1399875094" r:id="rId122"/>
         </w:object>
       </w:r>
       <w:r>
@@ -6373,10 +6376,10 @@
           <w:position w:val="-12"/>
         </w:rPr>
         <w:object w:dxaOrig="260" w:dyaOrig="300">
-          <v:shape id="_x0000_i1081" type="#_x0000_t75" style="width:13.5pt;height:15pt" o:ole="">
+          <v:shape id="_x0000_i1082" type="#_x0000_t75" style="width:13.5pt;height:15pt" o:ole="">
             <v:imagedata r:id="rId123" o:title=""/>
           </v:shape>
-          <o:OLEObject Type="Embed" ProgID="Equation.DSMT4" ShapeID="_x0000_i1081" DrawAspect="Content" ObjectID="_1399856476" r:id="rId124"/>
+          <o:OLEObject Type="Embed" ProgID="Equation.DSMT4" ShapeID="_x0000_i1082" DrawAspect="Content" ObjectID="_1399875095" r:id="rId124"/>
         </w:object>
       </w:r>
       <w:r>
@@ -6395,10 +6398,10 @@
           <w:position w:val="-6"/>
         </w:rPr>
         <w:object w:dxaOrig="220" w:dyaOrig="240">
-          <v:shape id="_x0000_i1082" type="#_x0000_t75" style="width:11.25pt;height:12pt" o:ole="">
+          <v:shape id="_x0000_i1083" type="#_x0000_t75" style="width:11.25pt;height:12pt" o:ole="">
             <v:imagedata r:id="rId125" o:title=""/>
           </v:shape>
-          <o:OLEObject Type="Embed" ProgID="Equation.DSMT4" ShapeID="_x0000_i1082" DrawAspect="Content" ObjectID="_1399856477" r:id="rId126"/>
+          <o:OLEObject Type="Embed" ProgID="Equation.DSMT4" ShapeID="_x0000_i1083" DrawAspect="Content" ObjectID="_1399875096" r:id="rId126"/>
         </w:object>
       </w:r>
       <w:r>
@@ -6414,10 +6417,10 @@
           <w:position w:val="-6"/>
         </w:rPr>
         <w:object w:dxaOrig="279" w:dyaOrig="240">
-          <v:shape id="_x0000_i1083" type="#_x0000_t75" style="width:14.25pt;height:12pt" o:ole="">
+          <v:shape id="_x0000_i1084" type="#_x0000_t75" style="width:14.25pt;height:12pt" o:ole="">
             <v:imagedata r:id="rId117" o:title=""/>
           </v:shape>
-          <o:OLEObject Type="Embed" ProgID="Equation.DSMT4" ShapeID="_x0000_i1083" DrawAspect="Content" ObjectID="_1399856478" r:id="rId127"/>
+          <o:OLEObject Type="Embed" ProgID="Equation.DSMT4" ShapeID="_x0000_i1084" DrawAspect="Content" ObjectID="_1399875097" r:id="rId127"/>
         </w:object>
       </w:r>
       <w:r>
@@ -6439,10 +6442,10 @@
           <w:position w:val="-4"/>
         </w:rPr>
         <w:object w:dxaOrig="260" w:dyaOrig="279">
-          <v:shape id="_x0000_i1084" type="#_x0000_t75" style="width:13.5pt;height:14.25pt" o:ole="">
+          <v:shape id="_x0000_i1085" type="#_x0000_t75" style="width:13.5pt;height:14.25pt" o:ole="">
             <v:imagedata r:id="rId128" o:title=""/>
           </v:shape>
-          <o:OLEObject Type="Embed" ProgID="Equation.DSMT4" ShapeID="_x0000_i1084" DrawAspect="Content" ObjectID="_1399856479" r:id="rId129"/>
+          <o:OLEObject Type="Embed" ProgID="Equation.DSMT4" ShapeID="_x0000_i1085" DrawAspect="Content" ObjectID="_1399875098" r:id="rId129"/>
         </w:object>
       </w:r>
       <w:r>
@@ -6453,10 +6456,10 @@
           <w:position w:val="-6"/>
         </w:rPr>
         <w:object w:dxaOrig="279" w:dyaOrig="240">
-          <v:shape id="_x0000_i1085" type="#_x0000_t75" style="width:14.25pt;height:12pt" o:ole="">
+          <v:shape id="_x0000_i1086" type="#_x0000_t75" style="width:14.25pt;height:12pt" o:ole="">
             <v:imagedata r:id="rId130" o:title=""/>
           </v:shape>
-          <o:OLEObject Type="Embed" ProgID="Equation.DSMT4" ShapeID="_x0000_i1085" DrawAspect="Content" ObjectID="_1399856480" r:id="rId131"/>
+          <o:OLEObject Type="Embed" ProgID="Equation.DSMT4" ShapeID="_x0000_i1086" DrawAspect="Content" ObjectID="_1399875099" r:id="rId131"/>
         </w:object>
       </w:r>
       <w:r>
@@ -6475,10 +6478,10 @@
           <w:position w:val="-6"/>
         </w:rPr>
         <w:object w:dxaOrig="220" w:dyaOrig="240">
-          <v:shape id="_x0000_i1086" type="#_x0000_t75" style="width:11.25pt;height:12pt" o:ole="">
+          <v:shape id="_x0000_i1087" type="#_x0000_t75" style="width:11.25pt;height:12pt" o:ole="">
             <v:imagedata r:id="rId132" o:title=""/>
           </v:shape>
-          <o:OLEObject Type="Embed" ProgID="Equation.DSMT4" ShapeID="_x0000_i1086" DrawAspect="Content" ObjectID="_1399856481" r:id="rId133"/>
+          <o:OLEObject Type="Embed" ProgID="Equation.DSMT4" ShapeID="_x0000_i1087" DrawAspect="Content" ObjectID="_1399875100" r:id="rId133"/>
         </w:object>
       </w:r>
       <w:r>
@@ -6489,10 +6492,10 @@
           <w:position w:val="-4"/>
         </w:rPr>
         <w:object w:dxaOrig="260" w:dyaOrig="279">
-          <v:shape id="_x0000_i1087" type="#_x0000_t75" style="width:13.5pt;height:14.25pt" o:ole="">
+          <v:shape id="_x0000_i1088" type="#_x0000_t75" style="width:13.5pt;height:14.25pt" o:ole="">
             <v:imagedata r:id="rId134" o:title=""/>
           </v:shape>
-          <o:OLEObject Type="Embed" ProgID="Equation.DSMT4" ShapeID="_x0000_i1087" DrawAspect="Content" ObjectID="_1399856482" r:id="rId135"/>
+          <o:OLEObject Type="Embed" ProgID="Equation.DSMT4" ShapeID="_x0000_i1088" DrawAspect="Content" ObjectID="_1399875101" r:id="rId135"/>
         </w:object>
       </w:r>
       <w:r>
@@ -6514,10 +6517,10 @@
           <w:szCs w:val="28"/>
         </w:rPr>
         <w:object w:dxaOrig="2040" w:dyaOrig="360">
-          <v:shape id="_x0000_i1088" type="#_x0000_t75" style="width:102pt;height:18.75pt" o:ole="">
+          <v:shape id="_x0000_i1089" type="#_x0000_t75" style="width:102pt;height:18.75pt" o:ole="">
             <v:imagedata r:id="rId136" o:title=""/>
           </v:shape>
-          <o:OLEObject Type="Embed" ProgID="Equation.DSMT4" ShapeID="_x0000_i1088" DrawAspect="Content" ObjectID="_1399856483" r:id="rId137"/>
+          <o:OLEObject Type="Embed" ProgID="Equation.DSMT4" ShapeID="_x0000_i1089" DrawAspect="Content" ObjectID="_1399875102" r:id="rId137"/>
         </w:object>
       </w:r>
       <w:r>
@@ -6537,10 +6540,10 @@
           <w:position w:val="-4"/>
         </w:rPr>
         <w:object w:dxaOrig="260" w:dyaOrig="279">
-          <v:shape id="_x0000_i1089" type="#_x0000_t75" style="width:13.5pt;height:14.25pt" o:ole="">
+          <v:shape id="_x0000_i1090" type="#_x0000_t75" style="width:13.5pt;height:14.25pt" o:ole="">
             <v:imagedata r:id="rId128" o:title=""/>
           </v:shape>
-          <o:OLEObject Type="Embed" ProgID="Equation.DSMT4" ShapeID="_x0000_i1089" DrawAspect="Content" ObjectID="_1399856484" r:id="rId138"/>
+          <o:OLEObject Type="Embed" ProgID="Equation.DSMT4" ShapeID="_x0000_i1090" DrawAspect="Content" ObjectID="_1399875103" r:id="rId138"/>
         </w:object>
       </w:r>
       <w:r>
@@ -6551,10 +6554,10 @@
           <w:position w:val="-6"/>
         </w:rPr>
         <w:object w:dxaOrig="1480" w:dyaOrig="300">
-          <v:shape id="_x0000_i1090" type="#_x0000_t75" style="width:73.5pt;height:15pt" o:ole="">
+          <v:shape id="_x0000_i1091" type="#_x0000_t75" style="width:73.5pt;height:15pt" o:ole="">
             <v:imagedata r:id="rId139" o:title=""/>
           </v:shape>
-          <o:OLEObject Type="Embed" ProgID="Equation.DSMT4" ShapeID="_x0000_i1090" DrawAspect="Content" ObjectID="_1399856485" r:id="rId140"/>
+          <o:OLEObject Type="Embed" ProgID="Equation.DSMT4" ShapeID="_x0000_i1091" DrawAspect="Content" ObjectID="_1399875104" r:id="rId140"/>
         </w:object>
       </w:r>
       <w:r>
@@ -6565,10 +6568,10 @@
           <w:position w:val="-12"/>
         </w:rPr>
         <w:object w:dxaOrig="1200" w:dyaOrig="360">
-          <v:shape id="_x0000_i1091" type="#_x0000_t75" style="width:60pt;height:18.75pt" o:ole="">
+          <v:shape id="_x0000_i1092" type="#_x0000_t75" style="width:60pt;height:18.75pt" o:ole="">
             <v:imagedata r:id="rId141" o:title=""/>
           </v:shape>
-          <o:OLEObject Type="Embed" ProgID="Equation.DSMT4" ShapeID="_x0000_i1091" DrawAspect="Content" ObjectID="_1399856486" r:id="rId142"/>
+          <o:OLEObject Type="Embed" ProgID="Equation.DSMT4" ShapeID="_x0000_i1092" DrawAspect="Content" ObjectID="_1399875105" r:id="rId142"/>
         </w:object>
       </w:r>
       <w:r>
@@ -6603,10 +6606,10 @@
           <w:szCs w:val="28"/>
         </w:rPr>
         <w:object w:dxaOrig="4560" w:dyaOrig="820">
-          <v:shape id="_x0000_i1092" type="#_x0000_t75" style="width:228pt;height:41.25pt" o:ole="">
+          <v:shape id="_x0000_i1093" type="#_x0000_t75" style="width:228pt;height:41.25pt" o:ole="">
             <v:imagedata r:id="rId143" o:title=""/>
           </v:shape>
-          <o:OLEObject Type="Embed" ProgID="Equation.DSMT4" ShapeID="_x0000_i1092" DrawAspect="Content" ObjectID="_1399856487" r:id="rId144"/>
+          <o:OLEObject Type="Embed" ProgID="Equation.DSMT4" ShapeID="_x0000_i1093" DrawAspect="Content" ObjectID="_1399875106" r:id="rId144"/>
         </w:object>
       </w:r>
       <w:r>
@@ -6619,6 +6622,7 @@
     </w:p>
     <w:p>
       <w:r>
+        <w:lastRenderedPageBreak/>
         <w:t xml:space="preserve">Так как </w:t>
       </w:r>
       <w:r>
@@ -6626,10 +6630,10 @@
           <w:position w:val="-6"/>
         </w:rPr>
         <w:object w:dxaOrig="220" w:dyaOrig="240">
-          <v:shape id="_x0000_i1093" type="#_x0000_t75" style="width:11.25pt;height:12pt" o:ole="">
+          <v:shape id="_x0000_i1094" type="#_x0000_t75" style="width:11.25pt;height:12pt" o:ole="">
             <v:imagedata r:id="rId145" o:title=""/>
           </v:shape>
-          <o:OLEObject Type="Embed" ProgID="Equation.DSMT4" ShapeID="_x0000_i1093" DrawAspect="Content" ObjectID="_1399856488" r:id="rId146"/>
+          <o:OLEObject Type="Embed" ProgID="Equation.DSMT4" ShapeID="_x0000_i1094" DrawAspect="Content" ObjectID="_1399875107" r:id="rId146"/>
         </w:object>
       </w:r>
       <w:r>
@@ -6651,10 +6655,10 @@
           <w:position w:val="-32"/>
         </w:rPr>
         <w:object w:dxaOrig="1500" w:dyaOrig="780">
-          <v:shape id="_x0000_i1094" type="#_x0000_t75" style="width:75pt;height:39pt" o:ole="">
+          <v:shape id="_x0000_i1095" type="#_x0000_t75" style="width:75pt;height:39pt" o:ole="">
             <v:imagedata r:id="rId147" o:title=""/>
           </v:shape>
-          <o:OLEObject Type="Embed" ProgID="Equation.DSMT4" ShapeID="_x0000_i1094" DrawAspect="Content" ObjectID="_1399856489" r:id="rId148"/>
+          <o:OLEObject Type="Embed" ProgID="Equation.DSMT4" ShapeID="_x0000_i1095" DrawAspect="Content" ObjectID="_1399875108" r:id="rId148"/>
         </w:object>
       </w:r>
       <w:r>
@@ -6665,10 +6669,10 @@
           <w:position w:val="-12"/>
         </w:rPr>
         <w:object w:dxaOrig="1200" w:dyaOrig="360">
-          <v:shape id="_x0000_i1095" type="#_x0000_t75" style="width:60pt;height:18.75pt" o:ole="">
+          <v:shape id="_x0000_i1096" type="#_x0000_t75" style="width:60pt;height:18.75pt" o:ole="">
             <v:imagedata r:id="rId149" o:title=""/>
           </v:shape>
-          <o:OLEObject Type="Embed" ProgID="Equation.DSMT4" ShapeID="_x0000_i1095" DrawAspect="Content" ObjectID="_1399856490" r:id="rId150"/>
+          <o:OLEObject Type="Embed" ProgID="Equation.DSMT4" ShapeID="_x0000_i1096" DrawAspect="Content" ObjectID="_1399875109" r:id="rId150"/>
         </w:object>
       </w:r>
       <w:r>
@@ -6690,10 +6694,10 @@
           <w:szCs w:val="28"/>
         </w:rPr>
         <w:object w:dxaOrig="3440" w:dyaOrig="720">
-          <v:shape id="_x0000_i1096" type="#_x0000_t75" style="width:171.75pt;height:36pt" o:ole="">
+          <v:shape id="_x0000_i1097" type="#_x0000_t75" style="width:171.75pt;height:36pt" o:ole="">
             <v:imagedata r:id="rId151" o:title=""/>
           </v:shape>
-          <o:OLEObject Type="Embed" ProgID="Equation.DSMT4" ShapeID="_x0000_i1096" DrawAspect="Content" ObjectID="_1399856491" r:id="rId152"/>
+          <o:OLEObject Type="Embed" ProgID="Equation.DSMT4" ShapeID="_x0000_i1097" DrawAspect="Content" ObjectID="_1399875110" r:id="rId152"/>
         </w:object>
       </w:r>
       <w:r>
@@ -6755,10 +6759,10 @@
           <w:position w:val="-6"/>
         </w:rPr>
         <w:object w:dxaOrig="279" w:dyaOrig="240">
-          <v:shape id="_x0000_i1097" type="#_x0000_t75" style="width:14.25pt;height:12pt" o:ole="">
+          <v:shape id="_x0000_i1098" type="#_x0000_t75" style="width:14.25pt;height:12pt" o:ole="">
             <v:imagedata r:id="rId153" o:title=""/>
           </v:shape>
-          <o:OLEObject Type="Embed" ProgID="Equation.DSMT4" ShapeID="_x0000_i1097" DrawAspect="Content" ObjectID="_1399856492" r:id="rId154"/>
+          <o:OLEObject Type="Embed" ProgID="Equation.DSMT4" ShapeID="_x0000_i1098" DrawAspect="Content" ObjectID="_1399875111" r:id="rId154"/>
         </w:object>
       </w:r>
       <w:r>
@@ -6777,10 +6781,10 @@
           <w:position w:val="-6"/>
         </w:rPr>
         <w:object w:dxaOrig="220" w:dyaOrig="240">
-          <v:shape id="_x0000_i1098" type="#_x0000_t75" style="width:11.25pt;height:12pt" o:ole="">
+          <v:shape id="_x0000_i1099" type="#_x0000_t75" style="width:11.25pt;height:12pt" o:ole="">
             <v:imagedata r:id="rId155" o:title=""/>
           </v:shape>
-          <o:OLEObject Type="Embed" ProgID="Equation.DSMT4" ShapeID="_x0000_i1098" DrawAspect="Content" ObjectID="_1399856493" r:id="rId156"/>
+          <o:OLEObject Type="Embed" ProgID="Equation.DSMT4" ShapeID="_x0000_i1099" DrawAspect="Content" ObjectID="_1399875112" r:id="rId156"/>
         </w:object>
       </w:r>
       <w:r>
@@ -6797,10 +6801,10 @@
           <w:position w:val="-12"/>
         </w:rPr>
         <w:object w:dxaOrig="260" w:dyaOrig="300">
-          <v:shape id="_x0000_i1099" type="#_x0000_t75" style="width:13.5pt;height:15pt" o:ole="">
+          <v:shape id="_x0000_i1100" type="#_x0000_t75" style="width:13.5pt;height:15pt" o:ole="">
             <v:imagedata r:id="rId157" o:title=""/>
           </v:shape>
-          <o:OLEObject Type="Embed" ProgID="Equation.DSMT4" ShapeID="_x0000_i1099" DrawAspect="Content" ObjectID="_1399856494" r:id="rId158"/>
+          <o:OLEObject Type="Embed" ProgID="Equation.DSMT4" ShapeID="_x0000_i1100" DrawAspect="Content" ObjectID="_1399875113" r:id="rId158"/>
         </w:object>
       </w:r>
       <w:r>
@@ -6811,10 +6815,10 @@
           <w:position w:val="-12"/>
         </w:rPr>
         <w:object w:dxaOrig="260" w:dyaOrig="300">
-          <v:shape id="_x0000_i1100" type="#_x0000_t75" style="width:13.5pt;height:15pt" o:ole="">
+          <v:shape id="_x0000_i1101" type="#_x0000_t75" style="width:13.5pt;height:15pt" o:ole="">
             <v:imagedata r:id="rId159" o:title=""/>
           </v:shape>
-          <o:OLEObject Type="Embed" ProgID="Equation.DSMT4" ShapeID="_x0000_i1100" DrawAspect="Content" ObjectID="_1399856495" r:id="rId160"/>
+          <o:OLEObject Type="Embed" ProgID="Equation.DSMT4" ShapeID="_x0000_i1101" DrawAspect="Content" ObjectID="_1399875114" r:id="rId160"/>
         </w:object>
       </w:r>
       <w:r>
@@ -6833,10 +6837,10 @@
           <w:position w:val="-6"/>
         </w:rPr>
         <w:object w:dxaOrig="279" w:dyaOrig="240">
-          <v:shape id="_x0000_i1101" type="#_x0000_t75" style="width:14.25pt;height:12pt" o:ole="">
+          <v:shape id="_x0000_i1102" type="#_x0000_t75" style="width:14.25pt;height:12pt" o:ole="">
             <v:imagedata r:id="rId161" o:title=""/>
           </v:shape>
-          <o:OLEObject Type="Embed" ProgID="Equation.DSMT4" ShapeID="_x0000_i1101" DrawAspect="Content" ObjectID="_1399856496" r:id="rId162"/>
+          <o:OLEObject Type="Embed" ProgID="Equation.DSMT4" ShapeID="_x0000_i1102" DrawAspect="Content" ObjectID="_1399875115" r:id="rId162"/>
         </w:object>
       </w:r>
       <w:r>
@@ -6864,10 +6868,10 @@
           <w:position w:val="-4"/>
         </w:rPr>
         <w:object w:dxaOrig="279" w:dyaOrig="279">
-          <v:shape id="_x0000_i1102" type="#_x0000_t75" style="width:14.25pt;height:14.25pt" o:ole="">
+          <v:shape id="_x0000_i1103" type="#_x0000_t75" style="width:14.25pt;height:14.25pt" o:ole="">
             <v:imagedata r:id="rId163" o:title=""/>
           </v:shape>
-          <o:OLEObject Type="Embed" ProgID="Equation.DSMT4" ShapeID="_x0000_i1102" DrawAspect="Content" ObjectID="_1399856497" r:id="rId164"/>
+          <o:OLEObject Type="Embed" ProgID="Equation.DSMT4" ShapeID="_x0000_i1103" DrawAspect="Content" ObjectID="_1399875116" r:id="rId164"/>
         </w:object>
       </w:r>
       <w:r>
@@ -6882,10 +6886,10 @@
           <w:position w:val="-4"/>
         </w:rPr>
         <w:object w:dxaOrig="279" w:dyaOrig="279">
-          <v:shape id="_x0000_i1103" type="#_x0000_t75" style="width:14.25pt;height:14.25pt" o:ole="">
+          <v:shape id="_x0000_i1104" type="#_x0000_t75" style="width:14.25pt;height:14.25pt" o:ole="">
             <v:imagedata r:id="rId165" o:title=""/>
           </v:shape>
-          <o:OLEObject Type="Embed" ProgID="Equation.DSMT4" ShapeID="_x0000_i1103" DrawAspect="Content" ObjectID="_1399856498" r:id="rId166"/>
+          <o:OLEObject Type="Embed" ProgID="Equation.DSMT4" ShapeID="_x0000_i1104" DrawAspect="Content" ObjectID="_1399875117" r:id="rId166"/>
         </w:object>
       </w:r>
       <w:r>
@@ -6900,10 +6904,10 @@
           <w:position w:val="-4"/>
         </w:rPr>
         <w:object w:dxaOrig="260" w:dyaOrig="279">
-          <v:shape id="_x0000_i1104" type="#_x0000_t75" style="width:13.5pt;height:14.25pt" o:ole="">
+          <v:shape id="_x0000_i1105" type="#_x0000_t75" style="width:13.5pt;height:14.25pt" o:ole="">
             <v:imagedata r:id="rId167" o:title=""/>
           </v:shape>
-          <o:OLEObject Type="Embed" ProgID="Equation.DSMT4" ShapeID="_x0000_i1104" DrawAspect="Content" ObjectID="_1399856499" r:id="rId168"/>
+          <o:OLEObject Type="Embed" ProgID="Equation.DSMT4" ShapeID="_x0000_i1105" DrawAspect="Content" ObjectID="_1399875118" r:id="rId168"/>
         </w:object>
       </w:r>
       <w:r>
@@ -6914,10 +6918,10 @@
           <w:position w:val="-4"/>
         </w:rPr>
         <w:object w:dxaOrig="240" w:dyaOrig="279">
-          <v:shape id="_x0000_i1105" type="#_x0000_t75" style="width:12pt;height:14.25pt" o:ole="">
+          <v:shape id="_x0000_i1106" type="#_x0000_t75" style="width:12pt;height:14.25pt" o:ole="">
             <v:imagedata r:id="rId169" o:title=""/>
           </v:shape>
-          <o:OLEObject Type="Embed" ProgID="Equation.DSMT4" ShapeID="_x0000_i1105" DrawAspect="Content" ObjectID="_1399856500" r:id="rId170"/>
+          <o:OLEObject Type="Embed" ProgID="Equation.DSMT4" ShapeID="_x0000_i1106" DrawAspect="Content" ObjectID="_1399875119" r:id="rId170"/>
         </w:object>
       </w:r>
       <w:r>
@@ -6928,10 +6932,10 @@
           <w:position w:val="-4"/>
         </w:rPr>
         <w:object w:dxaOrig="260" w:dyaOrig="279">
-          <v:shape id="_x0000_i1106" type="#_x0000_t75" style="width:13.5pt;height:14.25pt" o:ole="">
+          <v:shape id="_x0000_i1107" type="#_x0000_t75" style="width:13.5pt;height:14.25pt" o:ole="">
             <v:imagedata r:id="rId171" o:title=""/>
           </v:shape>
-          <o:OLEObject Type="Embed" ProgID="Equation.DSMT4" ShapeID="_x0000_i1106" DrawAspect="Content" ObjectID="_1399856501" r:id="rId172"/>
+          <o:OLEObject Type="Embed" ProgID="Equation.DSMT4" ShapeID="_x0000_i1107" DrawAspect="Content" ObjectID="_1399875120" r:id="rId172"/>
         </w:object>
       </w:r>
       <w:r>
@@ -6956,10 +6960,10 @@
           <w:szCs w:val="28"/>
         </w:rPr>
         <w:object w:dxaOrig="1900" w:dyaOrig="279">
-          <v:shape id="_x0000_i1107" type="#_x0000_t75" style="width:94.5pt;height:14.25pt" o:ole="">
+          <v:shape id="_x0000_i1108" type="#_x0000_t75" style="width:94.5pt;height:14.25pt" o:ole="">
             <v:imagedata r:id="rId173" o:title=""/>
           </v:shape>
-          <o:OLEObject Type="Embed" ProgID="Equation.DSMT4" ShapeID="_x0000_i1107" DrawAspect="Content" ObjectID="_1399856502" r:id="rId174"/>
+          <o:OLEObject Type="Embed" ProgID="Equation.DSMT4" ShapeID="_x0000_i1108" DrawAspect="Content" ObjectID="_1399875121" r:id="rId174"/>
         </w:object>
       </w:r>
       <w:r>
@@ -7008,7 +7012,6 @@
     </w:p>
     <w:p>
       <w:r>
-        <w:lastRenderedPageBreak/>
         <w:t xml:space="preserve">Таким образом, алгоритм на каждом шаге симуляции можно выразить следующим образом </w:t>
       </w:r>
       <w:r>
@@ -7016,14 +7019,18 @@
           <w:position w:val="-12"/>
         </w:rPr>
         <w:object w:dxaOrig="2600" w:dyaOrig="360">
-          <v:shape id="_x0000_i1108" type="#_x0000_t75" style="width:129.75pt;height:18.75pt" o:ole="">
+          <v:shape id="_x0000_i1109" type="#_x0000_t75" style="width:129.75pt;height:18.75pt" o:ole="">
             <v:imagedata r:id="rId175" o:title=""/>
           </v:shape>
-          <o:OLEObject Type="Embed" ProgID="Equation.DSMT4" ShapeID="_x0000_i1108" DrawAspect="Content" ObjectID="_1399856503" r:id="rId176"/>
+          <o:OLEObject Type="Embed" ProgID="Equation.DSMT4" ShapeID="_x0000_i1109" DrawAspect="Content" ObjectID="_1399875122" r:id="rId176"/>
         </w:object>
       </w:r>
       <w:r>
-        <w:t>, операторы выполняются справа налево; сначала адвекция, потом диффузия, приложенные силы и проекция.</w:t>
+        <w:t xml:space="preserve">, операторы выполняются справа налево; сначала адвекция, потом диффузия, </w:t>
+      </w:r>
+      <w:r>
+        <w:lastRenderedPageBreak/>
+        <w:t>приложенные силы и проекция.</w:t>
       </w:r>
       <w:r>
         <w:t xml:space="preserve"> Здесь время опущено для большей ясности, но на практике, время шага должно быть использовано при расчетах </w:t>
@@ -7036,11 +7043,11 @@
       <w:pPr>
         <w:pStyle w:val="3"/>
       </w:pPr>
-      <w:bookmarkStart w:id="7" w:name="_Toc326085581"/>
+      <w:bookmarkStart w:id="8" w:name="_Toc326085581"/>
       <w:r>
         <w:t>Адвекция</w:t>
       </w:r>
-      <w:bookmarkEnd w:id="7"/>
+      <w:bookmarkEnd w:id="8"/>
     </w:p>
     <w:p>
       <w:r>
@@ -7072,10 +7079,10 @@
           <w:position w:val="-4"/>
         </w:rPr>
         <w:object w:dxaOrig="200" w:dyaOrig="220">
-          <v:shape id="_x0000_i1109" type="#_x0000_t75" style="width:9.75pt;height:11.25pt" o:ole="">
+          <v:shape id="_x0000_i1110" type="#_x0000_t75" style="width:9.75pt;height:11.25pt" o:ole="">
             <v:imagedata r:id="rId177" o:title=""/>
           </v:shape>
-          <o:OLEObject Type="Embed" ProgID="Equation.DSMT4" ShapeID="_x0000_i1109" DrawAspect="Content" ObjectID="_1399856504" r:id="rId178"/>
+          <o:OLEObject Type="Embed" ProgID="Equation.DSMT4" ShapeID="_x0000_i1110" DrawAspect="Content" ObjectID="_1399875123" r:id="rId178"/>
         </w:object>
       </w:r>
       <w:r>
@@ -7086,10 +7093,10 @@
           <w:position w:val="-6"/>
         </w:rPr>
         <w:object w:dxaOrig="300" w:dyaOrig="300">
-          <v:shape id="_x0000_i1110" type="#_x0000_t75" style="width:15pt;height:15pt" o:ole="">
+          <v:shape id="_x0000_i1111" type="#_x0000_t75" style="width:15pt;height:15pt" o:ole="">
             <v:imagedata r:id="rId179" o:title=""/>
           </v:shape>
-          <o:OLEObject Type="Embed" ProgID="Equation.DSMT4" ShapeID="_x0000_i1110" DrawAspect="Content" ObjectID="_1399856505" r:id="rId180"/>
+          <o:OLEObject Type="Embed" ProgID="Equation.DSMT4" ShapeID="_x0000_i1111" DrawAspect="Content" ObjectID="_1399875124" r:id="rId180"/>
         </w:object>
       </w:r>
       <w:r>
@@ -7105,10 +7112,10 @@
           <w:position w:val="-12"/>
         </w:rPr>
         <w:object w:dxaOrig="2620" w:dyaOrig="360">
-          <v:shape id="_x0000_i1111" type="#_x0000_t75" style="width:131.25pt;height:18pt" o:ole="">
+          <v:shape id="_x0000_i1112" type="#_x0000_t75" style="width:131.25pt;height:18pt" o:ole="">
             <v:imagedata r:id="rId181" o:title=""/>
           </v:shape>
-          <o:OLEObject Type="Embed" ProgID="Equation.DSMT4" ShapeID="_x0000_i1111" DrawAspect="Content" ObjectID="_1399856506" r:id="rId182"/>
+          <o:OLEObject Type="Embed" ProgID="Equation.DSMT4" ShapeID="_x0000_i1112" DrawAspect="Content" ObjectID="_1399875125" r:id="rId182"/>
         </w:object>
       </w:r>
       <w:r>
@@ -7164,10 +7171,10 @@
           <w:position w:val="-12"/>
         </w:rPr>
         <w:object w:dxaOrig="760" w:dyaOrig="360">
-          <v:shape id="_x0000_i1112" type="#_x0000_t75" style="width:38.25pt;height:18pt" o:ole="">
+          <v:shape id="_x0000_i1113" type="#_x0000_t75" style="width:38.25pt;height:18pt" o:ole="">
             <v:imagedata r:id="rId183" o:title=""/>
           </v:shape>
-          <o:OLEObject Type="Embed" ProgID="Equation.DSMT4" ShapeID="_x0000_i1112" DrawAspect="Content" ObjectID="_1399856507" r:id="rId184"/>
+          <o:OLEObject Type="Embed" ProgID="Equation.DSMT4" ShapeID="_x0000_i1113" DrawAspect="Content" ObjectID="_1399875126" r:id="rId184"/>
         </w:object>
       </w:r>
       <w:r>
@@ -7209,30 +7216,27 @@
         <w:t>пикселя,</w:t>
       </w:r>
       <w:r>
-        <w:t xml:space="preserve"> в </w:t>
-      </w:r>
+        <w:t xml:space="preserve"> в который они записывают результат.</w:t>
+      </w:r>
+      <w:r>
+        <w:t xml:space="preserve"> Метод прямой интеграции требует возможность </w:t>
+      </w:r>
+      <w:r>
+        <w:t>“</w:t>
+      </w:r>
+      <w:r>
+        <w:t>двигать</w:t>
+      </w:r>
+      <w:r>
+        <w:t>”</w:t>
+      </w:r>
+      <w:r>
+        <w:t xml:space="preserve"> частицы, что невозможно осуществить на текущих графических процессорах.</w:t>
+      </w:r>
+    </w:p>
+    <w:p>
       <w:r>
         <w:lastRenderedPageBreak/>
-        <w:t>который они записывают результат.</w:t>
-      </w:r>
-      <w:r>
-        <w:t xml:space="preserve"> Метод прямой интеграции требует возможность </w:t>
-      </w:r>
-      <w:r>
-        <w:t>“</w:t>
-      </w:r>
-      <w:r>
-        <w:t>двигать</w:t>
-      </w:r>
-      <w:r>
-        <w:t>”</w:t>
-      </w:r>
-      <w:r>
-        <w:t xml:space="preserve"> частицы, что невозможно осуществить на текущих графических процессорах.</w:t>
-      </w:r>
-    </w:p>
-    <w:p>
-      <w:r>
         <w:t xml:space="preserve">Решение состоит в </w:t>
       </w:r>
       <w:r>
@@ -7269,10 +7273,10 @@
           <w:position w:val="-12"/>
         </w:rPr>
         <w:object w:dxaOrig="220" w:dyaOrig="300">
-          <v:shape id="_x0000_i1113" type="#_x0000_t75" style="width:11.25pt;height:15pt" o:ole="">
+          <v:shape id="_x0000_i1114" type="#_x0000_t75" style="width:11.25pt;height:15pt" o:ole="">
             <v:imagedata r:id="rId185" o:title=""/>
           </v:shape>
-          <o:OLEObject Type="Embed" ProgID="Equation.DSMT4" ShapeID="_x0000_i1113" DrawAspect="Content" ObjectID="_1399856508" r:id="rId186"/>
+          <o:OLEObject Type="Embed" ProgID="Equation.DSMT4" ShapeID="_x0000_i1114" DrawAspect="Content" ObjectID="_1399875127" r:id="rId186"/>
         </w:object>
       </w:r>
       <w:r>
@@ -7303,10 +7307,10 @@
           <w:szCs w:val="28"/>
         </w:rPr>
         <w:object w:dxaOrig="3379" w:dyaOrig="360">
-          <v:shape id="_x0000_i1114" type="#_x0000_t75" style="width:168.75pt;height:18pt" o:ole="">
+          <v:shape id="_x0000_i1115" type="#_x0000_t75" style="width:168.75pt;height:18pt" o:ole="">
             <v:imagedata r:id="rId187" o:title=""/>
           </v:shape>
-          <o:OLEObject Type="Embed" ProgID="Equation.DSMT4" ShapeID="_x0000_i1114" DrawAspect="Content" ObjectID="_1399856509" r:id="rId188"/>
+          <o:OLEObject Type="Embed" ProgID="Equation.DSMT4" ShapeID="_x0000_i1115" DrawAspect="Content" ObjectID="_1399875128" r:id="rId188"/>
         </w:object>
       </w:r>
       <w:r>
@@ -7492,7 +7496,6 @@
       <w:pPr>
         <w:rPr>
           <w:sz w:val="22"/>
-          <w:lang w:val="en-US"/>
         </w:rPr>
       </w:pPr>
       <w:r>
@@ -7504,7 +7507,6 @@
       <w:r>
         <w:rPr>
           <w:sz w:val="22"/>
-          <w:lang w:val="en-US"/>
         </w:rPr>
         <w:t>3.</w:t>
       </w:r>
@@ -7513,11 +7515,11 @@
       <w:pPr>
         <w:pStyle w:val="3"/>
       </w:pPr>
-      <w:bookmarkStart w:id="8" w:name="_Toc326085582"/>
+      <w:bookmarkStart w:id="9" w:name="_Toc326085582"/>
       <w:r>
         <w:t>Диффузия и вязкость</w:t>
       </w:r>
-      <w:bookmarkEnd w:id="8"/>
+      <w:bookmarkEnd w:id="9"/>
     </w:p>
     <w:p>
       <w:r>
@@ -7545,10 +7547,10 @@
           <w:szCs w:val="28"/>
         </w:rPr>
         <w:object w:dxaOrig="1240" w:dyaOrig="720">
-          <v:shape id="_x0000_i1115" type="#_x0000_t75" style="width:62.25pt;height:36pt" o:ole="">
+          <v:shape id="_x0000_i1116" type="#_x0000_t75" style="width:62.25pt;height:36pt" o:ole="">
             <v:imagedata r:id="rId190" o:title=""/>
           </v:shape>
-          <o:OLEObject Type="Embed" ProgID="Equation.DSMT4" ShapeID="_x0000_i1115" DrawAspect="Content" ObjectID="_1399856510" r:id="rId191"/>
+          <o:OLEObject Type="Embed" ProgID="Equation.DSMT4" ShapeID="_x0000_i1116" DrawAspect="Content" ObjectID="_1399875129" r:id="rId191"/>
         </w:object>
       </w:r>
       <w:r>
@@ -7629,10 +7631,10 @@
           <w:szCs w:val="28"/>
         </w:rPr>
         <w:object w:dxaOrig="3800" w:dyaOrig="420">
-          <v:shape id="_x0000_i1116" type="#_x0000_t75" style="width:189.75pt;height:21pt" o:ole="">
+          <v:shape id="_x0000_i1117" type="#_x0000_t75" style="width:189.75pt;height:21pt" o:ole="">
             <v:imagedata r:id="rId192" o:title=""/>
           </v:shape>
-          <o:OLEObject Type="Embed" ProgID="Equation.DSMT4" ShapeID="_x0000_i1116" DrawAspect="Content" ObjectID="_1399856511" r:id="rId193"/>
+          <o:OLEObject Type="Embed" ProgID="Equation.DSMT4" ShapeID="_x0000_i1117" DrawAspect="Content" ObjectID="_1399875130" r:id="rId193"/>
         </w:object>
       </w:r>
       <w:r>
@@ -7652,10 +7654,10 @@
           <w:position w:val="-6"/>
         </w:rPr>
         <w:object w:dxaOrig="360" w:dyaOrig="360">
-          <v:shape id="_x0000_i1117" type="#_x0000_t75" style="width:18pt;height:18pt" o:ole="">
+          <v:shape id="_x0000_i1118" type="#_x0000_t75" style="width:18pt;height:18pt" o:ole="">
             <v:imagedata r:id="rId194" o:title=""/>
           </v:shape>
-          <o:OLEObject Type="Embed" ProgID="Equation.DSMT4" ShapeID="_x0000_i1117" DrawAspect="Content" ObjectID="_1399856512" r:id="rId195"/>
+          <o:OLEObject Type="Embed" ProgID="Equation.DSMT4" ShapeID="_x0000_i1118" DrawAspect="Content" ObjectID="_1399875131" r:id="rId195"/>
         </w:object>
       </w:r>
       <w:r>
@@ -7678,10 +7680,10 @@
           <w:position w:val="-6"/>
         </w:rPr>
         <w:object w:dxaOrig="320" w:dyaOrig="300">
-          <v:shape id="_x0000_i1118" type="#_x0000_t75" style="width:15.75pt;height:15pt" o:ole="">
+          <v:shape id="_x0000_i1119" type="#_x0000_t75" style="width:15.75pt;height:15pt" o:ole="">
             <v:imagedata r:id="rId196" o:title=""/>
           </v:shape>
-          <o:OLEObject Type="Embed" ProgID="Equation.DSMT4" ShapeID="_x0000_i1118" DrawAspect="Content" ObjectID="_1399856513" r:id="rId197"/>
+          <o:OLEObject Type="Embed" ProgID="Equation.DSMT4" ShapeID="_x0000_i1119" DrawAspect="Content" ObjectID="_1399875132" r:id="rId197"/>
         </w:object>
       </w:r>
       <w:r>
@@ -7692,10 +7694,10 @@
           <w:position w:val="-6"/>
         </w:rPr>
         <w:object w:dxaOrig="220" w:dyaOrig="240">
-          <v:shape id="_x0000_i1119" type="#_x0000_t75" style="width:11.25pt;height:12pt" o:ole="">
+          <v:shape id="_x0000_i1120" type="#_x0000_t75" style="width:11.25pt;height:12pt" o:ole="">
             <v:imagedata r:id="rId198" o:title=""/>
           </v:shape>
-          <o:OLEObject Type="Embed" ProgID="Equation.DSMT4" ShapeID="_x0000_i1119" DrawAspect="Content" ObjectID="_1399856514" r:id="rId199"/>
+          <o:OLEObject Type="Embed" ProgID="Equation.DSMT4" ShapeID="_x0000_i1120" DrawAspect="Content" ObjectID="_1399875133" r:id="rId199"/>
         </w:object>
       </w:r>
       <w:r>
@@ -7743,10 +7745,10 @@
           <w:szCs w:val="28"/>
         </w:rPr>
         <w:object w:dxaOrig="3580" w:dyaOrig="499">
-          <v:shape id="_x0000_i1120" type="#_x0000_t75" style="width:179.25pt;height:24.75pt" o:ole="">
+          <v:shape id="_x0000_i1121" type="#_x0000_t75" style="width:179.25pt;height:24.75pt" o:ole="">
             <v:imagedata r:id="rId200" o:title=""/>
           </v:shape>
-          <o:OLEObject Type="Embed" ProgID="Equation.DSMT4" ShapeID="_x0000_i1120" DrawAspect="Content" ObjectID="_1399856515" r:id="rId201"/>
+          <o:OLEObject Type="Embed" ProgID="Equation.DSMT4" ShapeID="_x0000_i1121" DrawAspect="Content" ObjectID="_1399875134" r:id="rId201"/>
         </w:object>
       </w:r>
       <w:r>
@@ -7795,10 +7797,10 @@
           <w:position w:val="-4"/>
         </w:rPr>
         <w:object w:dxaOrig="180" w:dyaOrig="279">
-          <v:shape id="_x0000_i1121" type="#_x0000_t75" style="width:9pt;height:14.25pt" o:ole="">
+          <v:shape id="_x0000_i1122" type="#_x0000_t75" style="width:9pt;height:14.25pt" o:ole="">
             <v:imagedata r:id="rId202" o:title=""/>
           </v:shape>
-          <o:OLEObject Type="Embed" ProgID="Equation.DSMT4" ShapeID="_x0000_i1121" DrawAspect="Content" ObjectID="_1399856516" r:id="rId203"/>
+          <o:OLEObject Type="Embed" ProgID="Equation.DSMT4" ShapeID="_x0000_i1122" DrawAspect="Content" ObjectID="_1399875135" r:id="rId203"/>
         </w:object>
       </w:r>
       <w:r>
@@ -7818,11 +7820,11 @@
       <w:pPr>
         <w:pStyle w:val="3"/>
       </w:pPr>
-      <w:bookmarkStart w:id="9" w:name="_Toc326085583"/>
+      <w:bookmarkStart w:id="10" w:name="_Toc326085583"/>
       <w:r>
         <w:t>Решение уравнений Пуассона</w:t>
       </w:r>
-      <w:bookmarkEnd w:id="9"/>
+      <w:bookmarkEnd w:id="10"/>
     </w:p>
     <w:p>
       <w:r>
@@ -7847,10 +7849,10 @@
           <w:position w:val="-6"/>
         </w:rPr>
         <w:object w:dxaOrig="840" w:dyaOrig="300">
-          <v:shape id="_x0000_i1122" type="#_x0000_t75" style="width:42pt;height:15pt" o:ole="">
+          <v:shape id="_x0000_i1123" type="#_x0000_t75" style="width:42pt;height:15pt" o:ole="">
             <v:imagedata r:id="rId204" o:title=""/>
           </v:shape>
-          <o:OLEObject Type="Embed" ProgID="Equation.DSMT4" ShapeID="_x0000_i1122" DrawAspect="Content" ObjectID="_1399856517" r:id="rId205"/>
+          <o:OLEObject Type="Embed" ProgID="Equation.DSMT4" ShapeID="_x0000_i1123" DrawAspect="Content" ObjectID="_1399875136" r:id="rId205"/>
         </w:object>
       </w:r>
       <w:r>
@@ -7861,10 +7863,10 @@
           <w:position w:val="-4"/>
         </w:rPr>
         <w:object w:dxaOrig="220" w:dyaOrig="220">
-          <v:shape id="_x0000_i1123" type="#_x0000_t75" style="width:11.25pt;height:11.25pt" o:ole="">
+          <v:shape id="_x0000_i1124" type="#_x0000_t75" style="width:11.25pt;height:11.25pt" o:ole="">
             <v:imagedata r:id="rId206" o:title=""/>
           </v:shape>
-          <o:OLEObject Type="Embed" ProgID="Equation.DSMT4" ShapeID="_x0000_i1123" DrawAspect="Content" ObjectID="_1399856518" r:id="rId207"/>
+          <o:OLEObject Type="Embed" ProgID="Equation.DSMT4" ShapeID="_x0000_i1124" DrawAspect="Content" ObjectID="_1399875137" r:id="rId207"/>
         </w:object>
       </w:r>
       <w:r>
@@ -7881,10 +7883,10 @@
           <w:position w:val="-12"/>
         </w:rPr>
         <w:object w:dxaOrig="260" w:dyaOrig="300">
-          <v:shape id="_x0000_i1124" type="#_x0000_t75" style="width:12.75pt;height:15pt" o:ole="">
+          <v:shape id="_x0000_i1125" type="#_x0000_t75" style="width:12.75pt;height:15pt" o:ole="">
             <v:imagedata r:id="rId208" o:title=""/>
           </v:shape>
-          <o:OLEObject Type="Embed" ProgID="Equation.DSMT4" ShapeID="_x0000_i1124" DrawAspect="Content" ObjectID="_1399856519" r:id="rId209"/>
+          <o:OLEObject Type="Embed" ProgID="Equation.DSMT4" ShapeID="_x0000_i1125" DrawAspect="Content" ObjectID="_1399875138" r:id="rId209"/>
         </w:object>
       </w:r>
       <w:r>
@@ -7895,10 +7897,10 @@
           <w:position w:val="-6"/>
         </w:rPr>
         <w:object w:dxaOrig="220" w:dyaOrig="240">
-          <v:shape id="_x0000_i1125" type="#_x0000_t75" style="width:11.25pt;height:12pt" o:ole="">
+          <v:shape id="_x0000_i1126" type="#_x0000_t75" style="width:11.25pt;height:12pt" o:ole="">
             <v:imagedata r:id="rId210" o:title=""/>
           </v:shape>
-          <o:OLEObject Type="Embed" ProgID="Equation.DSMT4" ShapeID="_x0000_i1125" DrawAspect="Content" ObjectID="_1399856520" r:id="rId211"/>
+          <o:OLEObject Type="Embed" ProgID="Equation.DSMT4" ShapeID="_x0000_i1126" DrawAspect="Content" ObjectID="_1399875139" r:id="rId211"/>
         </w:object>
       </w:r>
       <w:r>
@@ -7909,28 +7911,14 @@
           <w:position w:val="-6"/>
         </w:rPr>
         <w:object w:dxaOrig="220" w:dyaOrig="300">
-          <v:shape id="_x0000_i1126" type="#_x0000_t75" style="width:11.25pt;height:15pt" o:ole="">
+          <v:shape id="_x0000_i1127" type="#_x0000_t75" style="width:11.25pt;height:15pt" o:ole="">
             <v:imagedata r:id="rId212" o:title=""/>
           </v:shape>
-          <o:OLEObject Type="Embed" ProgID="Equation.DSMT4" ShapeID="_x0000_i1126" DrawAspect="Content" ObjectID="_1399856521" r:id="rId213"/>
+          <o:OLEObject Type="Embed" ProgID="Equation.DSMT4" ShapeID="_x0000_i1127" DrawAspect="Content" ObjectID="_1399875140" r:id="rId213"/>
         </w:object>
       </w:r>
       <w:r>
         <w:t xml:space="preserve"> это вектор констант, а </w:t>
-      </w:r>
-      <w:r>
-        <w:rPr>
-          <w:position w:val="-4"/>
-        </w:rPr>
-        <w:object w:dxaOrig="279" w:dyaOrig="279">
-          <v:shape id="_x0000_i1127" type="#_x0000_t75" style="width:14.25pt;height:14.25pt" o:ole="">
-            <v:imagedata r:id="rId214" o:title=""/>
-          </v:shape>
-          <o:OLEObject Type="Embed" ProgID="Equation.DSMT4" ShapeID="_x0000_i1127" DrawAspect="Content" ObjectID="_1399856522" r:id="rId215"/>
-        </w:object>
-      </w:r>
-      <w:r>
-        <w:t xml:space="preserve"> это матрица. В нашем случае </w:t>
       </w:r>
       <w:r>
         <w:rPr>
@@ -7940,10 +7928,24 @@
           <v:shape id="_x0000_i1128" type="#_x0000_t75" style="width:14.25pt;height:14.25pt" o:ole="">
             <v:imagedata r:id="rId214" o:title=""/>
           </v:shape>
-          <o:OLEObject Type="Embed" ProgID="Equation.DSMT4" ShapeID="_x0000_i1128" DrawAspect="Content" ObjectID="_1399856523" r:id="rId216"/>
+          <o:OLEObject Type="Embed" ProgID="Equation.DSMT4" ShapeID="_x0000_i1128" DrawAspect="Content" ObjectID="_1399875141" r:id="rId215"/>
         </w:object>
       </w:r>
       <w:r>
+        <w:t xml:space="preserve"> это матрица. В нашем случае </w:t>
+      </w:r>
+      <w:r>
+        <w:rPr>
+          <w:position w:val="-4"/>
+        </w:rPr>
+        <w:object w:dxaOrig="279" w:dyaOrig="279">
+          <v:shape id="_x0000_i1129" type="#_x0000_t75" style="width:14.25pt;height:14.25pt" o:ole="">
+            <v:imagedata r:id="rId214" o:title=""/>
+          </v:shape>
+          <o:OLEObject Type="Embed" ProgID="Equation.DSMT4" ShapeID="_x0000_i1129" DrawAspect="Content" ObjectID="_1399875142" r:id="rId216"/>
+        </w:object>
+      </w:r>
+      <w:r>
         <w:t xml:space="preserve"> неявно представляет собой оператор Лапласа. Итерационная техника, которую мы используем, начинается с первоначального «предположения» для решения </w:t>
       </w:r>
       <w:r>
@@ -7951,10 +7953,10 @@
           <w:position w:val="-4"/>
         </w:rPr>
         <w:object w:dxaOrig="440" w:dyaOrig="340">
-          <v:shape id="_x0000_i1129" type="#_x0000_t75" style="width:21.75pt;height:17.25pt" o:ole="">
+          <v:shape id="_x0000_i1130" type="#_x0000_t75" style="width:21.75pt;height:17.25pt" o:ole="">
             <v:imagedata r:id="rId217" o:title=""/>
           </v:shape>
-          <o:OLEObject Type="Embed" ProgID="Equation.DSMT4" ShapeID="_x0000_i1129" DrawAspect="Content" ObjectID="_1399856524" r:id="rId218"/>
+          <o:OLEObject Type="Embed" ProgID="Equation.DSMT4" ShapeID="_x0000_i1130" DrawAspect="Content" ObjectID="_1399875143" r:id="rId218"/>
         </w:object>
       </w:r>
       <w:r>
@@ -7965,10 +7967,10 @@
           <w:position w:val="-6"/>
         </w:rPr>
         <w:object w:dxaOrig="220" w:dyaOrig="300">
-          <v:shape id="_x0000_i1130" type="#_x0000_t75" style="width:11.25pt;height:15pt" o:ole="">
+          <v:shape id="_x0000_i1131" type="#_x0000_t75" style="width:11.25pt;height:15pt" o:ole="">
             <v:imagedata r:id="rId219" o:title=""/>
           </v:shape>
-          <o:OLEObject Type="Embed" ProgID="Equation.DSMT4" ShapeID="_x0000_i1130" DrawAspect="Content" ObjectID="_1399856525" r:id="rId220"/>
+          <o:OLEObject Type="Embed" ProgID="Equation.DSMT4" ShapeID="_x0000_i1131" DrawAspect="Content" ObjectID="_1399875144" r:id="rId220"/>
         </w:object>
       </w:r>
       <w:r>
@@ -7979,10 +7981,10 @@
           <w:position w:val="-4"/>
         </w:rPr>
         <w:object w:dxaOrig="440" w:dyaOrig="340">
-          <v:shape id="_x0000_i1131" type="#_x0000_t75" style="width:21.75pt;height:17.25pt" o:ole="">
+          <v:shape id="_x0000_i1132" type="#_x0000_t75" style="width:21.75pt;height:17.25pt" o:ole="">
             <v:imagedata r:id="rId221" o:title=""/>
           </v:shape>
-          <o:OLEObject Type="Embed" ProgID="Equation.DSMT4" ShapeID="_x0000_i1131" DrawAspect="Content" ObjectID="_1399856526" r:id="rId222"/>
+          <o:OLEObject Type="Embed" ProgID="Equation.DSMT4" ShapeID="_x0000_i1132" DrawAspect="Content" ObjectID="_1399875145" r:id="rId222"/>
         </w:object>
       </w:r>
       <w:r>
@@ -8032,10 +8034,10 @@
           <w:szCs w:val="28"/>
         </w:rPr>
         <w:object w:dxaOrig="6940" w:dyaOrig="820">
-          <v:shape id="_x0000_i1132" type="#_x0000_t75" style="width:343.5pt;height:39.75pt" o:ole="">
+          <v:shape id="_x0000_i1133" type="#_x0000_t75" style="width:343.5pt;height:39.75pt" o:ole="">
             <v:imagedata r:id="rId223" o:title=""/>
           </v:shape>
-          <o:OLEObject Type="Embed" ProgID="Equation.DSMT4" ShapeID="_x0000_i1132" DrawAspect="Content" ObjectID="_1399856527" r:id="rId224"/>
+          <o:OLEObject Type="Embed" ProgID="Equation.DSMT4" ShapeID="_x0000_i1133" DrawAspect="Content" ObjectID="_1399875146" r:id="rId224"/>
         </w:object>
       </w:r>
       <w:r>
@@ -8063,10 +8065,10 @@
           <w:position w:val="-6"/>
         </w:rPr>
         <w:object w:dxaOrig="260" w:dyaOrig="240">
-          <v:shape id="_x0000_i1133" type="#_x0000_t75" style="width:12.75pt;height:12pt" o:ole="">
+          <v:shape id="_x0000_i1134" type="#_x0000_t75" style="width:12.75pt;height:12pt" o:ole="">
             <v:imagedata r:id="rId225" o:title=""/>
           </v:shape>
-          <o:OLEObject Type="Embed" ProgID="Equation.DSMT4" ShapeID="_x0000_i1133" DrawAspect="Content" ObjectID="_1399856528" r:id="rId226"/>
+          <o:OLEObject Type="Embed" ProgID="Equation.DSMT4" ShapeID="_x0000_i1134" DrawAspect="Content" ObjectID="_1399875147" r:id="rId226"/>
         </w:object>
       </w:r>
       <w:r>
@@ -8077,10 +8079,10 @@
           <w:position w:val="-10"/>
         </w:rPr>
         <w:object w:dxaOrig="260" w:dyaOrig="340">
-          <v:shape id="_x0000_i1134" type="#_x0000_t75" style="width:12.75pt;height:17.25pt" o:ole="">
+          <v:shape id="_x0000_i1135" type="#_x0000_t75" style="width:12.75pt;height:17.25pt" o:ole="">
             <v:imagedata r:id="rId227" o:title=""/>
           </v:shape>
-          <o:OLEObject Type="Embed" ProgID="Equation.DSMT4" ShapeID="_x0000_i1134" DrawAspect="Content" ObjectID="_1399856529" r:id="rId228"/>
+          <o:OLEObject Type="Embed" ProgID="Equation.DSMT4" ShapeID="_x0000_i1135" DrawAspect="Content" ObjectID="_1399875148" r:id="rId228"/>
         </w:object>
       </w:r>
       <w:r>
@@ -8094,10 +8096,10 @@
           <w:position w:val="-6"/>
         </w:rPr>
         <w:object w:dxaOrig="220" w:dyaOrig="240">
-          <v:shape id="_x0000_i1135" type="#_x0000_t75" style="width:11.25pt;height:12pt" o:ole="">
+          <v:shape id="_x0000_i1136" type="#_x0000_t75" style="width:11.25pt;height:12pt" o:ole="">
             <v:imagedata r:id="rId229" o:title=""/>
           </v:shape>
-          <o:OLEObject Type="Embed" ProgID="Equation.DSMT4" ShapeID="_x0000_i1135" DrawAspect="Content" ObjectID="_1399856530" r:id="rId230"/>
+          <o:OLEObject Type="Embed" ProgID="Equation.DSMT4" ShapeID="_x0000_i1136" DrawAspect="Content" ObjectID="_1399875149" r:id="rId230"/>
         </w:object>
       </w:r>
       <w:r>
@@ -8108,10 +8110,10 @@
           <w:position w:val="-6"/>
         </w:rPr>
         <w:object w:dxaOrig="200" w:dyaOrig="300">
-          <v:shape id="_x0000_i1136" type="#_x0000_t75" style="width:9.75pt;height:15pt" o:ole="">
+          <v:shape id="_x0000_i1137" type="#_x0000_t75" style="width:9.75pt;height:15pt" o:ole="">
             <v:imagedata r:id="rId231" o:title=""/>
           </v:shape>
-          <o:OLEObject Type="Embed" ProgID="Equation.DSMT4" ShapeID="_x0000_i1136" DrawAspect="Content" ObjectID="_1399856531" r:id="rId232"/>
+          <o:OLEObject Type="Embed" ProgID="Equation.DSMT4" ShapeID="_x0000_i1137" DrawAspect="Content" ObjectID="_1399875150" r:id="rId232"/>
         </w:object>
       </w:r>
       <w:r>
@@ -8122,10 +8124,10 @@
           <w:position w:val="-6"/>
         </w:rPr>
         <w:object w:dxaOrig="260" w:dyaOrig="240">
-          <v:shape id="_x0000_i1137" type="#_x0000_t75" style="width:12.75pt;height:12pt" o:ole="">
+          <v:shape id="_x0000_i1138" type="#_x0000_t75" style="width:12.75pt;height:12pt" o:ole="">
             <v:imagedata r:id="rId233" o:title=""/>
           </v:shape>
-          <o:OLEObject Type="Embed" ProgID="Equation.DSMT4" ShapeID="_x0000_i1137" DrawAspect="Content" ObjectID="_1399856532" r:id="rId234"/>
+          <o:OLEObject Type="Embed" ProgID="Equation.DSMT4" ShapeID="_x0000_i1138" DrawAspect="Content" ObjectID="_1399875151" r:id="rId234"/>
         </w:object>
       </w:r>
       <w:r>
@@ -8136,10 +8138,10 @@
           <w:position w:val="-10"/>
         </w:rPr>
         <w:object w:dxaOrig="260" w:dyaOrig="340">
-          <v:shape id="_x0000_i1138" type="#_x0000_t75" style="width:12.75pt;height:17.25pt" o:ole="">
+          <v:shape id="_x0000_i1139" type="#_x0000_t75" style="width:12.75pt;height:17.25pt" o:ole="">
             <v:imagedata r:id="rId235" o:title=""/>
           </v:shape>
-          <o:OLEObject Type="Embed" ProgID="Equation.DSMT4" ShapeID="_x0000_i1138" DrawAspect="Content" ObjectID="_1399856533" r:id="rId236"/>
+          <o:OLEObject Type="Embed" ProgID="Equation.DSMT4" ShapeID="_x0000_i1139" DrawAspect="Content" ObjectID="_1399875152" r:id="rId236"/>
         </w:object>
       </w:r>
       <w:r>
@@ -8150,10 +8152,10 @@
           <w:position w:val="-6"/>
         </w:rPr>
         <w:object w:dxaOrig="220" w:dyaOrig="240">
-          <v:shape id="_x0000_i1139" type="#_x0000_t75" style="width:11.25pt;height:12pt" o:ole="">
+          <v:shape id="_x0000_i1140" type="#_x0000_t75" style="width:11.25pt;height:12pt" o:ole="">
             <v:imagedata r:id="rId237" o:title=""/>
           </v:shape>
-          <o:OLEObject Type="Embed" ProgID="Equation.DSMT4" ShapeID="_x0000_i1139" DrawAspect="Content" ObjectID="_1399856534" r:id="rId238"/>
+          <o:OLEObject Type="Embed" ProgID="Equation.DSMT4" ShapeID="_x0000_i1140" DrawAspect="Content" ObjectID="_1399875153" r:id="rId238"/>
         </w:object>
       </w:r>
       <w:r>
@@ -8164,10 +8166,10 @@
           <w:position w:val="-12"/>
         </w:rPr>
         <w:object w:dxaOrig="260" w:dyaOrig="300">
-          <v:shape id="_x0000_i1140" type="#_x0000_t75" style="width:12.75pt;height:15pt" o:ole="">
+          <v:shape id="_x0000_i1141" type="#_x0000_t75" style="width:12.75pt;height:15pt" o:ole="">
             <v:imagedata r:id="rId239" o:title=""/>
           </v:shape>
-          <o:OLEObject Type="Embed" ProgID="Equation.DSMT4" ShapeID="_x0000_i1140" DrawAspect="Content" ObjectID="_1399856535" r:id="rId240"/>
+          <o:OLEObject Type="Embed" ProgID="Equation.DSMT4" ShapeID="_x0000_i1141" DrawAspect="Content" ObjectID="_1399875154" r:id="rId240"/>
         </w:object>
       </w:r>
       <w:r>
@@ -8178,10 +8180,10 @@
           <w:position w:val="-6"/>
         </w:rPr>
         <w:object w:dxaOrig="200" w:dyaOrig="300">
-          <v:shape id="_x0000_i1141" type="#_x0000_t75" style="width:9.75pt;height:15pt" o:ole="">
+          <v:shape id="_x0000_i1142" type="#_x0000_t75" style="width:9.75pt;height:15pt" o:ole="">
             <v:imagedata r:id="rId241" o:title=""/>
           </v:shape>
-          <o:OLEObject Type="Embed" ProgID="Equation.DSMT4" ShapeID="_x0000_i1141" DrawAspect="Content" ObjectID="_1399856536" r:id="rId242"/>
+          <o:OLEObject Type="Embed" ProgID="Equation.DSMT4" ShapeID="_x0000_i1142" DrawAspect="Content" ObjectID="_1399875155" r:id="rId242"/>
         </w:object>
       </w:r>
       <w:r>
@@ -8192,10 +8194,10 @@
           <w:position w:val="-6"/>
         </w:rPr>
         <w:object w:dxaOrig="639" w:dyaOrig="300">
-          <v:shape id="_x0000_i1142" type="#_x0000_t75" style="width:32.25pt;height:15pt" o:ole="">
+          <v:shape id="_x0000_i1143" type="#_x0000_t75" style="width:32.25pt;height:15pt" o:ole="">
             <v:imagedata r:id="rId243" o:title=""/>
           </v:shape>
-          <o:OLEObject Type="Embed" ProgID="Equation.DSMT4" ShapeID="_x0000_i1142" DrawAspect="Content" ObjectID="_1399856537" r:id="rId244"/>
+          <o:OLEObject Type="Embed" ProgID="Equation.DSMT4" ShapeID="_x0000_i1143" DrawAspect="Content" ObjectID="_1399875156" r:id="rId244"/>
         </w:object>
       </w:r>
       <w:r>
@@ -8209,10 +8211,10 @@
           <w:position w:val="-14"/>
         </w:rPr>
         <w:object w:dxaOrig="1320" w:dyaOrig="480">
-          <v:shape id="_x0000_i1143" type="#_x0000_t75" style="width:66pt;height:24pt" o:ole="">
+          <v:shape id="_x0000_i1144" type="#_x0000_t75" style="width:66pt;height:24pt" o:ole="">
             <v:imagedata r:id="rId245" o:title=""/>
           </v:shape>
-          <o:OLEObject Type="Embed" ProgID="Equation.DSMT4" ShapeID="_x0000_i1143" DrawAspect="Content" ObjectID="_1399856538" r:id="rId246"/>
+          <o:OLEObject Type="Embed" ProgID="Equation.DSMT4" ShapeID="_x0000_i1144" DrawAspect="Content" ObjectID="_1399875157" r:id="rId246"/>
         </w:object>
       </w:r>
       <w:r>
@@ -8223,10 +8225,10 @@
           <w:position w:val="-10"/>
         </w:rPr>
         <w:object w:dxaOrig="680" w:dyaOrig="340">
-          <v:shape id="_x0000_i1144" type="#_x0000_t75" style="width:33.75pt;height:17.25pt" o:ole="">
+          <v:shape id="_x0000_i1145" type="#_x0000_t75" style="width:33.75pt;height:17.25pt" o:ole="">
             <v:imagedata r:id="rId247" o:title=""/>
           </v:shape>
-          <o:OLEObject Type="Embed" ProgID="Equation.DSMT4" ShapeID="_x0000_i1144" DrawAspect="Content" ObjectID="_1399856539" r:id="rId248"/>
+          <o:OLEObject Type="Embed" ProgID="Equation.DSMT4" ShapeID="_x0000_i1145" DrawAspect="Content" ObjectID="_1399875158" r:id="rId248"/>
         </w:object>
       </w:r>
       <w:r>
@@ -8237,10 +8239,10 @@
           <w:position w:val="-6"/>
         </w:rPr>
         <w:object w:dxaOrig="220" w:dyaOrig="240">
-          <v:shape id="_x0000_i1145" type="#_x0000_t75" style="width:11.25pt;height:12pt" o:ole="">
+          <v:shape id="_x0000_i1146" type="#_x0000_t75" style="width:11.25pt;height:12pt" o:ole="">
             <v:imagedata r:id="rId249" o:title=""/>
           </v:shape>
-          <o:OLEObject Type="Embed" ProgID="Equation.DSMT4" ShapeID="_x0000_i1145" DrawAspect="Content" ObjectID="_1399856540" r:id="rId250"/>
+          <o:OLEObject Type="Embed" ProgID="Equation.DSMT4" ShapeID="_x0000_i1146" DrawAspect="Content" ObjectID="_1399875159" r:id="rId250"/>
         </w:object>
       </w:r>
       <w:r>
@@ -8251,10 +8253,10 @@
           <w:position w:val="-6"/>
         </w:rPr>
         <w:object w:dxaOrig="200" w:dyaOrig="300">
-          <v:shape id="_x0000_i1146" type="#_x0000_t75" style="width:9.75pt;height:15pt" o:ole="">
+          <v:shape id="_x0000_i1147" type="#_x0000_t75" style="width:9.75pt;height:15pt" o:ole="">
             <v:imagedata r:id="rId251" o:title=""/>
           </v:shape>
-          <o:OLEObject Type="Embed" ProgID="Equation.DSMT4" ShapeID="_x0000_i1146" DrawAspect="Content" ObjectID="_1399856541" r:id="rId252"/>
+          <o:OLEObject Type="Embed" ProgID="Equation.DSMT4" ShapeID="_x0000_i1147" DrawAspect="Content" ObjectID="_1399875160" r:id="rId252"/>
         </w:object>
       </w:r>
       <w:r>
@@ -8265,10 +8267,10 @@
           <w:position w:val="-6"/>
         </w:rPr>
         <w:object w:dxaOrig="220" w:dyaOrig="240">
-          <v:shape id="_x0000_i1147" type="#_x0000_t75" style="width:11.25pt;height:12pt" o:ole="">
+          <v:shape id="_x0000_i1148" type="#_x0000_t75" style="width:11.25pt;height:12pt" o:ole="">
             <v:imagedata r:id="rId253" o:title=""/>
           </v:shape>
-          <o:OLEObject Type="Embed" ProgID="Equation.DSMT4" ShapeID="_x0000_i1147" DrawAspect="Content" ObjectID="_1399856542" r:id="rId254"/>
+          <o:OLEObject Type="Embed" ProgID="Equation.DSMT4" ShapeID="_x0000_i1148" DrawAspect="Content" ObjectID="_1399875161" r:id="rId254"/>
         </w:object>
       </w:r>
       <w:r>
@@ -8279,10 +8281,10 @@
           <w:position w:val="-28"/>
         </w:rPr>
         <w:object w:dxaOrig="1200" w:dyaOrig="820">
-          <v:shape id="_x0000_i1148" type="#_x0000_t75" style="width:60pt;height:41.25pt" o:ole="">
+          <v:shape id="_x0000_i1149" type="#_x0000_t75" style="width:60pt;height:41.25pt" o:ole="">
             <v:imagedata r:id="rId255" o:title=""/>
           </v:shape>
-          <o:OLEObject Type="Embed" ProgID="Equation.DSMT4" ShapeID="_x0000_i1148" DrawAspect="Content" ObjectID="_1399856543" r:id="rId256"/>
+          <o:OLEObject Type="Embed" ProgID="Equation.DSMT4" ShapeID="_x0000_i1149" DrawAspect="Content" ObjectID="_1399875162" r:id="rId256"/>
         </w:object>
       </w:r>
       <w:r>
@@ -8293,10 +8295,10 @@
           <w:position w:val="-10"/>
         </w:rPr>
         <w:object w:dxaOrig="1120" w:dyaOrig="340">
-          <v:shape id="_x0000_i1149" type="#_x0000_t75" style="width:56.25pt;height:17.25pt" o:ole="">
+          <v:shape id="_x0000_i1150" type="#_x0000_t75" style="width:56.25pt;height:17.25pt" o:ole="">
             <v:imagedata r:id="rId257" o:title=""/>
           </v:shape>
-          <o:OLEObject Type="Embed" ProgID="Equation.DSMT4" ShapeID="_x0000_i1149" DrawAspect="Content" ObjectID="_1399856544" r:id="rId258"/>
+          <o:OLEObject Type="Embed" ProgID="Equation.DSMT4" ShapeID="_x0000_i1150" DrawAspect="Content" ObjectID="_1399875163" r:id="rId258"/>
         </w:object>
       </w:r>
       <w:r>
@@ -8339,11 +8341,11 @@
       <w:pPr>
         <w:pStyle w:val="3"/>
       </w:pPr>
-      <w:bookmarkStart w:id="10" w:name="_Toc326085584"/>
+      <w:bookmarkStart w:id="11" w:name="_Toc326085584"/>
       <w:r>
         <w:t>Начальные и граничные условия</w:t>
       </w:r>
-      <w:bookmarkEnd w:id="10"/>
+      <w:bookmarkEnd w:id="11"/>
     </w:p>
     <w:p>
       <w:r>
@@ -8467,10 +8469,10 @@
           <w:szCs w:val="28"/>
         </w:rPr>
         <w:object w:dxaOrig="820" w:dyaOrig="720">
-          <v:shape id="_x0000_i1150" type="#_x0000_t75" style="width:41.25pt;height:36pt" o:ole="">
+          <v:shape id="_x0000_i1151" type="#_x0000_t75" style="width:41.25pt;height:36pt" o:ole="">
             <v:imagedata r:id="rId259" o:title=""/>
           </v:shape>
-          <o:OLEObject Type="Embed" ProgID="Equation.DSMT4" ShapeID="_x0000_i1150" DrawAspect="Content" ObjectID="_1399856545" r:id="rId260"/>
+          <o:OLEObject Type="Embed" ProgID="Equation.DSMT4" ShapeID="_x0000_i1151" DrawAspect="Content" ObjectID="_1399875164" r:id="rId260"/>
         </w:object>
       </w:r>
       <w:r>
@@ -8485,17 +8487,17 @@
       <w:pPr>
         <w:pStyle w:val="1"/>
       </w:pPr>
-      <w:bookmarkStart w:id="11" w:name="_Toc326085585"/>
+      <w:bookmarkStart w:id="12" w:name="_Toc326085585"/>
       <w:r>
         <w:t>Реализация</w:t>
       </w:r>
-      <w:bookmarkEnd w:id="11"/>
+      <w:bookmarkEnd w:id="12"/>
     </w:p>
     <w:p>
       <w:pPr>
         <w:pStyle w:val="2"/>
       </w:pPr>
-      <w:bookmarkStart w:id="12" w:name="_Toc326085586"/>
+      <w:bookmarkStart w:id="13" w:name="_Toc326085586"/>
       <w:r>
         <w:rPr>
           <w:lang w:val="en-US"/>
@@ -8508,7 +8510,7 @@
       <w:r>
         <w:t>реализация Навье-Стокса</w:t>
       </w:r>
-      <w:bookmarkEnd w:id="12"/>
+      <w:bookmarkEnd w:id="13"/>
     </w:p>
     <w:p>
       <w:pPr>
@@ -26707,7 +26709,6 @@
         <w:jc w:val="left"/>
         <w:rPr>
           <w:sz w:val="22"/>
-          <w:lang w:val="en-US"/>
         </w:rPr>
       </w:pPr>
       <w:r>
@@ -26719,7 +26720,6 @@
       <w:r>
         <w:rPr>
           <w:sz w:val="22"/>
-          <w:lang w:val="en-US"/>
         </w:rPr>
         <w:t>4.</w:t>
       </w:r>
@@ -26728,7 +26728,7 @@
       <w:pPr>
         <w:pStyle w:val="2"/>
       </w:pPr>
-      <w:bookmarkStart w:id="13" w:name="_Toc326085587"/>
+      <w:bookmarkStart w:id="14" w:name="_Toc326085587"/>
       <w:r>
         <w:rPr>
           <w:sz w:val="32"/>
@@ -26745,17 +26745,17 @@
         </w:rPr>
         <w:t>оборудование</w:t>
       </w:r>
-      <w:bookmarkEnd w:id="13"/>
+      <w:bookmarkEnd w:id="14"/>
     </w:p>
     <w:p>
       <w:pPr>
         <w:pStyle w:val="3"/>
       </w:pPr>
-      <w:bookmarkStart w:id="14" w:name="_Toc326085588"/>
+      <w:bookmarkStart w:id="15" w:name="_Toc326085588"/>
       <w:r>
         <w:t>Гироскоп</w:t>
       </w:r>
-      <w:bookmarkEnd w:id="14"/>
+      <w:bookmarkEnd w:id="15"/>
     </w:p>
     <w:p>
       <w:r>
@@ -26964,10 +26964,10 @@
           <w:position w:val="-6"/>
         </w:rPr>
         <w:object w:dxaOrig="780" w:dyaOrig="300">
-          <v:shape id="_x0000_i1151" type="#_x0000_t75" style="width:39pt;height:15pt" o:ole="">
+          <v:shape id="_x0000_i1152" type="#_x0000_t75" style="width:39pt;height:15pt" o:ole="">
             <v:imagedata r:id="rId263" o:title=""/>
           </v:shape>
-          <o:OLEObject Type="Embed" ProgID="Equation.DSMT4" ShapeID="_x0000_i1151" DrawAspect="Content" ObjectID="_1399856546" r:id="rId264"/>
+          <o:OLEObject Type="Embed" ProgID="Equation.DSMT4" ShapeID="_x0000_i1152" DrawAspect="Content" ObjectID="_1399875165" r:id="rId264"/>
         </w:object>
       </w:r>
       <w:r>
@@ -26989,10 +26989,10 @@
           <w:position w:val="-32"/>
         </w:rPr>
         <w:object w:dxaOrig="2380" w:dyaOrig="760">
-          <v:shape id="_x0000_i1152" type="#_x0000_t75" style="width:119.25pt;height:38.25pt" o:ole="">
+          <v:shape id="_x0000_i1153" type="#_x0000_t75" style="width:119.25pt;height:38.25pt" o:ole="">
             <v:imagedata r:id="rId265" o:title=""/>
           </v:shape>
-          <o:OLEObject Type="Embed" ProgID="Equation.DSMT4" ShapeID="_x0000_i1152" DrawAspect="Content" ObjectID="_1399856547" r:id="rId266"/>
+          <o:OLEObject Type="Embed" ProgID="Equation.DSMT4" ShapeID="_x0000_i1153" DrawAspect="Content" ObjectID="_1399875166" r:id="rId266"/>
         </w:object>
       </w:r>
       <w:r>
@@ -27008,10 +27008,10 @@
           <w:position w:val="-12"/>
         </w:rPr>
         <w:object w:dxaOrig="720" w:dyaOrig="380">
-          <v:shape id="_x0000_i1153" type="#_x0000_t75" style="width:36pt;height:18.75pt" o:ole="">
+          <v:shape id="_x0000_i1154" type="#_x0000_t75" style="width:36pt;height:18.75pt" o:ole="">
             <v:imagedata r:id="rId267" o:title=""/>
           </v:shape>
-          <o:OLEObject Type="Embed" ProgID="Equation.DSMT4" ShapeID="_x0000_i1153" DrawAspect="Content" ObjectID="_1399856548" r:id="rId268"/>
+          <o:OLEObject Type="Embed" ProgID="Equation.DSMT4" ShapeID="_x0000_i1154" DrawAspect="Content" ObjectID="_1399875167" r:id="rId268"/>
         </w:object>
       </w:r>
       <w:r>
@@ -27025,10 +27025,10 @@
           <w:position w:val="-6"/>
         </w:rPr>
         <w:object w:dxaOrig="880" w:dyaOrig="300">
-          <v:shape id="_x0000_i1154" type="#_x0000_t75" style="width:44.25pt;height:15pt" o:ole="">
+          <v:shape id="_x0000_i1155" type="#_x0000_t75" style="width:44.25pt;height:15pt" o:ole="">
             <v:imagedata r:id="rId269" o:title=""/>
           </v:shape>
-          <o:OLEObject Type="Embed" ProgID="Equation.DSMT4" ShapeID="_x0000_i1154" DrawAspect="Content" ObjectID="_1399856549" r:id="rId270"/>
+          <o:OLEObject Type="Embed" ProgID="Equation.DSMT4" ShapeID="_x0000_i1155" DrawAspect="Content" ObjectID="_1399875168" r:id="rId270"/>
         </w:object>
       </w:r>
       <w:r>
@@ -27042,10 +27042,10 @@
           <w:position w:val="-12"/>
         </w:rPr>
         <w:object w:dxaOrig="720" w:dyaOrig="380">
-          <v:shape id="_x0000_i1155" type="#_x0000_t75" style="width:36pt;height:18.75pt" o:ole="">
+          <v:shape id="_x0000_i1156" type="#_x0000_t75" style="width:36pt;height:18.75pt" o:ole="">
             <v:imagedata r:id="rId267" o:title=""/>
           </v:shape>
-          <o:OLEObject Type="Embed" ProgID="Equation.DSMT4" ShapeID="_x0000_i1155" DrawAspect="Content" ObjectID="_1399856550" r:id="rId271"/>
+          <o:OLEObject Type="Embed" ProgID="Equation.DSMT4" ShapeID="_x0000_i1156" DrawAspect="Content" ObjectID="_1399875169" r:id="rId271"/>
         </w:object>
       </w:r>
       <w:r>
@@ -27056,11 +27056,11 @@
       <w:pPr>
         <w:pStyle w:val="3"/>
       </w:pPr>
-      <w:bookmarkStart w:id="15" w:name="_Toc326085589"/>
+      <w:bookmarkStart w:id="16" w:name="_Toc326085589"/>
       <w:r>
         <w:t>Акселерометр</w:t>
       </w:r>
-      <w:bookmarkEnd w:id="15"/>
+      <w:bookmarkEnd w:id="16"/>
     </w:p>
     <w:p>
       <w:r>
@@ -27217,12 +27217,12 @@
       <w:pPr>
         <w:pStyle w:val="3"/>
       </w:pPr>
-      <w:bookmarkStart w:id="16" w:name="_Toc326085590"/>
+      <w:bookmarkStart w:id="17" w:name="_Toc326085590"/>
       <w:r>
         <w:lastRenderedPageBreak/>
         <w:t>Сонар</w:t>
       </w:r>
-      <w:bookmarkEnd w:id="16"/>
+      <w:bookmarkEnd w:id="17"/>
     </w:p>
     <w:p>
       <w:r>
@@ -27302,11 +27302,11 @@
       <w:pPr>
         <w:pStyle w:val="3"/>
       </w:pPr>
-      <w:bookmarkStart w:id="17" w:name="_Toc326085591"/>
+      <w:bookmarkStart w:id="18" w:name="_Toc326085591"/>
       <w:r>
         <w:t>Магнитометр</w:t>
       </w:r>
-      <w:bookmarkEnd w:id="17"/>
+      <w:bookmarkEnd w:id="18"/>
     </w:p>
     <w:p>
       <w:r>
@@ -27386,12 +27386,12 @@
       <w:pPr>
         <w:pStyle w:val="3"/>
       </w:pPr>
-      <w:bookmarkStart w:id="18" w:name="_Toc326085592"/>
+      <w:bookmarkStart w:id="19" w:name="_Toc326085592"/>
       <w:r>
         <w:lastRenderedPageBreak/>
         <w:t>Барометр</w:t>
       </w:r>
-      <w:bookmarkEnd w:id="18"/>
+      <w:bookmarkEnd w:id="19"/>
     </w:p>
     <w:p>
       <w:r>
@@ -27471,11 +27471,11 @@
       <w:pPr>
         <w:pStyle w:val="3"/>
       </w:pPr>
-      <w:bookmarkStart w:id="19" w:name="_Toc326085593"/>
+      <w:bookmarkStart w:id="20" w:name="_Toc326085593"/>
       <w:r>
         <w:t>Система глобального позиционирования</w:t>
       </w:r>
-      <w:bookmarkEnd w:id="19"/>
+      <w:bookmarkEnd w:id="20"/>
     </w:p>
     <w:p>
       <w:r>
@@ -27534,7 +27534,6 @@
       <w:pPr>
         <w:rPr>
           <w:sz w:val="22"/>
-          <w:lang w:val="en-US"/>
         </w:rPr>
       </w:pPr>
       <w:r>
@@ -27546,7 +27545,6 @@
       <w:r>
         <w:rPr>
           <w:sz w:val="22"/>
-          <w:lang w:val="en-US"/>
         </w:rPr>
         <w:t xml:space="preserve"> 10.</w:t>
       </w:r>
@@ -27555,12 +27553,12 @@
       <w:pPr>
         <w:pStyle w:val="2"/>
       </w:pPr>
-      <w:bookmarkStart w:id="20" w:name="_Toc326085594"/>
+      <w:bookmarkStart w:id="21" w:name="_Toc326085594"/>
       <w:r>
         <w:lastRenderedPageBreak/>
         <w:t>Камеры</w:t>
       </w:r>
-      <w:bookmarkEnd w:id="20"/>
+      <w:bookmarkEnd w:id="21"/>
     </w:p>
     <w:p>
       <w:pPr>
@@ -27569,7 +27567,7 @@
           <w:sz w:val="32"/>
         </w:rPr>
       </w:pPr>
-      <w:bookmarkStart w:id="21" w:name="_Toc326085595"/>
+      <w:bookmarkStart w:id="22" w:name="_Toc326085595"/>
       <w:r>
         <w:rPr>
           <w:sz w:val="32"/>
@@ -27588,7 +27586,7 @@
         </w:rPr>
         <w:t>анализа данных</w:t>
       </w:r>
-      <w:bookmarkEnd w:id="21"/>
+      <w:bookmarkEnd w:id="22"/>
     </w:p>
     <w:p>
       <w:r>
@@ -27617,14 +27615,14 @@
       <w:pPr>
         <w:pStyle w:val="3"/>
       </w:pPr>
-      <w:bookmarkStart w:id="22" w:name="_Toc326085596"/>
+      <w:bookmarkStart w:id="23" w:name="_Toc326085596"/>
       <w:r>
         <w:t xml:space="preserve">Система </w:t>
       </w:r>
       <w:r>
         <w:t>оптического захвата движений</w:t>
       </w:r>
-      <w:bookmarkEnd w:id="22"/>
+      <w:bookmarkEnd w:id="23"/>
     </w:p>
     <w:p>
       <w:r>
@@ -28016,7 +28014,6 @@
       <w:pPr>
         <w:rPr>
           <w:sz w:val="22"/>
-          <w:lang w:val="en-US"/>
         </w:rPr>
       </w:pPr>
       <w:r>
@@ -28034,7 +28031,6 @@
       <w:r>
         <w:rPr>
           <w:sz w:val="22"/>
-          <w:lang w:val="en-US"/>
         </w:rPr>
         <w:t xml:space="preserve"> </w:t>
       </w:r>
@@ -28047,7 +28043,6 @@
       <w:r>
         <w:rPr>
           <w:sz w:val="22"/>
-          <w:lang w:val="en-US"/>
         </w:rPr>
         <w:t xml:space="preserve"> </w:t>
       </w:r>
@@ -28063,9 +28058,21 @@
       <w:r>
         <w:rPr>
           <w:sz w:val="22"/>
-          <w:lang w:val="en-US"/>
-        </w:rPr>
-        <w:t xml:space="preserve"> Bonita 3.</w:t>
+        </w:rPr>
+        <w:t xml:space="preserve"> </w:t>
+      </w:r>
+      <w:r>
+        <w:rPr>
+          <w:sz w:val="22"/>
+          <w:lang w:val="en-US"/>
+        </w:rPr>
+        <w:t>Bonita</w:t>
+      </w:r>
+      <w:r>
+        <w:rPr>
+          <w:sz w:val="22"/>
+        </w:rPr>
+        <w:t xml:space="preserve"> 3.</w:t>
       </w:r>
     </w:p>
     <w:p>
@@ -28174,7 +28181,33 @@
         <w:t>системы</w:t>
       </w:r>
       <w:r>
-        <w:t xml:space="preserve"> происходит в несколько этапов. На первом этапе необходимо </w:t>
+        <w:t xml:space="preserve"> происходит в несколько этапов</w:t>
+      </w:r>
+      <w:r>
+        <w:t xml:space="preserve"> </w:t>
+      </w:r>
+      <w:r>
+        <w:t xml:space="preserve">в программе </w:t>
+      </w:r>
+      <w:proofErr w:type="spellStart"/>
+      <w:r>
+        <w:rPr>
+          <w:lang w:val="en-US"/>
+        </w:rPr>
+        <w:t>Vicon</w:t>
+      </w:r>
+      <w:proofErr w:type="spellEnd"/>
+      <w:r>
+        <w:t xml:space="preserve"> </w:t>
+      </w:r>
+      <w:r>
+        <w:rPr>
+          <w:lang w:val="en-US"/>
+        </w:rPr>
+        <w:t>Tracker</w:t>
+      </w:r>
+      <w:r>
+        <w:t xml:space="preserve">. На первом этапе необходимо </w:t>
       </w:r>
       <w:r>
         <w:t xml:space="preserve">откалибровать камеры путем изменения фокусного расстояния, фокальную плоскость и </w:t>
@@ -28300,11 +28333,11 @@
         <w:t xml:space="preserve"> На третьем этапе </w:t>
       </w:r>
       <w:r>
-        <w:t xml:space="preserve">происходит определение положения камер относительно друг друга, а так же происходит их взаимная калибровка. Для того чтобы провести подобную калибровку системе нужен объект </w:t>
+        <w:t xml:space="preserve">происходит определение положения камер относительно друг друга, а так же происходит их взаимная калибровка. Для того чтобы провести подобную калибровку </w:t>
       </w:r>
       <w:r>
         <w:lastRenderedPageBreak/>
-        <w:t xml:space="preserve">размеры которого ей известны. Для этих целей в комплекте с системой идет специальное </w:t>
+        <w:t xml:space="preserve">системе нужен объект размеры которого ей известны. Для этих целей в комплекте с системой идет специальное </w:t>
       </w:r>
       <w:r>
         <w:t>приспособление</w:t>
@@ -28388,7 +28421,6 @@
       <w:pPr>
         <w:rPr>
           <w:sz w:val="22"/>
-          <w:lang w:val="en-US"/>
         </w:rPr>
       </w:pPr>
       <w:r>
@@ -28400,7 +28432,6 @@
       <w:r>
         <w:rPr>
           <w:sz w:val="22"/>
-          <w:lang w:val="en-US"/>
         </w:rPr>
         <w:t xml:space="preserve"> 12. </w:t>
       </w:r>
@@ -28413,12 +28444,7 @@
         <w:t>них,</w:t>
       </w:r>
       <w:r>
-        <w:t xml:space="preserve"> но и расстояние до других камер. Сам процесс калибровки происходит следующим образом, человек, который производит калибровк</w:t>
-      </w:r>
-      <w:bookmarkStart w:id="23" w:name="_GoBack"/>
-      <w:bookmarkEnd w:id="23"/>
-      <w:r>
-        <w:t xml:space="preserve">у, </w:t>
+        <w:t xml:space="preserve"> но и расстояние до других камер. Сам процесс калибровки происходит следующим образом, человек, который производит калибровку, </w:t>
       </w:r>
       <w:r>
         <w:t>“</w:t>
@@ -28434,6 +28460,40 @@
       </w:r>
       <w:r>
         <w:t>Система запоминает кадры с камер, на которых было видно данное приспособление и когда для каждой камеры наберется достаточное количество кадров (не меньше тысячи), система начнет расчет положения камер. Когда расчет будет закончен</w:t>
+      </w:r>
+      <w:r>
+        <w:t>, можно пере</w:t>
+      </w:r>
+      <w:r>
+        <w:t>ходить</w:t>
+      </w:r>
+      <w:r>
+        <w:t xml:space="preserve"> к последнему шагу. На последнем, ч</w:t>
+      </w:r>
+      <w:r>
+        <w:t xml:space="preserve">етвертом, шаге нужно определить </w:t>
+      </w:r>
+      <w:r>
+        <w:lastRenderedPageBreak/>
+        <w:t xml:space="preserve">положение и вращение начала координат, для этого необходимо снова использовать </w:t>
+      </w:r>
+      <w:r>
+        <w:t>“</w:t>
+      </w:r>
+      <w:r>
+        <w:rPr>
+          <w:lang w:val="en-US"/>
+        </w:rPr>
+        <w:t>wand</w:t>
+      </w:r>
+      <w:r>
+        <w:t>”</w:t>
+      </w:r>
+      <w:r>
+        <w:t>, его позиция и вращение и будут задавать начало координат. После калибровки системы можно приступать к работе с ней. Развертывание системы и ее калибровка занимает около часа. Работать с системой можно только внутри помещений, потому что любая поверхность, которая отражает падающий на нее солнечный свет</w:t>
+      </w:r>
+      <w:r>
+        <w:t>, будет хорошо видна в камере, тем самым мешая поиску маркеров.</w:t>
       </w:r>
     </w:p>
     <w:p>
@@ -28450,7 +28510,6 @@
           <w:sz w:val="32"/>
           <w:highlight w:val="yellow"/>
         </w:rPr>
-        <w:lastRenderedPageBreak/>
         <w:t>Система управления</w:t>
       </w:r>
       <w:bookmarkEnd w:id="24"/>
@@ -29394,7 +29453,7 @@
           <w:rPr>
             <w:noProof/>
           </w:rPr>
-          <w:t>38</w:t>
+          <w:t>10</w:t>
         </w:r>
         <w:r>
           <w:rPr>
@@ -32934,7 +32993,7 @@
 </file>
 
 <file path=customXml/itemProps1.xml><?xml version="1.0" encoding="utf-8"?>
-<ds:datastoreItem xmlns:ds="http://schemas.openxmlformats.org/officeDocument/2006/customXml" ds:itemID="{41121DE8-319E-4A45-91AD-474D8B5DDF64}">
+<ds:datastoreItem xmlns:ds="http://schemas.openxmlformats.org/officeDocument/2006/customXml" ds:itemID="{E37C5373-7DAB-41C0-A608-5A4196A14A4D}">
   <ds:schemaRefs>
     <ds:schemaRef ds:uri="http://schemas.openxmlformats.org/officeDocument/2006/bibliography"/>
   </ds:schemaRefs>

--- a/Docs/alazar_thesis/alazar_thesis_2012.docx
+++ b/Docs/alazar_thesis/alazar_thesis_2012.docx
@@ -5779,28 +5779,24 @@
         </w:rPr>
         <w:t>Расчет аэродинамических свойств винта является сложной численной задачей. Для упрощения используется приблизительный  подход, основанный на знании его предельных характеристик и закону их изменения. Сила тяги винта возникает в результате действия аэродинамической силы на элемент лопасти винта при его вращении</w:t>
       </w:r>
-      <w:proofErr w:type="gramStart"/>
       <w:r>
         <w:rPr>
           <w:rFonts w:cs="Times New Roman"/>
         </w:rPr>
-        <w:t xml:space="preserve"> Р</w:t>
-      </w:r>
-      <w:proofErr w:type="gramEnd"/>
+        <w:t>.</w:t>
+      </w:r>
       <w:r>
         <w:rPr>
           <w:rFonts w:cs="Times New Roman"/>
         </w:rPr>
-        <w:t xml:space="preserve">азложив эту силу на две составляющие, параллельную оси вращения и параллельную плоскости вращения, получим </w:t>
-      </w:r>
-      <w:proofErr w:type="spellStart"/>
+        <w:t xml:space="preserve"> Разложив эту силу на две составляющие, параллельную оси вращения и параллельную плоскости вращения, получим </w:t>
+      </w:r>
       <w:r>
         <w:rPr>
           <w:rFonts w:cs="Times New Roman"/>
         </w:rPr>
-        <w:t>подъмную</w:t>
-      </w:r>
-      <w:proofErr w:type="spellEnd"/>
+        <w:t>подъемную</w:t>
+      </w:r>
       <w:r>
         <w:rPr>
           <w:rFonts w:cs="Times New Roman"/>
@@ -5831,6 +5827,38 @@
       <w:r>
         <w:rPr>
           <w:rFonts w:cs="Times New Roman"/>
+          <w:i/>
+        </w:rPr>
+        <w:t xml:space="preserve"> </w:t>
+      </w:r>
+      <w:r>
+        <w:rPr>
+          <w:rFonts w:cs="Times New Roman"/>
+        </w:rPr>
+        <w:t xml:space="preserve">и </w:t>
+      </w:r>
+      <w:r>
+        <w:rPr>
+          <w:rFonts w:cs="Times New Roman"/>
+        </w:rPr>
+        <w:t>момент сопротивления</w:t>
+      </w:r>
+      <w:r>
+        <w:rPr>
+          <w:rFonts w:cs="Times New Roman"/>
+        </w:rPr>
+        <w:t xml:space="preserve"> </w:t>
+      </w:r>
+      <w:r>
+        <w:rPr>
+          <w:rFonts w:cs="Times New Roman"/>
+          <w:lang w:val="en-US"/>
+        </w:rPr>
+        <w:t>M</w:t>
+      </w:r>
+      <w:r>
+        <w:rPr>
+          <w:rFonts w:cs="Times New Roman"/>
         </w:rPr>
         <w:t>.</w:t>
       </w:r>
@@ -5838,7 +5866,7 @@
     <w:p>
       <w:pPr>
         <w:rPr>
-          <w:rFonts w:cs="Times New Roman"/>
+          <w:rFonts w:eastAsiaTheme="minorEastAsia" w:cs="Times New Roman"/>
         </w:rPr>
       </w:pPr>
       <m:oMath>
@@ -6015,6 +6043,212 @@
     <w:p>
       <w:pPr>
         <w:rPr>
+          <w:rFonts w:cs="Times New Roman"/>
+          <w:lang w:val="en-US"/>
+        </w:rPr>
+      </w:pPr>
+      <m:oMath>
+        <m:sSub>
+          <m:sSubPr>
+            <m:ctrlPr>
+              <w:rPr>
+                <w:rFonts w:ascii="Cambria Math" w:cs="Times New Roman"/>
+                <w:i/>
+                <w:lang w:val="en-US"/>
+              </w:rPr>
+            </m:ctrlPr>
+          </m:sSubPr>
+          <m:e>
+            <m:r>
+              <w:rPr>
+                <w:rFonts w:ascii="Cambria Math" w:cs="Times New Roman"/>
+                <w:lang w:val="en-US"/>
+              </w:rPr>
+              <m:t>M</m:t>
+            </m:r>
+          </m:e>
+          <m:sub>
+            <m:r>
+              <w:rPr>
+                <w:rFonts w:ascii="Cambria Math" w:cs="Times New Roman"/>
+                <w:lang w:val="en-US"/>
+              </w:rPr>
+              <m:t>x</m:t>
+            </m:r>
+          </m:sub>
+        </m:sSub>
+        <m:r>
+          <w:rPr>
+            <w:rFonts w:ascii="Cambria Math" w:cs="Times New Roman"/>
+          </w:rPr>
+          <m:t>=</m:t>
+        </m:r>
+        <m:sSub>
+          <m:sSubPr>
+            <m:ctrlPr>
+              <w:rPr>
+                <w:rFonts w:ascii="Cambria Math" w:cs="Times New Roman"/>
+                <w:i/>
+              </w:rPr>
+            </m:ctrlPr>
+          </m:sSubPr>
+          <m:e>
+            <m:r>
+              <w:rPr>
+                <w:rFonts w:ascii="Cambria Math" w:hAnsi="Cambria Math" w:cs="Times New Roman"/>
+              </w:rPr>
+              <m:t>C</m:t>
+            </m:r>
+          </m:e>
+          <m:sub>
+            <m:r>
+              <w:rPr>
+                <w:rFonts w:ascii="Cambria Math" w:cs="Times New Roman"/>
+              </w:rPr>
+              <m:t>x</m:t>
+            </m:r>
+          </m:sub>
+        </m:sSub>
+        <m:r>
+          <w:rPr>
+            <w:rFonts w:ascii="Cambria Math" w:hAnsi="Cambria Math" w:cs="Times New Roman"/>
+          </w:rPr>
+          <m:t>ρ</m:t>
+        </m:r>
+        <m:sSup>
+          <m:sSupPr>
+            <m:ctrlPr>
+              <w:rPr>
+                <w:rFonts w:ascii="Cambria Math" w:cs="Times New Roman"/>
+                <w:i/>
+              </w:rPr>
+            </m:ctrlPr>
+          </m:sSupPr>
+          <m:e>
+            <m:r>
+              <w:rPr>
+                <w:rFonts w:ascii="Cambria Math" w:hAnsi="Cambria Math" w:cs="Times New Roman"/>
+              </w:rPr>
+              <m:t>ω</m:t>
+            </m:r>
+          </m:e>
+          <m:sup>
+            <m:r>
+              <w:rPr>
+                <w:rFonts w:ascii="Cambria Math" w:cs="Times New Roman"/>
+              </w:rPr>
+              <m:t>2</m:t>
+            </m:r>
+          </m:sup>
+        </m:sSup>
+        <m:sSup>
+          <m:sSupPr>
+            <m:ctrlPr>
+              <w:rPr>
+                <w:rFonts w:ascii="Cambria Math" w:cs="Times New Roman"/>
+                <w:i/>
+              </w:rPr>
+            </m:ctrlPr>
+          </m:sSupPr>
+          <m:e>
+            <m:r>
+              <w:rPr>
+                <w:rFonts w:ascii="Cambria Math" w:hAnsi="Cambria Math" w:cs="Times New Roman"/>
+              </w:rPr>
+              <m:t>r</m:t>
+            </m:r>
+          </m:e>
+          <m:sup>
+            <m:r>
+              <w:rPr>
+                <w:rFonts w:ascii="Cambria Math" w:cs="Times New Roman"/>
+              </w:rPr>
+              <m:t>4</m:t>
+            </m:r>
+          </m:sup>
+        </m:sSup>
+        <m:r>
+          <w:rPr>
+            <w:rFonts w:ascii="Cambria Math" w:cs="Times New Roman"/>
+          </w:rPr>
+          <m:t>=</m:t>
+        </m:r>
+        <m:sSup>
+          <m:sSupPr>
+            <m:ctrlPr>
+              <w:rPr>
+                <w:rFonts w:ascii="Cambria Math" w:cs="Times New Roman"/>
+                <w:i/>
+              </w:rPr>
+            </m:ctrlPr>
+          </m:sSupPr>
+          <m:e>
+            <m:r>
+              <w:rPr>
+                <w:rFonts w:ascii="Cambria Math" w:hAnsi="Cambria Math" w:cs="Times New Roman"/>
+              </w:rPr>
+              <m:t>ω</m:t>
+            </m:r>
+          </m:e>
+          <m:sup>
+            <m:r>
+              <w:rPr>
+                <w:rFonts w:ascii="Cambria Math" w:cs="Times New Roman"/>
+              </w:rPr>
+              <m:t>2</m:t>
+            </m:r>
+          </m:sup>
+        </m:sSup>
+        <m:r>
+          <m:rPr>
+            <m:sty m:val="p"/>
+          </m:rPr>
+          <w:rPr>
+            <w:rFonts w:ascii="Cambria Math" w:hAnsi="Cambria Math" w:cs="Times New Roman"/>
+          </w:rPr>
+          <m:t>μ</m:t>
+        </m:r>
+      </m:oMath>
+      <w:r>
+        <w:rPr>
+          <w:rFonts w:eastAsiaTheme="minorEastAsia" w:cs="Times New Roman"/>
+          <w:lang w:val="en-US"/>
+        </w:rPr>
+        <w:tab/>
+      </w:r>
+      <w:r>
+        <w:rPr>
+          <w:rFonts w:eastAsiaTheme="minorEastAsia" w:cs="Times New Roman"/>
+          <w:lang w:val="en-US"/>
+        </w:rPr>
+        <w:tab/>
+      </w:r>
+      <w:r>
+        <w:rPr>
+          <w:rFonts w:eastAsiaTheme="minorEastAsia" w:cs="Times New Roman"/>
+          <w:lang w:val="en-US"/>
+        </w:rPr>
+        <w:tab/>
+      </w:r>
+      <w:r>
+        <w:rPr>
+          <w:rFonts w:eastAsiaTheme="minorEastAsia" w:cs="Times New Roman"/>
+          <w:lang w:val="en-US"/>
+        </w:rPr>
+        <w:tab/>
+      </w:r>
+      <w:r>
+        <w:rPr>
+          <w:rFonts w:eastAsiaTheme="minorEastAsia" w:cs="Times New Roman"/>
+          <w:lang w:val="en-US"/>
+        </w:rPr>
+        <w:tab/>
+        <w:t>(3.2)</w:t>
+      </w:r>
+    </w:p>
+    <w:p>
+      <w:pPr>
+        <w:rPr>
           <w:rFonts w:eastAsiaTheme="minorEastAsia" w:cs="Times New Roman"/>
         </w:rPr>
       </w:pPr>
@@ -6069,14 +6303,12 @@
         </w:rPr>
         <w:t xml:space="preserve">— безразмерный коэффициент подъемной силы, который в общем случае зависит от формы аэродинамической поверхности и режима обтекания, определяется </w:t>
       </w:r>
-      <w:proofErr w:type="spellStart"/>
       <w:r>
         <w:rPr>
           <w:rFonts w:eastAsiaTheme="minorEastAsia" w:cs="Times New Roman"/>
         </w:rPr>
-        <w:t>эксприментально</w:t>
-      </w:r>
-      <w:proofErr w:type="spellEnd"/>
+        <w:t>экспериментально</w:t>
+      </w:r>
       <w:r>
         <w:rPr>
           <w:rFonts w:eastAsiaTheme="minorEastAsia" w:cs="Times New Roman"/>
@@ -6086,6 +6318,59 @@
       <w:r>
         <w:rPr>
           <w:rFonts w:eastAsiaTheme="minorEastAsia" w:cs="Times New Roman"/>
+          <w:i/>
+        </w:rPr>
+        <w:t>С</w:t>
+      </w:r>
+      <w:r>
+        <w:rPr>
+          <w:rFonts w:eastAsiaTheme="minorEastAsia" w:cs="Times New Roman"/>
+          <w:i/>
+          <w:vertAlign w:val="subscript"/>
+          <w:lang w:val="en-US"/>
+        </w:rPr>
+        <w:t>y</w:t>
+      </w:r>
+      <w:r>
+        <w:rPr>
+          <w:rFonts w:eastAsiaTheme="minorEastAsia" w:cs="Times New Roman"/>
+          <w:vertAlign w:val="subscript"/>
+        </w:rPr>
+        <w:t xml:space="preserve"> </w:t>
+      </w:r>
+      <w:r>
+        <w:rPr>
+          <w:rFonts w:eastAsiaTheme="minorEastAsia" w:cs="Times New Roman"/>
+        </w:rPr>
+        <w:t xml:space="preserve">— безразмерный коэффициент </w:t>
+      </w:r>
+      <w:r>
+        <w:rPr>
+          <w:rFonts w:eastAsiaTheme="minorEastAsia" w:cs="Times New Roman"/>
+        </w:rPr>
+        <w:t>момента сопротивления вращению винта</w:t>
+      </w:r>
+      <w:r>
+        <w:rPr>
+          <w:rFonts w:eastAsiaTheme="minorEastAsia" w:cs="Times New Roman"/>
+        </w:rPr>
+        <w:t xml:space="preserve">, который в общем случае зависит от формы аэродинамической поверхности и режима обтекания, определяется </w:t>
+      </w:r>
+      <w:r>
+        <w:rPr>
+          <w:rFonts w:eastAsiaTheme="minorEastAsia" w:cs="Times New Roman"/>
+        </w:rPr>
+        <w:t>экспериментально</w:t>
+      </w:r>
+      <w:r>
+        <w:rPr>
+          <w:rFonts w:eastAsiaTheme="minorEastAsia" w:cs="Times New Roman"/>
+        </w:rPr>
+        <w:t xml:space="preserve">, </w:t>
+      </w:r>
+      <w:r>
+        <w:rPr>
+          <w:rFonts w:eastAsiaTheme="minorEastAsia" w:cs="Times New Roman"/>
           <w:lang w:val="en-US"/>
         </w:rPr>
         <w:t>r</w:t>
@@ -6158,27 +6443,44 @@
         <w:rPr>
           <w:rFonts w:eastAsiaTheme="minorEastAsia" w:cs="Times New Roman"/>
         </w:rPr>
-        <w:t xml:space="preserve"> — частота вращения, а Γ — характеристический коэффициент для данного винта в данных условиях</w:t>
-      </w:r>
-      <w:proofErr w:type="gramStart"/>
+        <w:t xml:space="preserve"> — частота вращения</w:t>
+      </w:r>
       <w:r>
         <w:rPr>
           <w:rFonts w:eastAsiaTheme="minorEastAsia" w:cs="Times New Roman"/>
         </w:rPr>
-        <w:t>..</w:t>
-      </w:r>
-      <w:proofErr w:type="gramEnd"/>
-    </w:p>
-    <w:p>
-      <w:pPr>
+        <w:t xml:space="preserve">, а Γ — характеристический коэффициент для </w:t>
+      </w:r>
+      <w:r>
         <w:rPr>
           <w:rFonts w:eastAsiaTheme="minorEastAsia" w:cs="Times New Roman"/>
         </w:rPr>
-      </w:pPr>
+        <w:t>данного винта в данных условиях</w:t>
+      </w:r>
       <w:r>
         <w:rPr>
           <w:rFonts w:eastAsiaTheme="minorEastAsia" w:cs="Times New Roman"/>
         </w:rPr>
+        <w:t>, а μ</w:t>
+      </w:r>
+      <w:r>
+        <w:rPr>
+          <w:rFonts w:eastAsiaTheme="minorEastAsia" w:cs="Times New Roman"/>
+        </w:rPr>
+        <w:t xml:space="preserve"> — характеристический коэффициент для данного винта в данных условиях.</w:t>
+      </w:r>
+    </w:p>
+    <w:p>
+      <w:pPr>
+        <w:rPr>
+          <w:rFonts w:eastAsiaTheme="minorEastAsia" w:cs="Times New Roman"/>
+        </w:rPr>
+      </w:pPr>
+      <w:r>
+        <w:rPr>
+          <w:rFonts w:eastAsiaTheme="minorEastAsia" w:cs="Times New Roman"/>
+        </w:rPr>
+        <w:lastRenderedPageBreak/>
         <w:t xml:space="preserve">Пусть известно, что заданный воздушный винт при заданной частоте вращения ротора двигателя </w:t>
       </w:r>
       <w:r>
@@ -6414,7 +6716,6 @@
         <w:rPr>
           <w:rFonts w:cs="Times New Roman"/>
         </w:rPr>
-        <w:lastRenderedPageBreak/>
         <w:t xml:space="preserve">Определим скорость воздуха проходящего через плоскость винта, предполагая, что воздух несжимаем. Согласно второму закону Ньютона: </w:t>
       </w:r>
     </w:p>
@@ -7274,6 +7575,7 @@
           <w:rPr>
             <w:rFonts w:ascii="Cambria Math" w:hAnsi="Cambria Math" w:cs="Times New Roman"/>
           </w:rPr>
+          <w:lastRenderedPageBreak/>
           <m:t>Y</m:t>
         </m:r>
         <m:r>
@@ -7450,7 +7752,6 @@
       </w:pPr>
       <w:bookmarkStart w:id="5" w:name="_Toc326168087"/>
       <w:r>
-        <w:lastRenderedPageBreak/>
         <w:t>6-</w:t>
       </w:r>
       <w:r>
@@ -7495,10 +7796,10 @@
             <v:path o:extrusionok="f" gradientshapeok="t" o:connecttype="rect"/>
             <o:lock v:ext="edit" aspectratio="t"/>
           </v:shapetype>
-          <v:shape id="_x0000_i1137" type="#_x0000_t75" style="width:11.1pt;height:11.85pt" o:ole="">
+          <v:shape id="_x0000_i1137" type="#_x0000_t75" style="width:11.55pt;height:12.25pt" o:ole="">
             <v:imagedata r:id="rId12" o:title=""/>
           </v:shape>
-          <o:OLEObject Type="Embed" ProgID="Equation.DSMT4" ShapeID="_x0000_i1137" DrawAspect="Content" ObjectID="_1399913346" r:id="rId13"/>
+          <o:OLEObject Type="Embed" ProgID="Equation.DSMT4" ShapeID="_x0000_i1137" DrawAspect="Content" ObjectID="_1399919095" r:id="rId13"/>
         </w:object>
       </w:r>
       <w:r>
@@ -7509,10 +7810,10 @@
           <w:position w:val="-12"/>
         </w:rPr>
         <w:object w:dxaOrig="240" w:dyaOrig="300">
-          <v:shape id="_x0000_i1138" type="#_x0000_t75" style="width:11.85pt;height:15.05pt" o:ole="">
+          <v:shape id="_x0000_i1138" type="#_x0000_t75" style="width:12.25pt;height:14.95pt" o:ole="">
             <v:imagedata r:id="rId14" o:title=""/>
           </v:shape>
-          <o:OLEObject Type="Embed" ProgID="Equation.DSMT4" ShapeID="_x0000_i1138" DrawAspect="Content" ObjectID="_1399913347" r:id="rId15"/>
+          <o:OLEObject Type="Embed" ProgID="Equation.DSMT4" ShapeID="_x0000_i1138" DrawAspect="Content" ObjectID="_1399919096" r:id="rId15"/>
         </w:object>
       </w:r>
       <w:r>
@@ -7536,10 +7837,10 @@
           <w:position w:val="-4"/>
         </w:rPr>
         <w:object w:dxaOrig="200" w:dyaOrig="220">
-          <v:shape id="_x0000_i1139" type="#_x0000_t75" style="width:9.5pt;height:11.1pt" o:ole="">
+          <v:shape id="_x0000_i1139" type="#_x0000_t75" style="width:9.5pt;height:11.55pt" o:ole="">
             <v:imagedata r:id="rId16" o:title=""/>
           </v:shape>
-          <o:OLEObject Type="Embed" ProgID="Equation.DSMT4" ShapeID="_x0000_i1139" DrawAspect="Content" ObjectID="_1399913348" r:id="rId17"/>
+          <o:OLEObject Type="Embed" ProgID="Equation.DSMT4" ShapeID="_x0000_i1139" DrawAspect="Content" ObjectID="_1399919097" r:id="rId17"/>
         </w:object>
       </w:r>
       <w:r>
@@ -7638,7 +7939,7 @@
           <v:shape id="_x0000_i1140" type="#_x0000_t75" style="width:57.75pt;height:19pt" o:ole="">
             <v:imagedata r:id="rId19" o:title=""/>
           </v:shape>
-          <o:OLEObject Type="Embed" ProgID="Equation.DSMT4" ShapeID="_x0000_i1140" DrawAspect="Content" ObjectID="_1399913349" r:id="rId20"/>
+          <o:OLEObject Type="Embed" ProgID="Equation.DSMT4" ShapeID="_x0000_i1140" DrawAspect="Content" ObjectID="_1399919098" r:id="rId20"/>
         </w:object>
       </w:r>
       <w:r>
@@ -7649,10 +7950,10 @@
           <w:position w:val="-12"/>
         </w:rPr>
         <w:object w:dxaOrig="1880" w:dyaOrig="360">
-          <v:shape id="_x0000_i1141" type="#_x0000_t75" style="width:93.35pt;height:19pt" o:ole="">
+          <v:shape id="_x0000_i1141" type="#_x0000_t75" style="width:93.75pt;height:19pt" o:ole="">
             <v:imagedata r:id="rId21" o:title=""/>
           </v:shape>
-          <o:OLEObject Type="Embed" ProgID="Equation.DSMT4" ShapeID="_x0000_i1141" DrawAspect="Content" ObjectID="_1399913350" r:id="rId22"/>
+          <o:OLEObject Type="Embed" ProgID="Equation.DSMT4" ShapeID="_x0000_i1141" DrawAspect="Content" ObjectID="_1399919099" r:id="rId22"/>
         </w:object>
       </w:r>
       <w:r>
@@ -7663,24 +7964,28 @@
           <w:position w:val="-12"/>
         </w:rPr>
         <w:object w:dxaOrig="1900" w:dyaOrig="360">
-          <v:shape id="_x0000_i1142" type="#_x0000_t75" style="width:94.15pt;height:19pt" o:ole="">
+          <v:shape id="_x0000_i1142" type="#_x0000_t75" style="width:94.4pt;height:19pt" o:ole="">
             <v:imagedata r:id="rId23" o:title=""/>
           </v:shape>
-          <o:OLEObject Type="Embed" ProgID="Equation.DSMT4" ShapeID="_x0000_i1142" DrawAspect="Content" ObjectID="_1399913351" r:id="rId24"/>
+          <o:OLEObject Type="Embed" ProgID="Equation.DSMT4" ShapeID="_x0000_i1142" DrawAspect="Content" ObjectID="_1399919100" r:id="rId24"/>
         </w:object>
       </w:r>
       <w:r>
-        <w:t xml:space="preserve">, где, в свою очередь </w:t>
+        <w:t xml:space="preserve">, где, в свою </w:t>
+      </w:r>
+      <w:r>
+        <w:lastRenderedPageBreak/>
+        <w:t xml:space="preserve">очередь </w:t>
       </w:r>
       <w:r>
         <w:rPr>
           <w:position w:val="-6"/>
         </w:rPr>
         <w:object w:dxaOrig="220" w:dyaOrig="300">
-          <v:shape id="_x0000_i1143" type="#_x0000_t75" style="width:11.1pt;height:15.05pt" o:ole="">
+          <v:shape id="_x0000_i1143" type="#_x0000_t75" style="width:11.55pt;height:14.95pt" o:ole="">
             <v:imagedata r:id="rId25" o:title=""/>
           </v:shape>
-          <o:OLEObject Type="Embed" ProgID="Equation.DSMT4" ShapeID="_x0000_i1143" DrawAspect="Content" ObjectID="_1399913352" r:id="rId26"/>
+          <o:OLEObject Type="Embed" ProgID="Equation.DSMT4" ShapeID="_x0000_i1143" DrawAspect="Content" ObjectID="_1399919101" r:id="rId26"/>
         </w:object>
       </w:r>
       <w:r>
@@ -7694,7 +7999,7 @@
           <v:shape id="_x0000_i1144" type="#_x0000_t75" style="width:14.25pt;height:14.25pt" o:ole="">
             <v:imagedata r:id="rId27" o:title=""/>
           </v:shape>
-          <o:OLEObject Type="Embed" ProgID="Equation.DSMT4" ShapeID="_x0000_i1144" DrawAspect="Content" ObjectID="_1399913353" r:id="rId28"/>
+          <o:OLEObject Type="Embed" ProgID="Equation.DSMT4" ShapeID="_x0000_i1144" DrawAspect="Content" ObjectID="_1399919102" r:id="rId28"/>
         </w:object>
       </w:r>
       <w:r>
@@ -7705,10 +8010,10 @@
           <w:position w:val="-10"/>
         </w:rPr>
         <w:object w:dxaOrig="220" w:dyaOrig="340">
-          <v:shape id="_x0000_i1145" type="#_x0000_t75" style="width:11.1pt;height:16.6pt" o:ole="">
+          <v:shape id="_x0000_i1145" type="#_x0000_t75" style="width:11.55pt;height:16.3pt" o:ole="">
             <v:imagedata r:id="rId29" o:title=""/>
           </v:shape>
-          <o:OLEObject Type="Embed" ProgID="Equation.DSMT4" ShapeID="_x0000_i1145" DrawAspect="Content" ObjectID="_1399913354" r:id="rId30"/>
+          <o:OLEObject Type="Embed" ProgID="Equation.DSMT4" ShapeID="_x0000_i1145" DrawAspect="Content" ObjectID="_1399919103" r:id="rId30"/>
         </w:object>
       </w:r>
       <w:r>
@@ -7727,10 +8032,10 @@
           <w:position w:val="-10"/>
         </w:rPr>
         <w:object w:dxaOrig="220" w:dyaOrig="340">
-          <v:shape id="_x0000_i1146" type="#_x0000_t75" style="width:11.1pt;height:16.6pt" o:ole="">
+          <v:shape id="_x0000_i1146" type="#_x0000_t75" style="width:11.55pt;height:16.3pt" o:ole="">
             <v:imagedata r:id="rId31" o:title=""/>
           </v:shape>
-          <o:OLEObject Type="Embed" ProgID="Equation.DSMT4" ShapeID="_x0000_i1146" DrawAspect="Content" ObjectID="_1399913355" r:id="rId32"/>
+          <o:OLEObject Type="Embed" ProgID="Equation.DSMT4" ShapeID="_x0000_i1146" DrawAspect="Content" ObjectID="_1399919104" r:id="rId32"/>
         </w:object>
       </w:r>
       <w:r>
@@ -7741,10 +8046,10 @@
           <w:position w:val="-10"/>
         </w:rPr>
         <w:object w:dxaOrig="220" w:dyaOrig="279">
-          <v:shape id="_x0000_i1147" type="#_x0000_t75" style="width:11.1pt;height:14.25pt" o:ole="">
+          <v:shape id="_x0000_i1147" type="#_x0000_t75" style="width:11.55pt;height:14.25pt" o:ole="">
             <v:imagedata r:id="rId33" o:title=""/>
           </v:shape>
-          <o:OLEObject Type="Embed" ProgID="Equation.DSMT4" ShapeID="_x0000_i1147" DrawAspect="Content" ObjectID="_1399913356" r:id="rId34"/>
+          <o:OLEObject Type="Embed" ProgID="Equation.DSMT4" ShapeID="_x0000_i1147" DrawAspect="Content" ObjectID="_1399919105" r:id="rId34"/>
         </w:object>
       </w:r>
       <w:r>
@@ -7755,10 +8060,10 @@
           <w:position w:val="-10"/>
         </w:rPr>
         <w:object w:dxaOrig="260" w:dyaOrig="340">
-          <v:shape id="_x0000_i1148" type="#_x0000_t75" style="width:13.45pt;height:16.6pt" o:ole="">
+          <v:shape id="_x0000_i1148" type="#_x0000_t75" style="width:13.6pt;height:16.3pt" o:ole="">
             <v:imagedata r:id="rId35" o:title=""/>
           </v:shape>
-          <o:OLEObject Type="Embed" ProgID="Equation.DSMT4" ShapeID="_x0000_i1148" DrawAspect="Content" ObjectID="_1399913357" r:id="rId36"/>
+          <o:OLEObject Type="Embed" ProgID="Equation.DSMT4" ShapeID="_x0000_i1148" DrawAspect="Content" ObjectID="_1399919106" r:id="rId36"/>
         </w:object>
       </w:r>
       <w:r>
@@ -7769,10 +8074,10 @@
           <w:position w:val="-6"/>
         </w:rPr>
         <w:object w:dxaOrig="160" w:dyaOrig="279">
-          <v:shape id="_x0000_i1149" type="#_x0000_t75" style="width:7.9pt;height:14.25pt" o:ole="">
+          <v:shape id="_x0000_i1149" type="#_x0000_t75" style="width:8.15pt;height:14.25pt" o:ole="">
             <v:imagedata r:id="rId37" o:title=""/>
           </v:shape>
-          <o:OLEObject Type="Embed" ProgID="Equation.DSMT4" ShapeID="_x0000_i1149" DrawAspect="Content" ObjectID="_1399913358" r:id="rId38"/>
+          <o:OLEObject Type="Embed" ProgID="Equation.DSMT4" ShapeID="_x0000_i1149" DrawAspect="Content" ObjectID="_1399919107" r:id="rId38"/>
         </w:object>
       </w:r>
       <w:r>
@@ -7783,10 +8088,10 @@
           <w:position w:val="-12"/>
         </w:rPr>
         <w:object w:dxaOrig="220" w:dyaOrig="340">
-          <v:shape id="_x0000_i1150" type="#_x0000_t75" style="width:11.1pt;height:16.6pt" o:ole="">
+          <v:shape id="_x0000_i1150" type="#_x0000_t75" style="width:11.55pt;height:16.3pt" o:ole="">
             <v:imagedata r:id="rId39" o:title=""/>
           </v:shape>
-          <o:OLEObject Type="Embed" ProgID="Equation.DSMT4" ShapeID="_x0000_i1150" DrawAspect="Content" ObjectID="_1399913359" r:id="rId40"/>
+          <o:OLEObject Type="Embed" ProgID="Equation.DSMT4" ShapeID="_x0000_i1150" DrawAspect="Content" ObjectID="_1399919108" r:id="rId40"/>
         </w:object>
       </w:r>
       <w:r>
@@ -7797,10 +8102,10 @@
           <w:position w:val="-6"/>
         </w:rPr>
         <w:object w:dxaOrig="220" w:dyaOrig="300">
-          <v:shape id="_x0000_i1151" type="#_x0000_t75" style="width:11.1pt;height:15.05pt" o:ole="">
+          <v:shape id="_x0000_i1151" type="#_x0000_t75" style="width:11.55pt;height:14.95pt" o:ole="">
             <v:imagedata r:id="rId41" o:title=""/>
           </v:shape>
-          <o:OLEObject Type="Embed" ProgID="Equation.DSMT4" ShapeID="_x0000_i1151" DrawAspect="Content" ObjectID="_1399913360" r:id="rId42"/>
+          <o:OLEObject Type="Embed" ProgID="Equation.DSMT4" ShapeID="_x0000_i1151" DrawAspect="Content" ObjectID="_1399919109" r:id="rId42"/>
         </w:object>
       </w:r>
       <w:r>
@@ -7810,7 +8115,6 @@
     <w:p/>
     <w:p>
       <w:r>
-        <w:lastRenderedPageBreak/>
         <w:t>Выпишем второй закон Ньютона:</w:t>
       </w:r>
     </w:p>
@@ -7821,10 +8125,10 @@
           <w:lang w:val="en-US"/>
         </w:rPr>
         <w:object w:dxaOrig="900" w:dyaOrig="360">
-          <v:shape id="_x0000_i1152" type="#_x0000_t75" style="width:45.1pt;height:18.2pt" o:ole="">
+          <v:shape id="_x0000_i1152" type="#_x0000_t75" style="width:44.85pt;height:18.35pt" o:ole="">
             <v:imagedata r:id="rId43" o:title=""/>
           </v:shape>
-          <o:OLEObject Type="Embed" ProgID="Equation.DSMT4" ShapeID="_x0000_i1152" DrawAspect="Content" ObjectID="_1399913361" r:id="rId44"/>
+          <o:OLEObject Type="Embed" ProgID="Equation.DSMT4" ShapeID="_x0000_i1152" DrawAspect="Content" ObjectID="_1399919110" r:id="rId44"/>
         </w:object>
       </w:r>
       <w:r>
@@ -7857,10 +8161,10 @@
           <w:lang w:val="en-US"/>
         </w:rPr>
         <w:object w:dxaOrig="920" w:dyaOrig="360">
-          <v:shape id="_x0000_i1153" type="#_x0000_t75" style="width:45.9pt;height:18.2pt" o:ole="">
+          <v:shape id="_x0000_i1153" type="#_x0000_t75" style="width:46.2pt;height:18.35pt" o:ole="">
             <v:imagedata r:id="rId45" o:title=""/>
           </v:shape>
-          <o:OLEObject Type="Embed" ProgID="Equation.DSMT4" ShapeID="_x0000_i1153" DrawAspect="Content" ObjectID="_1399913362" r:id="rId46"/>
+          <o:OLEObject Type="Embed" ProgID="Equation.DSMT4" ShapeID="_x0000_i1153" DrawAspect="Content" ObjectID="_1399919111" r:id="rId46"/>
         </w:object>
       </w:r>
       <w:r>
@@ -7895,10 +8199,10 @@
           <w:position w:val="-6"/>
         </w:rPr>
         <w:object w:dxaOrig="279" w:dyaOrig="240">
-          <v:shape id="_x0000_i1154" type="#_x0000_t75" style="width:14.25pt;height:11.85pt" o:ole="">
+          <v:shape id="_x0000_i1154" type="#_x0000_t75" style="width:14.25pt;height:12.25pt" o:ole="">
             <v:imagedata r:id="rId47" o:title=""/>
           </v:shape>
-          <o:OLEObject Type="Embed" ProgID="Equation.DSMT4" ShapeID="_x0000_i1154" DrawAspect="Content" ObjectID="_1399913363" r:id="rId48"/>
+          <o:OLEObject Type="Embed" ProgID="Equation.DSMT4" ShapeID="_x0000_i1154" DrawAspect="Content" ObjectID="_1399919112" r:id="rId48"/>
         </w:object>
       </w:r>
       <w:r>
@@ -7919,10 +8223,10 @@
           <w:position w:val="-6"/>
         </w:rPr>
         <w:object w:dxaOrig="240" w:dyaOrig="300">
-          <v:shape id="_x0000_i1155" type="#_x0000_t75" style="width:11.85pt;height:15.05pt" o:ole="">
+          <v:shape id="_x0000_i1155" type="#_x0000_t75" style="width:12.25pt;height:14.95pt" o:ole="">
             <v:imagedata r:id="rId49" o:title=""/>
           </v:shape>
-          <o:OLEObject Type="Embed" ProgID="Equation.DSMT4" ShapeID="_x0000_i1155" DrawAspect="Content" ObjectID="_1399913364" r:id="rId50"/>
+          <o:OLEObject Type="Embed" ProgID="Equation.DSMT4" ShapeID="_x0000_i1155" DrawAspect="Content" ObjectID="_1399919113" r:id="rId50"/>
         </w:object>
       </w:r>
       <w:r>
@@ -7933,6 +8237,457 @@
       </w:r>
       <w:r>
         <w:t>квадрокоптера.</w:t>
+      </w:r>
+    </w:p>
+    <w:p>
+      <w:r>
+        <w:t>Выпишем уравнение движения роторного БПЛА с учетом формул для воздушного винта</w:t>
+      </w:r>
+      <w:r>
+        <w:t>.</w:t>
+      </w:r>
+    </w:p>
+    <w:p>
+      <w:pPr>
+        <w:rPr>
+          <w:rFonts w:eastAsiaTheme="minorEastAsia"/>
+        </w:rPr>
+      </w:pPr>
+      <m:oMath>
+        <m:r>
+          <w:rPr>
+            <w:rFonts w:ascii="Cambria Math" w:hAnsi="Cambria Math"/>
+          </w:rPr>
+          <m:t>m</m:t>
+        </m:r>
+        <m:acc>
+          <m:accPr>
+            <m:chr m:val="̈"/>
+            <m:ctrlPr>
+              <w:rPr>
+                <w:rFonts w:ascii="Cambria Math" w:hAnsi="Cambria Math"/>
+                <w:i/>
+              </w:rPr>
+            </m:ctrlPr>
+          </m:accPr>
+          <m:e>
+            <m:r>
+              <w:rPr>
+                <w:rFonts w:ascii="Cambria Math" w:hAnsi="Cambria Math"/>
+              </w:rPr>
+              <m:t>p</m:t>
+            </m:r>
+          </m:e>
+        </m:acc>
+        <m:r>
+          <w:rPr>
+            <w:rFonts w:ascii="Cambria Math" w:hAnsi="Cambria Math"/>
+          </w:rPr>
+          <m:t>=</m:t>
+        </m:r>
+        <m:nary>
+          <m:naryPr>
+            <m:chr m:val="∑"/>
+            <m:limLoc m:val="undOvr"/>
+            <m:ctrlPr>
+              <w:rPr>
+                <w:rFonts w:ascii="Cambria Math" w:hAnsi="Cambria Math"/>
+                <w:i/>
+              </w:rPr>
+            </m:ctrlPr>
+          </m:naryPr>
+          <m:sub>
+            <m:r>
+              <w:rPr>
+                <w:rFonts w:ascii="Cambria Math" w:hAnsi="Cambria Math"/>
+              </w:rPr>
+              <m:t>i=1</m:t>
+            </m:r>
+          </m:sub>
+          <m:sup>
+            <m:r>
+              <w:rPr>
+                <w:rFonts w:ascii="Cambria Math" w:hAnsi="Cambria Math"/>
+              </w:rPr>
+              <m:t>N</m:t>
+            </m:r>
+          </m:sup>
+          <m:e>
+            <m:sSubSup>
+              <m:sSubSupPr>
+                <m:ctrlPr>
+                  <w:rPr>
+                    <w:rFonts w:ascii="Cambria Math" w:hAnsi="Cambria Math"/>
+                    <w:i/>
+                  </w:rPr>
+                </m:ctrlPr>
+              </m:sSubSupPr>
+              <m:e>
+                <m:r>
+                  <w:rPr>
+                    <w:rFonts w:ascii="Cambria Math" w:hAnsi="Cambria Math"/>
+                  </w:rPr>
+                  <m:t>ω</m:t>
+                </m:r>
+              </m:e>
+              <m:sub>
+                <m:r>
+                  <w:rPr>
+                    <w:rFonts w:ascii="Cambria Math" w:hAnsi="Cambria Math"/>
+                  </w:rPr>
+                  <m:t>i</m:t>
+                </m:r>
+              </m:sub>
+              <m:sup>
+                <m:r>
+                  <w:rPr>
+                    <w:rFonts w:ascii="Cambria Math" w:hAnsi="Cambria Math"/>
+                  </w:rPr>
+                  <m:t>2</m:t>
+                </m:r>
+              </m:sup>
+            </m:sSubSup>
+            <m:r>
+              <m:rPr>
+                <m:sty m:val="p"/>
+              </m:rPr>
+              <w:rPr>
+                <w:rFonts w:ascii="Cambria Math" w:hAnsi="Cambria Math"/>
+              </w:rPr>
+              <m:t>Γ</m:t>
+            </m:r>
+          </m:e>
+        </m:nary>
+        <m:r>
+          <w:rPr>
+            <w:rFonts w:ascii="Cambria Math" w:eastAsiaTheme="minorEastAsia" w:hAnsi="Cambria Math"/>
+          </w:rPr>
+          <m:t>+ D</m:t>
+        </m:r>
+      </m:oMath>
+      <w:r>
+        <w:rPr>
+          <w:rFonts w:eastAsiaTheme="minorEastAsia"/>
+        </w:rPr>
+        <w:t>,</w:t>
+      </w:r>
+      <w:r>
+        <w:rPr>
+          <w:rFonts w:eastAsiaTheme="minorEastAsia"/>
+        </w:rPr>
+        <w:tab/>
+      </w:r>
+      <w:r>
+        <w:rPr>
+          <w:rFonts w:eastAsiaTheme="minorEastAsia"/>
+        </w:rPr>
+        <w:tab/>
+      </w:r>
+      <w:r>
+        <w:rPr>
+          <w:rFonts w:eastAsiaTheme="minorEastAsia"/>
+        </w:rPr>
+        <w:tab/>
+      </w:r>
+      <w:r>
+        <w:rPr>
+          <w:rFonts w:eastAsiaTheme="minorEastAsia"/>
+        </w:rPr>
+        <w:tab/>
+      </w:r>
+      <w:r>
+        <w:rPr>
+          <w:rFonts w:eastAsiaTheme="minorEastAsia"/>
+        </w:rPr>
+        <w:tab/>
+        <w:t>(4.3)</w:t>
+      </w:r>
+    </w:p>
+    <w:p>
+      <w:pPr>
+        <w:rPr>
+          <w:rFonts w:eastAsiaTheme="minorEastAsia"/>
+        </w:rPr>
+      </w:pPr>
+      <m:oMath>
+        <m:r>
+          <w:rPr>
+            <w:rFonts w:ascii="Cambria Math" w:eastAsiaTheme="minorEastAsia" w:hAnsi="Cambria Math"/>
+          </w:rPr>
+          <m:t>J</m:t>
+        </m:r>
+        <m:acc>
+          <m:accPr>
+            <m:chr m:val="̈"/>
+            <m:ctrlPr>
+              <w:rPr>
+                <w:rFonts w:ascii="Cambria Math" w:eastAsiaTheme="minorEastAsia" w:hAnsi="Cambria Math"/>
+                <w:i/>
+              </w:rPr>
+            </m:ctrlPr>
+          </m:accPr>
+          <m:e>
+            <m:r>
+              <w:rPr>
+                <w:rFonts w:ascii="Cambria Math" w:eastAsiaTheme="minorEastAsia" w:hAnsi="Cambria Math"/>
+              </w:rPr>
+              <m:t>q</m:t>
+            </m:r>
+          </m:e>
+        </m:acc>
+        <m:r>
+          <w:rPr>
+            <w:rFonts w:ascii="Cambria Math" w:eastAsiaTheme="minorEastAsia" w:hAnsi="Cambria Math"/>
+          </w:rPr>
+          <m:t>=</m:t>
+        </m:r>
+        <m:nary>
+          <m:naryPr>
+            <m:chr m:val="∑"/>
+            <m:limLoc m:val="undOvr"/>
+            <m:ctrlPr>
+              <w:rPr>
+                <w:rFonts w:ascii="Cambria Math" w:eastAsiaTheme="minorEastAsia" w:hAnsi="Cambria Math"/>
+                <w:i/>
+              </w:rPr>
+            </m:ctrlPr>
+          </m:naryPr>
+          <m:sub>
+            <m:r>
+              <w:rPr>
+                <w:rFonts w:ascii="Cambria Math" w:eastAsiaTheme="minorEastAsia" w:hAnsi="Cambria Math"/>
+              </w:rPr>
+              <m:t>i=0</m:t>
+            </m:r>
+          </m:sub>
+          <m:sup>
+            <m:r>
+              <w:rPr>
+                <w:rFonts w:ascii="Cambria Math" w:eastAsiaTheme="minorEastAsia" w:hAnsi="Cambria Math"/>
+              </w:rPr>
+              <m:t>N</m:t>
+            </m:r>
+          </m:sup>
+          <m:e>
+            <m:d>
+              <m:dPr>
+                <m:begChr m:val="["/>
+                <m:endChr m:val="]"/>
+                <m:ctrlPr>
+                  <w:rPr>
+                    <w:rFonts w:ascii="Cambria Math" w:eastAsiaTheme="minorEastAsia" w:hAnsi="Cambria Math"/>
+                    <w:i/>
+                  </w:rPr>
+                </m:ctrlPr>
+              </m:dPr>
+              <m:e>
+                <m:sSubSup>
+                  <m:sSubSupPr>
+                    <m:ctrlPr>
+                      <w:rPr>
+                        <w:rFonts w:ascii="Cambria Math" w:eastAsiaTheme="minorEastAsia" w:hAnsi="Cambria Math"/>
+                        <w:i/>
+                      </w:rPr>
+                    </m:ctrlPr>
+                  </m:sSubSupPr>
+                  <m:e>
+                    <m:r>
+                      <w:rPr>
+                        <w:rFonts w:ascii="Cambria Math" w:eastAsiaTheme="minorEastAsia" w:hAnsi="Cambria Math"/>
+                      </w:rPr>
+                      <m:t>ω</m:t>
+                    </m:r>
+                  </m:e>
+                  <m:sub>
+                    <m:r>
+                      <w:rPr>
+                        <w:rFonts w:ascii="Cambria Math" w:eastAsiaTheme="minorEastAsia" w:hAnsi="Cambria Math"/>
+                      </w:rPr>
+                      <m:t>i</m:t>
+                    </m:r>
+                  </m:sub>
+                  <m:sup>
+                    <m:r>
+                      <w:rPr>
+                        <w:rFonts w:ascii="Cambria Math" w:eastAsiaTheme="minorEastAsia" w:hAnsi="Cambria Math"/>
+                      </w:rPr>
+                      <m:t>2</m:t>
+                    </m:r>
+                  </m:sup>
+                </m:sSubSup>
+                <m:r>
+                  <m:rPr>
+                    <m:sty m:val="p"/>
+                  </m:rPr>
+                  <w:rPr>
+                    <w:rFonts w:ascii="Cambria Math" w:eastAsiaTheme="minorEastAsia" w:hAnsi="Cambria Math"/>
+                  </w:rPr>
+                  <m:t>Γ</m:t>
+                </m:r>
+                <m:r>
+                  <w:rPr>
+                    <w:rFonts w:ascii="Cambria Math" w:eastAsiaTheme="minorEastAsia" w:hAnsi="Cambria Math"/>
+                  </w:rPr>
+                  <m:t>×</m:t>
+                </m:r>
+                <m:sSub>
+                  <m:sSubPr>
+                    <m:ctrlPr>
+                      <w:rPr>
+                        <w:rFonts w:ascii="Cambria Math" w:eastAsiaTheme="minorEastAsia" w:hAnsi="Cambria Math"/>
+                        <w:b/>
+                      </w:rPr>
+                    </m:ctrlPr>
+                  </m:sSubPr>
+                  <m:e>
+                    <m:r>
+                      <m:rPr>
+                        <m:sty m:val="b"/>
+                      </m:rPr>
+                      <w:rPr>
+                        <w:rFonts w:ascii="Cambria Math" w:eastAsiaTheme="minorEastAsia" w:hAnsi="Cambria Math"/>
+                      </w:rPr>
+                      <m:t>r</m:t>
+                    </m:r>
+                  </m:e>
+                  <m:sub>
+                    <m:r>
+                      <m:rPr>
+                        <m:sty m:val="b"/>
+                      </m:rPr>
+                      <w:rPr>
+                        <w:rFonts w:ascii="Cambria Math" w:eastAsiaTheme="minorEastAsia" w:hAnsi="Cambria Math"/>
+                      </w:rPr>
+                      <m:t>i</m:t>
+                    </m:r>
+                  </m:sub>
+                </m:sSub>
+                <m:r>
+                  <w:rPr>
+                    <w:rFonts w:ascii="Cambria Math" w:eastAsiaTheme="minorEastAsia" w:hAnsi="Cambria Math"/>
+                  </w:rPr>
+                  <m:t>+</m:t>
+                </m:r>
+                <m:sSub>
+                  <m:sSubPr>
+                    <m:ctrlPr>
+                      <w:rPr>
+                        <w:rFonts w:ascii="Cambria Math" w:eastAsiaTheme="minorEastAsia" w:hAnsi="Cambria Math"/>
+                        <w:i/>
+                      </w:rPr>
+                    </m:ctrlPr>
+                  </m:sSubPr>
+                  <m:e>
+                    <m:r>
+                      <w:rPr>
+                        <w:rFonts w:ascii="Cambria Math" w:eastAsiaTheme="minorEastAsia" w:hAnsi="Cambria Math"/>
+                      </w:rPr>
+                      <m:t>k</m:t>
+                    </m:r>
+                  </m:e>
+                  <m:sub>
+                    <m:r>
+                      <w:rPr>
+                        <w:rFonts w:ascii="Cambria Math" w:eastAsiaTheme="minorEastAsia" w:hAnsi="Cambria Math"/>
+                      </w:rPr>
+                      <m:t>i</m:t>
+                    </m:r>
+                  </m:sub>
+                </m:sSub>
+                <m:sSubSup>
+                  <m:sSubSupPr>
+                    <m:ctrlPr>
+                      <w:rPr>
+                        <w:rFonts w:ascii="Cambria Math" w:eastAsiaTheme="minorEastAsia" w:hAnsi="Cambria Math"/>
+                        <w:i/>
+                      </w:rPr>
+                    </m:ctrlPr>
+                  </m:sSubSupPr>
+                  <m:e>
+                    <m:r>
+                      <w:rPr>
+                        <w:rFonts w:ascii="Cambria Math" w:eastAsiaTheme="minorEastAsia" w:hAnsi="Cambria Math"/>
+                      </w:rPr>
+                      <m:t>ω</m:t>
+                    </m:r>
+                  </m:e>
+                  <m:sub>
+                    <m:r>
+                      <w:rPr>
+                        <w:rFonts w:ascii="Cambria Math" w:eastAsiaTheme="minorEastAsia" w:hAnsi="Cambria Math"/>
+                      </w:rPr>
+                      <m:t>i</m:t>
+                    </m:r>
+                  </m:sub>
+                  <m:sup>
+                    <m:r>
+                      <w:rPr>
+                        <w:rFonts w:ascii="Cambria Math" w:eastAsiaTheme="minorEastAsia" w:hAnsi="Cambria Math"/>
+                      </w:rPr>
+                      <m:t>2</m:t>
+                    </m:r>
+                  </m:sup>
+                </m:sSubSup>
+                <m:r>
+                  <w:rPr>
+                    <w:rFonts w:ascii="Cambria Math" w:eastAsiaTheme="minorEastAsia" w:hAnsi="Cambria Math"/>
+                  </w:rPr>
+                  <m:t>μ</m:t>
+                </m:r>
+              </m:e>
+            </m:d>
+          </m:e>
+        </m:nary>
+      </m:oMath>
+      <w:r>
+        <w:rPr>
+          <w:rFonts w:eastAsiaTheme="minorEastAsia"/>
+        </w:rPr>
+        <w:t>,</w:t>
+      </w:r>
+      <w:r>
+        <w:rPr>
+          <w:rFonts w:eastAsiaTheme="minorEastAsia"/>
+        </w:rPr>
+        <w:tab/>
+      </w:r>
+      <w:r>
+        <w:rPr>
+          <w:rFonts w:eastAsiaTheme="minorEastAsia"/>
+        </w:rPr>
+        <w:tab/>
+      </w:r>
+      <w:r>
+        <w:rPr>
+          <w:rFonts w:eastAsiaTheme="minorEastAsia"/>
+        </w:rPr>
+        <w:tab/>
+      </w:r>
+      <w:r>
+        <w:rPr>
+          <w:rFonts w:eastAsiaTheme="minorEastAsia"/>
+        </w:rPr>
+        <w:tab/>
+        <w:t>(4.4)</w:t>
+      </w:r>
+    </w:p>
+    <w:p>
+      <w:r>
+        <w:t xml:space="preserve">где, </w:t>
+      </w:r>
+      <m:oMath>
+        <m:r>
+          <w:rPr>
+            <w:rFonts w:ascii="Cambria Math" w:eastAsiaTheme="minorEastAsia" w:hAnsi="Cambria Math"/>
+          </w:rPr>
+          <m:t>D</m:t>
+        </m:r>
+      </m:oMath>
+      <w:r>
+        <w:t xml:space="preserve"> </w:t>
+      </w:r>
+      <w:r>
+        <w:t xml:space="preserve">это сила тяжести действующая на квадрокоптер, </w:t>
       </w:r>
     </w:p>
     <w:p>
@@ -8655,10 +9410,10 @@
           <w:szCs w:val="28"/>
         </w:rPr>
         <w:object w:dxaOrig="3940" w:dyaOrig="760">
-          <v:shape id="_x0000_i1025" type="#_x0000_t75" style="width:196.2pt;height:37.2pt" o:ole="">
+          <v:shape id="_x0000_i1025" type="#_x0000_t75" style="width:196.3pt;height:37.35pt" o:ole="">
             <v:imagedata r:id="rId51" o:title=""/>
           </v:shape>
-          <o:OLEObject Type="Embed" ProgID="Equation.DSMT4" ShapeID="_x0000_i1025" DrawAspect="Content" ObjectID="_1399913365" r:id="rId52"/>
+          <o:OLEObject Type="Embed" ProgID="Equation.DSMT4" ShapeID="_x0000_i1025" DrawAspect="Content" ObjectID="_1399919114" r:id="rId52"/>
         </w:object>
       </w:r>
       <w:r>
@@ -8720,10 +9475,10 @@
           <w:szCs w:val="28"/>
         </w:rPr>
         <w:object w:dxaOrig="1040" w:dyaOrig="340">
-          <v:shape id="_x0000_i1026" type="#_x0000_t75" style="width:51.45pt;height:16.6pt" o:ole="">
+          <v:shape id="_x0000_i1026" type="#_x0000_t75" style="width:51.6pt;height:16.3pt" o:ole="">
             <v:imagedata r:id="rId53" o:title=""/>
           </v:shape>
-          <o:OLEObject Type="Embed" ProgID="Equation.DSMT4" ShapeID="_x0000_i1026" DrawAspect="Content" ObjectID="_1399913366" r:id="rId54"/>
+          <o:OLEObject Type="Embed" ProgID="Equation.DSMT4" ShapeID="_x0000_i1026" DrawAspect="Content" ObjectID="_1399919115" r:id="rId54"/>
         </w:object>
       </w:r>
       <w:r>
@@ -8813,10 +9568,10 @@
           <w:position w:val="-12"/>
         </w:rPr>
         <w:object w:dxaOrig="3420" w:dyaOrig="360">
-          <v:shape id="_x0000_i1027" type="#_x0000_t75" style="width:170.9pt;height:19pt" o:ole="">
+          <v:shape id="_x0000_i1027" type="#_x0000_t75" style="width:171.15pt;height:19pt" o:ole="">
             <v:imagedata r:id="rId55" o:title=""/>
           </v:shape>
-          <o:OLEObject Type="Embed" ProgID="Equation.DSMT4" ShapeID="_x0000_i1027" DrawAspect="Content" ObjectID="_1399913367" r:id="rId56"/>
+          <o:OLEObject Type="Embed" ProgID="Equation.DSMT4" ShapeID="_x0000_i1027" DrawAspect="Content" ObjectID="_1399919116" r:id="rId56"/>
         </w:object>
       </w:r>
       <w:r>
@@ -8830,10 +9585,10 @@
           <w:position w:val="-10"/>
         </w:rPr>
         <w:object w:dxaOrig="260" w:dyaOrig="279">
-          <v:shape id="_x0000_i1028" type="#_x0000_t75" style="width:13.45pt;height:14.25pt" o:ole="">
+          <v:shape id="_x0000_i1028" type="#_x0000_t75" style="width:13.6pt;height:14.25pt" o:ole="">
             <v:imagedata r:id="rId57" o:title=""/>
           </v:shape>
-          <o:OLEObject Type="Embed" ProgID="Equation.DSMT4" ShapeID="_x0000_i1028" DrawAspect="Content" ObjectID="_1399913368" r:id="rId58"/>
+          <o:OLEObject Type="Embed" ProgID="Equation.DSMT4" ShapeID="_x0000_i1028" DrawAspect="Content" ObjectID="_1399919117" r:id="rId58"/>
         </w:object>
       </w:r>
       <w:r>
@@ -8847,10 +9602,10 @@
           <w:position w:val="-12"/>
         </w:rPr>
         <w:object w:dxaOrig="780" w:dyaOrig="360">
-          <v:shape id="_x0000_i1029" type="#_x0000_t75" style="width:38.75pt;height:19pt" o:ole="">
+          <v:shape id="_x0000_i1029" type="#_x0000_t75" style="width:38.7pt;height:19pt" o:ole="">
             <v:imagedata r:id="rId59" o:title=""/>
           </v:shape>
-          <o:OLEObject Type="Embed" ProgID="Equation.DSMT4" ShapeID="_x0000_i1029" DrawAspect="Content" ObjectID="_1399913369" r:id="rId60"/>
+          <o:OLEObject Type="Embed" ProgID="Equation.DSMT4" ShapeID="_x0000_i1029" DrawAspect="Content" ObjectID="_1399919118" r:id="rId60"/>
         </w:object>
       </w:r>
       <w:r>
@@ -8864,10 +9619,10 @@
           <w:position w:val="-6"/>
         </w:rPr>
         <w:object w:dxaOrig="220" w:dyaOrig="240">
-          <v:shape id="_x0000_i1030" type="#_x0000_t75" style="width:11.1pt;height:11.85pt" o:ole="">
+          <v:shape id="_x0000_i1030" type="#_x0000_t75" style="width:11.55pt;height:12.25pt" o:ole="">
             <v:imagedata r:id="rId61" o:title=""/>
           </v:shape>
-          <o:OLEObject Type="Embed" ProgID="Equation.DSMT4" ShapeID="_x0000_i1030" DrawAspect="Content" ObjectID="_1399913370" r:id="rId62"/>
+          <o:OLEObject Type="Embed" ProgID="Equation.DSMT4" ShapeID="_x0000_i1030" DrawAspect="Content" ObjectID="_1399919119" r:id="rId62"/>
         </w:object>
       </w:r>
       <w:r>
@@ -8878,10 +9633,10 @@
           <w:position w:val="-16"/>
         </w:rPr>
         <w:object w:dxaOrig="1660" w:dyaOrig="420">
-          <v:shape id="_x0000_i1031" type="#_x0000_t75" style="width:83.1pt;height:21.35pt" o:ole="">
+          <v:shape id="_x0000_i1031" type="#_x0000_t75" style="width:83.55pt;height:21.05pt" o:ole="">
             <v:imagedata r:id="rId63" o:title=""/>
           </v:shape>
-          <o:OLEObject Type="Embed" ProgID="Equation.DSMT4" ShapeID="_x0000_i1031" DrawAspect="Content" ObjectID="_1399913371" r:id="rId64"/>
+          <o:OLEObject Type="Embed" ProgID="Equation.DSMT4" ShapeID="_x0000_i1031" DrawAspect="Content" ObjectID="_1399919120" r:id="rId64"/>
         </w:object>
       </w:r>
       <w:r>
@@ -8924,10 +9679,10 @@
       </w:r>
       <w:r>
         <w:object w:dxaOrig="2160" w:dyaOrig="820">
-          <v:shape id="_x0000_i1160" type="#_x0000_t75" style="width:108.4pt;height:41.15pt" o:ole="">
+          <v:shape id="_x0000_i1160" type="#_x0000_t75" style="width:108pt;height:41.45pt" o:ole="">
             <v:imagedata r:id="rId65" o:title=""/>
           </v:shape>
-          <o:OLEObject Type="Embed" ProgID="Equation.DSMT4" ShapeID="_x0000_i1160" DrawAspect="Content" ObjectID="_1399913372" r:id="rId66"/>
+          <o:OLEObject Type="Embed" ProgID="Equation.DSMT4" ShapeID="_x0000_i1160" DrawAspect="Content" ObjectID="_1399919121" r:id="rId66"/>
         </w:object>
       </w:r>
     </w:p>
@@ -8947,10 +9702,10 @@
           <w:szCs w:val="28"/>
         </w:rPr>
         <w:object w:dxaOrig="5240" w:dyaOrig="800">
-          <v:shape id="_x0000_i1157" type="#_x0000_t75" style="width:261.9pt;height:40.35pt" o:ole="">
+          <v:shape id="_x0000_i1157" type="#_x0000_t75" style="width:261.5pt;height:40.75pt" o:ole="">
             <v:imagedata r:id="rId67" o:title=""/>
           </v:shape>
-          <o:OLEObject Type="Embed" ProgID="Equation.DSMT4" ShapeID="_x0000_i1157" DrawAspect="Content" ObjectID="_1399913373" r:id="rId68"/>
+          <o:OLEObject Type="Embed" ProgID="Equation.DSMT4" ShapeID="_x0000_i1157" DrawAspect="Content" ObjectID="_1399919122" r:id="rId68"/>
         </w:object>
       </w:r>
     </w:p>
@@ -8975,10 +9730,10 @@
       </w:r>
       <w:r>
         <w:object w:dxaOrig="2360" w:dyaOrig="760">
-          <v:shape id="_x0000_i1158" type="#_x0000_t75" style="width:117.9pt;height:37.2pt" o:ole="">
+          <v:shape id="_x0000_i1158" type="#_x0000_t75" style="width:117.5pt;height:37.35pt" o:ole="">
             <v:imagedata r:id="rId69" o:title=""/>
           </v:shape>
-          <o:OLEObject Type="Embed" ProgID="Equation.DSMT4" ShapeID="_x0000_i1158" DrawAspect="Content" ObjectID="_1399913374" r:id="rId70"/>
+          <o:OLEObject Type="Embed" ProgID="Equation.DSMT4" ShapeID="_x0000_i1158" DrawAspect="Content" ObjectID="_1399919123" r:id="rId70"/>
         </w:object>
       </w:r>
     </w:p>
@@ -8998,10 +9753,10 @@
           <w:szCs w:val="28"/>
         </w:rPr>
         <w:object w:dxaOrig="5340" w:dyaOrig="800">
-          <v:shape id="_x0000_i1159" type="#_x0000_t75" style="width:266.65pt;height:40.35pt" o:ole="">
+          <v:shape id="_x0000_i1159" type="#_x0000_t75" style="width:266.95pt;height:40.75pt" o:ole="">
             <v:imagedata r:id="rId71" o:title=""/>
           </v:shape>
-          <o:OLEObject Type="Embed" ProgID="Equation.DSMT4" ShapeID="_x0000_i1159" DrawAspect="Content" ObjectID="_1399913375" r:id="rId72"/>
+          <o:OLEObject Type="Embed" ProgID="Equation.DSMT4" ShapeID="_x0000_i1159" DrawAspect="Content" ObjectID="_1399919124" r:id="rId72"/>
         </w:object>
       </w:r>
     </w:p>
@@ -9019,10 +9774,10 @@
       </w:r>
       <w:r>
         <w:object w:dxaOrig="2760" w:dyaOrig="800">
-          <v:shape id="_x0000_i1156" type="#_x0000_t75" style="width:137.65pt;height:40.35pt" o:ole="">
+          <v:shape id="_x0000_i1156" type="#_x0000_t75" style="width:137.9pt;height:40.75pt" o:ole="">
             <v:imagedata r:id="rId73" o:title=""/>
           </v:shape>
-          <o:OLEObject Type="Embed" ProgID="Equation.DSMT4" ShapeID="_x0000_i1156" DrawAspect="Content" ObjectID="_1399913376" r:id="rId74"/>
+          <o:OLEObject Type="Embed" ProgID="Equation.DSMT4" ShapeID="_x0000_i1156" DrawAspect="Content" ObjectID="_1399919125" r:id="rId74"/>
         </w:object>
       </w:r>
       <w:r>
@@ -9046,10 +9801,10 @@
           <w:szCs w:val="28"/>
         </w:rPr>
         <w:object w:dxaOrig="8300" w:dyaOrig="800">
-          <v:shape id="_x0000_i1032" type="#_x0000_t75" style="width:415.4pt;height:40.35pt" o:ole="">
+          <v:shape id="_x0000_i1032" type="#_x0000_t75" style="width:415.7pt;height:40.75pt" o:ole="">
             <v:imagedata r:id="rId75" o:title=""/>
           </v:shape>
-          <o:OLEObject Type="Embed" ProgID="Equation.DSMT4" ShapeID="_x0000_i1032" DrawAspect="Content" ObjectID="_1399913377" r:id="rId76"/>
+          <o:OLEObject Type="Embed" ProgID="Equation.DSMT4" ShapeID="_x0000_i1032" DrawAspect="Content" ObjectID="_1399919126" r:id="rId76"/>
         </w:object>
       </w:r>
     </w:p>
@@ -9081,10 +9836,10 @@
     <w:p>
       <w:r>
         <w:object w:dxaOrig="7119" w:dyaOrig="880">
-          <v:shape id="_x0000_i1033" type="#_x0000_t75" style="width:356.05pt;height:44.3pt" o:ole="">
+          <v:shape id="_x0000_i1033" type="#_x0000_t75" style="width:356.6pt;height:44.15pt" o:ole="">
             <v:imagedata r:id="rId77" o:title=""/>
           </v:shape>
-          <o:OLEObject Type="Embed" ProgID="Equation.DSMT4" ShapeID="_x0000_i1033" DrawAspect="Content" ObjectID="_1399913378" r:id="rId78"/>
+          <o:OLEObject Type="Embed" ProgID="Equation.DSMT4" ShapeID="_x0000_i1033" DrawAspect="Content" ObjectID="_1399919127" r:id="rId78"/>
         </w:object>
       </w:r>
       <w:r>
@@ -9155,10 +9910,10 @@
           <w:position w:val="-6"/>
         </w:rPr>
         <w:object w:dxaOrig="220" w:dyaOrig="240">
-          <v:shape id="_x0000_i1034" type="#_x0000_t75" style="width:11.1pt;height:11.85pt" o:ole="">
+          <v:shape id="_x0000_i1034" type="#_x0000_t75" style="width:11.55pt;height:12.25pt" o:ole="">
             <v:imagedata r:id="rId79" o:title=""/>
           </v:shape>
-          <o:OLEObject Type="Embed" ProgID="Equation.DSMT4" ShapeID="_x0000_i1034" DrawAspect="Content" ObjectID="_1399913379" r:id="rId80"/>
+          <o:OLEObject Type="Embed" ProgID="Equation.DSMT4" ShapeID="_x0000_i1034" DrawAspect="Content" ObjectID="_1399919128" r:id="rId80"/>
         </w:object>
       </w:r>
       <w:r>
@@ -9169,10 +9924,10 @@
           <w:position w:val="-6"/>
         </w:rPr>
         <w:object w:dxaOrig="200" w:dyaOrig="240">
-          <v:shape id="_x0000_i1035" type="#_x0000_t75" style="width:9.5pt;height:11.85pt" o:ole="">
+          <v:shape id="_x0000_i1035" type="#_x0000_t75" style="width:9.5pt;height:12.25pt" o:ole="">
             <v:imagedata r:id="rId81" o:title=""/>
           </v:shape>
-          <o:OLEObject Type="Embed" ProgID="Equation.DSMT4" ShapeID="_x0000_i1035" DrawAspect="Content" ObjectID="_1399913380" r:id="rId82"/>
+          <o:OLEObject Type="Embed" ProgID="Equation.DSMT4" ShapeID="_x0000_i1035" DrawAspect="Content" ObjectID="_1399919129" r:id="rId82"/>
         </w:object>
       </w:r>
       <w:r>
@@ -9183,10 +9938,10 @@
           <w:position w:val="-12"/>
         </w:rPr>
         <w:object w:dxaOrig="260" w:dyaOrig="300">
-          <v:shape id="_x0000_i1036" type="#_x0000_t75" style="width:13.45pt;height:15.05pt" o:ole="">
+          <v:shape id="_x0000_i1036" type="#_x0000_t75" style="width:13.6pt;height:14.95pt" o:ole="">
             <v:imagedata r:id="rId83" o:title=""/>
           </v:shape>
-          <o:OLEObject Type="Embed" ProgID="Equation.DSMT4" ShapeID="_x0000_i1036" DrawAspect="Content" ObjectID="_1399913381" r:id="rId84"/>
+          <o:OLEObject Type="Embed" ProgID="Equation.DSMT4" ShapeID="_x0000_i1036" DrawAspect="Content" ObjectID="_1399919130" r:id="rId84"/>
         </w:object>
       </w:r>
       <w:r>
@@ -9197,10 +9952,10 @@
           <w:position w:val="-6"/>
         </w:rPr>
         <w:object w:dxaOrig="220" w:dyaOrig="240">
-          <v:shape id="_x0000_i1037" type="#_x0000_t75" style="width:11.1pt;height:11.85pt" o:ole="">
+          <v:shape id="_x0000_i1037" type="#_x0000_t75" style="width:11.55pt;height:12.25pt" o:ole="">
             <v:imagedata r:id="rId85" o:title=""/>
           </v:shape>
-          <o:OLEObject Type="Embed" ProgID="Equation.DSMT4" ShapeID="_x0000_i1037" DrawAspect="Content" ObjectID="_1399913382" r:id="rId86"/>
+          <o:OLEObject Type="Embed" ProgID="Equation.DSMT4" ShapeID="_x0000_i1037" DrawAspect="Content" ObjectID="_1399919131" r:id="rId86"/>
         </w:object>
       </w:r>
       <w:r>
@@ -9211,10 +9966,10 @@
           <w:position w:val="-6"/>
         </w:rPr>
         <w:object w:dxaOrig="220" w:dyaOrig="240">
-          <v:shape id="_x0000_i1038" type="#_x0000_t75" style="width:11.1pt;height:11.85pt" o:ole="">
+          <v:shape id="_x0000_i1038" type="#_x0000_t75" style="width:11.55pt;height:12.25pt" o:ole="">
             <v:imagedata r:id="rId85" o:title=""/>
           </v:shape>
-          <o:OLEObject Type="Embed" ProgID="Equation.DSMT4" ShapeID="_x0000_i1038" DrawAspect="Content" ObjectID="_1399913383" r:id="rId87"/>
+          <o:OLEObject Type="Embed" ProgID="Equation.DSMT4" ShapeID="_x0000_i1038" DrawAspect="Content" ObjectID="_1399919132" r:id="rId87"/>
         </w:object>
       </w:r>
       <w:r>
@@ -9225,10 +9980,10 @@
           <w:position w:val="-12"/>
         </w:rPr>
         <w:object w:dxaOrig="1320" w:dyaOrig="360">
-          <v:shape id="_x0000_i1039" type="#_x0000_t75" style="width:65.65pt;height:19pt" o:ole="">
+          <v:shape id="_x0000_i1039" type="#_x0000_t75" style="width:65.9pt;height:19pt" o:ole="">
             <v:imagedata r:id="rId88" o:title=""/>
           </v:shape>
-          <o:OLEObject Type="Embed" ProgID="Equation.DSMT4" ShapeID="_x0000_i1039" DrawAspect="Content" ObjectID="_1399913384" r:id="rId89"/>
+          <o:OLEObject Type="Embed" ProgID="Equation.DSMT4" ShapeID="_x0000_i1039" DrawAspect="Content" ObjectID="_1399919133" r:id="rId89"/>
         </w:object>
       </w:r>
       <w:r>
@@ -9239,10 +9994,10 @@
           <w:position w:val="-12"/>
         </w:rPr>
         <w:object w:dxaOrig="1780" w:dyaOrig="360">
-          <v:shape id="_x0000_i1040" type="#_x0000_t75" style="width:88.6pt;height:19pt" o:ole="">
+          <v:shape id="_x0000_i1040" type="#_x0000_t75" style="width:88.3pt;height:19pt" o:ole="">
             <v:imagedata r:id="rId90" o:title=""/>
           </v:shape>
-          <o:OLEObject Type="Embed" ProgID="Equation.DSMT4" ShapeID="_x0000_i1040" DrawAspect="Content" ObjectID="_1399913385" r:id="rId91"/>
+          <o:OLEObject Type="Embed" ProgID="Equation.DSMT4" ShapeID="_x0000_i1040" DrawAspect="Content" ObjectID="_1399919134" r:id="rId91"/>
         </w:object>
       </w:r>
       <w:r>
@@ -9253,10 +10008,10 @@
           <w:position w:val="-4"/>
         </w:rPr>
         <w:object w:dxaOrig="160" w:dyaOrig="279">
-          <v:shape id="_x0000_i1041" type="#_x0000_t75" style="width:7.9pt;height:14.25pt" o:ole="">
+          <v:shape id="_x0000_i1041" type="#_x0000_t75" style="width:8.15pt;height:14.25pt" o:ole="">
             <v:imagedata r:id="rId92" o:title=""/>
           </v:shape>
-          <o:OLEObject Type="Embed" ProgID="Equation.DSMT4" ShapeID="_x0000_i1041" DrawAspect="Content" ObjectID="_1399913386" r:id="rId93"/>
+          <o:OLEObject Type="Embed" ProgID="Equation.DSMT4" ShapeID="_x0000_i1041" DrawAspect="Content" ObjectID="_1399919135" r:id="rId93"/>
         </w:object>
       </w:r>
       <w:r>
@@ -9267,10 +10022,10 @@
           <w:position w:val="-12"/>
         </w:rPr>
         <w:object w:dxaOrig="160" w:dyaOrig="360">
-          <v:shape id="_x0000_i1042" type="#_x0000_t75" style="width:7.9pt;height:19pt" o:ole="">
+          <v:shape id="_x0000_i1042" type="#_x0000_t75" style="width:8.15pt;height:19pt" o:ole="">
             <v:imagedata r:id="rId94" o:title=""/>
           </v:shape>
-          <o:OLEObject Type="Embed" ProgID="Equation.DSMT4" ShapeID="_x0000_i1042" DrawAspect="Content" ObjectID="_1399913387" r:id="rId95"/>
+          <o:OLEObject Type="Embed" ProgID="Equation.DSMT4" ShapeID="_x0000_i1042" DrawAspect="Content" ObjectID="_1399919136" r:id="rId95"/>
         </w:object>
       </w:r>
       <w:r>
@@ -9281,10 +10036,10 @@
           <w:position w:val="-4"/>
         </w:rPr>
         <w:object w:dxaOrig="240" w:dyaOrig="279">
-          <v:shape id="_x0000_i1043" type="#_x0000_t75" style="width:11.85pt;height:14.25pt" o:ole="">
+          <v:shape id="_x0000_i1043" type="#_x0000_t75" style="width:12.25pt;height:14.25pt" o:ole="">
             <v:imagedata r:id="rId96" o:title=""/>
           </v:shape>
-          <o:OLEObject Type="Embed" ProgID="Equation.DSMT4" ShapeID="_x0000_i1043" DrawAspect="Content" ObjectID="_1399913388" r:id="rId97"/>
+          <o:OLEObject Type="Embed" ProgID="Equation.DSMT4" ShapeID="_x0000_i1043" DrawAspect="Content" ObjectID="_1399919137" r:id="rId97"/>
         </w:object>
       </w:r>
       <w:r>
@@ -9306,10 +10061,10 @@
           <w:position w:val="-4"/>
         </w:rPr>
         <w:object w:dxaOrig="300" w:dyaOrig="279">
-          <v:shape id="_x0000_i1044" type="#_x0000_t75" style="width:15.05pt;height:14.25pt" o:ole="">
+          <v:shape id="_x0000_i1044" type="#_x0000_t75" style="width:14.95pt;height:14.25pt" o:ole="">
             <v:imagedata r:id="rId98" o:title=""/>
           </v:shape>
-          <o:OLEObject Type="Embed" ProgID="Equation.DSMT4" ShapeID="_x0000_i1044" DrawAspect="Content" ObjectID="_1399913389" r:id="rId99"/>
+          <o:OLEObject Type="Embed" ProgID="Equation.DSMT4" ShapeID="_x0000_i1044" DrawAspect="Content" ObjectID="_1399919138" r:id="rId99"/>
         </w:object>
       </w:r>
       <w:r>
@@ -9324,10 +10079,10 @@
           <w:position w:val="-6"/>
         </w:rPr>
         <w:object w:dxaOrig="420" w:dyaOrig="300">
-          <v:shape id="_x0000_i1045" type="#_x0000_t75" style="width:21.35pt;height:15.05pt" o:ole="">
+          <v:shape id="_x0000_i1045" type="#_x0000_t75" style="width:21.05pt;height:14.95pt" o:ole="">
             <v:imagedata r:id="rId100" o:title=""/>
           </v:shape>
-          <o:OLEObject Type="Embed" ProgID="Equation.DSMT4" ShapeID="_x0000_i1045" DrawAspect="Content" ObjectID="_1399913390" r:id="rId101"/>
+          <o:OLEObject Type="Embed" ProgID="Equation.DSMT4" ShapeID="_x0000_i1045" DrawAspect="Content" ObjectID="_1399919139" r:id="rId101"/>
         </w:object>
       </w:r>
       <w:r>
@@ -9345,10 +10100,10 @@
           <w:lang w:val="en-US"/>
         </w:rPr>
         <w:object w:dxaOrig="220" w:dyaOrig="220">
-          <v:shape id="_x0000_i1046" type="#_x0000_t75" style="width:11.1pt;height:11.1pt" o:ole="">
+          <v:shape id="_x0000_i1046" type="#_x0000_t75" style="width:11.55pt;height:11.55pt" o:ole="">
             <v:imagedata r:id="rId102" o:title=""/>
           </v:shape>
-          <o:OLEObject Type="Embed" ProgID="Equation.DSMT4" ShapeID="_x0000_i1046" DrawAspect="Content" ObjectID="_1399913391" r:id="rId103"/>
+          <o:OLEObject Type="Embed" ProgID="Equation.DSMT4" ShapeID="_x0000_i1046" DrawAspect="Content" ObjectID="_1399919140" r:id="rId103"/>
         </w:object>
       </w:r>
       <w:r>
@@ -9397,10 +10152,10 @@
           <w:position w:val="-6"/>
         </w:rPr>
         <w:object w:dxaOrig="279" w:dyaOrig="240">
-          <v:shape id="_x0000_i1047" type="#_x0000_t75" style="width:14.25pt;height:11.85pt" o:ole="">
+          <v:shape id="_x0000_i1047" type="#_x0000_t75" style="width:14.25pt;height:12.25pt" o:ole="">
             <v:imagedata r:id="rId104" o:title=""/>
           </v:shape>
-          <o:OLEObject Type="Embed" ProgID="Equation.DSMT4" ShapeID="_x0000_i1047" DrawAspect="Content" ObjectID="_1399913392" r:id="rId105"/>
+          <o:OLEObject Type="Embed" ProgID="Equation.DSMT4" ShapeID="_x0000_i1047" DrawAspect="Content" ObjectID="_1399919141" r:id="rId105"/>
         </w:object>
       </w:r>
       <w:r>
@@ -9419,10 +10174,10 @@
           <w:position w:val="-4"/>
         </w:rPr>
         <w:object w:dxaOrig="300" w:dyaOrig="279">
-          <v:shape id="_x0000_i1048" type="#_x0000_t75" style="width:15.05pt;height:14.25pt" o:ole="">
+          <v:shape id="_x0000_i1048" type="#_x0000_t75" style="width:14.95pt;height:14.25pt" o:ole="">
             <v:imagedata r:id="rId106" o:title=""/>
           </v:shape>
-          <o:OLEObject Type="Embed" ProgID="Equation.DSMT4" ShapeID="_x0000_i1048" DrawAspect="Content" ObjectID="_1399913393" r:id="rId107"/>
+          <o:OLEObject Type="Embed" ProgID="Equation.DSMT4" ShapeID="_x0000_i1048" DrawAspect="Content" ObjectID="_1399919142" r:id="rId107"/>
         </w:object>
       </w:r>
       <w:r>
@@ -9438,10 +10193,10 @@
     <w:p>
       <w:r>
         <w:object w:dxaOrig="1320" w:dyaOrig="360">
-          <v:shape id="_x0000_i1049" type="#_x0000_t75" style="width:65.65pt;height:19pt" o:ole="">
+          <v:shape id="_x0000_i1049" type="#_x0000_t75" style="width:65.9pt;height:19pt" o:ole="">
             <v:imagedata r:id="rId108" o:title=""/>
           </v:shape>
-          <o:OLEObject Type="Embed" ProgID="Equation.DSMT4" ShapeID="_x0000_i1049" DrawAspect="Content" ObjectID="_1399913394" r:id="rId109"/>
+          <o:OLEObject Type="Embed" ProgID="Equation.DSMT4" ShapeID="_x0000_i1049" DrawAspect="Content" ObjectID="_1399919143" r:id="rId109"/>
         </w:object>
       </w:r>
       <w:r>
@@ -9489,10 +10244,10 @@
       </w:r>
       <w:r>
         <w:object w:dxaOrig="220" w:dyaOrig="240">
-          <v:shape id="_x0000_i1050" type="#_x0000_t75" style="width:11.1pt;height:11.85pt" o:ole="">
+          <v:shape id="_x0000_i1050" type="#_x0000_t75" style="width:11.55pt;height:12.25pt" o:ole="">
             <v:imagedata r:id="rId110" o:title=""/>
           </v:shape>
-          <o:OLEObject Type="Embed" ProgID="Equation.DSMT4" ShapeID="_x0000_i1050" DrawAspect="Content" ObjectID="_1399913395" r:id="rId111"/>
+          <o:OLEObject Type="Embed" ProgID="Equation.DSMT4" ShapeID="_x0000_i1050" DrawAspect="Content" ObjectID="_1399919144" r:id="rId111"/>
         </w:object>
       </w:r>
       <w:r>
@@ -9500,10 +10255,10 @@
       </w:r>
       <w:r>
         <w:object w:dxaOrig="420" w:dyaOrig="300">
-          <v:shape id="_x0000_i1051" type="#_x0000_t75" style="width:21.35pt;height:15.05pt" o:ole="">
+          <v:shape id="_x0000_i1051" type="#_x0000_t75" style="width:21.05pt;height:14.95pt" o:ole="">
             <v:imagedata r:id="rId112" o:title=""/>
           </v:shape>
-          <o:OLEObject Type="Embed" ProgID="Equation.DSMT4" ShapeID="_x0000_i1051" DrawAspect="Content" ObjectID="_1399913396" r:id="rId113"/>
+          <o:OLEObject Type="Embed" ProgID="Equation.DSMT4" ShapeID="_x0000_i1051" DrawAspect="Content" ObjectID="_1399919145" r:id="rId113"/>
         </w:object>
       </w:r>
       <w:r>
@@ -9511,10 +10266,10 @@
       </w:r>
       <w:r>
         <w:object w:dxaOrig="940" w:dyaOrig="300">
-          <v:shape id="_x0000_i1052" type="#_x0000_t75" style="width:47.45pt;height:15.05pt" o:ole="">
+          <v:shape id="_x0000_i1052" type="#_x0000_t75" style="width:47.55pt;height:14.95pt" o:ole="">
             <v:imagedata r:id="rId114" o:title=""/>
           </v:shape>
-          <o:OLEObject Type="Embed" ProgID="Equation.DSMT4" ShapeID="_x0000_i1052" DrawAspect="Content" ObjectID="_1399913397" r:id="rId115"/>
+          <o:OLEObject Type="Embed" ProgID="Equation.DSMT4" ShapeID="_x0000_i1052" DrawAspect="Content" ObjectID="_1399919146" r:id="rId115"/>
         </w:object>
       </w:r>
       <w:r>
@@ -9530,10 +10285,10 @@
       </w:r>
       <w:r>
         <w:object w:dxaOrig="420" w:dyaOrig="300">
-          <v:shape id="_x0000_i1053" type="#_x0000_t75" style="width:21.35pt;height:15.05pt" o:ole="">
+          <v:shape id="_x0000_i1053" type="#_x0000_t75" style="width:21.05pt;height:14.95pt" o:ole="">
             <v:imagedata r:id="rId112" o:title=""/>
           </v:shape>
-          <o:OLEObject Type="Embed" ProgID="Equation.DSMT4" ShapeID="_x0000_i1053" DrawAspect="Content" ObjectID="_1399913398" r:id="rId116"/>
+          <o:OLEObject Type="Embed" ProgID="Equation.DSMT4" ShapeID="_x0000_i1053" DrawAspect="Content" ObjectID="_1399919147" r:id="rId116"/>
         </w:object>
       </w:r>
       <w:r>
@@ -9598,10 +10353,10 @@
           <w:position w:val="-6"/>
         </w:rPr>
         <w:object w:dxaOrig="279" w:dyaOrig="240">
-          <v:shape id="_x0000_i1054" type="#_x0000_t75" style="width:14.25pt;height:11.85pt" o:ole="">
+          <v:shape id="_x0000_i1054" type="#_x0000_t75" style="width:14.25pt;height:12.25pt" o:ole="">
             <v:imagedata r:id="rId117" o:title=""/>
           </v:shape>
-          <o:OLEObject Type="Embed" ProgID="Equation.DSMT4" ShapeID="_x0000_i1054" DrawAspect="Content" ObjectID="_1399913399" r:id="rId118"/>
+          <o:OLEObject Type="Embed" ProgID="Equation.DSMT4" ShapeID="_x0000_i1054" DrawAspect="Content" ObjectID="_1399919148" r:id="rId118"/>
         </w:object>
       </w:r>
       <w:r>
@@ -9623,10 +10378,10 @@
     <w:p>
       <w:r>
         <w:object w:dxaOrig="1320" w:dyaOrig="360">
-          <v:shape id="_x0000_i1055" type="#_x0000_t75" style="width:65.65pt;height:19pt" o:ole="">
+          <v:shape id="_x0000_i1055" type="#_x0000_t75" style="width:65.9pt;height:19pt" o:ole="">
             <v:imagedata r:id="rId119" o:title=""/>
           </v:shape>
-          <o:OLEObject Type="Embed" ProgID="Equation.DSMT4" ShapeID="_x0000_i1055" DrawAspect="Content" ObjectID="_1399913400" r:id="rId120"/>
+          <o:OLEObject Type="Embed" ProgID="Equation.DSMT4" ShapeID="_x0000_i1055" DrawAspect="Content" ObjectID="_1399919149" r:id="rId120"/>
         </w:object>
       </w:r>
       <w:r>
@@ -9689,10 +10444,10 @@
     <w:p>
       <w:r>
         <w:object w:dxaOrig="3700" w:dyaOrig="420">
-          <v:shape id="_x0000_i1056" type="#_x0000_t75" style="width:185.15pt;height:21.35pt" o:ole="">
+          <v:shape id="_x0000_i1056" type="#_x0000_t75" style="width:185.45pt;height:21.05pt" o:ole="">
             <v:imagedata r:id="rId121" o:title=""/>
           </v:shape>
-          <o:OLEObject Type="Embed" ProgID="Equation.DSMT4" ShapeID="_x0000_i1056" DrawAspect="Content" ObjectID="_1399913401" r:id="rId122"/>
+          <o:OLEObject Type="Embed" ProgID="Equation.DSMT4" ShapeID="_x0000_i1056" DrawAspect="Content" ObjectID="_1399919150" r:id="rId122"/>
         </w:object>
       </w:r>
       <w:r>
@@ -9739,10 +10494,10 @@
           <w:position w:val="-6"/>
         </w:rPr>
         <w:object w:dxaOrig="980" w:dyaOrig="300">
-          <v:shape id="_x0000_i1057" type="#_x0000_t75" style="width:49.85pt;height:15.05pt" o:ole="">
+          <v:shape id="_x0000_i1057" type="#_x0000_t75" style="width:49.6pt;height:14.95pt" o:ole="">
             <v:imagedata r:id="rId123" o:title=""/>
           </v:shape>
-          <o:OLEObject Type="Embed" ProgID="Equation.DSMT4" ShapeID="_x0000_i1057" DrawAspect="Content" ObjectID="_1399913402" r:id="rId124"/>
+          <o:OLEObject Type="Embed" ProgID="Equation.DSMT4" ShapeID="_x0000_i1057" DrawAspect="Content" ObjectID="_1399919151" r:id="rId124"/>
         </w:object>
       </w:r>
       <w:r>
@@ -9765,10 +10520,10 @@
     <w:p>
       <w:r>
         <w:object w:dxaOrig="1380" w:dyaOrig="420">
-          <v:shape id="_x0000_i1058" type="#_x0000_t75" style="width:68.85pt;height:21.35pt" o:ole="">
+          <v:shape id="_x0000_i1058" type="#_x0000_t75" style="width:69.3pt;height:21.05pt" o:ole="">
             <v:imagedata r:id="rId125" o:title=""/>
           </v:shape>
-          <o:OLEObject Type="Embed" ProgID="Equation.DSMT4" ShapeID="_x0000_i1058" DrawAspect="Content" ObjectID="_1399913403" r:id="rId126"/>
+          <o:OLEObject Type="Embed" ProgID="Equation.DSMT4" ShapeID="_x0000_i1058" DrawAspect="Content" ObjectID="_1399919152" r:id="rId126"/>
         </w:object>
       </w:r>
       <w:r>
@@ -9816,10 +10571,10 @@
           <w:position w:val="-6"/>
         </w:rPr>
         <w:object w:dxaOrig="279" w:dyaOrig="240">
-          <v:shape id="_x0000_i1059" type="#_x0000_t75" style="width:14.25pt;height:11.85pt" o:ole="">
+          <v:shape id="_x0000_i1059" type="#_x0000_t75" style="width:14.25pt;height:12.25pt" o:ole="">
             <v:imagedata r:id="rId127" o:title=""/>
           </v:shape>
-          <o:OLEObject Type="Embed" ProgID="Equation.DSMT4" ShapeID="_x0000_i1059" DrawAspect="Content" ObjectID="_1399913404" r:id="rId128"/>
+          <o:OLEObject Type="Embed" ProgID="Equation.DSMT4" ShapeID="_x0000_i1059" DrawAspect="Content" ObjectID="_1399919153" r:id="rId128"/>
         </w:object>
       </w:r>
       <w:r>
@@ -9843,10 +10598,10 @@
           <w:position w:val="-12"/>
         </w:rPr>
         <w:object w:dxaOrig="260" w:dyaOrig="300">
-          <v:shape id="_x0000_i1060" type="#_x0000_t75" style="width:13.45pt;height:15.05pt" o:ole="">
+          <v:shape id="_x0000_i1060" type="#_x0000_t75" style="width:13.6pt;height:14.95pt" o:ole="">
             <v:imagedata r:id="rId129" o:title=""/>
           </v:shape>
-          <o:OLEObject Type="Embed" ProgID="Equation.DSMT4" ShapeID="_x0000_i1060" DrawAspect="Content" ObjectID="_1399913405" r:id="rId130"/>
+          <o:OLEObject Type="Embed" ProgID="Equation.DSMT4" ShapeID="_x0000_i1060" DrawAspect="Content" ObjectID="_1399919154" r:id="rId130"/>
         </w:object>
       </w:r>
       <w:r>
@@ -9857,10 +10612,10 @@
           <w:position w:val="-6"/>
         </w:rPr>
         <w:object w:dxaOrig="279" w:dyaOrig="240">
-          <v:shape id="_x0000_i1061" type="#_x0000_t75" style="width:14.25pt;height:11.85pt" o:ole="">
+          <v:shape id="_x0000_i1061" type="#_x0000_t75" style="width:14.25pt;height:12.25pt" o:ole="">
             <v:imagedata r:id="rId131" o:title=""/>
           </v:shape>
-          <o:OLEObject Type="Embed" ProgID="Equation.DSMT4" ShapeID="_x0000_i1061" DrawAspect="Content" ObjectID="_1399913406" r:id="rId132"/>
+          <o:OLEObject Type="Embed" ProgID="Equation.DSMT4" ShapeID="_x0000_i1061" DrawAspect="Content" ObjectID="_1399919155" r:id="rId132"/>
         </w:object>
       </w:r>
       <w:r>
@@ -9871,10 +10626,10 @@
           <w:position w:val="-12"/>
         </w:rPr>
         <w:object w:dxaOrig="260" w:dyaOrig="300">
-          <v:shape id="_x0000_i1062" type="#_x0000_t75" style="width:13.45pt;height:15.05pt" o:ole="">
+          <v:shape id="_x0000_i1062" type="#_x0000_t75" style="width:13.6pt;height:14.95pt" o:ole="">
             <v:imagedata r:id="rId133" o:title=""/>
           </v:shape>
-          <o:OLEObject Type="Embed" ProgID="Equation.DSMT4" ShapeID="_x0000_i1062" DrawAspect="Content" ObjectID="_1399913407" r:id="rId134"/>
+          <o:OLEObject Type="Embed" ProgID="Equation.DSMT4" ShapeID="_x0000_i1062" DrawAspect="Content" ObjectID="_1399919156" r:id="rId134"/>
         </w:object>
       </w:r>
       <w:r>
@@ -9885,10 +10640,10 @@
           <w:position w:val="-6"/>
         </w:rPr>
         <w:object w:dxaOrig="220" w:dyaOrig="240">
-          <v:shape id="_x0000_i1063" type="#_x0000_t75" style="width:11.1pt;height:11.85pt" o:ole="">
+          <v:shape id="_x0000_i1063" type="#_x0000_t75" style="width:11.55pt;height:12.25pt" o:ole="">
             <v:imagedata r:id="rId135" o:title=""/>
           </v:shape>
-          <o:OLEObject Type="Embed" ProgID="Equation.DSMT4" ShapeID="_x0000_i1063" DrawAspect="Content" ObjectID="_1399913408" r:id="rId136"/>
+          <o:OLEObject Type="Embed" ProgID="Equation.DSMT4" ShapeID="_x0000_i1063" DrawAspect="Content" ObjectID="_1399919157" r:id="rId136"/>
         </w:object>
       </w:r>
       <w:r>
@@ -9917,10 +10672,10 @@
           <w:position w:val="-6"/>
         </w:rPr>
         <w:object w:dxaOrig="279" w:dyaOrig="240">
-          <v:shape id="_x0000_i1064" type="#_x0000_t75" style="width:14.25pt;height:11.85pt" o:ole="">
+          <v:shape id="_x0000_i1064" type="#_x0000_t75" style="width:14.25pt;height:12.25pt" o:ole="">
             <v:imagedata r:id="rId127" o:title=""/>
           </v:shape>
-          <o:OLEObject Type="Embed" ProgID="Equation.DSMT4" ShapeID="_x0000_i1064" DrawAspect="Content" ObjectID="_1399913409" r:id="rId137"/>
+          <o:OLEObject Type="Embed" ProgID="Equation.DSMT4" ShapeID="_x0000_i1064" DrawAspect="Content" ObjectID="_1399919158" r:id="rId137"/>
         </w:object>
       </w:r>
       <w:r>
@@ -9942,10 +10697,10 @@
           <w:position w:val="-4"/>
         </w:rPr>
         <w:object w:dxaOrig="260" w:dyaOrig="279">
-          <v:shape id="_x0000_i1065" type="#_x0000_t75" style="width:13.45pt;height:14.25pt" o:ole="">
+          <v:shape id="_x0000_i1065" type="#_x0000_t75" style="width:13.6pt;height:14.25pt" o:ole="">
             <v:imagedata r:id="rId138" o:title=""/>
           </v:shape>
-          <o:OLEObject Type="Embed" ProgID="Equation.DSMT4" ShapeID="_x0000_i1065" DrawAspect="Content" ObjectID="_1399913410" r:id="rId139"/>
+          <o:OLEObject Type="Embed" ProgID="Equation.DSMT4" ShapeID="_x0000_i1065" DrawAspect="Content" ObjectID="_1399919159" r:id="rId139"/>
         </w:object>
       </w:r>
       <w:r>
@@ -9956,10 +10711,10 @@
           <w:position w:val="-6"/>
         </w:rPr>
         <w:object w:dxaOrig="279" w:dyaOrig="240">
-          <v:shape id="_x0000_i1066" type="#_x0000_t75" style="width:14.25pt;height:11.85pt" o:ole="">
+          <v:shape id="_x0000_i1066" type="#_x0000_t75" style="width:14.25pt;height:12.25pt" o:ole="">
             <v:imagedata r:id="rId140" o:title=""/>
           </v:shape>
-          <o:OLEObject Type="Embed" ProgID="Equation.DSMT4" ShapeID="_x0000_i1066" DrawAspect="Content" ObjectID="_1399913411" r:id="rId141"/>
+          <o:OLEObject Type="Embed" ProgID="Equation.DSMT4" ShapeID="_x0000_i1066" DrawAspect="Content" ObjectID="_1399919160" r:id="rId141"/>
         </w:object>
       </w:r>
       <w:r>
@@ -9970,10 +10725,10 @@
           <w:position w:val="-6"/>
         </w:rPr>
         <w:object w:dxaOrig="220" w:dyaOrig="240">
-          <v:shape id="_x0000_i1067" type="#_x0000_t75" style="width:11.1pt;height:11.85pt" o:ole="">
+          <v:shape id="_x0000_i1067" type="#_x0000_t75" style="width:11.55pt;height:12.25pt" o:ole="">
             <v:imagedata r:id="rId142" o:title=""/>
           </v:shape>
-          <o:OLEObject Type="Embed" ProgID="Equation.DSMT4" ShapeID="_x0000_i1067" DrawAspect="Content" ObjectID="_1399913412" r:id="rId143"/>
+          <o:OLEObject Type="Embed" ProgID="Equation.DSMT4" ShapeID="_x0000_i1067" DrawAspect="Content" ObjectID="_1399919161" r:id="rId143"/>
         </w:object>
       </w:r>
       <w:r>
@@ -9984,10 +10739,10 @@
           <w:position w:val="-4"/>
         </w:rPr>
         <w:object w:dxaOrig="260" w:dyaOrig="279">
-          <v:shape id="_x0000_i1068" type="#_x0000_t75" style="width:13.45pt;height:14.25pt" o:ole="">
+          <v:shape id="_x0000_i1068" type="#_x0000_t75" style="width:13.6pt;height:14.25pt" o:ole="">
             <v:imagedata r:id="rId144" o:title=""/>
           </v:shape>
-          <o:OLEObject Type="Embed" ProgID="Equation.DSMT4" ShapeID="_x0000_i1068" DrawAspect="Content" ObjectID="_1399913413" r:id="rId145"/>
+          <o:OLEObject Type="Embed" ProgID="Equation.DSMT4" ShapeID="_x0000_i1068" DrawAspect="Content" ObjectID="_1399919162" r:id="rId145"/>
         </w:object>
       </w:r>
       <w:r>
@@ -10022,10 +10777,10 @@
           <w:szCs w:val="28"/>
         </w:rPr>
         <w:object w:dxaOrig="2040" w:dyaOrig="360">
-          <v:shape id="_x0000_i1069" type="#_x0000_t75" style="width:102.05pt;height:19pt" o:ole="">
+          <v:shape id="_x0000_i1069" type="#_x0000_t75" style="width:101.9pt;height:19pt" o:ole="">
             <v:imagedata r:id="rId146" o:title=""/>
           </v:shape>
-          <o:OLEObject Type="Embed" ProgID="Equation.DSMT4" ShapeID="_x0000_i1069" DrawAspect="Content" ObjectID="_1399913414" r:id="rId147"/>
+          <o:OLEObject Type="Embed" ProgID="Equation.DSMT4" ShapeID="_x0000_i1069" DrawAspect="Content" ObjectID="_1399919163" r:id="rId147"/>
         </w:object>
       </w:r>
       <w:r>
@@ -10045,10 +10800,10 @@
           <w:position w:val="-4"/>
         </w:rPr>
         <w:object w:dxaOrig="260" w:dyaOrig="279">
-          <v:shape id="_x0000_i1070" type="#_x0000_t75" style="width:13.45pt;height:14.25pt" o:ole="">
+          <v:shape id="_x0000_i1070" type="#_x0000_t75" style="width:13.6pt;height:14.25pt" o:ole="">
             <v:imagedata r:id="rId138" o:title=""/>
           </v:shape>
-          <o:OLEObject Type="Embed" ProgID="Equation.DSMT4" ShapeID="_x0000_i1070" DrawAspect="Content" ObjectID="_1399913415" r:id="rId148"/>
+          <o:OLEObject Type="Embed" ProgID="Equation.DSMT4" ShapeID="_x0000_i1070" DrawAspect="Content" ObjectID="_1399919164" r:id="rId148"/>
         </w:object>
       </w:r>
       <w:r>
@@ -10059,10 +10814,10 @@
           <w:position w:val="-6"/>
         </w:rPr>
         <w:object w:dxaOrig="1480" w:dyaOrig="300">
-          <v:shape id="_x0000_i1071" type="#_x0000_t75" style="width:73.6pt;height:15.05pt" o:ole="">
+          <v:shape id="_x0000_i1071" type="#_x0000_t75" style="width:73.35pt;height:14.95pt" o:ole="">
             <v:imagedata r:id="rId149" o:title=""/>
           </v:shape>
-          <o:OLEObject Type="Embed" ProgID="Equation.DSMT4" ShapeID="_x0000_i1071" DrawAspect="Content" ObjectID="_1399913416" r:id="rId150"/>
+          <o:OLEObject Type="Embed" ProgID="Equation.DSMT4" ShapeID="_x0000_i1071" DrawAspect="Content" ObjectID="_1399919165" r:id="rId150"/>
         </w:object>
       </w:r>
       <w:r>
@@ -10073,10 +10828,10 @@
           <w:position w:val="-12"/>
         </w:rPr>
         <w:object w:dxaOrig="1200" w:dyaOrig="360">
-          <v:shape id="_x0000_i1072" type="#_x0000_t75" style="width:60.15pt;height:19pt" o:ole="">
+          <v:shape id="_x0000_i1072" type="#_x0000_t75" style="width:59.75pt;height:19pt" o:ole="">
             <v:imagedata r:id="rId151" o:title=""/>
           </v:shape>
-          <o:OLEObject Type="Embed" ProgID="Equation.DSMT4" ShapeID="_x0000_i1072" DrawAspect="Content" ObjectID="_1399913417" r:id="rId152"/>
+          <o:OLEObject Type="Embed" ProgID="Equation.DSMT4" ShapeID="_x0000_i1072" DrawAspect="Content" ObjectID="_1399919166" r:id="rId152"/>
         </w:object>
       </w:r>
       <w:r>
@@ -10113,10 +10868,10 @@
           <w:szCs w:val="28"/>
         </w:rPr>
         <w:object w:dxaOrig="4560" w:dyaOrig="820">
-          <v:shape id="_x0000_i1073" type="#_x0000_t75" style="width:227.85pt;height:41.15pt" o:ole="">
+          <v:shape id="_x0000_i1073" type="#_x0000_t75" style="width:228.25pt;height:41.45pt" o:ole="">
             <v:imagedata r:id="rId153" o:title=""/>
           </v:shape>
-          <o:OLEObject Type="Embed" ProgID="Equation.DSMT4" ShapeID="_x0000_i1073" DrawAspect="Content" ObjectID="_1399913418" r:id="rId154"/>
+          <o:OLEObject Type="Embed" ProgID="Equation.DSMT4" ShapeID="_x0000_i1073" DrawAspect="Content" ObjectID="_1399919167" r:id="rId154"/>
         </w:object>
       </w:r>
       <w:r>
@@ -10136,10 +10891,10 @@
           <w:position w:val="-6"/>
         </w:rPr>
         <w:object w:dxaOrig="220" w:dyaOrig="240">
-          <v:shape id="_x0000_i1074" type="#_x0000_t75" style="width:11.1pt;height:11.85pt" o:ole="">
+          <v:shape id="_x0000_i1074" type="#_x0000_t75" style="width:11.55pt;height:12.25pt" o:ole="">
             <v:imagedata r:id="rId155" o:title=""/>
           </v:shape>
-          <o:OLEObject Type="Embed" ProgID="Equation.DSMT4" ShapeID="_x0000_i1074" DrawAspect="Content" ObjectID="_1399913419" r:id="rId156"/>
+          <o:OLEObject Type="Embed" ProgID="Equation.DSMT4" ShapeID="_x0000_i1074" DrawAspect="Content" ObjectID="_1399919168" r:id="rId156"/>
         </w:object>
       </w:r>
       <w:r>
@@ -10156,10 +10911,10 @@
           <w:position w:val="-32"/>
         </w:rPr>
         <w:object w:dxaOrig="1500" w:dyaOrig="780">
-          <v:shape id="_x0000_i1075" type="#_x0000_t75" style="width:75.15pt;height:38.75pt" o:ole="">
+          <v:shape id="_x0000_i1075" type="#_x0000_t75" style="width:74.7pt;height:38.7pt" o:ole="">
             <v:imagedata r:id="rId157" o:title=""/>
           </v:shape>
-          <o:OLEObject Type="Embed" ProgID="Equation.DSMT4" ShapeID="_x0000_i1075" DrawAspect="Content" ObjectID="_1399913420" r:id="rId158"/>
+          <o:OLEObject Type="Embed" ProgID="Equation.DSMT4" ShapeID="_x0000_i1075" DrawAspect="Content" ObjectID="_1399919169" r:id="rId158"/>
         </w:object>
       </w:r>
       <w:r>
@@ -10170,10 +10925,10 @@
           <w:position w:val="-12"/>
         </w:rPr>
         <w:object w:dxaOrig="1200" w:dyaOrig="360">
-          <v:shape id="_x0000_i1076" type="#_x0000_t75" style="width:60.15pt;height:19pt" o:ole="">
+          <v:shape id="_x0000_i1076" type="#_x0000_t75" style="width:59.75pt;height:19pt" o:ole="">
             <v:imagedata r:id="rId159" o:title=""/>
           </v:shape>
-          <o:OLEObject Type="Embed" ProgID="Equation.DSMT4" ShapeID="_x0000_i1076" DrawAspect="Content" ObjectID="_1399913421" r:id="rId160"/>
+          <o:OLEObject Type="Embed" ProgID="Equation.DSMT4" ShapeID="_x0000_i1076" DrawAspect="Content" ObjectID="_1399919170" r:id="rId160"/>
         </w:object>
       </w:r>
       <w:r>
@@ -10195,10 +10950,10 @@
           <w:szCs w:val="28"/>
         </w:rPr>
         <w:object w:dxaOrig="3440" w:dyaOrig="720">
-          <v:shape id="_x0000_i1077" type="#_x0000_t75" style="width:171.7pt;height:36.4pt" o:ole="">
+          <v:shape id="_x0000_i1077" type="#_x0000_t75" style="width:171.85pt;height:36pt" o:ole="">
             <v:imagedata r:id="rId161" o:title=""/>
           </v:shape>
-          <o:OLEObject Type="Embed" ProgID="Equation.DSMT4" ShapeID="_x0000_i1077" DrawAspect="Content" ObjectID="_1399913422" r:id="rId162"/>
+          <o:OLEObject Type="Embed" ProgID="Equation.DSMT4" ShapeID="_x0000_i1077" DrawAspect="Content" ObjectID="_1399919171" r:id="rId162"/>
         </w:object>
       </w:r>
       <w:r>
@@ -10281,10 +11036,10 @@
           <w:position w:val="-6"/>
         </w:rPr>
         <w:object w:dxaOrig="279" w:dyaOrig="240">
-          <v:shape id="_x0000_i1078" type="#_x0000_t75" style="width:14.25pt;height:11.85pt" o:ole="">
+          <v:shape id="_x0000_i1078" type="#_x0000_t75" style="width:14.25pt;height:12.25pt" o:ole="">
             <v:imagedata r:id="rId163" o:title=""/>
           </v:shape>
-          <o:OLEObject Type="Embed" ProgID="Equation.DSMT4" ShapeID="_x0000_i1078" DrawAspect="Content" ObjectID="_1399913423" r:id="rId164"/>
+          <o:OLEObject Type="Embed" ProgID="Equation.DSMT4" ShapeID="_x0000_i1078" DrawAspect="Content" ObjectID="_1399919172" r:id="rId164"/>
         </w:object>
       </w:r>
       <w:r>
@@ -10295,10 +11050,10 @@
           <w:position w:val="-6"/>
         </w:rPr>
         <w:object w:dxaOrig="220" w:dyaOrig="240">
-          <v:shape id="_x0000_i1079" type="#_x0000_t75" style="width:11.1pt;height:11.85pt" o:ole="">
+          <v:shape id="_x0000_i1079" type="#_x0000_t75" style="width:11.55pt;height:12.25pt" o:ole="">
             <v:imagedata r:id="rId165" o:title=""/>
           </v:shape>
-          <o:OLEObject Type="Embed" ProgID="Equation.DSMT4" ShapeID="_x0000_i1079" DrawAspect="Content" ObjectID="_1399913424" r:id="rId166"/>
+          <o:OLEObject Type="Embed" ProgID="Equation.DSMT4" ShapeID="_x0000_i1079" DrawAspect="Content" ObjectID="_1399919173" r:id="rId166"/>
         </w:object>
       </w:r>
       <w:r>
@@ -10328,10 +11083,10 @@
           <w:position w:val="-12"/>
         </w:rPr>
         <w:object w:dxaOrig="260" w:dyaOrig="300">
-          <v:shape id="_x0000_i1080" type="#_x0000_t75" style="width:13.45pt;height:15.05pt" o:ole="">
+          <v:shape id="_x0000_i1080" type="#_x0000_t75" style="width:13.6pt;height:14.95pt" o:ole="">
             <v:imagedata r:id="rId167" o:title=""/>
           </v:shape>
-          <o:OLEObject Type="Embed" ProgID="Equation.DSMT4" ShapeID="_x0000_i1080" DrawAspect="Content" ObjectID="_1399913425" r:id="rId168"/>
+          <o:OLEObject Type="Embed" ProgID="Equation.DSMT4" ShapeID="_x0000_i1080" DrawAspect="Content" ObjectID="_1399919174" r:id="rId168"/>
         </w:object>
       </w:r>
       <w:r>
@@ -10342,10 +11097,10 @@
           <w:position w:val="-12"/>
         </w:rPr>
         <w:object w:dxaOrig="260" w:dyaOrig="300">
-          <v:shape id="_x0000_i1081" type="#_x0000_t75" style="width:13.45pt;height:15.05pt" o:ole="">
+          <v:shape id="_x0000_i1081" type="#_x0000_t75" style="width:13.6pt;height:14.95pt" o:ole="">
             <v:imagedata r:id="rId169" o:title=""/>
           </v:shape>
-          <o:OLEObject Type="Embed" ProgID="Equation.DSMT4" ShapeID="_x0000_i1081" DrawAspect="Content" ObjectID="_1399913426" r:id="rId170"/>
+          <o:OLEObject Type="Embed" ProgID="Equation.DSMT4" ShapeID="_x0000_i1081" DrawAspect="Content" ObjectID="_1399919175" r:id="rId170"/>
         </w:object>
       </w:r>
       <w:r>
@@ -10364,10 +11119,10 @@
           <w:position w:val="-6"/>
         </w:rPr>
         <w:object w:dxaOrig="279" w:dyaOrig="240">
-          <v:shape id="_x0000_i1082" type="#_x0000_t75" style="width:14.25pt;height:11.85pt" o:ole="">
+          <v:shape id="_x0000_i1082" type="#_x0000_t75" style="width:14.25pt;height:12.25pt" o:ole="">
             <v:imagedata r:id="rId171" o:title=""/>
           </v:shape>
-          <o:OLEObject Type="Embed" ProgID="Equation.DSMT4" ShapeID="_x0000_i1082" DrawAspect="Content" ObjectID="_1399913427" r:id="rId172"/>
+          <o:OLEObject Type="Embed" ProgID="Equation.DSMT4" ShapeID="_x0000_i1082" DrawAspect="Content" ObjectID="_1399919176" r:id="rId172"/>
         </w:object>
       </w:r>
       <w:r>
@@ -10432,7 +11187,7 @@
           <v:shape id="_x0000_i1083" type="#_x0000_t75" style="width:14.25pt;height:14.25pt" o:ole="">
             <v:imagedata r:id="rId173" o:title=""/>
           </v:shape>
-          <o:OLEObject Type="Embed" ProgID="Equation.DSMT4" ShapeID="_x0000_i1083" DrawAspect="Content" ObjectID="_1399913428" r:id="rId174"/>
+          <o:OLEObject Type="Embed" ProgID="Equation.DSMT4" ShapeID="_x0000_i1083" DrawAspect="Content" ObjectID="_1399919177" r:id="rId174"/>
         </w:object>
       </w:r>
       <w:r>
@@ -10463,7 +11218,7 @@
           <v:shape id="_x0000_i1084" type="#_x0000_t75" style="width:14.25pt;height:14.25pt" o:ole="">
             <v:imagedata r:id="rId175" o:title=""/>
           </v:shape>
-          <o:OLEObject Type="Embed" ProgID="Equation.DSMT4" ShapeID="_x0000_i1084" DrawAspect="Content" ObjectID="_1399913429" r:id="rId176"/>
+          <o:OLEObject Type="Embed" ProgID="Equation.DSMT4" ShapeID="_x0000_i1084" DrawAspect="Content" ObjectID="_1399919178" r:id="rId176"/>
         </w:object>
       </w:r>
       <w:r>
@@ -10478,10 +11233,10 @@
           <w:position w:val="-4"/>
         </w:rPr>
         <w:object w:dxaOrig="260" w:dyaOrig="279">
-          <v:shape id="_x0000_i1085" type="#_x0000_t75" style="width:13.45pt;height:14.25pt" o:ole="">
+          <v:shape id="_x0000_i1085" type="#_x0000_t75" style="width:13.6pt;height:14.25pt" o:ole="">
             <v:imagedata r:id="rId177" o:title=""/>
           </v:shape>
-          <o:OLEObject Type="Embed" ProgID="Equation.DSMT4" ShapeID="_x0000_i1085" DrawAspect="Content" ObjectID="_1399913430" r:id="rId178"/>
+          <o:OLEObject Type="Embed" ProgID="Equation.DSMT4" ShapeID="_x0000_i1085" DrawAspect="Content" ObjectID="_1399919179" r:id="rId178"/>
         </w:object>
       </w:r>
       <w:r>
@@ -10492,10 +11247,10 @@
           <w:position w:val="-4"/>
         </w:rPr>
         <w:object w:dxaOrig="240" w:dyaOrig="279">
-          <v:shape id="_x0000_i1086" type="#_x0000_t75" style="width:11.85pt;height:14.25pt" o:ole="">
+          <v:shape id="_x0000_i1086" type="#_x0000_t75" style="width:12.25pt;height:14.25pt" o:ole="">
             <v:imagedata r:id="rId179" o:title=""/>
           </v:shape>
-          <o:OLEObject Type="Embed" ProgID="Equation.DSMT4" ShapeID="_x0000_i1086" DrawAspect="Content" ObjectID="_1399913431" r:id="rId180"/>
+          <o:OLEObject Type="Embed" ProgID="Equation.DSMT4" ShapeID="_x0000_i1086" DrawAspect="Content" ObjectID="_1399919180" r:id="rId180"/>
         </w:object>
       </w:r>
       <w:r>
@@ -10506,10 +11261,10 @@
           <w:position w:val="-4"/>
         </w:rPr>
         <w:object w:dxaOrig="260" w:dyaOrig="279">
-          <v:shape id="_x0000_i1087" type="#_x0000_t75" style="width:13.45pt;height:14.25pt" o:ole="">
+          <v:shape id="_x0000_i1087" type="#_x0000_t75" style="width:13.6pt;height:14.25pt" o:ole="">
             <v:imagedata r:id="rId181" o:title=""/>
           </v:shape>
-          <o:OLEObject Type="Embed" ProgID="Equation.DSMT4" ShapeID="_x0000_i1087" DrawAspect="Content" ObjectID="_1399913432" r:id="rId182"/>
+          <o:OLEObject Type="Embed" ProgID="Equation.DSMT4" ShapeID="_x0000_i1087" DrawAspect="Content" ObjectID="_1399919181" r:id="rId182"/>
         </w:object>
       </w:r>
       <w:r>
@@ -10534,10 +11289,10 @@
           <w:szCs w:val="28"/>
         </w:rPr>
         <w:object w:dxaOrig="1900" w:dyaOrig="279">
-          <v:shape id="_x0000_i1088" type="#_x0000_t75" style="width:94.15pt;height:14.25pt" o:ole="">
+          <v:shape id="_x0000_i1088" type="#_x0000_t75" style="width:94.4pt;height:14.25pt" o:ole="">
             <v:imagedata r:id="rId183" o:title=""/>
           </v:shape>
-          <o:OLEObject Type="Embed" ProgID="Equation.DSMT4" ShapeID="_x0000_i1088" DrawAspect="Content" ObjectID="_1399913433" r:id="rId184"/>
+          <o:OLEObject Type="Embed" ProgID="Equation.DSMT4" ShapeID="_x0000_i1088" DrawAspect="Content" ObjectID="_1399919182" r:id="rId184"/>
         </w:object>
       </w:r>
       <w:r>
@@ -10617,7 +11372,7 @@
           <v:shape id="_x0000_i1089" type="#_x0000_t75" style="width:129.75pt;height:19pt" o:ole="">
             <v:imagedata r:id="rId185" o:title=""/>
           </v:shape>
-          <o:OLEObject Type="Embed" ProgID="Equation.DSMT4" ShapeID="_x0000_i1089" DrawAspect="Content" ObjectID="_1399913434" r:id="rId186"/>
+          <o:OLEObject Type="Embed" ProgID="Equation.DSMT4" ShapeID="_x0000_i1089" DrawAspect="Content" ObjectID="_1399919183" r:id="rId186"/>
         </w:object>
       </w:r>
       <w:r>
@@ -10671,10 +11426,10 @@
           <w:position w:val="-4"/>
         </w:rPr>
         <w:object w:dxaOrig="200" w:dyaOrig="220">
-          <v:shape id="_x0000_i1090" type="#_x0000_t75" style="width:9.5pt;height:11.1pt" o:ole="">
+          <v:shape id="_x0000_i1090" type="#_x0000_t75" style="width:9.5pt;height:11.55pt" o:ole="">
             <v:imagedata r:id="rId187" o:title=""/>
           </v:shape>
-          <o:OLEObject Type="Embed" ProgID="Equation.DSMT4" ShapeID="_x0000_i1090" DrawAspect="Content" ObjectID="_1399913435" r:id="rId188"/>
+          <o:OLEObject Type="Embed" ProgID="Equation.DSMT4" ShapeID="_x0000_i1090" DrawAspect="Content" ObjectID="_1399919184" r:id="rId188"/>
         </w:object>
       </w:r>
       <w:r>
@@ -10685,10 +11440,10 @@
           <w:position w:val="-6"/>
         </w:rPr>
         <w:object w:dxaOrig="300" w:dyaOrig="300">
-          <v:shape id="_x0000_i1091" type="#_x0000_t75" style="width:15.05pt;height:15.05pt" o:ole="">
+          <v:shape id="_x0000_i1091" type="#_x0000_t75" style="width:14.95pt;height:14.95pt" o:ole="">
             <v:imagedata r:id="rId189" o:title=""/>
           </v:shape>
-          <o:OLEObject Type="Embed" ProgID="Equation.DSMT4" ShapeID="_x0000_i1091" DrawAspect="Content" ObjectID="_1399913436" r:id="rId190"/>
+          <o:OLEObject Type="Embed" ProgID="Equation.DSMT4" ShapeID="_x0000_i1091" DrawAspect="Content" ObjectID="_1399919185" r:id="rId190"/>
         </w:object>
       </w:r>
       <w:r>
@@ -10704,10 +11459,10 @@
           <w:position w:val="-12"/>
         </w:rPr>
         <w:object w:dxaOrig="2620" w:dyaOrig="360">
-          <v:shape id="_x0000_i1092" type="#_x0000_t75" style="width:131.35pt;height:18.2pt" o:ole="">
+          <v:shape id="_x0000_i1092" type="#_x0000_t75" style="width:131.1pt;height:18.35pt" o:ole="">
             <v:imagedata r:id="rId191" o:title=""/>
           </v:shape>
-          <o:OLEObject Type="Embed" ProgID="Equation.DSMT4" ShapeID="_x0000_i1092" DrawAspect="Content" ObjectID="_1399913437" r:id="rId192"/>
+          <o:OLEObject Type="Embed" ProgID="Equation.DSMT4" ShapeID="_x0000_i1092" DrawAspect="Content" ObjectID="_1399919186" r:id="rId192"/>
         </w:object>
       </w:r>
       <w:r>
@@ -10763,10 +11518,10 @@
           <w:position w:val="-12"/>
         </w:rPr>
         <w:object w:dxaOrig="760" w:dyaOrig="360">
-          <v:shape id="_x0000_i1093" type="#_x0000_t75" style="width:38pt;height:18.2pt" o:ole="">
+          <v:shape id="_x0000_i1093" type="#_x0000_t75" style="width:38.05pt;height:18.35pt" o:ole="">
             <v:imagedata r:id="rId193" o:title=""/>
           </v:shape>
-          <o:OLEObject Type="Embed" ProgID="Equation.DSMT4" ShapeID="_x0000_i1093" DrawAspect="Content" ObjectID="_1399913438" r:id="rId194"/>
+          <o:OLEObject Type="Embed" ProgID="Equation.DSMT4" ShapeID="_x0000_i1093" DrawAspect="Content" ObjectID="_1399919187" r:id="rId194"/>
         </w:object>
       </w:r>
       <w:r>
@@ -10884,10 +11639,10 @@
           <w:position w:val="-12"/>
         </w:rPr>
         <w:object w:dxaOrig="220" w:dyaOrig="300">
-          <v:shape id="_x0000_i1094" type="#_x0000_t75" style="width:11.1pt;height:15.05pt" o:ole="">
+          <v:shape id="_x0000_i1094" type="#_x0000_t75" style="width:11.55pt;height:14.95pt" o:ole="">
             <v:imagedata r:id="rId195" o:title=""/>
           </v:shape>
-          <o:OLEObject Type="Embed" ProgID="Equation.DSMT4" ShapeID="_x0000_i1094" DrawAspect="Content" ObjectID="_1399913439" r:id="rId196"/>
+          <o:OLEObject Type="Embed" ProgID="Equation.DSMT4" ShapeID="_x0000_i1094" DrawAspect="Content" ObjectID="_1399919188" r:id="rId196"/>
         </w:object>
       </w:r>
       <w:r>
@@ -10918,10 +11673,10 @@
           <w:szCs w:val="28"/>
         </w:rPr>
         <w:object w:dxaOrig="3379" w:dyaOrig="360">
-          <v:shape id="_x0000_i1095" type="#_x0000_t75" style="width:168.55pt;height:18.2pt" o:ole="">
+          <v:shape id="_x0000_i1095" type="#_x0000_t75" style="width:168.45pt;height:18.35pt" o:ole="">
             <v:imagedata r:id="rId197" o:title=""/>
           </v:shape>
-          <o:OLEObject Type="Embed" ProgID="Equation.DSMT4" ShapeID="_x0000_i1095" DrawAspect="Content" ObjectID="_1399913440" r:id="rId198"/>
+          <o:OLEObject Type="Embed" ProgID="Equation.DSMT4" ShapeID="_x0000_i1095" DrawAspect="Content" ObjectID="_1399919189" r:id="rId198"/>
         </w:object>
       </w:r>
       <w:r>
@@ -11195,10 +11950,10 @@
           <w:szCs w:val="28"/>
         </w:rPr>
         <w:object w:dxaOrig="1240" w:dyaOrig="720">
-          <v:shape id="_x0000_i1096" type="#_x0000_t75" style="width:62.5pt;height:36.4pt" o:ole="">
+          <v:shape id="_x0000_i1096" type="#_x0000_t75" style="width:62.5pt;height:36pt" o:ole="">
             <v:imagedata r:id="rId200" o:title=""/>
           </v:shape>
-          <o:OLEObject Type="Embed" ProgID="Equation.DSMT4" ShapeID="_x0000_i1096" DrawAspect="Content" ObjectID="_1399913441" r:id="rId201"/>
+          <o:OLEObject Type="Embed" ProgID="Equation.DSMT4" ShapeID="_x0000_i1096" DrawAspect="Content" ObjectID="_1399919190" r:id="rId201"/>
         </w:object>
       </w:r>
       <w:r>
@@ -11307,10 +12062,10 @@
           <w:szCs w:val="28"/>
         </w:rPr>
         <w:object w:dxaOrig="3800" w:dyaOrig="420">
-          <v:shape id="_x0000_i1097" type="#_x0000_t75" style="width:189.9pt;height:21.35pt" o:ole="">
+          <v:shape id="_x0000_i1097" type="#_x0000_t75" style="width:189.5pt;height:21.05pt" o:ole="">
             <v:imagedata r:id="rId202" o:title=""/>
           </v:shape>
-          <o:OLEObject Type="Embed" ProgID="Equation.DSMT4" ShapeID="_x0000_i1097" DrawAspect="Content" ObjectID="_1399913442" r:id="rId203"/>
+          <o:OLEObject Type="Embed" ProgID="Equation.DSMT4" ShapeID="_x0000_i1097" DrawAspect="Content" ObjectID="_1399919191" r:id="rId203"/>
         </w:object>
       </w:r>
       <w:r>
@@ -11330,10 +12085,10 @@
           <w:position w:val="-6"/>
         </w:rPr>
         <w:object w:dxaOrig="360" w:dyaOrig="360">
-          <v:shape id="_x0000_i1098" type="#_x0000_t75" style="width:18.2pt;height:18.2pt" o:ole="">
+          <v:shape id="_x0000_i1098" type="#_x0000_t75" style="width:18.35pt;height:18.35pt" o:ole="">
             <v:imagedata r:id="rId204" o:title=""/>
           </v:shape>
-          <o:OLEObject Type="Embed" ProgID="Equation.DSMT4" ShapeID="_x0000_i1098" DrawAspect="Content" ObjectID="_1399913443" r:id="rId205"/>
+          <o:OLEObject Type="Embed" ProgID="Equation.DSMT4" ShapeID="_x0000_i1098" DrawAspect="Content" ObjectID="_1399919192" r:id="rId205"/>
         </w:object>
       </w:r>
       <w:r>
@@ -11362,10 +12117,10 @@
           <w:position w:val="-6"/>
         </w:rPr>
         <w:object w:dxaOrig="320" w:dyaOrig="300">
-          <v:shape id="_x0000_i1099" type="#_x0000_t75" style="width:15.8pt;height:15.05pt" o:ole="">
+          <v:shape id="_x0000_i1099" type="#_x0000_t75" style="width:15.6pt;height:14.95pt" o:ole="">
             <v:imagedata r:id="rId206" o:title=""/>
           </v:shape>
-          <o:OLEObject Type="Embed" ProgID="Equation.DSMT4" ShapeID="_x0000_i1099" DrawAspect="Content" ObjectID="_1399913444" r:id="rId207"/>
+          <o:OLEObject Type="Embed" ProgID="Equation.DSMT4" ShapeID="_x0000_i1099" DrawAspect="Content" ObjectID="_1399919193" r:id="rId207"/>
         </w:object>
       </w:r>
       <w:r>
@@ -11376,10 +12131,10 @@
           <w:position w:val="-6"/>
         </w:rPr>
         <w:object w:dxaOrig="220" w:dyaOrig="240">
-          <v:shape id="_x0000_i1100" type="#_x0000_t75" style="width:11.1pt;height:11.85pt" o:ole="">
+          <v:shape id="_x0000_i1100" type="#_x0000_t75" style="width:11.55pt;height:12.25pt" o:ole="">
             <v:imagedata r:id="rId208" o:title=""/>
           </v:shape>
-          <o:OLEObject Type="Embed" ProgID="Equation.DSMT4" ShapeID="_x0000_i1100" DrawAspect="Content" ObjectID="_1399913445" r:id="rId209"/>
+          <o:OLEObject Type="Embed" ProgID="Equation.DSMT4" ShapeID="_x0000_i1100" DrawAspect="Content" ObjectID="_1399919194" r:id="rId209"/>
         </w:object>
       </w:r>
       <w:r>
@@ -11459,10 +12214,10 @@
           <w:szCs w:val="28"/>
         </w:rPr>
         <w:object w:dxaOrig="3580" w:dyaOrig="499">
-          <v:shape id="_x0000_i1101" type="#_x0000_t75" style="width:178.8pt;height:24.55pt" o:ole="">
+          <v:shape id="_x0000_i1101" type="#_x0000_t75" style="width:179.3pt;height:24.45pt" o:ole="">
             <v:imagedata r:id="rId210" o:title=""/>
           </v:shape>
-          <o:OLEObject Type="Embed" ProgID="Equation.DSMT4" ShapeID="_x0000_i1101" DrawAspect="Content" ObjectID="_1399913446" r:id="rId211"/>
+          <o:OLEObject Type="Embed" ProgID="Equation.DSMT4" ShapeID="_x0000_i1101" DrawAspect="Content" ObjectID="_1399919195" r:id="rId211"/>
         </w:object>
       </w:r>
       <w:r>
@@ -11539,10 +12294,10 @@
           <w:position w:val="-4"/>
         </w:rPr>
         <w:object w:dxaOrig="180" w:dyaOrig="279">
-          <v:shape id="_x0000_i1102" type="#_x0000_t75" style="width:8.7pt;height:14.25pt" o:ole="">
+          <v:shape id="_x0000_i1102" type="#_x0000_t75" style="width:8.85pt;height:14.25pt" o:ole="">
             <v:imagedata r:id="rId212" o:title=""/>
           </v:shape>
-          <o:OLEObject Type="Embed" ProgID="Equation.DSMT4" ShapeID="_x0000_i1102" DrawAspect="Content" ObjectID="_1399913447" r:id="rId213"/>
+          <o:OLEObject Type="Embed" ProgID="Equation.DSMT4" ShapeID="_x0000_i1102" DrawAspect="Content" ObjectID="_1399919196" r:id="rId213"/>
         </w:object>
       </w:r>
       <w:r>
@@ -11634,10 +12389,10 @@
           <w:position w:val="-6"/>
         </w:rPr>
         <w:object w:dxaOrig="840" w:dyaOrig="300">
-          <v:shape id="_x0000_i1103" type="#_x0000_t75" style="width:41.95pt;height:15.05pt" o:ole="">
+          <v:shape id="_x0000_i1103" type="#_x0000_t75" style="width:42.1pt;height:14.95pt" o:ole="">
             <v:imagedata r:id="rId214" o:title=""/>
           </v:shape>
-          <o:OLEObject Type="Embed" ProgID="Equation.DSMT4" ShapeID="_x0000_i1103" DrawAspect="Content" ObjectID="_1399913448" r:id="rId215"/>
+          <o:OLEObject Type="Embed" ProgID="Equation.DSMT4" ShapeID="_x0000_i1103" DrawAspect="Content" ObjectID="_1399919197" r:id="rId215"/>
         </w:object>
       </w:r>
       <w:r>
@@ -11648,10 +12403,10 @@
           <w:position w:val="-4"/>
         </w:rPr>
         <w:object w:dxaOrig="220" w:dyaOrig="220">
-          <v:shape id="_x0000_i1104" type="#_x0000_t75" style="width:11.1pt;height:11.1pt" o:ole="">
+          <v:shape id="_x0000_i1104" type="#_x0000_t75" style="width:11.55pt;height:11.55pt" o:ole="">
             <v:imagedata r:id="rId216" o:title=""/>
           </v:shape>
-          <o:OLEObject Type="Embed" ProgID="Equation.DSMT4" ShapeID="_x0000_i1104" DrawAspect="Content" ObjectID="_1399913449" r:id="rId217"/>
+          <o:OLEObject Type="Embed" ProgID="Equation.DSMT4" ShapeID="_x0000_i1104" DrawAspect="Content" ObjectID="_1399919198" r:id="rId217"/>
         </w:object>
       </w:r>
       <w:r>
@@ -11668,10 +12423,10 @@
           <w:position w:val="-12"/>
         </w:rPr>
         <w:object w:dxaOrig="260" w:dyaOrig="300">
-          <v:shape id="_x0000_i1105" type="#_x0000_t75" style="width:12.65pt;height:15.05pt" o:ole="">
+          <v:shape id="_x0000_i1105" type="#_x0000_t75" style="width:12.9pt;height:14.95pt" o:ole="">
             <v:imagedata r:id="rId218" o:title=""/>
           </v:shape>
-          <o:OLEObject Type="Embed" ProgID="Equation.DSMT4" ShapeID="_x0000_i1105" DrawAspect="Content" ObjectID="_1399913450" r:id="rId219"/>
+          <o:OLEObject Type="Embed" ProgID="Equation.DSMT4" ShapeID="_x0000_i1105" DrawAspect="Content" ObjectID="_1399919199" r:id="rId219"/>
         </w:object>
       </w:r>
       <w:r>
@@ -11682,10 +12437,10 @@
           <w:position w:val="-6"/>
         </w:rPr>
         <w:object w:dxaOrig="220" w:dyaOrig="240">
-          <v:shape id="_x0000_i1106" type="#_x0000_t75" style="width:11.1pt;height:11.85pt" o:ole="">
+          <v:shape id="_x0000_i1106" type="#_x0000_t75" style="width:11.55pt;height:12.25pt" o:ole="">
             <v:imagedata r:id="rId220" o:title=""/>
           </v:shape>
-          <o:OLEObject Type="Embed" ProgID="Equation.DSMT4" ShapeID="_x0000_i1106" DrawAspect="Content" ObjectID="_1399913451" r:id="rId221"/>
+          <o:OLEObject Type="Embed" ProgID="Equation.DSMT4" ShapeID="_x0000_i1106" DrawAspect="Content" ObjectID="_1399919200" r:id="rId221"/>
         </w:object>
       </w:r>
       <w:r>
@@ -11696,10 +12451,10 @@
           <w:position w:val="-6"/>
         </w:rPr>
         <w:object w:dxaOrig="220" w:dyaOrig="300">
-          <v:shape id="_x0000_i1107" type="#_x0000_t75" style="width:11.1pt;height:15.05pt" o:ole="">
+          <v:shape id="_x0000_i1107" type="#_x0000_t75" style="width:11.55pt;height:14.95pt" o:ole="">
             <v:imagedata r:id="rId222" o:title=""/>
           </v:shape>
-          <o:OLEObject Type="Embed" ProgID="Equation.DSMT4" ShapeID="_x0000_i1107" DrawAspect="Content" ObjectID="_1399913452" r:id="rId223"/>
+          <o:OLEObject Type="Embed" ProgID="Equation.DSMT4" ShapeID="_x0000_i1107" DrawAspect="Content" ObjectID="_1399919201" r:id="rId223"/>
         </w:object>
       </w:r>
       <w:r>
@@ -11713,7 +12468,7 @@
           <v:shape id="_x0000_i1108" type="#_x0000_t75" style="width:14.25pt;height:14.25pt" o:ole="">
             <v:imagedata r:id="rId224" o:title=""/>
           </v:shape>
-          <o:OLEObject Type="Embed" ProgID="Equation.DSMT4" ShapeID="_x0000_i1108" DrawAspect="Content" ObjectID="_1399913453" r:id="rId225"/>
+          <o:OLEObject Type="Embed" ProgID="Equation.DSMT4" ShapeID="_x0000_i1108" DrawAspect="Content" ObjectID="_1399919202" r:id="rId225"/>
         </w:object>
       </w:r>
       <w:r>
@@ -11727,7 +12482,7 @@
           <v:shape id="_x0000_i1109" type="#_x0000_t75" style="width:14.25pt;height:14.25pt" o:ole="">
             <v:imagedata r:id="rId224" o:title=""/>
           </v:shape>
-          <o:OLEObject Type="Embed" ProgID="Equation.DSMT4" ShapeID="_x0000_i1109" DrawAspect="Content" ObjectID="_1399913454" r:id="rId226"/>
+          <o:OLEObject Type="Embed" ProgID="Equation.DSMT4" ShapeID="_x0000_i1109" DrawAspect="Content" ObjectID="_1399919203" r:id="rId226"/>
         </w:object>
       </w:r>
       <w:r>
@@ -11738,10 +12493,10 @@
           <w:position w:val="-4"/>
         </w:rPr>
         <w:object w:dxaOrig="440" w:dyaOrig="340">
-          <v:shape id="_x0000_i1110" type="#_x0000_t75" style="width:21.35pt;height:17.4pt" o:ole="">
+          <v:shape id="_x0000_i1110" type="#_x0000_t75" style="width:21.75pt;height:17pt" o:ole="">
             <v:imagedata r:id="rId227" o:title=""/>
           </v:shape>
-          <o:OLEObject Type="Embed" ProgID="Equation.DSMT4" ShapeID="_x0000_i1110" DrawAspect="Content" ObjectID="_1399913455" r:id="rId228"/>
+          <o:OLEObject Type="Embed" ProgID="Equation.DSMT4" ShapeID="_x0000_i1110" DrawAspect="Content" ObjectID="_1399919204" r:id="rId228"/>
         </w:object>
       </w:r>
       <w:r>
@@ -11752,10 +12507,10 @@
           <w:position w:val="-6"/>
         </w:rPr>
         <w:object w:dxaOrig="220" w:dyaOrig="300">
-          <v:shape id="_x0000_i1111" type="#_x0000_t75" style="width:11.1pt;height:15.05pt" o:ole="">
+          <v:shape id="_x0000_i1111" type="#_x0000_t75" style="width:11.55pt;height:14.95pt" o:ole="">
             <v:imagedata r:id="rId229" o:title=""/>
           </v:shape>
-          <o:OLEObject Type="Embed" ProgID="Equation.DSMT4" ShapeID="_x0000_i1111" DrawAspect="Content" ObjectID="_1399913456" r:id="rId230"/>
+          <o:OLEObject Type="Embed" ProgID="Equation.DSMT4" ShapeID="_x0000_i1111" DrawAspect="Content" ObjectID="_1399919205" r:id="rId230"/>
         </w:object>
       </w:r>
       <w:r>
@@ -11766,10 +12521,10 @@
           <w:position w:val="-4"/>
         </w:rPr>
         <w:object w:dxaOrig="440" w:dyaOrig="340">
-          <v:shape id="_x0000_i1112" type="#_x0000_t75" style="width:21.35pt;height:17.4pt" o:ole="">
+          <v:shape id="_x0000_i1112" type="#_x0000_t75" style="width:21.75pt;height:17pt" o:ole="">
             <v:imagedata r:id="rId231" o:title=""/>
           </v:shape>
-          <o:OLEObject Type="Embed" ProgID="Equation.DSMT4" ShapeID="_x0000_i1112" DrawAspect="Content" ObjectID="_1399913457" r:id="rId232"/>
+          <o:OLEObject Type="Embed" ProgID="Equation.DSMT4" ShapeID="_x0000_i1112" DrawAspect="Content" ObjectID="_1399919206" r:id="rId232"/>
         </w:object>
       </w:r>
       <w:r>
@@ -11847,10 +12602,10 @@
           <w:szCs w:val="28"/>
         </w:rPr>
         <w:object w:dxaOrig="6940" w:dyaOrig="820">
-          <v:shape id="_x0000_i1113" type="#_x0000_t75" style="width:344.2pt;height:40.35pt" o:ole="">
+          <v:shape id="_x0000_i1113" type="#_x0000_t75" style="width:344.4pt;height:40.1pt" o:ole="">
             <v:imagedata r:id="rId233" o:title=""/>
           </v:shape>
-          <o:OLEObject Type="Embed" ProgID="Equation.DSMT4" ShapeID="_x0000_i1113" DrawAspect="Content" ObjectID="_1399913458" r:id="rId234"/>
+          <o:OLEObject Type="Embed" ProgID="Equation.DSMT4" ShapeID="_x0000_i1113" DrawAspect="Content" ObjectID="_1399919207" r:id="rId234"/>
         </w:object>
       </w:r>
       <w:r>
@@ -11899,10 +12654,10 @@
           <w:position w:val="-6"/>
         </w:rPr>
         <w:object w:dxaOrig="260" w:dyaOrig="240">
-          <v:shape id="_x0000_i1114" type="#_x0000_t75" style="width:12.65pt;height:11.85pt" o:ole="">
+          <v:shape id="_x0000_i1114" type="#_x0000_t75" style="width:12.9pt;height:12.25pt" o:ole="">
             <v:imagedata r:id="rId235" o:title=""/>
           </v:shape>
-          <o:OLEObject Type="Embed" ProgID="Equation.DSMT4" ShapeID="_x0000_i1114" DrawAspect="Content" ObjectID="_1399913459" r:id="rId236"/>
+          <o:OLEObject Type="Embed" ProgID="Equation.DSMT4" ShapeID="_x0000_i1114" DrawAspect="Content" ObjectID="_1399919208" r:id="rId236"/>
         </w:object>
       </w:r>
       <w:r>
@@ -11913,10 +12668,10 @@
           <w:position w:val="-10"/>
         </w:rPr>
         <w:object w:dxaOrig="260" w:dyaOrig="340">
-          <v:shape id="_x0000_i1115" type="#_x0000_t75" style="width:12.65pt;height:17.4pt" o:ole="">
+          <v:shape id="_x0000_i1115" type="#_x0000_t75" style="width:12.9pt;height:17pt" o:ole="">
             <v:imagedata r:id="rId237" o:title=""/>
           </v:shape>
-          <o:OLEObject Type="Embed" ProgID="Equation.DSMT4" ShapeID="_x0000_i1115" DrawAspect="Content" ObjectID="_1399913460" r:id="rId238"/>
+          <o:OLEObject Type="Embed" ProgID="Equation.DSMT4" ShapeID="_x0000_i1115" DrawAspect="Content" ObjectID="_1399919209" r:id="rId238"/>
         </w:object>
       </w:r>
       <w:r>
@@ -11930,10 +12685,10 @@
           <w:position w:val="-6"/>
         </w:rPr>
         <w:object w:dxaOrig="220" w:dyaOrig="240">
-          <v:shape id="_x0000_i1116" type="#_x0000_t75" style="width:11.1pt;height:11.85pt" o:ole="">
+          <v:shape id="_x0000_i1116" type="#_x0000_t75" style="width:11.55pt;height:12.25pt" o:ole="">
             <v:imagedata r:id="rId239" o:title=""/>
           </v:shape>
-          <o:OLEObject Type="Embed" ProgID="Equation.DSMT4" ShapeID="_x0000_i1116" DrawAspect="Content" ObjectID="_1399913461" r:id="rId240"/>
+          <o:OLEObject Type="Embed" ProgID="Equation.DSMT4" ShapeID="_x0000_i1116" DrawAspect="Content" ObjectID="_1399919210" r:id="rId240"/>
         </w:object>
       </w:r>
       <w:r>
@@ -11944,10 +12699,10 @@
           <w:position w:val="-6"/>
         </w:rPr>
         <w:object w:dxaOrig="200" w:dyaOrig="300">
-          <v:shape id="_x0000_i1117" type="#_x0000_t75" style="width:9.5pt;height:15.05pt" o:ole="">
+          <v:shape id="_x0000_i1117" type="#_x0000_t75" style="width:9.5pt;height:14.95pt" o:ole="">
             <v:imagedata r:id="rId241" o:title=""/>
           </v:shape>
-          <o:OLEObject Type="Embed" ProgID="Equation.DSMT4" ShapeID="_x0000_i1117" DrawAspect="Content" ObjectID="_1399913462" r:id="rId242"/>
+          <o:OLEObject Type="Embed" ProgID="Equation.DSMT4" ShapeID="_x0000_i1117" DrawAspect="Content" ObjectID="_1399919211" r:id="rId242"/>
         </w:object>
       </w:r>
       <w:r>
@@ -11958,10 +12713,10 @@
           <w:position w:val="-6"/>
         </w:rPr>
         <w:object w:dxaOrig="260" w:dyaOrig="240">
-          <v:shape id="_x0000_i1118" type="#_x0000_t75" style="width:12.65pt;height:11.85pt" o:ole="">
+          <v:shape id="_x0000_i1118" type="#_x0000_t75" style="width:12.9pt;height:12.25pt" o:ole="">
             <v:imagedata r:id="rId243" o:title=""/>
           </v:shape>
-          <o:OLEObject Type="Embed" ProgID="Equation.DSMT4" ShapeID="_x0000_i1118" DrawAspect="Content" ObjectID="_1399913463" r:id="rId244"/>
+          <o:OLEObject Type="Embed" ProgID="Equation.DSMT4" ShapeID="_x0000_i1118" DrawAspect="Content" ObjectID="_1399919212" r:id="rId244"/>
         </w:object>
       </w:r>
       <w:r>
@@ -11972,10 +12727,10 @@
           <w:position w:val="-10"/>
         </w:rPr>
         <w:object w:dxaOrig="260" w:dyaOrig="340">
-          <v:shape id="_x0000_i1119" type="#_x0000_t75" style="width:12.65pt;height:17.4pt" o:ole="">
+          <v:shape id="_x0000_i1119" type="#_x0000_t75" style="width:12.9pt;height:17pt" o:ole="">
             <v:imagedata r:id="rId245" o:title=""/>
           </v:shape>
-          <o:OLEObject Type="Embed" ProgID="Equation.DSMT4" ShapeID="_x0000_i1119" DrawAspect="Content" ObjectID="_1399913464" r:id="rId246"/>
+          <o:OLEObject Type="Embed" ProgID="Equation.DSMT4" ShapeID="_x0000_i1119" DrawAspect="Content" ObjectID="_1399919213" r:id="rId246"/>
         </w:object>
       </w:r>
       <w:r>
@@ -11986,10 +12741,10 @@
           <w:position w:val="-6"/>
         </w:rPr>
         <w:object w:dxaOrig="220" w:dyaOrig="240">
-          <v:shape id="_x0000_i1120" type="#_x0000_t75" style="width:11.1pt;height:11.85pt" o:ole="">
+          <v:shape id="_x0000_i1120" type="#_x0000_t75" style="width:11.55pt;height:12.25pt" o:ole="">
             <v:imagedata r:id="rId247" o:title=""/>
           </v:shape>
-          <o:OLEObject Type="Embed" ProgID="Equation.DSMT4" ShapeID="_x0000_i1120" DrawAspect="Content" ObjectID="_1399913465" r:id="rId248"/>
+          <o:OLEObject Type="Embed" ProgID="Equation.DSMT4" ShapeID="_x0000_i1120" DrawAspect="Content" ObjectID="_1399919214" r:id="rId248"/>
         </w:object>
       </w:r>
       <w:r>
@@ -12000,10 +12755,10 @@
           <w:position w:val="-12"/>
         </w:rPr>
         <w:object w:dxaOrig="260" w:dyaOrig="300">
-          <v:shape id="_x0000_i1121" type="#_x0000_t75" style="width:12.65pt;height:15.05pt" o:ole="">
+          <v:shape id="_x0000_i1121" type="#_x0000_t75" style="width:12.9pt;height:14.95pt" o:ole="">
             <v:imagedata r:id="rId249" o:title=""/>
           </v:shape>
-          <o:OLEObject Type="Embed" ProgID="Equation.DSMT4" ShapeID="_x0000_i1121" DrawAspect="Content" ObjectID="_1399913466" r:id="rId250"/>
+          <o:OLEObject Type="Embed" ProgID="Equation.DSMT4" ShapeID="_x0000_i1121" DrawAspect="Content" ObjectID="_1399919215" r:id="rId250"/>
         </w:object>
       </w:r>
       <w:r>
@@ -12014,10 +12769,10 @@
           <w:position w:val="-6"/>
         </w:rPr>
         <w:object w:dxaOrig="200" w:dyaOrig="300">
-          <v:shape id="_x0000_i1122" type="#_x0000_t75" style="width:9.5pt;height:15.05pt" o:ole="">
+          <v:shape id="_x0000_i1122" type="#_x0000_t75" style="width:9.5pt;height:14.95pt" o:ole="">
             <v:imagedata r:id="rId251" o:title=""/>
           </v:shape>
-          <o:OLEObject Type="Embed" ProgID="Equation.DSMT4" ShapeID="_x0000_i1122" DrawAspect="Content" ObjectID="_1399913467" r:id="rId252"/>
+          <o:OLEObject Type="Embed" ProgID="Equation.DSMT4" ShapeID="_x0000_i1122" DrawAspect="Content" ObjectID="_1399919216" r:id="rId252"/>
         </w:object>
       </w:r>
       <w:r>
@@ -12028,10 +12783,10 @@
           <w:position w:val="-6"/>
         </w:rPr>
         <w:object w:dxaOrig="639" w:dyaOrig="300">
-          <v:shape id="_x0000_i1123" type="#_x0000_t75" style="width:32.45pt;height:15.05pt" o:ole="">
+          <v:shape id="_x0000_i1123" type="#_x0000_t75" style="width:31.9pt;height:14.95pt" o:ole="">
             <v:imagedata r:id="rId253" o:title=""/>
           </v:shape>
-          <o:OLEObject Type="Embed" ProgID="Equation.DSMT4" ShapeID="_x0000_i1123" DrawAspect="Content" ObjectID="_1399913468" r:id="rId254"/>
+          <o:OLEObject Type="Embed" ProgID="Equation.DSMT4" ShapeID="_x0000_i1123" DrawAspect="Content" ObjectID="_1399919217" r:id="rId254"/>
         </w:object>
       </w:r>
       <w:r>
@@ -12045,10 +12800,10 @@
           <w:position w:val="-14"/>
         </w:rPr>
         <w:object w:dxaOrig="1320" w:dyaOrig="480">
-          <v:shape id="_x0000_i1124" type="#_x0000_t75" style="width:65.65pt;height:23.75pt" o:ole="">
+          <v:shape id="_x0000_i1124" type="#_x0000_t75" style="width:65.9pt;height:23.75pt" o:ole="">
             <v:imagedata r:id="rId255" o:title=""/>
           </v:shape>
-          <o:OLEObject Type="Embed" ProgID="Equation.DSMT4" ShapeID="_x0000_i1124" DrawAspect="Content" ObjectID="_1399913469" r:id="rId256"/>
+          <o:OLEObject Type="Embed" ProgID="Equation.DSMT4" ShapeID="_x0000_i1124" DrawAspect="Content" ObjectID="_1399919218" r:id="rId256"/>
         </w:object>
       </w:r>
       <w:r>
@@ -12059,10 +12814,10 @@
           <w:position w:val="-10"/>
         </w:rPr>
         <w:object w:dxaOrig="680" w:dyaOrig="340">
-          <v:shape id="_x0000_i1125" type="#_x0000_t75" style="width:34pt;height:17.4pt" o:ole="">
+          <v:shape id="_x0000_i1125" type="#_x0000_t75" style="width:33.95pt;height:17pt" o:ole="">
             <v:imagedata r:id="rId257" o:title=""/>
           </v:shape>
-          <o:OLEObject Type="Embed" ProgID="Equation.DSMT4" ShapeID="_x0000_i1125" DrawAspect="Content" ObjectID="_1399913470" r:id="rId258"/>
+          <o:OLEObject Type="Embed" ProgID="Equation.DSMT4" ShapeID="_x0000_i1125" DrawAspect="Content" ObjectID="_1399919219" r:id="rId258"/>
         </w:object>
       </w:r>
       <w:r>
@@ -12073,10 +12828,10 @@
           <w:position w:val="-6"/>
         </w:rPr>
         <w:object w:dxaOrig="220" w:dyaOrig="240">
-          <v:shape id="_x0000_i1126" type="#_x0000_t75" style="width:11.1pt;height:11.85pt" o:ole="">
+          <v:shape id="_x0000_i1126" type="#_x0000_t75" style="width:11.55pt;height:12.25pt" o:ole="">
             <v:imagedata r:id="rId259" o:title=""/>
           </v:shape>
-          <o:OLEObject Type="Embed" ProgID="Equation.DSMT4" ShapeID="_x0000_i1126" DrawAspect="Content" ObjectID="_1399913471" r:id="rId260"/>
+          <o:OLEObject Type="Embed" ProgID="Equation.DSMT4" ShapeID="_x0000_i1126" DrawAspect="Content" ObjectID="_1399919220" r:id="rId260"/>
         </w:object>
       </w:r>
       <w:r>
@@ -12087,10 +12842,10 @@
           <w:position w:val="-6"/>
         </w:rPr>
         <w:object w:dxaOrig="200" w:dyaOrig="300">
-          <v:shape id="_x0000_i1127" type="#_x0000_t75" style="width:9.5pt;height:15.05pt" o:ole="">
+          <v:shape id="_x0000_i1127" type="#_x0000_t75" style="width:9.5pt;height:14.95pt" o:ole="">
             <v:imagedata r:id="rId261" o:title=""/>
           </v:shape>
-          <o:OLEObject Type="Embed" ProgID="Equation.DSMT4" ShapeID="_x0000_i1127" DrawAspect="Content" ObjectID="_1399913472" r:id="rId262"/>
+          <o:OLEObject Type="Embed" ProgID="Equation.DSMT4" ShapeID="_x0000_i1127" DrawAspect="Content" ObjectID="_1399919221" r:id="rId262"/>
         </w:object>
       </w:r>
       <w:r>
@@ -12101,10 +12856,10 @@
           <w:position w:val="-6"/>
         </w:rPr>
         <w:object w:dxaOrig="220" w:dyaOrig="240">
-          <v:shape id="_x0000_i1128" type="#_x0000_t75" style="width:11.1pt;height:11.85pt" o:ole="">
+          <v:shape id="_x0000_i1128" type="#_x0000_t75" style="width:11.55pt;height:12.25pt" o:ole="">
             <v:imagedata r:id="rId263" o:title=""/>
           </v:shape>
-          <o:OLEObject Type="Embed" ProgID="Equation.DSMT4" ShapeID="_x0000_i1128" DrawAspect="Content" ObjectID="_1399913473" r:id="rId264"/>
+          <o:OLEObject Type="Embed" ProgID="Equation.DSMT4" ShapeID="_x0000_i1128" DrawAspect="Content" ObjectID="_1399919222" r:id="rId264"/>
         </w:object>
       </w:r>
       <w:r>
@@ -12115,10 +12870,10 @@
           <w:position w:val="-28"/>
         </w:rPr>
         <w:object w:dxaOrig="1200" w:dyaOrig="820">
-          <v:shape id="_x0000_i1129" type="#_x0000_t75" style="width:60.15pt;height:41.15pt" o:ole="">
+          <v:shape id="_x0000_i1129" type="#_x0000_t75" style="width:59.75pt;height:41.45pt" o:ole="">
             <v:imagedata r:id="rId265" o:title=""/>
           </v:shape>
-          <o:OLEObject Type="Embed" ProgID="Equation.DSMT4" ShapeID="_x0000_i1129" DrawAspect="Content" ObjectID="_1399913474" r:id="rId266"/>
+          <o:OLEObject Type="Embed" ProgID="Equation.DSMT4" ShapeID="_x0000_i1129" DrawAspect="Content" ObjectID="_1399919223" r:id="rId266"/>
         </w:object>
       </w:r>
       <w:r>
@@ -12129,10 +12884,10 @@
           <w:position w:val="-10"/>
         </w:rPr>
         <w:object w:dxaOrig="1120" w:dyaOrig="340">
-          <v:shape id="_x0000_i1130" type="#_x0000_t75" style="width:56.2pt;height:17.4pt" o:ole="">
+          <v:shape id="_x0000_i1130" type="#_x0000_t75" style="width:56.4pt;height:17pt" o:ole="">
             <v:imagedata r:id="rId267" o:title=""/>
           </v:shape>
-          <o:OLEObject Type="Embed" ProgID="Equation.DSMT4" ShapeID="_x0000_i1130" DrawAspect="Content" ObjectID="_1399913475" r:id="rId268"/>
+          <o:OLEObject Type="Embed" ProgID="Equation.DSMT4" ShapeID="_x0000_i1130" DrawAspect="Content" ObjectID="_1399919224" r:id="rId268"/>
         </w:object>
       </w:r>
       <w:r>
@@ -12339,10 +13094,10 @@
           <w:szCs w:val="28"/>
         </w:rPr>
         <w:object w:dxaOrig="820" w:dyaOrig="720">
-          <v:shape id="_x0000_i1131" type="#_x0000_t75" style="width:41.15pt;height:36.4pt" o:ole="">
+          <v:shape id="_x0000_i1131" type="#_x0000_t75" style="width:41.45pt;height:36pt" o:ole="">
             <v:imagedata r:id="rId269" o:title=""/>
           </v:shape>
-          <o:OLEObject Type="Embed" ProgID="Equation.DSMT4" ShapeID="_x0000_i1131" DrawAspect="Content" ObjectID="_1399913476" r:id="rId270"/>
+          <o:OLEObject Type="Embed" ProgID="Equation.DSMT4" ShapeID="_x0000_i1131" DrawAspect="Content" ObjectID="_1399919225" r:id="rId270"/>
         </w:object>
       </w:r>
       <w:r>
@@ -31579,10 +32334,10 @@
           <w:position w:val="-6"/>
         </w:rPr>
         <w:object w:dxaOrig="780" w:dyaOrig="300">
-          <v:shape id="_x0000_i1132" type="#_x0000_t75" style="width:38.75pt;height:15.05pt" o:ole="">
+          <v:shape id="_x0000_i1132" type="#_x0000_t75" style="width:38.7pt;height:14.95pt" o:ole="">
             <v:imagedata r:id="rId273" o:title=""/>
           </v:shape>
-          <o:OLEObject Type="Embed" ProgID="Equation.DSMT4" ShapeID="_x0000_i1132" DrawAspect="Content" ObjectID="_1399913477" r:id="rId274"/>
+          <o:OLEObject Type="Embed" ProgID="Equation.DSMT4" ShapeID="_x0000_i1132" DrawAspect="Content" ObjectID="_1399919226" r:id="rId274"/>
         </w:object>
       </w:r>
       <w:r>
@@ -31604,10 +32359,10 @@
           <w:position w:val="-32"/>
         </w:rPr>
         <w:object w:dxaOrig="2380" w:dyaOrig="760">
-          <v:shape id="_x0000_i1133" type="#_x0000_t75" style="width:119.45pt;height:38pt" o:ole="">
+          <v:shape id="_x0000_i1133" type="#_x0000_t75" style="width:119.55pt;height:38.05pt" o:ole="">
             <v:imagedata r:id="rId275" o:title=""/>
           </v:shape>
-          <o:OLEObject Type="Embed" ProgID="Equation.DSMT4" ShapeID="_x0000_i1133" DrawAspect="Content" ObjectID="_1399913478" r:id="rId276"/>
+          <o:OLEObject Type="Embed" ProgID="Equation.DSMT4" ShapeID="_x0000_i1133" DrawAspect="Content" ObjectID="_1399919227" r:id="rId276"/>
         </w:object>
       </w:r>
       <w:r>
@@ -31623,10 +32378,10 @@
           <w:position w:val="-12"/>
         </w:rPr>
         <w:object w:dxaOrig="720" w:dyaOrig="380">
-          <v:shape id="_x0000_i1134" type="#_x0000_t75" style="width:36.4pt;height:19pt" o:ole="">
+          <v:shape id="_x0000_i1134" type="#_x0000_t75" style="width:36pt;height:19pt" o:ole="">
             <v:imagedata r:id="rId277" o:title=""/>
           </v:shape>
-          <o:OLEObject Type="Embed" ProgID="Equation.DSMT4" ShapeID="_x0000_i1134" DrawAspect="Content" ObjectID="_1399913479" r:id="rId278"/>
+          <o:OLEObject Type="Embed" ProgID="Equation.DSMT4" ShapeID="_x0000_i1134" DrawAspect="Content" ObjectID="_1399919228" r:id="rId278"/>
         </w:object>
       </w:r>
       <w:r>
@@ -31640,10 +32395,10 @@
           <w:position w:val="-6"/>
         </w:rPr>
         <w:object w:dxaOrig="880" w:dyaOrig="300">
-          <v:shape id="_x0000_i1135" type="#_x0000_t75" style="width:44.3pt;height:15.05pt" o:ole="">
+          <v:shape id="_x0000_i1135" type="#_x0000_t75" style="width:44.15pt;height:14.95pt" o:ole="">
             <v:imagedata r:id="rId279" o:title=""/>
           </v:shape>
-          <o:OLEObject Type="Embed" ProgID="Equation.DSMT4" ShapeID="_x0000_i1135" DrawAspect="Content" ObjectID="_1399913480" r:id="rId280"/>
+          <o:OLEObject Type="Embed" ProgID="Equation.DSMT4" ShapeID="_x0000_i1135" DrawAspect="Content" ObjectID="_1399919229" r:id="rId280"/>
         </w:object>
       </w:r>
       <w:r>
@@ -31657,10 +32412,10 @@
           <w:position w:val="-12"/>
         </w:rPr>
         <w:object w:dxaOrig="720" w:dyaOrig="380">
-          <v:shape id="_x0000_i1136" type="#_x0000_t75" style="width:36.4pt;height:19pt" o:ole="">
+          <v:shape id="_x0000_i1136" type="#_x0000_t75" style="width:36pt;height:19pt" o:ole="">
             <v:imagedata r:id="rId277" o:title=""/>
           </v:shape>
-          <o:OLEObject Type="Embed" ProgID="Equation.DSMT4" ShapeID="_x0000_i1136" DrawAspect="Content" ObjectID="_1399913481" r:id="rId281"/>
+          <o:OLEObject Type="Embed" ProgID="Equation.DSMT4" ShapeID="_x0000_i1136" DrawAspect="Content" ObjectID="_1399919230" r:id="rId281"/>
         </w:object>
       </w:r>
       <w:r>
@@ -36316,67 +37071,16 @@
     </w:p>
     <w:p>
       <w:pPr>
-        <w:pStyle w:val="2"/>
-        <w:rPr>
-          <w:sz w:val="32"/>
-        </w:rPr>
-      </w:pPr>
-      <w:bookmarkStart w:id="22" w:name="_Toc326168104"/>
-      <w:r>
-        <w:rPr>
-          <w:sz w:val="32"/>
-        </w:rPr>
-        <w:t>Средства</w:t>
-      </w:r>
-      <w:r>
-        <w:rPr>
-          <w:sz w:val="32"/>
-        </w:rPr>
-        <w:t xml:space="preserve"> </w:t>
-      </w:r>
-      <w:r>
-        <w:rPr>
-          <w:sz w:val="32"/>
-        </w:rPr>
-        <w:t>анализа данных</w:t>
+        <w:pStyle w:val="1"/>
+      </w:pPr>
+      <w:bookmarkStart w:id="22" w:name="_Toc326168105"/>
+      <w:r>
+        <w:t xml:space="preserve">Система </w:t>
+      </w:r>
+      <w:r>
+        <w:t>оптического захвата движений</w:t>
       </w:r>
       <w:bookmarkEnd w:id="22"/>
-    </w:p>
-    <w:p>
-      <w:r>
-        <w:t xml:space="preserve">Для вывода графиков в реальном времени используется </w:t>
-      </w:r>
-      <w:r>
-        <w:rPr>
-          <w:lang w:val="en-US"/>
-        </w:rPr>
-        <w:t>Microsoft</w:t>
-      </w:r>
-      <w:r>
-        <w:t xml:space="preserve"> </w:t>
-      </w:r>
-      <w:r>
-        <w:rPr>
-          <w:lang w:val="en-US"/>
-        </w:rPr>
-        <w:t>Chart</w:t>
-      </w:r>
-      <w:r>
-        <w:t>.</w:t>
-      </w:r>
-    </w:p>
-    <w:p>
-      <w:pPr>
-        <w:pStyle w:val="3"/>
-      </w:pPr>
-      <w:bookmarkStart w:id="23" w:name="_Toc326168105"/>
-      <w:r>
-        <w:t xml:space="preserve">Система </w:t>
-      </w:r>
-      <w:r>
-        <w:t>оптического захвата движений</w:t>
-      </w:r>
-      <w:bookmarkEnd w:id="23"/>
     </w:p>
     <w:p>
       <w:r>
@@ -36434,22 +37138,25 @@
         </w:numPr>
       </w:pPr>
       <w:r>
+        <w:t>Калибровка</w:t>
+      </w:r>
+    </w:p>
+    <w:p>
+      <w:r>
+        <w:t>Для таких целей очень хорошо</w:t>
+      </w:r>
+      <w:r>
+        <w:t xml:space="preserve"> подходит оптическая система захвата движения. Как </w:t>
+      </w:r>
+      <w:r>
+        <w:t>правило,</w:t>
+      </w:r>
+      <w:r>
+        <w:t xml:space="preserve"> оптическая система захвата движения состоит из </w:t>
+      </w:r>
+      <w:r>
         <w:lastRenderedPageBreak/>
-        <w:t>Калибровка</w:t>
-      </w:r>
-    </w:p>
-    <w:p>
-      <w:r>
-        <w:t>Для таких целей очень хорошо</w:t>
-      </w:r>
-      <w:r>
-        <w:t xml:space="preserve"> подходит оптическая система захвата движения. Как </w:t>
-      </w:r>
-      <w:r>
-        <w:t>правило,</w:t>
-      </w:r>
-      <w:r>
-        <w:t xml:space="preserve"> оптическая система захвата движения состоит из нескольких камер, это могут быть как обычные </w:t>
+        <w:t xml:space="preserve">нескольких камер, это могут быть как обычные </w:t>
       </w:r>
       <w:r>
         <w:rPr>
@@ -36872,7 +37579,24 @@
         <w:t>Tracker</w:t>
       </w:r>
       <w:r>
-        <w:t>. Для того чтобы отследить положение маркера необходимо чтобы его было видно как минимум на двух камерах.</w:t>
+        <w:t>.</w:t>
+      </w:r>
+      <w:r>
+        <w:t xml:space="preserve"> </w:t>
+      </w:r>
+      <w:r>
+        <w:t>У каждой камеры есть свой</w:t>
+      </w:r>
+      <w:proofErr w:type="gramStart"/>
+      <w:r>
+        <w:t xml:space="preserve"> </w:t>
+      </w:r>
+      <w:r>
+        <w:t xml:space="preserve"> Д</w:t>
+      </w:r>
+      <w:proofErr w:type="gramEnd"/>
+      <w:r>
+        <w:t>ля того чтобы отследить положение маркера необходимо чтобы его было видно как минимум на двух камерах.</w:t>
       </w:r>
     </w:p>
     <w:p>
@@ -37596,43 +38320,152 @@
           <w:sz w:val="32"/>
         </w:rPr>
       </w:pPr>
-      <w:bookmarkStart w:id="24" w:name="_Toc326168106"/>
+      <w:bookmarkStart w:id="23" w:name="_Toc326168106"/>
       <w:r>
         <w:rPr>
           <w:sz w:val="32"/>
         </w:rPr>
         <w:t>Система управления</w:t>
       </w:r>
-      <w:bookmarkEnd w:id="24"/>
-    </w:p>
-    <w:p>
-      <w:r>
-        <w:t xml:space="preserve">Система управления обеспечивает возможность как ручного управления </w:t>
-      </w:r>
-      <w:proofErr w:type="spellStart"/>
-      <w:r>
-        <w:t>квадрокоптером</w:t>
-      </w:r>
-      <w:proofErr w:type="spellEnd"/>
-      <w:r>
-        <w:t>, так и автоматического. Причем управл</w:t>
-      </w:r>
-      <w:r>
-        <w:t>ять</w:t>
-      </w:r>
-      <w:r>
-        <w:t xml:space="preserve"> можно</w:t>
-      </w:r>
-      <w:r>
-        <w:t xml:space="preserve"> не только вирту</w:t>
-      </w:r>
-      <w:r>
-        <w:t>альным объектом, но и реальным.</w:t>
-      </w:r>
-    </w:p>
-    <w:p>
-      <w:r>
-        <w:t>Система управления обеспечивает двунаправленное взаимодействие</w:t>
+      <w:bookmarkEnd w:id="23"/>
+      <w:r>
+        <w:rPr>
+          <w:sz w:val="32"/>
+        </w:rPr>
+        <w:t>, мониторинга и анализа</w:t>
+      </w:r>
+    </w:p>
+    <w:p>
+      <w:r>
+        <w:t>Система управления</w:t>
+      </w:r>
+      <w:r>
+        <w:t xml:space="preserve">, мониторинга и анализа представляет собой программный модуль двустороннего обмена данными между пользователем и виртуальным и реальным БПЛА. </w:t>
+      </w:r>
+      <w:r>
+        <w:t>Система управления</w:t>
+      </w:r>
+      <w:r>
+        <w:t xml:space="preserve">, мониторинга и анализа разработана таким образом, что управляющие сигналы, например, с джойстика или </w:t>
+      </w:r>
+      <w:r>
+        <w:t>3</w:t>
+      </w:r>
+      <w:r>
+        <w:rPr>
+          <w:lang w:val="en-US"/>
+        </w:rPr>
+        <w:t>D</w:t>
+      </w:r>
+      <w:r>
+        <w:t>-</w:t>
+      </w:r>
+      <w:r>
+        <w:t xml:space="preserve">мыши, могут быть переданы как </w:t>
+      </w:r>
+      <w:proofErr w:type="gramStart"/>
+      <w:r>
+        <w:t>виртуальному</w:t>
+      </w:r>
+      <w:proofErr w:type="gramEnd"/>
+      <w:r>
+        <w:t xml:space="preserve"> моделируемому БПЛА, так и реальному БПЛА по </w:t>
+      </w:r>
+      <w:r>
+        <w:rPr>
+          <w:lang w:val="en-US"/>
+        </w:rPr>
+        <w:t>USB</w:t>
+      </w:r>
+      <w:r>
+        <w:t xml:space="preserve"> или </w:t>
+      </w:r>
+      <w:r>
+        <w:lastRenderedPageBreak/>
+        <w:t xml:space="preserve">по </w:t>
+      </w:r>
+      <w:r>
+        <w:rPr>
+          <w:lang w:val="en-US"/>
+        </w:rPr>
+        <w:t>Bluetooth</w:t>
+      </w:r>
+      <w:r>
+        <w:t xml:space="preserve">. </w:t>
+      </w:r>
+      <w:r>
+        <w:t>Кроме того, система позволяет получать данные телеметрии — необработанные данные с датчиков и расчетные с контроллера БПЛА, а также данные с системы захвата движения.</w:t>
+      </w:r>
+    </w:p>
+    <w:p>
+      <w:r>
+        <w:t xml:space="preserve">Все полученные данные могут быть выведены на графиках, которые отображаются в реальном масштабе времени </w:t>
+      </w:r>
+      <w:proofErr w:type="gramStart"/>
+      <w:r>
+        <w:t>см</w:t>
+      </w:r>
+      <w:proofErr w:type="gramEnd"/>
+      <w:r>
+        <w:t xml:space="preserve">. рис. </w:t>
+      </w:r>
+    </w:p>
+    <w:p>
+      <w:r>
+        <w:rPr>
+          <w:noProof/>
+          <w:lang w:eastAsia="ru-RU"/>
+        </w:rPr>
+        <w:drawing>
+          <wp:inline distT="0" distB="0" distL="0" distR="0">
+            <wp:extent cx="5760085" cy="3130550"/>
+            <wp:effectExtent l="19050" t="0" r="0" b="0"/>
+            <wp:docPr id="3" name="Рисунок 2" descr="graph.png"/>
+            <wp:cNvGraphicFramePr>
+              <a:graphicFrameLocks xmlns:a="http://schemas.openxmlformats.org/drawingml/2006/main" noChangeAspect="1"/>
+            </wp:cNvGraphicFramePr>
+            <a:graphic xmlns:a="http://schemas.openxmlformats.org/drawingml/2006/main">
+              <a:graphicData uri="http://schemas.openxmlformats.org/drawingml/2006/picture">
+                <pic:pic xmlns:pic="http://schemas.openxmlformats.org/drawingml/2006/picture">
+                  <pic:nvPicPr>
+                    <pic:cNvPr id="0" name="graph.png"/>
+                    <pic:cNvPicPr/>
+                  </pic:nvPicPr>
+                  <pic:blipFill>
+                    <a:blip r:embed="rId291" cstate="print"/>
+                    <a:stretch>
+                      <a:fillRect/>
+                    </a:stretch>
+                  </pic:blipFill>
+                  <pic:spPr>
+                    <a:xfrm>
+                      <a:off x="0" y="0"/>
+                      <a:ext cx="5760085" cy="3130550"/>
+                    </a:xfrm>
+                    <a:prstGeom prst="rect">
+                      <a:avLst/>
+                    </a:prstGeom>
+                  </pic:spPr>
+                </pic:pic>
+              </a:graphicData>
+            </a:graphic>
+          </wp:inline>
+        </w:drawing>
+      </w:r>
+    </w:p>
+    <w:p>
+      <w:r>
+        <w:t xml:space="preserve">Схема представлена на рис. </w:t>
+      </w:r>
+    </w:p>
+    <w:p>
+      <w:r>
+        <w:object w:dxaOrig="4590" w:dyaOrig="5316">
+          <v:shape id="_x0000_i1161" type="#_x0000_t75" style="width:230.25pt;height:265.6pt" o:ole="">
+            <v:imagedata r:id="rId292" o:title=""/>
+          </v:shape>
+          <o:OLEObject Type="Embed" ProgID="Visio.Drawing.11" ShapeID="_x0000_i1161" DrawAspect="Content" ObjectID="_1399919231" r:id="rId293"/>
+        </w:object>
       </w:r>
     </w:p>
     <w:p>
@@ -37656,12 +38489,12 @@
       <w:pPr>
         <w:pStyle w:val="1"/>
       </w:pPr>
-      <w:bookmarkStart w:id="25" w:name="_Toc326168107"/>
+      <w:bookmarkStart w:id="24" w:name="_Toc326168107"/>
       <w:r>
         <w:lastRenderedPageBreak/>
         <w:t>ЗАКЛЮЧЕНИЕ</w:t>
       </w:r>
-      <w:bookmarkEnd w:id="25"/>
+      <w:bookmarkEnd w:id="24"/>
     </w:p>
     <w:p>
       <w:pPr>
@@ -37764,7 +38597,7 @@
       <w:pPr>
         <w:pStyle w:val="1"/>
       </w:pPr>
-      <w:bookmarkStart w:id="26" w:name="_Toc326168108"/>
+      <w:bookmarkStart w:id="25" w:name="_Toc326168108"/>
       <w:r>
         <w:lastRenderedPageBreak/>
         <w:t>СПИСОК</w:t>
@@ -37772,7 +38605,7 @@
       <w:r>
         <w:t xml:space="preserve"> ИСПОЛЬЗУЕМОЙ ЛИТЕРАТУРЫ</w:t>
       </w:r>
-      <w:bookmarkEnd w:id="26"/>
+      <w:bookmarkEnd w:id="25"/>
     </w:p>
     <w:p>
       <w:pPr>
@@ -38686,7 +39519,7 @@
       </w:r>
     </w:p>
     <w:sectPr>
-      <w:footerReference w:type="default" r:id="rId291"/>
+      <w:footerReference w:type="default" r:id="rId294"/>
       <w:pgSz w:w="11906" w:h="16838" w:code="9"/>
       <w:pgMar w:top="1134" w:right="1134" w:bottom="1134" w:left="1701" w:header="851" w:footer="709" w:gutter="0"/>
       <w:cols w:space="708"/>
@@ -42574,7 +43407,344 @@
       <w:sz w:val="28"/>
     </w:rPr>
   </w:style>
+  <w:style w:type="character" w:styleId="ae">
+    <w:name w:val="Placeholder Text"/>
+    <w:basedOn w:val="a0"/>
+    <w:uiPriority w:val="99"/>
+    <w:semiHidden/>
+    <w:rsid w:val="00912A26"/>
+    <w:rPr>
+      <w:color w:val="808080"/>
+    </w:rPr>
+  </w:style>
 </w:styles>
+</file>
+
+<file path=word/glossary/document.xml><?xml version="1.0" encoding="utf-8"?>
+<w:glossaryDocument xmlns:ve="http://schemas.openxmlformats.org/markup-compatibility/2006" xmlns:o="urn:schemas-microsoft-com:office:office" xmlns:r="http://schemas.openxmlformats.org/officeDocument/2006/relationships" xmlns:m="http://schemas.openxmlformats.org/officeDocument/2006/math" xmlns:v="urn:schemas-microsoft-com:vml" xmlns:wp="http://schemas.openxmlformats.org/drawingml/2006/wordprocessingDrawing" xmlns:w10="urn:schemas-microsoft-com:office:word" xmlns:w="http://schemas.openxmlformats.org/wordprocessingml/2006/main" xmlns:wne="http://schemas.microsoft.com/office/word/2006/wordml">
+  <w:docParts/>
+</w:glossaryDocument>
+</file>
+
+<file path=word/glossary/fontTable.xml><?xml version="1.0" encoding="utf-8"?>
+<w:fonts xmlns:r="http://schemas.openxmlformats.org/officeDocument/2006/relationships" xmlns:w="http://schemas.openxmlformats.org/wordprocessingml/2006/main">
+  <w:font w:name="Symbol">
+    <w:panose1 w:val="05050102010706020507"/>
+    <w:charset w:val="02"/>
+    <w:family w:val="roman"/>
+    <w:pitch w:val="variable"/>
+    <w:sig w:usb0="00000000" w:usb1="10000000" w:usb2="00000000" w:usb3="00000000" w:csb0="80000000" w:csb1="00000000"/>
+  </w:font>
+  <w:font w:name="Times New Roman">
+    <w:panose1 w:val="02020603050405020304"/>
+    <w:charset w:val="CC"/>
+    <w:family w:val="roman"/>
+    <w:pitch w:val="variable"/>
+    <w:sig w:usb0="E0002AFF" w:usb1="C0007841" w:usb2="00000009" w:usb3="00000000" w:csb0="000001FF" w:csb1="00000000"/>
+  </w:font>
+  <w:font w:name="Courier New">
+    <w:panose1 w:val="02070309020205020404"/>
+    <w:charset w:val="CC"/>
+    <w:family w:val="modern"/>
+    <w:pitch w:val="fixed"/>
+    <w:sig w:usb0="E0002AFF" w:usb1="C0007843" w:usb2="00000009" w:usb3="00000000" w:csb0="000001FF" w:csb1="00000000"/>
+  </w:font>
+  <w:font w:name="Wingdings">
+    <w:panose1 w:val="05000000000000000000"/>
+    <w:charset w:val="02"/>
+    <w:family w:val="auto"/>
+    <w:pitch w:val="variable"/>
+    <w:sig w:usb0="00000000" w:usb1="10000000" w:usb2="00000000" w:usb3="00000000" w:csb0="80000000" w:csb1="00000000"/>
+  </w:font>
+  <w:font w:name="Wingdings 3">
+    <w:panose1 w:val="05040102010807070707"/>
+    <w:charset w:val="02"/>
+    <w:family w:val="roman"/>
+    <w:pitch w:val="variable"/>
+    <w:sig w:usb0="00000000" w:usb1="10000000" w:usb2="00000000" w:usb3="00000000" w:csb0="80000000" w:csb1="00000000"/>
+  </w:font>
+  <w:font w:name="Arial">
+    <w:panose1 w:val="020B0604020202020204"/>
+    <w:charset w:val="CC"/>
+    <w:family w:val="swiss"/>
+    <w:pitch w:val="variable"/>
+    <w:sig w:usb0="E0002AFF" w:usb1="C0007843" w:usb2="00000009" w:usb3="00000000" w:csb0="000001FF" w:csb1="00000000"/>
+  </w:font>
+  <w:font w:name="Verdana">
+    <w:panose1 w:val="020B0604030504040204"/>
+    <w:charset w:val="CC"/>
+    <w:family w:val="swiss"/>
+    <w:pitch w:val="variable"/>
+    <w:sig w:usb0="A10006FF" w:usb1="4000205B" w:usb2="00000010" w:usb3="00000000" w:csb0="0000019F" w:csb1="00000000"/>
+  </w:font>
+  <w:font w:name="Calibri">
+    <w:panose1 w:val="020F0502020204030204"/>
+    <w:charset w:val="CC"/>
+    <w:family w:val="swiss"/>
+    <w:pitch w:val="variable"/>
+    <w:sig w:usb0="E10002FF" w:usb1="4000ACFF" w:usb2="00000009" w:usb3="00000000" w:csb0="0000019F" w:csb1="00000000"/>
+  </w:font>
+  <w:font w:name="Cambria">
+    <w:panose1 w:val="02040503050406030204"/>
+    <w:charset w:val="CC"/>
+    <w:family w:val="roman"/>
+    <w:pitch w:val="variable"/>
+    <w:sig w:usb0="E00002FF" w:usb1="400004FF" w:usb2="00000000" w:usb3="00000000" w:csb0="0000019F" w:csb1="00000000"/>
+  </w:font>
+  <w:font w:name="Tahoma">
+    <w:panose1 w:val="020B0604030504040204"/>
+    <w:charset w:val="CC"/>
+    <w:family w:val="swiss"/>
+    <w:pitch w:val="variable"/>
+    <w:sig w:usb0="E1002EFF" w:usb1="C000605B" w:usb2="00000029" w:usb3="00000000" w:csb0="000101FF" w:csb1="00000000"/>
+  </w:font>
+  <w:font w:name="Cambria Math">
+    <w:panose1 w:val="02040503050406030204"/>
+    <w:charset w:val="CC"/>
+    <w:family w:val="roman"/>
+    <w:pitch w:val="variable"/>
+    <w:sig w:usb0="E00002FF" w:usb1="420024FF" w:usb2="00000000" w:usb3="00000000" w:csb0="0000019F" w:csb1="00000000"/>
+  </w:font>
+</w:fonts>
+</file>
+
+<file path=word/glossary/settings.xml><?xml version="1.0" encoding="utf-8"?>
+<w:settings xmlns:o="urn:schemas-microsoft-com:office:office" xmlns:r="http://schemas.openxmlformats.org/officeDocument/2006/relationships" xmlns:m="http://schemas.openxmlformats.org/officeDocument/2006/math" xmlns:v="urn:schemas-microsoft-com:vml" xmlns:w10="urn:schemas-microsoft-com:office:word" xmlns:w="http://schemas.openxmlformats.org/wordprocessingml/2006/main" xmlns:sl="http://schemas.openxmlformats.org/schemaLibrary/2006/main">
+  <w:view w:val="normal"/>
+  <w:defaultTabStop w:val="708"/>
+  <w:characterSpacingControl w:val="doNotCompress"/>
+  <w:compat>
+    <w:useFELayout/>
+  </w:compat>
+  <w:rsids>
+    <w:rsidRoot w:val="00901A8B"/>
+    <w:rsid w:val="00901A8B"/>
+  </w:rsids>
+  <m:mathPr>
+    <m:mathFont m:val="Cambria Math"/>
+    <m:brkBin m:val="before"/>
+    <m:brkBinSub m:val="--"/>
+    <m:smallFrac m:val="off"/>
+    <m:dispDef/>
+    <m:lMargin m:val="0"/>
+    <m:rMargin m:val="0"/>
+    <m:defJc m:val="centerGroup"/>
+    <m:wrapIndent m:val="1440"/>
+    <m:intLim m:val="subSup"/>
+    <m:naryLim m:val="undOvr"/>
+  </m:mathPr>
+  <w:themeFontLang w:val="ru-RU"/>
+  <w:clrSchemeMapping w:bg1="light1" w:t1="dark1" w:bg2="light2" w:t2="dark2" w:accent1="accent1" w:accent2="accent2" w:accent3="accent3" w:accent4="accent4" w:accent5="accent5" w:accent6="accent6" w:hyperlink="hyperlink" w:followedHyperlink="followedHyperlink"/>
+  <w:decimalSymbol w:val=","/>
+  <w:listSeparator w:val=";"/>
+</w:settings>
+</file>
+
+<file path=word/glossary/styles.xml><?xml version="1.0" encoding="utf-8"?>
+<w:styles xmlns:r="http://schemas.openxmlformats.org/officeDocument/2006/relationships" xmlns:w="http://schemas.openxmlformats.org/wordprocessingml/2006/main">
+  <w:docDefaults>
+    <w:rPrDefault>
+      <w:rPr>
+        <w:rFonts w:asciiTheme="minorHAnsi" w:eastAsiaTheme="minorEastAsia" w:hAnsiTheme="minorHAnsi" w:cstheme="minorBidi"/>
+        <w:sz w:val="22"/>
+        <w:szCs w:val="22"/>
+        <w:lang w:val="ru-RU" w:eastAsia="ru-RU" w:bidi="ar-SA"/>
+      </w:rPr>
+    </w:rPrDefault>
+    <w:pPrDefault>
+      <w:pPr>
+        <w:spacing w:after="200" w:line="276" w:lineRule="auto"/>
+      </w:pPr>
+    </w:pPrDefault>
+  </w:docDefaults>
+  <w:latentStyles w:defLockedState="0" w:defUIPriority="99" w:defSemiHidden="1" w:defUnhideWhenUsed="1" w:defQFormat="0" w:count="267">
+    <w:lsdException w:name="Normal" w:semiHidden="0" w:uiPriority="0" w:unhideWhenUsed="0" w:qFormat="1"/>
+    <w:lsdException w:name="heading 1" w:semiHidden="0" w:uiPriority="9" w:unhideWhenUsed="0" w:qFormat="1"/>
+    <w:lsdException w:name="heading 2" w:uiPriority="9" w:qFormat="1"/>
+    <w:lsdException w:name="heading 3" w:uiPriority="9" w:qFormat="1"/>
+    <w:lsdException w:name="heading 4" w:uiPriority="9" w:qFormat="1"/>
+    <w:lsdException w:name="heading 5" w:uiPriority="9" w:qFormat="1"/>
+    <w:lsdException w:name="heading 6" w:uiPriority="9" w:qFormat="1"/>
+    <w:lsdException w:name="heading 7" w:uiPriority="9" w:qFormat="1"/>
+    <w:lsdException w:name="heading 8" w:uiPriority="9" w:qFormat="1"/>
+    <w:lsdException w:name="heading 9" w:uiPriority="9" w:qFormat="1"/>
+    <w:lsdException w:name="toc 1" w:uiPriority="39"/>
+    <w:lsdException w:name="toc 2" w:uiPriority="39"/>
+    <w:lsdException w:name="toc 3" w:uiPriority="39"/>
+    <w:lsdException w:name="toc 4" w:uiPriority="39"/>
+    <w:lsdException w:name="toc 5" w:uiPriority="39"/>
+    <w:lsdException w:name="toc 6" w:uiPriority="39"/>
+    <w:lsdException w:name="toc 7" w:uiPriority="39"/>
+    <w:lsdException w:name="toc 8" w:uiPriority="39"/>
+    <w:lsdException w:name="toc 9" w:uiPriority="39"/>
+    <w:lsdException w:name="caption" w:uiPriority="35" w:qFormat="1"/>
+    <w:lsdException w:name="Title" w:semiHidden="0" w:uiPriority="10" w:unhideWhenUsed="0" w:qFormat="1"/>
+    <w:lsdException w:name="Default Paragraph Font" w:uiPriority="1"/>
+    <w:lsdException w:name="Subtitle" w:semiHidden="0" w:uiPriority="11" w:unhideWhenUsed="0" w:qFormat="1"/>
+    <w:lsdException w:name="Strong" w:semiHidden="0" w:uiPriority="22" w:unhideWhenUsed="0" w:qFormat="1"/>
+    <w:lsdException w:name="Emphasis" w:semiHidden="0" w:uiPriority="20" w:unhideWhenUsed="0" w:qFormat="1"/>
+    <w:lsdException w:name="Table Grid" w:semiHidden="0" w:uiPriority="59" w:unhideWhenUsed="0"/>
+    <w:lsdException w:name="Placeholder Text" w:unhideWhenUsed="0"/>
+    <w:lsdException w:name="No Spacing" w:semiHidden="0" w:uiPriority="1" w:unhideWhenUsed="0" w:qFormat="1"/>
+    <w:lsdException w:name="Light Shading" w:semiHidden="0" w:uiPriority="60" w:unhideWhenUsed="0"/>
+    <w:lsdException w:name="Light List" w:semiHidden="0" w:uiPriority="61" w:unhideWhenUsed="0"/>
+    <w:lsdException w:name="Light Grid" w:semiHidden="0" w:uiPriority="62" w:unhideWhenUsed="0"/>
+    <w:lsdException w:name="Medium Shading 1" w:semiHidden="0" w:uiPriority="63" w:unhideWhenUsed="0"/>
+    <w:lsdException w:name="Medium Shading 2" w:semiHidden="0" w:uiPriority="64" w:unhideWhenUsed="0"/>
+    <w:lsdException w:name="Medium List 1" w:semiHidden="0" w:uiPriority="65" w:unhideWhenUsed="0"/>
+    <w:lsdException w:name="Medium List 2" w:semiHidden="0" w:uiPriority="66" w:unhideWhenUsed="0"/>
+    <w:lsdException w:name="Medium Grid 1" w:semiHidden="0" w:uiPriority="67" w:unhideWhenUsed="0"/>
+    <w:lsdException w:name="Medium Grid 2" w:semiHidden="0" w:uiPriority="68" w:unhideWhenUsed="0"/>
+    <w:lsdException w:name="Medium Grid 3" w:semiHidden="0" w:uiPriority="69" w:unhideWhenUsed="0"/>
+    <w:lsdException w:name="Dark List" w:semiHidden="0" w:uiPriority="70" w:unhideWhenUsed="0"/>
+    <w:lsdException w:name="Colorful Shading" w:semiHidden="0" w:uiPriority="71" w:unhideWhenUsed="0"/>
+    <w:lsdException w:name="Colorful List" w:semiHidden="0" w:uiPriority="72" w:unhideWhenUsed="0"/>
+    <w:lsdException w:name="Colorful Grid" w:semiHidden="0" w:uiPriority="73" w:unhideWhenUsed="0"/>
+    <w:lsdException w:name="Light Shading Accent 1" w:semiHidden="0" w:uiPriority="60" w:unhideWhenUsed="0"/>
+    <w:lsdException w:name="Light List Accent 1" w:semiHidden="0" w:uiPriority="61" w:unhideWhenUsed="0"/>
+    <w:lsdException w:name="Light Grid Accent 1" w:semiHidden="0" w:uiPriority="62" w:unhideWhenUsed="0"/>
+    <w:lsdException w:name="Medium Shading 1 Accent 1" w:semiHidden="0" w:uiPriority="63" w:unhideWhenUsed="0"/>
+    <w:lsdException w:name="Medium Shading 2 Accent 1" w:semiHidden="0" w:uiPriority="64" w:unhideWhenUsed="0"/>
+    <w:lsdException w:name="Medium List 1 Accent 1" w:semiHidden="0" w:uiPriority="65" w:unhideWhenUsed="0"/>
+    <w:lsdException w:name="Revision" w:unhideWhenUsed="0"/>
+    <w:lsdException w:name="List Paragraph" w:semiHidden="0" w:uiPriority="34" w:unhideWhenUsed="0" w:qFormat="1"/>
+    <w:lsdException w:name="Quote" w:semiHidden="0" w:uiPriority="29" w:unhideWhenUsed="0" w:qFormat="1"/>
+    <w:lsdException w:name="Intense Quote" w:semiHidden="0" w:uiPriority="30" w:unhideWhenUsed="0" w:qFormat="1"/>
+    <w:lsdException w:name="Medium List 2 Accent 1" w:semiHidden="0" w:uiPriority="66" w:unhideWhenUsed="0"/>
+    <w:lsdException w:name="Medium Grid 1 Accent 1" w:semiHidden="0" w:uiPriority="67" w:unhideWhenUsed="0"/>
+    <w:lsdException w:name="Medium Grid 2 Accent 1" w:semiHidden="0" w:uiPriority="68" w:unhideWhenUsed="0"/>
+    <w:lsdException w:name="Medium Grid 3 Accent 1" w:semiHidden="0" w:uiPriority="69" w:unhideWhenUsed="0"/>
+    <w:lsdException w:name="Dark List Accent 1" w:semiHidden="0" w:uiPriority="70" w:unhideWhenUsed="0"/>
+    <w:lsdException w:name="Colorful Shading Accent 1" w:semiHidden="0" w:uiPriority="71" w:unhideWhenUsed="0"/>
+    <w:lsdException w:name="Colorful List Accent 1" w:semiHidden="0" w:uiPriority="72" w:unhideWhenUsed="0"/>
+    <w:lsdException w:name="Colorful Grid Accent 1" w:semiHidden="0" w:uiPriority="73" w:unhideWhenUsed="0"/>
+    <w:lsdException w:name="Light Shading Accent 2" w:semiHidden="0" w:uiPriority="60" w:unhideWhenUsed="0"/>
+    <w:lsdException w:name="Light List Accent 2" w:semiHidden="0" w:uiPriority="61" w:unhideWhenUsed="0"/>
+    <w:lsdException w:name="Light Grid Accent 2" w:semiHidden="0" w:uiPriority="62" w:unhideWhenUsed="0"/>
+    <w:lsdException w:name="Medium Shading 1 Accent 2" w:semiHidden="0" w:uiPriority="63" w:unhideWhenUsed="0"/>
+    <w:lsdException w:name="Medium Shading 2 Accent 2" w:semiHidden="0" w:uiPriority="64" w:unhideWhenUsed="0"/>
+    <w:lsdException w:name="Medium List 1 Accent 2" w:semiHidden="0" w:uiPriority="65" w:unhideWhenUsed="0"/>
+    <w:lsdException w:name="Medium List 2 Accent 2" w:semiHidden="0" w:uiPriority="66" w:unhideWhenUsed="0"/>
+    <w:lsdException w:name="Medium Grid 1 Accent 2" w:semiHidden="0" w:uiPriority="67" w:unhideWhenUsed="0"/>
+    <w:lsdException w:name="Medium Grid 2 Accent 2" w:semiHidden="0" w:uiPriority="68" w:unhideWhenUsed="0"/>
+    <w:lsdException w:name="Medium Grid 3 Accent 2" w:semiHidden="0" w:uiPriority="69" w:unhideWhenUsed="0"/>
+    <w:lsdException w:name="Dark List Accent 2" w:semiHidden="0" w:uiPriority="70" w:unhideWhenUsed="0"/>
+    <w:lsdException w:name="Colorful Shading Accent 2" w:semiHidden="0" w:uiPriority="71" w:unhideWhenUsed="0"/>
+    <w:lsdException w:name="Colorful List Accent 2" w:semiHidden="0" w:uiPriority="72" w:unhideWhenUsed="0"/>
+    <w:lsdException w:name="Colorful Grid Accent 2" w:semiHidden="0" w:uiPriority="73" w:unhideWhenUsed="0"/>
+    <w:lsdException w:name="Light Shading Accent 3" w:semiHidden="0" w:uiPriority="60" w:unhideWhenUsed="0"/>
+    <w:lsdException w:name="Light List Accent 3" w:semiHidden="0" w:uiPriority="61" w:unhideWhenUsed="0"/>
+    <w:lsdException w:name="Light Grid Accent 3" w:semiHidden="0" w:uiPriority="62" w:unhideWhenUsed="0"/>
+    <w:lsdException w:name="Medium Shading 1 Accent 3" w:semiHidden="0" w:uiPriority="63" w:unhideWhenUsed="0"/>
+    <w:lsdException w:name="Medium Shading 2 Accent 3" w:semiHidden="0" w:uiPriority="64" w:unhideWhenUsed="0"/>
+    <w:lsdException w:name="Medium List 1 Accent 3" w:semiHidden="0" w:uiPriority="65" w:unhideWhenUsed="0"/>
+    <w:lsdException w:name="Medium List 2 Accent 3" w:semiHidden="0" w:uiPriority="66" w:unhideWhenUsed="0"/>
+    <w:lsdException w:name="Medium Grid 1 Accent 3" w:semiHidden="0" w:uiPriority="67" w:unhideWhenUsed="0"/>
+    <w:lsdException w:name="Medium Grid 2 Accent 3" w:semiHidden="0" w:uiPriority="68" w:unhideWhenUsed="0"/>
+    <w:lsdException w:name="Medium Grid 3 Accent 3" w:semiHidden="0" w:uiPriority="69" w:unhideWhenUsed="0"/>
+    <w:lsdException w:name="Dark List Accent 3" w:semiHidden="0" w:uiPriority="70" w:unhideWhenUsed="0"/>
+    <w:lsdException w:name="Colorful Shading Accent 3" w:semiHidden="0" w:uiPriority="71" w:unhideWhenUsed="0"/>
+    <w:lsdException w:name="Colorful List Accent 3" w:semiHidden="0" w:uiPriority="72" w:unhideWhenUsed="0"/>
+    <w:lsdException w:name="Colorful Grid Accent 3" w:semiHidden="0" w:uiPriority="73" w:unhideWhenUsed="0"/>
+    <w:lsdException w:name="Light Shading Accent 4" w:semiHidden="0" w:uiPriority="60" w:unhideWhenUsed="0"/>
+    <w:lsdException w:name="Light List Accent 4" w:semiHidden="0" w:uiPriority="61" w:unhideWhenUsed="0"/>
+    <w:lsdException w:name="Light Grid Accent 4" w:semiHidden="0" w:uiPriority="62" w:unhideWhenUsed="0"/>
+    <w:lsdException w:name="Medium Shading 1 Accent 4" w:semiHidden="0" w:uiPriority="63" w:unhideWhenUsed="0"/>
+    <w:lsdException w:name="Medium Shading 2 Accent 4" w:semiHidden="0" w:uiPriority="64" w:unhideWhenUsed="0"/>
+    <w:lsdException w:name="Medium List 1 Accent 4" w:semiHidden="0" w:uiPriority="65" w:unhideWhenUsed="0"/>
+    <w:lsdException w:name="Medium List 2 Accent 4" w:semiHidden="0" w:uiPriority="66" w:unhideWhenUsed="0"/>
+    <w:lsdException w:name="Medium Grid 1 Accent 4" w:semiHidden="0" w:uiPriority="67" w:unhideWhenUsed="0"/>
+    <w:lsdException w:name="Medium Grid 2 Accent 4" w:semiHidden="0" w:uiPriority="68" w:unhideWhenUsed="0"/>
+    <w:lsdException w:name="Medium Grid 3 Accent 4" w:semiHidden="0" w:uiPriority="69" w:unhideWhenUsed="0"/>
+    <w:lsdException w:name="Dark List Accent 4" w:semiHidden="0" w:uiPriority="70" w:unhideWhenUsed="0"/>
+    <w:lsdException w:name="Colorful Shading Accent 4" w:semiHidden="0" w:uiPriority="71" w:unhideWhenUsed="0"/>
+    <w:lsdException w:name="Colorful List Accent 4" w:semiHidden="0" w:uiPriority="72" w:unhideWhenUsed="0"/>
+    <w:lsdException w:name="Colorful Grid Accent 4" w:semiHidden="0" w:uiPriority="73" w:unhideWhenUsed="0"/>
+    <w:lsdException w:name="Light Shading Accent 5" w:semiHidden="0" w:uiPriority="60" w:unhideWhenUsed="0"/>
+    <w:lsdException w:name="Light List Accent 5" w:semiHidden="0" w:uiPriority="61" w:unhideWhenUsed="0"/>
+    <w:lsdException w:name="Light Grid Accent 5" w:semiHidden="0" w:uiPriority="62" w:unhideWhenUsed="0"/>
+    <w:lsdException w:name="Medium Shading 1 Accent 5" w:semiHidden="0" w:uiPriority="63" w:unhideWhenUsed="0"/>
+    <w:lsdException w:name="Medium Shading 2 Accent 5" w:semiHidden="0" w:uiPriority="64" w:unhideWhenUsed="0"/>
+    <w:lsdException w:name="Medium List 1 Accent 5" w:semiHidden="0" w:uiPriority="65" w:unhideWhenUsed="0"/>
+    <w:lsdException w:name="Medium List 2 Accent 5" w:semiHidden="0" w:uiPriority="66" w:unhideWhenUsed="0"/>
+    <w:lsdException w:name="Medium Grid 1 Accent 5" w:semiHidden="0" w:uiPriority="67" w:unhideWhenUsed="0"/>
+    <w:lsdException w:name="Medium Grid 2 Accent 5" w:semiHidden="0" w:uiPriority="68" w:unhideWhenUsed="0"/>
+    <w:lsdException w:name="Medium Grid 3 Accent 5" w:semiHidden="0" w:uiPriority="69" w:unhideWhenUsed="0"/>
+    <w:lsdException w:name="Dark List Accent 5" w:semiHidden="0" w:uiPriority="70" w:unhideWhenUsed="0"/>
+    <w:lsdException w:name="Colorful Shading Accent 5" w:semiHidden="0" w:uiPriority="71" w:unhideWhenUsed="0"/>
+    <w:lsdException w:name="Colorful List Accent 5" w:semiHidden="0" w:uiPriority="72" w:unhideWhenUsed="0"/>
+    <w:lsdException w:name="Colorful Grid Accent 5" w:semiHidden="0" w:uiPriority="73" w:unhideWhenUsed="0"/>
+    <w:lsdException w:name="Light Shading Accent 6" w:semiHidden="0" w:uiPriority="60" w:unhideWhenUsed="0"/>
+    <w:lsdException w:name="Light List Accent 6" w:semiHidden="0" w:uiPriority="61" w:unhideWhenUsed="0"/>
+    <w:lsdException w:name="Light Grid Accent 6" w:semiHidden="0" w:uiPriority="62" w:unhideWhenUsed="0"/>
+    <w:lsdException w:name="Medium Shading 1 Accent 6" w:semiHidden="0" w:uiPriority="63" w:unhideWhenUsed="0"/>
+    <w:lsdException w:name="Medium Shading 2 Accent 6" w:semiHidden="0" w:uiPriority="64" w:unhideWhenUsed="0"/>
+    <w:lsdException w:name="Medium List 1 Accent 6" w:semiHidden="0" w:uiPriority="65" w:unhideWhenUsed="0"/>
+    <w:lsdException w:name="Medium List 2 Accent 6" w:semiHidden="0" w:uiPriority="66" w:unhideWhenUsed="0"/>
+    <w:lsdException w:name="Medium Grid 1 Accent 6" w:semiHidden="0" w:uiPriority="67" w:unhideWhenUsed="0"/>
+    <w:lsdException w:name="Medium Grid 2 Accent 6" w:semiHidden="0" w:uiPriority="68" w:unhideWhenUsed="0"/>
+    <w:lsdException w:name="Medium Grid 3 Accent 6" w:semiHidden="0" w:uiPriority="69" w:unhideWhenUsed="0"/>
+    <w:lsdException w:name="Dark List Accent 6" w:semiHidden="0" w:uiPriority="70" w:unhideWhenUsed="0"/>
+    <w:lsdException w:name="Colorful Shading Accent 6" w:semiHidden="0" w:uiPriority="71" w:unhideWhenUsed="0"/>
+    <w:lsdException w:name="Colorful List Accent 6" w:semiHidden="0" w:uiPriority="72" w:unhideWhenUsed="0"/>
+    <w:lsdException w:name="Colorful Grid Accent 6" w:semiHidden="0" w:uiPriority="73" w:unhideWhenUsed="0"/>
+    <w:lsdException w:name="Subtle Emphasis" w:semiHidden="0" w:uiPriority="19" w:unhideWhenUsed="0" w:qFormat="1"/>
+    <w:lsdException w:name="Intense Emphasis" w:semiHidden="0" w:uiPriority="21" w:unhideWhenUsed="0" w:qFormat="1"/>
+    <w:lsdException w:name="Subtle Reference" w:semiHidden="0" w:uiPriority="31" w:unhideWhenUsed="0" w:qFormat="1"/>
+    <w:lsdException w:name="Intense Reference" w:semiHidden="0" w:uiPriority="32" w:unhideWhenUsed="0" w:qFormat="1"/>
+    <w:lsdException w:name="Book Title" w:semiHidden="0" w:uiPriority="33" w:unhideWhenUsed="0" w:qFormat="1"/>
+    <w:lsdException w:name="Bibliography" w:uiPriority="37"/>
+    <w:lsdException w:name="TOC Heading" w:uiPriority="39" w:qFormat="1"/>
+  </w:latentStyles>
+  <w:style w:type="paragraph" w:default="1" w:styleId="a">
+    <w:name w:val="Normal"/>
+    <w:qFormat/>
+  </w:style>
+  <w:style w:type="character" w:default="1" w:styleId="a0">
+    <w:name w:val="Default Paragraph Font"/>
+    <w:uiPriority w:val="1"/>
+    <w:semiHidden/>
+    <w:unhideWhenUsed/>
+  </w:style>
+  <w:style w:type="table" w:default="1" w:styleId="a1">
+    <w:name w:val="Normal Table"/>
+    <w:uiPriority w:val="99"/>
+    <w:semiHidden/>
+    <w:unhideWhenUsed/>
+    <w:qFormat/>
+    <w:tblPr>
+      <w:tblInd w:w="0" w:type="dxa"/>
+      <w:tblCellMar>
+        <w:top w:w="0" w:type="dxa"/>
+        <w:left w:w="108" w:type="dxa"/>
+        <w:bottom w:w="0" w:type="dxa"/>
+        <w:right w:w="108" w:type="dxa"/>
+      </w:tblCellMar>
+    </w:tblPr>
+  </w:style>
+  <w:style w:type="numbering" w:default="1" w:styleId="a2">
+    <w:name w:val="No List"/>
+    <w:uiPriority w:val="99"/>
+    <w:semiHidden/>
+    <w:unhideWhenUsed/>
+  </w:style>
+  <w:style w:type="character" w:styleId="a3">
+    <w:name w:val="Placeholder Text"/>
+    <w:basedOn w:val="a0"/>
+    <w:uiPriority w:val="99"/>
+    <w:semiHidden/>
+    <w:rsid w:val="00901A8B"/>
+    <w:rPr>
+      <w:color w:val="808080"/>
+    </w:rPr>
+  </w:style>
+</w:styles>
+</file>
+
+<file path=word/glossary/webSettings.xml><?xml version="1.0" encoding="utf-8"?>
+<w:webSettings xmlns:r="http://schemas.openxmlformats.org/officeDocument/2006/relationships" xmlns:w="http://schemas.openxmlformats.org/wordprocessingml/2006/main">
+  <w:optimizeForBrowser/>
+</w:webSettings>
 </file>
 
 <file path=word/theme/theme1.xml><?xml version="1.0" encoding="utf-8"?>
@@ -42865,7 +44035,7 @@
 </file>
 
 <file path=customXml/itemProps1.xml><?xml version="1.0" encoding="utf-8"?>
-<ds:datastoreItem xmlns:ds="http://schemas.openxmlformats.org/officeDocument/2006/customXml" ds:itemID="{2105D1FC-8E58-4EB7-9E94-CC82D8D20A48}">
+<ds:datastoreItem xmlns:ds="http://schemas.openxmlformats.org/officeDocument/2006/customXml" ds:itemID="{27D9D39A-C385-46C9-B680-6FE927AF0059}">
   <ds:schemaRefs>
     <ds:schemaRef ds:uri="http://schemas.openxmlformats.org/officeDocument/2006/bibliography"/>
   </ds:schemaRefs>

--- a/Docs/alazar_thesis/alazar_thesis_2012.docx
+++ b/Docs/alazar_thesis/alazar_thesis_2012.docx
@@ -53,7 +53,7 @@
           <w:r>
             <w:fldChar w:fldCharType="separate"/>
           </w:r>
-          <w:hyperlink w:anchor="_Toc326192424" w:history="1">
+          <w:hyperlink w:anchor="_Toc326220066" w:history="1">
             <w:r>
               <w:rPr>
                 <w:rStyle w:val="a4"/>
@@ -80,7 +80,7 @@
                 <w:noProof/>
                 <w:webHidden/>
               </w:rPr>
-              <w:instrText xml:space="preserve"> PAGEREF _Toc326192424 \h </w:instrText>
+              <w:instrText xml:space="preserve"> PAGEREF _Toc326220066 \h </w:instrText>
             </w:r>
             <w:r>
               <w:rPr>
@@ -121,7 +121,7 @@
               <w:lang w:eastAsia="ru-RU"/>
             </w:rPr>
           </w:pPr>
-          <w:hyperlink w:anchor="_Toc326192425" w:history="1">
+          <w:hyperlink w:anchor="_Toc326220067" w:history="1">
             <w:r>
               <w:rPr>
                 <w:rStyle w:val="a4"/>
@@ -148,7 +148,7 @@
                 <w:noProof/>
                 <w:webHidden/>
               </w:rPr>
-              <w:instrText xml:space="preserve"> PAGEREF _Toc326192425 \h </w:instrText>
+              <w:instrText xml:space="preserve"> PAGEREF _Toc326220067 \h </w:instrText>
             </w:r>
             <w:r>
               <w:rPr>
@@ -189,7 +189,7 @@
               <w:lang w:eastAsia="ru-RU"/>
             </w:rPr>
           </w:pPr>
-          <w:hyperlink w:anchor="_Toc326192426" w:history="1">
+          <w:hyperlink w:anchor="_Toc326220068" w:history="1">
             <w:r>
               <w:rPr>
                 <w:rStyle w:val="a4"/>
@@ -216,7 +216,7 @@
                 <w:noProof/>
                 <w:webHidden/>
               </w:rPr>
-              <w:instrText xml:space="preserve"> PAGEREF _Toc326192426 \h </w:instrText>
+              <w:instrText xml:space="preserve"> PAGEREF _Toc326220068 \h </w:instrText>
             </w:r>
             <w:r>
               <w:rPr>
@@ -257,7 +257,7 @@
               <w:lang w:eastAsia="ru-RU"/>
             </w:rPr>
           </w:pPr>
-          <w:hyperlink w:anchor="_Toc326192427" w:history="1">
+          <w:hyperlink w:anchor="_Toc326220069" w:history="1">
             <w:r>
               <w:rPr>
                 <w:rStyle w:val="a4"/>
@@ -284,7 +284,7 @@
                 <w:noProof/>
                 <w:webHidden/>
               </w:rPr>
-              <w:instrText xml:space="preserve"> PAGEREF _Toc326192427 \h </w:instrText>
+              <w:instrText xml:space="preserve"> PAGEREF _Toc326220069 \h </w:instrText>
             </w:r>
             <w:r>
               <w:rPr>
@@ -325,7 +325,7 @@
               <w:lang w:eastAsia="ru-RU"/>
             </w:rPr>
           </w:pPr>
-          <w:hyperlink w:anchor="_Toc326192428" w:history="1">
+          <w:hyperlink w:anchor="_Toc326220070" w:history="1">
             <w:r>
               <w:rPr>
                 <w:rStyle w:val="a4"/>
@@ -367,7 +367,7 @@
                 <w:noProof/>
                 <w:webHidden/>
               </w:rPr>
-              <w:instrText xml:space="preserve"> PAGEREF _Toc326192428 \h </w:instrText>
+              <w:instrText xml:space="preserve"> PAGEREF _Toc326220070 \h </w:instrText>
             </w:r>
             <w:r>
               <w:rPr>
@@ -408,7 +408,7 @@
               <w:lang w:eastAsia="ru-RU"/>
             </w:rPr>
           </w:pPr>
-          <w:hyperlink w:anchor="_Toc326192429" w:history="1">
+          <w:hyperlink w:anchor="_Toc326220071" w:history="1">
             <w:r>
               <w:rPr>
                 <w:rStyle w:val="a4"/>
@@ -435,7 +435,7 @@
                 <w:noProof/>
                 <w:webHidden/>
               </w:rPr>
-              <w:instrText xml:space="preserve"> PAGEREF _Toc326192429 \h </w:instrText>
+              <w:instrText xml:space="preserve"> PAGEREF _Toc326220071 \h </w:instrText>
             </w:r>
             <w:r>
               <w:rPr>
@@ -479,7 +479,7 @@
               <w:lang w:eastAsia="ru-RU"/>
             </w:rPr>
           </w:pPr>
-          <w:hyperlink w:anchor="_Toc326192430" w:history="1">
+          <w:hyperlink w:anchor="_Toc326220072" w:history="1">
             <w:r>
               <w:rPr>
                 <w:rStyle w:val="a4"/>
@@ -506,7 +506,7 @@
                 <w:noProof/>
                 <w:webHidden/>
               </w:rPr>
-              <w:instrText xml:space="preserve"> PAGEREF _Toc326192430 \h </w:instrText>
+              <w:instrText xml:space="preserve"> PAGEREF _Toc326220072 \h </w:instrText>
             </w:r>
             <w:r>
               <w:rPr>
@@ -550,7 +550,7 @@
               <w:lang w:eastAsia="ru-RU"/>
             </w:rPr>
           </w:pPr>
-          <w:hyperlink w:anchor="_Toc326192431" w:history="1">
+          <w:hyperlink w:anchor="_Toc326220073" w:history="1">
             <w:r>
               <w:rPr>
                 <w:rStyle w:val="a4"/>
@@ -577,7 +577,7 @@
                 <w:noProof/>
                 <w:webHidden/>
               </w:rPr>
-              <w:instrText xml:space="preserve"> PAGEREF _Toc326192431 \h </w:instrText>
+              <w:instrText xml:space="preserve"> PAGEREF _Toc326220073 \h </w:instrText>
             </w:r>
             <w:r>
               <w:rPr>
@@ -621,7 +621,7 @@
               <w:lang w:eastAsia="ru-RU"/>
             </w:rPr>
           </w:pPr>
-          <w:hyperlink w:anchor="_Toc326192432" w:history="1">
+          <w:hyperlink w:anchor="_Toc326220074" w:history="1">
             <w:r>
               <w:rPr>
                 <w:rStyle w:val="a4"/>
@@ -648,7 +648,7 @@
                 <w:noProof/>
                 <w:webHidden/>
               </w:rPr>
-              <w:instrText xml:space="preserve"> PAGEREF _Toc326192432 \h </w:instrText>
+              <w:instrText xml:space="preserve"> PAGEREF _Toc326220074 \h </w:instrText>
             </w:r>
             <w:r>
               <w:rPr>
@@ -692,7 +692,7 @@
               <w:lang w:eastAsia="ru-RU"/>
             </w:rPr>
           </w:pPr>
-          <w:hyperlink w:anchor="_Toc326192433" w:history="1">
+          <w:hyperlink w:anchor="_Toc326220075" w:history="1">
             <w:r>
               <w:rPr>
                 <w:rStyle w:val="a4"/>
@@ -719,7 +719,7 @@
                 <w:noProof/>
                 <w:webHidden/>
               </w:rPr>
-              <w:instrText xml:space="preserve"> PAGEREF _Toc326192433 \h </w:instrText>
+              <w:instrText xml:space="preserve"> PAGEREF _Toc326220075 \h </w:instrText>
             </w:r>
             <w:r>
               <w:rPr>
@@ -763,7 +763,7 @@
               <w:lang w:eastAsia="ru-RU"/>
             </w:rPr>
           </w:pPr>
-          <w:hyperlink w:anchor="_Toc326192434" w:history="1">
+          <w:hyperlink w:anchor="_Toc326220076" w:history="1">
             <w:r>
               <w:rPr>
                 <w:rStyle w:val="a4"/>
@@ -790,7 +790,7 @@
                 <w:noProof/>
                 <w:webHidden/>
               </w:rPr>
-              <w:instrText xml:space="preserve"> PAGEREF _Toc326192434 \h </w:instrText>
+              <w:instrText xml:space="preserve"> PAGEREF _Toc326220076 \h </w:instrText>
             </w:r>
             <w:r>
               <w:rPr>
@@ -831,7 +831,7 @@
               <w:lang w:eastAsia="ru-RU"/>
             </w:rPr>
           </w:pPr>
-          <w:hyperlink w:anchor="_Toc326192435" w:history="1">
+          <w:hyperlink w:anchor="_Toc326220077" w:history="1">
             <w:r>
               <w:rPr>
                 <w:rStyle w:val="a4"/>
@@ -858,7 +858,7 @@
                 <w:noProof/>
                 <w:webHidden/>
               </w:rPr>
-              <w:instrText xml:space="preserve"> PAGEREF _Toc326192435 \h </w:instrText>
+              <w:instrText xml:space="preserve"> PAGEREF _Toc326220077 \h </w:instrText>
             </w:r>
             <w:r>
               <w:rPr>
@@ -902,7 +902,7 @@
               <w:lang w:eastAsia="ru-RU"/>
             </w:rPr>
           </w:pPr>
-          <w:hyperlink w:anchor="_Toc326192436" w:history="1">
+          <w:hyperlink w:anchor="_Toc326220078" w:history="1">
             <w:r>
               <w:rPr>
                 <w:rStyle w:val="a4"/>
@@ -937,7 +937,7 @@
                 <w:noProof/>
                 <w:webHidden/>
               </w:rPr>
-              <w:instrText xml:space="preserve"> PAGEREF _Toc326192436 \h </w:instrText>
+              <w:instrText xml:space="preserve"> PAGEREF _Toc326220078 \h </w:instrText>
             </w:r>
             <w:r>
               <w:rPr>
@@ -957,7 +957,7 @@
                 <w:noProof/>
                 <w:webHidden/>
               </w:rPr>
-              <w:t>29</w:t>
+              <w:t>30</w:t>
             </w:r>
             <w:r>
               <w:rPr>
@@ -981,7 +981,7 @@
               <w:lang w:eastAsia="ru-RU"/>
             </w:rPr>
           </w:pPr>
-          <w:hyperlink w:anchor="_Toc326192437" w:history="1">
+          <w:hyperlink w:anchor="_Toc326220079" w:history="1">
             <w:r>
               <w:rPr>
                 <w:rStyle w:val="a4"/>
@@ -1008,7 +1008,7 @@
                 <w:noProof/>
                 <w:webHidden/>
               </w:rPr>
-              <w:instrText xml:space="preserve"> PAGEREF _Toc326192437 \h </w:instrText>
+              <w:instrText xml:space="preserve"> PAGEREF _Toc326220079 \h </w:instrText>
             </w:r>
             <w:r>
               <w:rPr>
@@ -1052,7 +1052,7 @@
               <w:lang w:eastAsia="ru-RU"/>
             </w:rPr>
           </w:pPr>
-          <w:hyperlink w:anchor="_Toc326192438" w:history="1">
+          <w:hyperlink w:anchor="_Toc326220080" w:history="1">
             <w:r>
               <w:rPr>
                 <w:rStyle w:val="a4"/>
@@ -1079,7 +1079,7 @@
                 <w:noProof/>
                 <w:webHidden/>
               </w:rPr>
-              <w:instrText xml:space="preserve"> PAGEREF _Toc326192438 \h </w:instrText>
+              <w:instrText xml:space="preserve"> PAGEREF _Toc326220080 \h </w:instrText>
             </w:r>
             <w:r>
               <w:rPr>
@@ -1123,7 +1123,7 @@
               <w:lang w:eastAsia="ru-RU"/>
             </w:rPr>
           </w:pPr>
-          <w:hyperlink w:anchor="_Toc326192439" w:history="1">
+          <w:hyperlink w:anchor="_Toc326220081" w:history="1">
             <w:r>
               <w:rPr>
                 <w:rStyle w:val="a4"/>
@@ -1150,7 +1150,7 @@
                 <w:noProof/>
                 <w:webHidden/>
               </w:rPr>
-              <w:instrText xml:space="preserve"> PAGEREF _Toc326192439 \h </w:instrText>
+              <w:instrText xml:space="preserve"> PAGEREF _Toc326220081 \h </w:instrText>
             </w:r>
             <w:r>
               <w:rPr>
@@ -1194,7 +1194,7 @@
               <w:lang w:eastAsia="ru-RU"/>
             </w:rPr>
           </w:pPr>
-          <w:hyperlink w:anchor="_Toc326192440" w:history="1">
+          <w:hyperlink w:anchor="_Toc326220082" w:history="1">
             <w:r>
               <w:rPr>
                 <w:rStyle w:val="a4"/>
@@ -1221,7 +1221,7 @@
                 <w:noProof/>
                 <w:webHidden/>
               </w:rPr>
-              <w:instrText xml:space="preserve"> PAGEREF _Toc326192440 \h </w:instrText>
+              <w:instrText xml:space="preserve"> PAGEREF _Toc326220082 \h </w:instrText>
             </w:r>
             <w:r>
               <w:rPr>
@@ -1265,7 +1265,7 @@
               <w:lang w:eastAsia="ru-RU"/>
             </w:rPr>
           </w:pPr>
-          <w:hyperlink w:anchor="_Toc326192441" w:history="1">
+          <w:hyperlink w:anchor="_Toc326220083" w:history="1">
             <w:r>
               <w:rPr>
                 <w:rStyle w:val="a4"/>
@@ -1292,78 +1292,7 @@
                 <w:noProof/>
                 <w:webHidden/>
               </w:rPr>
-              <w:instrText xml:space="preserve"> PAGEREF _Toc326192441 \h </w:instrText>
-            </w:r>
-            <w:r>
-              <w:rPr>
-                <w:noProof/>
-                <w:webHidden/>
-              </w:rPr>
-            </w:r>
-            <w:r>
-              <w:rPr>
-                <w:noProof/>
-                <w:webHidden/>
-              </w:rPr>
-              <w:fldChar w:fldCharType="separate"/>
-            </w:r>
-            <w:r>
-              <w:rPr>
-                <w:noProof/>
-                <w:webHidden/>
-              </w:rPr>
-              <w:t>39</w:t>
-            </w:r>
-            <w:r>
-              <w:rPr>
-                <w:noProof/>
-                <w:webHidden/>
-              </w:rPr>
-              <w:fldChar w:fldCharType="end"/>
-            </w:r>
-          </w:hyperlink>
-        </w:p>
-        <w:p>
-          <w:pPr>
-            <w:pStyle w:val="31"/>
-            <w:tabs>
-              <w:tab w:val="right" w:leader="dot" w:pos="9061"/>
-            </w:tabs>
-            <w:rPr>
-              <w:rFonts w:asciiTheme="minorHAnsi" w:eastAsiaTheme="minorEastAsia" w:hAnsiTheme="minorHAnsi"/>
-              <w:noProof/>
-              <w:sz w:val="22"/>
-              <w:lang w:eastAsia="ru-RU"/>
-            </w:rPr>
-          </w:pPr>
-          <w:hyperlink w:anchor="_Toc326192442" w:history="1">
-            <w:r>
-              <w:rPr>
-                <w:rStyle w:val="a4"/>
-                <w:noProof/>
-              </w:rPr>
-              <w:t>Барометр</w:t>
-            </w:r>
-            <w:r>
-              <w:rPr>
-                <w:noProof/>
-                <w:webHidden/>
-              </w:rPr>
-              <w:tab/>
-            </w:r>
-            <w:r>
-              <w:rPr>
-                <w:noProof/>
-                <w:webHidden/>
-              </w:rPr>
-              <w:fldChar w:fldCharType="begin"/>
-            </w:r>
-            <w:r>
-              <w:rPr>
-                <w:noProof/>
-                <w:webHidden/>
-              </w:rPr>
-              <w:instrText xml:space="preserve"> PAGEREF _Toc326192442 \h </w:instrText>
+              <w:instrText xml:space="preserve"> PAGEREF _Toc326220083 \h </w:instrText>
             </w:r>
             <w:r>
               <w:rPr>
@@ -1407,13 +1336,13 @@
               <w:lang w:eastAsia="ru-RU"/>
             </w:rPr>
           </w:pPr>
-          <w:hyperlink w:anchor="_Toc326192443" w:history="1">
+          <w:hyperlink w:anchor="_Toc326220084" w:history="1">
             <w:r>
               <w:rPr>
                 <w:rStyle w:val="a4"/>
                 <w:noProof/>
               </w:rPr>
-              <w:t>Система глобального позиционирования</w:t>
+              <w:t>Барометр</w:t>
             </w:r>
             <w:r>
               <w:rPr>
@@ -1434,7 +1363,7 @@
                 <w:noProof/>
                 <w:webHidden/>
               </w:rPr>
-              <w:instrText xml:space="preserve"> PAGEREF _Toc326192443 \h </w:instrText>
+              <w:instrText xml:space="preserve"> PAGEREF _Toc326220084 \h </w:instrText>
             </w:r>
             <w:r>
               <w:rPr>
@@ -1467,7 +1396,7 @@
         </w:p>
         <w:p>
           <w:pPr>
-            <w:pStyle w:val="21"/>
+            <w:pStyle w:val="31"/>
             <w:tabs>
               <w:tab w:val="right" w:leader="dot" w:pos="9061"/>
             </w:tabs>
@@ -1478,13 +1407,13 @@
               <w:lang w:eastAsia="ru-RU"/>
             </w:rPr>
           </w:pPr>
-          <w:hyperlink w:anchor="_Toc326192444" w:history="1">
+          <w:hyperlink w:anchor="_Toc326220085" w:history="1">
             <w:r>
               <w:rPr>
                 <w:rStyle w:val="a4"/>
                 <w:noProof/>
               </w:rPr>
-              <w:t>Камеры</w:t>
+              <w:t>Система глобального позиционирования</w:t>
             </w:r>
             <w:r>
               <w:rPr>
@@ -1505,78 +1434,7 @@
                 <w:noProof/>
                 <w:webHidden/>
               </w:rPr>
-              <w:instrText xml:space="preserve"> PAGEREF _Toc326192444 \h </w:instrText>
-            </w:r>
-            <w:r>
-              <w:rPr>
-                <w:noProof/>
-                <w:webHidden/>
-              </w:rPr>
-            </w:r>
-            <w:r>
-              <w:rPr>
-                <w:noProof/>
-                <w:webHidden/>
-              </w:rPr>
-              <w:fldChar w:fldCharType="separate"/>
-            </w:r>
-            <w:r>
-              <w:rPr>
-                <w:noProof/>
-                <w:webHidden/>
-              </w:rPr>
-              <w:t>41</w:t>
-            </w:r>
-            <w:r>
-              <w:rPr>
-                <w:noProof/>
-                <w:webHidden/>
-              </w:rPr>
-              <w:fldChar w:fldCharType="end"/>
-            </w:r>
-          </w:hyperlink>
-        </w:p>
-        <w:p>
-          <w:pPr>
-            <w:pStyle w:val="21"/>
-            <w:tabs>
-              <w:tab w:val="right" w:leader="dot" w:pos="9061"/>
-            </w:tabs>
-            <w:rPr>
-              <w:rFonts w:asciiTheme="minorHAnsi" w:eastAsiaTheme="minorEastAsia" w:hAnsiTheme="minorHAnsi"/>
-              <w:noProof/>
-              <w:sz w:val="22"/>
-              <w:lang w:eastAsia="ru-RU"/>
-            </w:rPr>
-          </w:pPr>
-          <w:hyperlink w:anchor="_Toc326192445" w:history="1">
-            <w:r>
-              <w:rPr>
-                <w:rStyle w:val="a4"/>
-                <w:noProof/>
-              </w:rPr>
-              <w:t>Моделирование бортового оборудования</w:t>
-            </w:r>
-            <w:r>
-              <w:rPr>
-                <w:noProof/>
-                <w:webHidden/>
-              </w:rPr>
-              <w:tab/>
-            </w:r>
-            <w:r>
-              <w:rPr>
-                <w:noProof/>
-                <w:webHidden/>
-              </w:rPr>
-              <w:fldChar w:fldCharType="begin"/>
-            </w:r>
-            <w:r>
-              <w:rPr>
-                <w:noProof/>
-                <w:webHidden/>
-              </w:rPr>
-              <w:instrText xml:space="preserve"> PAGEREF _Toc326192445 \h </w:instrText>
+              <w:instrText xml:space="preserve"> PAGEREF _Toc326220085 \h </w:instrText>
             </w:r>
             <w:r>
               <w:rPr>
@@ -1609,6 +1467,148 @@
         </w:p>
         <w:p>
           <w:pPr>
+            <w:pStyle w:val="21"/>
+            <w:tabs>
+              <w:tab w:val="right" w:leader="dot" w:pos="9061"/>
+            </w:tabs>
+            <w:rPr>
+              <w:rFonts w:asciiTheme="minorHAnsi" w:eastAsiaTheme="minorEastAsia" w:hAnsiTheme="minorHAnsi"/>
+              <w:noProof/>
+              <w:sz w:val="22"/>
+              <w:lang w:eastAsia="ru-RU"/>
+            </w:rPr>
+          </w:pPr>
+          <w:hyperlink w:anchor="_Toc326220086" w:history="1">
+            <w:r>
+              <w:rPr>
+                <w:rStyle w:val="a4"/>
+                <w:noProof/>
+              </w:rPr>
+              <w:t>Камеры</w:t>
+            </w:r>
+            <w:r>
+              <w:rPr>
+                <w:noProof/>
+                <w:webHidden/>
+              </w:rPr>
+              <w:tab/>
+            </w:r>
+            <w:r>
+              <w:rPr>
+                <w:noProof/>
+                <w:webHidden/>
+              </w:rPr>
+              <w:fldChar w:fldCharType="begin"/>
+            </w:r>
+            <w:r>
+              <w:rPr>
+                <w:noProof/>
+                <w:webHidden/>
+              </w:rPr>
+              <w:instrText xml:space="preserve"> PAGEREF _Toc326220086 \h </w:instrText>
+            </w:r>
+            <w:r>
+              <w:rPr>
+                <w:noProof/>
+                <w:webHidden/>
+              </w:rPr>
+            </w:r>
+            <w:r>
+              <w:rPr>
+                <w:noProof/>
+                <w:webHidden/>
+              </w:rPr>
+              <w:fldChar w:fldCharType="separate"/>
+            </w:r>
+            <w:r>
+              <w:rPr>
+                <w:noProof/>
+                <w:webHidden/>
+              </w:rPr>
+              <w:t>43</w:t>
+            </w:r>
+            <w:r>
+              <w:rPr>
+                <w:noProof/>
+                <w:webHidden/>
+              </w:rPr>
+              <w:fldChar w:fldCharType="end"/>
+            </w:r>
+          </w:hyperlink>
+        </w:p>
+        <w:p>
+          <w:pPr>
+            <w:pStyle w:val="21"/>
+            <w:tabs>
+              <w:tab w:val="right" w:leader="dot" w:pos="9061"/>
+            </w:tabs>
+            <w:rPr>
+              <w:rFonts w:asciiTheme="minorHAnsi" w:eastAsiaTheme="minorEastAsia" w:hAnsiTheme="minorHAnsi"/>
+              <w:noProof/>
+              <w:sz w:val="22"/>
+              <w:lang w:eastAsia="ru-RU"/>
+            </w:rPr>
+          </w:pPr>
+          <w:hyperlink w:anchor="_Toc326220087" w:history="1">
+            <w:r>
+              <w:rPr>
+                <w:rStyle w:val="a4"/>
+                <w:noProof/>
+              </w:rPr>
+              <w:t>Моделирование бортового оборудования</w:t>
+            </w:r>
+            <w:r>
+              <w:rPr>
+                <w:noProof/>
+                <w:webHidden/>
+              </w:rPr>
+              <w:tab/>
+            </w:r>
+            <w:r>
+              <w:rPr>
+                <w:noProof/>
+                <w:webHidden/>
+              </w:rPr>
+              <w:fldChar w:fldCharType="begin"/>
+            </w:r>
+            <w:r>
+              <w:rPr>
+                <w:noProof/>
+                <w:webHidden/>
+              </w:rPr>
+              <w:instrText xml:space="preserve"> PAGEREF _Toc326220087 \h </w:instrText>
+            </w:r>
+            <w:r>
+              <w:rPr>
+                <w:noProof/>
+                <w:webHidden/>
+              </w:rPr>
+            </w:r>
+            <w:r>
+              <w:rPr>
+                <w:noProof/>
+                <w:webHidden/>
+              </w:rPr>
+              <w:fldChar w:fldCharType="separate"/>
+            </w:r>
+            <w:r>
+              <w:rPr>
+                <w:noProof/>
+                <w:webHidden/>
+              </w:rPr>
+              <w:t>43</w:t>
+            </w:r>
+            <w:r>
+              <w:rPr>
+                <w:noProof/>
+                <w:webHidden/>
+              </w:rPr>
+              <w:fldChar w:fldCharType="end"/>
+            </w:r>
+          </w:hyperlink>
+        </w:p>
+        <w:p>
+          <w:pPr>
             <w:pStyle w:val="11"/>
             <w:rPr>
               <w:rFonts w:asciiTheme="minorHAnsi" w:eastAsiaTheme="minorEastAsia" w:hAnsiTheme="minorHAnsi"/>
@@ -1617,7 +1617,7 @@
               <w:lang w:eastAsia="ru-RU"/>
             </w:rPr>
           </w:pPr>
-          <w:hyperlink w:anchor="_Toc326192446" w:history="1">
+          <w:hyperlink w:anchor="_Toc326220088" w:history="1">
             <w:r>
               <w:rPr>
                 <w:rStyle w:val="a4"/>
@@ -1644,7 +1644,7 @@
                 <w:noProof/>
                 <w:webHidden/>
               </w:rPr>
-              <w:instrText xml:space="preserve"> PAGEREF _Toc326192446 \h </w:instrText>
+              <w:instrText xml:space="preserve"> PAGEREF _Toc326220088 \h </w:instrText>
             </w:r>
             <w:r>
               <w:rPr>
@@ -1664,7 +1664,7 @@
                 <w:noProof/>
                 <w:webHidden/>
               </w:rPr>
-              <w:t>44</w:t>
+              <w:t>46</w:t>
             </w:r>
             <w:r>
               <w:rPr>
@@ -1685,7 +1685,7 @@
               <w:lang w:eastAsia="ru-RU"/>
             </w:rPr>
           </w:pPr>
-          <w:hyperlink w:anchor="_Toc326192447" w:history="1">
+          <w:hyperlink w:anchor="_Toc326220089" w:history="1">
             <w:r>
               <w:rPr>
                 <w:rStyle w:val="a4"/>
@@ -1712,143 +1712,7 @@
                 <w:noProof/>
                 <w:webHidden/>
               </w:rPr>
-              <w:instrText xml:space="preserve"> PAGEREF _Toc326192447 \h </w:instrText>
-            </w:r>
-            <w:r>
-              <w:rPr>
-                <w:noProof/>
-                <w:webHidden/>
-              </w:rPr>
-            </w:r>
-            <w:r>
-              <w:rPr>
-                <w:noProof/>
-                <w:webHidden/>
-              </w:rPr>
-              <w:fldChar w:fldCharType="separate"/>
-            </w:r>
-            <w:r>
-              <w:rPr>
-                <w:noProof/>
-                <w:webHidden/>
-              </w:rPr>
-              <w:t>49</w:t>
-            </w:r>
-            <w:r>
-              <w:rPr>
-                <w:noProof/>
-                <w:webHidden/>
-              </w:rPr>
-              <w:fldChar w:fldCharType="end"/>
-            </w:r>
-          </w:hyperlink>
-        </w:p>
-        <w:p>
-          <w:pPr>
-            <w:pStyle w:val="11"/>
-            <w:rPr>
-              <w:rFonts w:asciiTheme="minorHAnsi" w:eastAsiaTheme="minorEastAsia" w:hAnsiTheme="minorHAnsi"/>
-              <w:noProof/>
-              <w:sz w:val="22"/>
-              <w:lang w:eastAsia="ru-RU"/>
-            </w:rPr>
-          </w:pPr>
-          <w:hyperlink w:anchor="_Toc326192448" w:history="1">
-            <w:r>
-              <w:rPr>
-                <w:rStyle w:val="a4"/>
-                <w:noProof/>
-              </w:rPr>
-              <w:t>ЗАКЛЮЧЕНИЕ</w:t>
-            </w:r>
-            <w:r>
-              <w:rPr>
-                <w:noProof/>
-                <w:webHidden/>
-              </w:rPr>
-              <w:tab/>
-            </w:r>
-            <w:r>
-              <w:rPr>
-                <w:noProof/>
-                <w:webHidden/>
-              </w:rPr>
-              <w:fldChar w:fldCharType="begin"/>
-            </w:r>
-            <w:r>
-              <w:rPr>
-                <w:noProof/>
-                <w:webHidden/>
-              </w:rPr>
-              <w:instrText xml:space="preserve"> PAGEREF _Toc326192448 \h </w:instrText>
-            </w:r>
-            <w:r>
-              <w:rPr>
-                <w:noProof/>
-                <w:webHidden/>
-              </w:rPr>
-            </w:r>
-            <w:r>
-              <w:rPr>
-                <w:noProof/>
-                <w:webHidden/>
-              </w:rPr>
-              <w:fldChar w:fldCharType="separate"/>
-            </w:r>
-            <w:r>
-              <w:rPr>
-                <w:noProof/>
-                <w:webHidden/>
-              </w:rPr>
-              <w:t>51</w:t>
-            </w:r>
-            <w:r>
-              <w:rPr>
-                <w:noProof/>
-                <w:webHidden/>
-              </w:rPr>
-              <w:fldChar w:fldCharType="end"/>
-            </w:r>
-          </w:hyperlink>
-        </w:p>
-        <w:p>
-          <w:pPr>
-            <w:pStyle w:val="11"/>
-            <w:rPr>
-              <w:rFonts w:asciiTheme="minorHAnsi" w:eastAsiaTheme="minorEastAsia" w:hAnsiTheme="minorHAnsi"/>
-              <w:noProof/>
-              <w:sz w:val="22"/>
-              <w:lang w:eastAsia="ru-RU"/>
-            </w:rPr>
-          </w:pPr>
-          <w:hyperlink w:anchor="_Toc326192449" w:history="1">
-            <w:r>
-              <w:rPr>
-                <w:rStyle w:val="a4"/>
-                <w:noProof/>
-              </w:rPr>
-              <w:t>СПИСОК ИСПОЛЬЗУЕМОЙ ЛИТЕРАТУРЫ</w:t>
-            </w:r>
-            <w:r>
-              <w:rPr>
-                <w:noProof/>
-                <w:webHidden/>
-              </w:rPr>
-              <w:tab/>
-            </w:r>
-            <w:r>
-              <w:rPr>
-                <w:noProof/>
-                <w:webHidden/>
-              </w:rPr>
-              <w:fldChar w:fldCharType="begin"/>
-            </w:r>
-            <w:r>
-              <w:rPr>
-                <w:noProof/>
-                <w:webHidden/>
-              </w:rPr>
-              <w:instrText xml:space="preserve"> PAGEREF _Toc326192449 \h </w:instrText>
+              <w:instrText xml:space="preserve"> PAGEREF _Toc326220089 \h </w:instrText>
             </w:r>
             <w:r>
               <w:rPr>
@@ -1881,6 +1745,142 @@
         </w:p>
         <w:p>
           <w:pPr>
+            <w:pStyle w:val="11"/>
+            <w:rPr>
+              <w:rFonts w:asciiTheme="minorHAnsi" w:eastAsiaTheme="minorEastAsia" w:hAnsiTheme="minorHAnsi"/>
+              <w:noProof/>
+              <w:sz w:val="22"/>
+              <w:lang w:eastAsia="ru-RU"/>
+            </w:rPr>
+          </w:pPr>
+          <w:hyperlink w:anchor="_Toc326220090" w:history="1">
+            <w:r>
+              <w:rPr>
+                <w:rStyle w:val="a4"/>
+                <w:noProof/>
+              </w:rPr>
+              <w:t>ЗАКЛЮЧЕНИЕ</w:t>
+            </w:r>
+            <w:r>
+              <w:rPr>
+                <w:noProof/>
+                <w:webHidden/>
+              </w:rPr>
+              <w:tab/>
+            </w:r>
+            <w:r>
+              <w:rPr>
+                <w:noProof/>
+                <w:webHidden/>
+              </w:rPr>
+              <w:fldChar w:fldCharType="begin"/>
+            </w:r>
+            <w:r>
+              <w:rPr>
+                <w:noProof/>
+                <w:webHidden/>
+              </w:rPr>
+              <w:instrText xml:space="preserve"> PAGEREF _Toc326220090 \h </w:instrText>
+            </w:r>
+            <w:r>
+              <w:rPr>
+                <w:noProof/>
+                <w:webHidden/>
+              </w:rPr>
+            </w:r>
+            <w:r>
+              <w:rPr>
+                <w:noProof/>
+                <w:webHidden/>
+              </w:rPr>
+              <w:fldChar w:fldCharType="separate"/>
+            </w:r>
+            <w:r>
+              <w:rPr>
+                <w:noProof/>
+                <w:webHidden/>
+              </w:rPr>
+              <w:t>53</w:t>
+            </w:r>
+            <w:r>
+              <w:rPr>
+                <w:noProof/>
+                <w:webHidden/>
+              </w:rPr>
+              <w:fldChar w:fldCharType="end"/>
+            </w:r>
+          </w:hyperlink>
+        </w:p>
+        <w:p>
+          <w:pPr>
+            <w:pStyle w:val="11"/>
+            <w:rPr>
+              <w:rFonts w:asciiTheme="minorHAnsi" w:eastAsiaTheme="minorEastAsia" w:hAnsiTheme="minorHAnsi"/>
+              <w:noProof/>
+              <w:sz w:val="22"/>
+              <w:lang w:eastAsia="ru-RU"/>
+            </w:rPr>
+          </w:pPr>
+          <w:hyperlink w:anchor="_Toc326220091" w:history="1">
+            <w:r>
+              <w:rPr>
+                <w:rStyle w:val="a4"/>
+                <w:noProof/>
+              </w:rPr>
+              <w:t>СПИСОК ИСПОЛЬЗУЕМОЙ ЛИТЕРАТУРЫ</w:t>
+            </w:r>
+            <w:r>
+              <w:rPr>
+                <w:noProof/>
+                <w:webHidden/>
+              </w:rPr>
+              <w:tab/>
+            </w:r>
+            <w:r>
+              <w:rPr>
+                <w:noProof/>
+                <w:webHidden/>
+              </w:rPr>
+              <w:fldChar w:fldCharType="begin"/>
+            </w:r>
+            <w:r>
+              <w:rPr>
+                <w:noProof/>
+                <w:webHidden/>
+              </w:rPr>
+              <w:instrText xml:space="preserve"> PAGEREF _Toc326220091 \h </w:instrText>
+            </w:r>
+            <w:r>
+              <w:rPr>
+                <w:noProof/>
+                <w:webHidden/>
+              </w:rPr>
+            </w:r>
+            <w:r>
+              <w:rPr>
+                <w:noProof/>
+                <w:webHidden/>
+              </w:rPr>
+              <w:fldChar w:fldCharType="separate"/>
+            </w:r>
+            <w:r>
+              <w:rPr>
+                <w:noProof/>
+                <w:webHidden/>
+              </w:rPr>
+              <w:t>54</w:t>
+            </w:r>
+            <w:r>
+              <w:rPr>
+                <w:noProof/>
+                <w:webHidden/>
+              </w:rPr>
+              <w:fldChar w:fldCharType="end"/>
+            </w:r>
+          </w:hyperlink>
+        </w:p>
+        <w:p>
+          <w:pPr>
             <w:ind w:left="720"/>
           </w:pPr>
           <w:r>
@@ -1910,7 +1910,7 @@
       <w:pPr>
         <w:pStyle w:val="1"/>
       </w:pPr>
-      <w:bookmarkStart w:id="0" w:name="_Toc326192424"/>
+      <w:bookmarkStart w:id="0" w:name="_Toc326220066"/>
       <w:r>
         <w:lastRenderedPageBreak/>
         <w:t>ВВЕДЕНИЕ</w:t>
@@ -2446,7 +2446,7 @@
       <w:pPr>
         <w:pStyle w:val="1"/>
       </w:pPr>
-      <w:bookmarkStart w:id="1" w:name="_Toc326192425"/>
+      <w:bookmarkStart w:id="1" w:name="_Toc326220067"/>
       <w:r>
         <w:lastRenderedPageBreak/>
         <w:t>Обзор</w:t>
@@ -2868,7 +2868,7 @@
       <w:pPr>
         <w:pStyle w:val="1"/>
       </w:pPr>
-      <w:bookmarkStart w:id="2" w:name="_Toc326192426"/>
+      <w:bookmarkStart w:id="2" w:name="_Toc326220068"/>
       <w:r>
         <w:lastRenderedPageBreak/>
         <w:t>Виртуальный полигон</w:t>
@@ -2895,10 +2895,7 @@
         <w:t>Наличие реального объекта и/или объектов в должном количестве</w:t>
       </w:r>
       <w:r>
-        <w:t xml:space="preserve"> – цена на подобные БПЛА может сильно варьироваться в зависимости от характеристик аппарата, но все же остается достаточно высокой</w:t>
-      </w:r>
-      <w:r>
-        <w:t xml:space="preserve"> и купить </w:t>
+        <w:t xml:space="preserve"> – цена на подобные БПЛА может сильно варьироваться в зависимости от характеристик аппарата, но все же остается достаточно высокой и купить </w:t>
       </w:r>
       <w:r>
         <w:t xml:space="preserve">большое количество </w:t>
@@ -2927,10 +2924,7 @@
         <w:t xml:space="preserve">Износ оборудования </w:t>
       </w:r>
       <w:r>
-        <w:t>–</w:t>
-      </w:r>
-      <w:r>
-        <w:t xml:space="preserve"> в ходе активной эксплуатации оборудование, установленное на </w:t>
+        <w:t xml:space="preserve">– в ходе активной эксплуатации оборудование, установленное на </w:t>
       </w:r>
       <w:proofErr w:type="spellStart"/>
       <w:r>
@@ -2959,13 +2953,7 @@
         <w:t>Стоимость ошибки на реальном объекте может быть весьма высока</w:t>
       </w:r>
       <w:r>
-        <w:t xml:space="preserve"> </w:t>
-      </w:r>
-      <w:r>
-        <w:t>–</w:t>
-      </w:r>
-      <w:r>
-        <w:t xml:space="preserve"> если квадрокоптер </w:t>
+        <w:t xml:space="preserve"> – если квадрокоптер </w:t>
       </w:r>
       <w:r>
         <w:t>сильно ударит</w:t>
@@ -6015,7 +6003,7 @@
       <w:pPr>
         <w:pStyle w:val="1"/>
       </w:pPr>
-      <w:bookmarkStart w:id="3" w:name="_Toc326192427"/>
+      <w:bookmarkStart w:id="3" w:name="_Toc326220069"/>
       <w:r>
         <w:lastRenderedPageBreak/>
         <w:t>Р</w:t>
@@ -8045,7 +8033,7 @@
       <w:pPr>
         <w:pStyle w:val="1"/>
       </w:pPr>
-      <w:bookmarkStart w:id="4" w:name="_Toc326192428"/>
+      <w:bookmarkStart w:id="4" w:name="_Toc326220070"/>
       <w:r>
         <w:lastRenderedPageBreak/>
         <w:t>6-</w:t>
@@ -8092,10 +8080,10 @@
             <v:path o:extrusionok="f" gradientshapeok="t" o:connecttype="rect"/>
             <o:lock v:ext="edit" aspectratio="t"/>
           </v:shapetype>
-          <v:shape id="_x0000_i1025" type="#_x0000_t75" style="width:11.55pt;height:12.25pt" o:ole="">
+          <v:shape id="_x0000_i1025" type="#_x0000_t75" style="width:11.85pt;height:11.85pt" o:ole="">
             <v:imagedata r:id="rId12" o:title=""/>
           </v:shape>
-          <o:OLEObject Type="Embed" ProgID="Equation.DSMT4" ShapeID="_x0000_i1025" DrawAspect="Content" ObjectID="_1399941873" r:id="rId13"/>
+          <o:OLEObject Type="Embed" ProgID="Equation.DSMT4" ShapeID="_x0000_i1025" DrawAspect="Content" ObjectID="_1399962985" r:id="rId13"/>
         </w:object>
       </w:r>
       <w:r>
@@ -8114,10 +8102,10 @@
           <w:position w:val="-12"/>
         </w:rPr>
         <w:object w:dxaOrig="240" w:dyaOrig="300">
-          <v:shape id="_x0000_i1026" type="#_x0000_t75" style="width:12.25pt;height:14.95pt" o:ole="">
+          <v:shape id="_x0000_i1026" type="#_x0000_t75" style="width:11.85pt;height:15.05pt" o:ole="">
             <v:imagedata r:id="rId14" o:title=""/>
           </v:shape>
-          <o:OLEObject Type="Embed" ProgID="Equation.DSMT4" ShapeID="_x0000_i1026" DrawAspect="Content" ObjectID="_1399941874" r:id="rId15"/>
+          <o:OLEObject Type="Embed" ProgID="Equation.DSMT4" ShapeID="_x0000_i1026" DrawAspect="Content" ObjectID="_1399962986" r:id="rId15"/>
         </w:object>
       </w:r>
       <w:r>
@@ -8141,10 +8129,10 @@
           <w:position w:val="-4"/>
         </w:rPr>
         <w:object w:dxaOrig="200" w:dyaOrig="220">
-          <v:shape id="_x0000_i1027" type="#_x0000_t75" style="width:9.5pt;height:11.55pt" o:ole="">
+          <v:shape id="_x0000_i1027" type="#_x0000_t75" style="width:9.5pt;height:11.85pt" o:ole="">
             <v:imagedata r:id="rId16" o:title=""/>
           </v:shape>
-          <o:OLEObject Type="Embed" ProgID="Equation.DSMT4" ShapeID="_x0000_i1027" DrawAspect="Content" ObjectID="_1399941875" r:id="rId17"/>
+          <o:OLEObject Type="Embed" ProgID="Equation.DSMT4" ShapeID="_x0000_i1027" DrawAspect="Content" ObjectID="_1399962987" r:id="rId17"/>
         </w:object>
       </w:r>
       <w:r>
@@ -8262,7 +8250,7 @@
           <v:shape id="_x0000_i1028" type="#_x0000_t75" style="width:57.75pt;height:19pt" o:ole="">
             <v:imagedata r:id="rId19" o:title=""/>
           </v:shape>
-          <o:OLEObject Type="Embed" ProgID="Equation.DSMT4" ShapeID="_x0000_i1028" DrawAspect="Content" ObjectID="_1399941876" r:id="rId20"/>
+          <o:OLEObject Type="Embed" ProgID="Equation.DSMT4" ShapeID="_x0000_i1028" DrawAspect="Content" ObjectID="_1399962988" r:id="rId20"/>
         </w:object>
       </w:r>
       <w:r>
@@ -8273,10 +8261,10 @@
           <w:position w:val="-12"/>
         </w:rPr>
         <w:object w:dxaOrig="1880" w:dyaOrig="360">
-          <v:shape id="_x0000_i1029" type="#_x0000_t75" style="width:93.75pt;height:19pt" o:ole="">
+          <v:shape id="_x0000_i1029" type="#_x0000_t75" style="width:93.35pt;height:19pt" o:ole="">
             <v:imagedata r:id="rId21" o:title=""/>
           </v:shape>
-          <o:OLEObject Type="Embed" ProgID="Equation.DSMT4" ShapeID="_x0000_i1029" DrawAspect="Content" ObjectID="_1399941877" r:id="rId22"/>
+          <o:OLEObject Type="Embed" ProgID="Equation.DSMT4" ShapeID="_x0000_i1029" DrawAspect="Content" ObjectID="_1399962989" r:id="rId22"/>
         </w:object>
       </w:r>
       <w:r>
@@ -8287,10 +8275,10 @@
           <w:position w:val="-12"/>
         </w:rPr>
         <w:object w:dxaOrig="1900" w:dyaOrig="360">
-          <v:shape id="_x0000_i1030" type="#_x0000_t75" style="width:94.4pt;height:19pt" o:ole="">
+          <v:shape id="_x0000_i1030" type="#_x0000_t75" style="width:94.15pt;height:19pt" o:ole="">
             <v:imagedata r:id="rId23" o:title=""/>
           </v:shape>
-          <o:OLEObject Type="Embed" ProgID="Equation.DSMT4" ShapeID="_x0000_i1030" DrawAspect="Content" ObjectID="_1399941878" r:id="rId24"/>
+          <o:OLEObject Type="Embed" ProgID="Equation.DSMT4" ShapeID="_x0000_i1030" DrawAspect="Content" ObjectID="_1399962990" r:id="rId24"/>
         </w:object>
       </w:r>
       <w:r>
@@ -8301,10 +8289,10 @@
           <w:position w:val="-6"/>
         </w:rPr>
         <w:object w:dxaOrig="220" w:dyaOrig="300">
-          <v:shape id="_x0000_i1031" type="#_x0000_t75" style="width:11.55pt;height:14.95pt" o:ole="">
+          <v:shape id="_x0000_i1031" type="#_x0000_t75" style="width:11.85pt;height:15.05pt" o:ole="">
             <v:imagedata r:id="rId25" o:title=""/>
           </v:shape>
-          <o:OLEObject Type="Embed" ProgID="Equation.DSMT4" ShapeID="_x0000_i1031" DrawAspect="Content" ObjectID="_1399941879" r:id="rId26"/>
+          <o:OLEObject Type="Embed" ProgID="Equation.DSMT4" ShapeID="_x0000_i1031" DrawAspect="Content" ObjectID="_1399962991" r:id="rId26"/>
         </w:object>
       </w:r>
       <w:r>
@@ -8318,7 +8306,7 @@
           <v:shape id="_x0000_i1032" type="#_x0000_t75" style="width:14.25pt;height:14.25pt" o:ole="">
             <v:imagedata r:id="rId27" o:title=""/>
           </v:shape>
-          <o:OLEObject Type="Embed" ProgID="Equation.DSMT4" ShapeID="_x0000_i1032" DrawAspect="Content" ObjectID="_1399941880" r:id="rId28"/>
+          <o:OLEObject Type="Embed" ProgID="Equation.DSMT4" ShapeID="_x0000_i1032" DrawAspect="Content" ObjectID="_1399962992" r:id="rId28"/>
         </w:object>
       </w:r>
       <w:r>
@@ -8329,10 +8317,10 @@
           <w:position w:val="-10"/>
         </w:rPr>
         <w:object w:dxaOrig="220" w:dyaOrig="340">
-          <v:shape id="_x0000_i1033" type="#_x0000_t75" style="width:11.55pt;height:16.3pt" o:ole="">
+          <v:shape id="_x0000_i1033" type="#_x0000_t75" style="width:11.85pt;height:16.6pt" o:ole="">
             <v:imagedata r:id="rId29" o:title=""/>
           </v:shape>
-          <o:OLEObject Type="Embed" ProgID="Equation.DSMT4" ShapeID="_x0000_i1033" DrawAspect="Content" ObjectID="_1399941881" r:id="rId30"/>
+          <o:OLEObject Type="Embed" ProgID="Equation.DSMT4" ShapeID="_x0000_i1033" DrawAspect="Content" ObjectID="_1399962993" r:id="rId30"/>
         </w:object>
       </w:r>
       <w:r>
@@ -8351,10 +8339,10 @@
           <w:position w:val="-10"/>
         </w:rPr>
         <w:object w:dxaOrig="220" w:dyaOrig="340">
-          <v:shape id="_x0000_i1034" type="#_x0000_t75" style="width:11.55pt;height:16.3pt" o:ole="">
+          <v:shape id="_x0000_i1034" type="#_x0000_t75" style="width:11.85pt;height:16.6pt" o:ole="">
             <v:imagedata r:id="rId31" o:title=""/>
           </v:shape>
-          <o:OLEObject Type="Embed" ProgID="Equation.DSMT4" ShapeID="_x0000_i1034" DrawAspect="Content" ObjectID="_1399941882" r:id="rId32"/>
+          <o:OLEObject Type="Embed" ProgID="Equation.DSMT4" ShapeID="_x0000_i1034" DrawAspect="Content" ObjectID="_1399962994" r:id="rId32"/>
         </w:object>
       </w:r>
       <w:r>
@@ -8365,10 +8353,10 @@
           <w:position w:val="-10"/>
         </w:rPr>
         <w:object w:dxaOrig="220" w:dyaOrig="279">
-          <v:shape id="_x0000_i1035" type="#_x0000_t75" style="width:11.55pt;height:14.25pt" o:ole="">
+          <v:shape id="_x0000_i1035" type="#_x0000_t75" style="width:11.85pt;height:14.25pt" o:ole="">
             <v:imagedata r:id="rId33" o:title=""/>
           </v:shape>
-          <o:OLEObject Type="Embed" ProgID="Equation.DSMT4" ShapeID="_x0000_i1035" DrawAspect="Content" ObjectID="_1399941883" r:id="rId34"/>
+          <o:OLEObject Type="Embed" ProgID="Equation.DSMT4" ShapeID="_x0000_i1035" DrawAspect="Content" ObjectID="_1399962995" r:id="rId34"/>
         </w:object>
       </w:r>
       <w:r>
@@ -8379,10 +8367,10 @@
           <w:position w:val="-10"/>
         </w:rPr>
         <w:object w:dxaOrig="260" w:dyaOrig="340">
-          <v:shape id="_x0000_i1036" type="#_x0000_t75" style="width:13.6pt;height:16.3pt" o:ole="">
+          <v:shape id="_x0000_i1036" type="#_x0000_t75" style="width:13.45pt;height:16.6pt" o:ole="">
             <v:imagedata r:id="rId35" o:title=""/>
           </v:shape>
-          <o:OLEObject Type="Embed" ProgID="Equation.DSMT4" ShapeID="_x0000_i1036" DrawAspect="Content" ObjectID="_1399941884" r:id="rId36"/>
+          <o:OLEObject Type="Embed" ProgID="Equation.DSMT4" ShapeID="_x0000_i1036" DrawAspect="Content" ObjectID="_1399962996" r:id="rId36"/>
         </w:object>
       </w:r>
       <w:r>
@@ -8393,10 +8381,10 @@
           <w:position w:val="-6"/>
         </w:rPr>
         <w:object w:dxaOrig="160" w:dyaOrig="279">
-          <v:shape id="_x0000_i1037" type="#_x0000_t75" style="width:8.15pt;height:14.25pt" o:ole="">
+          <v:shape id="_x0000_i1037" type="#_x0000_t75" style="width:7.9pt;height:14.25pt" o:ole="">
             <v:imagedata r:id="rId37" o:title=""/>
           </v:shape>
-          <o:OLEObject Type="Embed" ProgID="Equation.DSMT4" ShapeID="_x0000_i1037" DrawAspect="Content" ObjectID="_1399941885" r:id="rId38"/>
+          <o:OLEObject Type="Embed" ProgID="Equation.DSMT4" ShapeID="_x0000_i1037" DrawAspect="Content" ObjectID="_1399962997" r:id="rId38"/>
         </w:object>
       </w:r>
       <w:r>
@@ -8407,10 +8395,10 @@
           <w:position w:val="-12"/>
         </w:rPr>
         <w:object w:dxaOrig="220" w:dyaOrig="340">
-          <v:shape id="_x0000_i1038" type="#_x0000_t75" style="width:11.55pt;height:16.3pt" o:ole="">
+          <v:shape id="_x0000_i1038" type="#_x0000_t75" style="width:11.85pt;height:16.6pt" o:ole="">
             <v:imagedata r:id="rId39" o:title=""/>
           </v:shape>
-          <o:OLEObject Type="Embed" ProgID="Equation.DSMT4" ShapeID="_x0000_i1038" DrawAspect="Content" ObjectID="_1399941886" r:id="rId40"/>
+          <o:OLEObject Type="Embed" ProgID="Equation.DSMT4" ShapeID="_x0000_i1038" DrawAspect="Content" ObjectID="_1399962998" r:id="rId40"/>
         </w:object>
       </w:r>
       <w:r>
@@ -8421,10 +8409,10 @@
           <w:position w:val="-6"/>
         </w:rPr>
         <w:object w:dxaOrig="220" w:dyaOrig="300">
-          <v:shape id="_x0000_i1039" type="#_x0000_t75" style="width:11.55pt;height:14.95pt" o:ole="">
+          <v:shape id="_x0000_i1039" type="#_x0000_t75" style="width:11.85pt;height:15.05pt" o:ole="">
             <v:imagedata r:id="rId41" o:title=""/>
           </v:shape>
-          <o:OLEObject Type="Embed" ProgID="Equation.DSMT4" ShapeID="_x0000_i1039" DrawAspect="Content" ObjectID="_1399941887" r:id="rId42"/>
+          <o:OLEObject Type="Embed" ProgID="Equation.DSMT4" ShapeID="_x0000_i1039" DrawAspect="Content" ObjectID="_1399962999" r:id="rId42"/>
         </w:object>
       </w:r>
       <w:r>
@@ -8445,10 +8433,10 @@
           <w:lang w:val="en-US"/>
         </w:rPr>
         <w:object w:dxaOrig="900" w:dyaOrig="360">
-          <v:shape id="_x0000_i1040" type="#_x0000_t75" style="width:44.85pt;height:18.35pt" o:ole="">
+          <v:shape id="_x0000_i1040" type="#_x0000_t75" style="width:45.1pt;height:18.2pt" o:ole="">
             <v:imagedata r:id="rId43" o:title=""/>
           </v:shape>
-          <o:OLEObject Type="Embed" ProgID="Equation.DSMT4" ShapeID="_x0000_i1040" DrawAspect="Content" ObjectID="_1399941888" r:id="rId44"/>
+          <o:OLEObject Type="Embed" ProgID="Equation.DSMT4" ShapeID="_x0000_i1040" DrawAspect="Content" ObjectID="_1399963000" r:id="rId44"/>
         </w:object>
       </w:r>
       <w:r>
@@ -8481,10 +8469,10 @@
           <w:lang w:val="en-US"/>
         </w:rPr>
         <w:object w:dxaOrig="920" w:dyaOrig="360">
-          <v:shape id="_x0000_i1041" type="#_x0000_t75" style="width:46.2pt;height:18.35pt" o:ole="">
+          <v:shape id="_x0000_i1041" type="#_x0000_t75" style="width:45.9pt;height:18.2pt" o:ole="">
             <v:imagedata r:id="rId45" o:title=""/>
           </v:shape>
-          <o:OLEObject Type="Embed" ProgID="Equation.DSMT4" ShapeID="_x0000_i1041" DrawAspect="Content" ObjectID="_1399941889" r:id="rId46"/>
+          <o:OLEObject Type="Embed" ProgID="Equation.DSMT4" ShapeID="_x0000_i1041" DrawAspect="Content" ObjectID="_1399963001" r:id="rId46"/>
         </w:object>
       </w:r>
       <w:r>
@@ -8519,10 +8507,10 @@
           <w:position w:val="-6"/>
         </w:rPr>
         <w:object w:dxaOrig="279" w:dyaOrig="240">
-          <v:shape id="_x0000_i1042" type="#_x0000_t75" style="width:14.25pt;height:12.25pt" o:ole="">
+          <v:shape id="_x0000_i1042" type="#_x0000_t75" style="width:14.25pt;height:11.85pt" o:ole="">
             <v:imagedata r:id="rId47" o:title=""/>
           </v:shape>
-          <o:OLEObject Type="Embed" ProgID="Equation.DSMT4" ShapeID="_x0000_i1042" DrawAspect="Content" ObjectID="_1399941890" r:id="rId48"/>
+          <o:OLEObject Type="Embed" ProgID="Equation.DSMT4" ShapeID="_x0000_i1042" DrawAspect="Content" ObjectID="_1399963002" r:id="rId48"/>
         </w:object>
       </w:r>
       <w:r>
@@ -8543,10 +8531,10 @@
           <w:position w:val="-6"/>
         </w:rPr>
         <w:object w:dxaOrig="240" w:dyaOrig="300">
-          <v:shape id="_x0000_i1043" type="#_x0000_t75" style="width:12.25pt;height:14.95pt" o:ole="">
+          <v:shape id="_x0000_i1043" type="#_x0000_t75" style="width:11.85pt;height:15.05pt" o:ole="">
             <v:imagedata r:id="rId49" o:title=""/>
           </v:shape>
-          <o:OLEObject Type="Embed" ProgID="Equation.DSMT4" ShapeID="_x0000_i1043" DrawAspect="Content" ObjectID="_1399941891" r:id="rId50"/>
+          <o:OLEObject Type="Embed" ProgID="Equation.DSMT4" ShapeID="_x0000_i1043" DrawAspect="Content" ObjectID="_1399963003" r:id="rId50"/>
         </w:object>
       </w:r>
       <w:r>
@@ -9099,7 +9087,7 @@
       <w:pPr>
         <w:pStyle w:val="1"/>
       </w:pPr>
-      <w:bookmarkStart w:id="5" w:name="_Toc326192429"/>
+      <w:bookmarkStart w:id="5" w:name="_Toc326220071"/>
       <w:r>
         <w:lastRenderedPageBreak/>
         <w:t>Модель потоков газа в замкнутых пространствах</w:t>
@@ -9701,7 +9689,7 @@
           <w:sz w:val="32"/>
         </w:rPr>
       </w:pPr>
-      <w:bookmarkStart w:id="6" w:name="_Toc326192430"/>
+      <w:bookmarkStart w:id="6" w:name="_Toc326220072"/>
       <w:r>
         <w:rPr>
           <w:sz w:val="32"/>
@@ -9782,10 +9770,10 @@
           <w:szCs w:val="28"/>
         </w:rPr>
         <w:object w:dxaOrig="3940" w:dyaOrig="760">
-          <v:shape id="_x0000_i1044" type="#_x0000_t75" style="width:196.3pt;height:37.35pt" o:ole="">
+          <v:shape id="_x0000_i1044" type="#_x0000_t75" style="width:196.2pt;height:37.2pt" o:ole="">
             <v:imagedata r:id="rId51" o:title=""/>
           </v:shape>
-          <o:OLEObject Type="Embed" ProgID="Equation.DSMT4" ShapeID="_x0000_i1044" DrawAspect="Content" ObjectID="_1399941892" r:id="rId52"/>
+          <o:OLEObject Type="Embed" ProgID="Equation.DSMT4" ShapeID="_x0000_i1044" DrawAspect="Content" ObjectID="_1399963004" r:id="rId52"/>
         </w:object>
       </w:r>
       <w:r>
@@ -9847,10 +9835,10 @@
           <w:szCs w:val="28"/>
         </w:rPr>
         <w:object w:dxaOrig="1040" w:dyaOrig="340">
-          <v:shape id="_x0000_i1045" type="#_x0000_t75" style="width:51.6pt;height:16.3pt" o:ole="">
+          <v:shape id="_x0000_i1045" type="#_x0000_t75" style="width:51.45pt;height:16.6pt" o:ole="">
             <v:imagedata r:id="rId53" o:title=""/>
           </v:shape>
-          <o:OLEObject Type="Embed" ProgID="Equation.DSMT4" ShapeID="_x0000_i1045" DrawAspect="Content" ObjectID="_1399941893" r:id="rId54"/>
+          <o:OLEObject Type="Embed" ProgID="Equation.DSMT4" ShapeID="_x0000_i1045" DrawAspect="Content" ObjectID="_1399963005" r:id="rId54"/>
         </w:object>
       </w:r>
       <w:r>
@@ -9940,10 +9928,10 @@
           <w:position w:val="-12"/>
         </w:rPr>
         <w:object w:dxaOrig="3420" w:dyaOrig="360">
-          <v:shape id="_x0000_i1046" type="#_x0000_t75" style="width:171.15pt;height:19pt" o:ole="">
+          <v:shape id="_x0000_i1046" type="#_x0000_t75" style="width:170.9pt;height:19pt" o:ole="">
             <v:imagedata r:id="rId55" o:title=""/>
           </v:shape>
-          <o:OLEObject Type="Embed" ProgID="Equation.DSMT4" ShapeID="_x0000_i1046" DrawAspect="Content" ObjectID="_1399941894" r:id="rId56"/>
+          <o:OLEObject Type="Embed" ProgID="Equation.DSMT4" ShapeID="_x0000_i1046" DrawAspect="Content" ObjectID="_1399963006" r:id="rId56"/>
         </w:object>
       </w:r>
       <w:r>
@@ -9957,10 +9945,10 @@
           <w:position w:val="-10"/>
         </w:rPr>
         <w:object w:dxaOrig="260" w:dyaOrig="279">
-          <v:shape id="_x0000_i1047" type="#_x0000_t75" style="width:13.6pt;height:14.25pt" o:ole="">
+          <v:shape id="_x0000_i1047" type="#_x0000_t75" style="width:13.45pt;height:14.25pt" o:ole="">
             <v:imagedata r:id="rId57" o:title=""/>
           </v:shape>
-          <o:OLEObject Type="Embed" ProgID="Equation.DSMT4" ShapeID="_x0000_i1047" DrawAspect="Content" ObjectID="_1399941895" r:id="rId58"/>
+          <o:OLEObject Type="Embed" ProgID="Equation.DSMT4" ShapeID="_x0000_i1047" DrawAspect="Content" ObjectID="_1399963007" r:id="rId58"/>
         </w:object>
       </w:r>
       <w:r>
@@ -9974,10 +9962,10 @@
           <w:position w:val="-12"/>
         </w:rPr>
         <w:object w:dxaOrig="780" w:dyaOrig="360">
-          <v:shape id="_x0000_i1048" type="#_x0000_t75" style="width:38.7pt;height:19pt" o:ole="">
+          <v:shape id="_x0000_i1048" type="#_x0000_t75" style="width:38.75pt;height:19pt" o:ole="">
             <v:imagedata r:id="rId59" o:title=""/>
           </v:shape>
-          <o:OLEObject Type="Embed" ProgID="Equation.DSMT4" ShapeID="_x0000_i1048" DrawAspect="Content" ObjectID="_1399941896" r:id="rId60"/>
+          <o:OLEObject Type="Embed" ProgID="Equation.DSMT4" ShapeID="_x0000_i1048" DrawAspect="Content" ObjectID="_1399963008" r:id="rId60"/>
         </w:object>
       </w:r>
       <w:r>
@@ -9991,10 +9979,10 @@
           <w:position w:val="-6"/>
         </w:rPr>
         <w:object w:dxaOrig="220" w:dyaOrig="240">
-          <v:shape id="_x0000_i1049" type="#_x0000_t75" style="width:11.55pt;height:12.25pt" o:ole="">
+          <v:shape id="_x0000_i1049" type="#_x0000_t75" style="width:11.85pt;height:11.85pt" o:ole="">
             <v:imagedata r:id="rId61" o:title=""/>
           </v:shape>
-          <o:OLEObject Type="Embed" ProgID="Equation.DSMT4" ShapeID="_x0000_i1049" DrawAspect="Content" ObjectID="_1399941897" r:id="rId62"/>
+          <o:OLEObject Type="Embed" ProgID="Equation.DSMT4" ShapeID="_x0000_i1049" DrawAspect="Content" ObjectID="_1399963009" r:id="rId62"/>
         </w:object>
       </w:r>
       <w:r>
@@ -10005,10 +9993,10 @@
           <w:position w:val="-16"/>
         </w:rPr>
         <w:object w:dxaOrig="1660" w:dyaOrig="420">
-          <v:shape id="_x0000_i1050" type="#_x0000_t75" style="width:83.55pt;height:21.05pt" o:ole="">
+          <v:shape id="_x0000_i1050" type="#_x0000_t75" style="width:83.85pt;height:21.35pt" o:ole="">
             <v:imagedata r:id="rId63" o:title=""/>
           </v:shape>
-          <o:OLEObject Type="Embed" ProgID="Equation.DSMT4" ShapeID="_x0000_i1050" DrawAspect="Content" ObjectID="_1399941898" r:id="rId64"/>
+          <o:OLEObject Type="Embed" ProgID="Equation.DSMT4" ShapeID="_x0000_i1050" DrawAspect="Content" ObjectID="_1399963010" r:id="rId64"/>
         </w:object>
       </w:r>
       <w:r>
@@ -10051,10 +10039,10 @@
       </w:r>
       <w:r>
         <w:object w:dxaOrig="2160" w:dyaOrig="820">
-          <v:shape id="_x0000_i1051" type="#_x0000_t75" style="width:108pt;height:41.45pt" o:ole="">
+          <v:shape id="_x0000_i1051" type="#_x0000_t75" style="width:108.4pt;height:41.15pt" o:ole="">
             <v:imagedata r:id="rId65" o:title=""/>
           </v:shape>
-          <o:OLEObject Type="Embed" ProgID="Equation.DSMT4" ShapeID="_x0000_i1051" DrawAspect="Content" ObjectID="_1399941899" r:id="rId66"/>
+          <o:OLEObject Type="Embed" ProgID="Equation.DSMT4" ShapeID="_x0000_i1051" DrawAspect="Content" ObjectID="_1399963011" r:id="rId66"/>
         </w:object>
       </w:r>
     </w:p>
@@ -10074,10 +10062,10 @@
           <w:szCs w:val="28"/>
         </w:rPr>
         <w:object w:dxaOrig="5240" w:dyaOrig="800">
-          <v:shape id="_x0000_i1052" type="#_x0000_t75" style="width:261.5pt;height:40.75pt" o:ole="">
+          <v:shape id="_x0000_i1052" type="#_x0000_t75" style="width:261.1pt;height:41.15pt" o:ole="">
             <v:imagedata r:id="rId67" o:title=""/>
           </v:shape>
-          <o:OLEObject Type="Embed" ProgID="Equation.DSMT4" ShapeID="_x0000_i1052" DrawAspect="Content" ObjectID="_1399941900" r:id="rId68"/>
+          <o:OLEObject Type="Embed" ProgID="Equation.DSMT4" ShapeID="_x0000_i1052" DrawAspect="Content" ObjectID="_1399963012" r:id="rId68"/>
         </w:object>
       </w:r>
     </w:p>
@@ -10102,10 +10090,10 @@
       </w:r>
       <w:r>
         <w:object w:dxaOrig="2360" w:dyaOrig="760">
-          <v:shape id="_x0000_i1053" type="#_x0000_t75" style="width:117.5pt;height:37.35pt" o:ole="">
+          <v:shape id="_x0000_i1053" type="#_x0000_t75" style="width:117.9pt;height:37.2pt" o:ole="">
             <v:imagedata r:id="rId69" o:title=""/>
           </v:shape>
-          <o:OLEObject Type="Embed" ProgID="Equation.DSMT4" ShapeID="_x0000_i1053" DrawAspect="Content" ObjectID="_1399941901" r:id="rId70"/>
+          <o:OLEObject Type="Embed" ProgID="Equation.DSMT4" ShapeID="_x0000_i1053" DrawAspect="Content" ObjectID="_1399963013" r:id="rId70"/>
         </w:object>
       </w:r>
     </w:p>
@@ -10125,10 +10113,10 @@
           <w:szCs w:val="28"/>
         </w:rPr>
         <w:object w:dxaOrig="5340" w:dyaOrig="800">
-          <v:shape id="_x0000_i1054" type="#_x0000_t75" style="width:266.95pt;height:40.75pt" o:ole="">
+          <v:shape id="_x0000_i1054" type="#_x0000_t75" style="width:266.65pt;height:41.15pt" o:ole="">
             <v:imagedata r:id="rId71" o:title=""/>
           </v:shape>
-          <o:OLEObject Type="Embed" ProgID="Equation.DSMT4" ShapeID="_x0000_i1054" DrawAspect="Content" ObjectID="_1399941902" r:id="rId72"/>
+          <o:OLEObject Type="Embed" ProgID="Equation.DSMT4" ShapeID="_x0000_i1054" DrawAspect="Content" ObjectID="_1399963014" r:id="rId72"/>
         </w:object>
       </w:r>
     </w:p>
@@ -10146,10 +10134,10 @@
       </w:r>
       <w:r>
         <w:object w:dxaOrig="2760" w:dyaOrig="800">
-          <v:shape id="_x0000_i1055" type="#_x0000_t75" style="width:137.9pt;height:40.75pt" o:ole="">
+          <v:shape id="_x0000_i1055" type="#_x0000_t75" style="width:137.65pt;height:41.15pt" o:ole="">
             <v:imagedata r:id="rId73" o:title=""/>
           </v:shape>
-          <o:OLEObject Type="Embed" ProgID="Equation.DSMT4" ShapeID="_x0000_i1055" DrawAspect="Content" ObjectID="_1399941903" r:id="rId74"/>
+          <o:OLEObject Type="Embed" ProgID="Equation.DSMT4" ShapeID="_x0000_i1055" DrawAspect="Content" ObjectID="_1399963015" r:id="rId74"/>
         </w:object>
       </w:r>
       <w:r>
@@ -10173,10 +10161,10 @@
           <w:szCs w:val="28"/>
         </w:rPr>
         <w:object w:dxaOrig="8300" w:dyaOrig="800">
-          <v:shape id="_x0000_i1056" type="#_x0000_t75" style="width:415.7pt;height:40.75pt" o:ole="">
+          <v:shape id="_x0000_i1056" type="#_x0000_t75" style="width:416.2pt;height:41.15pt" o:ole="">
             <v:imagedata r:id="rId75" o:title=""/>
           </v:shape>
-          <o:OLEObject Type="Embed" ProgID="Equation.DSMT4" ShapeID="_x0000_i1056" DrawAspect="Content" ObjectID="_1399941904" r:id="rId76"/>
+          <o:OLEObject Type="Embed" ProgID="Equation.DSMT4" ShapeID="_x0000_i1056" DrawAspect="Content" ObjectID="_1399963016" r:id="rId76"/>
         </w:object>
       </w:r>
     </w:p>
@@ -10206,10 +10194,10 @@
     <w:p>
       <w:r>
         <w:object w:dxaOrig="7119" w:dyaOrig="880">
-          <v:shape id="_x0000_i1057" type="#_x0000_t75" style="width:356.6pt;height:44.15pt" o:ole="">
+          <v:shape id="_x0000_i1057" type="#_x0000_t75" style="width:356.85pt;height:44.3pt" o:ole="">
             <v:imagedata r:id="rId77" o:title=""/>
           </v:shape>
-          <o:OLEObject Type="Embed" ProgID="Equation.DSMT4" ShapeID="_x0000_i1057" DrawAspect="Content" ObjectID="_1399941905" r:id="rId78"/>
+          <o:OLEObject Type="Embed" ProgID="Equation.DSMT4" ShapeID="_x0000_i1057" DrawAspect="Content" ObjectID="_1399963017" r:id="rId78"/>
         </w:object>
       </w:r>
       <w:r>
@@ -10291,10 +10279,10 @@
           <w:position w:val="-6"/>
         </w:rPr>
         <w:object w:dxaOrig="220" w:dyaOrig="240">
-          <v:shape id="_x0000_i1058" type="#_x0000_t75" style="width:11.55pt;height:12.25pt" o:ole="">
+          <v:shape id="_x0000_i1058" type="#_x0000_t75" style="width:11.85pt;height:11.85pt" o:ole="">
             <v:imagedata r:id="rId79" o:title=""/>
           </v:shape>
-          <o:OLEObject Type="Embed" ProgID="Equation.DSMT4" ShapeID="_x0000_i1058" DrawAspect="Content" ObjectID="_1399941906" r:id="rId80"/>
+          <o:OLEObject Type="Embed" ProgID="Equation.DSMT4" ShapeID="_x0000_i1058" DrawAspect="Content" ObjectID="_1399963018" r:id="rId80"/>
         </w:object>
       </w:r>
       <w:r>
@@ -10305,10 +10293,10 @@
           <w:position w:val="-6"/>
         </w:rPr>
         <w:object w:dxaOrig="200" w:dyaOrig="240">
-          <v:shape id="_x0000_i1059" type="#_x0000_t75" style="width:9.5pt;height:12.25pt" o:ole="">
+          <v:shape id="_x0000_i1059" type="#_x0000_t75" style="width:9.5pt;height:11.85pt" o:ole="">
             <v:imagedata r:id="rId81" o:title=""/>
           </v:shape>
-          <o:OLEObject Type="Embed" ProgID="Equation.DSMT4" ShapeID="_x0000_i1059" DrawAspect="Content" ObjectID="_1399941907" r:id="rId82"/>
+          <o:OLEObject Type="Embed" ProgID="Equation.DSMT4" ShapeID="_x0000_i1059" DrawAspect="Content" ObjectID="_1399963019" r:id="rId82"/>
         </w:object>
       </w:r>
       <w:r>
@@ -10319,10 +10307,10 @@
           <w:position w:val="-12"/>
         </w:rPr>
         <w:object w:dxaOrig="260" w:dyaOrig="300">
-          <v:shape id="_x0000_i1060" type="#_x0000_t75" style="width:13.6pt;height:14.95pt" o:ole="">
+          <v:shape id="_x0000_i1060" type="#_x0000_t75" style="width:13.45pt;height:15.05pt" o:ole="">
             <v:imagedata r:id="rId83" o:title=""/>
           </v:shape>
-          <o:OLEObject Type="Embed" ProgID="Equation.DSMT4" ShapeID="_x0000_i1060" DrawAspect="Content" ObjectID="_1399941908" r:id="rId84"/>
+          <o:OLEObject Type="Embed" ProgID="Equation.DSMT4" ShapeID="_x0000_i1060" DrawAspect="Content" ObjectID="_1399963020" r:id="rId84"/>
         </w:object>
       </w:r>
       <w:r>
@@ -10333,10 +10321,10 @@
           <w:position w:val="-6"/>
         </w:rPr>
         <w:object w:dxaOrig="220" w:dyaOrig="240">
-          <v:shape id="_x0000_i1061" type="#_x0000_t75" style="width:11.55pt;height:12.25pt" o:ole="">
+          <v:shape id="_x0000_i1061" type="#_x0000_t75" style="width:11.85pt;height:11.85pt" o:ole="">
             <v:imagedata r:id="rId85" o:title=""/>
           </v:shape>
-          <o:OLEObject Type="Embed" ProgID="Equation.DSMT4" ShapeID="_x0000_i1061" DrawAspect="Content" ObjectID="_1399941909" r:id="rId86"/>
+          <o:OLEObject Type="Embed" ProgID="Equation.DSMT4" ShapeID="_x0000_i1061" DrawAspect="Content" ObjectID="_1399963021" r:id="rId86"/>
         </w:object>
       </w:r>
       <w:r>
@@ -10347,10 +10335,10 @@
           <w:position w:val="-6"/>
         </w:rPr>
         <w:object w:dxaOrig="220" w:dyaOrig="240">
-          <v:shape id="_x0000_i1062" type="#_x0000_t75" style="width:11.55pt;height:12.25pt" o:ole="">
+          <v:shape id="_x0000_i1062" type="#_x0000_t75" style="width:11.85pt;height:11.85pt" o:ole="">
             <v:imagedata r:id="rId85" o:title=""/>
           </v:shape>
-          <o:OLEObject Type="Embed" ProgID="Equation.DSMT4" ShapeID="_x0000_i1062" DrawAspect="Content" ObjectID="_1399941910" r:id="rId87"/>
+          <o:OLEObject Type="Embed" ProgID="Equation.DSMT4" ShapeID="_x0000_i1062" DrawAspect="Content" ObjectID="_1399963022" r:id="rId87"/>
         </w:object>
       </w:r>
       <w:r>
@@ -10361,10 +10349,10 @@
           <w:position w:val="-12"/>
         </w:rPr>
         <w:object w:dxaOrig="1320" w:dyaOrig="360">
-          <v:shape id="_x0000_i1063" type="#_x0000_t75" style="width:65.9pt;height:19pt" o:ole="">
+          <v:shape id="_x0000_i1063" type="#_x0000_t75" style="width:65.65pt;height:19pt" o:ole="">
             <v:imagedata r:id="rId88" o:title=""/>
           </v:shape>
-          <o:OLEObject Type="Embed" ProgID="Equation.DSMT4" ShapeID="_x0000_i1063" DrawAspect="Content" ObjectID="_1399941911" r:id="rId89"/>
+          <o:OLEObject Type="Embed" ProgID="Equation.DSMT4" ShapeID="_x0000_i1063" DrawAspect="Content" ObjectID="_1399963023" r:id="rId89"/>
         </w:object>
       </w:r>
       <w:r>
@@ -10375,10 +10363,10 @@
           <w:position w:val="-12"/>
         </w:rPr>
         <w:object w:dxaOrig="1780" w:dyaOrig="360">
-          <v:shape id="_x0000_i1064" type="#_x0000_t75" style="width:88.3pt;height:19pt" o:ole="">
+          <v:shape id="_x0000_i1064" type="#_x0000_t75" style="width:88.6pt;height:19pt" o:ole="">
             <v:imagedata r:id="rId90" o:title=""/>
           </v:shape>
-          <o:OLEObject Type="Embed" ProgID="Equation.DSMT4" ShapeID="_x0000_i1064" DrawAspect="Content" ObjectID="_1399941912" r:id="rId91"/>
+          <o:OLEObject Type="Embed" ProgID="Equation.DSMT4" ShapeID="_x0000_i1064" DrawAspect="Content" ObjectID="_1399963024" r:id="rId91"/>
         </w:object>
       </w:r>
       <w:r>
@@ -10389,10 +10377,10 @@
           <w:position w:val="-4"/>
         </w:rPr>
         <w:object w:dxaOrig="160" w:dyaOrig="279">
-          <v:shape id="_x0000_i1065" type="#_x0000_t75" style="width:8.15pt;height:14.25pt" o:ole="">
+          <v:shape id="_x0000_i1065" type="#_x0000_t75" style="width:7.9pt;height:14.25pt" o:ole="">
             <v:imagedata r:id="rId92" o:title=""/>
           </v:shape>
-          <o:OLEObject Type="Embed" ProgID="Equation.DSMT4" ShapeID="_x0000_i1065" DrawAspect="Content" ObjectID="_1399941913" r:id="rId93"/>
+          <o:OLEObject Type="Embed" ProgID="Equation.DSMT4" ShapeID="_x0000_i1065" DrawAspect="Content" ObjectID="_1399963025" r:id="rId93"/>
         </w:object>
       </w:r>
       <w:r>
@@ -10403,10 +10391,10 @@
           <w:position w:val="-12"/>
         </w:rPr>
         <w:object w:dxaOrig="160" w:dyaOrig="360">
-          <v:shape id="_x0000_i1066" type="#_x0000_t75" style="width:8.15pt;height:19pt" o:ole="">
+          <v:shape id="_x0000_i1066" type="#_x0000_t75" style="width:7.9pt;height:19pt" o:ole="">
             <v:imagedata r:id="rId94" o:title=""/>
           </v:shape>
-          <o:OLEObject Type="Embed" ProgID="Equation.DSMT4" ShapeID="_x0000_i1066" DrawAspect="Content" ObjectID="_1399941914" r:id="rId95"/>
+          <o:OLEObject Type="Embed" ProgID="Equation.DSMT4" ShapeID="_x0000_i1066" DrawAspect="Content" ObjectID="_1399963026" r:id="rId95"/>
         </w:object>
       </w:r>
       <w:r>
@@ -10417,10 +10405,10 @@
           <w:position w:val="-4"/>
         </w:rPr>
         <w:object w:dxaOrig="240" w:dyaOrig="279">
-          <v:shape id="_x0000_i1067" type="#_x0000_t75" style="width:12.25pt;height:14.25pt" o:ole="">
+          <v:shape id="_x0000_i1067" type="#_x0000_t75" style="width:11.85pt;height:14.25pt" o:ole="">
             <v:imagedata r:id="rId96" o:title=""/>
           </v:shape>
-          <o:OLEObject Type="Embed" ProgID="Equation.DSMT4" ShapeID="_x0000_i1067" DrawAspect="Content" ObjectID="_1399941915" r:id="rId97"/>
+          <o:OLEObject Type="Embed" ProgID="Equation.DSMT4" ShapeID="_x0000_i1067" DrawAspect="Content" ObjectID="_1399963027" r:id="rId97"/>
         </w:object>
       </w:r>
       <w:r>
@@ -10442,10 +10430,10 @@
           <w:position w:val="-4"/>
         </w:rPr>
         <w:object w:dxaOrig="300" w:dyaOrig="279">
-          <v:shape id="_x0000_i1068" type="#_x0000_t75" style="width:14.95pt;height:14.25pt" o:ole="">
+          <v:shape id="_x0000_i1068" type="#_x0000_t75" style="width:15.05pt;height:14.25pt" o:ole="">
             <v:imagedata r:id="rId98" o:title=""/>
           </v:shape>
-          <o:OLEObject Type="Embed" ProgID="Equation.DSMT4" ShapeID="_x0000_i1068" DrawAspect="Content" ObjectID="_1399941916" r:id="rId99"/>
+          <o:OLEObject Type="Embed" ProgID="Equation.DSMT4" ShapeID="_x0000_i1068" DrawAspect="Content" ObjectID="_1399963028" r:id="rId99"/>
         </w:object>
       </w:r>
       <w:r>
@@ -10460,10 +10448,10 @@
           <w:position w:val="-6"/>
         </w:rPr>
         <w:object w:dxaOrig="420" w:dyaOrig="300">
-          <v:shape id="_x0000_i1069" type="#_x0000_t75" style="width:21.05pt;height:14.95pt" o:ole="">
+          <v:shape id="_x0000_i1069" type="#_x0000_t75" style="width:21.35pt;height:15.05pt" o:ole="">
             <v:imagedata r:id="rId100" o:title=""/>
           </v:shape>
-          <o:OLEObject Type="Embed" ProgID="Equation.DSMT4" ShapeID="_x0000_i1069" DrawAspect="Content" ObjectID="_1399941917" r:id="rId101"/>
+          <o:OLEObject Type="Embed" ProgID="Equation.DSMT4" ShapeID="_x0000_i1069" DrawAspect="Content" ObjectID="_1399963029" r:id="rId101"/>
         </w:object>
       </w:r>
       <w:r>
@@ -10481,10 +10469,10 @@
           <w:lang w:val="en-US"/>
         </w:rPr>
         <w:object w:dxaOrig="220" w:dyaOrig="220">
-          <v:shape id="_x0000_i1070" type="#_x0000_t75" style="width:11.55pt;height:11.55pt" o:ole="">
+          <v:shape id="_x0000_i1070" type="#_x0000_t75" style="width:11.85pt;height:11.85pt" o:ole="">
             <v:imagedata r:id="rId102" o:title=""/>
           </v:shape>
-          <o:OLEObject Type="Embed" ProgID="Equation.DSMT4" ShapeID="_x0000_i1070" DrawAspect="Content" ObjectID="_1399941918" r:id="rId103"/>
+          <o:OLEObject Type="Embed" ProgID="Equation.DSMT4" ShapeID="_x0000_i1070" DrawAspect="Content" ObjectID="_1399963030" r:id="rId103"/>
         </w:object>
       </w:r>
       <w:r>
@@ -10513,10 +10501,10 @@
           <w:position w:val="-6"/>
         </w:rPr>
         <w:object w:dxaOrig="279" w:dyaOrig="240">
-          <v:shape id="_x0000_i1071" type="#_x0000_t75" style="width:14.25pt;height:12.25pt" o:ole="">
+          <v:shape id="_x0000_i1071" type="#_x0000_t75" style="width:14.25pt;height:11.85pt" o:ole="">
             <v:imagedata r:id="rId104" o:title=""/>
           </v:shape>
-          <o:OLEObject Type="Embed" ProgID="Equation.DSMT4" ShapeID="_x0000_i1071" DrawAspect="Content" ObjectID="_1399941919" r:id="rId105"/>
+          <o:OLEObject Type="Embed" ProgID="Equation.DSMT4" ShapeID="_x0000_i1071" DrawAspect="Content" ObjectID="_1399963031" r:id="rId105"/>
         </w:object>
       </w:r>
       <w:r>
@@ -10535,10 +10523,10 @@
           <w:position w:val="-4"/>
         </w:rPr>
         <w:object w:dxaOrig="300" w:dyaOrig="279">
-          <v:shape id="_x0000_i1072" type="#_x0000_t75" style="width:14.95pt;height:14.25pt" o:ole="">
+          <v:shape id="_x0000_i1072" type="#_x0000_t75" style="width:15.05pt;height:14.25pt" o:ole="">
             <v:imagedata r:id="rId106" o:title=""/>
           </v:shape>
-          <o:OLEObject Type="Embed" ProgID="Equation.DSMT4" ShapeID="_x0000_i1072" DrawAspect="Content" ObjectID="_1399941920" r:id="rId107"/>
+          <o:OLEObject Type="Embed" ProgID="Equation.DSMT4" ShapeID="_x0000_i1072" DrawAspect="Content" ObjectID="_1399963032" r:id="rId107"/>
         </w:object>
       </w:r>
       <w:r>
@@ -10554,10 +10542,10 @@
     <w:p>
       <w:r>
         <w:object w:dxaOrig="1320" w:dyaOrig="360">
-          <v:shape id="_x0000_i1073" type="#_x0000_t75" style="width:65.9pt;height:19pt" o:ole="">
+          <v:shape id="_x0000_i1073" type="#_x0000_t75" style="width:65.65pt;height:19pt" o:ole="">
             <v:imagedata r:id="rId108" o:title=""/>
           </v:shape>
-          <o:OLEObject Type="Embed" ProgID="Equation.DSMT4" ShapeID="_x0000_i1073" DrawAspect="Content" ObjectID="_1399941921" r:id="rId109"/>
+          <o:OLEObject Type="Embed" ProgID="Equation.DSMT4" ShapeID="_x0000_i1073" DrawAspect="Content" ObjectID="_1399963033" r:id="rId109"/>
         </w:object>
       </w:r>
       <w:r>
@@ -10605,10 +10593,10 @@
       </w:r>
       <w:r>
         <w:object w:dxaOrig="220" w:dyaOrig="240">
-          <v:shape id="_x0000_i1074" type="#_x0000_t75" style="width:11.55pt;height:12.25pt" o:ole="">
+          <v:shape id="_x0000_i1074" type="#_x0000_t75" style="width:11.85pt;height:11.85pt" o:ole="">
             <v:imagedata r:id="rId110" o:title=""/>
           </v:shape>
-          <o:OLEObject Type="Embed" ProgID="Equation.DSMT4" ShapeID="_x0000_i1074" DrawAspect="Content" ObjectID="_1399941922" r:id="rId111"/>
+          <o:OLEObject Type="Embed" ProgID="Equation.DSMT4" ShapeID="_x0000_i1074" DrawAspect="Content" ObjectID="_1399963034" r:id="rId111"/>
         </w:object>
       </w:r>
       <w:r>
@@ -10616,10 +10604,10 @@
       </w:r>
       <w:r>
         <w:object w:dxaOrig="420" w:dyaOrig="300">
-          <v:shape id="_x0000_i1075" type="#_x0000_t75" style="width:21.05pt;height:14.95pt" o:ole="">
+          <v:shape id="_x0000_i1075" type="#_x0000_t75" style="width:21.35pt;height:15.05pt" o:ole="">
             <v:imagedata r:id="rId112" o:title=""/>
           </v:shape>
-          <o:OLEObject Type="Embed" ProgID="Equation.DSMT4" ShapeID="_x0000_i1075" DrawAspect="Content" ObjectID="_1399941923" r:id="rId113"/>
+          <o:OLEObject Type="Embed" ProgID="Equation.DSMT4" ShapeID="_x0000_i1075" DrawAspect="Content" ObjectID="_1399963035" r:id="rId113"/>
         </w:object>
       </w:r>
       <w:r>
@@ -10627,10 +10615,10 @@
       </w:r>
       <w:r>
         <w:object w:dxaOrig="940" w:dyaOrig="300">
-          <v:shape id="_x0000_i1076" type="#_x0000_t75" style="width:47.55pt;height:14.95pt" o:ole="">
+          <v:shape id="_x0000_i1076" type="#_x0000_t75" style="width:47.45pt;height:15.05pt" o:ole="">
             <v:imagedata r:id="rId114" o:title=""/>
           </v:shape>
-          <o:OLEObject Type="Embed" ProgID="Equation.DSMT4" ShapeID="_x0000_i1076" DrawAspect="Content" ObjectID="_1399941924" r:id="rId115"/>
+          <o:OLEObject Type="Embed" ProgID="Equation.DSMT4" ShapeID="_x0000_i1076" DrawAspect="Content" ObjectID="_1399963036" r:id="rId115"/>
         </w:object>
       </w:r>
       <w:r>
@@ -10646,10 +10634,10 @@
       </w:r>
       <w:r>
         <w:object w:dxaOrig="420" w:dyaOrig="300">
-          <v:shape id="_x0000_i1077" type="#_x0000_t75" style="width:21.05pt;height:14.95pt" o:ole="">
+          <v:shape id="_x0000_i1077" type="#_x0000_t75" style="width:21.35pt;height:15.05pt" o:ole="">
             <v:imagedata r:id="rId112" o:title=""/>
           </v:shape>
-          <o:OLEObject Type="Embed" ProgID="Equation.DSMT4" ShapeID="_x0000_i1077" DrawAspect="Content" ObjectID="_1399941925" r:id="rId116"/>
+          <o:OLEObject Type="Embed" ProgID="Equation.DSMT4" ShapeID="_x0000_i1077" DrawAspect="Content" ObjectID="_1399963037" r:id="rId116"/>
         </w:object>
       </w:r>
       <w:r>
@@ -10691,10 +10679,10 @@
           <w:position w:val="-6"/>
         </w:rPr>
         <w:object w:dxaOrig="279" w:dyaOrig="240">
-          <v:shape id="_x0000_i1078" type="#_x0000_t75" style="width:14.25pt;height:12.25pt" o:ole="">
+          <v:shape id="_x0000_i1078" type="#_x0000_t75" style="width:14.25pt;height:11.85pt" o:ole="">
             <v:imagedata r:id="rId117" o:title=""/>
           </v:shape>
-          <o:OLEObject Type="Embed" ProgID="Equation.DSMT4" ShapeID="_x0000_i1078" DrawAspect="Content" ObjectID="_1399941926" r:id="rId118"/>
+          <o:OLEObject Type="Embed" ProgID="Equation.DSMT4" ShapeID="_x0000_i1078" DrawAspect="Content" ObjectID="_1399963038" r:id="rId118"/>
         </w:object>
       </w:r>
       <w:r>
@@ -10716,10 +10704,10 @@
     <w:p>
       <w:r>
         <w:object w:dxaOrig="1320" w:dyaOrig="360">
-          <v:shape id="_x0000_i1079" type="#_x0000_t75" style="width:65.9pt;height:19pt" o:ole="">
+          <v:shape id="_x0000_i1079" type="#_x0000_t75" style="width:65.65pt;height:19pt" o:ole="">
             <v:imagedata r:id="rId119" o:title=""/>
           </v:shape>
-          <o:OLEObject Type="Embed" ProgID="Equation.DSMT4" ShapeID="_x0000_i1079" DrawAspect="Content" ObjectID="_1399941927" r:id="rId120"/>
+          <o:OLEObject Type="Embed" ProgID="Equation.DSMT4" ShapeID="_x0000_i1079" DrawAspect="Content" ObjectID="_1399963039" r:id="rId120"/>
         </w:object>
       </w:r>
       <w:r>
@@ -10782,10 +10770,10 @@
     <w:p>
       <w:r>
         <w:object w:dxaOrig="3700" w:dyaOrig="420">
-          <v:shape id="_x0000_i1080" type="#_x0000_t75" style="width:185.45pt;height:21.05pt" o:ole="">
+          <v:shape id="_x0000_i1080" type="#_x0000_t75" style="width:185.15pt;height:21.35pt" o:ole="">
             <v:imagedata r:id="rId121" o:title=""/>
           </v:shape>
-          <o:OLEObject Type="Embed" ProgID="Equation.DSMT4" ShapeID="_x0000_i1080" DrawAspect="Content" ObjectID="_1399941928" r:id="rId122"/>
+          <o:OLEObject Type="Embed" ProgID="Equation.DSMT4" ShapeID="_x0000_i1080" DrawAspect="Content" ObjectID="_1399963040" r:id="rId122"/>
         </w:object>
       </w:r>
       <w:r>
@@ -10832,10 +10820,10 @@
           <w:position w:val="-6"/>
         </w:rPr>
         <w:object w:dxaOrig="980" w:dyaOrig="300">
-          <v:shape id="_x0000_i1081" type="#_x0000_t75" style="width:49.6pt;height:14.95pt" o:ole="">
+          <v:shape id="_x0000_i1081" type="#_x0000_t75" style="width:49.85pt;height:15.05pt" o:ole="">
             <v:imagedata r:id="rId123" o:title=""/>
           </v:shape>
-          <o:OLEObject Type="Embed" ProgID="Equation.DSMT4" ShapeID="_x0000_i1081" DrawAspect="Content" ObjectID="_1399941929" r:id="rId124"/>
+          <o:OLEObject Type="Embed" ProgID="Equation.DSMT4" ShapeID="_x0000_i1081" DrawAspect="Content" ObjectID="_1399963041" r:id="rId124"/>
         </w:object>
       </w:r>
       <w:r>
@@ -10858,10 +10846,10 @@
     <w:p>
       <w:r>
         <w:object w:dxaOrig="1380" w:dyaOrig="420">
-          <v:shape id="_x0000_i1082" type="#_x0000_t75" style="width:69.3pt;height:21.05pt" o:ole="">
+          <v:shape id="_x0000_i1082" type="#_x0000_t75" style="width:69.65pt;height:21.35pt" o:ole="">
             <v:imagedata r:id="rId125" o:title=""/>
           </v:shape>
-          <o:OLEObject Type="Embed" ProgID="Equation.DSMT4" ShapeID="_x0000_i1082" DrawAspect="Content" ObjectID="_1399941930" r:id="rId126"/>
+          <o:OLEObject Type="Embed" ProgID="Equation.DSMT4" ShapeID="_x0000_i1082" DrawAspect="Content" ObjectID="_1399963042" r:id="rId126"/>
         </w:object>
       </w:r>
       <w:r>
@@ -10909,10 +10897,10 @@
           <w:position w:val="-6"/>
         </w:rPr>
         <w:object w:dxaOrig="279" w:dyaOrig="240">
-          <v:shape id="_x0000_i1083" type="#_x0000_t75" style="width:14.25pt;height:12.25pt" o:ole="">
+          <v:shape id="_x0000_i1083" type="#_x0000_t75" style="width:14.25pt;height:11.85pt" o:ole="">
             <v:imagedata r:id="rId127" o:title=""/>
           </v:shape>
-          <o:OLEObject Type="Embed" ProgID="Equation.DSMT4" ShapeID="_x0000_i1083" DrawAspect="Content" ObjectID="_1399941931" r:id="rId128"/>
+          <o:OLEObject Type="Embed" ProgID="Equation.DSMT4" ShapeID="_x0000_i1083" DrawAspect="Content" ObjectID="_1399963043" r:id="rId128"/>
         </w:object>
       </w:r>
       <w:r>
@@ -10936,10 +10924,10 @@
           <w:position w:val="-12"/>
         </w:rPr>
         <w:object w:dxaOrig="260" w:dyaOrig="300">
-          <v:shape id="_x0000_i1084" type="#_x0000_t75" style="width:13.6pt;height:14.95pt" o:ole="">
+          <v:shape id="_x0000_i1084" type="#_x0000_t75" style="width:13.45pt;height:15.05pt" o:ole="">
             <v:imagedata r:id="rId129" o:title=""/>
           </v:shape>
-          <o:OLEObject Type="Embed" ProgID="Equation.DSMT4" ShapeID="_x0000_i1084" DrawAspect="Content" ObjectID="_1399941932" r:id="rId130"/>
+          <o:OLEObject Type="Embed" ProgID="Equation.DSMT4" ShapeID="_x0000_i1084" DrawAspect="Content" ObjectID="_1399963044" r:id="rId130"/>
         </w:object>
       </w:r>
       <w:r>
@@ -10950,10 +10938,10 @@
           <w:position w:val="-6"/>
         </w:rPr>
         <w:object w:dxaOrig="279" w:dyaOrig="240">
-          <v:shape id="_x0000_i1085" type="#_x0000_t75" style="width:14.25pt;height:12.25pt" o:ole="">
+          <v:shape id="_x0000_i1085" type="#_x0000_t75" style="width:14.25pt;height:11.85pt" o:ole="">
             <v:imagedata r:id="rId131" o:title=""/>
           </v:shape>
-          <o:OLEObject Type="Embed" ProgID="Equation.DSMT4" ShapeID="_x0000_i1085" DrawAspect="Content" ObjectID="_1399941933" r:id="rId132"/>
+          <o:OLEObject Type="Embed" ProgID="Equation.DSMT4" ShapeID="_x0000_i1085" DrawAspect="Content" ObjectID="_1399963045" r:id="rId132"/>
         </w:object>
       </w:r>
       <w:r>
@@ -10964,10 +10952,10 @@
           <w:position w:val="-12"/>
         </w:rPr>
         <w:object w:dxaOrig="260" w:dyaOrig="300">
-          <v:shape id="_x0000_i1086" type="#_x0000_t75" style="width:13.6pt;height:14.95pt" o:ole="">
+          <v:shape id="_x0000_i1086" type="#_x0000_t75" style="width:13.45pt;height:15.05pt" o:ole="">
             <v:imagedata r:id="rId133" o:title=""/>
           </v:shape>
-          <o:OLEObject Type="Embed" ProgID="Equation.DSMT4" ShapeID="_x0000_i1086" DrawAspect="Content" ObjectID="_1399941934" r:id="rId134"/>
+          <o:OLEObject Type="Embed" ProgID="Equation.DSMT4" ShapeID="_x0000_i1086" DrawAspect="Content" ObjectID="_1399963046" r:id="rId134"/>
         </w:object>
       </w:r>
       <w:r>
@@ -10986,10 +10974,10 @@
           <w:position w:val="-6"/>
         </w:rPr>
         <w:object w:dxaOrig="220" w:dyaOrig="240">
-          <v:shape id="_x0000_i1087" type="#_x0000_t75" style="width:11.55pt;height:12.25pt" o:ole="">
+          <v:shape id="_x0000_i1087" type="#_x0000_t75" style="width:11.85pt;height:11.85pt" o:ole="">
             <v:imagedata r:id="rId135" o:title=""/>
           </v:shape>
-          <o:OLEObject Type="Embed" ProgID="Equation.DSMT4" ShapeID="_x0000_i1087" DrawAspect="Content" ObjectID="_1399941935" r:id="rId136"/>
+          <o:OLEObject Type="Embed" ProgID="Equation.DSMT4" ShapeID="_x0000_i1087" DrawAspect="Content" ObjectID="_1399963047" r:id="rId136"/>
         </w:object>
       </w:r>
       <w:r>
@@ -11018,10 +11006,10 @@
           <w:position w:val="-6"/>
         </w:rPr>
         <w:object w:dxaOrig="279" w:dyaOrig="240">
-          <v:shape id="_x0000_i1088" type="#_x0000_t75" style="width:14.25pt;height:12.25pt" o:ole="">
+          <v:shape id="_x0000_i1088" type="#_x0000_t75" style="width:14.25pt;height:11.85pt" o:ole="">
             <v:imagedata r:id="rId127" o:title=""/>
           </v:shape>
-          <o:OLEObject Type="Embed" ProgID="Equation.DSMT4" ShapeID="_x0000_i1088" DrawAspect="Content" ObjectID="_1399941936" r:id="rId137"/>
+          <o:OLEObject Type="Embed" ProgID="Equation.DSMT4" ShapeID="_x0000_i1088" DrawAspect="Content" ObjectID="_1399963048" r:id="rId137"/>
         </w:object>
       </w:r>
       <w:r>
@@ -11043,10 +11031,10 @@
           <w:position w:val="-4"/>
         </w:rPr>
         <w:object w:dxaOrig="260" w:dyaOrig="279">
-          <v:shape id="_x0000_i1089" type="#_x0000_t75" style="width:13.6pt;height:14.25pt" o:ole="">
+          <v:shape id="_x0000_i1089" type="#_x0000_t75" style="width:13.45pt;height:14.25pt" o:ole="">
             <v:imagedata r:id="rId138" o:title=""/>
           </v:shape>
-          <o:OLEObject Type="Embed" ProgID="Equation.DSMT4" ShapeID="_x0000_i1089" DrawAspect="Content" ObjectID="_1399941937" r:id="rId139"/>
+          <o:OLEObject Type="Embed" ProgID="Equation.DSMT4" ShapeID="_x0000_i1089" DrawAspect="Content" ObjectID="_1399963049" r:id="rId139"/>
         </w:object>
       </w:r>
       <w:r>
@@ -11057,10 +11045,10 @@
           <w:position w:val="-6"/>
         </w:rPr>
         <w:object w:dxaOrig="279" w:dyaOrig="240">
-          <v:shape id="_x0000_i1090" type="#_x0000_t75" style="width:14.25pt;height:12.25pt" o:ole="">
+          <v:shape id="_x0000_i1090" type="#_x0000_t75" style="width:14.25pt;height:11.85pt" o:ole="">
             <v:imagedata r:id="rId140" o:title=""/>
           </v:shape>
-          <o:OLEObject Type="Embed" ProgID="Equation.DSMT4" ShapeID="_x0000_i1090" DrawAspect="Content" ObjectID="_1399941938" r:id="rId141"/>
+          <o:OLEObject Type="Embed" ProgID="Equation.DSMT4" ShapeID="_x0000_i1090" DrawAspect="Content" ObjectID="_1399963050" r:id="rId141"/>
         </w:object>
       </w:r>
       <w:r>
@@ -11079,10 +11067,10 @@
           <w:position w:val="-6"/>
         </w:rPr>
         <w:object w:dxaOrig="220" w:dyaOrig="240">
-          <v:shape id="_x0000_i1091" type="#_x0000_t75" style="width:11.55pt;height:12.25pt" o:ole="">
+          <v:shape id="_x0000_i1091" type="#_x0000_t75" style="width:11.85pt;height:11.85pt" o:ole="">
             <v:imagedata r:id="rId142" o:title=""/>
           </v:shape>
-          <o:OLEObject Type="Embed" ProgID="Equation.DSMT4" ShapeID="_x0000_i1091" DrawAspect="Content" ObjectID="_1399941939" r:id="rId143"/>
+          <o:OLEObject Type="Embed" ProgID="Equation.DSMT4" ShapeID="_x0000_i1091" DrawAspect="Content" ObjectID="_1399963051" r:id="rId143"/>
         </w:object>
       </w:r>
       <w:r>
@@ -11093,10 +11081,10 @@
           <w:position w:val="-4"/>
         </w:rPr>
         <w:object w:dxaOrig="260" w:dyaOrig="279">
-          <v:shape id="_x0000_i1092" type="#_x0000_t75" style="width:13.6pt;height:14.25pt" o:ole="">
+          <v:shape id="_x0000_i1092" type="#_x0000_t75" style="width:13.45pt;height:14.25pt" o:ole="">
             <v:imagedata r:id="rId144" o:title=""/>
           </v:shape>
-          <o:OLEObject Type="Embed" ProgID="Equation.DSMT4" ShapeID="_x0000_i1092" DrawAspect="Content" ObjectID="_1399941940" r:id="rId145"/>
+          <o:OLEObject Type="Embed" ProgID="Equation.DSMT4" ShapeID="_x0000_i1092" DrawAspect="Content" ObjectID="_1399963052" r:id="rId145"/>
         </w:object>
       </w:r>
       <w:r>
@@ -11131,10 +11119,10 @@
           <w:szCs w:val="28"/>
         </w:rPr>
         <w:object w:dxaOrig="2040" w:dyaOrig="360">
-          <v:shape id="_x0000_i1093" type="#_x0000_t75" style="width:101.9pt;height:19pt" o:ole="">
+          <v:shape id="_x0000_i1093" type="#_x0000_t75" style="width:102.05pt;height:19pt" o:ole="">
             <v:imagedata r:id="rId146" o:title=""/>
           </v:shape>
-          <o:OLEObject Type="Embed" ProgID="Equation.DSMT4" ShapeID="_x0000_i1093" DrawAspect="Content" ObjectID="_1399941941" r:id="rId147"/>
+          <o:OLEObject Type="Embed" ProgID="Equation.DSMT4" ShapeID="_x0000_i1093" DrawAspect="Content" ObjectID="_1399963053" r:id="rId147"/>
         </w:object>
       </w:r>
       <w:r>
@@ -11154,10 +11142,10 @@
           <w:position w:val="-4"/>
         </w:rPr>
         <w:object w:dxaOrig="260" w:dyaOrig="279">
-          <v:shape id="_x0000_i1094" type="#_x0000_t75" style="width:13.6pt;height:14.25pt" o:ole="">
+          <v:shape id="_x0000_i1094" type="#_x0000_t75" style="width:13.45pt;height:14.25pt" o:ole="">
             <v:imagedata r:id="rId138" o:title=""/>
           </v:shape>
-          <o:OLEObject Type="Embed" ProgID="Equation.DSMT4" ShapeID="_x0000_i1094" DrawAspect="Content" ObjectID="_1399941942" r:id="rId148"/>
+          <o:OLEObject Type="Embed" ProgID="Equation.DSMT4" ShapeID="_x0000_i1094" DrawAspect="Content" ObjectID="_1399963054" r:id="rId148"/>
         </w:object>
       </w:r>
       <w:r>
@@ -11168,10 +11156,10 @@
           <w:position w:val="-6"/>
         </w:rPr>
         <w:object w:dxaOrig="1480" w:dyaOrig="300">
-          <v:shape id="_x0000_i1095" type="#_x0000_t75" style="width:73.35pt;height:14.95pt" o:ole="">
+          <v:shape id="_x0000_i1095" type="#_x0000_t75" style="width:73.6pt;height:15.05pt" o:ole="">
             <v:imagedata r:id="rId149" o:title=""/>
           </v:shape>
-          <o:OLEObject Type="Embed" ProgID="Equation.DSMT4" ShapeID="_x0000_i1095" DrawAspect="Content" ObjectID="_1399941943" r:id="rId150"/>
+          <o:OLEObject Type="Embed" ProgID="Equation.DSMT4" ShapeID="_x0000_i1095" DrawAspect="Content" ObjectID="_1399963055" r:id="rId150"/>
         </w:object>
       </w:r>
       <w:r>
@@ -11182,10 +11170,10 @@
           <w:position w:val="-12"/>
         </w:rPr>
         <w:object w:dxaOrig="1200" w:dyaOrig="360">
-          <v:shape id="_x0000_i1096" type="#_x0000_t75" style="width:59.75pt;height:19pt" o:ole="">
+          <v:shape id="_x0000_i1096" type="#_x0000_t75" style="width:60.15pt;height:19pt" o:ole="">
             <v:imagedata r:id="rId151" o:title=""/>
           </v:shape>
-          <o:OLEObject Type="Embed" ProgID="Equation.DSMT4" ShapeID="_x0000_i1096" DrawAspect="Content" ObjectID="_1399941944" r:id="rId152"/>
+          <o:OLEObject Type="Embed" ProgID="Equation.DSMT4" ShapeID="_x0000_i1096" DrawAspect="Content" ObjectID="_1399963056" r:id="rId152"/>
         </w:object>
       </w:r>
       <w:r>
@@ -11230,10 +11218,10 @@
           <w:szCs w:val="28"/>
         </w:rPr>
         <w:object w:dxaOrig="4560" w:dyaOrig="820">
-          <v:shape id="_x0000_i1097" type="#_x0000_t75" style="width:228.25pt;height:41.45pt" o:ole="">
+          <v:shape id="_x0000_i1097" type="#_x0000_t75" style="width:227.85pt;height:41.15pt" o:ole="">
             <v:imagedata r:id="rId153" o:title=""/>
           </v:shape>
-          <o:OLEObject Type="Embed" ProgID="Equation.DSMT4" ShapeID="_x0000_i1097" DrawAspect="Content" ObjectID="_1399941945" r:id="rId154"/>
+          <o:OLEObject Type="Embed" ProgID="Equation.DSMT4" ShapeID="_x0000_i1097" DrawAspect="Content" ObjectID="_1399963057" r:id="rId154"/>
         </w:object>
       </w:r>
       <w:r>
@@ -11253,10 +11241,10 @@
           <w:position w:val="-6"/>
         </w:rPr>
         <w:object w:dxaOrig="220" w:dyaOrig="240">
-          <v:shape id="_x0000_i1098" type="#_x0000_t75" style="width:11.55pt;height:12.25pt" o:ole="">
+          <v:shape id="_x0000_i1098" type="#_x0000_t75" style="width:11.85pt;height:11.85pt" o:ole="">
             <v:imagedata r:id="rId155" o:title=""/>
           </v:shape>
-          <o:OLEObject Type="Embed" ProgID="Equation.DSMT4" ShapeID="_x0000_i1098" DrawAspect="Content" ObjectID="_1399941946" r:id="rId156"/>
+          <o:OLEObject Type="Embed" ProgID="Equation.DSMT4" ShapeID="_x0000_i1098" DrawAspect="Content" ObjectID="_1399963058" r:id="rId156"/>
         </w:object>
       </w:r>
       <w:r>
@@ -11275,10 +11263,10 @@
           <w:position w:val="-32"/>
         </w:rPr>
         <w:object w:dxaOrig="1500" w:dyaOrig="780">
-          <v:shape id="_x0000_i1099" type="#_x0000_t75" style="width:74.7pt;height:38.7pt" o:ole="">
+          <v:shape id="_x0000_i1099" type="#_x0000_t75" style="width:74.35pt;height:38.75pt" o:ole="">
             <v:imagedata r:id="rId157" o:title=""/>
           </v:shape>
-          <o:OLEObject Type="Embed" ProgID="Equation.DSMT4" ShapeID="_x0000_i1099" DrawAspect="Content" ObjectID="_1399941947" r:id="rId158"/>
+          <o:OLEObject Type="Embed" ProgID="Equation.DSMT4" ShapeID="_x0000_i1099" DrawAspect="Content" ObjectID="_1399963059" r:id="rId158"/>
         </w:object>
       </w:r>
       <w:r>
@@ -11289,10 +11277,10 @@
           <w:position w:val="-12"/>
         </w:rPr>
         <w:object w:dxaOrig="1200" w:dyaOrig="360">
-          <v:shape id="_x0000_i1100" type="#_x0000_t75" style="width:59.75pt;height:19pt" o:ole="">
+          <v:shape id="_x0000_i1100" type="#_x0000_t75" style="width:60.15pt;height:19pt" o:ole="">
             <v:imagedata r:id="rId159" o:title=""/>
           </v:shape>
-          <o:OLEObject Type="Embed" ProgID="Equation.DSMT4" ShapeID="_x0000_i1100" DrawAspect="Content" ObjectID="_1399941948" r:id="rId160"/>
+          <o:OLEObject Type="Embed" ProgID="Equation.DSMT4" ShapeID="_x0000_i1100" DrawAspect="Content" ObjectID="_1399963060" r:id="rId160"/>
         </w:object>
       </w:r>
       <w:r>
@@ -11314,10 +11302,10 @@
           <w:szCs w:val="28"/>
         </w:rPr>
         <w:object w:dxaOrig="3440" w:dyaOrig="720">
-          <v:shape id="_x0000_i1101" type="#_x0000_t75" style="width:171.85pt;height:36pt" o:ole="">
+          <v:shape id="_x0000_i1101" type="#_x0000_t75" style="width:171.7pt;height:36.4pt" o:ole="">
             <v:imagedata r:id="rId161" o:title=""/>
           </v:shape>
-          <o:OLEObject Type="Embed" ProgID="Equation.DSMT4" ShapeID="_x0000_i1101" DrawAspect="Content" ObjectID="_1399941949" r:id="rId162"/>
+          <o:OLEObject Type="Embed" ProgID="Equation.DSMT4" ShapeID="_x0000_i1101" DrawAspect="Content" ObjectID="_1399963061" r:id="rId162"/>
         </w:object>
       </w:r>
       <w:r>
@@ -11400,10 +11388,10 @@
           <w:position w:val="-6"/>
         </w:rPr>
         <w:object w:dxaOrig="279" w:dyaOrig="240">
-          <v:shape id="_x0000_i1102" type="#_x0000_t75" style="width:14.25pt;height:12.25pt" o:ole="">
+          <v:shape id="_x0000_i1102" type="#_x0000_t75" style="width:14.25pt;height:11.85pt" o:ole="">
             <v:imagedata r:id="rId163" o:title=""/>
           </v:shape>
-          <o:OLEObject Type="Embed" ProgID="Equation.DSMT4" ShapeID="_x0000_i1102" DrawAspect="Content" ObjectID="_1399941950" r:id="rId164"/>
+          <o:OLEObject Type="Embed" ProgID="Equation.DSMT4" ShapeID="_x0000_i1102" DrawAspect="Content" ObjectID="_1399963062" r:id="rId164"/>
         </w:object>
       </w:r>
       <w:r>
@@ -11422,10 +11410,10 @@
           <w:position w:val="-6"/>
         </w:rPr>
         <w:object w:dxaOrig="220" w:dyaOrig="240">
-          <v:shape id="_x0000_i1103" type="#_x0000_t75" style="width:11.55pt;height:12.25pt" o:ole="">
+          <v:shape id="_x0000_i1103" type="#_x0000_t75" style="width:11.85pt;height:11.85pt" o:ole="">
             <v:imagedata r:id="rId165" o:title=""/>
           </v:shape>
-          <o:OLEObject Type="Embed" ProgID="Equation.DSMT4" ShapeID="_x0000_i1103" DrawAspect="Content" ObjectID="_1399941951" r:id="rId166"/>
+          <o:OLEObject Type="Embed" ProgID="Equation.DSMT4" ShapeID="_x0000_i1103" DrawAspect="Content" ObjectID="_1399963063" r:id="rId166"/>
         </w:object>
       </w:r>
       <w:r>
@@ -11455,10 +11443,10 @@
           <w:position w:val="-12"/>
         </w:rPr>
         <w:object w:dxaOrig="260" w:dyaOrig="300">
-          <v:shape id="_x0000_i1104" type="#_x0000_t75" style="width:13.6pt;height:14.95pt" o:ole="">
+          <v:shape id="_x0000_i1104" type="#_x0000_t75" style="width:13.45pt;height:15.05pt" o:ole="">
             <v:imagedata r:id="rId167" o:title=""/>
           </v:shape>
-          <o:OLEObject Type="Embed" ProgID="Equation.DSMT4" ShapeID="_x0000_i1104" DrawAspect="Content" ObjectID="_1399941952" r:id="rId168"/>
+          <o:OLEObject Type="Embed" ProgID="Equation.DSMT4" ShapeID="_x0000_i1104" DrawAspect="Content" ObjectID="_1399963064" r:id="rId168"/>
         </w:object>
       </w:r>
       <w:r>
@@ -11469,10 +11457,10 @@
           <w:position w:val="-12"/>
         </w:rPr>
         <w:object w:dxaOrig="260" w:dyaOrig="300">
-          <v:shape id="_x0000_i1105" type="#_x0000_t75" style="width:13.6pt;height:14.95pt" o:ole="">
+          <v:shape id="_x0000_i1105" type="#_x0000_t75" style="width:13.45pt;height:15.05pt" o:ole="">
             <v:imagedata r:id="rId169" o:title=""/>
           </v:shape>
-          <o:OLEObject Type="Embed" ProgID="Equation.DSMT4" ShapeID="_x0000_i1105" DrawAspect="Content" ObjectID="_1399941953" r:id="rId170"/>
+          <o:OLEObject Type="Embed" ProgID="Equation.DSMT4" ShapeID="_x0000_i1105" DrawAspect="Content" ObjectID="_1399963065" r:id="rId170"/>
         </w:object>
       </w:r>
       <w:r>
@@ -11491,10 +11479,10 @@
           <w:position w:val="-6"/>
         </w:rPr>
         <w:object w:dxaOrig="279" w:dyaOrig="240">
-          <v:shape id="_x0000_i1106" type="#_x0000_t75" style="width:14.25pt;height:12.25pt" o:ole="">
+          <v:shape id="_x0000_i1106" type="#_x0000_t75" style="width:14.25pt;height:11.85pt" o:ole="">
             <v:imagedata r:id="rId171" o:title=""/>
           </v:shape>
-          <o:OLEObject Type="Embed" ProgID="Equation.DSMT4" ShapeID="_x0000_i1106" DrawAspect="Content" ObjectID="_1399941954" r:id="rId172"/>
+          <o:OLEObject Type="Embed" ProgID="Equation.DSMT4" ShapeID="_x0000_i1106" DrawAspect="Content" ObjectID="_1399963066" r:id="rId172"/>
         </w:object>
       </w:r>
       <w:r>
@@ -11551,7 +11539,7 @@
           <v:shape id="_x0000_i1107" type="#_x0000_t75" style="width:14.25pt;height:14.25pt" o:ole="">
             <v:imagedata r:id="rId173" o:title=""/>
           </v:shape>
-          <o:OLEObject Type="Embed" ProgID="Equation.DSMT4" ShapeID="_x0000_i1107" DrawAspect="Content" ObjectID="_1399941955" r:id="rId174"/>
+          <o:OLEObject Type="Embed" ProgID="Equation.DSMT4" ShapeID="_x0000_i1107" DrawAspect="Content" ObjectID="_1399963067" r:id="rId174"/>
         </w:object>
       </w:r>
       <w:r>
@@ -11582,7 +11570,7 @@
           <v:shape id="_x0000_i1108" type="#_x0000_t75" style="width:14.25pt;height:14.25pt" o:ole="">
             <v:imagedata r:id="rId175" o:title=""/>
           </v:shape>
-          <o:OLEObject Type="Embed" ProgID="Equation.DSMT4" ShapeID="_x0000_i1108" DrawAspect="Content" ObjectID="_1399941956" r:id="rId176"/>
+          <o:OLEObject Type="Embed" ProgID="Equation.DSMT4" ShapeID="_x0000_i1108" DrawAspect="Content" ObjectID="_1399963068" r:id="rId176"/>
         </w:object>
       </w:r>
       <w:r>
@@ -11597,10 +11585,10 @@
           <w:position w:val="-4"/>
         </w:rPr>
         <w:object w:dxaOrig="260" w:dyaOrig="279">
-          <v:shape id="_x0000_i1109" type="#_x0000_t75" style="width:13.6pt;height:14.25pt" o:ole="">
+          <v:shape id="_x0000_i1109" type="#_x0000_t75" style="width:13.45pt;height:14.25pt" o:ole="">
             <v:imagedata r:id="rId177" o:title=""/>
           </v:shape>
-          <o:OLEObject Type="Embed" ProgID="Equation.DSMT4" ShapeID="_x0000_i1109" DrawAspect="Content" ObjectID="_1399941957" r:id="rId178"/>
+          <o:OLEObject Type="Embed" ProgID="Equation.DSMT4" ShapeID="_x0000_i1109" DrawAspect="Content" ObjectID="_1399963069" r:id="rId178"/>
         </w:object>
       </w:r>
       <w:r>
@@ -11611,10 +11599,10 @@
           <w:position w:val="-4"/>
         </w:rPr>
         <w:object w:dxaOrig="240" w:dyaOrig="279">
-          <v:shape id="_x0000_i1110" type="#_x0000_t75" style="width:12.25pt;height:14.25pt" o:ole="">
+          <v:shape id="_x0000_i1110" type="#_x0000_t75" style="width:11.85pt;height:14.25pt" o:ole="">
             <v:imagedata r:id="rId179" o:title=""/>
           </v:shape>
-          <o:OLEObject Type="Embed" ProgID="Equation.DSMT4" ShapeID="_x0000_i1110" DrawAspect="Content" ObjectID="_1399941958" r:id="rId180"/>
+          <o:OLEObject Type="Embed" ProgID="Equation.DSMT4" ShapeID="_x0000_i1110" DrawAspect="Content" ObjectID="_1399963070" r:id="rId180"/>
         </w:object>
       </w:r>
       <w:r>
@@ -11625,10 +11613,10 @@
           <w:position w:val="-4"/>
         </w:rPr>
         <w:object w:dxaOrig="260" w:dyaOrig="279">
-          <v:shape id="_x0000_i1111" type="#_x0000_t75" style="width:13.6pt;height:14.25pt" o:ole="">
+          <v:shape id="_x0000_i1111" type="#_x0000_t75" style="width:13.45pt;height:14.25pt" o:ole="">
             <v:imagedata r:id="rId181" o:title=""/>
           </v:shape>
-          <o:OLEObject Type="Embed" ProgID="Equation.DSMT4" ShapeID="_x0000_i1111" DrawAspect="Content" ObjectID="_1399941959" r:id="rId182"/>
+          <o:OLEObject Type="Embed" ProgID="Equation.DSMT4" ShapeID="_x0000_i1111" DrawAspect="Content" ObjectID="_1399963071" r:id="rId182"/>
         </w:object>
       </w:r>
       <w:r>
@@ -11653,10 +11641,10 @@
           <w:szCs w:val="28"/>
         </w:rPr>
         <w:object w:dxaOrig="1900" w:dyaOrig="279">
-          <v:shape id="_x0000_i1112" type="#_x0000_t75" style="width:94.4pt;height:14.25pt" o:ole="">
+          <v:shape id="_x0000_i1112" type="#_x0000_t75" style="width:94.15pt;height:14.25pt" o:ole="">
             <v:imagedata r:id="rId183" o:title=""/>
           </v:shape>
-          <o:OLEObject Type="Embed" ProgID="Equation.DSMT4" ShapeID="_x0000_i1112" DrawAspect="Content" ObjectID="_1399941960" r:id="rId184"/>
+          <o:OLEObject Type="Embed" ProgID="Equation.DSMT4" ShapeID="_x0000_i1112" DrawAspect="Content" ObjectID="_1399963072" r:id="rId184"/>
         </w:object>
       </w:r>
       <w:r>
@@ -11736,7 +11724,7 @@
           <v:shape id="_x0000_i1113" type="#_x0000_t75" style="width:129.75pt;height:19pt" o:ole="">
             <v:imagedata r:id="rId185" o:title=""/>
           </v:shape>
-          <o:OLEObject Type="Embed" ProgID="Equation.DSMT4" ShapeID="_x0000_i1113" DrawAspect="Content" ObjectID="_1399941961" r:id="rId186"/>
+          <o:OLEObject Type="Embed" ProgID="Equation.DSMT4" ShapeID="_x0000_i1113" DrawAspect="Content" ObjectID="_1399963073" r:id="rId186"/>
         </w:object>
       </w:r>
       <w:r>
@@ -11753,7 +11741,7 @@
       <w:pPr>
         <w:pStyle w:val="3"/>
       </w:pPr>
-      <w:bookmarkStart w:id="7" w:name="_Toc326192431"/>
+      <w:bookmarkStart w:id="7" w:name="_Toc326220073"/>
       <w:r>
         <w:lastRenderedPageBreak/>
         <w:t>Адвекция</w:t>
@@ -11790,10 +11778,10 @@
           <w:position w:val="-4"/>
         </w:rPr>
         <w:object w:dxaOrig="200" w:dyaOrig="220">
-          <v:shape id="_x0000_i1114" type="#_x0000_t75" style="width:9.5pt;height:11.55pt" o:ole="">
+          <v:shape id="_x0000_i1114" type="#_x0000_t75" style="width:9.5pt;height:11.85pt" o:ole="">
             <v:imagedata r:id="rId187" o:title=""/>
           </v:shape>
-          <o:OLEObject Type="Embed" ProgID="Equation.DSMT4" ShapeID="_x0000_i1114" DrawAspect="Content" ObjectID="_1399941962" r:id="rId188"/>
+          <o:OLEObject Type="Embed" ProgID="Equation.DSMT4" ShapeID="_x0000_i1114" DrawAspect="Content" ObjectID="_1399963074" r:id="rId188"/>
         </w:object>
       </w:r>
       <w:r>
@@ -11804,10 +11792,10 @@
           <w:position w:val="-6"/>
         </w:rPr>
         <w:object w:dxaOrig="300" w:dyaOrig="300">
-          <v:shape id="_x0000_i1115" type="#_x0000_t75" style="width:14.95pt;height:14.95pt" o:ole="">
+          <v:shape id="_x0000_i1115" type="#_x0000_t75" style="width:15.05pt;height:15.05pt" o:ole="">
             <v:imagedata r:id="rId189" o:title=""/>
           </v:shape>
-          <o:OLEObject Type="Embed" ProgID="Equation.DSMT4" ShapeID="_x0000_i1115" DrawAspect="Content" ObjectID="_1399941963" r:id="rId190"/>
+          <o:OLEObject Type="Embed" ProgID="Equation.DSMT4" ShapeID="_x0000_i1115" DrawAspect="Content" ObjectID="_1399963075" r:id="rId190"/>
         </w:object>
       </w:r>
       <w:r>
@@ -11823,10 +11811,10 @@
           <w:position w:val="-12"/>
         </w:rPr>
         <w:object w:dxaOrig="2620" w:dyaOrig="360">
-          <v:shape id="_x0000_i1116" type="#_x0000_t75" style="width:131.1pt;height:18.35pt" o:ole="">
+          <v:shape id="_x0000_i1116" type="#_x0000_t75" style="width:131.35pt;height:18.2pt" o:ole="">
             <v:imagedata r:id="rId191" o:title=""/>
           </v:shape>
-          <o:OLEObject Type="Embed" ProgID="Equation.DSMT4" ShapeID="_x0000_i1116" DrawAspect="Content" ObjectID="_1399941964" r:id="rId192"/>
+          <o:OLEObject Type="Embed" ProgID="Equation.DSMT4" ShapeID="_x0000_i1116" DrawAspect="Content" ObjectID="_1399963076" r:id="rId192"/>
         </w:object>
       </w:r>
       <w:r>
@@ -11882,10 +11870,10 @@
           <w:position w:val="-12"/>
         </w:rPr>
         <w:object w:dxaOrig="760" w:dyaOrig="360">
-          <v:shape id="_x0000_i1117" type="#_x0000_t75" style="width:38.05pt;height:18.35pt" o:ole="">
+          <v:shape id="_x0000_i1117" type="#_x0000_t75" style="width:38pt;height:18.2pt" o:ole="">
             <v:imagedata r:id="rId193" o:title=""/>
           </v:shape>
-          <o:OLEObject Type="Embed" ProgID="Equation.DSMT4" ShapeID="_x0000_i1117" DrawAspect="Content" ObjectID="_1399941965" r:id="rId194"/>
+          <o:OLEObject Type="Embed" ProgID="Equation.DSMT4" ShapeID="_x0000_i1117" DrawAspect="Content" ObjectID="_1399963077" r:id="rId194"/>
         </w:object>
       </w:r>
       <w:r>
@@ -11982,10 +11970,10 @@
           <w:position w:val="-12"/>
         </w:rPr>
         <w:object w:dxaOrig="220" w:dyaOrig="300">
-          <v:shape id="_x0000_i1118" type="#_x0000_t75" style="width:11.55pt;height:14.95pt" o:ole="">
+          <v:shape id="_x0000_i1118" type="#_x0000_t75" style="width:11.85pt;height:15.05pt" o:ole="">
             <v:imagedata r:id="rId195" o:title=""/>
           </v:shape>
-          <o:OLEObject Type="Embed" ProgID="Equation.DSMT4" ShapeID="_x0000_i1118" DrawAspect="Content" ObjectID="_1399941966" r:id="rId196"/>
+          <o:OLEObject Type="Embed" ProgID="Equation.DSMT4" ShapeID="_x0000_i1118" DrawAspect="Content" ObjectID="_1399963078" r:id="rId196"/>
         </w:object>
       </w:r>
       <w:r>
@@ -12016,10 +12004,10 @@
           <w:szCs w:val="28"/>
         </w:rPr>
         <w:object w:dxaOrig="3379" w:dyaOrig="360">
-          <v:shape id="_x0000_i1119" type="#_x0000_t75" style="width:168.45pt;height:18.35pt" o:ole="">
+          <v:shape id="_x0000_i1119" type="#_x0000_t75" style="width:168.55pt;height:18.2pt" o:ole="">
             <v:imagedata r:id="rId197" o:title=""/>
           </v:shape>
-          <o:OLEObject Type="Embed" ProgID="Equation.DSMT4" ShapeID="_x0000_i1119" DrawAspect="Content" ObjectID="_1399941967" r:id="rId198"/>
+          <o:OLEObject Type="Embed" ProgID="Equation.DSMT4" ShapeID="_x0000_i1119" DrawAspect="Content" ObjectID="_1399963079" r:id="rId198"/>
         </w:object>
       </w:r>
       <w:r>
@@ -12261,7 +12249,7 @@
       <w:pPr>
         <w:pStyle w:val="3"/>
       </w:pPr>
-      <w:bookmarkStart w:id="8" w:name="_Toc326192432"/>
+      <w:bookmarkStart w:id="8" w:name="_Toc326220074"/>
       <w:r>
         <w:lastRenderedPageBreak/>
         <w:t>Диффузия и вязкость</w:t>
@@ -12294,10 +12282,10 @@
           <w:szCs w:val="28"/>
         </w:rPr>
         <w:object w:dxaOrig="1240" w:dyaOrig="720">
-          <v:shape id="_x0000_i1120" type="#_x0000_t75" style="width:62.5pt;height:36pt" o:ole="">
+          <v:shape id="_x0000_i1120" type="#_x0000_t75" style="width:62.5pt;height:36.4pt" o:ole="">
             <v:imagedata r:id="rId200" o:title=""/>
           </v:shape>
-          <o:OLEObject Type="Embed" ProgID="Equation.DSMT4" ShapeID="_x0000_i1120" DrawAspect="Content" ObjectID="_1399941968" r:id="rId201"/>
+          <o:OLEObject Type="Embed" ProgID="Equation.DSMT4" ShapeID="_x0000_i1120" DrawAspect="Content" ObjectID="_1399963080" r:id="rId201"/>
         </w:object>
       </w:r>
       <w:r>
@@ -12406,10 +12394,10 @@
           <w:szCs w:val="28"/>
         </w:rPr>
         <w:object w:dxaOrig="3800" w:dyaOrig="420">
-          <v:shape id="_x0000_i1121" type="#_x0000_t75" style="width:189.5pt;height:21.05pt" o:ole="">
+          <v:shape id="_x0000_i1121" type="#_x0000_t75" style="width:189.1pt;height:21.35pt" o:ole="">
             <v:imagedata r:id="rId202" o:title=""/>
           </v:shape>
-          <o:OLEObject Type="Embed" ProgID="Equation.DSMT4" ShapeID="_x0000_i1121" DrawAspect="Content" ObjectID="_1399941969" r:id="rId203"/>
+          <o:OLEObject Type="Embed" ProgID="Equation.DSMT4" ShapeID="_x0000_i1121" DrawAspect="Content" ObjectID="_1399963081" r:id="rId203"/>
         </w:object>
       </w:r>
       <w:r>
@@ -12429,10 +12417,10 @@
           <w:position w:val="-6"/>
         </w:rPr>
         <w:object w:dxaOrig="360" w:dyaOrig="360">
-          <v:shape id="_x0000_i1122" type="#_x0000_t75" style="width:18.35pt;height:18.35pt" o:ole="">
+          <v:shape id="_x0000_i1122" type="#_x0000_t75" style="width:18.2pt;height:18.2pt" o:ole="">
             <v:imagedata r:id="rId204" o:title=""/>
           </v:shape>
-          <o:OLEObject Type="Embed" ProgID="Equation.DSMT4" ShapeID="_x0000_i1122" DrawAspect="Content" ObjectID="_1399941970" r:id="rId205"/>
+          <o:OLEObject Type="Embed" ProgID="Equation.DSMT4" ShapeID="_x0000_i1122" DrawAspect="Content" ObjectID="_1399963082" r:id="rId205"/>
         </w:object>
       </w:r>
       <w:r>
@@ -12461,10 +12449,10 @@
           <w:position w:val="-6"/>
         </w:rPr>
         <w:object w:dxaOrig="320" w:dyaOrig="300">
-          <v:shape id="_x0000_i1123" type="#_x0000_t75" style="width:15.6pt;height:14.95pt" o:ole="">
+          <v:shape id="_x0000_i1123" type="#_x0000_t75" style="width:15.8pt;height:15.05pt" o:ole="">
             <v:imagedata r:id="rId206" o:title=""/>
           </v:shape>
-          <o:OLEObject Type="Embed" ProgID="Equation.DSMT4" ShapeID="_x0000_i1123" DrawAspect="Content" ObjectID="_1399941971" r:id="rId207"/>
+          <o:OLEObject Type="Embed" ProgID="Equation.DSMT4" ShapeID="_x0000_i1123" DrawAspect="Content" ObjectID="_1399963083" r:id="rId207"/>
         </w:object>
       </w:r>
       <w:r>
@@ -12475,10 +12463,10 @@
           <w:position w:val="-6"/>
         </w:rPr>
         <w:object w:dxaOrig="220" w:dyaOrig="240">
-          <v:shape id="_x0000_i1124" type="#_x0000_t75" style="width:11.55pt;height:12.25pt" o:ole="">
+          <v:shape id="_x0000_i1124" type="#_x0000_t75" style="width:11.85pt;height:11.85pt" o:ole="">
             <v:imagedata r:id="rId208" o:title=""/>
           </v:shape>
-          <o:OLEObject Type="Embed" ProgID="Equation.DSMT4" ShapeID="_x0000_i1124" DrawAspect="Content" ObjectID="_1399941972" r:id="rId209"/>
+          <o:OLEObject Type="Embed" ProgID="Equation.DSMT4" ShapeID="_x0000_i1124" DrawAspect="Content" ObjectID="_1399963084" r:id="rId209"/>
         </w:object>
       </w:r>
       <w:r>
@@ -12553,10 +12541,10 @@
           <w:szCs w:val="28"/>
         </w:rPr>
         <w:object w:dxaOrig="3580" w:dyaOrig="499">
-          <v:shape id="_x0000_i1125" type="#_x0000_t75" style="width:179.3pt;height:24.45pt" o:ole="">
+          <v:shape id="_x0000_i1125" type="#_x0000_t75" style="width:179.6pt;height:24.55pt" o:ole="">
             <v:imagedata r:id="rId210" o:title=""/>
           </v:shape>
-          <o:OLEObject Type="Embed" ProgID="Equation.DSMT4" ShapeID="_x0000_i1125" DrawAspect="Content" ObjectID="_1399941973" r:id="rId211"/>
+          <o:OLEObject Type="Embed" ProgID="Equation.DSMT4" ShapeID="_x0000_i1125" DrawAspect="Content" ObjectID="_1399963085" r:id="rId211"/>
         </w:object>
       </w:r>
       <w:r>
@@ -12633,10 +12621,10 @@
           <w:position w:val="-4"/>
         </w:rPr>
         <w:object w:dxaOrig="180" w:dyaOrig="279">
-          <v:shape id="_x0000_i1126" type="#_x0000_t75" style="width:8.85pt;height:14.25pt" o:ole="">
+          <v:shape id="_x0000_i1126" type="#_x0000_t75" style="width:8.7pt;height:14.25pt" o:ole="">
             <v:imagedata r:id="rId212" o:title=""/>
           </v:shape>
-          <o:OLEObject Type="Embed" ProgID="Equation.DSMT4" ShapeID="_x0000_i1126" DrawAspect="Content" ObjectID="_1399941974" r:id="rId213"/>
+          <o:OLEObject Type="Embed" ProgID="Equation.DSMT4" ShapeID="_x0000_i1126" DrawAspect="Content" ObjectID="_1399963086" r:id="rId213"/>
         </w:object>
       </w:r>
       <w:r>
@@ -12669,7 +12657,7 @@
       <w:pPr>
         <w:pStyle w:val="3"/>
       </w:pPr>
-      <w:bookmarkStart w:id="9" w:name="_Toc326192433"/>
+      <w:bookmarkStart w:id="9" w:name="_Toc326220075"/>
       <w:r>
         <w:t>Решение уравнений Пуассона</w:t>
       </w:r>
@@ -12728,10 +12716,10 @@
           <w:position w:val="-6"/>
         </w:rPr>
         <w:object w:dxaOrig="840" w:dyaOrig="300">
-          <v:shape id="_x0000_i1127" type="#_x0000_t75" style="width:42.1pt;height:14.95pt" o:ole="">
+          <v:shape id="_x0000_i1127" type="#_x0000_t75" style="width:41.95pt;height:15.05pt" o:ole="">
             <v:imagedata r:id="rId214" o:title=""/>
           </v:shape>
-          <o:OLEObject Type="Embed" ProgID="Equation.DSMT4" ShapeID="_x0000_i1127" DrawAspect="Content" ObjectID="_1399941975" r:id="rId215"/>
+          <o:OLEObject Type="Embed" ProgID="Equation.DSMT4" ShapeID="_x0000_i1127" DrawAspect="Content" ObjectID="_1399963087" r:id="rId215"/>
         </w:object>
       </w:r>
       <w:r>
@@ -12742,10 +12730,10 @@
           <w:position w:val="-4"/>
         </w:rPr>
         <w:object w:dxaOrig="220" w:dyaOrig="220">
-          <v:shape id="_x0000_i1128" type="#_x0000_t75" style="width:11.55pt;height:11.55pt" o:ole="">
+          <v:shape id="_x0000_i1128" type="#_x0000_t75" style="width:11.85pt;height:11.85pt" o:ole="">
             <v:imagedata r:id="rId216" o:title=""/>
           </v:shape>
-          <o:OLEObject Type="Embed" ProgID="Equation.DSMT4" ShapeID="_x0000_i1128" DrawAspect="Content" ObjectID="_1399941976" r:id="rId217"/>
+          <o:OLEObject Type="Embed" ProgID="Equation.DSMT4" ShapeID="_x0000_i1128" DrawAspect="Content" ObjectID="_1399963088" r:id="rId217"/>
         </w:object>
       </w:r>
       <w:r>
@@ -12762,10 +12750,10 @@
           <w:position w:val="-12"/>
         </w:rPr>
         <w:object w:dxaOrig="260" w:dyaOrig="300">
-          <v:shape id="_x0000_i1129" type="#_x0000_t75" style="width:12.9pt;height:14.95pt" o:ole="">
+          <v:shape id="_x0000_i1129" type="#_x0000_t75" style="width:12.65pt;height:15.05pt" o:ole="">
             <v:imagedata r:id="rId218" o:title=""/>
           </v:shape>
-          <o:OLEObject Type="Embed" ProgID="Equation.DSMT4" ShapeID="_x0000_i1129" DrawAspect="Content" ObjectID="_1399941977" r:id="rId219"/>
+          <o:OLEObject Type="Embed" ProgID="Equation.DSMT4" ShapeID="_x0000_i1129" DrawAspect="Content" ObjectID="_1399963089" r:id="rId219"/>
         </w:object>
       </w:r>
       <w:r>
@@ -12776,10 +12764,10 @@
           <w:position w:val="-6"/>
         </w:rPr>
         <w:object w:dxaOrig="220" w:dyaOrig="240">
-          <v:shape id="_x0000_i1130" type="#_x0000_t75" style="width:11.55pt;height:12.25pt" o:ole="">
+          <v:shape id="_x0000_i1130" type="#_x0000_t75" style="width:11.85pt;height:11.85pt" o:ole="">
             <v:imagedata r:id="rId220" o:title=""/>
           </v:shape>
-          <o:OLEObject Type="Embed" ProgID="Equation.DSMT4" ShapeID="_x0000_i1130" DrawAspect="Content" ObjectID="_1399941978" r:id="rId221"/>
+          <o:OLEObject Type="Embed" ProgID="Equation.DSMT4" ShapeID="_x0000_i1130" DrawAspect="Content" ObjectID="_1399963090" r:id="rId221"/>
         </w:object>
       </w:r>
       <w:r>
@@ -12790,10 +12778,10 @@
           <w:position w:val="-6"/>
         </w:rPr>
         <w:object w:dxaOrig="220" w:dyaOrig="300">
-          <v:shape id="_x0000_i1131" type="#_x0000_t75" style="width:11.55pt;height:14.95pt" o:ole="">
+          <v:shape id="_x0000_i1131" type="#_x0000_t75" style="width:11.85pt;height:15.05pt" o:ole="">
             <v:imagedata r:id="rId222" o:title=""/>
           </v:shape>
-          <o:OLEObject Type="Embed" ProgID="Equation.DSMT4" ShapeID="_x0000_i1131" DrawAspect="Content" ObjectID="_1399941979" r:id="rId223"/>
+          <o:OLEObject Type="Embed" ProgID="Equation.DSMT4" ShapeID="_x0000_i1131" DrawAspect="Content" ObjectID="_1399963091" r:id="rId223"/>
         </w:object>
       </w:r>
       <w:r>
@@ -12807,7 +12795,7 @@
           <v:shape id="_x0000_i1132" type="#_x0000_t75" style="width:14.25pt;height:14.25pt" o:ole="">
             <v:imagedata r:id="rId224" o:title=""/>
           </v:shape>
-          <o:OLEObject Type="Embed" ProgID="Equation.DSMT4" ShapeID="_x0000_i1132" DrawAspect="Content" ObjectID="_1399941980" r:id="rId225"/>
+          <o:OLEObject Type="Embed" ProgID="Equation.DSMT4" ShapeID="_x0000_i1132" DrawAspect="Content" ObjectID="_1399963092" r:id="rId225"/>
         </w:object>
       </w:r>
       <w:r>
@@ -12821,7 +12809,7 @@
           <v:shape id="_x0000_i1133" type="#_x0000_t75" style="width:14.25pt;height:14.25pt" o:ole="">
             <v:imagedata r:id="rId224" o:title=""/>
           </v:shape>
-          <o:OLEObject Type="Embed" ProgID="Equation.DSMT4" ShapeID="_x0000_i1133" DrawAspect="Content" ObjectID="_1399941981" r:id="rId226"/>
+          <o:OLEObject Type="Embed" ProgID="Equation.DSMT4" ShapeID="_x0000_i1133" DrawAspect="Content" ObjectID="_1399963093" r:id="rId226"/>
         </w:object>
       </w:r>
       <w:r>
@@ -12832,10 +12820,10 @@
           <w:position w:val="-4"/>
         </w:rPr>
         <w:object w:dxaOrig="440" w:dyaOrig="340">
-          <v:shape id="_x0000_i1134" type="#_x0000_t75" style="width:21.75pt;height:17pt" o:ole="">
+          <v:shape id="_x0000_i1134" type="#_x0000_t75" style="width:21.35pt;height:16.6pt" o:ole="">
             <v:imagedata r:id="rId227" o:title=""/>
           </v:shape>
-          <o:OLEObject Type="Embed" ProgID="Equation.DSMT4" ShapeID="_x0000_i1134" DrawAspect="Content" ObjectID="_1399941982" r:id="rId228"/>
+          <o:OLEObject Type="Embed" ProgID="Equation.DSMT4" ShapeID="_x0000_i1134" DrawAspect="Content" ObjectID="_1399963094" r:id="rId228"/>
         </w:object>
       </w:r>
       <w:r>
@@ -12846,10 +12834,10 @@
           <w:position w:val="-6"/>
         </w:rPr>
         <w:object w:dxaOrig="220" w:dyaOrig="300">
-          <v:shape id="_x0000_i1135" type="#_x0000_t75" style="width:11.55pt;height:14.95pt" o:ole="">
+          <v:shape id="_x0000_i1135" type="#_x0000_t75" style="width:11.85pt;height:15.05pt" o:ole="">
             <v:imagedata r:id="rId229" o:title=""/>
           </v:shape>
-          <o:OLEObject Type="Embed" ProgID="Equation.DSMT4" ShapeID="_x0000_i1135" DrawAspect="Content" ObjectID="_1399941983" r:id="rId230"/>
+          <o:OLEObject Type="Embed" ProgID="Equation.DSMT4" ShapeID="_x0000_i1135" DrawAspect="Content" ObjectID="_1399963095" r:id="rId230"/>
         </w:object>
       </w:r>
       <w:r>
@@ -12860,10 +12848,10 @@
           <w:position w:val="-4"/>
         </w:rPr>
         <w:object w:dxaOrig="440" w:dyaOrig="340">
-          <v:shape id="_x0000_i1136" type="#_x0000_t75" style="width:21.75pt;height:17pt" o:ole="">
+          <v:shape id="_x0000_i1136" type="#_x0000_t75" style="width:21.35pt;height:16.6pt" o:ole="">
             <v:imagedata r:id="rId231" o:title=""/>
           </v:shape>
-          <o:OLEObject Type="Embed" ProgID="Equation.DSMT4" ShapeID="_x0000_i1136" DrawAspect="Content" ObjectID="_1399941984" r:id="rId232"/>
+          <o:OLEObject Type="Embed" ProgID="Equation.DSMT4" ShapeID="_x0000_i1136" DrawAspect="Content" ObjectID="_1399963096" r:id="rId232"/>
         </w:object>
       </w:r>
       <w:r>
@@ -12941,10 +12929,10 @@
           <w:szCs w:val="28"/>
         </w:rPr>
         <w:object w:dxaOrig="6940" w:dyaOrig="820">
-          <v:shape id="_x0000_i1137" type="#_x0000_t75" style="width:344.4pt;height:40.1pt" o:ole="">
+          <v:shape id="_x0000_i1137" type="#_x0000_t75" style="width:344.2pt;height:40.35pt" o:ole="">
             <v:imagedata r:id="rId233" o:title=""/>
           </v:shape>
-          <o:OLEObject Type="Embed" ProgID="Equation.DSMT4" ShapeID="_x0000_i1137" DrawAspect="Content" ObjectID="_1399941985" r:id="rId234"/>
+          <o:OLEObject Type="Embed" ProgID="Equation.DSMT4" ShapeID="_x0000_i1137" DrawAspect="Content" ObjectID="_1399963097" r:id="rId234"/>
         </w:object>
       </w:r>
       <w:r>
@@ -12993,10 +12981,10 @@
           <w:position w:val="-6"/>
         </w:rPr>
         <w:object w:dxaOrig="260" w:dyaOrig="240">
-          <v:shape id="_x0000_i1138" type="#_x0000_t75" style="width:12.9pt;height:12.25pt" o:ole="">
+          <v:shape id="_x0000_i1138" type="#_x0000_t75" style="width:12.65pt;height:11.85pt" o:ole="">
             <v:imagedata r:id="rId235" o:title=""/>
           </v:shape>
-          <o:OLEObject Type="Embed" ProgID="Equation.DSMT4" ShapeID="_x0000_i1138" DrawAspect="Content" ObjectID="_1399941986" r:id="rId236"/>
+          <o:OLEObject Type="Embed" ProgID="Equation.DSMT4" ShapeID="_x0000_i1138" DrawAspect="Content" ObjectID="_1399963098" r:id="rId236"/>
         </w:object>
       </w:r>
       <w:r>
@@ -13007,10 +12995,10 @@
           <w:position w:val="-10"/>
         </w:rPr>
         <w:object w:dxaOrig="260" w:dyaOrig="340">
-          <v:shape id="_x0000_i1139" type="#_x0000_t75" style="width:12.9pt;height:17pt" o:ole="">
+          <v:shape id="_x0000_i1139" type="#_x0000_t75" style="width:12.65pt;height:16.6pt" o:ole="">
             <v:imagedata r:id="rId237" o:title=""/>
           </v:shape>
-          <o:OLEObject Type="Embed" ProgID="Equation.DSMT4" ShapeID="_x0000_i1139" DrawAspect="Content" ObjectID="_1399941987" r:id="rId238"/>
+          <o:OLEObject Type="Embed" ProgID="Equation.DSMT4" ShapeID="_x0000_i1139" DrawAspect="Content" ObjectID="_1399963099" r:id="rId238"/>
         </w:object>
       </w:r>
       <w:r>
@@ -13024,10 +13012,10 @@
           <w:position w:val="-6"/>
         </w:rPr>
         <w:object w:dxaOrig="220" w:dyaOrig="240">
-          <v:shape id="_x0000_i1140" type="#_x0000_t75" style="width:11.55pt;height:12.25pt" o:ole="">
+          <v:shape id="_x0000_i1140" type="#_x0000_t75" style="width:11.85pt;height:11.85pt" o:ole="">
             <v:imagedata r:id="rId239" o:title=""/>
           </v:shape>
-          <o:OLEObject Type="Embed" ProgID="Equation.DSMT4" ShapeID="_x0000_i1140" DrawAspect="Content" ObjectID="_1399941988" r:id="rId240"/>
+          <o:OLEObject Type="Embed" ProgID="Equation.DSMT4" ShapeID="_x0000_i1140" DrawAspect="Content" ObjectID="_1399963100" r:id="rId240"/>
         </w:object>
       </w:r>
       <w:r>
@@ -13038,10 +13026,10 @@
           <w:position w:val="-6"/>
         </w:rPr>
         <w:object w:dxaOrig="200" w:dyaOrig="300">
-          <v:shape id="_x0000_i1141" type="#_x0000_t75" style="width:9.5pt;height:14.95pt" o:ole="">
+          <v:shape id="_x0000_i1141" type="#_x0000_t75" style="width:9.5pt;height:15.05pt" o:ole="">
             <v:imagedata r:id="rId241" o:title=""/>
           </v:shape>
-          <o:OLEObject Type="Embed" ProgID="Equation.DSMT4" ShapeID="_x0000_i1141" DrawAspect="Content" ObjectID="_1399941989" r:id="rId242"/>
+          <o:OLEObject Type="Embed" ProgID="Equation.DSMT4" ShapeID="_x0000_i1141" DrawAspect="Content" ObjectID="_1399963101" r:id="rId242"/>
         </w:object>
       </w:r>
       <w:r>
@@ -13052,10 +13040,10 @@
           <w:position w:val="-6"/>
         </w:rPr>
         <w:object w:dxaOrig="260" w:dyaOrig="240">
-          <v:shape id="_x0000_i1142" type="#_x0000_t75" style="width:12.9pt;height:12.25pt" o:ole="">
+          <v:shape id="_x0000_i1142" type="#_x0000_t75" style="width:12.65pt;height:11.85pt" o:ole="">
             <v:imagedata r:id="rId243" o:title=""/>
           </v:shape>
-          <o:OLEObject Type="Embed" ProgID="Equation.DSMT4" ShapeID="_x0000_i1142" DrawAspect="Content" ObjectID="_1399941990" r:id="rId244"/>
+          <o:OLEObject Type="Embed" ProgID="Equation.DSMT4" ShapeID="_x0000_i1142" DrawAspect="Content" ObjectID="_1399963102" r:id="rId244"/>
         </w:object>
       </w:r>
       <w:r>
@@ -13066,10 +13054,10 @@
           <w:position w:val="-10"/>
         </w:rPr>
         <w:object w:dxaOrig="260" w:dyaOrig="340">
-          <v:shape id="_x0000_i1143" type="#_x0000_t75" style="width:12.9pt;height:17pt" o:ole="">
+          <v:shape id="_x0000_i1143" type="#_x0000_t75" style="width:12.65pt;height:16.6pt" o:ole="">
             <v:imagedata r:id="rId245" o:title=""/>
           </v:shape>
-          <o:OLEObject Type="Embed" ProgID="Equation.DSMT4" ShapeID="_x0000_i1143" DrawAspect="Content" ObjectID="_1399941991" r:id="rId246"/>
+          <o:OLEObject Type="Embed" ProgID="Equation.DSMT4" ShapeID="_x0000_i1143" DrawAspect="Content" ObjectID="_1399963103" r:id="rId246"/>
         </w:object>
       </w:r>
       <w:r>
@@ -13080,10 +13068,10 @@
           <w:position w:val="-6"/>
         </w:rPr>
         <w:object w:dxaOrig="220" w:dyaOrig="240">
-          <v:shape id="_x0000_i1144" type="#_x0000_t75" style="width:11.55pt;height:12.25pt" o:ole="">
+          <v:shape id="_x0000_i1144" type="#_x0000_t75" style="width:11.85pt;height:11.85pt" o:ole="">
             <v:imagedata r:id="rId247" o:title=""/>
           </v:shape>
-          <o:OLEObject Type="Embed" ProgID="Equation.DSMT4" ShapeID="_x0000_i1144" DrawAspect="Content" ObjectID="_1399941992" r:id="rId248"/>
+          <o:OLEObject Type="Embed" ProgID="Equation.DSMT4" ShapeID="_x0000_i1144" DrawAspect="Content" ObjectID="_1399963104" r:id="rId248"/>
         </w:object>
       </w:r>
       <w:r>
@@ -13094,10 +13082,10 @@
           <w:position w:val="-12"/>
         </w:rPr>
         <w:object w:dxaOrig="260" w:dyaOrig="300">
-          <v:shape id="_x0000_i1145" type="#_x0000_t75" style="width:12.9pt;height:14.95pt" o:ole="">
+          <v:shape id="_x0000_i1145" type="#_x0000_t75" style="width:12.65pt;height:15.05pt" o:ole="">
             <v:imagedata r:id="rId249" o:title=""/>
           </v:shape>
-          <o:OLEObject Type="Embed" ProgID="Equation.DSMT4" ShapeID="_x0000_i1145" DrawAspect="Content" ObjectID="_1399941993" r:id="rId250"/>
+          <o:OLEObject Type="Embed" ProgID="Equation.DSMT4" ShapeID="_x0000_i1145" DrawAspect="Content" ObjectID="_1399963105" r:id="rId250"/>
         </w:object>
       </w:r>
       <w:r>
@@ -13108,10 +13096,10 @@
           <w:position w:val="-6"/>
         </w:rPr>
         <w:object w:dxaOrig="200" w:dyaOrig="300">
-          <v:shape id="_x0000_i1146" type="#_x0000_t75" style="width:9.5pt;height:14.95pt" o:ole="">
+          <v:shape id="_x0000_i1146" type="#_x0000_t75" style="width:9.5pt;height:15.05pt" o:ole="">
             <v:imagedata r:id="rId251" o:title=""/>
           </v:shape>
-          <o:OLEObject Type="Embed" ProgID="Equation.DSMT4" ShapeID="_x0000_i1146" DrawAspect="Content" ObjectID="_1399941994" r:id="rId252"/>
+          <o:OLEObject Type="Embed" ProgID="Equation.DSMT4" ShapeID="_x0000_i1146" DrawAspect="Content" ObjectID="_1399963106" r:id="rId252"/>
         </w:object>
       </w:r>
       <w:r>
@@ -13122,10 +13110,10 @@
           <w:position w:val="-6"/>
         </w:rPr>
         <w:object w:dxaOrig="639" w:dyaOrig="300">
-          <v:shape id="_x0000_i1147" type="#_x0000_t75" style="width:31.9pt;height:14.95pt" o:ole="">
+          <v:shape id="_x0000_i1147" type="#_x0000_t75" style="width:31.65pt;height:15.05pt" o:ole="">
             <v:imagedata r:id="rId253" o:title=""/>
           </v:shape>
-          <o:OLEObject Type="Embed" ProgID="Equation.DSMT4" ShapeID="_x0000_i1147" DrawAspect="Content" ObjectID="_1399941995" r:id="rId254"/>
+          <o:OLEObject Type="Embed" ProgID="Equation.DSMT4" ShapeID="_x0000_i1147" DrawAspect="Content" ObjectID="_1399963107" r:id="rId254"/>
         </w:object>
       </w:r>
       <w:r>
@@ -13139,10 +13127,10 @@
           <w:position w:val="-14"/>
         </w:rPr>
         <w:object w:dxaOrig="1320" w:dyaOrig="480">
-          <v:shape id="_x0000_i1148" type="#_x0000_t75" style="width:65.9pt;height:23.75pt" o:ole="">
+          <v:shape id="_x0000_i1148" type="#_x0000_t75" style="width:65.65pt;height:23.75pt" o:ole="">
             <v:imagedata r:id="rId255" o:title=""/>
           </v:shape>
-          <o:OLEObject Type="Embed" ProgID="Equation.DSMT4" ShapeID="_x0000_i1148" DrawAspect="Content" ObjectID="_1399941996" r:id="rId256"/>
+          <o:OLEObject Type="Embed" ProgID="Equation.DSMT4" ShapeID="_x0000_i1148" DrawAspect="Content" ObjectID="_1399963108" r:id="rId256"/>
         </w:object>
       </w:r>
       <w:r>
@@ -13153,10 +13141,10 @@
           <w:position w:val="-10"/>
         </w:rPr>
         <w:object w:dxaOrig="680" w:dyaOrig="340">
-          <v:shape id="_x0000_i1149" type="#_x0000_t75" style="width:33.95pt;height:17pt" o:ole="">
+          <v:shape id="_x0000_i1149" type="#_x0000_t75" style="width:34pt;height:16.6pt" o:ole="">
             <v:imagedata r:id="rId257" o:title=""/>
           </v:shape>
-          <o:OLEObject Type="Embed" ProgID="Equation.DSMT4" ShapeID="_x0000_i1149" DrawAspect="Content" ObjectID="_1399941997" r:id="rId258"/>
+          <o:OLEObject Type="Embed" ProgID="Equation.DSMT4" ShapeID="_x0000_i1149" DrawAspect="Content" ObjectID="_1399963109" r:id="rId258"/>
         </w:object>
       </w:r>
       <w:r>
@@ -13167,10 +13155,10 @@
           <w:position w:val="-6"/>
         </w:rPr>
         <w:object w:dxaOrig="220" w:dyaOrig="240">
-          <v:shape id="_x0000_i1150" type="#_x0000_t75" style="width:11.55pt;height:12.25pt" o:ole="">
+          <v:shape id="_x0000_i1150" type="#_x0000_t75" style="width:11.85pt;height:11.85pt" o:ole="">
             <v:imagedata r:id="rId259" o:title=""/>
           </v:shape>
-          <o:OLEObject Type="Embed" ProgID="Equation.DSMT4" ShapeID="_x0000_i1150" DrawAspect="Content" ObjectID="_1399941998" r:id="rId260"/>
+          <o:OLEObject Type="Embed" ProgID="Equation.DSMT4" ShapeID="_x0000_i1150" DrawAspect="Content" ObjectID="_1399963110" r:id="rId260"/>
         </w:object>
       </w:r>
       <w:r>
@@ -13181,10 +13169,10 @@
           <w:position w:val="-6"/>
         </w:rPr>
         <w:object w:dxaOrig="200" w:dyaOrig="300">
-          <v:shape id="_x0000_i1151" type="#_x0000_t75" style="width:9.5pt;height:14.95pt" o:ole="">
+          <v:shape id="_x0000_i1151" type="#_x0000_t75" style="width:9.5pt;height:15.05pt" o:ole="">
             <v:imagedata r:id="rId261" o:title=""/>
           </v:shape>
-          <o:OLEObject Type="Embed" ProgID="Equation.DSMT4" ShapeID="_x0000_i1151" DrawAspect="Content" ObjectID="_1399941999" r:id="rId262"/>
+          <o:OLEObject Type="Embed" ProgID="Equation.DSMT4" ShapeID="_x0000_i1151" DrawAspect="Content" ObjectID="_1399963111" r:id="rId262"/>
         </w:object>
       </w:r>
       <w:r>
@@ -13195,10 +13183,10 @@
           <w:position w:val="-6"/>
         </w:rPr>
         <w:object w:dxaOrig="220" w:dyaOrig="240">
-          <v:shape id="_x0000_i1152" type="#_x0000_t75" style="width:11.55pt;height:12.25pt" o:ole="">
+          <v:shape id="_x0000_i1152" type="#_x0000_t75" style="width:11.85pt;height:11.85pt" o:ole="">
             <v:imagedata r:id="rId263" o:title=""/>
           </v:shape>
-          <o:OLEObject Type="Embed" ProgID="Equation.DSMT4" ShapeID="_x0000_i1152" DrawAspect="Content" ObjectID="_1399942000" r:id="rId264"/>
+          <o:OLEObject Type="Embed" ProgID="Equation.DSMT4" ShapeID="_x0000_i1152" DrawAspect="Content" ObjectID="_1399963112" r:id="rId264"/>
         </w:object>
       </w:r>
       <w:r>
@@ -13209,10 +13197,10 @@
           <w:position w:val="-28"/>
         </w:rPr>
         <w:object w:dxaOrig="1200" w:dyaOrig="820">
-          <v:shape id="_x0000_i1153" type="#_x0000_t75" style="width:59.75pt;height:41.45pt" o:ole="">
+          <v:shape id="_x0000_i1153" type="#_x0000_t75" style="width:60.15pt;height:41.15pt" o:ole="">
             <v:imagedata r:id="rId265" o:title=""/>
           </v:shape>
-          <o:OLEObject Type="Embed" ProgID="Equation.DSMT4" ShapeID="_x0000_i1153" DrawAspect="Content" ObjectID="_1399942001" r:id="rId266"/>
+          <o:OLEObject Type="Embed" ProgID="Equation.DSMT4" ShapeID="_x0000_i1153" DrawAspect="Content" ObjectID="_1399963113" r:id="rId266"/>
         </w:object>
       </w:r>
       <w:r>
@@ -13223,10 +13211,10 @@
           <w:position w:val="-10"/>
         </w:rPr>
         <w:object w:dxaOrig="1120" w:dyaOrig="340">
-          <v:shape id="_x0000_i1154" type="#_x0000_t75" style="width:56.4pt;height:17pt" o:ole="">
+          <v:shape id="_x0000_i1154" type="#_x0000_t75" style="width:56.2pt;height:16.6pt" o:ole="">
             <v:imagedata r:id="rId267" o:title=""/>
           </v:shape>
-          <o:OLEObject Type="Embed" ProgID="Equation.DSMT4" ShapeID="_x0000_i1154" DrawAspect="Content" ObjectID="_1399942002" r:id="rId268"/>
+          <o:OLEObject Type="Embed" ProgID="Equation.DSMT4" ShapeID="_x0000_i1154" DrawAspect="Content" ObjectID="_1399963114" r:id="rId268"/>
         </w:object>
       </w:r>
       <w:r>
@@ -13309,7 +13297,7 @@
       <w:pPr>
         <w:pStyle w:val="3"/>
       </w:pPr>
-      <w:bookmarkStart w:id="10" w:name="_Toc326192434"/>
+      <w:bookmarkStart w:id="10" w:name="_Toc326220076"/>
       <w:r>
         <w:t>Начальные и граничные условия</w:t>
       </w:r>
@@ -13433,10 +13421,10 @@
           <w:szCs w:val="28"/>
         </w:rPr>
         <w:object w:dxaOrig="820" w:dyaOrig="720">
-          <v:shape id="_x0000_i1155" type="#_x0000_t75" style="width:41.45pt;height:36pt" o:ole="">
+          <v:shape id="_x0000_i1155" type="#_x0000_t75" style="width:41.15pt;height:36.4pt" o:ole="">
             <v:imagedata r:id="rId269" o:title=""/>
           </v:shape>
-          <o:OLEObject Type="Embed" ProgID="Equation.DSMT4" ShapeID="_x0000_i1155" DrawAspect="Content" ObjectID="_1399942003" r:id="rId270"/>
+          <o:OLEObject Type="Embed" ProgID="Equation.DSMT4" ShapeID="_x0000_i1155" DrawAspect="Content" ObjectID="_1399963115" r:id="rId270"/>
         </w:object>
       </w:r>
       <w:r>
@@ -13451,7 +13439,7 @@
       <w:pPr>
         <w:pStyle w:val="1"/>
       </w:pPr>
-      <w:bookmarkStart w:id="11" w:name="_Toc326192435"/>
+      <w:bookmarkStart w:id="11" w:name="_Toc326220077"/>
       <w:r>
         <w:lastRenderedPageBreak/>
         <w:t>Реализация</w:t>
@@ -13791,7 +13779,6 @@
           <w:lang w:val="en-US"/>
         </w:rPr>
       </w:pPr>
-      <w:bookmarkStart w:id="12" w:name="_Toc326192436"/>
       <w:r>
         <w:rPr>
           <w:lang w:val="en-US"/>
@@ -13803,6 +13790,7 @@
       <w:pPr>
         <w:pStyle w:val="2"/>
       </w:pPr>
+      <w:bookmarkStart w:id="12" w:name="_Toc326220078"/>
       <w:r>
         <w:rPr>
           <w:lang w:val="en-US"/>
@@ -32956,7 +32944,7 @@
       <w:pPr>
         <w:pStyle w:val="2"/>
       </w:pPr>
-      <w:bookmarkStart w:id="13" w:name="_Toc326192437"/>
+      <w:bookmarkStart w:id="13" w:name="_Toc326220079"/>
       <w:r>
         <w:rPr>
           <w:sz w:val="32"/>
@@ -32979,7 +32967,7 @@
       <w:pPr>
         <w:pStyle w:val="3"/>
       </w:pPr>
-      <w:bookmarkStart w:id="14" w:name="_Toc326192438"/>
+      <w:bookmarkStart w:id="14" w:name="_Toc326220080"/>
       <w:r>
         <w:t>Гироскоп</w:t>
       </w:r>
@@ -33204,10 +33192,10 @@
           <w:position w:val="-6"/>
         </w:rPr>
         <w:object w:dxaOrig="780" w:dyaOrig="300">
-          <v:shape id="_x0000_i1156" type="#_x0000_t75" style="width:38.7pt;height:14.95pt" o:ole="">
+          <v:shape id="_x0000_i1156" type="#_x0000_t75" style="width:38.75pt;height:15.05pt" o:ole="">
             <v:imagedata r:id="rId274" o:title=""/>
           </v:shape>
-          <o:OLEObject Type="Embed" ProgID="Equation.DSMT4" ShapeID="_x0000_i1156" DrawAspect="Content" ObjectID="_1399942004" r:id="rId275"/>
+          <o:OLEObject Type="Embed" ProgID="Equation.DSMT4" ShapeID="_x0000_i1156" DrawAspect="Content" ObjectID="_1399963116" r:id="rId275"/>
         </w:object>
       </w:r>
       <w:r>
@@ -33229,10 +33217,10 @@
           <w:position w:val="-32"/>
         </w:rPr>
         <w:object w:dxaOrig="2380" w:dyaOrig="760">
-          <v:shape id="_x0000_i1157" type="#_x0000_t75" style="width:119.55pt;height:38.05pt" o:ole="">
+          <v:shape id="_x0000_i1157" type="#_x0000_t75" style="width:119.45pt;height:38pt" o:ole="">
             <v:imagedata r:id="rId276" o:title=""/>
           </v:shape>
-          <o:OLEObject Type="Embed" ProgID="Equation.DSMT4" ShapeID="_x0000_i1157" DrawAspect="Content" ObjectID="_1399942005" r:id="rId277"/>
+          <o:OLEObject Type="Embed" ProgID="Equation.DSMT4" ShapeID="_x0000_i1157" DrawAspect="Content" ObjectID="_1399963117" r:id="rId277"/>
         </w:object>
       </w:r>
       <w:r>
@@ -33248,10 +33236,10 @@
           <w:position w:val="-12"/>
         </w:rPr>
         <w:object w:dxaOrig="720" w:dyaOrig="380">
-          <v:shape id="_x0000_i1158" type="#_x0000_t75" style="width:36pt;height:19pt" o:ole="">
+          <v:shape id="_x0000_i1158" type="#_x0000_t75" style="width:36.4pt;height:19pt" o:ole="">
             <v:imagedata r:id="rId278" o:title=""/>
           </v:shape>
-          <o:OLEObject Type="Embed" ProgID="Equation.DSMT4" ShapeID="_x0000_i1158" DrawAspect="Content" ObjectID="_1399942006" r:id="rId279"/>
+          <o:OLEObject Type="Embed" ProgID="Equation.DSMT4" ShapeID="_x0000_i1158" DrawAspect="Content" ObjectID="_1399963118" r:id="rId279"/>
         </w:object>
       </w:r>
       <w:r>
@@ -33265,10 +33253,10 @@
           <w:position w:val="-6"/>
         </w:rPr>
         <w:object w:dxaOrig="880" w:dyaOrig="300">
-          <v:shape id="_x0000_i1159" type="#_x0000_t75" style="width:44.15pt;height:14.95pt" o:ole="">
+          <v:shape id="_x0000_i1159" type="#_x0000_t75" style="width:44.3pt;height:15.05pt" o:ole="">
             <v:imagedata r:id="rId280" o:title=""/>
           </v:shape>
-          <o:OLEObject Type="Embed" ProgID="Equation.DSMT4" ShapeID="_x0000_i1159" DrawAspect="Content" ObjectID="_1399942007" r:id="rId281"/>
+          <o:OLEObject Type="Embed" ProgID="Equation.DSMT4" ShapeID="_x0000_i1159" DrawAspect="Content" ObjectID="_1399963119" r:id="rId281"/>
         </w:object>
       </w:r>
       <w:r>
@@ -33282,10 +33270,10 @@
           <w:position w:val="-12"/>
         </w:rPr>
         <w:object w:dxaOrig="720" w:dyaOrig="380">
-          <v:shape id="_x0000_i1160" type="#_x0000_t75" style="width:36pt;height:19pt" o:ole="">
+          <v:shape id="_x0000_i1160" type="#_x0000_t75" style="width:36.4pt;height:19pt" o:ole="">
             <v:imagedata r:id="rId278" o:title=""/>
           </v:shape>
-          <o:OLEObject Type="Embed" ProgID="Equation.DSMT4" ShapeID="_x0000_i1160" DrawAspect="Content" ObjectID="_1399942008" r:id="rId282"/>
+          <o:OLEObject Type="Embed" ProgID="Equation.DSMT4" ShapeID="_x0000_i1160" DrawAspect="Content" ObjectID="_1399963120" r:id="rId282"/>
         </w:object>
       </w:r>
       <w:r>
@@ -33296,7 +33284,7 @@
       <w:pPr>
         <w:pStyle w:val="3"/>
       </w:pPr>
-      <w:bookmarkStart w:id="15" w:name="_Toc326192439"/>
+      <w:bookmarkStart w:id="15" w:name="_Toc326220081"/>
       <w:r>
         <w:t>Акселерометр</w:t>
       </w:r>
@@ -33526,7 +33514,7 @@
       <w:pPr>
         <w:pStyle w:val="3"/>
       </w:pPr>
-      <w:bookmarkStart w:id="16" w:name="_Toc326192440"/>
+      <w:bookmarkStart w:id="16" w:name="_Toc326220082"/>
       <w:r>
         <w:lastRenderedPageBreak/>
         <w:t>Сонар</w:t>
@@ -33706,7 +33694,16 @@
         </w:numPr>
       </w:pPr>
       <w:r>
-        <w:t>Дальность обнаружения: от 3 см. до 4 м.</w:t>
+        <w:t>Минимальная дистанция</w:t>
+      </w:r>
+      <w:r>
+        <w:t>: 3 см</w:t>
+      </w:r>
+      <w:r>
+        <w:rPr>
+          <w:lang w:val="en-US"/>
+        </w:rPr>
+        <w:t>;</w:t>
       </w:r>
     </w:p>
     <w:p>
@@ -33718,32 +33715,16 @@
         </w:numPr>
       </w:pPr>
       <w:r>
-        <w:t xml:space="preserve">Интерфейс совместимый с большинством плат используемых для личных проектов, к примеру, </w:t>
-      </w:r>
-      <w:proofErr w:type="spellStart"/>
-      <w:r>
-        <w:rPr>
-          <w:lang w:val="en-US"/>
-        </w:rPr>
-        <w:t>Arduino</w:t>
-      </w:r>
-      <w:proofErr w:type="spellEnd"/>
-      <w:r>
-        <w:t xml:space="preserve"> </w:t>
-      </w:r>
-      <w:r>
-        <w:t xml:space="preserve">или </w:t>
-      </w:r>
-      <w:proofErr w:type="spellStart"/>
-      <w:r>
-        <w:rPr>
-          <w:lang w:val="en-US"/>
-        </w:rPr>
-        <w:t>Netduino</w:t>
-      </w:r>
-      <w:proofErr w:type="spellEnd"/>
-      <w:r>
-        <w:t>.</w:t>
+        <w:t xml:space="preserve">Максимальная дистанция: </w:t>
+      </w:r>
+      <w:r>
+        <w:t>4 м</w:t>
+      </w:r>
+      <w:r>
+        <w:rPr>
+          <w:lang w:val="en-US"/>
+        </w:rPr>
+        <w:t>;</w:t>
       </w:r>
     </w:p>
     <w:p>
@@ -33755,42 +33736,104 @@
         </w:numPr>
       </w:pPr>
       <w:r>
-        <w:t>Питание от 5В.</w:t>
-      </w:r>
-    </w:p>
-    <w:p>
-      <w:r>
-        <w:t xml:space="preserve">Для данного сонара существует </w:t>
-      </w:r>
-      <w:bookmarkStart w:id="17" w:name="_GoBack"/>
+        <w:t xml:space="preserve">Интерфейс совместимый с большинством плат используемых для личных проектов, к примеру, </w:t>
+      </w:r>
+      <w:proofErr w:type="spellStart"/>
+      <w:r>
+        <w:rPr>
+          <w:lang w:val="en-US"/>
+        </w:rPr>
+        <w:t>Arduino</w:t>
+      </w:r>
+      <w:proofErr w:type="spellEnd"/>
+      <w:r>
+        <w:t xml:space="preserve"> </w:t>
+      </w:r>
+      <w:r>
+        <w:t xml:space="preserve">или </w:t>
+      </w:r>
+      <w:proofErr w:type="spellStart"/>
+      <w:r>
+        <w:rPr>
+          <w:lang w:val="en-US"/>
+        </w:rPr>
+        <w:t>Netduino</w:t>
+      </w:r>
+      <w:proofErr w:type="spellEnd"/>
+      <w:r>
+        <w:t>;</w:t>
+      </w:r>
+    </w:p>
+    <w:p>
+      <w:pPr>
+        <w:pStyle w:val="a3"/>
+        <w:numPr>
+          <w:ilvl w:val="0"/>
+          <w:numId w:val="12"/>
+        </w:numPr>
+      </w:pPr>
+      <w:r>
+        <w:t>Питание от 5В</w:t>
+      </w:r>
+      <w:r>
+        <w:rPr>
+          <w:lang w:val="en-US"/>
+        </w:rPr>
+        <w:t>;</w:t>
+      </w:r>
+    </w:p>
+    <w:p>
+      <w:pPr>
+        <w:pStyle w:val="a3"/>
+        <w:numPr>
+          <w:ilvl w:val="0"/>
+          <w:numId w:val="12"/>
+        </w:numPr>
+      </w:pPr>
+      <w:proofErr w:type="gramStart"/>
+      <w:r>
+        <w:t>Ультра звуковая</w:t>
+      </w:r>
+      <w:proofErr w:type="gramEnd"/>
+      <w:r>
+        <w:t xml:space="preserve"> частота: 40кГц</w:t>
+      </w:r>
+      <w:r>
+        <w:rPr>
+          <w:lang w:val="en-US"/>
+        </w:rPr>
+        <w:t>;</w:t>
+      </w:r>
+    </w:p>
+    <w:p>
+      <w:r>
+        <w:t xml:space="preserve">Для данного сонара существует библиотека, написанная для работы под управлением </w:t>
+      </w:r>
+      <w:proofErr w:type="spellStart"/>
+      <w:r>
+        <w:rPr>
+          <w:lang w:val="en-US"/>
+        </w:rPr>
+        <w:t>Arduino</w:t>
+      </w:r>
+      <w:proofErr w:type="spellEnd"/>
+      <w:r>
+        <w:t>.</w:t>
+      </w:r>
+      <w:r>
+        <w:t xml:space="preserve"> </w:t>
+      </w:r>
+    </w:p>
+    <w:p>
+      <w:pPr>
+        <w:pStyle w:val="3"/>
+      </w:pPr>
+      <w:bookmarkStart w:id="17" w:name="_Toc326220083"/>
+      <w:r>
+        <w:lastRenderedPageBreak/>
+        <w:t>Магнитометр</w:t>
+      </w:r>
       <w:bookmarkEnd w:id="17"/>
-      <w:r>
-        <w:t xml:space="preserve">библиотека, написанная для работы под управлением </w:t>
-      </w:r>
-      <w:proofErr w:type="spellStart"/>
-      <w:r>
-        <w:rPr>
-          <w:lang w:val="en-US"/>
-        </w:rPr>
-        <w:t>Arduino</w:t>
-      </w:r>
-      <w:proofErr w:type="spellEnd"/>
-      <w:r>
-        <w:t>.</w:t>
-      </w:r>
-      <w:r>
-        <w:t xml:space="preserve"> </w:t>
-      </w:r>
-    </w:p>
-    <w:p>
-      <w:pPr>
-        <w:pStyle w:val="3"/>
-      </w:pPr>
-      <w:bookmarkStart w:id="18" w:name="_Toc326192441"/>
-      <w:r>
-        <w:t>Магнитометр</w:t>
-      </w:r>
-      <w:bookmarkEnd w:id="18"/>
     </w:p>
     <w:p>
       <w:r>
@@ -33819,7 +33862,6 @@
           <w:noProof/>
           <w:lang w:eastAsia="ru-RU"/>
         </w:rPr>
-        <w:lastRenderedPageBreak/>
         <w:drawing>
           <wp:inline distT="0" distB="0" distL="0" distR="0">
             <wp:extent cx="3381375" cy="3381375"/>
@@ -33921,14 +33963,179 @@
       <w:proofErr w:type="spellEnd"/>
     </w:p>
     <w:p>
+      <w:r>
+        <w:t>Данный магнитометр имеет следующие характеристики:</w:t>
+      </w:r>
+    </w:p>
+    <w:p>
+      <w:pPr>
+        <w:pStyle w:val="a3"/>
+        <w:numPr>
+          <w:ilvl w:val="0"/>
+          <w:numId w:val="30"/>
+        </w:numPr>
+      </w:pPr>
+      <w:r>
+        <w:t>Трех осевые с</w:t>
+      </w:r>
+      <w:r>
+        <w:t>енсоры магниторезистивного типа</w:t>
+      </w:r>
+      <w:r>
+        <w:t>;</w:t>
+      </w:r>
+    </w:p>
+    <w:p>
+      <w:pPr>
+        <w:pStyle w:val="a3"/>
+        <w:numPr>
+          <w:ilvl w:val="0"/>
+          <w:numId w:val="30"/>
+        </w:numPr>
+      </w:pPr>
+      <w:r>
+        <w:rPr>
+          <w:lang w:val="en-US"/>
+        </w:rPr>
+        <w:t>I</w:t>
+      </w:r>
+      <w:r>
+        <w:t>2</w:t>
+      </w:r>
+      <w:r>
+        <w:rPr>
+          <w:lang w:val="en-US"/>
+        </w:rPr>
+        <w:t>C</w:t>
+      </w:r>
+      <w:r>
+        <w:t xml:space="preserve"> интерфейс</w:t>
+      </w:r>
+      <w:r>
+        <w:rPr>
+          <w:lang w:val="en-US"/>
+        </w:rPr>
+        <w:t>;</w:t>
+      </w:r>
+    </w:p>
+    <w:p>
+      <w:pPr>
+        <w:pStyle w:val="a3"/>
+        <w:numPr>
+          <w:ilvl w:val="0"/>
+          <w:numId w:val="30"/>
+        </w:numPr>
+      </w:pPr>
+      <w:r>
+        <w:t>Размер: 2.0см х 2.0см</w:t>
+      </w:r>
+      <w:r>
+        <w:rPr>
+          <w:lang w:val="en-US"/>
+        </w:rPr>
+        <w:t>;</w:t>
+      </w:r>
+    </w:p>
+    <w:p>
+      <w:pPr>
+        <w:pStyle w:val="a3"/>
+        <w:numPr>
+          <w:ilvl w:val="0"/>
+          <w:numId w:val="30"/>
+        </w:numPr>
+      </w:pPr>
+      <w:r>
+        <w:t xml:space="preserve">Степень точности направления </w:t>
+      </w:r>
+      <w:proofErr w:type="gramStart"/>
+      <w:r>
+        <w:t>от</w:t>
+      </w:r>
+      <w:proofErr w:type="gramEnd"/>
+      <w:r>
+        <w:t xml:space="preserve"> </w:t>
+      </w:r>
+      <w:r>
+        <w:rPr>
+          <w:position w:val="-4"/>
+        </w:rPr>
+        <w:object w:dxaOrig="200" w:dyaOrig="300">
+          <v:shape id="_x0000_i1161" type="#_x0000_t75" style="width:10.3pt;height:15.05pt" o:ole="">
+            <v:imagedata r:id="rId286" o:title=""/>
+          </v:shape>
+          <o:OLEObject Type="Embed" ProgID="Equation.DSMT4" ShapeID="_x0000_i1161" DrawAspect="Content" ObjectID="_1399963121" r:id="rId287"/>
+        </w:object>
+      </w:r>
+      <w:r>
+        <w:t xml:space="preserve"> </w:t>
+      </w:r>
+      <w:r>
+        <w:t xml:space="preserve">до </w:t>
+      </w:r>
+      <w:r>
+        <w:rPr>
+          <w:position w:val="-4"/>
+        </w:rPr>
+        <w:object w:dxaOrig="260" w:dyaOrig="300">
+          <v:shape id="_x0000_i1162" type="#_x0000_t75" style="width:12.65pt;height:15.05pt" o:ole="">
+            <v:imagedata r:id="rId288" o:title=""/>
+          </v:shape>
+          <o:OLEObject Type="Embed" ProgID="Equation.DSMT4" ShapeID="_x0000_i1162" DrawAspect="Content" ObjectID="_1399963122" r:id="rId289"/>
+        </w:object>
+      </w:r>
+      <w:r>
+        <w:t>;</w:t>
+      </w:r>
+    </w:p>
+    <w:p>
+      <w:pPr>
+        <w:pStyle w:val="a3"/>
+        <w:numPr>
+          <w:ilvl w:val="0"/>
+          <w:numId w:val="30"/>
+        </w:numPr>
+      </w:pPr>
+      <w:r>
+        <w:t>Максимальная частота вывода данных: 116 Гц;</w:t>
+      </w:r>
+    </w:p>
+    <w:p>
+      <w:pPr>
+        <w:pStyle w:val="a3"/>
+        <w:numPr>
+          <w:ilvl w:val="0"/>
+          <w:numId w:val="30"/>
+        </w:numPr>
+      </w:pPr>
+      <w:r>
+        <w:t>Встроенная проверка на точность;</w:t>
+      </w:r>
+    </w:p>
+    <w:p>
+      <w:pPr>
+        <w:pStyle w:val="a3"/>
+        <w:numPr>
+          <w:ilvl w:val="0"/>
+          <w:numId w:val="30"/>
+        </w:numPr>
+      </w:pPr>
+      <w:r>
+        <w:t>12 битные ЦАП</w:t>
+      </w:r>
+      <w:r>
+        <w:t xml:space="preserve"> для снятия данных с сенсоров;</w:t>
+      </w:r>
+    </w:p>
+    <w:p>
       <w:pPr>
         <w:pStyle w:val="3"/>
       </w:pPr>
-      <w:bookmarkStart w:id="19" w:name="_Toc326192442"/>
-      <w:r>
+      <w:bookmarkStart w:id="18" w:name="_Toc326220084"/>
+      <w:r>
+        <w:lastRenderedPageBreak/>
         <w:t>Барометр</w:t>
       </w:r>
-      <w:bookmarkEnd w:id="19"/>
+      <w:bookmarkEnd w:id="18"/>
     </w:p>
     <w:p>
       <w:r>
@@ -33983,7 +34190,7 @@
                     </pic:cNvPicPr>
                   </pic:nvPicPr>
                   <pic:blipFill>
-                    <a:blip r:embed="rId286" cstate="print"/>
+                    <a:blip r:embed="rId290" cstate="print"/>
                     <a:srcRect/>
                     <a:stretch>
                       <a:fillRect/>
@@ -34022,73 +34229,174 @@
         <w:rPr>
           <w:sz w:val="22"/>
         </w:rPr>
+        <w:t>Рис.</w:t>
+      </w:r>
+      <w:r>
+        <w:rPr>
+          <w:sz w:val="22"/>
+        </w:rPr>
+        <w:t xml:space="preserve"> </w:t>
+      </w:r>
+      <w:r>
+        <w:rPr>
+          <w:sz w:val="22"/>
+        </w:rPr>
+        <w:t>12</w:t>
+      </w:r>
+      <w:r>
+        <w:rPr>
+          <w:sz w:val="22"/>
+        </w:rPr>
+        <w:t xml:space="preserve">. </w:t>
+      </w:r>
+      <w:proofErr w:type="spellStart"/>
+      <w:r>
+        <w:rPr>
+          <w:sz w:val="22"/>
+        </w:rPr>
+        <w:t>Grove</w:t>
+      </w:r>
+      <w:proofErr w:type="spellEnd"/>
+      <w:r>
+        <w:rPr>
+          <w:sz w:val="22"/>
+        </w:rPr>
+        <w:t xml:space="preserve"> - </w:t>
+      </w:r>
+      <w:proofErr w:type="spellStart"/>
+      <w:r>
+        <w:rPr>
+          <w:sz w:val="22"/>
+        </w:rPr>
+        <w:t>Barometer</w:t>
+      </w:r>
+      <w:proofErr w:type="spellEnd"/>
+      <w:r>
+        <w:rPr>
+          <w:sz w:val="22"/>
+        </w:rPr>
+        <w:t xml:space="preserve"> </w:t>
+      </w:r>
+      <w:proofErr w:type="spellStart"/>
+      <w:r>
+        <w:rPr>
+          <w:sz w:val="22"/>
+        </w:rPr>
+        <w:t>Sensor</w:t>
+      </w:r>
+      <w:proofErr w:type="spellEnd"/>
+    </w:p>
+    <w:p>
+      <w:r>
+        <w:t xml:space="preserve">Данный </w:t>
+      </w:r>
+      <w:r>
+        <w:t>барометр</w:t>
+      </w:r>
+      <w:r>
+        <w:t xml:space="preserve"> имеет следующие характеристики:</w:t>
+      </w:r>
+    </w:p>
+    <w:p>
+      <w:pPr>
+        <w:pStyle w:val="a3"/>
+        <w:numPr>
+          <w:ilvl w:val="0"/>
+          <w:numId w:val="32"/>
+        </w:numPr>
+      </w:pPr>
+      <w:r>
+        <w:t>Широкий диапазон измеряемого давления</w:t>
+      </w:r>
+    </w:p>
+    <w:p>
+      <w:pPr>
+        <w:pStyle w:val="a3"/>
+        <w:numPr>
+          <w:ilvl w:val="1"/>
+          <w:numId w:val="32"/>
+        </w:numPr>
+      </w:pPr>
+      <w:r>
+        <w:t>Минимальное значение: 30 кПа;</w:t>
+      </w:r>
+    </w:p>
+    <w:p>
+      <w:pPr>
+        <w:pStyle w:val="a3"/>
+        <w:numPr>
+          <w:ilvl w:val="1"/>
+          <w:numId w:val="32"/>
+        </w:numPr>
+      </w:pPr>
+      <w:r>
+        <w:t>Максимальное значение: 110 кПа;</w:t>
+      </w:r>
+    </w:p>
+    <w:p>
+      <w:pPr>
+        <w:pStyle w:val="a3"/>
+        <w:numPr>
+          <w:ilvl w:val="1"/>
+          <w:numId w:val="32"/>
+        </w:numPr>
+      </w:pPr>
+      <w:r>
+        <w:t>Высокая точность: 3 Па;</w:t>
+      </w:r>
+    </w:p>
+    <w:p>
+      <w:pPr>
+        <w:pStyle w:val="a3"/>
+        <w:numPr>
+          <w:ilvl w:val="0"/>
+          <w:numId w:val="32"/>
+        </w:numPr>
+      </w:pPr>
+      <w:r>
+        <w:t>Широкий диапазон измеряемой высоты от +9000 м. до -500 м. над уровнем моря;</w:t>
+      </w:r>
+    </w:p>
+    <w:p>
+      <w:pPr>
+        <w:pStyle w:val="a3"/>
+        <w:numPr>
+          <w:ilvl w:val="0"/>
+          <w:numId w:val="32"/>
+        </w:numPr>
+      </w:pPr>
+      <w:r>
+        <w:rPr>
+          <w:lang w:val="en-US"/>
+        </w:rPr>
+        <w:t>I2C</w:t>
+      </w:r>
+      <w:r>
+        <w:t xml:space="preserve"> интерфейс;</w:t>
+      </w:r>
+    </w:p>
+    <w:p>
+      <w:pPr>
+        <w:pStyle w:val="a3"/>
+        <w:numPr>
+          <w:ilvl w:val="0"/>
+          <w:numId w:val="32"/>
+        </w:numPr>
+      </w:pPr>
+      <w:r>
+        <w:t>Полностью калибруемый;</w:t>
+      </w:r>
+    </w:p>
+    <w:p>
+      <w:pPr>
+        <w:pStyle w:val="3"/>
+      </w:pPr>
+      <w:bookmarkStart w:id="19" w:name="_Toc326220085"/>
+      <w:r>
         <w:lastRenderedPageBreak/>
-        <w:t>Рис.</w:t>
-      </w:r>
-      <w:r>
-        <w:rPr>
-          <w:sz w:val="22"/>
-        </w:rPr>
-        <w:t xml:space="preserve"> </w:t>
-      </w:r>
-      <w:r>
-        <w:rPr>
-          <w:sz w:val="22"/>
-        </w:rPr>
-        <w:t>12</w:t>
-      </w:r>
-      <w:r>
-        <w:rPr>
-          <w:sz w:val="22"/>
-        </w:rPr>
-        <w:t xml:space="preserve">. </w:t>
-      </w:r>
-      <w:proofErr w:type="spellStart"/>
-      <w:r>
-        <w:rPr>
-          <w:sz w:val="22"/>
-        </w:rPr>
-        <w:t>Grove</w:t>
-      </w:r>
-      <w:proofErr w:type="spellEnd"/>
-      <w:r>
-        <w:rPr>
-          <w:sz w:val="22"/>
-        </w:rPr>
-        <w:t xml:space="preserve"> - </w:t>
-      </w:r>
-      <w:proofErr w:type="spellStart"/>
-      <w:r>
-        <w:rPr>
-          <w:sz w:val="22"/>
-        </w:rPr>
-        <w:t>Barometer</w:t>
-      </w:r>
-      <w:proofErr w:type="spellEnd"/>
-      <w:r>
-        <w:rPr>
-          <w:sz w:val="22"/>
-        </w:rPr>
-        <w:t xml:space="preserve"> </w:t>
-      </w:r>
-      <w:proofErr w:type="spellStart"/>
-      <w:r>
-        <w:rPr>
-          <w:sz w:val="22"/>
-        </w:rPr>
-        <w:t>Sensor</w:t>
-      </w:r>
-      <w:proofErr w:type="spellEnd"/>
-    </w:p>
-    <w:p>
-      <w:pPr>
-        <w:pStyle w:val="3"/>
-      </w:pPr>
-      <w:bookmarkStart w:id="20" w:name="_Toc326192443"/>
-      <w:r>
         <w:t>Система глобального позиционирования</w:t>
       </w:r>
-      <w:bookmarkEnd w:id="20"/>
+      <w:bookmarkEnd w:id="19"/>
     </w:p>
     <w:p>
       <w:r>
@@ -34136,7 +34444,7 @@
                     </pic:cNvPicPr>
                   </pic:nvPicPr>
                   <pic:blipFill>
-                    <a:blip r:embed="rId287" cstate="print"/>
+                    <a:blip r:embed="rId291" cstate="print"/>
                     <a:srcRect/>
                     <a:stretch>
                       <a:fillRect/>
@@ -34214,14 +34522,122 @@
       </w:r>
     </w:p>
     <w:p>
+      <w:r>
+        <w:t xml:space="preserve">Данный </w:t>
+      </w:r>
+      <w:r>
+        <w:rPr>
+          <w:lang w:val="en-US"/>
+        </w:rPr>
+        <w:t>GPS</w:t>
+      </w:r>
+      <w:r>
+        <w:t xml:space="preserve"> </w:t>
+      </w:r>
+      <w:r>
+        <w:t>модуль</w:t>
+      </w:r>
+      <w:r>
+        <w:t xml:space="preserve"> имеет следующие характеристики:</w:t>
+      </w:r>
+    </w:p>
+    <w:p>
+      <w:pPr>
+        <w:pStyle w:val="a3"/>
+        <w:numPr>
+          <w:ilvl w:val="0"/>
+          <w:numId w:val="33"/>
+        </w:numPr>
+      </w:pPr>
+      <w:r>
+        <w:t>Частота обновления от 1 до 5 Гц;</w:t>
+      </w:r>
+    </w:p>
+    <w:p>
+      <w:pPr>
+        <w:pStyle w:val="a3"/>
+        <w:numPr>
+          <w:ilvl w:val="0"/>
+          <w:numId w:val="33"/>
+        </w:numPr>
+      </w:pPr>
+      <w:r>
+        <w:t xml:space="preserve">Поддерживает протоколы </w:t>
+      </w:r>
+      <w:r>
+        <w:rPr>
+          <w:lang w:val="en-US"/>
+        </w:rPr>
+        <w:t>NMEA</w:t>
+      </w:r>
+      <w:r>
+        <w:t xml:space="preserve"> </w:t>
+      </w:r>
+      <w:r>
+        <w:t xml:space="preserve">и </w:t>
+      </w:r>
+      <w:r>
+        <w:rPr>
+          <w:lang w:val="en-US"/>
+        </w:rPr>
+        <w:t>U</w:t>
+      </w:r>
+      <w:r>
+        <w:t>-</w:t>
+      </w:r>
+      <w:proofErr w:type="spellStart"/>
+      <w:r>
+        <w:rPr>
+          <w:lang w:val="en-US"/>
+        </w:rPr>
+        <w:t>Blox</w:t>
+      </w:r>
+      <w:proofErr w:type="spellEnd"/>
+      <w:r>
+        <w:t xml:space="preserve"> 6</w:t>
+      </w:r>
+      <w:r>
+        <w:t>;</w:t>
+      </w:r>
+      <w:r>
+        <w:t xml:space="preserve"> </w:t>
+      </w:r>
+    </w:p>
+    <w:p>
+      <w:pPr>
+        <w:pStyle w:val="a3"/>
+        <w:numPr>
+          <w:ilvl w:val="0"/>
+          <w:numId w:val="33"/>
+        </w:numPr>
+      </w:pPr>
+      <w:r>
+        <w:t>Настраиваемая скорость передачи данных от 4800 бод до 115200 бод;</w:t>
+      </w:r>
+    </w:p>
+    <w:p>
+      <w:pPr>
+        <w:pStyle w:val="a3"/>
+        <w:numPr>
+          <w:ilvl w:val="0"/>
+          <w:numId w:val="33"/>
+        </w:numPr>
+      </w:pPr>
+      <w:r>
+        <w:t>Доступны контакты для внешнего прерывания;</w:t>
+      </w:r>
+    </w:p>
+    <w:p/>
+    <w:p>
       <w:pPr>
         <w:pStyle w:val="2"/>
       </w:pPr>
-      <w:bookmarkStart w:id="21" w:name="_Toc326192444"/>
-      <w:r>
+      <w:bookmarkStart w:id="20" w:name="_Toc326220086"/>
+      <w:r>
+        <w:lastRenderedPageBreak/>
         <w:t>Камеры</w:t>
       </w:r>
-      <w:bookmarkEnd w:id="21"/>
+      <w:bookmarkEnd w:id="20"/>
     </w:p>
     <w:p>
       <w:r>
@@ -34302,7 +34718,6 @@
     </w:p>
     <w:p>
       <w:r>
-        <w:lastRenderedPageBreak/>
         <w:t>Данные эффекты реализуются путем пост-обработки синтезируемого изображения.</w:t>
       </w:r>
     </w:p>
@@ -34310,11 +34725,11 @@
       <w:pPr>
         <w:pStyle w:val="2"/>
       </w:pPr>
-      <w:bookmarkStart w:id="22" w:name="_Toc326192445"/>
+      <w:bookmarkStart w:id="21" w:name="_Toc326220087"/>
       <w:r>
         <w:t>Моделирование бортового оборудования</w:t>
       </w:r>
-      <w:bookmarkEnd w:id="22"/>
+      <w:bookmarkEnd w:id="21"/>
     </w:p>
     <w:p>
       <w:r>
@@ -35097,6 +35512,7 @@
           <w:szCs w:val="24"/>
           <w:lang w:val="en-US"/>
         </w:rPr>
+        <w:lastRenderedPageBreak/>
         <w:tab/>
       </w:r>
       <w:proofErr w:type="gramStart"/>
@@ -36712,7 +37128,6 @@
           <w:szCs w:val="24"/>
           <w:lang w:val="en-US"/>
         </w:rPr>
-        <w:lastRenderedPageBreak/>
         <w:tab/>
       </w:r>
       <w:proofErr w:type="gramStart"/>
@@ -38193,15 +38608,7 @@
       </w:r>
     </w:p>
     <w:p>
-      <w:r>
-        <w:t>Данный класс предоставляет гибкие возможности по настройке параметров моделируемого бортового оборудования, а также реализованы функции для настройки под конкретные модели устройств.</w:t>
-      </w:r>
-    </w:p>
-    <w:p>
-      <w:pPr>
-        <w:spacing w:before="0" w:line="276" w:lineRule="auto"/>
-        <w:ind w:firstLine="0"/>
-        <w:jc w:val="left"/>
+      <w:pPr>
         <w:rPr>
           <w:rFonts w:asciiTheme="majorHAnsi" w:eastAsiaTheme="majorEastAsia" w:hAnsiTheme="majorHAnsi" w:cstheme="majorBidi"/>
           <w:b/>
@@ -38211,6 +38618,9 @@
         </w:rPr>
       </w:pPr>
       <w:r>
+        <w:t>Данный класс предоставляет гибкие возможности по настройке параметров моделируемого бортового оборудования, а также реализованы функции для настройки под конкретные модели устройств.</w:t>
+      </w:r>
+      <w:r>
         <w:br w:type="page"/>
       </w:r>
     </w:p>
@@ -38218,7 +38628,7 @@
       <w:pPr>
         <w:pStyle w:val="1"/>
       </w:pPr>
-      <w:bookmarkStart w:id="23" w:name="_Toc326192446"/>
+      <w:bookmarkStart w:id="22" w:name="_Toc326220088"/>
       <w:r>
         <w:lastRenderedPageBreak/>
         <w:t xml:space="preserve">Система </w:t>
@@ -38226,7 +38636,7 @@
       <w:r>
         <w:t>оптического захвата движений</w:t>
       </w:r>
-      <w:bookmarkEnd w:id="23"/>
+      <w:bookmarkEnd w:id="22"/>
     </w:p>
     <w:p>
       <w:r>
@@ -38585,7 +38995,7 @@
                     </pic:cNvPicPr>
                   </pic:nvPicPr>
                   <pic:blipFill>
-                    <a:blip r:embed="rId288" cstate="print"/>
+                    <a:blip r:embed="rId292" cstate="print"/>
                     <a:srcRect/>
                     <a:stretch>
                       <a:fillRect/>
@@ -39036,7 +39446,7 @@
                     </pic:cNvPicPr>
                   </pic:nvPicPr>
                   <pic:blipFill>
-                    <a:blip r:embed="rId289" cstate="print">
+                    <a:blip r:embed="rId293" cstate="print">
                       <a:extLst>
                         <a:ext uri="{28A0092B-C50C-407E-A947-70E740481C1C}">
                           <a14:useLocalDpi xmlns:a14="http://schemas.microsoft.com/office/drawing/2010/main" val="0"/>
@@ -39252,7 +39662,7 @@
                     </pic:cNvPicPr>
                   </pic:nvPicPr>
                   <pic:blipFill>
-                    <a:blip r:embed="rId290" cstate="print"/>
+                    <a:blip r:embed="rId294" cstate="print"/>
                     <a:srcRect/>
                     <a:stretch>
                       <a:fillRect/>
@@ -39359,7 +39769,7 @@
                     </pic:cNvPicPr>
                   </pic:nvPicPr>
                   <pic:blipFill>
-                    <a:blip r:embed="rId291" cstate="print"/>
+                    <a:blip r:embed="rId295" cstate="print"/>
                     <a:srcRect/>
                     <a:stretch>
                       <a:fillRect/>
@@ -39575,7 +39985,6 @@
           <w:szCs w:val="28"/>
         </w:rPr>
       </w:pPr>
-      <w:bookmarkStart w:id="24" w:name="_Toc326192447"/>
       <w:r>
         <w:rPr>
           <w:sz w:val="32"/>
@@ -39590,6 +39999,7 @@
           <w:sz w:val="32"/>
         </w:rPr>
       </w:pPr>
+      <w:bookmarkStart w:id="23" w:name="_Toc326220089"/>
       <w:r>
         <w:rPr>
           <w:sz w:val="32"/>
@@ -39603,7 +40013,7 @@
         </w:rPr>
         <w:t>, мониторинга и анализа</w:t>
       </w:r>
-      <w:bookmarkEnd w:id="24"/>
+      <w:bookmarkEnd w:id="23"/>
     </w:p>
     <w:p>
       <w:r>
@@ -39696,7 +40106,7 @@
                     <pic:cNvPicPr/>
                   </pic:nvPicPr>
                   <pic:blipFill>
-                    <a:blip r:embed="rId292" cstate="print"/>
+                    <a:blip r:embed="rId296" cstate="print"/>
                     <a:stretch>
                       <a:fillRect/>
                     </a:stretch>
@@ -39729,6 +40139,14 @@
         </w:rPr>
         <w:t>Рис. 18.</w:t>
       </w:r>
+      <w:r>
+        <w:rPr>
+          <w:sz w:val="22"/>
+        </w:rPr>
+        <w:t xml:space="preserve"> Окно настроек и вывода графиков.</w:t>
+      </w:r>
+      <w:bookmarkStart w:id="24" w:name="_GoBack"/>
+      <w:bookmarkEnd w:id="24"/>
     </w:p>
     <w:p>
       <w:pPr>
@@ -39756,7 +40174,7 @@
       <w:pPr>
         <w:pStyle w:val="1"/>
       </w:pPr>
-      <w:bookmarkStart w:id="25" w:name="_Toc326192448"/>
+      <w:bookmarkStart w:id="25" w:name="_Toc326220090"/>
       <w:r>
         <w:lastRenderedPageBreak/>
         <w:t>ЗАКЛЮЧЕНИЕ</w:t>
@@ -39864,7 +40282,7 @@
       <w:pPr>
         <w:pStyle w:val="1"/>
       </w:pPr>
-      <w:bookmarkStart w:id="26" w:name="_Toc326192449"/>
+      <w:bookmarkStart w:id="26" w:name="_Toc326220091"/>
       <w:r>
         <w:lastRenderedPageBreak/>
         <w:t>СПИСОК</w:t>
@@ -40789,7 +41207,7 @@
       </w:r>
     </w:p>
     <w:sectPr>
-      <w:footerReference w:type="default" r:id="rId293"/>
+      <w:footerReference w:type="default" r:id="rId297"/>
       <w:pgSz w:w="11906" w:h="16838" w:code="9"/>
       <w:pgMar w:top="1134" w:right="1134" w:bottom="1134" w:left="1701" w:header="851" w:footer="709" w:gutter="0"/>
       <w:cols w:space="708"/>
@@ -40853,7 +41271,7 @@
           <w:rPr>
             <w:noProof/>
           </w:rPr>
-          <w:t>41</w:t>
+          <w:t>53</w:t>
         </w:r>
         <w:r>
           <w:rPr>
@@ -41325,9 +41743,9 @@
     </w:lvl>
   </w:abstractNum>
   <w:abstractNum w:abstractNumId="4">
-    <w:nsid w:val="08460F5B"/>
+    <w:nsid w:val="078E7637"/>
     <w:multiLevelType w:val="hybridMultilevel"/>
-    <w:tmpl w:val="735047E2"/>
+    <w:tmpl w:val="D9CE68C6"/>
     <w:lvl w:ilvl="0" w:tplc="04190001">
       <w:start w:val="1"/>
       <w:numFmt w:val="bullet"/>
@@ -41438,6 +41856,119 @@
     </w:lvl>
   </w:abstractNum>
   <w:abstractNum w:abstractNumId="5">
+    <w:nsid w:val="08460F5B"/>
+    <w:multiLevelType w:val="hybridMultilevel"/>
+    <w:tmpl w:val="735047E2"/>
+    <w:lvl w:ilvl="0" w:tplc="04190001">
+      <w:start w:val="1"/>
+      <w:numFmt w:val="bullet"/>
+      <w:lvlText w:val=""/>
+      <w:lvlJc w:val="left"/>
+      <w:pPr>
+        <w:ind w:left="1440" w:hanging="360"/>
+      </w:pPr>
+      <w:rPr>
+        <w:rFonts w:ascii="Symbol" w:hAnsi="Symbol" w:hint="default"/>
+      </w:rPr>
+    </w:lvl>
+    <w:lvl w:ilvl="1" w:tplc="04190003" w:tentative="1">
+      <w:start w:val="1"/>
+      <w:numFmt w:val="bullet"/>
+      <w:lvlText w:val="o"/>
+      <w:lvlJc w:val="left"/>
+      <w:pPr>
+        <w:ind w:left="2160" w:hanging="360"/>
+      </w:pPr>
+      <w:rPr>
+        <w:rFonts w:ascii="Courier New" w:hAnsi="Courier New" w:cs="Courier New" w:hint="default"/>
+      </w:rPr>
+    </w:lvl>
+    <w:lvl w:ilvl="2" w:tplc="04190005" w:tentative="1">
+      <w:start w:val="1"/>
+      <w:numFmt w:val="bullet"/>
+      <w:lvlText w:val=""/>
+      <w:lvlJc w:val="left"/>
+      <w:pPr>
+        <w:ind w:left="2880" w:hanging="360"/>
+      </w:pPr>
+      <w:rPr>
+        <w:rFonts w:ascii="Wingdings" w:hAnsi="Wingdings" w:hint="default"/>
+      </w:rPr>
+    </w:lvl>
+    <w:lvl w:ilvl="3" w:tplc="04190001" w:tentative="1">
+      <w:start w:val="1"/>
+      <w:numFmt w:val="bullet"/>
+      <w:lvlText w:val=""/>
+      <w:lvlJc w:val="left"/>
+      <w:pPr>
+        <w:ind w:left="3600" w:hanging="360"/>
+      </w:pPr>
+      <w:rPr>
+        <w:rFonts w:ascii="Symbol" w:hAnsi="Symbol" w:hint="default"/>
+      </w:rPr>
+    </w:lvl>
+    <w:lvl w:ilvl="4" w:tplc="04190003" w:tentative="1">
+      <w:start w:val="1"/>
+      <w:numFmt w:val="bullet"/>
+      <w:lvlText w:val="o"/>
+      <w:lvlJc w:val="left"/>
+      <w:pPr>
+        <w:ind w:left="4320" w:hanging="360"/>
+      </w:pPr>
+      <w:rPr>
+        <w:rFonts w:ascii="Courier New" w:hAnsi="Courier New" w:cs="Courier New" w:hint="default"/>
+      </w:rPr>
+    </w:lvl>
+    <w:lvl w:ilvl="5" w:tplc="04190005" w:tentative="1">
+      <w:start w:val="1"/>
+      <w:numFmt w:val="bullet"/>
+      <w:lvlText w:val=""/>
+      <w:lvlJc w:val="left"/>
+      <w:pPr>
+        <w:ind w:left="5040" w:hanging="360"/>
+      </w:pPr>
+      <w:rPr>
+        <w:rFonts w:ascii="Wingdings" w:hAnsi="Wingdings" w:hint="default"/>
+      </w:rPr>
+    </w:lvl>
+    <w:lvl w:ilvl="6" w:tplc="04190001" w:tentative="1">
+      <w:start w:val="1"/>
+      <w:numFmt w:val="bullet"/>
+      <w:lvlText w:val=""/>
+      <w:lvlJc w:val="left"/>
+      <w:pPr>
+        <w:ind w:left="5760" w:hanging="360"/>
+      </w:pPr>
+      <w:rPr>
+        <w:rFonts w:ascii="Symbol" w:hAnsi="Symbol" w:hint="default"/>
+      </w:rPr>
+    </w:lvl>
+    <w:lvl w:ilvl="7" w:tplc="04190003" w:tentative="1">
+      <w:start w:val="1"/>
+      <w:numFmt w:val="bullet"/>
+      <w:lvlText w:val="o"/>
+      <w:lvlJc w:val="left"/>
+      <w:pPr>
+        <w:ind w:left="6480" w:hanging="360"/>
+      </w:pPr>
+      <w:rPr>
+        <w:rFonts w:ascii="Courier New" w:hAnsi="Courier New" w:cs="Courier New" w:hint="default"/>
+      </w:rPr>
+    </w:lvl>
+    <w:lvl w:ilvl="8" w:tplc="04190005" w:tentative="1">
+      <w:start w:val="1"/>
+      <w:numFmt w:val="bullet"/>
+      <w:lvlText w:val=""/>
+      <w:lvlJc w:val="left"/>
+      <w:pPr>
+        <w:ind w:left="7200" w:hanging="360"/>
+      </w:pPr>
+      <w:rPr>
+        <w:rFonts w:ascii="Wingdings" w:hAnsi="Wingdings" w:hint="default"/>
+      </w:rPr>
+    </w:lvl>
+  </w:abstractNum>
+  <w:abstractNum w:abstractNumId="6">
     <w:nsid w:val="0FF97D49"/>
     <w:multiLevelType w:val="hybridMultilevel"/>
     <w:tmpl w:val="46F82544"/>
@@ -41577,7 +42108,7 @@
       </w:rPr>
     </w:lvl>
   </w:abstractNum>
-  <w:abstractNum w:abstractNumId="6">
+  <w:abstractNum w:abstractNumId="7">
     <w:nsid w:val="10C62622"/>
     <w:multiLevelType w:val="hybridMultilevel"/>
     <w:tmpl w:val="5BC8995A"/>
@@ -41717,7 +42248,7 @@
       </w:rPr>
     </w:lvl>
   </w:abstractNum>
-  <w:abstractNum w:abstractNumId="7">
+  <w:abstractNum w:abstractNumId="8">
     <w:nsid w:val="16545429"/>
     <w:multiLevelType w:val="hybridMultilevel"/>
     <w:tmpl w:val="D0E2E526"/>
@@ -41830,7 +42361,7 @@
       </w:rPr>
     </w:lvl>
   </w:abstractNum>
-  <w:abstractNum w:abstractNumId="8">
+  <w:abstractNum w:abstractNumId="9">
     <w:nsid w:val="1D090F77"/>
     <w:multiLevelType w:val="multilevel"/>
     <w:tmpl w:val="0419001F"/>
@@ -41916,7 +42447,7 @@
       </w:pPr>
     </w:lvl>
   </w:abstractNum>
-  <w:abstractNum w:abstractNumId="9">
+  <w:abstractNum w:abstractNumId="10">
     <w:nsid w:val="1E583BB9"/>
     <w:multiLevelType w:val="multilevel"/>
     <w:tmpl w:val="0419001F"/>
@@ -42002,7 +42533,7 @@
       </w:pPr>
     </w:lvl>
   </w:abstractNum>
-  <w:abstractNum w:abstractNumId="10">
+  <w:abstractNum w:abstractNumId="11">
     <w:nsid w:val="312223FD"/>
     <w:multiLevelType w:val="hybridMultilevel"/>
     <w:tmpl w:val="905C9252"/>
@@ -42115,7 +42646,7 @@
       </w:rPr>
     </w:lvl>
   </w:abstractNum>
-  <w:abstractNum w:abstractNumId="11">
+  <w:abstractNum w:abstractNumId="12">
     <w:nsid w:val="35A95E8C"/>
     <w:multiLevelType w:val="hybridMultilevel"/>
     <w:tmpl w:val="D054C1E6"/>
@@ -42228,7 +42759,7 @@
       </w:rPr>
     </w:lvl>
   </w:abstractNum>
-  <w:abstractNum w:abstractNumId="12">
+  <w:abstractNum w:abstractNumId="13">
     <w:nsid w:val="37BA216D"/>
     <w:multiLevelType w:val="hybridMultilevel"/>
     <w:tmpl w:val="868AF1AC"/>
@@ -42341,7 +42872,120 @@
       </w:rPr>
     </w:lvl>
   </w:abstractNum>
-  <w:abstractNum w:abstractNumId="13">
+  <w:abstractNum w:abstractNumId="14">
+    <w:nsid w:val="3BA56B89"/>
+    <w:multiLevelType w:val="hybridMultilevel"/>
+    <w:tmpl w:val="4BF447C2"/>
+    <w:lvl w:ilvl="0" w:tplc="04190001">
+      <w:start w:val="1"/>
+      <w:numFmt w:val="bullet"/>
+      <w:lvlText w:val=""/>
+      <w:lvlJc w:val="left"/>
+      <w:pPr>
+        <w:ind w:left="1440" w:hanging="360"/>
+      </w:pPr>
+      <w:rPr>
+        <w:rFonts w:ascii="Symbol" w:hAnsi="Symbol" w:hint="default"/>
+      </w:rPr>
+    </w:lvl>
+    <w:lvl w:ilvl="1" w:tplc="04190003" w:tentative="1">
+      <w:start w:val="1"/>
+      <w:numFmt w:val="bullet"/>
+      <w:lvlText w:val="o"/>
+      <w:lvlJc w:val="left"/>
+      <w:pPr>
+        <w:ind w:left="2160" w:hanging="360"/>
+      </w:pPr>
+      <w:rPr>
+        <w:rFonts w:ascii="Courier New" w:hAnsi="Courier New" w:cs="Courier New" w:hint="default"/>
+      </w:rPr>
+    </w:lvl>
+    <w:lvl w:ilvl="2" w:tplc="04190005" w:tentative="1">
+      <w:start w:val="1"/>
+      <w:numFmt w:val="bullet"/>
+      <w:lvlText w:val=""/>
+      <w:lvlJc w:val="left"/>
+      <w:pPr>
+        <w:ind w:left="2880" w:hanging="360"/>
+      </w:pPr>
+      <w:rPr>
+        <w:rFonts w:ascii="Wingdings" w:hAnsi="Wingdings" w:hint="default"/>
+      </w:rPr>
+    </w:lvl>
+    <w:lvl w:ilvl="3" w:tplc="04190001" w:tentative="1">
+      <w:start w:val="1"/>
+      <w:numFmt w:val="bullet"/>
+      <w:lvlText w:val=""/>
+      <w:lvlJc w:val="left"/>
+      <w:pPr>
+        <w:ind w:left="3600" w:hanging="360"/>
+      </w:pPr>
+      <w:rPr>
+        <w:rFonts w:ascii="Symbol" w:hAnsi="Symbol" w:hint="default"/>
+      </w:rPr>
+    </w:lvl>
+    <w:lvl w:ilvl="4" w:tplc="04190003" w:tentative="1">
+      <w:start w:val="1"/>
+      <w:numFmt w:val="bullet"/>
+      <w:lvlText w:val="o"/>
+      <w:lvlJc w:val="left"/>
+      <w:pPr>
+        <w:ind w:left="4320" w:hanging="360"/>
+      </w:pPr>
+      <w:rPr>
+        <w:rFonts w:ascii="Courier New" w:hAnsi="Courier New" w:cs="Courier New" w:hint="default"/>
+      </w:rPr>
+    </w:lvl>
+    <w:lvl w:ilvl="5" w:tplc="04190005" w:tentative="1">
+      <w:start w:val="1"/>
+      <w:numFmt w:val="bullet"/>
+      <w:lvlText w:val=""/>
+      <w:lvlJc w:val="left"/>
+      <w:pPr>
+        <w:ind w:left="5040" w:hanging="360"/>
+      </w:pPr>
+      <w:rPr>
+        <w:rFonts w:ascii="Wingdings" w:hAnsi="Wingdings" w:hint="default"/>
+      </w:rPr>
+    </w:lvl>
+    <w:lvl w:ilvl="6" w:tplc="04190001" w:tentative="1">
+      <w:start w:val="1"/>
+      <w:numFmt w:val="bullet"/>
+      <w:lvlText w:val=""/>
+      <w:lvlJc w:val="left"/>
+      <w:pPr>
+        <w:ind w:left="5760" w:hanging="360"/>
+      </w:pPr>
+      <w:rPr>
+        <w:rFonts w:ascii="Symbol" w:hAnsi="Symbol" w:hint="default"/>
+      </w:rPr>
+    </w:lvl>
+    <w:lvl w:ilvl="7" w:tplc="04190003" w:tentative="1">
+      <w:start w:val="1"/>
+      <w:numFmt w:val="bullet"/>
+      <w:lvlText w:val="o"/>
+      <w:lvlJc w:val="left"/>
+      <w:pPr>
+        <w:ind w:left="6480" w:hanging="360"/>
+      </w:pPr>
+      <w:rPr>
+        <w:rFonts w:ascii="Courier New" w:hAnsi="Courier New" w:cs="Courier New" w:hint="default"/>
+      </w:rPr>
+    </w:lvl>
+    <w:lvl w:ilvl="8" w:tplc="04190005" w:tentative="1">
+      <w:start w:val="1"/>
+      <w:numFmt w:val="bullet"/>
+      <w:lvlText w:val=""/>
+      <w:lvlJc w:val="left"/>
+      <w:pPr>
+        <w:ind w:left="7200" w:hanging="360"/>
+      </w:pPr>
+      <w:rPr>
+        <w:rFonts w:ascii="Wingdings" w:hAnsi="Wingdings" w:hint="default"/>
+      </w:rPr>
+    </w:lvl>
+  </w:abstractNum>
+  <w:abstractNum w:abstractNumId="15">
     <w:nsid w:val="3C7D5078"/>
     <w:multiLevelType w:val="hybridMultilevel"/>
     <w:tmpl w:val="BDB2DD2E"/>
@@ -42454,7 +43098,120 @@
       </w:rPr>
     </w:lvl>
   </w:abstractNum>
-  <w:abstractNum w:abstractNumId="14">
+  <w:abstractNum w:abstractNumId="16">
+    <w:nsid w:val="3F4E5982"/>
+    <w:multiLevelType w:val="hybridMultilevel"/>
+    <w:tmpl w:val="540CCBB2"/>
+    <w:lvl w:ilvl="0" w:tplc="04190001">
+      <w:start w:val="1"/>
+      <w:numFmt w:val="bullet"/>
+      <w:lvlText w:val=""/>
+      <w:lvlJc w:val="left"/>
+      <w:pPr>
+        <w:ind w:left="1440" w:hanging="360"/>
+      </w:pPr>
+      <w:rPr>
+        <w:rFonts w:ascii="Symbol" w:hAnsi="Symbol" w:hint="default"/>
+      </w:rPr>
+    </w:lvl>
+    <w:lvl w:ilvl="1" w:tplc="04190003">
+      <w:start w:val="1"/>
+      <w:numFmt w:val="bullet"/>
+      <w:lvlText w:val="o"/>
+      <w:lvlJc w:val="left"/>
+      <w:pPr>
+        <w:ind w:left="2160" w:hanging="360"/>
+      </w:pPr>
+      <w:rPr>
+        <w:rFonts w:ascii="Courier New" w:hAnsi="Courier New" w:cs="Courier New" w:hint="default"/>
+      </w:rPr>
+    </w:lvl>
+    <w:lvl w:ilvl="2" w:tplc="04190005" w:tentative="1">
+      <w:start w:val="1"/>
+      <w:numFmt w:val="bullet"/>
+      <w:lvlText w:val=""/>
+      <w:lvlJc w:val="left"/>
+      <w:pPr>
+        <w:ind w:left="2880" w:hanging="360"/>
+      </w:pPr>
+      <w:rPr>
+        <w:rFonts w:ascii="Wingdings" w:hAnsi="Wingdings" w:hint="default"/>
+      </w:rPr>
+    </w:lvl>
+    <w:lvl w:ilvl="3" w:tplc="04190001" w:tentative="1">
+      <w:start w:val="1"/>
+      <w:numFmt w:val="bullet"/>
+      <w:lvlText w:val=""/>
+      <w:lvlJc w:val="left"/>
+      <w:pPr>
+        <w:ind w:left="3600" w:hanging="360"/>
+      </w:pPr>
+      <w:rPr>
+        <w:rFonts w:ascii="Symbol" w:hAnsi="Symbol" w:hint="default"/>
+      </w:rPr>
+    </w:lvl>
+    <w:lvl w:ilvl="4" w:tplc="04190003" w:tentative="1">
+      <w:start w:val="1"/>
+      <w:numFmt w:val="bullet"/>
+      <w:lvlText w:val="o"/>
+      <w:lvlJc w:val="left"/>
+      <w:pPr>
+        <w:ind w:left="4320" w:hanging="360"/>
+      </w:pPr>
+      <w:rPr>
+        <w:rFonts w:ascii="Courier New" w:hAnsi="Courier New" w:cs="Courier New" w:hint="default"/>
+      </w:rPr>
+    </w:lvl>
+    <w:lvl w:ilvl="5" w:tplc="04190005" w:tentative="1">
+      <w:start w:val="1"/>
+      <w:numFmt w:val="bullet"/>
+      <w:lvlText w:val=""/>
+      <w:lvlJc w:val="left"/>
+      <w:pPr>
+        <w:ind w:left="5040" w:hanging="360"/>
+      </w:pPr>
+      <w:rPr>
+        <w:rFonts w:ascii="Wingdings" w:hAnsi="Wingdings" w:hint="default"/>
+      </w:rPr>
+    </w:lvl>
+    <w:lvl w:ilvl="6" w:tplc="04190001" w:tentative="1">
+      <w:start w:val="1"/>
+      <w:numFmt w:val="bullet"/>
+      <w:lvlText w:val=""/>
+      <w:lvlJc w:val="left"/>
+      <w:pPr>
+        <w:ind w:left="5760" w:hanging="360"/>
+      </w:pPr>
+      <w:rPr>
+        <w:rFonts w:ascii="Symbol" w:hAnsi="Symbol" w:hint="default"/>
+      </w:rPr>
+    </w:lvl>
+    <w:lvl w:ilvl="7" w:tplc="04190003" w:tentative="1">
+      <w:start w:val="1"/>
+      <w:numFmt w:val="bullet"/>
+      <w:lvlText w:val="o"/>
+      <w:lvlJc w:val="left"/>
+      <w:pPr>
+        <w:ind w:left="6480" w:hanging="360"/>
+      </w:pPr>
+      <w:rPr>
+        <w:rFonts w:ascii="Courier New" w:hAnsi="Courier New" w:cs="Courier New" w:hint="default"/>
+      </w:rPr>
+    </w:lvl>
+    <w:lvl w:ilvl="8" w:tplc="04190005" w:tentative="1">
+      <w:start w:val="1"/>
+      <w:numFmt w:val="bullet"/>
+      <w:lvlText w:val=""/>
+      <w:lvlJc w:val="left"/>
+      <w:pPr>
+        <w:ind w:left="7200" w:hanging="360"/>
+      </w:pPr>
+      <w:rPr>
+        <w:rFonts w:ascii="Wingdings" w:hAnsi="Wingdings" w:hint="default"/>
+      </w:rPr>
+    </w:lvl>
+  </w:abstractNum>
+  <w:abstractNum w:abstractNumId="17">
     <w:nsid w:val="43EA2209"/>
     <w:multiLevelType w:val="hybridMultilevel"/>
     <w:tmpl w:val="CB7A9D10"/>
@@ -42567,7 +43324,7 @@
       </w:rPr>
     </w:lvl>
   </w:abstractNum>
-  <w:abstractNum w:abstractNumId="15">
+  <w:abstractNum w:abstractNumId="18">
     <w:nsid w:val="48DF62CA"/>
     <w:multiLevelType w:val="hybridMultilevel"/>
     <w:tmpl w:val="3A30CB84"/>
@@ -42680,7 +43437,7 @@
       </w:rPr>
     </w:lvl>
   </w:abstractNum>
-  <w:abstractNum w:abstractNumId="16">
+  <w:abstractNum w:abstractNumId="19">
     <w:nsid w:val="4E346FD5"/>
     <w:multiLevelType w:val="hybridMultilevel"/>
     <w:tmpl w:val="FA460C84"/>
@@ -42820,7 +43577,7 @@
       </w:rPr>
     </w:lvl>
   </w:abstractNum>
-  <w:abstractNum w:abstractNumId="17">
+  <w:abstractNum w:abstractNumId="20">
     <w:nsid w:val="50977F24"/>
     <w:multiLevelType w:val="hybridMultilevel"/>
     <w:tmpl w:val="D5BC3E94"/>
@@ -42933,7 +43690,7 @@
       </w:rPr>
     </w:lvl>
   </w:abstractNum>
-  <w:abstractNum w:abstractNumId="18">
+  <w:abstractNum w:abstractNumId="21">
     <w:nsid w:val="53A63E47"/>
     <w:multiLevelType w:val="hybridMultilevel"/>
     <w:tmpl w:val="F746E9E4"/>
@@ -43046,7 +43803,7 @@
       </w:rPr>
     </w:lvl>
   </w:abstractNum>
-  <w:abstractNum w:abstractNumId="19">
+  <w:abstractNum w:abstractNumId="22">
     <w:nsid w:val="56D912F7"/>
     <w:multiLevelType w:val="hybridMultilevel"/>
     <w:tmpl w:val="92AC3E08"/>
@@ -43159,7 +43916,7 @@
       </w:rPr>
     </w:lvl>
   </w:abstractNum>
-  <w:abstractNum w:abstractNumId="20">
+  <w:abstractNum w:abstractNumId="23">
     <w:nsid w:val="56FA04EF"/>
     <w:multiLevelType w:val="hybridMultilevel"/>
     <w:tmpl w:val="20549D54"/>
@@ -43272,7 +44029,120 @@
       </w:rPr>
     </w:lvl>
   </w:abstractNum>
-  <w:abstractNum w:abstractNumId="21">
+  <w:abstractNum w:abstractNumId="24">
+    <w:nsid w:val="5A997A9B"/>
+    <w:multiLevelType w:val="hybridMultilevel"/>
+    <w:tmpl w:val="9F701BAE"/>
+    <w:lvl w:ilvl="0" w:tplc="04190001">
+      <w:start w:val="1"/>
+      <w:numFmt w:val="bullet"/>
+      <w:lvlText w:val=""/>
+      <w:lvlJc w:val="left"/>
+      <w:pPr>
+        <w:ind w:left="1440" w:hanging="360"/>
+      </w:pPr>
+      <w:rPr>
+        <w:rFonts w:ascii="Symbol" w:hAnsi="Symbol" w:hint="default"/>
+      </w:rPr>
+    </w:lvl>
+    <w:lvl w:ilvl="1" w:tplc="04190003" w:tentative="1">
+      <w:start w:val="1"/>
+      <w:numFmt w:val="bullet"/>
+      <w:lvlText w:val="o"/>
+      <w:lvlJc w:val="left"/>
+      <w:pPr>
+        <w:ind w:left="2160" w:hanging="360"/>
+      </w:pPr>
+      <w:rPr>
+        <w:rFonts w:ascii="Courier New" w:hAnsi="Courier New" w:cs="Courier New" w:hint="default"/>
+      </w:rPr>
+    </w:lvl>
+    <w:lvl w:ilvl="2" w:tplc="04190005" w:tentative="1">
+      <w:start w:val="1"/>
+      <w:numFmt w:val="bullet"/>
+      <w:lvlText w:val=""/>
+      <w:lvlJc w:val="left"/>
+      <w:pPr>
+        <w:ind w:left="2880" w:hanging="360"/>
+      </w:pPr>
+      <w:rPr>
+        <w:rFonts w:ascii="Wingdings" w:hAnsi="Wingdings" w:hint="default"/>
+      </w:rPr>
+    </w:lvl>
+    <w:lvl w:ilvl="3" w:tplc="04190001" w:tentative="1">
+      <w:start w:val="1"/>
+      <w:numFmt w:val="bullet"/>
+      <w:lvlText w:val=""/>
+      <w:lvlJc w:val="left"/>
+      <w:pPr>
+        <w:ind w:left="3600" w:hanging="360"/>
+      </w:pPr>
+      <w:rPr>
+        <w:rFonts w:ascii="Symbol" w:hAnsi="Symbol" w:hint="default"/>
+      </w:rPr>
+    </w:lvl>
+    <w:lvl w:ilvl="4" w:tplc="04190003" w:tentative="1">
+      <w:start w:val="1"/>
+      <w:numFmt w:val="bullet"/>
+      <w:lvlText w:val="o"/>
+      <w:lvlJc w:val="left"/>
+      <w:pPr>
+        <w:ind w:left="4320" w:hanging="360"/>
+      </w:pPr>
+      <w:rPr>
+        <w:rFonts w:ascii="Courier New" w:hAnsi="Courier New" w:cs="Courier New" w:hint="default"/>
+      </w:rPr>
+    </w:lvl>
+    <w:lvl w:ilvl="5" w:tplc="04190005" w:tentative="1">
+      <w:start w:val="1"/>
+      <w:numFmt w:val="bullet"/>
+      <w:lvlText w:val=""/>
+      <w:lvlJc w:val="left"/>
+      <w:pPr>
+        <w:ind w:left="5040" w:hanging="360"/>
+      </w:pPr>
+      <w:rPr>
+        <w:rFonts w:ascii="Wingdings" w:hAnsi="Wingdings" w:hint="default"/>
+      </w:rPr>
+    </w:lvl>
+    <w:lvl w:ilvl="6" w:tplc="04190001" w:tentative="1">
+      <w:start w:val="1"/>
+      <w:numFmt w:val="bullet"/>
+      <w:lvlText w:val=""/>
+      <w:lvlJc w:val="left"/>
+      <w:pPr>
+        <w:ind w:left="5760" w:hanging="360"/>
+      </w:pPr>
+      <w:rPr>
+        <w:rFonts w:ascii="Symbol" w:hAnsi="Symbol" w:hint="default"/>
+      </w:rPr>
+    </w:lvl>
+    <w:lvl w:ilvl="7" w:tplc="04190003" w:tentative="1">
+      <w:start w:val="1"/>
+      <w:numFmt w:val="bullet"/>
+      <w:lvlText w:val="o"/>
+      <w:lvlJc w:val="left"/>
+      <w:pPr>
+        <w:ind w:left="6480" w:hanging="360"/>
+      </w:pPr>
+      <w:rPr>
+        <w:rFonts w:ascii="Courier New" w:hAnsi="Courier New" w:cs="Courier New" w:hint="default"/>
+      </w:rPr>
+    </w:lvl>
+    <w:lvl w:ilvl="8" w:tplc="04190005" w:tentative="1">
+      <w:start w:val="1"/>
+      <w:numFmt w:val="bullet"/>
+      <w:lvlText w:val=""/>
+      <w:lvlJc w:val="left"/>
+      <w:pPr>
+        <w:ind w:left="7200" w:hanging="360"/>
+      </w:pPr>
+      <w:rPr>
+        <w:rFonts w:ascii="Wingdings" w:hAnsi="Wingdings" w:hint="default"/>
+      </w:rPr>
+    </w:lvl>
+  </w:abstractNum>
+  <w:abstractNum w:abstractNumId="25">
     <w:nsid w:val="5BDC548C"/>
     <w:multiLevelType w:val="hybridMultilevel"/>
     <w:tmpl w:val="8EF61AB6"/>
@@ -43412,7 +44282,7 @@
       </w:rPr>
     </w:lvl>
   </w:abstractNum>
-  <w:abstractNum w:abstractNumId="22">
+  <w:abstractNum w:abstractNumId="26">
     <w:nsid w:val="64723DBF"/>
     <w:multiLevelType w:val="multilevel"/>
     <w:tmpl w:val="0419001F"/>
@@ -43498,7 +44368,7 @@
       </w:pPr>
     </w:lvl>
   </w:abstractNum>
-  <w:abstractNum w:abstractNumId="23">
+  <w:abstractNum w:abstractNumId="27">
     <w:nsid w:val="686D7C4D"/>
     <w:multiLevelType w:val="multilevel"/>
     <w:tmpl w:val="0419001F"/>
@@ -43584,7 +44454,7 @@
       </w:pPr>
     </w:lvl>
   </w:abstractNum>
-  <w:abstractNum w:abstractNumId="24">
+  <w:abstractNum w:abstractNumId="28">
     <w:nsid w:val="6BD05DD0"/>
     <w:multiLevelType w:val="hybridMultilevel"/>
     <w:tmpl w:val="46827370"/>
@@ -43697,7 +44567,7 @@
       </w:rPr>
     </w:lvl>
   </w:abstractNum>
-  <w:abstractNum w:abstractNumId="25">
+  <w:abstractNum w:abstractNumId="29">
     <w:nsid w:val="70152A22"/>
     <w:multiLevelType w:val="hybridMultilevel"/>
     <w:tmpl w:val="29EC9F82"/>
@@ -43837,7 +44707,7 @@
       </w:rPr>
     </w:lvl>
   </w:abstractNum>
-  <w:abstractNum w:abstractNumId="26">
+  <w:abstractNum w:abstractNumId="30">
     <w:nsid w:val="76D22292"/>
     <w:multiLevelType w:val="hybridMultilevel"/>
     <w:tmpl w:val="DE9820BA"/>
@@ -43950,7 +44820,7 @@
       </w:rPr>
     </w:lvl>
   </w:abstractNum>
-  <w:abstractNum w:abstractNumId="27">
+  <w:abstractNum w:abstractNumId="31">
     <w:nsid w:val="772F293E"/>
     <w:multiLevelType w:val="hybridMultilevel"/>
     <w:tmpl w:val="F91E966E"/>
@@ -44063,7 +44933,7 @@
       </w:rPr>
     </w:lvl>
   </w:abstractNum>
-  <w:abstractNum w:abstractNumId="28">
+  <w:abstractNum w:abstractNumId="32">
     <w:nsid w:val="7D4168F9"/>
     <w:multiLevelType w:val="hybridMultilevel"/>
     <w:tmpl w:val="E2707A4C"/>
@@ -44177,91 +45047,103 @@
     </w:lvl>
   </w:abstractNum>
   <w:num w:numId="1">
-    <w:abstractNumId w:val="9"/>
+    <w:abstractNumId w:val="10"/>
   </w:num>
   <w:num w:numId="2">
-    <w:abstractNumId w:val="23"/>
+    <w:abstractNumId w:val="27"/>
   </w:num>
   <w:num w:numId="3">
     <w:abstractNumId w:val="2"/>
   </w:num>
   <w:num w:numId="4">
-    <w:abstractNumId w:val="8"/>
+    <w:abstractNumId w:val="9"/>
   </w:num>
   <w:num w:numId="5">
-    <w:abstractNumId w:val="22"/>
+    <w:abstractNumId w:val="26"/>
   </w:num>
   <w:num w:numId="6">
-    <w:abstractNumId w:val="24"/>
+    <w:abstractNumId w:val="28"/>
   </w:num>
   <w:num w:numId="7">
-    <w:abstractNumId w:val="11"/>
+    <w:abstractNumId w:val="12"/>
   </w:num>
   <w:num w:numId="8">
-    <w:abstractNumId w:val="15"/>
+    <w:abstractNumId w:val="18"/>
   </w:num>
   <w:num w:numId="9">
     <w:abstractNumId w:val="0"/>
   </w:num>
   <w:num w:numId="10">
-    <w:abstractNumId w:val="12"/>
+    <w:abstractNumId w:val="13"/>
   </w:num>
   <w:num w:numId="11">
     <w:abstractNumId w:val="3"/>
   </w:num>
   <w:num w:numId="12">
-    <w:abstractNumId w:val="14"/>
+    <w:abstractNumId w:val="17"/>
   </w:num>
   <w:num w:numId="13">
-    <w:abstractNumId w:val="28"/>
+    <w:abstractNumId w:val="32"/>
   </w:num>
   <w:num w:numId="14">
-    <w:abstractNumId w:val="26"/>
+    <w:abstractNumId w:val="30"/>
   </w:num>
   <w:num w:numId="15">
-    <w:abstractNumId w:val="4"/>
+    <w:abstractNumId w:val="5"/>
   </w:num>
   <w:num w:numId="16">
+    <w:abstractNumId w:val="22"/>
+  </w:num>
+  <w:num w:numId="17">
     <w:abstractNumId w:val="19"/>
   </w:num>
-  <w:num w:numId="17">
-    <w:abstractNumId w:val="16"/>
+  <w:num w:numId="18">
+    <w:abstractNumId w:val="7"/>
   </w:num>
-  <w:num w:numId="18">
+  <w:num w:numId="19">
     <w:abstractNumId w:val="6"/>
   </w:num>
-  <w:num w:numId="19">
-    <w:abstractNumId w:val="5"/>
-  </w:num>
   <w:num w:numId="20">
-    <w:abstractNumId w:val="7"/>
+    <w:abstractNumId w:val="8"/>
   </w:num>
   <w:num w:numId="21">
+    <w:abstractNumId w:val="29"/>
+  </w:num>
+  <w:num w:numId="22">
+    <w:abstractNumId w:val="15"/>
+  </w:num>
+  <w:num w:numId="23">
+    <w:abstractNumId w:val="31"/>
+  </w:num>
+  <w:num w:numId="24">
+    <w:abstractNumId w:val="21"/>
+  </w:num>
+  <w:num w:numId="25">
     <w:abstractNumId w:val="25"/>
   </w:num>
-  <w:num w:numId="22">
-    <w:abstractNumId w:val="13"/>
-  </w:num>
-  <w:num w:numId="23">
-    <w:abstractNumId w:val="27"/>
-  </w:num>
-  <w:num w:numId="24">
-    <w:abstractNumId w:val="18"/>
-  </w:num>
-  <w:num w:numId="25">
-    <w:abstractNumId w:val="21"/>
-  </w:num>
   <w:num w:numId="26">
-    <w:abstractNumId w:val="10"/>
+    <w:abstractNumId w:val="11"/>
   </w:num>
   <w:num w:numId="27">
-    <w:abstractNumId w:val="17"/>
+    <w:abstractNumId w:val="20"/>
   </w:num>
   <w:num w:numId="28">
-    <w:abstractNumId w:val="20"/>
+    <w:abstractNumId w:val="23"/>
   </w:num>
   <w:num w:numId="29">
     <w:abstractNumId w:val="1"/>
+  </w:num>
+  <w:num w:numId="30">
+    <w:abstractNumId w:val="14"/>
+  </w:num>
+  <w:num w:numId="31">
+    <w:abstractNumId w:val="24"/>
+  </w:num>
+  <w:num w:numId="32">
+    <w:abstractNumId w:val="16"/>
+  </w:num>
+  <w:num w:numId="33">
+    <w:abstractNumId w:val="4"/>
   </w:num>
 </w:numbering>
 </file>
@@ -45296,7 +46178,7 @@
 </file>
 
 <file path=customXml/itemProps1.xml><?xml version="1.0" encoding="utf-8"?>
-<ds:datastoreItem xmlns:ds="http://schemas.openxmlformats.org/officeDocument/2006/customXml" ds:itemID="{A81840BC-679A-4CAF-A049-ACB78521E7D2}">
+<ds:datastoreItem xmlns:ds="http://schemas.openxmlformats.org/officeDocument/2006/customXml" ds:itemID="{7F9D4A7A-6702-4CBE-A1CE-7AFE86292C28}">
   <ds:schemaRefs>
     <ds:schemaRef ds:uri="http://schemas.openxmlformats.org/officeDocument/2006/bibliography"/>
   </ds:schemaRefs>

--- a/Docs/alazar_thesis/alazar_thesis_2012.docx
+++ b/Docs/alazar_thesis/alazar_thesis_2012.docx
@@ -53,7 +53,7 @@
           <w:r>
             <w:fldChar w:fldCharType="separate"/>
           </w:r>
-          <w:hyperlink w:anchor="_Toc326220066" w:history="1">
+          <w:hyperlink w:anchor="_Toc326221343" w:history="1">
             <w:r>
               <w:rPr>
                 <w:rStyle w:val="a4"/>
@@ -80,75 +80,7 @@
                 <w:noProof/>
                 <w:webHidden/>
               </w:rPr>
-              <w:instrText xml:space="preserve"> PAGEREF _Toc326220066 \h </w:instrText>
-            </w:r>
-            <w:r>
-              <w:rPr>
-                <w:noProof/>
-                <w:webHidden/>
-              </w:rPr>
-            </w:r>
-            <w:r>
-              <w:rPr>
-                <w:noProof/>
-                <w:webHidden/>
-              </w:rPr>
-              <w:fldChar w:fldCharType="separate"/>
-            </w:r>
-            <w:r>
-              <w:rPr>
-                <w:noProof/>
-                <w:webHidden/>
-              </w:rPr>
-              <w:t>3</w:t>
-            </w:r>
-            <w:r>
-              <w:rPr>
-                <w:noProof/>
-                <w:webHidden/>
-              </w:rPr>
-              <w:fldChar w:fldCharType="end"/>
-            </w:r>
-          </w:hyperlink>
-        </w:p>
-        <w:p>
-          <w:pPr>
-            <w:pStyle w:val="11"/>
-            <w:rPr>
-              <w:rFonts w:asciiTheme="minorHAnsi" w:eastAsiaTheme="minorEastAsia" w:hAnsiTheme="minorHAnsi"/>
-              <w:noProof/>
-              <w:sz w:val="22"/>
-              <w:lang w:eastAsia="ru-RU"/>
-            </w:rPr>
-          </w:pPr>
-          <w:hyperlink w:anchor="_Toc326220067" w:history="1">
-            <w:r>
-              <w:rPr>
-                <w:rStyle w:val="a4"/>
-                <w:noProof/>
-              </w:rPr>
-              <w:t>Обзор БПЛА типа мультикоптер</w:t>
-            </w:r>
-            <w:r>
-              <w:rPr>
-                <w:noProof/>
-                <w:webHidden/>
-              </w:rPr>
-              <w:tab/>
-            </w:r>
-            <w:r>
-              <w:rPr>
-                <w:noProof/>
-                <w:webHidden/>
-              </w:rPr>
-              <w:fldChar w:fldCharType="begin"/>
-            </w:r>
-            <w:r>
-              <w:rPr>
-                <w:noProof/>
-                <w:webHidden/>
-              </w:rPr>
-              <w:instrText xml:space="preserve"> PAGEREF _Toc326220067 \h </w:instrText>
+              <w:instrText xml:space="preserve"> PAGEREF _Toc326221343 \h </w:instrText>
             </w:r>
             <w:r>
               <w:rPr>
@@ -189,7 +121,75 @@
               <w:lang w:eastAsia="ru-RU"/>
             </w:rPr>
           </w:pPr>
-          <w:hyperlink w:anchor="_Toc326220068" w:history="1">
+          <w:hyperlink w:anchor="_Toc326221344" w:history="1">
+            <w:r>
+              <w:rPr>
+                <w:rStyle w:val="a4"/>
+                <w:noProof/>
+              </w:rPr>
+              <w:t>Обзор БПЛА типа мультикоптер</w:t>
+            </w:r>
+            <w:r>
+              <w:rPr>
+                <w:noProof/>
+                <w:webHidden/>
+              </w:rPr>
+              <w:tab/>
+            </w:r>
+            <w:r>
+              <w:rPr>
+                <w:noProof/>
+                <w:webHidden/>
+              </w:rPr>
+              <w:fldChar w:fldCharType="begin"/>
+            </w:r>
+            <w:r>
+              <w:rPr>
+                <w:noProof/>
+                <w:webHidden/>
+              </w:rPr>
+              <w:instrText xml:space="preserve"> PAGEREF _Toc326221344 \h </w:instrText>
+            </w:r>
+            <w:r>
+              <w:rPr>
+                <w:noProof/>
+                <w:webHidden/>
+              </w:rPr>
+            </w:r>
+            <w:r>
+              <w:rPr>
+                <w:noProof/>
+                <w:webHidden/>
+              </w:rPr>
+              <w:fldChar w:fldCharType="separate"/>
+            </w:r>
+            <w:r>
+              <w:rPr>
+                <w:noProof/>
+                <w:webHidden/>
+              </w:rPr>
+              <w:t>11</w:t>
+            </w:r>
+            <w:r>
+              <w:rPr>
+                <w:noProof/>
+                <w:webHidden/>
+              </w:rPr>
+              <w:fldChar w:fldCharType="end"/>
+            </w:r>
+          </w:hyperlink>
+        </w:p>
+        <w:p>
+          <w:pPr>
+            <w:pStyle w:val="11"/>
+            <w:rPr>
+              <w:rFonts w:asciiTheme="minorHAnsi" w:eastAsiaTheme="minorEastAsia" w:hAnsiTheme="minorHAnsi"/>
+              <w:noProof/>
+              <w:sz w:val="22"/>
+              <w:lang w:eastAsia="ru-RU"/>
+            </w:rPr>
+          </w:pPr>
+          <w:hyperlink w:anchor="_Toc326221345" w:history="1">
             <w:r>
               <w:rPr>
                 <w:rStyle w:val="a4"/>
@@ -216,75 +216,7 @@
                 <w:noProof/>
                 <w:webHidden/>
               </w:rPr>
-              <w:instrText xml:space="preserve"> PAGEREF _Toc326220068 \h </w:instrText>
-            </w:r>
-            <w:r>
-              <w:rPr>
-                <w:noProof/>
-                <w:webHidden/>
-              </w:rPr>
-            </w:r>
-            <w:r>
-              <w:rPr>
-                <w:noProof/>
-                <w:webHidden/>
-              </w:rPr>
-              <w:fldChar w:fldCharType="separate"/>
-            </w:r>
-            <w:r>
-              <w:rPr>
-                <w:noProof/>
-                <w:webHidden/>
-              </w:rPr>
-              <w:t>9</w:t>
-            </w:r>
-            <w:r>
-              <w:rPr>
-                <w:noProof/>
-                <w:webHidden/>
-              </w:rPr>
-              <w:fldChar w:fldCharType="end"/>
-            </w:r>
-          </w:hyperlink>
-        </w:p>
-        <w:p>
-          <w:pPr>
-            <w:pStyle w:val="11"/>
-            <w:rPr>
-              <w:rFonts w:asciiTheme="minorHAnsi" w:eastAsiaTheme="minorEastAsia" w:hAnsiTheme="minorHAnsi"/>
-              <w:noProof/>
-              <w:sz w:val="22"/>
-              <w:lang w:eastAsia="ru-RU"/>
-            </w:rPr>
-          </w:pPr>
-          <w:hyperlink w:anchor="_Toc326220069" w:history="1">
-            <w:r>
-              <w:rPr>
-                <w:rStyle w:val="a4"/>
-                <w:noProof/>
-              </w:rPr>
-              <w:t>Роторы</w:t>
-            </w:r>
-            <w:r>
-              <w:rPr>
-                <w:noProof/>
-                <w:webHidden/>
-              </w:rPr>
-              <w:tab/>
-            </w:r>
-            <w:r>
-              <w:rPr>
-                <w:noProof/>
-                <w:webHidden/>
-              </w:rPr>
-              <w:fldChar w:fldCharType="begin"/>
-            </w:r>
-            <w:r>
-              <w:rPr>
-                <w:noProof/>
-                <w:webHidden/>
-              </w:rPr>
-              <w:instrText xml:space="preserve"> PAGEREF _Toc326220069 \h </w:instrText>
+              <w:instrText xml:space="preserve"> PAGEREF _Toc326221345 \h </w:instrText>
             </w:r>
             <w:r>
               <w:rPr>
@@ -325,7 +257,75 @@
               <w:lang w:eastAsia="ru-RU"/>
             </w:rPr>
           </w:pPr>
-          <w:hyperlink w:anchor="_Toc326220070" w:history="1">
+          <w:hyperlink w:anchor="_Toc326221346" w:history="1">
+            <w:r>
+              <w:rPr>
+                <w:rStyle w:val="a4"/>
+                <w:noProof/>
+              </w:rPr>
+              <w:t>Роторы</w:t>
+            </w:r>
+            <w:r>
+              <w:rPr>
+                <w:noProof/>
+                <w:webHidden/>
+              </w:rPr>
+              <w:tab/>
+            </w:r>
+            <w:r>
+              <w:rPr>
+                <w:noProof/>
+                <w:webHidden/>
+              </w:rPr>
+              <w:fldChar w:fldCharType="begin"/>
+            </w:r>
+            <w:r>
+              <w:rPr>
+                <w:noProof/>
+                <w:webHidden/>
+              </w:rPr>
+              <w:instrText xml:space="preserve"> PAGEREF _Toc326221346 \h </w:instrText>
+            </w:r>
+            <w:r>
+              <w:rPr>
+                <w:noProof/>
+                <w:webHidden/>
+              </w:rPr>
+            </w:r>
+            <w:r>
+              <w:rPr>
+                <w:noProof/>
+                <w:webHidden/>
+              </w:rPr>
+              <w:fldChar w:fldCharType="separate"/>
+            </w:r>
+            <w:r>
+              <w:rPr>
+                <w:noProof/>
+                <w:webHidden/>
+              </w:rPr>
+              <w:t>17</w:t>
+            </w:r>
+            <w:r>
+              <w:rPr>
+                <w:noProof/>
+                <w:webHidden/>
+              </w:rPr>
+              <w:fldChar w:fldCharType="end"/>
+            </w:r>
+          </w:hyperlink>
+        </w:p>
+        <w:p>
+          <w:pPr>
+            <w:pStyle w:val="11"/>
+            <w:rPr>
+              <w:rFonts w:asciiTheme="minorHAnsi" w:eastAsiaTheme="minorEastAsia" w:hAnsiTheme="minorHAnsi"/>
+              <w:noProof/>
+              <w:sz w:val="22"/>
+              <w:lang w:eastAsia="ru-RU"/>
+            </w:rPr>
+          </w:pPr>
+          <w:hyperlink w:anchor="_Toc326221347" w:history="1">
             <w:r>
               <w:rPr>
                 <w:rStyle w:val="a4"/>
@@ -367,146 +367,7 @@
                 <w:noProof/>
                 <w:webHidden/>
               </w:rPr>
-              <w:instrText xml:space="preserve"> PAGEREF _Toc326220070 \h </w:instrText>
-            </w:r>
-            <w:r>
-              <w:rPr>
-                <w:noProof/>
-                <w:webHidden/>
-              </w:rPr>
-            </w:r>
-            <w:r>
-              <w:rPr>
-                <w:noProof/>
-                <w:webHidden/>
-              </w:rPr>
-              <w:fldChar w:fldCharType="separate"/>
-            </w:r>
-            <w:r>
-              <w:rPr>
-                <w:noProof/>
-                <w:webHidden/>
-              </w:rPr>
-              <w:t>15</w:t>
-            </w:r>
-            <w:r>
-              <w:rPr>
-                <w:noProof/>
-                <w:webHidden/>
-              </w:rPr>
-              <w:fldChar w:fldCharType="end"/>
-            </w:r>
-          </w:hyperlink>
-        </w:p>
-        <w:p>
-          <w:pPr>
-            <w:pStyle w:val="11"/>
-            <w:rPr>
-              <w:rFonts w:asciiTheme="minorHAnsi" w:eastAsiaTheme="minorEastAsia" w:hAnsiTheme="minorHAnsi"/>
-              <w:noProof/>
-              <w:sz w:val="22"/>
-              <w:lang w:eastAsia="ru-RU"/>
-            </w:rPr>
-          </w:pPr>
-          <w:hyperlink w:anchor="_Toc326220071" w:history="1">
-            <w:r>
-              <w:rPr>
-                <w:rStyle w:val="a4"/>
-                <w:noProof/>
-              </w:rPr>
-              <w:t>Модель потоков газа в замкнутых пространствах</w:t>
-            </w:r>
-            <w:r>
-              <w:rPr>
-                <w:noProof/>
-                <w:webHidden/>
-              </w:rPr>
-              <w:tab/>
-            </w:r>
-            <w:r>
-              <w:rPr>
-                <w:noProof/>
-                <w:webHidden/>
-              </w:rPr>
-              <w:fldChar w:fldCharType="begin"/>
-            </w:r>
-            <w:r>
-              <w:rPr>
-                <w:noProof/>
-                <w:webHidden/>
-              </w:rPr>
-              <w:instrText xml:space="preserve"> PAGEREF _Toc326220071 \h </w:instrText>
-            </w:r>
-            <w:r>
-              <w:rPr>
-                <w:noProof/>
-                <w:webHidden/>
-              </w:rPr>
-            </w:r>
-            <w:r>
-              <w:rPr>
-                <w:noProof/>
-                <w:webHidden/>
-              </w:rPr>
-              <w:fldChar w:fldCharType="separate"/>
-            </w:r>
-            <w:r>
-              <w:rPr>
-                <w:noProof/>
-                <w:webHidden/>
-              </w:rPr>
-              <w:t>17</w:t>
-            </w:r>
-            <w:r>
-              <w:rPr>
-                <w:noProof/>
-                <w:webHidden/>
-              </w:rPr>
-              <w:fldChar w:fldCharType="end"/>
-            </w:r>
-          </w:hyperlink>
-        </w:p>
-        <w:p>
-          <w:pPr>
-            <w:pStyle w:val="21"/>
-            <w:tabs>
-              <w:tab w:val="right" w:leader="dot" w:pos="9061"/>
-            </w:tabs>
-            <w:rPr>
-              <w:rFonts w:asciiTheme="minorHAnsi" w:eastAsiaTheme="minorEastAsia" w:hAnsiTheme="minorHAnsi"/>
-              <w:noProof/>
-              <w:sz w:val="22"/>
-              <w:lang w:eastAsia="ru-RU"/>
-            </w:rPr>
-          </w:pPr>
-          <w:hyperlink w:anchor="_Toc326220072" w:history="1">
-            <w:r>
-              <w:rPr>
-                <w:rStyle w:val="a4"/>
-                <w:noProof/>
-              </w:rPr>
-              <w:t>Численное решение уравнений Навье-Стокса</w:t>
-            </w:r>
-            <w:r>
-              <w:rPr>
-                <w:noProof/>
-                <w:webHidden/>
-              </w:rPr>
-              <w:tab/>
-            </w:r>
-            <w:r>
-              <w:rPr>
-                <w:noProof/>
-                <w:webHidden/>
-              </w:rPr>
-              <w:fldChar w:fldCharType="begin"/>
-            </w:r>
-            <w:r>
-              <w:rPr>
-                <w:noProof/>
-                <w:webHidden/>
-              </w:rPr>
-              <w:instrText xml:space="preserve"> PAGEREF _Toc326220072 \h </w:instrText>
+              <w:instrText xml:space="preserve"> PAGEREF _Toc326221347 \h </w:instrText>
             </w:r>
             <w:r>
               <w:rPr>
@@ -539,6 +400,145 @@
         </w:p>
         <w:p>
           <w:pPr>
+            <w:pStyle w:val="11"/>
+            <w:rPr>
+              <w:rFonts w:asciiTheme="minorHAnsi" w:eastAsiaTheme="minorEastAsia" w:hAnsiTheme="minorHAnsi"/>
+              <w:noProof/>
+              <w:sz w:val="22"/>
+              <w:lang w:eastAsia="ru-RU"/>
+            </w:rPr>
+          </w:pPr>
+          <w:hyperlink w:anchor="_Toc326221348" w:history="1">
+            <w:r>
+              <w:rPr>
+                <w:rStyle w:val="a4"/>
+                <w:noProof/>
+              </w:rPr>
+              <w:t>Модель потоков газа в замкнутых пространствах</w:t>
+            </w:r>
+            <w:r>
+              <w:rPr>
+                <w:noProof/>
+                <w:webHidden/>
+              </w:rPr>
+              <w:tab/>
+            </w:r>
+            <w:r>
+              <w:rPr>
+                <w:noProof/>
+                <w:webHidden/>
+              </w:rPr>
+              <w:fldChar w:fldCharType="begin"/>
+            </w:r>
+            <w:r>
+              <w:rPr>
+                <w:noProof/>
+                <w:webHidden/>
+              </w:rPr>
+              <w:instrText xml:space="preserve"> PAGEREF _Toc326221348 \h </w:instrText>
+            </w:r>
+            <w:r>
+              <w:rPr>
+                <w:noProof/>
+                <w:webHidden/>
+              </w:rPr>
+            </w:r>
+            <w:r>
+              <w:rPr>
+                <w:noProof/>
+                <w:webHidden/>
+              </w:rPr>
+              <w:fldChar w:fldCharType="separate"/>
+            </w:r>
+            <w:r>
+              <w:rPr>
+                <w:noProof/>
+                <w:webHidden/>
+              </w:rPr>
+              <w:t>21</w:t>
+            </w:r>
+            <w:r>
+              <w:rPr>
+                <w:noProof/>
+                <w:webHidden/>
+              </w:rPr>
+              <w:fldChar w:fldCharType="end"/>
+            </w:r>
+          </w:hyperlink>
+        </w:p>
+        <w:p>
+          <w:pPr>
+            <w:pStyle w:val="21"/>
+            <w:tabs>
+              <w:tab w:val="right" w:leader="dot" w:pos="9061"/>
+            </w:tabs>
+            <w:rPr>
+              <w:rFonts w:asciiTheme="minorHAnsi" w:eastAsiaTheme="minorEastAsia" w:hAnsiTheme="minorHAnsi"/>
+              <w:noProof/>
+              <w:sz w:val="22"/>
+              <w:lang w:eastAsia="ru-RU"/>
+            </w:rPr>
+          </w:pPr>
+          <w:hyperlink w:anchor="_Toc326221349" w:history="1">
+            <w:r>
+              <w:rPr>
+                <w:rStyle w:val="a4"/>
+                <w:noProof/>
+              </w:rPr>
+              <w:t>Численное решение уравнений Навье-Стокса</w:t>
+            </w:r>
+            <w:r>
+              <w:rPr>
+                <w:noProof/>
+                <w:webHidden/>
+              </w:rPr>
+              <w:tab/>
+            </w:r>
+            <w:r>
+              <w:rPr>
+                <w:noProof/>
+                <w:webHidden/>
+              </w:rPr>
+              <w:fldChar w:fldCharType="begin"/>
+            </w:r>
+            <w:r>
+              <w:rPr>
+                <w:noProof/>
+                <w:webHidden/>
+              </w:rPr>
+              <w:instrText xml:space="preserve"> PAGEREF _Toc326221349 \h </w:instrText>
+            </w:r>
+            <w:r>
+              <w:rPr>
+                <w:noProof/>
+                <w:webHidden/>
+              </w:rPr>
+            </w:r>
+            <w:r>
+              <w:rPr>
+                <w:noProof/>
+                <w:webHidden/>
+              </w:rPr>
+              <w:fldChar w:fldCharType="separate"/>
+            </w:r>
+            <w:r>
+              <w:rPr>
+                <w:noProof/>
+                <w:webHidden/>
+              </w:rPr>
+              <w:t>23</w:t>
+            </w:r>
+            <w:r>
+              <w:rPr>
+                <w:noProof/>
+                <w:webHidden/>
+              </w:rPr>
+              <w:fldChar w:fldCharType="end"/>
+            </w:r>
+          </w:hyperlink>
+        </w:p>
+        <w:p>
+          <w:pPr>
             <w:pStyle w:val="31"/>
             <w:tabs>
               <w:tab w:val="right" w:leader="dot" w:pos="9061"/>
@@ -550,7 +550,7 @@
               <w:lang w:eastAsia="ru-RU"/>
             </w:rPr>
           </w:pPr>
-          <w:hyperlink w:anchor="_Toc326220073" w:history="1">
+          <w:hyperlink w:anchor="_Toc326221350" w:history="1">
             <w:r>
               <w:rPr>
                 <w:rStyle w:val="a4"/>
@@ -577,220 +577,7 @@
                 <w:noProof/>
                 <w:webHidden/>
               </w:rPr>
-              <w:instrText xml:space="preserve"> PAGEREF _Toc326220073 \h </w:instrText>
-            </w:r>
-            <w:r>
-              <w:rPr>
-                <w:noProof/>
-                <w:webHidden/>
-              </w:rPr>
-            </w:r>
-            <w:r>
-              <w:rPr>
-                <w:noProof/>
-                <w:webHidden/>
-              </w:rPr>
-              <w:fldChar w:fldCharType="separate"/>
-            </w:r>
-            <w:r>
-              <w:rPr>
-                <w:noProof/>
-                <w:webHidden/>
-              </w:rPr>
-              <w:t>24</w:t>
-            </w:r>
-            <w:r>
-              <w:rPr>
-                <w:noProof/>
-                <w:webHidden/>
-              </w:rPr>
-              <w:fldChar w:fldCharType="end"/>
-            </w:r>
-          </w:hyperlink>
-        </w:p>
-        <w:p>
-          <w:pPr>
-            <w:pStyle w:val="31"/>
-            <w:tabs>
-              <w:tab w:val="right" w:leader="dot" w:pos="9061"/>
-            </w:tabs>
-            <w:rPr>
-              <w:rFonts w:asciiTheme="minorHAnsi" w:eastAsiaTheme="minorEastAsia" w:hAnsiTheme="minorHAnsi"/>
-              <w:noProof/>
-              <w:sz w:val="22"/>
-              <w:lang w:eastAsia="ru-RU"/>
-            </w:rPr>
-          </w:pPr>
-          <w:hyperlink w:anchor="_Toc326220074" w:history="1">
-            <w:r>
-              <w:rPr>
-                <w:rStyle w:val="a4"/>
-                <w:noProof/>
-              </w:rPr>
-              <w:t>Диффузия и вязкость</w:t>
-            </w:r>
-            <w:r>
-              <w:rPr>
-                <w:noProof/>
-                <w:webHidden/>
-              </w:rPr>
-              <w:tab/>
-            </w:r>
-            <w:r>
-              <w:rPr>
-                <w:noProof/>
-                <w:webHidden/>
-              </w:rPr>
-              <w:fldChar w:fldCharType="begin"/>
-            </w:r>
-            <w:r>
-              <w:rPr>
-                <w:noProof/>
-                <w:webHidden/>
-              </w:rPr>
-              <w:instrText xml:space="preserve"> PAGEREF _Toc326220074 \h </w:instrText>
-            </w:r>
-            <w:r>
-              <w:rPr>
-                <w:noProof/>
-                <w:webHidden/>
-              </w:rPr>
-            </w:r>
-            <w:r>
-              <w:rPr>
-                <w:noProof/>
-                <w:webHidden/>
-              </w:rPr>
-              <w:fldChar w:fldCharType="separate"/>
-            </w:r>
-            <w:r>
-              <w:rPr>
-                <w:noProof/>
-                <w:webHidden/>
-              </w:rPr>
-              <w:t>26</w:t>
-            </w:r>
-            <w:r>
-              <w:rPr>
-                <w:noProof/>
-                <w:webHidden/>
-              </w:rPr>
-              <w:fldChar w:fldCharType="end"/>
-            </w:r>
-          </w:hyperlink>
-        </w:p>
-        <w:p>
-          <w:pPr>
-            <w:pStyle w:val="31"/>
-            <w:tabs>
-              <w:tab w:val="right" w:leader="dot" w:pos="9061"/>
-            </w:tabs>
-            <w:rPr>
-              <w:rFonts w:asciiTheme="minorHAnsi" w:eastAsiaTheme="minorEastAsia" w:hAnsiTheme="minorHAnsi"/>
-              <w:noProof/>
-              <w:sz w:val="22"/>
-              <w:lang w:eastAsia="ru-RU"/>
-            </w:rPr>
-          </w:pPr>
-          <w:hyperlink w:anchor="_Toc326220075" w:history="1">
-            <w:r>
-              <w:rPr>
-                <w:rStyle w:val="a4"/>
-                <w:noProof/>
-              </w:rPr>
-              <w:t>Решение уравнений Пуассона</w:t>
-            </w:r>
-            <w:r>
-              <w:rPr>
-                <w:noProof/>
-                <w:webHidden/>
-              </w:rPr>
-              <w:tab/>
-            </w:r>
-            <w:r>
-              <w:rPr>
-                <w:noProof/>
-                <w:webHidden/>
-              </w:rPr>
-              <w:fldChar w:fldCharType="begin"/>
-            </w:r>
-            <w:r>
-              <w:rPr>
-                <w:noProof/>
-                <w:webHidden/>
-              </w:rPr>
-              <w:instrText xml:space="preserve"> PAGEREF _Toc326220075 \h </w:instrText>
-            </w:r>
-            <w:r>
-              <w:rPr>
-                <w:noProof/>
-                <w:webHidden/>
-              </w:rPr>
-            </w:r>
-            <w:r>
-              <w:rPr>
-                <w:noProof/>
-                <w:webHidden/>
-              </w:rPr>
-              <w:fldChar w:fldCharType="separate"/>
-            </w:r>
-            <w:r>
-              <w:rPr>
-                <w:noProof/>
-                <w:webHidden/>
-              </w:rPr>
-              <w:t>26</w:t>
-            </w:r>
-            <w:r>
-              <w:rPr>
-                <w:noProof/>
-                <w:webHidden/>
-              </w:rPr>
-              <w:fldChar w:fldCharType="end"/>
-            </w:r>
-          </w:hyperlink>
-        </w:p>
-        <w:p>
-          <w:pPr>
-            <w:pStyle w:val="31"/>
-            <w:tabs>
-              <w:tab w:val="right" w:leader="dot" w:pos="9061"/>
-            </w:tabs>
-            <w:rPr>
-              <w:rFonts w:asciiTheme="minorHAnsi" w:eastAsiaTheme="minorEastAsia" w:hAnsiTheme="minorHAnsi"/>
-              <w:noProof/>
-              <w:sz w:val="22"/>
-              <w:lang w:eastAsia="ru-RU"/>
-            </w:rPr>
-          </w:pPr>
-          <w:hyperlink w:anchor="_Toc326220076" w:history="1">
-            <w:r>
-              <w:rPr>
-                <w:rStyle w:val="a4"/>
-                <w:noProof/>
-              </w:rPr>
-              <w:t>Начальные и граничные условия</w:t>
-            </w:r>
-            <w:r>
-              <w:rPr>
-                <w:noProof/>
-                <w:webHidden/>
-              </w:rPr>
-              <w:tab/>
-            </w:r>
-            <w:r>
-              <w:rPr>
-                <w:noProof/>
-                <w:webHidden/>
-              </w:rPr>
-              <w:fldChar w:fldCharType="begin"/>
-            </w:r>
-            <w:r>
-              <w:rPr>
-                <w:noProof/>
-                <w:webHidden/>
-              </w:rPr>
-              <w:instrText xml:space="preserve"> PAGEREF _Toc326220076 \h </w:instrText>
+              <w:instrText xml:space="preserve"> PAGEREF _Toc326221350 \h </w:instrText>
             </w:r>
             <w:r>
               <w:rPr>
@@ -823,6 +610,219 @@
         </w:p>
         <w:p>
           <w:pPr>
+            <w:pStyle w:val="31"/>
+            <w:tabs>
+              <w:tab w:val="right" w:leader="dot" w:pos="9061"/>
+            </w:tabs>
+            <w:rPr>
+              <w:rFonts w:asciiTheme="minorHAnsi" w:eastAsiaTheme="minorEastAsia" w:hAnsiTheme="minorHAnsi"/>
+              <w:noProof/>
+              <w:sz w:val="22"/>
+              <w:lang w:eastAsia="ru-RU"/>
+            </w:rPr>
+          </w:pPr>
+          <w:hyperlink w:anchor="_Toc326221351" w:history="1">
+            <w:r>
+              <w:rPr>
+                <w:rStyle w:val="a4"/>
+                <w:noProof/>
+              </w:rPr>
+              <w:t>Диффузия и вязкость</w:t>
+            </w:r>
+            <w:r>
+              <w:rPr>
+                <w:noProof/>
+                <w:webHidden/>
+              </w:rPr>
+              <w:tab/>
+            </w:r>
+            <w:r>
+              <w:rPr>
+                <w:noProof/>
+                <w:webHidden/>
+              </w:rPr>
+              <w:fldChar w:fldCharType="begin"/>
+            </w:r>
+            <w:r>
+              <w:rPr>
+                <w:noProof/>
+                <w:webHidden/>
+              </w:rPr>
+              <w:instrText xml:space="preserve"> PAGEREF _Toc326221351 \h </w:instrText>
+            </w:r>
+            <w:r>
+              <w:rPr>
+                <w:noProof/>
+                <w:webHidden/>
+              </w:rPr>
+            </w:r>
+            <w:r>
+              <w:rPr>
+                <w:noProof/>
+                <w:webHidden/>
+              </w:rPr>
+              <w:fldChar w:fldCharType="separate"/>
+            </w:r>
+            <w:r>
+              <w:rPr>
+                <w:noProof/>
+                <w:webHidden/>
+              </w:rPr>
+              <w:t>30</w:t>
+            </w:r>
+            <w:r>
+              <w:rPr>
+                <w:noProof/>
+                <w:webHidden/>
+              </w:rPr>
+              <w:fldChar w:fldCharType="end"/>
+            </w:r>
+          </w:hyperlink>
+        </w:p>
+        <w:p>
+          <w:pPr>
+            <w:pStyle w:val="31"/>
+            <w:tabs>
+              <w:tab w:val="right" w:leader="dot" w:pos="9061"/>
+            </w:tabs>
+            <w:rPr>
+              <w:rFonts w:asciiTheme="minorHAnsi" w:eastAsiaTheme="minorEastAsia" w:hAnsiTheme="minorHAnsi"/>
+              <w:noProof/>
+              <w:sz w:val="22"/>
+              <w:lang w:eastAsia="ru-RU"/>
+            </w:rPr>
+          </w:pPr>
+          <w:hyperlink w:anchor="_Toc326221352" w:history="1">
+            <w:r>
+              <w:rPr>
+                <w:rStyle w:val="a4"/>
+                <w:noProof/>
+              </w:rPr>
+              <w:t>Решение уравнений Пуассона</w:t>
+            </w:r>
+            <w:r>
+              <w:rPr>
+                <w:noProof/>
+                <w:webHidden/>
+              </w:rPr>
+              <w:tab/>
+            </w:r>
+            <w:r>
+              <w:rPr>
+                <w:noProof/>
+                <w:webHidden/>
+              </w:rPr>
+              <w:fldChar w:fldCharType="begin"/>
+            </w:r>
+            <w:r>
+              <w:rPr>
+                <w:noProof/>
+                <w:webHidden/>
+              </w:rPr>
+              <w:instrText xml:space="preserve"> PAGEREF _Toc326221352 \h </w:instrText>
+            </w:r>
+            <w:r>
+              <w:rPr>
+                <w:noProof/>
+                <w:webHidden/>
+              </w:rPr>
+            </w:r>
+            <w:r>
+              <w:rPr>
+                <w:noProof/>
+                <w:webHidden/>
+              </w:rPr>
+              <w:fldChar w:fldCharType="separate"/>
+            </w:r>
+            <w:r>
+              <w:rPr>
+                <w:noProof/>
+                <w:webHidden/>
+              </w:rPr>
+              <w:t>30</w:t>
+            </w:r>
+            <w:r>
+              <w:rPr>
+                <w:noProof/>
+                <w:webHidden/>
+              </w:rPr>
+              <w:fldChar w:fldCharType="end"/>
+            </w:r>
+          </w:hyperlink>
+        </w:p>
+        <w:p>
+          <w:pPr>
+            <w:pStyle w:val="31"/>
+            <w:tabs>
+              <w:tab w:val="right" w:leader="dot" w:pos="9061"/>
+            </w:tabs>
+            <w:rPr>
+              <w:rFonts w:asciiTheme="minorHAnsi" w:eastAsiaTheme="minorEastAsia" w:hAnsiTheme="minorHAnsi"/>
+              <w:noProof/>
+              <w:sz w:val="22"/>
+              <w:lang w:eastAsia="ru-RU"/>
+            </w:rPr>
+          </w:pPr>
+          <w:hyperlink w:anchor="_Toc326221353" w:history="1">
+            <w:r>
+              <w:rPr>
+                <w:rStyle w:val="a4"/>
+                <w:noProof/>
+              </w:rPr>
+              <w:t>Начальные и граничные условия</w:t>
+            </w:r>
+            <w:r>
+              <w:rPr>
+                <w:noProof/>
+                <w:webHidden/>
+              </w:rPr>
+              <w:tab/>
+            </w:r>
+            <w:r>
+              <w:rPr>
+                <w:noProof/>
+                <w:webHidden/>
+              </w:rPr>
+              <w:fldChar w:fldCharType="begin"/>
+            </w:r>
+            <w:r>
+              <w:rPr>
+                <w:noProof/>
+                <w:webHidden/>
+              </w:rPr>
+              <w:instrText xml:space="preserve"> PAGEREF _Toc326221353 \h </w:instrText>
+            </w:r>
+            <w:r>
+              <w:rPr>
+                <w:noProof/>
+                <w:webHidden/>
+              </w:rPr>
+            </w:r>
+            <w:r>
+              <w:rPr>
+                <w:noProof/>
+                <w:webHidden/>
+              </w:rPr>
+              <w:fldChar w:fldCharType="separate"/>
+            </w:r>
+            <w:r>
+              <w:rPr>
+                <w:noProof/>
+                <w:webHidden/>
+              </w:rPr>
+              <w:t>32</w:t>
+            </w:r>
+            <w:r>
+              <w:rPr>
+                <w:noProof/>
+                <w:webHidden/>
+              </w:rPr>
+              <w:fldChar w:fldCharType="end"/>
+            </w:r>
+          </w:hyperlink>
+        </w:p>
+        <w:p>
+          <w:pPr>
             <w:pStyle w:val="11"/>
             <w:rPr>
               <w:rFonts w:asciiTheme="minorHAnsi" w:eastAsiaTheme="minorEastAsia" w:hAnsiTheme="minorHAnsi"/>
@@ -831,7 +831,7 @@
               <w:lang w:eastAsia="ru-RU"/>
             </w:rPr>
           </w:pPr>
-          <w:hyperlink w:anchor="_Toc326220077" w:history="1">
+          <w:hyperlink w:anchor="_Toc326221354" w:history="1">
             <w:r>
               <w:rPr>
                 <w:rStyle w:val="a4"/>
@@ -858,7 +858,7 @@
                 <w:noProof/>
                 <w:webHidden/>
               </w:rPr>
-              <w:instrText xml:space="preserve"> PAGEREF _Toc326220077 \h </w:instrText>
+              <w:instrText xml:space="preserve"> PAGEREF _Toc326221354 \h </w:instrText>
             </w:r>
             <w:r>
               <w:rPr>
@@ -878,7 +878,7 @@
                 <w:noProof/>
                 <w:webHidden/>
               </w:rPr>
-              <w:t>29</w:t>
+              <w:t>33</w:t>
             </w:r>
             <w:r>
               <w:rPr>
@@ -902,7 +902,7 @@
               <w:lang w:eastAsia="ru-RU"/>
             </w:rPr>
           </w:pPr>
-          <w:hyperlink w:anchor="_Toc326220078" w:history="1">
+          <w:hyperlink w:anchor="_Toc326221355" w:history="1">
             <w:r>
               <w:rPr>
                 <w:rStyle w:val="a4"/>
@@ -937,7 +937,7 @@
                 <w:noProof/>
                 <w:webHidden/>
               </w:rPr>
-              <w:instrText xml:space="preserve"> PAGEREF _Toc326220078 \h </w:instrText>
+              <w:instrText xml:space="preserve"> PAGEREF _Toc326221355 \h </w:instrText>
             </w:r>
             <w:r>
               <w:rPr>
@@ -957,7 +957,7 @@
                 <w:noProof/>
                 <w:webHidden/>
               </w:rPr>
-              <w:t>30</w:t>
+              <w:t>34</w:t>
             </w:r>
             <w:r>
               <w:rPr>
@@ -981,7 +981,7 @@
               <w:lang w:eastAsia="ru-RU"/>
             </w:rPr>
           </w:pPr>
-          <w:hyperlink w:anchor="_Toc326220079" w:history="1">
+          <w:hyperlink w:anchor="_Toc326221356" w:history="1">
             <w:r>
               <w:rPr>
                 <w:rStyle w:val="a4"/>
@@ -1008,362 +1008,7 @@
                 <w:noProof/>
                 <w:webHidden/>
               </w:rPr>
-              <w:instrText xml:space="preserve"> PAGEREF _Toc326220079 \h </w:instrText>
-            </w:r>
-            <w:r>
-              <w:rPr>
-                <w:noProof/>
-                <w:webHidden/>
-              </w:rPr>
-            </w:r>
-            <w:r>
-              <w:rPr>
-                <w:noProof/>
-                <w:webHidden/>
-              </w:rPr>
-              <w:fldChar w:fldCharType="separate"/>
-            </w:r>
-            <w:r>
-              <w:rPr>
-                <w:noProof/>
-                <w:webHidden/>
-              </w:rPr>
-              <w:t>37</w:t>
-            </w:r>
-            <w:r>
-              <w:rPr>
-                <w:noProof/>
-                <w:webHidden/>
-              </w:rPr>
-              <w:fldChar w:fldCharType="end"/>
-            </w:r>
-          </w:hyperlink>
-        </w:p>
-        <w:p>
-          <w:pPr>
-            <w:pStyle w:val="31"/>
-            <w:tabs>
-              <w:tab w:val="right" w:leader="dot" w:pos="9061"/>
-            </w:tabs>
-            <w:rPr>
-              <w:rFonts w:asciiTheme="minorHAnsi" w:eastAsiaTheme="minorEastAsia" w:hAnsiTheme="minorHAnsi"/>
-              <w:noProof/>
-              <w:sz w:val="22"/>
-              <w:lang w:eastAsia="ru-RU"/>
-            </w:rPr>
-          </w:pPr>
-          <w:hyperlink w:anchor="_Toc326220080" w:history="1">
-            <w:r>
-              <w:rPr>
-                <w:rStyle w:val="a4"/>
-                <w:noProof/>
-              </w:rPr>
-              <w:t>Гироскоп</w:t>
-            </w:r>
-            <w:r>
-              <w:rPr>
-                <w:noProof/>
-                <w:webHidden/>
-              </w:rPr>
-              <w:tab/>
-            </w:r>
-            <w:r>
-              <w:rPr>
-                <w:noProof/>
-                <w:webHidden/>
-              </w:rPr>
-              <w:fldChar w:fldCharType="begin"/>
-            </w:r>
-            <w:r>
-              <w:rPr>
-                <w:noProof/>
-                <w:webHidden/>
-              </w:rPr>
-              <w:instrText xml:space="preserve"> PAGEREF _Toc326220080 \h </w:instrText>
-            </w:r>
-            <w:r>
-              <w:rPr>
-                <w:noProof/>
-                <w:webHidden/>
-              </w:rPr>
-            </w:r>
-            <w:r>
-              <w:rPr>
-                <w:noProof/>
-                <w:webHidden/>
-              </w:rPr>
-              <w:fldChar w:fldCharType="separate"/>
-            </w:r>
-            <w:r>
-              <w:rPr>
-                <w:noProof/>
-                <w:webHidden/>
-              </w:rPr>
-              <w:t>37</w:t>
-            </w:r>
-            <w:r>
-              <w:rPr>
-                <w:noProof/>
-                <w:webHidden/>
-              </w:rPr>
-              <w:fldChar w:fldCharType="end"/>
-            </w:r>
-          </w:hyperlink>
-        </w:p>
-        <w:p>
-          <w:pPr>
-            <w:pStyle w:val="31"/>
-            <w:tabs>
-              <w:tab w:val="right" w:leader="dot" w:pos="9061"/>
-            </w:tabs>
-            <w:rPr>
-              <w:rFonts w:asciiTheme="minorHAnsi" w:eastAsiaTheme="minorEastAsia" w:hAnsiTheme="minorHAnsi"/>
-              <w:noProof/>
-              <w:sz w:val="22"/>
-              <w:lang w:eastAsia="ru-RU"/>
-            </w:rPr>
-          </w:pPr>
-          <w:hyperlink w:anchor="_Toc326220081" w:history="1">
-            <w:r>
-              <w:rPr>
-                <w:rStyle w:val="a4"/>
-                <w:noProof/>
-              </w:rPr>
-              <w:t>Акселерометр</w:t>
-            </w:r>
-            <w:r>
-              <w:rPr>
-                <w:noProof/>
-                <w:webHidden/>
-              </w:rPr>
-              <w:tab/>
-            </w:r>
-            <w:r>
-              <w:rPr>
-                <w:noProof/>
-                <w:webHidden/>
-              </w:rPr>
-              <w:fldChar w:fldCharType="begin"/>
-            </w:r>
-            <w:r>
-              <w:rPr>
-                <w:noProof/>
-                <w:webHidden/>
-              </w:rPr>
-              <w:instrText xml:space="preserve"> PAGEREF _Toc326220081 \h </w:instrText>
-            </w:r>
-            <w:r>
-              <w:rPr>
-                <w:noProof/>
-                <w:webHidden/>
-              </w:rPr>
-            </w:r>
-            <w:r>
-              <w:rPr>
-                <w:noProof/>
-                <w:webHidden/>
-              </w:rPr>
-              <w:fldChar w:fldCharType="separate"/>
-            </w:r>
-            <w:r>
-              <w:rPr>
-                <w:noProof/>
-                <w:webHidden/>
-              </w:rPr>
-              <w:t>38</w:t>
-            </w:r>
-            <w:r>
-              <w:rPr>
-                <w:noProof/>
-                <w:webHidden/>
-              </w:rPr>
-              <w:fldChar w:fldCharType="end"/>
-            </w:r>
-          </w:hyperlink>
-        </w:p>
-        <w:p>
-          <w:pPr>
-            <w:pStyle w:val="31"/>
-            <w:tabs>
-              <w:tab w:val="right" w:leader="dot" w:pos="9061"/>
-            </w:tabs>
-            <w:rPr>
-              <w:rFonts w:asciiTheme="minorHAnsi" w:eastAsiaTheme="minorEastAsia" w:hAnsiTheme="minorHAnsi"/>
-              <w:noProof/>
-              <w:sz w:val="22"/>
-              <w:lang w:eastAsia="ru-RU"/>
-            </w:rPr>
-          </w:pPr>
-          <w:hyperlink w:anchor="_Toc326220082" w:history="1">
-            <w:r>
-              <w:rPr>
-                <w:rStyle w:val="a4"/>
-                <w:noProof/>
-              </w:rPr>
-              <w:t>Сонар</w:t>
-            </w:r>
-            <w:r>
-              <w:rPr>
-                <w:noProof/>
-                <w:webHidden/>
-              </w:rPr>
-              <w:tab/>
-            </w:r>
-            <w:r>
-              <w:rPr>
-                <w:noProof/>
-                <w:webHidden/>
-              </w:rPr>
-              <w:fldChar w:fldCharType="begin"/>
-            </w:r>
-            <w:r>
-              <w:rPr>
-                <w:noProof/>
-                <w:webHidden/>
-              </w:rPr>
-              <w:instrText xml:space="preserve"> PAGEREF _Toc326220082 \h </w:instrText>
-            </w:r>
-            <w:r>
-              <w:rPr>
-                <w:noProof/>
-                <w:webHidden/>
-              </w:rPr>
-            </w:r>
-            <w:r>
-              <w:rPr>
-                <w:noProof/>
-                <w:webHidden/>
-              </w:rPr>
-              <w:fldChar w:fldCharType="separate"/>
-            </w:r>
-            <w:r>
-              <w:rPr>
-                <w:noProof/>
-                <w:webHidden/>
-              </w:rPr>
-              <w:t>39</w:t>
-            </w:r>
-            <w:r>
-              <w:rPr>
-                <w:noProof/>
-                <w:webHidden/>
-              </w:rPr>
-              <w:fldChar w:fldCharType="end"/>
-            </w:r>
-          </w:hyperlink>
-        </w:p>
-        <w:p>
-          <w:pPr>
-            <w:pStyle w:val="31"/>
-            <w:tabs>
-              <w:tab w:val="right" w:leader="dot" w:pos="9061"/>
-            </w:tabs>
-            <w:rPr>
-              <w:rFonts w:asciiTheme="minorHAnsi" w:eastAsiaTheme="minorEastAsia" w:hAnsiTheme="minorHAnsi"/>
-              <w:noProof/>
-              <w:sz w:val="22"/>
-              <w:lang w:eastAsia="ru-RU"/>
-            </w:rPr>
-          </w:pPr>
-          <w:hyperlink w:anchor="_Toc326220083" w:history="1">
-            <w:r>
-              <w:rPr>
-                <w:rStyle w:val="a4"/>
-                <w:noProof/>
-              </w:rPr>
-              <w:t>Магнитометр</w:t>
-            </w:r>
-            <w:r>
-              <w:rPr>
-                <w:noProof/>
-                <w:webHidden/>
-              </w:rPr>
-              <w:tab/>
-            </w:r>
-            <w:r>
-              <w:rPr>
-                <w:noProof/>
-                <w:webHidden/>
-              </w:rPr>
-              <w:fldChar w:fldCharType="begin"/>
-            </w:r>
-            <w:r>
-              <w:rPr>
-                <w:noProof/>
-                <w:webHidden/>
-              </w:rPr>
-              <w:instrText xml:space="preserve"> PAGEREF _Toc326220083 \h </w:instrText>
-            </w:r>
-            <w:r>
-              <w:rPr>
-                <w:noProof/>
-                <w:webHidden/>
-              </w:rPr>
-            </w:r>
-            <w:r>
-              <w:rPr>
-                <w:noProof/>
-                <w:webHidden/>
-              </w:rPr>
-              <w:fldChar w:fldCharType="separate"/>
-            </w:r>
-            <w:r>
-              <w:rPr>
-                <w:noProof/>
-                <w:webHidden/>
-              </w:rPr>
-              <w:t>40</w:t>
-            </w:r>
-            <w:r>
-              <w:rPr>
-                <w:noProof/>
-                <w:webHidden/>
-              </w:rPr>
-              <w:fldChar w:fldCharType="end"/>
-            </w:r>
-          </w:hyperlink>
-        </w:p>
-        <w:p>
-          <w:pPr>
-            <w:pStyle w:val="31"/>
-            <w:tabs>
-              <w:tab w:val="right" w:leader="dot" w:pos="9061"/>
-            </w:tabs>
-            <w:rPr>
-              <w:rFonts w:asciiTheme="minorHAnsi" w:eastAsiaTheme="minorEastAsia" w:hAnsiTheme="minorHAnsi"/>
-              <w:noProof/>
-              <w:sz w:val="22"/>
-              <w:lang w:eastAsia="ru-RU"/>
-            </w:rPr>
-          </w:pPr>
-          <w:hyperlink w:anchor="_Toc326220084" w:history="1">
-            <w:r>
-              <w:rPr>
-                <w:rStyle w:val="a4"/>
-                <w:noProof/>
-              </w:rPr>
-              <w:t>Барометр</w:t>
-            </w:r>
-            <w:r>
-              <w:rPr>
-                <w:noProof/>
-                <w:webHidden/>
-              </w:rPr>
-              <w:tab/>
-            </w:r>
-            <w:r>
-              <w:rPr>
-                <w:noProof/>
-                <w:webHidden/>
-              </w:rPr>
-              <w:fldChar w:fldCharType="begin"/>
-            </w:r>
-            <w:r>
-              <w:rPr>
-                <w:noProof/>
-                <w:webHidden/>
-              </w:rPr>
-              <w:instrText xml:space="preserve"> PAGEREF _Toc326220084 \h </w:instrText>
+              <w:instrText xml:space="preserve"> PAGEREF _Toc326221356 \h </w:instrText>
             </w:r>
             <w:r>
               <w:rPr>
@@ -1407,13 +1052,13 @@
               <w:lang w:eastAsia="ru-RU"/>
             </w:rPr>
           </w:pPr>
-          <w:hyperlink w:anchor="_Toc326220085" w:history="1">
+          <w:hyperlink w:anchor="_Toc326221357" w:history="1">
             <w:r>
               <w:rPr>
                 <w:rStyle w:val="a4"/>
                 <w:noProof/>
               </w:rPr>
-              <w:t>Система глобального позиционирования</w:t>
+              <w:t>Гироскоп</w:t>
             </w:r>
             <w:r>
               <w:rPr>
@@ -1434,7 +1079,78 @@
                 <w:noProof/>
                 <w:webHidden/>
               </w:rPr>
-              <w:instrText xml:space="preserve"> PAGEREF _Toc326220085 \h </w:instrText>
+              <w:instrText xml:space="preserve"> PAGEREF _Toc326221357 \h </w:instrText>
+            </w:r>
+            <w:r>
+              <w:rPr>
+                <w:noProof/>
+                <w:webHidden/>
+              </w:rPr>
+            </w:r>
+            <w:r>
+              <w:rPr>
+                <w:noProof/>
+                <w:webHidden/>
+              </w:rPr>
+              <w:fldChar w:fldCharType="separate"/>
+            </w:r>
+            <w:r>
+              <w:rPr>
+                <w:noProof/>
+                <w:webHidden/>
+              </w:rPr>
+              <w:t>41</w:t>
+            </w:r>
+            <w:r>
+              <w:rPr>
+                <w:noProof/>
+                <w:webHidden/>
+              </w:rPr>
+              <w:fldChar w:fldCharType="end"/>
+            </w:r>
+          </w:hyperlink>
+        </w:p>
+        <w:p>
+          <w:pPr>
+            <w:pStyle w:val="31"/>
+            <w:tabs>
+              <w:tab w:val="right" w:leader="dot" w:pos="9061"/>
+            </w:tabs>
+            <w:rPr>
+              <w:rFonts w:asciiTheme="minorHAnsi" w:eastAsiaTheme="minorEastAsia" w:hAnsiTheme="minorHAnsi"/>
+              <w:noProof/>
+              <w:sz w:val="22"/>
+              <w:lang w:eastAsia="ru-RU"/>
+            </w:rPr>
+          </w:pPr>
+          <w:hyperlink w:anchor="_Toc326221358" w:history="1">
+            <w:r>
+              <w:rPr>
+                <w:rStyle w:val="a4"/>
+                <w:noProof/>
+              </w:rPr>
+              <w:t>Акселерометр</w:t>
+            </w:r>
+            <w:r>
+              <w:rPr>
+                <w:noProof/>
+                <w:webHidden/>
+              </w:rPr>
+              <w:tab/>
+            </w:r>
+            <w:r>
+              <w:rPr>
+                <w:noProof/>
+                <w:webHidden/>
+              </w:rPr>
+              <w:fldChar w:fldCharType="begin"/>
+            </w:r>
+            <w:r>
+              <w:rPr>
+                <w:noProof/>
+                <w:webHidden/>
+              </w:rPr>
+              <w:instrText xml:space="preserve"> PAGEREF _Toc326221358 \h </w:instrText>
             </w:r>
             <w:r>
               <w:rPr>
@@ -1467,7 +1183,7 @@
         </w:p>
         <w:p>
           <w:pPr>
-            <w:pStyle w:val="21"/>
+            <w:pStyle w:val="31"/>
             <w:tabs>
               <w:tab w:val="right" w:leader="dot" w:pos="9061"/>
             </w:tabs>
@@ -1478,13 +1194,13 @@
               <w:lang w:eastAsia="ru-RU"/>
             </w:rPr>
           </w:pPr>
-          <w:hyperlink w:anchor="_Toc326220086" w:history="1">
+          <w:hyperlink w:anchor="_Toc326221359" w:history="1">
             <w:r>
               <w:rPr>
                 <w:rStyle w:val="a4"/>
                 <w:noProof/>
               </w:rPr>
-              <w:t>Камеры</w:t>
+              <w:t>Сонар</w:t>
             </w:r>
             <w:r>
               <w:rPr>
@@ -1505,7 +1221,7 @@
                 <w:noProof/>
                 <w:webHidden/>
               </w:rPr>
-              <w:instrText xml:space="preserve"> PAGEREF _Toc326220086 \h </w:instrText>
+              <w:instrText xml:space="preserve"> PAGEREF _Toc326221359 \h </w:instrText>
             </w:r>
             <w:r>
               <w:rPr>
@@ -1538,7 +1254,7 @@
         </w:p>
         <w:p>
           <w:pPr>
-            <w:pStyle w:val="21"/>
+            <w:pStyle w:val="31"/>
             <w:tabs>
               <w:tab w:val="right" w:leader="dot" w:pos="9061"/>
             </w:tabs>
@@ -1549,13 +1265,13 @@
               <w:lang w:eastAsia="ru-RU"/>
             </w:rPr>
           </w:pPr>
-          <w:hyperlink w:anchor="_Toc326220087" w:history="1">
+          <w:hyperlink w:anchor="_Toc326221360" w:history="1">
             <w:r>
               <w:rPr>
                 <w:rStyle w:val="a4"/>
                 <w:noProof/>
               </w:rPr>
-              <w:t>Моделирование бортового оборудования</w:t>
+              <w:t>Магнитометр</w:t>
             </w:r>
             <w:r>
               <w:rPr>
@@ -1576,7 +1292,7 @@
                 <w:noProof/>
                 <w:webHidden/>
               </w:rPr>
-              <w:instrText xml:space="preserve"> PAGEREF _Toc326220087 \h </w:instrText>
+              <w:instrText xml:space="preserve"> PAGEREF _Toc326221360 \h </w:instrText>
             </w:r>
             <w:r>
               <w:rPr>
@@ -1596,7 +1312,7 @@
                 <w:noProof/>
                 <w:webHidden/>
               </w:rPr>
-              <w:t>43</w:t>
+              <w:t>44</w:t>
             </w:r>
             <w:r>
               <w:rPr>
@@ -1609,7 +1325,10 @@
         </w:p>
         <w:p>
           <w:pPr>
-            <w:pStyle w:val="11"/>
+            <w:pStyle w:val="31"/>
+            <w:tabs>
+              <w:tab w:val="right" w:leader="dot" w:pos="9061"/>
+            </w:tabs>
             <w:rPr>
               <w:rFonts w:asciiTheme="minorHAnsi" w:eastAsiaTheme="minorEastAsia" w:hAnsiTheme="minorHAnsi"/>
               <w:noProof/>
@@ -1617,13 +1336,13 @@
               <w:lang w:eastAsia="ru-RU"/>
             </w:rPr>
           </w:pPr>
-          <w:hyperlink w:anchor="_Toc326220088" w:history="1">
+          <w:hyperlink w:anchor="_Toc326221361" w:history="1">
             <w:r>
               <w:rPr>
                 <w:rStyle w:val="a4"/>
                 <w:noProof/>
               </w:rPr>
-              <w:t>Система оптического захвата движений</w:t>
+              <w:t>Барометр</w:t>
             </w:r>
             <w:r>
               <w:rPr>
@@ -1644,7 +1363,78 @@
                 <w:noProof/>
                 <w:webHidden/>
               </w:rPr>
-              <w:instrText xml:space="preserve"> PAGEREF _Toc326220088 \h </w:instrText>
+              <w:instrText xml:space="preserve"> PAGEREF _Toc326221361 \h </w:instrText>
+            </w:r>
+            <w:r>
+              <w:rPr>
+                <w:noProof/>
+                <w:webHidden/>
+              </w:rPr>
+            </w:r>
+            <w:r>
+              <w:rPr>
+                <w:noProof/>
+                <w:webHidden/>
+              </w:rPr>
+              <w:fldChar w:fldCharType="separate"/>
+            </w:r>
+            <w:r>
+              <w:rPr>
+                <w:noProof/>
+                <w:webHidden/>
+              </w:rPr>
+              <w:t>45</w:t>
+            </w:r>
+            <w:r>
+              <w:rPr>
+                <w:noProof/>
+                <w:webHidden/>
+              </w:rPr>
+              <w:fldChar w:fldCharType="end"/>
+            </w:r>
+          </w:hyperlink>
+        </w:p>
+        <w:p>
+          <w:pPr>
+            <w:pStyle w:val="31"/>
+            <w:tabs>
+              <w:tab w:val="right" w:leader="dot" w:pos="9061"/>
+            </w:tabs>
+            <w:rPr>
+              <w:rFonts w:asciiTheme="minorHAnsi" w:eastAsiaTheme="minorEastAsia" w:hAnsiTheme="minorHAnsi"/>
+              <w:noProof/>
+              <w:sz w:val="22"/>
+              <w:lang w:eastAsia="ru-RU"/>
+            </w:rPr>
+          </w:pPr>
+          <w:hyperlink w:anchor="_Toc326221362" w:history="1">
+            <w:r>
+              <w:rPr>
+                <w:rStyle w:val="a4"/>
+                <w:noProof/>
+              </w:rPr>
+              <w:t>Система глобального позиционирования</w:t>
+            </w:r>
+            <w:r>
+              <w:rPr>
+                <w:noProof/>
+                <w:webHidden/>
+              </w:rPr>
+              <w:tab/>
+            </w:r>
+            <w:r>
+              <w:rPr>
+                <w:noProof/>
+                <w:webHidden/>
+              </w:rPr>
+              <w:fldChar w:fldCharType="begin"/>
+            </w:r>
+            <w:r>
+              <w:rPr>
+                <w:noProof/>
+                <w:webHidden/>
+              </w:rPr>
+              <w:instrText xml:space="preserve"> PAGEREF _Toc326221362 \h </w:instrText>
             </w:r>
             <w:r>
               <w:rPr>
@@ -1677,7 +1467,10 @@
         </w:p>
         <w:p>
           <w:pPr>
-            <w:pStyle w:val="11"/>
+            <w:pStyle w:val="21"/>
+            <w:tabs>
+              <w:tab w:val="right" w:leader="dot" w:pos="9061"/>
+            </w:tabs>
             <w:rPr>
               <w:rFonts w:asciiTheme="minorHAnsi" w:eastAsiaTheme="minorEastAsia" w:hAnsiTheme="minorHAnsi"/>
               <w:noProof/>
@@ -1685,7 +1478,220 @@
               <w:lang w:eastAsia="ru-RU"/>
             </w:rPr>
           </w:pPr>
-          <w:hyperlink w:anchor="_Toc326220089" w:history="1">
+          <w:hyperlink w:anchor="_Toc326221363" w:history="1">
+            <w:r>
+              <w:rPr>
+                <w:rStyle w:val="a4"/>
+                <w:noProof/>
+              </w:rPr>
+              <w:t>Камеры</w:t>
+            </w:r>
+            <w:r>
+              <w:rPr>
+                <w:noProof/>
+                <w:webHidden/>
+              </w:rPr>
+              <w:tab/>
+            </w:r>
+            <w:r>
+              <w:rPr>
+                <w:noProof/>
+                <w:webHidden/>
+              </w:rPr>
+              <w:fldChar w:fldCharType="begin"/>
+            </w:r>
+            <w:r>
+              <w:rPr>
+                <w:noProof/>
+                <w:webHidden/>
+              </w:rPr>
+              <w:instrText xml:space="preserve"> PAGEREF _Toc326221363 \h </w:instrText>
+            </w:r>
+            <w:r>
+              <w:rPr>
+                <w:noProof/>
+                <w:webHidden/>
+              </w:rPr>
+            </w:r>
+            <w:r>
+              <w:rPr>
+                <w:noProof/>
+                <w:webHidden/>
+              </w:rPr>
+              <w:fldChar w:fldCharType="separate"/>
+            </w:r>
+            <w:r>
+              <w:rPr>
+                <w:noProof/>
+                <w:webHidden/>
+              </w:rPr>
+              <w:t>47</w:t>
+            </w:r>
+            <w:r>
+              <w:rPr>
+                <w:noProof/>
+                <w:webHidden/>
+              </w:rPr>
+              <w:fldChar w:fldCharType="end"/>
+            </w:r>
+          </w:hyperlink>
+        </w:p>
+        <w:p>
+          <w:pPr>
+            <w:pStyle w:val="21"/>
+            <w:tabs>
+              <w:tab w:val="right" w:leader="dot" w:pos="9061"/>
+            </w:tabs>
+            <w:rPr>
+              <w:rFonts w:asciiTheme="minorHAnsi" w:eastAsiaTheme="minorEastAsia" w:hAnsiTheme="minorHAnsi"/>
+              <w:noProof/>
+              <w:sz w:val="22"/>
+              <w:lang w:eastAsia="ru-RU"/>
+            </w:rPr>
+          </w:pPr>
+          <w:hyperlink w:anchor="_Toc326221364" w:history="1">
+            <w:r>
+              <w:rPr>
+                <w:rStyle w:val="a4"/>
+                <w:noProof/>
+              </w:rPr>
+              <w:t>Моделирование бортового оборудования</w:t>
+            </w:r>
+            <w:r>
+              <w:rPr>
+                <w:noProof/>
+                <w:webHidden/>
+              </w:rPr>
+              <w:tab/>
+            </w:r>
+            <w:r>
+              <w:rPr>
+                <w:noProof/>
+                <w:webHidden/>
+              </w:rPr>
+              <w:fldChar w:fldCharType="begin"/>
+            </w:r>
+            <w:r>
+              <w:rPr>
+                <w:noProof/>
+                <w:webHidden/>
+              </w:rPr>
+              <w:instrText xml:space="preserve"> PAGEREF _Toc326221364 \h </w:instrText>
+            </w:r>
+            <w:r>
+              <w:rPr>
+                <w:noProof/>
+                <w:webHidden/>
+              </w:rPr>
+            </w:r>
+            <w:r>
+              <w:rPr>
+                <w:noProof/>
+                <w:webHidden/>
+              </w:rPr>
+              <w:fldChar w:fldCharType="separate"/>
+            </w:r>
+            <w:r>
+              <w:rPr>
+                <w:noProof/>
+                <w:webHidden/>
+              </w:rPr>
+              <w:t>47</w:t>
+            </w:r>
+            <w:r>
+              <w:rPr>
+                <w:noProof/>
+                <w:webHidden/>
+              </w:rPr>
+              <w:fldChar w:fldCharType="end"/>
+            </w:r>
+          </w:hyperlink>
+        </w:p>
+        <w:p>
+          <w:pPr>
+            <w:pStyle w:val="21"/>
+            <w:tabs>
+              <w:tab w:val="right" w:leader="dot" w:pos="9061"/>
+            </w:tabs>
+            <w:rPr>
+              <w:rFonts w:asciiTheme="minorHAnsi" w:eastAsiaTheme="minorEastAsia" w:hAnsiTheme="minorHAnsi"/>
+              <w:noProof/>
+              <w:sz w:val="22"/>
+              <w:lang w:eastAsia="ru-RU"/>
+            </w:rPr>
+          </w:pPr>
+          <w:hyperlink w:anchor="_Toc326221365" w:history="1">
+            <w:r>
+              <w:rPr>
+                <w:rStyle w:val="a4"/>
+                <w:noProof/>
+              </w:rPr>
+              <w:t>Система оптического захвата движений</w:t>
+            </w:r>
+            <w:r>
+              <w:rPr>
+                <w:noProof/>
+                <w:webHidden/>
+              </w:rPr>
+              <w:tab/>
+            </w:r>
+            <w:r>
+              <w:rPr>
+                <w:noProof/>
+                <w:webHidden/>
+              </w:rPr>
+              <w:fldChar w:fldCharType="begin"/>
+            </w:r>
+            <w:r>
+              <w:rPr>
+                <w:noProof/>
+                <w:webHidden/>
+              </w:rPr>
+              <w:instrText xml:space="preserve"> PAGEREF _Toc326221365 \h </w:instrText>
+            </w:r>
+            <w:r>
+              <w:rPr>
+                <w:noProof/>
+                <w:webHidden/>
+              </w:rPr>
+            </w:r>
+            <w:r>
+              <w:rPr>
+                <w:noProof/>
+                <w:webHidden/>
+              </w:rPr>
+              <w:fldChar w:fldCharType="separate"/>
+            </w:r>
+            <w:r>
+              <w:rPr>
+                <w:noProof/>
+                <w:webHidden/>
+              </w:rPr>
+              <w:t>49</w:t>
+            </w:r>
+            <w:r>
+              <w:rPr>
+                <w:noProof/>
+                <w:webHidden/>
+              </w:rPr>
+              <w:fldChar w:fldCharType="end"/>
+            </w:r>
+          </w:hyperlink>
+        </w:p>
+        <w:p>
+          <w:pPr>
+            <w:pStyle w:val="21"/>
+            <w:tabs>
+              <w:tab w:val="right" w:leader="dot" w:pos="9061"/>
+            </w:tabs>
+            <w:rPr>
+              <w:rFonts w:asciiTheme="minorHAnsi" w:eastAsiaTheme="minorEastAsia" w:hAnsiTheme="minorHAnsi"/>
+              <w:noProof/>
+              <w:sz w:val="22"/>
+              <w:lang w:eastAsia="ru-RU"/>
+            </w:rPr>
+          </w:pPr>
+          <w:hyperlink w:anchor="_Toc326221366" w:history="1">
             <w:r>
               <w:rPr>
                 <w:rStyle w:val="a4"/>
@@ -1712,7 +1718,7 @@
                 <w:noProof/>
                 <w:webHidden/>
               </w:rPr>
-              <w:instrText xml:space="preserve"> PAGEREF _Toc326220089 \h </w:instrText>
+              <w:instrText xml:space="preserve"> PAGEREF _Toc326221366 \h </w:instrText>
             </w:r>
             <w:r>
               <w:rPr>
@@ -1732,7 +1738,7 @@
                 <w:noProof/>
                 <w:webHidden/>
               </w:rPr>
-              <w:t>52</w:t>
+              <w:t>55</w:t>
             </w:r>
             <w:r>
               <w:rPr>
@@ -1753,7 +1759,7 @@
               <w:lang w:eastAsia="ru-RU"/>
             </w:rPr>
           </w:pPr>
-          <w:hyperlink w:anchor="_Toc326220090" w:history="1">
+          <w:hyperlink w:anchor="_Toc326221367" w:history="1">
             <w:r>
               <w:rPr>
                 <w:rStyle w:val="a4"/>
@@ -1780,7 +1786,7 @@
                 <w:noProof/>
                 <w:webHidden/>
               </w:rPr>
-              <w:instrText xml:space="preserve"> PAGEREF _Toc326220090 \h </w:instrText>
+              <w:instrText xml:space="preserve"> PAGEREF _Toc326221367 \h </w:instrText>
             </w:r>
             <w:r>
               <w:rPr>
@@ -1800,7 +1806,7 @@
                 <w:noProof/>
                 <w:webHidden/>
               </w:rPr>
-              <w:t>53</w:t>
+              <w:t>56</w:t>
             </w:r>
             <w:r>
               <w:rPr>
@@ -1821,7 +1827,7 @@
               <w:lang w:eastAsia="ru-RU"/>
             </w:rPr>
           </w:pPr>
-          <w:hyperlink w:anchor="_Toc326220091" w:history="1">
+          <w:hyperlink w:anchor="_Toc326221368" w:history="1">
             <w:r>
               <w:rPr>
                 <w:rStyle w:val="a4"/>
@@ -1848,7 +1854,7 @@
                 <w:noProof/>
                 <w:webHidden/>
               </w:rPr>
-              <w:instrText xml:space="preserve"> PAGEREF _Toc326220091 \h </w:instrText>
+              <w:instrText xml:space="preserve"> PAGEREF _Toc326221368 \h </w:instrText>
             </w:r>
             <w:r>
               <w:rPr>
@@ -1868,7 +1874,7 @@
                 <w:noProof/>
                 <w:webHidden/>
               </w:rPr>
-              <w:t>54</w:t>
+              <w:t>57</w:t>
             </w:r>
             <w:r>
               <w:rPr>
@@ -1910,7 +1916,7 @@
       <w:pPr>
         <w:pStyle w:val="1"/>
       </w:pPr>
-      <w:bookmarkStart w:id="0" w:name="_Toc326220066"/>
+      <w:bookmarkStart w:id="0" w:name="_Toc326221343"/>
       <w:r>
         <w:lastRenderedPageBreak/>
         <w:t>ВВЕДЕНИЕ</w:t>
@@ -2427,9 +2433,6 @@
     </w:p>
     <w:p>
       <w:pPr>
-        <w:spacing w:before="0" w:line="276" w:lineRule="auto"/>
-        <w:ind w:firstLine="0"/>
-        <w:jc w:val="left"/>
         <w:rPr>
           <w:rFonts w:asciiTheme="majorHAnsi" w:eastAsiaTheme="majorEastAsia" w:hAnsiTheme="majorHAnsi" w:cstheme="majorBidi"/>
           <w:b/>
@@ -2439,6 +2442,62 @@
         </w:rPr>
       </w:pPr>
       <w:r>
+        <w:t xml:space="preserve">Настоящая работа имеет следующую структуру. В первой главе приводится обзор БПЛА типа </w:t>
+      </w:r>
+      <w:proofErr w:type="spellStart"/>
+      <w:r>
+        <w:t>мультикомптер</w:t>
+      </w:r>
+      <w:proofErr w:type="spellEnd"/>
+      <w:r>
+        <w:t xml:space="preserve">. Во второй главе рассмотрена архитектура </w:t>
+      </w:r>
+      <w:proofErr w:type="gramStart"/>
+      <w:r>
+        <w:t>разрабатываемого</w:t>
+      </w:r>
+      <w:proofErr w:type="gramEnd"/>
+      <w:r>
+        <w:t xml:space="preserve"> </w:t>
+      </w:r>
+      <w:r>
+        <w:t>ВП</w:t>
+      </w:r>
+      <w:r>
+        <w:t>.</w:t>
+      </w:r>
+      <w:r>
+        <w:t xml:space="preserve"> В третьей и четвертой главах выводятся формулы для расчета сил действующих на квадрокоптер. В пятой главе приводится список существующих моделей расчета потоков газа в замкнутой среде и метод численного решения уравнений </w:t>
+      </w:r>
+      <w:proofErr w:type="gramStart"/>
+      <w:r>
+        <w:t>Навье-Стокса</w:t>
+      </w:r>
+      <w:proofErr w:type="gramEnd"/>
+      <w:r>
+        <w:t xml:space="preserve">. В шестой главе описана реализация ВП, в частности приводится решение уравнений </w:t>
+      </w:r>
+      <w:proofErr w:type="gramStart"/>
+      <w:r>
+        <w:t>Навье-Стокса</w:t>
+      </w:r>
+      <w:proofErr w:type="gramEnd"/>
+      <w:r>
+        <w:t xml:space="preserve"> на </w:t>
+      </w:r>
+      <w:r>
+        <w:rPr>
+          <w:lang w:val="en-US"/>
+        </w:rPr>
+        <w:t>CUDA</w:t>
+      </w:r>
+      <w:r>
+        <w:t xml:space="preserve">, описывается бортовое оборудование, моделируемое в ВП и подробно рассказывается о системе захвата движения. </w:t>
+      </w:r>
+      <w:r>
+        <w:t>В заключении сделаны выводы по проделанной работе.</w:t>
+      </w:r>
+      <w:r>
         <w:br w:type="page"/>
       </w:r>
     </w:p>
@@ -2446,7 +2505,7 @@
       <w:pPr>
         <w:pStyle w:val="1"/>
       </w:pPr>
-      <w:bookmarkStart w:id="1" w:name="_Toc326220067"/>
+      <w:bookmarkStart w:id="1" w:name="_Toc326221344"/>
       <w:r>
         <w:lastRenderedPageBreak/>
         <w:t>Обзор</w:t>
@@ -2868,7 +2927,7 @@
       <w:pPr>
         <w:pStyle w:val="1"/>
       </w:pPr>
-      <w:bookmarkStart w:id="2" w:name="_Toc326220068"/>
+      <w:bookmarkStart w:id="2" w:name="_Toc326221345"/>
       <w:r>
         <w:lastRenderedPageBreak/>
         <w:t>Виртуальный полигон</w:t>
@@ -6003,7 +6062,7 @@
       <w:pPr>
         <w:pStyle w:val="1"/>
       </w:pPr>
-      <w:bookmarkStart w:id="3" w:name="_Toc326220069"/>
+      <w:bookmarkStart w:id="3" w:name="_Toc326221346"/>
       <w:r>
         <w:lastRenderedPageBreak/>
         <w:t>Р</w:t>
@@ -8033,7 +8092,7 @@
       <w:pPr>
         <w:pStyle w:val="1"/>
       </w:pPr>
-      <w:bookmarkStart w:id="4" w:name="_Toc326220070"/>
+      <w:bookmarkStart w:id="4" w:name="_Toc326221347"/>
       <w:r>
         <w:lastRenderedPageBreak/>
         <w:t>6-</w:t>
@@ -8080,10 +8139,10 @@
             <v:path o:extrusionok="f" gradientshapeok="t" o:connecttype="rect"/>
             <o:lock v:ext="edit" aspectratio="t"/>
           </v:shapetype>
-          <v:shape id="_x0000_i1025" type="#_x0000_t75" style="width:11.85pt;height:11.85pt" o:ole="">
+          <v:shape id="_x0000_i1025" type="#_x0000_t75" style="width:11.2pt;height:12.15pt" o:ole="">
             <v:imagedata r:id="rId12" o:title=""/>
           </v:shape>
-          <o:OLEObject Type="Embed" ProgID="Equation.DSMT4" ShapeID="_x0000_i1025" DrawAspect="Content" ObjectID="_1399962985" r:id="rId13"/>
+          <o:OLEObject Type="Embed" ProgID="Equation.DSMT4" ShapeID="_x0000_i1025" DrawAspect="Content" ObjectID="_1399964951" r:id="rId13"/>
         </w:object>
       </w:r>
       <w:r>
@@ -8102,10 +8161,10 @@
           <w:position w:val="-12"/>
         </w:rPr>
         <w:object w:dxaOrig="240" w:dyaOrig="300">
-          <v:shape id="_x0000_i1026" type="#_x0000_t75" style="width:11.85pt;height:15.05pt" o:ole="">
+          <v:shape id="_x0000_i1026" type="#_x0000_t75" style="width:12.15pt;height:14.95pt" o:ole="">
             <v:imagedata r:id="rId14" o:title=""/>
           </v:shape>
-          <o:OLEObject Type="Embed" ProgID="Equation.DSMT4" ShapeID="_x0000_i1026" DrawAspect="Content" ObjectID="_1399962986" r:id="rId15"/>
+          <o:OLEObject Type="Embed" ProgID="Equation.DSMT4" ShapeID="_x0000_i1026" DrawAspect="Content" ObjectID="_1399964952" r:id="rId15"/>
         </w:object>
       </w:r>
       <w:r>
@@ -8129,10 +8188,10 @@
           <w:position w:val="-4"/>
         </w:rPr>
         <w:object w:dxaOrig="200" w:dyaOrig="220">
-          <v:shape id="_x0000_i1027" type="#_x0000_t75" style="width:9.5pt;height:11.85pt" o:ole="">
+          <v:shape id="_x0000_i1027" type="#_x0000_t75" style="width:9.35pt;height:11.2pt" o:ole="">
             <v:imagedata r:id="rId16" o:title=""/>
           </v:shape>
-          <o:OLEObject Type="Embed" ProgID="Equation.DSMT4" ShapeID="_x0000_i1027" DrawAspect="Content" ObjectID="_1399962987" r:id="rId17"/>
+          <o:OLEObject Type="Embed" ProgID="Equation.DSMT4" ShapeID="_x0000_i1027" DrawAspect="Content" ObjectID="_1399964953" r:id="rId17"/>
         </w:object>
       </w:r>
       <w:r>
@@ -8247,10 +8306,10 @@
           <w:position w:val="-12"/>
         </w:rPr>
         <w:object w:dxaOrig="1160" w:dyaOrig="360">
-          <v:shape id="_x0000_i1028" type="#_x0000_t75" style="width:57.75pt;height:19pt" o:ole="">
+          <v:shape id="_x0000_i1028" type="#_x0000_t75" style="width:57.95pt;height:18.7pt" o:ole="">
             <v:imagedata r:id="rId19" o:title=""/>
           </v:shape>
-          <o:OLEObject Type="Embed" ProgID="Equation.DSMT4" ShapeID="_x0000_i1028" DrawAspect="Content" ObjectID="_1399962988" r:id="rId20"/>
+          <o:OLEObject Type="Embed" ProgID="Equation.DSMT4" ShapeID="_x0000_i1028" DrawAspect="Content" ObjectID="_1399964954" r:id="rId20"/>
         </w:object>
       </w:r>
       <w:r>
@@ -8261,10 +8320,10 @@
           <w:position w:val="-12"/>
         </w:rPr>
         <w:object w:dxaOrig="1880" w:dyaOrig="360">
-          <v:shape id="_x0000_i1029" type="#_x0000_t75" style="width:93.35pt;height:19pt" o:ole="">
+          <v:shape id="_x0000_i1029" type="#_x0000_t75" style="width:93.5pt;height:18.7pt" o:ole="">
             <v:imagedata r:id="rId21" o:title=""/>
           </v:shape>
-          <o:OLEObject Type="Embed" ProgID="Equation.DSMT4" ShapeID="_x0000_i1029" DrawAspect="Content" ObjectID="_1399962989" r:id="rId22"/>
+          <o:OLEObject Type="Embed" ProgID="Equation.DSMT4" ShapeID="_x0000_i1029" DrawAspect="Content" ObjectID="_1399964955" r:id="rId22"/>
         </w:object>
       </w:r>
       <w:r>
@@ -8275,10 +8334,10 @@
           <w:position w:val="-12"/>
         </w:rPr>
         <w:object w:dxaOrig="1900" w:dyaOrig="360">
-          <v:shape id="_x0000_i1030" type="#_x0000_t75" style="width:94.15pt;height:19pt" o:ole="">
+          <v:shape id="_x0000_i1030" type="#_x0000_t75" style="width:94.45pt;height:18.7pt" o:ole="">
             <v:imagedata r:id="rId23" o:title=""/>
           </v:shape>
-          <o:OLEObject Type="Embed" ProgID="Equation.DSMT4" ShapeID="_x0000_i1030" DrawAspect="Content" ObjectID="_1399962990" r:id="rId24"/>
+          <o:OLEObject Type="Embed" ProgID="Equation.DSMT4" ShapeID="_x0000_i1030" DrawAspect="Content" ObjectID="_1399964956" r:id="rId24"/>
         </w:object>
       </w:r>
       <w:r>
@@ -8289,10 +8348,10 @@
           <w:position w:val="-6"/>
         </w:rPr>
         <w:object w:dxaOrig="220" w:dyaOrig="300">
-          <v:shape id="_x0000_i1031" type="#_x0000_t75" style="width:11.85pt;height:15.05pt" o:ole="">
+          <v:shape id="_x0000_i1031" type="#_x0000_t75" style="width:11.2pt;height:14.95pt" o:ole="">
             <v:imagedata r:id="rId25" o:title=""/>
           </v:shape>
-          <o:OLEObject Type="Embed" ProgID="Equation.DSMT4" ShapeID="_x0000_i1031" DrawAspect="Content" ObjectID="_1399962991" r:id="rId26"/>
+          <o:OLEObject Type="Embed" ProgID="Equation.DSMT4" ShapeID="_x0000_i1031" DrawAspect="Content" ObjectID="_1399964957" r:id="rId26"/>
         </w:object>
       </w:r>
       <w:r>
@@ -8303,10 +8362,10 @@
           <w:position w:val="-10"/>
         </w:rPr>
         <w:object w:dxaOrig="279" w:dyaOrig="279">
-          <v:shape id="_x0000_i1032" type="#_x0000_t75" style="width:14.25pt;height:14.25pt" o:ole="">
+          <v:shape id="_x0000_i1032" type="#_x0000_t75" style="width:14.05pt;height:14.05pt" o:ole="">
             <v:imagedata r:id="rId27" o:title=""/>
           </v:shape>
-          <o:OLEObject Type="Embed" ProgID="Equation.DSMT4" ShapeID="_x0000_i1032" DrawAspect="Content" ObjectID="_1399962992" r:id="rId28"/>
+          <o:OLEObject Type="Embed" ProgID="Equation.DSMT4" ShapeID="_x0000_i1032" DrawAspect="Content" ObjectID="_1399964958" r:id="rId28"/>
         </w:object>
       </w:r>
       <w:r>
@@ -8317,10 +8376,10 @@
           <w:position w:val="-10"/>
         </w:rPr>
         <w:object w:dxaOrig="220" w:dyaOrig="340">
-          <v:shape id="_x0000_i1033" type="#_x0000_t75" style="width:11.85pt;height:16.6pt" o:ole="">
+          <v:shape id="_x0000_i1033" type="#_x0000_t75" style="width:11.2pt;height:15.9pt" o:ole="">
             <v:imagedata r:id="rId29" o:title=""/>
           </v:shape>
-          <o:OLEObject Type="Embed" ProgID="Equation.DSMT4" ShapeID="_x0000_i1033" DrawAspect="Content" ObjectID="_1399962993" r:id="rId30"/>
+          <o:OLEObject Type="Embed" ProgID="Equation.DSMT4" ShapeID="_x0000_i1033" DrawAspect="Content" ObjectID="_1399964959" r:id="rId30"/>
         </w:object>
       </w:r>
       <w:r>
@@ -8339,10 +8398,10 @@
           <w:position w:val="-10"/>
         </w:rPr>
         <w:object w:dxaOrig="220" w:dyaOrig="340">
-          <v:shape id="_x0000_i1034" type="#_x0000_t75" style="width:11.85pt;height:16.6pt" o:ole="">
+          <v:shape id="_x0000_i1034" type="#_x0000_t75" style="width:11.2pt;height:15.9pt" o:ole="">
             <v:imagedata r:id="rId31" o:title=""/>
           </v:shape>
-          <o:OLEObject Type="Embed" ProgID="Equation.DSMT4" ShapeID="_x0000_i1034" DrawAspect="Content" ObjectID="_1399962994" r:id="rId32"/>
+          <o:OLEObject Type="Embed" ProgID="Equation.DSMT4" ShapeID="_x0000_i1034" DrawAspect="Content" ObjectID="_1399964960" r:id="rId32"/>
         </w:object>
       </w:r>
       <w:r>
@@ -8353,10 +8412,10 @@
           <w:position w:val="-10"/>
         </w:rPr>
         <w:object w:dxaOrig="220" w:dyaOrig="279">
-          <v:shape id="_x0000_i1035" type="#_x0000_t75" style="width:11.85pt;height:14.25pt" o:ole="">
+          <v:shape id="_x0000_i1035" type="#_x0000_t75" style="width:11.2pt;height:14.05pt" o:ole="">
             <v:imagedata r:id="rId33" o:title=""/>
           </v:shape>
-          <o:OLEObject Type="Embed" ProgID="Equation.DSMT4" ShapeID="_x0000_i1035" DrawAspect="Content" ObjectID="_1399962995" r:id="rId34"/>
+          <o:OLEObject Type="Embed" ProgID="Equation.DSMT4" ShapeID="_x0000_i1035" DrawAspect="Content" ObjectID="_1399964961" r:id="rId34"/>
         </w:object>
       </w:r>
       <w:r>
@@ -8367,10 +8426,10 @@
           <w:position w:val="-10"/>
         </w:rPr>
         <w:object w:dxaOrig="260" w:dyaOrig="340">
-          <v:shape id="_x0000_i1036" type="#_x0000_t75" style="width:13.45pt;height:16.6pt" o:ole="">
+          <v:shape id="_x0000_i1036" type="#_x0000_t75" style="width:14.05pt;height:15.9pt" o:ole="">
             <v:imagedata r:id="rId35" o:title=""/>
           </v:shape>
-          <o:OLEObject Type="Embed" ProgID="Equation.DSMT4" ShapeID="_x0000_i1036" DrawAspect="Content" ObjectID="_1399962996" r:id="rId36"/>
+          <o:OLEObject Type="Embed" ProgID="Equation.DSMT4" ShapeID="_x0000_i1036" DrawAspect="Content" ObjectID="_1399964962" r:id="rId36"/>
         </w:object>
       </w:r>
       <w:r>
@@ -8381,10 +8440,10 @@
           <w:position w:val="-6"/>
         </w:rPr>
         <w:object w:dxaOrig="160" w:dyaOrig="279">
-          <v:shape id="_x0000_i1037" type="#_x0000_t75" style="width:7.9pt;height:14.25pt" o:ole="">
+          <v:shape id="_x0000_i1037" type="#_x0000_t75" style="width:8.4pt;height:14.05pt" o:ole="">
             <v:imagedata r:id="rId37" o:title=""/>
           </v:shape>
-          <o:OLEObject Type="Embed" ProgID="Equation.DSMT4" ShapeID="_x0000_i1037" DrawAspect="Content" ObjectID="_1399962997" r:id="rId38"/>
+          <o:OLEObject Type="Embed" ProgID="Equation.DSMT4" ShapeID="_x0000_i1037" DrawAspect="Content" ObjectID="_1399964963" r:id="rId38"/>
         </w:object>
       </w:r>
       <w:r>
@@ -8395,10 +8454,10 @@
           <w:position w:val="-12"/>
         </w:rPr>
         <w:object w:dxaOrig="220" w:dyaOrig="340">
-          <v:shape id="_x0000_i1038" type="#_x0000_t75" style="width:11.85pt;height:16.6pt" o:ole="">
+          <v:shape id="_x0000_i1038" type="#_x0000_t75" style="width:11.2pt;height:15.9pt" o:ole="">
             <v:imagedata r:id="rId39" o:title=""/>
           </v:shape>
-          <o:OLEObject Type="Embed" ProgID="Equation.DSMT4" ShapeID="_x0000_i1038" DrawAspect="Content" ObjectID="_1399962998" r:id="rId40"/>
+          <o:OLEObject Type="Embed" ProgID="Equation.DSMT4" ShapeID="_x0000_i1038" DrawAspect="Content" ObjectID="_1399964964" r:id="rId40"/>
         </w:object>
       </w:r>
       <w:r>
@@ -8409,10 +8468,10 @@
           <w:position w:val="-6"/>
         </w:rPr>
         <w:object w:dxaOrig="220" w:dyaOrig="300">
-          <v:shape id="_x0000_i1039" type="#_x0000_t75" style="width:11.85pt;height:15.05pt" o:ole="">
+          <v:shape id="_x0000_i1039" type="#_x0000_t75" style="width:11.2pt;height:14.95pt" o:ole="">
             <v:imagedata r:id="rId41" o:title=""/>
           </v:shape>
-          <o:OLEObject Type="Embed" ProgID="Equation.DSMT4" ShapeID="_x0000_i1039" DrawAspect="Content" ObjectID="_1399962999" r:id="rId42"/>
+          <o:OLEObject Type="Embed" ProgID="Equation.DSMT4" ShapeID="_x0000_i1039" DrawAspect="Content" ObjectID="_1399964965" r:id="rId42"/>
         </w:object>
       </w:r>
       <w:r>
@@ -8433,10 +8492,10 @@
           <w:lang w:val="en-US"/>
         </w:rPr>
         <w:object w:dxaOrig="900" w:dyaOrig="360">
-          <v:shape id="_x0000_i1040" type="#_x0000_t75" style="width:45.1pt;height:18.2pt" o:ole="">
+          <v:shape id="_x0000_i1040" type="#_x0000_t75" style="width:44.9pt;height:18.7pt" o:ole="">
             <v:imagedata r:id="rId43" o:title=""/>
           </v:shape>
-          <o:OLEObject Type="Embed" ProgID="Equation.DSMT4" ShapeID="_x0000_i1040" DrawAspect="Content" ObjectID="_1399963000" r:id="rId44"/>
+          <o:OLEObject Type="Embed" ProgID="Equation.DSMT4" ShapeID="_x0000_i1040" DrawAspect="Content" ObjectID="_1399964966" r:id="rId44"/>
         </w:object>
       </w:r>
       <w:r>
@@ -8469,10 +8528,10 @@
           <w:lang w:val="en-US"/>
         </w:rPr>
         <w:object w:dxaOrig="920" w:dyaOrig="360">
-          <v:shape id="_x0000_i1041" type="#_x0000_t75" style="width:45.9pt;height:18.2pt" o:ole="">
+          <v:shape id="_x0000_i1041" type="#_x0000_t75" style="width:45.8pt;height:18.7pt" o:ole="">
             <v:imagedata r:id="rId45" o:title=""/>
           </v:shape>
-          <o:OLEObject Type="Embed" ProgID="Equation.DSMT4" ShapeID="_x0000_i1041" DrawAspect="Content" ObjectID="_1399963001" r:id="rId46"/>
+          <o:OLEObject Type="Embed" ProgID="Equation.DSMT4" ShapeID="_x0000_i1041" DrawAspect="Content" ObjectID="_1399964967" r:id="rId46"/>
         </w:object>
       </w:r>
       <w:r>
@@ -8507,10 +8566,10 @@
           <w:position w:val="-6"/>
         </w:rPr>
         <w:object w:dxaOrig="279" w:dyaOrig="240">
-          <v:shape id="_x0000_i1042" type="#_x0000_t75" style="width:14.25pt;height:11.85pt" o:ole="">
+          <v:shape id="_x0000_i1042" type="#_x0000_t75" style="width:14.05pt;height:12.15pt" o:ole="">
             <v:imagedata r:id="rId47" o:title=""/>
           </v:shape>
-          <o:OLEObject Type="Embed" ProgID="Equation.DSMT4" ShapeID="_x0000_i1042" DrawAspect="Content" ObjectID="_1399963002" r:id="rId48"/>
+          <o:OLEObject Type="Embed" ProgID="Equation.DSMT4" ShapeID="_x0000_i1042" DrawAspect="Content" ObjectID="_1399964968" r:id="rId48"/>
         </w:object>
       </w:r>
       <w:r>
@@ -8531,10 +8590,10 @@
           <w:position w:val="-6"/>
         </w:rPr>
         <w:object w:dxaOrig="240" w:dyaOrig="300">
-          <v:shape id="_x0000_i1043" type="#_x0000_t75" style="width:11.85pt;height:15.05pt" o:ole="">
+          <v:shape id="_x0000_i1043" type="#_x0000_t75" style="width:12.15pt;height:14.95pt" o:ole="">
             <v:imagedata r:id="rId49" o:title=""/>
           </v:shape>
-          <o:OLEObject Type="Embed" ProgID="Equation.DSMT4" ShapeID="_x0000_i1043" DrawAspect="Content" ObjectID="_1399963003" r:id="rId50"/>
+          <o:OLEObject Type="Embed" ProgID="Equation.DSMT4" ShapeID="_x0000_i1043" DrawAspect="Content" ObjectID="_1399964969" r:id="rId50"/>
         </w:object>
       </w:r>
       <w:r>
@@ -9087,7 +9146,7 @@
       <w:pPr>
         <w:pStyle w:val="1"/>
       </w:pPr>
-      <w:bookmarkStart w:id="5" w:name="_Toc326220071"/>
+      <w:bookmarkStart w:id="5" w:name="_Toc326221348"/>
       <w:r>
         <w:lastRenderedPageBreak/>
         <w:t>Модель потоков газа в замкнутых пространствах</w:t>
@@ -9689,7 +9748,7 @@
           <w:sz w:val="32"/>
         </w:rPr>
       </w:pPr>
-      <w:bookmarkStart w:id="6" w:name="_Toc326220072"/>
+      <w:bookmarkStart w:id="6" w:name="_Toc326221349"/>
       <w:r>
         <w:rPr>
           <w:sz w:val="32"/>
@@ -9770,10 +9829,10 @@
           <w:szCs w:val="28"/>
         </w:rPr>
         <w:object w:dxaOrig="3940" w:dyaOrig="760">
-          <v:shape id="_x0000_i1044" type="#_x0000_t75" style="width:196.2pt;height:37.2pt" o:ole="">
+          <v:shape id="_x0000_i1044" type="#_x0000_t75" style="width:196.35pt;height:37.4pt" o:ole="">
             <v:imagedata r:id="rId51" o:title=""/>
           </v:shape>
-          <o:OLEObject Type="Embed" ProgID="Equation.DSMT4" ShapeID="_x0000_i1044" DrawAspect="Content" ObjectID="_1399963004" r:id="rId52"/>
+          <o:OLEObject Type="Embed" ProgID="Equation.DSMT4" ShapeID="_x0000_i1044" DrawAspect="Content" ObjectID="_1399964970" r:id="rId52"/>
         </w:object>
       </w:r>
       <w:r>
@@ -9835,10 +9894,10 @@
           <w:szCs w:val="28"/>
         </w:rPr>
         <w:object w:dxaOrig="1040" w:dyaOrig="340">
-          <v:shape id="_x0000_i1045" type="#_x0000_t75" style="width:51.45pt;height:16.6pt" o:ole="">
+          <v:shape id="_x0000_i1045" type="#_x0000_t75" style="width:51.45pt;height:15.9pt" o:ole="">
             <v:imagedata r:id="rId53" o:title=""/>
           </v:shape>
-          <o:OLEObject Type="Embed" ProgID="Equation.DSMT4" ShapeID="_x0000_i1045" DrawAspect="Content" ObjectID="_1399963005" r:id="rId54"/>
+          <o:OLEObject Type="Embed" ProgID="Equation.DSMT4" ShapeID="_x0000_i1045" DrawAspect="Content" ObjectID="_1399964971" r:id="rId54"/>
         </w:object>
       </w:r>
       <w:r>
@@ -9928,10 +9987,10 @@
           <w:position w:val="-12"/>
         </w:rPr>
         <w:object w:dxaOrig="3420" w:dyaOrig="360">
-          <v:shape id="_x0000_i1046" type="#_x0000_t75" style="width:170.9pt;height:19pt" o:ole="">
+          <v:shape id="_x0000_i1046" type="#_x0000_t75" style="width:171.1pt;height:18.7pt" o:ole="">
             <v:imagedata r:id="rId55" o:title=""/>
           </v:shape>
-          <o:OLEObject Type="Embed" ProgID="Equation.DSMT4" ShapeID="_x0000_i1046" DrawAspect="Content" ObjectID="_1399963006" r:id="rId56"/>
+          <o:OLEObject Type="Embed" ProgID="Equation.DSMT4" ShapeID="_x0000_i1046" DrawAspect="Content" ObjectID="_1399964972" r:id="rId56"/>
         </w:object>
       </w:r>
       <w:r>
@@ -9945,10 +10004,10 @@
           <w:position w:val="-10"/>
         </w:rPr>
         <w:object w:dxaOrig="260" w:dyaOrig="279">
-          <v:shape id="_x0000_i1047" type="#_x0000_t75" style="width:13.45pt;height:14.25pt" o:ole="">
+          <v:shape id="_x0000_i1047" type="#_x0000_t75" style="width:14.05pt;height:14.05pt" o:ole="">
             <v:imagedata r:id="rId57" o:title=""/>
           </v:shape>
-          <o:OLEObject Type="Embed" ProgID="Equation.DSMT4" ShapeID="_x0000_i1047" DrawAspect="Content" ObjectID="_1399963007" r:id="rId58"/>
+          <o:OLEObject Type="Embed" ProgID="Equation.DSMT4" ShapeID="_x0000_i1047" DrawAspect="Content" ObjectID="_1399964973" r:id="rId58"/>
         </w:object>
       </w:r>
       <w:r>
@@ -9962,10 +10021,10 @@
           <w:position w:val="-12"/>
         </w:rPr>
         <w:object w:dxaOrig="780" w:dyaOrig="360">
-          <v:shape id="_x0000_i1048" type="#_x0000_t75" style="width:38.75pt;height:19pt" o:ole="">
+          <v:shape id="_x0000_i1048" type="#_x0000_t75" style="width:38.35pt;height:18.7pt" o:ole="">
             <v:imagedata r:id="rId59" o:title=""/>
           </v:shape>
-          <o:OLEObject Type="Embed" ProgID="Equation.DSMT4" ShapeID="_x0000_i1048" DrawAspect="Content" ObjectID="_1399963008" r:id="rId60"/>
+          <o:OLEObject Type="Embed" ProgID="Equation.DSMT4" ShapeID="_x0000_i1048" DrawAspect="Content" ObjectID="_1399964974" r:id="rId60"/>
         </w:object>
       </w:r>
       <w:r>
@@ -9979,10 +10038,10 @@
           <w:position w:val="-6"/>
         </w:rPr>
         <w:object w:dxaOrig="220" w:dyaOrig="240">
-          <v:shape id="_x0000_i1049" type="#_x0000_t75" style="width:11.85pt;height:11.85pt" o:ole="">
+          <v:shape id="_x0000_i1049" type="#_x0000_t75" style="width:11.2pt;height:12.15pt" o:ole="">
             <v:imagedata r:id="rId61" o:title=""/>
           </v:shape>
-          <o:OLEObject Type="Embed" ProgID="Equation.DSMT4" ShapeID="_x0000_i1049" DrawAspect="Content" ObjectID="_1399963009" r:id="rId62"/>
+          <o:OLEObject Type="Embed" ProgID="Equation.DSMT4" ShapeID="_x0000_i1049" DrawAspect="Content" ObjectID="_1399964975" r:id="rId62"/>
         </w:object>
       </w:r>
       <w:r>
@@ -9993,10 +10052,10 @@
           <w:position w:val="-16"/>
         </w:rPr>
         <w:object w:dxaOrig="1660" w:dyaOrig="420">
-          <v:shape id="_x0000_i1050" type="#_x0000_t75" style="width:83.85pt;height:21.35pt" o:ole="">
+          <v:shape id="_x0000_i1050" type="#_x0000_t75" style="width:83.2pt;height:21.5pt" o:ole="">
             <v:imagedata r:id="rId63" o:title=""/>
           </v:shape>
-          <o:OLEObject Type="Embed" ProgID="Equation.DSMT4" ShapeID="_x0000_i1050" DrawAspect="Content" ObjectID="_1399963010" r:id="rId64"/>
+          <o:OLEObject Type="Embed" ProgID="Equation.DSMT4" ShapeID="_x0000_i1050" DrawAspect="Content" ObjectID="_1399964976" r:id="rId64"/>
         </w:object>
       </w:r>
       <w:r>
@@ -10039,10 +10098,10 @@
       </w:r>
       <w:r>
         <w:object w:dxaOrig="2160" w:dyaOrig="820">
-          <v:shape id="_x0000_i1051" type="#_x0000_t75" style="width:108.4pt;height:41.15pt" o:ole="">
+          <v:shape id="_x0000_i1051" type="#_x0000_t75" style="width:108.45pt;height:41.15pt" o:ole="">
             <v:imagedata r:id="rId65" o:title=""/>
           </v:shape>
-          <o:OLEObject Type="Embed" ProgID="Equation.DSMT4" ShapeID="_x0000_i1051" DrawAspect="Content" ObjectID="_1399963011" r:id="rId66"/>
+          <o:OLEObject Type="Embed" ProgID="Equation.DSMT4" ShapeID="_x0000_i1051" DrawAspect="Content" ObjectID="_1399964977" r:id="rId66"/>
         </w:object>
       </w:r>
     </w:p>
@@ -10062,10 +10121,10 @@
           <w:szCs w:val="28"/>
         </w:rPr>
         <w:object w:dxaOrig="5240" w:dyaOrig="800">
-          <v:shape id="_x0000_i1052" type="#_x0000_t75" style="width:261.1pt;height:41.15pt" o:ole="">
+          <v:shape id="_x0000_i1052" type="#_x0000_t75" style="width:261.8pt;height:41.15pt" o:ole="">
             <v:imagedata r:id="rId67" o:title=""/>
           </v:shape>
-          <o:OLEObject Type="Embed" ProgID="Equation.DSMT4" ShapeID="_x0000_i1052" DrawAspect="Content" ObjectID="_1399963012" r:id="rId68"/>
+          <o:OLEObject Type="Embed" ProgID="Equation.DSMT4" ShapeID="_x0000_i1052" DrawAspect="Content" ObjectID="_1399964978" r:id="rId68"/>
         </w:object>
       </w:r>
     </w:p>
@@ -10090,10 +10149,10 @@
       </w:r>
       <w:r>
         <w:object w:dxaOrig="2360" w:dyaOrig="760">
-          <v:shape id="_x0000_i1053" type="#_x0000_t75" style="width:117.9pt;height:37.2pt" o:ole="">
+          <v:shape id="_x0000_i1053" type="#_x0000_t75" style="width:117.8pt;height:37.4pt" o:ole="">
             <v:imagedata r:id="rId69" o:title=""/>
           </v:shape>
-          <o:OLEObject Type="Embed" ProgID="Equation.DSMT4" ShapeID="_x0000_i1053" DrawAspect="Content" ObjectID="_1399963013" r:id="rId70"/>
+          <o:OLEObject Type="Embed" ProgID="Equation.DSMT4" ShapeID="_x0000_i1053" DrawAspect="Content" ObjectID="_1399964979" r:id="rId70"/>
         </w:object>
       </w:r>
     </w:p>
@@ -10113,10 +10172,10 @@
           <w:szCs w:val="28"/>
         </w:rPr>
         <w:object w:dxaOrig="5340" w:dyaOrig="800">
-          <v:shape id="_x0000_i1054" type="#_x0000_t75" style="width:266.65pt;height:41.15pt" o:ole="">
+          <v:shape id="_x0000_i1054" type="#_x0000_t75" style="width:267.45pt;height:41.15pt" o:ole="">
             <v:imagedata r:id="rId71" o:title=""/>
           </v:shape>
-          <o:OLEObject Type="Embed" ProgID="Equation.DSMT4" ShapeID="_x0000_i1054" DrawAspect="Content" ObjectID="_1399963014" r:id="rId72"/>
+          <o:OLEObject Type="Embed" ProgID="Equation.DSMT4" ShapeID="_x0000_i1054" DrawAspect="Content" ObjectID="_1399964980" r:id="rId72"/>
         </w:object>
       </w:r>
     </w:p>
@@ -10134,10 +10193,10 @@
       </w:r>
       <w:r>
         <w:object w:dxaOrig="2760" w:dyaOrig="800">
-          <v:shape id="_x0000_i1055" type="#_x0000_t75" style="width:137.65pt;height:41.15pt" o:ole="">
+          <v:shape id="_x0000_i1055" type="#_x0000_t75" style="width:137.45pt;height:41.15pt" o:ole="">
             <v:imagedata r:id="rId73" o:title=""/>
           </v:shape>
-          <o:OLEObject Type="Embed" ProgID="Equation.DSMT4" ShapeID="_x0000_i1055" DrawAspect="Content" ObjectID="_1399963015" r:id="rId74"/>
+          <o:OLEObject Type="Embed" ProgID="Equation.DSMT4" ShapeID="_x0000_i1055" DrawAspect="Content" ObjectID="_1399964981" r:id="rId74"/>
         </w:object>
       </w:r>
       <w:r>
@@ -10161,10 +10220,10 @@
           <w:szCs w:val="28"/>
         </w:rPr>
         <w:object w:dxaOrig="8300" w:dyaOrig="800">
-          <v:shape id="_x0000_i1056" type="#_x0000_t75" style="width:416.2pt;height:41.15pt" o:ole="">
+          <v:shape id="_x0000_i1056" type="#_x0000_t75" style="width:416.1pt;height:41.15pt" o:ole="">
             <v:imagedata r:id="rId75" o:title=""/>
           </v:shape>
-          <o:OLEObject Type="Embed" ProgID="Equation.DSMT4" ShapeID="_x0000_i1056" DrawAspect="Content" ObjectID="_1399963016" r:id="rId76"/>
+          <o:OLEObject Type="Embed" ProgID="Equation.DSMT4" ShapeID="_x0000_i1056" DrawAspect="Content" ObjectID="_1399964982" r:id="rId76"/>
         </w:object>
       </w:r>
     </w:p>
@@ -10194,10 +10253,10 @@
     <w:p>
       <w:r>
         <w:object w:dxaOrig="7119" w:dyaOrig="880">
-          <v:shape id="_x0000_i1057" type="#_x0000_t75" style="width:356.85pt;height:44.3pt" o:ole="">
+          <v:shape id="_x0000_i1057" type="#_x0000_t75" style="width:356.25pt;height:43.95pt" o:ole="">
             <v:imagedata r:id="rId77" o:title=""/>
           </v:shape>
-          <o:OLEObject Type="Embed" ProgID="Equation.DSMT4" ShapeID="_x0000_i1057" DrawAspect="Content" ObjectID="_1399963017" r:id="rId78"/>
+          <o:OLEObject Type="Embed" ProgID="Equation.DSMT4" ShapeID="_x0000_i1057" DrawAspect="Content" ObjectID="_1399964983" r:id="rId78"/>
         </w:object>
       </w:r>
       <w:r>
@@ -10279,10 +10338,10 @@
           <w:position w:val="-6"/>
         </w:rPr>
         <w:object w:dxaOrig="220" w:dyaOrig="240">
-          <v:shape id="_x0000_i1058" type="#_x0000_t75" style="width:11.85pt;height:11.85pt" o:ole="">
+          <v:shape id="_x0000_i1058" type="#_x0000_t75" style="width:11.2pt;height:12.15pt" o:ole="">
             <v:imagedata r:id="rId79" o:title=""/>
           </v:shape>
-          <o:OLEObject Type="Embed" ProgID="Equation.DSMT4" ShapeID="_x0000_i1058" DrawAspect="Content" ObjectID="_1399963018" r:id="rId80"/>
+          <o:OLEObject Type="Embed" ProgID="Equation.DSMT4" ShapeID="_x0000_i1058" DrawAspect="Content" ObjectID="_1399964984" r:id="rId80"/>
         </w:object>
       </w:r>
       <w:r>
@@ -10293,10 +10352,10 @@
           <w:position w:val="-6"/>
         </w:rPr>
         <w:object w:dxaOrig="200" w:dyaOrig="240">
-          <v:shape id="_x0000_i1059" type="#_x0000_t75" style="width:9.5pt;height:11.85pt" o:ole="">
+          <v:shape id="_x0000_i1059" type="#_x0000_t75" style="width:9.35pt;height:12.15pt" o:ole="">
             <v:imagedata r:id="rId81" o:title=""/>
           </v:shape>
-          <o:OLEObject Type="Embed" ProgID="Equation.DSMT4" ShapeID="_x0000_i1059" DrawAspect="Content" ObjectID="_1399963019" r:id="rId82"/>
+          <o:OLEObject Type="Embed" ProgID="Equation.DSMT4" ShapeID="_x0000_i1059" DrawAspect="Content" ObjectID="_1399964985" r:id="rId82"/>
         </w:object>
       </w:r>
       <w:r>
@@ -10307,10 +10366,10 @@
           <w:position w:val="-12"/>
         </w:rPr>
         <w:object w:dxaOrig="260" w:dyaOrig="300">
-          <v:shape id="_x0000_i1060" type="#_x0000_t75" style="width:13.45pt;height:15.05pt" o:ole="">
+          <v:shape id="_x0000_i1060" type="#_x0000_t75" style="width:14.05pt;height:14.95pt" o:ole="">
             <v:imagedata r:id="rId83" o:title=""/>
           </v:shape>
-          <o:OLEObject Type="Embed" ProgID="Equation.DSMT4" ShapeID="_x0000_i1060" DrawAspect="Content" ObjectID="_1399963020" r:id="rId84"/>
+          <o:OLEObject Type="Embed" ProgID="Equation.DSMT4" ShapeID="_x0000_i1060" DrawAspect="Content" ObjectID="_1399964986" r:id="rId84"/>
         </w:object>
       </w:r>
       <w:r>
@@ -10321,10 +10380,10 @@
           <w:position w:val="-6"/>
         </w:rPr>
         <w:object w:dxaOrig="220" w:dyaOrig="240">
-          <v:shape id="_x0000_i1061" type="#_x0000_t75" style="width:11.85pt;height:11.85pt" o:ole="">
+          <v:shape id="_x0000_i1061" type="#_x0000_t75" style="width:11.2pt;height:12.15pt" o:ole="">
             <v:imagedata r:id="rId85" o:title=""/>
           </v:shape>
-          <o:OLEObject Type="Embed" ProgID="Equation.DSMT4" ShapeID="_x0000_i1061" DrawAspect="Content" ObjectID="_1399963021" r:id="rId86"/>
+          <o:OLEObject Type="Embed" ProgID="Equation.DSMT4" ShapeID="_x0000_i1061" DrawAspect="Content" ObjectID="_1399964987" r:id="rId86"/>
         </w:object>
       </w:r>
       <w:r>
@@ -10335,10 +10394,10 @@
           <w:position w:val="-6"/>
         </w:rPr>
         <w:object w:dxaOrig="220" w:dyaOrig="240">
-          <v:shape id="_x0000_i1062" type="#_x0000_t75" style="width:11.85pt;height:11.85pt" o:ole="">
+          <v:shape id="_x0000_i1062" type="#_x0000_t75" style="width:11.2pt;height:12.15pt" o:ole="">
             <v:imagedata r:id="rId85" o:title=""/>
           </v:shape>
-          <o:OLEObject Type="Embed" ProgID="Equation.DSMT4" ShapeID="_x0000_i1062" DrawAspect="Content" ObjectID="_1399963022" r:id="rId87"/>
+          <o:OLEObject Type="Embed" ProgID="Equation.DSMT4" ShapeID="_x0000_i1062" DrawAspect="Content" ObjectID="_1399964988" r:id="rId87"/>
         </w:object>
       </w:r>
       <w:r>
@@ -10349,10 +10408,10 @@
           <w:position w:val="-12"/>
         </w:rPr>
         <w:object w:dxaOrig="1320" w:dyaOrig="360">
-          <v:shape id="_x0000_i1063" type="#_x0000_t75" style="width:65.65pt;height:19pt" o:ole="">
+          <v:shape id="_x0000_i1063" type="#_x0000_t75" style="width:65.45pt;height:18.7pt" o:ole="">
             <v:imagedata r:id="rId88" o:title=""/>
           </v:shape>
-          <o:OLEObject Type="Embed" ProgID="Equation.DSMT4" ShapeID="_x0000_i1063" DrawAspect="Content" ObjectID="_1399963023" r:id="rId89"/>
+          <o:OLEObject Type="Embed" ProgID="Equation.DSMT4" ShapeID="_x0000_i1063" DrawAspect="Content" ObjectID="_1399964989" r:id="rId89"/>
         </w:object>
       </w:r>
       <w:r>
@@ -10363,10 +10422,10 @@
           <w:position w:val="-12"/>
         </w:rPr>
         <w:object w:dxaOrig="1780" w:dyaOrig="360">
-          <v:shape id="_x0000_i1064" type="#_x0000_t75" style="width:88.6pt;height:19pt" o:ole="">
+          <v:shape id="_x0000_i1064" type="#_x0000_t75" style="width:87.9pt;height:18.7pt" o:ole="">
             <v:imagedata r:id="rId90" o:title=""/>
           </v:shape>
-          <o:OLEObject Type="Embed" ProgID="Equation.DSMT4" ShapeID="_x0000_i1064" DrawAspect="Content" ObjectID="_1399963024" r:id="rId91"/>
+          <o:OLEObject Type="Embed" ProgID="Equation.DSMT4" ShapeID="_x0000_i1064" DrawAspect="Content" ObjectID="_1399964990" r:id="rId91"/>
         </w:object>
       </w:r>
       <w:r>
@@ -10377,10 +10436,10 @@
           <w:position w:val="-4"/>
         </w:rPr>
         <w:object w:dxaOrig="160" w:dyaOrig="279">
-          <v:shape id="_x0000_i1065" type="#_x0000_t75" style="width:7.9pt;height:14.25pt" o:ole="">
+          <v:shape id="_x0000_i1065" type="#_x0000_t75" style="width:8.4pt;height:14.05pt" o:ole="">
             <v:imagedata r:id="rId92" o:title=""/>
           </v:shape>
-          <o:OLEObject Type="Embed" ProgID="Equation.DSMT4" ShapeID="_x0000_i1065" DrawAspect="Content" ObjectID="_1399963025" r:id="rId93"/>
+          <o:OLEObject Type="Embed" ProgID="Equation.DSMT4" ShapeID="_x0000_i1065" DrawAspect="Content" ObjectID="_1399964991" r:id="rId93"/>
         </w:object>
       </w:r>
       <w:r>
@@ -10391,10 +10450,10 @@
           <w:position w:val="-12"/>
         </w:rPr>
         <w:object w:dxaOrig="160" w:dyaOrig="360">
-          <v:shape id="_x0000_i1066" type="#_x0000_t75" style="width:7.9pt;height:19pt" o:ole="">
+          <v:shape id="_x0000_i1066" type="#_x0000_t75" style="width:8.4pt;height:18.7pt" o:ole="">
             <v:imagedata r:id="rId94" o:title=""/>
           </v:shape>
-          <o:OLEObject Type="Embed" ProgID="Equation.DSMT4" ShapeID="_x0000_i1066" DrawAspect="Content" ObjectID="_1399963026" r:id="rId95"/>
+          <o:OLEObject Type="Embed" ProgID="Equation.DSMT4" ShapeID="_x0000_i1066" DrawAspect="Content" ObjectID="_1399964992" r:id="rId95"/>
         </w:object>
       </w:r>
       <w:r>
@@ -10405,10 +10464,10 @@
           <w:position w:val="-4"/>
         </w:rPr>
         <w:object w:dxaOrig="240" w:dyaOrig="279">
-          <v:shape id="_x0000_i1067" type="#_x0000_t75" style="width:11.85pt;height:14.25pt" o:ole="">
+          <v:shape id="_x0000_i1067" type="#_x0000_t75" style="width:12.15pt;height:14.05pt" o:ole="">
             <v:imagedata r:id="rId96" o:title=""/>
           </v:shape>
-          <o:OLEObject Type="Embed" ProgID="Equation.DSMT4" ShapeID="_x0000_i1067" DrawAspect="Content" ObjectID="_1399963027" r:id="rId97"/>
+          <o:OLEObject Type="Embed" ProgID="Equation.DSMT4" ShapeID="_x0000_i1067" DrawAspect="Content" ObjectID="_1399964993" r:id="rId97"/>
         </w:object>
       </w:r>
       <w:r>
@@ -10430,10 +10489,10 @@
           <w:position w:val="-4"/>
         </w:rPr>
         <w:object w:dxaOrig="300" w:dyaOrig="279">
-          <v:shape id="_x0000_i1068" type="#_x0000_t75" style="width:15.05pt;height:14.25pt" o:ole="">
+          <v:shape id="_x0000_i1068" type="#_x0000_t75" style="width:14.95pt;height:14.05pt" o:ole="">
             <v:imagedata r:id="rId98" o:title=""/>
           </v:shape>
-          <o:OLEObject Type="Embed" ProgID="Equation.DSMT4" ShapeID="_x0000_i1068" DrawAspect="Content" ObjectID="_1399963028" r:id="rId99"/>
+          <o:OLEObject Type="Embed" ProgID="Equation.DSMT4" ShapeID="_x0000_i1068" DrawAspect="Content" ObjectID="_1399964994" r:id="rId99"/>
         </w:object>
       </w:r>
       <w:r>
@@ -10448,10 +10507,10 @@
           <w:position w:val="-6"/>
         </w:rPr>
         <w:object w:dxaOrig="420" w:dyaOrig="300">
-          <v:shape id="_x0000_i1069" type="#_x0000_t75" style="width:21.35pt;height:15.05pt" o:ole="">
+          <v:shape id="_x0000_i1069" type="#_x0000_t75" style="width:21.5pt;height:14.95pt" o:ole="">
             <v:imagedata r:id="rId100" o:title=""/>
           </v:shape>
-          <o:OLEObject Type="Embed" ProgID="Equation.DSMT4" ShapeID="_x0000_i1069" DrawAspect="Content" ObjectID="_1399963029" r:id="rId101"/>
+          <o:OLEObject Type="Embed" ProgID="Equation.DSMT4" ShapeID="_x0000_i1069" DrawAspect="Content" ObjectID="_1399964995" r:id="rId101"/>
         </w:object>
       </w:r>
       <w:r>
@@ -10469,10 +10528,10 @@
           <w:lang w:val="en-US"/>
         </w:rPr>
         <w:object w:dxaOrig="220" w:dyaOrig="220">
-          <v:shape id="_x0000_i1070" type="#_x0000_t75" style="width:11.85pt;height:11.85pt" o:ole="">
+          <v:shape id="_x0000_i1070" type="#_x0000_t75" style="width:11.2pt;height:11.2pt" o:ole="">
             <v:imagedata r:id="rId102" o:title=""/>
           </v:shape>
-          <o:OLEObject Type="Embed" ProgID="Equation.DSMT4" ShapeID="_x0000_i1070" DrawAspect="Content" ObjectID="_1399963030" r:id="rId103"/>
+          <o:OLEObject Type="Embed" ProgID="Equation.DSMT4" ShapeID="_x0000_i1070" DrawAspect="Content" ObjectID="_1399964996" r:id="rId103"/>
         </w:object>
       </w:r>
       <w:r>
@@ -10501,10 +10560,10 @@
           <w:position w:val="-6"/>
         </w:rPr>
         <w:object w:dxaOrig="279" w:dyaOrig="240">
-          <v:shape id="_x0000_i1071" type="#_x0000_t75" style="width:14.25pt;height:11.85pt" o:ole="">
+          <v:shape id="_x0000_i1071" type="#_x0000_t75" style="width:14.05pt;height:12.15pt" o:ole="">
             <v:imagedata r:id="rId104" o:title=""/>
           </v:shape>
-          <o:OLEObject Type="Embed" ProgID="Equation.DSMT4" ShapeID="_x0000_i1071" DrawAspect="Content" ObjectID="_1399963031" r:id="rId105"/>
+          <o:OLEObject Type="Embed" ProgID="Equation.DSMT4" ShapeID="_x0000_i1071" DrawAspect="Content" ObjectID="_1399964997" r:id="rId105"/>
         </w:object>
       </w:r>
       <w:r>
@@ -10523,10 +10582,10 @@
           <w:position w:val="-4"/>
         </w:rPr>
         <w:object w:dxaOrig="300" w:dyaOrig="279">
-          <v:shape id="_x0000_i1072" type="#_x0000_t75" style="width:15.05pt;height:14.25pt" o:ole="">
+          <v:shape id="_x0000_i1072" type="#_x0000_t75" style="width:14.95pt;height:14.05pt" o:ole="">
             <v:imagedata r:id="rId106" o:title=""/>
           </v:shape>
-          <o:OLEObject Type="Embed" ProgID="Equation.DSMT4" ShapeID="_x0000_i1072" DrawAspect="Content" ObjectID="_1399963032" r:id="rId107"/>
+          <o:OLEObject Type="Embed" ProgID="Equation.DSMT4" ShapeID="_x0000_i1072" DrawAspect="Content" ObjectID="_1399964998" r:id="rId107"/>
         </w:object>
       </w:r>
       <w:r>
@@ -10542,10 +10601,10 @@
     <w:p>
       <w:r>
         <w:object w:dxaOrig="1320" w:dyaOrig="360">
-          <v:shape id="_x0000_i1073" type="#_x0000_t75" style="width:65.65pt;height:19pt" o:ole="">
+          <v:shape id="_x0000_i1073" type="#_x0000_t75" style="width:65.45pt;height:18.7pt" o:ole="">
             <v:imagedata r:id="rId108" o:title=""/>
           </v:shape>
-          <o:OLEObject Type="Embed" ProgID="Equation.DSMT4" ShapeID="_x0000_i1073" DrawAspect="Content" ObjectID="_1399963033" r:id="rId109"/>
+          <o:OLEObject Type="Embed" ProgID="Equation.DSMT4" ShapeID="_x0000_i1073" DrawAspect="Content" ObjectID="_1399964999" r:id="rId109"/>
         </w:object>
       </w:r>
       <w:r>
@@ -10593,10 +10652,10 @@
       </w:r>
       <w:r>
         <w:object w:dxaOrig="220" w:dyaOrig="240">
-          <v:shape id="_x0000_i1074" type="#_x0000_t75" style="width:11.85pt;height:11.85pt" o:ole="">
+          <v:shape id="_x0000_i1074" type="#_x0000_t75" style="width:11.2pt;height:12.15pt" o:ole="">
             <v:imagedata r:id="rId110" o:title=""/>
           </v:shape>
-          <o:OLEObject Type="Embed" ProgID="Equation.DSMT4" ShapeID="_x0000_i1074" DrawAspect="Content" ObjectID="_1399963034" r:id="rId111"/>
+          <o:OLEObject Type="Embed" ProgID="Equation.DSMT4" ShapeID="_x0000_i1074" DrawAspect="Content" ObjectID="_1399965000" r:id="rId111"/>
         </w:object>
       </w:r>
       <w:r>
@@ -10604,10 +10663,10 @@
       </w:r>
       <w:r>
         <w:object w:dxaOrig="420" w:dyaOrig="300">
-          <v:shape id="_x0000_i1075" type="#_x0000_t75" style="width:21.35pt;height:15.05pt" o:ole="">
+          <v:shape id="_x0000_i1075" type="#_x0000_t75" style="width:21.5pt;height:14.95pt" o:ole="">
             <v:imagedata r:id="rId112" o:title=""/>
           </v:shape>
-          <o:OLEObject Type="Embed" ProgID="Equation.DSMT4" ShapeID="_x0000_i1075" DrawAspect="Content" ObjectID="_1399963035" r:id="rId113"/>
+          <o:OLEObject Type="Embed" ProgID="Equation.DSMT4" ShapeID="_x0000_i1075" DrawAspect="Content" ObjectID="_1399965001" r:id="rId113"/>
         </w:object>
       </w:r>
       <w:r>
@@ -10615,10 +10674,10 @@
       </w:r>
       <w:r>
         <w:object w:dxaOrig="940" w:dyaOrig="300">
-          <v:shape id="_x0000_i1076" type="#_x0000_t75" style="width:47.45pt;height:15.05pt" o:ole="">
+          <v:shape id="_x0000_i1076" type="#_x0000_t75" style="width:47.7pt;height:14.95pt" o:ole="">
             <v:imagedata r:id="rId114" o:title=""/>
           </v:shape>
-          <o:OLEObject Type="Embed" ProgID="Equation.DSMT4" ShapeID="_x0000_i1076" DrawAspect="Content" ObjectID="_1399963036" r:id="rId115"/>
+          <o:OLEObject Type="Embed" ProgID="Equation.DSMT4" ShapeID="_x0000_i1076" DrawAspect="Content" ObjectID="_1399965002" r:id="rId115"/>
         </w:object>
       </w:r>
       <w:r>
@@ -10634,10 +10693,10 @@
       </w:r>
       <w:r>
         <w:object w:dxaOrig="420" w:dyaOrig="300">
-          <v:shape id="_x0000_i1077" type="#_x0000_t75" style="width:21.35pt;height:15.05pt" o:ole="">
+          <v:shape id="_x0000_i1077" type="#_x0000_t75" style="width:21.5pt;height:14.95pt" o:ole="">
             <v:imagedata r:id="rId112" o:title=""/>
           </v:shape>
-          <o:OLEObject Type="Embed" ProgID="Equation.DSMT4" ShapeID="_x0000_i1077" DrawAspect="Content" ObjectID="_1399963037" r:id="rId116"/>
+          <o:OLEObject Type="Embed" ProgID="Equation.DSMT4" ShapeID="_x0000_i1077" DrawAspect="Content" ObjectID="_1399965003" r:id="rId116"/>
         </w:object>
       </w:r>
       <w:r>
@@ -10679,10 +10738,10 @@
           <w:position w:val="-6"/>
         </w:rPr>
         <w:object w:dxaOrig="279" w:dyaOrig="240">
-          <v:shape id="_x0000_i1078" type="#_x0000_t75" style="width:14.25pt;height:11.85pt" o:ole="">
+          <v:shape id="_x0000_i1078" type="#_x0000_t75" style="width:14.05pt;height:12.15pt" o:ole="">
             <v:imagedata r:id="rId117" o:title=""/>
           </v:shape>
-          <o:OLEObject Type="Embed" ProgID="Equation.DSMT4" ShapeID="_x0000_i1078" DrawAspect="Content" ObjectID="_1399963038" r:id="rId118"/>
+          <o:OLEObject Type="Embed" ProgID="Equation.DSMT4" ShapeID="_x0000_i1078" DrawAspect="Content" ObjectID="_1399965004" r:id="rId118"/>
         </w:object>
       </w:r>
       <w:r>
@@ -10704,10 +10763,10 @@
     <w:p>
       <w:r>
         <w:object w:dxaOrig="1320" w:dyaOrig="360">
-          <v:shape id="_x0000_i1079" type="#_x0000_t75" style="width:65.65pt;height:19pt" o:ole="">
+          <v:shape id="_x0000_i1079" type="#_x0000_t75" style="width:65.45pt;height:18.7pt" o:ole="">
             <v:imagedata r:id="rId119" o:title=""/>
           </v:shape>
-          <o:OLEObject Type="Embed" ProgID="Equation.DSMT4" ShapeID="_x0000_i1079" DrawAspect="Content" ObjectID="_1399963039" r:id="rId120"/>
+          <o:OLEObject Type="Embed" ProgID="Equation.DSMT4" ShapeID="_x0000_i1079" DrawAspect="Content" ObjectID="_1399965005" r:id="rId120"/>
         </w:object>
       </w:r>
       <w:r>
@@ -10770,10 +10829,10 @@
     <w:p>
       <w:r>
         <w:object w:dxaOrig="3700" w:dyaOrig="420">
-          <v:shape id="_x0000_i1080" type="#_x0000_t75" style="width:185.15pt;height:21.35pt" o:ole="">
+          <v:shape id="_x0000_i1080" type="#_x0000_t75" style="width:185.15pt;height:21.5pt" o:ole="">
             <v:imagedata r:id="rId121" o:title=""/>
           </v:shape>
-          <o:OLEObject Type="Embed" ProgID="Equation.DSMT4" ShapeID="_x0000_i1080" DrawAspect="Content" ObjectID="_1399963040" r:id="rId122"/>
+          <o:OLEObject Type="Embed" ProgID="Equation.DSMT4" ShapeID="_x0000_i1080" DrawAspect="Content" ObjectID="_1399965006" r:id="rId122"/>
         </w:object>
       </w:r>
       <w:r>
@@ -10820,10 +10879,10 @@
           <w:position w:val="-6"/>
         </w:rPr>
         <w:object w:dxaOrig="980" w:dyaOrig="300">
-          <v:shape id="_x0000_i1081" type="#_x0000_t75" style="width:49.85pt;height:15.05pt" o:ole="">
+          <v:shape id="_x0000_i1081" type="#_x0000_t75" style="width:49.55pt;height:14.95pt" o:ole="">
             <v:imagedata r:id="rId123" o:title=""/>
           </v:shape>
-          <o:OLEObject Type="Embed" ProgID="Equation.DSMT4" ShapeID="_x0000_i1081" DrawAspect="Content" ObjectID="_1399963041" r:id="rId124"/>
+          <o:OLEObject Type="Embed" ProgID="Equation.DSMT4" ShapeID="_x0000_i1081" DrawAspect="Content" ObjectID="_1399965007" r:id="rId124"/>
         </w:object>
       </w:r>
       <w:r>
@@ -10846,10 +10905,10 @@
     <w:p>
       <w:r>
         <w:object w:dxaOrig="1380" w:dyaOrig="420">
-          <v:shape id="_x0000_i1082" type="#_x0000_t75" style="width:69.65pt;height:21.35pt" o:ole="">
+          <v:shape id="_x0000_i1082" type="#_x0000_t75" style="width:69.2pt;height:21.5pt" o:ole="">
             <v:imagedata r:id="rId125" o:title=""/>
           </v:shape>
-          <o:OLEObject Type="Embed" ProgID="Equation.DSMT4" ShapeID="_x0000_i1082" DrawAspect="Content" ObjectID="_1399963042" r:id="rId126"/>
+          <o:OLEObject Type="Embed" ProgID="Equation.DSMT4" ShapeID="_x0000_i1082" DrawAspect="Content" ObjectID="_1399965008" r:id="rId126"/>
         </w:object>
       </w:r>
       <w:r>
@@ -10897,10 +10956,10 @@
           <w:position w:val="-6"/>
         </w:rPr>
         <w:object w:dxaOrig="279" w:dyaOrig="240">
-          <v:shape id="_x0000_i1083" type="#_x0000_t75" style="width:14.25pt;height:11.85pt" o:ole="">
+          <v:shape id="_x0000_i1083" type="#_x0000_t75" style="width:14.05pt;height:12.15pt" o:ole="">
             <v:imagedata r:id="rId127" o:title=""/>
           </v:shape>
-          <o:OLEObject Type="Embed" ProgID="Equation.DSMT4" ShapeID="_x0000_i1083" DrawAspect="Content" ObjectID="_1399963043" r:id="rId128"/>
+          <o:OLEObject Type="Embed" ProgID="Equation.DSMT4" ShapeID="_x0000_i1083" DrawAspect="Content" ObjectID="_1399965009" r:id="rId128"/>
         </w:object>
       </w:r>
       <w:r>
@@ -10924,10 +10983,10 @@
           <w:position w:val="-12"/>
         </w:rPr>
         <w:object w:dxaOrig="260" w:dyaOrig="300">
-          <v:shape id="_x0000_i1084" type="#_x0000_t75" style="width:13.45pt;height:15.05pt" o:ole="">
+          <v:shape id="_x0000_i1084" type="#_x0000_t75" style="width:14.05pt;height:14.95pt" o:ole="">
             <v:imagedata r:id="rId129" o:title=""/>
           </v:shape>
-          <o:OLEObject Type="Embed" ProgID="Equation.DSMT4" ShapeID="_x0000_i1084" DrawAspect="Content" ObjectID="_1399963044" r:id="rId130"/>
+          <o:OLEObject Type="Embed" ProgID="Equation.DSMT4" ShapeID="_x0000_i1084" DrawAspect="Content" ObjectID="_1399965010" r:id="rId130"/>
         </w:object>
       </w:r>
       <w:r>
@@ -10938,10 +10997,10 @@
           <w:position w:val="-6"/>
         </w:rPr>
         <w:object w:dxaOrig="279" w:dyaOrig="240">
-          <v:shape id="_x0000_i1085" type="#_x0000_t75" style="width:14.25pt;height:11.85pt" o:ole="">
+          <v:shape id="_x0000_i1085" type="#_x0000_t75" style="width:14.05pt;height:12.15pt" o:ole="">
             <v:imagedata r:id="rId131" o:title=""/>
           </v:shape>
-          <o:OLEObject Type="Embed" ProgID="Equation.DSMT4" ShapeID="_x0000_i1085" DrawAspect="Content" ObjectID="_1399963045" r:id="rId132"/>
+          <o:OLEObject Type="Embed" ProgID="Equation.DSMT4" ShapeID="_x0000_i1085" DrawAspect="Content" ObjectID="_1399965011" r:id="rId132"/>
         </w:object>
       </w:r>
       <w:r>
@@ -10952,10 +11011,10 @@
           <w:position w:val="-12"/>
         </w:rPr>
         <w:object w:dxaOrig="260" w:dyaOrig="300">
-          <v:shape id="_x0000_i1086" type="#_x0000_t75" style="width:13.45pt;height:15.05pt" o:ole="">
+          <v:shape id="_x0000_i1086" type="#_x0000_t75" style="width:14.05pt;height:14.95pt" o:ole="">
             <v:imagedata r:id="rId133" o:title=""/>
           </v:shape>
-          <o:OLEObject Type="Embed" ProgID="Equation.DSMT4" ShapeID="_x0000_i1086" DrawAspect="Content" ObjectID="_1399963046" r:id="rId134"/>
+          <o:OLEObject Type="Embed" ProgID="Equation.DSMT4" ShapeID="_x0000_i1086" DrawAspect="Content" ObjectID="_1399965012" r:id="rId134"/>
         </w:object>
       </w:r>
       <w:r>
@@ -10974,10 +11033,10 @@
           <w:position w:val="-6"/>
         </w:rPr>
         <w:object w:dxaOrig="220" w:dyaOrig="240">
-          <v:shape id="_x0000_i1087" type="#_x0000_t75" style="width:11.85pt;height:11.85pt" o:ole="">
+          <v:shape id="_x0000_i1087" type="#_x0000_t75" style="width:11.2pt;height:12.15pt" o:ole="">
             <v:imagedata r:id="rId135" o:title=""/>
           </v:shape>
-          <o:OLEObject Type="Embed" ProgID="Equation.DSMT4" ShapeID="_x0000_i1087" DrawAspect="Content" ObjectID="_1399963047" r:id="rId136"/>
+          <o:OLEObject Type="Embed" ProgID="Equation.DSMT4" ShapeID="_x0000_i1087" DrawAspect="Content" ObjectID="_1399965013" r:id="rId136"/>
         </w:object>
       </w:r>
       <w:r>
@@ -11006,10 +11065,10 @@
           <w:position w:val="-6"/>
         </w:rPr>
         <w:object w:dxaOrig="279" w:dyaOrig="240">
-          <v:shape id="_x0000_i1088" type="#_x0000_t75" style="width:14.25pt;height:11.85pt" o:ole="">
+          <v:shape id="_x0000_i1088" type="#_x0000_t75" style="width:14.05pt;height:12.15pt" o:ole="">
             <v:imagedata r:id="rId127" o:title=""/>
           </v:shape>
-          <o:OLEObject Type="Embed" ProgID="Equation.DSMT4" ShapeID="_x0000_i1088" DrawAspect="Content" ObjectID="_1399963048" r:id="rId137"/>
+          <o:OLEObject Type="Embed" ProgID="Equation.DSMT4" ShapeID="_x0000_i1088" DrawAspect="Content" ObjectID="_1399965014" r:id="rId137"/>
         </w:object>
       </w:r>
       <w:r>
@@ -11031,10 +11090,10 @@
           <w:position w:val="-4"/>
         </w:rPr>
         <w:object w:dxaOrig="260" w:dyaOrig="279">
-          <v:shape id="_x0000_i1089" type="#_x0000_t75" style="width:13.45pt;height:14.25pt" o:ole="">
+          <v:shape id="_x0000_i1089" type="#_x0000_t75" style="width:14.05pt;height:14.05pt" o:ole="">
             <v:imagedata r:id="rId138" o:title=""/>
           </v:shape>
-          <o:OLEObject Type="Embed" ProgID="Equation.DSMT4" ShapeID="_x0000_i1089" DrawAspect="Content" ObjectID="_1399963049" r:id="rId139"/>
+          <o:OLEObject Type="Embed" ProgID="Equation.DSMT4" ShapeID="_x0000_i1089" DrawAspect="Content" ObjectID="_1399965015" r:id="rId139"/>
         </w:object>
       </w:r>
       <w:r>
@@ -11045,10 +11104,10 @@
           <w:position w:val="-6"/>
         </w:rPr>
         <w:object w:dxaOrig="279" w:dyaOrig="240">
-          <v:shape id="_x0000_i1090" type="#_x0000_t75" style="width:14.25pt;height:11.85pt" o:ole="">
+          <v:shape id="_x0000_i1090" type="#_x0000_t75" style="width:14.05pt;height:12.15pt" o:ole="">
             <v:imagedata r:id="rId140" o:title=""/>
           </v:shape>
-          <o:OLEObject Type="Embed" ProgID="Equation.DSMT4" ShapeID="_x0000_i1090" DrawAspect="Content" ObjectID="_1399963050" r:id="rId141"/>
+          <o:OLEObject Type="Embed" ProgID="Equation.DSMT4" ShapeID="_x0000_i1090" DrawAspect="Content" ObjectID="_1399965016" r:id="rId141"/>
         </w:object>
       </w:r>
       <w:r>
@@ -11067,10 +11126,10 @@
           <w:position w:val="-6"/>
         </w:rPr>
         <w:object w:dxaOrig="220" w:dyaOrig="240">
-          <v:shape id="_x0000_i1091" type="#_x0000_t75" style="width:11.85pt;height:11.85pt" o:ole="">
+          <v:shape id="_x0000_i1091" type="#_x0000_t75" style="width:11.2pt;height:12.15pt" o:ole="">
             <v:imagedata r:id="rId142" o:title=""/>
           </v:shape>
-          <o:OLEObject Type="Embed" ProgID="Equation.DSMT4" ShapeID="_x0000_i1091" DrawAspect="Content" ObjectID="_1399963051" r:id="rId143"/>
+          <o:OLEObject Type="Embed" ProgID="Equation.DSMT4" ShapeID="_x0000_i1091" DrawAspect="Content" ObjectID="_1399965017" r:id="rId143"/>
         </w:object>
       </w:r>
       <w:r>
@@ -11081,10 +11140,10 @@
           <w:position w:val="-4"/>
         </w:rPr>
         <w:object w:dxaOrig="260" w:dyaOrig="279">
-          <v:shape id="_x0000_i1092" type="#_x0000_t75" style="width:13.45pt;height:14.25pt" o:ole="">
+          <v:shape id="_x0000_i1092" type="#_x0000_t75" style="width:14.05pt;height:14.05pt" o:ole="">
             <v:imagedata r:id="rId144" o:title=""/>
           </v:shape>
-          <o:OLEObject Type="Embed" ProgID="Equation.DSMT4" ShapeID="_x0000_i1092" DrawAspect="Content" ObjectID="_1399963052" r:id="rId145"/>
+          <o:OLEObject Type="Embed" ProgID="Equation.DSMT4" ShapeID="_x0000_i1092" DrawAspect="Content" ObjectID="_1399965018" r:id="rId145"/>
         </w:object>
       </w:r>
       <w:r>
@@ -11119,10 +11178,10 @@
           <w:szCs w:val="28"/>
         </w:rPr>
         <w:object w:dxaOrig="2040" w:dyaOrig="360">
-          <v:shape id="_x0000_i1093" type="#_x0000_t75" style="width:102.05pt;height:19pt" o:ole="">
+          <v:shape id="_x0000_i1093" type="#_x0000_t75" style="width:101.9pt;height:18.7pt" o:ole="">
             <v:imagedata r:id="rId146" o:title=""/>
           </v:shape>
-          <o:OLEObject Type="Embed" ProgID="Equation.DSMT4" ShapeID="_x0000_i1093" DrawAspect="Content" ObjectID="_1399963053" r:id="rId147"/>
+          <o:OLEObject Type="Embed" ProgID="Equation.DSMT4" ShapeID="_x0000_i1093" DrawAspect="Content" ObjectID="_1399965019" r:id="rId147"/>
         </w:object>
       </w:r>
       <w:r>
@@ -11142,10 +11201,10 @@
           <w:position w:val="-4"/>
         </w:rPr>
         <w:object w:dxaOrig="260" w:dyaOrig="279">
-          <v:shape id="_x0000_i1094" type="#_x0000_t75" style="width:13.45pt;height:14.25pt" o:ole="">
+          <v:shape id="_x0000_i1094" type="#_x0000_t75" style="width:14.05pt;height:14.05pt" o:ole="">
             <v:imagedata r:id="rId138" o:title=""/>
           </v:shape>
-          <o:OLEObject Type="Embed" ProgID="Equation.DSMT4" ShapeID="_x0000_i1094" DrawAspect="Content" ObjectID="_1399963054" r:id="rId148"/>
+          <o:OLEObject Type="Embed" ProgID="Equation.DSMT4" ShapeID="_x0000_i1094" DrawAspect="Content" ObjectID="_1399965020" r:id="rId148"/>
         </w:object>
       </w:r>
       <w:r>
@@ -11156,10 +11215,10 @@
           <w:position w:val="-6"/>
         </w:rPr>
         <w:object w:dxaOrig="1480" w:dyaOrig="300">
-          <v:shape id="_x0000_i1095" type="#_x0000_t75" style="width:73.6pt;height:15.05pt" o:ole="">
+          <v:shape id="_x0000_i1095" type="#_x0000_t75" style="width:72.95pt;height:14.95pt" o:ole="">
             <v:imagedata r:id="rId149" o:title=""/>
           </v:shape>
-          <o:OLEObject Type="Embed" ProgID="Equation.DSMT4" ShapeID="_x0000_i1095" DrawAspect="Content" ObjectID="_1399963055" r:id="rId150"/>
+          <o:OLEObject Type="Embed" ProgID="Equation.DSMT4" ShapeID="_x0000_i1095" DrawAspect="Content" ObjectID="_1399965021" r:id="rId150"/>
         </w:object>
       </w:r>
       <w:r>
@@ -11170,10 +11229,10 @@
           <w:position w:val="-12"/>
         </w:rPr>
         <w:object w:dxaOrig="1200" w:dyaOrig="360">
-          <v:shape id="_x0000_i1096" type="#_x0000_t75" style="width:60.15pt;height:19pt" o:ole="">
+          <v:shape id="_x0000_i1096" type="#_x0000_t75" style="width:59.85pt;height:18.7pt" o:ole="">
             <v:imagedata r:id="rId151" o:title=""/>
           </v:shape>
-          <o:OLEObject Type="Embed" ProgID="Equation.DSMT4" ShapeID="_x0000_i1096" DrawAspect="Content" ObjectID="_1399963056" r:id="rId152"/>
+          <o:OLEObject Type="Embed" ProgID="Equation.DSMT4" ShapeID="_x0000_i1096" DrawAspect="Content" ObjectID="_1399965022" r:id="rId152"/>
         </w:object>
       </w:r>
       <w:r>
@@ -11218,10 +11277,10 @@
           <w:szCs w:val="28"/>
         </w:rPr>
         <w:object w:dxaOrig="4560" w:dyaOrig="820">
-          <v:shape id="_x0000_i1097" type="#_x0000_t75" style="width:227.85pt;height:41.15pt" o:ole="">
+          <v:shape id="_x0000_i1097" type="#_x0000_t75" style="width:228.15pt;height:41.15pt" o:ole="">
             <v:imagedata r:id="rId153" o:title=""/>
           </v:shape>
-          <o:OLEObject Type="Embed" ProgID="Equation.DSMT4" ShapeID="_x0000_i1097" DrawAspect="Content" ObjectID="_1399963057" r:id="rId154"/>
+          <o:OLEObject Type="Embed" ProgID="Equation.DSMT4" ShapeID="_x0000_i1097" DrawAspect="Content" ObjectID="_1399965023" r:id="rId154"/>
         </w:object>
       </w:r>
       <w:r>
@@ -11241,10 +11300,10 @@
           <w:position w:val="-6"/>
         </w:rPr>
         <w:object w:dxaOrig="220" w:dyaOrig="240">
-          <v:shape id="_x0000_i1098" type="#_x0000_t75" style="width:11.85pt;height:11.85pt" o:ole="">
+          <v:shape id="_x0000_i1098" type="#_x0000_t75" style="width:11.2pt;height:12.15pt" o:ole="">
             <v:imagedata r:id="rId155" o:title=""/>
           </v:shape>
-          <o:OLEObject Type="Embed" ProgID="Equation.DSMT4" ShapeID="_x0000_i1098" DrawAspect="Content" ObjectID="_1399963058" r:id="rId156"/>
+          <o:OLEObject Type="Embed" ProgID="Equation.DSMT4" ShapeID="_x0000_i1098" DrawAspect="Content" ObjectID="_1399965024" r:id="rId156"/>
         </w:object>
       </w:r>
       <w:r>
@@ -11263,10 +11322,10 @@
           <w:position w:val="-32"/>
         </w:rPr>
         <w:object w:dxaOrig="1500" w:dyaOrig="780">
-          <v:shape id="_x0000_i1099" type="#_x0000_t75" style="width:74.35pt;height:38.75pt" o:ole="">
+          <v:shape id="_x0000_i1099" type="#_x0000_t75" style="width:74.8pt;height:38.35pt" o:ole="">
             <v:imagedata r:id="rId157" o:title=""/>
           </v:shape>
-          <o:OLEObject Type="Embed" ProgID="Equation.DSMT4" ShapeID="_x0000_i1099" DrawAspect="Content" ObjectID="_1399963059" r:id="rId158"/>
+          <o:OLEObject Type="Embed" ProgID="Equation.DSMT4" ShapeID="_x0000_i1099" DrawAspect="Content" ObjectID="_1399965025" r:id="rId158"/>
         </w:object>
       </w:r>
       <w:r>
@@ -11277,10 +11336,10 @@
           <w:position w:val="-12"/>
         </w:rPr>
         <w:object w:dxaOrig="1200" w:dyaOrig="360">
-          <v:shape id="_x0000_i1100" type="#_x0000_t75" style="width:60.15pt;height:19pt" o:ole="">
+          <v:shape id="_x0000_i1100" type="#_x0000_t75" style="width:59.85pt;height:18.7pt" o:ole="">
             <v:imagedata r:id="rId159" o:title=""/>
           </v:shape>
-          <o:OLEObject Type="Embed" ProgID="Equation.DSMT4" ShapeID="_x0000_i1100" DrawAspect="Content" ObjectID="_1399963060" r:id="rId160"/>
+          <o:OLEObject Type="Embed" ProgID="Equation.DSMT4" ShapeID="_x0000_i1100" DrawAspect="Content" ObjectID="_1399965026" r:id="rId160"/>
         </w:object>
       </w:r>
       <w:r>
@@ -11302,10 +11361,10 @@
           <w:szCs w:val="28"/>
         </w:rPr>
         <w:object w:dxaOrig="3440" w:dyaOrig="720">
-          <v:shape id="_x0000_i1101" type="#_x0000_t75" style="width:171.7pt;height:36.4pt" o:ole="">
+          <v:shape id="_x0000_i1101" type="#_x0000_t75" style="width:172.05pt;height:36.45pt" o:ole="">
             <v:imagedata r:id="rId161" o:title=""/>
           </v:shape>
-          <o:OLEObject Type="Embed" ProgID="Equation.DSMT4" ShapeID="_x0000_i1101" DrawAspect="Content" ObjectID="_1399963061" r:id="rId162"/>
+          <o:OLEObject Type="Embed" ProgID="Equation.DSMT4" ShapeID="_x0000_i1101" DrawAspect="Content" ObjectID="_1399965027" r:id="rId162"/>
         </w:object>
       </w:r>
       <w:r>
@@ -11388,10 +11447,10 @@
           <w:position w:val="-6"/>
         </w:rPr>
         <w:object w:dxaOrig="279" w:dyaOrig="240">
-          <v:shape id="_x0000_i1102" type="#_x0000_t75" style="width:14.25pt;height:11.85pt" o:ole="">
+          <v:shape id="_x0000_i1102" type="#_x0000_t75" style="width:14.05pt;height:12.15pt" o:ole="">
             <v:imagedata r:id="rId163" o:title=""/>
           </v:shape>
-          <o:OLEObject Type="Embed" ProgID="Equation.DSMT4" ShapeID="_x0000_i1102" DrawAspect="Content" ObjectID="_1399963062" r:id="rId164"/>
+          <o:OLEObject Type="Embed" ProgID="Equation.DSMT4" ShapeID="_x0000_i1102" DrawAspect="Content" ObjectID="_1399965028" r:id="rId164"/>
         </w:object>
       </w:r>
       <w:r>
@@ -11410,10 +11469,10 @@
           <w:position w:val="-6"/>
         </w:rPr>
         <w:object w:dxaOrig="220" w:dyaOrig="240">
-          <v:shape id="_x0000_i1103" type="#_x0000_t75" style="width:11.85pt;height:11.85pt" o:ole="">
+          <v:shape id="_x0000_i1103" type="#_x0000_t75" style="width:11.2pt;height:12.15pt" o:ole="">
             <v:imagedata r:id="rId165" o:title=""/>
           </v:shape>
-          <o:OLEObject Type="Embed" ProgID="Equation.DSMT4" ShapeID="_x0000_i1103" DrawAspect="Content" ObjectID="_1399963063" r:id="rId166"/>
+          <o:OLEObject Type="Embed" ProgID="Equation.DSMT4" ShapeID="_x0000_i1103" DrawAspect="Content" ObjectID="_1399965029" r:id="rId166"/>
         </w:object>
       </w:r>
       <w:r>
@@ -11443,10 +11502,10 @@
           <w:position w:val="-12"/>
         </w:rPr>
         <w:object w:dxaOrig="260" w:dyaOrig="300">
-          <v:shape id="_x0000_i1104" type="#_x0000_t75" style="width:13.45pt;height:15.05pt" o:ole="">
+          <v:shape id="_x0000_i1104" type="#_x0000_t75" style="width:14.05pt;height:14.95pt" o:ole="">
             <v:imagedata r:id="rId167" o:title=""/>
           </v:shape>
-          <o:OLEObject Type="Embed" ProgID="Equation.DSMT4" ShapeID="_x0000_i1104" DrawAspect="Content" ObjectID="_1399963064" r:id="rId168"/>
+          <o:OLEObject Type="Embed" ProgID="Equation.DSMT4" ShapeID="_x0000_i1104" DrawAspect="Content" ObjectID="_1399965030" r:id="rId168"/>
         </w:object>
       </w:r>
       <w:r>
@@ -11457,10 +11516,10 @@
           <w:position w:val="-12"/>
         </w:rPr>
         <w:object w:dxaOrig="260" w:dyaOrig="300">
-          <v:shape id="_x0000_i1105" type="#_x0000_t75" style="width:13.45pt;height:15.05pt" o:ole="">
+          <v:shape id="_x0000_i1105" type="#_x0000_t75" style="width:14.05pt;height:14.95pt" o:ole="">
             <v:imagedata r:id="rId169" o:title=""/>
           </v:shape>
-          <o:OLEObject Type="Embed" ProgID="Equation.DSMT4" ShapeID="_x0000_i1105" DrawAspect="Content" ObjectID="_1399963065" r:id="rId170"/>
+          <o:OLEObject Type="Embed" ProgID="Equation.DSMT4" ShapeID="_x0000_i1105" DrawAspect="Content" ObjectID="_1399965031" r:id="rId170"/>
         </w:object>
       </w:r>
       <w:r>
@@ -11479,10 +11538,10 @@
           <w:position w:val="-6"/>
         </w:rPr>
         <w:object w:dxaOrig="279" w:dyaOrig="240">
-          <v:shape id="_x0000_i1106" type="#_x0000_t75" style="width:14.25pt;height:11.85pt" o:ole="">
+          <v:shape id="_x0000_i1106" type="#_x0000_t75" style="width:14.05pt;height:12.15pt" o:ole="">
             <v:imagedata r:id="rId171" o:title=""/>
           </v:shape>
-          <o:OLEObject Type="Embed" ProgID="Equation.DSMT4" ShapeID="_x0000_i1106" DrawAspect="Content" ObjectID="_1399963066" r:id="rId172"/>
+          <o:OLEObject Type="Embed" ProgID="Equation.DSMT4" ShapeID="_x0000_i1106" DrawAspect="Content" ObjectID="_1399965032" r:id="rId172"/>
         </w:object>
       </w:r>
       <w:r>
@@ -11536,10 +11595,10 @@
           <w:position w:val="-4"/>
         </w:rPr>
         <w:object w:dxaOrig="279" w:dyaOrig="279">
-          <v:shape id="_x0000_i1107" type="#_x0000_t75" style="width:14.25pt;height:14.25pt" o:ole="">
+          <v:shape id="_x0000_i1107" type="#_x0000_t75" style="width:14.05pt;height:14.05pt" o:ole="">
             <v:imagedata r:id="rId173" o:title=""/>
           </v:shape>
-          <o:OLEObject Type="Embed" ProgID="Equation.DSMT4" ShapeID="_x0000_i1107" DrawAspect="Content" ObjectID="_1399963067" r:id="rId174"/>
+          <o:OLEObject Type="Embed" ProgID="Equation.DSMT4" ShapeID="_x0000_i1107" DrawAspect="Content" ObjectID="_1399965033" r:id="rId174"/>
         </w:object>
       </w:r>
       <w:r>
@@ -11567,10 +11626,10 @@
           <w:position w:val="-4"/>
         </w:rPr>
         <w:object w:dxaOrig="279" w:dyaOrig="279">
-          <v:shape id="_x0000_i1108" type="#_x0000_t75" style="width:14.25pt;height:14.25pt" o:ole="">
+          <v:shape id="_x0000_i1108" type="#_x0000_t75" style="width:14.05pt;height:14.05pt" o:ole="">
             <v:imagedata r:id="rId175" o:title=""/>
           </v:shape>
-          <o:OLEObject Type="Embed" ProgID="Equation.DSMT4" ShapeID="_x0000_i1108" DrawAspect="Content" ObjectID="_1399963068" r:id="rId176"/>
+          <o:OLEObject Type="Embed" ProgID="Equation.DSMT4" ShapeID="_x0000_i1108" DrawAspect="Content" ObjectID="_1399965034" r:id="rId176"/>
         </w:object>
       </w:r>
       <w:r>
@@ -11585,10 +11644,10 @@
           <w:position w:val="-4"/>
         </w:rPr>
         <w:object w:dxaOrig="260" w:dyaOrig="279">
-          <v:shape id="_x0000_i1109" type="#_x0000_t75" style="width:13.45pt;height:14.25pt" o:ole="">
+          <v:shape id="_x0000_i1109" type="#_x0000_t75" style="width:14.05pt;height:14.05pt" o:ole="">
             <v:imagedata r:id="rId177" o:title=""/>
           </v:shape>
-          <o:OLEObject Type="Embed" ProgID="Equation.DSMT4" ShapeID="_x0000_i1109" DrawAspect="Content" ObjectID="_1399963069" r:id="rId178"/>
+          <o:OLEObject Type="Embed" ProgID="Equation.DSMT4" ShapeID="_x0000_i1109" DrawAspect="Content" ObjectID="_1399965035" r:id="rId178"/>
         </w:object>
       </w:r>
       <w:r>
@@ -11599,10 +11658,10 @@
           <w:position w:val="-4"/>
         </w:rPr>
         <w:object w:dxaOrig="240" w:dyaOrig="279">
-          <v:shape id="_x0000_i1110" type="#_x0000_t75" style="width:11.85pt;height:14.25pt" o:ole="">
+          <v:shape id="_x0000_i1110" type="#_x0000_t75" style="width:12.15pt;height:14.05pt" o:ole="">
             <v:imagedata r:id="rId179" o:title=""/>
           </v:shape>
-          <o:OLEObject Type="Embed" ProgID="Equation.DSMT4" ShapeID="_x0000_i1110" DrawAspect="Content" ObjectID="_1399963070" r:id="rId180"/>
+          <o:OLEObject Type="Embed" ProgID="Equation.DSMT4" ShapeID="_x0000_i1110" DrawAspect="Content" ObjectID="_1399965036" r:id="rId180"/>
         </w:object>
       </w:r>
       <w:r>
@@ -11613,10 +11672,10 @@
           <w:position w:val="-4"/>
         </w:rPr>
         <w:object w:dxaOrig="260" w:dyaOrig="279">
-          <v:shape id="_x0000_i1111" type="#_x0000_t75" style="width:13.45pt;height:14.25pt" o:ole="">
+          <v:shape id="_x0000_i1111" type="#_x0000_t75" style="width:14.05pt;height:14.05pt" o:ole="">
             <v:imagedata r:id="rId181" o:title=""/>
           </v:shape>
-          <o:OLEObject Type="Embed" ProgID="Equation.DSMT4" ShapeID="_x0000_i1111" DrawAspect="Content" ObjectID="_1399963071" r:id="rId182"/>
+          <o:OLEObject Type="Embed" ProgID="Equation.DSMT4" ShapeID="_x0000_i1111" DrawAspect="Content" ObjectID="_1399965037" r:id="rId182"/>
         </w:object>
       </w:r>
       <w:r>
@@ -11641,10 +11700,10 @@
           <w:szCs w:val="28"/>
         </w:rPr>
         <w:object w:dxaOrig="1900" w:dyaOrig="279">
-          <v:shape id="_x0000_i1112" type="#_x0000_t75" style="width:94.15pt;height:14.25pt" o:ole="">
+          <v:shape id="_x0000_i1112" type="#_x0000_t75" style="width:94.45pt;height:14.05pt" o:ole="">
             <v:imagedata r:id="rId183" o:title=""/>
           </v:shape>
-          <o:OLEObject Type="Embed" ProgID="Equation.DSMT4" ShapeID="_x0000_i1112" DrawAspect="Content" ObjectID="_1399963072" r:id="rId184"/>
+          <o:OLEObject Type="Embed" ProgID="Equation.DSMT4" ShapeID="_x0000_i1112" DrawAspect="Content" ObjectID="_1399965038" r:id="rId184"/>
         </w:object>
       </w:r>
       <w:r>
@@ -11721,10 +11780,10 @@
           <w:position w:val="-12"/>
         </w:rPr>
         <w:object w:dxaOrig="2600" w:dyaOrig="360">
-          <v:shape id="_x0000_i1113" type="#_x0000_t75" style="width:129.75pt;height:19pt" o:ole="">
+          <v:shape id="_x0000_i1113" type="#_x0000_t75" style="width:129.95pt;height:18.7pt" o:ole="">
             <v:imagedata r:id="rId185" o:title=""/>
           </v:shape>
-          <o:OLEObject Type="Embed" ProgID="Equation.DSMT4" ShapeID="_x0000_i1113" DrawAspect="Content" ObjectID="_1399963073" r:id="rId186"/>
+          <o:OLEObject Type="Embed" ProgID="Equation.DSMT4" ShapeID="_x0000_i1113" DrawAspect="Content" ObjectID="_1399965039" r:id="rId186"/>
         </w:object>
       </w:r>
       <w:r>
@@ -11741,7 +11800,7 @@
       <w:pPr>
         <w:pStyle w:val="3"/>
       </w:pPr>
-      <w:bookmarkStart w:id="7" w:name="_Toc326220073"/>
+      <w:bookmarkStart w:id="7" w:name="_Toc326221350"/>
       <w:r>
         <w:lastRenderedPageBreak/>
         <w:t>Адвекция</w:t>
@@ -11778,10 +11837,10 @@
           <w:position w:val="-4"/>
         </w:rPr>
         <w:object w:dxaOrig="200" w:dyaOrig="220">
-          <v:shape id="_x0000_i1114" type="#_x0000_t75" style="width:9.5pt;height:11.85pt" o:ole="">
+          <v:shape id="_x0000_i1114" type="#_x0000_t75" style="width:9.35pt;height:11.2pt" o:ole="">
             <v:imagedata r:id="rId187" o:title=""/>
           </v:shape>
-          <o:OLEObject Type="Embed" ProgID="Equation.DSMT4" ShapeID="_x0000_i1114" DrawAspect="Content" ObjectID="_1399963074" r:id="rId188"/>
+          <o:OLEObject Type="Embed" ProgID="Equation.DSMT4" ShapeID="_x0000_i1114" DrawAspect="Content" ObjectID="_1399965040" r:id="rId188"/>
         </w:object>
       </w:r>
       <w:r>
@@ -11792,10 +11851,10 @@
           <w:position w:val="-6"/>
         </w:rPr>
         <w:object w:dxaOrig="300" w:dyaOrig="300">
-          <v:shape id="_x0000_i1115" type="#_x0000_t75" style="width:15.05pt;height:15.05pt" o:ole="">
+          <v:shape id="_x0000_i1115" type="#_x0000_t75" style="width:14.95pt;height:14.95pt" o:ole="">
             <v:imagedata r:id="rId189" o:title=""/>
           </v:shape>
-          <o:OLEObject Type="Embed" ProgID="Equation.DSMT4" ShapeID="_x0000_i1115" DrawAspect="Content" ObjectID="_1399963075" r:id="rId190"/>
+          <o:OLEObject Type="Embed" ProgID="Equation.DSMT4" ShapeID="_x0000_i1115" DrawAspect="Content" ObjectID="_1399965041" r:id="rId190"/>
         </w:object>
       </w:r>
       <w:r>
@@ -11811,10 +11870,10 @@
           <w:position w:val="-12"/>
         </w:rPr>
         <w:object w:dxaOrig="2620" w:dyaOrig="360">
-          <v:shape id="_x0000_i1116" type="#_x0000_t75" style="width:131.35pt;height:18.2pt" o:ole="">
+          <v:shape id="_x0000_i1116" type="#_x0000_t75" style="width:130.9pt;height:18.7pt" o:ole="">
             <v:imagedata r:id="rId191" o:title=""/>
           </v:shape>
-          <o:OLEObject Type="Embed" ProgID="Equation.DSMT4" ShapeID="_x0000_i1116" DrawAspect="Content" ObjectID="_1399963076" r:id="rId192"/>
+          <o:OLEObject Type="Embed" ProgID="Equation.DSMT4" ShapeID="_x0000_i1116" DrawAspect="Content" ObjectID="_1399965042" r:id="rId192"/>
         </w:object>
       </w:r>
       <w:r>
@@ -11870,10 +11929,10 @@
           <w:position w:val="-12"/>
         </w:rPr>
         <w:object w:dxaOrig="760" w:dyaOrig="360">
-          <v:shape id="_x0000_i1117" type="#_x0000_t75" style="width:38pt;height:18.2pt" o:ole="">
+          <v:shape id="_x0000_i1117" type="#_x0000_t75" style="width:38.35pt;height:18.7pt" o:ole="">
             <v:imagedata r:id="rId193" o:title=""/>
           </v:shape>
-          <o:OLEObject Type="Embed" ProgID="Equation.DSMT4" ShapeID="_x0000_i1117" DrawAspect="Content" ObjectID="_1399963077" r:id="rId194"/>
+          <o:OLEObject Type="Embed" ProgID="Equation.DSMT4" ShapeID="_x0000_i1117" DrawAspect="Content" ObjectID="_1399965043" r:id="rId194"/>
         </w:object>
       </w:r>
       <w:r>
@@ -11970,10 +12029,10 @@
           <w:position w:val="-12"/>
         </w:rPr>
         <w:object w:dxaOrig="220" w:dyaOrig="300">
-          <v:shape id="_x0000_i1118" type="#_x0000_t75" style="width:11.85pt;height:15.05pt" o:ole="">
+          <v:shape id="_x0000_i1118" type="#_x0000_t75" style="width:11.2pt;height:14.95pt" o:ole="">
             <v:imagedata r:id="rId195" o:title=""/>
           </v:shape>
-          <o:OLEObject Type="Embed" ProgID="Equation.DSMT4" ShapeID="_x0000_i1118" DrawAspect="Content" ObjectID="_1399963078" r:id="rId196"/>
+          <o:OLEObject Type="Embed" ProgID="Equation.DSMT4" ShapeID="_x0000_i1118" DrawAspect="Content" ObjectID="_1399965044" r:id="rId196"/>
         </w:object>
       </w:r>
       <w:r>
@@ -12004,10 +12063,10 @@
           <w:szCs w:val="28"/>
         </w:rPr>
         <w:object w:dxaOrig="3379" w:dyaOrig="360">
-          <v:shape id="_x0000_i1119" type="#_x0000_t75" style="width:168.55pt;height:18.2pt" o:ole="">
+          <v:shape id="_x0000_i1119" type="#_x0000_t75" style="width:168.3pt;height:18.7pt" o:ole="">
             <v:imagedata r:id="rId197" o:title=""/>
           </v:shape>
-          <o:OLEObject Type="Embed" ProgID="Equation.DSMT4" ShapeID="_x0000_i1119" DrawAspect="Content" ObjectID="_1399963079" r:id="rId198"/>
+          <o:OLEObject Type="Embed" ProgID="Equation.DSMT4" ShapeID="_x0000_i1119" DrawAspect="Content" ObjectID="_1399965045" r:id="rId198"/>
         </w:object>
       </w:r>
       <w:r>
@@ -12249,7 +12308,7 @@
       <w:pPr>
         <w:pStyle w:val="3"/>
       </w:pPr>
-      <w:bookmarkStart w:id="8" w:name="_Toc326220074"/>
+      <w:bookmarkStart w:id="8" w:name="_Toc326221351"/>
       <w:r>
         <w:lastRenderedPageBreak/>
         <w:t>Диффузия и вязкость</w:t>
@@ -12282,10 +12341,10 @@
           <w:szCs w:val="28"/>
         </w:rPr>
         <w:object w:dxaOrig="1240" w:dyaOrig="720">
-          <v:shape id="_x0000_i1120" type="#_x0000_t75" style="width:62.5pt;height:36.4pt" o:ole="">
+          <v:shape id="_x0000_i1120" type="#_x0000_t75" style="width:62.65pt;height:36.45pt" o:ole="">
             <v:imagedata r:id="rId200" o:title=""/>
           </v:shape>
-          <o:OLEObject Type="Embed" ProgID="Equation.DSMT4" ShapeID="_x0000_i1120" DrawAspect="Content" ObjectID="_1399963080" r:id="rId201"/>
+          <o:OLEObject Type="Embed" ProgID="Equation.DSMT4" ShapeID="_x0000_i1120" DrawAspect="Content" ObjectID="_1399965046" r:id="rId201"/>
         </w:object>
       </w:r>
       <w:r>
@@ -12394,10 +12453,10 @@
           <w:szCs w:val="28"/>
         </w:rPr>
         <w:object w:dxaOrig="3800" w:dyaOrig="420">
-          <v:shape id="_x0000_i1121" type="#_x0000_t75" style="width:189.1pt;height:21.35pt" o:ole="">
+          <v:shape id="_x0000_i1121" type="#_x0000_t75" style="width:189.8pt;height:21.5pt" o:ole="">
             <v:imagedata r:id="rId202" o:title=""/>
           </v:shape>
-          <o:OLEObject Type="Embed" ProgID="Equation.DSMT4" ShapeID="_x0000_i1121" DrawAspect="Content" ObjectID="_1399963081" r:id="rId203"/>
+          <o:OLEObject Type="Embed" ProgID="Equation.DSMT4" ShapeID="_x0000_i1121" DrawAspect="Content" ObjectID="_1399965047" r:id="rId203"/>
         </w:object>
       </w:r>
       <w:r>
@@ -12417,10 +12476,10 @@
           <w:position w:val="-6"/>
         </w:rPr>
         <w:object w:dxaOrig="360" w:dyaOrig="360">
-          <v:shape id="_x0000_i1122" type="#_x0000_t75" style="width:18.2pt;height:18.2pt" o:ole="">
+          <v:shape id="_x0000_i1122" type="#_x0000_t75" style="width:18.7pt;height:18.7pt" o:ole="">
             <v:imagedata r:id="rId204" o:title=""/>
           </v:shape>
-          <o:OLEObject Type="Embed" ProgID="Equation.DSMT4" ShapeID="_x0000_i1122" DrawAspect="Content" ObjectID="_1399963082" r:id="rId205"/>
+          <o:OLEObject Type="Embed" ProgID="Equation.DSMT4" ShapeID="_x0000_i1122" DrawAspect="Content" ObjectID="_1399965048" r:id="rId205"/>
         </w:object>
       </w:r>
       <w:r>
@@ -12449,10 +12508,10 @@
           <w:position w:val="-6"/>
         </w:rPr>
         <w:object w:dxaOrig="320" w:dyaOrig="300">
-          <v:shape id="_x0000_i1123" type="#_x0000_t75" style="width:15.8pt;height:15.05pt" o:ole="">
+          <v:shape id="_x0000_i1123" type="#_x0000_t75" style="width:15.9pt;height:14.95pt" o:ole="">
             <v:imagedata r:id="rId206" o:title=""/>
           </v:shape>
-          <o:OLEObject Type="Embed" ProgID="Equation.DSMT4" ShapeID="_x0000_i1123" DrawAspect="Content" ObjectID="_1399963083" r:id="rId207"/>
+          <o:OLEObject Type="Embed" ProgID="Equation.DSMT4" ShapeID="_x0000_i1123" DrawAspect="Content" ObjectID="_1399965049" r:id="rId207"/>
         </w:object>
       </w:r>
       <w:r>
@@ -12463,10 +12522,10 @@
           <w:position w:val="-6"/>
         </w:rPr>
         <w:object w:dxaOrig="220" w:dyaOrig="240">
-          <v:shape id="_x0000_i1124" type="#_x0000_t75" style="width:11.85pt;height:11.85pt" o:ole="">
+          <v:shape id="_x0000_i1124" type="#_x0000_t75" style="width:11.2pt;height:12.15pt" o:ole="">
             <v:imagedata r:id="rId208" o:title=""/>
           </v:shape>
-          <o:OLEObject Type="Embed" ProgID="Equation.DSMT4" ShapeID="_x0000_i1124" DrawAspect="Content" ObjectID="_1399963084" r:id="rId209"/>
+          <o:OLEObject Type="Embed" ProgID="Equation.DSMT4" ShapeID="_x0000_i1124" DrawAspect="Content" ObjectID="_1399965050" r:id="rId209"/>
         </w:object>
       </w:r>
       <w:r>
@@ -12541,10 +12600,10 @@
           <w:szCs w:val="28"/>
         </w:rPr>
         <w:object w:dxaOrig="3580" w:dyaOrig="499">
-          <v:shape id="_x0000_i1125" type="#_x0000_t75" style="width:179.6pt;height:24.55pt" o:ole="">
+          <v:shape id="_x0000_i1125" type="#_x0000_t75" style="width:179.55pt;height:24.3pt" o:ole="">
             <v:imagedata r:id="rId210" o:title=""/>
           </v:shape>
-          <o:OLEObject Type="Embed" ProgID="Equation.DSMT4" ShapeID="_x0000_i1125" DrawAspect="Content" ObjectID="_1399963085" r:id="rId211"/>
+          <o:OLEObject Type="Embed" ProgID="Equation.DSMT4" ShapeID="_x0000_i1125" DrawAspect="Content" ObjectID="_1399965051" r:id="rId211"/>
         </w:object>
       </w:r>
       <w:r>
@@ -12621,10 +12680,10 @@
           <w:position w:val="-4"/>
         </w:rPr>
         <w:object w:dxaOrig="180" w:dyaOrig="279">
-          <v:shape id="_x0000_i1126" type="#_x0000_t75" style="width:8.7pt;height:14.25pt" o:ole="">
+          <v:shape id="_x0000_i1126" type="#_x0000_t75" style="width:8.4pt;height:14.05pt" o:ole="">
             <v:imagedata r:id="rId212" o:title=""/>
           </v:shape>
-          <o:OLEObject Type="Embed" ProgID="Equation.DSMT4" ShapeID="_x0000_i1126" DrawAspect="Content" ObjectID="_1399963086" r:id="rId213"/>
+          <o:OLEObject Type="Embed" ProgID="Equation.DSMT4" ShapeID="_x0000_i1126" DrawAspect="Content" ObjectID="_1399965052" r:id="rId213"/>
         </w:object>
       </w:r>
       <w:r>
@@ -12657,7 +12716,7 @@
       <w:pPr>
         <w:pStyle w:val="3"/>
       </w:pPr>
-      <w:bookmarkStart w:id="9" w:name="_Toc326220075"/>
+      <w:bookmarkStart w:id="9" w:name="_Toc326221352"/>
       <w:r>
         <w:t>Решение уравнений Пуассона</w:t>
       </w:r>
@@ -12716,10 +12775,10 @@
           <w:position w:val="-6"/>
         </w:rPr>
         <w:object w:dxaOrig="840" w:dyaOrig="300">
-          <v:shape id="_x0000_i1127" type="#_x0000_t75" style="width:41.95pt;height:15.05pt" o:ole="">
+          <v:shape id="_x0000_i1127" type="#_x0000_t75" style="width:42.1pt;height:14.95pt" o:ole="">
             <v:imagedata r:id="rId214" o:title=""/>
           </v:shape>
-          <o:OLEObject Type="Embed" ProgID="Equation.DSMT4" ShapeID="_x0000_i1127" DrawAspect="Content" ObjectID="_1399963087" r:id="rId215"/>
+          <o:OLEObject Type="Embed" ProgID="Equation.DSMT4" ShapeID="_x0000_i1127" DrawAspect="Content" ObjectID="_1399965053" r:id="rId215"/>
         </w:object>
       </w:r>
       <w:r>
@@ -12730,10 +12789,10 @@
           <w:position w:val="-4"/>
         </w:rPr>
         <w:object w:dxaOrig="220" w:dyaOrig="220">
-          <v:shape id="_x0000_i1128" type="#_x0000_t75" style="width:11.85pt;height:11.85pt" o:ole="">
+          <v:shape id="_x0000_i1128" type="#_x0000_t75" style="width:11.2pt;height:11.2pt" o:ole="">
             <v:imagedata r:id="rId216" o:title=""/>
           </v:shape>
-          <o:OLEObject Type="Embed" ProgID="Equation.DSMT4" ShapeID="_x0000_i1128" DrawAspect="Content" ObjectID="_1399963088" r:id="rId217"/>
+          <o:OLEObject Type="Embed" ProgID="Equation.DSMT4" ShapeID="_x0000_i1128" DrawAspect="Content" ObjectID="_1399965054" r:id="rId217"/>
         </w:object>
       </w:r>
       <w:r>
@@ -12750,10 +12809,10 @@
           <w:position w:val="-12"/>
         </w:rPr>
         <w:object w:dxaOrig="260" w:dyaOrig="300">
-          <v:shape id="_x0000_i1129" type="#_x0000_t75" style="width:12.65pt;height:15.05pt" o:ole="">
+          <v:shape id="_x0000_i1129" type="#_x0000_t75" style="width:13.1pt;height:14.95pt" o:ole="">
             <v:imagedata r:id="rId218" o:title=""/>
           </v:shape>
-          <o:OLEObject Type="Embed" ProgID="Equation.DSMT4" ShapeID="_x0000_i1129" DrawAspect="Content" ObjectID="_1399963089" r:id="rId219"/>
+          <o:OLEObject Type="Embed" ProgID="Equation.DSMT4" ShapeID="_x0000_i1129" DrawAspect="Content" ObjectID="_1399965055" r:id="rId219"/>
         </w:object>
       </w:r>
       <w:r>
@@ -12764,10 +12823,10 @@
           <w:position w:val="-6"/>
         </w:rPr>
         <w:object w:dxaOrig="220" w:dyaOrig="240">
-          <v:shape id="_x0000_i1130" type="#_x0000_t75" style="width:11.85pt;height:11.85pt" o:ole="">
+          <v:shape id="_x0000_i1130" type="#_x0000_t75" style="width:11.2pt;height:12.15pt" o:ole="">
             <v:imagedata r:id="rId220" o:title=""/>
           </v:shape>
-          <o:OLEObject Type="Embed" ProgID="Equation.DSMT4" ShapeID="_x0000_i1130" DrawAspect="Content" ObjectID="_1399963090" r:id="rId221"/>
+          <o:OLEObject Type="Embed" ProgID="Equation.DSMT4" ShapeID="_x0000_i1130" DrawAspect="Content" ObjectID="_1399965056" r:id="rId221"/>
         </w:object>
       </w:r>
       <w:r>
@@ -12778,10 +12837,10 @@
           <w:position w:val="-6"/>
         </w:rPr>
         <w:object w:dxaOrig="220" w:dyaOrig="300">
-          <v:shape id="_x0000_i1131" type="#_x0000_t75" style="width:11.85pt;height:15.05pt" o:ole="">
+          <v:shape id="_x0000_i1131" type="#_x0000_t75" style="width:11.2pt;height:14.95pt" o:ole="">
             <v:imagedata r:id="rId222" o:title=""/>
           </v:shape>
-          <o:OLEObject Type="Embed" ProgID="Equation.DSMT4" ShapeID="_x0000_i1131" DrawAspect="Content" ObjectID="_1399963091" r:id="rId223"/>
+          <o:OLEObject Type="Embed" ProgID="Equation.DSMT4" ShapeID="_x0000_i1131" DrawAspect="Content" ObjectID="_1399965057" r:id="rId223"/>
         </w:object>
       </w:r>
       <w:r>
@@ -12792,10 +12851,10 @@
           <w:position w:val="-4"/>
         </w:rPr>
         <w:object w:dxaOrig="279" w:dyaOrig="279">
-          <v:shape id="_x0000_i1132" type="#_x0000_t75" style="width:14.25pt;height:14.25pt" o:ole="">
+          <v:shape id="_x0000_i1132" type="#_x0000_t75" style="width:14.05pt;height:14.05pt" o:ole="">
             <v:imagedata r:id="rId224" o:title=""/>
           </v:shape>
-          <o:OLEObject Type="Embed" ProgID="Equation.DSMT4" ShapeID="_x0000_i1132" DrawAspect="Content" ObjectID="_1399963092" r:id="rId225"/>
+          <o:OLEObject Type="Embed" ProgID="Equation.DSMT4" ShapeID="_x0000_i1132" DrawAspect="Content" ObjectID="_1399965058" r:id="rId225"/>
         </w:object>
       </w:r>
       <w:r>
@@ -12806,10 +12865,10 @@
           <w:position w:val="-4"/>
         </w:rPr>
         <w:object w:dxaOrig="279" w:dyaOrig="279">
-          <v:shape id="_x0000_i1133" type="#_x0000_t75" style="width:14.25pt;height:14.25pt" o:ole="">
+          <v:shape id="_x0000_i1133" type="#_x0000_t75" style="width:14.05pt;height:14.05pt" o:ole="">
             <v:imagedata r:id="rId224" o:title=""/>
           </v:shape>
-          <o:OLEObject Type="Embed" ProgID="Equation.DSMT4" ShapeID="_x0000_i1133" DrawAspect="Content" ObjectID="_1399963093" r:id="rId226"/>
+          <o:OLEObject Type="Embed" ProgID="Equation.DSMT4" ShapeID="_x0000_i1133" DrawAspect="Content" ObjectID="_1399965059" r:id="rId226"/>
         </w:object>
       </w:r>
       <w:r>
@@ -12820,10 +12879,10 @@
           <w:position w:val="-4"/>
         </w:rPr>
         <w:object w:dxaOrig="440" w:dyaOrig="340">
-          <v:shape id="_x0000_i1134" type="#_x0000_t75" style="width:21.35pt;height:16.6pt" o:ole="">
+          <v:shape id="_x0000_i1134" type="#_x0000_t75" style="width:21.5pt;height:16.85pt" o:ole="">
             <v:imagedata r:id="rId227" o:title=""/>
           </v:shape>
-          <o:OLEObject Type="Embed" ProgID="Equation.DSMT4" ShapeID="_x0000_i1134" DrawAspect="Content" ObjectID="_1399963094" r:id="rId228"/>
+          <o:OLEObject Type="Embed" ProgID="Equation.DSMT4" ShapeID="_x0000_i1134" DrawAspect="Content" ObjectID="_1399965060" r:id="rId228"/>
         </w:object>
       </w:r>
       <w:r>
@@ -12834,10 +12893,10 @@
           <w:position w:val="-6"/>
         </w:rPr>
         <w:object w:dxaOrig="220" w:dyaOrig="300">
-          <v:shape id="_x0000_i1135" type="#_x0000_t75" style="width:11.85pt;height:15.05pt" o:ole="">
+          <v:shape id="_x0000_i1135" type="#_x0000_t75" style="width:11.2pt;height:14.95pt" o:ole="">
             <v:imagedata r:id="rId229" o:title=""/>
           </v:shape>
-          <o:OLEObject Type="Embed" ProgID="Equation.DSMT4" ShapeID="_x0000_i1135" DrawAspect="Content" ObjectID="_1399963095" r:id="rId230"/>
+          <o:OLEObject Type="Embed" ProgID="Equation.DSMT4" ShapeID="_x0000_i1135" DrawAspect="Content" ObjectID="_1399965061" r:id="rId230"/>
         </w:object>
       </w:r>
       <w:r>
@@ -12848,10 +12907,10 @@
           <w:position w:val="-4"/>
         </w:rPr>
         <w:object w:dxaOrig="440" w:dyaOrig="340">
-          <v:shape id="_x0000_i1136" type="#_x0000_t75" style="width:21.35pt;height:16.6pt" o:ole="">
+          <v:shape id="_x0000_i1136" type="#_x0000_t75" style="width:21.5pt;height:16.85pt" o:ole="">
             <v:imagedata r:id="rId231" o:title=""/>
           </v:shape>
-          <o:OLEObject Type="Embed" ProgID="Equation.DSMT4" ShapeID="_x0000_i1136" DrawAspect="Content" ObjectID="_1399963096" r:id="rId232"/>
+          <o:OLEObject Type="Embed" ProgID="Equation.DSMT4" ShapeID="_x0000_i1136" DrawAspect="Content" ObjectID="_1399965062" r:id="rId232"/>
         </w:object>
       </w:r>
       <w:r>
@@ -12929,10 +12988,10 @@
           <w:szCs w:val="28"/>
         </w:rPr>
         <w:object w:dxaOrig="6940" w:dyaOrig="820">
-          <v:shape id="_x0000_i1137" type="#_x0000_t75" style="width:344.2pt;height:40.35pt" o:ole="">
+          <v:shape id="_x0000_i1137" type="#_x0000_t75" style="width:344.1pt;height:40.2pt" o:ole="">
             <v:imagedata r:id="rId233" o:title=""/>
           </v:shape>
-          <o:OLEObject Type="Embed" ProgID="Equation.DSMT4" ShapeID="_x0000_i1137" DrawAspect="Content" ObjectID="_1399963097" r:id="rId234"/>
+          <o:OLEObject Type="Embed" ProgID="Equation.DSMT4" ShapeID="_x0000_i1137" DrawAspect="Content" ObjectID="_1399965063" r:id="rId234"/>
         </w:object>
       </w:r>
       <w:r>
@@ -12981,10 +13040,10 @@
           <w:position w:val="-6"/>
         </w:rPr>
         <w:object w:dxaOrig="260" w:dyaOrig="240">
-          <v:shape id="_x0000_i1138" type="#_x0000_t75" style="width:12.65pt;height:11.85pt" o:ole="">
+          <v:shape id="_x0000_i1138" type="#_x0000_t75" style="width:13.1pt;height:12.15pt" o:ole="">
             <v:imagedata r:id="rId235" o:title=""/>
           </v:shape>
-          <o:OLEObject Type="Embed" ProgID="Equation.DSMT4" ShapeID="_x0000_i1138" DrawAspect="Content" ObjectID="_1399963098" r:id="rId236"/>
+          <o:OLEObject Type="Embed" ProgID="Equation.DSMT4" ShapeID="_x0000_i1138" DrawAspect="Content" ObjectID="_1399965064" r:id="rId236"/>
         </w:object>
       </w:r>
       <w:r>
@@ -12995,10 +13054,10 @@
           <w:position w:val="-10"/>
         </w:rPr>
         <w:object w:dxaOrig="260" w:dyaOrig="340">
-          <v:shape id="_x0000_i1139" type="#_x0000_t75" style="width:12.65pt;height:16.6pt" o:ole="">
+          <v:shape id="_x0000_i1139" type="#_x0000_t75" style="width:13.1pt;height:16.85pt" o:ole="">
             <v:imagedata r:id="rId237" o:title=""/>
           </v:shape>
-          <o:OLEObject Type="Embed" ProgID="Equation.DSMT4" ShapeID="_x0000_i1139" DrawAspect="Content" ObjectID="_1399963099" r:id="rId238"/>
+          <o:OLEObject Type="Embed" ProgID="Equation.DSMT4" ShapeID="_x0000_i1139" DrawAspect="Content" ObjectID="_1399965065" r:id="rId238"/>
         </w:object>
       </w:r>
       <w:r>
@@ -13012,10 +13071,10 @@
           <w:position w:val="-6"/>
         </w:rPr>
         <w:object w:dxaOrig="220" w:dyaOrig="240">
-          <v:shape id="_x0000_i1140" type="#_x0000_t75" style="width:11.85pt;height:11.85pt" o:ole="">
+          <v:shape id="_x0000_i1140" type="#_x0000_t75" style="width:11.2pt;height:12.15pt" o:ole="">
             <v:imagedata r:id="rId239" o:title=""/>
           </v:shape>
-          <o:OLEObject Type="Embed" ProgID="Equation.DSMT4" ShapeID="_x0000_i1140" DrawAspect="Content" ObjectID="_1399963100" r:id="rId240"/>
+          <o:OLEObject Type="Embed" ProgID="Equation.DSMT4" ShapeID="_x0000_i1140" DrawAspect="Content" ObjectID="_1399965066" r:id="rId240"/>
         </w:object>
       </w:r>
       <w:r>
@@ -13026,10 +13085,10 @@
           <w:position w:val="-6"/>
         </w:rPr>
         <w:object w:dxaOrig="200" w:dyaOrig="300">
-          <v:shape id="_x0000_i1141" type="#_x0000_t75" style="width:9.5pt;height:15.05pt" o:ole="">
+          <v:shape id="_x0000_i1141" type="#_x0000_t75" style="width:9.35pt;height:14.95pt" o:ole="">
             <v:imagedata r:id="rId241" o:title=""/>
           </v:shape>
-          <o:OLEObject Type="Embed" ProgID="Equation.DSMT4" ShapeID="_x0000_i1141" DrawAspect="Content" ObjectID="_1399963101" r:id="rId242"/>
+          <o:OLEObject Type="Embed" ProgID="Equation.DSMT4" ShapeID="_x0000_i1141" DrawAspect="Content" ObjectID="_1399965067" r:id="rId242"/>
         </w:object>
       </w:r>
       <w:r>
@@ -13040,10 +13099,10 @@
           <w:position w:val="-6"/>
         </w:rPr>
         <w:object w:dxaOrig="260" w:dyaOrig="240">
-          <v:shape id="_x0000_i1142" type="#_x0000_t75" style="width:12.65pt;height:11.85pt" o:ole="">
+          <v:shape id="_x0000_i1142" type="#_x0000_t75" style="width:13.1pt;height:12.15pt" o:ole="">
             <v:imagedata r:id="rId243" o:title=""/>
           </v:shape>
-          <o:OLEObject Type="Embed" ProgID="Equation.DSMT4" ShapeID="_x0000_i1142" DrawAspect="Content" ObjectID="_1399963102" r:id="rId244"/>
+          <o:OLEObject Type="Embed" ProgID="Equation.DSMT4" ShapeID="_x0000_i1142" DrawAspect="Content" ObjectID="_1399965068" r:id="rId244"/>
         </w:object>
       </w:r>
       <w:r>
@@ -13054,10 +13113,10 @@
           <w:position w:val="-10"/>
         </w:rPr>
         <w:object w:dxaOrig="260" w:dyaOrig="340">
-          <v:shape id="_x0000_i1143" type="#_x0000_t75" style="width:12.65pt;height:16.6pt" o:ole="">
+          <v:shape id="_x0000_i1143" type="#_x0000_t75" style="width:13.1pt;height:16.85pt" o:ole="">
             <v:imagedata r:id="rId245" o:title=""/>
           </v:shape>
-          <o:OLEObject Type="Embed" ProgID="Equation.DSMT4" ShapeID="_x0000_i1143" DrawAspect="Content" ObjectID="_1399963103" r:id="rId246"/>
+          <o:OLEObject Type="Embed" ProgID="Equation.DSMT4" ShapeID="_x0000_i1143" DrawAspect="Content" ObjectID="_1399965069" r:id="rId246"/>
         </w:object>
       </w:r>
       <w:r>
@@ -13068,10 +13127,10 @@
           <w:position w:val="-6"/>
         </w:rPr>
         <w:object w:dxaOrig="220" w:dyaOrig="240">
-          <v:shape id="_x0000_i1144" type="#_x0000_t75" style="width:11.85pt;height:11.85pt" o:ole="">
+          <v:shape id="_x0000_i1144" type="#_x0000_t75" style="width:11.2pt;height:12.15pt" o:ole="">
             <v:imagedata r:id="rId247" o:title=""/>
           </v:shape>
-          <o:OLEObject Type="Embed" ProgID="Equation.DSMT4" ShapeID="_x0000_i1144" DrawAspect="Content" ObjectID="_1399963104" r:id="rId248"/>
+          <o:OLEObject Type="Embed" ProgID="Equation.DSMT4" ShapeID="_x0000_i1144" DrawAspect="Content" ObjectID="_1399965070" r:id="rId248"/>
         </w:object>
       </w:r>
       <w:r>
@@ -13082,10 +13141,10 @@
           <w:position w:val="-12"/>
         </w:rPr>
         <w:object w:dxaOrig="260" w:dyaOrig="300">
-          <v:shape id="_x0000_i1145" type="#_x0000_t75" style="width:12.65pt;height:15.05pt" o:ole="">
+          <v:shape id="_x0000_i1145" type="#_x0000_t75" style="width:13.1pt;height:14.95pt" o:ole="">
             <v:imagedata r:id="rId249" o:title=""/>
           </v:shape>
-          <o:OLEObject Type="Embed" ProgID="Equation.DSMT4" ShapeID="_x0000_i1145" DrawAspect="Content" ObjectID="_1399963105" r:id="rId250"/>
+          <o:OLEObject Type="Embed" ProgID="Equation.DSMT4" ShapeID="_x0000_i1145" DrawAspect="Content" ObjectID="_1399965071" r:id="rId250"/>
         </w:object>
       </w:r>
       <w:r>
@@ -13096,10 +13155,10 @@
           <w:position w:val="-6"/>
         </w:rPr>
         <w:object w:dxaOrig="200" w:dyaOrig="300">
-          <v:shape id="_x0000_i1146" type="#_x0000_t75" style="width:9.5pt;height:15.05pt" o:ole="">
+          <v:shape id="_x0000_i1146" type="#_x0000_t75" style="width:9.35pt;height:14.95pt" o:ole="">
             <v:imagedata r:id="rId251" o:title=""/>
           </v:shape>
-          <o:OLEObject Type="Embed" ProgID="Equation.DSMT4" ShapeID="_x0000_i1146" DrawAspect="Content" ObjectID="_1399963106" r:id="rId252"/>
+          <o:OLEObject Type="Embed" ProgID="Equation.DSMT4" ShapeID="_x0000_i1146" DrawAspect="Content" ObjectID="_1399965072" r:id="rId252"/>
         </w:object>
       </w:r>
       <w:r>
@@ -13110,10 +13169,10 @@
           <w:position w:val="-6"/>
         </w:rPr>
         <w:object w:dxaOrig="639" w:dyaOrig="300">
-          <v:shape id="_x0000_i1147" type="#_x0000_t75" style="width:31.65pt;height:15.05pt" o:ole="">
+          <v:shape id="_x0000_i1147" type="#_x0000_t75" style="width:31.8pt;height:14.95pt" o:ole="">
             <v:imagedata r:id="rId253" o:title=""/>
           </v:shape>
-          <o:OLEObject Type="Embed" ProgID="Equation.DSMT4" ShapeID="_x0000_i1147" DrawAspect="Content" ObjectID="_1399963107" r:id="rId254"/>
+          <o:OLEObject Type="Embed" ProgID="Equation.DSMT4" ShapeID="_x0000_i1147" DrawAspect="Content" ObjectID="_1399965073" r:id="rId254"/>
         </w:object>
       </w:r>
       <w:r>
@@ -13127,10 +13186,10 @@
           <w:position w:val="-14"/>
         </w:rPr>
         <w:object w:dxaOrig="1320" w:dyaOrig="480">
-          <v:shape id="_x0000_i1148" type="#_x0000_t75" style="width:65.65pt;height:23.75pt" o:ole="">
+          <v:shape id="_x0000_i1148" type="#_x0000_t75" style="width:65.45pt;height:23.4pt" o:ole="">
             <v:imagedata r:id="rId255" o:title=""/>
           </v:shape>
-          <o:OLEObject Type="Embed" ProgID="Equation.DSMT4" ShapeID="_x0000_i1148" DrawAspect="Content" ObjectID="_1399963108" r:id="rId256"/>
+          <o:OLEObject Type="Embed" ProgID="Equation.DSMT4" ShapeID="_x0000_i1148" DrawAspect="Content" ObjectID="_1399965074" r:id="rId256"/>
         </w:object>
       </w:r>
       <w:r>
@@ -13141,10 +13200,10 @@
           <w:position w:val="-10"/>
         </w:rPr>
         <w:object w:dxaOrig="680" w:dyaOrig="340">
-          <v:shape id="_x0000_i1149" type="#_x0000_t75" style="width:34pt;height:16.6pt" o:ole="">
+          <v:shape id="_x0000_i1149" type="#_x0000_t75" style="width:33.65pt;height:16.85pt" o:ole="">
             <v:imagedata r:id="rId257" o:title=""/>
           </v:shape>
-          <o:OLEObject Type="Embed" ProgID="Equation.DSMT4" ShapeID="_x0000_i1149" DrawAspect="Content" ObjectID="_1399963109" r:id="rId258"/>
+          <o:OLEObject Type="Embed" ProgID="Equation.DSMT4" ShapeID="_x0000_i1149" DrawAspect="Content" ObjectID="_1399965075" r:id="rId258"/>
         </w:object>
       </w:r>
       <w:r>
@@ -13155,10 +13214,10 @@
           <w:position w:val="-6"/>
         </w:rPr>
         <w:object w:dxaOrig="220" w:dyaOrig="240">
-          <v:shape id="_x0000_i1150" type="#_x0000_t75" style="width:11.85pt;height:11.85pt" o:ole="">
+          <v:shape id="_x0000_i1150" type="#_x0000_t75" style="width:11.2pt;height:12.15pt" o:ole="">
             <v:imagedata r:id="rId259" o:title=""/>
           </v:shape>
-          <o:OLEObject Type="Embed" ProgID="Equation.DSMT4" ShapeID="_x0000_i1150" DrawAspect="Content" ObjectID="_1399963110" r:id="rId260"/>
+          <o:OLEObject Type="Embed" ProgID="Equation.DSMT4" ShapeID="_x0000_i1150" DrawAspect="Content" ObjectID="_1399965076" r:id="rId260"/>
         </w:object>
       </w:r>
       <w:r>
@@ -13169,10 +13228,10 @@
           <w:position w:val="-6"/>
         </w:rPr>
         <w:object w:dxaOrig="200" w:dyaOrig="300">
-          <v:shape id="_x0000_i1151" type="#_x0000_t75" style="width:9.5pt;height:15.05pt" o:ole="">
+          <v:shape id="_x0000_i1151" type="#_x0000_t75" style="width:9.35pt;height:14.95pt" o:ole="">
             <v:imagedata r:id="rId261" o:title=""/>
           </v:shape>
-          <o:OLEObject Type="Embed" ProgID="Equation.DSMT4" ShapeID="_x0000_i1151" DrawAspect="Content" ObjectID="_1399963111" r:id="rId262"/>
+          <o:OLEObject Type="Embed" ProgID="Equation.DSMT4" ShapeID="_x0000_i1151" DrawAspect="Content" ObjectID="_1399965077" r:id="rId262"/>
         </w:object>
       </w:r>
       <w:r>
@@ -13183,10 +13242,10 @@
           <w:position w:val="-6"/>
         </w:rPr>
         <w:object w:dxaOrig="220" w:dyaOrig="240">
-          <v:shape id="_x0000_i1152" type="#_x0000_t75" style="width:11.85pt;height:11.85pt" o:ole="">
+          <v:shape id="_x0000_i1152" type="#_x0000_t75" style="width:11.2pt;height:12.15pt" o:ole="">
             <v:imagedata r:id="rId263" o:title=""/>
           </v:shape>
-          <o:OLEObject Type="Embed" ProgID="Equation.DSMT4" ShapeID="_x0000_i1152" DrawAspect="Content" ObjectID="_1399963112" r:id="rId264"/>
+          <o:OLEObject Type="Embed" ProgID="Equation.DSMT4" ShapeID="_x0000_i1152" DrawAspect="Content" ObjectID="_1399965078" r:id="rId264"/>
         </w:object>
       </w:r>
       <w:r>
@@ -13197,10 +13256,10 @@
           <w:position w:val="-28"/>
         </w:rPr>
         <w:object w:dxaOrig="1200" w:dyaOrig="820">
-          <v:shape id="_x0000_i1153" type="#_x0000_t75" style="width:60.15pt;height:41.15pt" o:ole="">
+          <v:shape id="_x0000_i1153" type="#_x0000_t75" style="width:59.85pt;height:41.15pt" o:ole="">
             <v:imagedata r:id="rId265" o:title=""/>
           </v:shape>
-          <o:OLEObject Type="Embed" ProgID="Equation.DSMT4" ShapeID="_x0000_i1153" DrawAspect="Content" ObjectID="_1399963113" r:id="rId266"/>
+          <o:OLEObject Type="Embed" ProgID="Equation.DSMT4" ShapeID="_x0000_i1153" DrawAspect="Content" ObjectID="_1399965079" r:id="rId266"/>
         </w:object>
       </w:r>
       <w:r>
@@ -13211,10 +13270,10 @@
           <w:position w:val="-10"/>
         </w:rPr>
         <w:object w:dxaOrig="1120" w:dyaOrig="340">
-          <v:shape id="_x0000_i1154" type="#_x0000_t75" style="width:56.2pt;height:16.6pt" o:ole="">
+          <v:shape id="_x0000_i1154" type="#_x0000_t75" style="width:56.1pt;height:16.85pt" o:ole="">
             <v:imagedata r:id="rId267" o:title=""/>
           </v:shape>
-          <o:OLEObject Type="Embed" ProgID="Equation.DSMT4" ShapeID="_x0000_i1154" DrawAspect="Content" ObjectID="_1399963114" r:id="rId268"/>
+          <o:OLEObject Type="Embed" ProgID="Equation.DSMT4" ShapeID="_x0000_i1154" DrawAspect="Content" ObjectID="_1399965080" r:id="rId268"/>
         </w:object>
       </w:r>
       <w:r>
@@ -13297,7 +13356,7 @@
       <w:pPr>
         <w:pStyle w:val="3"/>
       </w:pPr>
-      <w:bookmarkStart w:id="10" w:name="_Toc326220076"/>
+      <w:bookmarkStart w:id="10" w:name="_Toc326221353"/>
       <w:r>
         <w:t>Начальные и граничные условия</w:t>
       </w:r>
@@ -13421,10 +13480,10 @@
           <w:szCs w:val="28"/>
         </w:rPr>
         <w:object w:dxaOrig="820" w:dyaOrig="720">
-          <v:shape id="_x0000_i1155" type="#_x0000_t75" style="width:41.15pt;height:36.4pt" o:ole="">
+          <v:shape id="_x0000_i1155" type="#_x0000_t75" style="width:41.15pt;height:36.45pt" o:ole="">
             <v:imagedata r:id="rId269" o:title=""/>
           </v:shape>
-          <o:OLEObject Type="Embed" ProgID="Equation.DSMT4" ShapeID="_x0000_i1155" DrawAspect="Content" ObjectID="_1399963115" r:id="rId270"/>
+          <o:OLEObject Type="Embed" ProgID="Equation.DSMT4" ShapeID="_x0000_i1155" DrawAspect="Content" ObjectID="_1399965081" r:id="rId270"/>
         </w:object>
       </w:r>
       <w:r>
@@ -13439,7 +13498,7 @@
       <w:pPr>
         <w:pStyle w:val="1"/>
       </w:pPr>
-      <w:bookmarkStart w:id="11" w:name="_Toc326220077"/>
+      <w:bookmarkStart w:id="11" w:name="_Toc326221354"/>
       <w:r>
         <w:lastRenderedPageBreak/>
         <w:t>Реализация</w:t>
@@ -13790,7 +13849,7 @@
       <w:pPr>
         <w:pStyle w:val="2"/>
       </w:pPr>
-      <w:bookmarkStart w:id="12" w:name="_Toc326220078"/>
+      <w:bookmarkStart w:id="12" w:name="_Toc326221355"/>
       <w:r>
         <w:rPr>
           <w:lang w:val="en-US"/>
@@ -30640,13 +30699,17 @@
       <w:r>
         <w:t xml:space="preserve"> поля скоростей является вычитание градиента давления из текущего поля скоростей. </w:t>
       </w:r>
-      <w:proofErr w:type="gramStart"/>
-      <w:r>
-        <w:t>Функция</w:t>
-      </w:r>
-      <w:proofErr w:type="gramEnd"/>
-      <w:r>
-        <w:t xml:space="preserve"> которая выполняет это действие представлена в листинге 7.7.</w:t>
+      <w:r>
+        <w:t>Функция,</w:t>
+      </w:r>
+      <w:r>
+        <w:t xml:space="preserve"> которая выполняет это </w:t>
+      </w:r>
+      <w:r>
+        <w:t>действие,</w:t>
+      </w:r>
+      <w:r>
+        <w:t xml:space="preserve"> представлена в листинге 7.7.</w:t>
       </w:r>
     </w:p>
     <w:p>
@@ -32944,7 +33007,7 @@
       <w:pPr>
         <w:pStyle w:val="2"/>
       </w:pPr>
-      <w:bookmarkStart w:id="13" w:name="_Toc326220079"/>
+      <w:bookmarkStart w:id="13" w:name="_Toc326221356"/>
       <w:r>
         <w:rPr>
           <w:sz w:val="32"/>
@@ -32967,7 +33030,7 @@
       <w:pPr>
         <w:pStyle w:val="3"/>
       </w:pPr>
-      <w:bookmarkStart w:id="14" w:name="_Toc326220080"/>
+      <w:bookmarkStart w:id="14" w:name="_Toc326221357"/>
       <w:r>
         <w:t>Гироскоп</w:t>
       </w:r>
@@ -32992,6 +33055,8 @@
       <w:r>
         <w:t>гироскоп</w:t>
       </w:r>
+      <w:bookmarkStart w:id="15" w:name="_GoBack"/>
+      <w:bookmarkEnd w:id="15"/>
       <w:r>
         <w:t xml:space="preserve"> </w:t>
       </w:r>
@@ -33192,10 +33257,10 @@
           <w:position w:val="-6"/>
         </w:rPr>
         <w:object w:dxaOrig="780" w:dyaOrig="300">
-          <v:shape id="_x0000_i1156" type="#_x0000_t75" style="width:38.75pt;height:15.05pt" o:ole="">
+          <v:shape id="_x0000_i1156" type="#_x0000_t75" style="width:38.35pt;height:14.95pt" o:ole="">
             <v:imagedata r:id="rId274" o:title=""/>
           </v:shape>
-          <o:OLEObject Type="Embed" ProgID="Equation.DSMT4" ShapeID="_x0000_i1156" DrawAspect="Content" ObjectID="_1399963116" r:id="rId275"/>
+          <o:OLEObject Type="Embed" ProgID="Equation.DSMT4" ShapeID="_x0000_i1156" DrawAspect="Content" ObjectID="_1399965082" r:id="rId275"/>
         </w:object>
       </w:r>
       <w:r>
@@ -33217,10 +33282,10 @@
           <w:position w:val="-32"/>
         </w:rPr>
         <w:object w:dxaOrig="2380" w:dyaOrig="760">
-          <v:shape id="_x0000_i1157" type="#_x0000_t75" style="width:119.45pt;height:38pt" o:ole="">
+          <v:shape id="_x0000_i1157" type="#_x0000_t75" style="width:119.7pt;height:38.35pt" o:ole="">
             <v:imagedata r:id="rId276" o:title=""/>
           </v:shape>
-          <o:OLEObject Type="Embed" ProgID="Equation.DSMT4" ShapeID="_x0000_i1157" DrawAspect="Content" ObjectID="_1399963117" r:id="rId277"/>
+          <o:OLEObject Type="Embed" ProgID="Equation.DSMT4" ShapeID="_x0000_i1157" DrawAspect="Content" ObjectID="_1399965083" r:id="rId277"/>
         </w:object>
       </w:r>
       <w:r>
@@ -33236,10 +33301,10 @@
           <w:position w:val="-12"/>
         </w:rPr>
         <w:object w:dxaOrig="720" w:dyaOrig="380">
-          <v:shape id="_x0000_i1158" type="#_x0000_t75" style="width:36.4pt;height:19pt" o:ole="">
+          <v:shape id="_x0000_i1158" type="#_x0000_t75" style="width:36.45pt;height:18.7pt" o:ole="">
             <v:imagedata r:id="rId278" o:title=""/>
           </v:shape>
-          <o:OLEObject Type="Embed" ProgID="Equation.DSMT4" ShapeID="_x0000_i1158" DrawAspect="Content" ObjectID="_1399963118" r:id="rId279"/>
+          <o:OLEObject Type="Embed" ProgID="Equation.DSMT4" ShapeID="_x0000_i1158" DrawAspect="Content" ObjectID="_1399965084" r:id="rId279"/>
         </w:object>
       </w:r>
       <w:r>
@@ -33253,10 +33318,10 @@
           <w:position w:val="-6"/>
         </w:rPr>
         <w:object w:dxaOrig="880" w:dyaOrig="300">
-          <v:shape id="_x0000_i1159" type="#_x0000_t75" style="width:44.3pt;height:15.05pt" o:ole="">
+          <v:shape id="_x0000_i1159" type="#_x0000_t75" style="width:43.95pt;height:14.95pt" o:ole="">
             <v:imagedata r:id="rId280" o:title=""/>
           </v:shape>
-          <o:OLEObject Type="Embed" ProgID="Equation.DSMT4" ShapeID="_x0000_i1159" DrawAspect="Content" ObjectID="_1399963119" r:id="rId281"/>
+          <o:OLEObject Type="Embed" ProgID="Equation.DSMT4" ShapeID="_x0000_i1159" DrawAspect="Content" ObjectID="_1399965085" r:id="rId281"/>
         </w:object>
       </w:r>
       <w:r>
@@ -33270,10 +33335,10 @@
           <w:position w:val="-12"/>
         </w:rPr>
         <w:object w:dxaOrig="720" w:dyaOrig="380">
-          <v:shape id="_x0000_i1160" type="#_x0000_t75" style="width:36.4pt;height:19pt" o:ole="">
+          <v:shape id="_x0000_i1160" type="#_x0000_t75" style="width:36.45pt;height:18.7pt" o:ole="">
             <v:imagedata r:id="rId278" o:title=""/>
           </v:shape>
-          <o:OLEObject Type="Embed" ProgID="Equation.DSMT4" ShapeID="_x0000_i1160" DrawAspect="Content" ObjectID="_1399963120" r:id="rId282"/>
+          <o:OLEObject Type="Embed" ProgID="Equation.DSMT4" ShapeID="_x0000_i1160" DrawAspect="Content" ObjectID="_1399965086" r:id="rId282"/>
         </w:object>
       </w:r>
       <w:r>
@@ -33284,11 +33349,11 @@
       <w:pPr>
         <w:pStyle w:val="3"/>
       </w:pPr>
-      <w:bookmarkStart w:id="15" w:name="_Toc326220081"/>
+      <w:bookmarkStart w:id="16" w:name="_Toc326221358"/>
       <w:r>
         <w:t>Акселерометр</w:t>
       </w:r>
-      <w:bookmarkEnd w:id="15"/>
+      <w:bookmarkEnd w:id="16"/>
     </w:p>
     <w:p>
       <w:r>
@@ -33514,12 +33579,12 @@
       <w:pPr>
         <w:pStyle w:val="3"/>
       </w:pPr>
-      <w:bookmarkStart w:id="16" w:name="_Toc326220082"/>
+      <w:bookmarkStart w:id="17" w:name="_Toc326221359"/>
       <w:r>
         <w:lastRenderedPageBreak/>
         <w:t>Сонар</w:t>
       </w:r>
-      <w:bookmarkEnd w:id="16"/>
+      <w:bookmarkEnd w:id="17"/>
     </w:p>
     <w:p>
       <w:r>
@@ -33828,12 +33893,12 @@
       <w:pPr>
         <w:pStyle w:val="3"/>
       </w:pPr>
-      <w:bookmarkStart w:id="17" w:name="_Toc326220083"/>
+      <w:bookmarkStart w:id="18" w:name="_Toc326221360"/>
       <w:r>
         <w:lastRenderedPageBreak/>
         <w:t>Магнитометр</w:t>
       </w:r>
-      <w:bookmarkEnd w:id="17"/>
+      <w:bookmarkEnd w:id="18"/>
     </w:p>
     <w:p>
       <w:r>
@@ -34060,10 +34125,10 @@
           <w:position w:val="-4"/>
         </w:rPr>
         <w:object w:dxaOrig="200" w:dyaOrig="300">
-          <v:shape id="_x0000_i1161" type="#_x0000_t75" style="width:10.3pt;height:15.05pt" o:ole="">
+          <v:shape id="_x0000_i1161" type="#_x0000_t75" style="width:10.3pt;height:14.95pt" o:ole="">
             <v:imagedata r:id="rId286" o:title=""/>
           </v:shape>
-          <o:OLEObject Type="Embed" ProgID="Equation.DSMT4" ShapeID="_x0000_i1161" DrawAspect="Content" ObjectID="_1399963121" r:id="rId287"/>
+          <o:OLEObject Type="Embed" ProgID="Equation.DSMT4" ShapeID="_x0000_i1161" DrawAspect="Content" ObjectID="_1399965087" r:id="rId287"/>
         </w:object>
       </w:r>
       <w:r>
@@ -34077,10 +34142,10 @@
           <w:position w:val="-4"/>
         </w:rPr>
         <w:object w:dxaOrig="260" w:dyaOrig="300">
-          <v:shape id="_x0000_i1162" type="#_x0000_t75" style="width:12.65pt;height:15.05pt" o:ole="">
+          <v:shape id="_x0000_i1162" type="#_x0000_t75" style="width:13.1pt;height:14.95pt" o:ole="">
             <v:imagedata r:id="rId288" o:title=""/>
           </v:shape>
-          <o:OLEObject Type="Embed" ProgID="Equation.DSMT4" ShapeID="_x0000_i1162" DrawAspect="Content" ObjectID="_1399963122" r:id="rId289"/>
+          <o:OLEObject Type="Embed" ProgID="Equation.DSMT4" ShapeID="_x0000_i1162" DrawAspect="Content" ObjectID="_1399965088" r:id="rId289"/>
         </w:object>
       </w:r>
       <w:r>
@@ -34130,12 +34195,12 @@
       <w:pPr>
         <w:pStyle w:val="3"/>
       </w:pPr>
-      <w:bookmarkStart w:id="18" w:name="_Toc326220084"/>
+      <w:bookmarkStart w:id="19" w:name="_Toc326221361"/>
       <w:r>
         <w:lastRenderedPageBreak/>
         <w:t>Барометр</w:t>
       </w:r>
-      <w:bookmarkEnd w:id="18"/>
+      <w:bookmarkEnd w:id="19"/>
     </w:p>
     <w:p>
       <w:r>
@@ -34391,12 +34456,12 @@
       <w:pPr>
         <w:pStyle w:val="3"/>
       </w:pPr>
-      <w:bookmarkStart w:id="19" w:name="_Toc326220085"/>
+      <w:bookmarkStart w:id="20" w:name="_Toc326221362"/>
       <w:r>
         <w:lastRenderedPageBreak/>
         <w:t>Система глобального позиционирования</w:t>
       </w:r>
-      <w:bookmarkEnd w:id="19"/>
+      <w:bookmarkEnd w:id="20"/>
     </w:p>
     <w:p>
       <w:r>
@@ -34632,12 +34697,12 @@
       <w:pPr>
         <w:pStyle w:val="2"/>
       </w:pPr>
-      <w:bookmarkStart w:id="20" w:name="_Toc326220086"/>
+      <w:bookmarkStart w:id="21" w:name="_Toc326221363"/>
       <w:r>
         <w:lastRenderedPageBreak/>
         <w:t>Камеры</w:t>
       </w:r>
-      <w:bookmarkEnd w:id="20"/>
+      <w:bookmarkEnd w:id="21"/>
     </w:p>
     <w:p>
       <w:r>
@@ -34725,11 +34790,11 @@
       <w:pPr>
         <w:pStyle w:val="2"/>
       </w:pPr>
-      <w:bookmarkStart w:id="21" w:name="_Toc326220087"/>
+      <w:bookmarkStart w:id="22" w:name="_Toc326221364"/>
       <w:r>
         <w:t>Моделирование бортового оборудования</w:t>
       </w:r>
-      <w:bookmarkEnd w:id="21"/>
+      <w:bookmarkEnd w:id="22"/>
     </w:p>
     <w:p>
       <w:r>
@@ -38626,9 +38691,9 @@
     </w:p>
     <w:p>
       <w:pPr>
-        <w:pStyle w:val="1"/>
-      </w:pPr>
-      <w:bookmarkStart w:id="22" w:name="_Toc326220088"/>
+        <w:pStyle w:val="2"/>
+      </w:pPr>
+      <w:bookmarkStart w:id="23" w:name="_Toc326221365"/>
       <w:r>
         <w:lastRenderedPageBreak/>
         <w:t xml:space="preserve">Система </w:t>
@@ -38636,7 +38701,7 @@
       <w:r>
         <w:t>оптического захвата движений</w:t>
       </w:r>
-      <w:bookmarkEnd w:id="22"/>
+      <w:bookmarkEnd w:id="23"/>
     </w:p>
     <w:p>
       <w:r>
@@ -38818,7 +38883,13 @@
         <w:t xml:space="preserve"> с инфракрасной подсветкой</w:t>
       </w:r>
       <w:r>
-        <w:t xml:space="preserve"> (см. рис.)</w:t>
+        <w:t xml:space="preserve"> (см. рис.</w:t>
+      </w:r>
+      <w:r>
+        <w:t xml:space="preserve"> 14</w:t>
+      </w:r>
+      <w:r>
+        <w:t>)</w:t>
       </w:r>
       <w:r>
         <w:t xml:space="preserve">, </w:t>
@@ -38904,7 +38975,16 @@
         <w:rPr>
           <w:lang w:val="en-US"/>
         </w:rPr>
-        <w:t>Gigabit Ethernet, RJ45</w:t>
+        <w:t>Gigabit</w:t>
+      </w:r>
+      <w:r>
+        <w:t xml:space="preserve"> </w:t>
+      </w:r>
+      <w:r>
+        <w:rPr>
+          <w:lang w:val="en-US"/>
+        </w:rPr>
+        <w:t>Ethernet, RJ45</w:t>
       </w:r>
     </w:p>
     <w:p>
@@ -38928,6 +39008,7 @@
         </w:numPr>
       </w:pPr>
       <w:r>
+        <w:lastRenderedPageBreak/>
         <w:t>Точность – 1 мм.</w:t>
       </w:r>
     </w:p>
@@ -38940,7 +39021,6 @@
         </w:numPr>
       </w:pPr>
       <w:r>
-        <w:lastRenderedPageBreak/>
         <w:t>Фокусное расстояние – 4-12 мм.</w:t>
       </w:r>
     </w:p>
@@ -39211,14 +39291,14 @@
         <w:t>В</w:t>
       </w:r>
       <w:r>
-        <w:t xml:space="preserve"> этом случае может помочь </w:t>
-      </w:r>
-      <w:r>
-        <w:t xml:space="preserve">увеличение количества камер (их количество практически </w:t>
+        <w:t xml:space="preserve"> этом случае </w:t>
       </w:r>
       <w:r>
         <w:lastRenderedPageBreak/>
-        <w:t>никак не ограниченно и существуют системы, в которых общее количество камер превышает сорок штук) или же можно изменить количество и положения маркеров, располагаемых на объекте</w:t>
+        <w:t xml:space="preserve">может помочь </w:t>
+      </w:r>
+      <w:r>
+        <w:t>увеличение количества камер (их количество практически никак не ограниченно и существуют системы, в которых общее количество камер превышает сорок штук) или же можно изменить количество и положения маркеров, располагаемых на объекте</w:t>
       </w:r>
       <w:r>
         <w:t>.</w:t>
@@ -39994,26 +40074,17 @@
     </w:p>
     <w:p>
       <w:pPr>
-        <w:pStyle w:val="1"/>
-        <w:rPr>
-          <w:sz w:val="32"/>
-        </w:rPr>
-      </w:pPr>
-      <w:bookmarkStart w:id="23" w:name="_Toc326220089"/>
-      <w:r>
-        <w:rPr>
-          <w:sz w:val="32"/>
-        </w:rPr>
+        <w:pStyle w:val="2"/>
+      </w:pPr>
+      <w:bookmarkStart w:id="24" w:name="_Toc326221366"/>
+      <w:r>
         <w:lastRenderedPageBreak/>
         <w:t>Система управления</w:t>
       </w:r>
       <w:r>
-        <w:rPr>
-          <w:sz w:val="32"/>
-        </w:rPr>
         <w:t>, мониторинга и анализа</w:t>
       </w:r>
-      <w:bookmarkEnd w:id="23"/>
+      <w:bookmarkEnd w:id="24"/>
     </w:p>
     <w:p>
       <w:r>
@@ -40145,8 +40216,6 @@
         </w:rPr>
         <w:t xml:space="preserve"> Окно настроек и вывода графиков.</w:t>
       </w:r>
-      <w:bookmarkStart w:id="24" w:name="_GoBack"/>
-      <w:bookmarkEnd w:id="24"/>
     </w:p>
     <w:p>
       <w:pPr>
@@ -40174,7 +40243,7 @@
       <w:pPr>
         <w:pStyle w:val="1"/>
       </w:pPr>
-      <w:bookmarkStart w:id="25" w:name="_Toc326220090"/>
+      <w:bookmarkStart w:id="25" w:name="_Toc326221367"/>
       <w:r>
         <w:lastRenderedPageBreak/>
         <w:t>ЗАКЛЮЧЕНИЕ</w:t>
@@ -40282,7 +40351,7 @@
       <w:pPr>
         <w:pStyle w:val="1"/>
       </w:pPr>
-      <w:bookmarkStart w:id="26" w:name="_Toc326220091"/>
+      <w:bookmarkStart w:id="26" w:name="_Toc326221368"/>
       <w:r>
         <w:lastRenderedPageBreak/>
         <w:t>СПИСОК</w:t>
@@ -41210,6 +41279,7 @@
       <w:footerReference w:type="default" r:id="rId297"/>
       <w:pgSz w:w="11906" w:h="16838" w:code="9"/>
       <w:pgMar w:top="1134" w:right="1134" w:bottom="1134" w:left="1701" w:header="851" w:footer="709" w:gutter="0"/>
+      <w:pgNumType w:start="5"/>
       <w:cols w:space="708"/>
       <w:docGrid w:linePitch="381"/>
     </w:sectPr>
@@ -41271,7 +41341,7 @@
           <w:rPr>
             <w:noProof/>
           </w:rPr>
-          <w:t>53</w:t>
+          <w:t>41</w:t>
         </w:r>
         <w:r>
           <w:rPr>
@@ -46178,7 +46248,7 @@
 </file>
 
 <file path=customXml/itemProps1.xml><?xml version="1.0" encoding="utf-8"?>
-<ds:datastoreItem xmlns:ds="http://schemas.openxmlformats.org/officeDocument/2006/customXml" ds:itemID="{7F9D4A7A-6702-4CBE-A1CE-7AFE86292C28}">
+<ds:datastoreItem xmlns:ds="http://schemas.openxmlformats.org/officeDocument/2006/customXml" ds:itemID="{BEB41056-9A3A-444F-A59F-450C8A0DAD7C}">
   <ds:schemaRefs>
     <ds:schemaRef ds:uri="http://schemas.openxmlformats.org/officeDocument/2006/bibliography"/>
   </ds:schemaRefs>

--- a/Docs/alazar_thesis/alazar_thesis_2012.docx
+++ b/Docs/alazar_thesis/alazar_thesis_2012.docx
@@ -8152,7 +8152,7 @@
           <v:shape id="_x0000_i1025" type="#_x0000_t75" style="width:10.9pt;height:12.55pt" o:ole="">
             <v:imagedata r:id="rId11" o:title=""/>
           </v:shape>
-          <o:OLEObject Type="Embed" ProgID="Equation.DSMT4" ShapeID="_x0000_i1025" DrawAspect="Content" ObjectID="_1400495010" r:id="rId12"/>
+          <o:OLEObject Type="Embed" ProgID="Equation.DSMT4" ShapeID="_x0000_i1025" DrawAspect="Content" ObjectID="_1400506866" r:id="rId12"/>
         </w:object>
       </w:r>
       <w:r>
@@ -8166,7 +8166,7 @@
           <v:shape id="_x0000_i1026" type="#_x0000_t75" style="width:12.55pt;height:15.05pt" o:ole="">
             <v:imagedata r:id="rId13" o:title=""/>
           </v:shape>
-          <o:OLEObject Type="Embed" ProgID="Equation.DSMT4" ShapeID="_x0000_i1026" DrawAspect="Content" ObjectID="_1400495011" r:id="rId14"/>
+          <o:OLEObject Type="Embed" ProgID="Equation.DSMT4" ShapeID="_x0000_i1026" DrawAspect="Content" ObjectID="_1400506867" r:id="rId14"/>
         </w:object>
       </w:r>
       <w:r>
@@ -8193,7 +8193,7 @@
           <v:shape id="_x0000_i1027" type="#_x0000_t75" style="width:9.2pt;height:10.9pt" o:ole="">
             <v:imagedata r:id="rId15" o:title=""/>
           </v:shape>
-          <o:OLEObject Type="Embed" ProgID="Equation.DSMT4" ShapeID="_x0000_i1027" DrawAspect="Content" ObjectID="_1400495012" r:id="rId16"/>
+          <o:OLEObject Type="Embed" ProgID="Equation.DSMT4" ShapeID="_x0000_i1027" DrawAspect="Content" ObjectID="_1400506868" r:id="rId16"/>
         </w:object>
       </w:r>
       <w:r>
@@ -8319,7 +8319,7 @@
           <v:shape id="_x0000_i1028" type="#_x0000_t75" style="width:57.75pt;height:18.4pt" o:ole="">
             <v:imagedata r:id="rId18" o:title=""/>
           </v:shape>
-          <o:OLEObject Type="Embed" ProgID="Equation.DSMT4" ShapeID="_x0000_i1028" DrawAspect="Content" ObjectID="_1400495013" r:id="rId19"/>
+          <o:OLEObject Type="Embed" ProgID="Equation.DSMT4" ShapeID="_x0000_i1028" DrawAspect="Content" ObjectID="_1400506869" r:id="rId19"/>
         </w:object>
       </w:r>
       <w:r>
@@ -8333,7 +8333,7 @@
           <v:shape id="_x0000_i1029" type="#_x0000_t75" style="width:93.75pt;height:18.4pt" o:ole="">
             <v:imagedata r:id="rId20" o:title=""/>
           </v:shape>
-          <o:OLEObject Type="Embed" ProgID="Equation.DSMT4" ShapeID="_x0000_i1029" DrawAspect="Content" ObjectID="_1400495014" r:id="rId21"/>
+          <o:OLEObject Type="Embed" ProgID="Equation.DSMT4" ShapeID="_x0000_i1029" DrawAspect="Content" ObjectID="_1400506870" r:id="rId21"/>
         </w:object>
       </w:r>
       <w:r>
@@ -8347,7 +8347,7 @@
           <v:shape id="_x0000_i1030" type="#_x0000_t75" style="width:94.6pt;height:18.4pt" o:ole="">
             <v:imagedata r:id="rId22" o:title=""/>
           </v:shape>
-          <o:OLEObject Type="Embed" ProgID="Equation.DSMT4" ShapeID="_x0000_i1030" DrawAspect="Content" ObjectID="_1400495015" r:id="rId23"/>
+          <o:OLEObject Type="Embed" ProgID="Equation.DSMT4" ShapeID="_x0000_i1030" DrawAspect="Content" ObjectID="_1400506871" r:id="rId23"/>
         </w:object>
       </w:r>
       <w:r>
@@ -8361,7 +8361,7 @@
           <v:shape id="_x0000_i1031" type="#_x0000_t75" style="width:10.9pt;height:15.05pt" o:ole="">
             <v:imagedata r:id="rId24" o:title=""/>
           </v:shape>
-          <o:OLEObject Type="Embed" ProgID="Equation.DSMT4" ShapeID="_x0000_i1031" DrawAspect="Content" ObjectID="_1400495016" r:id="rId25"/>
+          <o:OLEObject Type="Embed" ProgID="Equation.DSMT4" ShapeID="_x0000_i1031" DrawAspect="Content" ObjectID="_1400506872" r:id="rId25"/>
         </w:object>
       </w:r>
       <w:r>
@@ -8375,7 +8375,7 @@
           <v:shape id="_x0000_i1032" type="#_x0000_t75" style="width:14.25pt;height:14.25pt" o:ole="">
             <v:imagedata r:id="rId26" o:title=""/>
           </v:shape>
-          <o:OLEObject Type="Embed" ProgID="Equation.DSMT4" ShapeID="_x0000_i1032" DrawAspect="Content" ObjectID="_1400495017" r:id="rId27"/>
+          <o:OLEObject Type="Embed" ProgID="Equation.DSMT4" ShapeID="_x0000_i1032" DrawAspect="Content" ObjectID="_1400506873" r:id="rId27"/>
         </w:object>
       </w:r>
       <w:r>
@@ -8389,7 +8389,7 @@
           <v:shape id="_x0000_i1033" type="#_x0000_t75" style="width:10.9pt;height:15.9pt" o:ole="">
             <v:imagedata r:id="rId28" o:title=""/>
           </v:shape>
-          <o:OLEObject Type="Embed" ProgID="Equation.DSMT4" ShapeID="_x0000_i1033" DrawAspect="Content" ObjectID="_1400495018" r:id="rId29"/>
+          <o:OLEObject Type="Embed" ProgID="Equation.DSMT4" ShapeID="_x0000_i1033" DrawAspect="Content" ObjectID="_1400506874" r:id="rId29"/>
         </w:object>
       </w:r>
       <w:r>
@@ -8411,7 +8411,7 @@
           <v:shape id="_x0000_i1034" type="#_x0000_t75" style="width:10.9pt;height:15.9pt" o:ole="">
             <v:imagedata r:id="rId30" o:title=""/>
           </v:shape>
-          <o:OLEObject Type="Embed" ProgID="Equation.DSMT4" ShapeID="_x0000_i1034" DrawAspect="Content" ObjectID="_1400495019" r:id="rId31"/>
+          <o:OLEObject Type="Embed" ProgID="Equation.DSMT4" ShapeID="_x0000_i1034" DrawAspect="Content" ObjectID="_1400506875" r:id="rId31"/>
         </w:object>
       </w:r>
       <w:r>
@@ -8425,7 +8425,7 @@
           <v:shape id="_x0000_i1035" type="#_x0000_t75" style="width:10.9pt;height:14.25pt" o:ole="">
             <v:imagedata r:id="rId32" o:title=""/>
           </v:shape>
-          <o:OLEObject Type="Embed" ProgID="Equation.DSMT4" ShapeID="_x0000_i1035" DrawAspect="Content" ObjectID="_1400495020" r:id="rId33"/>
+          <o:OLEObject Type="Embed" ProgID="Equation.DSMT4" ShapeID="_x0000_i1035" DrawAspect="Content" ObjectID="_1400506876" r:id="rId33"/>
         </w:object>
       </w:r>
       <w:r>
@@ -8439,7 +8439,7 @@
           <v:shape id="_x0000_i1036" type="#_x0000_t75" style="width:14.25pt;height:15.9pt" o:ole="">
             <v:imagedata r:id="rId34" o:title=""/>
           </v:shape>
-          <o:OLEObject Type="Embed" ProgID="Equation.DSMT4" ShapeID="_x0000_i1036" DrawAspect="Content" ObjectID="_1400495021" r:id="rId35"/>
+          <o:OLEObject Type="Embed" ProgID="Equation.DSMT4" ShapeID="_x0000_i1036" DrawAspect="Content" ObjectID="_1400506877" r:id="rId35"/>
         </w:object>
       </w:r>
       <w:r>
@@ -8453,7 +8453,7 @@
           <v:shape id="_x0000_i1037" type="#_x0000_t75" style="width:8.35pt;height:14.25pt" o:ole="">
             <v:imagedata r:id="rId36" o:title=""/>
           </v:shape>
-          <o:OLEObject Type="Embed" ProgID="Equation.DSMT4" ShapeID="_x0000_i1037" DrawAspect="Content" ObjectID="_1400495022" r:id="rId37"/>
+          <o:OLEObject Type="Embed" ProgID="Equation.DSMT4" ShapeID="_x0000_i1037" DrawAspect="Content" ObjectID="_1400506878" r:id="rId37"/>
         </w:object>
       </w:r>
       <w:r>
@@ -8467,7 +8467,7 @@
           <v:shape id="_x0000_i1038" type="#_x0000_t75" style="width:10.9pt;height:15.9pt" o:ole="">
             <v:imagedata r:id="rId38" o:title=""/>
           </v:shape>
-          <o:OLEObject Type="Embed" ProgID="Equation.DSMT4" ShapeID="_x0000_i1038" DrawAspect="Content" ObjectID="_1400495023" r:id="rId39"/>
+          <o:OLEObject Type="Embed" ProgID="Equation.DSMT4" ShapeID="_x0000_i1038" DrawAspect="Content" ObjectID="_1400506879" r:id="rId39"/>
         </w:object>
       </w:r>
       <w:r>
@@ -8481,7 +8481,7 @@
           <v:shape id="_x0000_i1039" type="#_x0000_t75" style="width:10.9pt;height:15.05pt" o:ole="">
             <v:imagedata r:id="rId40" o:title=""/>
           </v:shape>
-          <o:OLEObject Type="Embed" ProgID="Equation.DSMT4" ShapeID="_x0000_i1039" DrawAspect="Content" ObjectID="_1400495024" r:id="rId41"/>
+          <o:OLEObject Type="Embed" ProgID="Equation.DSMT4" ShapeID="_x0000_i1039" DrawAspect="Content" ObjectID="_1400506880" r:id="rId41"/>
         </w:object>
       </w:r>
       <w:r>
@@ -8505,7 +8505,7 @@
           <v:shape id="_x0000_i1040" type="#_x0000_t75" style="width:45.2pt;height:18.4pt" o:ole="">
             <v:imagedata r:id="rId42" o:title=""/>
           </v:shape>
-          <o:OLEObject Type="Embed" ProgID="Equation.DSMT4" ShapeID="_x0000_i1040" DrawAspect="Content" ObjectID="_1400495025" r:id="rId43"/>
+          <o:OLEObject Type="Embed" ProgID="Equation.DSMT4" ShapeID="_x0000_i1040" DrawAspect="Content" ObjectID="_1400506881" r:id="rId43"/>
         </w:object>
       </w:r>
       <w:r>
@@ -8541,7 +8541,7 @@
           <v:shape id="_x0000_i1041" type="#_x0000_t75" style="width:46.05pt;height:18.4pt" o:ole="">
             <v:imagedata r:id="rId44" o:title=""/>
           </v:shape>
-          <o:OLEObject Type="Embed" ProgID="Equation.DSMT4" ShapeID="_x0000_i1041" DrawAspect="Content" ObjectID="_1400495026" r:id="rId45"/>
+          <o:OLEObject Type="Embed" ProgID="Equation.DSMT4" ShapeID="_x0000_i1041" DrawAspect="Content" ObjectID="_1400506882" r:id="rId45"/>
         </w:object>
       </w:r>
       <w:r>
@@ -8579,7 +8579,7 @@
           <v:shape id="_x0000_i1042" type="#_x0000_t75" style="width:14.25pt;height:12.55pt" o:ole="">
             <v:imagedata r:id="rId46" o:title=""/>
           </v:shape>
-          <o:OLEObject Type="Embed" ProgID="Equation.DSMT4" ShapeID="_x0000_i1042" DrawAspect="Content" ObjectID="_1400495027" r:id="rId47"/>
+          <o:OLEObject Type="Embed" ProgID="Equation.DSMT4" ShapeID="_x0000_i1042" DrawAspect="Content" ObjectID="_1400506883" r:id="rId47"/>
         </w:object>
       </w:r>
       <w:r>
@@ -8603,7 +8603,7 @@
           <v:shape id="_x0000_i1043" type="#_x0000_t75" style="width:12.55pt;height:15.05pt" o:ole="">
             <v:imagedata r:id="rId48" o:title=""/>
           </v:shape>
-          <o:OLEObject Type="Embed" ProgID="Equation.DSMT4" ShapeID="_x0000_i1043" DrawAspect="Content" ObjectID="_1400495028" r:id="rId49"/>
+          <o:OLEObject Type="Embed" ProgID="Equation.DSMT4" ShapeID="_x0000_i1043" DrawAspect="Content" ObjectID="_1400506884" r:id="rId49"/>
         </w:object>
       </w:r>
       <w:r>
@@ -9072,9 +9072,6 @@
       <w:r>
         <w:t xml:space="preserve"> действующая на квадрокоптер, </w:t>
       </w:r>
-      <w:r>
-        <w:t xml:space="preserve">а </w:t>
-      </w:r>
       <m:oMath>
         <m:sSub>
           <m:sSubPr>
@@ -9132,7 +9129,53 @@
         <w:rPr>
           <w:rFonts w:eastAsiaTheme="minorEastAsia"/>
         </w:rPr>
-        <w:t xml:space="preserve"> силы.</w:t>
+        <w:t xml:space="preserve"> силы</w:t>
+      </w:r>
+      <w:r>
+        <w:rPr>
+          <w:rFonts w:eastAsiaTheme="minorEastAsia"/>
+        </w:rPr>
+        <w:t xml:space="preserve">, а </w:t>
+      </w:r>
+      <m:oMath>
+        <m:sSub>
+          <m:sSubPr>
+            <m:ctrlPr>
+              <w:rPr>
+                <w:rFonts w:ascii="Cambria Math" w:eastAsiaTheme="minorEastAsia" w:hAnsi="Cambria Math"/>
+                <w:i/>
+              </w:rPr>
+            </m:ctrlPr>
+          </m:sSubPr>
+          <m:e>
+            <m:r>
+              <w:rPr>
+                <w:rFonts w:ascii="Cambria Math" w:eastAsiaTheme="minorEastAsia" w:hAnsi="Cambria Math"/>
+              </w:rPr>
+              <m:t>k</m:t>
+            </m:r>
+          </m:e>
+          <m:sub>
+            <m:r>
+              <w:rPr>
+                <w:rFonts w:ascii="Cambria Math" w:eastAsiaTheme="minorEastAsia" w:hAnsi="Cambria Math"/>
+              </w:rPr>
+              <m:t>i</m:t>
+            </m:r>
+          </m:sub>
+        </m:sSub>
+      </m:oMath>
+      <w:r>
+        <w:rPr>
+          <w:rFonts w:eastAsiaTheme="minorEastAsia"/>
+        </w:rPr>
+        <w:t xml:space="preserve"> это коэффициент зависящий от направления вращения ротора</w:t>
+      </w:r>
+      <w:r>
+        <w:rPr>
+          <w:rFonts w:eastAsiaTheme="minorEastAsia"/>
+        </w:rPr>
+        <w:t>.</w:t>
       </w:r>
     </w:p>
     <w:p>
@@ -9851,7 +9894,7 @@
           <v:shape id="_x0000_i1044" type="#_x0000_t75" style="width:196.75pt;height:37.65pt" o:ole="">
             <v:imagedata r:id="rId50" o:title=""/>
           </v:shape>
-          <o:OLEObject Type="Embed" ProgID="Equation.DSMT4" ShapeID="_x0000_i1044" DrawAspect="Content" ObjectID="_1400495029" r:id="rId51"/>
+          <o:OLEObject Type="Embed" ProgID="Equation.DSMT4" ShapeID="_x0000_i1044" DrawAspect="Content" ObjectID="_1400506885" r:id="rId51"/>
         </w:object>
       </w:r>
       <w:r>
@@ -9916,7 +9959,7 @@
           <v:shape id="_x0000_i1045" type="#_x0000_t75" style="width:51.05pt;height:15.9pt" o:ole="">
             <v:imagedata r:id="rId52" o:title=""/>
           </v:shape>
-          <o:OLEObject Type="Embed" ProgID="Equation.DSMT4" ShapeID="_x0000_i1045" DrawAspect="Content" ObjectID="_1400495030" r:id="rId53"/>
+          <o:OLEObject Type="Embed" ProgID="Equation.DSMT4" ShapeID="_x0000_i1045" DrawAspect="Content" ObjectID="_1400506886" r:id="rId53"/>
         </w:object>
       </w:r>
       <w:r>
@@ -10009,7 +10052,7 @@
           <v:shape id="_x0000_i1046" type="#_x0000_t75" style="width:170.8pt;height:18.4pt" o:ole="">
             <v:imagedata r:id="rId54" o:title=""/>
           </v:shape>
-          <o:OLEObject Type="Embed" ProgID="Equation.DSMT4" ShapeID="_x0000_i1046" DrawAspect="Content" ObjectID="_1400495031" r:id="rId55"/>
+          <o:OLEObject Type="Embed" ProgID="Equation.DSMT4" ShapeID="_x0000_i1046" DrawAspect="Content" ObjectID="_1400506887" r:id="rId55"/>
         </w:object>
       </w:r>
       <w:r>
@@ -10026,7 +10069,7 @@
           <v:shape id="_x0000_i1047" type="#_x0000_t75" style="width:14.25pt;height:14.25pt" o:ole="">
             <v:imagedata r:id="rId56" o:title=""/>
           </v:shape>
-          <o:OLEObject Type="Embed" ProgID="Equation.DSMT4" ShapeID="_x0000_i1047" DrawAspect="Content" ObjectID="_1400495032" r:id="rId57"/>
+          <o:OLEObject Type="Embed" ProgID="Equation.DSMT4" ShapeID="_x0000_i1047" DrawAspect="Content" ObjectID="_1400506888" r:id="rId57"/>
         </w:object>
       </w:r>
       <w:r>
@@ -10043,7 +10086,7 @@
           <v:shape id="_x0000_i1048" type="#_x0000_t75" style="width:38.5pt;height:18.4pt" o:ole="">
             <v:imagedata r:id="rId58" o:title=""/>
           </v:shape>
-          <o:OLEObject Type="Embed" ProgID="Equation.DSMT4" ShapeID="_x0000_i1048" DrawAspect="Content" ObjectID="_1400495033" r:id="rId59"/>
+          <o:OLEObject Type="Embed" ProgID="Equation.DSMT4" ShapeID="_x0000_i1048" DrawAspect="Content" ObjectID="_1400506889" r:id="rId59"/>
         </w:object>
       </w:r>
       <w:r>
@@ -10060,7 +10103,7 @@
           <v:shape id="_x0000_i1049" type="#_x0000_t75" style="width:10.9pt;height:12.55pt" o:ole="">
             <v:imagedata r:id="rId60" o:title=""/>
           </v:shape>
-          <o:OLEObject Type="Embed" ProgID="Equation.DSMT4" ShapeID="_x0000_i1049" DrawAspect="Content" ObjectID="_1400495034" r:id="rId61"/>
+          <o:OLEObject Type="Embed" ProgID="Equation.DSMT4" ShapeID="_x0000_i1049" DrawAspect="Content" ObjectID="_1400506890" r:id="rId61"/>
         </w:object>
       </w:r>
       <w:r>
@@ -10074,7 +10117,7 @@
           <v:shape id="_x0000_i1050" type="#_x0000_t75" style="width:82.9pt;height:21.75pt" o:ole="">
             <v:imagedata r:id="rId62" o:title=""/>
           </v:shape>
-          <o:OLEObject Type="Embed" ProgID="Equation.DSMT4" ShapeID="_x0000_i1050" DrawAspect="Content" ObjectID="_1400495035" r:id="rId63"/>
+          <o:OLEObject Type="Embed" ProgID="Equation.DSMT4" ShapeID="_x0000_i1050" DrawAspect="Content" ObjectID="_1400506891" r:id="rId63"/>
         </w:object>
       </w:r>
       <w:r>
@@ -10120,7 +10163,7 @@
           <v:shape id="_x0000_i1051" type="#_x0000_t75" style="width:108.85pt;height:41pt" o:ole="">
             <v:imagedata r:id="rId64" o:title=""/>
           </v:shape>
-          <o:OLEObject Type="Embed" ProgID="Equation.DSMT4" ShapeID="_x0000_i1051" DrawAspect="Content" ObjectID="_1400495036" r:id="rId65"/>
+          <o:OLEObject Type="Embed" ProgID="Equation.DSMT4" ShapeID="_x0000_i1051" DrawAspect="Content" ObjectID="_1400506892" r:id="rId65"/>
         </w:object>
       </w:r>
     </w:p>
@@ -10143,7 +10186,7 @@
           <v:shape id="_x0000_i1052" type="#_x0000_t75" style="width:262.05pt;height:41pt" o:ole="">
             <v:imagedata r:id="rId66" o:title=""/>
           </v:shape>
-          <o:OLEObject Type="Embed" ProgID="Equation.DSMT4" ShapeID="_x0000_i1052" DrawAspect="Content" ObjectID="_1400495037" r:id="rId67"/>
+          <o:OLEObject Type="Embed" ProgID="Equation.DSMT4" ShapeID="_x0000_i1052" DrawAspect="Content" ObjectID="_1400506893" r:id="rId67"/>
         </w:object>
       </w:r>
     </w:p>
@@ -10171,7 +10214,7 @@
           <v:shape id="_x0000_i1053" type="#_x0000_t75" style="width:118.05pt;height:37.65pt" o:ole="">
             <v:imagedata r:id="rId68" o:title=""/>
           </v:shape>
-          <o:OLEObject Type="Embed" ProgID="Equation.DSMT4" ShapeID="_x0000_i1053" DrawAspect="Content" ObjectID="_1400495038" r:id="rId69"/>
+          <o:OLEObject Type="Embed" ProgID="Equation.DSMT4" ShapeID="_x0000_i1053" DrawAspect="Content" ObjectID="_1400506894" r:id="rId69"/>
         </w:object>
       </w:r>
     </w:p>
@@ -10194,7 +10237,7 @@
           <v:shape id="_x0000_i1054" type="#_x0000_t75" style="width:267.9pt;height:41pt" o:ole="">
             <v:imagedata r:id="rId70" o:title=""/>
           </v:shape>
-          <o:OLEObject Type="Embed" ProgID="Equation.DSMT4" ShapeID="_x0000_i1054" DrawAspect="Content" ObjectID="_1400495039" r:id="rId71"/>
+          <o:OLEObject Type="Embed" ProgID="Equation.DSMT4" ShapeID="_x0000_i1054" DrawAspect="Content" ObjectID="_1400506895" r:id="rId71"/>
         </w:object>
       </w:r>
     </w:p>
@@ -10215,7 +10258,7 @@
           <v:shape id="_x0000_i1055" type="#_x0000_t75" style="width:137.3pt;height:41pt" o:ole="">
             <v:imagedata r:id="rId72" o:title=""/>
           </v:shape>
-          <o:OLEObject Type="Embed" ProgID="Equation.DSMT4" ShapeID="_x0000_i1055" DrawAspect="Content" ObjectID="_1400495040" r:id="rId73"/>
+          <o:OLEObject Type="Embed" ProgID="Equation.DSMT4" ShapeID="_x0000_i1055" DrawAspect="Content" ObjectID="_1400506896" r:id="rId73"/>
         </w:object>
       </w:r>
       <w:r>
@@ -10242,7 +10285,7 @@
           <v:shape id="_x0000_i1056" type="#_x0000_t75" style="width:416.1pt;height:41pt" o:ole="">
             <v:imagedata r:id="rId74" o:title=""/>
           </v:shape>
-          <o:OLEObject Type="Embed" ProgID="Equation.DSMT4" ShapeID="_x0000_i1056" DrawAspect="Content" ObjectID="_1400495041" r:id="rId75"/>
+          <o:OLEObject Type="Embed" ProgID="Equation.DSMT4" ShapeID="_x0000_i1056" DrawAspect="Content" ObjectID="_1400506897" r:id="rId75"/>
         </w:object>
       </w:r>
     </w:p>
@@ -10275,7 +10318,7 @@
           <v:shape id="_x0000_i1057" type="#_x0000_t75" style="width:356.65pt;height:44.35pt" o:ole="">
             <v:imagedata r:id="rId76" o:title=""/>
           </v:shape>
-          <o:OLEObject Type="Embed" ProgID="Equation.DSMT4" ShapeID="_x0000_i1057" DrawAspect="Content" ObjectID="_1400495042" r:id="rId77"/>
+          <o:OLEObject Type="Embed" ProgID="Equation.DSMT4" ShapeID="_x0000_i1057" DrawAspect="Content" ObjectID="_1400506898" r:id="rId77"/>
         </w:object>
       </w:r>
       <w:r>
@@ -10344,7 +10387,7 @@
           <v:shape id="_x0000_i1058" type="#_x0000_t75" style="width:10.9pt;height:12.55pt" o:ole="">
             <v:imagedata r:id="rId78" o:title=""/>
           </v:shape>
-          <o:OLEObject Type="Embed" ProgID="Equation.DSMT4" ShapeID="_x0000_i1058" DrawAspect="Content" ObjectID="_1400495043" r:id="rId79"/>
+          <o:OLEObject Type="Embed" ProgID="Equation.DSMT4" ShapeID="_x0000_i1058" DrawAspect="Content" ObjectID="_1400506899" r:id="rId79"/>
         </w:object>
       </w:r>
       <w:r>
@@ -10358,7 +10401,7 @@
           <v:shape id="_x0000_i1059" type="#_x0000_t75" style="width:9.2pt;height:12.55pt" o:ole="">
             <v:imagedata r:id="rId80" o:title=""/>
           </v:shape>
-          <o:OLEObject Type="Embed" ProgID="Equation.DSMT4" ShapeID="_x0000_i1059" DrawAspect="Content" ObjectID="_1400495044" r:id="rId81"/>
+          <o:OLEObject Type="Embed" ProgID="Equation.DSMT4" ShapeID="_x0000_i1059" DrawAspect="Content" ObjectID="_1400506900" r:id="rId81"/>
         </w:object>
       </w:r>
       <w:r>
@@ -10372,7 +10415,7 @@
           <v:shape id="_x0000_i1060" type="#_x0000_t75" style="width:14.25pt;height:15.05pt" o:ole="">
             <v:imagedata r:id="rId82" o:title=""/>
           </v:shape>
-          <o:OLEObject Type="Embed" ProgID="Equation.DSMT4" ShapeID="_x0000_i1060" DrawAspect="Content" ObjectID="_1400495045" r:id="rId83"/>
+          <o:OLEObject Type="Embed" ProgID="Equation.DSMT4" ShapeID="_x0000_i1060" DrawAspect="Content" ObjectID="_1400506901" r:id="rId83"/>
         </w:object>
       </w:r>
       <w:r>
@@ -10386,7 +10429,7 @@
           <v:shape id="_x0000_i1061" type="#_x0000_t75" style="width:10.9pt;height:12.55pt" o:ole="">
             <v:imagedata r:id="rId84" o:title=""/>
           </v:shape>
-          <o:OLEObject Type="Embed" ProgID="Equation.DSMT4" ShapeID="_x0000_i1061" DrawAspect="Content" ObjectID="_1400495046" r:id="rId85"/>
+          <o:OLEObject Type="Embed" ProgID="Equation.DSMT4" ShapeID="_x0000_i1061" DrawAspect="Content" ObjectID="_1400506902" r:id="rId85"/>
         </w:object>
       </w:r>
       <w:r>
@@ -10400,7 +10443,7 @@
           <v:shape id="_x0000_i1062" type="#_x0000_t75" style="width:10.9pt;height:12.55pt" o:ole="">
             <v:imagedata r:id="rId84" o:title=""/>
           </v:shape>
-          <o:OLEObject Type="Embed" ProgID="Equation.DSMT4" ShapeID="_x0000_i1062" DrawAspect="Content" ObjectID="_1400495047" r:id="rId86"/>
+          <o:OLEObject Type="Embed" ProgID="Equation.DSMT4" ShapeID="_x0000_i1062" DrawAspect="Content" ObjectID="_1400506903" r:id="rId86"/>
         </w:object>
       </w:r>
       <w:r>
@@ -10414,7 +10457,7 @@
           <v:shape id="_x0000_i1063" type="#_x0000_t75" style="width:65.3pt;height:18.4pt" o:ole="">
             <v:imagedata r:id="rId87" o:title=""/>
           </v:shape>
-          <o:OLEObject Type="Embed" ProgID="Equation.DSMT4" ShapeID="_x0000_i1063" DrawAspect="Content" ObjectID="_1400495048" r:id="rId88"/>
+          <o:OLEObject Type="Embed" ProgID="Equation.DSMT4" ShapeID="_x0000_i1063" DrawAspect="Content" ObjectID="_1400506904" r:id="rId88"/>
         </w:object>
       </w:r>
       <w:r>
@@ -10428,7 +10471,7 @@
           <v:shape id="_x0000_i1064" type="#_x0000_t75" style="width:87.9pt;height:18.4pt" o:ole="">
             <v:imagedata r:id="rId89" o:title=""/>
           </v:shape>
-          <o:OLEObject Type="Embed" ProgID="Equation.DSMT4" ShapeID="_x0000_i1064" DrawAspect="Content" ObjectID="_1400495049" r:id="rId90"/>
+          <o:OLEObject Type="Embed" ProgID="Equation.DSMT4" ShapeID="_x0000_i1064" DrawAspect="Content" ObjectID="_1400506905" r:id="rId90"/>
         </w:object>
       </w:r>
       <w:r>
@@ -10442,7 +10485,7 @@
           <v:shape id="_x0000_i1065" type="#_x0000_t75" style="width:8.35pt;height:14.25pt" o:ole="">
             <v:imagedata r:id="rId91" o:title=""/>
           </v:shape>
-          <o:OLEObject Type="Embed" ProgID="Equation.DSMT4" ShapeID="_x0000_i1065" DrawAspect="Content" ObjectID="_1400495050" r:id="rId92"/>
+          <o:OLEObject Type="Embed" ProgID="Equation.DSMT4" ShapeID="_x0000_i1065" DrawAspect="Content" ObjectID="_1400506906" r:id="rId92"/>
         </w:object>
       </w:r>
       <w:r>
@@ -10456,7 +10499,7 @@
           <v:shape id="_x0000_i1066" type="#_x0000_t75" style="width:8.35pt;height:18.4pt" o:ole="">
             <v:imagedata r:id="rId93" o:title=""/>
           </v:shape>
-          <o:OLEObject Type="Embed" ProgID="Equation.DSMT4" ShapeID="_x0000_i1066" DrawAspect="Content" ObjectID="_1400495051" r:id="rId94"/>
+          <o:OLEObject Type="Embed" ProgID="Equation.DSMT4" ShapeID="_x0000_i1066" DrawAspect="Content" ObjectID="_1400506907" r:id="rId94"/>
         </w:object>
       </w:r>
       <w:r>
@@ -10470,7 +10513,7 @@
           <v:shape id="_x0000_i1067" type="#_x0000_t75" style="width:12.55pt;height:14.25pt" o:ole="">
             <v:imagedata r:id="rId95" o:title=""/>
           </v:shape>
-          <o:OLEObject Type="Embed" ProgID="Equation.DSMT4" ShapeID="_x0000_i1067" DrawAspect="Content" ObjectID="_1400495052" r:id="rId96"/>
+          <o:OLEObject Type="Embed" ProgID="Equation.DSMT4" ShapeID="_x0000_i1067" DrawAspect="Content" ObjectID="_1400506908" r:id="rId96"/>
         </w:object>
       </w:r>
       <w:r>
@@ -10495,7 +10538,7 @@
           <v:shape id="_x0000_i1068" type="#_x0000_t75" style="width:15.05pt;height:14.25pt" o:ole="">
             <v:imagedata r:id="rId97" o:title=""/>
           </v:shape>
-          <o:OLEObject Type="Embed" ProgID="Equation.DSMT4" ShapeID="_x0000_i1068" DrawAspect="Content" ObjectID="_1400495053" r:id="rId98"/>
+          <o:OLEObject Type="Embed" ProgID="Equation.DSMT4" ShapeID="_x0000_i1068" DrawAspect="Content" ObjectID="_1400506909" r:id="rId98"/>
         </w:object>
       </w:r>
       <w:r>
@@ -10513,7 +10556,7 @@
           <v:shape id="_x0000_i1069" type="#_x0000_t75" style="width:21.75pt;height:15.05pt" o:ole="">
             <v:imagedata r:id="rId99" o:title=""/>
           </v:shape>
-          <o:OLEObject Type="Embed" ProgID="Equation.DSMT4" ShapeID="_x0000_i1069" DrawAspect="Content" ObjectID="_1400495054" r:id="rId100"/>
+          <o:OLEObject Type="Embed" ProgID="Equation.DSMT4" ShapeID="_x0000_i1069" DrawAspect="Content" ObjectID="_1400506910" r:id="rId100"/>
         </w:object>
       </w:r>
       <w:r>
@@ -10534,7 +10577,7 @@
           <v:shape id="_x0000_i1070" type="#_x0000_t75" style="width:10.9pt;height:10.9pt" o:ole="">
             <v:imagedata r:id="rId101" o:title=""/>
           </v:shape>
-          <o:OLEObject Type="Embed" ProgID="Equation.DSMT4" ShapeID="_x0000_i1070" DrawAspect="Content" ObjectID="_1400495055" r:id="rId102"/>
+          <o:OLEObject Type="Embed" ProgID="Equation.DSMT4" ShapeID="_x0000_i1070" DrawAspect="Content" ObjectID="_1400506911" r:id="rId102"/>
         </w:object>
       </w:r>
       <w:r>
@@ -10566,7 +10609,7 @@
           <v:shape id="_x0000_i1071" type="#_x0000_t75" style="width:14.25pt;height:12.55pt" o:ole="">
             <v:imagedata r:id="rId103" o:title=""/>
           </v:shape>
-          <o:OLEObject Type="Embed" ProgID="Equation.DSMT4" ShapeID="_x0000_i1071" DrawAspect="Content" ObjectID="_1400495056" r:id="rId104"/>
+          <o:OLEObject Type="Embed" ProgID="Equation.DSMT4" ShapeID="_x0000_i1071" DrawAspect="Content" ObjectID="_1400506912" r:id="rId104"/>
         </w:object>
       </w:r>
       <w:r>
@@ -10588,7 +10631,7 @@
           <v:shape id="_x0000_i1072" type="#_x0000_t75" style="width:15.05pt;height:14.25pt" o:ole="">
             <v:imagedata r:id="rId105" o:title=""/>
           </v:shape>
-          <o:OLEObject Type="Embed" ProgID="Equation.DSMT4" ShapeID="_x0000_i1072" DrawAspect="Content" ObjectID="_1400495057" r:id="rId106"/>
+          <o:OLEObject Type="Embed" ProgID="Equation.DSMT4" ShapeID="_x0000_i1072" DrawAspect="Content" ObjectID="_1400506913" r:id="rId106"/>
         </w:object>
       </w:r>
       <w:r>
@@ -10607,7 +10650,7 @@
           <v:shape id="_x0000_i1073" type="#_x0000_t75" style="width:65.3pt;height:18.4pt" o:ole="">
             <v:imagedata r:id="rId107" o:title=""/>
           </v:shape>
-          <o:OLEObject Type="Embed" ProgID="Equation.DSMT4" ShapeID="_x0000_i1073" DrawAspect="Content" ObjectID="_1400495058" r:id="rId108"/>
+          <o:OLEObject Type="Embed" ProgID="Equation.DSMT4" ShapeID="_x0000_i1073" DrawAspect="Content" ObjectID="_1400506914" r:id="rId108"/>
         </w:object>
       </w:r>
       <w:r>
@@ -10658,7 +10701,7 @@
           <v:shape id="_x0000_i1074" type="#_x0000_t75" style="width:10.9pt;height:12.55pt" o:ole="">
             <v:imagedata r:id="rId109" o:title=""/>
           </v:shape>
-          <o:OLEObject Type="Embed" ProgID="Equation.DSMT4" ShapeID="_x0000_i1074" DrawAspect="Content" ObjectID="_1400495059" r:id="rId110"/>
+          <o:OLEObject Type="Embed" ProgID="Equation.DSMT4" ShapeID="_x0000_i1074" DrawAspect="Content" ObjectID="_1400506915" r:id="rId110"/>
         </w:object>
       </w:r>
       <w:r>
@@ -10669,7 +10712,7 @@
           <v:shape id="_x0000_i1075" type="#_x0000_t75" style="width:21.75pt;height:15.05pt" o:ole="">
             <v:imagedata r:id="rId111" o:title=""/>
           </v:shape>
-          <o:OLEObject Type="Embed" ProgID="Equation.DSMT4" ShapeID="_x0000_i1075" DrawAspect="Content" ObjectID="_1400495060" r:id="rId112"/>
+          <o:OLEObject Type="Embed" ProgID="Equation.DSMT4" ShapeID="_x0000_i1075" DrawAspect="Content" ObjectID="_1400506916" r:id="rId112"/>
         </w:object>
       </w:r>
       <w:r>
@@ -10680,7 +10723,7 @@
           <v:shape id="_x0000_i1076" type="#_x0000_t75" style="width:47.7pt;height:15.05pt" o:ole="">
             <v:imagedata r:id="rId113" o:title=""/>
           </v:shape>
-          <o:OLEObject Type="Embed" ProgID="Equation.DSMT4" ShapeID="_x0000_i1076" DrawAspect="Content" ObjectID="_1400495061" r:id="rId114"/>
+          <o:OLEObject Type="Embed" ProgID="Equation.DSMT4" ShapeID="_x0000_i1076" DrawAspect="Content" ObjectID="_1400506917" r:id="rId114"/>
         </w:object>
       </w:r>
       <w:r>
@@ -10699,7 +10742,7 @@
           <v:shape id="_x0000_i1077" type="#_x0000_t75" style="width:21.75pt;height:15.05pt" o:ole="">
             <v:imagedata r:id="rId111" o:title=""/>
           </v:shape>
-          <o:OLEObject Type="Embed" ProgID="Equation.DSMT4" ShapeID="_x0000_i1077" DrawAspect="Content" ObjectID="_1400495062" r:id="rId115"/>
+          <o:OLEObject Type="Embed" ProgID="Equation.DSMT4" ShapeID="_x0000_i1077" DrawAspect="Content" ObjectID="_1400506918" r:id="rId115"/>
         </w:object>
       </w:r>
       <w:r>
@@ -10744,7 +10787,7 @@
           <v:shape id="_x0000_i1078" type="#_x0000_t75" style="width:14.25pt;height:12.55pt" o:ole="">
             <v:imagedata r:id="rId116" o:title=""/>
           </v:shape>
-          <o:OLEObject Type="Embed" ProgID="Equation.DSMT4" ShapeID="_x0000_i1078" DrawAspect="Content" ObjectID="_1400495063" r:id="rId117"/>
+          <o:OLEObject Type="Embed" ProgID="Equation.DSMT4" ShapeID="_x0000_i1078" DrawAspect="Content" ObjectID="_1400506919" r:id="rId117"/>
         </w:object>
       </w:r>
       <w:r>
@@ -10769,7 +10812,7 @@
           <v:shape id="_x0000_i1079" type="#_x0000_t75" style="width:65.3pt;height:18.4pt" o:ole="">
             <v:imagedata r:id="rId118" o:title=""/>
           </v:shape>
-          <o:OLEObject Type="Embed" ProgID="Equation.DSMT4" ShapeID="_x0000_i1079" DrawAspect="Content" ObjectID="_1400495064" r:id="rId119"/>
+          <o:OLEObject Type="Embed" ProgID="Equation.DSMT4" ShapeID="_x0000_i1079" DrawAspect="Content" ObjectID="_1400506920" r:id="rId119"/>
         </w:object>
       </w:r>
       <w:r>
@@ -10835,7 +10878,7 @@
           <v:shape id="_x0000_i1080" type="#_x0000_t75" style="width:185pt;height:21.75pt" o:ole="">
             <v:imagedata r:id="rId120" o:title=""/>
           </v:shape>
-          <o:OLEObject Type="Embed" ProgID="Equation.DSMT4" ShapeID="_x0000_i1080" DrawAspect="Content" ObjectID="_1400495065" r:id="rId121"/>
+          <o:OLEObject Type="Embed" ProgID="Equation.DSMT4" ShapeID="_x0000_i1080" DrawAspect="Content" ObjectID="_1400506921" r:id="rId121"/>
         </w:object>
       </w:r>
       <w:r>
@@ -10885,7 +10928,7 @@
           <v:shape id="_x0000_i1081" type="#_x0000_t75" style="width:49.4pt;height:15.05pt" o:ole="">
             <v:imagedata r:id="rId122" o:title=""/>
           </v:shape>
-          <o:OLEObject Type="Embed" ProgID="Equation.DSMT4" ShapeID="_x0000_i1081" DrawAspect="Content" ObjectID="_1400495066" r:id="rId123"/>
+          <o:OLEObject Type="Embed" ProgID="Equation.DSMT4" ShapeID="_x0000_i1081" DrawAspect="Content" ObjectID="_1400506922" r:id="rId123"/>
         </w:object>
       </w:r>
       <w:r>
@@ -10911,7 +10954,7 @@
           <v:shape id="_x0000_i1082" type="#_x0000_t75" style="width:69.5pt;height:21.75pt" o:ole="">
             <v:imagedata r:id="rId124" o:title=""/>
           </v:shape>
-          <o:OLEObject Type="Embed" ProgID="Equation.DSMT4" ShapeID="_x0000_i1082" DrawAspect="Content" ObjectID="_1400495067" r:id="rId125"/>
+          <o:OLEObject Type="Embed" ProgID="Equation.DSMT4" ShapeID="_x0000_i1082" DrawAspect="Content" ObjectID="_1400506923" r:id="rId125"/>
         </w:object>
       </w:r>
       <w:r>
@@ -10962,7 +11005,7 @@
           <v:shape id="_x0000_i1083" type="#_x0000_t75" style="width:14.25pt;height:12.55pt" o:ole="">
             <v:imagedata r:id="rId126" o:title=""/>
           </v:shape>
-          <o:OLEObject Type="Embed" ProgID="Equation.DSMT4" ShapeID="_x0000_i1083" DrawAspect="Content" ObjectID="_1400495068" r:id="rId127"/>
+          <o:OLEObject Type="Embed" ProgID="Equation.DSMT4" ShapeID="_x0000_i1083" DrawAspect="Content" ObjectID="_1400506924" r:id="rId127"/>
         </w:object>
       </w:r>
       <w:r>
@@ -10989,7 +11032,7 @@
           <v:shape id="_x0000_i1084" type="#_x0000_t75" style="width:14.25pt;height:15.05pt" o:ole="">
             <v:imagedata r:id="rId128" o:title=""/>
           </v:shape>
-          <o:OLEObject Type="Embed" ProgID="Equation.DSMT4" ShapeID="_x0000_i1084" DrawAspect="Content" ObjectID="_1400495069" r:id="rId129"/>
+          <o:OLEObject Type="Embed" ProgID="Equation.DSMT4" ShapeID="_x0000_i1084" DrawAspect="Content" ObjectID="_1400506925" r:id="rId129"/>
         </w:object>
       </w:r>
       <w:r>
@@ -11003,7 +11046,7 @@
           <v:shape id="_x0000_i1085" type="#_x0000_t75" style="width:14.25pt;height:12.55pt" o:ole="">
             <v:imagedata r:id="rId130" o:title=""/>
           </v:shape>
-          <o:OLEObject Type="Embed" ProgID="Equation.DSMT4" ShapeID="_x0000_i1085" DrawAspect="Content" ObjectID="_1400495070" r:id="rId131"/>
+          <o:OLEObject Type="Embed" ProgID="Equation.DSMT4" ShapeID="_x0000_i1085" DrawAspect="Content" ObjectID="_1400506926" r:id="rId131"/>
         </w:object>
       </w:r>
       <w:r>
@@ -11017,7 +11060,7 @@
           <v:shape id="_x0000_i1086" type="#_x0000_t75" style="width:14.25pt;height:15.05pt" o:ole="">
             <v:imagedata r:id="rId132" o:title=""/>
           </v:shape>
-          <o:OLEObject Type="Embed" ProgID="Equation.DSMT4" ShapeID="_x0000_i1086" DrawAspect="Content" ObjectID="_1400495071" r:id="rId133"/>
+          <o:OLEObject Type="Embed" ProgID="Equation.DSMT4" ShapeID="_x0000_i1086" DrawAspect="Content" ObjectID="_1400506927" r:id="rId133"/>
         </w:object>
       </w:r>
       <w:r>
@@ -11037,7 +11080,7 @@
           <v:shape id="_x0000_i1087" type="#_x0000_t75" style="width:10.9pt;height:12.55pt" o:ole="">
             <v:imagedata r:id="rId134" o:title=""/>
           </v:shape>
-          <o:OLEObject Type="Embed" ProgID="Equation.DSMT4" ShapeID="_x0000_i1087" DrawAspect="Content" ObjectID="_1400495072" r:id="rId135"/>
+          <o:OLEObject Type="Embed" ProgID="Equation.DSMT4" ShapeID="_x0000_i1087" DrawAspect="Content" ObjectID="_1400506928" r:id="rId135"/>
         </w:object>
       </w:r>
       <w:r>
@@ -11069,7 +11112,7 @@
           <v:shape id="_x0000_i1088" type="#_x0000_t75" style="width:14.25pt;height:12.55pt" o:ole="">
             <v:imagedata r:id="rId126" o:title=""/>
           </v:shape>
-          <o:OLEObject Type="Embed" ProgID="Equation.DSMT4" ShapeID="_x0000_i1088" DrawAspect="Content" ObjectID="_1400495073" r:id="rId136"/>
+          <o:OLEObject Type="Embed" ProgID="Equation.DSMT4" ShapeID="_x0000_i1088" DrawAspect="Content" ObjectID="_1400506929" r:id="rId136"/>
         </w:object>
       </w:r>
       <w:r>
@@ -11094,7 +11137,7 @@
           <v:shape id="_x0000_i1089" type="#_x0000_t75" style="width:14.25pt;height:14.25pt" o:ole="">
             <v:imagedata r:id="rId137" o:title=""/>
           </v:shape>
-          <o:OLEObject Type="Embed" ProgID="Equation.DSMT4" ShapeID="_x0000_i1089" DrawAspect="Content" ObjectID="_1400495074" r:id="rId138"/>
+          <o:OLEObject Type="Embed" ProgID="Equation.DSMT4" ShapeID="_x0000_i1089" DrawAspect="Content" ObjectID="_1400506930" r:id="rId138"/>
         </w:object>
       </w:r>
       <w:r>
@@ -11108,7 +11151,7 @@
           <v:shape id="_x0000_i1090" type="#_x0000_t75" style="width:14.25pt;height:12.55pt" o:ole="">
             <v:imagedata r:id="rId139" o:title=""/>
           </v:shape>
-          <o:OLEObject Type="Embed" ProgID="Equation.DSMT4" ShapeID="_x0000_i1090" DrawAspect="Content" ObjectID="_1400495075" r:id="rId140"/>
+          <o:OLEObject Type="Embed" ProgID="Equation.DSMT4" ShapeID="_x0000_i1090" DrawAspect="Content" ObjectID="_1400506931" r:id="rId140"/>
         </w:object>
       </w:r>
       <w:r>
@@ -11128,7 +11171,7 @@
           <v:shape id="_x0000_i1091" type="#_x0000_t75" style="width:10.9pt;height:12.55pt" o:ole="">
             <v:imagedata r:id="rId141" o:title=""/>
           </v:shape>
-          <o:OLEObject Type="Embed" ProgID="Equation.DSMT4" ShapeID="_x0000_i1091" DrawAspect="Content" ObjectID="_1400495076" r:id="rId142"/>
+          <o:OLEObject Type="Embed" ProgID="Equation.DSMT4" ShapeID="_x0000_i1091" DrawAspect="Content" ObjectID="_1400506932" r:id="rId142"/>
         </w:object>
       </w:r>
       <w:r>
@@ -11142,7 +11185,7 @@
           <v:shape id="_x0000_i1092" type="#_x0000_t75" style="width:14.25pt;height:14.25pt" o:ole="">
             <v:imagedata r:id="rId143" o:title=""/>
           </v:shape>
-          <o:OLEObject Type="Embed" ProgID="Equation.DSMT4" ShapeID="_x0000_i1092" DrawAspect="Content" ObjectID="_1400495077" r:id="rId144"/>
+          <o:OLEObject Type="Embed" ProgID="Equation.DSMT4" ShapeID="_x0000_i1092" DrawAspect="Content" ObjectID="_1400506933" r:id="rId144"/>
         </w:object>
       </w:r>
       <w:r>
@@ -11180,7 +11223,7 @@
           <v:shape id="_x0000_i1093" type="#_x0000_t75" style="width:102.15pt;height:18.4pt" o:ole="">
             <v:imagedata r:id="rId145" o:title=""/>
           </v:shape>
-          <o:OLEObject Type="Embed" ProgID="Equation.DSMT4" ShapeID="_x0000_i1093" DrawAspect="Content" ObjectID="_1400495078" r:id="rId146"/>
+          <o:OLEObject Type="Embed" ProgID="Equation.DSMT4" ShapeID="_x0000_i1093" DrawAspect="Content" ObjectID="_1400506934" r:id="rId146"/>
         </w:object>
       </w:r>
       <w:r>
@@ -11203,7 +11246,7 @@
           <v:shape id="_x0000_i1094" type="#_x0000_t75" style="width:14.25pt;height:14.25pt" o:ole="">
             <v:imagedata r:id="rId137" o:title=""/>
           </v:shape>
-          <o:OLEObject Type="Embed" ProgID="Equation.DSMT4" ShapeID="_x0000_i1094" DrawAspect="Content" ObjectID="_1400495079" r:id="rId147"/>
+          <o:OLEObject Type="Embed" ProgID="Equation.DSMT4" ShapeID="_x0000_i1094" DrawAspect="Content" ObjectID="_1400506935" r:id="rId147"/>
         </w:object>
       </w:r>
       <w:r>
@@ -11217,7 +11260,7 @@
           <v:shape id="_x0000_i1095" type="#_x0000_t75" style="width:72.85pt;height:15.05pt" o:ole="">
             <v:imagedata r:id="rId148" o:title=""/>
           </v:shape>
-          <o:OLEObject Type="Embed" ProgID="Equation.DSMT4" ShapeID="_x0000_i1095" DrawAspect="Content" ObjectID="_1400495080" r:id="rId149"/>
+          <o:OLEObject Type="Embed" ProgID="Equation.DSMT4" ShapeID="_x0000_i1095" DrawAspect="Content" ObjectID="_1400506936" r:id="rId149"/>
         </w:object>
       </w:r>
       <w:r>
@@ -11231,7 +11274,7 @@
           <v:shape id="_x0000_i1096" type="#_x0000_t75" style="width:60.3pt;height:18.4pt" o:ole="">
             <v:imagedata r:id="rId150" o:title=""/>
           </v:shape>
-          <o:OLEObject Type="Embed" ProgID="Equation.DSMT4" ShapeID="_x0000_i1096" DrawAspect="Content" ObjectID="_1400495081" r:id="rId151"/>
+          <o:OLEObject Type="Embed" ProgID="Equation.DSMT4" ShapeID="_x0000_i1096" DrawAspect="Content" ObjectID="_1400506937" r:id="rId151"/>
         </w:object>
       </w:r>
       <w:r>
@@ -11271,7 +11314,7 @@
           <v:shape id="_x0000_i1097" type="#_x0000_t75" style="width:228.55pt;height:41pt" o:ole="">
             <v:imagedata r:id="rId152" o:title=""/>
           </v:shape>
-          <o:OLEObject Type="Embed" ProgID="Equation.DSMT4" ShapeID="_x0000_i1097" DrawAspect="Content" ObjectID="_1400495082" r:id="rId153"/>
+          <o:OLEObject Type="Embed" ProgID="Equation.DSMT4" ShapeID="_x0000_i1097" DrawAspect="Content" ObjectID="_1400506938" r:id="rId153"/>
         </w:object>
       </w:r>
       <w:r>
@@ -11294,7 +11337,7 @@
           <v:shape id="_x0000_i1098" type="#_x0000_t75" style="width:10.9pt;height:12.55pt" o:ole="">
             <v:imagedata r:id="rId154" o:title=""/>
           </v:shape>
-          <o:OLEObject Type="Embed" ProgID="Equation.DSMT4" ShapeID="_x0000_i1098" DrawAspect="Content" ObjectID="_1400495083" r:id="rId155"/>
+          <o:OLEObject Type="Embed" ProgID="Equation.DSMT4" ShapeID="_x0000_i1098" DrawAspect="Content" ObjectID="_1400506939" r:id="rId155"/>
         </w:object>
       </w:r>
       <w:r>
@@ -11314,7 +11357,7 @@
           <v:shape id="_x0000_i1099" type="#_x0000_t75" style="width:74.5pt;height:38.5pt" o:ole="">
             <v:imagedata r:id="rId156" o:title=""/>
           </v:shape>
-          <o:OLEObject Type="Embed" ProgID="Equation.DSMT4" ShapeID="_x0000_i1099" DrawAspect="Content" ObjectID="_1400495084" r:id="rId157"/>
+          <o:OLEObject Type="Embed" ProgID="Equation.DSMT4" ShapeID="_x0000_i1099" DrawAspect="Content" ObjectID="_1400506940" r:id="rId157"/>
         </w:object>
       </w:r>
       <w:r>
@@ -11328,7 +11371,7 @@
           <v:shape id="_x0000_i1100" type="#_x0000_t75" style="width:60.3pt;height:18.4pt" o:ole="">
             <v:imagedata r:id="rId158" o:title=""/>
           </v:shape>
-          <o:OLEObject Type="Embed" ProgID="Equation.DSMT4" ShapeID="_x0000_i1100" DrawAspect="Content" ObjectID="_1400495085" r:id="rId159"/>
+          <o:OLEObject Type="Embed" ProgID="Equation.DSMT4" ShapeID="_x0000_i1100" DrawAspect="Content" ObjectID="_1400506941" r:id="rId159"/>
         </w:object>
       </w:r>
       <w:r>
@@ -11353,7 +11396,7 @@
           <v:shape id="_x0000_i1101" type="#_x0000_t75" style="width:171.65pt;height:36.85pt" o:ole="">
             <v:imagedata r:id="rId160" o:title=""/>
           </v:shape>
-          <o:OLEObject Type="Embed" ProgID="Equation.DSMT4" ShapeID="_x0000_i1101" DrawAspect="Content" ObjectID="_1400495086" r:id="rId161"/>
+          <o:OLEObject Type="Embed" ProgID="Equation.DSMT4" ShapeID="_x0000_i1101" DrawAspect="Content" ObjectID="_1400506942" r:id="rId161"/>
         </w:object>
       </w:r>
       <w:r>
@@ -11439,7 +11482,7 @@
           <v:shape id="_x0000_i1102" type="#_x0000_t75" style="width:14.25pt;height:12.55pt" o:ole="">
             <v:imagedata r:id="rId162" o:title=""/>
           </v:shape>
-          <o:OLEObject Type="Embed" ProgID="Equation.DSMT4" ShapeID="_x0000_i1102" DrawAspect="Content" ObjectID="_1400495087" r:id="rId163"/>
+          <o:OLEObject Type="Embed" ProgID="Equation.DSMT4" ShapeID="_x0000_i1102" DrawAspect="Content" ObjectID="_1400506943" r:id="rId163"/>
         </w:object>
       </w:r>
       <w:r>
@@ -11459,7 +11502,7 @@
           <v:shape id="_x0000_i1103" type="#_x0000_t75" style="width:10.9pt;height:12.55pt" o:ole="">
             <v:imagedata r:id="rId164" o:title=""/>
           </v:shape>
-          <o:OLEObject Type="Embed" ProgID="Equation.DSMT4" ShapeID="_x0000_i1103" DrawAspect="Content" ObjectID="_1400495088" r:id="rId165"/>
+          <o:OLEObject Type="Embed" ProgID="Equation.DSMT4" ShapeID="_x0000_i1103" DrawAspect="Content" ObjectID="_1400506944" r:id="rId165"/>
         </w:object>
       </w:r>
       <w:r>
@@ -11492,7 +11535,7 @@
           <v:shape id="_x0000_i1104" type="#_x0000_t75" style="width:14.25pt;height:15.05pt" o:ole="">
             <v:imagedata r:id="rId166" o:title=""/>
           </v:shape>
-          <o:OLEObject Type="Embed" ProgID="Equation.DSMT4" ShapeID="_x0000_i1104" DrawAspect="Content" ObjectID="_1400495089" r:id="rId167"/>
+          <o:OLEObject Type="Embed" ProgID="Equation.DSMT4" ShapeID="_x0000_i1104" DrawAspect="Content" ObjectID="_1400506945" r:id="rId167"/>
         </w:object>
       </w:r>
       <w:r>
@@ -11506,7 +11549,7 @@
           <v:shape id="_x0000_i1105" type="#_x0000_t75" style="width:14.25pt;height:15.05pt" o:ole="">
             <v:imagedata r:id="rId168" o:title=""/>
           </v:shape>
-          <o:OLEObject Type="Embed" ProgID="Equation.DSMT4" ShapeID="_x0000_i1105" DrawAspect="Content" ObjectID="_1400495090" r:id="rId169"/>
+          <o:OLEObject Type="Embed" ProgID="Equation.DSMT4" ShapeID="_x0000_i1105" DrawAspect="Content" ObjectID="_1400506946" r:id="rId169"/>
         </w:object>
       </w:r>
       <w:r>
@@ -11528,7 +11571,7 @@
           <v:shape id="_x0000_i1106" type="#_x0000_t75" style="width:14.25pt;height:12.55pt" o:ole="">
             <v:imagedata r:id="rId170" o:title=""/>
           </v:shape>
-          <o:OLEObject Type="Embed" ProgID="Equation.DSMT4" ShapeID="_x0000_i1106" DrawAspect="Content" ObjectID="_1400495091" r:id="rId171"/>
+          <o:OLEObject Type="Embed" ProgID="Equation.DSMT4" ShapeID="_x0000_i1106" DrawAspect="Content" ObjectID="_1400506947" r:id="rId171"/>
         </w:object>
       </w:r>
       <w:r>
@@ -11585,7 +11628,7 @@
           <v:shape id="_x0000_i1107" type="#_x0000_t75" style="width:14.25pt;height:14.25pt" o:ole="">
             <v:imagedata r:id="rId172" o:title=""/>
           </v:shape>
-          <o:OLEObject Type="Embed" ProgID="Equation.DSMT4" ShapeID="_x0000_i1107" DrawAspect="Content" ObjectID="_1400495092" r:id="rId173"/>
+          <o:OLEObject Type="Embed" ProgID="Equation.DSMT4" ShapeID="_x0000_i1107" DrawAspect="Content" ObjectID="_1400506948" r:id="rId173"/>
         </w:object>
       </w:r>
       <w:r>
@@ -11616,7 +11659,7 @@
           <v:shape id="_x0000_i1108" type="#_x0000_t75" style="width:14.25pt;height:14.25pt" o:ole="">
             <v:imagedata r:id="rId174" o:title=""/>
           </v:shape>
-          <o:OLEObject Type="Embed" ProgID="Equation.DSMT4" ShapeID="_x0000_i1108" DrawAspect="Content" ObjectID="_1400495093" r:id="rId175"/>
+          <o:OLEObject Type="Embed" ProgID="Equation.DSMT4" ShapeID="_x0000_i1108" DrawAspect="Content" ObjectID="_1400506949" r:id="rId175"/>
         </w:object>
       </w:r>
       <w:r>
@@ -11634,7 +11677,7 @@
           <v:shape id="_x0000_i1109" type="#_x0000_t75" style="width:14.25pt;height:14.25pt" o:ole="">
             <v:imagedata r:id="rId176" o:title=""/>
           </v:shape>
-          <o:OLEObject Type="Embed" ProgID="Equation.DSMT4" ShapeID="_x0000_i1109" DrawAspect="Content" ObjectID="_1400495094" r:id="rId177"/>
+          <o:OLEObject Type="Embed" ProgID="Equation.DSMT4" ShapeID="_x0000_i1109" DrawAspect="Content" ObjectID="_1400506950" r:id="rId177"/>
         </w:object>
       </w:r>
       <w:r>
@@ -11648,7 +11691,7 @@
           <v:shape id="_x0000_i1110" type="#_x0000_t75" style="width:12.55pt;height:14.25pt" o:ole="">
             <v:imagedata r:id="rId178" o:title=""/>
           </v:shape>
-          <o:OLEObject Type="Embed" ProgID="Equation.DSMT4" ShapeID="_x0000_i1110" DrawAspect="Content" ObjectID="_1400495095" r:id="rId179"/>
+          <o:OLEObject Type="Embed" ProgID="Equation.DSMT4" ShapeID="_x0000_i1110" DrawAspect="Content" ObjectID="_1400506951" r:id="rId179"/>
         </w:object>
       </w:r>
       <w:r>
@@ -11662,7 +11705,7 @@
           <v:shape id="_x0000_i1111" type="#_x0000_t75" style="width:14.25pt;height:14.25pt" o:ole="">
             <v:imagedata r:id="rId180" o:title=""/>
           </v:shape>
-          <o:OLEObject Type="Embed" ProgID="Equation.DSMT4" ShapeID="_x0000_i1111" DrawAspect="Content" ObjectID="_1400495096" r:id="rId181"/>
+          <o:OLEObject Type="Embed" ProgID="Equation.DSMT4" ShapeID="_x0000_i1111" DrawAspect="Content" ObjectID="_1400506952" r:id="rId181"/>
         </w:object>
       </w:r>
       <w:r>
@@ -11690,7 +11733,7 @@
           <v:shape id="_x0000_i1112" type="#_x0000_t75" style="width:94.6pt;height:14.25pt" o:ole="">
             <v:imagedata r:id="rId182" o:title=""/>
           </v:shape>
-          <o:OLEObject Type="Embed" ProgID="Equation.DSMT4" ShapeID="_x0000_i1112" DrawAspect="Content" ObjectID="_1400495097" r:id="rId183"/>
+          <o:OLEObject Type="Embed" ProgID="Equation.DSMT4" ShapeID="_x0000_i1112" DrawAspect="Content" ObjectID="_1400506953" r:id="rId183"/>
         </w:object>
       </w:r>
       <w:r>
@@ -11770,7 +11813,7 @@
           <v:shape id="_x0000_i1113" type="#_x0000_t75" style="width:129.75pt;height:18.4pt" o:ole="">
             <v:imagedata r:id="rId184" o:title=""/>
           </v:shape>
-          <o:OLEObject Type="Embed" ProgID="Equation.DSMT4" ShapeID="_x0000_i1113" DrawAspect="Content" ObjectID="_1400495098" r:id="rId185"/>
+          <o:OLEObject Type="Embed" ProgID="Equation.DSMT4" ShapeID="_x0000_i1113" DrawAspect="Content" ObjectID="_1400506954" r:id="rId185"/>
         </w:object>
       </w:r>
       <w:r>
@@ -11830,7 +11873,7 @@
           <v:shape id="_x0000_i1114" type="#_x0000_t75" style="width:9.2pt;height:10.9pt" o:ole="">
             <v:imagedata r:id="rId186" o:title=""/>
           </v:shape>
-          <o:OLEObject Type="Embed" ProgID="Equation.DSMT4" ShapeID="_x0000_i1114" DrawAspect="Content" ObjectID="_1400495099" r:id="rId187"/>
+          <o:OLEObject Type="Embed" ProgID="Equation.DSMT4" ShapeID="_x0000_i1114" DrawAspect="Content" ObjectID="_1400506955" r:id="rId187"/>
         </w:object>
       </w:r>
       <w:r>
@@ -11844,7 +11887,7 @@
           <v:shape id="_x0000_i1115" type="#_x0000_t75" style="width:15.05pt;height:15.05pt" o:ole="">
             <v:imagedata r:id="rId188" o:title=""/>
           </v:shape>
-          <o:OLEObject Type="Embed" ProgID="Equation.DSMT4" ShapeID="_x0000_i1115" DrawAspect="Content" ObjectID="_1400495100" r:id="rId189"/>
+          <o:OLEObject Type="Embed" ProgID="Equation.DSMT4" ShapeID="_x0000_i1115" DrawAspect="Content" ObjectID="_1400506956" r:id="rId189"/>
         </w:object>
       </w:r>
       <w:r>
@@ -11863,7 +11906,7 @@
           <v:shape id="_x0000_i1116" type="#_x0000_t75" style="width:130.6pt;height:18.4pt" o:ole="">
             <v:imagedata r:id="rId190" o:title=""/>
           </v:shape>
-          <o:OLEObject Type="Embed" ProgID="Equation.DSMT4" ShapeID="_x0000_i1116" DrawAspect="Content" ObjectID="_1400495101" r:id="rId191"/>
+          <o:OLEObject Type="Embed" ProgID="Equation.DSMT4" ShapeID="_x0000_i1116" DrawAspect="Content" ObjectID="_1400506957" r:id="rId191"/>
         </w:object>
       </w:r>
       <w:r>
@@ -11922,7 +11965,7 @@
           <v:shape id="_x0000_i1117" type="#_x0000_t75" style="width:38.5pt;height:18.4pt" o:ole="">
             <v:imagedata r:id="rId192" o:title=""/>
           </v:shape>
-          <o:OLEObject Type="Embed" ProgID="Equation.DSMT4" ShapeID="_x0000_i1117" DrawAspect="Content" ObjectID="_1400495102" r:id="rId193"/>
+          <o:OLEObject Type="Embed" ProgID="Equation.DSMT4" ShapeID="_x0000_i1117" DrawAspect="Content" ObjectID="_1400506958" r:id="rId193"/>
         </w:object>
       </w:r>
       <w:r>
@@ -12022,7 +12065,7 @@
           <v:shape id="_x0000_i1118" type="#_x0000_t75" style="width:10.9pt;height:15.05pt" o:ole="">
             <v:imagedata r:id="rId194" o:title=""/>
           </v:shape>
-          <o:OLEObject Type="Embed" ProgID="Equation.DSMT4" ShapeID="_x0000_i1118" DrawAspect="Content" ObjectID="_1400495103" r:id="rId195"/>
+          <o:OLEObject Type="Embed" ProgID="Equation.DSMT4" ShapeID="_x0000_i1118" DrawAspect="Content" ObjectID="_1400506959" r:id="rId195"/>
         </w:object>
       </w:r>
       <w:r>
@@ -12056,7 +12099,7 @@
           <v:shape id="_x0000_i1119" type="#_x0000_t75" style="width:168.3pt;height:18.4pt" o:ole="">
             <v:imagedata r:id="rId196" o:title=""/>
           </v:shape>
-          <o:OLEObject Type="Embed" ProgID="Equation.DSMT4" ShapeID="_x0000_i1119" DrawAspect="Content" ObjectID="_1400495104" r:id="rId197"/>
+          <o:OLEObject Type="Embed" ProgID="Equation.DSMT4" ShapeID="_x0000_i1119" DrawAspect="Content" ObjectID="_1400506960" r:id="rId197"/>
         </w:object>
       </w:r>
       <w:r>
@@ -12337,7 +12380,7 @@
           <v:shape id="_x0000_i1120" type="#_x0000_t75" style="width:62.8pt;height:36.85pt" o:ole="">
             <v:imagedata r:id="rId199" o:title=""/>
           </v:shape>
-          <o:OLEObject Type="Embed" ProgID="Equation.DSMT4" ShapeID="_x0000_i1120" DrawAspect="Content" ObjectID="_1400495105" r:id="rId200"/>
+          <o:OLEObject Type="Embed" ProgID="Equation.DSMT4" ShapeID="_x0000_i1120" DrawAspect="Content" ObjectID="_1400506961" r:id="rId200"/>
         </w:object>
       </w:r>
       <w:r>
@@ -12449,7 +12492,7 @@
           <v:shape id="_x0000_i1121" type="#_x0000_t75" style="width:190.05pt;height:21.75pt" o:ole="">
             <v:imagedata r:id="rId201" o:title=""/>
           </v:shape>
-          <o:OLEObject Type="Embed" ProgID="Equation.DSMT4" ShapeID="_x0000_i1121" DrawAspect="Content" ObjectID="_1400495106" r:id="rId202"/>
+          <o:OLEObject Type="Embed" ProgID="Equation.DSMT4" ShapeID="_x0000_i1121" DrawAspect="Content" ObjectID="_1400506962" r:id="rId202"/>
         </w:object>
       </w:r>
       <w:r>
@@ -12472,7 +12515,7 @@
           <v:shape id="_x0000_i1122" type="#_x0000_t75" style="width:18.4pt;height:18.4pt" o:ole="">
             <v:imagedata r:id="rId203" o:title=""/>
           </v:shape>
-          <o:OLEObject Type="Embed" ProgID="Equation.DSMT4" ShapeID="_x0000_i1122" DrawAspect="Content" ObjectID="_1400495107" r:id="rId204"/>
+          <o:OLEObject Type="Embed" ProgID="Equation.DSMT4" ShapeID="_x0000_i1122" DrawAspect="Content" ObjectID="_1400506963" r:id="rId204"/>
         </w:object>
       </w:r>
       <w:r>
@@ -12504,7 +12547,7 @@
           <v:shape id="_x0000_i1123" type="#_x0000_t75" style="width:15.9pt;height:15.05pt" o:ole="">
             <v:imagedata r:id="rId205" o:title=""/>
           </v:shape>
-          <o:OLEObject Type="Embed" ProgID="Equation.DSMT4" ShapeID="_x0000_i1123" DrawAspect="Content" ObjectID="_1400495108" r:id="rId206"/>
+          <o:OLEObject Type="Embed" ProgID="Equation.DSMT4" ShapeID="_x0000_i1123" DrawAspect="Content" ObjectID="_1400506964" r:id="rId206"/>
         </w:object>
       </w:r>
       <w:r>
@@ -12518,7 +12561,7 @@
           <v:shape id="_x0000_i1124" type="#_x0000_t75" style="width:10.9pt;height:12.55pt" o:ole="">
             <v:imagedata r:id="rId207" o:title=""/>
           </v:shape>
-          <o:OLEObject Type="Embed" ProgID="Equation.DSMT4" ShapeID="_x0000_i1124" DrawAspect="Content" ObjectID="_1400495109" r:id="rId208"/>
+          <o:OLEObject Type="Embed" ProgID="Equation.DSMT4" ShapeID="_x0000_i1124" DrawAspect="Content" ObjectID="_1400506965" r:id="rId208"/>
         </w:object>
       </w:r>
       <w:r>
@@ -12596,7 +12639,7 @@
           <v:shape id="_x0000_i1125" type="#_x0000_t75" style="width:179.15pt;height:24.3pt" o:ole="">
             <v:imagedata r:id="rId209" o:title=""/>
           </v:shape>
-          <o:OLEObject Type="Embed" ProgID="Equation.DSMT4" ShapeID="_x0000_i1125" DrawAspect="Content" ObjectID="_1400495110" r:id="rId210"/>
+          <o:OLEObject Type="Embed" ProgID="Equation.DSMT4" ShapeID="_x0000_i1125" DrawAspect="Content" ObjectID="_1400506966" r:id="rId210"/>
         </w:object>
       </w:r>
       <w:r>
@@ -12676,7 +12719,7 @@
           <v:shape id="_x0000_i1126" type="#_x0000_t75" style="width:8.35pt;height:14.25pt" o:ole="">
             <v:imagedata r:id="rId211" o:title=""/>
           </v:shape>
-          <o:OLEObject Type="Embed" ProgID="Equation.DSMT4" ShapeID="_x0000_i1126" DrawAspect="Content" ObjectID="_1400495111" r:id="rId212"/>
+          <o:OLEObject Type="Embed" ProgID="Equation.DSMT4" ShapeID="_x0000_i1126" DrawAspect="Content" ObjectID="_1400506967" r:id="rId212"/>
         </w:object>
       </w:r>
       <w:r>
@@ -12774,7 +12817,7 @@
           <v:shape id="_x0000_i1127" type="#_x0000_t75" style="width:41.85pt;height:15.05pt" o:ole="">
             <v:imagedata r:id="rId213" o:title=""/>
           </v:shape>
-          <o:OLEObject Type="Embed" ProgID="Equation.DSMT4" ShapeID="_x0000_i1127" DrawAspect="Content" ObjectID="_1400495112" r:id="rId214"/>
+          <o:OLEObject Type="Embed" ProgID="Equation.DSMT4" ShapeID="_x0000_i1127" DrawAspect="Content" ObjectID="_1400506968" r:id="rId214"/>
         </w:object>
       </w:r>
       <w:r>
@@ -12788,7 +12831,7 @@
           <v:shape id="_x0000_i1128" type="#_x0000_t75" style="width:10.9pt;height:10.9pt" o:ole="">
             <v:imagedata r:id="rId215" o:title=""/>
           </v:shape>
-          <o:OLEObject Type="Embed" ProgID="Equation.DSMT4" ShapeID="_x0000_i1128" DrawAspect="Content" ObjectID="_1400495113" r:id="rId216"/>
+          <o:OLEObject Type="Embed" ProgID="Equation.DSMT4" ShapeID="_x0000_i1128" DrawAspect="Content" ObjectID="_1400506969" r:id="rId216"/>
         </w:object>
       </w:r>
       <w:r>
@@ -12808,7 +12851,7 @@
           <v:shape id="_x0000_i1129" type="#_x0000_t75" style="width:13.4pt;height:15.05pt" o:ole="">
             <v:imagedata r:id="rId217" o:title=""/>
           </v:shape>
-          <o:OLEObject Type="Embed" ProgID="Equation.DSMT4" ShapeID="_x0000_i1129" DrawAspect="Content" ObjectID="_1400495114" r:id="rId218"/>
+          <o:OLEObject Type="Embed" ProgID="Equation.DSMT4" ShapeID="_x0000_i1129" DrawAspect="Content" ObjectID="_1400506970" r:id="rId218"/>
         </w:object>
       </w:r>
       <w:r>
@@ -12822,7 +12865,7 @@
           <v:shape id="_x0000_i1130" type="#_x0000_t75" style="width:10.9pt;height:12.55pt" o:ole="">
             <v:imagedata r:id="rId219" o:title=""/>
           </v:shape>
-          <o:OLEObject Type="Embed" ProgID="Equation.DSMT4" ShapeID="_x0000_i1130" DrawAspect="Content" ObjectID="_1400495115" r:id="rId220"/>
+          <o:OLEObject Type="Embed" ProgID="Equation.DSMT4" ShapeID="_x0000_i1130" DrawAspect="Content" ObjectID="_1400506971" r:id="rId220"/>
         </w:object>
       </w:r>
       <w:r>
@@ -12836,7 +12879,7 @@
           <v:shape id="_x0000_i1131" type="#_x0000_t75" style="width:10.9pt;height:15.05pt" o:ole="">
             <v:imagedata r:id="rId221" o:title=""/>
           </v:shape>
-          <o:OLEObject Type="Embed" ProgID="Equation.DSMT4" ShapeID="_x0000_i1131" DrawAspect="Content" ObjectID="_1400495116" r:id="rId222"/>
+          <o:OLEObject Type="Embed" ProgID="Equation.DSMT4" ShapeID="_x0000_i1131" DrawAspect="Content" ObjectID="_1400506972" r:id="rId222"/>
         </w:object>
       </w:r>
       <w:r>
@@ -12850,7 +12893,7 @@
           <v:shape id="_x0000_i1132" type="#_x0000_t75" style="width:14.25pt;height:14.25pt" o:ole="">
             <v:imagedata r:id="rId223" o:title=""/>
           </v:shape>
-          <o:OLEObject Type="Embed" ProgID="Equation.DSMT4" ShapeID="_x0000_i1132" DrawAspect="Content" ObjectID="_1400495117" r:id="rId224"/>
+          <o:OLEObject Type="Embed" ProgID="Equation.DSMT4" ShapeID="_x0000_i1132" DrawAspect="Content" ObjectID="_1400506973" r:id="rId224"/>
         </w:object>
       </w:r>
       <w:r>
@@ -12864,7 +12907,7 @@
           <v:shape id="_x0000_i1133" type="#_x0000_t75" style="width:14.25pt;height:14.25pt" o:ole="">
             <v:imagedata r:id="rId223" o:title=""/>
           </v:shape>
-          <o:OLEObject Type="Embed" ProgID="Equation.DSMT4" ShapeID="_x0000_i1133" DrawAspect="Content" ObjectID="_1400495118" r:id="rId225"/>
+          <o:OLEObject Type="Embed" ProgID="Equation.DSMT4" ShapeID="_x0000_i1133" DrawAspect="Content" ObjectID="_1400506974" r:id="rId225"/>
         </w:object>
       </w:r>
       <w:r>
@@ -12878,7 +12921,7 @@
           <v:shape id="_x0000_i1134" type="#_x0000_t75" style="width:21.75pt;height:16.75pt" o:ole="">
             <v:imagedata r:id="rId226" o:title=""/>
           </v:shape>
-          <o:OLEObject Type="Embed" ProgID="Equation.DSMT4" ShapeID="_x0000_i1134" DrawAspect="Content" ObjectID="_1400495119" r:id="rId227"/>
+          <o:OLEObject Type="Embed" ProgID="Equation.DSMT4" ShapeID="_x0000_i1134" DrawAspect="Content" ObjectID="_1400506975" r:id="rId227"/>
         </w:object>
       </w:r>
       <w:r>
@@ -12892,7 +12935,7 @@
           <v:shape id="_x0000_i1135" type="#_x0000_t75" style="width:10.9pt;height:15.05pt" o:ole="">
             <v:imagedata r:id="rId228" o:title=""/>
           </v:shape>
-          <o:OLEObject Type="Embed" ProgID="Equation.DSMT4" ShapeID="_x0000_i1135" DrawAspect="Content" ObjectID="_1400495120" r:id="rId229"/>
+          <o:OLEObject Type="Embed" ProgID="Equation.DSMT4" ShapeID="_x0000_i1135" DrawAspect="Content" ObjectID="_1400506976" r:id="rId229"/>
         </w:object>
       </w:r>
       <w:r>
@@ -12906,7 +12949,7 @@
           <v:shape id="_x0000_i1136" type="#_x0000_t75" style="width:21.75pt;height:16.75pt" o:ole="">
             <v:imagedata r:id="rId230" o:title=""/>
           </v:shape>
-          <o:OLEObject Type="Embed" ProgID="Equation.DSMT4" ShapeID="_x0000_i1136" DrawAspect="Content" ObjectID="_1400495121" r:id="rId231"/>
+          <o:OLEObject Type="Embed" ProgID="Equation.DSMT4" ShapeID="_x0000_i1136" DrawAspect="Content" ObjectID="_1400506977" r:id="rId231"/>
         </w:object>
       </w:r>
       <w:r>
@@ -12987,7 +13030,7 @@
           <v:shape id="_x0000_i1137" type="#_x0000_t75" style="width:344.1pt;height:40.2pt" o:ole="">
             <v:imagedata r:id="rId232" o:title=""/>
           </v:shape>
-          <o:OLEObject Type="Embed" ProgID="Equation.DSMT4" ShapeID="_x0000_i1137" DrawAspect="Content" ObjectID="_1400495122" r:id="rId233"/>
+          <o:OLEObject Type="Embed" ProgID="Equation.DSMT4" ShapeID="_x0000_i1137" DrawAspect="Content" ObjectID="_1400506978" r:id="rId233"/>
         </w:object>
       </w:r>
       <w:r>
@@ -13039,7 +13082,7 @@
           <v:shape id="_x0000_i1138" type="#_x0000_t75" style="width:13.4pt;height:12.55pt" o:ole="">
             <v:imagedata r:id="rId234" o:title=""/>
           </v:shape>
-          <o:OLEObject Type="Embed" ProgID="Equation.DSMT4" ShapeID="_x0000_i1138" DrawAspect="Content" ObjectID="_1400495123" r:id="rId235"/>
+          <o:OLEObject Type="Embed" ProgID="Equation.DSMT4" ShapeID="_x0000_i1138" DrawAspect="Content" ObjectID="_1400506979" r:id="rId235"/>
         </w:object>
       </w:r>
       <w:r>
@@ -13053,7 +13096,7 @@
           <v:shape id="_x0000_i1139" type="#_x0000_t75" style="width:13.4pt;height:16.75pt" o:ole="">
             <v:imagedata r:id="rId236" o:title=""/>
           </v:shape>
-          <o:OLEObject Type="Embed" ProgID="Equation.DSMT4" ShapeID="_x0000_i1139" DrawAspect="Content" ObjectID="_1400495124" r:id="rId237"/>
+          <o:OLEObject Type="Embed" ProgID="Equation.DSMT4" ShapeID="_x0000_i1139" DrawAspect="Content" ObjectID="_1400506980" r:id="rId237"/>
         </w:object>
       </w:r>
       <w:r>
@@ -13070,7 +13113,7 @@
           <v:shape id="_x0000_i1140" type="#_x0000_t75" style="width:10.9pt;height:12.55pt" o:ole="">
             <v:imagedata r:id="rId238" o:title=""/>
           </v:shape>
-          <o:OLEObject Type="Embed" ProgID="Equation.DSMT4" ShapeID="_x0000_i1140" DrawAspect="Content" ObjectID="_1400495125" r:id="rId239"/>
+          <o:OLEObject Type="Embed" ProgID="Equation.DSMT4" ShapeID="_x0000_i1140" DrawAspect="Content" ObjectID="_1400506981" r:id="rId239"/>
         </w:object>
       </w:r>
       <w:r>
@@ -13084,7 +13127,7 @@
           <v:shape id="_x0000_i1141" type="#_x0000_t75" style="width:9.2pt;height:15.05pt" o:ole="">
             <v:imagedata r:id="rId240" o:title=""/>
           </v:shape>
-          <o:OLEObject Type="Embed" ProgID="Equation.DSMT4" ShapeID="_x0000_i1141" DrawAspect="Content" ObjectID="_1400495126" r:id="rId241"/>
+          <o:OLEObject Type="Embed" ProgID="Equation.DSMT4" ShapeID="_x0000_i1141" DrawAspect="Content" ObjectID="_1400506982" r:id="rId241"/>
         </w:object>
       </w:r>
       <w:r>
@@ -13098,7 +13141,7 @@
           <v:shape id="_x0000_i1142" type="#_x0000_t75" style="width:13.4pt;height:12.55pt" o:ole="">
             <v:imagedata r:id="rId242" o:title=""/>
           </v:shape>
-          <o:OLEObject Type="Embed" ProgID="Equation.DSMT4" ShapeID="_x0000_i1142" DrawAspect="Content" ObjectID="_1400495127" r:id="rId243"/>
+          <o:OLEObject Type="Embed" ProgID="Equation.DSMT4" ShapeID="_x0000_i1142" DrawAspect="Content" ObjectID="_1400506983" r:id="rId243"/>
         </w:object>
       </w:r>
       <w:r>
@@ -13112,7 +13155,7 @@
           <v:shape id="_x0000_i1143" type="#_x0000_t75" style="width:13.4pt;height:16.75pt" o:ole="">
             <v:imagedata r:id="rId244" o:title=""/>
           </v:shape>
-          <o:OLEObject Type="Embed" ProgID="Equation.DSMT4" ShapeID="_x0000_i1143" DrawAspect="Content" ObjectID="_1400495128" r:id="rId245"/>
+          <o:OLEObject Type="Embed" ProgID="Equation.DSMT4" ShapeID="_x0000_i1143" DrawAspect="Content" ObjectID="_1400506984" r:id="rId245"/>
         </w:object>
       </w:r>
       <w:r>
@@ -13126,7 +13169,7 @@
           <v:shape id="_x0000_i1144" type="#_x0000_t75" style="width:10.9pt;height:12.55pt" o:ole="">
             <v:imagedata r:id="rId246" o:title=""/>
           </v:shape>
-          <o:OLEObject Type="Embed" ProgID="Equation.DSMT4" ShapeID="_x0000_i1144" DrawAspect="Content" ObjectID="_1400495129" r:id="rId247"/>
+          <o:OLEObject Type="Embed" ProgID="Equation.DSMT4" ShapeID="_x0000_i1144" DrawAspect="Content" ObjectID="_1400506985" r:id="rId247"/>
         </w:object>
       </w:r>
       <w:r>
@@ -13140,7 +13183,7 @@
           <v:shape id="_x0000_i1145" type="#_x0000_t75" style="width:13.4pt;height:15.05pt" o:ole="">
             <v:imagedata r:id="rId248" o:title=""/>
           </v:shape>
-          <o:OLEObject Type="Embed" ProgID="Equation.DSMT4" ShapeID="_x0000_i1145" DrawAspect="Content" ObjectID="_1400495130" r:id="rId249"/>
+          <o:OLEObject Type="Embed" ProgID="Equation.DSMT4" ShapeID="_x0000_i1145" DrawAspect="Content" ObjectID="_1400506986" r:id="rId249"/>
         </w:object>
       </w:r>
       <w:r>
@@ -13154,7 +13197,7 @@
           <v:shape id="_x0000_i1146" type="#_x0000_t75" style="width:9.2pt;height:15.05pt" o:ole="">
             <v:imagedata r:id="rId250" o:title=""/>
           </v:shape>
-          <o:OLEObject Type="Embed" ProgID="Equation.DSMT4" ShapeID="_x0000_i1146" DrawAspect="Content" ObjectID="_1400495131" r:id="rId251"/>
+          <o:OLEObject Type="Embed" ProgID="Equation.DSMT4" ShapeID="_x0000_i1146" DrawAspect="Content" ObjectID="_1400506987" r:id="rId251"/>
         </w:object>
       </w:r>
       <w:r>
@@ -13168,7 +13211,7 @@
           <v:shape id="_x0000_i1147" type="#_x0000_t75" style="width:31.8pt;height:15.05pt" o:ole="">
             <v:imagedata r:id="rId252" o:title=""/>
           </v:shape>
-          <o:OLEObject Type="Embed" ProgID="Equation.DSMT4" ShapeID="_x0000_i1147" DrawAspect="Content" ObjectID="_1400495132" r:id="rId253"/>
+          <o:OLEObject Type="Embed" ProgID="Equation.DSMT4" ShapeID="_x0000_i1147" DrawAspect="Content" ObjectID="_1400506988" r:id="rId253"/>
         </w:object>
       </w:r>
       <w:r>
@@ -13185,7 +13228,7 @@
           <v:shape id="_x0000_i1148" type="#_x0000_t75" style="width:65.3pt;height:23.45pt" o:ole="">
             <v:imagedata r:id="rId254" o:title=""/>
           </v:shape>
-          <o:OLEObject Type="Embed" ProgID="Equation.DSMT4" ShapeID="_x0000_i1148" DrawAspect="Content" ObjectID="_1400495133" r:id="rId255"/>
+          <o:OLEObject Type="Embed" ProgID="Equation.DSMT4" ShapeID="_x0000_i1148" DrawAspect="Content" ObjectID="_1400506989" r:id="rId255"/>
         </w:object>
       </w:r>
       <w:r>
@@ -13199,7 +13242,7 @@
           <v:shape id="_x0000_i1149" type="#_x0000_t75" style="width:33.5pt;height:16.75pt" o:ole="">
             <v:imagedata r:id="rId256" o:title=""/>
           </v:shape>
-          <o:OLEObject Type="Embed" ProgID="Equation.DSMT4" ShapeID="_x0000_i1149" DrawAspect="Content" ObjectID="_1400495134" r:id="rId257"/>
+          <o:OLEObject Type="Embed" ProgID="Equation.DSMT4" ShapeID="_x0000_i1149" DrawAspect="Content" ObjectID="_1400506990" r:id="rId257"/>
         </w:object>
       </w:r>
       <w:r>
@@ -13213,7 +13256,7 @@
           <v:shape id="_x0000_i1150" type="#_x0000_t75" style="width:10.9pt;height:12.55pt" o:ole="">
             <v:imagedata r:id="rId258" o:title=""/>
           </v:shape>
-          <o:OLEObject Type="Embed" ProgID="Equation.DSMT4" ShapeID="_x0000_i1150" DrawAspect="Content" ObjectID="_1400495135" r:id="rId259"/>
+          <o:OLEObject Type="Embed" ProgID="Equation.DSMT4" ShapeID="_x0000_i1150" DrawAspect="Content" ObjectID="_1400506991" r:id="rId259"/>
         </w:object>
       </w:r>
       <w:r>
@@ -13227,7 +13270,7 @@
           <v:shape id="_x0000_i1151" type="#_x0000_t75" style="width:9.2pt;height:15.05pt" o:ole="">
             <v:imagedata r:id="rId260" o:title=""/>
           </v:shape>
-          <o:OLEObject Type="Embed" ProgID="Equation.DSMT4" ShapeID="_x0000_i1151" DrawAspect="Content" ObjectID="_1400495136" r:id="rId261"/>
+          <o:OLEObject Type="Embed" ProgID="Equation.DSMT4" ShapeID="_x0000_i1151" DrawAspect="Content" ObjectID="_1400506992" r:id="rId261"/>
         </w:object>
       </w:r>
       <w:r>
@@ -13241,7 +13284,7 @@
           <v:shape id="_x0000_i1152" type="#_x0000_t75" style="width:10.9pt;height:12.55pt" o:ole="">
             <v:imagedata r:id="rId262" o:title=""/>
           </v:shape>
-          <o:OLEObject Type="Embed" ProgID="Equation.DSMT4" ShapeID="_x0000_i1152" DrawAspect="Content" ObjectID="_1400495137" r:id="rId263"/>
+          <o:OLEObject Type="Embed" ProgID="Equation.DSMT4" ShapeID="_x0000_i1152" DrawAspect="Content" ObjectID="_1400506993" r:id="rId263"/>
         </w:object>
       </w:r>
       <w:r>
@@ -13255,7 +13298,7 @@
           <v:shape id="_x0000_i1153" type="#_x0000_t75" style="width:60.3pt;height:41pt" o:ole="">
             <v:imagedata r:id="rId264" o:title=""/>
           </v:shape>
-          <o:OLEObject Type="Embed" ProgID="Equation.DSMT4" ShapeID="_x0000_i1153" DrawAspect="Content" ObjectID="_1400495138" r:id="rId265"/>
+          <o:OLEObject Type="Embed" ProgID="Equation.DSMT4" ShapeID="_x0000_i1153" DrawAspect="Content" ObjectID="_1400506994" r:id="rId265"/>
         </w:object>
       </w:r>
       <w:r>
@@ -13269,7 +13312,7 @@
           <v:shape id="_x0000_i1154" type="#_x0000_t75" style="width:56.1pt;height:16.75pt" o:ole="">
             <v:imagedata r:id="rId266" o:title=""/>
           </v:shape>
-          <o:OLEObject Type="Embed" ProgID="Equation.DSMT4" ShapeID="_x0000_i1154" DrawAspect="Content" ObjectID="_1400495139" r:id="rId267"/>
+          <o:OLEObject Type="Embed" ProgID="Equation.DSMT4" ShapeID="_x0000_i1154" DrawAspect="Content" ObjectID="_1400506995" r:id="rId267"/>
         </w:object>
       </w:r>
       <w:r>
@@ -13482,7 +13525,7 @@
           <v:shape id="_x0000_i1155" type="#_x0000_t75" style="width:41pt;height:36.85pt" o:ole="">
             <v:imagedata r:id="rId268" o:title=""/>
           </v:shape>
-          <o:OLEObject Type="Embed" ProgID="Equation.DSMT4" ShapeID="_x0000_i1155" DrawAspect="Content" ObjectID="_1400495140" r:id="rId269"/>
+          <o:OLEObject Type="Embed" ProgID="Equation.DSMT4" ShapeID="_x0000_i1155" DrawAspect="Content" ObjectID="_1400506996" r:id="rId269"/>
         </w:object>
       </w:r>
       <w:r>
@@ -32997,7 +33040,7 @@
           <v:shape id="_x0000_i1156" type="#_x0000_t75" style="width:38.5pt;height:15.05pt" o:ole="">
             <v:imagedata r:id="rId273" o:title=""/>
           </v:shape>
-          <o:OLEObject Type="Embed" ProgID="Equation.DSMT4" ShapeID="_x0000_i1156" DrawAspect="Content" ObjectID="_1400495141" r:id="rId274"/>
+          <o:OLEObject Type="Embed" ProgID="Equation.DSMT4" ShapeID="_x0000_i1156" DrawAspect="Content" ObjectID="_1400506997" r:id="rId274"/>
         </w:object>
       </w:r>
       <w:r>
@@ -33022,7 +33065,7 @@
           <v:shape id="_x0000_i1157" type="#_x0000_t75" style="width:119.7pt;height:38.5pt" o:ole="">
             <v:imagedata r:id="rId275" o:title=""/>
           </v:shape>
-          <o:OLEObject Type="Embed" ProgID="Equation.DSMT4" ShapeID="_x0000_i1157" DrawAspect="Content" ObjectID="_1400495142" r:id="rId276"/>
+          <o:OLEObject Type="Embed" ProgID="Equation.DSMT4" ShapeID="_x0000_i1157" DrawAspect="Content" ObjectID="_1400506998" r:id="rId276"/>
         </w:object>
       </w:r>
       <w:r>
@@ -33041,7 +33084,7 @@
           <v:shape id="_x0000_i1158" type="#_x0000_t75" style="width:36.85pt;height:18.4pt" o:ole="">
             <v:imagedata r:id="rId277" o:title=""/>
           </v:shape>
-          <o:OLEObject Type="Embed" ProgID="Equation.DSMT4" ShapeID="_x0000_i1158" DrawAspect="Content" ObjectID="_1400495143" r:id="rId278"/>
+          <o:OLEObject Type="Embed" ProgID="Equation.DSMT4" ShapeID="_x0000_i1158" DrawAspect="Content" ObjectID="_1400506999" r:id="rId278"/>
         </w:object>
       </w:r>
       <w:r>
@@ -33058,7 +33101,7 @@
           <v:shape id="_x0000_i1159" type="#_x0000_t75" style="width:44.35pt;height:15.05pt" o:ole="">
             <v:imagedata r:id="rId279" o:title=""/>
           </v:shape>
-          <o:OLEObject Type="Embed" ProgID="Equation.DSMT4" ShapeID="_x0000_i1159" DrawAspect="Content" ObjectID="_1400495144" r:id="rId280"/>
+          <o:OLEObject Type="Embed" ProgID="Equation.DSMT4" ShapeID="_x0000_i1159" DrawAspect="Content" ObjectID="_1400507000" r:id="rId280"/>
         </w:object>
       </w:r>
       <w:r>
@@ -33075,7 +33118,7 @@
           <v:shape id="_x0000_i1160" type="#_x0000_t75" style="width:36.85pt;height:18.4pt" o:ole="">
             <v:imagedata r:id="rId277" o:title=""/>
           </v:shape>
-          <o:OLEObject Type="Embed" ProgID="Equation.DSMT4" ShapeID="_x0000_i1160" DrawAspect="Content" ObjectID="_1400495145" r:id="rId281"/>
+          <o:OLEObject Type="Embed" ProgID="Equation.DSMT4" ShapeID="_x0000_i1160" DrawAspect="Content" ObjectID="_1400507001" r:id="rId281"/>
         </w:object>
       </w:r>
       <w:r>
@@ -33872,7 +33915,7 @@
           <v:shape id="_x0000_i1161" type="#_x0000_t75" style="width:10.05pt;height:15.05pt" o:ole="">
             <v:imagedata r:id="rId285" o:title=""/>
           </v:shape>
-          <o:OLEObject Type="Embed" ProgID="Equation.DSMT4" ShapeID="_x0000_i1161" DrawAspect="Content" ObjectID="_1400495146" r:id="rId286"/>
+          <o:OLEObject Type="Embed" ProgID="Equation.DSMT4" ShapeID="_x0000_i1161" DrawAspect="Content" ObjectID="_1400507002" r:id="rId286"/>
         </w:object>
       </w:r>
       <w:r>
@@ -33889,7 +33932,7 @@
           <v:shape id="_x0000_i1162" type="#_x0000_t75" style="width:13.4pt;height:15.05pt" o:ole="">
             <v:imagedata r:id="rId287" o:title=""/>
           </v:shape>
-          <o:OLEObject Type="Embed" ProgID="Equation.DSMT4" ShapeID="_x0000_i1162" DrawAspect="Content" ObjectID="_1400495147" r:id="rId288"/>
+          <o:OLEObject Type="Embed" ProgID="Equation.DSMT4" ShapeID="_x0000_i1162" DrawAspect="Content" ObjectID="_1400507003" r:id="rId288"/>
         </w:object>
       </w:r>
       <w:r>
@@ -39285,7 +39328,7 @@
                     <a:blip r:embed="rId292" cstate="print">
                       <a:extLst>
                         <a:ext uri="{28A0092B-C50C-407E-A947-70E740481C1C}">
-                          <a14:useLocalDpi xmlns="" xmlns:wpc="http://schemas.microsoft.com/office/word/2010/wordprocessingCanvas" xmlns:mc="http://schemas.openxmlformats.org/markup-compatibility/2006" xmlns:o="urn:schemas-microsoft-com:office:office" xmlns:v="urn:schemas-microsoft-com:vml" xmlns:wp14="http://schemas.microsoft.com/office/word/2010/wordprocessingDrawing" xmlns:w10="urn:schemas-microsoft-com:office:word" xmlns:w="http://schemas.openxmlformats.org/wordprocessingml/2006/main" xmlns:w14="http://schemas.microsoft.com/office/word/2010/wordml" xmlns:wpg="http://schemas.microsoft.com/office/word/2010/wordprocessingGroup" xmlns:wpi="http://schemas.microsoft.com/office/word/2010/wordprocessingInk" xmlns:wps="http://schemas.microsoft.com/office/word/2010/wordprocessingShape" xmlns:a14="http://schemas.microsoft.com/office/drawing/2010/main" val="0"/>
+                          <a14:useLocalDpi xmlns:a14="http://schemas.microsoft.com/office/drawing/2010/main" xmlns:wps="http://schemas.microsoft.com/office/word/2010/wordprocessingShape" xmlns:wpi="http://schemas.microsoft.com/office/word/2010/wordprocessingInk" xmlns:wpg="http://schemas.microsoft.com/office/word/2010/wordprocessingGroup" xmlns:w14="http://schemas.microsoft.com/office/word/2010/wordml" xmlns:w="http://schemas.openxmlformats.org/wordprocessingml/2006/main" xmlns:w10="urn:schemas-microsoft-com:office:word" xmlns:wp14="http://schemas.microsoft.com/office/word/2010/wordprocessingDrawing" xmlns:v="urn:schemas-microsoft-com:vml" xmlns:o="urn:schemas-microsoft-com:office:office" xmlns:mc="http://schemas.openxmlformats.org/markup-compatibility/2006" xmlns:wpc="http://schemas.microsoft.com/office/word/2010/wordprocessingCanvas" xmlns="" val="0"/>
                         </a:ext>
                       </a:extLst>
                     </a:blip>
@@ -41167,7 +41210,7 @@
             <w:rPr>
               <w:noProof/>
             </w:rPr>
-            <w:t>57</w:t>
+            <w:t>20</w:t>
           </w:r>
         </w:fldSimple>
       </w:p>
@@ -46071,7 +46114,7 @@
 </file>
 
 <file path=customXml/itemProps1.xml><?xml version="1.0" encoding="utf-8"?>
-<ds:datastoreItem xmlns:ds="http://schemas.openxmlformats.org/officeDocument/2006/customXml" ds:itemID="{8E8B3D61-880B-4204-8474-CE821E7436B7}">
+<ds:datastoreItem xmlns:ds="http://schemas.openxmlformats.org/officeDocument/2006/customXml" ds:itemID="{D6166CDF-FFB9-49F2-9DC8-3D15CEC04E23}">
   <ds:schemaRefs>
     <ds:schemaRef ds:uri="http://schemas.openxmlformats.org/officeDocument/2006/bibliography"/>
   </ds:schemaRefs>

--- a/Docs/alazar_thesis/alazar_thesis_2012.docx
+++ b/Docs/alazar_thesis/alazar_thesis_2012.docx
@@ -1922,9 +1922,15 @@
     <w:p>
       <w:pPr>
         <w:pStyle w:val="1"/>
+        <w:rPr>
+          <w:color w:val="auto"/>
+        </w:rPr>
       </w:pPr>
       <w:bookmarkStart w:id="0" w:name="_Toc326667345"/>
       <w:r>
+        <w:rPr>
+          <w:color w:val="auto"/>
+        </w:rPr>
         <w:lastRenderedPageBreak/>
         <w:t>ВВЕДЕНИЕ</w:t>
       </w:r>
@@ -2503,23 +2509,41 @@
     <w:p>
       <w:pPr>
         <w:pStyle w:val="1"/>
+        <w:rPr>
+          <w:color w:val="auto"/>
+        </w:rPr>
       </w:pPr>
       <w:bookmarkStart w:id="1" w:name="_Toc326667346"/>
       <w:r>
+        <w:rPr>
+          <w:color w:val="auto"/>
+        </w:rPr>
         <w:lastRenderedPageBreak/>
         <w:t xml:space="preserve">1. </w:t>
       </w:r>
       <w:r>
+        <w:rPr>
+          <w:color w:val="auto"/>
+        </w:rPr>
         <w:t>Обзор</w:t>
       </w:r>
       <w:r>
+        <w:rPr>
+          <w:color w:val="auto"/>
+        </w:rPr>
         <w:t xml:space="preserve"> БПЛА</w:t>
       </w:r>
       <w:r>
+        <w:rPr>
+          <w:color w:val="auto"/>
+        </w:rPr>
         <w:t xml:space="preserve"> типа </w:t>
       </w:r>
       <w:proofErr w:type="spellStart"/>
       <w:r>
+        <w:rPr>
+          <w:color w:val="auto"/>
+        </w:rPr>
         <w:t>мультикоптер</w:t>
       </w:r>
       <w:bookmarkEnd w:id="1"/>
@@ -2928,13 +2952,22 @@
     <w:p>
       <w:pPr>
         <w:pStyle w:val="1"/>
+        <w:rPr>
+          <w:color w:val="auto"/>
+        </w:rPr>
       </w:pPr>
       <w:bookmarkStart w:id="2" w:name="_Toc326667347"/>
       <w:r>
+        <w:rPr>
+          <w:color w:val="auto"/>
+        </w:rPr>
         <w:lastRenderedPageBreak/>
         <w:t xml:space="preserve">2. </w:t>
       </w:r>
       <w:r>
+        <w:rPr>
+          <w:color w:val="auto"/>
+        </w:rPr>
         <w:t>Виртуальный полигон</w:t>
       </w:r>
       <w:bookmarkEnd w:id="2"/>
@@ -6066,16 +6099,28 @@
     <w:p>
       <w:pPr>
         <w:pStyle w:val="1"/>
+        <w:rPr>
+          <w:color w:val="auto"/>
+        </w:rPr>
       </w:pPr>
       <w:bookmarkStart w:id="3" w:name="_Toc326667348"/>
       <w:r>
+        <w:rPr>
+          <w:color w:val="auto"/>
+        </w:rPr>
         <w:lastRenderedPageBreak/>
         <w:t xml:space="preserve">3. </w:t>
       </w:r>
       <w:r>
+        <w:rPr>
+          <w:color w:val="auto"/>
+        </w:rPr>
         <w:t>Р</w:t>
       </w:r>
       <w:r>
+        <w:rPr>
+          <w:color w:val="auto"/>
+        </w:rPr>
         <w:t>оторы</w:t>
       </w:r>
       <w:bookmarkEnd w:id="3"/>
@@ -8098,26 +8143,36 @@
     <w:p>
       <w:pPr>
         <w:pStyle w:val="1"/>
+        <w:rPr>
+          <w:color w:val="auto"/>
+        </w:rPr>
       </w:pPr>
       <w:bookmarkStart w:id="4" w:name="_Toc326667349"/>
       <w:r>
+        <w:rPr>
+          <w:color w:val="auto"/>
+        </w:rPr>
         <w:lastRenderedPageBreak/>
         <w:t xml:space="preserve">4. </w:t>
       </w:r>
       <w:r>
+        <w:rPr>
+          <w:color w:val="auto"/>
+        </w:rPr>
         <w:t>6-</w:t>
       </w:r>
       <w:r>
         <w:rPr>
+          <w:color w:val="auto"/>
           <w:lang w:val="en-US"/>
         </w:rPr>
         <w:t>DOF</w:t>
       </w:r>
       <w:r>
-        <w:t xml:space="preserve"> </w:t>
-      </w:r>
-      <w:r>
-        <w:t>тело</w:t>
+        <w:rPr>
+          <w:color w:val="auto"/>
+        </w:rPr>
+        <w:t xml:space="preserve"> тело</w:t>
       </w:r>
       <w:bookmarkEnd w:id="4"/>
     </w:p>
@@ -8152,7 +8207,7 @@
           <v:shape id="_x0000_i1025" type="#_x0000_t75" style="width:10.9pt;height:12.55pt" o:ole="">
             <v:imagedata r:id="rId11" o:title=""/>
           </v:shape>
-          <o:OLEObject Type="Embed" ProgID="Equation.DSMT4" ShapeID="_x0000_i1025" DrawAspect="Content" ObjectID="_1400506866" r:id="rId12"/>
+          <o:OLEObject Type="Embed" ProgID="Equation.DSMT4" ShapeID="_x0000_i1025" DrawAspect="Content" ObjectID="_1400572943" r:id="rId12"/>
         </w:object>
       </w:r>
       <w:r>
@@ -8166,7 +8221,7 @@
           <v:shape id="_x0000_i1026" type="#_x0000_t75" style="width:12.55pt;height:15.05pt" o:ole="">
             <v:imagedata r:id="rId13" o:title=""/>
           </v:shape>
-          <o:OLEObject Type="Embed" ProgID="Equation.DSMT4" ShapeID="_x0000_i1026" DrawAspect="Content" ObjectID="_1400506867" r:id="rId14"/>
+          <o:OLEObject Type="Embed" ProgID="Equation.DSMT4" ShapeID="_x0000_i1026" DrawAspect="Content" ObjectID="_1400572944" r:id="rId14"/>
         </w:object>
       </w:r>
       <w:r>
@@ -8193,7 +8248,7 @@
           <v:shape id="_x0000_i1027" type="#_x0000_t75" style="width:9.2pt;height:10.9pt" o:ole="">
             <v:imagedata r:id="rId15" o:title=""/>
           </v:shape>
-          <o:OLEObject Type="Embed" ProgID="Equation.DSMT4" ShapeID="_x0000_i1027" DrawAspect="Content" ObjectID="_1400506868" r:id="rId16"/>
+          <o:OLEObject Type="Embed" ProgID="Equation.DSMT4" ShapeID="_x0000_i1027" DrawAspect="Content" ObjectID="_1400572945" r:id="rId16"/>
         </w:object>
       </w:r>
       <w:r>
@@ -8319,7 +8374,7 @@
           <v:shape id="_x0000_i1028" type="#_x0000_t75" style="width:57.75pt;height:18.4pt" o:ole="">
             <v:imagedata r:id="rId18" o:title=""/>
           </v:shape>
-          <o:OLEObject Type="Embed" ProgID="Equation.DSMT4" ShapeID="_x0000_i1028" DrawAspect="Content" ObjectID="_1400506869" r:id="rId19"/>
+          <o:OLEObject Type="Embed" ProgID="Equation.DSMT4" ShapeID="_x0000_i1028" DrawAspect="Content" ObjectID="_1400572946" r:id="rId19"/>
         </w:object>
       </w:r>
       <w:r>
@@ -8333,7 +8388,7 @@
           <v:shape id="_x0000_i1029" type="#_x0000_t75" style="width:93.75pt;height:18.4pt" o:ole="">
             <v:imagedata r:id="rId20" o:title=""/>
           </v:shape>
-          <o:OLEObject Type="Embed" ProgID="Equation.DSMT4" ShapeID="_x0000_i1029" DrawAspect="Content" ObjectID="_1400506870" r:id="rId21"/>
+          <o:OLEObject Type="Embed" ProgID="Equation.DSMT4" ShapeID="_x0000_i1029" DrawAspect="Content" ObjectID="_1400572947" r:id="rId21"/>
         </w:object>
       </w:r>
       <w:r>
@@ -8347,7 +8402,7 @@
           <v:shape id="_x0000_i1030" type="#_x0000_t75" style="width:94.6pt;height:18.4pt" o:ole="">
             <v:imagedata r:id="rId22" o:title=""/>
           </v:shape>
-          <o:OLEObject Type="Embed" ProgID="Equation.DSMT4" ShapeID="_x0000_i1030" DrawAspect="Content" ObjectID="_1400506871" r:id="rId23"/>
+          <o:OLEObject Type="Embed" ProgID="Equation.DSMT4" ShapeID="_x0000_i1030" DrawAspect="Content" ObjectID="_1400572948" r:id="rId23"/>
         </w:object>
       </w:r>
       <w:r>
@@ -8361,7 +8416,7 @@
           <v:shape id="_x0000_i1031" type="#_x0000_t75" style="width:10.9pt;height:15.05pt" o:ole="">
             <v:imagedata r:id="rId24" o:title=""/>
           </v:shape>
-          <o:OLEObject Type="Embed" ProgID="Equation.DSMT4" ShapeID="_x0000_i1031" DrawAspect="Content" ObjectID="_1400506872" r:id="rId25"/>
+          <o:OLEObject Type="Embed" ProgID="Equation.DSMT4" ShapeID="_x0000_i1031" DrawAspect="Content" ObjectID="_1400572949" r:id="rId25"/>
         </w:object>
       </w:r>
       <w:r>
@@ -8375,7 +8430,7 @@
           <v:shape id="_x0000_i1032" type="#_x0000_t75" style="width:14.25pt;height:14.25pt" o:ole="">
             <v:imagedata r:id="rId26" o:title=""/>
           </v:shape>
-          <o:OLEObject Type="Embed" ProgID="Equation.DSMT4" ShapeID="_x0000_i1032" DrawAspect="Content" ObjectID="_1400506873" r:id="rId27"/>
+          <o:OLEObject Type="Embed" ProgID="Equation.DSMT4" ShapeID="_x0000_i1032" DrawAspect="Content" ObjectID="_1400572950" r:id="rId27"/>
         </w:object>
       </w:r>
       <w:r>
@@ -8389,7 +8444,7 @@
           <v:shape id="_x0000_i1033" type="#_x0000_t75" style="width:10.9pt;height:15.9pt" o:ole="">
             <v:imagedata r:id="rId28" o:title=""/>
           </v:shape>
-          <o:OLEObject Type="Embed" ProgID="Equation.DSMT4" ShapeID="_x0000_i1033" DrawAspect="Content" ObjectID="_1400506874" r:id="rId29"/>
+          <o:OLEObject Type="Embed" ProgID="Equation.DSMT4" ShapeID="_x0000_i1033" DrawAspect="Content" ObjectID="_1400572951" r:id="rId29"/>
         </w:object>
       </w:r>
       <w:r>
@@ -8411,7 +8466,7 @@
           <v:shape id="_x0000_i1034" type="#_x0000_t75" style="width:10.9pt;height:15.9pt" o:ole="">
             <v:imagedata r:id="rId30" o:title=""/>
           </v:shape>
-          <o:OLEObject Type="Embed" ProgID="Equation.DSMT4" ShapeID="_x0000_i1034" DrawAspect="Content" ObjectID="_1400506875" r:id="rId31"/>
+          <o:OLEObject Type="Embed" ProgID="Equation.DSMT4" ShapeID="_x0000_i1034" DrawAspect="Content" ObjectID="_1400572952" r:id="rId31"/>
         </w:object>
       </w:r>
       <w:r>
@@ -8425,7 +8480,7 @@
           <v:shape id="_x0000_i1035" type="#_x0000_t75" style="width:10.9pt;height:14.25pt" o:ole="">
             <v:imagedata r:id="rId32" o:title=""/>
           </v:shape>
-          <o:OLEObject Type="Embed" ProgID="Equation.DSMT4" ShapeID="_x0000_i1035" DrawAspect="Content" ObjectID="_1400506876" r:id="rId33"/>
+          <o:OLEObject Type="Embed" ProgID="Equation.DSMT4" ShapeID="_x0000_i1035" DrawAspect="Content" ObjectID="_1400572953" r:id="rId33"/>
         </w:object>
       </w:r>
       <w:r>
@@ -8439,7 +8494,7 @@
           <v:shape id="_x0000_i1036" type="#_x0000_t75" style="width:14.25pt;height:15.9pt" o:ole="">
             <v:imagedata r:id="rId34" o:title=""/>
           </v:shape>
-          <o:OLEObject Type="Embed" ProgID="Equation.DSMT4" ShapeID="_x0000_i1036" DrawAspect="Content" ObjectID="_1400506877" r:id="rId35"/>
+          <o:OLEObject Type="Embed" ProgID="Equation.DSMT4" ShapeID="_x0000_i1036" DrawAspect="Content" ObjectID="_1400572954" r:id="rId35"/>
         </w:object>
       </w:r>
       <w:r>
@@ -8453,7 +8508,7 @@
           <v:shape id="_x0000_i1037" type="#_x0000_t75" style="width:8.35pt;height:14.25pt" o:ole="">
             <v:imagedata r:id="rId36" o:title=""/>
           </v:shape>
-          <o:OLEObject Type="Embed" ProgID="Equation.DSMT4" ShapeID="_x0000_i1037" DrawAspect="Content" ObjectID="_1400506878" r:id="rId37"/>
+          <o:OLEObject Type="Embed" ProgID="Equation.DSMT4" ShapeID="_x0000_i1037" DrawAspect="Content" ObjectID="_1400572955" r:id="rId37"/>
         </w:object>
       </w:r>
       <w:r>
@@ -8467,7 +8522,7 @@
           <v:shape id="_x0000_i1038" type="#_x0000_t75" style="width:10.9pt;height:15.9pt" o:ole="">
             <v:imagedata r:id="rId38" o:title=""/>
           </v:shape>
-          <o:OLEObject Type="Embed" ProgID="Equation.DSMT4" ShapeID="_x0000_i1038" DrawAspect="Content" ObjectID="_1400506879" r:id="rId39"/>
+          <o:OLEObject Type="Embed" ProgID="Equation.DSMT4" ShapeID="_x0000_i1038" DrawAspect="Content" ObjectID="_1400572956" r:id="rId39"/>
         </w:object>
       </w:r>
       <w:r>
@@ -8481,7 +8536,7 @@
           <v:shape id="_x0000_i1039" type="#_x0000_t75" style="width:10.9pt;height:15.05pt" o:ole="">
             <v:imagedata r:id="rId40" o:title=""/>
           </v:shape>
-          <o:OLEObject Type="Embed" ProgID="Equation.DSMT4" ShapeID="_x0000_i1039" DrawAspect="Content" ObjectID="_1400506880" r:id="rId41"/>
+          <o:OLEObject Type="Embed" ProgID="Equation.DSMT4" ShapeID="_x0000_i1039" DrawAspect="Content" ObjectID="_1400572957" r:id="rId41"/>
         </w:object>
       </w:r>
       <w:r>
@@ -8505,7 +8560,7 @@
           <v:shape id="_x0000_i1040" type="#_x0000_t75" style="width:45.2pt;height:18.4pt" o:ole="">
             <v:imagedata r:id="rId42" o:title=""/>
           </v:shape>
-          <o:OLEObject Type="Embed" ProgID="Equation.DSMT4" ShapeID="_x0000_i1040" DrawAspect="Content" ObjectID="_1400506881" r:id="rId43"/>
+          <o:OLEObject Type="Embed" ProgID="Equation.DSMT4" ShapeID="_x0000_i1040" DrawAspect="Content" ObjectID="_1400572958" r:id="rId43"/>
         </w:object>
       </w:r>
       <w:r>
@@ -8541,7 +8596,7 @@
           <v:shape id="_x0000_i1041" type="#_x0000_t75" style="width:46.05pt;height:18.4pt" o:ole="">
             <v:imagedata r:id="rId44" o:title=""/>
           </v:shape>
-          <o:OLEObject Type="Embed" ProgID="Equation.DSMT4" ShapeID="_x0000_i1041" DrawAspect="Content" ObjectID="_1400506882" r:id="rId45"/>
+          <o:OLEObject Type="Embed" ProgID="Equation.DSMT4" ShapeID="_x0000_i1041" DrawAspect="Content" ObjectID="_1400572959" r:id="rId45"/>
         </w:object>
       </w:r>
       <w:r>
@@ -8579,7 +8634,7 @@
           <v:shape id="_x0000_i1042" type="#_x0000_t75" style="width:14.25pt;height:12.55pt" o:ole="">
             <v:imagedata r:id="rId46" o:title=""/>
           </v:shape>
-          <o:OLEObject Type="Embed" ProgID="Equation.DSMT4" ShapeID="_x0000_i1042" DrawAspect="Content" ObjectID="_1400506883" r:id="rId47"/>
+          <o:OLEObject Type="Embed" ProgID="Equation.DSMT4" ShapeID="_x0000_i1042" DrawAspect="Content" ObjectID="_1400572960" r:id="rId47"/>
         </w:object>
       </w:r>
       <w:r>
@@ -8603,7 +8658,7 @@
           <v:shape id="_x0000_i1043" type="#_x0000_t75" style="width:12.55pt;height:15.05pt" o:ole="">
             <v:imagedata r:id="rId48" o:title=""/>
           </v:shape>
-          <o:OLEObject Type="Embed" ProgID="Equation.DSMT4" ShapeID="_x0000_i1043" DrawAspect="Content" ObjectID="_1400506884" r:id="rId49"/>
+          <o:OLEObject Type="Embed" ProgID="Equation.DSMT4" ShapeID="_x0000_i1043" DrawAspect="Content" ObjectID="_1400572961" r:id="rId49"/>
         </w:object>
       </w:r>
       <w:r>
@@ -9198,13 +9253,22 @@
     <w:p>
       <w:pPr>
         <w:pStyle w:val="1"/>
+        <w:rPr>
+          <w:color w:val="auto"/>
+        </w:rPr>
       </w:pPr>
       <w:bookmarkStart w:id="5" w:name="_Toc326667350"/>
       <w:r>
+        <w:rPr>
+          <w:color w:val="auto"/>
+        </w:rPr>
         <w:lastRenderedPageBreak/>
         <w:t xml:space="preserve">5. </w:t>
       </w:r>
       <w:r>
+        <w:rPr>
+          <w:color w:val="auto"/>
+        </w:rPr>
         <w:t>Модель потоков газа в замкнутых пространствах</w:t>
       </w:r>
       <w:bookmarkEnd w:id="5"/>
@@ -9801,12 +9865,14 @@
       <w:pPr>
         <w:pStyle w:val="2"/>
         <w:rPr>
+          <w:color w:val="auto"/>
           <w:sz w:val="32"/>
         </w:rPr>
       </w:pPr>
       <w:bookmarkStart w:id="6" w:name="_Toc326667351"/>
       <w:r>
         <w:rPr>
+          <w:color w:val="auto"/>
           <w:sz w:val="32"/>
         </w:rPr>
         <w:lastRenderedPageBreak/>
@@ -9814,6 +9880,7 @@
       </w:r>
       <w:r>
         <w:rPr>
+          <w:color w:val="auto"/>
           <w:sz w:val="32"/>
         </w:rPr>
         <w:t>Численное решение уравнений Навье-Стокса</w:t>
@@ -9894,7 +9961,7 @@
           <v:shape id="_x0000_i1044" type="#_x0000_t75" style="width:196.75pt;height:37.65pt" o:ole="">
             <v:imagedata r:id="rId50" o:title=""/>
           </v:shape>
-          <o:OLEObject Type="Embed" ProgID="Equation.DSMT4" ShapeID="_x0000_i1044" DrawAspect="Content" ObjectID="_1400506885" r:id="rId51"/>
+          <o:OLEObject Type="Embed" ProgID="Equation.DSMT4" ShapeID="_x0000_i1044" DrawAspect="Content" ObjectID="_1400572962" r:id="rId51"/>
         </w:object>
       </w:r>
       <w:r>
@@ -9959,7 +10026,7 @@
           <v:shape id="_x0000_i1045" type="#_x0000_t75" style="width:51.05pt;height:15.9pt" o:ole="">
             <v:imagedata r:id="rId52" o:title=""/>
           </v:shape>
-          <o:OLEObject Type="Embed" ProgID="Equation.DSMT4" ShapeID="_x0000_i1045" DrawAspect="Content" ObjectID="_1400506886" r:id="rId53"/>
+          <o:OLEObject Type="Embed" ProgID="Equation.DSMT4" ShapeID="_x0000_i1045" DrawAspect="Content" ObjectID="_1400572963" r:id="rId53"/>
         </w:object>
       </w:r>
       <w:r>
@@ -10052,7 +10119,7 @@
           <v:shape id="_x0000_i1046" type="#_x0000_t75" style="width:170.8pt;height:18.4pt" o:ole="">
             <v:imagedata r:id="rId54" o:title=""/>
           </v:shape>
-          <o:OLEObject Type="Embed" ProgID="Equation.DSMT4" ShapeID="_x0000_i1046" DrawAspect="Content" ObjectID="_1400506887" r:id="rId55"/>
+          <o:OLEObject Type="Embed" ProgID="Equation.DSMT4" ShapeID="_x0000_i1046" DrawAspect="Content" ObjectID="_1400572964" r:id="rId55"/>
         </w:object>
       </w:r>
       <w:r>
@@ -10069,7 +10136,7 @@
           <v:shape id="_x0000_i1047" type="#_x0000_t75" style="width:14.25pt;height:14.25pt" o:ole="">
             <v:imagedata r:id="rId56" o:title=""/>
           </v:shape>
-          <o:OLEObject Type="Embed" ProgID="Equation.DSMT4" ShapeID="_x0000_i1047" DrawAspect="Content" ObjectID="_1400506888" r:id="rId57"/>
+          <o:OLEObject Type="Embed" ProgID="Equation.DSMT4" ShapeID="_x0000_i1047" DrawAspect="Content" ObjectID="_1400572965" r:id="rId57"/>
         </w:object>
       </w:r>
       <w:r>
@@ -10086,7 +10153,7 @@
           <v:shape id="_x0000_i1048" type="#_x0000_t75" style="width:38.5pt;height:18.4pt" o:ole="">
             <v:imagedata r:id="rId58" o:title=""/>
           </v:shape>
-          <o:OLEObject Type="Embed" ProgID="Equation.DSMT4" ShapeID="_x0000_i1048" DrawAspect="Content" ObjectID="_1400506889" r:id="rId59"/>
+          <o:OLEObject Type="Embed" ProgID="Equation.DSMT4" ShapeID="_x0000_i1048" DrawAspect="Content" ObjectID="_1400572966" r:id="rId59"/>
         </w:object>
       </w:r>
       <w:r>
@@ -10103,7 +10170,7 @@
           <v:shape id="_x0000_i1049" type="#_x0000_t75" style="width:10.9pt;height:12.55pt" o:ole="">
             <v:imagedata r:id="rId60" o:title=""/>
           </v:shape>
-          <o:OLEObject Type="Embed" ProgID="Equation.DSMT4" ShapeID="_x0000_i1049" DrawAspect="Content" ObjectID="_1400506890" r:id="rId61"/>
+          <o:OLEObject Type="Embed" ProgID="Equation.DSMT4" ShapeID="_x0000_i1049" DrawAspect="Content" ObjectID="_1400572967" r:id="rId61"/>
         </w:object>
       </w:r>
       <w:r>
@@ -10117,7 +10184,7 @@
           <v:shape id="_x0000_i1050" type="#_x0000_t75" style="width:82.9pt;height:21.75pt" o:ole="">
             <v:imagedata r:id="rId62" o:title=""/>
           </v:shape>
-          <o:OLEObject Type="Embed" ProgID="Equation.DSMT4" ShapeID="_x0000_i1050" DrawAspect="Content" ObjectID="_1400506891" r:id="rId63"/>
+          <o:OLEObject Type="Embed" ProgID="Equation.DSMT4" ShapeID="_x0000_i1050" DrawAspect="Content" ObjectID="_1400572968" r:id="rId63"/>
         </w:object>
       </w:r>
       <w:r>
@@ -10163,7 +10230,7 @@
           <v:shape id="_x0000_i1051" type="#_x0000_t75" style="width:108.85pt;height:41pt" o:ole="">
             <v:imagedata r:id="rId64" o:title=""/>
           </v:shape>
-          <o:OLEObject Type="Embed" ProgID="Equation.DSMT4" ShapeID="_x0000_i1051" DrawAspect="Content" ObjectID="_1400506892" r:id="rId65"/>
+          <o:OLEObject Type="Embed" ProgID="Equation.DSMT4" ShapeID="_x0000_i1051" DrawAspect="Content" ObjectID="_1400572969" r:id="rId65"/>
         </w:object>
       </w:r>
     </w:p>
@@ -10186,7 +10253,7 @@
           <v:shape id="_x0000_i1052" type="#_x0000_t75" style="width:262.05pt;height:41pt" o:ole="">
             <v:imagedata r:id="rId66" o:title=""/>
           </v:shape>
-          <o:OLEObject Type="Embed" ProgID="Equation.DSMT4" ShapeID="_x0000_i1052" DrawAspect="Content" ObjectID="_1400506893" r:id="rId67"/>
+          <o:OLEObject Type="Embed" ProgID="Equation.DSMT4" ShapeID="_x0000_i1052" DrawAspect="Content" ObjectID="_1400572970" r:id="rId67"/>
         </w:object>
       </w:r>
     </w:p>
@@ -10214,7 +10281,7 @@
           <v:shape id="_x0000_i1053" type="#_x0000_t75" style="width:118.05pt;height:37.65pt" o:ole="">
             <v:imagedata r:id="rId68" o:title=""/>
           </v:shape>
-          <o:OLEObject Type="Embed" ProgID="Equation.DSMT4" ShapeID="_x0000_i1053" DrawAspect="Content" ObjectID="_1400506894" r:id="rId69"/>
+          <o:OLEObject Type="Embed" ProgID="Equation.DSMT4" ShapeID="_x0000_i1053" DrawAspect="Content" ObjectID="_1400572971" r:id="rId69"/>
         </w:object>
       </w:r>
     </w:p>
@@ -10237,7 +10304,7 @@
           <v:shape id="_x0000_i1054" type="#_x0000_t75" style="width:267.9pt;height:41pt" o:ole="">
             <v:imagedata r:id="rId70" o:title=""/>
           </v:shape>
-          <o:OLEObject Type="Embed" ProgID="Equation.DSMT4" ShapeID="_x0000_i1054" DrawAspect="Content" ObjectID="_1400506895" r:id="rId71"/>
+          <o:OLEObject Type="Embed" ProgID="Equation.DSMT4" ShapeID="_x0000_i1054" DrawAspect="Content" ObjectID="_1400572972" r:id="rId71"/>
         </w:object>
       </w:r>
     </w:p>
@@ -10258,7 +10325,7 @@
           <v:shape id="_x0000_i1055" type="#_x0000_t75" style="width:137.3pt;height:41pt" o:ole="">
             <v:imagedata r:id="rId72" o:title=""/>
           </v:shape>
-          <o:OLEObject Type="Embed" ProgID="Equation.DSMT4" ShapeID="_x0000_i1055" DrawAspect="Content" ObjectID="_1400506896" r:id="rId73"/>
+          <o:OLEObject Type="Embed" ProgID="Equation.DSMT4" ShapeID="_x0000_i1055" DrawAspect="Content" ObjectID="_1400572973" r:id="rId73"/>
         </w:object>
       </w:r>
       <w:r>
@@ -10285,7 +10352,7 @@
           <v:shape id="_x0000_i1056" type="#_x0000_t75" style="width:416.1pt;height:41pt" o:ole="">
             <v:imagedata r:id="rId74" o:title=""/>
           </v:shape>
-          <o:OLEObject Type="Embed" ProgID="Equation.DSMT4" ShapeID="_x0000_i1056" DrawAspect="Content" ObjectID="_1400506897" r:id="rId75"/>
+          <o:OLEObject Type="Embed" ProgID="Equation.DSMT4" ShapeID="_x0000_i1056" DrawAspect="Content" ObjectID="_1400572974" r:id="rId75"/>
         </w:object>
       </w:r>
     </w:p>
@@ -10318,7 +10385,7 @@
           <v:shape id="_x0000_i1057" type="#_x0000_t75" style="width:356.65pt;height:44.35pt" o:ole="">
             <v:imagedata r:id="rId76" o:title=""/>
           </v:shape>
-          <o:OLEObject Type="Embed" ProgID="Equation.DSMT4" ShapeID="_x0000_i1057" DrawAspect="Content" ObjectID="_1400506898" r:id="rId77"/>
+          <o:OLEObject Type="Embed" ProgID="Equation.DSMT4" ShapeID="_x0000_i1057" DrawAspect="Content" ObjectID="_1400572975" r:id="rId77"/>
         </w:object>
       </w:r>
       <w:r>
@@ -10387,7 +10454,7 @@
           <v:shape id="_x0000_i1058" type="#_x0000_t75" style="width:10.9pt;height:12.55pt" o:ole="">
             <v:imagedata r:id="rId78" o:title=""/>
           </v:shape>
-          <o:OLEObject Type="Embed" ProgID="Equation.DSMT4" ShapeID="_x0000_i1058" DrawAspect="Content" ObjectID="_1400506899" r:id="rId79"/>
+          <o:OLEObject Type="Embed" ProgID="Equation.DSMT4" ShapeID="_x0000_i1058" DrawAspect="Content" ObjectID="_1400572976" r:id="rId79"/>
         </w:object>
       </w:r>
       <w:r>
@@ -10401,7 +10468,7 @@
           <v:shape id="_x0000_i1059" type="#_x0000_t75" style="width:9.2pt;height:12.55pt" o:ole="">
             <v:imagedata r:id="rId80" o:title=""/>
           </v:shape>
-          <o:OLEObject Type="Embed" ProgID="Equation.DSMT4" ShapeID="_x0000_i1059" DrawAspect="Content" ObjectID="_1400506900" r:id="rId81"/>
+          <o:OLEObject Type="Embed" ProgID="Equation.DSMT4" ShapeID="_x0000_i1059" DrawAspect="Content" ObjectID="_1400572977" r:id="rId81"/>
         </w:object>
       </w:r>
       <w:r>
@@ -10415,7 +10482,7 @@
           <v:shape id="_x0000_i1060" type="#_x0000_t75" style="width:14.25pt;height:15.05pt" o:ole="">
             <v:imagedata r:id="rId82" o:title=""/>
           </v:shape>
-          <o:OLEObject Type="Embed" ProgID="Equation.DSMT4" ShapeID="_x0000_i1060" DrawAspect="Content" ObjectID="_1400506901" r:id="rId83"/>
+          <o:OLEObject Type="Embed" ProgID="Equation.DSMT4" ShapeID="_x0000_i1060" DrawAspect="Content" ObjectID="_1400572978" r:id="rId83"/>
         </w:object>
       </w:r>
       <w:r>
@@ -10429,7 +10496,7 @@
           <v:shape id="_x0000_i1061" type="#_x0000_t75" style="width:10.9pt;height:12.55pt" o:ole="">
             <v:imagedata r:id="rId84" o:title=""/>
           </v:shape>
-          <o:OLEObject Type="Embed" ProgID="Equation.DSMT4" ShapeID="_x0000_i1061" DrawAspect="Content" ObjectID="_1400506902" r:id="rId85"/>
+          <o:OLEObject Type="Embed" ProgID="Equation.DSMT4" ShapeID="_x0000_i1061" DrawAspect="Content" ObjectID="_1400572979" r:id="rId85"/>
         </w:object>
       </w:r>
       <w:r>
@@ -10443,7 +10510,7 @@
           <v:shape id="_x0000_i1062" type="#_x0000_t75" style="width:10.9pt;height:12.55pt" o:ole="">
             <v:imagedata r:id="rId84" o:title=""/>
           </v:shape>
-          <o:OLEObject Type="Embed" ProgID="Equation.DSMT4" ShapeID="_x0000_i1062" DrawAspect="Content" ObjectID="_1400506903" r:id="rId86"/>
+          <o:OLEObject Type="Embed" ProgID="Equation.DSMT4" ShapeID="_x0000_i1062" DrawAspect="Content" ObjectID="_1400572980" r:id="rId86"/>
         </w:object>
       </w:r>
       <w:r>
@@ -10457,7 +10524,7 @@
           <v:shape id="_x0000_i1063" type="#_x0000_t75" style="width:65.3pt;height:18.4pt" o:ole="">
             <v:imagedata r:id="rId87" o:title=""/>
           </v:shape>
-          <o:OLEObject Type="Embed" ProgID="Equation.DSMT4" ShapeID="_x0000_i1063" DrawAspect="Content" ObjectID="_1400506904" r:id="rId88"/>
+          <o:OLEObject Type="Embed" ProgID="Equation.DSMT4" ShapeID="_x0000_i1063" DrawAspect="Content" ObjectID="_1400572981" r:id="rId88"/>
         </w:object>
       </w:r>
       <w:r>
@@ -10471,7 +10538,7 @@
           <v:shape id="_x0000_i1064" type="#_x0000_t75" style="width:87.9pt;height:18.4pt" o:ole="">
             <v:imagedata r:id="rId89" o:title=""/>
           </v:shape>
-          <o:OLEObject Type="Embed" ProgID="Equation.DSMT4" ShapeID="_x0000_i1064" DrawAspect="Content" ObjectID="_1400506905" r:id="rId90"/>
+          <o:OLEObject Type="Embed" ProgID="Equation.DSMT4" ShapeID="_x0000_i1064" DrawAspect="Content" ObjectID="_1400572982" r:id="rId90"/>
         </w:object>
       </w:r>
       <w:r>
@@ -10485,7 +10552,7 @@
           <v:shape id="_x0000_i1065" type="#_x0000_t75" style="width:8.35pt;height:14.25pt" o:ole="">
             <v:imagedata r:id="rId91" o:title=""/>
           </v:shape>
-          <o:OLEObject Type="Embed" ProgID="Equation.DSMT4" ShapeID="_x0000_i1065" DrawAspect="Content" ObjectID="_1400506906" r:id="rId92"/>
+          <o:OLEObject Type="Embed" ProgID="Equation.DSMT4" ShapeID="_x0000_i1065" DrawAspect="Content" ObjectID="_1400572983" r:id="rId92"/>
         </w:object>
       </w:r>
       <w:r>
@@ -10499,7 +10566,7 @@
           <v:shape id="_x0000_i1066" type="#_x0000_t75" style="width:8.35pt;height:18.4pt" o:ole="">
             <v:imagedata r:id="rId93" o:title=""/>
           </v:shape>
-          <o:OLEObject Type="Embed" ProgID="Equation.DSMT4" ShapeID="_x0000_i1066" DrawAspect="Content" ObjectID="_1400506907" r:id="rId94"/>
+          <o:OLEObject Type="Embed" ProgID="Equation.DSMT4" ShapeID="_x0000_i1066" DrawAspect="Content" ObjectID="_1400572984" r:id="rId94"/>
         </w:object>
       </w:r>
       <w:r>
@@ -10513,7 +10580,7 @@
           <v:shape id="_x0000_i1067" type="#_x0000_t75" style="width:12.55pt;height:14.25pt" o:ole="">
             <v:imagedata r:id="rId95" o:title=""/>
           </v:shape>
-          <o:OLEObject Type="Embed" ProgID="Equation.DSMT4" ShapeID="_x0000_i1067" DrawAspect="Content" ObjectID="_1400506908" r:id="rId96"/>
+          <o:OLEObject Type="Embed" ProgID="Equation.DSMT4" ShapeID="_x0000_i1067" DrawAspect="Content" ObjectID="_1400572985" r:id="rId96"/>
         </w:object>
       </w:r>
       <w:r>
@@ -10538,7 +10605,7 @@
           <v:shape id="_x0000_i1068" type="#_x0000_t75" style="width:15.05pt;height:14.25pt" o:ole="">
             <v:imagedata r:id="rId97" o:title=""/>
           </v:shape>
-          <o:OLEObject Type="Embed" ProgID="Equation.DSMT4" ShapeID="_x0000_i1068" DrawAspect="Content" ObjectID="_1400506909" r:id="rId98"/>
+          <o:OLEObject Type="Embed" ProgID="Equation.DSMT4" ShapeID="_x0000_i1068" DrawAspect="Content" ObjectID="_1400572986" r:id="rId98"/>
         </w:object>
       </w:r>
       <w:r>
@@ -10556,7 +10623,7 @@
           <v:shape id="_x0000_i1069" type="#_x0000_t75" style="width:21.75pt;height:15.05pt" o:ole="">
             <v:imagedata r:id="rId99" o:title=""/>
           </v:shape>
-          <o:OLEObject Type="Embed" ProgID="Equation.DSMT4" ShapeID="_x0000_i1069" DrawAspect="Content" ObjectID="_1400506910" r:id="rId100"/>
+          <o:OLEObject Type="Embed" ProgID="Equation.DSMT4" ShapeID="_x0000_i1069" DrawAspect="Content" ObjectID="_1400572987" r:id="rId100"/>
         </w:object>
       </w:r>
       <w:r>
@@ -10577,7 +10644,7 @@
           <v:shape id="_x0000_i1070" type="#_x0000_t75" style="width:10.9pt;height:10.9pt" o:ole="">
             <v:imagedata r:id="rId101" o:title=""/>
           </v:shape>
-          <o:OLEObject Type="Embed" ProgID="Equation.DSMT4" ShapeID="_x0000_i1070" DrawAspect="Content" ObjectID="_1400506911" r:id="rId102"/>
+          <o:OLEObject Type="Embed" ProgID="Equation.DSMT4" ShapeID="_x0000_i1070" DrawAspect="Content" ObjectID="_1400572988" r:id="rId102"/>
         </w:object>
       </w:r>
       <w:r>
@@ -10609,7 +10676,7 @@
           <v:shape id="_x0000_i1071" type="#_x0000_t75" style="width:14.25pt;height:12.55pt" o:ole="">
             <v:imagedata r:id="rId103" o:title=""/>
           </v:shape>
-          <o:OLEObject Type="Embed" ProgID="Equation.DSMT4" ShapeID="_x0000_i1071" DrawAspect="Content" ObjectID="_1400506912" r:id="rId104"/>
+          <o:OLEObject Type="Embed" ProgID="Equation.DSMT4" ShapeID="_x0000_i1071" DrawAspect="Content" ObjectID="_1400572989" r:id="rId104"/>
         </w:object>
       </w:r>
       <w:r>
@@ -10631,7 +10698,7 @@
           <v:shape id="_x0000_i1072" type="#_x0000_t75" style="width:15.05pt;height:14.25pt" o:ole="">
             <v:imagedata r:id="rId105" o:title=""/>
           </v:shape>
-          <o:OLEObject Type="Embed" ProgID="Equation.DSMT4" ShapeID="_x0000_i1072" DrawAspect="Content" ObjectID="_1400506913" r:id="rId106"/>
+          <o:OLEObject Type="Embed" ProgID="Equation.DSMT4" ShapeID="_x0000_i1072" DrawAspect="Content" ObjectID="_1400572990" r:id="rId106"/>
         </w:object>
       </w:r>
       <w:r>
@@ -10650,7 +10717,7 @@
           <v:shape id="_x0000_i1073" type="#_x0000_t75" style="width:65.3pt;height:18.4pt" o:ole="">
             <v:imagedata r:id="rId107" o:title=""/>
           </v:shape>
-          <o:OLEObject Type="Embed" ProgID="Equation.DSMT4" ShapeID="_x0000_i1073" DrawAspect="Content" ObjectID="_1400506914" r:id="rId108"/>
+          <o:OLEObject Type="Embed" ProgID="Equation.DSMT4" ShapeID="_x0000_i1073" DrawAspect="Content" ObjectID="_1400572991" r:id="rId108"/>
         </w:object>
       </w:r>
       <w:r>
@@ -10701,7 +10768,7 @@
           <v:shape id="_x0000_i1074" type="#_x0000_t75" style="width:10.9pt;height:12.55pt" o:ole="">
             <v:imagedata r:id="rId109" o:title=""/>
           </v:shape>
-          <o:OLEObject Type="Embed" ProgID="Equation.DSMT4" ShapeID="_x0000_i1074" DrawAspect="Content" ObjectID="_1400506915" r:id="rId110"/>
+          <o:OLEObject Type="Embed" ProgID="Equation.DSMT4" ShapeID="_x0000_i1074" DrawAspect="Content" ObjectID="_1400572992" r:id="rId110"/>
         </w:object>
       </w:r>
       <w:r>
@@ -10712,7 +10779,7 @@
           <v:shape id="_x0000_i1075" type="#_x0000_t75" style="width:21.75pt;height:15.05pt" o:ole="">
             <v:imagedata r:id="rId111" o:title=""/>
           </v:shape>
-          <o:OLEObject Type="Embed" ProgID="Equation.DSMT4" ShapeID="_x0000_i1075" DrawAspect="Content" ObjectID="_1400506916" r:id="rId112"/>
+          <o:OLEObject Type="Embed" ProgID="Equation.DSMT4" ShapeID="_x0000_i1075" DrawAspect="Content" ObjectID="_1400572993" r:id="rId112"/>
         </w:object>
       </w:r>
       <w:r>
@@ -10723,7 +10790,7 @@
           <v:shape id="_x0000_i1076" type="#_x0000_t75" style="width:47.7pt;height:15.05pt" o:ole="">
             <v:imagedata r:id="rId113" o:title=""/>
           </v:shape>
-          <o:OLEObject Type="Embed" ProgID="Equation.DSMT4" ShapeID="_x0000_i1076" DrawAspect="Content" ObjectID="_1400506917" r:id="rId114"/>
+          <o:OLEObject Type="Embed" ProgID="Equation.DSMT4" ShapeID="_x0000_i1076" DrawAspect="Content" ObjectID="_1400572994" r:id="rId114"/>
         </w:object>
       </w:r>
       <w:r>
@@ -10742,7 +10809,7 @@
           <v:shape id="_x0000_i1077" type="#_x0000_t75" style="width:21.75pt;height:15.05pt" o:ole="">
             <v:imagedata r:id="rId111" o:title=""/>
           </v:shape>
-          <o:OLEObject Type="Embed" ProgID="Equation.DSMT4" ShapeID="_x0000_i1077" DrawAspect="Content" ObjectID="_1400506918" r:id="rId115"/>
+          <o:OLEObject Type="Embed" ProgID="Equation.DSMT4" ShapeID="_x0000_i1077" DrawAspect="Content" ObjectID="_1400572995" r:id="rId115"/>
         </w:object>
       </w:r>
       <w:r>
@@ -10787,7 +10854,7 @@
           <v:shape id="_x0000_i1078" type="#_x0000_t75" style="width:14.25pt;height:12.55pt" o:ole="">
             <v:imagedata r:id="rId116" o:title=""/>
           </v:shape>
-          <o:OLEObject Type="Embed" ProgID="Equation.DSMT4" ShapeID="_x0000_i1078" DrawAspect="Content" ObjectID="_1400506919" r:id="rId117"/>
+          <o:OLEObject Type="Embed" ProgID="Equation.DSMT4" ShapeID="_x0000_i1078" DrawAspect="Content" ObjectID="_1400572996" r:id="rId117"/>
         </w:object>
       </w:r>
       <w:r>
@@ -10812,7 +10879,7 @@
           <v:shape id="_x0000_i1079" type="#_x0000_t75" style="width:65.3pt;height:18.4pt" o:ole="">
             <v:imagedata r:id="rId118" o:title=""/>
           </v:shape>
-          <o:OLEObject Type="Embed" ProgID="Equation.DSMT4" ShapeID="_x0000_i1079" DrawAspect="Content" ObjectID="_1400506920" r:id="rId119"/>
+          <o:OLEObject Type="Embed" ProgID="Equation.DSMT4" ShapeID="_x0000_i1079" DrawAspect="Content" ObjectID="_1400572997" r:id="rId119"/>
         </w:object>
       </w:r>
       <w:r>
@@ -10878,7 +10945,7 @@
           <v:shape id="_x0000_i1080" type="#_x0000_t75" style="width:185pt;height:21.75pt" o:ole="">
             <v:imagedata r:id="rId120" o:title=""/>
           </v:shape>
-          <o:OLEObject Type="Embed" ProgID="Equation.DSMT4" ShapeID="_x0000_i1080" DrawAspect="Content" ObjectID="_1400506921" r:id="rId121"/>
+          <o:OLEObject Type="Embed" ProgID="Equation.DSMT4" ShapeID="_x0000_i1080" DrawAspect="Content" ObjectID="_1400572998" r:id="rId121"/>
         </w:object>
       </w:r>
       <w:r>
@@ -10928,7 +10995,7 @@
           <v:shape id="_x0000_i1081" type="#_x0000_t75" style="width:49.4pt;height:15.05pt" o:ole="">
             <v:imagedata r:id="rId122" o:title=""/>
           </v:shape>
-          <o:OLEObject Type="Embed" ProgID="Equation.DSMT4" ShapeID="_x0000_i1081" DrawAspect="Content" ObjectID="_1400506922" r:id="rId123"/>
+          <o:OLEObject Type="Embed" ProgID="Equation.DSMT4" ShapeID="_x0000_i1081" DrawAspect="Content" ObjectID="_1400572999" r:id="rId123"/>
         </w:object>
       </w:r>
       <w:r>
@@ -10954,7 +11021,7 @@
           <v:shape id="_x0000_i1082" type="#_x0000_t75" style="width:69.5pt;height:21.75pt" o:ole="">
             <v:imagedata r:id="rId124" o:title=""/>
           </v:shape>
-          <o:OLEObject Type="Embed" ProgID="Equation.DSMT4" ShapeID="_x0000_i1082" DrawAspect="Content" ObjectID="_1400506923" r:id="rId125"/>
+          <o:OLEObject Type="Embed" ProgID="Equation.DSMT4" ShapeID="_x0000_i1082" DrawAspect="Content" ObjectID="_1400573000" r:id="rId125"/>
         </w:object>
       </w:r>
       <w:r>
@@ -11005,7 +11072,7 @@
           <v:shape id="_x0000_i1083" type="#_x0000_t75" style="width:14.25pt;height:12.55pt" o:ole="">
             <v:imagedata r:id="rId126" o:title=""/>
           </v:shape>
-          <o:OLEObject Type="Embed" ProgID="Equation.DSMT4" ShapeID="_x0000_i1083" Draw